--- a/TBE/doc/Systemanforderungen.docx
+++ b/TBE/doc/Systemanforderungen.docx
@@ -2000,6 +2000,9 @@
             <w:pPr>
               <w:pStyle w:val="KeinLeerraum"/>
             </w:pPr>
+            <w:r>
+              <w:t>Choose Sport</w:t>
+            </w:r>
           </w:p>
         </w:tc>
         <w:tc>
@@ -2010,6 +2013,351 @@
             <w:pPr>
               <w:pStyle w:val="KeinLeerraum"/>
             </w:pPr>
+            <w:r>
+              <w:t>Trainer</w:t>
+            </w:r>
+          </w:p>
+        </w:tc>
+        <w:tc>
+          <w:tcPr>
+            <w:tcW w:w="773" w:type="pct"/>
+          </w:tcPr>
+          <w:p>
+            <w:pPr>
+              <w:pStyle w:val="KeinLeerraum"/>
+            </w:pPr>
+          </w:p>
+        </w:tc>
+      </w:tr>
+      <w:tr>
+        <w:tc>
+          <w:tcPr>
+            <w:tcW w:w="1925" w:type="pct"/>
+          </w:tcPr>
+          <w:p>
+            <w:pPr>
+              <w:pStyle w:val="KeinLeerraum"/>
+            </w:pPr>
+            <w:r>
+              <w:t>Create Board</w:t>
+            </w:r>
+          </w:p>
+        </w:tc>
+        <w:tc>
+          <w:tcPr>
+            <w:tcW w:w="2302" w:type="pct"/>
+          </w:tcPr>
+          <w:p>
+            <w:pPr>
+              <w:pStyle w:val="KeinLeerraum"/>
+            </w:pPr>
+            <w:r>
+              <w:t>Trainer</w:t>
+            </w:r>
+          </w:p>
+        </w:tc>
+        <w:tc>
+          <w:tcPr>
+            <w:tcW w:w="773" w:type="pct"/>
+          </w:tcPr>
+          <w:p>
+            <w:pPr>
+              <w:pStyle w:val="KeinLeerraum"/>
+            </w:pPr>
+          </w:p>
+        </w:tc>
+      </w:tr>
+      <w:tr>
+        <w:tc>
+          <w:tcPr>
+            <w:tcW w:w="1925" w:type="pct"/>
+          </w:tcPr>
+          <w:p>
+            <w:pPr>
+              <w:pStyle w:val="KeinLeerraum"/>
+            </w:pPr>
+            <w:r>
+              <w:t>Save Board</w:t>
+            </w:r>
+          </w:p>
+        </w:tc>
+        <w:tc>
+          <w:tcPr>
+            <w:tcW w:w="2302" w:type="pct"/>
+          </w:tcPr>
+          <w:p>
+            <w:pPr>
+              <w:pStyle w:val="KeinLeerraum"/>
+            </w:pPr>
+            <w:r>
+              <w:t>Trainer</w:t>
+            </w:r>
+          </w:p>
+        </w:tc>
+        <w:tc>
+          <w:tcPr>
+            <w:tcW w:w="773" w:type="pct"/>
+          </w:tcPr>
+          <w:p>
+            <w:pPr>
+              <w:pStyle w:val="KeinLeerraum"/>
+            </w:pPr>
+          </w:p>
+        </w:tc>
+      </w:tr>
+      <w:tr>
+        <w:tc>
+          <w:tcPr>
+            <w:tcW w:w="1925" w:type="pct"/>
+          </w:tcPr>
+          <w:p>
+            <w:pPr>
+              <w:pStyle w:val="KeinLeerraum"/>
+            </w:pPr>
+            <w:r>
+              <w:t>Load Board</w:t>
+            </w:r>
+          </w:p>
+        </w:tc>
+        <w:tc>
+          <w:tcPr>
+            <w:tcW w:w="2302" w:type="pct"/>
+          </w:tcPr>
+          <w:p>
+            <w:pPr>
+              <w:pStyle w:val="KeinLeerraum"/>
+            </w:pPr>
+            <w:r>
+              <w:t>Trainer</w:t>
+            </w:r>
+          </w:p>
+        </w:tc>
+        <w:tc>
+          <w:tcPr>
+            <w:tcW w:w="773" w:type="pct"/>
+          </w:tcPr>
+          <w:p>
+            <w:pPr>
+              <w:pStyle w:val="KeinLeerraum"/>
+            </w:pPr>
+          </w:p>
+        </w:tc>
+      </w:tr>
+      <w:tr>
+        <w:tc>
+          <w:tcPr>
+            <w:tcW w:w="1925" w:type="pct"/>
+          </w:tcPr>
+          <w:p>
+            <w:pPr>
+              <w:pStyle w:val="KeinLeerraum"/>
+            </w:pPr>
+            <w:r>
+              <w:t>Delete Board</w:t>
+            </w:r>
+          </w:p>
+        </w:tc>
+        <w:tc>
+          <w:tcPr>
+            <w:tcW w:w="2302" w:type="pct"/>
+          </w:tcPr>
+          <w:p>
+            <w:pPr>
+              <w:pStyle w:val="KeinLeerraum"/>
+            </w:pPr>
+            <w:r>
+              <w:t>Trainer</w:t>
+            </w:r>
+          </w:p>
+        </w:tc>
+        <w:tc>
+          <w:tcPr>
+            <w:tcW w:w="773" w:type="pct"/>
+          </w:tcPr>
+          <w:p>
+            <w:pPr>
+              <w:pStyle w:val="KeinLeerraum"/>
+            </w:pPr>
+          </w:p>
+        </w:tc>
+      </w:tr>
+      <w:tr>
+        <w:tc>
+          <w:tcPr>
+            <w:tcW w:w="1925" w:type="pct"/>
+          </w:tcPr>
+          <w:p>
+            <w:pPr>
+              <w:pStyle w:val="KeinLeerraum"/>
+            </w:pPr>
+            <w:r>
+              <w:t>Change Field</w:t>
+            </w:r>
+          </w:p>
+        </w:tc>
+        <w:tc>
+          <w:tcPr>
+            <w:tcW w:w="2302" w:type="pct"/>
+          </w:tcPr>
+          <w:p>
+            <w:pPr>
+              <w:pStyle w:val="KeinLeerraum"/>
+            </w:pPr>
+            <w:r>
+              <w:t>Trainer</w:t>
+            </w:r>
+          </w:p>
+        </w:tc>
+        <w:tc>
+          <w:tcPr>
+            <w:tcW w:w="773" w:type="pct"/>
+          </w:tcPr>
+          <w:p>
+            <w:pPr>
+              <w:pStyle w:val="KeinLeerraum"/>
+            </w:pPr>
+          </w:p>
+        </w:tc>
+      </w:tr>
+      <w:tr>
+        <w:tc>
+          <w:tcPr>
+            <w:tcW w:w="1925" w:type="pct"/>
+          </w:tcPr>
+          <w:p>
+            <w:pPr>
+              <w:pStyle w:val="KeinLeerraum"/>
+            </w:pPr>
+            <w:r>
+              <w:t>Draw Item</w:t>
+            </w:r>
+          </w:p>
+        </w:tc>
+        <w:tc>
+          <w:tcPr>
+            <w:tcW w:w="2302" w:type="pct"/>
+          </w:tcPr>
+          <w:p>
+            <w:pPr>
+              <w:pStyle w:val="KeinLeerraum"/>
+            </w:pPr>
+            <w:r>
+              <w:t>Trainer, Jugend und Sport</w:t>
+            </w:r>
+          </w:p>
+        </w:tc>
+        <w:tc>
+          <w:tcPr>
+            <w:tcW w:w="773" w:type="pct"/>
+          </w:tcPr>
+          <w:p>
+            <w:pPr>
+              <w:pStyle w:val="KeinLeerraum"/>
+            </w:pPr>
+          </w:p>
+        </w:tc>
+      </w:tr>
+      <w:tr>
+        <w:tc>
+          <w:tcPr>
+            <w:tcW w:w="1925" w:type="pct"/>
+          </w:tcPr>
+          <w:p>
+            <w:pPr>
+              <w:pStyle w:val="KeinLeerraum"/>
+            </w:pPr>
+            <w:r>
+              <w:t>Change Item</w:t>
+            </w:r>
+          </w:p>
+        </w:tc>
+        <w:tc>
+          <w:tcPr>
+            <w:tcW w:w="2302" w:type="pct"/>
+          </w:tcPr>
+          <w:p>
+            <w:pPr>
+              <w:pStyle w:val="KeinLeerraum"/>
+            </w:pPr>
+            <w:r>
+              <w:t>Trainer</w:t>
+            </w:r>
+          </w:p>
+        </w:tc>
+        <w:tc>
+          <w:tcPr>
+            <w:tcW w:w="773" w:type="pct"/>
+          </w:tcPr>
+          <w:p>
+            <w:pPr>
+              <w:pStyle w:val="KeinLeerraum"/>
+            </w:pPr>
+          </w:p>
+        </w:tc>
+      </w:tr>
+      <w:tr>
+        <w:tc>
+          <w:tcPr>
+            <w:tcW w:w="1925" w:type="pct"/>
+          </w:tcPr>
+          <w:p>
+            <w:pPr>
+              <w:pStyle w:val="KeinLeerraum"/>
+            </w:pPr>
+            <w:r>
+              <w:t>Delete item</w:t>
+            </w:r>
+          </w:p>
+        </w:tc>
+        <w:tc>
+          <w:tcPr>
+            <w:tcW w:w="2302" w:type="pct"/>
+          </w:tcPr>
+          <w:p>
+            <w:pPr>
+              <w:pStyle w:val="KeinLeerraum"/>
+            </w:pPr>
+            <w:r>
+              <w:t>Trainer</w:t>
+            </w:r>
+          </w:p>
+        </w:tc>
+        <w:tc>
+          <w:tcPr>
+            <w:tcW w:w="773" w:type="pct"/>
+          </w:tcPr>
+          <w:p>
+            <w:pPr>
+              <w:pStyle w:val="KeinLeerraum"/>
+            </w:pPr>
+          </w:p>
+        </w:tc>
+      </w:tr>
+      <w:tr>
+        <w:tc>
+          <w:tcPr>
+            <w:tcW w:w="1925" w:type="pct"/>
+          </w:tcPr>
+          <w:p>
+            <w:pPr>
+              <w:pStyle w:val="KeinLeerraum"/>
+            </w:pPr>
+            <w:r>
+              <w:t>Add Attributes</w:t>
+            </w:r>
+          </w:p>
+        </w:tc>
+        <w:tc>
+          <w:tcPr>
+            <w:tcW w:w="2302" w:type="pct"/>
+          </w:tcPr>
+          <w:p>
+            <w:pPr>
+              <w:pStyle w:val="KeinLeerraum"/>
+            </w:pPr>
+            <w:r>
+              <w:t>Trainer</w:t>
+            </w:r>
           </w:p>
         </w:tc>
         <w:tc>
@@ -2104,6 +2452,9 @@
             <w:pPr>
               <w:pStyle w:val="KeinLeerraum"/>
             </w:pPr>
+            <w:r>
+              <w:t>Trainer</w:t>
+            </w:r>
           </w:p>
         </w:tc>
         <w:tc>
@@ -2114,6 +2465,65 @@
             <w:pPr>
               <w:pStyle w:val="KeinLeerraum"/>
             </w:pPr>
+            <w:r>
+              <w:t>Primäraktor: Er ist der Endnutzer vom TBE, zeichnet damit Übungen und gestaltet Trainingseinheiten.</w:t>
+            </w:r>
+          </w:p>
+        </w:tc>
+      </w:tr>
+      <w:tr>
+        <w:tc>
+          <w:tcPr>
+            <w:tcW w:w="1350" w:type="pct"/>
+          </w:tcPr>
+          <w:p>
+            <w:pPr>
+              <w:pStyle w:val="KeinLeerraum"/>
+            </w:pPr>
+            <w:r>
+              <w:t>Jugend und Sport</w:t>
+            </w:r>
+          </w:p>
+        </w:tc>
+        <w:tc>
+          <w:tcPr>
+            <w:tcW w:w="3650" w:type="pct"/>
+          </w:tcPr>
+          <w:p>
+            <w:pPr>
+              <w:pStyle w:val="KeinLeerraum"/>
+            </w:pPr>
+            <w:r>
+              <w:t>Unterstützender Aktor: Liefert die Standart-Notation der einzelnen Sportarten</w:t>
+            </w:r>
+          </w:p>
+        </w:tc>
+      </w:tr>
+      <w:tr>
+        <w:tc>
+          <w:tcPr>
+            <w:tcW w:w="1350" w:type="pct"/>
+          </w:tcPr>
+          <w:p>
+            <w:pPr>
+              <w:pStyle w:val="KeinLeerraum"/>
+            </w:pPr>
+            <w:r>
+              <w:t>Sportverbände</w:t>
+            </w:r>
+          </w:p>
+        </w:tc>
+        <w:tc>
+          <w:tcPr>
+            <w:tcW w:w="3650" w:type="pct"/>
+          </w:tcPr>
+          <w:p>
+            <w:pPr>
+              <w:pStyle w:val="KeinLeerraum"/>
+            </w:pPr>
+            <w:r>
+              <w:t>Offstage-Aktoren: Sie haben ein Interesse daran, dass die allgemeine Trainingsqualität gewährleistet ist.</w:t>
+            </w:r>
           </w:p>
         </w:tc>
       </w:tr>
@@ -2129,11 +2539,9 @@
       <w:pPr>
         <w:pStyle w:val="berschrift3"/>
       </w:pPr>
-      <w:bookmarkStart w:id="7" w:name="_Toc163986095"/>
-      <w:r>
-        <w:t>Use Case 1</w:t>
-      </w:r>
-      <w:bookmarkEnd w:id="7"/>
+      <w:r>
+        <w:t>Choose Sport</w:t>
+      </w:r>
     </w:p>
     <w:p>
       <w:pPr>
@@ -2332,6 +2740,7 @@
               <w:jc w:val="right"/>
             </w:pPr>
             <w:r>
+              <w:lastRenderedPageBreak/>
               <w:t>4</w:t>
             </w:r>
           </w:p>
@@ -2495,7 +2904,6 @@
         <w:pStyle w:val="berschrift2"/>
       </w:pPr>
       <w:r>
-        <w:lastRenderedPageBreak/>
         <w:t>Klassen</w:t>
       </w:r>
     </w:p>
@@ -2753,7 +3161,7 @@
               <w:sz w:val="20"/>
               <w:szCs w:val="20"/>
             </w:rPr>
-            <w:t>7</w:t>
+            <w:t>6</w:t>
           </w:r>
           <w:r>
             <w:rPr>

--- a/TBE/doc/Systemanforderungen.docx
+++ b/TBE/doc/Systemanforderungen.docx
@@ -2153,7 +2153,10 @@
               <w:pStyle w:val="KeinLeerraum"/>
             </w:pPr>
             <w:r>
-              <w:t>Delete Board</w:t>
+              <w:t>Clear</w:t>
+            </w:r>
+            <w:r>
+              <w:t xml:space="preserve"> Board</w:t>
             </w:r>
           </w:p>
         </w:tc>
@@ -2538,8 +2541,11 @@
     <w:p>
       <w:pPr>
         <w:pStyle w:val="berschrift3"/>
-      </w:pPr>
-      <w:r>
+        <w:pageBreakBefore/>
+        <w:spacing w:before="240"/>
+      </w:pPr>
+      <w:r>
+        <w:lastRenderedPageBreak/>
         <w:t>Choose Sport</w:t>
       </w:r>
     </w:p>
@@ -2553,7 +2559,7 @@
     </w:p>
     <w:p>
       <w:r>
-        <w:t>Aktor 1</w:t>
+        <w:t>Trainer</w:t>
       </w:r>
     </w:p>
     <w:p>
@@ -2576,7 +2582,19 @@
         <w:rPr>
           <w:lang w:eastAsia="fr-FR"/>
         </w:rPr>
-        <w:t>Manager: Der Manager will sich registrieren um am Online Spiel teilzunehmen.</w:t>
+        <w:t xml:space="preserve">Trainer: </w:t>
+      </w:r>
+      <w:r>
+        <w:rPr>
+          <w:lang w:eastAsia="fr-FR"/>
+        </w:rPr>
+        <w:t>Der Trainer möchte ein</w:t>
+      </w:r>
+      <w:r>
+        <w:rPr>
+          <w:lang w:eastAsia="fr-FR"/>
+        </w:rPr>
+        <w:t xml:space="preserve"> Board für seine Sportart erstellen.</w:t>
       </w:r>
     </w:p>
     <w:p>
@@ -2598,7 +2616,7 @@
         <w:rPr>
           <w:lang w:eastAsia="fr-FR"/>
         </w:rPr>
-        <w:t>Der Manager konnte slap-shot.org erfolgreich erreichen und hat eine gültige Emailadresse.</w:t>
+        <w:t>keine</w:t>
       </w:r>
     </w:p>
     <w:p>
@@ -2674,6 +2692,15 @@
             <w:pPr>
               <w:pStyle w:val="KeinLeerraum"/>
             </w:pPr>
+            <w:r>
+              <w:t>Der Trainer wählt die entsprechende Sportart oder ein leeres Spielfeld. Danach bes</w:t>
+            </w:r>
+            <w:r>
+              <w:t>tätigt er mittels entsprechendem</w:t>
+            </w:r>
+            <w:r>
+              <w:t xml:space="preserve"> Button</w:t>
+            </w:r>
           </w:p>
         </w:tc>
       </w:tr>
@@ -2700,59 +2727,9 @@
             <w:pPr>
               <w:pStyle w:val="KeinLeerraum"/>
             </w:pPr>
-          </w:p>
-        </w:tc>
-      </w:tr>
-      <w:tr>
-        <w:tc>
-          <w:tcPr>
-            <w:tcW w:w="559" w:type="pct"/>
-          </w:tcPr>
-          <w:p>
-            <w:pPr>
-              <w:pStyle w:val="KeinLeerraum"/>
-              <w:jc w:val="right"/>
-            </w:pPr>
-            <w:r>
-              <w:t>3</w:t>
-            </w:r>
-          </w:p>
-        </w:tc>
-        <w:tc>
-          <w:tcPr>
-            <w:tcW w:w="4441" w:type="pct"/>
-          </w:tcPr>
-          <w:p>
-            <w:pPr>
-              <w:pStyle w:val="KeinLeerraum"/>
-            </w:pPr>
-          </w:p>
-        </w:tc>
-      </w:tr>
-      <w:tr>
-        <w:tc>
-          <w:tcPr>
-            <w:tcW w:w="559" w:type="pct"/>
-          </w:tcPr>
-          <w:p>
-            <w:pPr>
-              <w:pStyle w:val="KeinLeerraum"/>
-              <w:jc w:val="right"/>
-            </w:pPr>
-            <w:r>
-              <w:lastRenderedPageBreak/>
-              <w:t>4</w:t>
-            </w:r>
-          </w:p>
-        </w:tc>
-        <w:tc>
-          <w:tcPr>
-            <w:tcW w:w="4441" w:type="pct"/>
-          </w:tcPr>
-          <w:p>
-            <w:pPr>
-              <w:pStyle w:val="KeinLeerraum"/>
-            </w:pPr>
+            <w:r>
+              <w:t>Das Spielfeld wird geladen.</w:t>
+            </w:r>
           </w:p>
         </w:tc>
       </w:tr>
@@ -2763,6 +2740,153 @@
       </w:pPr>
       <w:r>
         <w:t>Alternative Abläufe</w:t>
+      </w:r>
+    </w:p>
+    <w:p>
+      <w:pPr>
+        <w:rPr>
+          <w:lang w:eastAsia="fr-FR"/>
+        </w:rPr>
+      </w:pPr>
+      <w:r>
+        <w:rPr>
+          <w:lang w:eastAsia="fr-FR"/>
+        </w:rPr>
+        <w:t>keine</w:t>
+      </w:r>
+    </w:p>
+    <w:p>
+      <w:pPr>
+        <w:pStyle w:val="berschrift4"/>
+      </w:pPr>
+      <w:r>
+        <w:t>Spezielle Voraussetzungen</w:t>
+      </w:r>
+      <w:r>
+        <w:t>:</w:t>
+      </w:r>
+    </w:p>
+    <w:p>
+      <w:pPr>
+        <w:rPr>
+          <w:lang w:eastAsia="fr-FR"/>
+        </w:rPr>
+      </w:pPr>
+      <w:r>
+        <w:rPr>
+          <w:lang w:eastAsia="fr-FR"/>
+        </w:rPr>
+        <w:t>keine</w:t>
+      </w:r>
+    </w:p>
+    <w:p>
+      <w:pPr>
+        <w:pStyle w:val="berschrift4"/>
+      </w:pPr>
+      <w:r>
+        <w:t>Visualisierung:</w:t>
+      </w:r>
+    </w:p>
+    <w:p>
+      <w:pPr>
+        <w:rPr>
+          <w:lang w:eastAsia="fr-FR"/>
+        </w:rPr>
+      </w:pPr>
+      <w:r>
+        <w:rPr>
+          <w:lang w:eastAsia="fr-FR"/>
+        </w:rPr>
+        <w:t>…</w:t>
+      </w:r>
+    </w:p>
+    <w:p>
+      <w:pPr>
+        <w:pStyle w:val="berschrift3"/>
+        <w:pageBreakBefore/>
+        <w:spacing w:before="240"/>
+      </w:pPr>
+      <w:r>
+        <w:lastRenderedPageBreak/>
+        <w:t>Clear Board</w:t>
+      </w:r>
+    </w:p>
+    <w:p>
+      <w:pPr>
+        <w:pStyle w:val="berschrift4"/>
+      </w:pPr>
+      <w:r>
+        <w:t>Aktor:</w:t>
+      </w:r>
+    </w:p>
+    <w:p>
+      <w:r>
+        <w:t>Trainer</w:t>
+      </w:r>
+    </w:p>
+    <w:p>
+      <w:pPr>
+        <w:pStyle w:val="berschrift4"/>
+      </w:pPr>
+      <w:r>
+        <w:t>Der Interessevertreter und seine Interessen:</w:t>
+      </w:r>
+    </w:p>
+    <w:p>
+      <w:pPr>
+        <w:spacing w:before="0"/>
+        <w:rPr>
+          <w:b/>
+          <w:lang w:eastAsia="fr-FR"/>
+        </w:rPr>
+      </w:pPr>
+      <w:r>
+        <w:rPr>
+          <w:lang w:eastAsia="fr-FR"/>
+        </w:rPr>
+        <w:t xml:space="preserve">Trainer: Der Trainer möchte </w:t>
+      </w:r>
+      <w:r>
+        <w:rPr>
+          <w:lang w:eastAsia="fr-FR"/>
+        </w:rPr>
+        <w:t>alle Items auf dem Board löschen</w:t>
+      </w:r>
+      <w:r>
+        <w:rPr>
+          <w:lang w:eastAsia="fr-FR"/>
+        </w:rPr>
+        <w:t>.</w:t>
+      </w:r>
+    </w:p>
+    <w:p>
+      <w:pPr>
+        <w:pStyle w:val="berschrift4"/>
+      </w:pPr>
+      <w:r>
+        <w:t>Vorbedingungen:</w:t>
+      </w:r>
+    </w:p>
+    <w:p>
+      <w:pPr>
+        <w:spacing w:before="0"/>
+        <w:rPr>
+          <w:lang w:eastAsia="fr-FR"/>
+        </w:rPr>
+      </w:pPr>
+      <w:r>
+        <w:rPr>
+          <w:lang w:eastAsia="fr-FR"/>
+        </w:rPr>
+        <w:t>Ein Board wurde erstellt und ist geöffnet.</w:t>
+      </w:r>
+    </w:p>
+    <w:p>
+      <w:pPr>
+        <w:pStyle w:val="berschrift4"/>
+      </w:pPr>
+      <w:r>
+        <w:t>Erfolgsszenario:</w:t>
       </w:r>
     </w:p>
     <w:tbl>
@@ -2818,7 +2942,7 @@
               <w:jc w:val="right"/>
             </w:pPr>
             <w:r>
-              <w:t>3a</w:t>
+              <w:t>1</w:t>
             </w:r>
           </w:p>
         </w:tc>
@@ -2830,6 +2954,9 @@
             <w:pPr>
               <w:pStyle w:val="KeinLeerraum"/>
             </w:pPr>
+            <w:r>
+              <w:t>Der Trainer wählt im Menü den Eintrag „Alles löschen“ oder entsprechenden Shortcut.</w:t>
+            </w:r>
           </w:p>
         </w:tc>
       </w:tr>
@@ -2844,7 +2971,7 @@
               <w:jc w:val="right"/>
             </w:pPr>
             <w:r>
-              <w:t>3b</w:t>
+              <w:t>2</w:t>
             </w:r>
           </w:p>
         </w:tc>
@@ -2856,6 +2983,38 @@
             <w:pPr>
               <w:pStyle w:val="KeinLeerraum"/>
             </w:pPr>
+            <w:r>
+              <w:t>Der Trainer muss seine Eingabe bestätigen.</w:t>
+            </w:r>
+          </w:p>
+        </w:tc>
+      </w:tr>
+      <w:tr>
+        <w:tc>
+          <w:tcPr>
+            <w:tcW w:w="559" w:type="pct"/>
+          </w:tcPr>
+          <w:p>
+            <w:pPr>
+              <w:pStyle w:val="KeinLeerraum"/>
+              <w:jc w:val="right"/>
+            </w:pPr>
+            <w:r>
+              <w:t>3</w:t>
+            </w:r>
+          </w:p>
+        </w:tc>
+        <w:tc>
+          <w:tcPr>
+            <w:tcW w:w="4441" w:type="pct"/>
+          </w:tcPr>
+          <w:p>
+            <w:pPr>
+              <w:pStyle w:val="KeinLeerraum"/>
+            </w:pPr>
+            <w:r>
+              <w:t>Alle Items auf dem Spielfeld werden gelöscht.</w:t>
+            </w:r>
           </w:p>
         </w:tc>
       </w:tr>
@@ -2865,6 +3024,27 @@
         <w:pStyle w:val="berschrift4"/>
       </w:pPr>
       <w:r>
+        <w:t>Alternative Abläufe</w:t>
+      </w:r>
+    </w:p>
+    <w:p>
+      <w:pPr>
+        <w:rPr>
+          <w:lang w:eastAsia="fr-FR"/>
+        </w:rPr>
+      </w:pPr>
+      <w:r>
+        <w:rPr>
+          <w:lang w:eastAsia="fr-FR"/>
+        </w:rPr>
+        <w:t>keine</w:t>
+      </w:r>
+    </w:p>
+    <w:p>
+      <w:pPr>
+        <w:pStyle w:val="berschrift4"/>
+      </w:pPr>
+      <w:r>
         <w:t>Spezielle Voraussetzungen</w:t>
       </w:r>
       <w:r>
@@ -2881,7 +3061,7 @@
         <w:rPr>
           <w:lang w:eastAsia="fr-FR"/>
         </w:rPr>
-        <w:t>Email Adresse</w:t>
+        <w:t>keine</w:t>
       </w:r>
     </w:p>
     <w:p>
@@ -2898,12 +3078,1025 @@
           <w:lang w:eastAsia="fr-FR"/>
         </w:rPr>
       </w:pPr>
+      <w:r>
+        <w:rPr>
+          <w:lang w:eastAsia="fr-FR"/>
+        </w:rPr>
+        <w:t>…</w:t>
+      </w:r>
+    </w:p>
+    <w:p>
+      <w:pPr>
+        <w:rPr>
+          <w:lang w:eastAsia="fr-FR"/>
+        </w:rPr>
+      </w:pPr>
+    </w:p>
+    <w:p>
+      <w:pPr>
+        <w:pStyle w:val="berschrift3"/>
+        <w:pageBreakBefore/>
+      </w:pPr>
+      <w:r>
+        <w:lastRenderedPageBreak/>
+        <w:t>Save Board</w:t>
+      </w:r>
+    </w:p>
+    <w:p>
+      <w:pPr>
+        <w:pStyle w:val="berschrift4"/>
+      </w:pPr>
+      <w:r>
+        <w:t>Aktor:</w:t>
+      </w:r>
+    </w:p>
+    <w:p>
+      <w:r>
+        <w:t>Trainer</w:t>
+      </w:r>
+    </w:p>
+    <w:p>
+      <w:pPr>
+        <w:pStyle w:val="berschrift4"/>
+      </w:pPr>
+      <w:r>
+        <w:t>Der Interessevertreter und seine Interessen:</w:t>
+      </w:r>
+    </w:p>
+    <w:p>
+      <w:pPr>
+        <w:spacing w:before="0"/>
+        <w:rPr>
+          <w:b/>
+          <w:lang w:eastAsia="fr-FR"/>
+        </w:rPr>
+      </w:pPr>
+      <w:r>
+        <w:rPr>
+          <w:lang w:eastAsia="fr-FR"/>
+        </w:rPr>
+        <w:t>Trainer</w:t>
+      </w:r>
+      <w:r>
+        <w:rPr>
+          <w:lang w:eastAsia="fr-FR"/>
+        </w:rPr>
+        <w:t xml:space="preserve">: </w:t>
+      </w:r>
+      <w:r>
+        <w:rPr>
+          <w:lang w:eastAsia="fr-FR"/>
+        </w:rPr>
+        <w:t xml:space="preserve">Der Trainer möchte </w:t>
+      </w:r>
+      <w:r>
+        <w:rPr>
+          <w:lang w:eastAsia="fr-FR"/>
+        </w:rPr>
+        <w:t>das erstellte Board speichern.</w:t>
+      </w:r>
+    </w:p>
+    <w:p>
+      <w:pPr>
+        <w:pStyle w:val="berschrift4"/>
+      </w:pPr>
+      <w:r>
+        <w:t>Vorbedingungen:</w:t>
+      </w:r>
+    </w:p>
+    <w:p>
+      <w:pPr>
+        <w:spacing w:before="0"/>
+        <w:rPr>
+          <w:lang w:eastAsia="fr-FR"/>
+        </w:rPr>
+      </w:pPr>
+      <w:r>
+        <w:rPr>
+          <w:lang w:eastAsia="fr-FR"/>
+        </w:rPr>
+        <w:t>Ein Board wurde erstellt und ist geöffnet.</w:t>
+      </w:r>
+    </w:p>
+    <w:p>
+      <w:pPr>
+        <w:pStyle w:val="berschrift4"/>
+      </w:pPr>
+      <w:r>
+        <w:t>Erfolgsszenario:</w:t>
+      </w:r>
+    </w:p>
+    <w:tbl>
+      <w:tblPr>
+        <w:tblStyle w:val="Tabelle-Horizontale"/>
+        <w:tblW w:w="5000" w:type="pct"/>
+        <w:tblLook w:val="01E0"/>
+      </w:tblPr>
+      <w:tblGrid>
+        <w:gridCol w:w="1102"/>
+        <w:gridCol w:w="8752"/>
+      </w:tblGrid>
+      <w:tr>
+        <w:trPr>
+          <w:cnfStyle w:val="100000000000"/>
+        </w:trPr>
+        <w:tc>
+          <w:tcPr>
+            <w:tcW w:w="559" w:type="pct"/>
+          </w:tcPr>
+          <w:p>
+            <w:pPr>
+              <w:pStyle w:val="KeinLeerraum"/>
+              <w:jc w:val="right"/>
+            </w:pPr>
+            <w:r>
+              <w:t>Schritt #</w:t>
+            </w:r>
+          </w:p>
+        </w:tc>
+        <w:tc>
+          <w:tcPr>
+            <w:tcW w:w="4441" w:type="pct"/>
+          </w:tcPr>
+          <w:p>
+            <w:pPr>
+              <w:pStyle w:val="KeinLeerraum"/>
+            </w:pPr>
+            <w:r>
+              <w:t>Beschreibung</w:t>
+            </w:r>
+          </w:p>
+        </w:tc>
+      </w:tr>
+      <w:tr>
+        <w:tc>
+          <w:tcPr>
+            <w:tcW w:w="559" w:type="pct"/>
+          </w:tcPr>
+          <w:p>
+            <w:pPr>
+              <w:pStyle w:val="KeinLeerraum"/>
+              <w:jc w:val="right"/>
+            </w:pPr>
+            <w:r>
+              <w:t>1</w:t>
+            </w:r>
+          </w:p>
+        </w:tc>
+        <w:tc>
+          <w:tcPr>
+            <w:tcW w:w="4441" w:type="pct"/>
+          </w:tcPr>
+          <w:p>
+            <w:pPr>
+              <w:pStyle w:val="KeinLeerraum"/>
+            </w:pPr>
+            <w:r>
+              <w:t xml:space="preserve">Der Trainer wählt </w:t>
+            </w:r>
+            <w:r>
+              <w:t xml:space="preserve">im Menü den Eintrag </w:t>
+            </w:r>
+            <w:r>
+              <w:t>„</w:t>
+            </w:r>
+            <w:r>
+              <w:t>speichern</w:t>
+            </w:r>
+            <w:r>
+              <w:t>“</w:t>
+            </w:r>
+            <w:r>
+              <w:t xml:space="preserve"> oder entsprechenden Shortcut</w:t>
+            </w:r>
+          </w:p>
+        </w:tc>
+      </w:tr>
+      <w:tr>
+        <w:tc>
+          <w:tcPr>
+            <w:tcW w:w="559" w:type="pct"/>
+          </w:tcPr>
+          <w:p>
+            <w:pPr>
+              <w:pStyle w:val="KeinLeerraum"/>
+              <w:jc w:val="right"/>
+            </w:pPr>
+            <w:r>
+              <w:t>2</w:t>
+            </w:r>
+          </w:p>
+        </w:tc>
+        <w:tc>
+          <w:tcPr>
+            <w:tcW w:w="4441" w:type="pct"/>
+          </w:tcPr>
+          <w:p>
+            <w:pPr>
+              <w:pStyle w:val="KeinLeerraum"/>
+            </w:pPr>
+            <w:r>
+              <w:t>Der Trainer wählt den Namen und Speicherort</w:t>
+            </w:r>
+            <w:r>
+              <w:t>. Danach bes</w:t>
+            </w:r>
+            <w:r>
+              <w:t>tätigt er mittels entsprechendem</w:t>
+            </w:r>
+            <w:r>
+              <w:t xml:space="preserve"> Button</w:t>
+            </w:r>
+          </w:p>
+        </w:tc>
+      </w:tr>
+      <w:tr>
+        <w:tc>
+          <w:tcPr>
+            <w:tcW w:w="559" w:type="pct"/>
+          </w:tcPr>
+          <w:p>
+            <w:pPr>
+              <w:pStyle w:val="KeinLeerraum"/>
+              <w:jc w:val="right"/>
+            </w:pPr>
+            <w:r>
+              <w:t>3</w:t>
+            </w:r>
+          </w:p>
+        </w:tc>
+        <w:tc>
+          <w:tcPr>
+            <w:tcW w:w="4441" w:type="pct"/>
+          </w:tcPr>
+          <w:p>
+            <w:pPr>
+              <w:pStyle w:val="KeinLeerraum"/>
+            </w:pPr>
+            <w:r>
+              <w:t>Das Bord wird gesichert</w:t>
+            </w:r>
+          </w:p>
+        </w:tc>
+      </w:tr>
+    </w:tbl>
+    <w:p>
+      <w:pPr>
+        <w:pStyle w:val="berschrift4"/>
+      </w:pPr>
+      <w:r>
+        <w:t>Alternative Abläufe</w:t>
+      </w:r>
+    </w:p>
+    <w:tbl>
+      <w:tblPr>
+        <w:tblStyle w:val="Tabelle-Horizontale"/>
+        <w:tblW w:w="5000" w:type="pct"/>
+        <w:tblLook w:val="01E0"/>
+      </w:tblPr>
+      <w:tblGrid>
+        <w:gridCol w:w="1102"/>
+        <w:gridCol w:w="8752"/>
+      </w:tblGrid>
+      <w:tr>
+        <w:trPr>
+          <w:cnfStyle w:val="100000000000"/>
+        </w:trPr>
+        <w:tc>
+          <w:tcPr>
+            <w:tcW w:w="559" w:type="pct"/>
+          </w:tcPr>
+          <w:p>
+            <w:pPr>
+              <w:pStyle w:val="KeinLeerraum"/>
+              <w:jc w:val="right"/>
+            </w:pPr>
+            <w:r>
+              <w:t>Schritt #</w:t>
+            </w:r>
+          </w:p>
+        </w:tc>
+        <w:tc>
+          <w:tcPr>
+            <w:tcW w:w="4441" w:type="pct"/>
+          </w:tcPr>
+          <w:p>
+            <w:pPr>
+              <w:pStyle w:val="KeinLeerraum"/>
+            </w:pPr>
+            <w:r>
+              <w:t>Beschreibung</w:t>
+            </w:r>
+          </w:p>
+        </w:tc>
+      </w:tr>
+      <w:tr>
+        <w:tc>
+          <w:tcPr>
+            <w:tcW w:w="559" w:type="pct"/>
+          </w:tcPr>
+          <w:p>
+            <w:pPr>
+              <w:pStyle w:val="KeinLeerraum"/>
+              <w:jc w:val="right"/>
+            </w:pPr>
+            <w:r>
+              <w:t>2a</w:t>
+            </w:r>
+          </w:p>
+        </w:tc>
+        <w:tc>
+          <w:tcPr>
+            <w:tcW w:w="4441" w:type="pct"/>
+          </w:tcPr>
+          <w:p>
+            <w:pPr>
+              <w:pStyle w:val="KeinLeerraum"/>
+            </w:pPr>
+            <w:r>
+              <w:t>Falls bereits eine Datei mit demselben Namen existiert wird eine Bestätigung gefordert.</w:t>
+            </w:r>
+          </w:p>
+        </w:tc>
+      </w:tr>
+    </w:tbl>
+    <w:p>
+      <w:pPr>
+        <w:pStyle w:val="berschrift4"/>
+      </w:pPr>
+      <w:r>
+        <w:t>Spezielle Voraussetzungen</w:t>
+      </w:r>
+      <w:r>
+        <w:t>:</w:t>
+      </w:r>
+    </w:p>
+    <w:p>
+      <w:pPr>
+        <w:rPr>
+          <w:lang w:eastAsia="fr-FR"/>
+        </w:rPr>
+      </w:pPr>
+      <w:r>
+        <w:rPr>
+          <w:lang w:eastAsia="fr-FR"/>
+        </w:rPr>
+        <w:t>keine</w:t>
+      </w:r>
+    </w:p>
+    <w:p>
+      <w:pPr>
+        <w:pStyle w:val="berschrift4"/>
+      </w:pPr>
+      <w:r>
+        <w:t>Visualisierung:</w:t>
+      </w:r>
+    </w:p>
+    <w:p>
+      <w:pPr>
+        <w:rPr>
+          <w:lang w:eastAsia="fr-FR"/>
+        </w:rPr>
+      </w:pPr>
+      <w:r>
+        <w:rPr>
+          <w:lang w:eastAsia="fr-FR"/>
+        </w:rPr>
+        <w:t>…</w:t>
+      </w:r>
+    </w:p>
+    <w:p>
+      <w:pPr>
+        <w:pStyle w:val="berschrift3"/>
+        <w:pageBreakBefore/>
+      </w:pPr>
+      <w:r>
+        <w:lastRenderedPageBreak/>
+        <w:t>Load Board</w:t>
+      </w:r>
+    </w:p>
+    <w:p>
+      <w:pPr>
+        <w:pStyle w:val="berschrift4"/>
+      </w:pPr>
+      <w:r>
+        <w:t>Aktor:</w:t>
+      </w:r>
+    </w:p>
+    <w:p>
+      <w:r>
+        <w:t>Trainer</w:t>
+      </w:r>
+    </w:p>
+    <w:p>
+      <w:pPr>
+        <w:pStyle w:val="berschrift4"/>
+      </w:pPr>
+      <w:r>
+        <w:t>Der Interessevertreter und seine Interessen:</w:t>
+      </w:r>
+    </w:p>
+    <w:p>
+      <w:pPr>
+        <w:spacing w:before="0"/>
+        <w:rPr>
+          <w:b/>
+          <w:lang w:eastAsia="fr-FR"/>
+        </w:rPr>
+      </w:pPr>
+      <w:r>
+        <w:rPr>
+          <w:lang w:eastAsia="fr-FR"/>
+        </w:rPr>
+        <w:t>Trainer: Der Trainer möchte ein gespeichertes Board laden.</w:t>
+      </w:r>
+    </w:p>
+    <w:p>
+      <w:pPr>
+        <w:pStyle w:val="berschrift4"/>
+      </w:pPr>
+      <w:r>
+        <w:t>Vorbedingungen:</w:t>
+      </w:r>
+    </w:p>
+    <w:p>
+      <w:pPr>
+        <w:spacing w:before="0"/>
+        <w:rPr>
+          <w:lang w:eastAsia="fr-FR"/>
+        </w:rPr>
+      </w:pPr>
+      <w:r>
+        <w:rPr>
+          <w:lang w:eastAsia="fr-FR"/>
+        </w:rPr>
+        <w:t xml:space="preserve">Ein Board </w:t>
+      </w:r>
+      <w:r>
+        <w:rPr>
+          <w:lang w:eastAsia="fr-FR"/>
+        </w:rPr>
+        <w:t>wurde erstellt und gespeichert</w:t>
+      </w:r>
+      <w:r>
+        <w:rPr>
+          <w:lang w:eastAsia="fr-FR"/>
+        </w:rPr>
+        <w:t>.</w:t>
+      </w:r>
+    </w:p>
+    <w:p>
+      <w:pPr>
+        <w:pStyle w:val="berschrift4"/>
+      </w:pPr>
+      <w:r>
+        <w:t>Erfolgsszenario:</w:t>
+      </w:r>
+    </w:p>
+    <w:tbl>
+      <w:tblPr>
+        <w:tblStyle w:val="Tabelle-Horizontale"/>
+        <w:tblW w:w="5000" w:type="pct"/>
+        <w:tblLook w:val="01E0"/>
+      </w:tblPr>
+      <w:tblGrid>
+        <w:gridCol w:w="1102"/>
+        <w:gridCol w:w="8752"/>
+      </w:tblGrid>
+      <w:tr>
+        <w:trPr>
+          <w:cnfStyle w:val="100000000000"/>
+        </w:trPr>
+        <w:tc>
+          <w:tcPr>
+            <w:tcW w:w="559" w:type="pct"/>
+          </w:tcPr>
+          <w:p>
+            <w:pPr>
+              <w:pStyle w:val="KeinLeerraum"/>
+              <w:jc w:val="right"/>
+            </w:pPr>
+            <w:r>
+              <w:t>Schritt #</w:t>
+            </w:r>
+          </w:p>
+        </w:tc>
+        <w:tc>
+          <w:tcPr>
+            <w:tcW w:w="4441" w:type="pct"/>
+          </w:tcPr>
+          <w:p>
+            <w:pPr>
+              <w:pStyle w:val="KeinLeerraum"/>
+            </w:pPr>
+            <w:r>
+              <w:t>Beschreibung</w:t>
+            </w:r>
+          </w:p>
+        </w:tc>
+      </w:tr>
+      <w:tr>
+        <w:tc>
+          <w:tcPr>
+            <w:tcW w:w="559" w:type="pct"/>
+          </w:tcPr>
+          <w:p>
+            <w:pPr>
+              <w:pStyle w:val="KeinLeerraum"/>
+              <w:jc w:val="right"/>
+            </w:pPr>
+            <w:r>
+              <w:t>1</w:t>
+            </w:r>
+          </w:p>
+        </w:tc>
+        <w:tc>
+          <w:tcPr>
+            <w:tcW w:w="4441" w:type="pct"/>
+          </w:tcPr>
+          <w:p>
+            <w:pPr>
+              <w:pStyle w:val="KeinLeerraum"/>
+            </w:pPr>
+            <w:r>
+              <w:t xml:space="preserve">Der Trainer wählt im Menü den Eintrag </w:t>
+            </w:r>
+            <w:r>
+              <w:t>„laden“</w:t>
+            </w:r>
+            <w:r>
+              <w:t xml:space="preserve"> oder entsprechenden Shortcut</w:t>
+            </w:r>
+          </w:p>
+        </w:tc>
+      </w:tr>
+      <w:tr>
+        <w:tc>
+          <w:tcPr>
+            <w:tcW w:w="559" w:type="pct"/>
+          </w:tcPr>
+          <w:p>
+            <w:pPr>
+              <w:pStyle w:val="KeinLeerraum"/>
+              <w:jc w:val="right"/>
+            </w:pPr>
+            <w:r>
+              <w:t>2</w:t>
+            </w:r>
+          </w:p>
+        </w:tc>
+        <w:tc>
+          <w:tcPr>
+            <w:tcW w:w="4441" w:type="pct"/>
+          </w:tcPr>
+          <w:p>
+            <w:pPr>
+              <w:pStyle w:val="KeinLeerraum"/>
+            </w:pPr>
+            <w:r>
+              <w:t xml:space="preserve">Der Trainer wählt </w:t>
+            </w:r>
+            <w:r>
+              <w:t>die Datei und</w:t>
+            </w:r>
+            <w:r>
+              <w:t xml:space="preserve"> bestätigt er mittels entsprechendem Button</w:t>
+            </w:r>
+          </w:p>
+        </w:tc>
+      </w:tr>
+      <w:tr>
+        <w:tc>
+          <w:tcPr>
+            <w:tcW w:w="559" w:type="pct"/>
+          </w:tcPr>
+          <w:p>
+            <w:pPr>
+              <w:pStyle w:val="KeinLeerraum"/>
+              <w:jc w:val="right"/>
+            </w:pPr>
+            <w:r>
+              <w:t>3</w:t>
+            </w:r>
+          </w:p>
+        </w:tc>
+        <w:tc>
+          <w:tcPr>
+            <w:tcW w:w="4441" w:type="pct"/>
+          </w:tcPr>
+          <w:p>
+            <w:pPr>
+              <w:pStyle w:val="KeinLeerraum"/>
+            </w:pPr>
+            <w:r>
+              <w:t xml:space="preserve">Das Bord wird </w:t>
+            </w:r>
+            <w:r>
+              <w:t>geladen</w:t>
+            </w:r>
+          </w:p>
+        </w:tc>
+      </w:tr>
+    </w:tbl>
+    <w:p>
+      <w:pPr>
+        <w:pStyle w:val="berschrift4"/>
+      </w:pPr>
+      <w:r>
+        <w:t>Alternative Abläufe</w:t>
+      </w:r>
+    </w:p>
+    <w:p>
+      <w:pPr>
+        <w:rPr>
+          <w:lang w:eastAsia="fr-FR"/>
+        </w:rPr>
+      </w:pPr>
+      <w:r>
+        <w:rPr>
+          <w:lang w:eastAsia="fr-FR"/>
+        </w:rPr>
+        <w:t>keine</w:t>
+      </w:r>
+    </w:p>
+    <w:p>
+      <w:pPr>
+        <w:pStyle w:val="berschrift4"/>
+      </w:pPr>
+      <w:r>
+        <w:t>Spezielle Voraussetzungen</w:t>
+      </w:r>
+      <w:r>
+        <w:t>:</w:t>
+      </w:r>
+    </w:p>
+    <w:p>
+      <w:pPr>
+        <w:rPr>
+          <w:lang w:eastAsia="fr-FR"/>
+        </w:rPr>
+      </w:pPr>
+      <w:r>
+        <w:rPr>
+          <w:lang w:eastAsia="fr-FR"/>
+        </w:rPr>
+        <w:t>keine</w:t>
+      </w:r>
+    </w:p>
+    <w:p>
+      <w:pPr>
+        <w:pStyle w:val="berschrift4"/>
+      </w:pPr>
+      <w:r>
+        <w:t>Visualisierung:</w:t>
+      </w:r>
+    </w:p>
+    <w:p>
+      <w:pPr>
+        <w:rPr>
+          <w:lang w:eastAsia="fr-FR"/>
+        </w:rPr>
+      </w:pPr>
+      <w:r>
+        <w:rPr>
+          <w:lang w:eastAsia="fr-FR"/>
+        </w:rPr>
+        <w:t>…</w:t>
+      </w:r>
+    </w:p>
+    <w:p>
+      <w:pPr>
+        <w:pStyle w:val="berschrift3"/>
+        <w:pageBreakBefore/>
+      </w:pPr>
+      <w:r>
+        <w:lastRenderedPageBreak/>
+        <w:t>Change Field</w:t>
+      </w:r>
+    </w:p>
+    <w:p>
+      <w:pPr>
+        <w:pStyle w:val="berschrift4"/>
+      </w:pPr>
+      <w:r>
+        <w:t>Aktor:</w:t>
+      </w:r>
+    </w:p>
+    <w:p>
+      <w:r>
+        <w:t>Trainer</w:t>
+      </w:r>
+    </w:p>
+    <w:p>
+      <w:pPr>
+        <w:pStyle w:val="berschrift4"/>
+      </w:pPr>
+      <w:r>
+        <w:t>Der Interessevertreter und seine Interessen:</w:t>
+      </w:r>
+    </w:p>
+    <w:p>
+      <w:pPr>
+        <w:spacing w:before="0"/>
+        <w:rPr>
+          <w:b/>
+          <w:lang w:eastAsia="fr-FR"/>
+        </w:rPr>
+      </w:pPr>
+      <w:r>
+        <w:rPr>
+          <w:lang w:eastAsia="fr-FR"/>
+        </w:rPr>
+        <w:t xml:space="preserve">Trainer: </w:t>
+      </w:r>
+      <w:r>
+        <w:rPr>
+          <w:lang w:eastAsia="fr-FR"/>
+        </w:rPr>
+        <w:t>Der Trainer möchte das Spielfeld wechseln</w:t>
+      </w:r>
+      <w:r>
+        <w:rPr>
+          <w:lang w:eastAsia="fr-FR"/>
+        </w:rPr>
+        <w:t>.</w:t>
+      </w:r>
+    </w:p>
+    <w:p>
+      <w:pPr>
+        <w:pStyle w:val="berschrift4"/>
+      </w:pPr>
+      <w:r>
+        <w:t>Vorbedingungen:</w:t>
+      </w:r>
+    </w:p>
+    <w:p>
+      <w:pPr>
+        <w:spacing w:before="0"/>
+        <w:rPr>
+          <w:lang w:eastAsia="fr-FR"/>
+        </w:rPr>
+      </w:pPr>
+      <w:r>
+        <w:rPr>
+          <w:lang w:eastAsia="fr-FR"/>
+        </w:rPr>
+        <w:t>Ein Board wurde erstellt und ist geöffnet.</w:t>
+      </w:r>
+    </w:p>
+    <w:p>
+      <w:pPr>
+        <w:pStyle w:val="berschrift4"/>
+      </w:pPr>
+      <w:r>
+        <w:t>Erfolgsszenario:</w:t>
+      </w:r>
+    </w:p>
+    <w:tbl>
+      <w:tblPr>
+        <w:tblStyle w:val="Tabelle-Horizontale"/>
+        <w:tblW w:w="5000" w:type="pct"/>
+        <w:tblLook w:val="01E0"/>
+      </w:tblPr>
+      <w:tblGrid>
+        <w:gridCol w:w="1102"/>
+        <w:gridCol w:w="8752"/>
+      </w:tblGrid>
+      <w:tr>
+        <w:trPr>
+          <w:cnfStyle w:val="100000000000"/>
+        </w:trPr>
+        <w:tc>
+          <w:tcPr>
+            <w:tcW w:w="559" w:type="pct"/>
+          </w:tcPr>
+          <w:p>
+            <w:pPr>
+              <w:pStyle w:val="KeinLeerraum"/>
+              <w:jc w:val="right"/>
+            </w:pPr>
+            <w:r>
+              <w:t>Schritt #</w:t>
+            </w:r>
+          </w:p>
+        </w:tc>
+        <w:tc>
+          <w:tcPr>
+            <w:tcW w:w="4441" w:type="pct"/>
+          </w:tcPr>
+          <w:p>
+            <w:pPr>
+              <w:pStyle w:val="KeinLeerraum"/>
+            </w:pPr>
+            <w:r>
+              <w:t>Beschreibung</w:t>
+            </w:r>
+          </w:p>
+        </w:tc>
+      </w:tr>
+      <w:tr>
+        <w:tc>
+          <w:tcPr>
+            <w:tcW w:w="559" w:type="pct"/>
+          </w:tcPr>
+          <w:p>
+            <w:pPr>
+              <w:pStyle w:val="KeinLeerraum"/>
+              <w:jc w:val="right"/>
+            </w:pPr>
+            <w:r>
+              <w:t>1</w:t>
+            </w:r>
+          </w:p>
+        </w:tc>
+        <w:tc>
+          <w:tcPr>
+            <w:tcW w:w="4441" w:type="pct"/>
+          </w:tcPr>
+          <w:p>
+            <w:pPr>
+              <w:pStyle w:val="KeinLeerraum"/>
+            </w:pPr>
+            <w:r>
+              <w:t>Der Trainer wählt im Menü den Eintrag „</w:t>
+            </w:r>
+            <w:r>
+              <w:t>Spielfeld wechseln</w:t>
+            </w:r>
+            <w:r>
+              <w:t>“ oder entsprechenden Shortcut</w:t>
+            </w:r>
+            <w:r>
+              <w:t>.</w:t>
+            </w:r>
+          </w:p>
+        </w:tc>
+      </w:tr>
+      <w:tr>
+        <w:tc>
+          <w:tcPr>
+            <w:tcW w:w="559" w:type="pct"/>
+          </w:tcPr>
+          <w:p>
+            <w:pPr>
+              <w:pStyle w:val="KeinLeerraum"/>
+              <w:jc w:val="right"/>
+            </w:pPr>
+            <w:r>
+              <w:t>2</w:t>
+            </w:r>
+          </w:p>
+        </w:tc>
+        <w:tc>
+          <w:tcPr>
+            <w:tcW w:w="4441" w:type="pct"/>
+          </w:tcPr>
+          <w:p>
+            <w:pPr>
+              <w:pStyle w:val="KeinLeerraum"/>
+            </w:pPr>
+            <w:r>
+              <w:t xml:space="preserve">Der Trainer wählt </w:t>
+            </w:r>
+            <w:r>
+              <w:t>das gewünschte Spielfeld</w:t>
+            </w:r>
+            <w:r>
+              <w:t xml:space="preserve"> und bes</w:t>
+            </w:r>
+            <w:r>
+              <w:t xml:space="preserve">tätigt </w:t>
+            </w:r>
+            <w:r>
+              <w:t>mittels entsprechendem Button</w:t>
+            </w:r>
+            <w:r>
+              <w:t>.</w:t>
+            </w:r>
+          </w:p>
+        </w:tc>
+      </w:tr>
+      <w:tr>
+        <w:tc>
+          <w:tcPr>
+            <w:tcW w:w="559" w:type="pct"/>
+          </w:tcPr>
+          <w:p>
+            <w:pPr>
+              <w:pStyle w:val="KeinLeerraum"/>
+              <w:jc w:val="right"/>
+            </w:pPr>
+            <w:r>
+              <w:t>3</w:t>
+            </w:r>
+          </w:p>
+        </w:tc>
+        <w:tc>
+          <w:tcPr>
+            <w:tcW w:w="4441" w:type="pct"/>
+          </w:tcPr>
+          <w:p>
+            <w:pPr>
+              <w:pStyle w:val="KeinLeerraum"/>
+            </w:pPr>
+            <w:r>
+              <w:t xml:space="preserve">Das </w:t>
+            </w:r>
+            <w:r>
+              <w:t>Spielfeld wird gewechselt.</w:t>
+            </w:r>
+          </w:p>
+        </w:tc>
+      </w:tr>
+    </w:tbl>
+    <w:p>
+      <w:pPr>
+        <w:pStyle w:val="berschrift4"/>
+      </w:pPr>
+      <w:r>
+        <w:t>Alternative Abläufe</w:t>
+      </w:r>
+    </w:p>
+    <w:p>
+      <w:pPr>
+        <w:rPr>
+          <w:lang w:eastAsia="fr-FR"/>
+        </w:rPr>
+      </w:pPr>
+      <w:r>
+        <w:rPr>
+          <w:lang w:eastAsia="fr-FR"/>
+        </w:rPr>
+        <w:t>keine</w:t>
+      </w:r>
+    </w:p>
+    <w:p>
+      <w:pPr>
+        <w:pStyle w:val="berschrift4"/>
+      </w:pPr>
+      <w:r>
+        <w:t>Spezielle Voraussetzungen</w:t>
+      </w:r>
+      <w:r>
+        <w:t>:</w:t>
+      </w:r>
+    </w:p>
+    <w:p>
+      <w:pPr>
+        <w:rPr>
+          <w:lang w:eastAsia="fr-FR"/>
+        </w:rPr>
+      </w:pPr>
+      <w:r>
+        <w:rPr>
+          <w:lang w:eastAsia="fr-FR"/>
+        </w:rPr>
+        <w:t>keine</w:t>
+      </w:r>
+    </w:p>
+    <w:p>
+      <w:pPr>
+        <w:pStyle w:val="berschrift4"/>
+      </w:pPr>
+      <w:r>
+        <w:t>Visualisierung:</w:t>
+      </w:r>
+    </w:p>
+    <w:p>
+      <w:pPr>
+        <w:rPr>
+          <w:lang w:eastAsia="fr-FR"/>
+        </w:rPr>
+      </w:pPr>
+      <w:r>
+        <w:rPr>
+          <w:lang w:eastAsia="fr-FR"/>
+        </w:rPr>
+        <w:t>…</w:t>
+      </w:r>
+    </w:p>
+    <w:p>
+      <w:pPr>
+        <w:rPr>
+          <w:lang w:eastAsia="fr-FR"/>
+        </w:rPr>
+      </w:pPr>
+    </w:p>
+    <w:p>
+      <w:pPr>
+        <w:rPr>
+          <w:lang w:eastAsia="fr-FR"/>
+        </w:rPr>
+      </w:pPr>
     </w:p>
     <w:p>
       <w:pPr>
         <w:pStyle w:val="berschrift2"/>
-      </w:pPr>
-      <w:r>
+        <w:pageBreakBefore/>
+        <w:ind w:left="578" w:hanging="578"/>
+      </w:pPr>
+      <w:r>
+        <w:lastRenderedPageBreak/>
         <w:t>Klassen</w:t>
       </w:r>
     </w:p>
@@ -3161,7 +4354,7 @@
               <w:sz w:val="20"/>
               <w:szCs w:val="20"/>
             </w:rPr>
-            <w:t>6</w:t>
+            <w:t>11</w:t>
           </w:r>
           <w:r>
             <w:rPr>
@@ -3188,7 +4381,7 @@
                 <w:sz w:val="20"/>
                 <w:szCs w:val="20"/>
               </w:rPr>
-              <w:t>7</w:t>
+              <w:t>12</w:t>
             </w:r>
           </w:fldSimple>
         </w:p>

--- a/TBE/doc/Systemanforderungen.docx
+++ b/TBE/doc/Systemanforderungen.docx
@@ -512,12 +512,12 @@
             <w:pPr>
               <w:pStyle w:val="KeinLeerraum"/>
               <w:rPr>
-                <w:lang w:val="fr-CH"/>
+                <w:lang w:val="en-US"/>
               </w:rPr>
             </w:pPr>
             <w:r>
               <w:rPr>
-                <w:lang w:val="fr-CH"/>
+                <w:lang w:val="en-US"/>
               </w:rPr>
               <w:t>Schnyder Lars (</w:t>
             </w:r>
@@ -525,14 +525,14 @@
               <w:r>
                 <w:rPr>
                   <w:rStyle w:val="Hyperlink"/>
-                  <w:lang w:val="fr-CH"/>
+                  <w:lang w:val="en-US"/>
                 </w:rPr>
                 <w:t>Schnl1@bfh.ch</w:t>
               </w:r>
             </w:hyperlink>
             <w:r>
               <w:rPr>
-                <w:lang w:val="fr-CH"/>
+                <w:lang w:val="en-US"/>
               </w:rPr>
               <w:t>)</w:t>
             </w:r>
@@ -540,57 +540,87 @@
           <w:p>
             <w:pPr>
               <w:pStyle w:val="KeinLeerraum"/>
-            </w:pPr>
-            <w:r>
+              <w:rPr>
+                <w:lang w:val="en-US"/>
+              </w:rPr>
+            </w:pPr>
+            <w:r>
+              <w:rPr>
+                <w:lang w:val="en-US"/>
+              </w:rPr>
               <w:t>Rosmarie Wysseier (</w:t>
             </w:r>
             <w:hyperlink r:id="rId10" w:history="1">
               <w:r>
                 <w:rPr>
                   <w:rStyle w:val="Hyperlink"/>
+                  <w:lang w:val="en-US"/>
                 </w:rPr>
                 <w:t>Wyssr5@bfh.ch</w:t>
               </w:r>
             </w:hyperlink>
             <w:r>
+              <w:rPr>
+                <w:lang w:val="en-US"/>
+              </w:rPr>
               <w:t>)</w:t>
             </w:r>
           </w:p>
           <w:p>
             <w:pPr>
               <w:pStyle w:val="KeinLeerraum"/>
-            </w:pPr>
-            <w:r>
+              <w:rPr>
+                <w:lang w:val="en-US"/>
+              </w:rPr>
+            </w:pPr>
+            <w:r>
+              <w:rPr>
+                <w:lang w:val="en-US"/>
+              </w:rPr>
               <w:t>Meier David (</w:t>
             </w:r>
             <w:hyperlink r:id="rId11" w:history="1">
               <w:r>
                 <w:rPr>
                   <w:rStyle w:val="Hyperlink"/>
+                  <w:lang w:val="en-US"/>
                 </w:rPr>
                 <w:t>Meied4@bfh.ch</w:t>
               </w:r>
             </w:hyperlink>
             <w:r>
+              <w:rPr>
+                <w:lang w:val="en-US"/>
+              </w:rPr>
               <w:t>)</w:t>
             </w:r>
           </w:p>
           <w:p>
             <w:pPr>
               <w:pStyle w:val="KeinLeerraum"/>
-            </w:pPr>
-            <w:r>
+              <w:rPr>
+                <w:lang w:val="en-US"/>
+              </w:rPr>
+            </w:pPr>
+            <w:r>
+              <w:rPr>
+                <w:lang w:val="en-US"/>
+              </w:rPr>
               <w:t>Zumstein Ramon (</w:t>
             </w:r>
             <w:hyperlink r:id="rId12" w:history="1">
               <w:r>
                 <w:rPr>
                   <w:rStyle w:val="Hyperlink"/>
+                  <w:lang w:val="en-US"/>
                 </w:rPr>
                 <w:t>Zumsr1@bfh.ch</w:t>
               </w:r>
             </w:hyperlink>
             <w:r>
+              <w:rPr>
+                <w:lang w:val="en-US"/>
+              </w:rPr>
               <w:t xml:space="preserve">) </w:t>
             </w:r>
           </w:p>
@@ -1308,7 +1338,7 @@
         <w:rPr>
           <w:noProof/>
         </w:rPr>
-        <w:instrText xml:space="preserve"> PAGEREF _Toc163986090 \h </w:instrText>
+        <w:instrText xml:space="preserve"> PAGEREF _Toc164509854 \h </w:instrText>
       </w:r>
       <w:r>
         <w:rPr>
@@ -1390,7 +1420,7 @@
         <w:rPr>
           <w:noProof/>
         </w:rPr>
-        <w:instrText xml:space="preserve"> PAGEREF _Toc163986091 \h </w:instrText>
+        <w:instrText xml:space="preserve"> PAGEREF _Toc164509855 \h </w:instrText>
       </w:r>
       <w:r>
         <w:rPr>
@@ -1474,7 +1504,7 @@
         <w:rPr>
           <w:noProof/>
         </w:rPr>
-        <w:instrText xml:space="preserve"> PAGEREF _Toc163986092 \h </w:instrText>
+        <w:instrText xml:space="preserve"> PAGEREF _Toc164509856 \h </w:instrText>
       </w:r>
       <w:r>
         <w:rPr>
@@ -1554,7 +1584,7 @@
         <w:rPr>
           <w:noProof/>
         </w:rPr>
-        <w:instrText xml:space="preserve"> PAGEREF _Toc163986093 \h </w:instrText>
+        <w:instrText xml:space="preserve"> PAGEREF _Toc164509857 \h </w:instrText>
       </w:r>
       <w:r>
         <w:rPr>
@@ -1593,16 +1623,782 @@
           <w:kern w:val="0"/>
           <w:sz w:val="22"/>
           <w:szCs w:val="22"/>
-          <w:lang w:eastAsia="de-CH"/>
-        </w:rPr>
-      </w:pPr>
-      <w:r>
-        <w:rPr>
-          <w:noProof/>
+          <w:lang w:val="en-US" w:eastAsia="de-CH"/>
+        </w:rPr>
+      </w:pPr>
+      <w:r>
+        <w:rPr>
+          <w:noProof/>
+          <w:lang w:val="en-US"/>
         </w:rPr>
         <w:t>3.1.1</w:t>
       </w:r>
       <w:r>
+        <w:rPr>
+          <w:rFonts w:asciiTheme="minorHAnsi" w:eastAsiaTheme="minorEastAsia" w:hAnsiTheme="minorHAnsi" w:cstheme="minorBidi"/>
+          <w:i w:val="0"/>
+          <w:noProof/>
+          <w:kern w:val="0"/>
+          <w:sz w:val="22"/>
+          <w:szCs w:val="22"/>
+          <w:lang w:val="en-US" w:eastAsia="de-CH"/>
+        </w:rPr>
+        <w:tab/>
+      </w:r>
+      <w:r>
+        <w:rPr>
+          <w:noProof/>
+          <w:lang w:val="en-US"/>
+        </w:rPr>
+        <w:t>Aktoren</w:t>
+      </w:r>
+      <w:r>
+        <w:rPr>
+          <w:noProof/>
+          <w:lang w:val="en-US"/>
+        </w:rPr>
+        <w:tab/>
+      </w:r>
+      <w:r>
+        <w:rPr>
+          <w:noProof/>
+        </w:rPr>
+        <w:fldChar w:fldCharType="begin"/>
+      </w:r>
+      <w:r>
+        <w:rPr>
+          <w:noProof/>
+          <w:lang w:val="en-US"/>
+        </w:rPr>
+        <w:instrText xml:space="preserve"> PAGEREF _Toc164509858 \h </w:instrText>
+      </w:r>
+      <w:r>
+        <w:rPr>
+          <w:noProof/>
+        </w:rPr>
+      </w:r>
+      <w:r>
+        <w:rPr>
+          <w:noProof/>
+        </w:rPr>
+        <w:fldChar w:fldCharType="separate"/>
+      </w:r>
+      <w:r>
+        <w:rPr>
+          <w:noProof/>
+          <w:lang w:val="en-US"/>
+        </w:rPr>
+        <w:t>6</w:t>
+      </w:r>
+      <w:r>
+        <w:rPr>
+          <w:noProof/>
+        </w:rPr>
+        <w:fldChar w:fldCharType="end"/>
+      </w:r>
+    </w:p>
+    <w:p>
+      <w:pPr>
+        <w:pStyle w:val="Verzeichnis3"/>
+        <w:tabs>
+          <w:tab w:val="right" w:leader="dot" w:pos="9628"/>
+        </w:tabs>
+        <w:rPr>
+          <w:rFonts w:asciiTheme="minorHAnsi" w:eastAsiaTheme="minorEastAsia" w:hAnsiTheme="minorHAnsi" w:cstheme="minorBidi"/>
+          <w:i w:val="0"/>
+          <w:noProof/>
+          <w:kern w:val="0"/>
+          <w:sz w:val="22"/>
+          <w:szCs w:val="22"/>
+          <w:lang w:val="en-US" w:eastAsia="de-CH"/>
+        </w:rPr>
+      </w:pPr>
+      <w:r>
+        <w:rPr>
+          <w:noProof/>
+          <w:lang w:val="en-US"/>
+        </w:rPr>
+        <w:t>3.1.2</w:t>
+      </w:r>
+      <w:r>
+        <w:rPr>
+          <w:rFonts w:asciiTheme="minorHAnsi" w:eastAsiaTheme="minorEastAsia" w:hAnsiTheme="minorHAnsi" w:cstheme="minorBidi"/>
+          <w:i w:val="0"/>
+          <w:noProof/>
+          <w:kern w:val="0"/>
+          <w:sz w:val="22"/>
+          <w:szCs w:val="22"/>
+          <w:lang w:val="en-US" w:eastAsia="de-CH"/>
+        </w:rPr>
+        <w:tab/>
+      </w:r>
+      <w:r>
+        <w:rPr>
+          <w:noProof/>
+          <w:lang w:val="en-US"/>
+        </w:rPr>
+        <w:t>Choose Sport</w:t>
+      </w:r>
+      <w:r>
+        <w:rPr>
+          <w:noProof/>
+          <w:lang w:val="en-US"/>
+        </w:rPr>
+        <w:tab/>
+      </w:r>
+      <w:r>
+        <w:rPr>
+          <w:noProof/>
+        </w:rPr>
+        <w:fldChar w:fldCharType="begin"/>
+      </w:r>
+      <w:r>
+        <w:rPr>
+          <w:noProof/>
+          <w:lang w:val="en-US"/>
+        </w:rPr>
+        <w:instrText xml:space="preserve"> PAGEREF _Toc164509859 \h </w:instrText>
+      </w:r>
+      <w:r>
+        <w:rPr>
+          <w:noProof/>
+        </w:rPr>
+      </w:r>
+      <w:r>
+        <w:rPr>
+          <w:noProof/>
+        </w:rPr>
+        <w:fldChar w:fldCharType="separate"/>
+      </w:r>
+      <w:r>
+        <w:rPr>
+          <w:noProof/>
+          <w:lang w:val="en-US"/>
+        </w:rPr>
+        <w:t>7</w:t>
+      </w:r>
+      <w:r>
+        <w:rPr>
+          <w:noProof/>
+        </w:rPr>
+        <w:fldChar w:fldCharType="end"/>
+      </w:r>
+    </w:p>
+    <w:p>
+      <w:pPr>
+        <w:pStyle w:val="Verzeichnis3"/>
+        <w:tabs>
+          <w:tab w:val="right" w:leader="dot" w:pos="9628"/>
+        </w:tabs>
+        <w:rPr>
+          <w:rFonts w:asciiTheme="minorHAnsi" w:eastAsiaTheme="minorEastAsia" w:hAnsiTheme="minorHAnsi" w:cstheme="minorBidi"/>
+          <w:i w:val="0"/>
+          <w:noProof/>
+          <w:kern w:val="0"/>
+          <w:sz w:val="22"/>
+          <w:szCs w:val="22"/>
+          <w:lang w:val="en-US" w:eastAsia="de-CH"/>
+        </w:rPr>
+      </w:pPr>
+      <w:r>
+        <w:rPr>
+          <w:noProof/>
+          <w:lang w:val="en-US"/>
+        </w:rPr>
+        <w:t>3.1.3</w:t>
+      </w:r>
+      <w:r>
+        <w:rPr>
+          <w:rFonts w:asciiTheme="minorHAnsi" w:eastAsiaTheme="minorEastAsia" w:hAnsiTheme="minorHAnsi" w:cstheme="minorBidi"/>
+          <w:i w:val="0"/>
+          <w:noProof/>
+          <w:kern w:val="0"/>
+          <w:sz w:val="22"/>
+          <w:szCs w:val="22"/>
+          <w:lang w:val="en-US" w:eastAsia="de-CH"/>
+        </w:rPr>
+        <w:tab/>
+      </w:r>
+      <w:r>
+        <w:rPr>
+          <w:noProof/>
+          <w:lang w:val="en-US"/>
+        </w:rPr>
+        <w:t>Clear Board</w:t>
+      </w:r>
+      <w:r>
+        <w:rPr>
+          <w:noProof/>
+          <w:lang w:val="en-US"/>
+        </w:rPr>
+        <w:tab/>
+      </w:r>
+      <w:r>
+        <w:rPr>
+          <w:noProof/>
+        </w:rPr>
+        <w:fldChar w:fldCharType="begin"/>
+      </w:r>
+      <w:r>
+        <w:rPr>
+          <w:noProof/>
+          <w:lang w:val="en-US"/>
+        </w:rPr>
+        <w:instrText xml:space="preserve"> PAGEREF _Toc164509860 \h </w:instrText>
+      </w:r>
+      <w:r>
+        <w:rPr>
+          <w:noProof/>
+        </w:rPr>
+      </w:r>
+      <w:r>
+        <w:rPr>
+          <w:noProof/>
+        </w:rPr>
+        <w:fldChar w:fldCharType="separate"/>
+      </w:r>
+      <w:r>
+        <w:rPr>
+          <w:noProof/>
+          <w:lang w:val="en-US"/>
+        </w:rPr>
+        <w:t>8</w:t>
+      </w:r>
+      <w:r>
+        <w:rPr>
+          <w:noProof/>
+        </w:rPr>
+        <w:fldChar w:fldCharType="end"/>
+      </w:r>
+    </w:p>
+    <w:p>
+      <w:pPr>
+        <w:pStyle w:val="Verzeichnis3"/>
+        <w:tabs>
+          <w:tab w:val="right" w:leader="dot" w:pos="9628"/>
+        </w:tabs>
+        <w:rPr>
+          <w:rFonts w:asciiTheme="minorHAnsi" w:eastAsiaTheme="minorEastAsia" w:hAnsiTheme="minorHAnsi" w:cstheme="minorBidi"/>
+          <w:i w:val="0"/>
+          <w:noProof/>
+          <w:kern w:val="0"/>
+          <w:sz w:val="22"/>
+          <w:szCs w:val="22"/>
+          <w:lang w:val="en-US" w:eastAsia="de-CH"/>
+        </w:rPr>
+      </w:pPr>
+      <w:r>
+        <w:rPr>
+          <w:noProof/>
+          <w:lang w:val="en-US"/>
+        </w:rPr>
+        <w:t>3.1.4</w:t>
+      </w:r>
+      <w:r>
+        <w:rPr>
+          <w:rFonts w:asciiTheme="minorHAnsi" w:eastAsiaTheme="minorEastAsia" w:hAnsiTheme="minorHAnsi" w:cstheme="minorBidi"/>
+          <w:i w:val="0"/>
+          <w:noProof/>
+          <w:kern w:val="0"/>
+          <w:sz w:val="22"/>
+          <w:szCs w:val="22"/>
+          <w:lang w:val="en-US" w:eastAsia="de-CH"/>
+        </w:rPr>
+        <w:tab/>
+      </w:r>
+      <w:r>
+        <w:rPr>
+          <w:noProof/>
+          <w:lang w:val="en-US"/>
+        </w:rPr>
+        <w:t>Save Board</w:t>
+      </w:r>
+      <w:r>
+        <w:rPr>
+          <w:noProof/>
+          <w:lang w:val="en-US"/>
+        </w:rPr>
+        <w:tab/>
+      </w:r>
+      <w:r>
+        <w:rPr>
+          <w:noProof/>
+        </w:rPr>
+        <w:fldChar w:fldCharType="begin"/>
+      </w:r>
+      <w:r>
+        <w:rPr>
+          <w:noProof/>
+          <w:lang w:val="en-US"/>
+        </w:rPr>
+        <w:instrText xml:space="preserve"> PAGEREF _Toc164509861 \h </w:instrText>
+      </w:r>
+      <w:r>
+        <w:rPr>
+          <w:noProof/>
+        </w:rPr>
+      </w:r>
+      <w:r>
+        <w:rPr>
+          <w:noProof/>
+        </w:rPr>
+        <w:fldChar w:fldCharType="separate"/>
+      </w:r>
+      <w:r>
+        <w:rPr>
+          <w:noProof/>
+          <w:lang w:val="en-US"/>
+        </w:rPr>
+        <w:t>9</w:t>
+      </w:r>
+      <w:r>
+        <w:rPr>
+          <w:noProof/>
+        </w:rPr>
+        <w:fldChar w:fldCharType="end"/>
+      </w:r>
+    </w:p>
+    <w:p>
+      <w:pPr>
+        <w:pStyle w:val="Verzeichnis3"/>
+        <w:tabs>
+          <w:tab w:val="right" w:leader="dot" w:pos="9628"/>
+        </w:tabs>
+        <w:rPr>
+          <w:rFonts w:asciiTheme="minorHAnsi" w:eastAsiaTheme="minorEastAsia" w:hAnsiTheme="minorHAnsi" w:cstheme="minorBidi"/>
+          <w:i w:val="0"/>
+          <w:noProof/>
+          <w:kern w:val="0"/>
+          <w:sz w:val="22"/>
+          <w:szCs w:val="22"/>
+          <w:lang w:val="en-US" w:eastAsia="de-CH"/>
+        </w:rPr>
+      </w:pPr>
+      <w:r>
+        <w:rPr>
+          <w:noProof/>
+          <w:lang w:val="en-US"/>
+        </w:rPr>
+        <w:t>3.1.5</w:t>
+      </w:r>
+      <w:r>
+        <w:rPr>
+          <w:rFonts w:asciiTheme="minorHAnsi" w:eastAsiaTheme="minorEastAsia" w:hAnsiTheme="minorHAnsi" w:cstheme="minorBidi"/>
+          <w:i w:val="0"/>
+          <w:noProof/>
+          <w:kern w:val="0"/>
+          <w:sz w:val="22"/>
+          <w:szCs w:val="22"/>
+          <w:lang w:val="en-US" w:eastAsia="de-CH"/>
+        </w:rPr>
+        <w:tab/>
+      </w:r>
+      <w:r>
+        <w:rPr>
+          <w:noProof/>
+          <w:lang w:val="en-US"/>
+        </w:rPr>
+        <w:t>Load Board</w:t>
+      </w:r>
+      <w:r>
+        <w:rPr>
+          <w:noProof/>
+          <w:lang w:val="en-US"/>
+        </w:rPr>
+        <w:tab/>
+      </w:r>
+      <w:r>
+        <w:rPr>
+          <w:noProof/>
+        </w:rPr>
+        <w:fldChar w:fldCharType="begin"/>
+      </w:r>
+      <w:r>
+        <w:rPr>
+          <w:noProof/>
+          <w:lang w:val="en-US"/>
+        </w:rPr>
+        <w:instrText xml:space="preserve"> PAGEREF _Toc164509862 \h </w:instrText>
+      </w:r>
+      <w:r>
+        <w:rPr>
+          <w:noProof/>
+        </w:rPr>
+      </w:r>
+      <w:r>
+        <w:rPr>
+          <w:noProof/>
+        </w:rPr>
+        <w:fldChar w:fldCharType="separate"/>
+      </w:r>
+      <w:r>
+        <w:rPr>
+          <w:noProof/>
+          <w:lang w:val="en-US"/>
+        </w:rPr>
+        <w:t>10</w:t>
+      </w:r>
+      <w:r>
+        <w:rPr>
+          <w:noProof/>
+        </w:rPr>
+        <w:fldChar w:fldCharType="end"/>
+      </w:r>
+    </w:p>
+    <w:p>
+      <w:pPr>
+        <w:pStyle w:val="Verzeichnis3"/>
+        <w:tabs>
+          <w:tab w:val="right" w:leader="dot" w:pos="9628"/>
+        </w:tabs>
+        <w:rPr>
+          <w:rFonts w:asciiTheme="minorHAnsi" w:eastAsiaTheme="minorEastAsia" w:hAnsiTheme="minorHAnsi" w:cstheme="minorBidi"/>
+          <w:i w:val="0"/>
+          <w:noProof/>
+          <w:kern w:val="0"/>
+          <w:sz w:val="22"/>
+          <w:szCs w:val="22"/>
+          <w:lang w:val="en-US" w:eastAsia="de-CH"/>
+        </w:rPr>
+      </w:pPr>
+      <w:r>
+        <w:rPr>
+          <w:noProof/>
+          <w:lang w:val="en-US"/>
+        </w:rPr>
+        <w:t>3.1.6</w:t>
+      </w:r>
+      <w:r>
+        <w:rPr>
+          <w:rFonts w:asciiTheme="minorHAnsi" w:eastAsiaTheme="minorEastAsia" w:hAnsiTheme="minorHAnsi" w:cstheme="minorBidi"/>
+          <w:i w:val="0"/>
+          <w:noProof/>
+          <w:kern w:val="0"/>
+          <w:sz w:val="22"/>
+          <w:szCs w:val="22"/>
+          <w:lang w:val="en-US" w:eastAsia="de-CH"/>
+        </w:rPr>
+        <w:tab/>
+      </w:r>
+      <w:r>
+        <w:rPr>
+          <w:noProof/>
+          <w:lang w:val="en-US"/>
+        </w:rPr>
+        <w:t>Change Field</w:t>
+      </w:r>
+      <w:r>
+        <w:rPr>
+          <w:noProof/>
+          <w:lang w:val="en-US"/>
+        </w:rPr>
+        <w:tab/>
+      </w:r>
+      <w:r>
+        <w:rPr>
+          <w:noProof/>
+        </w:rPr>
+        <w:fldChar w:fldCharType="begin"/>
+      </w:r>
+      <w:r>
+        <w:rPr>
+          <w:noProof/>
+          <w:lang w:val="en-US"/>
+        </w:rPr>
+        <w:instrText xml:space="preserve"> PAGEREF _Toc164509863 \h </w:instrText>
+      </w:r>
+      <w:r>
+        <w:rPr>
+          <w:noProof/>
+        </w:rPr>
+      </w:r>
+      <w:r>
+        <w:rPr>
+          <w:noProof/>
+        </w:rPr>
+        <w:fldChar w:fldCharType="separate"/>
+      </w:r>
+      <w:r>
+        <w:rPr>
+          <w:noProof/>
+          <w:lang w:val="en-US"/>
+        </w:rPr>
+        <w:t>11</w:t>
+      </w:r>
+      <w:r>
+        <w:rPr>
+          <w:noProof/>
+        </w:rPr>
+        <w:fldChar w:fldCharType="end"/>
+      </w:r>
+    </w:p>
+    <w:p>
+      <w:pPr>
+        <w:pStyle w:val="Verzeichnis3"/>
+        <w:tabs>
+          <w:tab w:val="right" w:leader="dot" w:pos="9628"/>
+        </w:tabs>
+        <w:rPr>
+          <w:rFonts w:asciiTheme="minorHAnsi" w:eastAsiaTheme="minorEastAsia" w:hAnsiTheme="minorHAnsi" w:cstheme="minorBidi"/>
+          <w:i w:val="0"/>
+          <w:noProof/>
+          <w:kern w:val="0"/>
+          <w:sz w:val="22"/>
+          <w:szCs w:val="22"/>
+          <w:lang w:val="en-US" w:eastAsia="de-CH"/>
+        </w:rPr>
+      </w:pPr>
+      <w:r>
+        <w:rPr>
+          <w:noProof/>
+          <w:lang w:val="en-US"/>
+        </w:rPr>
+        <w:t>3.1.7</w:t>
+      </w:r>
+      <w:r>
+        <w:rPr>
+          <w:rFonts w:asciiTheme="minorHAnsi" w:eastAsiaTheme="minorEastAsia" w:hAnsiTheme="minorHAnsi" w:cstheme="minorBidi"/>
+          <w:i w:val="0"/>
+          <w:noProof/>
+          <w:kern w:val="0"/>
+          <w:sz w:val="22"/>
+          <w:szCs w:val="22"/>
+          <w:lang w:val="en-US" w:eastAsia="de-CH"/>
+        </w:rPr>
+        <w:tab/>
+      </w:r>
+      <w:r>
+        <w:rPr>
+          <w:noProof/>
+          <w:lang w:val="en-US"/>
+        </w:rPr>
+        <w:t>Draw Item</w:t>
+      </w:r>
+      <w:r>
+        <w:rPr>
+          <w:noProof/>
+          <w:lang w:val="en-US"/>
+        </w:rPr>
+        <w:tab/>
+      </w:r>
+      <w:r>
+        <w:rPr>
+          <w:noProof/>
+        </w:rPr>
+        <w:fldChar w:fldCharType="begin"/>
+      </w:r>
+      <w:r>
+        <w:rPr>
+          <w:noProof/>
+          <w:lang w:val="en-US"/>
+        </w:rPr>
+        <w:instrText xml:space="preserve"> PAGEREF _Toc164509864 \h </w:instrText>
+      </w:r>
+      <w:r>
+        <w:rPr>
+          <w:noProof/>
+        </w:rPr>
+      </w:r>
+      <w:r>
+        <w:rPr>
+          <w:noProof/>
+        </w:rPr>
+        <w:fldChar w:fldCharType="separate"/>
+      </w:r>
+      <w:r>
+        <w:rPr>
+          <w:noProof/>
+          <w:lang w:val="en-US"/>
+        </w:rPr>
+        <w:t>12</w:t>
+      </w:r>
+      <w:r>
+        <w:rPr>
+          <w:noProof/>
+        </w:rPr>
+        <w:fldChar w:fldCharType="end"/>
+      </w:r>
+    </w:p>
+    <w:p>
+      <w:pPr>
+        <w:pStyle w:val="Verzeichnis3"/>
+        <w:tabs>
+          <w:tab w:val="right" w:leader="dot" w:pos="9628"/>
+        </w:tabs>
+        <w:rPr>
+          <w:rFonts w:asciiTheme="minorHAnsi" w:eastAsiaTheme="minorEastAsia" w:hAnsiTheme="minorHAnsi" w:cstheme="minorBidi"/>
+          <w:i w:val="0"/>
+          <w:noProof/>
+          <w:kern w:val="0"/>
+          <w:sz w:val="22"/>
+          <w:szCs w:val="22"/>
+          <w:lang w:val="en-US" w:eastAsia="de-CH"/>
+        </w:rPr>
+      </w:pPr>
+      <w:r>
+        <w:rPr>
+          <w:noProof/>
+          <w:lang w:val="en-US"/>
+        </w:rPr>
+        <w:t>3.1.8</w:t>
+      </w:r>
+      <w:r>
+        <w:rPr>
+          <w:rFonts w:asciiTheme="minorHAnsi" w:eastAsiaTheme="minorEastAsia" w:hAnsiTheme="minorHAnsi" w:cstheme="minorBidi"/>
+          <w:i w:val="0"/>
+          <w:noProof/>
+          <w:kern w:val="0"/>
+          <w:sz w:val="22"/>
+          <w:szCs w:val="22"/>
+          <w:lang w:val="en-US" w:eastAsia="de-CH"/>
+        </w:rPr>
+        <w:tab/>
+      </w:r>
+      <w:r>
+        <w:rPr>
+          <w:noProof/>
+          <w:lang w:val="en-US"/>
+        </w:rPr>
+        <w:t>Delete Item</w:t>
+      </w:r>
+      <w:r>
+        <w:rPr>
+          <w:noProof/>
+          <w:lang w:val="en-US"/>
+        </w:rPr>
+        <w:tab/>
+      </w:r>
+      <w:r>
+        <w:rPr>
+          <w:noProof/>
+        </w:rPr>
+        <w:fldChar w:fldCharType="begin"/>
+      </w:r>
+      <w:r>
+        <w:rPr>
+          <w:noProof/>
+          <w:lang w:val="en-US"/>
+        </w:rPr>
+        <w:instrText xml:space="preserve"> PAGEREF _Toc164509865 \h </w:instrText>
+      </w:r>
+      <w:r>
+        <w:rPr>
+          <w:noProof/>
+        </w:rPr>
+      </w:r>
+      <w:r>
+        <w:rPr>
+          <w:noProof/>
+        </w:rPr>
+        <w:fldChar w:fldCharType="separate"/>
+      </w:r>
+      <w:r>
+        <w:rPr>
+          <w:noProof/>
+          <w:lang w:val="en-US"/>
+        </w:rPr>
+        <w:t>13</w:t>
+      </w:r>
+      <w:r>
+        <w:rPr>
+          <w:noProof/>
+        </w:rPr>
+        <w:fldChar w:fldCharType="end"/>
+      </w:r>
+    </w:p>
+    <w:p>
+      <w:pPr>
+        <w:pStyle w:val="Verzeichnis3"/>
+        <w:tabs>
+          <w:tab w:val="right" w:leader="dot" w:pos="9628"/>
+        </w:tabs>
+        <w:rPr>
+          <w:rFonts w:asciiTheme="minorHAnsi" w:eastAsiaTheme="minorEastAsia" w:hAnsiTheme="minorHAnsi" w:cstheme="minorBidi"/>
+          <w:i w:val="0"/>
+          <w:noProof/>
+          <w:kern w:val="0"/>
+          <w:sz w:val="22"/>
+          <w:szCs w:val="22"/>
+          <w:lang w:val="en-US" w:eastAsia="de-CH"/>
+        </w:rPr>
+      </w:pPr>
+      <w:r>
+        <w:rPr>
+          <w:noProof/>
+          <w:lang w:val="en-US"/>
+        </w:rPr>
+        <w:t>3.1.9</w:t>
+      </w:r>
+      <w:r>
+        <w:rPr>
+          <w:rFonts w:asciiTheme="minorHAnsi" w:eastAsiaTheme="minorEastAsia" w:hAnsiTheme="minorHAnsi" w:cstheme="minorBidi"/>
+          <w:i w:val="0"/>
+          <w:noProof/>
+          <w:kern w:val="0"/>
+          <w:sz w:val="22"/>
+          <w:szCs w:val="22"/>
+          <w:lang w:val="en-US" w:eastAsia="de-CH"/>
+        </w:rPr>
+        <w:tab/>
+      </w:r>
+      <w:r>
+        <w:rPr>
+          <w:noProof/>
+          <w:lang w:val="en-US"/>
+        </w:rPr>
+        <w:t>Change Item</w:t>
+      </w:r>
+      <w:r>
+        <w:rPr>
+          <w:noProof/>
+          <w:lang w:val="en-US"/>
+        </w:rPr>
+        <w:tab/>
+      </w:r>
+      <w:r>
+        <w:rPr>
+          <w:noProof/>
+        </w:rPr>
+        <w:fldChar w:fldCharType="begin"/>
+      </w:r>
+      <w:r>
+        <w:rPr>
+          <w:noProof/>
+          <w:lang w:val="en-US"/>
+        </w:rPr>
+        <w:instrText xml:space="preserve"> PAGEREF _Toc164509866 \h </w:instrText>
+      </w:r>
+      <w:r>
+        <w:rPr>
+          <w:noProof/>
+        </w:rPr>
+      </w:r>
+      <w:r>
+        <w:rPr>
+          <w:noProof/>
+        </w:rPr>
+        <w:fldChar w:fldCharType="separate"/>
+      </w:r>
+      <w:r>
+        <w:rPr>
+          <w:noProof/>
+          <w:lang w:val="en-US"/>
+        </w:rPr>
+        <w:t>14</w:t>
+      </w:r>
+      <w:r>
+        <w:rPr>
+          <w:noProof/>
+        </w:rPr>
+        <w:fldChar w:fldCharType="end"/>
+      </w:r>
+    </w:p>
+    <w:p>
+      <w:pPr>
+        <w:pStyle w:val="Verzeichnis3"/>
+        <w:tabs>
+          <w:tab w:val="right" w:leader="dot" w:pos="9628"/>
+        </w:tabs>
         <w:rPr>
           <w:rFonts w:asciiTheme="minorHAnsi" w:eastAsiaTheme="minorEastAsia" w:hAnsiTheme="minorHAnsi" w:cstheme="minorBidi"/>
           <w:i w:val="0"/>
@@ -1612,62 +2408,14 @@
           <w:szCs w:val="22"/>
           <w:lang w:eastAsia="de-CH"/>
         </w:rPr>
-        <w:tab/>
-      </w:r>
-      <w:r>
-        <w:rPr>
-          <w:noProof/>
-        </w:rPr>
-        <w:t>Aktoren</w:t>
-      </w:r>
-      <w:r>
-        <w:rPr>
-          <w:noProof/>
-        </w:rPr>
-        <w:tab/>
-      </w:r>
-      <w:r>
-        <w:rPr>
-          <w:noProof/>
-        </w:rPr>
-        <w:fldChar w:fldCharType="begin"/>
-      </w:r>
-      <w:r>
-        <w:rPr>
-          <w:noProof/>
-        </w:rPr>
-        <w:instrText xml:space="preserve"> PAGEREF _Toc163986094 \h </w:instrText>
-      </w:r>
-      <w:r>
-        <w:rPr>
-          <w:noProof/>
-        </w:rPr>
-      </w:r>
-      <w:r>
-        <w:rPr>
-          <w:noProof/>
-        </w:rPr>
-        <w:fldChar w:fldCharType="separate"/>
-      </w:r>
-      <w:r>
-        <w:rPr>
-          <w:noProof/>
-        </w:rPr>
-        <w:t>6</w:t>
-      </w:r>
-      <w:r>
-        <w:rPr>
-          <w:noProof/>
-        </w:rPr>
-        <w:fldChar w:fldCharType="end"/>
-      </w:r>
-    </w:p>
-    <w:p>
-      <w:pPr>
-        <w:pStyle w:val="Verzeichnis3"/>
-        <w:tabs>
-          <w:tab w:val="right" w:leader="dot" w:pos="9628"/>
-        </w:tabs>
+      </w:pPr>
+      <w:r>
+        <w:rPr>
+          <w:noProof/>
+        </w:rPr>
+        <w:t>3.1.10</w:t>
+      </w:r>
+      <w:r>
         <w:rPr>
           <w:rFonts w:asciiTheme="minorHAnsi" w:eastAsiaTheme="minorEastAsia" w:hAnsiTheme="minorHAnsi" w:cstheme="minorBidi"/>
           <w:i w:val="0"/>
@@ -1677,30 +2425,93 @@
           <w:szCs w:val="22"/>
           <w:lang w:eastAsia="de-CH"/>
         </w:rPr>
-      </w:pPr>
-      <w:r>
-        <w:rPr>
-          <w:noProof/>
-        </w:rPr>
-        <w:t>3.1.2</w:t>
-      </w:r>
-      <w:r>
+        <w:tab/>
+      </w:r>
+      <w:r>
+        <w:rPr>
+          <w:noProof/>
+        </w:rPr>
+        <w:t>Add Attributes</w:t>
+      </w:r>
+      <w:r>
+        <w:rPr>
+          <w:noProof/>
+        </w:rPr>
+        <w:tab/>
+      </w:r>
+      <w:r>
+        <w:rPr>
+          <w:noProof/>
+        </w:rPr>
+        <w:fldChar w:fldCharType="begin"/>
+      </w:r>
+      <w:r>
+        <w:rPr>
+          <w:noProof/>
+        </w:rPr>
+        <w:instrText xml:space="preserve"> PAGEREF _Toc164509867 \h </w:instrText>
+      </w:r>
+      <w:r>
+        <w:rPr>
+          <w:noProof/>
+        </w:rPr>
+      </w:r>
+      <w:r>
+        <w:rPr>
+          <w:noProof/>
+        </w:rPr>
+        <w:fldChar w:fldCharType="separate"/>
+      </w:r>
+      <w:r>
+        <w:rPr>
+          <w:noProof/>
+        </w:rPr>
+        <w:t>15</w:t>
+      </w:r>
+      <w:r>
+        <w:rPr>
+          <w:noProof/>
+        </w:rPr>
+        <w:fldChar w:fldCharType="end"/>
+      </w:r>
+    </w:p>
+    <w:p>
+      <w:pPr>
+        <w:pStyle w:val="Verzeichnis2"/>
+        <w:tabs>
+          <w:tab w:val="right" w:leader="dot" w:pos="9628"/>
+        </w:tabs>
         <w:rPr>
           <w:rFonts w:asciiTheme="minorHAnsi" w:eastAsiaTheme="minorEastAsia" w:hAnsiTheme="minorHAnsi" w:cstheme="minorBidi"/>
-          <w:i w:val="0"/>
           <w:noProof/>
           <w:kern w:val="0"/>
           <w:sz w:val="22"/>
           <w:szCs w:val="22"/>
           <w:lang w:eastAsia="de-CH"/>
         </w:rPr>
+      </w:pPr>
+      <w:r>
+        <w:rPr>
+          <w:noProof/>
+        </w:rPr>
+        <w:t>3.2</w:t>
+      </w:r>
+      <w:r>
+        <w:rPr>
+          <w:rFonts w:asciiTheme="minorHAnsi" w:eastAsiaTheme="minorEastAsia" w:hAnsiTheme="minorHAnsi" w:cstheme="minorBidi"/>
+          <w:noProof/>
+          <w:kern w:val="0"/>
+          <w:sz w:val="22"/>
+          <w:szCs w:val="22"/>
+          <w:lang w:eastAsia="de-CH"/>
+        </w:rPr>
         <w:tab/>
       </w:r>
       <w:r>
         <w:rPr>
           <w:noProof/>
         </w:rPr>
-        <w:t>Use Case 1</w:t>
+        <w:t>Klassen</w:t>
       </w:r>
       <w:r>
         <w:rPr>
@@ -1718,7 +2529,7 @@
         <w:rPr>
           <w:noProof/>
         </w:rPr>
-        <w:instrText xml:space="preserve"> PAGEREF _Toc163986095 \h </w:instrText>
+        <w:instrText xml:space="preserve"> PAGEREF _Toc164509868 \h </w:instrText>
       </w:r>
       <w:r>
         <w:rPr>
@@ -1735,7 +2546,7 @@
         <w:rPr>
           <w:noProof/>
         </w:rPr>
-        <w:t>6</w:t>
+        <w:t>16</w:t>
       </w:r>
       <w:r>
         <w:rPr>
@@ -1762,7 +2573,7 @@
       <w:r>
         <w:br w:type="page"/>
       </w:r>
-      <w:bookmarkStart w:id="0" w:name="_Toc163986090"/>
+      <w:bookmarkStart w:id="0" w:name="_Toc164509854"/>
       <w:r>
         <w:lastRenderedPageBreak/>
         <w:t xml:space="preserve">Inhalt und </w:t>
@@ -1812,7 +2623,7 @@
         <w:pStyle w:val="berschrift1"/>
         <w:ind w:left="431" w:hanging="431"/>
       </w:pPr>
-      <w:bookmarkStart w:id="2" w:name="_Toc163986091"/>
+      <w:bookmarkStart w:id="2" w:name="_Toc164509855"/>
       <w:r>
         <w:lastRenderedPageBreak/>
         <w:t>Management-Übersicht</w:t>
@@ -1905,7 +2716,7 @@
           <w:szCs w:val="28"/>
         </w:rPr>
       </w:pPr>
-      <w:bookmarkStart w:id="4" w:name="_Toc163986092"/>
+      <w:bookmarkStart w:id="4" w:name="_Toc164509856"/>
       <w:bookmarkEnd w:id="3"/>
       <w:r>
         <w:lastRenderedPageBreak/>
@@ -1917,7 +2728,7 @@
       <w:pPr>
         <w:pStyle w:val="berschrift2"/>
       </w:pPr>
-      <w:bookmarkStart w:id="5" w:name="_Toc163986093"/>
+      <w:bookmarkStart w:id="5" w:name="_Toc164509857"/>
       <w:r>
         <w:t>Use Cases</w:t>
       </w:r>
@@ -2386,7 +3197,7 @@
       <w:pPr>
         <w:pStyle w:val="berschrift3"/>
       </w:pPr>
-      <w:bookmarkStart w:id="6" w:name="_Toc163986094"/>
+      <w:bookmarkStart w:id="6" w:name="_Toc164509858"/>
       <w:r>
         <w:t>Aktoren</w:t>
       </w:r>
@@ -2533,20 +3344,13 @@
     </w:tbl>
     <w:p>
       <w:pPr>
-        <w:rPr>
-          <w:lang w:eastAsia="fr-FR"/>
-        </w:rPr>
-      </w:pPr>
-    </w:p>
-    <w:p>
-      <w:pPr>
         <w:pStyle w:val="berschrift3"/>
         <w:pageBreakBefore/>
         <w:spacing w:before="240"/>
       </w:pPr>
       <w:r>
         <w:lastRenderedPageBreak/>
-        <w:t>Choose Sport</w:t>
+        <w:t>Create Board</w:t>
       </w:r>
     </w:p>
     <w:p>
@@ -2583,18 +3387,6 @@
           <w:lang w:eastAsia="fr-FR"/>
         </w:rPr>
         <w:t xml:space="preserve">Trainer: </w:t>
-      </w:r>
-      <w:r>
-        <w:rPr>
-          <w:lang w:eastAsia="fr-FR"/>
-        </w:rPr>
-        <w:t>Der Trainer möchte ein</w:t>
-      </w:r>
-      <w:r>
-        <w:rPr>
-          <w:lang w:eastAsia="fr-FR"/>
-        </w:rPr>
-        <w:t xml:space="preserve"> Board für seine Sportart erstellen.</w:t>
       </w:r>
     </w:p>
     <w:p>
@@ -2692,15 +3484,6 @@
             <w:pPr>
               <w:pStyle w:val="KeinLeerraum"/>
             </w:pPr>
-            <w:r>
-              <w:t>Der Trainer wählt die entsprechende Sportart oder ein leeres Spielfeld. Danach bes</w:t>
-            </w:r>
-            <w:r>
-              <w:t>tätigt er mittels entsprechendem</w:t>
-            </w:r>
-            <w:r>
-              <w:t xml:space="preserve"> Button</w:t>
-            </w:r>
           </w:p>
         </w:tc>
       </w:tr>
@@ -2727,9 +3510,32 @@
             <w:pPr>
               <w:pStyle w:val="KeinLeerraum"/>
             </w:pPr>
-            <w:r>
-              <w:t>Das Spielfeld wird geladen.</w:t>
-            </w:r>
+          </w:p>
+        </w:tc>
+      </w:tr>
+      <w:tr>
+        <w:tc>
+          <w:tcPr>
+            <w:tcW w:w="559" w:type="pct"/>
+          </w:tcPr>
+          <w:p>
+            <w:pPr>
+              <w:pStyle w:val="KeinLeerraum"/>
+              <w:jc w:val="right"/>
+            </w:pPr>
+            <w:r>
+              <w:t>3</w:t>
+            </w:r>
+          </w:p>
+        </w:tc>
+        <w:tc>
+          <w:tcPr>
+            <w:tcW w:w="4441" w:type="pct"/>
+          </w:tcPr>
+          <w:p>
+            <w:pPr>
+              <w:pStyle w:val="KeinLeerraum"/>
+            </w:pPr>
           </w:p>
         </w:tc>
       </w:tr>
@@ -2799,6 +3605,13 @@
         </w:rPr>
         <w:t>…</w:t>
       </w:r>
+    </w:p>
+    <w:p>
+      <w:pPr>
+        <w:rPr>
+          <w:lang w:eastAsia="fr-FR"/>
+        </w:rPr>
+      </w:pPr>
     </w:p>
     <w:p>
       <w:pPr>
@@ -2806,10 +3619,12 @@
         <w:pageBreakBefore/>
         <w:spacing w:before="240"/>
       </w:pPr>
+      <w:bookmarkStart w:id="7" w:name="_Toc164509859"/>
       <w:r>
         <w:lastRenderedPageBreak/>
-        <w:t>Clear Board</w:t>
-      </w:r>
+        <w:t>Choose Sport</w:t>
+      </w:r>
+      <w:bookmarkEnd w:id="7"/>
     </w:p>
     <w:p>
       <w:pPr>
@@ -2844,19 +3659,19 @@
         <w:rPr>
           <w:lang w:eastAsia="fr-FR"/>
         </w:rPr>
-        <w:t xml:space="preserve">Trainer: Der Trainer möchte </w:t>
-      </w:r>
-      <w:r>
-        <w:rPr>
-          <w:lang w:eastAsia="fr-FR"/>
-        </w:rPr>
-        <w:t>alle Items auf dem Board löschen</w:t>
-      </w:r>
-      <w:r>
-        <w:rPr>
-          <w:lang w:eastAsia="fr-FR"/>
-        </w:rPr>
-        <w:t>.</w:t>
+        <w:t xml:space="preserve">Trainer: </w:t>
+      </w:r>
+      <w:r>
+        <w:rPr>
+          <w:lang w:eastAsia="fr-FR"/>
+        </w:rPr>
+        <w:t>Der Trainer möchte ein</w:t>
+      </w:r>
+      <w:r>
+        <w:rPr>
+          <w:lang w:eastAsia="fr-FR"/>
+        </w:rPr>
+        <w:t xml:space="preserve"> Board für seine Sportart erstellen.</w:t>
       </w:r>
     </w:p>
     <w:p>
@@ -2878,7 +3693,7 @@
         <w:rPr>
           <w:lang w:eastAsia="fr-FR"/>
         </w:rPr>
-        <w:t>Ein Board wurde erstellt und ist geöffnet.</w:t>
+        <w:t>keine</w:t>
       </w:r>
     </w:p>
     <w:p>
@@ -2955,7 +3770,16 @@
               <w:pStyle w:val="KeinLeerraum"/>
             </w:pPr>
             <w:r>
-              <w:t>Der Trainer wählt im Menü den Eintrag „Alles löschen“ oder entsprechenden Shortcut.</w:t>
+              <w:t>Der Trainer wählt die entsprechende Sportart oder ein leeres Spielfeld. Danach bes</w:t>
+            </w:r>
+            <w:r>
+              <w:t>tätigt er mittels entsprechendem</w:t>
+            </w:r>
+            <w:r>
+              <w:t xml:space="preserve"> Button</w:t>
+            </w:r>
+            <w:r>
+              <w:t>.</w:t>
             </w:r>
           </w:p>
         </w:tc>
@@ -2984,36 +3808,7 @@
               <w:pStyle w:val="KeinLeerraum"/>
             </w:pPr>
             <w:r>
-              <w:t>Der Trainer muss seine Eingabe bestätigen.</w:t>
-            </w:r>
-          </w:p>
-        </w:tc>
-      </w:tr>
-      <w:tr>
-        <w:tc>
-          <w:tcPr>
-            <w:tcW w:w="559" w:type="pct"/>
-          </w:tcPr>
-          <w:p>
-            <w:pPr>
-              <w:pStyle w:val="KeinLeerraum"/>
-              <w:jc w:val="right"/>
-            </w:pPr>
-            <w:r>
-              <w:t>3</w:t>
-            </w:r>
-          </w:p>
-        </w:tc>
-        <w:tc>
-          <w:tcPr>
-            <w:tcW w:w="4441" w:type="pct"/>
-          </w:tcPr>
-          <w:p>
-            <w:pPr>
-              <w:pStyle w:val="KeinLeerraum"/>
-            </w:pPr>
-            <w:r>
-              <w:t>Alle Items auf dem Spielfeld werden gelöscht.</w:t>
+              <w:t>Das Spielfeld wird geladen.</w:t>
             </w:r>
           </w:p>
         </w:tc>
@@ -3087,20 +3882,16 @@
     </w:p>
     <w:p>
       <w:pPr>
-        <w:rPr>
-          <w:lang w:eastAsia="fr-FR"/>
-        </w:rPr>
-      </w:pPr>
-    </w:p>
-    <w:p>
-      <w:pPr>
         <w:pStyle w:val="berschrift3"/>
         <w:pageBreakBefore/>
-      </w:pPr>
+        <w:spacing w:before="240"/>
+      </w:pPr>
+      <w:bookmarkStart w:id="8" w:name="_Toc164509860"/>
       <w:r>
         <w:lastRenderedPageBreak/>
-        <w:t>Save Board</w:t>
-      </w:r>
+        <w:t>Clear Board</w:t>
+      </w:r>
+      <w:bookmarkEnd w:id="8"/>
     </w:p>
     <w:p>
       <w:pPr>
@@ -3135,25 +3926,19 @@
         <w:rPr>
           <w:lang w:eastAsia="fr-FR"/>
         </w:rPr>
-        <w:t>Trainer</w:t>
-      </w:r>
-      <w:r>
-        <w:rPr>
-          <w:lang w:eastAsia="fr-FR"/>
-        </w:rPr>
-        <w:t xml:space="preserve">: </w:t>
-      </w:r>
-      <w:r>
-        <w:rPr>
-          <w:lang w:eastAsia="fr-FR"/>
-        </w:rPr>
-        <w:t xml:space="preserve">Der Trainer möchte </w:t>
-      </w:r>
-      <w:r>
-        <w:rPr>
-          <w:lang w:eastAsia="fr-FR"/>
-        </w:rPr>
-        <w:t>das erstellte Board speichern.</w:t>
+        <w:t xml:space="preserve">Trainer: Der Trainer möchte </w:t>
+      </w:r>
+      <w:r>
+        <w:rPr>
+          <w:lang w:eastAsia="fr-FR"/>
+        </w:rPr>
+        <w:t>alle Items auf dem Board löschen</w:t>
+      </w:r>
+      <w:r>
+        <w:rPr>
+          <w:lang w:eastAsia="fr-FR"/>
+        </w:rPr>
+        <w:t>.</w:t>
       </w:r>
     </w:p>
     <w:p>
@@ -3252,22 +4037,7 @@
               <w:pStyle w:val="KeinLeerraum"/>
             </w:pPr>
             <w:r>
-              <w:t xml:space="preserve">Der Trainer wählt </w:t>
-            </w:r>
-            <w:r>
-              <w:t xml:space="preserve">im Menü den Eintrag </w:t>
-            </w:r>
-            <w:r>
-              <w:t>„</w:t>
-            </w:r>
-            <w:r>
-              <w:t>speichern</w:t>
-            </w:r>
-            <w:r>
-              <w:t>“</w:t>
-            </w:r>
-            <w:r>
-              <w:t xml:space="preserve"> oder entsprechenden Shortcut</w:t>
+              <w:t>Der Trainer wählt im Menü den Eintrag „Alles löschen“ oder entsprechenden Shortcut.</w:t>
             </w:r>
           </w:p>
         </w:tc>
@@ -3296,16 +4066,7 @@
               <w:pStyle w:val="KeinLeerraum"/>
             </w:pPr>
             <w:r>
-              <w:t>Der Trainer wählt den Namen und Speicherort</w:t>
-            </w:r>
-            <w:r>
-              <w:t>. Danach bes</w:t>
-            </w:r>
-            <w:r>
-              <w:t>tätigt er mittels entsprechendem</w:t>
-            </w:r>
-            <w:r>
-              <w:t xml:space="preserve"> Button</w:t>
+              <w:t>Der Trainer muss seine Eingabe bestätigen.</w:t>
             </w:r>
           </w:p>
         </w:tc>
@@ -3334,7 +4095,7 @@
               <w:pStyle w:val="KeinLeerraum"/>
             </w:pPr>
             <w:r>
-              <w:t>Das Bord wird gesichert</w:t>
+              <w:t>Alle Items auf dem Spielfeld werden gelöscht.</w:t>
             </w:r>
           </w:p>
         </w:tc>
@@ -3346,6 +4107,167 @@
       </w:pPr>
       <w:r>
         <w:t>Alternative Abläufe</w:t>
+      </w:r>
+    </w:p>
+    <w:p>
+      <w:pPr>
+        <w:rPr>
+          <w:lang w:eastAsia="fr-FR"/>
+        </w:rPr>
+      </w:pPr>
+      <w:r>
+        <w:rPr>
+          <w:lang w:eastAsia="fr-FR"/>
+        </w:rPr>
+        <w:t>keine</w:t>
+      </w:r>
+    </w:p>
+    <w:p>
+      <w:pPr>
+        <w:pStyle w:val="berschrift4"/>
+      </w:pPr>
+      <w:r>
+        <w:t>Spezielle Voraussetzungen</w:t>
+      </w:r>
+      <w:r>
+        <w:t>:</w:t>
+      </w:r>
+    </w:p>
+    <w:p>
+      <w:pPr>
+        <w:rPr>
+          <w:lang w:eastAsia="fr-FR"/>
+        </w:rPr>
+      </w:pPr>
+      <w:r>
+        <w:rPr>
+          <w:lang w:eastAsia="fr-FR"/>
+        </w:rPr>
+        <w:t>keine</w:t>
+      </w:r>
+    </w:p>
+    <w:p>
+      <w:pPr>
+        <w:pStyle w:val="berschrift4"/>
+      </w:pPr>
+      <w:r>
+        <w:t>Visualisierung:</w:t>
+      </w:r>
+    </w:p>
+    <w:p>
+      <w:pPr>
+        <w:rPr>
+          <w:lang w:eastAsia="fr-FR"/>
+        </w:rPr>
+      </w:pPr>
+      <w:r>
+        <w:rPr>
+          <w:lang w:eastAsia="fr-FR"/>
+        </w:rPr>
+        <w:t>…</w:t>
+      </w:r>
+    </w:p>
+    <w:p>
+      <w:pPr>
+        <w:rPr>
+          <w:lang w:eastAsia="fr-FR"/>
+        </w:rPr>
+      </w:pPr>
+    </w:p>
+    <w:p>
+      <w:pPr>
+        <w:pStyle w:val="berschrift3"/>
+        <w:pageBreakBefore/>
+      </w:pPr>
+      <w:bookmarkStart w:id="9" w:name="_Toc164509861"/>
+      <w:r>
+        <w:lastRenderedPageBreak/>
+        <w:t>Save Board</w:t>
+      </w:r>
+      <w:bookmarkEnd w:id="9"/>
+    </w:p>
+    <w:p>
+      <w:pPr>
+        <w:pStyle w:val="berschrift4"/>
+      </w:pPr>
+      <w:r>
+        <w:t>Aktor:</w:t>
+      </w:r>
+    </w:p>
+    <w:p>
+      <w:r>
+        <w:t>Trainer</w:t>
+      </w:r>
+    </w:p>
+    <w:p>
+      <w:pPr>
+        <w:pStyle w:val="berschrift4"/>
+      </w:pPr>
+      <w:r>
+        <w:t>Der Interessevertreter und seine Interessen:</w:t>
+      </w:r>
+    </w:p>
+    <w:p>
+      <w:pPr>
+        <w:spacing w:before="0"/>
+        <w:rPr>
+          <w:b/>
+          <w:lang w:eastAsia="fr-FR"/>
+        </w:rPr>
+      </w:pPr>
+      <w:r>
+        <w:rPr>
+          <w:lang w:eastAsia="fr-FR"/>
+        </w:rPr>
+        <w:t>Trainer</w:t>
+      </w:r>
+      <w:r>
+        <w:rPr>
+          <w:lang w:eastAsia="fr-FR"/>
+        </w:rPr>
+        <w:t xml:space="preserve">: </w:t>
+      </w:r>
+      <w:r>
+        <w:rPr>
+          <w:lang w:eastAsia="fr-FR"/>
+        </w:rPr>
+        <w:t xml:space="preserve">Der Trainer möchte </w:t>
+      </w:r>
+      <w:r>
+        <w:rPr>
+          <w:lang w:eastAsia="fr-FR"/>
+        </w:rPr>
+        <w:t>das erstellte Board speichern.</w:t>
+      </w:r>
+    </w:p>
+    <w:p>
+      <w:pPr>
+        <w:pStyle w:val="berschrift4"/>
+      </w:pPr>
+      <w:r>
+        <w:t>Vorbedingungen:</w:t>
+      </w:r>
+    </w:p>
+    <w:p>
+      <w:pPr>
+        <w:spacing w:before="0"/>
+        <w:rPr>
+          <w:lang w:eastAsia="fr-FR"/>
+        </w:rPr>
+      </w:pPr>
+      <w:r>
+        <w:rPr>
+          <w:lang w:eastAsia="fr-FR"/>
+        </w:rPr>
+        <w:t>Ein Board wurde erstellt und ist geöffnet.</w:t>
+      </w:r>
+    </w:p>
+    <w:p>
+      <w:pPr>
+        <w:pStyle w:val="berschrift4"/>
+      </w:pPr>
+      <w:r>
+        <w:t>Erfolgsszenario:</w:t>
       </w:r>
     </w:p>
     <w:tbl>
@@ -3401,7 +4323,7 @@
               <w:jc w:val="right"/>
             </w:pPr>
             <w:r>
-              <w:t>2a</w:t>
+              <w:t>1</w:t>
             </w:r>
           </w:p>
         </w:tc>
@@ -3414,7 +4336,98 @@
               <w:pStyle w:val="KeinLeerraum"/>
             </w:pPr>
             <w:r>
-              <w:t>Falls bereits eine Datei mit demselben Namen existiert wird eine Bestätigung gefordert.</w:t>
+              <w:t xml:space="preserve">Der Trainer wählt </w:t>
+            </w:r>
+            <w:r>
+              <w:t xml:space="preserve">im Menü den Eintrag </w:t>
+            </w:r>
+            <w:r>
+              <w:t>„</w:t>
+            </w:r>
+            <w:r>
+              <w:t>speichern</w:t>
+            </w:r>
+            <w:r>
+              <w:t>“</w:t>
+            </w:r>
+            <w:r>
+              <w:t xml:space="preserve"> oder entsprechenden Shortcut</w:t>
+            </w:r>
+            <w:r>
+              <w:t>.</w:t>
+            </w:r>
+          </w:p>
+        </w:tc>
+      </w:tr>
+      <w:tr>
+        <w:tc>
+          <w:tcPr>
+            <w:tcW w:w="559" w:type="pct"/>
+          </w:tcPr>
+          <w:p>
+            <w:pPr>
+              <w:pStyle w:val="KeinLeerraum"/>
+              <w:jc w:val="right"/>
+            </w:pPr>
+            <w:r>
+              <w:t>2</w:t>
+            </w:r>
+          </w:p>
+        </w:tc>
+        <w:tc>
+          <w:tcPr>
+            <w:tcW w:w="4441" w:type="pct"/>
+          </w:tcPr>
+          <w:p>
+            <w:pPr>
+              <w:pStyle w:val="KeinLeerraum"/>
+            </w:pPr>
+            <w:r>
+              <w:t>Der Trainer wählt den Namen und Speicherort</w:t>
+            </w:r>
+            <w:r>
+              <w:t>. Danach bes</w:t>
+            </w:r>
+            <w:r>
+              <w:t>tätigt er mittels entsprechendem</w:t>
+            </w:r>
+            <w:r>
+              <w:t xml:space="preserve"> Button</w:t>
+            </w:r>
+            <w:r>
+              <w:t>.</w:t>
+            </w:r>
+          </w:p>
+        </w:tc>
+      </w:tr>
+      <w:tr>
+        <w:tc>
+          <w:tcPr>
+            <w:tcW w:w="559" w:type="pct"/>
+          </w:tcPr>
+          <w:p>
+            <w:pPr>
+              <w:pStyle w:val="KeinLeerraum"/>
+              <w:jc w:val="right"/>
+            </w:pPr>
+            <w:r>
+              <w:t>3</w:t>
+            </w:r>
+          </w:p>
+        </w:tc>
+        <w:tc>
+          <w:tcPr>
+            <w:tcW w:w="4441" w:type="pct"/>
+          </w:tcPr>
+          <w:p>
+            <w:pPr>
+              <w:pStyle w:val="KeinLeerraum"/>
+            </w:pPr>
+            <w:r>
+              <w:t>Das Bord wird gesichert</w:t>
+            </w:r>
+            <w:r>
+              <w:t>.</w:t>
             </w:r>
           </w:p>
         </w:tc>
@@ -3425,132 +4438,7 @@
         <w:pStyle w:val="berschrift4"/>
       </w:pPr>
       <w:r>
-        <w:t>Spezielle Voraussetzungen</w:t>
-      </w:r>
-      <w:r>
-        <w:t>:</w:t>
-      </w:r>
-    </w:p>
-    <w:p>
-      <w:pPr>
-        <w:rPr>
-          <w:lang w:eastAsia="fr-FR"/>
-        </w:rPr>
-      </w:pPr>
-      <w:r>
-        <w:rPr>
-          <w:lang w:eastAsia="fr-FR"/>
-        </w:rPr>
-        <w:t>keine</w:t>
-      </w:r>
-    </w:p>
-    <w:p>
-      <w:pPr>
-        <w:pStyle w:val="berschrift4"/>
-      </w:pPr>
-      <w:r>
-        <w:t>Visualisierung:</w:t>
-      </w:r>
-    </w:p>
-    <w:p>
-      <w:pPr>
-        <w:rPr>
-          <w:lang w:eastAsia="fr-FR"/>
-        </w:rPr>
-      </w:pPr>
-      <w:r>
-        <w:rPr>
-          <w:lang w:eastAsia="fr-FR"/>
-        </w:rPr>
-        <w:t>…</w:t>
-      </w:r>
-    </w:p>
-    <w:p>
-      <w:pPr>
-        <w:pStyle w:val="berschrift3"/>
-        <w:pageBreakBefore/>
-      </w:pPr>
-      <w:r>
-        <w:lastRenderedPageBreak/>
-        <w:t>Load Board</w:t>
-      </w:r>
-    </w:p>
-    <w:p>
-      <w:pPr>
-        <w:pStyle w:val="berschrift4"/>
-      </w:pPr>
-      <w:r>
-        <w:t>Aktor:</w:t>
-      </w:r>
-    </w:p>
-    <w:p>
-      <w:r>
-        <w:t>Trainer</w:t>
-      </w:r>
-    </w:p>
-    <w:p>
-      <w:pPr>
-        <w:pStyle w:val="berschrift4"/>
-      </w:pPr>
-      <w:r>
-        <w:t>Der Interessevertreter und seine Interessen:</w:t>
-      </w:r>
-    </w:p>
-    <w:p>
-      <w:pPr>
-        <w:spacing w:before="0"/>
-        <w:rPr>
-          <w:b/>
-          <w:lang w:eastAsia="fr-FR"/>
-        </w:rPr>
-      </w:pPr>
-      <w:r>
-        <w:rPr>
-          <w:lang w:eastAsia="fr-FR"/>
-        </w:rPr>
-        <w:t>Trainer: Der Trainer möchte ein gespeichertes Board laden.</w:t>
-      </w:r>
-    </w:p>
-    <w:p>
-      <w:pPr>
-        <w:pStyle w:val="berschrift4"/>
-      </w:pPr>
-      <w:r>
-        <w:t>Vorbedingungen:</w:t>
-      </w:r>
-    </w:p>
-    <w:p>
-      <w:pPr>
-        <w:spacing w:before="0"/>
-        <w:rPr>
-          <w:lang w:eastAsia="fr-FR"/>
-        </w:rPr>
-      </w:pPr>
-      <w:r>
-        <w:rPr>
-          <w:lang w:eastAsia="fr-FR"/>
-        </w:rPr>
-        <w:t xml:space="preserve">Ein Board </w:t>
-      </w:r>
-      <w:r>
-        <w:rPr>
-          <w:lang w:eastAsia="fr-FR"/>
-        </w:rPr>
-        <w:t>wurde erstellt und gespeichert</w:t>
-      </w:r>
-      <w:r>
-        <w:rPr>
-          <w:lang w:eastAsia="fr-FR"/>
-        </w:rPr>
-        <w:t>.</w:t>
-      </w:r>
-    </w:p>
-    <w:p>
-      <w:pPr>
-        <w:pStyle w:val="berschrift4"/>
-      </w:pPr>
-      <w:r>
-        <w:t>Erfolgsszenario:</w:t>
+        <w:t>Alternative Abläufe</w:t>
       </w:r>
     </w:p>
     <w:tbl>
@@ -3606,7 +4494,7 @@
               <w:jc w:val="right"/>
             </w:pPr>
             <w:r>
-              <w:t>1</w:t>
+              <w:t>2a</w:t>
             </w:r>
           </w:p>
         </w:tc>
@@ -3619,80 +4507,7 @@
               <w:pStyle w:val="KeinLeerraum"/>
             </w:pPr>
             <w:r>
-              <w:t xml:space="preserve">Der Trainer wählt im Menü den Eintrag </w:t>
-            </w:r>
-            <w:r>
-              <w:t>„laden“</w:t>
-            </w:r>
-            <w:r>
-              <w:t xml:space="preserve"> oder entsprechenden Shortcut</w:t>
-            </w:r>
-          </w:p>
-        </w:tc>
-      </w:tr>
-      <w:tr>
-        <w:tc>
-          <w:tcPr>
-            <w:tcW w:w="559" w:type="pct"/>
-          </w:tcPr>
-          <w:p>
-            <w:pPr>
-              <w:pStyle w:val="KeinLeerraum"/>
-              <w:jc w:val="right"/>
-            </w:pPr>
-            <w:r>
-              <w:t>2</w:t>
-            </w:r>
-          </w:p>
-        </w:tc>
-        <w:tc>
-          <w:tcPr>
-            <w:tcW w:w="4441" w:type="pct"/>
-          </w:tcPr>
-          <w:p>
-            <w:pPr>
-              <w:pStyle w:val="KeinLeerraum"/>
-            </w:pPr>
-            <w:r>
-              <w:t xml:space="preserve">Der Trainer wählt </w:t>
-            </w:r>
-            <w:r>
-              <w:t>die Datei und</w:t>
-            </w:r>
-            <w:r>
-              <w:t xml:space="preserve"> bestätigt er mittels entsprechendem Button</w:t>
-            </w:r>
-          </w:p>
-        </w:tc>
-      </w:tr>
-      <w:tr>
-        <w:tc>
-          <w:tcPr>
-            <w:tcW w:w="559" w:type="pct"/>
-          </w:tcPr>
-          <w:p>
-            <w:pPr>
-              <w:pStyle w:val="KeinLeerraum"/>
-              <w:jc w:val="right"/>
-            </w:pPr>
-            <w:r>
-              <w:t>3</w:t>
-            </w:r>
-          </w:p>
-        </w:tc>
-        <w:tc>
-          <w:tcPr>
-            <w:tcW w:w="4441" w:type="pct"/>
-          </w:tcPr>
-          <w:p>
-            <w:pPr>
-              <w:pStyle w:val="KeinLeerraum"/>
-            </w:pPr>
-            <w:r>
-              <w:t xml:space="preserve">Das Bord wird </w:t>
-            </w:r>
-            <w:r>
-              <w:t>geladen</w:t>
+              <w:t>Falls bereits eine Datei mit demselben Namen existiert wird eine Bestätigung gefordert.</w:t>
             </w:r>
           </w:p>
         </w:tc>
@@ -3703,27 +4518,6 @@
         <w:pStyle w:val="berschrift4"/>
       </w:pPr>
       <w:r>
-        <w:t>Alternative Abläufe</w:t>
-      </w:r>
-    </w:p>
-    <w:p>
-      <w:pPr>
-        <w:rPr>
-          <w:lang w:eastAsia="fr-FR"/>
-        </w:rPr>
-      </w:pPr>
-      <w:r>
-        <w:rPr>
-          <w:lang w:eastAsia="fr-FR"/>
-        </w:rPr>
-        <w:t>keine</w:t>
-      </w:r>
-    </w:p>
-    <w:p>
-      <w:pPr>
-        <w:pStyle w:val="berschrift4"/>
-      </w:pPr>
-      <w:r>
         <w:t>Spezielle Voraussetzungen</w:t>
       </w:r>
       <w:r>
@@ -3769,10 +4563,12 @@
         <w:pStyle w:val="berschrift3"/>
         <w:pageBreakBefore/>
       </w:pPr>
+      <w:bookmarkStart w:id="10" w:name="_Toc164509862"/>
       <w:r>
         <w:lastRenderedPageBreak/>
-        <w:t>Change Field</w:t>
-      </w:r>
+        <w:t>Load Board</w:t>
+      </w:r>
+      <w:bookmarkEnd w:id="10"/>
     </w:p>
     <w:p>
       <w:pPr>
@@ -3807,41 +4603,41 @@
         <w:rPr>
           <w:lang w:eastAsia="fr-FR"/>
         </w:rPr>
-        <w:t xml:space="preserve">Trainer: </w:t>
-      </w:r>
-      <w:r>
-        <w:rPr>
-          <w:lang w:eastAsia="fr-FR"/>
-        </w:rPr>
-        <w:t>Der Trainer möchte das Spielfeld wechseln</w:t>
+        <w:t>Trainer: Der Trainer möchte ein gespeichertes Board laden.</w:t>
+      </w:r>
+    </w:p>
+    <w:p>
+      <w:pPr>
+        <w:pStyle w:val="berschrift4"/>
+      </w:pPr>
+      <w:r>
+        <w:t>Vorbedingungen:</w:t>
+      </w:r>
+    </w:p>
+    <w:p>
+      <w:pPr>
+        <w:spacing w:before="0"/>
+        <w:rPr>
+          <w:lang w:eastAsia="fr-FR"/>
+        </w:rPr>
+      </w:pPr>
+      <w:r>
+        <w:rPr>
+          <w:lang w:eastAsia="fr-FR"/>
+        </w:rPr>
+        <w:t xml:space="preserve">Ein Board </w:t>
+      </w:r>
+      <w:r>
+        <w:rPr>
+          <w:lang w:eastAsia="fr-FR"/>
+        </w:rPr>
+        <w:t>wurde erstellt und gespeichert</w:t>
       </w:r>
       <w:r>
         <w:rPr>
           <w:lang w:eastAsia="fr-FR"/>
         </w:rPr>
         <w:t>.</w:t>
-      </w:r>
-    </w:p>
-    <w:p>
-      <w:pPr>
-        <w:pStyle w:val="berschrift4"/>
-      </w:pPr>
-      <w:r>
-        <w:t>Vorbedingungen:</w:t>
-      </w:r>
-    </w:p>
-    <w:p>
-      <w:pPr>
-        <w:spacing w:before="0"/>
-        <w:rPr>
-          <w:lang w:eastAsia="fr-FR"/>
-        </w:rPr>
-      </w:pPr>
-      <w:r>
-        <w:rPr>
-          <w:lang w:eastAsia="fr-FR"/>
-        </w:rPr>
-        <w:t>Ein Board wurde erstellt und ist geöffnet.</w:t>
       </w:r>
     </w:p>
     <w:p>
@@ -3918,13 +4714,13 @@
               <w:pStyle w:val="KeinLeerraum"/>
             </w:pPr>
             <w:r>
-              <w:t>Der Trainer wählt im Menü den Eintrag „</w:t>
-            </w:r>
-            <w:r>
-              <w:t>Spielfeld wechseln</w:t>
-            </w:r>
-            <w:r>
-              <w:t>“ oder entsprechenden Shortcut</w:t>
+              <w:t xml:space="preserve">Der Trainer wählt im Menü den Eintrag </w:t>
+            </w:r>
+            <w:r>
+              <w:t>„laden“</w:t>
+            </w:r>
+            <w:r>
+              <w:t xml:space="preserve"> oder entsprechenden Shortcut</w:t>
             </w:r>
             <w:r>
               <w:t>.</w:t>
@@ -3959,16 +4755,10 @@
               <w:t xml:space="preserve">Der Trainer wählt </w:t>
             </w:r>
             <w:r>
-              <w:t>das gewünschte Spielfeld</w:t>
-            </w:r>
-            <w:r>
-              <w:t xml:space="preserve"> und bes</w:t>
-            </w:r>
-            <w:r>
-              <w:t xml:space="preserve">tätigt </w:t>
-            </w:r>
-            <w:r>
-              <w:t>mittels entsprechendem Button</w:t>
+              <w:t>die Datei und</w:t>
+            </w:r>
+            <w:r>
+              <w:t xml:space="preserve"> bestätigt er mittels entsprechendem Button</w:t>
             </w:r>
             <w:r>
               <w:t>.</w:t>
@@ -4000,11 +4790,1453 @@
               <w:pStyle w:val="KeinLeerraum"/>
             </w:pPr>
             <w:r>
+              <w:t xml:space="preserve">Das Bord wird </w:t>
+            </w:r>
+            <w:r>
+              <w:t>geladen</w:t>
+            </w:r>
+            <w:r>
+              <w:t>.</w:t>
+            </w:r>
+          </w:p>
+        </w:tc>
+      </w:tr>
+    </w:tbl>
+    <w:p>
+      <w:pPr>
+        <w:pStyle w:val="berschrift4"/>
+      </w:pPr>
+      <w:r>
+        <w:t>Alternative Abläufe</w:t>
+      </w:r>
+    </w:p>
+    <w:p>
+      <w:pPr>
+        <w:rPr>
+          <w:lang w:eastAsia="fr-FR"/>
+        </w:rPr>
+      </w:pPr>
+      <w:r>
+        <w:rPr>
+          <w:lang w:eastAsia="fr-FR"/>
+        </w:rPr>
+        <w:t>keine</w:t>
+      </w:r>
+    </w:p>
+    <w:p>
+      <w:pPr>
+        <w:pStyle w:val="berschrift4"/>
+      </w:pPr>
+      <w:r>
+        <w:t>Spezielle Voraussetzungen</w:t>
+      </w:r>
+      <w:r>
+        <w:t>:</w:t>
+      </w:r>
+    </w:p>
+    <w:p>
+      <w:pPr>
+        <w:rPr>
+          <w:lang w:eastAsia="fr-FR"/>
+        </w:rPr>
+      </w:pPr>
+      <w:r>
+        <w:rPr>
+          <w:lang w:eastAsia="fr-FR"/>
+        </w:rPr>
+        <w:t>keine</w:t>
+      </w:r>
+    </w:p>
+    <w:p>
+      <w:pPr>
+        <w:pStyle w:val="berschrift4"/>
+      </w:pPr>
+      <w:r>
+        <w:t>Visualisierung:</w:t>
+      </w:r>
+    </w:p>
+    <w:p>
+      <w:pPr>
+        <w:rPr>
+          <w:lang w:eastAsia="fr-FR"/>
+        </w:rPr>
+      </w:pPr>
+      <w:r>
+        <w:rPr>
+          <w:lang w:eastAsia="fr-FR"/>
+        </w:rPr>
+        <w:t>…</w:t>
+      </w:r>
+    </w:p>
+    <w:p>
+      <w:pPr>
+        <w:pStyle w:val="berschrift3"/>
+        <w:pageBreakBefore/>
+      </w:pPr>
+      <w:bookmarkStart w:id="11" w:name="_Toc164509863"/>
+      <w:r>
+        <w:lastRenderedPageBreak/>
+        <w:t>Change Field</w:t>
+      </w:r>
+      <w:bookmarkEnd w:id="11"/>
+    </w:p>
+    <w:p>
+      <w:pPr>
+        <w:pStyle w:val="berschrift4"/>
+      </w:pPr>
+      <w:r>
+        <w:t>Aktor:</w:t>
+      </w:r>
+    </w:p>
+    <w:p>
+      <w:r>
+        <w:t>Trainer</w:t>
+      </w:r>
+    </w:p>
+    <w:p>
+      <w:pPr>
+        <w:pStyle w:val="berschrift4"/>
+      </w:pPr>
+      <w:r>
+        <w:t>Der Interessevertreter und seine Interessen:</w:t>
+      </w:r>
+    </w:p>
+    <w:p>
+      <w:pPr>
+        <w:spacing w:before="0"/>
+        <w:rPr>
+          <w:b/>
+          <w:lang w:eastAsia="fr-FR"/>
+        </w:rPr>
+      </w:pPr>
+      <w:r>
+        <w:rPr>
+          <w:lang w:eastAsia="fr-FR"/>
+        </w:rPr>
+        <w:t xml:space="preserve">Trainer: </w:t>
+      </w:r>
+      <w:r>
+        <w:rPr>
+          <w:lang w:eastAsia="fr-FR"/>
+        </w:rPr>
+        <w:t>Der Trainer möchte das Spielfeld wechseln</w:t>
+      </w:r>
+      <w:r>
+        <w:rPr>
+          <w:lang w:eastAsia="fr-FR"/>
+        </w:rPr>
+        <w:t>.</w:t>
+      </w:r>
+    </w:p>
+    <w:p>
+      <w:pPr>
+        <w:pStyle w:val="berschrift4"/>
+      </w:pPr>
+      <w:r>
+        <w:t>Vorbedingungen:</w:t>
+      </w:r>
+    </w:p>
+    <w:p>
+      <w:pPr>
+        <w:spacing w:before="0"/>
+        <w:rPr>
+          <w:lang w:eastAsia="fr-FR"/>
+        </w:rPr>
+      </w:pPr>
+      <w:r>
+        <w:rPr>
+          <w:lang w:eastAsia="fr-FR"/>
+        </w:rPr>
+        <w:t>Ein Board wurde erstellt und ist geöffnet.</w:t>
+      </w:r>
+    </w:p>
+    <w:p>
+      <w:pPr>
+        <w:pStyle w:val="berschrift4"/>
+      </w:pPr>
+      <w:r>
+        <w:t>Erfolgsszenario:</w:t>
+      </w:r>
+    </w:p>
+    <w:tbl>
+      <w:tblPr>
+        <w:tblStyle w:val="Tabelle-Horizontale"/>
+        <w:tblW w:w="5000" w:type="pct"/>
+        <w:tblLook w:val="01E0"/>
+      </w:tblPr>
+      <w:tblGrid>
+        <w:gridCol w:w="1102"/>
+        <w:gridCol w:w="8752"/>
+      </w:tblGrid>
+      <w:tr>
+        <w:trPr>
+          <w:cnfStyle w:val="100000000000"/>
+        </w:trPr>
+        <w:tc>
+          <w:tcPr>
+            <w:tcW w:w="559" w:type="pct"/>
+          </w:tcPr>
+          <w:p>
+            <w:pPr>
+              <w:pStyle w:val="KeinLeerraum"/>
+              <w:jc w:val="right"/>
+            </w:pPr>
+            <w:r>
+              <w:t>Schritt #</w:t>
+            </w:r>
+          </w:p>
+        </w:tc>
+        <w:tc>
+          <w:tcPr>
+            <w:tcW w:w="4441" w:type="pct"/>
+          </w:tcPr>
+          <w:p>
+            <w:pPr>
+              <w:pStyle w:val="KeinLeerraum"/>
+            </w:pPr>
+            <w:r>
+              <w:t>Beschreibung</w:t>
+            </w:r>
+          </w:p>
+        </w:tc>
+      </w:tr>
+      <w:tr>
+        <w:tc>
+          <w:tcPr>
+            <w:tcW w:w="559" w:type="pct"/>
+          </w:tcPr>
+          <w:p>
+            <w:pPr>
+              <w:pStyle w:val="KeinLeerraum"/>
+              <w:jc w:val="right"/>
+            </w:pPr>
+            <w:r>
+              <w:t>1</w:t>
+            </w:r>
+          </w:p>
+        </w:tc>
+        <w:tc>
+          <w:tcPr>
+            <w:tcW w:w="4441" w:type="pct"/>
+          </w:tcPr>
+          <w:p>
+            <w:pPr>
+              <w:pStyle w:val="KeinLeerraum"/>
+            </w:pPr>
+            <w:r>
+              <w:t>Der Trainer wählt im Menü den Eintrag „</w:t>
+            </w:r>
+            <w:r>
+              <w:t>Spielfeld wechseln</w:t>
+            </w:r>
+            <w:r>
+              <w:t>“ oder entsprechenden Shortcut</w:t>
+            </w:r>
+            <w:r>
+              <w:t>.</w:t>
+            </w:r>
+          </w:p>
+        </w:tc>
+      </w:tr>
+      <w:tr>
+        <w:tc>
+          <w:tcPr>
+            <w:tcW w:w="559" w:type="pct"/>
+          </w:tcPr>
+          <w:p>
+            <w:pPr>
+              <w:pStyle w:val="KeinLeerraum"/>
+              <w:jc w:val="right"/>
+            </w:pPr>
+            <w:r>
+              <w:t>2</w:t>
+            </w:r>
+          </w:p>
+        </w:tc>
+        <w:tc>
+          <w:tcPr>
+            <w:tcW w:w="4441" w:type="pct"/>
+          </w:tcPr>
+          <w:p>
+            <w:pPr>
+              <w:pStyle w:val="KeinLeerraum"/>
+            </w:pPr>
+            <w:r>
+              <w:t xml:space="preserve">Der Trainer wählt </w:t>
+            </w:r>
+            <w:r>
+              <w:t>das gewünschte Spielfeld</w:t>
+            </w:r>
+            <w:r>
+              <w:t xml:space="preserve"> und bes</w:t>
+            </w:r>
+            <w:r>
+              <w:t xml:space="preserve">tätigt </w:t>
+            </w:r>
+            <w:r>
+              <w:t>mittels entsprechendem Button</w:t>
+            </w:r>
+            <w:r>
+              <w:t>.</w:t>
+            </w:r>
+          </w:p>
+        </w:tc>
+      </w:tr>
+      <w:tr>
+        <w:tc>
+          <w:tcPr>
+            <w:tcW w:w="559" w:type="pct"/>
+          </w:tcPr>
+          <w:p>
+            <w:pPr>
+              <w:pStyle w:val="KeinLeerraum"/>
+              <w:jc w:val="right"/>
+            </w:pPr>
+            <w:r>
+              <w:t>3</w:t>
+            </w:r>
+          </w:p>
+        </w:tc>
+        <w:tc>
+          <w:tcPr>
+            <w:tcW w:w="4441" w:type="pct"/>
+          </w:tcPr>
+          <w:p>
+            <w:pPr>
+              <w:pStyle w:val="KeinLeerraum"/>
+            </w:pPr>
+            <w:r>
               <w:t xml:space="preserve">Das </w:t>
             </w:r>
             <w:r>
               <w:t>Spielfeld wird gewechselt.</w:t>
             </w:r>
+          </w:p>
+        </w:tc>
+      </w:tr>
+    </w:tbl>
+    <w:p>
+      <w:pPr>
+        <w:pStyle w:val="berschrift4"/>
+      </w:pPr>
+      <w:r>
+        <w:t>Alternative Abläufe</w:t>
+      </w:r>
+    </w:p>
+    <w:p>
+      <w:pPr>
+        <w:rPr>
+          <w:lang w:eastAsia="fr-FR"/>
+        </w:rPr>
+      </w:pPr>
+      <w:r>
+        <w:rPr>
+          <w:lang w:eastAsia="fr-FR"/>
+        </w:rPr>
+        <w:t>keine</w:t>
+      </w:r>
+    </w:p>
+    <w:p>
+      <w:pPr>
+        <w:pStyle w:val="berschrift4"/>
+      </w:pPr>
+      <w:r>
+        <w:t>Spezielle Voraussetzungen</w:t>
+      </w:r>
+      <w:r>
+        <w:t>:</w:t>
+      </w:r>
+    </w:p>
+    <w:p>
+      <w:pPr>
+        <w:rPr>
+          <w:lang w:eastAsia="fr-FR"/>
+        </w:rPr>
+      </w:pPr>
+      <w:r>
+        <w:rPr>
+          <w:lang w:eastAsia="fr-FR"/>
+        </w:rPr>
+        <w:t>keine</w:t>
+      </w:r>
+    </w:p>
+    <w:p>
+      <w:pPr>
+        <w:pStyle w:val="berschrift4"/>
+      </w:pPr>
+      <w:r>
+        <w:t>Visualisierung:</w:t>
+      </w:r>
+    </w:p>
+    <w:p>
+      <w:pPr>
+        <w:rPr>
+          <w:lang w:eastAsia="fr-FR"/>
+        </w:rPr>
+      </w:pPr>
+      <w:r>
+        <w:rPr>
+          <w:lang w:eastAsia="fr-FR"/>
+        </w:rPr>
+        <w:t>…</w:t>
+      </w:r>
+    </w:p>
+    <w:p>
+      <w:pPr>
+        <w:rPr>
+          <w:lang w:eastAsia="fr-FR"/>
+        </w:rPr>
+      </w:pPr>
+    </w:p>
+    <w:p>
+      <w:pPr>
+        <w:pStyle w:val="berschrift3"/>
+        <w:pageBreakBefore/>
+      </w:pPr>
+      <w:bookmarkStart w:id="12" w:name="_Toc164509864"/>
+      <w:r>
+        <w:lastRenderedPageBreak/>
+        <w:t>Draw Item</w:t>
+      </w:r>
+      <w:bookmarkEnd w:id="12"/>
+    </w:p>
+    <w:p>
+      <w:pPr>
+        <w:pStyle w:val="berschrift4"/>
+      </w:pPr>
+      <w:r>
+        <w:t>Aktor:</w:t>
+      </w:r>
+    </w:p>
+    <w:p>
+      <w:r>
+        <w:t>Trainer, Jugend und Sport</w:t>
+      </w:r>
+    </w:p>
+    <w:p>
+      <w:pPr>
+        <w:pStyle w:val="berschrift4"/>
+      </w:pPr>
+      <w:r>
+        <w:t>Der Interessevertreter und seine Interessen:</w:t>
+      </w:r>
+    </w:p>
+    <w:p>
+      <w:pPr>
+        <w:spacing w:before="0"/>
+        <w:rPr>
+          <w:lang w:eastAsia="fr-FR"/>
+        </w:rPr>
+      </w:pPr>
+      <w:r>
+        <w:rPr>
+          <w:lang w:eastAsia="fr-FR"/>
+        </w:rPr>
+        <w:t>Trainer: Der Trainer möchte ein Item auf dem Spielfeld einfügen.</w:t>
+      </w:r>
+    </w:p>
+    <w:p>
+      <w:pPr>
+        <w:spacing w:before="0"/>
+        <w:rPr>
+          <w:lang w:eastAsia="fr-FR"/>
+        </w:rPr>
+      </w:pPr>
+      <w:r>
+        <w:rPr>
+          <w:lang w:eastAsia="fr-FR"/>
+        </w:rPr>
+        <w:t>Jugend und Sport: Die Items entsprechen den J &amp; S Standards.</w:t>
+      </w:r>
+    </w:p>
+    <w:p>
+      <w:pPr>
+        <w:pStyle w:val="berschrift4"/>
+      </w:pPr>
+      <w:r>
+        <w:t>Vorbedingungen:</w:t>
+      </w:r>
+    </w:p>
+    <w:p>
+      <w:pPr>
+        <w:spacing w:before="0"/>
+        <w:rPr>
+          <w:lang w:eastAsia="fr-FR"/>
+        </w:rPr>
+      </w:pPr>
+      <w:r>
+        <w:rPr>
+          <w:lang w:eastAsia="fr-FR"/>
+        </w:rPr>
+        <w:t>Ein Board wurde erstellt.</w:t>
+      </w:r>
+    </w:p>
+    <w:p>
+      <w:pPr>
+        <w:pStyle w:val="berschrift4"/>
+      </w:pPr>
+      <w:r>
+        <w:t>Erfolgsszenario:</w:t>
+      </w:r>
+    </w:p>
+    <w:tbl>
+      <w:tblPr>
+        <w:tblStyle w:val="Tabelle-Horizontale"/>
+        <w:tblW w:w="5000" w:type="pct"/>
+        <w:tblLook w:val="01E0"/>
+      </w:tblPr>
+      <w:tblGrid>
+        <w:gridCol w:w="1102"/>
+        <w:gridCol w:w="8752"/>
+      </w:tblGrid>
+      <w:tr>
+        <w:trPr>
+          <w:cnfStyle w:val="100000000000"/>
+        </w:trPr>
+        <w:tc>
+          <w:tcPr>
+            <w:tcW w:w="559" w:type="pct"/>
+          </w:tcPr>
+          <w:p>
+            <w:pPr>
+              <w:pStyle w:val="KeinLeerraum"/>
+              <w:jc w:val="right"/>
+            </w:pPr>
+            <w:r>
+              <w:t>Schritt #</w:t>
+            </w:r>
+          </w:p>
+        </w:tc>
+        <w:tc>
+          <w:tcPr>
+            <w:tcW w:w="4441" w:type="pct"/>
+          </w:tcPr>
+          <w:p>
+            <w:pPr>
+              <w:pStyle w:val="KeinLeerraum"/>
+            </w:pPr>
+            <w:r>
+              <w:t>Beschreibung</w:t>
+            </w:r>
+          </w:p>
+        </w:tc>
+      </w:tr>
+      <w:tr>
+        <w:tc>
+          <w:tcPr>
+            <w:tcW w:w="559" w:type="pct"/>
+          </w:tcPr>
+          <w:p>
+            <w:pPr>
+              <w:pStyle w:val="KeinLeerraum"/>
+              <w:jc w:val="right"/>
+            </w:pPr>
+            <w:r>
+              <w:t>1</w:t>
+            </w:r>
+          </w:p>
+        </w:tc>
+        <w:tc>
+          <w:tcPr>
+            <w:tcW w:w="4441" w:type="pct"/>
+          </w:tcPr>
+          <w:p>
+            <w:pPr>
+              <w:pStyle w:val="KeinLeerraum"/>
+            </w:pPr>
+            <w:r>
+              <w:t>Der Trainer selektiert das Item in der Symbolliste.</w:t>
+            </w:r>
+          </w:p>
+        </w:tc>
+      </w:tr>
+      <w:tr>
+        <w:tc>
+          <w:tcPr>
+            <w:tcW w:w="559" w:type="pct"/>
+          </w:tcPr>
+          <w:p>
+            <w:pPr>
+              <w:pStyle w:val="KeinLeerraum"/>
+              <w:jc w:val="right"/>
+            </w:pPr>
+            <w:r>
+              <w:t>2</w:t>
+            </w:r>
+          </w:p>
+        </w:tc>
+        <w:tc>
+          <w:tcPr>
+            <w:tcW w:w="4441" w:type="pct"/>
+          </w:tcPr>
+          <w:p>
+            <w:pPr>
+              <w:pStyle w:val="KeinLeerraum"/>
+            </w:pPr>
+            <w:r>
+              <w:t>Der Trainer klickt an den entsprechenden Ort auf dem Spielfeld, wo er das Item einfügen möchte.</w:t>
+            </w:r>
+          </w:p>
+        </w:tc>
+      </w:tr>
+      <w:tr>
+        <w:tc>
+          <w:tcPr>
+            <w:tcW w:w="559" w:type="pct"/>
+          </w:tcPr>
+          <w:p>
+            <w:pPr>
+              <w:pStyle w:val="KeinLeerraum"/>
+              <w:jc w:val="right"/>
+            </w:pPr>
+            <w:r>
+              <w:t>3</w:t>
+            </w:r>
+          </w:p>
+        </w:tc>
+        <w:tc>
+          <w:tcPr>
+            <w:tcW w:w="4441" w:type="pct"/>
+          </w:tcPr>
+          <w:p>
+            <w:pPr>
+              <w:pStyle w:val="KeinLeerraum"/>
+            </w:pPr>
+            <w:r>
+              <w:t>Das Item wird eingefügt.</w:t>
+            </w:r>
+          </w:p>
+        </w:tc>
+      </w:tr>
+    </w:tbl>
+    <w:p>
+      <w:pPr>
+        <w:pStyle w:val="berschrift4"/>
+      </w:pPr>
+      <w:r>
+        <w:t>Alternative Abläufe</w:t>
+      </w:r>
+    </w:p>
+    <w:p>
+      <w:pPr>
+        <w:rPr>
+          <w:lang w:eastAsia="fr-FR"/>
+        </w:rPr>
+      </w:pPr>
+      <w:r>
+        <w:rPr>
+          <w:lang w:eastAsia="fr-FR"/>
+        </w:rPr>
+        <w:t>keine</w:t>
+      </w:r>
+    </w:p>
+    <w:p>
+      <w:pPr>
+        <w:pStyle w:val="berschrift4"/>
+      </w:pPr>
+      <w:r>
+        <w:t>Spezielle Voraussetzungen</w:t>
+      </w:r>
+      <w:r>
+        <w:t>:</w:t>
+      </w:r>
+    </w:p>
+    <w:p>
+      <w:pPr>
+        <w:rPr>
+          <w:lang w:eastAsia="fr-FR"/>
+        </w:rPr>
+      </w:pPr>
+      <w:r>
+        <w:rPr>
+          <w:lang w:eastAsia="fr-FR"/>
+        </w:rPr>
+        <w:t>keine</w:t>
+      </w:r>
+    </w:p>
+    <w:p>
+      <w:pPr>
+        <w:pStyle w:val="berschrift4"/>
+      </w:pPr>
+      <w:r>
+        <w:t>Visualisierung:</w:t>
+      </w:r>
+    </w:p>
+    <w:p>
+      <w:pPr>
+        <w:rPr>
+          <w:lang w:eastAsia="fr-FR"/>
+        </w:rPr>
+      </w:pPr>
+      <w:r>
+        <w:rPr>
+          <w:lang w:eastAsia="fr-FR"/>
+        </w:rPr>
+        <w:t>…</w:t>
+      </w:r>
+    </w:p>
+    <w:p>
+      <w:pPr>
+        <w:pStyle w:val="berschrift3"/>
+        <w:pageBreakBefore/>
+      </w:pPr>
+      <w:bookmarkStart w:id="13" w:name="_Toc164509865"/>
+      <w:r>
+        <w:lastRenderedPageBreak/>
+        <w:t>Delete Item</w:t>
+      </w:r>
+      <w:bookmarkEnd w:id="13"/>
+    </w:p>
+    <w:p>
+      <w:pPr>
+        <w:pStyle w:val="berschrift4"/>
+      </w:pPr>
+      <w:r>
+        <w:t>Aktor:</w:t>
+      </w:r>
+    </w:p>
+    <w:p>
+      <w:r>
+        <w:t>Trainer</w:t>
+      </w:r>
+    </w:p>
+    <w:p>
+      <w:pPr>
+        <w:pStyle w:val="berschrift4"/>
+      </w:pPr>
+      <w:r>
+        <w:t>Der Interessevertreter und seine Interessen:</w:t>
+      </w:r>
+    </w:p>
+    <w:p>
+      <w:pPr>
+        <w:spacing w:before="0"/>
+        <w:rPr>
+          <w:lang w:eastAsia="fr-FR"/>
+        </w:rPr>
+      </w:pPr>
+      <w:r>
+        <w:rPr>
+          <w:lang w:eastAsia="fr-FR"/>
+        </w:rPr>
+        <w:t>Trainer: Der Trainer möchte ein Item auf dem Spielfeld einfügen.</w:t>
+      </w:r>
+    </w:p>
+    <w:p>
+      <w:pPr>
+        <w:pStyle w:val="berschrift4"/>
+      </w:pPr>
+      <w:r>
+        <w:t>Vorbedingungen:</w:t>
+      </w:r>
+    </w:p>
+    <w:p>
+      <w:pPr>
+        <w:spacing w:before="0"/>
+        <w:rPr>
+          <w:lang w:eastAsia="fr-FR"/>
+        </w:rPr>
+      </w:pPr>
+      <w:r>
+        <w:rPr>
+          <w:lang w:eastAsia="fr-FR"/>
+        </w:rPr>
+        <w:t>Ein Board wurde erstellt und mindestens ein Item eingefügt.</w:t>
+      </w:r>
+    </w:p>
+    <w:p>
+      <w:pPr>
+        <w:pStyle w:val="berschrift4"/>
+      </w:pPr>
+      <w:r>
+        <w:t>Erfolgsszenario:</w:t>
+      </w:r>
+    </w:p>
+    <w:tbl>
+      <w:tblPr>
+        <w:tblStyle w:val="Tabelle-Horizontale"/>
+        <w:tblW w:w="5000" w:type="pct"/>
+        <w:tblLook w:val="01E0"/>
+      </w:tblPr>
+      <w:tblGrid>
+        <w:gridCol w:w="1102"/>
+        <w:gridCol w:w="8752"/>
+      </w:tblGrid>
+      <w:tr>
+        <w:trPr>
+          <w:cnfStyle w:val="100000000000"/>
+        </w:trPr>
+        <w:tc>
+          <w:tcPr>
+            <w:tcW w:w="559" w:type="pct"/>
+          </w:tcPr>
+          <w:p>
+            <w:pPr>
+              <w:pStyle w:val="KeinLeerraum"/>
+              <w:jc w:val="right"/>
+            </w:pPr>
+            <w:r>
+              <w:t>Schritt #</w:t>
+            </w:r>
+          </w:p>
+        </w:tc>
+        <w:tc>
+          <w:tcPr>
+            <w:tcW w:w="4441" w:type="pct"/>
+          </w:tcPr>
+          <w:p>
+            <w:pPr>
+              <w:pStyle w:val="KeinLeerraum"/>
+            </w:pPr>
+            <w:r>
+              <w:t>Beschreibung</w:t>
+            </w:r>
+          </w:p>
+        </w:tc>
+      </w:tr>
+      <w:tr>
+        <w:tc>
+          <w:tcPr>
+            <w:tcW w:w="559" w:type="pct"/>
+          </w:tcPr>
+          <w:p>
+            <w:pPr>
+              <w:pStyle w:val="KeinLeerraum"/>
+              <w:jc w:val="right"/>
+            </w:pPr>
+            <w:r>
+              <w:t>1</w:t>
+            </w:r>
+          </w:p>
+        </w:tc>
+        <w:tc>
+          <w:tcPr>
+            <w:tcW w:w="4441" w:type="pct"/>
+          </w:tcPr>
+          <w:p>
+            <w:pPr>
+              <w:pStyle w:val="KeinLeerraum"/>
+            </w:pPr>
+            <w:r>
+              <w:t>Der Trainer selektiert das</w:t>
+            </w:r>
+            <w:r>
+              <w:t xml:space="preserve"> zu löschende</w:t>
+            </w:r>
+            <w:r>
+              <w:t xml:space="preserve"> Item </w:t>
+            </w:r>
+            <w:r>
+              <w:t>auf dem Spielfeld</w:t>
+            </w:r>
+            <w:r>
+              <w:t>.</w:t>
+            </w:r>
+          </w:p>
+        </w:tc>
+      </w:tr>
+      <w:tr>
+        <w:tc>
+          <w:tcPr>
+            <w:tcW w:w="559" w:type="pct"/>
+          </w:tcPr>
+          <w:p>
+            <w:pPr>
+              <w:pStyle w:val="KeinLeerraum"/>
+              <w:jc w:val="right"/>
+            </w:pPr>
+            <w:r>
+              <w:t>2</w:t>
+            </w:r>
+          </w:p>
+        </w:tc>
+        <w:tc>
+          <w:tcPr>
+            <w:tcW w:w="4441" w:type="pct"/>
+          </w:tcPr>
+          <w:p>
+            <w:pPr>
+              <w:pStyle w:val="KeinLeerraum"/>
+            </w:pPr>
+            <w:r>
+              <w:t xml:space="preserve">Der Trainer </w:t>
+            </w:r>
+            <w:r>
+              <w:t>drückt die „delete“-Taste oder klickt auf den entsprechenden Menüeintrag.</w:t>
+            </w:r>
+          </w:p>
+        </w:tc>
+      </w:tr>
+      <w:tr>
+        <w:tc>
+          <w:tcPr>
+            <w:tcW w:w="559" w:type="pct"/>
+          </w:tcPr>
+          <w:p>
+            <w:pPr>
+              <w:pStyle w:val="KeinLeerraum"/>
+              <w:jc w:val="right"/>
+            </w:pPr>
+            <w:r>
+              <w:t>3</w:t>
+            </w:r>
+          </w:p>
+        </w:tc>
+        <w:tc>
+          <w:tcPr>
+            <w:tcW w:w="4441" w:type="pct"/>
+          </w:tcPr>
+          <w:p>
+            <w:pPr>
+              <w:pStyle w:val="KeinLeerraum"/>
+            </w:pPr>
+            <w:r>
+              <w:t xml:space="preserve">Das Item wird </w:t>
+            </w:r>
+            <w:r>
+              <w:t>gelöscht.</w:t>
+            </w:r>
+          </w:p>
+        </w:tc>
+      </w:tr>
+    </w:tbl>
+    <w:p>
+      <w:pPr>
+        <w:pStyle w:val="berschrift4"/>
+      </w:pPr>
+      <w:r>
+        <w:t>Alternative Abläufe</w:t>
+      </w:r>
+    </w:p>
+    <w:p>
+      <w:pPr>
+        <w:rPr>
+          <w:lang w:eastAsia="fr-FR"/>
+        </w:rPr>
+      </w:pPr>
+      <w:r>
+        <w:rPr>
+          <w:lang w:eastAsia="fr-FR"/>
+        </w:rPr>
+        <w:t>keine</w:t>
+      </w:r>
+    </w:p>
+    <w:p>
+      <w:pPr>
+        <w:pStyle w:val="berschrift4"/>
+      </w:pPr>
+      <w:r>
+        <w:t>Spezielle Voraussetzungen</w:t>
+      </w:r>
+      <w:r>
+        <w:t>:</w:t>
+      </w:r>
+    </w:p>
+    <w:p>
+      <w:pPr>
+        <w:rPr>
+          <w:lang w:eastAsia="fr-FR"/>
+        </w:rPr>
+      </w:pPr>
+      <w:r>
+        <w:rPr>
+          <w:lang w:eastAsia="fr-FR"/>
+        </w:rPr>
+        <w:t>keine</w:t>
+      </w:r>
+    </w:p>
+    <w:p>
+      <w:pPr>
+        <w:pStyle w:val="berschrift4"/>
+      </w:pPr>
+      <w:r>
+        <w:t>Visualisierung:</w:t>
+      </w:r>
+    </w:p>
+    <w:p>
+      <w:pPr>
+        <w:rPr>
+          <w:lang w:eastAsia="fr-FR"/>
+        </w:rPr>
+      </w:pPr>
+      <w:r>
+        <w:rPr>
+          <w:lang w:eastAsia="fr-FR"/>
+        </w:rPr>
+        <w:t>…</w:t>
+      </w:r>
+    </w:p>
+    <w:p>
+      <w:pPr>
+        <w:pStyle w:val="berschrift3"/>
+        <w:pageBreakBefore/>
+      </w:pPr>
+      <w:bookmarkStart w:id="14" w:name="_Toc164509866"/>
+      <w:r>
+        <w:lastRenderedPageBreak/>
+        <w:t>Change Item</w:t>
+      </w:r>
+      <w:bookmarkEnd w:id="14"/>
+    </w:p>
+    <w:p>
+      <w:pPr>
+        <w:pStyle w:val="berschrift4"/>
+      </w:pPr>
+      <w:r>
+        <w:t>Aktor:</w:t>
+      </w:r>
+    </w:p>
+    <w:p>
+      <w:r>
+        <w:t>Trainer</w:t>
+      </w:r>
+    </w:p>
+    <w:p>
+      <w:pPr>
+        <w:pStyle w:val="berschrift4"/>
+      </w:pPr>
+      <w:r>
+        <w:t>Der Interessevertreter und seine Interessen:</w:t>
+      </w:r>
+    </w:p>
+    <w:p>
+      <w:pPr>
+        <w:spacing w:before="0"/>
+        <w:rPr>
+          <w:lang w:eastAsia="fr-FR"/>
+        </w:rPr>
+      </w:pPr>
+      <w:r>
+        <w:rPr>
+          <w:lang w:eastAsia="fr-FR"/>
+        </w:rPr>
+        <w:t>Trainer: Der Trainer möchte ein Item auf dem Spielfeld ändern.</w:t>
+      </w:r>
+    </w:p>
+    <w:p>
+      <w:pPr>
+        <w:pStyle w:val="berschrift4"/>
+      </w:pPr>
+      <w:r>
+        <w:t>Vorbedingungen:</w:t>
+      </w:r>
+    </w:p>
+    <w:p>
+      <w:pPr>
+        <w:spacing w:before="0"/>
+        <w:rPr>
+          <w:lang w:eastAsia="fr-FR"/>
+        </w:rPr>
+      </w:pPr>
+      <w:r>
+        <w:rPr>
+          <w:lang w:eastAsia="fr-FR"/>
+        </w:rPr>
+        <w:t>Ein Board wurde erstellt und mindestens ein Item eingefügt.</w:t>
+      </w:r>
+    </w:p>
+    <w:p>
+      <w:pPr>
+        <w:pStyle w:val="berschrift4"/>
+      </w:pPr>
+      <w:r>
+        <w:t>Erfolgsszenario:</w:t>
+      </w:r>
+    </w:p>
+    <w:tbl>
+      <w:tblPr>
+        <w:tblStyle w:val="Tabelle-Horizontale"/>
+        <w:tblW w:w="5000" w:type="pct"/>
+        <w:tblLook w:val="01E0"/>
+      </w:tblPr>
+      <w:tblGrid>
+        <w:gridCol w:w="1102"/>
+        <w:gridCol w:w="8752"/>
+      </w:tblGrid>
+      <w:tr>
+        <w:trPr>
+          <w:cnfStyle w:val="100000000000"/>
+        </w:trPr>
+        <w:tc>
+          <w:tcPr>
+            <w:tcW w:w="559" w:type="pct"/>
+          </w:tcPr>
+          <w:p>
+            <w:pPr>
+              <w:pStyle w:val="KeinLeerraum"/>
+              <w:jc w:val="right"/>
+            </w:pPr>
+            <w:r>
+              <w:t>Schritt #</w:t>
+            </w:r>
+          </w:p>
+        </w:tc>
+        <w:tc>
+          <w:tcPr>
+            <w:tcW w:w="4441" w:type="pct"/>
+          </w:tcPr>
+          <w:p>
+            <w:pPr>
+              <w:pStyle w:val="KeinLeerraum"/>
+            </w:pPr>
+            <w:r>
+              <w:t>Beschreibung</w:t>
+            </w:r>
+          </w:p>
+        </w:tc>
+      </w:tr>
+      <w:tr>
+        <w:tc>
+          <w:tcPr>
+            <w:tcW w:w="559" w:type="pct"/>
+          </w:tcPr>
+          <w:p>
+            <w:pPr>
+              <w:pStyle w:val="KeinLeerraum"/>
+              <w:jc w:val="right"/>
+            </w:pPr>
+            <w:r>
+              <w:t>1</w:t>
+            </w:r>
+          </w:p>
+        </w:tc>
+        <w:tc>
+          <w:tcPr>
+            <w:tcW w:w="4441" w:type="pct"/>
+          </w:tcPr>
+          <w:p>
+            <w:pPr>
+              <w:pStyle w:val="KeinLeerraum"/>
+            </w:pPr>
+            <w:r>
+              <w:t>Der Trainer selektiert das zu bearbeitende Item auf dem Spielfeld.</w:t>
+            </w:r>
+          </w:p>
+        </w:tc>
+      </w:tr>
+      <w:tr>
+        <w:tc>
+          <w:tcPr>
+            <w:tcW w:w="559" w:type="pct"/>
+          </w:tcPr>
+          <w:p>
+            <w:pPr>
+              <w:pStyle w:val="KeinLeerraum"/>
+              <w:jc w:val="right"/>
+            </w:pPr>
+            <w:r>
+              <w:t>2</w:t>
+            </w:r>
+          </w:p>
+        </w:tc>
+        <w:tc>
+          <w:tcPr>
+            <w:tcW w:w="4441" w:type="pct"/>
+          </w:tcPr>
+          <w:p>
+            <w:pPr>
+              <w:pStyle w:val="KeinLeerraum"/>
+            </w:pPr>
+          </w:p>
+        </w:tc>
+      </w:tr>
+      <w:tr>
+        <w:tc>
+          <w:tcPr>
+            <w:tcW w:w="559" w:type="pct"/>
+          </w:tcPr>
+          <w:p>
+            <w:pPr>
+              <w:pStyle w:val="KeinLeerraum"/>
+              <w:jc w:val="right"/>
+            </w:pPr>
+            <w:r>
+              <w:t>3</w:t>
+            </w:r>
+          </w:p>
+        </w:tc>
+        <w:tc>
+          <w:tcPr>
+            <w:tcW w:w="4441" w:type="pct"/>
+          </w:tcPr>
+          <w:p>
+            <w:pPr>
+              <w:pStyle w:val="KeinLeerraum"/>
+            </w:pPr>
+          </w:p>
+        </w:tc>
+      </w:tr>
+    </w:tbl>
+    <w:p>
+      <w:pPr>
+        <w:pStyle w:val="berschrift4"/>
+      </w:pPr>
+      <w:r>
+        <w:t>Alternative Abläufe</w:t>
+      </w:r>
+    </w:p>
+    <w:p>
+      <w:pPr>
+        <w:rPr>
+          <w:lang w:eastAsia="fr-FR"/>
+        </w:rPr>
+      </w:pPr>
+      <w:r>
+        <w:rPr>
+          <w:lang w:eastAsia="fr-FR"/>
+        </w:rPr>
+        <w:t>keine</w:t>
+      </w:r>
+    </w:p>
+    <w:p>
+      <w:pPr>
+        <w:pStyle w:val="berschrift4"/>
+      </w:pPr>
+      <w:r>
+        <w:t>Spezielle Voraussetzungen</w:t>
+      </w:r>
+      <w:r>
+        <w:t>:</w:t>
+      </w:r>
+    </w:p>
+    <w:p>
+      <w:pPr>
+        <w:rPr>
+          <w:lang w:eastAsia="fr-FR"/>
+        </w:rPr>
+      </w:pPr>
+      <w:r>
+        <w:rPr>
+          <w:lang w:eastAsia="fr-FR"/>
+        </w:rPr>
+        <w:t>keine</w:t>
+      </w:r>
+    </w:p>
+    <w:p>
+      <w:pPr>
+        <w:pStyle w:val="berschrift4"/>
+      </w:pPr>
+      <w:r>
+        <w:t>Visualisierung:</w:t>
+      </w:r>
+    </w:p>
+    <w:p>
+      <w:pPr>
+        <w:rPr>
+          <w:lang w:eastAsia="fr-FR"/>
+        </w:rPr>
+      </w:pPr>
+      <w:r>
+        <w:rPr>
+          <w:lang w:eastAsia="fr-FR"/>
+        </w:rPr>
+        <w:t>…</w:t>
+      </w:r>
+    </w:p>
+    <w:p>
+      <w:pPr>
+        <w:rPr>
+          <w:lang w:eastAsia="fr-FR"/>
+        </w:rPr>
+      </w:pPr>
+    </w:p>
+    <w:p>
+      <w:pPr>
+        <w:pStyle w:val="berschrift3"/>
+        <w:pageBreakBefore/>
+      </w:pPr>
+      <w:bookmarkStart w:id="15" w:name="_Toc164509867"/>
+      <w:r>
+        <w:lastRenderedPageBreak/>
+        <w:t>Add Attributes</w:t>
+      </w:r>
+      <w:bookmarkEnd w:id="15"/>
+    </w:p>
+    <w:p>
+      <w:pPr>
+        <w:pStyle w:val="berschrift4"/>
+      </w:pPr>
+      <w:r>
+        <w:t>Aktor:</w:t>
+      </w:r>
+    </w:p>
+    <w:p>
+      <w:r>
+        <w:t>Trainer</w:t>
+      </w:r>
+    </w:p>
+    <w:p>
+      <w:pPr>
+        <w:pStyle w:val="berschrift4"/>
+      </w:pPr>
+      <w:r>
+        <w:t>Der Interessevertreter und seine Interessen:</w:t>
+      </w:r>
+    </w:p>
+    <w:p>
+      <w:pPr>
+        <w:spacing w:before="0"/>
+        <w:rPr>
+          <w:lang w:eastAsia="fr-FR"/>
+        </w:rPr>
+      </w:pPr>
+      <w:r>
+        <w:rPr>
+          <w:lang w:eastAsia="fr-FR"/>
+        </w:rPr>
+        <w:t>Trainer: Der Trainer möchte einem Item Attribute hinzufügen.</w:t>
+      </w:r>
+    </w:p>
+    <w:p>
+      <w:pPr>
+        <w:pStyle w:val="berschrift4"/>
+      </w:pPr>
+      <w:r>
+        <w:t>Vorbedingungen:</w:t>
+      </w:r>
+    </w:p>
+    <w:p>
+      <w:pPr>
+        <w:spacing w:before="0"/>
+        <w:rPr>
+          <w:lang w:eastAsia="fr-FR"/>
+        </w:rPr>
+      </w:pPr>
+      <w:r>
+        <w:rPr>
+          <w:lang w:eastAsia="fr-FR"/>
+        </w:rPr>
+        <w:t>Ein Board wurde erstellt und mindestens ein Item eingefügt.</w:t>
+      </w:r>
+    </w:p>
+    <w:p>
+      <w:pPr>
+        <w:pStyle w:val="berschrift4"/>
+      </w:pPr>
+      <w:r>
+        <w:t>Erfolgsszenario:</w:t>
+      </w:r>
+    </w:p>
+    <w:tbl>
+      <w:tblPr>
+        <w:tblStyle w:val="Tabelle-Horizontale"/>
+        <w:tblW w:w="5000" w:type="pct"/>
+        <w:tblLook w:val="01E0"/>
+      </w:tblPr>
+      <w:tblGrid>
+        <w:gridCol w:w="1102"/>
+        <w:gridCol w:w="8752"/>
+      </w:tblGrid>
+      <w:tr>
+        <w:trPr>
+          <w:cnfStyle w:val="100000000000"/>
+        </w:trPr>
+        <w:tc>
+          <w:tcPr>
+            <w:tcW w:w="559" w:type="pct"/>
+          </w:tcPr>
+          <w:p>
+            <w:pPr>
+              <w:pStyle w:val="KeinLeerraum"/>
+              <w:jc w:val="right"/>
+            </w:pPr>
+            <w:r>
+              <w:t>Schritt #</w:t>
+            </w:r>
+          </w:p>
+        </w:tc>
+        <w:tc>
+          <w:tcPr>
+            <w:tcW w:w="4441" w:type="pct"/>
+          </w:tcPr>
+          <w:p>
+            <w:pPr>
+              <w:pStyle w:val="KeinLeerraum"/>
+            </w:pPr>
+            <w:r>
+              <w:t>Beschreibung</w:t>
+            </w:r>
+          </w:p>
+        </w:tc>
+      </w:tr>
+      <w:tr>
+        <w:tc>
+          <w:tcPr>
+            <w:tcW w:w="559" w:type="pct"/>
+          </w:tcPr>
+          <w:p>
+            <w:pPr>
+              <w:pStyle w:val="KeinLeerraum"/>
+              <w:jc w:val="right"/>
+            </w:pPr>
+            <w:r>
+              <w:t>1</w:t>
+            </w:r>
+          </w:p>
+        </w:tc>
+        <w:tc>
+          <w:tcPr>
+            <w:tcW w:w="4441" w:type="pct"/>
+          </w:tcPr>
+          <w:p>
+            <w:pPr>
+              <w:pStyle w:val="KeinLeerraum"/>
+            </w:pPr>
+            <w:r>
+              <w:t>Der Trainer selektiert das entsprechende Item auf dem Spielfeld.</w:t>
+            </w:r>
+          </w:p>
+        </w:tc>
+      </w:tr>
+      <w:tr>
+        <w:tc>
+          <w:tcPr>
+            <w:tcW w:w="559" w:type="pct"/>
+          </w:tcPr>
+          <w:p>
+            <w:pPr>
+              <w:pStyle w:val="KeinLeerraum"/>
+              <w:jc w:val="right"/>
+            </w:pPr>
+            <w:r>
+              <w:t>2</w:t>
+            </w:r>
+          </w:p>
+        </w:tc>
+        <w:tc>
+          <w:tcPr>
+            <w:tcW w:w="4441" w:type="pct"/>
+          </w:tcPr>
+          <w:p>
+            <w:pPr>
+              <w:pStyle w:val="KeinLeerraum"/>
+            </w:pPr>
+          </w:p>
+        </w:tc>
+      </w:tr>
+      <w:tr>
+        <w:tc>
+          <w:tcPr>
+            <w:tcW w:w="559" w:type="pct"/>
+          </w:tcPr>
+          <w:p>
+            <w:pPr>
+              <w:pStyle w:val="KeinLeerraum"/>
+              <w:jc w:val="right"/>
+            </w:pPr>
+            <w:r>
+              <w:t>3</w:t>
+            </w:r>
+          </w:p>
+        </w:tc>
+        <w:tc>
+          <w:tcPr>
+            <w:tcW w:w="4441" w:type="pct"/>
+          </w:tcPr>
+          <w:p>
+            <w:pPr>
+              <w:pStyle w:val="KeinLeerraum"/>
+            </w:pPr>
           </w:p>
         </w:tc>
       </w:tr>
@@ -4095,10 +6327,12 @@
         <w:pageBreakBefore/>
         <w:ind w:left="578" w:hanging="578"/>
       </w:pPr>
+      <w:bookmarkStart w:id="16" w:name="_Toc164509868"/>
       <w:r>
         <w:lastRenderedPageBreak/>
         <w:t>Klassen</w:t>
       </w:r>
+      <w:bookmarkEnd w:id="16"/>
     </w:p>
     <w:p>
       <w:pPr>
@@ -4354,7 +6588,7 @@
               <w:sz w:val="20"/>
               <w:szCs w:val="20"/>
             </w:rPr>
-            <w:t>11</w:t>
+            <w:t>7</w:t>
           </w:r>
           <w:r>
             <w:rPr>
@@ -4381,7 +6615,7 @@
                 <w:sz w:val="20"/>
                 <w:szCs w:val="20"/>
               </w:rPr>
-              <w:t>12</w:t>
+              <w:t>17</w:t>
             </w:r>
           </w:fldSimple>
         </w:p>

--- a/TBE/doc/Systemanforderungen.docx
+++ b/TBE/doc/Systemanforderungen.docx
@@ -873,7 +873,13 @@
         <w:rPr>
           <w:b/>
         </w:rPr>
-        <w:t>Definitionen, Akronyme and Abkürzungen</w:t>
+        <w:t>Definitionen, Akronyme u</w:t>
+      </w:r>
+      <w:r>
+        <w:rPr>
+          <w:b/>
+        </w:rPr>
+        <w:t>nd Abkürzungen</w:t>
       </w:r>
     </w:p>
     <w:tbl>
@@ -1056,6 +1062,62 @@
             </w:pPr>
             <w:r>
               <w:t>Tactic Board Editor</w:t>
+            </w:r>
+          </w:p>
+        </w:tc>
+      </w:tr>
+      <w:tr>
+        <w:tc>
+          <w:tcPr>
+            <w:tcW w:w="1059" w:type="pct"/>
+          </w:tcPr>
+          <w:p>
+            <w:pPr>
+              <w:pStyle w:val="KeinLeerraum"/>
+            </w:pPr>
+            <w:r>
+              <w:t>Board</w:t>
+            </w:r>
+          </w:p>
+        </w:tc>
+        <w:tc>
+          <w:tcPr>
+            <w:tcW w:w="3941" w:type="pct"/>
+          </w:tcPr>
+          <w:p>
+            <w:pPr>
+              <w:pStyle w:val="KeinLeerraum"/>
+            </w:pPr>
+            <w:r>
+              <w:t>Die Abbildung des Spielfeldes</w:t>
+            </w:r>
+          </w:p>
+        </w:tc>
+      </w:tr>
+      <w:tr>
+        <w:tc>
+          <w:tcPr>
+            <w:tcW w:w="1059" w:type="pct"/>
+          </w:tcPr>
+          <w:p>
+            <w:pPr>
+              <w:pStyle w:val="KeinLeerraum"/>
+            </w:pPr>
+            <w:r>
+              <w:t>Item</w:t>
+            </w:r>
+          </w:p>
+        </w:tc>
+        <w:tc>
+          <w:tcPr>
+            <w:tcW w:w="3941" w:type="pct"/>
+          </w:tcPr>
+          <w:p>
+            <w:pPr>
+              <w:pStyle w:val="KeinLeerraum"/>
+            </w:pPr>
+            <w:r>
+              <w:t>Die einzelnen Elemente und Aktionen, welche auf dem Board dargestellt werden.</w:t>
             </w:r>
           </w:p>
         </w:tc>
@@ -1338,7 +1400,7 @@
         <w:rPr>
           <w:noProof/>
         </w:rPr>
-        <w:instrText xml:space="preserve"> PAGEREF _Toc164509854 \h </w:instrText>
+        <w:instrText xml:space="preserve"> PAGEREF _Toc164584428 \h </w:instrText>
       </w:r>
       <w:r>
         <w:rPr>
@@ -1420,7 +1482,7 @@
         <w:rPr>
           <w:noProof/>
         </w:rPr>
-        <w:instrText xml:space="preserve"> PAGEREF _Toc164509855 \h </w:instrText>
+        <w:instrText xml:space="preserve"> PAGEREF _Toc164584429 \h </w:instrText>
       </w:r>
       <w:r>
         <w:rPr>
@@ -1504,7 +1566,7 @@
         <w:rPr>
           <w:noProof/>
         </w:rPr>
-        <w:instrText xml:space="preserve"> PAGEREF _Toc164509856 \h </w:instrText>
+        <w:instrText xml:space="preserve"> PAGEREF _Toc164584430 \h </w:instrText>
       </w:r>
       <w:r>
         <w:rPr>
@@ -1584,7 +1646,7 @@
         <w:rPr>
           <w:noProof/>
         </w:rPr>
-        <w:instrText xml:space="preserve"> PAGEREF _Toc164509857 \h </w:instrText>
+        <w:instrText xml:space="preserve"> PAGEREF _Toc164584431 \h </w:instrText>
       </w:r>
       <w:r>
         <w:rPr>
@@ -1623,13 +1685,12 @@
           <w:kern w:val="0"/>
           <w:sz w:val="22"/>
           <w:szCs w:val="22"/>
-          <w:lang w:val="en-US" w:eastAsia="de-CH"/>
-        </w:rPr>
-      </w:pPr>
-      <w:r>
-        <w:rPr>
-          <w:noProof/>
-          <w:lang w:val="en-US"/>
+          <w:lang w:eastAsia="de-CH"/>
+        </w:rPr>
+      </w:pPr>
+      <w:r>
+        <w:rPr>
+          <w:noProof/>
         </w:rPr>
         <w:t>3.1.1</w:t>
       </w:r>
@@ -1641,21 +1702,19 @@
           <w:kern w:val="0"/>
           <w:sz w:val="22"/>
           <w:szCs w:val="22"/>
-          <w:lang w:val="en-US" w:eastAsia="de-CH"/>
+          <w:lang w:eastAsia="de-CH"/>
         </w:rPr>
         <w:tab/>
       </w:r>
       <w:r>
         <w:rPr>
           <w:noProof/>
-          <w:lang w:val="en-US"/>
         </w:rPr>
         <w:t>Aktoren</w:t>
       </w:r>
       <w:r>
         <w:rPr>
           <w:noProof/>
-          <w:lang w:val="en-US"/>
         </w:rPr>
         <w:tab/>
       </w:r>
@@ -1668,9 +1727,8 @@
       <w:r>
         <w:rPr>
           <w:noProof/>
-          <w:lang w:val="en-US"/>
-        </w:rPr>
-        <w:instrText xml:space="preserve"> PAGEREF _Toc164509858 \h </w:instrText>
+        </w:rPr>
+        <w:instrText xml:space="preserve"> PAGEREF _Toc164584432 \h </w:instrText>
       </w:r>
       <w:r>
         <w:rPr>
@@ -1686,7 +1744,6 @@
       <w:r>
         <w:rPr>
           <w:noProof/>
-          <w:lang w:val="en-US"/>
         </w:rPr>
         <w:t>6</w:t>
       </w:r>
@@ -1710,13 +1767,12 @@
           <w:kern w:val="0"/>
           <w:sz w:val="22"/>
           <w:szCs w:val="22"/>
-          <w:lang w:val="en-US" w:eastAsia="de-CH"/>
-        </w:rPr>
-      </w:pPr>
-      <w:r>
-        <w:rPr>
-          <w:noProof/>
-          <w:lang w:val="en-US"/>
+          <w:lang w:eastAsia="de-CH"/>
+        </w:rPr>
+      </w:pPr>
+      <w:r>
+        <w:rPr>
+          <w:noProof/>
         </w:rPr>
         <w:t>3.1.2</w:t>
       </w:r>
@@ -1728,21 +1784,19 @@
           <w:kern w:val="0"/>
           <w:sz w:val="22"/>
           <w:szCs w:val="22"/>
-          <w:lang w:val="en-US" w:eastAsia="de-CH"/>
+          <w:lang w:eastAsia="de-CH"/>
         </w:rPr>
         <w:tab/>
       </w:r>
       <w:r>
         <w:rPr>
           <w:noProof/>
-          <w:lang w:val="en-US"/>
-        </w:rPr>
-        <w:t>Choose Sport</w:t>
-      </w:r>
-      <w:r>
-        <w:rPr>
-          <w:noProof/>
-          <w:lang w:val="en-US"/>
+        </w:rPr>
+        <w:t>Create Board</w:t>
+      </w:r>
+      <w:r>
+        <w:rPr>
+          <w:noProof/>
         </w:rPr>
         <w:tab/>
       </w:r>
@@ -1755,9 +1809,8 @@
       <w:r>
         <w:rPr>
           <w:noProof/>
-          <w:lang w:val="en-US"/>
-        </w:rPr>
-        <w:instrText xml:space="preserve"> PAGEREF _Toc164509859 \h </w:instrText>
+        </w:rPr>
+        <w:instrText xml:space="preserve"> PAGEREF _Toc164584433 \h </w:instrText>
       </w:r>
       <w:r>
         <w:rPr>
@@ -1773,7 +1826,6 @@
       <w:r>
         <w:rPr>
           <w:noProof/>
-          <w:lang w:val="en-US"/>
         </w:rPr>
         <w:t>7</w:t>
       </w:r>
@@ -1797,13 +1849,12 @@
           <w:kern w:val="0"/>
           <w:sz w:val="22"/>
           <w:szCs w:val="22"/>
-          <w:lang w:val="en-US" w:eastAsia="de-CH"/>
-        </w:rPr>
-      </w:pPr>
-      <w:r>
-        <w:rPr>
-          <w:noProof/>
-          <w:lang w:val="en-US"/>
+          <w:lang w:eastAsia="de-CH"/>
+        </w:rPr>
+      </w:pPr>
+      <w:r>
+        <w:rPr>
+          <w:noProof/>
         </w:rPr>
         <w:t>3.1.3</w:t>
       </w:r>
@@ -1815,21 +1866,19 @@
           <w:kern w:val="0"/>
           <w:sz w:val="22"/>
           <w:szCs w:val="22"/>
-          <w:lang w:val="en-US" w:eastAsia="de-CH"/>
+          <w:lang w:eastAsia="de-CH"/>
         </w:rPr>
         <w:tab/>
       </w:r>
       <w:r>
         <w:rPr>
           <w:noProof/>
-          <w:lang w:val="en-US"/>
         </w:rPr>
         <w:t>Clear Board</w:t>
       </w:r>
       <w:r>
         <w:rPr>
           <w:noProof/>
-          <w:lang w:val="en-US"/>
         </w:rPr>
         <w:tab/>
       </w:r>
@@ -1842,9 +1891,8 @@
       <w:r>
         <w:rPr>
           <w:noProof/>
-          <w:lang w:val="en-US"/>
-        </w:rPr>
-        <w:instrText xml:space="preserve"> PAGEREF _Toc164509860 \h </w:instrText>
+        </w:rPr>
+        <w:instrText xml:space="preserve"> PAGEREF _Toc164584434 \h </w:instrText>
       </w:r>
       <w:r>
         <w:rPr>
@@ -1860,7 +1908,6 @@
       <w:r>
         <w:rPr>
           <w:noProof/>
-          <w:lang w:val="en-US"/>
         </w:rPr>
         <w:t>8</w:t>
       </w:r>
@@ -1884,13 +1931,12 @@
           <w:kern w:val="0"/>
           <w:sz w:val="22"/>
           <w:szCs w:val="22"/>
-          <w:lang w:val="en-US" w:eastAsia="de-CH"/>
-        </w:rPr>
-      </w:pPr>
-      <w:r>
-        <w:rPr>
-          <w:noProof/>
-          <w:lang w:val="en-US"/>
+          <w:lang w:eastAsia="de-CH"/>
+        </w:rPr>
+      </w:pPr>
+      <w:r>
+        <w:rPr>
+          <w:noProof/>
         </w:rPr>
         <w:t>3.1.4</w:t>
       </w:r>
@@ -1902,21 +1948,19 @@
           <w:kern w:val="0"/>
           <w:sz w:val="22"/>
           <w:szCs w:val="22"/>
-          <w:lang w:val="en-US" w:eastAsia="de-CH"/>
+          <w:lang w:eastAsia="de-CH"/>
         </w:rPr>
         <w:tab/>
       </w:r>
       <w:r>
         <w:rPr>
           <w:noProof/>
-          <w:lang w:val="en-US"/>
         </w:rPr>
         <w:t>Save Board</w:t>
       </w:r>
       <w:r>
         <w:rPr>
           <w:noProof/>
-          <w:lang w:val="en-US"/>
         </w:rPr>
         <w:tab/>
       </w:r>
@@ -1929,9 +1973,8 @@
       <w:r>
         <w:rPr>
           <w:noProof/>
-          <w:lang w:val="en-US"/>
-        </w:rPr>
-        <w:instrText xml:space="preserve"> PAGEREF _Toc164509861 \h </w:instrText>
+        </w:rPr>
+        <w:instrText xml:space="preserve"> PAGEREF _Toc164584435 \h </w:instrText>
       </w:r>
       <w:r>
         <w:rPr>
@@ -1947,7 +1990,6 @@
       <w:r>
         <w:rPr>
           <w:noProof/>
-          <w:lang w:val="en-US"/>
         </w:rPr>
         <w:t>9</w:t>
       </w:r>
@@ -1971,13 +2013,12 @@
           <w:kern w:val="0"/>
           <w:sz w:val="22"/>
           <w:szCs w:val="22"/>
-          <w:lang w:val="en-US" w:eastAsia="de-CH"/>
-        </w:rPr>
-      </w:pPr>
-      <w:r>
-        <w:rPr>
-          <w:noProof/>
-          <w:lang w:val="en-US"/>
+          <w:lang w:eastAsia="de-CH"/>
+        </w:rPr>
+      </w:pPr>
+      <w:r>
+        <w:rPr>
+          <w:noProof/>
         </w:rPr>
         <w:t>3.1.5</w:t>
       </w:r>
@@ -1989,21 +2030,19 @@
           <w:kern w:val="0"/>
           <w:sz w:val="22"/>
           <w:szCs w:val="22"/>
-          <w:lang w:val="en-US" w:eastAsia="de-CH"/>
+          <w:lang w:eastAsia="de-CH"/>
         </w:rPr>
         <w:tab/>
       </w:r>
       <w:r>
         <w:rPr>
           <w:noProof/>
-          <w:lang w:val="en-US"/>
         </w:rPr>
         <w:t>Load Board</w:t>
       </w:r>
       <w:r>
         <w:rPr>
           <w:noProof/>
-          <w:lang w:val="en-US"/>
         </w:rPr>
         <w:tab/>
       </w:r>
@@ -2016,9 +2055,8 @@
       <w:r>
         <w:rPr>
           <w:noProof/>
-          <w:lang w:val="en-US"/>
-        </w:rPr>
-        <w:instrText xml:space="preserve"> PAGEREF _Toc164509862 \h </w:instrText>
+        </w:rPr>
+        <w:instrText xml:space="preserve"> PAGEREF _Toc164584436 \h </w:instrText>
       </w:r>
       <w:r>
         <w:rPr>
@@ -2034,7 +2072,6 @@
       <w:r>
         <w:rPr>
           <w:noProof/>
-          <w:lang w:val="en-US"/>
         </w:rPr>
         <w:t>10</w:t>
       </w:r>
@@ -2058,13 +2095,12 @@
           <w:kern w:val="0"/>
           <w:sz w:val="22"/>
           <w:szCs w:val="22"/>
-          <w:lang w:val="en-US" w:eastAsia="de-CH"/>
-        </w:rPr>
-      </w:pPr>
-      <w:r>
-        <w:rPr>
-          <w:noProof/>
-          <w:lang w:val="en-US"/>
+          <w:lang w:eastAsia="de-CH"/>
+        </w:rPr>
+      </w:pPr>
+      <w:r>
+        <w:rPr>
+          <w:noProof/>
         </w:rPr>
         <w:t>3.1.6</w:t>
       </w:r>
@@ -2076,21 +2112,19 @@
           <w:kern w:val="0"/>
           <w:sz w:val="22"/>
           <w:szCs w:val="22"/>
-          <w:lang w:val="en-US" w:eastAsia="de-CH"/>
+          <w:lang w:eastAsia="de-CH"/>
         </w:rPr>
         <w:tab/>
       </w:r>
       <w:r>
         <w:rPr>
           <w:noProof/>
-          <w:lang w:val="en-US"/>
         </w:rPr>
         <w:t>Change Field</w:t>
       </w:r>
       <w:r>
         <w:rPr>
           <w:noProof/>
-          <w:lang w:val="en-US"/>
         </w:rPr>
         <w:tab/>
       </w:r>
@@ -2103,9 +2137,8 @@
       <w:r>
         <w:rPr>
           <w:noProof/>
-          <w:lang w:val="en-US"/>
-        </w:rPr>
-        <w:instrText xml:space="preserve"> PAGEREF _Toc164509863 \h </w:instrText>
+        </w:rPr>
+        <w:instrText xml:space="preserve"> PAGEREF _Toc164584437 \h </w:instrText>
       </w:r>
       <w:r>
         <w:rPr>
@@ -2121,7 +2154,6 @@
       <w:r>
         <w:rPr>
           <w:noProof/>
-          <w:lang w:val="en-US"/>
         </w:rPr>
         <w:t>11</w:t>
       </w:r>
@@ -2145,13 +2177,12 @@
           <w:kern w:val="0"/>
           <w:sz w:val="22"/>
           <w:szCs w:val="22"/>
-          <w:lang w:val="en-US" w:eastAsia="de-CH"/>
-        </w:rPr>
-      </w:pPr>
-      <w:r>
-        <w:rPr>
-          <w:noProof/>
-          <w:lang w:val="en-US"/>
+          <w:lang w:eastAsia="de-CH"/>
+        </w:rPr>
+      </w:pPr>
+      <w:r>
+        <w:rPr>
+          <w:noProof/>
         </w:rPr>
         <w:t>3.1.7</w:t>
       </w:r>
@@ -2163,21 +2194,19 @@
           <w:kern w:val="0"/>
           <w:sz w:val="22"/>
           <w:szCs w:val="22"/>
-          <w:lang w:val="en-US" w:eastAsia="de-CH"/>
+          <w:lang w:eastAsia="de-CH"/>
         </w:rPr>
         <w:tab/>
       </w:r>
       <w:r>
         <w:rPr>
           <w:noProof/>
-          <w:lang w:val="en-US"/>
         </w:rPr>
         <w:t>Draw Item</w:t>
       </w:r>
       <w:r>
         <w:rPr>
           <w:noProof/>
-          <w:lang w:val="en-US"/>
         </w:rPr>
         <w:tab/>
       </w:r>
@@ -2190,9 +2219,8 @@
       <w:r>
         <w:rPr>
           <w:noProof/>
-          <w:lang w:val="en-US"/>
-        </w:rPr>
-        <w:instrText xml:space="preserve"> PAGEREF _Toc164509864 \h </w:instrText>
+        </w:rPr>
+        <w:instrText xml:space="preserve"> PAGEREF _Toc164584438 \h </w:instrText>
       </w:r>
       <w:r>
         <w:rPr>
@@ -2208,7 +2236,6 @@
       <w:r>
         <w:rPr>
           <w:noProof/>
-          <w:lang w:val="en-US"/>
         </w:rPr>
         <w:t>12</w:t>
       </w:r>
@@ -2232,13 +2259,12 @@
           <w:kern w:val="0"/>
           <w:sz w:val="22"/>
           <w:szCs w:val="22"/>
-          <w:lang w:val="en-US" w:eastAsia="de-CH"/>
-        </w:rPr>
-      </w:pPr>
-      <w:r>
-        <w:rPr>
-          <w:noProof/>
-          <w:lang w:val="en-US"/>
+          <w:lang w:eastAsia="de-CH"/>
+        </w:rPr>
+      </w:pPr>
+      <w:r>
+        <w:rPr>
+          <w:noProof/>
         </w:rPr>
         <w:t>3.1.8</w:t>
       </w:r>
@@ -2250,21 +2276,19 @@
           <w:kern w:val="0"/>
           <w:sz w:val="22"/>
           <w:szCs w:val="22"/>
-          <w:lang w:val="en-US" w:eastAsia="de-CH"/>
+          <w:lang w:eastAsia="de-CH"/>
         </w:rPr>
         <w:tab/>
       </w:r>
       <w:r>
         <w:rPr>
           <w:noProof/>
-          <w:lang w:val="en-US"/>
         </w:rPr>
         <w:t>Delete Item</w:t>
       </w:r>
       <w:r>
         <w:rPr>
           <w:noProof/>
-          <w:lang w:val="en-US"/>
         </w:rPr>
         <w:tab/>
       </w:r>
@@ -2277,9 +2301,8 @@
       <w:r>
         <w:rPr>
           <w:noProof/>
-          <w:lang w:val="en-US"/>
-        </w:rPr>
-        <w:instrText xml:space="preserve"> PAGEREF _Toc164509865 \h </w:instrText>
+        </w:rPr>
+        <w:instrText xml:space="preserve"> PAGEREF _Toc164584439 \h </w:instrText>
       </w:r>
       <w:r>
         <w:rPr>
@@ -2295,7 +2318,6 @@
       <w:r>
         <w:rPr>
           <w:noProof/>
-          <w:lang w:val="en-US"/>
         </w:rPr>
         <w:t>13</w:t>
       </w:r>
@@ -2319,13 +2341,12 @@
           <w:kern w:val="0"/>
           <w:sz w:val="22"/>
           <w:szCs w:val="22"/>
-          <w:lang w:val="en-US" w:eastAsia="de-CH"/>
-        </w:rPr>
-      </w:pPr>
-      <w:r>
-        <w:rPr>
-          <w:noProof/>
-          <w:lang w:val="en-US"/>
+          <w:lang w:eastAsia="de-CH"/>
+        </w:rPr>
+      </w:pPr>
+      <w:r>
+        <w:rPr>
+          <w:noProof/>
         </w:rPr>
         <w:t>3.1.9</w:t>
       </w:r>
@@ -2337,21 +2358,19 @@
           <w:kern w:val="0"/>
           <w:sz w:val="22"/>
           <w:szCs w:val="22"/>
-          <w:lang w:val="en-US" w:eastAsia="de-CH"/>
+          <w:lang w:eastAsia="de-CH"/>
         </w:rPr>
         <w:tab/>
       </w:r>
       <w:r>
         <w:rPr>
           <w:noProof/>
-          <w:lang w:val="en-US"/>
         </w:rPr>
         <w:t>Change Item</w:t>
       </w:r>
       <w:r>
         <w:rPr>
           <w:noProof/>
-          <w:lang w:val="en-US"/>
         </w:rPr>
         <w:tab/>
       </w:r>
@@ -2364,9 +2383,8 @@
       <w:r>
         <w:rPr>
           <w:noProof/>
-          <w:lang w:val="en-US"/>
-        </w:rPr>
-        <w:instrText xml:space="preserve"> PAGEREF _Toc164509866 \h </w:instrText>
+        </w:rPr>
+        <w:instrText xml:space="preserve"> PAGEREF _Toc164584440 \h </w:instrText>
       </w:r>
       <w:r>
         <w:rPr>
@@ -2382,7 +2400,6 @@
       <w:r>
         <w:rPr>
           <w:noProof/>
-          <w:lang w:val="en-US"/>
         </w:rPr>
         <w:t>14</w:t>
       </w:r>
@@ -2449,7 +2466,7 @@
         <w:rPr>
           <w:noProof/>
         </w:rPr>
-        <w:instrText xml:space="preserve"> PAGEREF _Toc164509867 \h </w:instrText>
+        <w:instrText xml:space="preserve"> PAGEREF _Toc164584441 \h </w:instrText>
       </w:r>
       <w:r>
         <w:rPr>
@@ -2529,7 +2546,7 @@
         <w:rPr>
           <w:noProof/>
         </w:rPr>
-        <w:instrText xml:space="preserve"> PAGEREF _Toc164509868 \h </w:instrText>
+        <w:instrText xml:space="preserve"> PAGEREF _Toc164584442 \h </w:instrText>
       </w:r>
       <w:r>
         <w:rPr>
@@ -2573,7 +2590,7 @@
       <w:r>
         <w:br w:type="page"/>
       </w:r>
-      <w:bookmarkStart w:id="0" w:name="_Toc164509854"/>
+      <w:bookmarkStart w:id="0" w:name="_Toc164584428"/>
       <w:r>
         <w:lastRenderedPageBreak/>
         <w:t xml:space="preserve">Inhalt und </w:t>
@@ -2623,7 +2640,7 @@
         <w:pStyle w:val="berschrift1"/>
         <w:ind w:left="431" w:hanging="431"/>
       </w:pPr>
-      <w:bookmarkStart w:id="2" w:name="_Toc164509855"/>
+      <w:bookmarkStart w:id="2" w:name="_Toc164584429"/>
       <w:r>
         <w:lastRenderedPageBreak/>
         <w:t>Management-Übersicht</w:t>
@@ -2716,7 +2733,7 @@
           <w:szCs w:val="28"/>
         </w:rPr>
       </w:pPr>
-      <w:bookmarkStart w:id="4" w:name="_Toc164509856"/>
+      <w:bookmarkStart w:id="4" w:name="_Toc164584430"/>
       <w:bookmarkEnd w:id="3"/>
       <w:r>
         <w:lastRenderedPageBreak/>
@@ -2728,7 +2745,7 @@
       <w:pPr>
         <w:pStyle w:val="berschrift2"/>
       </w:pPr>
-      <w:bookmarkStart w:id="5" w:name="_Toc164509857"/>
+      <w:bookmarkStart w:id="5" w:name="_Toc164584431"/>
       <w:r>
         <w:t>Use Cases</w:t>
       </w:r>
@@ -2812,7 +2829,7 @@
               <w:pStyle w:val="KeinLeerraum"/>
             </w:pPr>
             <w:r>
-              <w:t>Choose Sport</w:t>
+              <w:t>Create Board</w:t>
             </w:r>
           </w:p>
         </w:tc>
@@ -2850,7 +2867,7 @@
               <w:pStyle w:val="KeinLeerraum"/>
             </w:pPr>
             <w:r>
-              <w:t>Create Board</w:t>
+              <w:t>Save Board</w:t>
             </w:r>
           </w:p>
         </w:tc>
@@ -2888,7 +2905,7 @@
               <w:pStyle w:val="KeinLeerraum"/>
             </w:pPr>
             <w:r>
-              <w:t>Save Board</w:t>
+              <w:t>Load Board</w:t>
             </w:r>
           </w:p>
         </w:tc>
@@ -2926,7 +2943,10 @@
               <w:pStyle w:val="KeinLeerraum"/>
             </w:pPr>
             <w:r>
-              <w:t>Load Board</w:t>
+              <w:t>Clear</w:t>
+            </w:r>
+            <w:r>
+              <w:t xml:space="preserve"> Board</w:t>
             </w:r>
           </w:p>
         </w:tc>
@@ -2964,10 +2984,7 @@
               <w:pStyle w:val="KeinLeerraum"/>
             </w:pPr>
             <w:r>
-              <w:t>Clear</w:t>
-            </w:r>
-            <w:r>
-              <w:t xml:space="preserve"> Board</w:t>
+              <w:t>Change Field</w:t>
             </w:r>
           </w:p>
         </w:tc>
@@ -3005,7 +3022,7 @@
               <w:pStyle w:val="KeinLeerraum"/>
             </w:pPr>
             <w:r>
-              <w:t>Change Field</w:t>
+              <w:t>Draw Item</w:t>
             </w:r>
           </w:p>
         </w:tc>
@@ -3018,7 +3035,7 @@
               <w:pStyle w:val="KeinLeerraum"/>
             </w:pPr>
             <w:r>
-              <w:t>Trainer</w:t>
+              <w:t>Trainer, Jugend und Sport</w:t>
             </w:r>
           </w:p>
         </w:tc>
@@ -3043,7 +3060,7 @@
               <w:pStyle w:val="KeinLeerraum"/>
             </w:pPr>
             <w:r>
-              <w:t>Draw Item</w:t>
+              <w:t>Change Item</w:t>
             </w:r>
           </w:p>
         </w:tc>
@@ -3056,7 +3073,7 @@
               <w:pStyle w:val="KeinLeerraum"/>
             </w:pPr>
             <w:r>
-              <w:t>Trainer, Jugend und Sport</w:t>
+              <w:t>Trainer</w:t>
             </w:r>
           </w:p>
         </w:tc>
@@ -3081,7 +3098,7 @@
               <w:pStyle w:val="KeinLeerraum"/>
             </w:pPr>
             <w:r>
-              <w:t>Change Item</w:t>
+              <w:t>Delete item</w:t>
             </w:r>
           </w:p>
         </w:tc>
@@ -3119,44 +3136,6 @@
               <w:pStyle w:val="KeinLeerraum"/>
             </w:pPr>
             <w:r>
-              <w:t>Delete item</w:t>
-            </w:r>
-          </w:p>
-        </w:tc>
-        <w:tc>
-          <w:tcPr>
-            <w:tcW w:w="2302" w:type="pct"/>
-          </w:tcPr>
-          <w:p>
-            <w:pPr>
-              <w:pStyle w:val="KeinLeerraum"/>
-            </w:pPr>
-            <w:r>
-              <w:t>Trainer</w:t>
-            </w:r>
-          </w:p>
-        </w:tc>
-        <w:tc>
-          <w:tcPr>
-            <w:tcW w:w="773" w:type="pct"/>
-          </w:tcPr>
-          <w:p>
-            <w:pPr>
-              <w:pStyle w:val="KeinLeerraum"/>
-            </w:pPr>
-          </w:p>
-        </w:tc>
-      </w:tr>
-      <w:tr>
-        <w:tc>
-          <w:tcPr>
-            <w:tcW w:w="1925" w:type="pct"/>
-          </w:tcPr>
-          <w:p>
-            <w:pPr>
-              <w:pStyle w:val="KeinLeerraum"/>
-            </w:pPr>
-            <w:r>
               <w:t>Add Attributes</w:t>
             </w:r>
           </w:p>
@@ -3197,7 +3176,7 @@
       <w:pPr>
         <w:pStyle w:val="berschrift3"/>
       </w:pPr>
-      <w:bookmarkStart w:id="6" w:name="_Toc164509858"/>
+      <w:bookmarkStart w:id="6" w:name="_Toc164584432"/>
       <w:r>
         <w:t>Aktoren</w:t>
       </w:r>
@@ -3308,7 +3287,13 @@
               <w:pStyle w:val="KeinLeerraum"/>
             </w:pPr>
             <w:r>
-              <w:t>Unterstützender Aktor: Liefert die Standart-Notation der einzelnen Sportarten</w:t>
+              <w:t xml:space="preserve">Unterstützender Aktor: Liefert die </w:t>
+            </w:r>
+            <w:r>
+              <w:t>Standard</w:t>
+            </w:r>
+            <w:r>
+              <w:t>-Notation der einzelnen Sportarten</w:t>
             </w:r>
           </w:p>
         </w:tc>
@@ -3348,10 +3333,12 @@
         <w:pageBreakBefore/>
         <w:spacing w:before="240"/>
       </w:pPr>
+      <w:bookmarkStart w:id="7" w:name="_Toc164584433"/>
       <w:r>
         <w:lastRenderedPageBreak/>
         <w:t>Create Board</w:t>
       </w:r>
+      <w:bookmarkEnd w:id="7"/>
     </w:p>
     <w:p>
       <w:pPr>
@@ -3387,6 +3374,18 @@
           <w:lang w:eastAsia="fr-FR"/>
         </w:rPr>
         <w:t xml:space="preserve">Trainer: </w:t>
+      </w:r>
+      <w:r>
+        <w:rPr>
+          <w:lang w:eastAsia="fr-FR"/>
+        </w:rPr>
+        <w:t>Der Trainer möchte ein</w:t>
+      </w:r>
+      <w:r>
+        <w:rPr>
+          <w:lang w:eastAsia="fr-FR"/>
+        </w:rPr>
+        <w:t xml:space="preserve"> Board für seine Sportart erstellen.</w:t>
       </w:r>
     </w:p>
     <w:p>
@@ -3484,6 +3483,18 @@
             <w:pPr>
               <w:pStyle w:val="KeinLeerraum"/>
             </w:pPr>
+            <w:r>
+              <w:t>Der Trainer wählt die entsprechende Sportart oder ein leeres Spielfeld. Danach bes</w:t>
+            </w:r>
+            <w:r>
+              <w:t>tätigt er mittels entsprechendem</w:t>
+            </w:r>
+            <w:r>
+              <w:t xml:space="preserve"> Button</w:t>
+            </w:r>
+            <w:r>
+              <w:t>.</w:t>
+            </w:r>
           </w:p>
         </w:tc>
       </w:tr>
@@ -3510,32 +3521,9 @@
             <w:pPr>
               <w:pStyle w:val="KeinLeerraum"/>
             </w:pPr>
-          </w:p>
-        </w:tc>
-      </w:tr>
-      <w:tr>
-        <w:tc>
-          <w:tcPr>
-            <w:tcW w:w="559" w:type="pct"/>
-          </w:tcPr>
-          <w:p>
-            <w:pPr>
-              <w:pStyle w:val="KeinLeerraum"/>
-              <w:jc w:val="right"/>
-            </w:pPr>
-            <w:r>
-              <w:t>3</w:t>
-            </w:r>
-          </w:p>
-        </w:tc>
-        <w:tc>
-          <w:tcPr>
-            <w:tcW w:w="4441" w:type="pct"/>
-          </w:tcPr>
-          <w:p>
-            <w:pPr>
-              <w:pStyle w:val="KeinLeerraum"/>
-            </w:pPr>
+            <w:r>
+              <w:t>Das Spielfeld wird geladen.</w:t>
+            </w:r>
           </w:p>
         </w:tc>
       </w:tr>
@@ -3545,73 +3533,16 @@
         <w:pStyle w:val="berschrift4"/>
       </w:pPr>
       <w:r>
-        <w:t>Alternative Abläufe</w:t>
-      </w:r>
-    </w:p>
-    <w:p>
-      <w:pPr>
-        <w:rPr>
-          <w:lang w:eastAsia="fr-FR"/>
-        </w:rPr>
-      </w:pPr>
-      <w:r>
-        <w:rPr>
-          <w:lang w:eastAsia="fr-FR"/>
-        </w:rPr>
+        <w:t>Alternative Abläuf</w:t>
+      </w:r>
+      <w:r>
+        <w:t>e</w:t>
+      </w:r>
+    </w:p>
+    <w:p>
+      <w:r>
         <w:t>keine</w:t>
       </w:r>
-    </w:p>
-    <w:p>
-      <w:pPr>
-        <w:pStyle w:val="berschrift4"/>
-      </w:pPr>
-      <w:r>
-        <w:t>Spezielle Voraussetzungen</w:t>
-      </w:r>
-      <w:r>
-        <w:t>:</w:t>
-      </w:r>
-    </w:p>
-    <w:p>
-      <w:pPr>
-        <w:rPr>
-          <w:lang w:eastAsia="fr-FR"/>
-        </w:rPr>
-      </w:pPr>
-      <w:r>
-        <w:rPr>
-          <w:lang w:eastAsia="fr-FR"/>
-        </w:rPr>
-        <w:t>keine</w:t>
-      </w:r>
-    </w:p>
-    <w:p>
-      <w:pPr>
-        <w:pStyle w:val="berschrift4"/>
-      </w:pPr>
-      <w:r>
-        <w:t>Visualisierung:</w:t>
-      </w:r>
-    </w:p>
-    <w:p>
-      <w:pPr>
-        <w:rPr>
-          <w:lang w:eastAsia="fr-FR"/>
-        </w:rPr>
-      </w:pPr>
-      <w:r>
-        <w:rPr>
-          <w:lang w:eastAsia="fr-FR"/>
-        </w:rPr>
-        <w:t>…</w:t>
-      </w:r>
-    </w:p>
-    <w:p>
-      <w:pPr>
-        <w:rPr>
-          <w:lang w:eastAsia="fr-FR"/>
-        </w:rPr>
-      </w:pPr>
     </w:p>
     <w:p>
       <w:pPr>
@@ -3619,12 +3550,12 @@
         <w:pageBreakBefore/>
         <w:spacing w:before="240"/>
       </w:pPr>
-      <w:bookmarkStart w:id="7" w:name="_Toc164509859"/>
+      <w:bookmarkStart w:id="8" w:name="_Toc164584434"/>
       <w:r>
         <w:lastRenderedPageBreak/>
-        <w:t>Choose Sport</w:t>
-      </w:r>
-      <w:bookmarkEnd w:id="7"/>
+        <w:t>Clear Board</w:t>
+      </w:r>
+      <w:bookmarkEnd w:id="8"/>
     </w:p>
     <w:p>
       <w:pPr>
@@ -3659,19 +3590,19 @@
         <w:rPr>
           <w:lang w:eastAsia="fr-FR"/>
         </w:rPr>
-        <w:t xml:space="preserve">Trainer: </w:t>
+        <w:t xml:space="preserve">Trainer: Der Trainer möchte </w:t>
       </w:r>
       <w:r>
         <w:rPr>
           <w:lang w:eastAsia="fr-FR"/>
         </w:rPr>
-        <w:t>Der Trainer möchte ein</w:t>
+        <w:t>alle Items auf dem Board löschen</w:t>
       </w:r>
       <w:r>
         <w:rPr>
           <w:lang w:eastAsia="fr-FR"/>
         </w:rPr>
-        <w:t xml:space="preserve"> Board für seine Sportart erstellen.</w:t>
+        <w:t>.</w:t>
       </w:r>
     </w:p>
     <w:p>
@@ -3693,7 +3624,7 @@
         <w:rPr>
           <w:lang w:eastAsia="fr-FR"/>
         </w:rPr>
-        <w:t>keine</w:t>
+        <w:t>Ein Board wurde erstellt und ist geöffnet.</w:t>
       </w:r>
     </w:p>
     <w:p>
@@ -3770,16 +3701,7 @@
               <w:pStyle w:val="KeinLeerraum"/>
             </w:pPr>
             <w:r>
-              <w:t>Der Trainer wählt die entsprechende Sportart oder ein leeres Spielfeld. Danach bes</w:t>
-            </w:r>
-            <w:r>
-              <w:t>tätigt er mittels entsprechendem</w:t>
-            </w:r>
-            <w:r>
-              <w:t xml:space="preserve"> Button</w:t>
-            </w:r>
-            <w:r>
-              <w:t>.</w:t>
+              <w:t>Der Trainer wählt im Menü den Eintrag „Alles löschen“ oder entsprechenden Shortcut.</w:t>
             </w:r>
           </w:p>
         </w:tc>
@@ -3808,7 +3730,36 @@
               <w:pStyle w:val="KeinLeerraum"/>
             </w:pPr>
             <w:r>
-              <w:t>Das Spielfeld wird geladen.</w:t>
+              <w:t>Der Trainer muss seine Eingabe bestätigen.</w:t>
+            </w:r>
+          </w:p>
+        </w:tc>
+      </w:tr>
+      <w:tr>
+        <w:tc>
+          <w:tcPr>
+            <w:tcW w:w="559" w:type="pct"/>
+          </w:tcPr>
+          <w:p>
+            <w:pPr>
+              <w:pStyle w:val="KeinLeerraum"/>
+              <w:jc w:val="right"/>
+            </w:pPr>
+            <w:r>
+              <w:t>3</w:t>
+            </w:r>
+          </w:p>
+        </w:tc>
+        <w:tc>
+          <w:tcPr>
+            <w:tcW w:w="4441" w:type="pct"/>
+          </w:tcPr>
+          <w:p>
+            <w:pPr>
+              <w:pStyle w:val="KeinLeerraum"/>
+            </w:pPr>
+            <w:r>
+              <w:t>Alle Items auf dem Spielfeld werden gelöscht.</w:t>
             </w:r>
           </w:p>
         </w:tc>
@@ -3820,155 +3771,6 @@
       </w:pPr>
       <w:r>
         <w:t>Alternative Abläufe</w:t>
-      </w:r>
-    </w:p>
-    <w:p>
-      <w:pPr>
-        <w:rPr>
-          <w:lang w:eastAsia="fr-FR"/>
-        </w:rPr>
-      </w:pPr>
-      <w:r>
-        <w:rPr>
-          <w:lang w:eastAsia="fr-FR"/>
-        </w:rPr>
-        <w:t>keine</w:t>
-      </w:r>
-    </w:p>
-    <w:p>
-      <w:pPr>
-        <w:pStyle w:val="berschrift4"/>
-      </w:pPr>
-      <w:r>
-        <w:t>Spezielle Voraussetzungen</w:t>
-      </w:r>
-      <w:r>
-        <w:t>:</w:t>
-      </w:r>
-    </w:p>
-    <w:p>
-      <w:pPr>
-        <w:rPr>
-          <w:lang w:eastAsia="fr-FR"/>
-        </w:rPr>
-      </w:pPr>
-      <w:r>
-        <w:rPr>
-          <w:lang w:eastAsia="fr-FR"/>
-        </w:rPr>
-        <w:t>keine</w:t>
-      </w:r>
-    </w:p>
-    <w:p>
-      <w:pPr>
-        <w:pStyle w:val="berschrift4"/>
-      </w:pPr>
-      <w:r>
-        <w:t>Visualisierung:</w:t>
-      </w:r>
-    </w:p>
-    <w:p>
-      <w:pPr>
-        <w:rPr>
-          <w:lang w:eastAsia="fr-FR"/>
-        </w:rPr>
-      </w:pPr>
-      <w:r>
-        <w:rPr>
-          <w:lang w:eastAsia="fr-FR"/>
-        </w:rPr>
-        <w:t>…</w:t>
-      </w:r>
-    </w:p>
-    <w:p>
-      <w:pPr>
-        <w:pStyle w:val="berschrift3"/>
-        <w:pageBreakBefore/>
-        <w:spacing w:before="240"/>
-      </w:pPr>
-      <w:bookmarkStart w:id="8" w:name="_Toc164509860"/>
-      <w:r>
-        <w:lastRenderedPageBreak/>
-        <w:t>Clear Board</w:t>
-      </w:r>
-      <w:bookmarkEnd w:id="8"/>
-    </w:p>
-    <w:p>
-      <w:pPr>
-        <w:pStyle w:val="berschrift4"/>
-      </w:pPr>
-      <w:r>
-        <w:t>Aktor:</w:t>
-      </w:r>
-    </w:p>
-    <w:p>
-      <w:r>
-        <w:t>Trainer</w:t>
-      </w:r>
-    </w:p>
-    <w:p>
-      <w:pPr>
-        <w:pStyle w:val="berschrift4"/>
-      </w:pPr>
-      <w:r>
-        <w:t>Der Interessevertreter und seine Interessen:</w:t>
-      </w:r>
-    </w:p>
-    <w:p>
-      <w:pPr>
-        <w:spacing w:before="0"/>
-        <w:rPr>
-          <w:b/>
-          <w:lang w:eastAsia="fr-FR"/>
-        </w:rPr>
-      </w:pPr>
-      <w:r>
-        <w:rPr>
-          <w:lang w:eastAsia="fr-FR"/>
-        </w:rPr>
-        <w:t xml:space="preserve">Trainer: Der Trainer möchte </w:t>
-      </w:r>
-      <w:r>
-        <w:rPr>
-          <w:lang w:eastAsia="fr-FR"/>
-        </w:rPr>
-        <w:t>alle Items auf dem Board löschen</w:t>
-      </w:r>
-      <w:r>
-        <w:rPr>
-          <w:lang w:eastAsia="fr-FR"/>
-        </w:rPr>
-        <w:t>.</w:t>
-      </w:r>
-    </w:p>
-    <w:p>
-      <w:pPr>
-        <w:pStyle w:val="berschrift4"/>
-      </w:pPr>
-      <w:r>
-        <w:t>Vorbedingungen:</w:t>
-      </w:r>
-    </w:p>
-    <w:p>
-      <w:pPr>
-        <w:spacing w:before="0"/>
-        <w:rPr>
-          <w:lang w:eastAsia="fr-FR"/>
-        </w:rPr>
-      </w:pPr>
-      <w:r>
-        <w:rPr>
-          <w:lang w:eastAsia="fr-FR"/>
-        </w:rPr>
-        <w:t>Ein Board wurde erstellt und ist geöffnet.</w:t>
-      </w:r>
-    </w:p>
-    <w:p>
-      <w:pPr>
-        <w:pStyle w:val="berschrift4"/>
-      </w:pPr>
-      <w:r>
-        <w:t>Erfolgsszenario:</w:t>
       </w:r>
     </w:p>
     <w:tbl>
@@ -4024,7 +3826,7 @@
               <w:jc w:val="right"/>
             </w:pPr>
             <w:r>
-              <w:t>1</w:t>
+              <w:t>2a</w:t>
             </w:r>
           </w:p>
         </w:tc>
@@ -4037,65 +3839,10 @@
               <w:pStyle w:val="KeinLeerraum"/>
             </w:pPr>
             <w:r>
-              <w:t>Der Trainer wählt im Menü den Eintrag „Alles löschen“ oder entsprechenden Shortcut.</w:t>
-            </w:r>
-          </w:p>
-        </w:tc>
-      </w:tr>
-      <w:tr>
-        <w:tc>
-          <w:tcPr>
-            <w:tcW w:w="559" w:type="pct"/>
-          </w:tcPr>
-          <w:p>
-            <w:pPr>
-              <w:pStyle w:val="KeinLeerraum"/>
-              <w:jc w:val="right"/>
-            </w:pPr>
-            <w:r>
-              <w:t>2</w:t>
-            </w:r>
-          </w:p>
-        </w:tc>
-        <w:tc>
-          <w:tcPr>
-            <w:tcW w:w="4441" w:type="pct"/>
-          </w:tcPr>
-          <w:p>
-            <w:pPr>
-              <w:pStyle w:val="KeinLeerraum"/>
-            </w:pPr>
-            <w:r>
-              <w:t>Der Trainer muss seine Eingabe bestätigen.</w:t>
-            </w:r>
-          </w:p>
-        </w:tc>
-      </w:tr>
-      <w:tr>
-        <w:tc>
-          <w:tcPr>
-            <w:tcW w:w="559" w:type="pct"/>
-          </w:tcPr>
-          <w:p>
-            <w:pPr>
-              <w:pStyle w:val="KeinLeerraum"/>
-              <w:jc w:val="right"/>
-            </w:pPr>
-            <w:r>
-              <w:t>3</w:t>
-            </w:r>
-          </w:p>
-        </w:tc>
-        <w:tc>
-          <w:tcPr>
-            <w:tcW w:w="4441" w:type="pct"/>
-          </w:tcPr>
-          <w:p>
-            <w:pPr>
-              <w:pStyle w:val="KeinLeerraum"/>
-            </w:pPr>
-            <w:r>
-              <w:t>Alle Items auf dem Spielfeld werden gelöscht.</w:t>
+              <w:t>Der Trainer bricht das Löschen ab.</w:t>
+            </w:r>
+            <w:r>
+              <w:t xml:space="preserve"> Alle Items bleiben bestehen.</w:t>
             </w:r>
           </w:p>
         </w:tc>
@@ -4103,72 +3850,6 @@
     </w:tbl>
     <w:p>
       <w:pPr>
-        <w:pStyle w:val="berschrift4"/>
-      </w:pPr>
-      <w:r>
-        <w:t>Alternative Abläufe</w:t>
-      </w:r>
-    </w:p>
-    <w:p>
-      <w:pPr>
-        <w:rPr>
-          <w:lang w:eastAsia="fr-FR"/>
-        </w:rPr>
-      </w:pPr>
-      <w:r>
-        <w:rPr>
-          <w:lang w:eastAsia="fr-FR"/>
-        </w:rPr>
-        <w:t>keine</w:t>
-      </w:r>
-    </w:p>
-    <w:p>
-      <w:pPr>
-        <w:pStyle w:val="berschrift4"/>
-      </w:pPr>
-      <w:r>
-        <w:t>Spezielle Voraussetzungen</w:t>
-      </w:r>
-      <w:r>
-        <w:t>:</w:t>
-      </w:r>
-    </w:p>
-    <w:p>
-      <w:pPr>
-        <w:rPr>
-          <w:lang w:eastAsia="fr-FR"/>
-        </w:rPr>
-      </w:pPr>
-      <w:r>
-        <w:rPr>
-          <w:lang w:eastAsia="fr-FR"/>
-        </w:rPr>
-        <w:t>keine</w:t>
-      </w:r>
-    </w:p>
-    <w:p>
-      <w:pPr>
-        <w:pStyle w:val="berschrift4"/>
-      </w:pPr>
-      <w:r>
-        <w:t>Visualisierung:</w:t>
-      </w:r>
-    </w:p>
-    <w:p>
-      <w:pPr>
-        <w:rPr>
-          <w:lang w:eastAsia="fr-FR"/>
-        </w:rPr>
-      </w:pPr>
-      <w:r>
-        <w:rPr>
-          <w:lang w:eastAsia="fr-FR"/>
-        </w:rPr>
-        <w:t>…</w:t>
-      </w:r>
-    </w:p>
-    <w:p>
-      <w:pPr>
         <w:rPr>
           <w:lang w:eastAsia="fr-FR"/>
         </w:rPr>
@@ -4179,7 +3860,7 @@
         <w:pStyle w:val="berschrift3"/>
         <w:pageBreakBefore/>
       </w:pPr>
-      <w:bookmarkStart w:id="9" w:name="_Toc164509861"/>
+      <w:bookmarkStart w:id="9" w:name="_Toc164584435"/>
       <w:r>
         <w:lastRenderedPageBreak/>
         <w:t>Save Board</w:t>
@@ -4424,7 +4105,13 @@
               <w:pStyle w:val="KeinLeerraum"/>
             </w:pPr>
             <w:r>
-              <w:t>Das Bord wird gesichert</w:t>
+              <w:t>Das Bo</w:t>
+            </w:r>
+            <w:r>
+              <w:t>a</w:t>
+            </w:r>
+            <w:r>
+              <w:t>rd wird gesichert</w:t>
             </w:r>
             <w:r>
               <w:t>.</w:t>
@@ -4515,55 +4202,10 @@
     </w:tbl>
     <w:p>
       <w:pPr>
-        <w:pStyle w:val="berschrift4"/>
-      </w:pPr>
-      <w:r>
-        <w:t>Spezielle Voraussetzungen</w:t>
-      </w:r>
-      <w:r>
-        <w:t>:</w:t>
-      </w:r>
-    </w:p>
-    <w:p>
-      <w:pPr>
-        <w:rPr>
-          <w:lang w:eastAsia="fr-FR"/>
-        </w:rPr>
-      </w:pPr>
-      <w:r>
-        <w:rPr>
-          <w:lang w:eastAsia="fr-FR"/>
-        </w:rPr>
-        <w:t>keine</w:t>
-      </w:r>
-    </w:p>
-    <w:p>
-      <w:pPr>
-        <w:pStyle w:val="berschrift4"/>
-      </w:pPr>
-      <w:r>
-        <w:t>Visualisierung:</w:t>
-      </w:r>
-    </w:p>
-    <w:p>
-      <w:pPr>
-        <w:rPr>
-          <w:lang w:eastAsia="fr-FR"/>
-        </w:rPr>
-      </w:pPr>
-      <w:r>
-        <w:rPr>
-          <w:lang w:eastAsia="fr-FR"/>
-        </w:rPr>
-        <w:t>…</w:t>
-      </w:r>
-    </w:p>
-    <w:p>
-      <w:pPr>
         <w:pStyle w:val="berschrift3"/>
         <w:pageBreakBefore/>
       </w:pPr>
-      <w:bookmarkStart w:id="10" w:name="_Toc164509862"/>
+      <w:bookmarkStart w:id="10" w:name="_Toc164584436"/>
       <w:r>
         <w:lastRenderedPageBreak/>
         <w:t>Load Board</w:t>
@@ -4790,7 +4432,13 @@
               <w:pStyle w:val="KeinLeerraum"/>
             </w:pPr>
             <w:r>
-              <w:t xml:space="preserve">Das Bord wird </w:t>
+              <w:t>Das Bo</w:t>
+            </w:r>
+            <w:r>
+              <w:t>a</w:t>
+            </w:r>
+            <w:r>
+              <w:t xml:space="preserve">rd wird </w:t>
             </w:r>
             <w:r>
               <w:t>geladen</w:t>
@@ -4804,76 +4452,10 @@
     </w:tbl>
     <w:p>
       <w:pPr>
-        <w:pStyle w:val="berschrift4"/>
-      </w:pPr>
-      <w:r>
-        <w:t>Alternative Abläufe</w:t>
-      </w:r>
-    </w:p>
-    <w:p>
-      <w:pPr>
-        <w:rPr>
-          <w:lang w:eastAsia="fr-FR"/>
-        </w:rPr>
-      </w:pPr>
-      <w:r>
-        <w:rPr>
-          <w:lang w:eastAsia="fr-FR"/>
-        </w:rPr>
-        <w:t>keine</w:t>
-      </w:r>
-    </w:p>
-    <w:p>
-      <w:pPr>
-        <w:pStyle w:val="berschrift4"/>
-      </w:pPr>
-      <w:r>
-        <w:t>Spezielle Voraussetzungen</w:t>
-      </w:r>
-      <w:r>
-        <w:t>:</w:t>
-      </w:r>
-    </w:p>
-    <w:p>
-      <w:pPr>
-        <w:rPr>
-          <w:lang w:eastAsia="fr-FR"/>
-        </w:rPr>
-      </w:pPr>
-      <w:r>
-        <w:rPr>
-          <w:lang w:eastAsia="fr-FR"/>
-        </w:rPr>
-        <w:t>keine</w:t>
-      </w:r>
-    </w:p>
-    <w:p>
-      <w:pPr>
-        <w:pStyle w:val="berschrift4"/>
-      </w:pPr>
-      <w:r>
-        <w:t>Visualisierung:</w:t>
-      </w:r>
-    </w:p>
-    <w:p>
-      <w:pPr>
-        <w:rPr>
-          <w:lang w:eastAsia="fr-FR"/>
-        </w:rPr>
-      </w:pPr>
-      <w:r>
-        <w:rPr>
-          <w:lang w:eastAsia="fr-FR"/>
-        </w:rPr>
-        <w:t>…</w:t>
-      </w:r>
-    </w:p>
-    <w:p>
-      <w:pPr>
         <w:pStyle w:val="berschrift3"/>
         <w:pageBreakBefore/>
       </w:pPr>
-      <w:bookmarkStart w:id="11" w:name="_Toc164509863"/>
+      <w:bookmarkStart w:id="11" w:name="_Toc164584437"/>
       <w:r>
         <w:lastRenderedPageBreak/>
         <w:t>Change Field</w:t>
@@ -5138,62 +4720,10 @@
     </w:p>
     <w:p>
       <w:pPr>
-        <w:pStyle w:val="berschrift4"/>
-      </w:pPr>
-      <w:r>
-        <w:t>Spezielle Voraussetzungen</w:t>
-      </w:r>
-      <w:r>
-        <w:t>:</w:t>
-      </w:r>
-    </w:p>
-    <w:p>
-      <w:pPr>
-        <w:rPr>
-          <w:lang w:eastAsia="fr-FR"/>
-        </w:rPr>
-      </w:pPr>
-      <w:r>
-        <w:rPr>
-          <w:lang w:eastAsia="fr-FR"/>
-        </w:rPr>
-        <w:t>keine</w:t>
-      </w:r>
-    </w:p>
-    <w:p>
-      <w:pPr>
-        <w:pStyle w:val="berschrift4"/>
-      </w:pPr>
-      <w:r>
-        <w:t>Visualisierung:</w:t>
-      </w:r>
-    </w:p>
-    <w:p>
-      <w:pPr>
-        <w:rPr>
-          <w:lang w:eastAsia="fr-FR"/>
-        </w:rPr>
-      </w:pPr>
-      <w:r>
-        <w:rPr>
-          <w:lang w:eastAsia="fr-FR"/>
-        </w:rPr>
-        <w:t>…</w:t>
-      </w:r>
-    </w:p>
-    <w:p>
-      <w:pPr>
-        <w:rPr>
-          <w:lang w:eastAsia="fr-FR"/>
-        </w:rPr>
-      </w:pPr>
-    </w:p>
-    <w:p>
-      <w:pPr>
         <w:pStyle w:val="berschrift3"/>
         <w:pageBreakBefore/>
       </w:pPr>
-      <w:bookmarkStart w:id="12" w:name="_Toc164509864"/>
+      <w:bookmarkStart w:id="12" w:name="_Toc164584438"/>
       <w:r>
         <w:lastRenderedPageBreak/>
         <w:t>Draw Item</w:t>
@@ -5247,6 +4777,12 @@
           <w:lang w:eastAsia="fr-FR"/>
         </w:rPr>
         <w:t>Jugend und Sport: Die Items entsprechen den J &amp; S Standards.</w:t>
+      </w:r>
+      <w:r>
+        <w:rPr>
+          <w:lang w:eastAsia="fr-FR"/>
+        </w:rPr>
+        <w:t xml:space="preserve"> Für J &amp; S ist es wichtig, dass die Trainer diese Notation verwenden und die Dokumente einheitlich sind.  </w:t>
       </w:r>
     </w:p>
     <w:p>
@@ -5432,55 +4968,15 @@
     </w:p>
     <w:p>
       <w:pPr>
-        <w:pStyle w:val="berschrift4"/>
-      </w:pPr>
-      <w:r>
-        <w:t>Spezielle Voraussetzungen</w:t>
-      </w:r>
-      <w:r>
-        <w:t>:</w:t>
-      </w:r>
-    </w:p>
-    <w:p>
-      <w:pPr>
-        <w:rPr>
-          <w:lang w:eastAsia="fr-FR"/>
-        </w:rPr>
-      </w:pPr>
-      <w:r>
-        <w:rPr>
-          <w:lang w:eastAsia="fr-FR"/>
-        </w:rPr>
-        <w:t>keine</w:t>
-      </w:r>
-    </w:p>
-    <w:p>
-      <w:pPr>
-        <w:pStyle w:val="berschrift4"/>
-      </w:pPr>
-      <w:r>
-        <w:t>Visualisierung:</w:t>
-      </w:r>
-    </w:p>
-    <w:p>
-      <w:pPr>
-        <w:rPr>
-          <w:lang w:eastAsia="fr-FR"/>
-        </w:rPr>
-      </w:pPr>
-      <w:r>
-        <w:rPr>
-          <w:lang w:eastAsia="fr-FR"/>
-        </w:rPr>
-        <w:t>…</w:t>
-      </w:r>
-    </w:p>
-    <w:p>
-      <w:pPr>
         <w:pStyle w:val="berschrift3"/>
         <w:pageBreakBefore/>
-      </w:pPr>
-      <w:bookmarkStart w:id="13" w:name="_Toc164509865"/>
+        <w:numPr>
+          <w:ilvl w:val="0"/>
+          <w:numId w:val="0"/>
+        </w:numPr>
+        <w:ind w:left="720"/>
+      </w:pPr>
+      <w:bookmarkStart w:id="13" w:name="_Toc164584439"/>
       <w:r>
         <w:lastRenderedPageBreak/>
         <w:t>Delete Item</w:t>
@@ -5723,55 +5219,10 @@
     </w:p>
     <w:p>
       <w:pPr>
-        <w:pStyle w:val="berschrift4"/>
-      </w:pPr>
-      <w:r>
-        <w:t>Spezielle Voraussetzungen</w:t>
-      </w:r>
-      <w:r>
-        <w:t>:</w:t>
-      </w:r>
-    </w:p>
-    <w:p>
-      <w:pPr>
-        <w:rPr>
-          <w:lang w:eastAsia="fr-FR"/>
-        </w:rPr>
-      </w:pPr>
-      <w:r>
-        <w:rPr>
-          <w:lang w:eastAsia="fr-FR"/>
-        </w:rPr>
-        <w:t>keine</w:t>
-      </w:r>
-    </w:p>
-    <w:p>
-      <w:pPr>
-        <w:pStyle w:val="berschrift4"/>
-      </w:pPr>
-      <w:r>
-        <w:t>Visualisierung:</w:t>
-      </w:r>
-    </w:p>
-    <w:p>
-      <w:pPr>
-        <w:rPr>
-          <w:lang w:eastAsia="fr-FR"/>
-        </w:rPr>
-      </w:pPr>
-      <w:r>
-        <w:rPr>
-          <w:lang w:eastAsia="fr-FR"/>
-        </w:rPr>
-        <w:t>…</w:t>
-      </w:r>
-    </w:p>
-    <w:p>
-      <w:pPr>
         <w:pStyle w:val="berschrift3"/>
         <w:pageBreakBefore/>
       </w:pPr>
-      <w:bookmarkStart w:id="14" w:name="_Toc164509866"/>
+      <w:bookmarkStart w:id="14" w:name="_Toc164584440"/>
       <w:r>
         <w:lastRenderedPageBreak/>
         <w:t>Change Item</w:t>
@@ -5937,6 +5388,9 @@
             <w:pPr>
               <w:pStyle w:val="KeinLeerraum"/>
             </w:pPr>
+            <w:r>
+              <w:t>Er kann nun das Item modifizieren</w:t>
+            </w:r>
           </w:p>
         </w:tc>
       </w:tr>
@@ -5963,6 +5417,9 @@
             <w:pPr>
               <w:pStyle w:val="KeinLeerraum"/>
             </w:pPr>
+            <w:r>
+              <w:t>Indem er ein anderes Objekt oder das Spielfeld anklickt werden die Änderungen gespeichert.</w:t>
+            </w:r>
           </w:p>
         </w:tc>
       </w:tr>
@@ -5990,62 +5447,10 @@
     </w:p>
     <w:p>
       <w:pPr>
-        <w:pStyle w:val="berschrift4"/>
-      </w:pPr>
-      <w:r>
-        <w:t>Spezielle Voraussetzungen</w:t>
-      </w:r>
-      <w:r>
-        <w:t>:</w:t>
-      </w:r>
-    </w:p>
-    <w:p>
-      <w:pPr>
-        <w:rPr>
-          <w:lang w:eastAsia="fr-FR"/>
-        </w:rPr>
-      </w:pPr>
-      <w:r>
-        <w:rPr>
-          <w:lang w:eastAsia="fr-FR"/>
-        </w:rPr>
-        <w:t>keine</w:t>
-      </w:r>
-    </w:p>
-    <w:p>
-      <w:pPr>
-        <w:pStyle w:val="berschrift4"/>
-      </w:pPr>
-      <w:r>
-        <w:t>Visualisierung:</w:t>
-      </w:r>
-    </w:p>
-    <w:p>
-      <w:pPr>
-        <w:rPr>
-          <w:lang w:eastAsia="fr-FR"/>
-        </w:rPr>
-      </w:pPr>
-      <w:r>
-        <w:rPr>
-          <w:lang w:eastAsia="fr-FR"/>
-        </w:rPr>
-        <w:t>…</w:t>
-      </w:r>
-    </w:p>
-    <w:p>
-      <w:pPr>
-        <w:rPr>
-          <w:lang w:eastAsia="fr-FR"/>
-        </w:rPr>
-      </w:pPr>
-    </w:p>
-    <w:p>
-      <w:pPr>
         <w:pStyle w:val="berschrift3"/>
         <w:pageBreakBefore/>
       </w:pPr>
-      <w:bookmarkStart w:id="15" w:name="_Toc164509867"/>
+      <w:bookmarkStart w:id="15" w:name="_Toc164584441"/>
       <w:r>
         <w:lastRenderedPageBreak/>
         <w:t>Add Attributes</w:t>
@@ -6211,6 +5616,9 @@
             <w:pPr>
               <w:pStyle w:val="KeinLeerraum"/>
             </w:pPr>
+            <w:r>
+              <w:t>Jedem Item kann er nun je nach Sportart noch verschiedene Attribute hinzufügen und mittels Buttons bestätigen</w:t>
+            </w:r>
           </w:p>
         </w:tc>
       </w:tr>
@@ -6237,6 +5645,9 @@
             <w:pPr>
               <w:pStyle w:val="KeinLeerraum"/>
             </w:pPr>
+            <w:r>
+              <w:t>Die Attribute werden gespeichert.</w:t>
+            </w:r>
           </w:p>
         </w:tc>
       </w:tr>
@@ -6261,58 +5672,6 @@
         </w:rPr>
         <w:t>keine</w:t>
       </w:r>
-    </w:p>
-    <w:p>
-      <w:pPr>
-        <w:pStyle w:val="berschrift4"/>
-      </w:pPr>
-      <w:r>
-        <w:t>Spezielle Voraussetzungen</w:t>
-      </w:r>
-      <w:r>
-        <w:t>:</w:t>
-      </w:r>
-    </w:p>
-    <w:p>
-      <w:pPr>
-        <w:rPr>
-          <w:lang w:eastAsia="fr-FR"/>
-        </w:rPr>
-      </w:pPr>
-      <w:r>
-        <w:rPr>
-          <w:lang w:eastAsia="fr-FR"/>
-        </w:rPr>
-        <w:t>keine</w:t>
-      </w:r>
-    </w:p>
-    <w:p>
-      <w:pPr>
-        <w:pStyle w:val="berschrift4"/>
-      </w:pPr>
-      <w:r>
-        <w:t>Visualisierung:</w:t>
-      </w:r>
-    </w:p>
-    <w:p>
-      <w:pPr>
-        <w:rPr>
-          <w:lang w:eastAsia="fr-FR"/>
-        </w:rPr>
-      </w:pPr>
-      <w:r>
-        <w:rPr>
-          <w:lang w:eastAsia="fr-FR"/>
-        </w:rPr>
-        <w:t>…</w:t>
-      </w:r>
-    </w:p>
-    <w:p>
-      <w:pPr>
-        <w:rPr>
-          <w:lang w:eastAsia="fr-FR"/>
-        </w:rPr>
-      </w:pPr>
     </w:p>
     <w:p>
       <w:pPr>
@@ -6327,7 +5686,7 @@
         <w:pageBreakBefore/>
         <w:ind w:left="578" w:hanging="578"/>
       </w:pPr>
-      <w:bookmarkStart w:id="16" w:name="_Toc164509868"/>
+      <w:bookmarkStart w:id="16" w:name="_Toc164584442"/>
       <w:r>
         <w:lastRenderedPageBreak/>
         <w:t>Klassen</w:t>
@@ -6588,7 +5947,7 @@
               <w:sz w:val="20"/>
               <w:szCs w:val="20"/>
             </w:rPr>
-            <w:t>7</w:t>
+            <w:t>15</w:t>
           </w:r>
           <w:r>
             <w:rPr>
@@ -6615,7 +5974,7 @@
                 <w:sz w:val="20"/>
                 <w:szCs w:val="20"/>
               </w:rPr>
-              <w:t>17</w:t>
+              <w:t>16</w:t>
             </w:r>
           </w:fldSimple>
         </w:p>

--- a/TBE/doc/Systemanforderungen.docx
+++ b/TBE/doc/Systemanforderungen.docx
@@ -1931,12 +1931,13 @@
           <w:kern w:val="0"/>
           <w:sz w:val="22"/>
           <w:szCs w:val="22"/>
-          <w:lang w:eastAsia="de-CH"/>
-        </w:rPr>
-      </w:pPr>
-      <w:r>
-        <w:rPr>
-          <w:noProof/>
+          <w:lang w:val="fr-CH" w:eastAsia="de-CH"/>
+        </w:rPr>
+      </w:pPr>
+      <w:r>
+        <w:rPr>
+          <w:noProof/>
+          <w:lang w:val="fr-CH"/>
         </w:rPr>
         <w:t>3.1.4</w:t>
       </w:r>
@@ -1948,19 +1949,21 @@
           <w:kern w:val="0"/>
           <w:sz w:val="22"/>
           <w:szCs w:val="22"/>
-          <w:lang w:eastAsia="de-CH"/>
+          <w:lang w:val="fr-CH" w:eastAsia="de-CH"/>
         </w:rPr>
         <w:tab/>
       </w:r>
       <w:r>
         <w:rPr>
           <w:noProof/>
+          <w:lang w:val="fr-CH"/>
         </w:rPr>
         <w:t>Save Board</w:t>
       </w:r>
       <w:r>
         <w:rPr>
           <w:noProof/>
+          <w:lang w:val="fr-CH"/>
         </w:rPr>
         <w:tab/>
       </w:r>
@@ -1973,6 +1976,7 @@
       <w:r>
         <w:rPr>
           <w:noProof/>
+          <w:lang w:val="fr-CH"/>
         </w:rPr>
         <w:instrText xml:space="preserve"> PAGEREF _Toc164584435 \h </w:instrText>
       </w:r>
@@ -1990,6 +1994,7 @@
       <w:r>
         <w:rPr>
           <w:noProof/>
+          <w:lang w:val="fr-CH"/>
         </w:rPr>
         <w:t>9</w:t>
       </w:r>
@@ -2013,12 +2018,13 @@
           <w:kern w:val="0"/>
           <w:sz w:val="22"/>
           <w:szCs w:val="22"/>
-          <w:lang w:eastAsia="de-CH"/>
-        </w:rPr>
-      </w:pPr>
-      <w:r>
-        <w:rPr>
-          <w:noProof/>
+          <w:lang w:val="fr-CH" w:eastAsia="de-CH"/>
+        </w:rPr>
+      </w:pPr>
+      <w:r>
+        <w:rPr>
+          <w:noProof/>
+          <w:lang w:val="fr-CH"/>
         </w:rPr>
         <w:t>3.1.5</w:t>
       </w:r>
@@ -2030,19 +2036,21 @@
           <w:kern w:val="0"/>
           <w:sz w:val="22"/>
           <w:szCs w:val="22"/>
-          <w:lang w:eastAsia="de-CH"/>
+          <w:lang w:val="fr-CH" w:eastAsia="de-CH"/>
         </w:rPr>
         <w:tab/>
       </w:r>
       <w:r>
         <w:rPr>
           <w:noProof/>
+          <w:lang w:val="fr-CH"/>
         </w:rPr>
         <w:t>Load Board</w:t>
       </w:r>
       <w:r>
         <w:rPr>
           <w:noProof/>
+          <w:lang w:val="fr-CH"/>
         </w:rPr>
         <w:tab/>
       </w:r>
@@ -2055,6 +2063,7 @@
       <w:r>
         <w:rPr>
           <w:noProof/>
+          <w:lang w:val="fr-CH"/>
         </w:rPr>
         <w:instrText xml:space="preserve"> PAGEREF _Toc164584436 \h </w:instrText>
       </w:r>
@@ -2072,6 +2081,7 @@
       <w:r>
         <w:rPr>
           <w:noProof/>
+          <w:lang w:val="fr-CH"/>
         </w:rPr>
         <w:t>10</w:t>
       </w:r>
@@ -2095,12 +2105,13 @@
           <w:kern w:val="0"/>
           <w:sz w:val="22"/>
           <w:szCs w:val="22"/>
-          <w:lang w:eastAsia="de-CH"/>
-        </w:rPr>
-      </w:pPr>
-      <w:r>
-        <w:rPr>
-          <w:noProof/>
+          <w:lang w:val="fr-CH" w:eastAsia="de-CH"/>
+        </w:rPr>
+      </w:pPr>
+      <w:r>
+        <w:rPr>
+          <w:noProof/>
+          <w:lang w:val="fr-CH"/>
         </w:rPr>
         <w:t>3.1.6</w:t>
       </w:r>
@@ -2112,19 +2123,21 @@
           <w:kern w:val="0"/>
           <w:sz w:val="22"/>
           <w:szCs w:val="22"/>
-          <w:lang w:eastAsia="de-CH"/>
+          <w:lang w:val="fr-CH" w:eastAsia="de-CH"/>
         </w:rPr>
         <w:tab/>
       </w:r>
       <w:r>
         <w:rPr>
           <w:noProof/>
+          <w:lang w:val="fr-CH"/>
         </w:rPr>
         <w:t>Change Field</w:t>
       </w:r>
       <w:r>
         <w:rPr>
           <w:noProof/>
+          <w:lang w:val="fr-CH"/>
         </w:rPr>
         <w:tab/>
       </w:r>
@@ -2137,6 +2150,7 @@
       <w:r>
         <w:rPr>
           <w:noProof/>
+          <w:lang w:val="fr-CH"/>
         </w:rPr>
         <w:instrText xml:space="preserve"> PAGEREF _Toc164584437 \h </w:instrText>
       </w:r>
@@ -2154,6 +2168,7 @@
       <w:r>
         <w:rPr>
           <w:noProof/>
+          <w:lang w:val="fr-CH"/>
         </w:rPr>
         <w:t>11</w:t>
       </w:r>
@@ -3866,6 +3881,9 @@
         <w:t>Save Board</w:t>
       </w:r>
       <w:bookmarkEnd w:id="9"/>
+      <w:r>
+        <w:t xml:space="preserve"> As</w:t>
+      </w:r>
     </w:p>
     <w:p>
       <w:pPr>
@@ -4029,6 +4047,9 @@
               <w:t>speichern</w:t>
             </w:r>
             <w:r>
+              <w:t xml:space="preserve"> unter</w:t>
+            </w:r>
+            <w:r>
               <w:t>“</w:t>
             </w:r>
             <w:r>
@@ -4206,6 +4227,204 @@
         <w:pageBreakBefore/>
       </w:pPr>
       <w:bookmarkStart w:id="10" w:name="_Toc164584436"/>
+      <w:r>
+        <w:lastRenderedPageBreak/>
+        <w:t>Save Board</w:t>
+      </w:r>
+    </w:p>
+    <w:p>
+      <w:pPr>
+        <w:pStyle w:val="berschrift4"/>
+      </w:pPr>
+      <w:r>
+        <w:t>Aktor:</w:t>
+      </w:r>
+    </w:p>
+    <w:p>
+      <w:r>
+        <w:t>Trainer</w:t>
+      </w:r>
+    </w:p>
+    <w:p>
+      <w:pPr>
+        <w:pStyle w:val="berschrift4"/>
+      </w:pPr>
+      <w:r>
+        <w:t>Der Interessevertreter und seine Interessen:</w:t>
+      </w:r>
+    </w:p>
+    <w:p>
+      <w:pPr>
+        <w:spacing w:before="0"/>
+        <w:rPr>
+          <w:b/>
+          <w:lang w:eastAsia="fr-FR"/>
+        </w:rPr>
+      </w:pPr>
+      <w:r>
+        <w:rPr>
+          <w:lang w:eastAsia="fr-FR"/>
+        </w:rPr>
+        <w:t>Trainer: Der Trainer möchte das erstellte Board speichern.</w:t>
+      </w:r>
+    </w:p>
+    <w:p>
+      <w:pPr>
+        <w:pStyle w:val="berschrift4"/>
+      </w:pPr>
+      <w:r>
+        <w:t>Vorbedingungen:</w:t>
+      </w:r>
+    </w:p>
+    <w:p>
+      <w:pPr>
+        <w:spacing w:before="0"/>
+        <w:rPr>
+          <w:lang w:eastAsia="fr-FR"/>
+        </w:rPr>
+      </w:pPr>
+      <w:r>
+        <w:rPr>
+          <w:lang w:eastAsia="fr-FR"/>
+        </w:rPr>
+        <w:t>Ein Board wurde erstellt und ist geöffnet.</w:t>
+      </w:r>
+    </w:p>
+    <w:p>
+      <w:pPr>
+        <w:pStyle w:val="berschrift4"/>
+      </w:pPr>
+      <w:r>
+        <w:t>Erfolgsszenario:</w:t>
+      </w:r>
+    </w:p>
+    <w:tbl>
+      <w:tblPr>
+        <w:tblStyle w:val="Tabelle-Horizontale"/>
+        <w:tblW w:w="5000" w:type="pct"/>
+        <w:tblLook w:val="01E0"/>
+      </w:tblPr>
+      <w:tblGrid>
+        <w:gridCol w:w="1102"/>
+        <w:gridCol w:w="8752"/>
+      </w:tblGrid>
+      <w:tr>
+        <w:trPr>
+          <w:cnfStyle w:val="100000000000"/>
+        </w:trPr>
+        <w:tc>
+          <w:tcPr>
+            <w:tcW w:w="559" w:type="pct"/>
+          </w:tcPr>
+          <w:p>
+            <w:pPr>
+              <w:pStyle w:val="KeinLeerraum"/>
+              <w:jc w:val="right"/>
+            </w:pPr>
+            <w:r>
+              <w:t>Schritt #</w:t>
+            </w:r>
+          </w:p>
+        </w:tc>
+        <w:tc>
+          <w:tcPr>
+            <w:tcW w:w="4441" w:type="pct"/>
+          </w:tcPr>
+          <w:p>
+            <w:pPr>
+              <w:pStyle w:val="KeinLeerraum"/>
+            </w:pPr>
+            <w:r>
+              <w:t>Beschreibung</w:t>
+            </w:r>
+          </w:p>
+        </w:tc>
+      </w:tr>
+      <w:tr>
+        <w:tc>
+          <w:tcPr>
+            <w:tcW w:w="559" w:type="pct"/>
+          </w:tcPr>
+          <w:p>
+            <w:pPr>
+              <w:pStyle w:val="KeinLeerraum"/>
+              <w:jc w:val="right"/>
+            </w:pPr>
+            <w:r>
+              <w:t>1</w:t>
+            </w:r>
+          </w:p>
+        </w:tc>
+        <w:tc>
+          <w:tcPr>
+            <w:tcW w:w="4441" w:type="pct"/>
+          </w:tcPr>
+          <w:p>
+            <w:pPr>
+              <w:pStyle w:val="KeinLeerraum"/>
+            </w:pPr>
+            <w:r>
+              <w:t>Der Trainer wählt im Menü den Eintrag „speichern“ oder entsprechenden Shortcut.</w:t>
+            </w:r>
+          </w:p>
+        </w:tc>
+      </w:tr>
+      <w:tr>
+        <w:tc>
+          <w:tcPr>
+            <w:tcW w:w="559" w:type="pct"/>
+          </w:tcPr>
+          <w:p>
+            <w:pPr>
+              <w:pStyle w:val="KeinLeerraum"/>
+              <w:jc w:val="right"/>
+            </w:pPr>
+            <w:r>
+              <w:t>3</w:t>
+            </w:r>
+          </w:p>
+        </w:tc>
+        <w:tc>
+          <w:tcPr>
+            <w:tcW w:w="4441" w:type="pct"/>
+          </w:tcPr>
+          <w:p>
+            <w:pPr>
+              <w:pStyle w:val="KeinLeerraum"/>
+            </w:pPr>
+            <w:r>
+              <w:t>Das Board wird gesichert.</w:t>
+            </w:r>
+          </w:p>
+        </w:tc>
+      </w:tr>
+    </w:tbl>
+    <w:p>
+      <w:pPr>
+        <w:pStyle w:val="berschrift4"/>
+      </w:pPr>
+      <w:r>
+        <w:t>Alternative Abläufe</w:t>
+      </w:r>
+    </w:p>
+    <w:p>
+      <w:pPr>
+        <w:rPr>
+          <w:lang w:eastAsia="fr-FR"/>
+        </w:rPr>
+      </w:pPr>
+      <w:r>
+        <w:rPr>
+          <w:lang w:eastAsia="fr-FR"/>
+        </w:rPr>
+        <w:t>keine</w:t>
+      </w:r>
+    </w:p>
+    <w:p>
+      <w:pPr>
+        <w:pStyle w:val="berschrift3"/>
+        <w:pageBreakBefore/>
+      </w:pPr>
       <w:r>
         <w:lastRenderedPageBreak/>
         <w:t>Load Board</w:t>
@@ -5947,7 +6166,7 @@
               <w:sz w:val="20"/>
               <w:szCs w:val="20"/>
             </w:rPr>
-            <w:t>15</w:t>
+            <w:t>10</w:t>
           </w:r>
           <w:r>
             <w:rPr>
@@ -5974,7 +6193,7 @@
                 <w:sz w:val="20"/>
                 <w:szCs w:val="20"/>
               </w:rPr>
-              <w:t>16</w:t>
+              <w:t>17</w:t>
             </w:r>
           </w:fldSimple>
         </w:p>

--- a/TBE/doc/Systemanforderungen.docx
+++ b/TBE/doc/Systemanforderungen.docx
@@ -1685,12 +1685,13 @@
           <w:kern w:val="0"/>
           <w:sz w:val="22"/>
           <w:szCs w:val="22"/>
-          <w:lang w:eastAsia="de-CH"/>
-        </w:rPr>
-      </w:pPr>
-      <w:r>
-        <w:rPr>
-          <w:noProof/>
+          <w:lang w:val="en-US" w:eastAsia="de-CH"/>
+        </w:rPr>
+      </w:pPr>
+      <w:r>
+        <w:rPr>
+          <w:noProof/>
+          <w:lang w:val="en-US"/>
         </w:rPr>
         <w:t>3.1.1</w:t>
       </w:r>
@@ -1702,19 +1703,21 @@
           <w:kern w:val="0"/>
           <w:sz w:val="22"/>
           <w:szCs w:val="22"/>
-          <w:lang w:eastAsia="de-CH"/>
+          <w:lang w:val="en-US" w:eastAsia="de-CH"/>
         </w:rPr>
         <w:tab/>
       </w:r>
       <w:r>
         <w:rPr>
           <w:noProof/>
+          <w:lang w:val="en-US"/>
         </w:rPr>
         <w:t>Aktoren</w:t>
       </w:r>
       <w:r>
         <w:rPr>
           <w:noProof/>
+          <w:lang w:val="en-US"/>
         </w:rPr>
         <w:tab/>
       </w:r>
@@ -1727,6 +1730,7 @@
       <w:r>
         <w:rPr>
           <w:noProof/>
+          <w:lang w:val="en-US"/>
         </w:rPr>
         <w:instrText xml:space="preserve"> PAGEREF _Toc164584432 \h </w:instrText>
       </w:r>
@@ -1744,6 +1748,7 @@
       <w:r>
         <w:rPr>
           <w:noProof/>
+          <w:lang w:val="en-US"/>
         </w:rPr>
         <w:t>6</w:t>
       </w:r>
@@ -1767,12 +1772,13 @@
           <w:kern w:val="0"/>
           <w:sz w:val="22"/>
           <w:szCs w:val="22"/>
-          <w:lang w:eastAsia="de-CH"/>
-        </w:rPr>
-      </w:pPr>
-      <w:r>
-        <w:rPr>
-          <w:noProof/>
+          <w:lang w:val="en-US" w:eastAsia="de-CH"/>
+        </w:rPr>
+      </w:pPr>
+      <w:r>
+        <w:rPr>
+          <w:noProof/>
+          <w:lang w:val="en-US"/>
         </w:rPr>
         <w:t>3.1.2</w:t>
       </w:r>
@@ -1784,19 +1790,21 @@
           <w:kern w:val="0"/>
           <w:sz w:val="22"/>
           <w:szCs w:val="22"/>
-          <w:lang w:eastAsia="de-CH"/>
+          <w:lang w:val="en-US" w:eastAsia="de-CH"/>
         </w:rPr>
         <w:tab/>
       </w:r>
       <w:r>
         <w:rPr>
           <w:noProof/>
+          <w:lang w:val="en-US"/>
         </w:rPr>
         <w:t>Create Board</w:t>
       </w:r>
       <w:r>
         <w:rPr>
           <w:noProof/>
+          <w:lang w:val="en-US"/>
         </w:rPr>
         <w:tab/>
       </w:r>
@@ -1809,6 +1817,7 @@
       <w:r>
         <w:rPr>
           <w:noProof/>
+          <w:lang w:val="en-US"/>
         </w:rPr>
         <w:instrText xml:space="preserve"> PAGEREF _Toc164584433 \h </w:instrText>
       </w:r>
@@ -1826,6 +1835,7 @@
       <w:r>
         <w:rPr>
           <w:noProof/>
+          <w:lang w:val="en-US"/>
         </w:rPr>
         <w:t>7</w:t>
       </w:r>
@@ -1849,12 +1859,13 @@
           <w:kern w:val="0"/>
           <w:sz w:val="22"/>
           <w:szCs w:val="22"/>
-          <w:lang w:eastAsia="de-CH"/>
-        </w:rPr>
-      </w:pPr>
-      <w:r>
-        <w:rPr>
-          <w:noProof/>
+          <w:lang w:val="en-US" w:eastAsia="de-CH"/>
+        </w:rPr>
+      </w:pPr>
+      <w:r>
+        <w:rPr>
+          <w:noProof/>
+          <w:lang w:val="en-US"/>
         </w:rPr>
         <w:t>3.1.3</w:t>
       </w:r>
@@ -1866,19 +1877,21 @@
           <w:kern w:val="0"/>
           <w:sz w:val="22"/>
           <w:szCs w:val="22"/>
-          <w:lang w:eastAsia="de-CH"/>
+          <w:lang w:val="en-US" w:eastAsia="de-CH"/>
         </w:rPr>
         <w:tab/>
       </w:r>
       <w:r>
         <w:rPr>
           <w:noProof/>
+          <w:lang w:val="en-US"/>
         </w:rPr>
         <w:t>Clear Board</w:t>
       </w:r>
       <w:r>
         <w:rPr>
           <w:noProof/>
+          <w:lang w:val="en-US"/>
         </w:rPr>
         <w:tab/>
       </w:r>
@@ -1891,6 +1904,7 @@
       <w:r>
         <w:rPr>
           <w:noProof/>
+          <w:lang w:val="en-US"/>
         </w:rPr>
         <w:instrText xml:space="preserve"> PAGEREF _Toc164584434 \h </w:instrText>
       </w:r>
@@ -1908,6 +1922,7 @@
       <w:r>
         <w:rPr>
           <w:noProof/>
+          <w:lang w:val="en-US"/>
         </w:rPr>
         <w:t>8</w:t>
       </w:r>
@@ -1931,13 +1946,13 @@
           <w:kern w:val="0"/>
           <w:sz w:val="22"/>
           <w:szCs w:val="22"/>
-          <w:lang w:val="fr-CH" w:eastAsia="de-CH"/>
-        </w:rPr>
-      </w:pPr>
-      <w:r>
-        <w:rPr>
-          <w:noProof/>
-          <w:lang w:val="fr-CH"/>
+          <w:lang w:val="en-US" w:eastAsia="de-CH"/>
+        </w:rPr>
+      </w:pPr>
+      <w:r>
+        <w:rPr>
+          <w:noProof/>
+          <w:lang w:val="en-US"/>
         </w:rPr>
         <w:t>3.1.4</w:t>
       </w:r>
@@ -1949,21 +1964,21 @@
           <w:kern w:val="0"/>
           <w:sz w:val="22"/>
           <w:szCs w:val="22"/>
-          <w:lang w:val="fr-CH" w:eastAsia="de-CH"/>
+          <w:lang w:val="en-US" w:eastAsia="de-CH"/>
         </w:rPr>
         <w:tab/>
       </w:r>
       <w:r>
         <w:rPr>
           <w:noProof/>
-          <w:lang w:val="fr-CH"/>
+          <w:lang w:val="en-US"/>
         </w:rPr>
         <w:t>Save Board</w:t>
       </w:r>
       <w:r>
         <w:rPr>
           <w:noProof/>
-          <w:lang w:val="fr-CH"/>
+          <w:lang w:val="en-US"/>
         </w:rPr>
         <w:tab/>
       </w:r>
@@ -1976,7 +1991,7 @@
       <w:r>
         <w:rPr>
           <w:noProof/>
-          <w:lang w:val="fr-CH"/>
+          <w:lang w:val="en-US"/>
         </w:rPr>
         <w:instrText xml:space="preserve"> PAGEREF _Toc164584435 \h </w:instrText>
       </w:r>
@@ -1994,7 +2009,7 @@
       <w:r>
         <w:rPr>
           <w:noProof/>
-          <w:lang w:val="fr-CH"/>
+          <w:lang w:val="en-US"/>
         </w:rPr>
         <w:t>9</w:t>
       </w:r>
@@ -2018,13 +2033,13 @@
           <w:kern w:val="0"/>
           <w:sz w:val="22"/>
           <w:szCs w:val="22"/>
-          <w:lang w:val="fr-CH" w:eastAsia="de-CH"/>
-        </w:rPr>
-      </w:pPr>
-      <w:r>
-        <w:rPr>
-          <w:noProof/>
-          <w:lang w:val="fr-CH"/>
+          <w:lang w:val="en-US" w:eastAsia="de-CH"/>
+        </w:rPr>
+      </w:pPr>
+      <w:r>
+        <w:rPr>
+          <w:noProof/>
+          <w:lang w:val="en-US"/>
         </w:rPr>
         <w:t>3.1.5</w:t>
       </w:r>
@@ -2036,21 +2051,21 @@
           <w:kern w:val="0"/>
           <w:sz w:val="22"/>
           <w:szCs w:val="22"/>
-          <w:lang w:val="fr-CH" w:eastAsia="de-CH"/>
+          <w:lang w:val="en-US" w:eastAsia="de-CH"/>
         </w:rPr>
         <w:tab/>
       </w:r>
       <w:r>
         <w:rPr>
           <w:noProof/>
-          <w:lang w:val="fr-CH"/>
+          <w:lang w:val="en-US"/>
         </w:rPr>
         <w:t>Load Board</w:t>
       </w:r>
       <w:r>
         <w:rPr>
           <w:noProof/>
-          <w:lang w:val="fr-CH"/>
+          <w:lang w:val="en-US"/>
         </w:rPr>
         <w:tab/>
       </w:r>
@@ -2063,7 +2078,7 @@
       <w:r>
         <w:rPr>
           <w:noProof/>
-          <w:lang w:val="fr-CH"/>
+          <w:lang w:val="en-US"/>
         </w:rPr>
         <w:instrText xml:space="preserve"> PAGEREF _Toc164584436 \h </w:instrText>
       </w:r>
@@ -2081,7 +2096,7 @@
       <w:r>
         <w:rPr>
           <w:noProof/>
-          <w:lang w:val="fr-CH"/>
+          <w:lang w:val="en-US"/>
         </w:rPr>
         <w:t>10</w:t>
       </w:r>
@@ -2105,13 +2120,13 @@
           <w:kern w:val="0"/>
           <w:sz w:val="22"/>
           <w:szCs w:val="22"/>
-          <w:lang w:val="fr-CH" w:eastAsia="de-CH"/>
-        </w:rPr>
-      </w:pPr>
-      <w:r>
-        <w:rPr>
-          <w:noProof/>
-          <w:lang w:val="fr-CH"/>
+          <w:lang w:val="en-US" w:eastAsia="de-CH"/>
+        </w:rPr>
+      </w:pPr>
+      <w:r>
+        <w:rPr>
+          <w:noProof/>
+          <w:lang w:val="en-US"/>
         </w:rPr>
         <w:t>3.1.6</w:t>
       </w:r>
@@ -2123,21 +2138,21 @@
           <w:kern w:val="0"/>
           <w:sz w:val="22"/>
           <w:szCs w:val="22"/>
-          <w:lang w:val="fr-CH" w:eastAsia="de-CH"/>
+          <w:lang w:val="en-US" w:eastAsia="de-CH"/>
         </w:rPr>
         <w:tab/>
       </w:r>
       <w:r>
         <w:rPr>
           <w:noProof/>
-          <w:lang w:val="fr-CH"/>
+          <w:lang w:val="en-US"/>
         </w:rPr>
         <w:t>Change Field</w:t>
       </w:r>
       <w:r>
         <w:rPr>
           <w:noProof/>
-          <w:lang w:val="fr-CH"/>
+          <w:lang w:val="en-US"/>
         </w:rPr>
         <w:tab/>
       </w:r>
@@ -2150,7 +2165,7 @@
       <w:r>
         <w:rPr>
           <w:noProof/>
-          <w:lang w:val="fr-CH"/>
+          <w:lang w:val="en-US"/>
         </w:rPr>
         <w:instrText xml:space="preserve"> PAGEREF _Toc164584437 \h </w:instrText>
       </w:r>
@@ -2168,7 +2183,7 @@
       <w:r>
         <w:rPr>
           <w:noProof/>
-          <w:lang w:val="fr-CH"/>
+          <w:lang w:val="en-US"/>
         </w:rPr>
         <w:t>11</w:t>
       </w:r>
@@ -2192,12 +2207,13 @@
           <w:kern w:val="0"/>
           <w:sz w:val="22"/>
           <w:szCs w:val="22"/>
-          <w:lang w:eastAsia="de-CH"/>
-        </w:rPr>
-      </w:pPr>
-      <w:r>
-        <w:rPr>
-          <w:noProof/>
+          <w:lang w:val="en-US" w:eastAsia="de-CH"/>
+        </w:rPr>
+      </w:pPr>
+      <w:r>
+        <w:rPr>
+          <w:noProof/>
+          <w:lang w:val="en-US"/>
         </w:rPr>
         <w:t>3.1.7</w:t>
       </w:r>
@@ -2209,19 +2225,21 @@
           <w:kern w:val="0"/>
           <w:sz w:val="22"/>
           <w:szCs w:val="22"/>
-          <w:lang w:eastAsia="de-CH"/>
+          <w:lang w:val="en-US" w:eastAsia="de-CH"/>
         </w:rPr>
         <w:tab/>
       </w:r>
       <w:r>
         <w:rPr>
           <w:noProof/>
+          <w:lang w:val="en-US"/>
         </w:rPr>
         <w:t>Draw Item</w:t>
       </w:r>
       <w:r>
         <w:rPr>
           <w:noProof/>
+          <w:lang w:val="en-US"/>
         </w:rPr>
         <w:tab/>
       </w:r>
@@ -2234,6 +2252,7 @@
       <w:r>
         <w:rPr>
           <w:noProof/>
+          <w:lang w:val="en-US"/>
         </w:rPr>
         <w:instrText xml:space="preserve"> PAGEREF _Toc164584438 \h </w:instrText>
       </w:r>
@@ -2251,6 +2270,7 @@
       <w:r>
         <w:rPr>
           <w:noProof/>
+          <w:lang w:val="en-US"/>
         </w:rPr>
         <w:t>12</w:t>
       </w:r>
@@ -2274,12 +2294,13 @@
           <w:kern w:val="0"/>
           <w:sz w:val="22"/>
           <w:szCs w:val="22"/>
-          <w:lang w:eastAsia="de-CH"/>
-        </w:rPr>
-      </w:pPr>
-      <w:r>
-        <w:rPr>
-          <w:noProof/>
+          <w:lang w:val="en-US" w:eastAsia="de-CH"/>
+        </w:rPr>
+      </w:pPr>
+      <w:r>
+        <w:rPr>
+          <w:noProof/>
+          <w:lang w:val="en-US"/>
         </w:rPr>
         <w:t>3.1.8</w:t>
       </w:r>
@@ -2291,19 +2312,21 @@
           <w:kern w:val="0"/>
           <w:sz w:val="22"/>
           <w:szCs w:val="22"/>
-          <w:lang w:eastAsia="de-CH"/>
+          <w:lang w:val="en-US" w:eastAsia="de-CH"/>
         </w:rPr>
         <w:tab/>
       </w:r>
       <w:r>
         <w:rPr>
           <w:noProof/>
+          <w:lang w:val="en-US"/>
         </w:rPr>
         <w:t>Delete Item</w:t>
       </w:r>
       <w:r>
         <w:rPr>
           <w:noProof/>
+          <w:lang w:val="en-US"/>
         </w:rPr>
         <w:tab/>
       </w:r>
@@ -2316,6 +2339,7 @@
       <w:r>
         <w:rPr>
           <w:noProof/>
+          <w:lang w:val="en-US"/>
         </w:rPr>
         <w:instrText xml:space="preserve"> PAGEREF _Toc164584439 \h </w:instrText>
       </w:r>
@@ -2333,6 +2357,7 @@
       <w:r>
         <w:rPr>
           <w:noProof/>
+          <w:lang w:val="en-US"/>
         </w:rPr>
         <w:t>13</w:t>
       </w:r>
@@ -2356,12 +2381,13 @@
           <w:kern w:val="0"/>
           <w:sz w:val="22"/>
           <w:szCs w:val="22"/>
-          <w:lang w:eastAsia="de-CH"/>
-        </w:rPr>
-      </w:pPr>
-      <w:r>
-        <w:rPr>
-          <w:noProof/>
+          <w:lang w:val="en-US" w:eastAsia="de-CH"/>
+        </w:rPr>
+      </w:pPr>
+      <w:r>
+        <w:rPr>
+          <w:noProof/>
+          <w:lang w:val="en-US"/>
         </w:rPr>
         <w:t>3.1.9</w:t>
       </w:r>
@@ -2373,19 +2399,21 @@
           <w:kern w:val="0"/>
           <w:sz w:val="22"/>
           <w:szCs w:val="22"/>
-          <w:lang w:eastAsia="de-CH"/>
+          <w:lang w:val="en-US" w:eastAsia="de-CH"/>
         </w:rPr>
         <w:tab/>
       </w:r>
       <w:r>
         <w:rPr>
           <w:noProof/>
+          <w:lang w:val="en-US"/>
         </w:rPr>
         <w:t>Change Item</w:t>
       </w:r>
       <w:r>
         <w:rPr>
           <w:noProof/>
+          <w:lang w:val="en-US"/>
         </w:rPr>
         <w:tab/>
       </w:r>
@@ -2398,6 +2426,7 @@
       <w:r>
         <w:rPr>
           <w:noProof/>
+          <w:lang w:val="en-US"/>
         </w:rPr>
         <w:instrText xml:space="preserve"> PAGEREF _Toc164584440 \h </w:instrText>
       </w:r>
@@ -2415,6 +2444,7 @@
       <w:r>
         <w:rPr>
           <w:noProof/>
+          <w:lang w:val="en-US"/>
         </w:rPr>
         <w:t>14</w:t>
       </w:r>
@@ -4619,7 +4649,10 @@
               <w:t>die Datei und</w:t>
             </w:r>
             <w:r>
-              <w:t xml:space="preserve"> bestätigt er mittels entsprechendem Button</w:t>
+              <w:t xml:space="preserve"> bestätigt </w:t>
+            </w:r>
+            <w:r>
+              <w:t>mittels entsprechendem Button</w:t>
             </w:r>
             <w:r>
               <w:t>.</w:t>
@@ -4671,10 +4704,23 @@
     </w:tbl>
     <w:p>
       <w:pPr>
+        <w:pStyle w:val="berschrift4"/>
+      </w:pPr>
+      <w:bookmarkStart w:id="11" w:name="_Toc164584437"/>
+      <w:r>
+        <w:t>Alternative Abläufe</w:t>
+      </w:r>
+    </w:p>
+    <w:p>
+      <w:r>
+        <w:t>keine</w:t>
+      </w:r>
+    </w:p>
+    <w:p>
+      <w:pPr>
         <w:pStyle w:val="berschrift3"/>
         <w:pageBreakBefore/>
       </w:pPr>
-      <w:bookmarkStart w:id="11" w:name="_Toc164584437"/>
       <w:r>
         <w:lastRenderedPageBreak/>
         <w:t>Change Field</w:t>

--- a/TBE/doc/Systemanforderungen.docx
+++ b/TBE/doc/Systemanforderungen.docx
@@ -80,7 +80,7 @@
               <w:rPr>
                 <w:noProof/>
                 <w:color w:val="FFFFFF" w:themeColor="background1"/>
-                <w:lang w:eastAsia="de-CH"/>
+                <w:lang w:val="de-DE" w:eastAsia="de-DE"/>
               </w:rPr>
               <w:drawing>
                 <wp:inline distT="0" distB="0" distL="0" distR="0">
@@ -541,12 +541,12 @@
             <w:pPr>
               <w:pStyle w:val="KeinLeerraum"/>
               <w:rPr>
-                <w:lang w:val="en-US"/>
+                <w:lang w:val="de-DE"/>
               </w:rPr>
             </w:pPr>
             <w:r>
               <w:rPr>
-                <w:lang w:val="en-US"/>
+                <w:lang w:val="de-DE"/>
               </w:rPr>
               <w:t>Rosmarie Wysseier (</w:t>
             </w:r>
@@ -554,14 +554,14 @@
               <w:r>
                 <w:rPr>
                   <w:rStyle w:val="Hyperlink"/>
-                  <w:lang w:val="en-US"/>
+                  <w:lang w:val="de-DE"/>
                 </w:rPr>
                 <w:t>Wyssr5@bfh.ch</w:t>
               </w:r>
             </w:hyperlink>
             <w:r>
               <w:rPr>
-                <w:lang w:val="en-US"/>
+                <w:lang w:val="de-DE"/>
               </w:rPr>
               <w:t>)</w:t>
             </w:r>
@@ -570,12 +570,12 @@
             <w:pPr>
               <w:pStyle w:val="KeinLeerraum"/>
               <w:rPr>
-                <w:lang w:val="en-US"/>
+                <w:lang w:val="de-DE"/>
               </w:rPr>
             </w:pPr>
             <w:r>
               <w:rPr>
-                <w:lang w:val="en-US"/>
+                <w:lang w:val="de-DE"/>
               </w:rPr>
               <w:t>Meier David (</w:t>
             </w:r>
@@ -583,14 +583,14 @@
               <w:r>
                 <w:rPr>
                   <w:rStyle w:val="Hyperlink"/>
-                  <w:lang w:val="en-US"/>
+                  <w:lang w:val="de-DE"/>
                 </w:rPr>
                 <w:t>Meied4@bfh.ch</w:t>
               </w:r>
             </w:hyperlink>
             <w:r>
               <w:rPr>
-                <w:lang w:val="en-US"/>
+                <w:lang w:val="de-DE"/>
               </w:rPr>
               <w:t>)</w:t>
             </w:r>
@@ -599,12 +599,12 @@
             <w:pPr>
               <w:pStyle w:val="KeinLeerraum"/>
               <w:rPr>
-                <w:lang w:val="en-US"/>
+                <w:lang w:val="de-DE"/>
               </w:rPr>
             </w:pPr>
             <w:r>
               <w:rPr>
-                <w:lang w:val="en-US"/>
+                <w:lang w:val="de-DE"/>
               </w:rPr>
               <w:t>Zumstein Ramon (</w:t>
             </w:r>
@@ -612,14 +612,14 @@
               <w:r>
                 <w:rPr>
                   <w:rStyle w:val="Hyperlink"/>
-                  <w:lang w:val="en-US"/>
+                  <w:lang w:val="de-DE"/>
                 </w:rPr>
                 <w:t>Zumsr1@bfh.ch</w:t>
               </w:r>
             </w:hyperlink>
             <w:r>
               <w:rPr>
-                <w:lang w:val="en-US"/>
+                <w:lang w:val="de-DE"/>
               </w:rPr>
               <w:t xml:space="preserve">) </w:t>
             </w:r>
@@ -5937,40 +5937,6 @@
         </w:rPr>
         <w:t>keine</w:t>
       </w:r>
-    </w:p>
-    <w:p>
-      <w:pPr>
-        <w:rPr>
-          <w:lang w:eastAsia="fr-FR"/>
-        </w:rPr>
-      </w:pPr>
-    </w:p>
-    <w:p>
-      <w:pPr>
-        <w:pStyle w:val="berschrift2"/>
-        <w:pageBreakBefore/>
-        <w:ind w:left="578" w:hanging="578"/>
-      </w:pPr>
-      <w:bookmarkStart w:id="16" w:name="_Toc164584442"/>
-      <w:r>
-        <w:lastRenderedPageBreak/>
-        <w:t>Klassen</w:t>
-      </w:r>
-      <w:bookmarkEnd w:id="16"/>
-    </w:p>
-    <w:p>
-      <w:pPr>
-        <w:rPr>
-          <w:lang w:eastAsia="fr-FR"/>
-        </w:rPr>
-      </w:pPr>
-    </w:p>
-    <w:p>
-      <w:pPr>
-        <w:rPr>
-          <w:lang w:eastAsia="fr-FR"/>
-        </w:rPr>
-      </w:pPr>
     </w:p>
     <w:sectPr>
       <w:headerReference w:type="default" r:id="rId13"/>
@@ -6212,7 +6178,7 @@
               <w:sz w:val="20"/>
               <w:szCs w:val="20"/>
             </w:rPr>
-            <w:t>10</w:t>
+            <w:t>16</w:t>
           </w:r>
           <w:r>
             <w:rPr>
@@ -6239,7 +6205,7 @@
                 <w:sz w:val="20"/>
                 <w:szCs w:val="20"/>
               </w:rPr>
-              <w:t>17</w:t>
+              <w:t>16</w:t>
             </w:r>
           </w:fldSimple>
         </w:p>
@@ -6320,7 +6286,7 @@
           <w:r>
             <w:rPr>
               <w:noProof/>
-              <w:lang w:eastAsia="de-CH"/>
+              <w:lang w:val="de-DE" w:eastAsia="de-DE"/>
             </w:rPr>
             <w:drawing>
               <wp:inline distT="0" distB="0" distL="0" distR="0">

--- a/TBE/doc/Systemanforderungen.docx
+++ b/TBE/doc/Systemanforderungen.docx
@@ -80,7 +80,7 @@
               <w:rPr>
                 <w:noProof/>
                 <w:color w:val="FFFFFF" w:themeColor="background1"/>
-                <w:lang w:val="de-DE" w:eastAsia="de-DE"/>
+                <w:lang w:eastAsia="de-CH"/>
               </w:rPr>
               <w:drawing>
                 <wp:inline distT="0" distB="0" distL="0" distR="0">
@@ -1400,7 +1400,7 @@
         <w:rPr>
           <w:noProof/>
         </w:rPr>
-        <w:instrText xml:space="preserve"> PAGEREF _Toc164584428 \h </w:instrText>
+        <w:instrText xml:space="preserve"> PAGEREF _Toc164667488 \h </w:instrText>
       </w:r>
       <w:r>
         <w:rPr>
@@ -1482,7 +1482,7 @@
         <w:rPr>
           <w:noProof/>
         </w:rPr>
-        <w:instrText xml:space="preserve"> PAGEREF _Toc164584429 \h </w:instrText>
+        <w:instrText xml:space="preserve"> PAGEREF _Toc164667489 \h </w:instrText>
       </w:r>
       <w:r>
         <w:rPr>
@@ -1566,7 +1566,7 @@
         <w:rPr>
           <w:noProof/>
         </w:rPr>
-        <w:instrText xml:space="preserve"> PAGEREF _Toc164584430 \h </w:instrText>
+        <w:instrText xml:space="preserve"> PAGEREF _Toc164667490 \h </w:instrText>
       </w:r>
       <w:r>
         <w:rPr>
@@ -1646,7 +1646,7 @@
         <w:rPr>
           <w:noProof/>
         </w:rPr>
-        <w:instrText xml:space="preserve"> PAGEREF _Toc164584431 \h </w:instrText>
+        <w:instrText xml:space="preserve"> PAGEREF _Toc164667491 \h </w:instrText>
       </w:r>
       <w:r>
         <w:rPr>
@@ -1685,13 +1685,12 @@
           <w:kern w:val="0"/>
           <w:sz w:val="22"/>
           <w:szCs w:val="22"/>
-          <w:lang w:val="en-US" w:eastAsia="de-CH"/>
-        </w:rPr>
-      </w:pPr>
-      <w:r>
-        <w:rPr>
-          <w:noProof/>
-          <w:lang w:val="en-US"/>
+          <w:lang w:eastAsia="de-CH"/>
+        </w:rPr>
+      </w:pPr>
+      <w:r>
+        <w:rPr>
+          <w:noProof/>
         </w:rPr>
         <w:t>3.1.1</w:t>
       </w:r>
@@ -1703,21 +1702,19 @@
           <w:kern w:val="0"/>
           <w:sz w:val="22"/>
           <w:szCs w:val="22"/>
-          <w:lang w:val="en-US" w:eastAsia="de-CH"/>
+          <w:lang w:eastAsia="de-CH"/>
         </w:rPr>
         <w:tab/>
       </w:r>
       <w:r>
         <w:rPr>
           <w:noProof/>
-          <w:lang w:val="en-US"/>
         </w:rPr>
         <w:t>Aktoren</w:t>
       </w:r>
       <w:r>
         <w:rPr>
           <w:noProof/>
-          <w:lang w:val="en-US"/>
         </w:rPr>
         <w:tab/>
       </w:r>
@@ -1730,9 +1727,8 @@
       <w:r>
         <w:rPr>
           <w:noProof/>
-          <w:lang w:val="en-US"/>
-        </w:rPr>
-        <w:instrText xml:space="preserve"> PAGEREF _Toc164584432 \h </w:instrText>
+        </w:rPr>
+        <w:instrText xml:space="preserve"> PAGEREF _Toc164667492 \h </w:instrText>
       </w:r>
       <w:r>
         <w:rPr>
@@ -1748,7 +1744,6 @@
       <w:r>
         <w:rPr>
           <w:noProof/>
-          <w:lang w:val="en-US"/>
         </w:rPr>
         <w:t>6</w:t>
       </w:r>
@@ -1772,13 +1767,12 @@
           <w:kern w:val="0"/>
           <w:sz w:val="22"/>
           <w:szCs w:val="22"/>
-          <w:lang w:val="en-US" w:eastAsia="de-CH"/>
-        </w:rPr>
-      </w:pPr>
-      <w:r>
-        <w:rPr>
-          <w:noProof/>
-          <w:lang w:val="en-US"/>
+          <w:lang w:eastAsia="de-CH"/>
+        </w:rPr>
+      </w:pPr>
+      <w:r>
+        <w:rPr>
+          <w:noProof/>
         </w:rPr>
         <w:t>3.1.2</w:t>
       </w:r>
@@ -1790,21 +1784,19 @@
           <w:kern w:val="0"/>
           <w:sz w:val="22"/>
           <w:szCs w:val="22"/>
-          <w:lang w:val="en-US" w:eastAsia="de-CH"/>
+          <w:lang w:eastAsia="de-CH"/>
         </w:rPr>
         <w:tab/>
       </w:r>
       <w:r>
         <w:rPr>
           <w:noProof/>
-          <w:lang w:val="en-US"/>
         </w:rPr>
         <w:t>Create Board</w:t>
       </w:r>
       <w:r>
         <w:rPr>
           <w:noProof/>
-          <w:lang w:val="en-US"/>
         </w:rPr>
         <w:tab/>
       </w:r>
@@ -1817,9 +1809,8 @@
       <w:r>
         <w:rPr>
           <w:noProof/>
-          <w:lang w:val="en-US"/>
-        </w:rPr>
-        <w:instrText xml:space="preserve"> PAGEREF _Toc164584433 \h </w:instrText>
+        </w:rPr>
+        <w:instrText xml:space="preserve"> PAGEREF _Toc164667493 \h </w:instrText>
       </w:r>
       <w:r>
         <w:rPr>
@@ -1835,7 +1826,6 @@
       <w:r>
         <w:rPr>
           <w:noProof/>
-          <w:lang w:val="en-US"/>
         </w:rPr>
         <w:t>7</w:t>
       </w:r>
@@ -1859,13 +1849,12 @@
           <w:kern w:val="0"/>
           <w:sz w:val="22"/>
           <w:szCs w:val="22"/>
-          <w:lang w:val="en-US" w:eastAsia="de-CH"/>
-        </w:rPr>
-      </w:pPr>
-      <w:r>
-        <w:rPr>
-          <w:noProof/>
-          <w:lang w:val="en-US"/>
+          <w:lang w:eastAsia="de-CH"/>
+        </w:rPr>
+      </w:pPr>
+      <w:r>
+        <w:rPr>
+          <w:noProof/>
         </w:rPr>
         <w:t>3.1.3</w:t>
       </w:r>
@@ -1877,21 +1866,19 @@
           <w:kern w:val="0"/>
           <w:sz w:val="22"/>
           <w:szCs w:val="22"/>
-          <w:lang w:val="en-US" w:eastAsia="de-CH"/>
+          <w:lang w:eastAsia="de-CH"/>
         </w:rPr>
         <w:tab/>
       </w:r>
       <w:r>
         <w:rPr>
           <w:noProof/>
-          <w:lang w:val="en-US"/>
         </w:rPr>
         <w:t>Clear Board</w:t>
       </w:r>
       <w:r>
         <w:rPr>
           <w:noProof/>
-          <w:lang w:val="en-US"/>
         </w:rPr>
         <w:tab/>
       </w:r>
@@ -1904,9 +1891,8 @@
       <w:r>
         <w:rPr>
           <w:noProof/>
-          <w:lang w:val="en-US"/>
-        </w:rPr>
-        <w:instrText xml:space="preserve"> PAGEREF _Toc164584434 \h </w:instrText>
+        </w:rPr>
+        <w:instrText xml:space="preserve"> PAGEREF _Toc164667494 \h </w:instrText>
       </w:r>
       <w:r>
         <w:rPr>
@@ -1922,7 +1908,6 @@
       <w:r>
         <w:rPr>
           <w:noProof/>
-          <w:lang w:val="en-US"/>
         </w:rPr>
         <w:t>8</w:t>
       </w:r>
@@ -1946,13 +1931,12 @@
           <w:kern w:val="0"/>
           <w:sz w:val="22"/>
           <w:szCs w:val="22"/>
-          <w:lang w:val="en-US" w:eastAsia="de-CH"/>
-        </w:rPr>
-      </w:pPr>
-      <w:r>
-        <w:rPr>
-          <w:noProof/>
-          <w:lang w:val="en-US"/>
+          <w:lang w:eastAsia="de-CH"/>
+        </w:rPr>
+      </w:pPr>
+      <w:r>
+        <w:rPr>
+          <w:noProof/>
         </w:rPr>
         <w:t>3.1.4</w:t>
       </w:r>
@@ -1964,21 +1948,19 @@
           <w:kern w:val="0"/>
           <w:sz w:val="22"/>
           <w:szCs w:val="22"/>
-          <w:lang w:val="en-US" w:eastAsia="de-CH"/>
+          <w:lang w:eastAsia="de-CH"/>
         </w:rPr>
         <w:tab/>
       </w:r>
       <w:r>
         <w:rPr>
           <w:noProof/>
-          <w:lang w:val="en-US"/>
-        </w:rPr>
-        <w:t>Save Board</w:t>
-      </w:r>
-      <w:r>
-        <w:rPr>
-          <w:noProof/>
-          <w:lang w:val="en-US"/>
+        </w:rPr>
+        <w:t>Save Board As</w:t>
+      </w:r>
+      <w:r>
+        <w:rPr>
+          <w:noProof/>
         </w:rPr>
         <w:tab/>
       </w:r>
@@ -1991,9 +1973,8 @@
       <w:r>
         <w:rPr>
           <w:noProof/>
-          <w:lang w:val="en-US"/>
-        </w:rPr>
-        <w:instrText xml:space="preserve"> PAGEREF _Toc164584435 \h </w:instrText>
+        </w:rPr>
+        <w:instrText xml:space="preserve"> PAGEREF _Toc164667495 \h </w:instrText>
       </w:r>
       <w:r>
         <w:rPr>
@@ -2009,7 +1990,6 @@
       <w:r>
         <w:rPr>
           <w:noProof/>
-          <w:lang w:val="en-US"/>
         </w:rPr>
         <w:t>9</w:t>
       </w:r>
@@ -2033,13 +2013,12 @@
           <w:kern w:val="0"/>
           <w:sz w:val="22"/>
           <w:szCs w:val="22"/>
-          <w:lang w:val="en-US" w:eastAsia="de-CH"/>
-        </w:rPr>
-      </w:pPr>
-      <w:r>
-        <w:rPr>
-          <w:noProof/>
-          <w:lang w:val="en-US"/>
+          <w:lang w:eastAsia="de-CH"/>
+        </w:rPr>
+      </w:pPr>
+      <w:r>
+        <w:rPr>
+          <w:noProof/>
         </w:rPr>
         <w:t>3.1.5</w:t>
       </w:r>
@@ -2051,21 +2030,19 @@
           <w:kern w:val="0"/>
           <w:sz w:val="22"/>
           <w:szCs w:val="22"/>
-          <w:lang w:val="en-US" w:eastAsia="de-CH"/>
+          <w:lang w:eastAsia="de-CH"/>
         </w:rPr>
         <w:tab/>
       </w:r>
       <w:r>
         <w:rPr>
           <w:noProof/>
-          <w:lang w:val="en-US"/>
-        </w:rPr>
-        <w:t>Load Board</w:t>
-      </w:r>
-      <w:r>
-        <w:rPr>
-          <w:noProof/>
-          <w:lang w:val="en-US"/>
+        </w:rPr>
+        <w:t>Save Board</w:t>
+      </w:r>
+      <w:r>
+        <w:rPr>
+          <w:noProof/>
         </w:rPr>
         <w:tab/>
       </w:r>
@@ -2078,9 +2055,8 @@
       <w:r>
         <w:rPr>
           <w:noProof/>
-          <w:lang w:val="en-US"/>
-        </w:rPr>
-        <w:instrText xml:space="preserve"> PAGEREF _Toc164584436 \h </w:instrText>
+        </w:rPr>
+        <w:instrText xml:space="preserve"> PAGEREF _Toc164667496 \h </w:instrText>
       </w:r>
       <w:r>
         <w:rPr>
@@ -2096,7 +2072,6 @@
       <w:r>
         <w:rPr>
           <w:noProof/>
-          <w:lang w:val="en-US"/>
         </w:rPr>
         <w:t>10</w:t>
       </w:r>
@@ -2120,13 +2095,12 @@
           <w:kern w:val="0"/>
           <w:sz w:val="22"/>
           <w:szCs w:val="22"/>
-          <w:lang w:val="en-US" w:eastAsia="de-CH"/>
-        </w:rPr>
-      </w:pPr>
-      <w:r>
-        <w:rPr>
-          <w:noProof/>
-          <w:lang w:val="en-US"/>
+          <w:lang w:eastAsia="de-CH"/>
+        </w:rPr>
+      </w:pPr>
+      <w:r>
+        <w:rPr>
+          <w:noProof/>
         </w:rPr>
         <w:t>3.1.6</w:t>
       </w:r>
@@ -2138,21 +2112,19 @@
           <w:kern w:val="0"/>
           <w:sz w:val="22"/>
           <w:szCs w:val="22"/>
-          <w:lang w:val="en-US" w:eastAsia="de-CH"/>
+          <w:lang w:eastAsia="de-CH"/>
         </w:rPr>
         <w:tab/>
       </w:r>
       <w:r>
         <w:rPr>
           <w:noProof/>
-          <w:lang w:val="en-US"/>
-        </w:rPr>
-        <w:t>Change Field</w:t>
-      </w:r>
-      <w:r>
-        <w:rPr>
-          <w:noProof/>
-          <w:lang w:val="en-US"/>
+        </w:rPr>
+        <w:t>Load Board</w:t>
+      </w:r>
+      <w:r>
+        <w:rPr>
+          <w:noProof/>
         </w:rPr>
         <w:tab/>
       </w:r>
@@ -2165,9 +2137,8 @@
       <w:r>
         <w:rPr>
           <w:noProof/>
-          <w:lang w:val="en-US"/>
-        </w:rPr>
-        <w:instrText xml:space="preserve"> PAGEREF _Toc164584437 \h </w:instrText>
+        </w:rPr>
+        <w:instrText xml:space="preserve"> PAGEREF _Toc164667497 \h </w:instrText>
       </w:r>
       <w:r>
         <w:rPr>
@@ -2183,7 +2154,6 @@
       <w:r>
         <w:rPr>
           <w:noProof/>
-          <w:lang w:val="en-US"/>
         </w:rPr>
         <w:t>11</w:t>
       </w:r>
@@ -2207,13 +2177,12 @@
           <w:kern w:val="0"/>
           <w:sz w:val="22"/>
           <w:szCs w:val="22"/>
-          <w:lang w:val="en-US" w:eastAsia="de-CH"/>
-        </w:rPr>
-      </w:pPr>
-      <w:r>
-        <w:rPr>
-          <w:noProof/>
-          <w:lang w:val="en-US"/>
+          <w:lang w:eastAsia="de-CH"/>
+        </w:rPr>
+      </w:pPr>
+      <w:r>
+        <w:rPr>
+          <w:noProof/>
         </w:rPr>
         <w:t>3.1.7</w:t>
       </w:r>
@@ -2225,21 +2194,19 @@
           <w:kern w:val="0"/>
           <w:sz w:val="22"/>
           <w:szCs w:val="22"/>
-          <w:lang w:val="en-US" w:eastAsia="de-CH"/>
+          <w:lang w:eastAsia="de-CH"/>
         </w:rPr>
         <w:tab/>
       </w:r>
       <w:r>
         <w:rPr>
           <w:noProof/>
-          <w:lang w:val="en-US"/>
-        </w:rPr>
-        <w:t>Draw Item</w:t>
-      </w:r>
-      <w:r>
-        <w:rPr>
-          <w:noProof/>
-          <w:lang w:val="en-US"/>
+        </w:rPr>
+        <w:t>Change Field</w:t>
+      </w:r>
+      <w:r>
+        <w:rPr>
+          <w:noProof/>
         </w:rPr>
         <w:tab/>
       </w:r>
@@ -2252,9 +2219,8 @@
       <w:r>
         <w:rPr>
           <w:noProof/>
-          <w:lang w:val="en-US"/>
-        </w:rPr>
-        <w:instrText xml:space="preserve"> PAGEREF _Toc164584438 \h </w:instrText>
+        </w:rPr>
+        <w:instrText xml:space="preserve"> PAGEREF _Toc164667498 \h </w:instrText>
       </w:r>
       <w:r>
         <w:rPr>
@@ -2270,7 +2236,6 @@
       <w:r>
         <w:rPr>
           <w:noProof/>
-          <w:lang w:val="en-US"/>
         </w:rPr>
         <w:t>12</w:t>
       </w:r>
@@ -2294,13 +2259,12 @@
           <w:kern w:val="0"/>
           <w:sz w:val="22"/>
           <w:szCs w:val="22"/>
-          <w:lang w:val="en-US" w:eastAsia="de-CH"/>
-        </w:rPr>
-      </w:pPr>
-      <w:r>
-        <w:rPr>
-          <w:noProof/>
-          <w:lang w:val="en-US"/>
+          <w:lang w:eastAsia="de-CH"/>
+        </w:rPr>
+      </w:pPr>
+      <w:r>
+        <w:rPr>
+          <w:noProof/>
         </w:rPr>
         <w:t>3.1.8</w:t>
       </w:r>
@@ -2312,21 +2276,19 @@
           <w:kern w:val="0"/>
           <w:sz w:val="22"/>
           <w:szCs w:val="22"/>
-          <w:lang w:val="en-US" w:eastAsia="de-CH"/>
+          <w:lang w:eastAsia="de-CH"/>
         </w:rPr>
         <w:tab/>
       </w:r>
       <w:r>
         <w:rPr>
           <w:noProof/>
-          <w:lang w:val="en-US"/>
-        </w:rPr>
-        <w:t>Delete Item</w:t>
-      </w:r>
-      <w:r>
-        <w:rPr>
-          <w:noProof/>
-          <w:lang w:val="en-US"/>
+        </w:rPr>
+        <w:t>Draw Item</w:t>
+      </w:r>
+      <w:r>
+        <w:rPr>
+          <w:noProof/>
         </w:rPr>
         <w:tab/>
       </w:r>
@@ -2339,9 +2301,8 @@
       <w:r>
         <w:rPr>
           <w:noProof/>
-          <w:lang w:val="en-US"/>
-        </w:rPr>
-        <w:instrText xml:space="preserve"> PAGEREF _Toc164584439 \h </w:instrText>
+        </w:rPr>
+        <w:instrText xml:space="preserve"> PAGEREF _Toc164667499 \h </w:instrText>
       </w:r>
       <w:r>
         <w:rPr>
@@ -2357,7 +2318,6 @@
       <w:r>
         <w:rPr>
           <w:noProof/>
-          <w:lang w:val="en-US"/>
         </w:rPr>
         <w:t>13</w:t>
       </w:r>
@@ -2381,13 +2341,12 @@
           <w:kern w:val="0"/>
           <w:sz w:val="22"/>
           <w:szCs w:val="22"/>
-          <w:lang w:val="en-US" w:eastAsia="de-CH"/>
-        </w:rPr>
-      </w:pPr>
-      <w:r>
-        <w:rPr>
-          <w:noProof/>
-          <w:lang w:val="en-US"/>
+          <w:lang w:eastAsia="de-CH"/>
+        </w:rPr>
+      </w:pPr>
+      <w:r>
+        <w:rPr>
+          <w:noProof/>
         </w:rPr>
         <w:t>3.1.9</w:t>
       </w:r>
@@ -2399,21 +2358,19 @@
           <w:kern w:val="0"/>
           <w:sz w:val="22"/>
           <w:szCs w:val="22"/>
-          <w:lang w:val="en-US" w:eastAsia="de-CH"/>
+          <w:lang w:eastAsia="de-CH"/>
         </w:rPr>
         <w:tab/>
       </w:r>
       <w:r>
         <w:rPr>
           <w:noProof/>
-          <w:lang w:val="en-US"/>
-        </w:rPr>
-        <w:t>Change Item</w:t>
-      </w:r>
-      <w:r>
-        <w:rPr>
-          <w:noProof/>
-          <w:lang w:val="en-US"/>
+        </w:rPr>
+        <w:t>Delete Item</w:t>
+      </w:r>
+      <w:r>
+        <w:rPr>
+          <w:noProof/>
         </w:rPr>
         <w:tab/>
       </w:r>
@@ -2426,9 +2383,8 @@
       <w:r>
         <w:rPr>
           <w:noProof/>
-          <w:lang w:val="en-US"/>
-        </w:rPr>
-        <w:instrText xml:space="preserve"> PAGEREF _Toc164584440 \h </w:instrText>
+        </w:rPr>
+        <w:instrText xml:space="preserve"> PAGEREF _Toc164667500 \h </w:instrText>
       </w:r>
       <w:r>
         <w:rPr>
@@ -2444,7 +2400,6 @@
       <w:r>
         <w:rPr>
           <w:noProof/>
-          <w:lang w:val="en-US"/>
         </w:rPr>
         <w:t>14</w:t>
       </w:r>
@@ -2493,7 +2448,7 @@
         <w:rPr>
           <w:noProof/>
         </w:rPr>
-        <w:t>Add Attributes</w:t>
+        <w:t>Change Item</w:t>
       </w:r>
       <w:r>
         <w:rPr>
@@ -2511,7 +2466,7 @@
         <w:rPr>
           <w:noProof/>
         </w:rPr>
-        <w:instrText xml:space="preserve"> PAGEREF _Toc164584441 \h </w:instrText>
+        <w:instrText xml:space="preserve"> PAGEREF _Toc164667501 \h </w:instrText>
       </w:r>
       <w:r>
         <w:rPr>
@@ -2539,12 +2494,13 @@
     </w:p>
     <w:p>
       <w:pPr>
-        <w:pStyle w:val="Verzeichnis2"/>
+        <w:pStyle w:val="Verzeichnis3"/>
         <w:tabs>
           <w:tab w:val="right" w:leader="dot" w:pos="9628"/>
         </w:tabs>
         <w:rPr>
           <w:rFonts w:asciiTheme="minorHAnsi" w:eastAsiaTheme="minorEastAsia" w:hAnsiTheme="minorHAnsi" w:cstheme="minorBidi"/>
+          <w:i w:val="0"/>
           <w:noProof/>
           <w:kern w:val="0"/>
           <w:sz w:val="22"/>
@@ -2556,11 +2512,12 @@
         <w:rPr>
           <w:noProof/>
         </w:rPr>
-        <w:t>3.2</w:t>
+        <w:t>3.1.11</w:t>
       </w:r>
       <w:r>
         <w:rPr>
           <w:rFonts w:asciiTheme="minorHAnsi" w:eastAsiaTheme="minorEastAsia" w:hAnsiTheme="minorHAnsi" w:cstheme="minorBidi"/>
+          <w:i w:val="0"/>
           <w:noProof/>
           <w:kern w:val="0"/>
           <w:sz w:val="22"/>
@@ -2573,7 +2530,7 @@
         <w:rPr>
           <w:noProof/>
         </w:rPr>
-        <w:t>Klassen</w:t>
+        <w:t>Add Attributes</w:t>
       </w:r>
       <w:r>
         <w:rPr>
@@ -2591,7 +2548,7 @@
         <w:rPr>
           <w:noProof/>
         </w:rPr>
-        <w:instrText xml:space="preserve"> PAGEREF _Toc164584442 \h </w:instrText>
+        <w:instrText xml:space="preserve"> PAGEREF _Toc164667502 \h </w:instrText>
       </w:r>
       <w:r>
         <w:rPr>
@@ -2635,7 +2592,7 @@
       <w:r>
         <w:br w:type="page"/>
       </w:r>
-      <w:bookmarkStart w:id="0" w:name="_Toc164584428"/>
+      <w:bookmarkStart w:id="0" w:name="_Toc164667488"/>
       <w:r>
         <w:lastRenderedPageBreak/>
         <w:t xml:space="preserve">Inhalt und </w:t>
@@ -2685,7 +2642,7 @@
         <w:pStyle w:val="berschrift1"/>
         <w:ind w:left="431" w:hanging="431"/>
       </w:pPr>
-      <w:bookmarkStart w:id="2" w:name="_Toc164584429"/>
+      <w:bookmarkStart w:id="2" w:name="_Toc164667489"/>
       <w:r>
         <w:lastRenderedPageBreak/>
         <w:t>Management-Übersicht</w:t>
@@ -2778,7 +2735,7 @@
           <w:szCs w:val="28"/>
         </w:rPr>
       </w:pPr>
-      <w:bookmarkStart w:id="4" w:name="_Toc164584430"/>
+      <w:bookmarkStart w:id="4" w:name="_Toc164667490"/>
       <w:bookmarkEnd w:id="3"/>
       <w:r>
         <w:lastRenderedPageBreak/>
@@ -2790,7 +2747,7 @@
       <w:pPr>
         <w:pStyle w:val="berschrift2"/>
       </w:pPr>
-      <w:bookmarkStart w:id="5" w:name="_Toc164584431"/>
+      <w:bookmarkStart w:id="5" w:name="_Toc164667491"/>
       <w:r>
         <w:t>Use Cases</w:t>
       </w:r>
@@ -2912,7 +2869,7 @@
               <w:pStyle w:val="KeinLeerraum"/>
             </w:pPr>
             <w:r>
-              <w:t>Save Board</w:t>
+              <w:t>Clear Board</w:t>
             </w:r>
           </w:p>
         </w:tc>
@@ -2950,7 +2907,13 @@
               <w:pStyle w:val="KeinLeerraum"/>
             </w:pPr>
             <w:r>
-              <w:t>Load Board</w:t>
+              <w:t>Save</w:t>
+            </w:r>
+            <w:r>
+              <w:t xml:space="preserve"> Board</w:t>
+            </w:r>
+            <w:r>
+              <w:t xml:space="preserve"> As</w:t>
             </w:r>
           </w:p>
         </w:tc>
@@ -2988,10 +2951,7 @@
               <w:pStyle w:val="KeinLeerraum"/>
             </w:pPr>
             <w:r>
-              <w:t>Clear</w:t>
-            </w:r>
-            <w:r>
-              <w:t xml:space="preserve"> Board</w:t>
+              <w:t>Save Board</w:t>
             </w:r>
           </w:p>
         </w:tc>
@@ -3029,7 +2989,7 @@
               <w:pStyle w:val="KeinLeerraum"/>
             </w:pPr>
             <w:r>
-              <w:t>Change Field</w:t>
+              <w:t>Load Board</w:t>
             </w:r>
           </w:p>
         </w:tc>
@@ -3067,7 +3027,7 @@
               <w:pStyle w:val="KeinLeerraum"/>
             </w:pPr>
             <w:r>
-              <w:t>Draw Item</w:t>
+              <w:t>Change Field</w:t>
             </w:r>
           </w:p>
         </w:tc>
@@ -3080,7 +3040,7 @@
               <w:pStyle w:val="KeinLeerraum"/>
             </w:pPr>
             <w:r>
-              <w:t>Trainer, Jugend und Sport</w:t>
+              <w:t>Trainer</w:t>
             </w:r>
           </w:p>
         </w:tc>
@@ -3105,7 +3065,7 @@
               <w:pStyle w:val="KeinLeerraum"/>
             </w:pPr>
             <w:r>
-              <w:t>Change Item</w:t>
+              <w:t>Draw Item</w:t>
             </w:r>
           </w:p>
         </w:tc>
@@ -3118,7 +3078,7 @@
               <w:pStyle w:val="KeinLeerraum"/>
             </w:pPr>
             <w:r>
-              <w:t>Trainer</w:t>
+              <w:t>Trainer, Jugend und Sport</w:t>
             </w:r>
           </w:p>
         </w:tc>
@@ -3143,7 +3103,10 @@
               <w:pStyle w:val="KeinLeerraum"/>
             </w:pPr>
             <w:r>
-              <w:t>Delete item</w:t>
+              <w:t>Delete</w:t>
+            </w:r>
+            <w:r>
+              <w:t xml:space="preserve"> Item</w:t>
             </w:r>
           </w:p>
         </w:tc>
@@ -3181,6 +3144,47 @@
               <w:pStyle w:val="KeinLeerraum"/>
             </w:pPr>
             <w:r>
+              <w:t>Change I</w:t>
+            </w:r>
+            <w:r>
+              <w:t>tem</w:t>
+            </w:r>
+          </w:p>
+        </w:tc>
+        <w:tc>
+          <w:tcPr>
+            <w:tcW w:w="2302" w:type="pct"/>
+          </w:tcPr>
+          <w:p>
+            <w:pPr>
+              <w:pStyle w:val="KeinLeerraum"/>
+            </w:pPr>
+            <w:r>
+              <w:t>Trainer</w:t>
+            </w:r>
+          </w:p>
+        </w:tc>
+        <w:tc>
+          <w:tcPr>
+            <w:tcW w:w="773" w:type="pct"/>
+          </w:tcPr>
+          <w:p>
+            <w:pPr>
+              <w:pStyle w:val="KeinLeerraum"/>
+            </w:pPr>
+          </w:p>
+        </w:tc>
+      </w:tr>
+      <w:tr>
+        <w:tc>
+          <w:tcPr>
+            <w:tcW w:w="1925" w:type="pct"/>
+          </w:tcPr>
+          <w:p>
+            <w:pPr>
+              <w:pStyle w:val="KeinLeerraum"/>
+            </w:pPr>
+            <w:r>
               <w:t>Add Attributes</w:t>
             </w:r>
           </w:p>
@@ -3212,16 +3216,9 @@
     </w:tbl>
     <w:p>
       <w:pPr>
-        <w:rPr>
-          <w:lang w:eastAsia="de-CH"/>
-        </w:rPr>
-      </w:pPr>
-    </w:p>
-    <w:p>
-      <w:pPr>
         <w:pStyle w:val="berschrift3"/>
       </w:pPr>
-      <w:bookmarkStart w:id="6" w:name="_Toc164584432"/>
+      <w:bookmarkStart w:id="6" w:name="_Toc164667492"/>
       <w:r>
         <w:t>Aktoren</w:t>
       </w:r>
@@ -3378,7 +3375,7 @@
         <w:pageBreakBefore/>
         <w:spacing w:before="240"/>
       </w:pPr>
-      <w:bookmarkStart w:id="7" w:name="_Toc164584433"/>
+      <w:bookmarkStart w:id="7" w:name="_Toc164667493"/>
       <w:r>
         <w:lastRenderedPageBreak/>
         <w:t>Create Board</w:t>
@@ -3595,7 +3592,7 @@
         <w:pageBreakBefore/>
         <w:spacing w:before="240"/>
       </w:pPr>
-      <w:bookmarkStart w:id="8" w:name="_Toc164584434"/>
+      <w:bookmarkStart w:id="8" w:name="_Toc164667494"/>
       <w:r>
         <w:lastRenderedPageBreak/>
         <w:t>Clear Board</w:t>
@@ -3905,15 +3902,15 @@
         <w:pStyle w:val="berschrift3"/>
         <w:pageBreakBefore/>
       </w:pPr>
-      <w:bookmarkStart w:id="9" w:name="_Toc164584435"/>
+      <w:bookmarkStart w:id="9" w:name="_Toc164667495"/>
       <w:r>
         <w:lastRenderedPageBreak/>
         <w:t>Save Board</w:t>
       </w:r>
+      <w:r>
+        <w:t xml:space="preserve"> As</w:t>
+      </w:r>
       <w:bookmarkEnd w:id="9"/>
-      <w:r>
-        <w:t xml:space="preserve"> As</w:t>
-      </w:r>
     </w:p>
     <w:p>
       <w:pPr>
@@ -4256,11 +4253,12 @@
         <w:pStyle w:val="berschrift3"/>
         <w:pageBreakBefore/>
       </w:pPr>
-      <w:bookmarkStart w:id="10" w:name="_Toc164584436"/>
+      <w:bookmarkStart w:id="10" w:name="_Toc164667496"/>
       <w:r>
         <w:lastRenderedPageBreak/>
         <w:t>Save Board</w:t>
       </w:r>
+      <w:bookmarkEnd w:id="10"/>
     </w:p>
     <w:p>
       <w:pPr>
@@ -4455,11 +4453,12 @@
         <w:pStyle w:val="berschrift3"/>
         <w:pageBreakBefore/>
       </w:pPr>
+      <w:bookmarkStart w:id="11" w:name="_Toc164667497"/>
       <w:r>
         <w:lastRenderedPageBreak/>
         <w:t>Load Board</w:t>
       </w:r>
-      <w:bookmarkEnd w:id="10"/>
+      <w:bookmarkEnd w:id="11"/>
     </w:p>
     <w:p>
       <w:pPr>
@@ -4706,7 +4705,6 @@
       <w:pPr>
         <w:pStyle w:val="berschrift4"/>
       </w:pPr>
-      <w:bookmarkStart w:id="11" w:name="_Toc164584437"/>
       <w:r>
         <w:t>Alternative Abläufe</w:t>
       </w:r>
@@ -4721,11 +4719,12 @@
         <w:pStyle w:val="berschrift3"/>
         <w:pageBreakBefore/>
       </w:pPr>
+      <w:bookmarkStart w:id="12" w:name="_Toc164667498"/>
       <w:r>
         <w:lastRenderedPageBreak/>
         <w:t>Change Field</w:t>
       </w:r>
-      <w:bookmarkEnd w:id="11"/>
+      <w:bookmarkEnd w:id="12"/>
     </w:p>
     <w:p>
       <w:pPr>
@@ -4988,12 +4987,12 @@
         <w:pStyle w:val="berschrift3"/>
         <w:pageBreakBefore/>
       </w:pPr>
-      <w:bookmarkStart w:id="12" w:name="_Toc164584438"/>
+      <w:bookmarkStart w:id="13" w:name="_Toc164667499"/>
       <w:r>
         <w:lastRenderedPageBreak/>
         <w:t>Draw Item</w:t>
       </w:r>
-      <w:bookmarkEnd w:id="12"/>
+      <w:bookmarkEnd w:id="13"/>
     </w:p>
     <w:p>
       <w:pPr>
@@ -5228,25 +5227,40 @@
         <w:rPr>
           <w:lang w:eastAsia="fr-FR"/>
         </w:rPr>
-        <w:t>keine</w:t>
+        <w:t>K</w:t>
+      </w:r>
+      <w:r>
+        <w:rPr>
+          <w:lang w:eastAsia="fr-FR"/>
+        </w:rPr>
+        <w:t>eine</w:t>
+      </w:r>
+    </w:p>
+    <w:p>
+      <w:pPr>
+        <w:spacing w:before="0" w:after="0"/>
+        <w:jc w:val="left"/>
+        <w:rPr>
+          <w:lang w:eastAsia="fr-FR"/>
+        </w:rPr>
+      </w:pPr>
+      <w:r>
+        <w:rPr>
+          <w:lang w:eastAsia="fr-FR"/>
+        </w:rPr>
+        <w:br w:type="page"/>
       </w:r>
     </w:p>
     <w:p>
       <w:pPr>
         <w:pStyle w:val="berschrift3"/>
-        <w:pageBreakBefore/>
-        <w:numPr>
-          <w:ilvl w:val="0"/>
-          <w:numId w:val="0"/>
-        </w:numPr>
-        <w:ind w:left="720"/>
-      </w:pPr>
-      <w:bookmarkStart w:id="13" w:name="_Toc164584439"/>
+      </w:pPr>
+      <w:bookmarkStart w:id="14" w:name="_Toc164667500"/>
       <w:r>
         <w:lastRenderedPageBreak/>
         <w:t>Delete Item</w:t>
       </w:r>
-      <w:bookmarkEnd w:id="13"/>
+      <w:bookmarkEnd w:id="14"/>
     </w:p>
     <w:p>
       <w:pPr>
@@ -5487,12 +5501,12 @@
         <w:pStyle w:val="berschrift3"/>
         <w:pageBreakBefore/>
       </w:pPr>
-      <w:bookmarkStart w:id="14" w:name="_Toc164584440"/>
+      <w:bookmarkStart w:id="15" w:name="_Toc164667501"/>
       <w:r>
         <w:lastRenderedPageBreak/>
         <w:t>Change Item</w:t>
       </w:r>
-      <w:bookmarkEnd w:id="14"/>
+      <w:bookmarkEnd w:id="15"/>
     </w:p>
     <w:p>
       <w:pPr>
@@ -5715,12 +5729,12 @@
         <w:pStyle w:val="berschrift3"/>
         <w:pageBreakBefore/>
       </w:pPr>
-      <w:bookmarkStart w:id="15" w:name="_Toc164584441"/>
+      <w:bookmarkStart w:id="16" w:name="_Toc164667502"/>
       <w:r>
         <w:lastRenderedPageBreak/>
         <w:t>Add Attributes</w:t>
       </w:r>
-      <w:bookmarkEnd w:id="15"/>
+      <w:bookmarkEnd w:id="16"/>
     </w:p>
     <w:p>
       <w:pPr>
@@ -6084,7 +6098,7 @@
                 <w:noProof/>
                 <w:color w:val="auto"/>
               </w:rPr>
-              <w:t>Projektantrag.docx</w:t>
+              <w:t>Systemanforderungen.docx</w:t>
             </w:r>
           </w:fldSimple>
         </w:p>
@@ -6116,7 +6130,7 @@
               <w:noProof/>
               <w:color w:val="auto"/>
             </w:rPr>
-            <w:t>03.04.2007</w:t>
+            <w:t>18.04.2007</w:t>
           </w:r>
           <w:r>
             <w:fldChar w:fldCharType="end"/>
@@ -6178,7 +6192,7 @@
               <w:sz w:val="20"/>
               <w:szCs w:val="20"/>
             </w:rPr>
-            <w:t>16</w:t>
+            <w:t>6</w:t>
           </w:r>
           <w:r>
             <w:rPr>
@@ -6286,7 +6300,7 @@
           <w:r>
             <w:rPr>
               <w:noProof/>
-              <w:lang w:val="de-DE" w:eastAsia="de-DE"/>
+              <w:lang w:eastAsia="de-CH"/>
             </w:rPr>
             <w:drawing>
               <wp:inline distT="0" distB="0" distL="0" distR="0">

--- a/TBE/doc/Systemanforderungen.docx
+++ b/TBE/doc/Systemanforderungen.docx
@@ -1931,16 +1931,173 @@
           <w:kern w:val="0"/>
           <w:sz w:val="22"/>
           <w:szCs w:val="22"/>
-          <w:lang w:eastAsia="de-CH"/>
-        </w:rPr>
-      </w:pPr>
-      <w:r>
-        <w:rPr>
-          <w:noProof/>
+          <w:lang w:val="fr-CH" w:eastAsia="de-CH"/>
+        </w:rPr>
+      </w:pPr>
+      <w:r>
+        <w:rPr>
+          <w:noProof/>
+          <w:lang w:val="fr-CH"/>
         </w:rPr>
         <w:t>3.1.4</w:t>
       </w:r>
       <w:r>
+        <w:rPr>
+          <w:rFonts w:asciiTheme="minorHAnsi" w:eastAsiaTheme="minorEastAsia" w:hAnsiTheme="minorHAnsi" w:cstheme="minorBidi"/>
+          <w:i w:val="0"/>
+          <w:noProof/>
+          <w:kern w:val="0"/>
+          <w:sz w:val="22"/>
+          <w:szCs w:val="22"/>
+          <w:lang w:val="fr-CH" w:eastAsia="de-CH"/>
+        </w:rPr>
+        <w:tab/>
+      </w:r>
+      <w:r>
+        <w:rPr>
+          <w:noProof/>
+          <w:lang w:val="fr-CH"/>
+        </w:rPr>
+        <w:t>Save Board As</w:t>
+      </w:r>
+      <w:r>
+        <w:rPr>
+          <w:noProof/>
+          <w:lang w:val="fr-CH"/>
+        </w:rPr>
+        <w:tab/>
+      </w:r>
+      <w:r>
+        <w:rPr>
+          <w:noProof/>
+        </w:rPr>
+        <w:fldChar w:fldCharType="begin"/>
+      </w:r>
+      <w:r>
+        <w:rPr>
+          <w:noProof/>
+          <w:lang w:val="fr-CH"/>
+        </w:rPr>
+        <w:instrText xml:space="preserve"> PAGEREF _Toc164667495 \h </w:instrText>
+      </w:r>
+      <w:r>
+        <w:rPr>
+          <w:noProof/>
+        </w:rPr>
+      </w:r>
+      <w:r>
+        <w:rPr>
+          <w:noProof/>
+        </w:rPr>
+        <w:fldChar w:fldCharType="separate"/>
+      </w:r>
+      <w:r>
+        <w:rPr>
+          <w:noProof/>
+          <w:lang w:val="fr-CH"/>
+        </w:rPr>
+        <w:t>9</w:t>
+      </w:r>
+      <w:r>
+        <w:rPr>
+          <w:noProof/>
+        </w:rPr>
+        <w:fldChar w:fldCharType="end"/>
+      </w:r>
+    </w:p>
+    <w:p>
+      <w:pPr>
+        <w:pStyle w:val="Verzeichnis3"/>
+        <w:tabs>
+          <w:tab w:val="right" w:leader="dot" w:pos="9628"/>
+        </w:tabs>
+        <w:rPr>
+          <w:rFonts w:asciiTheme="minorHAnsi" w:eastAsiaTheme="minorEastAsia" w:hAnsiTheme="minorHAnsi" w:cstheme="minorBidi"/>
+          <w:i w:val="0"/>
+          <w:noProof/>
+          <w:kern w:val="0"/>
+          <w:sz w:val="22"/>
+          <w:szCs w:val="22"/>
+          <w:lang w:val="fr-CH" w:eastAsia="de-CH"/>
+        </w:rPr>
+      </w:pPr>
+      <w:r>
+        <w:rPr>
+          <w:noProof/>
+          <w:lang w:val="fr-CH"/>
+        </w:rPr>
+        <w:t>3.1.5</w:t>
+      </w:r>
+      <w:r>
+        <w:rPr>
+          <w:rFonts w:asciiTheme="minorHAnsi" w:eastAsiaTheme="minorEastAsia" w:hAnsiTheme="minorHAnsi" w:cstheme="minorBidi"/>
+          <w:i w:val="0"/>
+          <w:noProof/>
+          <w:kern w:val="0"/>
+          <w:sz w:val="22"/>
+          <w:szCs w:val="22"/>
+          <w:lang w:val="fr-CH" w:eastAsia="de-CH"/>
+        </w:rPr>
+        <w:tab/>
+      </w:r>
+      <w:r>
+        <w:rPr>
+          <w:noProof/>
+          <w:lang w:val="fr-CH"/>
+        </w:rPr>
+        <w:t>Save Board</w:t>
+      </w:r>
+      <w:r>
+        <w:rPr>
+          <w:noProof/>
+          <w:lang w:val="fr-CH"/>
+        </w:rPr>
+        <w:tab/>
+      </w:r>
+      <w:r>
+        <w:rPr>
+          <w:noProof/>
+        </w:rPr>
+        <w:fldChar w:fldCharType="begin"/>
+      </w:r>
+      <w:r>
+        <w:rPr>
+          <w:noProof/>
+          <w:lang w:val="fr-CH"/>
+        </w:rPr>
+        <w:instrText xml:space="preserve"> PAGEREF _Toc164667496 \h </w:instrText>
+      </w:r>
+      <w:r>
+        <w:rPr>
+          <w:noProof/>
+        </w:rPr>
+      </w:r>
+      <w:r>
+        <w:rPr>
+          <w:noProof/>
+        </w:rPr>
+        <w:fldChar w:fldCharType="separate"/>
+      </w:r>
+      <w:r>
+        <w:rPr>
+          <w:noProof/>
+          <w:lang w:val="fr-CH"/>
+        </w:rPr>
+        <w:t>10</w:t>
+      </w:r>
+      <w:r>
+        <w:rPr>
+          <w:noProof/>
+        </w:rPr>
+        <w:fldChar w:fldCharType="end"/>
+      </w:r>
+    </w:p>
+    <w:p>
+      <w:pPr>
+        <w:pStyle w:val="Verzeichnis3"/>
+        <w:tabs>
+          <w:tab w:val="right" w:leader="dot" w:pos="9628"/>
+        </w:tabs>
         <w:rPr>
           <w:rFonts w:asciiTheme="minorHAnsi" w:eastAsiaTheme="minorEastAsia" w:hAnsiTheme="minorHAnsi" w:cstheme="minorBidi"/>
           <w:i w:val="0"/>
@@ -1950,13 +2107,30 @@
           <w:szCs w:val="22"/>
           <w:lang w:eastAsia="de-CH"/>
         </w:rPr>
+      </w:pPr>
+      <w:r>
+        <w:rPr>
+          <w:noProof/>
+        </w:rPr>
+        <w:t>3.1.6</w:t>
+      </w:r>
+      <w:r>
+        <w:rPr>
+          <w:rFonts w:asciiTheme="minorHAnsi" w:eastAsiaTheme="minorEastAsia" w:hAnsiTheme="minorHAnsi" w:cstheme="minorBidi"/>
+          <w:i w:val="0"/>
+          <w:noProof/>
+          <w:kern w:val="0"/>
+          <w:sz w:val="22"/>
+          <w:szCs w:val="22"/>
+          <w:lang w:eastAsia="de-CH"/>
+        </w:rPr>
         <w:tab/>
       </w:r>
       <w:r>
         <w:rPr>
           <w:noProof/>
         </w:rPr>
-        <w:t>Save Board As</w:t>
+        <w:t>Load Board</w:t>
       </w:r>
       <w:r>
         <w:rPr>
@@ -1974,7 +2148,7 @@
         <w:rPr>
           <w:noProof/>
         </w:rPr>
-        <w:instrText xml:space="preserve"> PAGEREF _Toc164667495 \h </w:instrText>
+        <w:instrText xml:space="preserve"> PAGEREF _Toc164667497 \h </w:instrText>
       </w:r>
       <w:r>
         <w:rPr>
@@ -1991,7 +2165,7 @@
         <w:rPr>
           <w:noProof/>
         </w:rPr>
-        <w:t>9</w:t>
+        <w:t>11</w:t>
       </w:r>
       <w:r>
         <w:rPr>
@@ -2020,7 +2194,7 @@
         <w:rPr>
           <w:noProof/>
         </w:rPr>
-        <w:t>3.1.5</w:t>
+        <w:t>3.1.7</w:t>
       </w:r>
       <w:r>
         <w:rPr>
@@ -2038,7 +2212,7 @@
         <w:rPr>
           <w:noProof/>
         </w:rPr>
-        <w:t>Save Board</w:t>
+        <w:t>Change Field</w:t>
       </w:r>
       <w:r>
         <w:rPr>
@@ -2056,7 +2230,7 @@
         <w:rPr>
           <w:noProof/>
         </w:rPr>
-        <w:instrText xml:space="preserve"> PAGEREF _Toc164667496 \h </w:instrText>
+        <w:instrText xml:space="preserve"> PAGEREF _Toc164667498 \h </w:instrText>
       </w:r>
       <w:r>
         <w:rPr>
@@ -2073,7 +2247,7 @@
         <w:rPr>
           <w:noProof/>
         </w:rPr>
-        <w:t>10</w:t>
+        <w:t>12</w:t>
       </w:r>
       <w:r>
         <w:rPr>
@@ -2102,7 +2276,7 @@
         <w:rPr>
           <w:noProof/>
         </w:rPr>
-        <w:t>3.1.6</w:t>
+        <w:t>3.1.8</w:t>
       </w:r>
       <w:r>
         <w:rPr>
@@ -2120,7 +2294,7 @@
         <w:rPr>
           <w:noProof/>
         </w:rPr>
-        <w:t>Load Board</w:t>
+        <w:t>Draw Item</w:t>
       </w:r>
       <w:r>
         <w:rPr>
@@ -2138,7 +2312,7 @@
         <w:rPr>
           <w:noProof/>
         </w:rPr>
-        <w:instrText xml:space="preserve"> PAGEREF _Toc164667497 \h </w:instrText>
+        <w:instrText xml:space="preserve"> PAGEREF _Toc164667499 \h </w:instrText>
       </w:r>
       <w:r>
         <w:rPr>
@@ -2155,7 +2329,7 @@
         <w:rPr>
           <w:noProof/>
         </w:rPr>
-        <w:t>11</w:t>
+        <w:t>13</w:t>
       </w:r>
       <w:r>
         <w:rPr>
@@ -2177,14 +2351,15 @@
           <w:kern w:val="0"/>
           <w:sz w:val="22"/>
           <w:szCs w:val="22"/>
-          <w:lang w:eastAsia="de-CH"/>
-        </w:rPr>
-      </w:pPr>
-      <w:r>
-        <w:rPr>
-          <w:noProof/>
-        </w:rPr>
-        <w:t>3.1.7</w:t>
+          <w:lang w:val="fr-CH" w:eastAsia="de-CH"/>
+        </w:rPr>
+      </w:pPr>
+      <w:r>
+        <w:rPr>
+          <w:noProof/>
+          <w:lang w:val="fr-CH"/>
+        </w:rPr>
+        <w:t>3.1.9</w:t>
       </w:r>
       <w:r>
         <w:rPr>
@@ -2194,19 +2369,21 @@
           <w:kern w:val="0"/>
           <w:sz w:val="22"/>
           <w:szCs w:val="22"/>
-          <w:lang w:eastAsia="de-CH"/>
+          <w:lang w:val="fr-CH" w:eastAsia="de-CH"/>
         </w:rPr>
         <w:tab/>
       </w:r>
       <w:r>
         <w:rPr>
           <w:noProof/>
-        </w:rPr>
-        <w:t>Change Field</w:t>
-      </w:r>
-      <w:r>
-        <w:rPr>
-          <w:noProof/>
+          <w:lang w:val="fr-CH"/>
+        </w:rPr>
+        <w:t>Delete Item</w:t>
+      </w:r>
+      <w:r>
+        <w:rPr>
+          <w:noProof/>
+          <w:lang w:val="fr-CH"/>
         </w:rPr>
         <w:tab/>
       </w:r>
@@ -2219,8 +2396,9 @@
       <w:r>
         <w:rPr>
           <w:noProof/>
-        </w:rPr>
-        <w:instrText xml:space="preserve"> PAGEREF _Toc164667498 \h </w:instrText>
+          <w:lang w:val="fr-CH"/>
+        </w:rPr>
+        <w:instrText xml:space="preserve"> PAGEREF _Toc164667500 \h </w:instrText>
       </w:r>
       <w:r>
         <w:rPr>
@@ -2236,8 +2414,9 @@
       <w:r>
         <w:rPr>
           <w:noProof/>
-        </w:rPr>
-        <w:t>12</w:t>
+          <w:lang w:val="fr-CH"/>
+        </w:rPr>
+        <w:t>14</w:t>
       </w:r>
       <w:r>
         <w:rPr>
@@ -2259,14 +2438,15 @@
           <w:kern w:val="0"/>
           <w:sz w:val="22"/>
           <w:szCs w:val="22"/>
-          <w:lang w:eastAsia="de-CH"/>
-        </w:rPr>
-      </w:pPr>
-      <w:r>
-        <w:rPr>
-          <w:noProof/>
-        </w:rPr>
-        <w:t>3.1.8</w:t>
+          <w:lang w:val="fr-CH" w:eastAsia="de-CH"/>
+        </w:rPr>
+      </w:pPr>
+      <w:r>
+        <w:rPr>
+          <w:noProof/>
+          <w:lang w:val="fr-CH"/>
+        </w:rPr>
+        <w:t>3.1.10</w:t>
       </w:r>
       <w:r>
         <w:rPr>
@@ -2276,19 +2456,21 @@
           <w:kern w:val="0"/>
           <w:sz w:val="22"/>
           <w:szCs w:val="22"/>
-          <w:lang w:eastAsia="de-CH"/>
+          <w:lang w:val="fr-CH" w:eastAsia="de-CH"/>
         </w:rPr>
         <w:tab/>
       </w:r>
       <w:r>
         <w:rPr>
           <w:noProof/>
-        </w:rPr>
-        <w:t>Draw Item</w:t>
-      </w:r>
-      <w:r>
-        <w:rPr>
-          <w:noProof/>
+          <w:lang w:val="fr-CH"/>
+        </w:rPr>
+        <w:t>Change Item</w:t>
+      </w:r>
+      <w:r>
+        <w:rPr>
+          <w:noProof/>
+          <w:lang w:val="fr-CH"/>
         </w:rPr>
         <w:tab/>
       </w:r>
@@ -2301,8 +2483,9 @@
       <w:r>
         <w:rPr>
           <w:noProof/>
-        </w:rPr>
-        <w:instrText xml:space="preserve"> PAGEREF _Toc164667499 \h </w:instrText>
+          <w:lang w:val="fr-CH"/>
+        </w:rPr>
+        <w:instrText xml:space="preserve"> PAGEREF _Toc164667501 \h </w:instrText>
       </w:r>
       <w:r>
         <w:rPr>
@@ -2318,8 +2501,9 @@
       <w:r>
         <w:rPr>
           <w:noProof/>
-        </w:rPr>
-        <w:t>13</w:t>
+          <w:lang w:val="fr-CH"/>
+        </w:rPr>
+        <w:t>15</w:t>
       </w:r>
       <w:r>
         <w:rPr>
@@ -2341,14 +2525,15 @@
           <w:kern w:val="0"/>
           <w:sz w:val="22"/>
           <w:szCs w:val="22"/>
-          <w:lang w:eastAsia="de-CH"/>
-        </w:rPr>
-      </w:pPr>
-      <w:r>
-        <w:rPr>
-          <w:noProof/>
-        </w:rPr>
-        <w:t>3.1.9</w:t>
+          <w:lang w:val="fr-CH" w:eastAsia="de-CH"/>
+        </w:rPr>
+      </w:pPr>
+      <w:r>
+        <w:rPr>
+          <w:noProof/>
+          <w:lang w:val="fr-CH"/>
+        </w:rPr>
+        <w:t>3.1.11</w:t>
       </w:r>
       <w:r>
         <w:rPr>
@@ -2358,19 +2543,21 @@
           <w:kern w:val="0"/>
           <w:sz w:val="22"/>
           <w:szCs w:val="22"/>
-          <w:lang w:eastAsia="de-CH"/>
+          <w:lang w:val="fr-CH" w:eastAsia="de-CH"/>
         </w:rPr>
         <w:tab/>
       </w:r>
       <w:r>
         <w:rPr>
           <w:noProof/>
-        </w:rPr>
-        <w:t>Delete Item</w:t>
-      </w:r>
-      <w:r>
-        <w:rPr>
-          <w:noProof/>
+          <w:lang w:val="fr-CH"/>
+        </w:rPr>
+        <w:t>Add Attributes</w:t>
+      </w:r>
+      <w:r>
+        <w:rPr>
+          <w:noProof/>
+          <w:lang w:val="fr-CH"/>
         </w:rPr>
         <w:tab/>
       </w:r>
@@ -2383,8 +2570,9 @@
       <w:r>
         <w:rPr>
           <w:noProof/>
-        </w:rPr>
-        <w:instrText xml:space="preserve"> PAGEREF _Toc164667500 \h </w:instrText>
+          <w:lang w:val="fr-CH"/>
+        </w:rPr>
+        <w:instrText xml:space="preserve"> PAGEREF _Toc164667502 \h </w:instrText>
       </w:r>
       <w:r>
         <w:rPr>
@@ -2400,8 +2588,9 @@
       <w:r>
         <w:rPr>
           <w:noProof/>
-        </w:rPr>
-        <w:t>14</w:t>
+          <w:lang w:val="fr-CH"/>
+        </w:rPr>
+        <w:t>16</w:t>
       </w:r>
       <w:r>
         <w:rPr>
@@ -2412,184 +2601,24 @@
     </w:p>
     <w:p>
       <w:pPr>
-        <w:pStyle w:val="Verzeichnis3"/>
-        <w:tabs>
-          <w:tab w:val="right" w:leader="dot" w:pos="9628"/>
-        </w:tabs>
-        <w:rPr>
-          <w:rFonts w:asciiTheme="minorHAnsi" w:eastAsiaTheme="minorEastAsia" w:hAnsiTheme="minorHAnsi" w:cstheme="minorBidi"/>
-          <w:i w:val="0"/>
-          <w:noProof/>
-          <w:kern w:val="0"/>
-          <w:sz w:val="22"/>
-          <w:szCs w:val="22"/>
-          <w:lang w:eastAsia="de-CH"/>
-        </w:rPr>
-      </w:pPr>
-      <w:r>
-        <w:rPr>
-          <w:noProof/>
-        </w:rPr>
-        <w:t>3.1.10</w:t>
-      </w:r>
-      <w:r>
-        <w:rPr>
-          <w:rFonts w:asciiTheme="minorHAnsi" w:eastAsiaTheme="minorEastAsia" w:hAnsiTheme="minorHAnsi" w:cstheme="minorBidi"/>
-          <w:i w:val="0"/>
-          <w:noProof/>
-          <w:kern w:val="0"/>
-          <w:sz w:val="22"/>
-          <w:szCs w:val="22"/>
-          <w:lang w:eastAsia="de-CH"/>
-        </w:rPr>
-        <w:tab/>
-      </w:r>
-      <w:r>
-        <w:rPr>
-          <w:noProof/>
-        </w:rPr>
-        <w:t>Change Item</w:t>
-      </w:r>
-      <w:r>
-        <w:rPr>
-          <w:noProof/>
-        </w:rPr>
-        <w:tab/>
-      </w:r>
-      <w:r>
-        <w:rPr>
-          <w:noProof/>
-        </w:rPr>
-        <w:fldChar w:fldCharType="begin"/>
-      </w:r>
-      <w:r>
-        <w:rPr>
-          <w:noProof/>
-        </w:rPr>
-        <w:instrText xml:space="preserve"> PAGEREF _Toc164667501 \h </w:instrText>
-      </w:r>
-      <w:r>
-        <w:rPr>
-          <w:noProof/>
-        </w:rPr>
-      </w:r>
-      <w:r>
-        <w:rPr>
-          <w:noProof/>
-        </w:rPr>
-        <w:fldChar w:fldCharType="separate"/>
-      </w:r>
-      <w:r>
-        <w:rPr>
-          <w:noProof/>
-        </w:rPr>
-        <w:t>15</w:t>
-      </w:r>
-      <w:r>
-        <w:rPr>
-          <w:noProof/>
-        </w:rPr>
+        <w:spacing w:before="200" w:after="200"/>
+        <w:rPr>
+          <w:b/>
+          <w:lang w:val="fr-CH"/>
+        </w:rPr>
+      </w:pPr>
+      <w:r>
         <w:fldChar w:fldCharType="end"/>
       </w:r>
     </w:p>
     <w:p>
       <w:pPr>
-        <w:pStyle w:val="Verzeichnis3"/>
-        <w:tabs>
-          <w:tab w:val="right" w:leader="dot" w:pos="9628"/>
-        </w:tabs>
-        <w:rPr>
-          <w:rFonts w:asciiTheme="minorHAnsi" w:eastAsiaTheme="minorEastAsia" w:hAnsiTheme="minorHAnsi" w:cstheme="minorBidi"/>
-          <w:i w:val="0"/>
-          <w:noProof/>
-          <w:kern w:val="0"/>
-          <w:sz w:val="22"/>
-          <w:szCs w:val="22"/>
-          <w:lang w:eastAsia="de-CH"/>
-        </w:rPr>
-      </w:pPr>
-      <w:r>
-        <w:rPr>
-          <w:noProof/>
-        </w:rPr>
-        <w:t>3.1.11</w:t>
-      </w:r>
-      <w:r>
-        <w:rPr>
-          <w:rFonts w:asciiTheme="minorHAnsi" w:eastAsiaTheme="minorEastAsia" w:hAnsiTheme="minorHAnsi" w:cstheme="minorBidi"/>
-          <w:i w:val="0"/>
-          <w:noProof/>
-          <w:kern w:val="0"/>
-          <w:sz w:val="22"/>
-          <w:szCs w:val="22"/>
-          <w:lang w:eastAsia="de-CH"/>
-        </w:rPr>
-        <w:tab/>
-      </w:r>
-      <w:r>
-        <w:rPr>
-          <w:noProof/>
-        </w:rPr>
-        <w:t>Add Attributes</w:t>
-      </w:r>
-      <w:r>
-        <w:rPr>
-          <w:noProof/>
-        </w:rPr>
-        <w:tab/>
-      </w:r>
-      <w:r>
-        <w:rPr>
-          <w:noProof/>
-        </w:rPr>
-        <w:fldChar w:fldCharType="begin"/>
-      </w:r>
-      <w:r>
-        <w:rPr>
-          <w:noProof/>
-        </w:rPr>
-        <w:instrText xml:space="preserve"> PAGEREF _Toc164667502 \h </w:instrText>
-      </w:r>
-      <w:r>
-        <w:rPr>
-          <w:noProof/>
-        </w:rPr>
-      </w:r>
-      <w:r>
-        <w:rPr>
-          <w:noProof/>
-        </w:rPr>
-        <w:fldChar w:fldCharType="separate"/>
-      </w:r>
-      <w:r>
-        <w:rPr>
-          <w:noProof/>
-        </w:rPr>
-        <w:t>16</w:t>
-      </w:r>
-      <w:r>
-        <w:rPr>
-          <w:noProof/>
-        </w:rPr>
-        <w:fldChar w:fldCharType="end"/>
-      </w:r>
-    </w:p>
-    <w:p>
-      <w:pPr>
-        <w:spacing w:before="200" w:after="200"/>
-        <w:rPr>
-          <w:b/>
-        </w:rPr>
-      </w:pPr>
-      <w:r>
-        <w:fldChar w:fldCharType="end"/>
-      </w:r>
-    </w:p>
-    <w:p>
-      <w:pPr>
         <w:pStyle w:val="berschrift1"/>
       </w:pPr>
       <w:r>
+        <w:rPr>
+          <w:lang w:val="fr-CH"/>
+        </w:rPr>
         <w:br w:type="page"/>
       </w:r>
       <w:bookmarkStart w:id="0" w:name="_Toc164667488"/>
@@ -3078,7 +3107,7 @@
               <w:pStyle w:val="KeinLeerraum"/>
             </w:pPr>
             <w:r>
-              <w:t>Trainer, Jugend und Sport</w:t>
+              <w:t>Trainer</w:t>
             </w:r>
           </w:p>
         </w:tc>
@@ -3144,10 +3173,13 @@
               <w:pStyle w:val="KeinLeerraum"/>
             </w:pPr>
             <w:r>
-              <w:t>Change I</w:t>
-            </w:r>
-            <w:r>
-              <w:t>tem</w:t>
+              <w:t>Resize</w:t>
+            </w:r>
+            <w:r>
+              <w:t xml:space="preserve"> </w:t>
+            </w:r>
+            <w:r>
+              <w:t>Arrows</w:t>
             </w:r>
           </w:p>
         </w:tc>
@@ -3186,6 +3218,462 @@
             </w:pPr>
             <w:r>
               <w:t>Add Attributes</w:t>
+            </w:r>
+          </w:p>
+        </w:tc>
+        <w:tc>
+          <w:tcPr>
+            <w:tcW w:w="2302" w:type="pct"/>
+          </w:tcPr>
+          <w:p>
+            <w:pPr>
+              <w:pStyle w:val="KeinLeerraum"/>
+            </w:pPr>
+            <w:r>
+              <w:t>Trainer</w:t>
+            </w:r>
+          </w:p>
+        </w:tc>
+        <w:tc>
+          <w:tcPr>
+            <w:tcW w:w="773" w:type="pct"/>
+          </w:tcPr>
+          <w:p>
+            <w:pPr>
+              <w:pStyle w:val="KeinLeerraum"/>
+            </w:pPr>
+          </w:p>
+        </w:tc>
+      </w:tr>
+      <w:tr>
+        <w:tc>
+          <w:tcPr>
+            <w:tcW w:w="1925" w:type="pct"/>
+          </w:tcPr>
+          <w:p>
+            <w:pPr>
+              <w:pStyle w:val="KeinLeerraum"/>
+            </w:pPr>
+            <w:r>
+              <w:t>Move Item</w:t>
+            </w:r>
+          </w:p>
+        </w:tc>
+        <w:tc>
+          <w:tcPr>
+            <w:tcW w:w="2302" w:type="pct"/>
+          </w:tcPr>
+          <w:p>
+            <w:pPr>
+              <w:pStyle w:val="KeinLeerraum"/>
+            </w:pPr>
+            <w:r>
+              <w:t>Trainer</w:t>
+            </w:r>
+          </w:p>
+        </w:tc>
+        <w:tc>
+          <w:tcPr>
+            <w:tcW w:w="773" w:type="pct"/>
+          </w:tcPr>
+          <w:p>
+            <w:pPr>
+              <w:pStyle w:val="KeinLeerraum"/>
+            </w:pPr>
+          </w:p>
+        </w:tc>
+      </w:tr>
+      <w:tr>
+        <w:tc>
+          <w:tcPr>
+            <w:tcW w:w="1925" w:type="pct"/>
+          </w:tcPr>
+          <w:p>
+            <w:pPr>
+              <w:pStyle w:val="KeinLeerraum"/>
+            </w:pPr>
+            <w:r>
+              <w:t>Delete Attribute</w:t>
+            </w:r>
+          </w:p>
+        </w:tc>
+        <w:tc>
+          <w:tcPr>
+            <w:tcW w:w="2302" w:type="pct"/>
+          </w:tcPr>
+          <w:p>
+            <w:pPr>
+              <w:pStyle w:val="KeinLeerraum"/>
+            </w:pPr>
+            <w:r>
+              <w:t>Trainer</w:t>
+            </w:r>
+          </w:p>
+        </w:tc>
+        <w:tc>
+          <w:tcPr>
+            <w:tcW w:w="773" w:type="pct"/>
+          </w:tcPr>
+          <w:p>
+            <w:pPr>
+              <w:pStyle w:val="KeinLeerraum"/>
+            </w:pPr>
+          </w:p>
+        </w:tc>
+      </w:tr>
+      <w:tr>
+        <w:tc>
+          <w:tcPr>
+            <w:tcW w:w="1925" w:type="pct"/>
+          </w:tcPr>
+          <w:p>
+            <w:pPr>
+              <w:pStyle w:val="KeinLeerraum"/>
+            </w:pPr>
+            <w:r>
+              <w:t>Edit Attribute</w:t>
+            </w:r>
+          </w:p>
+        </w:tc>
+        <w:tc>
+          <w:tcPr>
+            <w:tcW w:w="2302" w:type="pct"/>
+          </w:tcPr>
+          <w:p>
+            <w:pPr>
+              <w:pStyle w:val="KeinLeerraum"/>
+            </w:pPr>
+            <w:r>
+              <w:t>Trainer</w:t>
+            </w:r>
+          </w:p>
+        </w:tc>
+        <w:tc>
+          <w:tcPr>
+            <w:tcW w:w="773" w:type="pct"/>
+          </w:tcPr>
+          <w:p>
+            <w:pPr>
+              <w:pStyle w:val="KeinLeerraum"/>
+            </w:pPr>
+          </w:p>
+        </w:tc>
+      </w:tr>
+      <w:tr>
+        <w:tc>
+          <w:tcPr>
+            <w:tcW w:w="1925" w:type="pct"/>
+          </w:tcPr>
+          <w:p>
+            <w:pPr>
+              <w:pStyle w:val="KeinLeerraum"/>
+            </w:pPr>
+            <w:r>
+              <w:t>Print Board</w:t>
+            </w:r>
+          </w:p>
+        </w:tc>
+        <w:tc>
+          <w:tcPr>
+            <w:tcW w:w="2302" w:type="pct"/>
+          </w:tcPr>
+          <w:p>
+            <w:pPr>
+              <w:pStyle w:val="KeinLeerraum"/>
+            </w:pPr>
+            <w:r>
+              <w:t>Trainer</w:t>
+            </w:r>
+          </w:p>
+        </w:tc>
+        <w:tc>
+          <w:tcPr>
+            <w:tcW w:w="773" w:type="pct"/>
+          </w:tcPr>
+          <w:p>
+            <w:pPr>
+              <w:pStyle w:val="KeinLeerraum"/>
+            </w:pPr>
+          </w:p>
+        </w:tc>
+      </w:tr>
+      <w:tr>
+        <w:tc>
+          <w:tcPr>
+            <w:tcW w:w="1925" w:type="pct"/>
+          </w:tcPr>
+          <w:p>
+            <w:pPr>
+              <w:pStyle w:val="KeinLeerraum"/>
+            </w:pPr>
+            <w:r>
+              <w:t>Undo</w:t>
+            </w:r>
+          </w:p>
+        </w:tc>
+        <w:tc>
+          <w:tcPr>
+            <w:tcW w:w="2302" w:type="pct"/>
+          </w:tcPr>
+          <w:p>
+            <w:pPr>
+              <w:pStyle w:val="KeinLeerraum"/>
+            </w:pPr>
+            <w:r>
+              <w:t>Trainer</w:t>
+            </w:r>
+          </w:p>
+        </w:tc>
+        <w:tc>
+          <w:tcPr>
+            <w:tcW w:w="773" w:type="pct"/>
+          </w:tcPr>
+          <w:p>
+            <w:pPr>
+              <w:pStyle w:val="KeinLeerraum"/>
+            </w:pPr>
+          </w:p>
+        </w:tc>
+      </w:tr>
+      <w:tr>
+        <w:tc>
+          <w:tcPr>
+            <w:tcW w:w="1925" w:type="pct"/>
+          </w:tcPr>
+          <w:p>
+            <w:pPr>
+              <w:pStyle w:val="KeinLeerraum"/>
+            </w:pPr>
+            <w:r>
+              <w:t>Redo</w:t>
+            </w:r>
+          </w:p>
+        </w:tc>
+        <w:tc>
+          <w:tcPr>
+            <w:tcW w:w="2302" w:type="pct"/>
+          </w:tcPr>
+          <w:p>
+            <w:pPr>
+              <w:pStyle w:val="KeinLeerraum"/>
+            </w:pPr>
+            <w:r>
+              <w:t>Trainer</w:t>
+            </w:r>
+          </w:p>
+        </w:tc>
+        <w:tc>
+          <w:tcPr>
+            <w:tcW w:w="773" w:type="pct"/>
+          </w:tcPr>
+          <w:p>
+            <w:pPr>
+              <w:pStyle w:val="KeinLeerraum"/>
+            </w:pPr>
+          </w:p>
+        </w:tc>
+      </w:tr>
+      <w:tr>
+        <w:tc>
+          <w:tcPr>
+            <w:tcW w:w="1925" w:type="pct"/>
+          </w:tcPr>
+          <w:p>
+            <w:pPr>
+              <w:pStyle w:val="KeinLeerraum"/>
+            </w:pPr>
+            <w:r>
+              <w:t>Cut</w:t>
+            </w:r>
+          </w:p>
+        </w:tc>
+        <w:tc>
+          <w:tcPr>
+            <w:tcW w:w="2302" w:type="pct"/>
+          </w:tcPr>
+          <w:p>
+            <w:pPr>
+              <w:pStyle w:val="KeinLeerraum"/>
+            </w:pPr>
+            <w:r>
+              <w:t>Trainer</w:t>
+            </w:r>
+          </w:p>
+        </w:tc>
+        <w:tc>
+          <w:tcPr>
+            <w:tcW w:w="773" w:type="pct"/>
+          </w:tcPr>
+          <w:p>
+            <w:pPr>
+              <w:pStyle w:val="KeinLeerraum"/>
+            </w:pPr>
+          </w:p>
+        </w:tc>
+      </w:tr>
+      <w:tr>
+        <w:tc>
+          <w:tcPr>
+            <w:tcW w:w="1925" w:type="pct"/>
+          </w:tcPr>
+          <w:p>
+            <w:pPr>
+              <w:pStyle w:val="KeinLeerraum"/>
+            </w:pPr>
+            <w:r>
+              <w:t>Paste</w:t>
+            </w:r>
+          </w:p>
+        </w:tc>
+        <w:tc>
+          <w:tcPr>
+            <w:tcW w:w="2302" w:type="pct"/>
+          </w:tcPr>
+          <w:p>
+            <w:pPr>
+              <w:pStyle w:val="KeinLeerraum"/>
+            </w:pPr>
+            <w:r>
+              <w:t>Trainer</w:t>
+            </w:r>
+          </w:p>
+        </w:tc>
+        <w:tc>
+          <w:tcPr>
+            <w:tcW w:w="773" w:type="pct"/>
+          </w:tcPr>
+          <w:p>
+            <w:pPr>
+              <w:pStyle w:val="KeinLeerraum"/>
+            </w:pPr>
+          </w:p>
+        </w:tc>
+      </w:tr>
+      <w:tr>
+        <w:tc>
+          <w:tcPr>
+            <w:tcW w:w="1925" w:type="pct"/>
+          </w:tcPr>
+          <w:p>
+            <w:pPr>
+              <w:pStyle w:val="KeinLeerraum"/>
+            </w:pPr>
+            <w:r>
+              <w:t>Edit Textbox</w:t>
+            </w:r>
+          </w:p>
+        </w:tc>
+        <w:tc>
+          <w:tcPr>
+            <w:tcW w:w="2302" w:type="pct"/>
+          </w:tcPr>
+          <w:p>
+            <w:pPr>
+              <w:pStyle w:val="KeinLeerraum"/>
+            </w:pPr>
+            <w:r>
+              <w:t>Trainer</w:t>
+            </w:r>
+          </w:p>
+        </w:tc>
+        <w:tc>
+          <w:tcPr>
+            <w:tcW w:w="773" w:type="pct"/>
+          </w:tcPr>
+          <w:p>
+            <w:pPr>
+              <w:pStyle w:val="KeinLeerraum"/>
+            </w:pPr>
+          </w:p>
+        </w:tc>
+      </w:tr>
+      <w:tr>
+        <w:tc>
+          <w:tcPr>
+            <w:tcW w:w="1925" w:type="pct"/>
+          </w:tcPr>
+          <w:p>
+            <w:pPr>
+              <w:pStyle w:val="KeinLeerraum"/>
+            </w:pPr>
+            <w:r>
+              <w:t>Exchange Boared</w:t>
+            </w:r>
+          </w:p>
+        </w:tc>
+        <w:tc>
+          <w:tcPr>
+            <w:tcW w:w="2302" w:type="pct"/>
+          </w:tcPr>
+          <w:p>
+            <w:pPr>
+              <w:pStyle w:val="KeinLeerraum"/>
+            </w:pPr>
+            <w:r>
+              <w:t>Trainer</w:t>
+            </w:r>
+          </w:p>
+        </w:tc>
+        <w:tc>
+          <w:tcPr>
+            <w:tcW w:w="773" w:type="pct"/>
+          </w:tcPr>
+          <w:p>
+            <w:pPr>
+              <w:pStyle w:val="KeinLeerraum"/>
+            </w:pPr>
+          </w:p>
+        </w:tc>
+      </w:tr>
+      <w:tr>
+        <w:tc>
+          <w:tcPr>
+            <w:tcW w:w="1925" w:type="pct"/>
+          </w:tcPr>
+          <w:p>
+            <w:pPr>
+              <w:pStyle w:val="KeinLeerraum"/>
+            </w:pPr>
+            <w:r>
+              <w:t>Export</w:t>
+            </w:r>
+          </w:p>
+        </w:tc>
+        <w:tc>
+          <w:tcPr>
+            <w:tcW w:w="2302" w:type="pct"/>
+          </w:tcPr>
+          <w:p>
+            <w:pPr>
+              <w:pStyle w:val="KeinLeerraum"/>
+            </w:pPr>
+            <w:r>
+              <w:t>Trainer</w:t>
+            </w:r>
+          </w:p>
+        </w:tc>
+        <w:tc>
+          <w:tcPr>
+            <w:tcW w:w="773" w:type="pct"/>
+          </w:tcPr>
+          <w:p>
+            <w:pPr>
+              <w:pStyle w:val="KeinLeerraum"/>
+            </w:pPr>
+          </w:p>
+        </w:tc>
+      </w:tr>
+      <w:tr>
+        <w:tc>
+          <w:tcPr>
+            <w:tcW w:w="1925" w:type="pct"/>
+          </w:tcPr>
+          <w:p>
+            <w:pPr>
+              <w:pStyle w:val="KeinLeerraum"/>
+            </w:pPr>
+            <w:r>
+              <w:t>Import Sport</w:t>
             </w:r>
           </w:p>
         </w:tc>
@@ -3306,68 +3794,6 @@
           </w:p>
         </w:tc>
       </w:tr>
-      <w:tr>
-        <w:tc>
-          <w:tcPr>
-            <w:tcW w:w="1350" w:type="pct"/>
-          </w:tcPr>
-          <w:p>
-            <w:pPr>
-              <w:pStyle w:val="KeinLeerraum"/>
-            </w:pPr>
-            <w:r>
-              <w:t>Jugend und Sport</w:t>
-            </w:r>
-          </w:p>
-        </w:tc>
-        <w:tc>
-          <w:tcPr>
-            <w:tcW w:w="3650" w:type="pct"/>
-          </w:tcPr>
-          <w:p>
-            <w:pPr>
-              <w:pStyle w:val="KeinLeerraum"/>
-            </w:pPr>
-            <w:r>
-              <w:t xml:space="preserve">Unterstützender Aktor: Liefert die </w:t>
-            </w:r>
-            <w:r>
-              <w:t>Standard</w:t>
-            </w:r>
-            <w:r>
-              <w:t>-Notation der einzelnen Sportarten</w:t>
-            </w:r>
-          </w:p>
-        </w:tc>
-      </w:tr>
-      <w:tr>
-        <w:tc>
-          <w:tcPr>
-            <w:tcW w:w="1350" w:type="pct"/>
-          </w:tcPr>
-          <w:p>
-            <w:pPr>
-              <w:pStyle w:val="KeinLeerraum"/>
-            </w:pPr>
-            <w:r>
-              <w:t>Sportverbände</w:t>
-            </w:r>
-          </w:p>
-        </w:tc>
-        <w:tc>
-          <w:tcPr>
-            <w:tcW w:w="3650" w:type="pct"/>
-          </w:tcPr>
-          <w:p>
-            <w:pPr>
-              <w:pStyle w:val="KeinLeerraum"/>
-            </w:pPr>
-            <w:r>
-              <w:t>Offstage-Aktoren: Sie haben ein Interesse daran, dass die allgemeine Trainingsqualität gewährleistet ist.</w:t>
-            </w:r>
-          </w:p>
-        </w:tc>
-      </w:tr>
     </w:tbl>
     <w:p>
       <w:pPr>
@@ -5004,7 +5430,7 @@
     </w:p>
     <w:p>
       <w:r>
-        <w:t>Trainer, Jugend und Sport</w:t>
+        <w:t>Trainer</w:t>
       </w:r>
     </w:p>
     <w:p>
@@ -5028,25 +5454,11 @@
         </w:rPr>
         <w:t>Trainer: Der Trainer möchte ein Item auf dem Spielfeld einfügen.</w:t>
       </w:r>
-    </w:p>
-    <w:p>
-      <w:pPr>
-        <w:spacing w:before="0"/>
+      <w:r>
         <w:rPr>
           <w:lang w:eastAsia="fr-FR"/>
         </w:rPr>
-      </w:pPr>
-      <w:r>
-        <w:rPr>
-          <w:lang w:eastAsia="fr-FR"/>
-        </w:rPr>
-        <w:t>Jugend und Sport: Die Items entsprechen den J &amp; S Standards.</w:t>
-      </w:r>
-      <w:r>
-        <w:rPr>
-          <w:lang w:eastAsia="fr-FR"/>
-        </w:rPr>
-        <w:t xml:space="preserve"> Für J &amp; S ist es wichtig, dass die Trainer diese Notation verwenden und die Dokumente einheitlich sind.  </w:t>
+        <w:t xml:space="preserve"> </w:t>
       </w:r>
     </w:p>
     <w:p>
@@ -5294,7 +5706,19 @@
         <w:rPr>
           <w:lang w:eastAsia="fr-FR"/>
         </w:rPr>
-        <w:t>Trainer: Der Trainer möchte ein Item auf dem Spielfeld einfügen.</w:t>
+        <w:t xml:space="preserve">Trainer: Der Trainer möchte ein Item auf dem Spielfeld </w:t>
+      </w:r>
+      <w:r>
+        <w:rPr>
+          <w:lang w:eastAsia="fr-FR"/>
+        </w:rPr>
+        <w:t>löschen</w:t>
+      </w:r>
+      <w:r>
+        <w:rPr>
+          <w:lang w:eastAsia="fr-FR"/>
+        </w:rPr>
+        <w:t>.</w:t>
       </w:r>
     </w:p>
     <w:p>
@@ -5949,8 +6373,247 @@
         <w:rPr>
           <w:lang w:eastAsia="fr-FR"/>
         </w:rPr>
+        <w:t>K</w:t>
+      </w:r>
+      <w:r>
+        <w:rPr>
+          <w:lang w:eastAsia="fr-FR"/>
+        </w:rPr>
+        <w:t>eine</w:t>
+      </w:r>
+    </w:p>
+    <w:p>
+      <w:pPr>
+        <w:pStyle w:val="berschrift3"/>
+        <w:pageBreakBefore/>
+      </w:pPr>
+      <w:r>
+        <w:lastRenderedPageBreak/>
+        <w:t>Print Board</w:t>
+      </w:r>
+    </w:p>
+    <w:p>
+      <w:pPr>
+        <w:pStyle w:val="berschrift4"/>
+      </w:pPr>
+      <w:r>
+        <w:t>Aktor:</w:t>
+      </w:r>
+    </w:p>
+    <w:p>
+      <w:r>
+        <w:t>Trainer</w:t>
+      </w:r>
+    </w:p>
+    <w:p>
+      <w:pPr>
+        <w:pStyle w:val="berschrift4"/>
+      </w:pPr>
+      <w:r>
+        <w:t>Der Interessevertreter und seine Interessen:</w:t>
+      </w:r>
+    </w:p>
+    <w:p>
+      <w:pPr>
+        <w:spacing w:before="0"/>
+        <w:rPr>
+          <w:lang w:eastAsia="fr-FR"/>
+        </w:rPr>
+      </w:pPr>
+      <w:r>
+        <w:rPr>
+          <w:lang w:eastAsia="fr-FR"/>
+        </w:rPr>
+        <w:t>Trainer: Der Trainer möchte das Board ausdrucken.</w:t>
+      </w:r>
+    </w:p>
+    <w:p>
+      <w:pPr>
+        <w:pStyle w:val="berschrift4"/>
+      </w:pPr>
+      <w:r>
+        <w:t>Vorbedingungen:</w:t>
+      </w:r>
+    </w:p>
+    <w:p>
+      <w:pPr>
+        <w:spacing w:before="0"/>
+        <w:rPr>
+          <w:lang w:eastAsia="fr-FR"/>
+        </w:rPr>
+      </w:pPr>
+      <w:r>
+        <w:rPr>
+          <w:lang w:eastAsia="fr-FR"/>
+        </w:rPr>
+        <w:t>Ein Board wurde erstellt.</w:t>
+      </w:r>
+    </w:p>
+    <w:p>
+      <w:pPr>
+        <w:pStyle w:val="berschrift4"/>
+      </w:pPr>
+      <w:r>
+        <w:t>Erfolgsszenario:</w:t>
+      </w:r>
+    </w:p>
+    <w:tbl>
+      <w:tblPr>
+        <w:tblStyle w:val="Tabelle-Horizontale"/>
+        <w:tblW w:w="5000" w:type="pct"/>
+        <w:tblLook w:val="01E0"/>
+      </w:tblPr>
+      <w:tblGrid>
+        <w:gridCol w:w="1102"/>
+        <w:gridCol w:w="8752"/>
+      </w:tblGrid>
+      <w:tr>
+        <w:trPr>
+          <w:cnfStyle w:val="100000000000"/>
+        </w:trPr>
+        <w:tc>
+          <w:tcPr>
+            <w:tcW w:w="559" w:type="pct"/>
+          </w:tcPr>
+          <w:p>
+            <w:pPr>
+              <w:pStyle w:val="KeinLeerraum"/>
+              <w:jc w:val="right"/>
+            </w:pPr>
+            <w:r>
+              <w:t>Schritt #</w:t>
+            </w:r>
+          </w:p>
+        </w:tc>
+        <w:tc>
+          <w:tcPr>
+            <w:tcW w:w="4441" w:type="pct"/>
+          </w:tcPr>
+          <w:p>
+            <w:pPr>
+              <w:pStyle w:val="KeinLeerraum"/>
+            </w:pPr>
+            <w:r>
+              <w:t>Beschreibung</w:t>
+            </w:r>
+          </w:p>
+        </w:tc>
+      </w:tr>
+      <w:tr>
+        <w:tc>
+          <w:tcPr>
+            <w:tcW w:w="559" w:type="pct"/>
+          </w:tcPr>
+          <w:p>
+            <w:pPr>
+              <w:pStyle w:val="KeinLeerraum"/>
+              <w:jc w:val="right"/>
+            </w:pPr>
+            <w:r>
+              <w:t>1</w:t>
+            </w:r>
+          </w:p>
+        </w:tc>
+        <w:tc>
+          <w:tcPr>
+            <w:tcW w:w="4441" w:type="pct"/>
+          </w:tcPr>
+          <w:p>
+            <w:pPr>
+              <w:pStyle w:val="KeinLeerraum"/>
+            </w:pPr>
+            <w:r>
+              <w:t>Der Trainer wählt im Menü den Eintrag „Drucken“ oder entsprechenden Shortcut.</w:t>
+            </w:r>
+          </w:p>
+        </w:tc>
+      </w:tr>
+      <w:tr>
+        <w:tc>
+          <w:tcPr>
+            <w:tcW w:w="559" w:type="pct"/>
+          </w:tcPr>
+          <w:p>
+            <w:pPr>
+              <w:pStyle w:val="KeinLeerraum"/>
+              <w:jc w:val="right"/>
+            </w:pPr>
+            <w:r>
+              <w:t>2</w:t>
+            </w:r>
+          </w:p>
+        </w:tc>
+        <w:tc>
+          <w:tcPr>
+            <w:tcW w:w="4441" w:type="pct"/>
+          </w:tcPr>
+          <w:p>
+            <w:pPr>
+              <w:pStyle w:val="KeinLeerraum"/>
+            </w:pPr>
+            <w:r>
+              <w:t>Das Standard-Druckmenü wird geöffent.</w:t>
+            </w:r>
+          </w:p>
+        </w:tc>
+      </w:tr>
+      <w:tr>
+        <w:tc>
+          <w:tcPr>
+            <w:tcW w:w="559" w:type="pct"/>
+          </w:tcPr>
+          <w:p>
+            <w:pPr>
+              <w:pStyle w:val="KeinLeerraum"/>
+              <w:jc w:val="right"/>
+            </w:pPr>
+            <w:r>
+              <w:t>3</w:t>
+            </w:r>
+          </w:p>
+        </w:tc>
+        <w:tc>
+          <w:tcPr>
+            <w:tcW w:w="4441" w:type="pct"/>
+          </w:tcPr>
+          <w:p>
+            <w:pPr>
+              <w:pStyle w:val="KeinLeerraum"/>
+            </w:pPr>
+            <w:r>
+              <w:t>Das Bord wird gedruckt.</w:t>
+            </w:r>
+          </w:p>
+        </w:tc>
+      </w:tr>
+    </w:tbl>
+    <w:p>
+      <w:pPr>
+        <w:pStyle w:val="berschrift4"/>
+      </w:pPr>
+      <w:r>
+        <w:t>Alternative Abläufe</w:t>
+      </w:r>
+    </w:p>
+    <w:p>
+      <w:pPr>
+        <w:rPr>
+          <w:lang w:eastAsia="fr-FR"/>
+        </w:rPr>
+      </w:pPr>
+      <w:r>
+        <w:rPr>
+          <w:lang w:eastAsia="fr-FR"/>
+        </w:rPr>
         <w:t>keine</w:t>
       </w:r>
+    </w:p>
+    <w:p>
+      <w:pPr>
+        <w:rPr>
+          <w:lang w:eastAsia="fr-FR"/>
+        </w:rPr>
+      </w:pPr>
     </w:p>
     <w:sectPr>
       <w:headerReference w:type="default" r:id="rId13"/>
@@ -6079,7 +6742,7 @@
               <w:b w:val="0"/>
               <w:color w:val="auto"/>
             </w:rPr>
-            <w:t>1.0</w:t>
+            <w:t>1.1</w:t>
           </w:r>
         </w:p>
         <w:p>
@@ -6192,7 +6855,7 @@
               <w:sz w:val="20"/>
               <w:szCs w:val="20"/>
             </w:rPr>
-            <w:t>6</w:t>
+            <w:t>8</w:t>
           </w:r>
           <w:r>
             <w:rPr>
@@ -6219,7 +6882,7 @@
                 <w:sz w:val="20"/>
                 <w:szCs w:val="20"/>
               </w:rPr>
-              <w:t>16</w:t>
+              <w:t>18</w:t>
             </w:r>
           </w:fldSimple>
         </w:p>
@@ -6435,7 +7098,7 @@
               <w:szCs w:val="20"/>
               <w:lang w:val="en-US"/>
             </w:rPr>
-            <w:t>Projektantrag</w:t>
+            <w:t>Systemanforderungen</w:t>
           </w:r>
         </w:p>
         <w:p>

--- a/TBE/doc/Systemanforderungen.docx
+++ b/TBE/doc/Systemanforderungen.docx
@@ -1400,7 +1400,7 @@
         <w:rPr>
           <w:noProof/>
         </w:rPr>
-        <w:instrText xml:space="preserve"> PAGEREF _Toc164667488 \h </w:instrText>
+        <w:instrText xml:space="preserve"> PAGEREF _Toc164744112 \h </w:instrText>
       </w:r>
       <w:r>
         <w:rPr>
@@ -1482,7 +1482,7 @@
         <w:rPr>
           <w:noProof/>
         </w:rPr>
-        <w:instrText xml:space="preserve"> PAGEREF _Toc164667489 \h </w:instrText>
+        <w:instrText xml:space="preserve"> PAGEREF _Toc164744113 \h </w:instrText>
       </w:r>
       <w:r>
         <w:rPr>
@@ -1566,7 +1566,7 @@
         <w:rPr>
           <w:noProof/>
         </w:rPr>
-        <w:instrText xml:space="preserve"> PAGEREF _Toc164667490 \h </w:instrText>
+        <w:instrText xml:space="preserve"> PAGEREF _Toc164744114 \h </w:instrText>
       </w:r>
       <w:r>
         <w:rPr>
@@ -1646,7 +1646,7 @@
         <w:rPr>
           <w:noProof/>
         </w:rPr>
-        <w:instrText xml:space="preserve"> PAGEREF _Toc164667491 \h </w:instrText>
+        <w:instrText xml:space="preserve"> PAGEREF _Toc164744115 \h </w:instrText>
       </w:r>
       <w:r>
         <w:rPr>
@@ -1728,7 +1728,7 @@
         <w:rPr>
           <w:noProof/>
         </w:rPr>
-        <w:instrText xml:space="preserve"> PAGEREF _Toc164667492 \h </w:instrText>
+        <w:instrText xml:space="preserve"> PAGEREF _Toc164744116 \h </w:instrText>
       </w:r>
       <w:r>
         <w:rPr>
@@ -1810,7 +1810,7 @@
         <w:rPr>
           <w:noProof/>
         </w:rPr>
-        <w:instrText xml:space="preserve"> PAGEREF _Toc164667493 \h </w:instrText>
+        <w:instrText xml:space="preserve"> PAGEREF _Toc164744117 \h </w:instrText>
       </w:r>
       <w:r>
         <w:rPr>
@@ -1892,7 +1892,7 @@
         <w:rPr>
           <w:noProof/>
         </w:rPr>
-        <w:instrText xml:space="preserve"> PAGEREF _Toc164667494 \h </w:instrText>
+        <w:instrText xml:space="preserve"> PAGEREF _Toc164744118 \h </w:instrText>
       </w:r>
       <w:r>
         <w:rPr>
@@ -1978,7 +1978,7 @@
           <w:noProof/>
           <w:lang w:val="fr-CH"/>
         </w:rPr>
-        <w:instrText xml:space="preserve"> PAGEREF _Toc164667495 \h </w:instrText>
+        <w:instrText xml:space="preserve"> PAGEREF _Toc164744119 \h </w:instrText>
       </w:r>
       <w:r>
         <w:rPr>
@@ -2065,7 +2065,7 @@
           <w:noProof/>
           <w:lang w:val="fr-CH"/>
         </w:rPr>
-        <w:instrText xml:space="preserve"> PAGEREF _Toc164667496 \h </w:instrText>
+        <w:instrText xml:space="preserve"> PAGEREF _Toc164744120 \h </w:instrText>
       </w:r>
       <w:r>
         <w:rPr>
@@ -2148,7 +2148,7 @@
         <w:rPr>
           <w:noProof/>
         </w:rPr>
-        <w:instrText xml:space="preserve"> PAGEREF _Toc164667497 \h </w:instrText>
+        <w:instrText xml:space="preserve"> PAGEREF _Toc164744121 \h </w:instrText>
       </w:r>
       <w:r>
         <w:rPr>
@@ -2230,7 +2230,7 @@
         <w:rPr>
           <w:noProof/>
         </w:rPr>
-        <w:instrText xml:space="preserve"> PAGEREF _Toc164667498 \h </w:instrText>
+        <w:instrText xml:space="preserve"> PAGEREF _Toc164744122 \h </w:instrText>
       </w:r>
       <w:r>
         <w:rPr>
@@ -2312,7 +2312,7 @@
         <w:rPr>
           <w:noProof/>
         </w:rPr>
-        <w:instrText xml:space="preserve"> PAGEREF _Toc164667499 \h </w:instrText>
+        <w:instrText xml:space="preserve"> PAGEREF _Toc164744123 \h </w:instrText>
       </w:r>
       <w:r>
         <w:rPr>
@@ -2398,7 +2398,7 @@
           <w:noProof/>
           <w:lang w:val="fr-CH"/>
         </w:rPr>
-        <w:instrText xml:space="preserve"> PAGEREF _Toc164667500 \h </w:instrText>
+        <w:instrText xml:space="preserve"> PAGEREF _Toc164744124 \h </w:instrText>
       </w:r>
       <w:r>
         <w:rPr>
@@ -2465,7 +2465,7 @@
           <w:noProof/>
           <w:lang w:val="fr-CH"/>
         </w:rPr>
-        <w:t>Change Item</w:t>
+        <w:t>Resize Arrow</w:t>
       </w:r>
       <w:r>
         <w:rPr>
@@ -2485,7 +2485,7 @@
           <w:noProof/>
           <w:lang w:val="fr-CH"/>
         </w:rPr>
-        <w:instrText xml:space="preserve"> PAGEREF _Toc164667501 \h </w:instrText>
+        <w:instrText xml:space="preserve"> PAGEREF _Toc164744125 \h </w:instrText>
       </w:r>
       <w:r>
         <w:rPr>
@@ -2552,7 +2552,7 @@
           <w:noProof/>
           <w:lang w:val="fr-CH"/>
         </w:rPr>
-        <w:t>Add Attributes</w:t>
+        <w:t>Add Attribute</w:t>
       </w:r>
       <w:r>
         <w:rPr>
@@ -2572,7 +2572,7 @@
           <w:noProof/>
           <w:lang w:val="fr-CH"/>
         </w:rPr>
-        <w:instrText xml:space="preserve"> PAGEREF _Toc164667502 \h </w:instrText>
+        <w:instrText xml:space="preserve"> PAGEREF _Toc164744126 \h </w:instrText>
       </w:r>
       <w:r>
         <w:rPr>
@@ -2591,6 +2591,876 @@
           <w:lang w:val="fr-CH"/>
         </w:rPr>
         <w:t>16</w:t>
+      </w:r>
+      <w:r>
+        <w:rPr>
+          <w:noProof/>
+        </w:rPr>
+        <w:fldChar w:fldCharType="end"/>
+      </w:r>
+    </w:p>
+    <w:p>
+      <w:pPr>
+        <w:pStyle w:val="Verzeichnis3"/>
+        <w:tabs>
+          <w:tab w:val="right" w:leader="dot" w:pos="9628"/>
+        </w:tabs>
+        <w:rPr>
+          <w:rFonts w:asciiTheme="minorHAnsi" w:eastAsiaTheme="minorEastAsia" w:hAnsiTheme="minorHAnsi" w:cstheme="minorBidi"/>
+          <w:i w:val="0"/>
+          <w:noProof/>
+          <w:kern w:val="0"/>
+          <w:sz w:val="22"/>
+          <w:szCs w:val="22"/>
+          <w:lang w:val="fr-CH" w:eastAsia="de-CH"/>
+        </w:rPr>
+      </w:pPr>
+      <w:r>
+        <w:rPr>
+          <w:noProof/>
+          <w:lang w:val="fr-CH"/>
+        </w:rPr>
+        <w:t>3.1.12</w:t>
+      </w:r>
+      <w:r>
+        <w:rPr>
+          <w:rFonts w:asciiTheme="minorHAnsi" w:eastAsiaTheme="minorEastAsia" w:hAnsiTheme="minorHAnsi" w:cstheme="minorBidi"/>
+          <w:i w:val="0"/>
+          <w:noProof/>
+          <w:kern w:val="0"/>
+          <w:sz w:val="22"/>
+          <w:szCs w:val="22"/>
+          <w:lang w:val="fr-CH" w:eastAsia="de-CH"/>
+        </w:rPr>
+        <w:tab/>
+      </w:r>
+      <w:r>
+        <w:rPr>
+          <w:noProof/>
+          <w:lang w:val="fr-CH"/>
+        </w:rPr>
+        <w:t>Print Board</w:t>
+      </w:r>
+      <w:r>
+        <w:rPr>
+          <w:noProof/>
+          <w:lang w:val="fr-CH"/>
+        </w:rPr>
+        <w:tab/>
+      </w:r>
+      <w:r>
+        <w:rPr>
+          <w:noProof/>
+        </w:rPr>
+        <w:fldChar w:fldCharType="begin"/>
+      </w:r>
+      <w:r>
+        <w:rPr>
+          <w:noProof/>
+          <w:lang w:val="fr-CH"/>
+        </w:rPr>
+        <w:instrText xml:space="preserve"> PAGEREF _Toc164744127 \h </w:instrText>
+      </w:r>
+      <w:r>
+        <w:rPr>
+          <w:noProof/>
+        </w:rPr>
+      </w:r>
+      <w:r>
+        <w:rPr>
+          <w:noProof/>
+        </w:rPr>
+        <w:fldChar w:fldCharType="separate"/>
+      </w:r>
+      <w:r>
+        <w:rPr>
+          <w:noProof/>
+          <w:lang w:val="fr-CH"/>
+        </w:rPr>
+        <w:t>17</w:t>
+      </w:r>
+      <w:r>
+        <w:rPr>
+          <w:noProof/>
+        </w:rPr>
+        <w:fldChar w:fldCharType="end"/>
+      </w:r>
+    </w:p>
+    <w:p>
+      <w:pPr>
+        <w:pStyle w:val="Verzeichnis3"/>
+        <w:tabs>
+          <w:tab w:val="right" w:leader="dot" w:pos="9628"/>
+        </w:tabs>
+        <w:rPr>
+          <w:rFonts w:asciiTheme="minorHAnsi" w:eastAsiaTheme="minorEastAsia" w:hAnsiTheme="minorHAnsi" w:cstheme="minorBidi"/>
+          <w:i w:val="0"/>
+          <w:noProof/>
+          <w:kern w:val="0"/>
+          <w:sz w:val="22"/>
+          <w:szCs w:val="22"/>
+          <w:lang w:val="fr-CH" w:eastAsia="de-CH"/>
+        </w:rPr>
+      </w:pPr>
+      <w:r>
+        <w:rPr>
+          <w:noProof/>
+          <w:lang w:val="fr-CH"/>
+        </w:rPr>
+        <w:t>3.1.13</w:t>
+      </w:r>
+      <w:r>
+        <w:rPr>
+          <w:rFonts w:asciiTheme="minorHAnsi" w:eastAsiaTheme="minorEastAsia" w:hAnsiTheme="minorHAnsi" w:cstheme="minorBidi"/>
+          <w:i w:val="0"/>
+          <w:noProof/>
+          <w:kern w:val="0"/>
+          <w:sz w:val="22"/>
+          <w:szCs w:val="22"/>
+          <w:lang w:val="fr-CH" w:eastAsia="de-CH"/>
+        </w:rPr>
+        <w:tab/>
+      </w:r>
+      <w:r>
+        <w:rPr>
+          <w:noProof/>
+          <w:lang w:val="fr-CH"/>
+        </w:rPr>
+        <w:t>Undo</w:t>
+      </w:r>
+      <w:r>
+        <w:rPr>
+          <w:noProof/>
+          <w:lang w:val="fr-CH"/>
+        </w:rPr>
+        <w:tab/>
+      </w:r>
+      <w:r>
+        <w:rPr>
+          <w:noProof/>
+        </w:rPr>
+        <w:fldChar w:fldCharType="begin"/>
+      </w:r>
+      <w:r>
+        <w:rPr>
+          <w:noProof/>
+          <w:lang w:val="fr-CH"/>
+        </w:rPr>
+        <w:instrText xml:space="preserve"> PAGEREF _Toc164744128 \h </w:instrText>
+      </w:r>
+      <w:r>
+        <w:rPr>
+          <w:noProof/>
+        </w:rPr>
+      </w:r>
+      <w:r>
+        <w:rPr>
+          <w:noProof/>
+        </w:rPr>
+        <w:fldChar w:fldCharType="separate"/>
+      </w:r>
+      <w:r>
+        <w:rPr>
+          <w:noProof/>
+          <w:lang w:val="fr-CH"/>
+        </w:rPr>
+        <w:t>18</w:t>
+      </w:r>
+      <w:r>
+        <w:rPr>
+          <w:noProof/>
+        </w:rPr>
+        <w:fldChar w:fldCharType="end"/>
+      </w:r>
+    </w:p>
+    <w:p>
+      <w:pPr>
+        <w:pStyle w:val="Verzeichnis3"/>
+        <w:tabs>
+          <w:tab w:val="right" w:leader="dot" w:pos="9628"/>
+        </w:tabs>
+        <w:rPr>
+          <w:rFonts w:asciiTheme="minorHAnsi" w:eastAsiaTheme="minorEastAsia" w:hAnsiTheme="minorHAnsi" w:cstheme="minorBidi"/>
+          <w:i w:val="0"/>
+          <w:noProof/>
+          <w:kern w:val="0"/>
+          <w:sz w:val="22"/>
+          <w:szCs w:val="22"/>
+          <w:lang w:val="fr-CH" w:eastAsia="de-CH"/>
+        </w:rPr>
+      </w:pPr>
+      <w:r>
+        <w:rPr>
+          <w:noProof/>
+          <w:lang w:val="fr-CH"/>
+        </w:rPr>
+        <w:t>3.1.14</w:t>
+      </w:r>
+      <w:r>
+        <w:rPr>
+          <w:rFonts w:asciiTheme="minorHAnsi" w:eastAsiaTheme="minorEastAsia" w:hAnsiTheme="minorHAnsi" w:cstheme="minorBidi"/>
+          <w:i w:val="0"/>
+          <w:noProof/>
+          <w:kern w:val="0"/>
+          <w:sz w:val="22"/>
+          <w:szCs w:val="22"/>
+          <w:lang w:val="fr-CH" w:eastAsia="de-CH"/>
+        </w:rPr>
+        <w:tab/>
+      </w:r>
+      <w:r>
+        <w:rPr>
+          <w:noProof/>
+          <w:lang w:val="fr-CH"/>
+        </w:rPr>
+        <w:t>Redo</w:t>
+      </w:r>
+      <w:r>
+        <w:rPr>
+          <w:noProof/>
+          <w:lang w:val="fr-CH"/>
+        </w:rPr>
+        <w:tab/>
+      </w:r>
+      <w:r>
+        <w:rPr>
+          <w:noProof/>
+        </w:rPr>
+        <w:fldChar w:fldCharType="begin"/>
+      </w:r>
+      <w:r>
+        <w:rPr>
+          <w:noProof/>
+          <w:lang w:val="fr-CH"/>
+        </w:rPr>
+        <w:instrText xml:space="preserve"> PAGEREF _Toc164744129 \h </w:instrText>
+      </w:r>
+      <w:r>
+        <w:rPr>
+          <w:noProof/>
+        </w:rPr>
+      </w:r>
+      <w:r>
+        <w:rPr>
+          <w:noProof/>
+        </w:rPr>
+        <w:fldChar w:fldCharType="separate"/>
+      </w:r>
+      <w:r>
+        <w:rPr>
+          <w:noProof/>
+          <w:lang w:val="fr-CH"/>
+        </w:rPr>
+        <w:t>19</w:t>
+      </w:r>
+      <w:r>
+        <w:rPr>
+          <w:noProof/>
+        </w:rPr>
+        <w:fldChar w:fldCharType="end"/>
+      </w:r>
+    </w:p>
+    <w:p>
+      <w:pPr>
+        <w:pStyle w:val="Verzeichnis3"/>
+        <w:tabs>
+          <w:tab w:val="right" w:leader="dot" w:pos="9628"/>
+        </w:tabs>
+        <w:rPr>
+          <w:rFonts w:asciiTheme="minorHAnsi" w:eastAsiaTheme="minorEastAsia" w:hAnsiTheme="minorHAnsi" w:cstheme="minorBidi"/>
+          <w:i w:val="0"/>
+          <w:noProof/>
+          <w:kern w:val="0"/>
+          <w:sz w:val="22"/>
+          <w:szCs w:val="22"/>
+          <w:lang w:val="fr-CH" w:eastAsia="de-CH"/>
+        </w:rPr>
+      </w:pPr>
+      <w:r>
+        <w:rPr>
+          <w:noProof/>
+          <w:lang w:val="fr-CH"/>
+        </w:rPr>
+        <w:t>3.1.15</w:t>
+      </w:r>
+      <w:r>
+        <w:rPr>
+          <w:rFonts w:asciiTheme="minorHAnsi" w:eastAsiaTheme="minorEastAsia" w:hAnsiTheme="minorHAnsi" w:cstheme="minorBidi"/>
+          <w:i w:val="0"/>
+          <w:noProof/>
+          <w:kern w:val="0"/>
+          <w:sz w:val="22"/>
+          <w:szCs w:val="22"/>
+          <w:lang w:val="fr-CH" w:eastAsia="de-CH"/>
+        </w:rPr>
+        <w:tab/>
+      </w:r>
+      <w:r>
+        <w:rPr>
+          <w:noProof/>
+          <w:lang w:val="fr-CH"/>
+        </w:rPr>
+        <w:t>Cut</w:t>
+      </w:r>
+      <w:r>
+        <w:rPr>
+          <w:noProof/>
+          <w:lang w:val="fr-CH"/>
+        </w:rPr>
+        <w:tab/>
+      </w:r>
+      <w:r>
+        <w:rPr>
+          <w:noProof/>
+        </w:rPr>
+        <w:fldChar w:fldCharType="begin"/>
+      </w:r>
+      <w:r>
+        <w:rPr>
+          <w:noProof/>
+          <w:lang w:val="fr-CH"/>
+        </w:rPr>
+        <w:instrText xml:space="preserve"> PAGEREF _Toc164744130 \h </w:instrText>
+      </w:r>
+      <w:r>
+        <w:rPr>
+          <w:noProof/>
+        </w:rPr>
+      </w:r>
+      <w:r>
+        <w:rPr>
+          <w:noProof/>
+        </w:rPr>
+        <w:fldChar w:fldCharType="separate"/>
+      </w:r>
+      <w:r>
+        <w:rPr>
+          <w:noProof/>
+          <w:lang w:val="fr-CH"/>
+        </w:rPr>
+        <w:t>20</w:t>
+      </w:r>
+      <w:r>
+        <w:rPr>
+          <w:noProof/>
+        </w:rPr>
+        <w:fldChar w:fldCharType="end"/>
+      </w:r>
+    </w:p>
+    <w:p>
+      <w:pPr>
+        <w:pStyle w:val="Verzeichnis3"/>
+        <w:tabs>
+          <w:tab w:val="right" w:leader="dot" w:pos="9628"/>
+        </w:tabs>
+        <w:rPr>
+          <w:rFonts w:asciiTheme="minorHAnsi" w:eastAsiaTheme="minorEastAsia" w:hAnsiTheme="minorHAnsi" w:cstheme="minorBidi"/>
+          <w:i w:val="0"/>
+          <w:noProof/>
+          <w:kern w:val="0"/>
+          <w:sz w:val="22"/>
+          <w:szCs w:val="22"/>
+          <w:lang w:val="fr-CH" w:eastAsia="de-CH"/>
+        </w:rPr>
+      </w:pPr>
+      <w:r>
+        <w:rPr>
+          <w:noProof/>
+          <w:lang w:val="fr-CH"/>
+        </w:rPr>
+        <w:t>3.1.16</w:t>
+      </w:r>
+      <w:r>
+        <w:rPr>
+          <w:rFonts w:asciiTheme="minorHAnsi" w:eastAsiaTheme="minorEastAsia" w:hAnsiTheme="minorHAnsi" w:cstheme="minorBidi"/>
+          <w:i w:val="0"/>
+          <w:noProof/>
+          <w:kern w:val="0"/>
+          <w:sz w:val="22"/>
+          <w:szCs w:val="22"/>
+          <w:lang w:val="fr-CH" w:eastAsia="de-CH"/>
+        </w:rPr>
+        <w:tab/>
+      </w:r>
+      <w:r>
+        <w:rPr>
+          <w:noProof/>
+          <w:lang w:val="fr-CH"/>
+        </w:rPr>
+        <w:t>Paste</w:t>
+      </w:r>
+      <w:r>
+        <w:rPr>
+          <w:noProof/>
+          <w:lang w:val="fr-CH"/>
+        </w:rPr>
+        <w:tab/>
+      </w:r>
+      <w:r>
+        <w:rPr>
+          <w:noProof/>
+        </w:rPr>
+        <w:fldChar w:fldCharType="begin"/>
+      </w:r>
+      <w:r>
+        <w:rPr>
+          <w:noProof/>
+          <w:lang w:val="fr-CH"/>
+        </w:rPr>
+        <w:instrText xml:space="preserve"> PAGEREF _Toc164744131 \h </w:instrText>
+      </w:r>
+      <w:r>
+        <w:rPr>
+          <w:noProof/>
+        </w:rPr>
+      </w:r>
+      <w:r>
+        <w:rPr>
+          <w:noProof/>
+        </w:rPr>
+        <w:fldChar w:fldCharType="separate"/>
+      </w:r>
+      <w:r>
+        <w:rPr>
+          <w:noProof/>
+          <w:lang w:val="fr-CH"/>
+        </w:rPr>
+        <w:t>21</w:t>
+      </w:r>
+      <w:r>
+        <w:rPr>
+          <w:noProof/>
+        </w:rPr>
+        <w:fldChar w:fldCharType="end"/>
+      </w:r>
+    </w:p>
+    <w:p>
+      <w:pPr>
+        <w:pStyle w:val="Verzeichnis3"/>
+        <w:tabs>
+          <w:tab w:val="right" w:leader="dot" w:pos="9628"/>
+        </w:tabs>
+        <w:rPr>
+          <w:rFonts w:asciiTheme="minorHAnsi" w:eastAsiaTheme="minorEastAsia" w:hAnsiTheme="minorHAnsi" w:cstheme="minorBidi"/>
+          <w:i w:val="0"/>
+          <w:noProof/>
+          <w:kern w:val="0"/>
+          <w:sz w:val="22"/>
+          <w:szCs w:val="22"/>
+          <w:lang w:val="fr-CH" w:eastAsia="de-CH"/>
+        </w:rPr>
+      </w:pPr>
+      <w:r>
+        <w:rPr>
+          <w:noProof/>
+          <w:lang w:val="fr-CH"/>
+        </w:rPr>
+        <w:t>3.1.17</w:t>
+      </w:r>
+      <w:r>
+        <w:rPr>
+          <w:rFonts w:asciiTheme="minorHAnsi" w:eastAsiaTheme="minorEastAsia" w:hAnsiTheme="minorHAnsi" w:cstheme="minorBidi"/>
+          <w:i w:val="0"/>
+          <w:noProof/>
+          <w:kern w:val="0"/>
+          <w:sz w:val="22"/>
+          <w:szCs w:val="22"/>
+          <w:lang w:val="fr-CH" w:eastAsia="de-CH"/>
+        </w:rPr>
+        <w:tab/>
+      </w:r>
+      <w:r>
+        <w:rPr>
+          <w:noProof/>
+          <w:lang w:val="fr-CH"/>
+        </w:rPr>
+        <w:t>Edit Textbox</w:t>
+      </w:r>
+      <w:r>
+        <w:rPr>
+          <w:noProof/>
+          <w:lang w:val="fr-CH"/>
+        </w:rPr>
+        <w:tab/>
+      </w:r>
+      <w:r>
+        <w:rPr>
+          <w:noProof/>
+        </w:rPr>
+        <w:fldChar w:fldCharType="begin"/>
+      </w:r>
+      <w:r>
+        <w:rPr>
+          <w:noProof/>
+          <w:lang w:val="fr-CH"/>
+        </w:rPr>
+        <w:instrText xml:space="preserve"> PAGEREF _Toc164744132 \h </w:instrText>
+      </w:r>
+      <w:r>
+        <w:rPr>
+          <w:noProof/>
+        </w:rPr>
+      </w:r>
+      <w:r>
+        <w:rPr>
+          <w:noProof/>
+        </w:rPr>
+        <w:fldChar w:fldCharType="separate"/>
+      </w:r>
+      <w:r>
+        <w:rPr>
+          <w:noProof/>
+          <w:lang w:val="fr-CH"/>
+        </w:rPr>
+        <w:t>22</w:t>
+      </w:r>
+      <w:r>
+        <w:rPr>
+          <w:noProof/>
+        </w:rPr>
+        <w:fldChar w:fldCharType="end"/>
+      </w:r>
+    </w:p>
+    <w:p>
+      <w:pPr>
+        <w:pStyle w:val="Verzeichnis3"/>
+        <w:tabs>
+          <w:tab w:val="right" w:leader="dot" w:pos="9628"/>
+        </w:tabs>
+        <w:rPr>
+          <w:rFonts w:asciiTheme="minorHAnsi" w:eastAsiaTheme="minorEastAsia" w:hAnsiTheme="minorHAnsi" w:cstheme="minorBidi"/>
+          <w:i w:val="0"/>
+          <w:noProof/>
+          <w:kern w:val="0"/>
+          <w:sz w:val="22"/>
+          <w:szCs w:val="22"/>
+          <w:lang w:val="fr-CH" w:eastAsia="de-CH"/>
+        </w:rPr>
+      </w:pPr>
+      <w:r>
+        <w:rPr>
+          <w:noProof/>
+          <w:lang w:val="fr-CH"/>
+        </w:rPr>
+        <w:t>3.1.18</w:t>
+      </w:r>
+      <w:r>
+        <w:rPr>
+          <w:rFonts w:asciiTheme="minorHAnsi" w:eastAsiaTheme="minorEastAsia" w:hAnsiTheme="minorHAnsi" w:cstheme="minorBidi"/>
+          <w:i w:val="0"/>
+          <w:noProof/>
+          <w:kern w:val="0"/>
+          <w:sz w:val="22"/>
+          <w:szCs w:val="22"/>
+          <w:lang w:val="fr-CH" w:eastAsia="de-CH"/>
+        </w:rPr>
+        <w:tab/>
+      </w:r>
+      <w:r>
+        <w:rPr>
+          <w:noProof/>
+          <w:lang w:val="fr-CH"/>
+        </w:rPr>
+        <w:t>Exchange Board</w:t>
+      </w:r>
+      <w:r>
+        <w:rPr>
+          <w:noProof/>
+          <w:lang w:val="fr-CH"/>
+        </w:rPr>
+        <w:tab/>
+      </w:r>
+      <w:r>
+        <w:rPr>
+          <w:noProof/>
+        </w:rPr>
+        <w:fldChar w:fldCharType="begin"/>
+      </w:r>
+      <w:r>
+        <w:rPr>
+          <w:noProof/>
+          <w:lang w:val="fr-CH"/>
+        </w:rPr>
+        <w:instrText xml:space="preserve"> PAGEREF _Toc164744133 \h </w:instrText>
+      </w:r>
+      <w:r>
+        <w:rPr>
+          <w:noProof/>
+        </w:rPr>
+      </w:r>
+      <w:r>
+        <w:rPr>
+          <w:noProof/>
+        </w:rPr>
+        <w:fldChar w:fldCharType="separate"/>
+      </w:r>
+      <w:r>
+        <w:rPr>
+          <w:noProof/>
+          <w:lang w:val="fr-CH"/>
+        </w:rPr>
+        <w:t>23</w:t>
+      </w:r>
+      <w:r>
+        <w:rPr>
+          <w:noProof/>
+        </w:rPr>
+        <w:fldChar w:fldCharType="end"/>
+      </w:r>
+    </w:p>
+    <w:p>
+      <w:pPr>
+        <w:pStyle w:val="Verzeichnis3"/>
+        <w:tabs>
+          <w:tab w:val="right" w:leader="dot" w:pos="9628"/>
+        </w:tabs>
+        <w:rPr>
+          <w:rFonts w:asciiTheme="minorHAnsi" w:eastAsiaTheme="minorEastAsia" w:hAnsiTheme="minorHAnsi" w:cstheme="minorBidi"/>
+          <w:i w:val="0"/>
+          <w:noProof/>
+          <w:kern w:val="0"/>
+          <w:sz w:val="22"/>
+          <w:szCs w:val="22"/>
+          <w:lang w:val="fr-CH" w:eastAsia="de-CH"/>
+        </w:rPr>
+      </w:pPr>
+      <w:r>
+        <w:rPr>
+          <w:noProof/>
+          <w:lang w:val="fr-CH"/>
+        </w:rPr>
+        <w:t>3.1.19</w:t>
+      </w:r>
+      <w:r>
+        <w:rPr>
+          <w:rFonts w:asciiTheme="minorHAnsi" w:eastAsiaTheme="minorEastAsia" w:hAnsiTheme="minorHAnsi" w:cstheme="minorBidi"/>
+          <w:i w:val="0"/>
+          <w:noProof/>
+          <w:kern w:val="0"/>
+          <w:sz w:val="22"/>
+          <w:szCs w:val="22"/>
+          <w:lang w:val="fr-CH" w:eastAsia="de-CH"/>
+        </w:rPr>
+        <w:tab/>
+      </w:r>
+      <w:r>
+        <w:rPr>
+          <w:noProof/>
+          <w:lang w:val="fr-CH"/>
+        </w:rPr>
+        <w:t>Export Board</w:t>
+      </w:r>
+      <w:r>
+        <w:rPr>
+          <w:noProof/>
+          <w:lang w:val="fr-CH"/>
+        </w:rPr>
+        <w:tab/>
+      </w:r>
+      <w:r>
+        <w:rPr>
+          <w:noProof/>
+        </w:rPr>
+        <w:fldChar w:fldCharType="begin"/>
+      </w:r>
+      <w:r>
+        <w:rPr>
+          <w:noProof/>
+          <w:lang w:val="fr-CH"/>
+        </w:rPr>
+        <w:instrText xml:space="preserve"> PAGEREF _Toc164744134 \h </w:instrText>
+      </w:r>
+      <w:r>
+        <w:rPr>
+          <w:noProof/>
+        </w:rPr>
+      </w:r>
+      <w:r>
+        <w:rPr>
+          <w:noProof/>
+        </w:rPr>
+        <w:fldChar w:fldCharType="separate"/>
+      </w:r>
+      <w:r>
+        <w:rPr>
+          <w:noProof/>
+          <w:lang w:val="fr-CH"/>
+        </w:rPr>
+        <w:t>24</w:t>
+      </w:r>
+      <w:r>
+        <w:rPr>
+          <w:noProof/>
+        </w:rPr>
+        <w:fldChar w:fldCharType="end"/>
+      </w:r>
+    </w:p>
+    <w:p>
+      <w:pPr>
+        <w:pStyle w:val="Verzeichnis3"/>
+        <w:tabs>
+          <w:tab w:val="right" w:leader="dot" w:pos="9628"/>
+        </w:tabs>
+        <w:rPr>
+          <w:rFonts w:asciiTheme="minorHAnsi" w:eastAsiaTheme="minorEastAsia" w:hAnsiTheme="minorHAnsi" w:cstheme="minorBidi"/>
+          <w:i w:val="0"/>
+          <w:noProof/>
+          <w:kern w:val="0"/>
+          <w:sz w:val="22"/>
+          <w:szCs w:val="22"/>
+          <w:lang w:val="fr-CH" w:eastAsia="de-CH"/>
+        </w:rPr>
+      </w:pPr>
+      <w:r>
+        <w:rPr>
+          <w:noProof/>
+          <w:lang w:val="fr-CH"/>
+        </w:rPr>
+        <w:t>3.1.20</w:t>
+      </w:r>
+      <w:r>
+        <w:rPr>
+          <w:rFonts w:asciiTheme="minorHAnsi" w:eastAsiaTheme="minorEastAsia" w:hAnsiTheme="minorHAnsi" w:cstheme="minorBidi"/>
+          <w:i w:val="0"/>
+          <w:noProof/>
+          <w:kern w:val="0"/>
+          <w:sz w:val="22"/>
+          <w:szCs w:val="22"/>
+          <w:lang w:val="fr-CH" w:eastAsia="de-CH"/>
+        </w:rPr>
+        <w:tab/>
+      </w:r>
+      <w:r>
+        <w:rPr>
+          <w:noProof/>
+          <w:lang w:val="fr-CH"/>
+        </w:rPr>
+        <w:t>Import Sport</w:t>
+      </w:r>
+      <w:r>
+        <w:rPr>
+          <w:noProof/>
+          <w:lang w:val="fr-CH"/>
+        </w:rPr>
+        <w:tab/>
+      </w:r>
+      <w:r>
+        <w:rPr>
+          <w:noProof/>
+        </w:rPr>
+        <w:fldChar w:fldCharType="begin"/>
+      </w:r>
+      <w:r>
+        <w:rPr>
+          <w:noProof/>
+          <w:lang w:val="fr-CH"/>
+        </w:rPr>
+        <w:instrText xml:space="preserve"> PAGEREF _Toc164744135 \h </w:instrText>
+      </w:r>
+      <w:r>
+        <w:rPr>
+          <w:noProof/>
+        </w:rPr>
+      </w:r>
+      <w:r>
+        <w:rPr>
+          <w:noProof/>
+        </w:rPr>
+        <w:fldChar w:fldCharType="separate"/>
+      </w:r>
+      <w:r>
+        <w:rPr>
+          <w:noProof/>
+          <w:lang w:val="fr-CH"/>
+        </w:rPr>
+        <w:t>25</w:t>
+      </w:r>
+      <w:r>
+        <w:rPr>
+          <w:noProof/>
+        </w:rPr>
+        <w:fldChar w:fldCharType="end"/>
+      </w:r>
+    </w:p>
+    <w:p>
+      <w:pPr>
+        <w:pStyle w:val="Verzeichnis3"/>
+        <w:tabs>
+          <w:tab w:val="right" w:leader="dot" w:pos="9628"/>
+        </w:tabs>
+        <w:rPr>
+          <w:rFonts w:asciiTheme="minorHAnsi" w:eastAsiaTheme="minorEastAsia" w:hAnsiTheme="minorHAnsi" w:cstheme="minorBidi"/>
+          <w:i w:val="0"/>
+          <w:noProof/>
+          <w:kern w:val="0"/>
+          <w:sz w:val="22"/>
+          <w:szCs w:val="22"/>
+          <w:lang w:val="fr-CH" w:eastAsia="de-CH"/>
+        </w:rPr>
+      </w:pPr>
+      <w:r>
+        <w:rPr>
+          <w:noProof/>
+          <w:lang w:val="fr-CH"/>
+        </w:rPr>
+        <w:t>3.1.21</w:t>
+      </w:r>
+      <w:r>
+        <w:rPr>
+          <w:rFonts w:asciiTheme="minorHAnsi" w:eastAsiaTheme="minorEastAsia" w:hAnsiTheme="minorHAnsi" w:cstheme="minorBidi"/>
+          <w:i w:val="0"/>
+          <w:noProof/>
+          <w:kern w:val="0"/>
+          <w:sz w:val="22"/>
+          <w:szCs w:val="22"/>
+          <w:lang w:val="fr-CH" w:eastAsia="de-CH"/>
+        </w:rPr>
+        <w:tab/>
+      </w:r>
+      <w:r>
+        <w:rPr>
+          <w:noProof/>
+          <w:lang w:val="fr-CH"/>
+        </w:rPr>
+        <w:t>Edit Attribute</w:t>
+      </w:r>
+      <w:r>
+        <w:rPr>
+          <w:noProof/>
+          <w:lang w:val="fr-CH"/>
+        </w:rPr>
+        <w:tab/>
+      </w:r>
+      <w:r>
+        <w:rPr>
+          <w:noProof/>
+        </w:rPr>
+        <w:fldChar w:fldCharType="begin"/>
+      </w:r>
+      <w:r>
+        <w:rPr>
+          <w:noProof/>
+          <w:lang w:val="fr-CH"/>
+        </w:rPr>
+        <w:instrText xml:space="preserve"> PAGEREF _Toc164744136 \h </w:instrText>
+      </w:r>
+      <w:r>
+        <w:rPr>
+          <w:noProof/>
+        </w:rPr>
+      </w:r>
+      <w:r>
+        <w:rPr>
+          <w:noProof/>
+        </w:rPr>
+        <w:fldChar w:fldCharType="separate"/>
+      </w:r>
+      <w:r>
+        <w:rPr>
+          <w:noProof/>
+          <w:lang w:val="fr-CH"/>
+        </w:rPr>
+        <w:t>26</w:t>
       </w:r>
       <w:r>
         <w:rPr>
@@ -2621,7 +3491,7 @@
         </w:rPr>
         <w:br w:type="page"/>
       </w:r>
-      <w:bookmarkStart w:id="0" w:name="_Toc164667488"/>
+      <w:bookmarkStart w:id="0" w:name="_Toc164744112"/>
       <w:r>
         <w:lastRenderedPageBreak/>
         <w:t xml:space="preserve">Inhalt und </w:t>
@@ -2671,7 +3541,7 @@
         <w:pStyle w:val="berschrift1"/>
         <w:ind w:left="431" w:hanging="431"/>
       </w:pPr>
-      <w:bookmarkStart w:id="2" w:name="_Toc164667489"/>
+      <w:bookmarkStart w:id="2" w:name="_Toc164744113"/>
       <w:r>
         <w:lastRenderedPageBreak/>
         <w:t>Management-Übersicht</w:t>
@@ -2764,7 +3634,7 @@
           <w:szCs w:val="28"/>
         </w:rPr>
       </w:pPr>
-      <w:bookmarkStart w:id="4" w:name="_Toc164667490"/>
+      <w:bookmarkStart w:id="4" w:name="_Toc164744114"/>
       <w:bookmarkEnd w:id="3"/>
       <w:r>
         <w:lastRenderedPageBreak/>
@@ -2776,7 +3646,7 @@
       <w:pPr>
         <w:pStyle w:val="berschrift2"/>
       </w:pPr>
-      <w:bookmarkStart w:id="5" w:name="_Toc164667491"/>
+      <w:bookmarkStart w:id="5" w:name="_Toc164744115"/>
       <w:r>
         <w:t>Use Cases</w:t>
       </w:r>
@@ -3179,7 +4049,7 @@
               <w:t xml:space="preserve"> </w:t>
             </w:r>
             <w:r>
-              <w:t>Arrows</w:t>
+              <w:t>Arrow</w:t>
             </w:r>
           </w:p>
         </w:tc>
@@ -3217,7 +4087,7 @@
               <w:pStyle w:val="KeinLeerraum"/>
             </w:pPr>
             <w:r>
-              <w:t>Add Attributes</w:t>
+              <w:t>Add Attribute</w:t>
             </w:r>
           </w:p>
         </w:tc>
@@ -3597,7 +4467,10 @@
               <w:pStyle w:val="KeinLeerraum"/>
             </w:pPr>
             <w:r>
-              <w:t>Exchange Boared</w:t>
+              <w:t>Exchange Boar</w:t>
+            </w:r>
+            <w:r>
+              <w:t>d</w:t>
             </w:r>
           </w:p>
         </w:tc>
@@ -3637,6 +4510,9 @@
             <w:r>
               <w:t>Export</w:t>
             </w:r>
+            <w:r>
+              <w:t xml:space="preserve"> Board</w:t>
+            </w:r>
           </w:p>
         </w:tc>
         <w:tc>
@@ -3706,7 +4582,7 @@
       <w:pPr>
         <w:pStyle w:val="berschrift3"/>
       </w:pPr>
-      <w:bookmarkStart w:id="6" w:name="_Toc164667492"/>
+      <w:bookmarkStart w:id="6" w:name="_Toc164744116"/>
       <w:r>
         <w:t>Aktoren</w:t>
       </w:r>
@@ -3801,7 +4677,7 @@
         <w:pageBreakBefore/>
         <w:spacing w:before="240"/>
       </w:pPr>
-      <w:bookmarkStart w:id="7" w:name="_Toc164667493"/>
+      <w:bookmarkStart w:id="7" w:name="_Toc164744117"/>
       <w:r>
         <w:lastRenderedPageBreak/>
         <w:t>Create Board</w:t>
@@ -4018,7 +4894,7 @@
         <w:pageBreakBefore/>
         <w:spacing w:before="240"/>
       </w:pPr>
-      <w:bookmarkStart w:id="8" w:name="_Toc164667494"/>
+      <w:bookmarkStart w:id="8" w:name="_Toc164744118"/>
       <w:r>
         <w:lastRenderedPageBreak/>
         <w:t>Clear Board</w:t>
@@ -4328,7 +5204,7 @@
         <w:pStyle w:val="berschrift3"/>
         <w:pageBreakBefore/>
       </w:pPr>
-      <w:bookmarkStart w:id="9" w:name="_Toc164667495"/>
+      <w:bookmarkStart w:id="9" w:name="_Toc164744119"/>
       <w:r>
         <w:lastRenderedPageBreak/>
         <w:t>Save Board</w:t>
@@ -4679,7 +5555,7 @@
         <w:pStyle w:val="berschrift3"/>
         <w:pageBreakBefore/>
       </w:pPr>
-      <w:bookmarkStart w:id="10" w:name="_Toc164667496"/>
+      <w:bookmarkStart w:id="10" w:name="_Toc164744120"/>
       <w:r>
         <w:lastRenderedPageBreak/>
         <w:t>Save Board</w:t>
@@ -4879,7 +5755,7 @@
         <w:pStyle w:val="berschrift3"/>
         <w:pageBreakBefore/>
       </w:pPr>
-      <w:bookmarkStart w:id="11" w:name="_Toc164667497"/>
+      <w:bookmarkStart w:id="11" w:name="_Toc164744121"/>
       <w:r>
         <w:lastRenderedPageBreak/>
         <w:t>Load Board</w:t>
@@ -5145,7 +6021,7 @@
         <w:pStyle w:val="berschrift3"/>
         <w:pageBreakBefore/>
       </w:pPr>
-      <w:bookmarkStart w:id="12" w:name="_Toc164667498"/>
+      <w:bookmarkStart w:id="12" w:name="_Toc164744122"/>
       <w:r>
         <w:lastRenderedPageBreak/>
         <w:t>Change Field</w:t>
@@ -5413,7 +6289,7 @@
         <w:pStyle w:val="berschrift3"/>
         <w:pageBreakBefore/>
       </w:pPr>
-      <w:bookmarkStart w:id="13" w:name="_Toc164667499"/>
+      <w:bookmarkStart w:id="13" w:name="_Toc164744123"/>
       <w:r>
         <w:lastRenderedPageBreak/>
         <w:t>Draw Item</w:t>
@@ -5667,7 +6543,7 @@
       <w:pPr>
         <w:pStyle w:val="berschrift3"/>
       </w:pPr>
-      <w:bookmarkStart w:id="14" w:name="_Toc164667500"/>
+      <w:bookmarkStart w:id="14" w:name="_Toc164744124"/>
       <w:r>
         <w:lastRenderedPageBreak/>
         <w:t>Delete Item</w:t>
@@ -5925,10 +6801,10 @@
         <w:pStyle w:val="berschrift3"/>
         <w:pageBreakBefore/>
       </w:pPr>
-      <w:bookmarkStart w:id="15" w:name="_Toc164667501"/>
+      <w:bookmarkStart w:id="15" w:name="_Toc164744125"/>
       <w:r>
         <w:lastRenderedPageBreak/>
-        <w:t>Change Item</w:t>
+        <w:t>Resize Arrow</w:t>
       </w:r>
       <w:bookmarkEnd w:id="15"/>
     </w:p>
@@ -6153,10 +7029,10 @@
         <w:pStyle w:val="berschrift3"/>
         <w:pageBreakBefore/>
       </w:pPr>
-      <w:bookmarkStart w:id="16" w:name="_Toc164667502"/>
+      <w:bookmarkStart w:id="16" w:name="_Toc164744126"/>
       <w:r>
         <w:lastRenderedPageBreak/>
-        <w:t>Add Attributes</w:t>
+        <w:t>Add Attribute</w:t>
       </w:r>
       <w:bookmarkEnd w:id="16"/>
     </w:p>
@@ -6387,10 +7263,12 @@
         <w:pStyle w:val="berschrift3"/>
         <w:pageBreakBefore/>
       </w:pPr>
+      <w:bookmarkStart w:id="17" w:name="_Toc164744127"/>
       <w:r>
         <w:lastRenderedPageBreak/>
         <w:t>Print Board</w:t>
       </w:r>
+      <w:bookmarkEnd w:id="17"/>
     </w:p>
     <w:p>
       <w:pPr>
@@ -6605,8 +7483,3087 @@
         <w:rPr>
           <w:lang w:eastAsia="fr-FR"/>
         </w:rPr>
-        <w:t>keine</w:t>
-      </w:r>
+        <w:t>K</w:t>
+      </w:r>
+      <w:r>
+        <w:rPr>
+          <w:lang w:eastAsia="fr-FR"/>
+        </w:rPr>
+        <w:t>eine</w:t>
+      </w:r>
+    </w:p>
+    <w:p>
+      <w:pPr>
+        <w:pStyle w:val="berschrift3"/>
+        <w:pageBreakBefore/>
+        <w:spacing w:before="240"/>
+      </w:pPr>
+      <w:bookmarkStart w:id="18" w:name="_Toc164744128"/>
+      <w:r>
+        <w:lastRenderedPageBreak/>
+        <w:t>Undo</w:t>
+      </w:r>
+      <w:bookmarkEnd w:id="18"/>
+    </w:p>
+    <w:p>
+      <w:pPr>
+        <w:pStyle w:val="berschrift4"/>
+      </w:pPr>
+      <w:r>
+        <w:t>Aktor:</w:t>
+      </w:r>
+    </w:p>
+    <w:p>
+      <w:r>
+        <w:t>Trainer</w:t>
+      </w:r>
+    </w:p>
+    <w:p>
+      <w:pPr>
+        <w:pStyle w:val="berschrift4"/>
+      </w:pPr>
+      <w:r>
+        <w:t>Der Interessevertreter und seine Interessen:</w:t>
+      </w:r>
+    </w:p>
+    <w:p>
+      <w:pPr>
+        <w:spacing w:before="0"/>
+        <w:rPr>
+          <w:b/>
+          <w:lang w:eastAsia="fr-FR"/>
+        </w:rPr>
+      </w:pPr>
+      <w:r>
+        <w:rPr>
+          <w:lang w:eastAsia="fr-FR"/>
+        </w:rPr>
+        <w:t xml:space="preserve">Trainer: </w:t>
+      </w:r>
+    </w:p>
+    <w:p>
+      <w:pPr>
+        <w:pStyle w:val="berschrift4"/>
+      </w:pPr>
+      <w:r>
+        <w:t>Vorbedingungen:</w:t>
+      </w:r>
+    </w:p>
+    <w:p>
+      <w:pPr>
+        <w:spacing w:before="0"/>
+        <w:rPr>
+          <w:lang w:eastAsia="fr-FR"/>
+        </w:rPr>
+      </w:pPr>
+      <w:r>
+        <w:rPr>
+          <w:lang w:eastAsia="fr-FR"/>
+        </w:rPr>
+        <w:t>.</w:t>
+      </w:r>
+    </w:p>
+    <w:p>
+      <w:pPr>
+        <w:pStyle w:val="berschrift4"/>
+      </w:pPr>
+      <w:r>
+        <w:t>Erfolgsszenario:</w:t>
+      </w:r>
+    </w:p>
+    <w:tbl>
+      <w:tblPr>
+        <w:tblStyle w:val="Tabelle-Horizontale"/>
+        <w:tblW w:w="5000" w:type="pct"/>
+        <w:tblLook w:val="01E0"/>
+      </w:tblPr>
+      <w:tblGrid>
+        <w:gridCol w:w="1102"/>
+        <w:gridCol w:w="8752"/>
+      </w:tblGrid>
+      <w:tr>
+        <w:trPr>
+          <w:cnfStyle w:val="100000000000"/>
+        </w:trPr>
+        <w:tc>
+          <w:tcPr>
+            <w:tcW w:w="559" w:type="pct"/>
+          </w:tcPr>
+          <w:p>
+            <w:pPr>
+              <w:pStyle w:val="KeinLeerraum"/>
+              <w:jc w:val="right"/>
+            </w:pPr>
+            <w:r>
+              <w:t>Schritt #</w:t>
+            </w:r>
+          </w:p>
+        </w:tc>
+        <w:tc>
+          <w:tcPr>
+            <w:tcW w:w="4441" w:type="pct"/>
+          </w:tcPr>
+          <w:p>
+            <w:pPr>
+              <w:pStyle w:val="KeinLeerraum"/>
+            </w:pPr>
+            <w:r>
+              <w:t>Beschreibung</w:t>
+            </w:r>
+          </w:p>
+        </w:tc>
+      </w:tr>
+      <w:tr>
+        <w:tc>
+          <w:tcPr>
+            <w:tcW w:w="559" w:type="pct"/>
+          </w:tcPr>
+          <w:p>
+            <w:pPr>
+              <w:pStyle w:val="KeinLeerraum"/>
+              <w:jc w:val="right"/>
+            </w:pPr>
+            <w:r>
+              <w:t>1</w:t>
+            </w:r>
+          </w:p>
+        </w:tc>
+        <w:tc>
+          <w:tcPr>
+            <w:tcW w:w="4441" w:type="pct"/>
+          </w:tcPr>
+          <w:p>
+            <w:pPr>
+              <w:pStyle w:val="KeinLeerraum"/>
+            </w:pPr>
+          </w:p>
+        </w:tc>
+      </w:tr>
+      <w:tr>
+        <w:tc>
+          <w:tcPr>
+            <w:tcW w:w="559" w:type="pct"/>
+          </w:tcPr>
+          <w:p>
+            <w:pPr>
+              <w:pStyle w:val="KeinLeerraum"/>
+              <w:jc w:val="right"/>
+            </w:pPr>
+            <w:r>
+              <w:t>2</w:t>
+            </w:r>
+          </w:p>
+        </w:tc>
+        <w:tc>
+          <w:tcPr>
+            <w:tcW w:w="4441" w:type="pct"/>
+          </w:tcPr>
+          <w:p>
+            <w:pPr>
+              <w:pStyle w:val="KeinLeerraum"/>
+            </w:pPr>
+          </w:p>
+        </w:tc>
+      </w:tr>
+      <w:tr>
+        <w:tc>
+          <w:tcPr>
+            <w:tcW w:w="559" w:type="pct"/>
+          </w:tcPr>
+          <w:p>
+            <w:pPr>
+              <w:pStyle w:val="KeinLeerraum"/>
+              <w:jc w:val="right"/>
+            </w:pPr>
+            <w:r>
+              <w:t>3</w:t>
+            </w:r>
+          </w:p>
+        </w:tc>
+        <w:tc>
+          <w:tcPr>
+            <w:tcW w:w="4441" w:type="pct"/>
+          </w:tcPr>
+          <w:p>
+            <w:pPr>
+              <w:pStyle w:val="KeinLeerraum"/>
+            </w:pPr>
+          </w:p>
+        </w:tc>
+      </w:tr>
+    </w:tbl>
+    <w:p>
+      <w:pPr>
+        <w:pStyle w:val="berschrift4"/>
+      </w:pPr>
+      <w:r>
+        <w:t>Alternative Abläufe</w:t>
+      </w:r>
+    </w:p>
+    <w:tbl>
+      <w:tblPr>
+        <w:tblStyle w:val="Tabelle-Horizontale"/>
+        <w:tblW w:w="5000" w:type="pct"/>
+        <w:tblLook w:val="01E0"/>
+      </w:tblPr>
+      <w:tblGrid>
+        <w:gridCol w:w="1102"/>
+        <w:gridCol w:w="8752"/>
+      </w:tblGrid>
+      <w:tr>
+        <w:trPr>
+          <w:cnfStyle w:val="100000000000"/>
+        </w:trPr>
+        <w:tc>
+          <w:tcPr>
+            <w:tcW w:w="559" w:type="pct"/>
+          </w:tcPr>
+          <w:p>
+            <w:pPr>
+              <w:pStyle w:val="KeinLeerraum"/>
+              <w:jc w:val="right"/>
+            </w:pPr>
+            <w:r>
+              <w:t>Schritt #</w:t>
+            </w:r>
+          </w:p>
+        </w:tc>
+        <w:tc>
+          <w:tcPr>
+            <w:tcW w:w="4441" w:type="pct"/>
+          </w:tcPr>
+          <w:p>
+            <w:pPr>
+              <w:pStyle w:val="KeinLeerraum"/>
+            </w:pPr>
+            <w:r>
+              <w:t>Beschreibung</w:t>
+            </w:r>
+          </w:p>
+        </w:tc>
+      </w:tr>
+      <w:tr>
+        <w:tc>
+          <w:tcPr>
+            <w:tcW w:w="559" w:type="pct"/>
+          </w:tcPr>
+          <w:p>
+            <w:pPr>
+              <w:pStyle w:val="KeinLeerraum"/>
+              <w:jc w:val="right"/>
+            </w:pPr>
+          </w:p>
+        </w:tc>
+        <w:tc>
+          <w:tcPr>
+            <w:tcW w:w="4441" w:type="pct"/>
+          </w:tcPr>
+          <w:p>
+            <w:pPr>
+              <w:pStyle w:val="KeinLeerraum"/>
+            </w:pPr>
+          </w:p>
+        </w:tc>
+      </w:tr>
+    </w:tbl>
+    <w:p>
+      <w:pPr>
+        <w:rPr>
+          <w:lang w:eastAsia="fr-FR"/>
+        </w:rPr>
+      </w:pPr>
+    </w:p>
+    <w:p>
+      <w:pPr>
+        <w:pStyle w:val="berschrift3"/>
+        <w:pageBreakBefore/>
+        <w:spacing w:before="240"/>
+      </w:pPr>
+      <w:bookmarkStart w:id="19" w:name="_Toc164744129"/>
+      <w:r>
+        <w:lastRenderedPageBreak/>
+        <w:t>Redo</w:t>
+      </w:r>
+      <w:bookmarkEnd w:id="19"/>
+    </w:p>
+    <w:p>
+      <w:pPr>
+        <w:pStyle w:val="berschrift4"/>
+      </w:pPr>
+      <w:r>
+        <w:t>Aktor:</w:t>
+      </w:r>
+    </w:p>
+    <w:p>
+      <w:r>
+        <w:t>Trainer</w:t>
+      </w:r>
+    </w:p>
+    <w:p>
+      <w:pPr>
+        <w:pStyle w:val="berschrift4"/>
+      </w:pPr>
+      <w:r>
+        <w:t>Der Interessevertreter und seine Interessen:</w:t>
+      </w:r>
+    </w:p>
+    <w:p>
+      <w:pPr>
+        <w:spacing w:before="0"/>
+        <w:rPr>
+          <w:b/>
+          <w:lang w:eastAsia="fr-FR"/>
+        </w:rPr>
+      </w:pPr>
+      <w:r>
+        <w:rPr>
+          <w:lang w:eastAsia="fr-FR"/>
+        </w:rPr>
+        <w:t xml:space="preserve">Trainer: </w:t>
+      </w:r>
+    </w:p>
+    <w:p>
+      <w:pPr>
+        <w:pStyle w:val="berschrift4"/>
+      </w:pPr>
+      <w:r>
+        <w:t>Vorbedingungen:</w:t>
+      </w:r>
+    </w:p>
+    <w:p>
+      <w:pPr>
+        <w:spacing w:before="0"/>
+        <w:rPr>
+          <w:lang w:eastAsia="fr-FR"/>
+        </w:rPr>
+      </w:pPr>
+      <w:r>
+        <w:rPr>
+          <w:lang w:eastAsia="fr-FR"/>
+        </w:rPr>
+        <w:t>.</w:t>
+      </w:r>
+    </w:p>
+    <w:p>
+      <w:pPr>
+        <w:pStyle w:val="berschrift4"/>
+      </w:pPr>
+      <w:r>
+        <w:t>Erfolgsszenario:</w:t>
+      </w:r>
+    </w:p>
+    <w:tbl>
+      <w:tblPr>
+        <w:tblStyle w:val="Tabelle-Horizontale"/>
+        <w:tblW w:w="5000" w:type="pct"/>
+        <w:tblLook w:val="01E0"/>
+      </w:tblPr>
+      <w:tblGrid>
+        <w:gridCol w:w="1102"/>
+        <w:gridCol w:w="8752"/>
+      </w:tblGrid>
+      <w:tr>
+        <w:trPr>
+          <w:cnfStyle w:val="100000000000"/>
+        </w:trPr>
+        <w:tc>
+          <w:tcPr>
+            <w:tcW w:w="559" w:type="pct"/>
+          </w:tcPr>
+          <w:p>
+            <w:pPr>
+              <w:pStyle w:val="KeinLeerraum"/>
+              <w:jc w:val="right"/>
+            </w:pPr>
+            <w:r>
+              <w:t>Schritt #</w:t>
+            </w:r>
+          </w:p>
+        </w:tc>
+        <w:tc>
+          <w:tcPr>
+            <w:tcW w:w="4441" w:type="pct"/>
+          </w:tcPr>
+          <w:p>
+            <w:pPr>
+              <w:pStyle w:val="KeinLeerraum"/>
+            </w:pPr>
+            <w:r>
+              <w:t>Beschreibung</w:t>
+            </w:r>
+          </w:p>
+        </w:tc>
+      </w:tr>
+      <w:tr>
+        <w:tc>
+          <w:tcPr>
+            <w:tcW w:w="559" w:type="pct"/>
+          </w:tcPr>
+          <w:p>
+            <w:pPr>
+              <w:pStyle w:val="KeinLeerraum"/>
+              <w:jc w:val="right"/>
+            </w:pPr>
+            <w:r>
+              <w:t>1</w:t>
+            </w:r>
+          </w:p>
+        </w:tc>
+        <w:tc>
+          <w:tcPr>
+            <w:tcW w:w="4441" w:type="pct"/>
+          </w:tcPr>
+          <w:p>
+            <w:pPr>
+              <w:pStyle w:val="KeinLeerraum"/>
+            </w:pPr>
+          </w:p>
+        </w:tc>
+      </w:tr>
+      <w:tr>
+        <w:tc>
+          <w:tcPr>
+            <w:tcW w:w="559" w:type="pct"/>
+          </w:tcPr>
+          <w:p>
+            <w:pPr>
+              <w:pStyle w:val="KeinLeerraum"/>
+              <w:jc w:val="right"/>
+            </w:pPr>
+            <w:r>
+              <w:t>2</w:t>
+            </w:r>
+          </w:p>
+        </w:tc>
+        <w:tc>
+          <w:tcPr>
+            <w:tcW w:w="4441" w:type="pct"/>
+          </w:tcPr>
+          <w:p>
+            <w:pPr>
+              <w:pStyle w:val="KeinLeerraum"/>
+            </w:pPr>
+          </w:p>
+        </w:tc>
+      </w:tr>
+      <w:tr>
+        <w:tc>
+          <w:tcPr>
+            <w:tcW w:w="559" w:type="pct"/>
+          </w:tcPr>
+          <w:p>
+            <w:pPr>
+              <w:pStyle w:val="KeinLeerraum"/>
+              <w:jc w:val="right"/>
+            </w:pPr>
+            <w:r>
+              <w:t>3</w:t>
+            </w:r>
+          </w:p>
+        </w:tc>
+        <w:tc>
+          <w:tcPr>
+            <w:tcW w:w="4441" w:type="pct"/>
+          </w:tcPr>
+          <w:p>
+            <w:pPr>
+              <w:pStyle w:val="KeinLeerraum"/>
+            </w:pPr>
+          </w:p>
+        </w:tc>
+      </w:tr>
+    </w:tbl>
+    <w:p>
+      <w:pPr>
+        <w:pStyle w:val="berschrift4"/>
+      </w:pPr>
+      <w:r>
+        <w:t>Alternative Abläufe</w:t>
+      </w:r>
+    </w:p>
+    <w:tbl>
+      <w:tblPr>
+        <w:tblStyle w:val="Tabelle-Horizontale"/>
+        <w:tblW w:w="5000" w:type="pct"/>
+        <w:tblLook w:val="01E0"/>
+      </w:tblPr>
+      <w:tblGrid>
+        <w:gridCol w:w="1102"/>
+        <w:gridCol w:w="8752"/>
+      </w:tblGrid>
+      <w:tr>
+        <w:trPr>
+          <w:cnfStyle w:val="100000000000"/>
+        </w:trPr>
+        <w:tc>
+          <w:tcPr>
+            <w:tcW w:w="559" w:type="pct"/>
+          </w:tcPr>
+          <w:p>
+            <w:pPr>
+              <w:pStyle w:val="KeinLeerraum"/>
+              <w:jc w:val="right"/>
+            </w:pPr>
+            <w:r>
+              <w:t>Schritt #</w:t>
+            </w:r>
+          </w:p>
+        </w:tc>
+        <w:tc>
+          <w:tcPr>
+            <w:tcW w:w="4441" w:type="pct"/>
+          </w:tcPr>
+          <w:p>
+            <w:pPr>
+              <w:pStyle w:val="KeinLeerraum"/>
+            </w:pPr>
+            <w:r>
+              <w:t>Beschreibung</w:t>
+            </w:r>
+          </w:p>
+        </w:tc>
+      </w:tr>
+      <w:tr>
+        <w:tc>
+          <w:tcPr>
+            <w:tcW w:w="559" w:type="pct"/>
+          </w:tcPr>
+          <w:p>
+            <w:pPr>
+              <w:pStyle w:val="KeinLeerraum"/>
+              <w:jc w:val="right"/>
+            </w:pPr>
+          </w:p>
+        </w:tc>
+        <w:tc>
+          <w:tcPr>
+            <w:tcW w:w="4441" w:type="pct"/>
+          </w:tcPr>
+          <w:p>
+            <w:pPr>
+              <w:pStyle w:val="KeinLeerraum"/>
+            </w:pPr>
+          </w:p>
+        </w:tc>
+      </w:tr>
+    </w:tbl>
+    <w:p>
+      <w:pPr>
+        <w:rPr>
+          <w:lang w:eastAsia="fr-FR"/>
+        </w:rPr>
+      </w:pPr>
+    </w:p>
+    <w:p>
+      <w:pPr>
+        <w:pStyle w:val="berschrift3"/>
+        <w:pageBreakBefore/>
+        <w:spacing w:before="240"/>
+      </w:pPr>
+      <w:bookmarkStart w:id="20" w:name="_Toc164744130"/>
+      <w:r>
+        <w:lastRenderedPageBreak/>
+        <w:t>Cut</w:t>
+      </w:r>
+      <w:bookmarkEnd w:id="20"/>
+    </w:p>
+    <w:p>
+      <w:pPr>
+        <w:pStyle w:val="berschrift4"/>
+      </w:pPr>
+      <w:r>
+        <w:t>Aktor:</w:t>
+      </w:r>
+    </w:p>
+    <w:p>
+      <w:r>
+        <w:t>Trainer</w:t>
+      </w:r>
+    </w:p>
+    <w:p>
+      <w:pPr>
+        <w:pStyle w:val="berschrift4"/>
+      </w:pPr>
+      <w:r>
+        <w:t>Der Interessevertreter und seine Interessen:</w:t>
+      </w:r>
+    </w:p>
+    <w:p>
+      <w:pPr>
+        <w:spacing w:before="0"/>
+        <w:rPr>
+          <w:b/>
+          <w:lang w:eastAsia="fr-FR"/>
+        </w:rPr>
+      </w:pPr>
+      <w:r>
+        <w:rPr>
+          <w:lang w:eastAsia="fr-FR"/>
+        </w:rPr>
+        <w:t xml:space="preserve">Trainer: </w:t>
+      </w:r>
+    </w:p>
+    <w:p>
+      <w:pPr>
+        <w:pStyle w:val="berschrift4"/>
+      </w:pPr>
+      <w:r>
+        <w:t>Vorbedingungen:</w:t>
+      </w:r>
+    </w:p>
+    <w:p>
+      <w:pPr>
+        <w:spacing w:before="0"/>
+        <w:rPr>
+          <w:lang w:eastAsia="fr-FR"/>
+        </w:rPr>
+      </w:pPr>
+      <w:r>
+        <w:rPr>
+          <w:lang w:eastAsia="fr-FR"/>
+        </w:rPr>
+        <w:t>.</w:t>
+      </w:r>
+    </w:p>
+    <w:p>
+      <w:pPr>
+        <w:pStyle w:val="berschrift4"/>
+      </w:pPr>
+      <w:r>
+        <w:t>Erfolgsszenario:</w:t>
+      </w:r>
+    </w:p>
+    <w:tbl>
+      <w:tblPr>
+        <w:tblStyle w:val="Tabelle-Horizontale"/>
+        <w:tblW w:w="5000" w:type="pct"/>
+        <w:tblLook w:val="01E0"/>
+      </w:tblPr>
+      <w:tblGrid>
+        <w:gridCol w:w="1102"/>
+        <w:gridCol w:w="8752"/>
+      </w:tblGrid>
+      <w:tr>
+        <w:trPr>
+          <w:cnfStyle w:val="100000000000"/>
+        </w:trPr>
+        <w:tc>
+          <w:tcPr>
+            <w:tcW w:w="559" w:type="pct"/>
+          </w:tcPr>
+          <w:p>
+            <w:pPr>
+              <w:pStyle w:val="KeinLeerraum"/>
+              <w:jc w:val="right"/>
+            </w:pPr>
+            <w:r>
+              <w:t>Schritt #</w:t>
+            </w:r>
+          </w:p>
+        </w:tc>
+        <w:tc>
+          <w:tcPr>
+            <w:tcW w:w="4441" w:type="pct"/>
+          </w:tcPr>
+          <w:p>
+            <w:pPr>
+              <w:pStyle w:val="KeinLeerraum"/>
+            </w:pPr>
+            <w:r>
+              <w:t>Beschreibung</w:t>
+            </w:r>
+          </w:p>
+        </w:tc>
+      </w:tr>
+      <w:tr>
+        <w:tc>
+          <w:tcPr>
+            <w:tcW w:w="559" w:type="pct"/>
+          </w:tcPr>
+          <w:p>
+            <w:pPr>
+              <w:pStyle w:val="KeinLeerraum"/>
+              <w:jc w:val="right"/>
+            </w:pPr>
+            <w:r>
+              <w:t>1</w:t>
+            </w:r>
+          </w:p>
+        </w:tc>
+        <w:tc>
+          <w:tcPr>
+            <w:tcW w:w="4441" w:type="pct"/>
+          </w:tcPr>
+          <w:p>
+            <w:pPr>
+              <w:pStyle w:val="KeinLeerraum"/>
+            </w:pPr>
+          </w:p>
+        </w:tc>
+      </w:tr>
+      <w:tr>
+        <w:tc>
+          <w:tcPr>
+            <w:tcW w:w="559" w:type="pct"/>
+          </w:tcPr>
+          <w:p>
+            <w:pPr>
+              <w:pStyle w:val="KeinLeerraum"/>
+              <w:jc w:val="right"/>
+            </w:pPr>
+            <w:r>
+              <w:t>2</w:t>
+            </w:r>
+          </w:p>
+        </w:tc>
+        <w:tc>
+          <w:tcPr>
+            <w:tcW w:w="4441" w:type="pct"/>
+          </w:tcPr>
+          <w:p>
+            <w:pPr>
+              <w:pStyle w:val="KeinLeerraum"/>
+            </w:pPr>
+          </w:p>
+        </w:tc>
+      </w:tr>
+      <w:tr>
+        <w:tc>
+          <w:tcPr>
+            <w:tcW w:w="559" w:type="pct"/>
+          </w:tcPr>
+          <w:p>
+            <w:pPr>
+              <w:pStyle w:val="KeinLeerraum"/>
+              <w:jc w:val="right"/>
+            </w:pPr>
+            <w:r>
+              <w:t>3</w:t>
+            </w:r>
+          </w:p>
+        </w:tc>
+        <w:tc>
+          <w:tcPr>
+            <w:tcW w:w="4441" w:type="pct"/>
+          </w:tcPr>
+          <w:p>
+            <w:pPr>
+              <w:pStyle w:val="KeinLeerraum"/>
+            </w:pPr>
+          </w:p>
+        </w:tc>
+      </w:tr>
+    </w:tbl>
+    <w:p>
+      <w:pPr>
+        <w:pStyle w:val="berschrift4"/>
+      </w:pPr>
+      <w:r>
+        <w:t>Alternative Abläufe</w:t>
+      </w:r>
+    </w:p>
+    <w:tbl>
+      <w:tblPr>
+        <w:tblStyle w:val="Tabelle-Horizontale"/>
+        <w:tblW w:w="5000" w:type="pct"/>
+        <w:tblLook w:val="01E0"/>
+      </w:tblPr>
+      <w:tblGrid>
+        <w:gridCol w:w="1102"/>
+        <w:gridCol w:w="8752"/>
+      </w:tblGrid>
+      <w:tr>
+        <w:trPr>
+          <w:cnfStyle w:val="100000000000"/>
+        </w:trPr>
+        <w:tc>
+          <w:tcPr>
+            <w:tcW w:w="559" w:type="pct"/>
+          </w:tcPr>
+          <w:p>
+            <w:pPr>
+              <w:pStyle w:val="KeinLeerraum"/>
+              <w:jc w:val="right"/>
+            </w:pPr>
+            <w:r>
+              <w:t>Schritt #</w:t>
+            </w:r>
+          </w:p>
+        </w:tc>
+        <w:tc>
+          <w:tcPr>
+            <w:tcW w:w="4441" w:type="pct"/>
+          </w:tcPr>
+          <w:p>
+            <w:pPr>
+              <w:pStyle w:val="KeinLeerraum"/>
+            </w:pPr>
+            <w:r>
+              <w:t>Beschreibung</w:t>
+            </w:r>
+          </w:p>
+        </w:tc>
+      </w:tr>
+      <w:tr>
+        <w:tc>
+          <w:tcPr>
+            <w:tcW w:w="559" w:type="pct"/>
+          </w:tcPr>
+          <w:p>
+            <w:pPr>
+              <w:pStyle w:val="KeinLeerraum"/>
+              <w:jc w:val="right"/>
+            </w:pPr>
+          </w:p>
+        </w:tc>
+        <w:tc>
+          <w:tcPr>
+            <w:tcW w:w="4441" w:type="pct"/>
+          </w:tcPr>
+          <w:p>
+            <w:pPr>
+              <w:pStyle w:val="KeinLeerraum"/>
+            </w:pPr>
+          </w:p>
+        </w:tc>
+      </w:tr>
+    </w:tbl>
+    <w:p>
+      <w:pPr>
+        <w:rPr>
+          <w:lang w:eastAsia="fr-FR"/>
+        </w:rPr>
+      </w:pPr>
+    </w:p>
+    <w:p>
+      <w:pPr>
+        <w:pStyle w:val="berschrift3"/>
+        <w:pageBreakBefore/>
+        <w:spacing w:before="240"/>
+      </w:pPr>
+      <w:bookmarkStart w:id="21" w:name="_Toc164744131"/>
+      <w:r>
+        <w:lastRenderedPageBreak/>
+        <w:t>Paste</w:t>
+      </w:r>
+      <w:bookmarkEnd w:id="21"/>
+    </w:p>
+    <w:p>
+      <w:pPr>
+        <w:pStyle w:val="berschrift4"/>
+      </w:pPr>
+      <w:r>
+        <w:t>Aktor:</w:t>
+      </w:r>
+    </w:p>
+    <w:p>
+      <w:r>
+        <w:t>Trainer</w:t>
+      </w:r>
+    </w:p>
+    <w:p>
+      <w:pPr>
+        <w:pStyle w:val="berschrift4"/>
+      </w:pPr>
+      <w:r>
+        <w:t>Der Interessevertreter und seine Interessen:</w:t>
+      </w:r>
+    </w:p>
+    <w:p>
+      <w:pPr>
+        <w:spacing w:before="0"/>
+        <w:rPr>
+          <w:b/>
+          <w:lang w:eastAsia="fr-FR"/>
+        </w:rPr>
+      </w:pPr>
+      <w:r>
+        <w:rPr>
+          <w:lang w:eastAsia="fr-FR"/>
+        </w:rPr>
+        <w:t xml:space="preserve">Trainer: </w:t>
+      </w:r>
+    </w:p>
+    <w:p>
+      <w:pPr>
+        <w:pStyle w:val="berschrift4"/>
+      </w:pPr>
+      <w:r>
+        <w:t>Vorbedingungen:</w:t>
+      </w:r>
+    </w:p>
+    <w:p>
+      <w:pPr>
+        <w:spacing w:before="0"/>
+        <w:rPr>
+          <w:lang w:eastAsia="fr-FR"/>
+        </w:rPr>
+      </w:pPr>
+      <w:r>
+        <w:rPr>
+          <w:lang w:eastAsia="fr-FR"/>
+        </w:rPr>
+        <w:t>.</w:t>
+      </w:r>
+    </w:p>
+    <w:p>
+      <w:pPr>
+        <w:pStyle w:val="berschrift4"/>
+      </w:pPr>
+      <w:r>
+        <w:t>Erfolgsszenario:</w:t>
+      </w:r>
+    </w:p>
+    <w:tbl>
+      <w:tblPr>
+        <w:tblStyle w:val="Tabelle-Horizontale"/>
+        <w:tblW w:w="5000" w:type="pct"/>
+        <w:tblLook w:val="01E0"/>
+      </w:tblPr>
+      <w:tblGrid>
+        <w:gridCol w:w="1102"/>
+        <w:gridCol w:w="8752"/>
+      </w:tblGrid>
+      <w:tr>
+        <w:trPr>
+          <w:cnfStyle w:val="100000000000"/>
+        </w:trPr>
+        <w:tc>
+          <w:tcPr>
+            <w:tcW w:w="559" w:type="pct"/>
+          </w:tcPr>
+          <w:p>
+            <w:pPr>
+              <w:pStyle w:val="KeinLeerraum"/>
+              <w:jc w:val="right"/>
+            </w:pPr>
+            <w:r>
+              <w:t>Schritt #</w:t>
+            </w:r>
+          </w:p>
+        </w:tc>
+        <w:tc>
+          <w:tcPr>
+            <w:tcW w:w="4441" w:type="pct"/>
+          </w:tcPr>
+          <w:p>
+            <w:pPr>
+              <w:pStyle w:val="KeinLeerraum"/>
+            </w:pPr>
+            <w:r>
+              <w:t>Beschreibung</w:t>
+            </w:r>
+          </w:p>
+        </w:tc>
+      </w:tr>
+      <w:tr>
+        <w:tc>
+          <w:tcPr>
+            <w:tcW w:w="559" w:type="pct"/>
+          </w:tcPr>
+          <w:p>
+            <w:pPr>
+              <w:pStyle w:val="KeinLeerraum"/>
+              <w:jc w:val="right"/>
+            </w:pPr>
+            <w:r>
+              <w:t>1</w:t>
+            </w:r>
+          </w:p>
+        </w:tc>
+        <w:tc>
+          <w:tcPr>
+            <w:tcW w:w="4441" w:type="pct"/>
+          </w:tcPr>
+          <w:p>
+            <w:pPr>
+              <w:pStyle w:val="KeinLeerraum"/>
+            </w:pPr>
+          </w:p>
+        </w:tc>
+      </w:tr>
+      <w:tr>
+        <w:tc>
+          <w:tcPr>
+            <w:tcW w:w="559" w:type="pct"/>
+          </w:tcPr>
+          <w:p>
+            <w:pPr>
+              <w:pStyle w:val="KeinLeerraum"/>
+              <w:jc w:val="right"/>
+            </w:pPr>
+            <w:r>
+              <w:t>2</w:t>
+            </w:r>
+          </w:p>
+        </w:tc>
+        <w:tc>
+          <w:tcPr>
+            <w:tcW w:w="4441" w:type="pct"/>
+          </w:tcPr>
+          <w:p>
+            <w:pPr>
+              <w:pStyle w:val="KeinLeerraum"/>
+            </w:pPr>
+          </w:p>
+        </w:tc>
+      </w:tr>
+      <w:tr>
+        <w:tc>
+          <w:tcPr>
+            <w:tcW w:w="559" w:type="pct"/>
+          </w:tcPr>
+          <w:p>
+            <w:pPr>
+              <w:pStyle w:val="KeinLeerraum"/>
+              <w:jc w:val="right"/>
+            </w:pPr>
+            <w:r>
+              <w:t>3</w:t>
+            </w:r>
+          </w:p>
+        </w:tc>
+        <w:tc>
+          <w:tcPr>
+            <w:tcW w:w="4441" w:type="pct"/>
+          </w:tcPr>
+          <w:p>
+            <w:pPr>
+              <w:pStyle w:val="KeinLeerraum"/>
+            </w:pPr>
+          </w:p>
+        </w:tc>
+      </w:tr>
+    </w:tbl>
+    <w:p>
+      <w:pPr>
+        <w:pStyle w:val="berschrift4"/>
+      </w:pPr>
+      <w:r>
+        <w:t>Alternative Abläufe</w:t>
+      </w:r>
+    </w:p>
+    <w:tbl>
+      <w:tblPr>
+        <w:tblStyle w:val="Tabelle-Horizontale"/>
+        <w:tblW w:w="5000" w:type="pct"/>
+        <w:tblLook w:val="01E0"/>
+      </w:tblPr>
+      <w:tblGrid>
+        <w:gridCol w:w="1102"/>
+        <w:gridCol w:w="8752"/>
+      </w:tblGrid>
+      <w:tr>
+        <w:trPr>
+          <w:cnfStyle w:val="100000000000"/>
+        </w:trPr>
+        <w:tc>
+          <w:tcPr>
+            <w:tcW w:w="559" w:type="pct"/>
+          </w:tcPr>
+          <w:p>
+            <w:pPr>
+              <w:pStyle w:val="KeinLeerraum"/>
+              <w:jc w:val="right"/>
+            </w:pPr>
+            <w:r>
+              <w:t>Schritt #</w:t>
+            </w:r>
+          </w:p>
+        </w:tc>
+        <w:tc>
+          <w:tcPr>
+            <w:tcW w:w="4441" w:type="pct"/>
+          </w:tcPr>
+          <w:p>
+            <w:pPr>
+              <w:pStyle w:val="KeinLeerraum"/>
+            </w:pPr>
+            <w:r>
+              <w:t>Beschreibung</w:t>
+            </w:r>
+          </w:p>
+        </w:tc>
+      </w:tr>
+      <w:tr>
+        <w:tc>
+          <w:tcPr>
+            <w:tcW w:w="559" w:type="pct"/>
+          </w:tcPr>
+          <w:p>
+            <w:pPr>
+              <w:pStyle w:val="KeinLeerraum"/>
+              <w:jc w:val="right"/>
+            </w:pPr>
+          </w:p>
+        </w:tc>
+        <w:tc>
+          <w:tcPr>
+            <w:tcW w:w="4441" w:type="pct"/>
+          </w:tcPr>
+          <w:p>
+            <w:pPr>
+              <w:pStyle w:val="KeinLeerraum"/>
+            </w:pPr>
+          </w:p>
+        </w:tc>
+      </w:tr>
+    </w:tbl>
+    <w:p>
+      <w:pPr>
+        <w:rPr>
+          <w:lang w:eastAsia="fr-FR"/>
+        </w:rPr>
+      </w:pPr>
+    </w:p>
+    <w:p>
+      <w:pPr>
+        <w:pStyle w:val="berschrift3"/>
+        <w:pageBreakBefore/>
+        <w:spacing w:before="240"/>
+      </w:pPr>
+      <w:bookmarkStart w:id="22" w:name="_Toc164744132"/>
+      <w:r>
+        <w:lastRenderedPageBreak/>
+        <w:t>Edit Textbox</w:t>
+      </w:r>
+      <w:bookmarkEnd w:id="22"/>
+    </w:p>
+    <w:p>
+      <w:pPr>
+        <w:pStyle w:val="berschrift4"/>
+      </w:pPr>
+      <w:r>
+        <w:t>Aktor:</w:t>
+      </w:r>
+    </w:p>
+    <w:p>
+      <w:r>
+        <w:t>Trainer</w:t>
+      </w:r>
+    </w:p>
+    <w:p>
+      <w:pPr>
+        <w:pStyle w:val="berschrift4"/>
+      </w:pPr>
+      <w:r>
+        <w:t>Der Interessevertreter und seine Interessen:</w:t>
+      </w:r>
+    </w:p>
+    <w:p>
+      <w:pPr>
+        <w:spacing w:before="0"/>
+        <w:rPr>
+          <w:b/>
+          <w:lang w:eastAsia="fr-FR"/>
+        </w:rPr>
+      </w:pPr>
+      <w:r>
+        <w:rPr>
+          <w:lang w:eastAsia="fr-FR"/>
+        </w:rPr>
+        <w:t xml:space="preserve">Trainer: </w:t>
+      </w:r>
+    </w:p>
+    <w:p>
+      <w:pPr>
+        <w:pStyle w:val="berschrift4"/>
+      </w:pPr>
+      <w:r>
+        <w:t>Vorbedingungen:</w:t>
+      </w:r>
+    </w:p>
+    <w:p>
+      <w:pPr>
+        <w:spacing w:before="0"/>
+        <w:rPr>
+          <w:lang w:eastAsia="fr-FR"/>
+        </w:rPr>
+      </w:pPr>
+      <w:r>
+        <w:rPr>
+          <w:lang w:eastAsia="fr-FR"/>
+        </w:rPr>
+        <w:t>.</w:t>
+      </w:r>
+    </w:p>
+    <w:p>
+      <w:pPr>
+        <w:pStyle w:val="berschrift4"/>
+      </w:pPr>
+      <w:r>
+        <w:t>Erfolgsszenario:</w:t>
+      </w:r>
+    </w:p>
+    <w:tbl>
+      <w:tblPr>
+        <w:tblStyle w:val="Tabelle-Horizontale"/>
+        <w:tblW w:w="5000" w:type="pct"/>
+        <w:tblLook w:val="01E0"/>
+      </w:tblPr>
+      <w:tblGrid>
+        <w:gridCol w:w="1102"/>
+        <w:gridCol w:w="8752"/>
+      </w:tblGrid>
+      <w:tr>
+        <w:trPr>
+          <w:cnfStyle w:val="100000000000"/>
+        </w:trPr>
+        <w:tc>
+          <w:tcPr>
+            <w:tcW w:w="559" w:type="pct"/>
+          </w:tcPr>
+          <w:p>
+            <w:pPr>
+              <w:pStyle w:val="KeinLeerraum"/>
+              <w:jc w:val="right"/>
+            </w:pPr>
+            <w:r>
+              <w:t>Schritt #</w:t>
+            </w:r>
+          </w:p>
+        </w:tc>
+        <w:tc>
+          <w:tcPr>
+            <w:tcW w:w="4441" w:type="pct"/>
+          </w:tcPr>
+          <w:p>
+            <w:pPr>
+              <w:pStyle w:val="KeinLeerraum"/>
+            </w:pPr>
+            <w:r>
+              <w:t>Beschreibung</w:t>
+            </w:r>
+          </w:p>
+        </w:tc>
+      </w:tr>
+      <w:tr>
+        <w:tc>
+          <w:tcPr>
+            <w:tcW w:w="559" w:type="pct"/>
+          </w:tcPr>
+          <w:p>
+            <w:pPr>
+              <w:pStyle w:val="KeinLeerraum"/>
+              <w:jc w:val="right"/>
+            </w:pPr>
+            <w:r>
+              <w:t>1</w:t>
+            </w:r>
+          </w:p>
+        </w:tc>
+        <w:tc>
+          <w:tcPr>
+            <w:tcW w:w="4441" w:type="pct"/>
+          </w:tcPr>
+          <w:p>
+            <w:pPr>
+              <w:pStyle w:val="KeinLeerraum"/>
+            </w:pPr>
+          </w:p>
+        </w:tc>
+      </w:tr>
+      <w:tr>
+        <w:tc>
+          <w:tcPr>
+            <w:tcW w:w="559" w:type="pct"/>
+          </w:tcPr>
+          <w:p>
+            <w:pPr>
+              <w:pStyle w:val="KeinLeerraum"/>
+              <w:jc w:val="right"/>
+            </w:pPr>
+            <w:r>
+              <w:t>2</w:t>
+            </w:r>
+          </w:p>
+        </w:tc>
+        <w:tc>
+          <w:tcPr>
+            <w:tcW w:w="4441" w:type="pct"/>
+          </w:tcPr>
+          <w:p>
+            <w:pPr>
+              <w:pStyle w:val="KeinLeerraum"/>
+            </w:pPr>
+          </w:p>
+        </w:tc>
+      </w:tr>
+      <w:tr>
+        <w:tc>
+          <w:tcPr>
+            <w:tcW w:w="559" w:type="pct"/>
+          </w:tcPr>
+          <w:p>
+            <w:pPr>
+              <w:pStyle w:val="KeinLeerraum"/>
+              <w:jc w:val="right"/>
+            </w:pPr>
+            <w:r>
+              <w:t>3</w:t>
+            </w:r>
+          </w:p>
+        </w:tc>
+        <w:tc>
+          <w:tcPr>
+            <w:tcW w:w="4441" w:type="pct"/>
+          </w:tcPr>
+          <w:p>
+            <w:pPr>
+              <w:pStyle w:val="KeinLeerraum"/>
+            </w:pPr>
+          </w:p>
+        </w:tc>
+      </w:tr>
+    </w:tbl>
+    <w:p>
+      <w:pPr>
+        <w:pStyle w:val="berschrift4"/>
+      </w:pPr>
+      <w:r>
+        <w:t>Alternative Abläufe</w:t>
+      </w:r>
+    </w:p>
+    <w:tbl>
+      <w:tblPr>
+        <w:tblStyle w:val="Tabelle-Horizontale"/>
+        <w:tblW w:w="5000" w:type="pct"/>
+        <w:tblLook w:val="01E0"/>
+      </w:tblPr>
+      <w:tblGrid>
+        <w:gridCol w:w="1102"/>
+        <w:gridCol w:w="8752"/>
+      </w:tblGrid>
+      <w:tr>
+        <w:trPr>
+          <w:cnfStyle w:val="100000000000"/>
+        </w:trPr>
+        <w:tc>
+          <w:tcPr>
+            <w:tcW w:w="559" w:type="pct"/>
+          </w:tcPr>
+          <w:p>
+            <w:pPr>
+              <w:pStyle w:val="KeinLeerraum"/>
+              <w:jc w:val="right"/>
+            </w:pPr>
+            <w:r>
+              <w:t>Schritt #</w:t>
+            </w:r>
+          </w:p>
+        </w:tc>
+        <w:tc>
+          <w:tcPr>
+            <w:tcW w:w="4441" w:type="pct"/>
+          </w:tcPr>
+          <w:p>
+            <w:pPr>
+              <w:pStyle w:val="KeinLeerraum"/>
+            </w:pPr>
+            <w:r>
+              <w:t>Beschreibung</w:t>
+            </w:r>
+          </w:p>
+        </w:tc>
+      </w:tr>
+      <w:tr>
+        <w:tc>
+          <w:tcPr>
+            <w:tcW w:w="559" w:type="pct"/>
+          </w:tcPr>
+          <w:p>
+            <w:pPr>
+              <w:pStyle w:val="KeinLeerraum"/>
+              <w:jc w:val="right"/>
+            </w:pPr>
+          </w:p>
+        </w:tc>
+        <w:tc>
+          <w:tcPr>
+            <w:tcW w:w="4441" w:type="pct"/>
+          </w:tcPr>
+          <w:p>
+            <w:pPr>
+              <w:pStyle w:val="KeinLeerraum"/>
+            </w:pPr>
+          </w:p>
+        </w:tc>
+      </w:tr>
+    </w:tbl>
+    <w:p>
+      <w:pPr>
+        <w:pStyle w:val="berschrift3"/>
+        <w:pageBreakBefore/>
+        <w:spacing w:before="240"/>
+      </w:pPr>
+      <w:bookmarkStart w:id="23" w:name="_Toc164744133"/>
+      <w:r>
+        <w:lastRenderedPageBreak/>
+        <w:t>Exchange Board</w:t>
+      </w:r>
+      <w:bookmarkEnd w:id="23"/>
+    </w:p>
+    <w:p>
+      <w:pPr>
+        <w:pStyle w:val="berschrift4"/>
+      </w:pPr>
+      <w:r>
+        <w:t>Aktor:</w:t>
+      </w:r>
+    </w:p>
+    <w:p>
+      <w:r>
+        <w:t>Trainer</w:t>
+      </w:r>
+    </w:p>
+    <w:p>
+      <w:pPr>
+        <w:pStyle w:val="berschrift4"/>
+      </w:pPr>
+      <w:r>
+        <w:t>Der Interessevertreter und seine Interessen:</w:t>
+      </w:r>
+    </w:p>
+    <w:p>
+      <w:pPr>
+        <w:spacing w:before="0"/>
+        <w:rPr>
+          <w:b/>
+          <w:lang w:eastAsia="fr-FR"/>
+        </w:rPr>
+      </w:pPr>
+      <w:r>
+        <w:rPr>
+          <w:lang w:eastAsia="fr-FR"/>
+        </w:rPr>
+        <w:t xml:space="preserve">Trainer: </w:t>
+      </w:r>
+    </w:p>
+    <w:p>
+      <w:pPr>
+        <w:pStyle w:val="berschrift4"/>
+      </w:pPr>
+      <w:r>
+        <w:t>Vorbedingungen:</w:t>
+      </w:r>
+    </w:p>
+    <w:p>
+      <w:pPr>
+        <w:spacing w:before="0"/>
+        <w:rPr>
+          <w:lang w:eastAsia="fr-FR"/>
+        </w:rPr>
+      </w:pPr>
+      <w:r>
+        <w:rPr>
+          <w:lang w:eastAsia="fr-FR"/>
+        </w:rPr>
+        <w:t>.</w:t>
+      </w:r>
+    </w:p>
+    <w:p>
+      <w:pPr>
+        <w:pStyle w:val="berschrift4"/>
+      </w:pPr>
+      <w:r>
+        <w:t>Erfolgsszenario:</w:t>
+      </w:r>
+    </w:p>
+    <w:tbl>
+      <w:tblPr>
+        <w:tblStyle w:val="Tabelle-Horizontale"/>
+        <w:tblW w:w="5000" w:type="pct"/>
+        <w:tblLook w:val="01E0"/>
+      </w:tblPr>
+      <w:tblGrid>
+        <w:gridCol w:w="1102"/>
+        <w:gridCol w:w="8752"/>
+      </w:tblGrid>
+      <w:tr>
+        <w:trPr>
+          <w:cnfStyle w:val="100000000000"/>
+        </w:trPr>
+        <w:tc>
+          <w:tcPr>
+            <w:tcW w:w="559" w:type="pct"/>
+          </w:tcPr>
+          <w:p>
+            <w:pPr>
+              <w:pStyle w:val="KeinLeerraum"/>
+              <w:jc w:val="right"/>
+            </w:pPr>
+            <w:r>
+              <w:t>Schritt #</w:t>
+            </w:r>
+          </w:p>
+        </w:tc>
+        <w:tc>
+          <w:tcPr>
+            <w:tcW w:w="4441" w:type="pct"/>
+          </w:tcPr>
+          <w:p>
+            <w:pPr>
+              <w:pStyle w:val="KeinLeerraum"/>
+            </w:pPr>
+            <w:r>
+              <w:t>Beschreibung</w:t>
+            </w:r>
+          </w:p>
+        </w:tc>
+      </w:tr>
+      <w:tr>
+        <w:tc>
+          <w:tcPr>
+            <w:tcW w:w="559" w:type="pct"/>
+          </w:tcPr>
+          <w:p>
+            <w:pPr>
+              <w:pStyle w:val="KeinLeerraum"/>
+              <w:jc w:val="right"/>
+            </w:pPr>
+            <w:r>
+              <w:t>1</w:t>
+            </w:r>
+          </w:p>
+        </w:tc>
+        <w:tc>
+          <w:tcPr>
+            <w:tcW w:w="4441" w:type="pct"/>
+          </w:tcPr>
+          <w:p>
+            <w:pPr>
+              <w:pStyle w:val="KeinLeerraum"/>
+            </w:pPr>
+          </w:p>
+        </w:tc>
+      </w:tr>
+      <w:tr>
+        <w:tc>
+          <w:tcPr>
+            <w:tcW w:w="559" w:type="pct"/>
+          </w:tcPr>
+          <w:p>
+            <w:pPr>
+              <w:pStyle w:val="KeinLeerraum"/>
+              <w:jc w:val="right"/>
+            </w:pPr>
+            <w:r>
+              <w:t>2</w:t>
+            </w:r>
+          </w:p>
+        </w:tc>
+        <w:tc>
+          <w:tcPr>
+            <w:tcW w:w="4441" w:type="pct"/>
+          </w:tcPr>
+          <w:p>
+            <w:pPr>
+              <w:pStyle w:val="KeinLeerraum"/>
+            </w:pPr>
+          </w:p>
+        </w:tc>
+      </w:tr>
+      <w:tr>
+        <w:tc>
+          <w:tcPr>
+            <w:tcW w:w="559" w:type="pct"/>
+          </w:tcPr>
+          <w:p>
+            <w:pPr>
+              <w:pStyle w:val="KeinLeerraum"/>
+              <w:jc w:val="right"/>
+            </w:pPr>
+            <w:r>
+              <w:t>3</w:t>
+            </w:r>
+          </w:p>
+        </w:tc>
+        <w:tc>
+          <w:tcPr>
+            <w:tcW w:w="4441" w:type="pct"/>
+          </w:tcPr>
+          <w:p>
+            <w:pPr>
+              <w:pStyle w:val="KeinLeerraum"/>
+            </w:pPr>
+          </w:p>
+        </w:tc>
+      </w:tr>
+    </w:tbl>
+    <w:p>
+      <w:pPr>
+        <w:pStyle w:val="berschrift4"/>
+      </w:pPr>
+      <w:r>
+        <w:t>Alternative Abläufe</w:t>
+      </w:r>
+    </w:p>
+    <w:tbl>
+      <w:tblPr>
+        <w:tblStyle w:val="Tabelle-Horizontale"/>
+        <w:tblW w:w="5000" w:type="pct"/>
+        <w:tblLook w:val="01E0"/>
+      </w:tblPr>
+      <w:tblGrid>
+        <w:gridCol w:w="1102"/>
+        <w:gridCol w:w="8752"/>
+      </w:tblGrid>
+      <w:tr>
+        <w:trPr>
+          <w:cnfStyle w:val="100000000000"/>
+        </w:trPr>
+        <w:tc>
+          <w:tcPr>
+            <w:tcW w:w="559" w:type="pct"/>
+          </w:tcPr>
+          <w:p>
+            <w:pPr>
+              <w:pStyle w:val="KeinLeerraum"/>
+              <w:jc w:val="right"/>
+            </w:pPr>
+            <w:r>
+              <w:t>Schritt #</w:t>
+            </w:r>
+          </w:p>
+        </w:tc>
+        <w:tc>
+          <w:tcPr>
+            <w:tcW w:w="4441" w:type="pct"/>
+          </w:tcPr>
+          <w:p>
+            <w:pPr>
+              <w:pStyle w:val="KeinLeerraum"/>
+            </w:pPr>
+            <w:r>
+              <w:t>Beschreibung</w:t>
+            </w:r>
+          </w:p>
+        </w:tc>
+      </w:tr>
+      <w:tr>
+        <w:tc>
+          <w:tcPr>
+            <w:tcW w:w="559" w:type="pct"/>
+          </w:tcPr>
+          <w:p>
+            <w:pPr>
+              <w:pStyle w:val="KeinLeerraum"/>
+              <w:jc w:val="right"/>
+            </w:pPr>
+          </w:p>
+        </w:tc>
+        <w:tc>
+          <w:tcPr>
+            <w:tcW w:w="4441" w:type="pct"/>
+          </w:tcPr>
+          <w:p>
+            <w:pPr>
+              <w:pStyle w:val="KeinLeerraum"/>
+            </w:pPr>
+          </w:p>
+        </w:tc>
+      </w:tr>
+    </w:tbl>
+    <w:p>
+      <w:pPr>
+        <w:rPr>
+          <w:lang w:eastAsia="fr-FR"/>
+        </w:rPr>
+      </w:pPr>
+    </w:p>
+    <w:p>
+      <w:pPr>
+        <w:pStyle w:val="berschrift3"/>
+        <w:pageBreakBefore/>
+        <w:spacing w:before="240"/>
+      </w:pPr>
+      <w:bookmarkStart w:id="24" w:name="_Toc164744134"/>
+      <w:r>
+        <w:lastRenderedPageBreak/>
+        <w:t>Export Board</w:t>
+      </w:r>
+      <w:bookmarkEnd w:id="24"/>
+    </w:p>
+    <w:p>
+      <w:pPr>
+        <w:pStyle w:val="berschrift4"/>
+      </w:pPr>
+      <w:r>
+        <w:t>Aktor:</w:t>
+      </w:r>
+    </w:p>
+    <w:p>
+      <w:r>
+        <w:t>Trainer</w:t>
+      </w:r>
+    </w:p>
+    <w:p>
+      <w:pPr>
+        <w:pStyle w:val="berschrift4"/>
+      </w:pPr>
+      <w:r>
+        <w:t>Der Interessevertreter und seine Interessen:</w:t>
+      </w:r>
+    </w:p>
+    <w:p>
+      <w:pPr>
+        <w:spacing w:before="0"/>
+        <w:rPr>
+          <w:b/>
+          <w:lang w:eastAsia="fr-FR"/>
+        </w:rPr>
+      </w:pPr>
+      <w:r>
+        <w:rPr>
+          <w:lang w:eastAsia="fr-FR"/>
+        </w:rPr>
+        <w:t xml:space="preserve">Trainer: </w:t>
+      </w:r>
+    </w:p>
+    <w:p>
+      <w:pPr>
+        <w:pStyle w:val="berschrift4"/>
+      </w:pPr>
+      <w:r>
+        <w:t>Vorbedingungen:</w:t>
+      </w:r>
+    </w:p>
+    <w:p>
+      <w:pPr>
+        <w:spacing w:before="0"/>
+        <w:rPr>
+          <w:lang w:eastAsia="fr-FR"/>
+        </w:rPr>
+      </w:pPr>
+      <w:r>
+        <w:rPr>
+          <w:lang w:eastAsia="fr-FR"/>
+        </w:rPr>
+        <w:t>.</w:t>
+      </w:r>
+    </w:p>
+    <w:p>
+      <w:pPr>
+        <w:pStyle w:val="berschrift4"/>
+      </w:pPr>
+      <w:r>
+        <w:t>Erfolgsszenario:</w:t>
+      </w:r>
+    </w:p>
+    <w:tbl>
+      <w:tblPr>
+        <w:tblStyle w:val="Tabelle-Horizontale"/>
+        <w:tblW w:w="5000" w:type="pct"/>
+        <w:tblLook w:val="01E0"/>
+      </w:tblPr>
+      <w:tblGrid>
+        <w:gridCol w:w="1102"/>
+        <w:gridCol w:w="8752"/>
+      </w:tblGrid>
+      <w:tr>
+        <w:trPr>
+          <w:cnfStyle w:val="100000000000"/>
+        </w:trPr>
+        <w:tc>
+          <w:tcPr>
+            <w:tcW w:w="559" w:type="pct"/>
+          </w:tcPr>
+          <w:p>
+            <w:pPr>
+              <w:pStyle w:val="KeinLeerraum"/>
+              <w:jc w:val="right"/>
+            </w:pPr>
+            <w:r>
+              <w:t>Schritt #</w:t>
+            </w:r>
+          </w:p>
+        </w:tc>
+        <w:tc>
+          <w:tcPr>
+            <w:tcW w:w="4441" w:type="pct"/>
+          </w:tcPr>
+          <w:p>
+            <w:pPr>
+              <w:pStyle w:val="KeinLeerraum"/>
+            </w:pPr>
+            <w:r>
+              <w:t>Beschreibung</w:t>
+            </w:r>
+          </w:p>
+        </w:tc>
+      </w:tr>
+      <w:tr>
+        <w:tc>
+          <w:tcPr>
+            <w:tcW w:w="559" w:type="pct"/>
+          </w:tcPr>
+          <w:p>
+            <w:pPr>
+              <w:pStyle w:val="KeinLeerraum"/>
+              <w:jc w:val="right"/>
+            </w:pPr>
+            <w:r>
+              <w:t>1</w:t>
+            </w:r>
+          </w:p>
+        </w:tc>
+        <w:tc>
+          <w:tcPr>
+            <w:tcW w:w="4441" w:type="pct"/>
+          </w:tcPr>
+          <w:p>
+            <w:pPr>
+              <w:pStyle w:val="KeinLeerraum"/>
+            </w:pPr>
+          </w:p>
+        </w:tc>
+      </w:tr>
+      <w:tr>
+        <w:tc>
+          <w:tcPr>
+            <w:tcW w:w="559" w:type="pct"/>
+          </w:tcPr>
+          <w:p>
+            <w:pPr>
+              <w:pStyle w:val="KeinLeerraum"/>
+              <w:jc w:val="right"/>
+            </w:pPr>
+            <w:r>
+              <w:t>2</w:t>
+            </w:r>
+          </w:p>
+        </w:tc>
+        <w:tc>
+          <w:tcPr>
+            <w:tcW w:w="4441" w:type="pct"/>
+          </w:tcPr>
+          <w:p>
+            <w:pPr>
+              <w:pStyle w:val="KeinLeerraum"/>
+            </w:pPr>
+          </w:p>
+        </w:tc>
+      </w:tr>
+      <w:tr>
+        <w:tc>
+          <w:tcPr>
+            <w:tcW w:w="559" w:type="pct"/>
+          </w:tcPr>
+          <w:p>
+            <w:pPr>
+              <w:pStyle w:val="KeinLeerraum"/>
+              <w:jc w:val="right"/>
+            </w:pPr>
+            <w:r>
+              <w:t>3</w:t>
+            </w:r>
+          </w:p>
+        </w:tc>
+        <w:tc>
+          <w:tcPr>
+            <w:tcW w:w="4441" w:type="pct"/>
+          </w:tcPr>
+          <w:p>
+            <w:pPr>
+              <w:pStyle w:val="KeinLeerraum"/>
+            </w:pPr>
+          </w:p>
+        </w:tc>
+      </w:tr>
+    </w:tbl>
+    <w:p>
+      <w:pPr>
+        <w:pStyle w:val="berschrift4"/>
+      </w:pPr>
+      <w:r>
+        <w:t>Alternative Abläufe</w:t>
+      </w:r>
+    </w:p>
+    <w:tbl>
+      <w:tblPr>
+        <w:tblStyle w:val="Tabelle-Horizontale"/>
+        <w:tblW w:w="5000" w:type="pct"/>
+        <w:tblLook w:val="01E0"/>
+      </w:tblPr>
+      <w:tblGrid>
+        <w:gridCol w:w="1102"/>
+        <w:gridCol w:w="8752"/>
+      </w:tblGrid>
+      <w:tr>
+        <w:trPr>
+          <w:cnfStyle w:val="100000000000"/>
+        </w:trPr>
+        <w:tc>
+          <w:tcPr>
+            <w:tcW w:w="559" w:type="pct"/>
+          </w:tcPr>
+          <w:p>
+            <w:pPr>
+              <w:pStyle w:val="KeinLeerraum"/>
+              <w:jc w:val="right"/>
+            </w:pPr>
+            <w:r>
+              <w:t>Schritt #</w:t>
+            </w:r>
+          </w:p>
+        </w:tc>
+        <w:tc>
+          <w:tcPr>
+            <w:tcW w:w="4441" w:type="pct"/>
+          </w:tcPr>
+          <w:p>
+            <w:pPr>
+              <w:pStyle w:val="KeinLeerraum"/>
+            </w:pPr>
+            <w:r>
+              <w:t>Beschreibung</w:t>
+            </w:r>
+          </w:p>
+        </w:tc>
+      </w:tr>
+      <w:tr>
+        <w:tc>
+          <w:tcPr>
+            <w:tcW w:w="559" w:type="pct"/>
+          </w:tcPr>
+          <w:p>
+            <w:pPr>
+              <w:pStyle w:val="KeinLeerraum"/>
+              <w:jc w:val="right"/>
+            </w:pPr>
+          </w:p>
+        </w:tc>
+        <w:tc>
+          <w:tcPr>
+            <w:tcW w:w="4441" w:type="pct"/>
+          </w:tcPr>
+          <w:p>
+            <w:pPr>
+              <w:pStyle w:val="KeinLeerraum"/>
+            </w:pPr>
+          </w:p>
+        </w:tc>
+      </w:tr>
+    </w:tbl>
+    <w:p>
+      <w:pPr>
+        <w:rPr>
+          <w:lang w:eastAsia="fr-FR"/>
+        </w:rPr>
+      </w:pPr>
+    </w:p>
+    <w:p>
+      <w:pPr>
+        <w:pStyle w:val="berschrift3"/>
+        <w:pageBreakBefore/>
+        <w:spacing w:before="240"/>
+      </w:pPr>
+      <w:bookmarkStart w:id="25" w:name="_Toc164744135"/>
+      <w:r>
+        <w:lastRenderedPageBreak/>
+        <w:t>Import Sport</w:t>
+      </w:r>
+      <w:bookmarkEnd w:id="25"/>
+    </w:p>
+    <w:p>
+      <w:pPr>
+        <w:pStyle w:val="berschrift4"/>
+      </w:pPr>
+      <w:r>
+        <w:t>Aktor:</w:t>
+      </w:r>
+    </w:p>
+    <w:p>
+      <w:r>
+        <w:t>Trainer</w:t>
+      </w:r>
+    </w:p>
+    <w:p>
+      <w:pPr>
+        <w:pStyle w:val="berschrift4"/>
+      </w:pPr>
+      <w:r>
+        <w:t>Der Interessevertreter und seine Interessen:</w:t>
+      </w:r>
+    </w:p>
+    <w:p>
+      <w:pPr>
+        <w:spacing w:before="0"/>
+        <w:rPr>
+          <w:b/>
+          <w:lang w:eastAsia="fr-FR"/>
+        </w:rPr>
+      </w:pPr>
+      <w:r>
+        <w:rPr>
+          <w:lang w:eastAsia="fr-FR"/>
+        </w:rPr>
+        <w:t xml:space="preserve">Trainer: </w:t>
+      </w:r>
+    </w:p>
+    <w:p>
+      <w:pPr>
+        <w:pStyle w:val="berschrift4"/>
+      </w:pPr>
+      <w:r>
+        <w:t>Vorbedingungen:</w:t>
+      </w:r>
+    </w:p>
+    <w:p>
+      <w:pPr>
+        <w:spacing w:before="0"/>
+        <w:rPr>
+          <w:lang w:eastAsia="fr-FR"/>
+        </w:rPr>
+      </w:pPr>
+      <w:r>
+        <w:rPr>
+          <w:lang w:eastAsia="fr-FR"/>
+        </w:rPr>
+        <w:t>.</w:t>
+      </w:r>
+    </w:p>
+    <w:p>
+      <w:pPr>
+        <w:pStyle w:val="berschrift4"/>
+      </w:pPr>
+      <w:r>
+        <w:t>Erfolgsszenario:</w:t>
+      </w:r>
+    </w:p>
+    <w:tbl>
+      <w:tblPr>
+        <w:tblStyle w:val="Tabelle-Horizontale"/>
+        <w:tblW w:w="5000" w:type="pct"/>
+        <w:tblLook w:val="01E0"/>
+      </w:tblPr>
+      <w:tblGrid>
+        <w:gridCol w:w="1102"/>
+        <w:gridCol w:w="8752"/>
+      </w:tblGrid>
+      <w:tr>
+        <w:trPr>
+          <w:cnfStyle w:val="100000000000"/>
+        </w:trPr>
+        <w:tc>
+          <w:tcPr>
+            <w:tcW w:w="559" w:type="pct"/>
+          </w:tcPr>
+          <w:p>
+            <w:pPr>
+              <w:pStyle w:val="KeinLeerraum"/>
+              <w:jc w:val="right"/>
+            </w:pPr>
+            <w:r>
+              <w:t>Schritt #</w:t>
+            </w:r>
+          </w:p>
+        </w:tc>
+        <w:tc>
+          <w:tcPr>
+            <w:tcW w:w="4441" w:type="pct"/>
+          </w:tcPr>
+          <w:p>
+            <w:pPr>
+              <w:pStyle w:val="KeinLeerraum"/>
+            </w:pPr>
+            <w:r>
+              <w:t>Beschreibung</w:t>
+            </w:r>
+          </w:p>
+        </w:tc>
+      </w:tr>
+      <w:tr>
+        <w:tc>
+          <w:tcPr>
+            <w:tcW w:w="559" w:type="pct"/>
+          </w:tcPr>
+          <w:p>
+            <w:pPr>
+              <w:pStyle w:val="KeinLeerraum"/>
+              <w:jc w:val="right"/>
+            </w:pPr>
+            <w:r>
+              <w:t>1</w:t>
+            </w:r>
+          </w:p>
+        </w:tc>
+        <w:tc>
+          <w:tcPr>
+            <w:tcW w:w="4441" w:type="pct"/>
+          </w:tcPr>
+          <w:p>
+            <w:pPr>
+              <w:pStyle w:val="KeinLeerraum"/>
+            </w:pPr>
+          </w:p>
+        </w:tc>
+      </w:tr>
+      <w:tr>
+        <w:tc>
+          <w:tcPr>
+            <w:tcW w:w="559" w:type="pct"/>
+          </w:tcPr>
+          <w:p>
+            <w:pPr>
+              <w:pStyle w:val="KeinLeerraum"/>
+              <w:jc w:val="right"/>
+            </w:pPr>
+            <w:r>
+              <w:t>2</w:t>
+            </w:r>
+          </w:p>
+        </w:tc>
+        <w:tc>
+          <w:tcPr>
+            <w:tcW w:w="4441" w:type="pct"/>
+          </w:tcPr>
+          <w:p>
+            <w:pPr>
+              <w:pStyle w:val="KeinLeerraum"/>
+            </w:pPr>
+          </w:p>
+        </w:tc>
+      </w:tr>
+      <w:tr>
+        <w:tc>
+          <w:tcPr>
+            <w:tcW w:w="559" w:type="pct"/>
+          </w:tcPr>
+          <w:p>
+            <w:pPr>
+              <w:pStyle w:val="KeinLeerraum"/>
+              <w:jc w:val="right"/>
+            </w:pPr>
+            <w:r>
+              <w:t>3</w:t>
+            </w:r>
+          </w:p>
+        </w:tc>
+        <w:tc>
+          <w:tcPr>
+            <w:tcW w:w="4441" w:type="pct"/>
+          </w:tcPr>
+          <w:p>
+            <w:pPr>
+              <w:pStyle w:val="KeinLeerraum"/>
+            </w:pPr>
+          </w:p>
+        </w:tc>
+      </w:tr>
+    </w:tbl>
+    <w:p>
+      <w:pPr>
+        <w:pStyle w:val="berschrift4"/>
+      </w:pPr>
+      <w:r>
+        <w:t>Alternative Abläufe</w:t>
+      </w:r>
+    </w:p>
+    <w:tbl>
+      <w:tblPr>
+        <w:tblStyle w:val="Tabelle-Horizontale"/>
+        <w:tblW w:w="5000" w:type="pct"/>
+        <w:tblLook w:val="01E0"/>
+      </w:tblPr>
+      <w:tblGrid>
+        <w:gridCol w:w="1102"/>
+        <w:gridCol w:w="8752"/>
+      </w:tblGrid>
+      <w:tr>
+        <w:trPr>
+          <w:cnfStyle w:val="100000000000"/>
+        </w:trPr>
+        <w:tc>
+          <w:tcPr>
+            <w:tcW w:w="559" w:type="pct"/>
+          </w:tcPr>
+          <w:p>
+            <w:pPr>
+              <w:pStyle w:val="KeinLeerraum"/>
+              <w:jc w:val="right"/>
+            </w:pPr>
+            <w:r>
+              <w:t>Schritt #</w:t>
+            </w:r>
+          </w:p>
+        </w:tc>
+        <w:tc>
+          <w:tcPr>
+            <w:tcW w:w="4441" w:type="pct"/>
+          </w:tcPr>
+          <w:p>
+            <w:pPr>
+              <w:pStyle w:val="KeinLeerraum"/>
+            </w:pPr>
+            <w:r>
+              <w:t>Beschreibung</w:t>
+            </w:r>
+          </w:p>
+        </w:tc>
+      </w:tr>
+      <w:tr>
+        <w:tc>
+          <w:tcPr>
+            <w:tcW w:w="559" w:type="pct"/>
+          </w:tcPr>
+          <w:p>
+            <w:pPr>
+              <w:pStyle w:val="KeinLeerraum"/>
+              <w:jc w:val="right"/>
+            </w:pPr>
+          </w:p>
+        </w:tc>
+        <w:tc>
+          <w:tcPr>
+            <w:tcW w:w="4441" w:type="pct"/>
+          </w:tcPr>
+          <w:p>
+            <w:pPr>
+              <w:pStyle w:val="KeinLeerraum"/>
+            </w:pPr>
+          </w:p>
+        </w:tc>
+      </w:tr>
+    </w:tbl>
+    <w:p>
+      <w:pPr>
+        <w:pStyle w:val="berschrift3"/>
+        <w:pageBreakBefore/>
+        <w:spacing w:before="240"/>
+      </w:pPr>
+      <w:bookmarkStart w:id="26" w:name="_Toc164744136"/>
+      <w:r>
+        <w:lastRenderedPageBreak/>
+        <w:t>Edit Attribute</w:t>
+      </w:r>
+      <w:bookmarkEnd w:id="26"/>
+    </w:p>
+    <w:p>
+      <w:pPr>
+        <w:pStyle w:val="berschrift4"/>
+      </w:pPr>
+      <w:r>
+        <w:t>Aktor:</w:t>
+      </w:r>
+    </w:p>
+    <w:p>
+      <w:r>
+        <w:t>Trainer</w:t>
+      </w:r>
+    </w:p>
+    <w:p>
+      <w:pPr>
+        <w:pStyle w:val="berschrift4"/>
+      </w:pPr>
+      <w:r>
+        <w:t>Der Interessevertreter und seine Interessen:</w:t>
+      </w:r>
+    </w:p>
+    <w:p>
+      <w:pPr>
+        <w:spacing w:before="0"/>
+        <w:rPr>
+          <w:b/>
+          <w:lang w:eastAsia="fr-FR"/>
+        </w:rPr>
+      </w:pPr>
+      <w:r>
+        <w:rPr>
+          <w:lang w:eastAsia="fr-FR"/>
+        </w:rPr>
+        <w:t xml:space="preserve">Trainer: </w:t>
+      </w:r>
+    </w:p>
+    <w:p>
+      <w:pPr>
+        <w:pStyle w:val="berschrift4"/>
+      </w:pPr>
+      <w:r>
+        <w:t>Vorbedingungen:</w:t>
+      </w:r>
+    </w:p>
+    <w:p>
+      <w:pPr>
+        <w:spacing w:before="0"/>
+        <w:rPr>
+          <w:lang w:eastAsia="fr-FR"/>
+        </w:rPr>
+      </w:pPr>
+      <w:r>
+        <w:rPr>
+          <w:lang w:eastAsia="fr-FR"/>
+        </w:rPr>
+        <w:t>.</w:t>
+      </w:r>
+    </w:p>
+    <w:p>
+      <w:pPr>
+        <w:pStyle w:val="berschrift4"/>
+      </w:pPr>
+      <w:r>
+        <w:t>Erfolgsszenario:</w:t>
+      </w:r>
+    </w:p>
+    <w:tbl>
+      <w:tblPr>
+        <w:tblStyle w:val="Tabelle-Horizontale"/>
+        <w:tblW w:w="5000" w:type="pct"/>
+        <w:tblLook w:val="01E0"/>
+      </w:tblPr>
+      <w:tblGrid>
+        <w:gridCol w:w="1102"/>
+        <w:gridCol w:w="8752"/>
+      </w:tblGrid>
+      <w:tr>
+        <w:trPr>
+          <w:cnfStyle w:val="100000000000"/>
+        </w:trPr>
+        <w:tc>
+          <w:tcPr>
+            <w:tcW w:w="559" w:type="pct"/>
+          </w:tcPr>
+          <w:p>
+            <w:pPr>
+              <w:pStyle w:val="KeinLeerraum"/>
+              <w:jc w:val="right"/>
+            </w:pPr>
+            <w:r>
+              <w:t>Schritt #</w:t>
+            </w:r>
+          </w:p>
+        </w:tc>
+        <w:tc>
+          <w:tcPr>
+            <w:tcW w:w="4441" w:type="pct"/>
+          </w:tcPr>
+          <w:p>
+            <w:pPr>
+              <w:pStyle w:val="KeinLeerraum"/>
+            </w:pPr>
+            <w:r>
+              <w:t>Beschreibung</w:t>
+            </w:r>
+          </w:p>
+        </w:tc>
+      </w:tr>
+      <w:tr>
+        <w:tc>
+          <w:tcPr>
+            <w:tcW w:w="559" w:type="pct"/>
+          </w:tcPr>
+          <w:p>
+            <w:pPr>
+              <w:pStyle w:val="KeinLeerraum"/>
+              <w:jc w:val="right"/>
+            </w:pPr>
+            <w:r>
+              <w:t>1</w:t>
+            </w:r>
+          </w:p>
+        </w:tc>
+        <w:tc>
+          <w:tcPr>
+            <w:tcW w:w="4441" w:type="pct"/>
+          </w:tcPr>
+          <w:p>
+            <w:pPr>
+              <w:pStyle w:val="KeinLeerraum"/>
+            </w:pPr>
+          </w:p>
+        </w:tc>
+      </w:tr>
+      <w:tr>
+        <w:tc>
+          <w:tcPr>
+            <w:tcW w:w="559" w:type="pct"/>
+          </w:tcPr>
+          <w:p>
+            <w:pPr>
+              <w:pStyle w:val="KeinLeerraum"/>
+              <w:jc w:val="right"/>
+            </w:pPr>
+            <w:r>
+              <w:t>2</w:t>
+            </w:r>
+          </w:p>
+        </w:tc>
+        <w:tc>
+          <w:tcPr>
+            <w:tcW w:w="4441" w:type="pct"/>
+          </w:tcPr>
+          <w:p>
+            <w:pPr>
+              <w:pStyle w:val="KeinLeerraum"/>
+            </w:pPr>
+          </w:p>
+        </w:tc>
+      </w:tr>
+      <w:tr>
+        <w:tc>
+          <w:tcPr>
+            <w:tcW w:w="559" w:type="pct"/>
+          </w:tcPr>
+          <w:p>
+            <w:pPr>
+              <w:pStyle w:val="KeinLeerraum"/>
+              <w:jc w:val="right"/>
+            </w:pPr>
+            <w:r>
+              <w:t>3</w:t>
+            </w:r>
+          </w:p>
+        </w:tc>
+        <w:tc>
+          <w:tcPr>
+            <w:tcW w:w="4441" w:type="pct"/>
+          </w:tcPr>
+          <w:p>
+            <w:pPr>
+              <w:pStyle w:val="KeinLeerraum"/>
+            </w:pPr>
+          </w:p>
+        </w:tc>
+      </w:tr>
+    </w:tbl>
+    <w:p>
+      <w:pPr>
+        <w:pStyle w:val="berschrift4"/>
+      </w:pPr>
+      <w:r>
+        <w:t>Alternative Abläufe</w:t>
+      </w:r>
+    </w:p>
+    <w:tbl>
+      <w:tblPr>
+        <w:tblStyle w:val="Tabelle-Horizontale"/>
+        <w:tblW w:w="5000" w:type="pct"/>
+        <w:tblLook w:val="01E0"/>
+      </w:tblPr>
+      <w:tblGrid>
+        <w:gridCol w:w="1102"/>
+        <w:gridCol w:w="8752"/>
+      </w:tblGrid>
+      <w:tr>
+        <w:trPr>
+          <w:cnfStyle w:val="100000000000"/>
+        </w:trPr>
+        <w:tc>
+          <w:tcPr>
+            <w:tcW w:w="559" w:type="pct"/>
+          </w:tcPr>
+          <w:p>
+            <w:pPr>
+              <w:pStyle w:val="KeinLeerraum"/>
+              <w:jc w:val="right"/>
+            </w:pPr>
+            <w:r>
+              <w:t>Schritt #</w:t>
+            </w:r>
+          </w:p>
+        </w:tc>
+        <w:tc>
+          <w:tcPr>
+            <w:tcW w:w="4441" w:type="pct"/>
+          </w:tcPr>
+          <w:p>
+            <w:pPr>
+              <w:pStyle w:val="KeinLeerraum"/>
+            </w:pPr>
+            <w:r>
+              <w:t>Beschreibung</w:t>
+            </w:r>
+          </w:p>
+        </w:tc>
+      </w:tr>
+      <w:tr>
+        <w:tc>
+          <w:tcPr>
+            <w:tcW w:w="559" w:type="pct"/>
+          </w:tcPr>
+          <w:p>
+            <w:pPr>
+              <w:pStyle w:val="KeinLeerraum"/>
+              <w:jc w:val="right"/>
+            </w:pPr>
+          </w:p>
+        </w:tc>
+        <w:tc>
+          <w:tcPr>
+            <w:tcW w:w="4441" w:type="pct"/>
+          </w:tcPr>
+          <w:p>
+            <w:pPr>
+              <w:pStyle w:val="KeinLeerraum"/>
+            </w:pPr>
+          </w:p>
+        </w:tc>
+      </w:tr>
+    </w:tbl>
+    <w:p>
+      <w:pPr>
+        <w:rPr>
+          <w:lang w:eastAsia="fr-FR"/>
+        </w:rPr>
+      </w:pPr>
+    </w:p>
+    <w:p>
+      <w:pPr>
+        <w:pStyle w:val="berschrift3"/>
+        <w:pageBreakBefore/>
+        <w:spacing w:before="240"/>
+      </w:pPr>
+      <w:r>
+        <w:lastRenderedPageBreak/>
+        <w:t>Move Item</w:t>
+      </w:r>
+    </w:p>
+    <w:p>
+      <w:pPr>
+        <w:pStyle w:val="berschrift4"/>
+      </w:pPr>
+      <w:r>
+        <w:t>Aktor:</w:t>
+      </w:r>
+    </w:p>
+    <w:p>
+      <w:r>
+        <w:t>Trainer</w:t>
+      </w:r>
+    </w:p>
+    <w:p>
+      <w:pPr>
+        <w:pStyle w:val="berschrift4"/>
+      </w:pPr>
+      <w:r>
+        <w:t>Der Interessevertreter und seine Interessen:</w:t>
+      </w:r>
+    </w:p>
+    <w:p>
+      <w:pPr>
+        <w:spacing w:before="0"/>
+        <w:rPr>
+          <w:b/>
+          <w:lang w:eastAsia="fr-FR"/>
+        </w:rPr>
+      </w:pPr>
+      <w:r>
+        <w:rPr>
+          <w:lang w:eastAsia="fr-FR"/>
+        </w:rPr>
+        <w:t xml:space="preserve">Trainer: </w:t>
+      </w:r>
+    </w:p>
+    <w:p>
+      <w:pPr>
+        <w:pStyle w:val="berschrift4"/>
+      </w:pPr>
+      <w:r>
+        <w:t>Vorbedingungen:</w:t>
+      </w:r>
+    </w:p>
+    <w:p>
+      <w:pPr>
+        <w:spacing w:before="0"/>
+        <w:rPr>
+          <w:lang w:eastAsia="fr-FR"/>
+        </w:rPr>
+      </w:pPr>
+      <w:r>
+        <w:rPr>
+          <w:lang w:eastAsia="fr-FR"/>
+        </w:rPr>
+        <w:t>.</w:t>
+      </w:r>
+    </w:p>
+    <w:p>
+      <w:pPr>
+        <w:pStyle w:val="berschrift4"/>
+      </w:pPr>
+      <w:r>
+        <w:t>Erfolgsszenario:</w:t>
+      </w:r>
+    </w:p>
+    <w:tbl>
+      <w:tblPr>
+        <w:tblStyle w:val="Tabelle-Horizontale"/>
+        <w:tblW w:w="5000" w:type="pct"/>
+        <w:tblLook w:val="01E0"/>
+      </w:tblPr>
+      <w:tblGrid>
+        <w:gridCol w:w="1102"/>
+        <w:gridCol w:w="8752"/>
+      </w:tblGrid>
+      <w:tr>
+        <w:trPr>
+          <w:cnfStyle w:val="100000000000"/>
+        </w:trPr>
+        <w:tc>
+          <w:tcPr>
+            <w:tcW w:w="559" w:type="pct"/>
+          </w:tcPr>
+          <w:p>
+            <w:pPr>
+              <w:pStyle w:val="KeinLeerraum"/>
+              <w:jc w:val="right"/>
+            </w:pPr>
+            <w:r>
+              <w:t>Schritt #</w:t>
+            </w:r>
+          </w:p>
+        </w:tc>
+        <w:tc>
+          <w:tcPr>
+            <w:tcW w:w="4441" w:type="pct"/>
+          </w:tcPr>
+          <w:p>
+            <w:pPr>
+              <w:pStyle w:val="KeinLeerraum"/>
+            </w:pPr>
+            <w:r>
+              <w:t>Beschreibung</w:t>
+            </w:r>
+          </w:p>
+        </w:tc>
+      </w:tr>
+      <w:tr>
+        <w:tc>
+          <w:tcPr>
+            <w:tcW w:w="559" w:type="pct"/>
+          </w:tcPr>
+          <w:p>
+            <w:pPr>
+              <w:pStyle w:val="KeinLeerraum"/>
+              <w:jc w:val="right"/>
+            </w:pPr>
+            <w:r>
+              <w:t>1</w:t>
+            </w:r>
+          </w:p>
+        </w:tc>
+        <w:tc>
+          <w:tcPr>
+            <w:tcW w:w="4441" w:type="pct"/>
+          </w:tcPr>
+          <w:p>
+            <w:pPr>
+              <w:pStyle w:val="KeinLeerraum"/>
+            </w:pPr>
+          </w:p>
+        </w:tc>
+      </w:tr>
+      <w:tr>
+        <w:tc>
+          <w:tcPr>
+            <w:tcW w:w="559" w:type="pct"/>
+          </w:tcPr>
+          <w:p>
+            <w:pPr>
+              <w:pStyle w:val="KeinLeerraum"/>
+              <w:jc w:val="right"/>
+            </w:pPr>
+            <w:r>
+              <w:t>2</w:t>
+            </w:r>
+          </w:p>
+        </w:tc>
+        <w:tc>
+          <w:tcPr>
+            <w:tcW w:w="4441" w:type="pct"/>
+          </w:tcPr>
+          <w:p>
+            <w:pPr>
+              <w:pStyle w:val="KeinLeerraum"/>
+            </w:pPr>
+          </w:p>
+        </w:tc>
+      </w:tr>
+      <w:tr>
+        <w:tc>
+          <w:tcPr>
+            <w:tcW w:w="559" w:type="pct"/>
+          </w:tcPr>
+          <w:p>
+            <w:pPr>
+              <w:pStyle w:val="KeinLeerraum"/>
+              <w:jc w:val="right"/>
+            </w:pPr>
+            <w:r>
+              <w:t>3</w:t>
+            </w:r>
+          </w:p>
+        </w:tc>
+        <w:tc>
+          <w:tcPr>
+            <w:tcW w:w="4441" w:type="pct"/>
+          </w:tcPr>
+          <w:p>
+            <w:pPr>
+              <w:pStyle w:val="KeinLeerraum"/>
+            </w:pPr>
+          </w:p>
+        </w:tc>
+      </w:tr>
+    </w:tbl>
+    <w:p>
+      <w:pPr>
+        <w:pStyle w:val="berschrift4"/>
+      </w:pPr>
+      <w:r>
+        <w:t>Alternative Abläufe</w:t>
+      </w:r>
+    </w:p>
+    <w:tbl>
+      <w:tblPr>
+        <w:tblStyle w:val="Tabelle-Horizontale"/>
+        <w:tblW w:w="5000" w:type="pct"/>
+        <w:tblLook w:val="01E0"/>
+      </w:tblPr>
+      <w:tblGrid>
+        <w:gridCol w:w="1102"/>
+        <w:gridCol w:w="8752"/>
+      </w:tblGrid>
+      <w:tr>
+        <w:trPr>
+          <w:cnfStyle w:val="100000000000"/>
+        </w:trPr>
+        <w:tc>
+          <w:tcPr>
+            <w:tcW w:w="559" w:type="pct"/>
+          </w:tcPr>
+          <w:p>
+            <w:pPr>
+              <w:pStyle w:val="KeinLeerraum"/>
+              <w:jc w:val="right"/>
+            </w:pPr>
+            <w:r>
+              <w:t>Schritt #</w:t>
+            </w:r>
+          </w:p>
+        </w:tc>
+        <w:tc>
+          <w:tcPr>
+            <w:tcW w:w="4441" w:type="pct"/>
+          </w:tcPr>
+          <w:p>
+            <w:pPr>
+              <w:pStyle w:val="KeinLeerraum"/>
+            </w:pPr>
+            <w:r>
+              <w:t>Beschreibung</w:t>
+            </w:r>
+          </w:p>
+        </w:tc>
+      </w:tr>
+      <w:tr>
+        <w:tc>
+          <w:tcPr>
+            <w:tcW w:w="559" w:type="pct"/>
+          </w:tcPr>
+          <w:p>
+            <w:pPr>
+              <w:pStyle w:val="KeinLeerraum"/>
+              <w:jc w:val="right"/>
+            </w:pPr>
+          </w:p>
+        </w:tc>
+        <w:tc>
+          <w:tcPr>
+            <w:tcW w:w="4441" w:type="pct"/>
+          </w:tcPr>
+          <w:p>
+            <w:pPr>
+              <w:pStyle w:val="KeinLeerraum"/>
+            </w:pPr>
+          </w:p>
+        </w:tc>
+      </w:tr>
+    </w:tbl>
+    <w:p>
+      <w:pPr>
+        <w:rPr>
+          <w:lang w:eastAsia="fr-FR"/>
+        </w:rPr>
+      </w:pPr>
+    </w:p>
+    <w:p>
+      <w:pPr>
+        <w:pStyle w:val="berschrift3"/>
+        <w:pageBreakBefore/>
+        <w:spacing w:before="240"/>
+      </w:pPr>
+      <w:r>
+        <w:lastRenderedPageBreak/>
+        <w:t>Delete Attribute</w:t>
+      </w:r>
+    </w:p>
+    <w:p>
+      <w:pPr>
+        <w:pStyle w:val="berschrift4"/>
+      </w:pPr>
+      <w:r>
+        <w:t>Aktor:</w:t>
+      </w:r>
+    </w:p>
+    <w:p>
+      <w:r>
+        <w:t>Trainer</w:t>
+      </w:r>
+    </w:p>
+    <w:p>
+      <w:pPr>
+        <w:pStyle w:val="berschrift4"/>
+      </w:pPr>
+      <w:r>
+        <w:t>Der Interessevertreter und seine Interessen:</w:t>
+      </w:r>
+    </w:p>
+    <w:p>
+      <w:pPr>
+        <w:spacing w:before="0"/>
+        <w:rPr>
+          <w:b/>
+          <w:lang w:eastAsia="fr-FR"/>
+        </w:rPr>
+      </w:pPr>
+      <w:r>
+        <w:rPr>
+          <w:lang w:eastAsia="fr-FR"/>
+        </w:rPr>
+        <w:t xml:space="preserve">Trainer: </w:t>
+      </w:r>
+    </w:p>
+    <w:p>
+      <w:pPr>
+        <w:pStyle w:val="berschrift4"/>
+      </w:pPr>
+      <w:r>
+        <w:t>Vorbedingungen:</w:t>
+      </w:r>
+    </w:p>
+    <w:p>
+      <w:pPr>
+        <w:spacing w:before="0"/>
+        <w:rPr>
+          <w:lang w:eastAsia="fr-FR"/>
+        </w:rPr>
+      </w:pPr>
+      <w:r>
+        <w:rPr>
+          <w:lang w:eastAsia="fr-FR"/>
+        </w:rPr>
+        <w:t>.</w:t>
+      </w:r>
+    </w:p>
+    <w:p>
+      <w:pPr>
+        <w:pStyle w:val="berschrift4"/>
+      </w:pPr>
+      <w:r>
+        <w:t>Erfolgsszenario:</w:t>
+      </w:r>
+    </w:p>
+    <w:tbl>
+      <w:tblPr>
+        <w:tblStyle w:val="Tabelle-Horizontale"/>
+        <w:tblW w:w="5000" w:type="pct"/>
+        <w:tblLook w:val="01E0"/>
+      </w:tblPr>
+      <w:tblGrid>
+        <w:gridCol w:w="1102"/>
+        <w:gridCol w:w="8752"/>
+      </w:tblGrid>
+      <w:tr>
+        <w:trPr>
+          <w:cnfStyle w:val="100000000000"/>
+        </w:trPr>
+        <w:tc>
+          <w:tcPr>
+            <w:tcW w:w="559" w:type="pct"/>
+          </w:tcPr>
+          <w:p>
+            <w:pPr>
+              <w:pStyle w:val="KeinLeerraum"/>
+              <w:jc w:val="right"/>
+            </w:pPr>
+            <w:r>
+              <w:t>Schritt #</w:t>
+            </w:r>
+          </w:p>
+        </w:tc>
+        <w:tc>
+          <w:tcPr>
+            <w:tcW w:w="4441" w:type="pct"/>
+          </w:tcPr>
+          <w:p>
+            <w:pPr>
+              <w:pStyle w:val="KeinLeerraum"/>
+            </w:pPr>
+            <w:r>
+              <w:t>Beschreibung</w:t>
+            </w:r>
+          </w:p>
+        </w:tc>
+      </w:tr>
+      <w:tr>
+        <w:tc>
+          <w:tcPr>
+            <w:tcW w:w="559" w:type="pct"/>
+          </w:tcPr>
+          <w:p>
+            <w:pPr>
+              <w:pStyle w:val="KeinLeerraum"/>
+              <w:jc w:val="right"/>
+            </w:pPr>
+            <w:r>
+              <w:t>1</w:t>
+            </w:r>
+          </w:p>
+        </w:tc>
+        <w:tc>
+          <w:tcPr>
+            <w:tcW w:w="4441" w:type="pct"/>
+          </w:tcPr>
+          <w:p>
+            <w:pPr>
+              <w:pStyle w:val="KeinLeerraum"/>
+            </w:pPr>
+          </w:p>
+        </w:tc>
+      </w:tr>
+      <w:tr>
+        <w:tc>
+          <w:tcPr>
+            <w:tcW w:w="559" w:type="pct"/>
+          </w:tcPr>
+          <w:p>
+            <w:pPr>
+              <w:pStyle w:val="KeinLeerraum"/>
+              <w:jc w:val="right"/>
+            </w:pPr>
+            <w:r>
+              <w:t>2</w:t>
+            </w:r>
+          </w:p>
+        </w:tc>
+        <w:tc>
+          <w:tcPr>
+            <w:tcW w:w="4441" w:type="pct"/>
+          </w:tcPr>
+          <w:p>
+            <w:pPr>
+              <w:pStyle w:val="KeinLeerraum"/>
+            </w:pPr>
+          </w:p>
+        </w:tc>
+      </w:tr>
+      <w:tr>
+        <w:tc>
+          <w:tcPr>
+            <w:tcW w:w="559" w:type="pct"/>
+          </w:tcPr>
+          <w:p>
+            <w:pPr>
+              <w:pStyle w:val="KeinLeerraum"/>
+              <w:jc w:val="right"/>
+            </w:pPr>
+            <w:r>
+              <w:t>3</w:t>
+            </w:r>
+          </w:p>
+        </w:tc>
+        <w:tc>
+          <w:tcPr>
+            <w:tcW w:w="4441" w:type="pct"/>
+          </w:tcPr>
+          <w:p>
+            <w:pPr>
+              <w:pStyle w:val="KeinLeerraum"/>
+            </w:pPr>
+          </w:p>
+        </w:tc>
+      </w:tr>
+    </w:tbl>
+    <w:p>
+      <w:pPr>
+        <w:pStyle w:val="berschrift4"/>
+      </w:pPr>
+      <w:r>
+        <w:t>Alternative Abläufe</w:t>
+      </w:r>
+    </w:p>
+    <w:tbl>
+      <w:tblPr>
+        <w:tblStyle w:val="Tabelle-Horizontale"/>
+        <w:tblW w:w="5000" w:type="pct"/>
+        <w:tblLook w:val="01E0"/>
+      </w:tblPr>
+      <w:tblGrid>
+        <w:gridCol w:w="1102"/>
+        <w:gridCol w:w="8752"/>
+      </w:tblGrid>
+      <w:tr>
+        <w:trPr>
+          <w:cnfStyle w:val="100000000000"/>
+        </w:trPr>
+        <w:tc>
+          <w:tcPr>
+            <w:tcW w:w="559" w:type="pct"/>
+          </w:tcPr>
+          <w:p>
+            <w:pPr>
+              <w:pStyle w:val="KeinLeerraum"/>
+              <w:jc w:val="right"/>
+            </w:pPr>
+            <w:r>
+              <w:t>Schritt #</w:t>
+            </w:r>
+          </w:p>
+        </w:tc>
+        <w:tc>
+          <w:tcPr>
+            <w:tcW w:w="4441" w:type="pct"/>
+          </w:tcPr>
+          <w:p>
+            <w:pPr>
+              <w:pStyle w:val="KeinLeerraum"/>
+            </w:pPr>
+            <w:r>
+              <w:t>Beschreibung</w:t>
+            </w:r>
+          </w:p>
+        </w:tc>
+      </w:tr>
+      <w:tr>
+        <w:tc>
+          <w:tcPr>
+            <w:tcW w:w="559" w:type="pct"/>
+          </w:tcPr>
+          <w:p>
+            <w:pPr>
+              <w:pStyle w:val="KeinLeerraum"/>
+              <w:jc w:val="right"/>
+            </w:pPr>
+          </w:p>
+        </w:tc>
+        <w:tc>
+          <w:tcPr>
+            <w:tcW w:w="4441" w:type="pct"/>
+          </w:tcPr>
+          <w:p>
+            <w:pPr>
+              <w:pStyle w:val="KeinLeerraum"/>
+            </w:pPr>
+          </w:p>
+        </w:tc>
+      </w:tr>
+    </w:tbl>
+    <w:p>
+      <w:pPr>
+        <w:rPr>
+          <w:lang w:eastAsia="fr-FR"/>
+        </w:rPr>
+      </w:pPr>
     </w:p>
     <w:p>
       <w:pPr>
@@ -6761,7 +10718,7 @@
                 <w:noProof/>
                 <w:color w:val="auto"/>
               </w:rPr>
-              <w:t>Systemanforderungen.docx</w:t>
+              <w:t>Systemanforderungen</w:t>
             </w:r>
           </w:fldSimple>
         </w:p>
@@ -6793,7 +10750,7 @@
               <w:noProof/>
               <w:color w:val="auto"/>
             </w:rPr>
-            <w:t>18.04.2007</w:t>
+            <w:t>19.04.2007</w:t>
           </w:r>
           <w:r>
             <w:fldChar w:fldCharType="end"/>
@@ -6855,7 +10812,7 @@
               <w:sz w:val="20"/>
               <w:szCs w:val="20"/>
             </w:rPr>
-            <w:t>8</w:t>
+            <w:t>28</w:t>
           </w:r>
           <w:r>
             <w:rPr>
@@ -6882,7 +10839,7 @@
                 <w:sz w:val="20"/>
                 <w:szCs w:val="20"/>
               </w:rPr>
-              <w:t>18</w:t>
+              <w:t>28</w:t>
             </w:r>
           </w:fldSimple>
         </w:p>

--- a/TBE/doc/Systemanforderungen.docx
+++ b/TBE/doc/Systemanforderungen.docx
@@ -7430,7 +7430,13 @@
               <w:pStyle w:val="KeinLeerraum"/>
             </w:pPr>
             <w:r>
-              <w:t>Das Standard-Druckmenü wird geöffent.</w:t>
+              <w:t xml:space="preserve">Das Standard-Druckmenü wird </w:t>
+            </w:r>
+            <w:r>
+              <w:t>geöffnet</w:t>
+            </w:r>
+            <w:r>
+              <w:t>.</w:t>
             </w:r>
           </w:p>
         </w:tc>
@@ -7459,7 +7465,13 @@
               <w:pStyle w:val="KeinLeerraum"/>
             </w:pPr>
             <w:r>
-              <w:t>Das Bord wird gedruckt.</w:t>
+              <w:t>Das Bo</w:t>
+            </w:r>
+            <w:r>
+              <w:t>a</w:t>
+            </w:r>
+            <w:r>
+              <w:t>rd wird gedruckt.</w:t>
             </w:r>
           </w:p>
         </w:tc>
@@ -7539,6 +7551,12 @@
           <w:lang w:eastAsia="fr-FR"/>
         </w:rPr>
         <w:t xml:space="preserve">Trainer: </w:t>
+      </w:r>
+      <w:r>
+        <w:rPr>
+          <w:lang w:eastAsia="fr-FR"/>
+        </w:rPr>
+        <w:t>Der Trainer möchte die letzte Aktion rückgängig machen</w:t>
       </w:r>
     </w:p>
     <w:p>
@@ -10812,7 +10830,7 @@
               <w:sz w:val="20"/>
               <w:szCs w:val="20"/>
             </w:rPr>
-            <w:t>28</w:t>
+            <w:t>18</w:t>
           </w:r>
           <w:r>
             <w:rPr>

--- a/TBE/doc/Systemanforderungen.docx
+++ b/TBE/doc/Systemanforderungen.docx
@@ -1400,7 +1400,7 @@
         <w:rPr>
           <w:noProof/>
         </w:rPr>
-        <w:instrText xml:space="preserve"> PAGEREF _Toc164755492 \h </w:instrText>
+        <w:instrText xml:space="preserve"> PAGEREF _Toc164758340 \h </w:instrText>
       </w:r>
       <w:r>
         <w:rPr>
@@ -1482,7 +1482,7 @@
         <w:rPr>
           <w:noProof/>
         </w:rPr>
-        <w:instrText xml:space="preserve"> PAGEREF _Toc164755493 \h </w:instrText>
+        <w:instrText xml:space="preserve"> PAGEREF _Toc164758341 \h </w:instrText>
       </w:r>
       <w:r>
         <w:rPr>
@@ -1564,7 +1564,7 @@
         <w:rPr>
           <w:noProof/>
         </w:rPr>
-        <w:instrText xml:space="preserve"> PAGEREF _Toc164755494 \h </w:instrText>
+        <w:instrText xml:space="preserve"> PAGEREF _Toc164758342 \h </w:instrText>
       </w:r>
       <w:r>
         <w:rPr>
@@ -1648,7 +1648,7 @@
           <w:noProof/>
           <w:lang w:val="fr-CH"/>
         </w:rPr>
-        <w:instrText xml:space="preserve"> PAGEREF _Toc164755495 \h </w:instrText>
+        <w:instrText xml:space="preserve"> PAGEREF _Toc164758343 \h </w:instrText>
       </w:r>
       <w:r>
         <w:rPr>
@@ -1733,7 +1733,7 @@
           <w:noProof/>
           <w:lang w:val="fr-CH"/>
         </w:rPr>
-        <w:instrText xml:space="preserve"> PAGEREF _Toc164755496 \h </w:instrText>
+        <w:instrText xml:space="preserve"> PAGEREF _Toc164758344 \h </w:instrText>
       </w:r>
       <w:r>
         <w:rPr>
@@ -1820,7 +1820,7 @@
           <w:noProof/>
           <w:lang w:val="fr-CH"/>
         </w:rPr>
-        <w:instrText xml:space="preserve"> PAGEREF _Toc164755497 \h </w:instrText>
+        <w:instrText xml:space="preserve"> PAGEREF _Toc164758345 \h </w:instrText>
       </w:r>
       <w:r>
         <w:rPr>
@@ -1907,7 +1907,7 @@
           <w:noProof/>
           <w:lang w:val="fr-CH"/>
         </w:rPr>
-        <w:instrText xml:space="preserve"> PAGEREF _Toc164755498 \h </w:instrText>
+        <w:instrText xml:space="preserve"> PAGEREF _Toc164758346 \h </w:instrText>
       </w:r>
       <w:r>
         <w:rPr>
@@ -1994,7 +1994,7 @@
           <w:noProof/>
           <w:lang w:val="fr-CH"/>
         </w:rPr>
-        <w:instrText xml:space="preserve"> PAGEREF _Toc164755499 \h </w:instrText>
+        <w:instrText xml:space="preserve"> PAGEREF _Toc164758347 \h </w:instrText>
       </w:r>
       <w:r>
         <w:rPr>
@@ -2081,7 +2081,7 @@
           <w:noProof/>
           <w:lang w:val="fr-CH"/>
         </w:rPr>
-        <w:instrText xml:space="preserve"> PAGEREF _Toc164755500 \h </w:instrText>
+        <w:instrText xml:space="preserve"> PAGEREF _Toc164758348 \h </w:instrText>
       </w:r>
       <w:r>
         <w:rPr>
@@ -2168,7 +2168,7 @@
           <w:noProof/>
           <w:lang w:val="fr-CH"/>
         </w:rPr>
-        <w:instrText xml:space="preserve"> PAGEREF _Toc164755501 \h </w:instrText>
+        <w:instrText xml:space="preserve"> PAGEREF _Toc164758349 \h </w:instrText>
       </w:r>
       <w:r>
         <w:rPr>
@@ -2255,7 +2255,7 @@
           <w:noProof/>
           <w:lang w:val="fr-CH"/>
         </w:rPr>
-        <w:instrText xml:space="preserve"> PAGEREF _Toc164755502 \h </w:instrText>
+        <w:instrText xml:space="preserve"> PAGEREF _Toc164758350 \h </w:instrText>
       </w:r>
       <w:r>
         <w:rPr>
@@ -2342,7 +2342,7 @@
           <w:noProof/>
           <w:lang w:val="fr-CH"/>
         </w:rPr>
-        <w:instrText xml:space="preserve"> PAGEREF _Toc164755503 \h </w:instrText>
+        <w:instrText xml:space="preserve"> PAGEREF _Toc164758351 \h </w:instrText>
       </w:r>
       <w:r>
         <w:rPr>
@@ -2427,7 +2427,7 @@
           <w:noProof/>
           <w:lang w:val="fr-CH"/>
         </w:rPr>
-        <w:instrText xml:space="preserve"> PAGEREF _Toc164755504 \h </w:instrText>
+        <w:instrText xml:space="preserve"> PAGEREF _Toc164758352 \h </w:instrText>
       </w:r>
       <w:r>
         <w:rPr>
@@ -2514,7 +2514,7 @@
           <w:noProof/>
           <w:lang w:val="fr-CH"/>
         </w:rPr>
-        <w:instrText xml:space="preserve"> PAGEREF _Toc164755505 \h </w:instrText>
+        <w:instrText xml:space="preserve"> PAGEREF _Toc164758353 \h </w:instrText>
       </w:r>
       <w:r>
         <w:rPr>
@@ -2601,7 +2601,7 @@
           <w:noProof/>
           <w:lang w:val="fr-CH"/>
         </w:rPr>
-        <w:instrText xml:space="preserve"> PAGEREF _Toc164755506 \h </w:instrText>
+        <w:instrText xml:space="preserve"> PAGEREF _Toc164758354 \h </w:instrText>
       </w:r>
       <w:r>
         <w:rPr>
@@ -2688,7 +2688,7 @@
           <w:noProof/>
           <w:lang w:val="fr-CH"/>
         </w:rPr>
-        <w:instrText xml:space="preserve"> PAGEREF _Toc164755507 \h </w:instrText>
+        <w:instrText xml:space="preserve"> PAGEREF _Toc164758355 \h </w:instrText>
       </w:r>
       <w:r>
         <w:rPr>
@@ -2771,7 +2771,7 @@
         <w:rPr>
           <w:noProof/>
         </w:rPr>
-        <w:instrText xml:space="preserve"> PAGEREF _Toc164755508 \h </w:instrText>
+        <w:instrText xml:space="preserve"> PAGEREF _Toc164758356 \h </w:instrText>
       </w:r>
       <w:r>
         <w:rPr>
@@ -2853,7 +2853,7 @@
         <w:rPr>
           <w:noProof/>
         </w:rPr>
-        <w:instrText xml:space="preserve"> PAGEREF _Toc164755509 \h </w:instrText>
+        <w:instrText xml:space="preserve"> PAGEREF _Toc164758357 \h </w:instrText>
       </w:r>
       <w:r>
         <w:rPr>
@@ -2935,7 +2935,7 @@
         <w:rPr>
           <w:noProof/>
         </w:rPr>
-        <w:instrText xml:space="preserve"> PAGEREF _Toc164755510 \h </w:instrText>
+        <w:instrText xml:space="preserve"> PAGEREF _Toc164758358 \h </w:instrText>
       </w:r>
       <w:r>
         <w:rPr>
@@ -3019,7 +3019,7 @@
         <w:rPr>
           <w:noProof/>
         </w:rPr>
-        <w:instrText xml:space="preserve"> PAGEREF _Toc164755511 \h </w:instrText>
+        <w:instrText xml:space="preserve"> PAGEREF _Toc164758359 \h </w:instrText>
       </w:r>
       <w:r>
         <w:rPr>
@@ -3099,7 +3099,7 @@
         <w:rPr>
           <w:noProof/>
         </w:rPr>
-        <w:instrText xml:space="preserve"> PAGEREF _Toc164755512 \h </w:instrText>
+        <w:instrText xml:space="preserve"> PAGEREF _Toc164758360 \h </w:instrText>
       </w:r>
       <w:r>
         <w:rPr>
@@ -3181,7 +3181,7 @@
         <w:rPr>
           <w:noProof/>
         </w:rPr>
-        <w:instrText xml:space="preserve"> PAGEREF _Toc164755513 \h </w:instrText>
+        <w:instrText xml:space="preserve"> PAGEREF _Toc164758361 \h </w:instrText>
       </w:r>
       <w:r>
         <w:rPr>
@@ -3263,7 +3263,7 @@
         <w:rPr>
           <w:noProof/>
         </w:rPr>
-        <w:instrText xml:space="preserve"> PAGEREF _Toc164755514 \h </w:instrText>
+        <w:instrText xml:space="preserve"> PAGEREF _Toc164758362 \h </w:instrText>
       </w:r>
       <w:r>
         <w:rPr>
@@ -3349,7 +3349,7 @@
           <w:noProof/>
           <w:lang w:val="fr-CH"/>
         </w:rPr>
-        <w:instrText xml:space="preserve"> PAGEREF _Toc164755515 \h </w:instrText>
+        <w:instrText xml:space="preserve"> PAGEREF _Toc164758363 \h </w:instrText>
       </w:r>
       <w:r>
         <w:rPr>
@@ -3436,7 +3436,7 @@
           <w:noProof/>
           <w:lang w:val="fr-CH"/>
         </w:rPr>
-        <w:instrText xml:space="preserve"> PAGEREF _Toc164755516 \h </w:instrText>
+        <w:instrText xml:space="preserve"> PAGEREF _Toc164758364 \h </w:instrText>
       </w:r>
       <w:r>
         <w:rPr>
@@ -3523,7 +3523,7 @@
           <w:noProof/>
           <w:lang w:val="fr-CH"/>
         </w:rPr>
-        <w:instrText xml:space="preserve"> PAGEREF _Toc164755517 \h </w:instrText>
+        <w:instrText xml:space="preserve"> PAGEREF _Toc164758365 \h </w:instrText>
       </w:r>
       <w:r>
         <w:rPr>
@@ -3610,7 +3610,7 @@
           <w:noProof/>
           <w:lang w:val="fr-CH"/>
         </w:rPr>
-        <w:instrText xml:space="preserve"> PAGEREF _Toc164755518 \h </w:instrText>
+        <w:instrText xml:space="preserve"> PAGEREF _Toc164758366 \h </w:instrText>
       </w:r>
       <w:r>
         <w:rPr>
@@ -3697,7 +3697,7 @@
           <w:noProof/>
           <w:lang w:val="fr-CH"/>
         </w:rPr>
-        <w:instrText xml:space="preserve"> PAGEREF _Toc164755519 \h </w:instrText>
+        <w:instrText xml:space="preserve"> PAGEREF _Toc164758367 \h </w:instrText>
       </w:r>
       <w:r>
         <w:rPr>
@@ -3780,7 +3780,7 @@
         <w:rPr>
           <w:noProof/>
         </w:rPr>
-        <w:instrText xml:space="preserve"> PAGEREF _Toc164755520 \h </w:instrText>
+        <w:instrText xml:space="preserve"> PAGEREF _Toc164758368 \h </w:instrText>
       </w:r>
       <w:r>
         <w:rPr>
@@ -3862,7 +3862,7 @@
         <w:rPr>
           <w:noProof/>
         </w:rPr>
-        <w:instrText xml:space="preserve"> PAGEREF _Toc164755521 \h </w:instrText>
+        <w:instrText xml:space="preserve"> PAGEREF _Toc164758369 \h </w:instrText>
       </w:r>
       <w:r>
         <w:rPr>
@@ -3944,7 +3944,7 @@
         <w:rPr>
           <w:noProof/>
         </w:rPr>
-        <w:instrText xml:space="preserve"> PAGEREF _Toc164755522 \h </w:instrText>
+        <w:instrText xml:space="preserve"> PAGEREF _Toc164758370 \h </w:instrText>
       </w:r>
       <w:r>
         <w:rPr>
@@ -4030,7 +4030,7 @@
           <w:noProof/>
           <w:lang w:val="fr-CH"/>
         </w:rPr>
-        <w:instrText xml:space="preserve"> PAGEREF _Toc164755523 \h </w:instrText>
+        <w:instrText xml:space="preserve"> PAGEREF _Toc164758371 \h </w:instrText>
       </w:r>
       <w:r>
         <w:rPr>
@@ -4117,7 +4117,7 @@
           <w:noProof/>
           <w:lang w:val="fr-CH"/>
         </w:rPr>
-        <w:instrText xml:space="preserve"> PAGEREF _Toc164755524 \h </w:instrText>
+        <w:instrText xml:space="preserve"> PAGEREF _Toc164758372 \h </w:instrText>
       </w:r>
       <w:r>
         <w:rPr>
@@ -4204,7 +4204,7 @@
           <w:noProof/>
           <w:lang w:val="fr-CH"/>
         </w:rPr>
-        <w:instrText xml:space="preserve"> PAGEREF _Toc164755525 \h </w:instrText>
+        <w:instrText xml:space="preserve"> PAGEREF _Toc164758373 \h </w:instrText>
       </w:r>
       <w:r>
         <w:rPr>
@@ -4291,7 +4291,7 @@
           <w:noProof/>
           <w:lang w:val="fr-CH"/>
         </w:rPr>
-        <w:instrText xml:space="preserve"> PAGEREF _Toc164755526 \h </w:instrText>
+        <w:instrText xml:space="preserve"> PAGEREF _Toc164758374 \h </w:instrText>
       </w:r>
       <w:r>
         <w:rPr>
@@ -4378,7 +4378,7 @@
           <w:noProof/>
           <w:lang w:val="fr-CH"/>
         </w:rPr>
-        <w:instrText xml:space="preserve"> PAGEREF _Toc164755527 \h </w:instrText>
+        <w:instrText xml:space="preserve"> PAGEREF _Toc164758375 \h </w:instrText>
       </w:r>
       <w:r>
         <w:rPr>
@@ -4465,7 +4465,7 @@
           <w:noProof/>
           <w:lang w:val="fr-CH"/>
         </w:rPr>
-        <w:instrText xml:space="preserve"> PAGEREF _Toc164755528 \h </w:instrText>
+        <w:instrText xml:space="preserve"> PAGEREF _Toc164758376 \h </w:instrText>
       </w:r>
       <w:r>
         <w:rPr>
@@ -4552,7 +4552,7 @@
           <w:noProof/>
           <w:lang w:val="fr-CH"/>
         </w:rPr>
-        <w:instrText xml:space="preserve"> PAGEREF _Toc164755529 \h </w:instrText>
+        <w:instrText xml:space="preserve"> PAGEREF _Toc164758377 \h </w:instrText>
       </w:r>
       <w:r>
         <w:rPr>
@@ -4639,7 +4639,7 @@
           <w:noProof/>
           <w:lang w:val="fr-CH"/>
         </w:rPr>
-        <w:instrText xml:space="preserve"> PAGEREF _Toc164755530 \h </w:instrText>
+        <w:instrText xml:space="preserve"> PAGEREF _Toc164758378 \h </w:instrText>
       </w:r>
       <w:r>
         <w:rPr>
@@ -4726,7 +4726,7 @@
           <w:noProof/>
           <w:lang w:val="fr-CH"/>
         </w:rPr>
-        <w:instrText xml:space="preserve"> PAGEREF _Toc164755531 \h </w:instrText>
+        <w:instrText xml:space="preserve"> PAGEREF _Toc164758379 \h </w:instrText>
       </w:r>
       <w:r>
         <w:rPr>
@@ -4813,7 +4813,7 @@
           <w:noProof/>
           <w:lang w:val="fr-CH"/>
         </w:rPr>
-        <w:instrText xml:space="preserve"> PAGEREF _Toc164755532 \h </w:instrText>
+        <w:instrText xml:space="preserve"> PAGEREF _Toc164758380 \h </w:instrText>
       </w:r>
       <w:r>
         <w:rPr>
@@ -4900,7 +4900,7 @@
           <w:noProof/>
           <w:lang w:val="fr-CH"/>
         </w:rPr>
-        <w:instrText xml:space="preserve"> PAGEREF _Toc164755533 \h </w:instrText>
+        <w:instrText xml:space="preserve"> PAGEREF _Toc164758381 \h </w:instrText>
       </w:r>
       <w:r>
         <w:rPr>
@@ -4987,7 +4987,7 @@
           <w:noProof/>
           <w:lang w:val="fr-CH"/>
         </w:rPr>
-        <w:instrText xml:space="preserve"> PAGEREF _Toc164755534 \h </w:instrText>
+        <w:instrText xml:space="preserve"> PAGEREF _Toc164758382 \h </w:instrText>
       </w:r>
       <w:r>
         <w:rPr>
@@ -5074,7 +5074,7 @@
           <w:noProof/>
           <w:lang w:val="fr-CH"/>
         </w:rPr>
-        <w:instrText xml:space="preserve"> PAGEREF _Toc164755535 \h </w:instrText>
+        <w:instrText xml:space="preserve"> PAGEREF _Toc164758383 \h </w:instrText>
       </w:r>
       <w:r>
         <w:rPr>
@@ -5161,7 +5161,7 @@
           <w:noProof/>
           <w:lang w:val="fr-CH"/>
         </w:rPr>
-        <w:instrText xml:space="preserve"> PAGEREF _Toc164755536 \h </w:instrText>
+        <w:instrText xml:space="preserve"> PAGEREF _Toc164758384 \h </w:instrText>
       </w:r>
       <w:r>
         <w:rPr>
@@ -5248,7 +5248,7 @@
           <w:noProof/>
           <w:lang w:val="fr-CH"/>
         </w:rPr>
-        <w:instrText xml:space="preserve"> PAGEREF _Toc164755537 \h </w:instrText>
+        <w:instrText xml:space="preserve"> PAGEREF _Toc164758385 \h </w:instrText>
       </w:r>
       <w:r>
         <w:rPr>
@@ -5329,7 +5329,7 @@
         <w:rPr>
           <w:noProof/>
         </w:rPr>
-        <w:instrText xml:space="preserve"> PAGEREF _Toc164755538 \h </w:instrText>
+        <w:instrText xml:space="preserve"> PAGEREF _Toc164758386 \h </w:instrText>
       </w:r>
       <w:r>
         <w:rPr>
@@ -5409,7 +5409,7 @@
         <w:rPr>
           <w:noProof/>
         </w:rPr>
-        <w:instrText xml:space="preserve"> PAGEREF _Toc164755539 \h </w:instrText>
+        <w:instrText xml:space="preserve"> PAGEREF _Toc164758387 \h </w:instrText>
       </w:r>
       <w:r>
         <w:rPr>
@@ -5491,7 +5491,7 @@
         <w:rPr>
           <w:noProof/>
         </w:rPr>
-        <w:instrText xml:space="preserve"> PAGEREF _Toc164755540 \h </w:instrText>
+        <w:instrText xml:space="preserve"> PAGEREF _Toc164758388 \h </w:instrText>
       </w:r>
       <w:r>
         <w:rPr>
@@ -5573,7 +5573,7 @@
         <w:rPr>
           <w:noProof/>
         </w:rPr>
-        <w:instrText xml:space="preserve"> PAGEREF _Toc164755541 \h </w:instrText>
+        <w:instrText xml:space="preserve"> PAGEREF _Toc164758389 \h </w:instrText>
       </w:r>
       <w:r>
         <w:rPr>
@@ -5655,7 +5655,7 @@
         <w:rPr>
           <w:noProof/>
         </w:rPr>
-        <w:instrText xml:space="preserve"> PAGEREF _Toc164755542 \h </w:instrText>
+        <w:instrText xml:space="preserve"> PAGEREF _Toc164758390 \h </w:instrText>
       </w:r>
       <w:r>
         <w:rPr>
@@ -5741,7 +5741,7 @@
           <w:noProof/>
           <w:lang w:val="fr-CH"/>
         </w:rPr>
-        <w:instrText xml:space="preserve"> PAGEREF _Toc164755543 \h </w:instrText>
+        <w:instrText xml:space="preserve"> PAGEREF _Toc164758391 \h </w:instrText>
       </w:r>
       <w:r>
         <w:rPr>
@@ -5828,7 +5828,7 @@
           <w:noProof/>
           <w:lang w:val="fr-CH"/>
         </w:rPr>
-        <w:instrText xml:space="preserve"> PAGEREF _Toc164755544 \h </w:instrText>
+        <w:instrText xml:space="preserve"> PAGEREF _Toc164758392 \h </w:instrText>
       </w:r>
       <w:r>
         <w:rPr>
@@ -5915,7 +5915,7 @@
           <w:noProof/>
           <w:lang w:val="fr-CH"/>
         </w:rPr>
-        <w:instrText xml:space="preserve"> PAGEREF _Toc164755545 \h </w:instrText>
+        <w:instrText xml:space="preserve"> PAGEREF _Toc164758393 \h </w:instrText>
       </w:r>
       <w:r>
         <w:rPr>
@@ -6002,7 +6002,7 @@
           <w:noProof/>
           <w:lang w:val="fr-CH"/>
         </w:rPr>
-        <w:instrText xml:space="preserve"> PAGEREF _Toc164755546 \h </w:instrText>
+        <w:instrText xml:space="preserve"> PAGEREF _Toc164758394 \h </w:instrText>
       </w:r>
       <w:r>
         <w:rPr>
@@ -6089,7 +6089,7 @@
           <w:noProof/>
           <w:lang w:val="fr-CH"/>
         </w:rPr>
-        <w:instrText xml:space="preserve"> PAGEREF _Toc164755547 \h </w:instrText>
+        <w:instrText xml:space="preserve"> PAGEREF _Toc164758395 \h </w:instrText>
       </w:r>
       <w:r>
         <w:rPr>
@@ -6176,7 +6176,7 @@
           <w:noProof/>
           <w:lang w:val="fr-CH"/>
         </w:rPr>
-        <w:instrText xml:space="preserve"> PAGEREF _Toc164755548 \h </w:instrText>
+        <w:instrText xml:space="preserve"> PAGEREF _Toc164758396 \h </w:instrText>
       </w:r>
       <w:r>
         <w:rPr>
@@ -6264,7 +6264,7 @@
           <w:noProof/>
           <w:lang w:val="fr-CH"/>
         </w:rPr>
-        <w:instrText xml:space="preserve"> PAGEREF _Toc164755549 \h </w:instrText>
+        <w:instrText xml:space="preserve"> PAGEREF _Toc164758397 \h </w:instrText>
       </w:r>
       <w:r>
         <w:rPr>
@@ -6351,7 +6351,7 @@
           <w:noProof/>
           <w:lang w:val="fr-CH"/>
         </w:rPr>
-        <w:instrText xml:space="preserve"> PAGEREF _Toc164755550 \h </w:instrText>
+        <w:instrText xml:space="preserve"> PAGEREF _Toc164758398 \h </w:instrText>
       </w:r>
       <w:r>
         <w:rPr>
@@ -6438,7 +6438,7 @@
           <w:noProof/>
           <w:lang w:val="fr-CH"/>
         </w:rPr>
-        <w:instrText xml:space="preserve"> PAGEREF _Toc164755551 \h </w:instrText>
+        <w:instrText xml:space="preserve"> PAGEREF _Toc164758399 \h </w:instrText>
       </w:r>
       <w:r>
         <w:rPr>
@@ -6525,7 +6525,7 @@
           <w:noProof/>
           <w:lang w:val="fr-CH"/>
         </w:rPr>
-        <w:instrText xml:space="preserve"> PAGEREF _Toc164755552 \h </w:instrText>
+        <w:instrText xml:space="preserve"> PAGEREF _Toc164758400 \h </w:instrText>
       </w:r>
       <w:r>
         <w:rPr>
@@ -6592,7 +6592,7 @@
           <w:noProof/>
           <w:lang w:val="fr-CH"/>
         </w:rPr>
-        <w:t>ItemTool</w:t>
+        <w:t>ShapeTool</w:t>
       </w:r>
       <w:r>
         <w:rPr>
@@ -6612,7 +6612,7 @@
           <w:noProof/>
           <w:lang w:val="fr-CH"/>
         </w:rPr>
-        <w:instrText xml:space="preserve"> PAGEREF _Toc164755553 \h </w:instrText>
+        <w:instrText xml:space="preserve"> PAGEREF _Toc164758401 \h </w:instrText>
       </w:r>
       <w:r>
         <w:rPr>
@@ -6699,7 +6699,7 @@
           <w:noProof/>
           <w:lang w:val="fr-CH"/>
         </w:rPr>
-        <w:instrText xml:space="preserve"> PAGEREF _Toc164755554 \h </w:instrText>
+        <w:instrText xml:space="preserve"> PAGEREF _Toc164758402 \h </w:instrText>
       </w:r>
       <w:r>
         <w:rPr>
@@ -6786,7 +6786,7 @@
           <w:noProof/>
           <w:lang w:val="fr-CH"/>
         </w:rPr>
-        <w:instrText xml:space="preserve"> PAGEREF _Toc164755555 \h </w:instrText>
+        <w:instrText xml:space="preserve"> PAGEREF _Toc164758403 \h </w:instrText>
       </w:r>
       <w:r>
         <w:rPr>
@@ -6873,7 +6873,7 @@
           <w:noProof/>
           <w:lang w:val="fr-CH"/>
         </w:rPr>
-        <w:instrText xml:space="preserve"> PAGEREF _Toc164755556 \h </w:instrText>
+        <w:instrText xml:space="preserve"> PAGEREF _Toc164758404 \h </w:instrText>
       </w:r>
       <w:r>
         <w:rPr>
@@ -6960,7 +6960,7 @@
           <w:noProof/>
           <w:lang w:val="fr-CH"/>
         </w:rPr>
-        <w:instrText xml:space="preserve"> PAGEREF _Toc164755557 \h </w:instrText>
+        <w:instrText xml:space="preserve"> PAGEREF _Toc164758405 \h </w:instrText>
       </w:r>
       <w:r>
         <w:rPr>
@@ -7041,7 +7041,7 @@
         <w:rPr>
           <w:noProof/>
         </w:rPr>
-        <w:instrText xml:space="preserve"> PAGEREF _Toc164755558 \h </w:instrText>
+        <w:instrText xml:space="preserve"> PAGEREF _Toc164758406 \h </w:instrText>
       </w:r>
       <w:r>
         <w:rPr>
@@ -7123,7 +7123,7 @@
         <w:rPr>
           <w:noProof/>
         </w:rPr>
-        <w:instrText xml:space="preserve"> PAGEREF _Toc164755559 \h </w:instrText>
+        <w:instrText xml:space="preserve"> PAGEREF _Toc164758407 \h </w:instrText>
       </w:r>
       <w:r>
         <w:rPr>
@@ -7205,7 +7205,7 @@
         <w:rPr>
           <w:noProof/>
         </w:rPr>
-        <w:instrText xml:space="preserve"> PAGEREF _Toc164755560 \h </w:instrText>
+        <w:instrText xml:space="preserve"> PAGEREF _Toc164758408 \h </w:instrText>
       </w:r>
       <w:r>
         <w:rPr>
@@ -7287,7 +7287,7 @@
         <w:rPr>
           <w:noProof/>
         </w:rPr>
-        <w:instrText xml:space="preserve"> PAGEREF _Toc164755561 \h </w:instrText>
+        <w:instrText xml:space="preserve"> PAGEREF _Toc164758409 \h </w:instrText>
       </w:r>
       <w:r>
         <w:rPr>
@@ -7315,10 +7315,489 @@
     </w:p>
     <w:p>
       <w:pPr>
+        <w:pStyle w:val="Verzeichnis2"/>
+        <w:tabs>
+          <w:tab w:val="right" w:leader="dot" w:pos="9628"/>
+        </w:tabs>
+        <w:rPr>
+          <w:rFonts w:asciiTheme="minorHAnsi" w:eastAsiaTheme="minorEastAsia" w:hAnsiTheme="minorHAnsi" w:cstheme="minorBidi"/>
+          <w:noProof/>
+          <w:kern w:val="0"/>
+          <w:sz w:val="22"/>
+          <w:szCs w:val="22"/>
+          <w:lang w:eastAsia="de-CH"/>
+        </w:rPr>
+      </w:pPr>
+      <w:r>
+        <w:rPr>
+          <w:noProof/>
+        </w:rPr>
+        <w:t>6.1</w:t>
+      </w:r>
+      <w:r>
+        <w:rPr>
+          <w:rFonts w:asciiTheme="minorHAnsi" w:eastAsiaTheme="minorEastAsia" w:hAnsiTheme="minorHAnsi" w:cstheme="minorBidi"/>
+          <w:noProof/>
+          <w:kern w:val="0"/>
+          <w:sz w:val="22"/>
+          <w:szCs w:val="22"/>
+          <w:lang w:eastAsia="de-CH"/>
+        </w:rPr>
+        <w:tab/>
+      </w:r>
+      <w:r>
+        <w:rPr>
+          <w:noProof/>
+        </w:rPr>
+        <w:t>Overview</w:t>
+      </w:r>
+      <w:r>
+        <w:rPr>
+          <w:noProof/>
+        </w:rPr>
+        <w:tab/>
+      </w:r>
+      <w:r>
+        <w:rPr>
+          <w:noProof/>
+        </w:rPr>
+        <w:fldChar w:fldCharType="begin"/>
+      </w:r>
+      <w:r>
+        <w:rPr>
+          <w:noProof/>
+        </w:rPr>
+        <w:instrText xml:space="preserve"> PAGEREF _Toc164758410 \h </w:instrText>
+      </w:r>
+      <w:r>
+        <w:rPr>
+          <w:noProof/>
+        </w:rPr>
+      </w:r>
+      <w:r>
+        <w:rPr>
+          <w:noProof/>
+        </w:rPr>
+        <w:fldChar w:fldCharType="separate"/>
+      </w:r>
+      <w:r>
+        <w:rPr>
+          <w:noProof/>
+        </w:rPr>
+        <w:t>43</w:t>
+      </w:r>
+      <w:r>
+        <w:rPr>
+          <w:noProof/>
+        </w:rPr>
+        <w:fldChar w:fldCharType="end"/>
+      </w:r>
+    </w:p>
+    <w:p>
+      <w:pPr>
+        <w:pStyle w:val="Verzeichnis2"/>
+        <w:tabs>
+          <w:tab w:val="right" w:leader="dot" w:pos="9628"/>
+        </w:tabs>
+        <w:rPr>
+          <w:rFonts w:asciiTheme="minorHAnsi" w:eastAsiaTheme="minorEastAsia" w:hAnsiTheme="minorHAnsi" w:cstheme="minorBidi"/>
+          <w:noProof/>
+          <w:kern w:val="0"/>
+          <w:sz w:val="22"/>
+          <w:szCs w:val="22"/>
+          <w:lang w:eastAsia="de-CH"/>
+        </w:rPr>
+      </w:pPr>
+      <w:r>
+        <w:rPr>
+          <w:noProof/>
+        </w:rPr>
+        <w:t>6.2</w:t>
+      </w:r>
+      <w:r>
+        <w:rPr>
+          <w:rFonts w:asciiTheme="minorHAnsi" w:eastAsiaTheme="minorEastAsia" w:hAnsiTheme="minorHAnsi" w:cstheme="minorBidi"/>
+          <w:noProof/>
+          <w:kern w:val="0"/>
+          <w:sz w:val="22"/>
+          <w:szCs w:val="22"/>
+          <w:lang w:eastAsia="de-CH"/>
+        </w:rPr>
+        <w:tab/>
+      </w:r>
+      <w:r>
+        <w:rPr>
+          <w:noProof/>
+        </w:rPr>
+        <w:t>Menubar</w:t>
+      </w:r>
+      <w:r>
+        <w:rPr>
+          <w:noProof/>
+        </w:rPr>
+        <w:tab/>
+      </w:r>
+      <w:r>
+        <w:rPr>
+          <w:noProof/>
+        </w:rPr>
+        <w:fldChar w:fldCharType="begin"/>
+      </w:r>
+      <w:r>
+        <w:rPr>
+          <w:noProof/>
+        </w:rPr>
+        <w:instrText xml:space="preserve"> PAGEREF _Toc164758411 \h </w:instrText>
+      </w:r>
+      <w:r>
+        <w:rPr>
+          <w:noProof/>
+        </w:rPr>
+      </w:r>
+      <w:r>
+        <w:rPr>
+          <w:noProof/>
+        </w:rPr>
+        <w:fldChar w:fldCharType="separate"/>
+      </w:r>
+      <w:r>
+        <w:rPr>
+          <w:noProof/>
+        </w:rPr>
+        <w:t>44</w:t>
+      </w:r>
+      <w:r>
+        <w:rPr>
+          <w:noProof/>
+        </w:rPr>
+        <w:fldChar w:fldCharType="end"/>
+      </w:r>
+    </w:p>
+    <w:p>
+      <w:pPr>
+        <w:pStyle w:val="Verzeichnis2"/>
+        <w:tabs>
+          <w:tab w:val="right" w:leader="dot" w:pos="9628"/>
+        </w:tabs>
+        <w:rPr>
+          <w:rFonts w:asciiTheme="minorHAnsi" w:eastAsiaTheme="minorEastAsia" w:hAnsiTheme="minorHAnsi" w:cstheme="minorBidi"/>
+          <w:noProof/>
+          <w:kern w:val="0"/>
+          <w:sz w:val="22"/>
+          <w:szCs w:val="22"/>
+          <w:lang w:eastAsia="de-CH"/>
+        </w:rPr>
+      </w:pPr>
+      <w:r>
+        <w:rPr>
+          <w:noProof/>
+        </w:rPr>
+        <w:t>6.3</w:t>
+      </w:r>
+      <w:r>
+        <w:rPr>
+          <w:rFonts w:asciiTheme="minorHAnsi" w:eastAsiaTheme="minorEastAsia" w:hAnsiTheme="minorHAnsi" w:cstheme="minorBidi"/>
+          <w:noProof/>
+          <w:kern w:val="0"/>
+          <w:sz w:val="22"/>
+          <w:szCs w:val="22"/>
+          <w:lang w:eastAsia="de-CH"/>
+        </w:rPr>
+        <w:tab/>
+      </w:r>
+      <w:r>
+        <w:rPr>
+          <w:noProof/>
+        </w:rPr>
+        <w:t>Toolbar</w:t>
+      </w:r>
+      <w:r>
+        <w:rPr>
+          <w:noProof/>
+        </w:rPr>
+        <w:tab/>
+      </w:r>
+      <w:r>
+        <w:rPr>
+          <w:noProof/>
+        </w:rPr>
+        <w:fldChar w:fldCharType="begin"/>
+      </w:r>
+      <w:r>
+        <w:rPr>
+          <w:noProof/>
+        </w:rPr>
+        <w:instrText xml:space="preserve"> PAGEREF _Toc164758412 \h </w:instrText>
+      </w:r>
+      <w:r>
+        <w:rPr>
+          <w:noProof/>
+        </w:rPr>
+      </w:r>
+      <w:r>
+        <w:rPr>
+          <w:noProof/>
+        </w:rPr>
+        <w:fldChar w:fldCharType="separate"/>
+      </w:r>
+      <w:r>
+        <w:rPr>
+          <w:noProof/>
+        </w:rPr>
+        <w:t>44</w:t>
+      </w:r>
+      <w:r>
+        <w:rPr>
+          <w:noProof/>
+        </w:rPr>
+        <w:fldChar w:fldCharType="end"/>
+      </w:r>
+    </w:p>
+    <w:p>
+      <w:pPr>
+        <w:pStyle w:val="Verzeichnis2"/>
+        <w:tabs>
+          <w:tab w:val="right" w:leader="dot" w:pos="9628"/>
+        </w:tabs>
+        <w:rPr>
+          <w:rFonts w:asciiTheme="minorHAnsi" w:eastAsiaTheme="minorEastAsia" w:hAnsiTheme="minorHAnsi" w:cstheme="minorBidi"/>
+          <w:noProof/>
+          <w:kern w:val="0"/>
+          <w:sz w:val="22"/>
+          <w:szCs w:val="22"/>
+          <w:lang w:eastAsia="de-CH"/>
+        </w:rPr>
+      </w:pPr>
+      <w:r>
+        <w:rPr>
+          <w:noProof/>
+        </w:rPr>
+        <w:t>6.4</w:t>
+      </w:r>
+      <w:r>
+        <w:rPr>
+          <w:rFonts w:asciiTheme="minorHAnsi" w:eastAsiaTheme="minorEastAsia" w:hAnsiTheme="minorHAnsi" w:cstheme="minorBidi"/>
+          <w:noProof/>
+          <w:kern w:val="0"/>
+          <w:sz w:val="22"/>
+          <w:szCs w:val="22"/>
+          <w:lang w:eastAsia="de-CH"/>
+        </w:rPr>
+        <w:tab/>
+      </w:r>
+      <w:r>
+        <w:rPr>
+          <w:noProof/>
+        </w:rPr>
+        <w:t>Board</w:t>
+      </w:r>
+      <w:r>
+        <w:rPr>
+          <w:noProof/>
+        </w:rPr>
+        <w:tab/>
+      </w:r>
+      <w:r>
+        <w:rPr>
+          <w:noProof/>
+        </w:rPr>
+        <w:fldChar w:fldCharType="begin"/>
+      </w:r>
+      <w:r>
+        <w:rPr>
+          <w:noProof/>
+        </w:rPr>
+        <w:instrText xml:space="preserve"> PAGEREF _Toc164758413 \h </w:instrText>
+      </w:r>
+      <w:r>
+        <w:rPr>
+          <w:noProof/>
+        </w:rPr>
+      </w:r>
+      <w:r>
+        <w:rPr>
+          <w:noProof/>
+        </w:rPr>
+        <w:fldChar w:fldCharType="separate"/>
+      </w:r>
+      <w:r>
+        <w:rPr>
+          <w:noProof/>
+        </w:rPr>
+        <w:t>44</w:t>
+      </w:r>
+      <w:r>
+        <w:rPr>
+          <w:noProof/>
+        </w:rPr>
+        <w:fldChar w:fldCharType="end"/>
+      </w:r>
+    </w:p>
+    <w:p>
+      <w:pPr>
+        <w:pStyle w:val="Verzeichnis2"/>
+        <w:tabs>
+          <w:tab w:val="right" w:leader="dot" w:pos="9628"/>
+        </w:tabs>
+        <w:rPr>
+          <w:rFonts w:asciiTheme="minorHAnsi" w:eastAsiaTheme="minorEastAsia" w:hAnsiTheme="minorHAnsi" w:cstheme="minorBidi"/>
+          <w:noProof/>
+          <w:kern w:val="0"/>
+          <w:sz w:val="22"/>
+          <w:szCs w:val="22"/>
+          <w:lang w:eastAsia="de-CH"/>
+        </w:rPr>
+      </w:pPr>
+      <w:r>
+        <w:rPr>
+          <w:noProof/>
+        </w:rPr>
+        <w:t>6.5</w:t>
+      </w:r>
+      <w:r>
+        <w:rPr>
+          <w:rFonts w:asciiTheme="minorHAnsi" w:eastAsiaTheme="minorEastAsia" w:hAnsiTheme="minorHAnsi" w:cstheme="minorBidi"/>
+          <w:noProof/>
+          <w:kern w:val="0"/>
+          <w:sz w:val="22"/>
+          <w:szCs w:val="22"/>
+          <w:lang w:eastAsia="de-CH"/>
+        </w:rPr>
+        <w:tab/>
+      </w:r>
+      <w:r>
+        <w:rPr>
+          <w:noProof/>
+        </w:rPr>
+        <w:t>Legende</w:t>
+      </w:r>
+      <w:r>
+        <w:rPr>
+          <w:noProof/>
+        </w:rPr>
+        <w:tab/>
+      </w:r>
+      <w:r>
+        <w:rPr>
+          <w:noProof/>
+        </w:rPr>
+        <w:fldChar w:fldCharType="begin"/>
+      </w:r>
+      <w:r>
+        <w:rPr>
+          <w:noProof/>
+        </w:rPr>
+        <w:instrText xml:space="preserve"> PAGEREF _Toc164758414 \h </w:instrText>
+      </w:r>
+      <w:r>
+        <w:rPr>
+          <w:noProof/>
+        </w:rPr>
+      </w:r>
+      <w:r>
+        <w:rPr>
+          <w:noProof/>
+        </w:rPr>
+        <w:fldChar w:fldCharType="separate"/>
+      </w:r>
+      <w:r>
+        <w:rPr>
+          <w:noProof/>
+        </w:rPr>
+        <w:t>44</w:t>
+      </w:r>
+      <w:r>
+        <w:rPr>
+          <w:noProof/>
+        </w:rPr>
+        <w:fldChar w:fldCharType="end"/>
+      </w:r>
+    </w:p>
+    <w:p>
+      <w:pPr>
+        <w:pStyle w:val="Verzeichnis2"/>
+        <w:tabs>
+          <w:tab w:val="right" w:leader="dot" w:pos="9628"/>
+        </w:tabs>
+        <w:rPr>
+          <w:rFonts w:asciiTheme="minorHAnsi" w:eastAsiaTheme="minorEastAsia" w:hAnsiTheme="minorHAnsi" w:cstheme="minorBidi"/>
+          <w:noProof/>
+          <w:kern w:val="0"/>
+          <w:sz w:val="22"/>
+          <w:szCs w:val="22"/>
+          <w:lang w:eastAsia="de-CH"/>
+        </w:rPr>
+      </w:pPr>
+      <w:r>
+        <w:rPr>
+          <w:noProof/>
+        </w:rPr>
+        <w:t>6.6</w:t>
+      </w:r>
+      <w:r>
+        <w:rPr>
+          <w:rFonts w:asciiTheme="minorHAnsi" w:eastAsiaTheme="minorEastAsia" w:hAnsiTheme="minorHAnsi" w:cstheme="minorBidi"/>
+          <w:noProof/>
+          <w:kern w:val="0"/>
+          <w:sz w:val="22"/>
+          <w:szCs w:val="22"/>
+          <w:lang w:eastAsia="de-CH"/>
+        </w:rPr>
+        <w:tab/>
+      </w:r>
+      <w:r>
+        <w:rPr>
+          <w:noProof/>
+        </w:rPr>
+        <w:t>Sidebar</w:t>
+      </w:r>
+      <w:r>
+        <w:rPr>
+          <w:noProof/>
+        </w:rPr>
+        <w:tab/>
+      </w:r>
+      <w:r>
+        <w:rPr>
+          <w:noProof/>
+        </w:rPr>
+        <w:fldChar w:fldCharType="begin"/>
+      </w:r>
+      <w:r>
+        <w:rPr>
+          <w:noProof/>
+        </w:rPr>
+        <w:instrText xml:space="preserve"> PAGEREF _Toc164758415 \h </w:instrText>
+      </w:r>
+      <w:r>
+        <w:rPr>
+          <w:noProof/>
+        </w:rPr>
+      </w:r>
+      <w:r>
+        <w:rPr>
+          <w:noProof/>
+        </w:rPr>
+        <w:fldChar w:fldCharType="separate"/>
+      </w:r>
+      <w:r>
+        <w:rPr>
+          <w:noProof/>
+        </w:rPr>
+        <w:t>44</w:t>
+      </w:r>
+      <w:r>
+        <w:rPr>
+          <w:noProof/>
+        </w:rPr>
+        <w:fldChar w:fldCharType="end"/>
+      </w:r>
+    </w:p>
+    <w:p>
+      <w:pPr>
         <w:spacing w:before="200" w:after="200"/>
         <w:rPr>
           <w:b/>
-          <w:lang w:val="fr-CH"/>
         </w:rPr>
       </w:pPr>
       <w:r>
@@ -7330,12 +7809,9 @@
         <w:pStyle w:val="berschrift1"/>
       </w:pPr>
       <w:r>
-        <w:rPr>
-          <w:lang w:val="fr-CH"/>
-        </w:rPr>
         <w:br w:type="page"/>
       </w:r>
-      <w:bookmarkStart w:id="0" w:name="_Toc164755492"/>
+      <w:bookmarkStart w:id="0" w:name="_Toc164758340"/>
       <w:r>
         <w:lastRenderedPageBreak/>
         <w:t xml:space="preserve">Inhalt und </w:t>
@@ -7385,7 +7861,7 @@
         <w:pStyle w:val="berschrift1"/>
         <w:ind w:left="431" w:hanging="431"/>
       </w:pPr>
-      <w:bookmarkStart w:id="2" w:name="_Toc164755493"/>
+      <w:bookmarkStart w:id="2" w:name="_Toc164758341"/>
       <w:r>
         <w:lastRenderedPageBreak/>
         <w:t>Management-Übersicht</w:t>
@@ -7476,7 +7952,7 @@
           <w:numId w:val="1"/>
         </w:numPr>
       </w:pPr>
-      <w:bookmarkStart w:id="4" w:name="_Toc164755494"/>
+      <w:bookmarkStart w:id="4" w:name="_Toc164758342"/>
       <w:bookmarkEnd w:id="3"/>
       <w:r>
         <w:lastRenderedPageBreak/>
@@ -7492,7 +7968,7 @@
           <w:numId w:val="1"/>
         </w:numPr>
       </w:pPr>
-      <w:bookmarkStart w:id="5" w:name="_Toc164755495"/>
+      <w:bookmarkStart w:id="5" w:name="_Toc164758343"/>
       <w:r>
         <w:t>Overview</w:t>
       </w:r>
@@ -7513,7 +7989,7 @@
           <w:numId w:val="1"/>
         </w:numPr>
       </w:pPr>
-      <w:bookmarkStart w:id="6" w:name="_Toc164755496"/>
+      <w:bookmarkStart w:id="6" w:name="_Toc164758344"/>
       <w:r>
         <w:t>Objects</w:t>
       </w:r>
@@ -7527,7 +8003,7 @@
           <w:numId w:val="1"/>
         </w:numPr>
       </w:pPr>
-      <w:bookmarkStart w:id="7" w:name="_Toc164755497"/>
+      <w:bookmarkStart w:id="7" w:name="_Toc164758345"/>
       <w:r>
         <w:t>TBE</w:t>
       </w:r>
@@ -7546,7 +8022,7 @@
           <w:numId w:val="1"/>
         </w:numPr>
       </w:pPr>
-      <w:bookmarkStart w:id="8" w:name="_Toc164755498"/>
+      <w:bookmarkStart w:id="8" w:name="_Toc164758346"/>
       <w:r>
         <w:t>Board</w:t>
       </w:r>
@@ -7573,7 +8049,7 @@
           <w:numId w:val="1"/>
         </w:numPr>
       </w:pPr>
-      <w:bookmarkStart w:id="9" w:name="_Toc164755499"/>
+      <w:bookmarkStart w:id="9" w:name="_Toc164758347"/>
       <w:r>
         <w:t>Description</w:t>
       </w:r>
@@ -7600,7 +8076,7 @@
           <w:numId w:val="1"/>
         </w:numPr>
       </w:pPr>
-      <w:bookmarkStart w:id="10" w:name="_Toc164755500"/>
+      <w:bookmarkStart w:id="10" w:name="_Toc164758348"/>
       <w:r>
         <w:t>Attributes</w:t>
       </w:r>
@@ -7627,7 +8103,7 @@
           <w:numId w:val="1"/>
         </w:numPr>
       </w:pPr>
-      <w:bookmarkStart w:id="11" w:name="_Toc164755501"/>
+      <w:bookmarkStart w:id="11" w:name="_Toc164758349"/>
       <w:r>
         <w:t>Legend</w:t>
       </w:r>
@@ -7654,7 +8130,7 @@
           <w:numId w:val="1"/>
         </w:numPr>
       </w:pPr>
-      <w:bookmarkStart w:id="12" w:name="_Toc164755502"/>
+      <w:bookmarkStart w:id="12" w:name="_Toc164758350"/>
       <w:r>
         <w:t>Item</w:t>
       </w:r>
@@ -7693,7 +8169,7 @@
           <w:numId w:val="1"/>
         </w:numPr>
       </w:pPr>
-      <w:bookmarkStart w:id="13" w:name="_Toc164755503"/>
+      <w:bookmarkStart w:id="13" w:name="_Toc164758351"/>
       <w:r>
         <w:t>Tool</w:t>
       </w:r>
@@ -7720,7 +8196,7 @@
           <w:numId w:val="1"/>
         </w:numPr>
       </w:pPr>
-      <w:bookmarkStart w:id="14" w:name="_Toc164755504"/>
+      <w:bookmarkStart w:id="14" w:name="_Toc164758352"/>
       <w:r>
         <w:t>Associations</w:t>
       </w:r>
@@ -7734,7 +8210,7 @@
           <w:numId w:val="1"/>
         </w:numPr>
       </w:pPr>
-      <w:bookmarkStart w:id="15" w:name="_Toc164755505"/>
+      <w:bookmarkStart w:id="15" w:name="_Toc164758353"/>
       <w:r>
         <w:t>TBE – Board</w:t>
       </w:r>
@@ -7761,7 +8237,7 @@
           <w:numId w:val="1"/>
         </w:numPr>
       </w:pPr>
-      <w:bookmarkStart w:id="16" w:name="_Toc164755506"/>
+      <w:bookmarkStart w:id="16" w:name="_Toc164758354"/>
       <w:r>
         <w:t>Board – Description</w:t>
       </w:r>
@@ -7788,7 +8264,7 @@
           <w:numId w:val="1"/>
         </w:numPr>
       </w:pPr>
-      <w:bookmarkStart w:id="17" w:name="_Toc164755507"/>
+      <w:bookmarkStart w:id="17" w:name="_Toc164758355"/>
       <w:r>
         <w:t>Description – Attributes</w:t>
       </w:r>
@@ -7828,7 +8304,7 @@
           <w:numId w:val="1"/>
         </w:numPr>
       </w:pPr>
-      <w:bookmarkStart w:id="18" w:name="_Toc164755508"/>
+      <w:bookmarkStart w:id="18" w:name="_Toc164758356"/>
       <w:r>
         <w:lastRenderedPageBreak/>
         <w:t>Description – Legend</w:t>
@@ -7856,7 +8332,7 @@
           <w:numId w:val="1"/>
         </w:numPr>
       </w:pPr>
-      <w:bookmarkStart w:id="19" w:name="_Toc164755509"/>
+      <w:bookmarkStart w:id="19" w:name="_Toc164758357"/>
       <w:r>
         <w:t>Board – Item</w:t>
       </w:r>
@@ -7883,7 +8359,7 @@
           <w:numId w:val="1"/>
         </w:numPr>
       </w:pPr>
-      <w:bookmarkStart w:id="20" w:name="_Toc164755510"/>
+      <w:bookmarkStart w:id="20" w:name="_Toc164758358"/>
       <w:r>
         <w:t>TBE – Tool</w:t>
       </w:r>
@@ -7912,7 +8388,7 @@
           <w:szCs w:val="28"/>
         </w:rPr>
       </w:pPr>
-      <w:bookmarkStart w:id="21" w:name="_Toc164755511"/>
+      <w:bookmarkStart w:id="21" w:name="_Toc164758359"/>
       <w:r>
         <w:t>Detailanforderungen</w:t>
       </w:r>
@@ -7922,7 +8398,7 @@
       <w:pPr>
         <w:pStyle w:val="berschrift2"/>
       </w:pPr>
-      <w:bookmarkStart w:id="22" w:name="_Toc164755512"/>
+      <w:bookmarkStart w:id="22" w:name="_Toc164758360"/>
       <w:r>
         <w:t>Use Cases</w:t>
       </w:r>
@@ -8031,6 +8507,21 @@
             <w:pPr>
               <w:pStyle w:val="KeinLeerraum"/>
             </w:pPr>
+            <w:r>
+              <w:fldChar w:fldCharType="begin"/>
+            </w:r>
+            <w:r>
+              <w:instrText xml:space="preserve"> REF _Ref164758032 \r \h </w:instrText>
+            </w:r>
+            <w:r>
+              <w:fldChar w:fldCharType="separate"/>
+            </w:r>
+            <w:r>
+              <w:t>4.1.2</w:t>
+            </w:r>
+            <w:r>
+              <w:fldChar w:fldCharType="end"/>
+            </w:r>
           </w:p>
         </w:tc>
       </w:tr>
@@ -8069,6 +8560,21 @@
             <w:pPr>
               <w:pStyle w:val="KeinLeerraum"/>
             </w:pPr>
+            <w:r>
+              <w:fldChar w:fldCharType="begin"/>
+            </w:r>
+            <w:r>
+              <w:instrText xml:space="preserve"> REF _Ref164758038 \r \h </w:instrText>
+            </w:r>
+            <w:r>
+              <w:fldChar w:fldCharType="separate"/>
+            </w:r>
+            <w:r>
+              <w:t>4.1.3</w:t>
+            </w:r>
+            <w:r>
+              <w:fldChar w:fldCharType="end"/>
+            </w:r>
           </w:p>
         </w:tc>
       </w:tr>
@@ -8113,6 +8619,21 @@
             <w:pPr>
               <w:pStyle w:val="KeinLeerraum"/>
             </w:pPr>
+            <w:r>
+              <w:fldChar w:fldCharType="begin"/>
+            </w:r>
+            <w:r>
+              <w:instrText xml:space="preserve"> REF _Ref164758043 \r \h </w:instrText>
+            </w:r>
+            <w:r>
+              <w:fldChar w:fldCharType="separate"/>
+            </w:r>
+            <w:r>
+              <w:t>4.1.4</w:t>
+            </w:r>
+            <w:r>
+              <w:fldChar w:fldCharType="end"/>
+            </w:r>
           </w:p>
         </w:tc>
       </w:tr>
@@ -8151,6 +8672,21 @@
             <w:pPr>
               <w:pStyle w:val="KeinLeerraum"/>
             </w:pPr>
+            <w:r>
+              <w:fldChar w:fldCharType="begin"/>
+            </w:r>
+            <w:r>
+              <w:instrText xml:space="preserve"> REF _Ref164758047 \r \h </w:instrText>
+            </w:r>
+            <w:r>
+              <w:fldChar w:fldCharType="separate"/>
+            </w:r>
+            <w:r>
+              <w:t>4.1.5</w:t>
+            </w:r>
+            <w:r>
+              <w:fldChar w:fldCharType="end"/>
+            </w:r>
           </w:p>
         </w:tc>
       </w:tr>
@@ -8189,6 +8725,21 @@
             <w:pPr>
               <w:pStyle w:val="KeinLeerraum"/>
             </w:pPr>
+            <w:r>
+              <w:fldChar w:fldCharType="begin"/>
+            </w:r>
+            <w:r>
+              <w:instrText xml:space="preserve"> REF _Ref164758054 \r \h </w:instrText>
+            </w:r>
+            <w:r>
+              <w:fldChar w:fldCharType="separate"/>
+            </w:r>
+            <w:r>
+              <w:t>4.1.6</w:t>
+            </w:r>
+            <w:r>
+              <w:fldChar w:fldCharType="end"/>
+            </w:r>
           </w:p>
         </w:tc>
       </w:tr>
@@ -8227,6 +8778,21 @@
             <w:pPr>
               <w:pStyle w:val="KeinLeerraum"/>
             </w:pPr>
+            <w:r>
+              <w:fldChar w:fldCharType="begin"/>
+            </w:r>
+            <w:r>
+              <w:instrText xml:space="preserve"> REF _Ref164758058 \r \h </w:instrText>
+            </w:r>
+            <w:r>
+              <w:fldChar w:fldCharType="separate"/>
+            </w:r>
+            <w:r>
+              <w:t>4.1.7</w:t>
+            </w:r>
+            <w:r>
+              <w:fldChar w:fldCharType="end"/>
+            </w:r>
           </w:p>
         </w:tc>
       </w:tr>
@@ -8265,6 +8831,21 @@
             <w:pPr>
               <w:pStyle w:val="KeinLeerraum"/>
             </w:pPr>
+            <w:r>
+              <w:fldChar w:fldCharType="begin"/>
+            </w:r>
+            <w:r>
+              <w:instrText xml:space="preserve"> REF _Ref164758062 \r \h </w:instrText>
+            </w:r>
+            <w:r>
+              <w:fldChar w:fldCharType="separate"/>
+            </w:r>
+            <w:r>
+              <w:t>4.1.8</w:t>
+            </w:r>
+            <w:r>
+              <w:fldChar w:fldCharType="end"/>
+            </w:r>
           </w:p>
         </w:tc>
       </w:tr>
@@ -8306,6 +8887,21 @@
             <w:pPr>
               <w:pStyle w:val="KeinLeerraum"/>
             </w:pPr>
+            <w:r>
+              <w:fldChar w:fldCharType="begin"/>
+            </w:r>
+            <w:r>
+              <w:instrText xml:space="preserve"> REF _Ref164758066 \r \h </w:instrText>
+            </w:r>
+            <w:r>
+              <w:fldChar w:fldCharType="separate"/>
+            </w:r>
+            <w:r>
+              <w:t>4.1.9</w:t>
+            </w:r>
+            <w:r>
+              <w:fldChar w:fldCharType="end"/>
+            </w:r>
           </w:p>
         </w:tc>
       </w:tr>
@@ -8350,6 +8946,21 @@
             <w:pPr>
               <w:pStyle w:val="KeinLeerraum"/>
             </w:pPr>
+            <w:r>
+              <w:fldChar w:fldCharType="begin"/>
+            </w:r>
+            <w:r>
+              <w:instrText xml:space="preserve"> REF _Ref164758077 \r \h </w:instrText>
+            </w:r>
+            <w:r>
+              <w:fldChar w:fldCharType="separate"/>
+            </w:r>
+            <w:r>
+              <w:t>4.1.10</w:t>
+            </w:r>
+            <w:r>
+              <w:fldChar w:fldCharType="end"/>
+            </w:r>
           </w:p>
         </w:tc>
       </w:tr>
@@ -8388,6 +8999,21 @@
             <w:pPr>
               <w:pStyle w:val="KeinLeerraum"/>
             </w:pPr>
+            <w:r>
+              <w:fldChar w:fldCharType="begin"/>
+            </w:r>
+            <w:r>
+              <w:instrText xml:space="preserve"> REF _Ref164758081 \r \h </w:instrText>
+            </w:r>
+            <w:r>
+              <w:fldChar w:fldCharType="separate"/>
+            </w:r>
+            <w:r>
+              <w:t>4.1.11</w:t>
+            </w:r>
+            <w:r>
+              <w:fldChar w:fldCharType="end"/>
+            </w:r>
           </w:p>
         </w:tc>
       </w:tr>
@@ -8426,6 +9052,11 @@
             <w:pPr>
               <w:pStyle w:val="KeinLeerraum"/>
             </w:pPr>
+            <w:fldSimple w:instr=" REF _Ref164758089 \r \h  \* MERGEFORMAT ">
+              <w:r>
+                <w:t>4.1.23</w:t>
+              </w:r>
+            </w:fldSimple>
           </w:p>
         </w:tc>
       </w:tr>
@@ -8464,6 +9095,11 @@
             <w:pPr>
               <w:pStyle w:val="KeinLeerraum"/>
             </w:pPr>
+            <w:fldSimple w:instr=" REF _Ref164758135 \r \h  \* MERGEFORMAT ">
+              <w:r>
+                <w:t>4.1.24</w:t>
+              </w:r>
+            </w:fldSimple>
           </w:p>
         </w:tc>
       </w:tr>
@@ -8502,6 +9138,21 @@
             <w:pPr>
               <w:pStyle w:val="KeinLeerraum"/>
             </w:pPr>
+            <w:r>
+              <w:fldChar w:fldCharType="begin"/>
+            </w:r>
+            <w:r>
+              <w:instrText xml:space="preserve"> REF _Ref164758159 \r \h </w:instrText>
+            </w:r>
+            <w:r>
+              <w:fldChar w:fldCharType="separate"/>
+            </w:r>
+            <w:r>
+              <w:t>4.1.22</w:t>
+            </w:r>
+            <w:r>
+              <w:fldChar w:fldCharType="end"/>
+            </w:r>
           </w:p>
         </w:tc>
       </w:tr>
@@ -8540,6 +9191,21 @@
             <w:pPr>
               <w:pStyle w:val="KeinLeerraum"/>
             </w:pPr>
+            <w:r>
+              <w:fldChar w:fldCharType="begin"/>
+            </w:r>
+            <w:r>
+              <w:instrText xml:space="preserve"> REF _Ref164758173 \r \h </w:instrText>
+            </w:r>
+            <w:r>
+              <w:fldChar w:fldCharType="separate"/>
+            </w:r>
+            <w:r>
+              <w:t>4.1.12</w:t>
+            </w:r>
+            <w:r>
+              <w:fldChar w:fldCharType="end"/>
+            </w:r>
           </w:p>
         </w:tc>
       </w:tr>
@@ -8578,6 +9244,21 @@
             <w:pPr>
               <w:pStyle w:val="KeinLeerraum"/>
             </w:pPr>
+            <w:r>
+              <w:fldChar w:fldCharType="begin"/>
+            </w:r>
+            <w:r>
+              <w:instrText xml:space="preserve"> REF _Ref164758179 \r \h </w:instrText>
+            </w:r>
+            <w:r>
+              <w:fldChar w:fldCharType="separate"/>
+            </w:r>
+            <w:r>
+              <w:t>4.1.13</w:t>
+            </w:r>
+            <w:r>
+              <w:fldChar w:fldCharType="end"/>
+            </w:r>
           </w:p>
         </w:tc>
       </w:tr>
@@ -8616,6 +9297,21 @@
             <w:pPr>
               <w:pStyle w:val="KeinLeerraum"/>
             </w:pPr>
+            <w:r>
+              <w:fldChar w:fldCharType="begin"/>
+            </w:r>
+            <w:r>
+              <w:instrText xml:space="preserve"> REF _Ref164758183 \r \h </w:instrText>
+            </w:r>
+            <w:r>
+              <w:fldChar w:fldCharType="separate"/>
+            </w:r>
+            <w:r>
+              <w:t>4.1.14</w:t>
+            </w:r>
+            <w:r>
+              <w:fldChar w:fldCharType="end"/>
+            </w:r>
           </w:p>
         </w:tc>
       </w:tr>
@@ -8631,6 +9327,9 @@
             <w:r>
               <w:t>Cut</w:t>
             </w:r>
+            <w:r>
+              <w:t xml:space="preserve"> Item</w:t>
+            </w:r>
           </w:p>
         </w:tc>
         <w:tc>
@@ -8654,6 +9353,21 @@
             <w:pPr>
               <w:pStyle w:val="KeinLeerraum"/>
             </w:pPr>
+            <w:r>
+              <w:fldChar w:fldCharType="begin"/>
+            </w:r>
+            <w:r>
+              <w:instrText xml:space="preserve"> REF _Ref164758187 \r \h </w:instrText>
+            </w:r>
+            <w:r>
+              <w:fldChar w:fldCharType="separate"/>
+            </w:r>
+            <w:r>
+              <w:t>4.1.15</w:t>
+            </w:r>
+            <w:r>
+              <w:fldChar w:fldCharType="end"/>
+            </w:r>
           </w:p>
         </w:tc>
       </w:tr>
@@ -8669,6 +9383,9 @@
             <w:r>
               <w:t>Paste</w:t>
             </w:r>
+            <w:r>
+              <w:t xml:space="preserve"> Item</w:t>
+            </w:r>
           </w:p>
         </w:tc>
         <w:tc>
@@ -8692,6 +9409,21 @@
             <w:pPr>
               <w:pStyle w:val="KeinLeerraum"/>
             </w:pPr>
+            <w:r>
+              <w:fldChar w:fldCharType="begin"/>
+            </w:r>
+            <w:r>
+              <w:instrText xml:space="preserve"> REF _Ref164758192 \r \h </w:instrText>
+            </w:r>
+            <w:r>
+              <w:fldChar w:fldCharType="separate"/>
+            </w:r>
+            <w:r>
+              <w:t>4.1.16</w:t>
+            </w:r>
+            <w:r>
+              <w:fldChar w:fldCharType="end"/>
+            </w:r>
           </w:p>
         </w:tc>
       </w:tr>
@@ -8730,6 +9462,21 @@
             <w:pPr>
               <w:pStyle w:val="KeinLeerraum"/>
             </w:pPr>
+            <w:r>
+              <w:fldChar w:fldCharType="begin"/>
+            </w:r>
+            <w:r>
+              <w:instrText xml:space="preserve"> REF _Ref164758196 \r \h </w:instrText>
+            </w:r>
+            <w:r>
+              <w:fldChar w:fldCharType="separate"/>
+            </w:r>
+            <w:r>
+              <w:t>4.1.17</w:t>
+            </w:r>
+            <w:r>
+              <w:fldChar w:fldCharType="end"/>
+            </w:r>
           </w:p>
         </w:tc>
       </w:tr>
@@ -8771,6 +9518,21 @@
             <w:pPr>
               <w:pStyle w:val="KeinLeerraum"/>
             </w:pPr>
+            <w:r>
+              <w:fldChar w:fldCharType="begin"/>
+            </w:r>
+            <w:r>
+              <w:instrText xml:space="preserve"> REF _Ref164758200 \r \h </w:instrText>
+            </w:r>
+            <w:r>
+              <w:fldChar w:fldCharType="separate"/>
+            </w:r>
+            <w:r>
+              <w:t>4.1.18</w:t>
+            </w:r>
+            <w:r>
+              <w:fldChar w:fldCharType="end"/>
+            </w:r>
           </w:p>
         </w:tc>
       </w:tr>
@@ -8812,6 +9574,21 @@
             <w:pPr>
               <w:pStyle w:val="KeinLeerraum"/>
             </w:pPr>
+            <w:r>
+              <w:fldChar w:fldCharType="begin"/>
+            </w:r>
+            <w:r>
+              <w:instrText xml:space="preserve"> REF _Ref164758204 \r \h </w:instrText>
+            </w:r>
+            <w:r>
+              <w:fldChar w:fldCharType="separate"/>
+            </w:r>
+            <w:r>
+              <w:t>4.1.19</w:t>
+            </w:r>
+            <w:r>
+              <w:fldChar w:fldCharType="end"/>
+            </w:r>
           </w:p>
         </w:tc>
       </w:tr>
@@ -8850,6 +9627,74 @@
             <w:pPr>
               <w:pStyle w:val="KeinLeerraum"/>
             </w:pPr>
+            <w:r>
+              <w:fldChar w:fldCharType="begin"/>
+            </w:r>
+            <w:r>
+              <w:instrText xml:space="preserve"> REF _Ref164758208 \r \h </w:instrText>
+            </w:r>
+            <w:r>
+              <w:fldChar w:fldCharType="separate"/>
+            </w:r>
+            <w:r>
+              <w:t>4.1.20</w:t>
+            </w:r>
+            <w:r>
+              <w:fldChar w:fldCharType="end"/>
+            </w:r>
+          </w:p>
+        </w:tc>
+      </w:tr>
+      <w:tr>
+        <w:tc>
+          <w:tcPr>
+            <w:tcW w:w="1925" w:type="pct"/>
+          </w:tcPr>
+          <w:p>
+            <w:pPr>
+              <w:pStyle w:val="KeinLeerraum"/>
+            </w:pPr>
+            <w:r>
+              <w:t>Remove Sport</w:t>
+            </w:r>
+          </w:p>
+        </w:tc>
+        <w:tc>
+          <w:tcPr>
+            <w:tcW w:w="2302" w:type="pct"/>
+          </w:tcPr>
+          <w:p>
+            <w:pPr>
+              <w:pStyle w:val="KeinLeerraum"/>
+            </w:pPr>
+            <w:r>
+              <w:t>Trainer</w:t>
+            </w:r>
+          </w:p>
+        </w:tc>
+        <w:tc>
+          <w:tcPr>
+            <w:tcW w:w="773" w:type="pct"/>
+          </w:tcPr>
+          <w:p>
+            <w:pPr>
+              <w:pStyle w:val="KeinLeerraum"/>
+            </w:pPr>
+            <w:r>
+              <w:fldChar w:fldCharType="begin"/>
+            </w:r>
+            <w:r>
+              <w:instrText xml:space="preserve"> REF _Ref164758330 \r \h </w:instrText>
+            </w:r>
+            <w:r>
+              <w:fldChar w:fldCharType="separate"/>
+            </w:r>
+            <w:r>
+              <w:t>4.1.21</w:t>
+            </w:r>
+            <w:r>
+              <w:fldChar w:fldCharType="end"/>
+            </w:r>
           </w:p>
         </w:tc>
       </w:tr>
@@ -8858,7 +9703,7 @@
       <w:pPr>
         <w:pStyle w:val="berschrift3"/>
       </w:pPr>
-      <w:bookmarkStart w:id="23" w:name="_Toc164755513"/>
+      <w:bookmarkStart w:id="23" w:name="_Toc164758361"/>
       <w:r>
         <w:t>Aktoren</w:t>
       </w:r>
@@ -8958,13 +9803,15 @@
         <w:spacing w:before="240"/>
       </w:pPr>
       <w:bookmarkStart w:id="24" w:name="_Toc164752606"/>
-      <w:bookmarkStart w:id="25" w:name="_Toc164755514"/>
+      <w:bookmarkStart w:id="25" w:name="_Ref164758032"/>
+      <w:bookmarkStart w:id="26" w:name="_Toc164758362"/>
       <w:r>
         <w:lastRenderedPageBreak/>
         <w:t>Create Board</w:t>
       </w:r>
       <w:bookmarkEnd w:id="24"/>
       <w:bookmarkEnd w:id="25"/>
+      <w:bookmarkEnd w:id="26"/>
     </w:p>
     <w:p>
       <w:pPr>
@@ -9156,14 +10003,16 @@
         </w:numPr>
         <w:spacing w:before="240"/>
       </w:pPr>
-      <w:bookmarkStart w:id="26" w:name="_Toc164752607"/>
-      <w:bookmarkStart w:id="27" w:name="_Toc164755515"/>
+      <w:bookmarkStart w:id="27" w:name="_Toc164752607"/>
+      <w:bookmarkStart w:id="28" w:name="_Ref164758038"/>
+      <w:bookmarkStart w:id="29" w:name="_Toc164758363"/>
       <w:r>
         <w:lastRenderedPageBreak/>
         <w:t>Clear Board</w:t>
       </w:r>
-      <w:bookmarkEnd w:id="26"/>
       <w:bookmarkEnd w:id="27"/>
+      <w:bookmarkEnd w:id="28"/>
+      <w:bookmarkEnd w:id="29"/>
     </w:p>
     <w:p>
       <w:pPr>
@@ -9457,14 +10306,16 @@
           <w:numId w:val="1"/>
         </w:numPr>
       </w:pPr>
-      <w:bookmarkStart w:id="28" w:name="_Toc164752608"/>
-      <w:bookmarkStart w:id="29" w:name="_Toc164755516"/>
+      <w:bookmarkStart w:id="30" w:name="_Toc164752608"/>
+      <w:bookmarkStart w:id="31" w:name="_Ref164758043"/>
+      <w:bookmarkStart w:id="32" w:name="_Toc164758364"/>
       <w:r>
         <w:lastRenderedPageBreak/>
         <w:t>Save Board As</w:t>
       </w:r>
-      <w:bookmarkEnd w:id="28"/>
-      <w:bookmarkEnd w:id="29"/>
+      <w:bookmarkEnd w:id="30"/>
+      <w:bookmarkEnd w:id="31"/>
+      <w:bookmarkEnd w:id="32"/>
     </w:p>
     <w:p>
       <w:pPr>
@@ -9751,14 +10602,16 @@
           <w:numId w:val="1"/>
         </w:numPr>
       </w:pPr>
-      <w:bookmarkStart w:id="30" w:name="_Toc164752609"/>
-      <w:bookmarkStart w:id="31" w:name="_Toc164755517"/>
+      <w:bookmarkStart w:id="33" w:name="_Toc164752609"/>
+      <w:bookmarkStart w:id="34" w:name="_Ref164758047"/>
+      <w:bookmarkStart w:id="35" w:name="_Toc164758365"/>
       <w:r>
         <w:lastRenderedPageBreak/>
         <w:t>Save Board</w:t>
       </w:r>
-      <w:bookmarkEnd w:id="30"/>
-      <w:bookmarkEnd w:id="31"/>
+      <w:bookmarkEnd w:id="33"/>
+      <w:bookmarkEnd w:id="34"/>
+      <w:bookmarkEnd w:id="35"/>
     </w:p>
     <w:p>
       <w:pPr>
@@ -9957,14 +10810,16 @@
           <w:numId w:val="1"/>
         </w:numPr>
       </w:pPr>
-      <w:bookmarkStart w:id="32" w:name="_Toc164752610"/>
-      <w:bookmarkStart w:id="33" w:name="_Toc164755518"/>
+      <w:bookmarkStart w:id="36" w:name="_Toc164752610"/>
+      <w:bookmarkStart w:id="37" w:name="_Ref164758054"/>
+      <w:bookmarkStart w:id="38" w:name="_Toc164758366"/>
       <w:r>
         <w:lastRenderedPageBreak/>
         <w:t>Load Board</w:t>
       </w:r>
-      <w:bookmarkEnd w:id="32"/>
-      <w:bookmarkEnd w:id="33"/>
+      <w:bookmarkEnd w:id="36"/>
+      <w:bookmarkEnd w:id="37"/>
+      <w:bookmarkEnd w:id="38"/>
     </w:p>
     <w:p>
       <w:pPr>
@@ -10184,14 +11039,16 @@
           <w:numId w:val="1"/>
         </w:numPr>
       </w:pPr>
-      <w:bookmarkStart w:id="34" w:name="_Toc164752611"/>
-      <w:bookmarkStart w:id="35" w:name="_Toc164755519"/>
+      <w:bookmarkStart w:id="39" w:name="_Toc164752611"/>
+      <w:bookmarkStart w:id="40" w:name="_Ref164758058"/>
+      <w:bookmarkStart w:id="41" w:name="_Toc164758367"/>
       <w:r>
         <w:lastRenderedPageBreak/>
         <w:t>Change Field</w:t>
       </w:r>
-      <w:bookmarkEnd w:id="34"/>
-      <w:bookmarkEnd w:id="35"/>
+      <w:bookmarkEnd w:id="39"/>
+      <w:bookmarkEnd w:id="40"/>
+      <w:bookmarkEnd w:id="41"/>
     </w:p>
     <w:p>
       <w:pPr>
@@ -10419,14 +11276,16 @@
           <w:numId w:val="1"/>
         </w:numPr>
       </w:pPr>
-      <w:bookmarkStart w:id="36" w:name="_Toc164752612"/>
-      <w:bookmarkStart w:id="37" w:name="_Toc164755520"/>
+      <w:bookmarkStart w:id="42" w:name="_Toc164752612"/>
+      <w:bookmarkStart w:id="43" w:name="_Ref164758062"/>
+      <w:bookmarkStart w:id="44" w:name="_Toc164758368"/>
       <w:r>
         <w:lastRenderedPageBreak/>
         <w:t>Draw Item</w:t>
       </w:r>
-      <w:bookmarkEnd w:id="36"/>
-      <w:bookmarkEnd w:id="37"/>
+      <w:bookmarkEnd w:id="42"/>
+      <w:bookmarkEnd w:id="43"/>
+      <w:bookmarkEnd w:id="44"/>
     </w:p>
     <w:p>
       <w:pPr>
@@ -10667,14 +11526,16 @@
           <w:numId w:val="1"/>
         </w:numPr>
       </w:pPr>
-      <w:bookmarkStart w:id="38" w:name="_Toc164752613"/>
-      <w:bookmarkStart w:id="39" w:name="_Toc164755521"/>
+      <w:bookmarkStart w:id="45" w:name="_Toc164752613"/>
+      <w:bookmarkStart w:id="46" w:name="_Ref164758066"/>
+      <w:bookmarkStart w:id="47" w:name="_Toc164758369"/>
       <w:r>
         <w:lastRenderedPageBreak/>
         <w:t>Delete Item</w:t>
       </w:r>
-      <w:bookmarkEnd w:id="38"/>
-      <w:bookmarkEnd w:id="39"/>
+      <w:bookmarkEnd w:id="45"/>
+      <w:bookmarkEnd w:id="46"/>
+      <w:bookmarkEnd w:id="47"/>
     </w:p>
     <w:p>
       <w:pPr>
@@ -10901,14 +11762,16 @@
           <w:numId w:val="1"/>
         </w:numPr>
       </w:pPr>
-      <w:bookmarkStart w:id="40" w:name="_Toc164752614"/>
-      <w:bookmarkStart w:id="41" w:name="_Toc164755522"/>
+      <w:bookmarkStart w:id="48" w:name="_Toc164752614"/>
+      <w:bookmarkStart w:id="49" w:name="_Ref164758077"/>
+      <w:bookmarkStart w:id="50" w:name="_Toc164758370"/>
       <w:r>
         <w:lastRenderedPageBreak/>
         <w:t>Resize Arrow</w:t>
       </w:r>
-      <w:bookmarkEnd w:id="40"/>
-      <w:bookmarkEnd w:id="41"/>
+      <w:bookmarkEnd w:id="48"/>
+      <w:bookmarkEnd w:id="49"/>
+      <w:bookmarkEnd w:id="50"/>
     </w:p>
     <w:p>
       <w:pPr>
@@ -11135,14 +11998,16 @@
           <w:numId w:val="1"/>
         </w:numPr>
       </w:pPr>
-      <w:bookmarkStart w:id="42" w:name="_Toc164752615"/>
-      <w:bookmarkStart w:id="43" w:name="_Toc164755523"/>
+      <w:bookmarkStart w:id="51" w:name="_Toc164752615"/>
+      <w:bookmarkStart w:id="52" w:name="_Ref164758081"/>
+      <w:bookmarkStart w:id="53" w:name="_Toc164758371"/>
       <w:r>
         <w:lastRenderedPageBreak/>
         <w:t>Add Attribute</w:t>
       </w:r>
-      <w:bookmarkEnd w:id="42"/>
-      <w:bookmarkEnd w:id="43"/>
+      <w:bookmarkEnd w:id="51"/>
+      <w:bookmarkEnd w:id="52"/>
+      <w:bookmarkEnd w:id="53"/>
     </w:p>
     <w:p>
       <w:pPr>
@@ -11340,14 +12205,16 @@
           <w:numId w:val="1"/>
         </w:numPr>
       </w:pPr>
-      <w:bookmarkStart w:id="44" w:name="_Toc164752616"/>
-      <w:bookmarkStart w:id="45" w:name="_Toc164755524"/>
+      <w:bookmarkStart w:id="54" w:name="_Toc164752616"/>
+      <w:bookmarkStart w:id="55" w:name="_Ref164758173"/>
+      <w:bookmarkStart w:id="56" w:name="_Toc164758372"/>
       <w:r>
         <w:lastRenderedPageBreak/>
         <w:t>Print Board</w:t>
       </w:r>
-      <w:bookmarkEnd w:id="44"/>
-      <w:bookmarkEnd w:id="45"/>
+      <w:bookmarkEnd w:id="54"/>
+      <w:bookmarkEnd w:id="55"/>
+      <w:bookmarkEnd w:id="56"/>
     </w:p>
     <w:p>
       <w:pPr>
@@ -11575,14 +12442,16 @@
         </w:numPr>
         <w:spacing w:before="240"/>
       </w:pPr>
-      <w:bookmarkStart w:id="46" w:name="_Toc164752617"/>
-      <w:bookmarkStart w:id="47" w:name="_Toc164755525"/>
+      <w:bookmarkStart w:id="57" w:name="_Toc164752617"/>
+      <w:bookmarkStart w:id="58" w:name="_Ref164758179"/>
+      <w:bookmarkStart w:id="59" w:name="_Toc164758373"/>
       <w:r>
         <w:lastRenderedPageBreak/>
         <w:t>Undo</w:t>
       </w:r>
-      <w:bookmarkEnd w:id="46"/>
-      <w:bookmarkEnd w:id="47"/>
+      <w:bookmarkEnd w:id="57"/>
+      <w:bookmarkEnd w:id="58"/>
+      <w:bookmarkEnd w:id="59"/>
     </w:p>
     <w:p>
       <w:pPr>
@@ -11782,14 +12651,16 @@
         </w:numPr>
         <w:spacing w:before="240"/>
       </w:pPr>
-      <w:bookmarkStart w:id="48" w:name="_Toc164752618"/>
-      <w:bookmarkStart w:id="49" w:name="_Toc164755526"/>
+      <w:bookmarkStart w:id="60" w:name="_Toc164752618"/>
+      <w:bookmarkStart w:id="61" w:name="_Ref164758183"/>
+      <w:bookmarkStart w:id="62" w:name="_Toc164758374"/>
       <w:r>
         <w:lastRenderedPageBreak/>
         <w:t>Redo</w:t>
       </w:r>
-      <w:bookmarkEnd w:id="48"/>
-      <w:bookmarkEnd w:id="49"/>
+      <w:bookmarkEnd w:id="60"/>
+      <w:bookmarkEnd w:id="61"/>
+      <w:bookmarkEnd w:id="62"/>
     </w:p>
     <w:p>
       <w:pPr>
@@ -11989,14 +12860,16 @@
         </w:numPr>
         <w:spacing w:before="240"/>
       </w:pPr>
-      <w:bookmarkStart w:id="50" w:name="_Toc164752619"/>
-      <w:bookmarkStart w:id="51" w:name="_Toc164755527"/>
+      <w:bookmarkStart w:id="63" w:name="_Toc164752619"/>
+      <w:bookmarkStart w:id="64" w:name="_Ref164758187"/>
+      <w:bookmarkStart w:id="65" w:name="_Toc164758375"/>
       <w:r>
         <w:lastRenderedPageBreak/>
         <w:t>Cut Item</w:t>
       </w:r>
-      <w:bookmarkEnd w:id="50"/>
-      <w:bookmarkEnd w:id="51"/>
+      <w:bookmarkEnd w:id="63"/>
+      <w:bookmarkEnd w:id="64"/>
+      <w:bookmarkEnd w:id="65"/>
     </w:p>
     <w:p>
       <w:pPr>
@@ -12225,14 +13098,16 @@
         </w:numPr>
         <w:spacing w:before="240"/>
       </w:pPr>
-      <w:bookmarkStart w:id="52" w:name="_Toc164752620"/>
-      <w:bookmarkStart w:id="53" w:name="_Toc164755528"/>
+      <w:bookmarkStart w:id="66" w:name="_Toc164752620"/>
+      <w:bookmarkStart w:id="67" w:name="_Ref164758192"/>
+      <w:bookmarkStart w:id="68" w:name="_Toc164758376"/>
       <w:r>
         <w:lastRenderedPageBreak/>
         <w:t>Paste Item</w:t>
       </w:r>
-      <w:bookmarkEnd w:id="52"/>
-      <w:bookmarkEnd w:id="53"/>
+      <w:bookmarkEnd w:id="66"/>
+      <w:bookmarkEnd w:id="67"/>
+      <w:bookmarkEnd w:id="68"/>
     </w:p>
     <w:p>
       <w:pPr>
@@ -12461,14 +13336,16 @@
         </w:numPr>
         <w:spacing w:before="240"/>
       </w:pPr>
-      <w:bookmarkStart w:id="54" w:name="_Toc164752621"/>
-      <w:bookmarkStart w:id="55" w:name="_Toc164755529"/>
+      <w:bookmarkStart w:id="69" w:name="_Toc164752621"/>
+      <w:bookmarkStart w:id="70" w:name="_Ref164758196"/>
+      <w:bookmarkStart w:id="71" w:name="_Toc164758377"/>
       <w:r>
         <w:lastRenderedPageBreak/>
         <w:t>Edit Textbox</w:t>
       </w:r>
-      <w:bookmarkEnd w:id="54"/>
-      <w:bookmarkEnd w:id="55"/>
+      <w:bookmarkEnd w:id="69"/>
+      <w:bookmarkEnd w:id="70"/>
+      <w:bookmarkEnd w:id="71"/>
     </w:p>
     <w:p>
       <w:pPr>
@@ -12756,14 +13633,16 @@
         </w:numPr>
         <w:spacing w:before="240"/>
       </w:pPr>
-      <w:bookmarkStart w:id="56" w:name="_Toc164752622"/>
-      <w:bookmarkStart w:id="57" w:name="_Toc164755530"/>
+      <w:bookmarkStart w:id="72" w:name="_Toc164752622"/>
+      <w:bookmarkStart w:id="73" w:name="_Ref164758200"/>
+      <w:bookmarkStart w:id="74" w:name="_Toc164758378"/>
       <w:r>
         <w:lastRenderedPageBreak/>
         <w:t>Exchange Board</w:t>
       </w:r>
-      <w:bookmarkEnd w:id="56"/>
-      <w:bookmarkEnd w:id="57"/>
+      <w:bookmarkEnd w:id="72"/>
+      <w:bookmarkEnd w:id="73"/>
+      <w:bookmarkEnd w:id="74"/>
     </w:p>
     <w:p>
       <w:pPr>
@@ -12992,14 +13871,16 @@
         </w:numPr>
         <w:spacing w:before="240"/>
       </w:pPr>
-      <w:bookmarkStart w:id="58" w:name="_Toc164752623"/>
-      <w:bookmarkStart w:id="59" w:name="_Toc164755531"/>
+      <w:bookmarkStart w:id="75" w:name="_Toc164752623"/>
+      <w:bookmarkStart w:id="76" w:name="_Ref164758204"/>
+      <w:bookmarkStart w:id="77" w:name="_Toc164758379"/>
       <w:r>
         <w:lastRenderedPageBreak/>
         <w:t>Export Board</w:t>
       </w:r>
-      <w:bookmarkEnd w:id="58"/>
-      <w:bookmarkEnd w:id="59"/>
+      <w:bookmarkEnd w:id="75"/>
+      <w:bookmarkEnd w:id="76"/>
+      <w:bookmarkEnd w:id="77"/>
     </w:p>
     <w:p>
       <w:pPr>
@@ -13294,14 +14175,16 @@
         </w:numPr>
         <w:spacing w:before="240"/>
       </w:pPr>
-      <w:bookmarkStart w:id="60" w:name="_Toc164752624"/>
-      <w:bookmarkStart w:id="61" w:name="_Toc164755532"/>
+      <w:bookmarkStart w:id="78" w:name="_Toc164752624"/>
+      <w:bookmarkStart w:id="79" w:name="_Ref164758208"/>
+      <w:bookmarkStart w:id="80" w:name="_Toc164758380"/>
       <w:r>
         <w:lastRenderedPageBreak/>
         <w:t>Import Sport</w:t>
       </w:r>
-      <w:bookmarkEnd w:id="60"/>
-      <w:bookmarkEnd w:id="61"/>
+      <w:bookmarkEnd w:id="78"/>
+      <w:bookmarkEnd w:id="79"/>
+      <w:bookmarkEnd w:id="80"/>
     </w:p>
     <w:p>
       <w:pPr>
@@ -13530,14 +14413,16 @@
         </w:numPr>
         <w:spacing w:before="240"/>
       </w:pPr>
-      <w:bookmarkStart w:id="62" w:name="_Toc164752625"/>
-      <w:bookmarkStart w:id="63" w:name="_Toc164755533"/>
+      <w:bookmarkStart w:id="81" w:name="_Toc164752625"/>
+      <w:bookmarkStart w:id="82" w:name="_Ref164758330"/>
+      <w:bookmarkStart w:id="83" w:name="_Toc164758381"/>
       <w:r>
         <w:lastRenderedPageBreak/>
         <w:t>Remove Sport</w:t>
       </w:r>
-      <w:bookmarkEnd w:id="62"/>
-      <w:bookmarkEnd w:id="63"/>
+      <w:bookmarkEnd w:id="81"/>
+      <w:bookmarkEnd w:id="82"/>
+      <w:bookmarkEnd w:id="83"/>
     </w:p>
     <w:p>
       <w:pPr>
@@ -13854,14 +14739,16 @@
         </w:numPr>
         <w:spacing w:before="240"/>
       </w:pPr>
-      <w:bookmarkStart w:id="64" w:name="_Toc164752626"/>
-      <w:bookmarkStart w:id="65" w:name="_Toc164755534"/>
+      <w:bookmarkStart w:id="84" w:name="_Toc164752626"/>
+      <w:bookmarkStart w:id="85" w:name="_Ref164758159"/>
+      <w:bookmarkStart w:id="86" w:name="_Toc164758382"/>
       <w:r>
         <w:lastRenderedPageBreak/>
         <w:t>Edit Attribute</w:t>
       </w:r>
-      <w:bookmarkEnd w:id="64"/>
-      <w:bookmarkEnd w:id="65"/>
+      <w:bookmarkEnd w:id="84"/>
+      <w:bookmarkEnd w:id="85"/>
+      <w:bookmarkEnd w:id="86"/>
     </w:p>
     <w:p>
       <w:pPr>
@@ -14226,14 +15113,16 @@
         </w:numPr>
         <w:spacing w:before="240"/>
       </w:pPr>
-      <w:bookmarkStart w:id="66" w:name="_Toc164752627"/>
-      <w:bookmarkStart w:id="67" w:name="_Toc164755535"/>
+      <w:bookmarkStart w:id="87" w:name="_Toc164752627"/>
+      <w:bookmarkStart w:id="88" w:name="_Ref164758089"/>
+      <w:bookmarkStart w:id="89" w:name="_Toc164758383"/>
       <w:r>
         <w:lastRenderedPageBreak/>
         <w:t>Move Item</w:t>
       </w:r>
-      <w:bookmarkEnd w:id="66"/>
-      <w:bookmarkEnd w:id="67"/>
+      <w:bookmarkEnd w:id="87"/>
+      <w:bookmarkEnd w:id="88"/>
+      <w:bookmarkEnd w:id="89"/>
     </w:p>
     <w:p>
       <w:pPr>
@@ -14528,14 +15417,18 @@
         </w:numPr>
         <w:spacing w:before="240"/>
       </w:pPr>
-      <w:bookmarkStart w:id="68" w:name="_Toc164752628"/>
-      <w:bookmarkStart w:id="69" w:name="_Toc164755536"/>
+      <w:bookmarkStart w:id="90" w:name="_Toc164752628"/>
+      <w:bookmarkStart w:id="91" w:name="_Ref164758093"/>
+      <w:bookmarkStart w:id="92" w:name="_Ref164758135"/>
+      <w:bookmarkStart w:id="93" w:name="_Toc164758384"/>
       <w:r>
         <w:lastRenderedPageBreak/>
         <w:t>Delete Attribute</w:t>
       </w:r>
-      <w:bookmarkEnd w:id="68"/>
-      <w:bookmarkEnd w:id="69"/>
+      <w:bookmarkEnd w:id="90"/>
+      <w:bookmarkEnd w:id="91"/>
+      <w:bookmarkEnd w:id="92"/>
+      <w:bookmarkEnd w:id="93"/>
     </w:p>
     <w:p>
       <w:pPr>
@@ -14758,22 +15651,22 @@
       <w:pPr>
         <w:pStyle w:val="berschrift1"/>
       </w:pPr>
-      <w:bookmarkStart w:id="70" w:name="_Toc164755537"/>
+      <w:bookmarkStart w:id="94" w:name="_Toc164758385"/>
       <w:r>
         <w:lastRenderedPageBreak/>
         <w:t>Framework</w:t>
       </w:r>
-      <w:bookmarkEnd w:id="70"/>
+      <w:bookmarkEnd w:id="94"/>
     </w:p>
     <w:p>
       <w:pPr>
         <w:pStyle w:val="berschrift2"/>
       </w:pPr>
-      <w:bookmarkStart w:id="71" w:name="_Toc164755538"/>
+      <w:bookmarkStart w:id="95" w:name="_Toc164758386"/>
       <w:r>
         <w:t>Overview</w:t>
       </w:r>
-      <w:bookmarkEnd w:id="71"/>
+      <w:bookmarkEnd w:id="95"/>
     </w:p>
     <w:p>
       <w:pPr>
@@ -14816,22 +15709,22 @@
       <w:pPr>
         <w:pStyle w:val="berschrift2"/>
       </w:pPr>
-      <w:bookmarkStart w:id="72" w:name="_Toc164755539"/>
+      <w:bookmarkStart w:id="96" w:name="_Toc164758387"/>
       <w:r>
         <w:lastRenderedPageBreak/>
         <w:t>Klassen</w:t>
       </w:r>
-      <w:bookmarkEnd w:id="72"/>
+      <w:bookmarkEnd w:id="96"/>
     </w:p>
     <w:p>
       <w:pPr>
         <w:pStyle w:val="berschrift3"/>
       </w:pPr>
-      <w:bookmarkStart w:id="73" w:name="_Toc164755540"/>
+      <w:bookmarkStart w:id="97" w:name="_Toc164758388"/>
       <w:r>
         <w:t>TBE</w:t>
       </w:r>
-      <w:bookmarkEnd w:id="73"/>
+      <w:bookmarkEnd w:id="97"/>
     </w:p>
     <w:p>
       <w:pPr>
@@ -15078,11 +15971,11 @@
       <w:pPr>
         <w:pStyle w:val="berschrift3"/>
       </w:pPr>
-      <w:bookmarkStart w:id="74" w:name="_Toc164755541"/>
+      <w:bookmarkStart w:id="98" w:name="_Toc164758389"/>
       <w:r>
         <w:t>View</w:t>
       </w:r>
-      <w:bookmarkEnd w:id="74"/>
+      <w:bookmarkEnd w:id="98"/>
     </w:p>
     <w:p>
       <w:pPr>
@@ -15367,12 +16260,12 @@
       <w:pPr>
         <w:pStyle w:val="berschrift3"/>
       </w:pPr>
-      <w:bookmarkStart w:id="75" w:name="_Toc164755542"/>
+      <w:bookmarkStart w:id="99" w:name="_Toc164758390"/>
       <w:r>
         <w:lastRenderedPageBreak/>
         <w:t>Board</w:t>
       </w:r>
-      <w:bookmarkEnd w:id="75"/>
+      <w:bookmarkEnd w:id="99"/>
     </w:p>
     <w:p>
       <w:pPr>
@@ -15736,11 +16629,11 @@
       <w:pPr>
         <w:pStyle w:val="berschrift3"/>
       </w:pPr>
-      <w:bookmarkStart w:id="76" w:name="_Toc164755543"/>
+      <w:bookmarkStart w:id="100" w:name="_Toc164758391"/>
       <w:r>
         <w:t>Description</w:t>
       </w:r>
-      <w:bookmarkEnd w:id="76"/>
+      <w:bookmarkEnd w:id="100"/>
     </w:p>
     <w:p>
       <w:pPr>
@@ -15979,12 +16872,12 @@
       <w:pPr>
         <w:pStyle w:val="berschrift3"/>
       </w:pPr>
-      <w:bookmarkStart w:id="77" w:name="_Toc164755544"/>
+      <w:bookmarkStart w:id="101" w:name="_Toc164758392"/>
       <w:r>
         <w:lastRenderedPageBreak/>
         <w:t>Attribute</w:t>
       </w:r>
-      <w:bookmarkEnd w:id="77"/>
+      <w:bookmarkEnd w:id="101"/>
     </w:p>
     <w:p>
       <w:pPr>
@@ -16207,11 +17100,11 @@
       <w:pPr>
         <w:pStyle w:val="berschrift3"/>
       </w:pPr>
-      <w:bookmarkStart w:id="78" w:name="_Toc164755545"/>
+      <w:bookmarkStart w:id="102" w:name="_Toc164758393"/>
       <w:r>
         <w:t>Legend</w:t>
       </w:r>
-      <w:bookmarkEnd w:id="78"/>
+      <w:bookmarkEnd w:id="102"/>
     </w:p>
     <w:p>
       <w:pPr>
@@ -16434,12 +17327,12 @@
       <w:pPr>
         <w:pStyle w:val="berschrift3"/>
       </w:pPr>
-      <w:bookmarkStart w:id="79" w:name="_Toc164755546"/>
+      <w:bookmarkStart w:id="103" w:name="_Toc164758394"/>
       <w:r>
         <w:lastRenderedPageBreak/>
         <w:t>Item</w:t>
       </w:r>
-      <w:bookmarkEnd w:id="79"/>
+      <w:bookmarkEnd w:id="103"/>
     </w:p>
     <w:p>
       <w:pPr>
@@ -16740,11 +17633,11 @@
       <w:pPr>
         <w:pStyle w:val="berschrift3"/>
       </w:pPr>
-      <w:bookmarkStart w:id="80" w:name="_Toc164755547"/>
+      <w:bookmarkStart w:id="104" w:name="_Toc164758395"/>
       <w:r>
         <w:t>TextBoxItem</w:t>
       </w:r>
-      <w:bookmarkEnd w:id="80"/>
+      <w:bookmarkEnd w:id="104"/>
     </w:p>
     <w:p>
       <w:pPr>
@@ -16971,12 +17864,12 @@
       <w:pPr>
         <w:pStyle w:val="berschrift3"/>
       </w:pPr>
-      <w:bookmarkStart w:id="81" w:name="_Toc164755548"/>
+      <w:bookmarkStart w:id="105" w:name="_Toc164758396"/>
       <w:r>
         <w:lastRenderedPageBreak/>
         <w:t>ArrowItem</w:t>
       </w:r>
-      <w:bookmarkEnd w:id="81"/>
+      <w:bookmarkEnd w:id="105"/>
     </w:p>
     <w:p>
       <w:pPr>
@@ -17187,11 +18080,11 @@
       <w:pPr>
         <w:pStyle w:val="berschrift3"/>
       </w:pPr>
-      <w:bookmarkStart w:id="82" w:name="_Toc164755549"/>
+      <w:bookmarkStart w:id="106" w:name="_Toc164758397"/>
       <w:r>
         <w:t>ShapeItem</w:t>
       </w:r>
-      <w:bookmarkEnd w:id="82"/>
+      <w:bookmarkEnd w:id="106"/>
     </w:p>
     <w:p>
       <w:pPr>
@@ -17418,12 +18311,12 @@
       <w:pPr>
         <w:pStyle w:val="berschrift3"/>
       </w:pPr>
-      <w:bookmarkStart w:id="83" w:name="_Toc164755550"/>
+      <w:bookmarkStart w:id="107" w:name="_Toc164758398"/>
       <w:r>
         <w:lastRenderedPageBreak/>
         <w:t>Tool</w:t>
       </w:r>
-      <w:bookmarkEnd w:id="83"/>
+      <w:bookmarkEnd w:id="107"/>
     </w:p>
     <w:p>
       <w:pPr>
@@ -17718,11 +18611,11 @@
       <w:pPr>
         <w:pStyle w:val="berschrift3"/>
       </w:pPr>
-      <w:bookmarkStart w:id="84" w:name="_Toc164755551"/>
+      <w:bookmarkStart w:id="108" w:name="_Toc164758399"/>
       <w:r>
         <w:t>ArrowTool</w:t>
       </w:r>
-      <w:bookmarkEnd w:id="84"/>
+      <w:bookmarkEnd w:id="108"/>
     </w:p>
     <w:p>
       <w:pPr>
@@ -17740,9 +18633,15 @@
       </w:pPr>
       <w:r>
         <w:rPr>
+          <w:lang w:val="fr-CH" w:eastAsia="fr-FR"/>
+        </w:rPr>
+        <w:t xml:space="preserve">ArrowTool implementiert das Interface Tool. </w:t>
+      </w:r>
+      <w:r>
+        <w:rPr>
           <w:lang w:eastAsia="fr-FR"/>
         </w:rPr>
-        <w:t>ArrowTool implementiert das Interface Tool. ArrowTool ermöglicht das Erstellen von Pfeilen.</w:t>
+        <w:t>ArrowTool ermöglicht das Erstellen von Pfeilen.</w:t>
       </w:r>
     </w:p>
     <w:p>
@@ -17949,12 +18848,12 @@
       <w:pPr>
         <w:pStyle w:val="berschrift3"/>
       </w:pPr>
-      <w:bookmarkStart w:id="85" w:name="_Toc164755552"/>
+      <w:bookmarkStart w:id="109" w:name="_Toc164758400"/>
       <w:r>
         <w:lastRenderedPageBreak/>
         <w:t>TextboxTool</w:t>
       </w:r>
-      <w:bookmarkEnd w:id="85"/>
+      <w:bookmarkEnd w:id="109"/>
     </w:p>
     <w:p>
       <w:pPr>
@@ -18165,14 +19064,14 @@
       <w:pPr>
         <w:pStyle w:val="berschrift3"/>
       </w:pPr>
-      <w:bookmarkStart w:id="86" w:name="_Toc164755553"/>
+      <w:bookmarkStart w:id="110" w:name="_Toc164758401"/>
       <w:r>
         <w:t>Shape</w:t>
       </w:r>
       <w:r>
         <w:t>Tool</w:t>
       </w:r>
-      <w:bookmarkEnd w:id="86"/>
+      <w:bookmarkEnd w:id="110"/>
     </w:p>
     <w:p>
       <w:pPr>
@@ -18399,12 +19298,12 @@
       <w:pPr>
         <w:pStyle w:val="berschrift3"/>
       </w:pPr>
-      <w:bookmarkStart w:id="87" w:name="_Toc164755554"/>
+      <w:bookmarkStart w:id="111" w:name="_Toc164758402"/>
       <w:r>
         <w:lastRenderedPageBreak/>
         <w:t>ToolFactory</w:t>
       </w:r>
-      <w:bookmarkEnd w:id="87"/>
+      <w:bookmarkEnd w:id="111"/>
     </w:p>
     <w:p>
       <w:pPr>
@@ -18603,6 +19502,34 @@
           </w:p>
         </w:tc>
       </w:tr>
+      <w:tr>
+        <w:tc>
+          <w:tcPr>
+            <w:tcW w:w="702" w:type="pct"/>
+          </w:tcPr>
+          <w:p>
+            <w:pPr>
+              <w:pStyle w:val="KeinLeerraum"/>
+            </w:pPr>
+            <w:r>
+              <w:t>A4</w:t>
+            </w:r>
+          </w:p>
+        </w:tc>
+        <w:tc>
+          <w:tcPr>
+            <w:tcW w:w="4298" w:type="pct"/>
+          </w:tcPr>
+          <w:p>
+            <w:pPr>
+              <w:pStyle w:val="KeinLeerraum"/>
+            </w:pPr>
+            <w:r>
+              <w:t xml:space="preserve">View – ToolFactory </w:t>
+            </w:r>
+          </w:p>
+        </w:tc>
+      </w:tr>
     </w:tbl>
     <w:p>
       <w:pPr>
@@ -18615,11 +19542,11 @@
       <w:pPr>
         <w:pStyle w:val="berschrift3"/>
       </w:pPr>
-      <w:bookmarkStart w:id="88" w:name="_Toc164755555"/>
+      <w:bookmarkStart w:id="112" w:name="_Toc164758403"/>
       <w:r>
         <w:t>Command</w:t>
       </w:r>
-      <w:bookmarkEnd w:id="88"/>
+      <w:bookmarkEnd w:id="112"/>
     </w:p>
     <w:p>
       <w:pPr>
@@ -18635,6 +19562,18 @@
           <w:lang w:eastAsia="fr-FR"/>
         </w:rPr>
       </w:pPr>
+      <w:r>
+        <w:rPr>
+          <w:lang w:eastAsia="fr-FR"/>
+        </w:rPr>
+        <w:t>Command ist ein Interface.</w:t>
+      </w:r>
+      <w:r>
+        <w:rPr>
+          <w:lang w:eastAsia="fr-FR"/>
+        </w:rPr>
+        <w:t xml:space="preserve"> Jede Aktion die ein Trainer mit den Items und der Description machen kann, z.B. erstellen, verschieben oder löschen wird als Command definiert.</w:t>
+      </w:r>
     </w:p>
     <w:p>
       <w:pPr>
@@ -18793,6 +19732,9 @@
             <w:pPr>
               <w:pStyle w:val="KeinLeerraum"/>
             </w:pPr>
+            <w:r>
+              <w:t>A17</w:t>
+            </w:r>
           </w:p>
         </w:tc>
         <w:tc>
@@ -18803,6 +19745,37 @@
             <w:pPr>
               <w:pStyle w:val="KeinLeerraum"/>
             </w:pPr>
+            <w:r>
+              <w:t>CommandFactory – Command</w:t>
+            </w:r>
+          </w:p>
+        </w:tc>
+      </w:tr>
+      <w:tr>
+        <w:tc>
+          <w:tcPr>
+            <w:tcW w:w="702" w:type="pct"/>
+          </w:tcPr>
+          <w:p>
+            <w:pPr>
+              <w:pStyle w:val="KeinLeerraum"/>
+            </w:pPr>
+            <w:r>
+              <w:t>A18</w:t>
+            </w:r>
+          </w:p>
+        </w:tc>
+        <w:tc>
+          <w:tcPr>
+            <w:tcW w:w="4298" w:type="pct"/>
+          </w:tcPr>
+          <w:p>
+            <w:pPr>
+              <w:pStyle w:val="KeinLeerraum"/>
+            </w:pPr>
+            <w:r>
+              <w:t xml:space="preserve">CommandHandler – Command </w:t>
+            </w:r>
           </w:p>
         </w:tc>
       </w:tr>
@@ -18834,12 +19807,12 @@
       <w:pPr>
         <w:pStyle w:val="berschrift3"/>
       </w:pPr>
-      <w:bookmarkStart w:id="89" w:name="_Toc164755556"/>
+      <w:bookmarkStart w:id="113" w:name="_Toc164758404"/>
       <w:r>
         <w:lastRenderedPageBreak/>
         <w:t>CommandFactory</w:t>
       </w:r>
-      <w:bookmarkEnd w:id="89"/>
+      <w:bookmarkEnd w:id="113"/>
     </w:p>
     <w:p>
       <w:pPr>
@@ -18855,6 +19828,18 @@
           <w:lang w:eastAsia="fr-FR"/>
         </w:rPr>
       </w:pPr>
+      <w:r>
+        <w:rPr>
+          <w:lang w:eastAsia="fr-FR"/>
+        </w:rPr>
+        <w:t xml:space="preserve">Die CommandFactory </w:t>
+      </w:r>
+      <w:r>
+        <w:rPr>
+          <w:lang w:eastAsia="fr-FR"/>
+        </w:rPr>
+        <w:t>erstellt die Commands und stellt diese dem TBE zur Verfügung.</w:t>
+      </w:r>
     </w:p>
     <w:p>
       <w:pPr>
@@ -19013,6 +19998,9 @@
             <w:pPr>
               <w:pStyle w:val="KeinLeerraum"/>
             </w:pPr>
+            <w:r>
+              <w:t>A2</w:t>
+            </w:r>
           </w:p>
         </w:tc>
         <w:tc>
@@ -19023,6 +20011,37 @@
             <w:pPr>
               <w:pStyle w:val="KeinLeerraum"/>
             </w:pPr>
+            <w:r>
+              <w:t>TBE – CommandFactory</w:t>
+            </w:r>
+          </w:p>
+        </w:tc>
+      </w:tr>
+      <w:tr>
+        <w:tc>
+          <w:tcPr>
+            <w:tcW w:w="702" w:type="pct"/>
+          </w:tcPr>
+          <w:p>
+            <w:pPr>
+              <w:pStyle w:val="KeinLeerraum"/>
+            </w:pPr>
+            <w:r>
+              <w:t>A17</w:t>
+            </w:r>
+          </w:p>
+        </w:tc>
+        <w:tc>
+          <w:tcPr>
+            <w:tcW w:w="4298" w:type="pct"/>
+          </w:tcPr>
+          <w:p>
+            <w:pPr>
+              <w:pStyle w:val="KeinLeerraum"/>
+            </w:pPr>
+            <w:r>
+              <w:t xml:space="preserve">CommandFactory – Command </w:t>
+            </w:r>
           </w:p>
         </w:tc>
       </w:tr>
@@ -19038,11 +20057,11 @@
       <w:pPr>
         <w:pStyle w:val="berschrift3"/>
       </w:pPr>
-      <w:bookmarkStart w:id="90" w:name="_Toc164755557"/>
+      <w:bookmarkStart w:id="114" w:name="_Toc164758405"/>
       <w:r>
         <w:t>CommandHandler</w:t>
       </w:r>
-      <w:bookmarkEnd w:id="90"/>
+      <w:bookmarkEnd w:id="114"/>
     </w:p>
     <w:p>
       <w:pPr>
@@ -19058,6 +20077,24 @@
           <w:lang w:eastAsia="fr-FR"/>
         </w:rPr>
       </w:pPr>
+      <w:r>
+        <w:rPr>
+          <w:lang w:eastAsia="fr-FR"/>
+        </w:rPr>
+        <w:t>Die Command</w:t>
+      </w:r>
+      <w:r>
+        <w:rPr>
+          <w:lang w:eastAsia="fr-FR"/>
+        </w:rPr>
+        <w:t>Handler</w:t>
+      </w:r>
+      <w:r>
+        <w:rPr>
+          <w:lang w:eastAsia="fr-FR"/>
+        </w:rPr>
+        <w:t xml:space="preserve"> speichert die ausgeführten Commands, und ermöglicht uns das Undo und Redo von diesen.</w:t>
+      </w:r>
     </w:p>
     <w:p>
       <w:pPr>
@@ -19216,6 +20253,9 @@
             <w:pPr>
               <w:pStyle w:val="KeinLeerraum"/>
             </w:pPr>
+            <w:r>
+              <w:t>A7</w:t>
+            </w:r>
           </w:p>
         </w:tc>
         <w:tc>
@@ -19226,6 +20266,37 @@
             <w:pPr>
               <w:pStyle w:val="KeinLeerraum"/>
             </w:pPr>
+            <w:r>
+              <w:t>Board – CommandHandler</w:t>
+            </w:r>
+          </w:p>
+        </w:tc>
+      </w:tr>
+      <w:tr>
+        <w:tc>
+          <w:tcPr>
+            <w:tcW w:w="702" w:type="pct"/>
+          </w:tcPr>
+          <w:p>
+            <w:pPr>
+              <w:pStyle w:val="KeinLeerraum"/>
+            </w:pPr>
+            <w:r>
+              <w:t>A18</w:t>
+            </w:r>
+          </w:p>
+        </w:tc>
+        <w:tc>
+          <w:tcPr>
+            <w:tcW w:w="4298" w:type="pct"/>
+          </w:tcPr>
+          <w:p>
+            <w:pPr>
+              <w:pStyle w:val="KeinLeerraum"/>
+            </w:pPr>
+            <w:r>
+              <w:t xml:space="preserve">CommandHandler – Command </w:t>
+            </w:r>
           </w:p>
         </w:tc>
       </w:tr>
@@ -19259,22 +20330,22 @@
       <w:pPr>
         <w:pStyle w:val="berschrift2"/>
       </w:pPr>
-      <w:bookmarkStart w:id="91" w:name="_Toc164755558"/>
+      <w:bookmarkStart w:id="115" w:name="_Toc164758406"/>
       <w:r>
         <w:lastRenderedPageBreak/>
         <w:t>Assoziationen</w:t>
       </w:r>
-      <w:bookmarkEnd w:id="91"/>
+      <w:bookmarkEnd w:id="115"/>
     </w:p>
     <w:p>
       <w:pPr>
         <w:pStyle w:val="berschrift3"/>
       </w:pPr>
-      <w:bookmarkStart w:id="92" w:name="_Toc164755559"/>
+      <w:bookmarkStart w:id="116" w:name="_Toc164758407"/>
       <w:r>
         <w:t>Overview</w:t>
       </w:r>
-      <w:bookmarkEnd w:id="92"/>
+      <w:bookmarkEnd w:id="116"/>
     </w:p>
     <w:tbl>
       <w:tblPr>
@@ -19817,6 +20888,9 @@
             <w:pPr>
               <w:pStyle w:val="KeinLeerraum"/>
             </w:pPr>
+            <w:r>
+              <w:t>Item – TextboxItem</w:t>
+            </w:r>
           </w:p>
         </w:tc>
         <w:tc>
@@ -19840,6 +20914,390 @@
           </w:p>
         </w:tc>
       </w:tr>
+      <w:tr>
+        <w:tc>
+          <w:tcPr>
+            <w:tcW w:w="680" w:type="pct"/>
+          </w:tcPr>
+          <w:p>
+            <w:pPr>
+              <w:pStyle w:val="KeinLeerraum"/>
+            </w:pPr>
+            <w:r>
+              <w:t>A11</w:t>
+            </w:r>
+          </w:p>
+        </w:tc>
+        <w:tc>
+          <w:tcPr>
+            <w:tcW w:w="1892" w:type="pct"/>
+          </w:tcPr>
+          <w:p>
+            <w:pPr>
+              <w:pStyle w:val="KeinLeerraum"/>
+            </w:pPr>
+            <w:r>
+              <w:t>Item – ArrowItem</w:t>
+            </w:r>
+          </w:p>
+        </w:tc>
+        <w:tc>
+          <w:tcPr>
+            <w:tcW w:w="1583" w:type="pct"/>
+          </w:tcPr>
+          <w:p>
+            <w:pPr>
+              <w:pStyle w:val="KeinLeerraum"/>
+            </w:pPr>
+          </w:p>
+        </w:tc>
+        <w:tc>
+          <w:tcPr>
+            <w:tcW w:w="845" w:type="pct"/>
+          </w:tcPr>
+          <w:p>
+            <w:pPr>
+              <w:pStyle w:val="KeinLeerraum"/>
+            </w:pPr>
+          </w:p>
+        </w:tc>
+      </w:tr>
+      <w:tr>
+        <w:tc>
+          <w:tcPr>
+            <w:tcW w:w="680" w:type="pct"/>
+          </w:tcPr>
+          <w:p>
+            <w:pPr>
+              <w:pStyle w:val="KeinLeerraum"/>
+            </w:pPr>
+            <w:r>
+              <w:t>A12</w:t>
+            </w:r>
+          </w:p>
+        </w:tc>
+        <w:tc>
+          <w:tcPr>
+            <w:tcW w:w="1892" w:type="pct"/>
+          </w:tcPr>
+          <w:p>
+            <w:pPr>
+              <w:pStyle w:val="KeinLeerraum"/>
+            </w:pPr>
+            <w:r>
+              <w:t>Item – ShapeItem</w:t>
+            </w:r>
+          </w:p>
+        </w:tc>
+        <w:tc>
+          <w:tcPr>
+            <w:tcW w:w="1583" w:type="pct"/>
+          </w:tcPr>
+          <w:p>
+            <w:pPr>
+              <w:pStyle w:val="KeinLeerraum"/>
+            </w:pPr>
+          </w:p>
+        </w:tc>
+        <w:tc>
+          <w:tcPr>
+            <w:tcW w:w="845" w:type="pct"/>
+          </w:tcPr>
+          <w:p>
+            <w:pPr>
+              <w:pStyle w:val="KeinLeerraum"/>
+            </w:pPr>
+          </w:p>
+        </w:tc>
+      </w:tr>
+      <w:tr>
+        <w:tc>
+          <w:tcPr>
+            <w:tcW w:w="680" w:type="pct"/>
+          </w:tcPr>
+          <w:p>
+            <w:pPr>
+              <w:pStyle w:val="KeinLeerraum"/>
+            </w:pPr>
+            <w:r>
+              <w:t>A13</w:t>
+            </w:r>
+          </w:p>
+        </w:tc>
+        <w:tc>
+          <w:tcPr>
+            <w:tcW w:w="1892" w:type="pct"/>
+          </w:tcPr>
+          <w:p>
+            <w:pPr>
+              <w:pStyle w:val="KeinLeerraum"/>
+            </w:pPr>
+            <w:r>
+              <w:t>Tool – ArrowTool</w:t>
+            </w:r>
+          </w:p>
+        </w:tc>
+        <w:tc>
+          <w:tcPr>
+            <w:tcW w:w="1583" w:type="pct"/>
+          </w:tcPr>
+          <w:p>
+            <w:pPr>
+              <w:pStyle w:val="KeinLeerraum"/>
+            </w:pPr>
+          </w:p>
+        </w:tc>
+        <w:tc>
+          <w:tcPr>
+            <w:tcW w:w="845" w:type="pct"/>
+          </w:tcPr>
+          <w:p>
+            <w:pPr>
+              <w:pStyle w:val="KeinLeerraum"/>
+            </w:pPr>
+          </w:p>
+        </w:tc>
+      </w:tr>
+      <w:tr>
+        <w:tc>
+          <w:tcPr>
+            <w:tcW w:w="680" w:type="pct"/>
+          </w:tcPr>
+          <w:p>
+            <w:pPr>
+              <w:pStyle w:val="KeinLeerraum"/>
+            </w:pPr>
+            <w:r>
+              <w:t>A14</w:t>
+            </w:r>
+          </w:p>
+        </w:tc>
+        <w:tc>
+          <w:tcPr>
+            <w:tcW w:w="1892" w:type="pct"/>
+          </w:tcPr>
+          <w:p>
+            <w:pPr>
+              <w:pStyle w:val="KeinLeerraum"/>
+            </w:pPr>
+            <w:r>
+              <w:t>Tool – TextboxTool</w:t>
+            </w:r>
+          </w:p>
+        </w:tc>
+        <w:tc>
+          <w:tcPr>
+            <w:tcW w:w="1583" w:type="pct"/>
+          </w:tcPr>
+          <w:p>
+            <w:pPr>
+              <w:pStyle w:val="KeinLeerraum"/>
+            </w:pPr>
+          </w:p>
+        </w:tc>
+        <w:tc>
+          <w:tcPr>
+            <w:tcW w:w="845" w:type="pct"/>
+          </w:tcPr>
+          <w:p>
+            <w:pPr>
+              <w:pStyle w:val="KeinLeerraum"/>
+            </w:pPr>
+          </w:p>
+        </w:tc>
+      </w:tr>
+      <w:tr>
+        <w:tc>
+          <w:tcPr>
+            <w:tcW w:w="680" w:type="pct"/>
+          </w:tcPr>
+          <w:p>
+            <w:pPr>
+              <w:pStyle w:val="KeinLeerraum"/>
+            </w:pPr>
+            <w:r>
+              <w:t>A15</w:t>
+            </w:r>
+          </w:p>
+        </w:tc>
+        <w:tc>
+          <w:tcPr>
+            <w:tcW w:w="1892" w:type="pct"/>
+          </w:tcPr>
+          <w:p>
+            <w:pPr>
+              <w:pStyle w:val="KeinLeerraum"/>
+            </w:pPr>
+            <w:r>
+              <w:t>Tool – ShapeTool</w:t>
+            </w:r>
+          </w:p>
+        </w:tc>
+        <w:tc>
+          <w:tcPr>
+            <w:tcW w:w="1583" w:type="pct"/>
+          </w:tcPr>
+          <w:p>
+            <w:pPr>
+              <w:pStyle w:val="KeinLeerraum"/>
+            </w:pPr>
+          </w:p>
+        </w:tc>
+        <w:tc>
+          <w:tcPr>
+            <w:tcW w:w="845" w:type="pct"/>
+          </w:tcPr>
+          <w:p>
+            <w:pPr>
+              <w:pStyle w:val="KeinLeerraum"/>
+            </w:pPr>
+          </w:p>
+        </w:tc>
+      </w:tr>
+      <w:tr>
+        <w:tc>
+          <w:tcPr>
+            <w:tcW w:w="680" w:type="pct"/>
+          </w:tcPr>
+          <w:p>
+            <w:pPr>
+              <w:pStyle w:val="KeinLeerraum"/>
+            </w:pPr>
+            <w:r>
+              <w:t>A16</w:t>
+            </w:r>
+          </w:p>
+        </w:tc>
+        <w:tc>
+          <w:tcPr>
+            <w:tcW w:w="1892" w:type="pct"/>
+          </w:tcPr>
+          <w:p>
+            <w:pPr>
+              <w:pStyle w:val="KeinLeerraum"/>
+            </w:pPr>
+            <w:r>
+              <w:t xml:space="preserve">ToolFactory – Tool </w:t>
+            </w:r>
+          </w:p>
+        </w:tc>
+        <w:tc>
+          <w:tcPr>
+            <w:tcW w:w="1583" w:type="pct"/>
+          </w:tcPr>
+          <w:p>
+            <w:pPr>
+              <w:pStyle w:val="KeinLeerraum"/>
+            </w:pPr>
+          </w:p>
+        </w:tc>
+        <w:tc>
+          <w:tcPr>
+            <w:tcW w:w="845" w:type="pct"/>
+          </w:tcPr>
+          <w:p>
+            <w:pPr>
+              <w:pStyle w:val="KeinLeerraum"/>
+            </w:pPr>
+          </w:p>
+        </w:tc>
+      </w:tr>
+      <w:tr>
+        <w:tc>
+          <w:tcPr>
+            <w:tcW w:w="680" w:type="pct"/>
+          </w:tcPr>
+          <w:p>
+            <w:pPr>
+              <w:pStyle w:val="KeinLeerraum"/>
+            </w:pPr>
+            <w:r>
+              <w:t>A17</w:t>
+            </w:r>
+          </w:p>
+        </w:tc>
+        <w:tc>
+          <w:tcPr>
+            <w:tcW w:w="1892" w:type="pct"/>
+          </w:tcPr>
+          <w:p>
+            <w:pPr>
+              <w:pStyle w:val="KeinLeerraum"/>
+            </w:pPr>
+            <w:r>
+              <w:t>CommandFactory – Command</w:t>
+            </w:r>
+          </w:p>
+        </w:tc>
+        <w:tc>
+          <w:tcPr>
+            <w:tcW w:w="1583" w:type="pct"/>
+          </w:tcPr>
+          <w:p>
+            <w:pPr>
+              <w:pStyle w:val="KeinLeerraum"/>
+            </w:pPr>
+          </w:p>
+        </w:tc>
+        <w:tc>
+          <w:tcPr>
+            <w:tcW w:w="845" w:type="pct"/>
+          </w:tcPr>
+          <w:p>
+            <w:pPr>
+              <w:pStyle w:val="KeinLeerraum"/>
+            </w:pPr>
+          </w:p>
+        </w:tc>
+      </w:tr>
+      <w:tr>
+        <w:tc>
+          <w:tcPr>
+            <w:tcW w:w="680" w:type="pct"/>
+          </w:tcPr>
+          <w:p>
+            <w:pPr>
+              <w:pStyle w:val="KeinLeerraum"/>
+            </w:pPr>
+            <w:r>
+              <w:t>A18</w:t>
+            </w:r>
+          </w:p>
+        </w:tc>
+        <w:tc>
+          <w:tcPr>
+            <w:tcW w:w="1892" w:type="pct"/>
+          </w:tcPr>
+          <w:p>
+            <w:pPr>
+              <w:pStyle w:val="KeinLeerraum"/>
+            </w:pPr>
+            <w:r>
+              <w:t>CommandHandler – Command</w:t>
+            </w:r>
+          </w:p>
+        </w:tc>
+        <w:tc>
+          <w:tcPr>
+            <w:tcW w:w="1583" w:type="pct"/>
+          </w:tcPr>
+          <w:p>
+            <w:pPr>
+              <w:pStyle w:val="KeinLeerraum"/>
+            </w:pPr>
+          </w:p>
+        </w:tc>
+        <w:tc>
+          <w:tcPr>
+            <w:tcW w:w="845" w:type="pct"/>
+          </w:tcPr>
+          <w:p>
+            <w:pPr>
+              <w:pStyle w:val="KeinLeerraum"/>
+            </w:pPr>
+          </w:p>
+        </w:tc>
+      </w:tr>
     </w:tbl>
     <w:p>
       <w:pPr>
@@ -19852,11 +21310,11 @@
       <w:pPr>
         <w:pStyle w:val="berschrift3"/>
       </w:pPr>
-      <w:bookmarkStart w:id="93" w:name="_Toc164755560"/>
+      <w:bookmarkStart w:id="117" w:name="_Toc164758408"/>
       <w:r>
         <w:t>Beschreibungen</w:t>
       </w:r>
-      <w:bookmarkEnd w:id="93"/>
+      <w:bookmarkEnd w:id="117"/>
     </w:p>
     <w:p>
       <w:pPr>
@@ -19880,20 +21338,22 @@
       <w:pPr>
         <w:pStyle w:val="berschrift1"/>
       </w:pPr>
-      <w:bookmarkStart w:id="94" w:name="_Toc164755561"/>
+      <w:bookmarkStart w:id="118" w:name="_Toc164758409"/>
       <w:r>
         <w:lastRenderedPageBreak/>
         <w:t>Designstudie</w:t>
       </w:r>
-      <w:bookmarkEnd w:id="94"/>
+      <w:bookmarkEnd w:id="118"/>
     </w:p>
     <w:p>
       <w:pPr>
         <w:pStyle w:val="berschrift2"/>
       </w:pPr>
+      <w:bookmarkStart w:id="119" w:name="_Toc164758410"/>
       <w:r>
         <w:t>Overview</w:t>
       </w:r>
+      <w:bookmarkEnd w:id="119"/>
     </w:p>
     <w:p>
       <w:pPr>
@@ -19984,9 +21444,14 @@
       <w:pPr>
         <w:pStyle w:val="berschrift2"/>
       </w:pPr>
+      <w:bookmarkStart w:id="120" w:name="_Toc164758411"/>
       <w:r>
         <w:lastRenderedPageBreak/>
-        <w:t xml:space="preserve">Menubar </w:t>
+        <w:t>Menubar</w:t>
+      </w:r>
+      <w:bookmarkEnd w:id="120"/>
+      <w:r>
+        <w:t xml:space="preserve"> </w:t>
       </w:r>
     </w:p>
     <w:p>
@@ -20006,8 +21471,13 @@
       <w:pPr>
         <w:pStyle w:val="berschrift2"/>
       </w:pPr>
-      <w:r>
-        <w:t xml:space="preserve">Toolbar </w:t>
+      <w:bookmarkStart w:id="121" w:name="_Toc164758412"/>
+      <w:r>
+        <w:t>Toolbar</w:t>
+      </w:r>
+      <w:bookmarkEnd w:id="121"/>
+      <w:r>
+        <w:t xml:space="preserve"> </w:t>
       </w:r>
     </w:p>
     <w:p>
@@ -20027,8 +21497,13 @@
       <w:pPr>
         <w:pStyle w:val="berschrift2"/>
       </w:pPr>
-      <w:r>
-        <w:t xml:space="preserve">Board </w:t>
+      <w:bookmarkStart w:id="122" w:name="_Toc164758413"/>
+      <w:r>
+        <w:t>Board</w:t>
+      </w:r>
+      <w:bookmarkEnd w:id="122"/>
+      <w:r>
+        <w:t xml:space="preserve"> </w:t>
       </w:r>
     </w:p>
     <w:p>
@@ -20041,15 +21516,44 @@
         <w:rPr>
           <w:lang w:eastAsia="de-CH"/>
         </w:rPr>
-        <w:t xml:space="preserve">Auf dem Board wird der gewählte Spielfeldhintergrund und die gezeichneten Item angezeigt. </w:t>
+        <w:t>Au</w:t>
+      </w:r>
+      <w:r>
+        <w:rPr>
+          <w:lang w:eastAsia="de-CH"/>
+        </w:rPr>
+        <w:t>f dem Board we</w:t>
+      </w:r>
+      <w:r>
+        <w:rPr>
+          <w:lang w:eastAsia="de-CH"/>
+        </w:rPr>
+        <w:t>rd</w:t>
+      </w:r>
+      <w:r>
+        <w:rPr>
+          <w:lang w:eastAsia="de-CH"/>
+        </w:rPr>
+        <w:t>en</w:t>
+      </w:r>
+      <w:r>
+        <w:rPr>
+          <w:lang w:eastAsia="de-CH"/>
+        </w:rPr>
+        <w:t xml:space="preserve"> der gewählte Spielfeldhintergrund und die gezeichneten Item angezeigt. </w:t>
       </w:r>
     </w:p>
     <w:p>
       <w:pPr>
         <w:pStyle w:val="berschrift2"/>
       </w:pPr>
-      <w:r>
-        <w:t xml:space="preserve">Legende </w:t>
+      <w:bookmarkStart w:id="123" w:name="_Toc164758414"/>
+      <w:r>
+        <w:t>Legende</w:t>
+      </w:r>
+      <w:bookmarkEnd w:id="123"/>
+      <w:r>
+        <w:t xml:space="preserve"> </w:t>
       </w:r>
     </w:p>
     <w:p>
@@ -20069,8 +21573,13 @@
       <w:pPr>
         <w:pStyle w:val="berschrift2"/>
       </w:pPr>
-      <w:r>
-        <w:t xml:space="preserve">Sidebar </w:t>
+      <w:bookmarkStart w:id="124" w:name="_Toc164758415"/>
+      <w:r>
+        <w:t>Sidebar</w:t>
+      </w:r>
+      <w:bookmarkEnd w:id="124"/>
+      <w:r>
+        <w:t xml:space="preserve"> </w:t>
       </w:r>
     </w:p>
     <w:p>
@@ -25234,7 +26743,7 @@
 </file>
 
 <file path=customXml/itemProps1.xml><?xml version="1.0" encoding="utf-8"?>
-<ds:datastoreItem xmlns:ds="http://schemas.openxmlformats.org/officeDocument/2006/customXml" ds:itemID="{A065BC94-E782-4A79-B36F-FF5D2783AFDC}">
+<ds:datastoreItem xmlns:ds="http://schemas.openxmlformats.org/officeDocument/2006/customXml" ds:itemID="{82EF8D96-2307-4891-B9CD-8AA6E3368AA7}">
   <ds:schemaRefs>
     <ds:schemaRef ds:uri="http://schemas.openxmlformats.org/officeDocument/2006/bibliography"/>
   </ds:schemaRefs>

--- a/TBE/doc/Systemanforderungen.docx
+++ b/TBE/doc/Systemanforderungen.docx
@@ -9945,7 +9945,13 @@
               <w:pStyle w:val="KeinLeerraum"/>
             </w:pPr>
             <w:r>
-              <w:t>Der Trainer wählt die entsprechende Sportart oder ein leeres Spielfeld. Danach bestätigt er mittels entsprechendem Button.</w:t>
+              <w:t>Der Trainer wählt die entsprechende Sportart oder ein leeres Spielfeld. Danach bestätigt er mittels entsprechendem</w:t>
+            </w:r>
+            <w:r>
+              <w:t xml:space="preserve"> </w:t>
+            </w:r>
+            <w:r>
+              <w:t xml:space="preserve"> Button.</w:t>
             </w:r>
           </w:p>
         </w:tc>
@@ -10309,6 +10315,7 @@
       <w:bookmarkStart w:id="30" w:name="_Toc164752608"/>
       <w:bookmarkStart w:id="31" w:name="_Ref164758043"/>
       <w:bookmarkStart w:id="32" w:name="_Toc164758364"/>
+      <w:bookmarkStart w:id="33" w:name="_Ref165191778"/>
       <w:r>
         <w:lastRenderedPageBreak/>
         <w:t>Save Board As</w:t>
@@ -10316,6 +10323,7 @@
       <w:bookmarkEnd w:id="30"/>
       <w:bookmarkEnd w:id="31"/>
       <w:bookmarkEnd w:id="32"/>
+      <w:bookmarkEnd w:id="33"/>
     </w:p>
     <w:p>
       <w:pPr>
@@ -10350,7 +10358,19 @@
         <w:rPr>
           <w:lang w:eastAsia="fr-FR"/>
         </w:rPr>
-        <w:t>Trainer: Der Trainer möchte das erstellte Board speichern.</w:t>
+        <w:t xml:space="preserve">Trainer: Der Trainer möchte das erstellte Board </w:t>
+      </w:r>
+      <w:r>
+        <w:rPr>
+          <w:lang w:eastAsia="fr-FR"/>
+        </w:rPr>
+        <w:t xml:space="preserve">an einem bestimmten Ort </w:t>
+      </w:r>
+      <w:r>
+        <w:rPr>
+          <w:lang w:eastAsia="fr-FR"/>
+        </w:rPr>
+        <w:t>speichern.</w:t>
       </w:r>
     </w:p>
     <w:p>
@@ -10602,16 +10622,16 @@
           <w:numId w:val="1"/>
         </w:numPr>
       </w:pPr>
-      <w:bookmarkStart w:id="33" w:name="_Toc164752609"/>
-      <w:bookmarkStart w:id="34" w:name="_Ref164758047"/>
-      <w:bookmarkStart w:id="35" w:name="_Toc164758365"/>
+      <w:bookmarkStart w:id="34" w:name="_Toc164752609"/>
+      <w:bookmarkStart w:id="35" w:name="_Ref164758047"/>
+      <w:bookmarkStart w:id="36" w:name="_Toc164758365"/>
       <w:r>
         <w:lastRenderedPageBreak/>
         <w:t>Save Board</w:t>
       </w:r>
-      <w:bookmarkEnd w:id="33"/>
       <w:bookmarkEnd w:id="34"/>
       <w:bookmarkEnd w:id="35"/>
+      <w:bookmarkEnd w:id="36"/>
     </w:p>
     <w:p>
       <w:pPr>
@@ -10761,7 +10781,7 @@
               <w:jc w:val="right"/>
             </w:pPr>
             <w:r>
-              <w:t>3</w:t>
+              <w:t>2</w:t>
             </w:r>
           </w:p>
         </w:tc>
@@ -10786,105 +10806,6 @@
       </w:pPr>
       <w:r>
         <w:t>Alternative Abläufe</w:t>
-      </w:r>
-    </w:p>
-    <w:p>
-      <w:pPr>
-        <w:rPr>
-          <w:lang w:eastAsia="fr-FR"/>
-        </w:rPr>
-      </w:pPr>
-      <w:r>
-        <w:rPr>
-          <w:lang w:eastAsia="fr-FR"/>
-        </w:rPr>
-        <w:t>keine</w:t>
-      </w:r>
-    </w:p>
-    <w:p>
-      <w:pPr>
-        <w:pStyle w:val="berschrift3"/>
-        <w:pageBreakBefore/>
-        <w:numPr>
-          <w:ilvl w:val="2"/>
-          <w:numId w:val="1"/>
-        </w:numPr>
-      </w:pPr>
-      <w:bookmarkStart w:id="36" w:name="_Toc164752610"/>
-      <w:bookmarkStart w:id="37" w:name="_Ref164758054"/>
-      <w:bookmarkStart w:id="38" w:name="_Toc164758366"/>
-      <w:r>
-        <w:lastRenderedPageBreak/>
-        <w:t>Load Board</w:t>
-      </w:r>
-      <w:bookmarkEnd w:id="36"/>
-      <w:bookmarkEnd w:id="37"/>
-      <w:bookmarkEnd w:id="38"/>
-    </w:p>
-    <w:p>
-      <w:pPr>
-        <w:pStyle w:val="berschrift4"/>
-      </w:pPr>
-      <w:r>
-        <w:t>Aktor:</w:t>
-      </w:r>
-    </w:p>
-    <w:p>
-      <w:r>
-        <w:t>Trainer</w:t>
-      </w:r>
-    </w:p>
-    <w:p>
-      <w:pPr>
-        <w:pStyle w:val="berschrift4"/>
-      </w:pPr>
-      <w:r>
-        <w:t>Der Interessevertreter und seine Interessen:</w:t>
-      </w:r>
-    </w:p>
-    <w:p>
-      <w:pPr>
-        <w:spacing w:before="0"/>
-        <w:rPr>
-          <w:b/>
-          <w:lang w:eastAsia="fr-FR"/>
-        </w:rPr>
-      </w:pPr>
-      <w:r>
-        <w:rPr>
-          <w:lang w:eastAsia="fr-FR"/>
-        </w:rPr>
-        <w:t>Trainer: Der Trainer möchte ein gespeichertes Board laden.</w:t>
-      </w:r>
-    </w:p>
-    <w:p>
-      <w:pPr>
-        <w:pStyle w:val="berschrift4"/>
-      </w:pPr>
-      <w:r>
-        <w:t>Vorbedingungen:</w:t>
-      </w:r>
-    </w:p>
-    <w:p>
-      <w:pPr>
-        <w:spacing w:before="0"/>
-        <w:rPr>
-          <w:lang w:eastAsia="fr-FR"/>
-        </w:rPr>
-      </w:pPr>
-      <w:r>
-        <w:rPr>
-          <w:lang w:eastAsia="fr-FR"/>
-        </w:rPr>
-        <w:t>Ein Board wurde erstellt und gespeichert.</w:t>
-      </w:r>
-    </w:p>
-    <w:p>
-      <w:pPr>
-        <w:pStyle w:val="berschrift4"/>
-      </w:pPr>
-      <w:r>
-        <w:t>Erfolgsszenario:</w:t>
       </w:r>
     </w:p>
     <w:tbl>
@@ -10910,6 +10831,9 @@
               <w:pStyle w:val="KeinLeerraum"/>
               <w:jc w:val="right"/>
             </w:pPr>
+            <w:bookmarkStart w:id="37" w:name="_Toc164752610"/>
+            <w:bookmarkStart w:id="38" w:name="_Ref164758054"/>
+            <w:bookmarkStart w:id="39" w:name="_Toc164758366"/>
             <w:r>
               <w:t>Schritt #</w:t>
             </w:r>
@@ -10940,7 +10864,7 @@
               <w:jc w:val="right"/>
             </w:pPr>
             <w:r>
-              <w:t>1</w:t>
+              <w:t>2a</w:t>
             </w:r>
           </w:p>
         </w:tc>
@@ -10953,83 +10877,44 @@
               <w:pStyle w:val="KeinLeerraum"/>
             </w:pPr>
             <w:r>
-              <w:t>Der Trainer wählt im Menü den Eintrag „laden“ oder entsprechenden Shortcut.</w:t>
-            </w:r>
-          </w:p>
-        </w:tc>
-      </w:tr>
-      <w:tr>
-        <w:tc>
-          <w:tcPr>
-            <w:tcW w:w="559" w:type="pct"/>
-          </w:tcPr>
-          <w:p>
-            <w:pPr>
-              <w:pStyle w:val="KeinLeerraum"/>
-              <w:jc w:val="right"/>
-            </w:pPr>
-            <w:r>
-              <w:t>2</w:t>
-            </w:r>
-          </w:p>
-        </w:tc>
-        <w:tc>
-          <w:tcPr>
-            <w:tcW w:w="4441" w:type="pct"/>
-          </w:tcPr>
-          <w:p>
-            <w:pPr>
-              <w:pStyle w:val="KeinLeerraum"/>
-            </w:pPr>
-            <w:r>
-              <w:t>Der Trainer wählt die Datei und bestätigt mittels entsprechendem Button.</w:t>
-            </w:r>
-          </w:p>
-        </w:tc>
-      </w:tr>
-      <w:tr>
-        <w:tc>
-          <w:tcPr>
-            <w:tcW w:w="559" w:type="pct"/>
-          </w:tcPr>
-          <w:p>
-            <w:pPr>
-              <w:pStyle w:val="KeinLeerraum"/>
-              <w:jc w:val="right"/>
-            </w:pPr>
-            <w:r>
-              <w:t>3</w:t>
-            </w:r>
-          </w:p>
-        </w:tc>
-        <w:tc>
-          <w:tcPr>
-            <w:tcW w:w="4441" w:type="pct"/>
-          </w:tcPr>
-          <w:p>
-            <w:pPr>
-              <w:pStyle w:val="KeinLeerraum"/>
-            </w:pPr>
-            <w:r>
-              <w:t>Das Board wird geladen.</w:t>
+              <w:t>Falls das Board vorher noch nie gespeichert wurde</w:t>
+            </w:r>
+            <w:r>
+              <w:t>,</w:t>
+            </w:r>
+            <w:r>
+              <w:t xml:space="preserve"> wird „speichern unter“ ausgeführt  </w:t>
+            </w:r>
+          </w:p>
+          <w:p>
+            <w:pPr>
+              <w:pStyle w:val="KeinLeerraum"/>
+            </w:pPr>
+            <w:r>
+              <w:t xml:space="preserve">(siehe  </w:t>
+            </w:r>
+            <w:r>
+              <w:fldChar w:fldCharType="begin"/>
+            </w:r>
+            <w:r>
+              <w:instrText xml:space="preserve"> REF _Ref165191778 \r \h </w:instrText>
+            </w:r>
+            <w:r>
+              <w:fldChar w:fldCharType="separate"/>
+            </w:r>
+            <w:r>
+              <w:t>4.1.4</w:t>
+            </w:r>
+            <w:r>
+              <w:fldChar w:fldCharType="end"/>
+            </w:r>
+            <w:r>
+              <w:t>)</w:t>
             </w:r>
           </w:p>
         </w:tc>
       </w:tr>
     </w:tbl>
-    <w:p>
-      <w:pPr>
-        <w:pStyle w:val="berschrift4"/>
-      </w:pPr>
-      <w:r>
-        <w:t>Alternative Abläufe</w:t>
-      </w:r>
-    </w:p>
-    <w:p>
-      <w:r>
-        <w:t>keine</w:t>
-      </w:r>
-    </w:p>
     <w:p>
       <w:pPr>
         <w:pStyle w:val="berschrift3"/>
@@ -11039,16 +10924,13 @@
           <w:numId w:val="1"/>
         </w:numPr>
       </w:pPr>
-      <w:bookmarkStart w:id="39" w:name="_Toc164752611"/>
-      <w:bookmarkStart w:id="40" w:name="_Ref164758058"/>
-      <w:bookmarkStart w:id="41" w:name="_Toc164758367"/>
       <w:r>
         <w:lastRenderedPageBreak/>
-        <w:t>Change Field</w:t>
-      </w:r>
+        <w:t>Load Board</w:t>
+      </w:r>
+      <w:bookmarkEnd w:id="37"/>
+      <w:bookmarkEnd w:id="38"/>
       <w:bookmarkEnd w:id="39"/>
-      <w:bookmarkEnd w:id="40"/>
-      <w:bookmarkEnd w:id="41"/>
     </w:p>
     <w:p>
       <w:pPr>
@@ -11083,7 +10965,7 @@
         <w:rPr>
           <w:lang w:eastAsia="fr-FR"/>
         </w:rPr>
-        <w:t>Trainer: Der Trainer möchte das Spielfeld wechseln.</w:t>
+        <w:t>Trainer: Der Trainer möchte ein gespeichertes Board laden.</w:t>
       </w:r>
     </w:p>
     <w:p>
@@ -11105,7 +10987,7 @@
         <w:rPr>
           <w:lang w:eastAsia="fr-FR"/>
         </w:rPr>
-        <w:t>Ein Board wurde erstellt und ist geöffnet.</w:t>
+        <w:t>Ein Board wurde erstellt und gespeichert.</w:t>
       </w:r>
     </w:p>
     <w:p>
@@ -11182,7 +11064,13 @@
               <w:pStyle w:val="KeinLeerraum"/>
             </w:pPr>
             <w:r>
-              <w:t>Der Trainer wählt im Menü den Eintrag „Spielfeld wechseln“ oder entsprechenden Shortcut.</w:t>
+              <w:t>Der Trainer wählt im Menü den Eintrag „</w:t>
+            </w:r>
+            <w:r>
+              <w:t>öffnen</w:t>
+            </w:r>
+            <w:r>
+              <w:t>“ oder entsprechenden Shortcut.</w:t>
             </w:r>
           </w:p>
         </w:tc>
@@ -11211,7 +11099,7 @@
               <w:pStyle w:val="KeinLeerraum"/>
             </w:pPr>
             <w:r>
-              <w:t>Der Trainer wählt das gewünschte Spielfeld und bestätigt mittels entsprechendem Button.</w:t>
+              <w:t>Der Trainer wählt die Datei und bestätigt mittels entsprechendem Button.</w:t>
             </w:r>
           </w:p>
         </w:tc>
@@ -11240,7 +11128,7 @@
               <w:pStyle w:val="KeinLeerraum"/>
             </w:pPr>
             <w:r>
-              <w:t>Das Spielfeld wird gewechselt.</w:t>
+              <w:t>Das Board wird geladen.</w:t>
             </w:r>
           </w:p>
         </w:tc>
@@ -11255,15 +11143,7 @@
       </w:r>
     </w:p>
     <w:p>
-      <w:pPr>
-        <w:rPr>
-          <w:lang w:eastAsia="fr-FR"/>
-        </w:rPr>
-      </w:pPr>
-      <w:r>
-        <w:rPr>
-          <w:lang w:eastAsia="fr-FR"/>
-        </w:rPr>
+      <w:r>
         <w:t>keine</w:t>
       </w:r>
     </w:p>
@@ -11276,16 +11156,16 @@
           <w:numId w:val="1"/>
         </w:numPr>
       </w:pPr>
-      <w:bookmarkStart w:id="42" w:name="_Toc164752612"/>
-      <w:bookmarkStart w:id="43" w:name="_Ref164758062"/>
-      <w:bookmarkStart w:id="44" w:name="_Toc164758368"/>
+      <w:bookmarkStart w:id="40" w:name="_Toc164752611"/>
+      <w:bookmarkStart w:id="41" w:name="_Ref164758058"/>
+      <w:bookmarkStart w:id="42" w:name="_Toc164758367"/>
       <w:r>
         <w:lastRenderedPageBreak/>
-        <w:t>Draw Item</w:t>
-      </w:r>
+        <w:t>Change Field</w:t>
+      </w:r>
+      <w:bookmarkEnd w:id="40"/>
+      <w:bookmarkEnd w:id="41"/>
       <w:bookmarkEnd w:id="42"/>
-      <w:bookmarkEnd w:id="43"/>
-      <w:bookmarkEnd w:id="44"/>
     </w:p>
     <w:p>
       <w:pPr>
@@ -11312,6 +11192,7 @@
       <w:pPr>
         <w:spacing w:before="0"/>
         <w:rPr>
+          <w:b/>
           <w:lang w:eastAsia="fr-FR"/>
         </w:rPr>
       </w:pPr>
@@ -11319,7 +11200,7 @@
         <w:rPr>
           <w:lang w:eastAsia="fr-FR"/>
         </w:rPr>
-        <w:t xml:space="preserve">Trainer: Der Trainer möchte ein Item auf dem Spielfeld einfügen. </w:t>
+        <w:t>Trainer: Der Trainer möchte das Spielfeld wechseln.</w:t>
       </w:r>
     </w:p>
     <w:p>
@@ -11341,7 +11222,7 @@
         <w:rPr>
           <w:lang w:eastAsia="fr-FR"/>
         </w:rPr>
-        <w:t>Ein Board wurde erstellt.</w:t>
+        <w:t>Ein Board wurde erstellt und ist geöffnet.</w:t>
       </w:r>
     </w:p>
     <w:p>
@@ -11418,7 +11299,7 @@
               <w:pStyle w:val="KeinLeerraum"/>
             </w:pPr>
             <w:r>
-              <w:t>Der Trainer selektiert das Item in der Symbolliste.</w:t>
+              <w:t>Der Trainer wählt im Menü den Eintrag „Spielfeld wechseln“ oder entsprechenden Shortcut.</w:t>
             </w:r>
           </w:p>
         </w:tc>
@@ -11447,7 +11328,7 @@
               <w:pStyle w:val="KeinLeerraum"/>
             </w:pPr>
             <w:r>
-              <w:t>Der Trainer klickt an den entsprechenden Ort auf dem Spielfeld, wo er das Item einfügen möchte.</w:t>
+              <w:t>Der Trainer wählt das gewünschte Spielfeld und bestätigt mittels entsprechendem Button.</w:t>
             </w:r>
           </w:p>
         </w:tc>
@@ -11476,7 +11357,7 @@
               <w:pStyle w:val="KeinLeerraum"/>
             </w:pPr>
             <w:r>
-              <w:t>Das Item wird eingefügt.</w:t>
+              <w:t>Das Spielfeld wird gewechselt.</w:t>
             </w:r>
           </w:p>
         </w:tc>
@@ -11500,42 +11381,28 @@
         <w:rPr>
           <w:lang w:eastAsia="fr-FR"/>
         </w:rPr>
-        <w:t>Keine</w:t>
-      </w:r>
-    </w:p>
-    <w:p>
-      <w:pPr>
-        <w:spacing w:before="0" w:after="0"/>
-        <w:jc w:val="left"/>
-        <w:rPr>
-          <w:lang w:eastAsia="fr-FR"/>
-        </w:rPr>
-      </w:pPr>
-      <w:r>
-        <w:rPr>
-          <w:lang w:eastAsia="fr-FR"/>
-        </w:rPr>
-        <w:br w:type="page"/>
+        <w:t>keine</w:t>
       </w:r>
     </w:p>
     <w:p>
       <w:pPr>
         <w:pStyle w:val="berschrift3"/>
+        <w:pageBreakBefore/>
         <w:numPr>
           <w:ilvl w:val="2"/>
           <w:numId w:val="1"/>
         </w:numPr>
       </w:pPr>
-      <w:bookmarkStart w:id="45" w:name="_Toc164752613"/>
-      <w:bookmarkStart w:id="46" w:name="_Ref164758066"/>
-      <w:bookmarkStart w:id="47" w:name="_Toc164758369"/>
+      <w:bookmarkStart w:id="43" w:name="_Toc164752612"/>
+      <w:bookmarkStart w:id="44" w:name="_Ref164758062"/>
+      <w:bookmarkStart w:id="45" w:name="_Toc164758368"/>
       <w:r>
         <w:lastRenderedPageBreak/>
-        <w:t>Delete Item</w:t>
-      </w:r>
+        <w:t>Draw Item</w:t>
+      </w:r>
+      <w:bookmarkEnd w:id="43"/>
+      <w:bookmarkEnd w:id="44"/>
       <w:bookmarkEnd w:id="45"/>
-      <w:bookmarkEnd w:id="46"/>
-      <w:bookmarkEnd w:id="47"/>
     </w:p>
     <w:p>
       <w:pPr>
@@ -11569,7 +11436,7 @@
         <w:rPr>
           <w:lang w:eastAsia="fr-FR"/>
         </w:rPr>
-        <w:t>Trainer: Der Trainer möchte ein Item auf dem Spielfeld löschen.</w:t>
+        <w:t xml:space="preserve">Trainer: Der Trainer möchte ein Item auf dem Spielfeld einfügen. </w:t>
       </w:r>
     </w:p>
     <w:p>
@@ -11591,7 +11458,7 @@
         <w:rPr>
           <w:lang w:eastAsia="fr-FR"/>
         </w:rPr>
-        <w:t>Ein Board wurde erstellt und mindestens ein Item eingefügt.</w:t>
+        <w:t>Ein Board wurde erstellt.</w:t>
       </w:r>
     </w:p>
     <w:p>
@@ -11668,7 +11535,7 @@
               <w:pStyle w:val="KeinLeerraum"/>
             </w:pPr>
             <w:r>
-              <w:t>Der Trainer selektiert das zu löschende Item auf dem Spielfeld.</w:t>
+              <w:t>Der Trainer selektiert das Item in der Symbolliste.</w:t>
             </w:r>
           </w:p>
         </w:tc>
@@ -11697,7 +11564,7 @@
               <w:pStyle w:val="KeinLeerraum"/>
             </w:pPr>
             <w:r>
-              <w:t>Der Trainer drückt die „delete“-Taste oder klickt auf den entsprechenden Menüeintrag.</w:t>
+              <w:t>Der Trainer klickt an den entsprechenden Ort auf dem Spielfeld, wo er das Item einfügen möchte.</w:t>
             </w:r>
           </w:p>
         </w:tc>
@@ -11726,7 +11593,7 @@
               <w:pStyle w:val="KeinLeerraum"/>
             </w:pPr>
             <w:r>
-              <w:t>Das Item wird gelöscht.</w:t>
+              <w:t>Das Item wird eingefügt.</w:t>
             </w:r>
           </w:p>
         </w:tc>
@@ -11750,28 +11617,42 @@
         <w:rPr>
           <w:lang w:eastAsia="fr-FR"/>
         </w:rPr>
-        <w:t>keine</w:t>
+        <w:t>Keine</w:t>
+      </w:r>
+    </w:p>
+    <w:p>
+      <w:pPr>
+        <w:spacing w:before="0" w:after="0"/>
+        <w:jc w:val="left"/>
+        <w:rPr>
+          <w:lang w:eastAsia="fr-FR"/>
+        </w:rPr>
+      </w:pPr>
+      <w:r>
+        <w:rPr>
+          <w:lang w:eastAsia="fr-FR"/>
+        </w:rPr>
+        <w:br w:type="page"/>
       </w:r>
     </w:p>
     <w:p>
       <w:pPr>
         <w:pStyle w:val="berschrift3"/>
-        <w:pageBreakBefore/>
         <w:numPr>
           <w:ilvl w:val="2"/>
           <w:numId w:val="1"/>
         </w:numPr>
       </w:pPr>
-      <w:bookmarkStart w:id="48" w:name="_Toc164752614"/>
-      <w:bookmarkStart w:id="49" w:name="_Ref164758077"/>
-      <w:bookmarkStart w:id="50" w:name="_Toc164758370"/>
+      <w:bookmarkStart w:id="46" w:name="_Toc164752613"/>
+      <w:bookmarkStart w:id="47" w:name="_Ref164758066"/>
+      <w:bookmarkStart w:id="48" w:name="_Toc164758369"/>
       <w:r>
         <w:lastRenderedPageBreak/>
-        <w:t>Resize Arrow</w:t>
-      </w:r>
+        <w:t>Delete Item</w:t>
+      </w:r>
+      <w:bookmarkEnd w:id="46"/>
+      <w:bookmarkEnd w:id="47"/>
       <w:bookmarkEnd w:id="48"/>
-      <w:bookmarkEnd w:id="49"/>
-      <w:bookmarkEnd w:id="50"/>
     </w:p>
     <w:p>
       <w:pPr>
@@ -11805,7 +11686,7 @@
         <w:rPr>
           <w:lang w:eastAsia="fr-FR"/>
         </w:rPr>
-        <w:t>Trainer: Der Trainer möchte ein Item auf dem Spielfeld ändern.</w:t>
+        <w:t>Trainer: Der Trainer möchte ein Item auf dem Spielfeld löschen.</w:t>
       </w:r>
     </w:p>
     <w:p>
@@ -11904,7 +11785,7 @@
               <w:pStyle w:val="KeinLeerraum"/>
             </w:pPr>
             <w:r>
-              <w:t>Der Trainer selektiert das zu bearbeitende Item auf dem Spielfeld.</w:t>
+              <w:t>Der Trainer selektiert das zu löschende Item auf dem Spielfeld.</w:t>
             </w:r>
           </w:p>
         </w:tc>
@@ -11933,7 +11814,7 @@
               <w:pStyle w:val="KeinLeerraum"/>
             </w:pPr>
             <w:r>
-              <w:t>Er kann nun das Item modifizieren</w:t>
+              <w:t>Der Trainer drückt die „delete“-Taste oder klickt auf den entsprechenden Menüeintrag.</w:t>
             </w:r>
           </w:p>
         </w:tc>
@@ -11962,7 +11843,7 @@
               <w:pStyle w:val="KeinLeerraum"/>
             </w:pPr>
             <w:r>
-              <w:t>Indem er ein anderes Objekt oder das Spielfeld anklickt werden die Änderungen gespeichert.</w:t>
+              <w:t>Das Item wird gelöscht.</w:t>
             </w:r>
           </w:p>
         </w:tc>
@@ -11998,16 +11879,16 @@
           <w:numId w:val="1"/>
         </w:numPr>
       </w:pPr>
-      <w:bookmarkStart w:id="51" w:name="_Toc164752615"/>
-      <w:bookmarkStart w:id="52" w:name="_Ref164758081"/>
-      <w:bookmarkStart w:id="53" w:name="_Toc164758371"/>
+      <w:bookmarkStart w:id="49" w:name="_Toc164752614"/>
+      <w:bookmarkStart w:id="50" w:name="_Ref164758077"/>
+      <w:bookmarkStart w:id="51" w:name="_Toc164758370"/>
       <w:r>
         <w:lastRenderedPageBreak/>
-        <w:t>Add Attribute</w:t>
-      </w:r>
+        <w:t>Resize Arrow</w:t>
+      </w:r>
+      <w:bookmarkEnd w:id="49"/>
+      <w:bookmarkEnd w:id="50"/>
       <w:bookmarkEnd w:id="51"/>
-      <w:bookmarkEnd w:id="52"/>
-      <w:bookmarkEnd w:id="53"/>
     </w:p>
     <w:p>
       <w:pPr>
@@ -12041,7 +11922,19 @@
         <w:rPr>
           <w:lang w:eastAsia="fr-FR"/>
         </w:rPr>
-        <w:t>Trainer: Der Trainer möchte ein Attribut zum Board erfassen.</w:t>
+        <w:t xml:space="preserve">Trainer: Der Trainer möchte </w:t>
+      </w:r>
+      <w:r>
+        <w:rPr>
+          <w:lang w:eastAsia="fr-FR"/>
+        </w:rPr>
+        <w:t>die Grösse/Länge eines Pfeils</w:t>
+      </w:r>
+      <w:r>
+        <w:rPr>
+          <w:lang w:eastAsia="fr-FR"/>
+        </w:rPr>
+        <w:t xml:space="preserve"> ändern.</w:t>
       </w:r>
     </w:p>
     <w:p>
@@ -12063,7 +11956,19 @@
         <w:rPr>
           <w:lang w:eastAsia="fr-FR"/>
         </w:rPr>
-        <w:t>Ein Board wurde erstellt.</w:t>
+        <w:t xml:space="preserve">Ein Board wurde erstellt und mindestens ein </w:t>
+      </w:r>
+      <w:r>
+        <w:rPr>
+          <w:lang w:eastAsia="fr-FR"/>
+        </w:rPr>
+        <w:t>Pfeil</w:t>
+      </w:r>
+      <w:r>
+        <w:rPr>
+          <w:lang w:eastAsia="fr-FR"/>
+        </w:rPr>
+        <w:t xml:space="preserve"> eingefügt.</w:t>
       </w:r>
     </w:p>
     <w:p>
@@ -12140,7 +12045,19 @@
               <w:pStyle w:val="KeinLeerraum"/>
             </w:pPr>
             <w:r>
-              <w:t>Der Trainer erfasst in den entsprechenden Textfeldern in der Sidebar den Titel und den Text.</w:t>
+              <w:t xml:space="preserve">Der Trainer selektiert </w:t>
+            </w:r>
+            <w:r>
+              <w:t>den</w:t>
+            </w:r>
+            <w:r>
+              <w:t xml:space="preserve"> zu bearbeitende</w:t>
+            </w:r>
+            <w:r>
+              <w:t>n Pfeil</w:t>
+            </w:r>
+            <w:r>
+              <w:t xml:space="preserve"> auf dem Spielfeld.</w:t>
             </w:r>
           </w:p>
         </w:tc>
@@ -12169,7 +12086,39 @@
               <w:pStyle w:val="KeinLeerraum"/>
             </w:pPr>
             <w:r>
-              <w:t xml:space="preserve">Durch das klicken auf „Hinzufügen“ wird das Attribut gespeichert und in der Sidebar angezeigt. </w:t>
+              <w:t xml:space="preserve">Er kann </w:t>
+            </w:r>
+            <w:r>
+              <w:t>den Pfeil nun verändern.</w:t>
+            </w:r>
+          </w:p>
+        </w:tc>
+      </w:tr>
+      <w:tr>
+        <w:tc>
+          <w:tcPr>
+            <w:tcW w:w="559" w:type="pct"/>
+          </w:tcPr>
+          <w:p>
+            <w:pPr>
+              <w:pStyle w:val="KeinLeerraum"/>
+              <w:jc w:val="right"/>
+            </w:pPr>
+            <w:r>
+              <w:t>3</w:t>
+            </w:r>
+          </w:p>
+        </w:tc>
+        <w:tc>
+          <w:tcPr>
+            <w:tcW w:w="4441" w:type="pct"/>
+          </w:tcPr>
+          <w:p>
+            <w:pPr>
+              <w:pStyle w:val="KeinLeerraum"/>
+            </w:pPr>
+            <w:r>
+              <w:t>Indem er ein anderes Objekt oder das Spielfeld anklickt werden die Änderungen gespeichert.</w:t>
             </w:r>
           </w:p>
         </w:tc>
@@ -12193,7 +12142,7 @@
         <w:rPr>
           <w:lang w:eastAsia="fr-FR"/>
         </w:rPr>
-        <w:t>Keine</w:t>
+        <w:t>keine</w:t>
       </w:r>
     </w:p>
     <w:p>
@@ -12205,16 +12154,16 @@
           <w:numId w:val="1"/>
         </w:numPr>
       </w:pPr>
-      <w:bookmarkStart w:id="54" w:name="_Toc164752616"/>
-      <w:bookmarkStart w:id="55" w:name="_Ref164758173"/>
-      <w:bookmarkStart w:id="56" w:name="_Toc164758372"/>
+      <w:bookmarkStart w:id="52" w:name="_Toc164752615"/>
+      <w:bookmarkStart w:id="53" w:name="_Ref164758081"/>
+      <w:bookmarkStart w:id="54" w:name="_Toc164758371"/>
       <w:r>
         <w:lastRenderedPageBreak/>
-        <w:t>Print Board</w:t>
-      </w:r>
+        <w:t>Add Attribute</w:t>
+      </w:r>
+      <w:bookmarkEnd w:id="52"/>
+      <w:bookmarkEnd w:id="53"/>
       <w:bookmarkEnd w:id="54"/>
-      <w:bookmarkEnd w:id="55"/>
-      <w:bookmarkEnd w:id="56"/>
     </w:p>
     <w:p>
       <w:pPr>
@@ -12248,7 +12197,7 @@
         <w:rPr>
           <w:lang w:eastAsia="fr-FR"/>
         </w:rPr>
-        <w:t>Trainer: Der Trainer möchte das Board ausdrucken.</w:t>
+        <w:t>Trainer: Der Trainer möchte ein Attribut zum Board erfassen.</w:t>
       </w:r>
     </w:p>
     <w:p>
@@ -12347,7 +12296,7 @@
               <w:pStyle w:val="KeinLeerraum"/>
             </w:pPr>
             <w:r>
-              <w:t>Der Trainer wählt im Menü den Eintrag „Drucken“ oder entsprechenden Shortcut.</w:t>
+              <w:t>Der Trainer erfasst in den entsprechenden Textfeldern in der Sidebar den Titel und den Text.</w:t>
             </w:r>
           </w:p>
         </w:tc>
@@ -12376,36 +12325,13 @@
               <w:pStyle w:val="KeinLeerraum"/>
             </w:pPr>
             <w:r>
-              <w:t>Das Standard-Druckmenü wird geöffnet.</w:t>
-            </w:r>
-          </w:p>
-        </w:tc>
-      </w:tr>
-      <w:tr>
-        <w:tc>
-          <w:tcPr>
-            <w:tcW w:w="559" w:type="pct"/>
-          </w:tcPr>
-          <w:p>
-            <w:pPr>
-              <w:pStyle w:val="KeinLeerraum"/>
-              <w:jc w:val="right"/>
-            </w:pPr>
-            <w:r>
-              <w:t>3</w:t>
-            </w:r>
-          </w:p>
-        </w:tc>
-        <w:tc>
-          <w:tcPr>
-            <w:tcW w:w="4441" w:type="pct"/>
-          </w:tcPr>
-          <w:p>
-            <w:pPr>
-              <w:pStyle w:val="KeinLeerraum"/>
-            </w:pPr>
-            <w:r>
-              <w:t>Das Board wird gedruckt.</w:t>
+              <w:t>Durch das klicken auf „</w:t>
+            </w:r>
+            <w:r>
+              <w:t>Attribut h</w:t>
+            </w:r>
+            <w:r>
+              <w:t xml:space="preserve">inzufügen“ wird das Attribut gespeichert und in der Sidebar angezeigt. </w:t>
             </w:r>
           </w:p>
         </w:tc>
@@ -12440,18 +12366,17 @@
           <w:ilvl w:val="2"/>
           <w:numId w:val="1"/>
         </w:numPr>
-        <w:spacing w:before="240"/>
-      </w:pPr>
-      <w:bookmarkStart w:id="57" w:name="_Toc164752617"/>
-      <w:bookmarkStart w:id="58" w:name="_Ref164758179"/>
-      <w:bookmarkStart w:id="59" w:name="_Toc164758373"/>
+      </w:pPr>
+      <w:bookmarkStart w:id="55" w:name="_Toc164752616"/>
+      <w:bookmarkStart w:id="56" w:name="_Ref164758173"/>
+      <w:bookmarkStart w:id="57" w:name="_Toc164758372"/>
       <w:r>
         <w:lastRenderedPageBreak/>
-        <w:t>Undo</w:t>
-      </w:r>
+        <w:t>Print Board</w:t>
+      </w:r>
+      <w:bookmarkEnd w:id="55"/>
+      <w:bookmarkEnd w:id="56"/>
       <w:bookmarkEnd w:id="57"/>
-      <w:bookmarkEnd w:id="58"/>
-      <w:bookmarkEnd w:id="59"/>
     </w:p>
     <w:p>
       <w:pPr>
@@ -12478,7 +12403,6 @@
       <w:pPr>
         <w:spacing w:before="0"/>
         <w:rPr>
-          <w:b/>
           <w:lang w:eastAsia="fr-FR"/>
         </w:rPr>
       </w:pPr>
@@ -12486,7 +12410,7 @@
         <w:rPr>
           <w:lang w:eastAsia="fr-FR"/>
         </w:rPr>
-        <w:t>Trainer: Der Trainer möchte die letzte Aktion rückgängig machen.</w:t>
+        <w:t>Trainer: Der Trainer möchte das Board ausdrucken.</w:t>
       </w:r>
     </w:p>
     <w:p>
@@ -12508,7 +12432,7 @@
         <w:rPr>
           <w:lang w:eastAsia="fr-FR"/>
         </w:rPr>
-        <w:t>Ein Board wurde erstellt und mindestens eine Aktion getätigt.</w:t>
+        <w:t>Ein Board wurde erstellt.</w:t>
       </w:r>
     </w:p>
     <w:p>
@@ -12585,7 +12509,7 @@
               <w:pStyle w:val="KeinLeerraum"/>
             </w:pPr>
             <w:r>
-              <w:t>Der Trainer wählt im Menü den Eintrag „Rückgängig“ oder entsprechenden Shortcut.</w:t>
+              <w:t>Der Trainer wählt im Menü den Eintrag „Drucken“ oder entsprechenden Shortcut.</w:t>
             </w:r>
           </w:p>
         </w:tc>
@@ -12614,7 +12538,36 @@
               <w:pStyle w:val="KeinLeerraum"/>
             </w:pPr>
             <w:r>
-              <w:t>Die letzte Aktion wird rückgängig gemacht.</w:t>
+              <w:t>Das Standard-Druckmenü wird geöffnet.</w:t>
+            </w:r>
+          </w:p>
+        </w:tc>
+      </w:tr>
+      <w:tr>
+        <w:tc>
+          <w:tcPr>
+            <w:tcW w:w="559" w:type="pct"/>
+          </w:tcPr>
+          <w:p>
+            <w:pPr>
+              <w:pStyle w:val="KeinLeerraum"/>
+              <w:jc w:val="right"/>
+            </w:pPr>
+            <w:r>
+              <w:t>3</w:t>
+            </w:r>
+          </w:p>
+        </w:tc>
+        <w:tc>
+          <w:tcPr>
+            <w:tcW w:w="4441" w:type="pct"/>
+          </w:tcPr>
+          <w:p>
+            <w:pPr>
+              <w:pStyle w:val="KeinLeerraum"/>
+            </w:pPr>
+            <w:r>
+              <w:t>Das Board wird gedruckt.</w:t>
             </w:r>
           </w:p>
         </w:tc>
@@ -12638,7 +12591,7 @@
         <w:rPr>
           <w:lang w:eastAsia="fr-FR"/>
         </w:rPr>
-        <w:t>keine</w:t>
+        <w:t>Keine</w:t>
       </w:r>
     </w:p>
     <w:p>
@@ -12651,16 +12604,16 @@
         </w:numPr>
         <w:spacing w:before="240"/>
       </w:pPr>
-      <w:bookmarkStart w:id="60" w:name="_Toc164752618"/>
-      <w:bookmarkStart w:id="61" w:name="_Ref164758183"/>
-      <w:bookmarkStart w:id="62" w:name="_Toc164758374"/>
+      <w:bookmarkStart w:id="58" w:name="_Toc164752617"/>
+      <w:bookmarkStart w:id="59" w:name="_Ref164758179"/>
+      <w:bookmarkStart w:id="60" w:name="_Toc164758373"/>
       <w:r>
         <w:lastRenderedPageBreak/>
-        <w:t>Redo</w:t>
-      </w:r>
+        <w:t>Undo</w:t>
+      </w:r>
+      <w:bookmarkEnd w:id="58"/>
+      <w:bookmarkEnd w:id="59"/>
       <w:bookmarkEnd w:id="60"/>
-      <w:bookmarkEnd w:id="61"/>
-      <w:bookmarkEnd w:id="62"/>
     </w:p>
     <w:p>
       <w:pPr>
@@ -12695,7 +12648,7 @@
         <w:rPr>
           <w:lang w:eastAsia="fr-FR"/>
         </w:rPr>
-        <w:t>Trainer: Der Trainer möchte die Aktion, welche er rückgängig gemacht hat, wiederherstellen.</w:t>
+        <w:t>Trainer: Der Trainer möchte die letzte Aktion rückgängig machen.</w:t>
       </w:r>
     </w:p>
     <w:p>
@@ -12717,7 +12670,7 @@
         <w:rPr>
           <w:lang w:eastAsia="fr-FR"/>
         </w:rPr>
-        <w:t>Es wurde mindestens ein Undo gemacht.</w:t>
+        <w:t>Ein Board wurde erstellt und mindestens eine Aktion getätigt.</w:t>
       </w:r>
     </w:p>
     <w:p>
@@ -12794,7 +12747,7 @@
               <w:pStyle w:val="KeinLeerraum"/>
             </w:pPr>
             <w:r>
-              <w:t>Der Trainer wählt im Menü den Eintrag „Wiederholen“ oder entsprechenden Shortcut.</w:t>
+              <w:t>Der Trainer wählt im Menü den Eintrag „Rückgängig“ oder entsprechenden Shortcut.</w:t>
             </w:r>
           </w:p>
         </w:tc>
@@ -12823,7 +12776,7 @@
               <w:pStyle w:val="KeinLeerraum"/>
             </w:pPr>
             <w:r>
-              <w:t>Das Undo wird wiederhergestellt</w:t>
+              <w:t>Die letzte Aktion wird rückgängig gemacht.</w:t>
             </w:r>
           </w:p>
         </w:tc>
@@ -12847,7 +12800,7 @@
         <w:rPr>
           <w:lang w:eastAsia="fr-FR"/>
         </w:rPr>
-        <w:t>Keine</w:t>
+        <w:t>keine</w:t>
       </w:r>
     </w:p>
     <w:p>
@@ -12860,16 +12813,16 @@
         </w:numPr>
         <w:spacing w:before="240"/>
       </w:pPr>
-      <w:bookmarkStart w:id="63" w:name="_Toc164752619"/>
-      <w:bookmarkStart w:id="64" w:name="_Ref164758187"/>
-      <w:bookmarkStart w:id="65" w:name="_Toc164758375"/>
+      <w:bookmarkStart w:id="61" w:name="_Toc164752618"/>
+      <w:bookmarkStart w:id="62" w:name="_Ref164758183"/>
+      <w:bookmarkStart w:id="63" w:name="_Toc164758374"/>
       <w:r>
         <w:lastRenderedPageBreak/>
-        <w:t>Cut Item</w:t>
-      </w:r>
+        <w:t>Redo</w:t>
+      </w:r>
+      <w:bookmarkEnd w:id="61"/>
+      <w:bookmarkEnd w:id="62"/>
       <w:bookmarkEnd w:id="63"/>
-      <w:bookmarkEnd w:id="64"/>
-      <w:bookmarkEnd w:id="65"/>
     </w:p>
     <w:p>
       <w:pPr>
@@ -12904,7 +12857,7 @@
         <w:rPr>
           <w:lang w:eastAsia="fr-FR"/>
         </w:rPr>
-        <w:t>Trainer: Der Trainer möchte ein Item ausschneiden um es evtl. später wieder einzufügen.</w:t>
+        <w:t>Trainer: Der Trainer möchte die Aktion, welche er rückgängig gemacht hat, wiederherstellen.</w:t>
       </w:r>
     </w:p>
     <w:p>
@@ -12926,7 +12879,7 @@
         <w:rPr>
           <w:lang w:eastAsia="fr-FR"/>
         </w:rPr>
-        <w:t>Ein Board wurde erstellt und mindestens ein Item eingefügt.</w:t>
+        <w:t>Es wurde mindestens ein Undo gemacht.</w:t>
       </w:r>
     </w:p>
     <w:p>
@@ -13003,7 +12956,7 @@
               <w:pStyle w:val="KeinLeerraum"/>
             </w:pPr>
             <w:r>
-              <w:t>Der Trainer selektiert die auszuschneidenden Items.</w:t>
+              <w:t>Der Trainer wählt im Menü den Eintrag „Wiederholen“ oder entsprechenden Shortcut.</w:t>
             </w:r>
           </w:p>
         </w:tc>
@@ -13032,36 +12985,7 @@
               <w:pStyle w:val="KeinLeerraum"/>
             </w:pPr>
             <w:r>
-              <w:t>Der Trainer wählt im Menü den Eintrag „Ausschneiden“ oder entsprechenden Shortcut.</w:t>
-            </w:r>
-          </w:p>
-        </w:tc>
-      </w:tr>
-      <w:tr>
-        <w:tc>
-          <w:tcPr>
-            <w:tcW w:w="559" w:type="pct"/>
-          </w:tcPr>
-          <w:p>
-            <w:pPr>
-              <w:pStyle w:val="KeinLeerraum"/>
-              <w:jc w:val="right"/>
-            </w:pPr>
-            <w:r>
-              <w:t>3</w:t>
-            </w:r>
-          </w:p>
-        </w:tc>
-        <w:tc>
-          <w:tcPr>
-            <w:tcW w:w="4441" w:type="pct"/>
-          </w:tcPr>
-          <w:p>
-            <w:pPr>
-              <w:pStyle w:val="KeinLeerraum"/>
-            </w:pPr>
-            <w:r>
-              <w:t>Das Item wird ausgeschnitten.</w:t>
+              <w:t>Das Undo wird wiederhergestellt</w:t>
             </w:r>
           </w:p>
         </w:tc>
@@ -13098,16 +13022,16 @@
         </w:numPr>
         <w:spacing w:before="240"/>
       </w:pPr>
-      <w:bookmarkStart w:id="66" w:name="_Toc164752620"/>
-      <w:bookmarkStart w:id="67" w:name="_Ref164758192"/>
-      <w:bookmarkStart w:id="68" w:name="_Toc164758376"/>
+      <w:bookmarkStart w:id="64" w:name="_Toc164752619"/>
+      <w:bookmarkStart w:id="65" w:name="_Ref164758187"/>
+      <w:bookmarkStart w:id="66" w:name="_Toc164758375"/>
       <w:r>
         <w:lastRenderedPageBreak/>
-        <w:t>Paste Item</w:t>
-      </w:r>
+        <w:t>Cut Item</w:t>
+      </w:r>
+      <w:bookmarkEnd w:id="64"/>
+      <w:bookmarkEnd w:id="65"/>
       <w:bookmarkEnd w:id="66"/>
-      <w:bookmarkEnd w:id="67"/>
-      <w:bookmarkEnd w:id="68"/>
     </w:p>
     <w:p>
       <w:pPr>
@@ -13142,7 +13066,7 @@
         <w:rPr>
           <w:lang w:eastAsia="fr-FR"/>
         </w:rPr>
-        <w:t>Trainer: Der Trainer möchte ein ausgeschnittenes Item einfügen.</w:t>
+        <w:t>Trainer: Der Trainer möchte ein Item ausschneiden um es evtl. später wieder einzufügen.</w:t>
       </w:r>
     </w:p>
     <w:p>
@@ -13164,7 +13088,7 @@
         <w:rPr>
           <w:lang w:eastAsia="fr-FR"/>
         </w:rPr>
-        <w:t>Mindestends ein Item wurde ausgeschnitten.</w:t>
+        <w:t>Ein Board wurde erstellt und mindestens ein Item eingefügt.</w:t>
       </w:r>
     </w:p>
     <w:p>
@@ -13241,7 +13165,16 @@
               <w:pStyle w:val="KeinLeerraum"/>
             </w:pPr>
             <w:r>
-              <w:t>Der Trainer wählt im Menü den Eintrag „Einfügen“ oder entsprechenden Shortcut.</w:t>
+              <w:t>Der Trainer selektiert das</w:t>
+            </w:r>
+            <w:r>
+              <w:t xml:space="preserve"> au</w:t>
+            </w:r>
+            <w:r>
+              <w:t>szuschneidende Item</w:t>
+            </w:r>
+            <w:r>
+              <w:t>.</w:t>
             </w:r>
           </w:p>
         </w:tc>
@@ -13270,7 +13203,7 @@
               <w:pStyle w:val="KeinLeerraum"/>
             </w:pPr>
             <w:r>
-              <w:t>Das Item wird oben links auf dem Board eingefügt und selektiert.</w:t>
+              <w:t>Der Trainer wählt im Menü den Eintrag „Ausschneiden“ oder entsprechenden Shortcut.</w:t>
             </w:r>
           </w:p>
         </w:tc>
@@ -13299,7 +13232,7 @@
               <w:pStyle w:val="KeinLeerraum"/>
             </w:pPr>
             <w:r>
-              <w:t>Der Trainer kann das Item an den gewünschten Ort verschieben.</w:t>
+              <w:t>Das Item wird ausgeschnitten.</w:t>
             </w:r>
           </w:p>
         </w:tc>
@@ -13336,16 +13269,16 @@
         </w:numPr>
         <w:spacing w:before="240"/>
       </w:pPr>
-      <w:bookmarkStart w:id="69" w:name="_Toc164752621"/>
-      <w:bookmarkStart w:id="70" w:name="_Ref164758196"/>
-      <w:bookmarkStart w:id="71" w:name="_Toc164758377"/>
+      <w:bookmarkStart w:id="67" w:name="_Toc164752620"/>
+      <w:bookmarkStart w:id="68" w:name="_Ref164758192"/>
+      <w:bookmarkStart w:id="69" w:name="_Toc164758376"/>
       <w:r>
         <w:lastRenderedPageBreak/>
-        <w:t>Edit Textbox</w:t>
-      </w:r>
+        <w:t>Paste Item</w:t>
+      </w:r>
+      <w:bookmarkEnd w:id="67"/>
+      <w:bookmarkEnd w:id="68"/>
       <w:bookmarkEnd w:id="69"/>
-      <w:bookmarkEnd w:id="70"/>
-      <w:bookmarkEnd w:id="71"/>
     </w:p>
     <w:p>
       <w:pPr>
@@ -13380,7 +13313,7 @@
         <w:rPr>
           <w:lang w:eastAsia="fr-FR"/>
         </w:rPr>
-        <w:t>Trainer: Der Trainer möchte den Text einer auf dem Board platzierten Textbox editieren.</w:t>
+        <w:t>Trainer: Der Trainer möchte ein ausgeschnittenes Item einfügen.</w:t>
       </w:r>
     </w:p>
     <w:p>
@@ -13402,7 +13335,7 @@
         <w:rPr>
           <w:lang w:eastAsia="fr-FR"/>
         </w:rPr>
-        <w:t>Mindestends eine Textbox wurde erstellt.</w:t>
+        <w:t>Mindestends ein Item wurde ausgeschnitten.</w:t>
       </w:r>
     </w:p>
     <w:p>
@@ -13479,7 +13412,7 @@
               <w:pStyle w:val="KeinLeerraum"/>
             </w:pPr>
             <w:r>
-              <w:t>Der Trainer selektiert die zu editierende Textbox.</w:t>
+              <w:t>Der Trainer wählt im Menü den Eintrag „Einfügen“ oder entsprechenden Shortcut.</w:t>
             </w:r>
           </w:p>
         </w:tc>
@@ -13508,7 +13441,7 @@
               <w:pStyle w:val="KeinLeerraum"/>
             </w:pPr>
             <w:r>
-              <w:t>Der Trainer editiert den Text.</w:t>
+              <w:t>Das Item wird oben links auf dem Board eingefügt und selektiert.</w:t>
             </w:r>
           </w:p>
         </w:tc>
@@ -13537,7 +13470,7 @@
               <w:pStyle w:val="KeinLeerraum"/>
             </w:pPr>
             <w:r>
-              <w:t>Indem er ein anderes Objekt oder das Spielfeld anklickt werden die Änderungen gespeichert.</w:t>
+              <w:t>Der Trainer kann das Item an den gewünschten Ort verschieben.</w:t>
             </w:r>
           </w:p>
         </w:tc>
@@ -13549,6 +13482,106 @@
       </w:pPr>
       <w:r>
         <w:t>Alternative Abläufe</w:t>
+      </w:r>
+    </w:p>
+    <w:p>
+      <w:pPr>
+        <w:rPr>
+          <w:lang w:eastAsia="fr-FR"/>
+        </w:rPr>
+      </w:pPr>
+      <w:r>
+        <w:rPr>
+          <w:lang w:eastAsia="fr-FR"/>
+        </w:rPr>
+        <w:t>Keine</w:t>
+      </w:r>
+    </w:p>
+    <w:p>
+      <w:pPr>
+        <w:pStyle w:val="berschrift3"/>
+        <w:pageBreakBefore/>
+        <w:numPr>
+          <w:ilvl w:val="2"/>
+          <w:numId w:val="1"/>
+        </w:numPr>
+        <w:spacing w:before="240"/>
+      </w:pPr>
+      <w:bookmarkStart w:id="70" w:name="_Toc164752621"/>
+      <w:bookmarkStart w:id="71" w:name="_Ref164758196"/>
+      <w:bookmarkStart w:id="72" w:name="_Toc164758377"/>
+      <w:r>
+        <w:lastRenderedPageBreak/>
+        <w:t>Edit Textbox</w:t>
+      </w:r>
+      <w:bookmarkEnd w:id="70"/>
+      <w:bookmarkEnd w:id="71"/>
+      <w:bookmarkEnd w:id="72"/>
+    </w:p>
+    <w:p>
+      <w:pPr>
+        <w:pStyle w:val="berschrift4"/>
+      </w:pPr>
+      <w:r>
+        <w:t>Aktor:</w:t>
+      </w:r>
+    </w:p>
+    <w:p>
+      <w:r>
+        <w:t>Trainer</w:t>
+      </w:r>
+    </w:p>
+    <w:p>
+      <w:pPr>
+        <w:pStyle w:val="berschrift4"/>
+      </w:pPr>
+      <w:r>
+        <w:t>Der Interessevertreter und seine Interessen:</w:t>
+      </w:r>
+    </w:p>
+    <w:p>
+      <w:pPr>
+        <w:spacing w:before="0"/>
+        <w:rPr>
+          <w:b/>
+          <w:lang w:eastAsia="fr-FR"/>
+        </w:rPr>
+      </w:pPr>
+      <w:r>
+        <w:rPr>
+          <w:lang w:eastAsia="fr-FR"/>
+        </w:rPr>
+        <w:t>Trainer: Der Trainer möchte den Text einer auf dem Board platzierten Textbox editieren.</w:t>
+      </w:r>
+    </w:p>
+    <w:p>
+      <w:pPr>
+        <w:pStyle w:val="berschrift4"/>
+      </w:pPr>
+      <w:r>
+        <w:t>Vorbedingungen:</w:t>
+      </w:r>
+    </w:p>
+    <w:p>
+      <w:pPr>
+        <w:spacing w:before="0"/>
+        <w:rPr>
+          <w:lang w:eastAsia="fr-FR"/>
+        </w:rPr>
+      </w:pPr>
+      <w:r>
+        <w:rPr>
+          <w:lang w:eastAsia="fr-FR"/>
+        </w:rPr>
+        <w:t>Mindestends eine Textbox wurde erstellt.</w:t>
+      </w:r>
+    </w:p>
+    <w:p>
+      <w:pPr>
+        <w:pStyle w:val="berschrift4"/>
+      </w:pPr>
+      <w:r>
+        <w:t>Erfolgsszenario:</w:t>
       </w:r>
     </w:p>
     <w:tbl>
@@ -13604,7 +13637,7 @@
               <w:jc w:val="right"/>
             </w:pPr>
             <w:r>
-              <w:t>2a</w:t>
+              <w:t>1</w:t>
             </w:r>
           </w:p>
         </w:tc>
@@ -13617,7 +13650,65 @@
               <w:pStyle w:val="KeinLeerraum"/>
             </w:pPr>
             <w:r>
-              <w:t>Mit dem drücken der ESC-Taste wird die Änderung verworfen.</w:t>
+              <w:t>Der Trainer selektiert die zu editierende Textbox.</w:t>
+            </w:r>
+          </w:p>
+        </w:tc>
+      </w:tr>
+      <w:tr>
+        <w:tc>
+          <w:tcPr>
+            <w:tcW w:w="559" w:type="pct"/>
+          </w:tcPr>
+          <w:p>
+            <w:pPr>
+              <w:pStyle w:val="KeinLeerraum"/>
+              <w:jc w:val="right"/>
+            </w:pPr>
+            <w:r>
+              <w:t>2</w:t>
+            </w:r>
+          </w:p>
+        </w:tc>
+        <w:tc>
+          <w:tcPr>
+            <w:tcW w:w="4441" w:type="pct"/>
+          </w:tcPr>
+          <w:p>
+            <w:pPr>
+              <w:pStyle w:val="KeinLeerraum"/>
+            </w:pPr>
+            <w:r>
+              <w:t>Der Trainer editiert den Text.</w:t>
+            </w:r>
+          </w:p>
+        </w:tc>
+      </w:tr>
+      <w:tr>
+        <w:tc>
+          <w:tcPr>
+            <w:tcW w:w="559" w:type="pct"/>
+          </w:tcPr>
+          <w:p>
+            <w:pPr>
+              <w:pStyle w:val="KeinLeerraum"/>
+              <w:jc w:val="right"/>
+            </w:pPr>
+            <w:r>
+              <w:t>3</w:t>
+            </w:r>
+          </w:p>
+        </w:tc>
+        <w:tc>
+          <w:tcPr>
+            <w:tcW w:w="4441" w:type="pct"/>
+          </w:tcPr>
+          <w:p>
+            <w:pPr>
+              <w:pStyle w:val="KeinLeerraum"/>
+            </w:pPr>
+            <w:r>
+              <w:t>Indem er ein anderes Objekt oder das Spielfeld anklickt werden die Änderungen gespeichert.</w:t>
             </w:r>
           </w:p>
         </w:tc>
@@ -13625,89 +13716,10 @@
     </w:tbl>
     <w:p>
       <w:pPr>
-        <w:pStyle w:val="berschrift3"/>
-        <w:pageBreakBefore/>
-        <w:numPr>
-          <w:ilvl w:val="2"/>
-          <w:numId w:val="1"/>
-        </w:numPr>
-        <w:spacing w:before="240"/>
-      </w:pPr>
-      <w:bookmarkStart w:id="72" w:name="_Toc164752622"/>
-      <w:bookmarkStart w:id="73" w:name="_Ref164758200"/>
-      <w:bookmarkStart w:id="74" w:name="_Toc164758378"/>
-      <w:r>
-        <w:lastRenderedPageBreak/>
-        <w:t>Exchange Board</w:t>
-      </w:r>
-      <w:bookmarkEnd w:id="72"/>
-      <w:bookmarkEnd w:id="73"/>
-      <w:bookmarkEnd w:id="74"/>
-    </w:p>
-    <w:p>
-      <w:pPr>
         <w:pStyle w:val="berschrift4"/>
       </w:pPr>
       <w:r>
-        <w:t>Aktor:</w:t>
-      </w:r>
-    </w:p>
-    <w:p>
-      <w:r>
-        <w:t>Trainer</w:t>
-      </w:r>
-    </w:p>
-    <w:p>
-      <w:pPr>
-        <w:pStyle w:val="berschrift4"/>
-      </w:pPr>
-      <w:r>
-        <w:t>Der Interessevertreter und seine Interessen:</w:t>
-      </w:r>
-    </w:p>
-    <w:p>
-      <w:pPr>
-        <w:spacing w:before="0"/>
-        <w:rPr>
-          <w:b/>
-          <w:lang w:eastAsia="fr-FR"/>
-        </w:rPr>
-      </w:pPr>
-      <w:r>
-        <w:rPr>
-          <w:lang w:eastAsia="fr-FR"/>
-        </w:rPr>
-        <w:t>Trainer: Der Trainer möchte das Board einem anderen Trainer weitergeben.</w:t>
-      </w:r>
-    </w:p>
-    <w:p>
-      <w:pPr>
-        <w:pStyle w:val="berschrift4"/>
-      </w:pPr>
-      <w:r>
-        <w:t>Vorbedingungen:</w:t>
-      </w:r>
-    </w:p>
-    <w:p>
-      <w:pPr>
-        <w:spacing w:before="0"/>
-        <w:rPr>
-          <w:lang w:eastAsia="fr-FR"/>
-        </w:rPr>
-      </w:pPr>
-      <w:r>
-        <w:rPr>
-          <w:lang w:eastAsia="fr-FR"/>
-        </w:rPr>
-        <w:t>Ein Board wurde erstellt.</w:t>
-      </w:r>
-    </w:p>
-    <w:p>
-      <w:pPr>
-        <w:pStyle w:val="berschrift4"/>
-      </w:pPr>
-      <w:r>
-        <w:t>Erfolgsszenario:</w:t>
+        <w:t>Alternative Abläufe</w:t>
       </w:r>
     </w:p>
     <w:tbl>
@@ -13763,7 +13775,7 @@
               <w:jc w:val="right"/>
             </w:pPr>
             <w:r>
-              <w:t>1</w:t>
+              <w:t>2a</w:t>
             </w:r>
           </w:p>
         </w:tc>
@@ -13776,91 +13788,12 @@
               <w:pStyle w:val="KeinLeerraum"/>
             </w:pPr>
             <w:r>
-              <w:t>Der Trainer speichert das Board.</w:t>
-            </w:r>
-          </w:p>
-        </w:tc>
-      </w:tr>
-      <w:tr>
-        <w:tc>
-          <w:tcPr>
-            <w:tcW w:w="559" w:type="pct"/>
-          </w:tcPr>
-          <w:p>
-            <w:pPr>
-              <w:pStyle w:val="KeinLeerraum"/>
-              <w:jc w:val="right"/>
-            </w:pPr>
-            <w:r>
-              <w:t>2</w:t>
-            </w:r>
-          </w:p>
-        </w:tc>
-        <w:tc>
-          <w:tcPr>
-            <w:tcW w:w="4441" w:type="pct"/>
-          </w:tcPr>
-          <w:p>
-            <w:pPr>
-              <w:pStyle w:val="KeinLeerraum"/>
-            </w:pPr>
-            <w:r>
-              <w:t xml:space="preserve">Der Trainer sendet das gespeicherte Board per E-Mail o. ä. </w:t>
-            </w:r>
-          </w:p>
-        </w:tc>
-      </w:tr>
-      <w:tr>
-        <w:tc>
-          <w:tcPr>
-            <w:tcW w:w="559" w:type="pct"/>
-          </w:tcPr>
-          <w:p>
-            <w:pPr>
-              <w:pStyle w:val="KeinLeerraum"/>
-              <w:jc w:val="right"/>
-            </w:pPr>
-            <w:r>
-              <w:t>3</w:t>
-            </w:r>
-          </w:p>
-        </w:tc>
-        <w:tc>
-          <w:tcPr>
-            <w:tcW w:w="4441" w:type="pct"/>
-          </w:tcPr>
-          <w:p>
-            <w:pPr>
-              <w:pStyle w:val="KeinLeerraum"/>
-            </w:pPr>
-            <w:r>
-              <w:t>Der Empfänger öffnet die Datei mit dem TBE</w:t>
+              <w:t>Mit dem drücken der ESC-Taste wird die Änderung verworfen.</w:t>
             </w:r>
           </w:p>
         </w:tc>
       </w:tr>
     </w:tbl>
-    <w:p>
-      <w:pPr>
-        <w:pStyle w:val="berschrift4"/>
-      </w:pPr>
-      <w:r>
-        <w:t>Alternative Abläufe</w:t>
-      </w:r>
-    </w:p>
-    <w:p>
-      <w:pPr>
-        <w:rPr>
-          <w:lang w:eastAsia="fr-FR"/>
-        </w:rPr>
-      </w:pPr>
-      <w:r>
-        <w:rPr>
-          <w:lang w:eastAsia="fr-FR"/>
-        </w:rPr>
-        <w:t>Keine</w:t>
-      </w:r>
-    </w:p>
     <w:p>
       <w:pPr>
         <w:pStyle w:val="berschrift3"/>
@@ -13871,16 +13804,16 @@
         </w:numPr>
         <w:spacing w:before="240"/>
       </w:pPr>
-      <w:bookmarkStart w:id="75" w:name="_Toc164752623"/>
-      <w:bookmarkStart w:id="76" w:name="_Ref164758204"/>
-      <w:bookmarkStart w:id="77" w:name="_Toc164758379"/>
+      <w:bookmarkStart w:id="73" w:name="_Toc164752622"/>
+      <w:bookmarkStart w:id="74" w:name="_Ref164758200"/>
+      <w:bookmarkStart w:id="75" w:name="_Toc164758378"/>
       <w:r>
         <w:lastRenderedPageBreak/>
-        <w:t>Export Board</w:t>
-      </w:r>
+        <w:t>Exchange Board</w:t>
+      </w:r>
+      <w:bookmarkEnd w:id="73"/>
+      <w:bookmarkEnd w:id="74"/>
       <w:bookmarkEnd w:id="75"/>
-      <w:bookmarkEnd w:id="76"/>
-      <w:bookmarkEnd w:id="77"/>
     </w:p>
     <w:p>
       <w:pPr>
@@ -13915,7 +13848,7 @@
         <w:rPr>
           <w:lang w:eastAsia="fr-FR"/>
         </w:rPr>
-        <w:t>Trainer: Der Trainer möchte das Board als JPEG speichern.</w:t>
+        <w:t>Trainer: Der Trainer möchte das Board einem anderen Trainer weitergeben.</w:t>
       </w:r>
     </w:p>
     <w:p>
@@ -14014,7 +13947,7 @@
               <w:pStyle w:val="KeinLeerraum"/>
             </w:pPr>
             <w:r>
-              <w:t>Der Trainer wählt im Menü den Eintrag „Exportieren“ oder entsprechenden Shortcut.</w:t>
+              <w:t>Der Trainer speichert das Board.</w:t>
             </w:r>
           </w:p>
         </w:tc>
@@ -14043,7 +13976,7 @@
               <w:pStyle w:val="KeinLeerraum"/>
             </w:pPr>
             <w:r>
-              <w:t>Der Trainer wählt den Namen und Speicherort. Danach bestätigt er mittels entsprechendem Button.</w:t>
+              <w:t xml:space="preserve">Der Trainer sendet das gespeicherte Board per E-Mail o. ä. </w:t>
             </w:r>
           </w:p>
         </w:tc>
@@ -14072,7 +14005,7 @@
               <w:pStyle w:val="KeinLeerraum"/>
             </w:pPr>
             <w:r>
-              <w:t>Das Board wird als JPEG gespeichert.</w:t>
+              <w:t>Der Empfänger öffnet die Datei mit dem TBE</w:t>
             </w:r>
           </w:p>
         </w:tc>
@@ -14084,6 +14017,106 @@
       </w:pPr>
       <w:r>
         <w:t>Alternative Abläufe</w:t>
+      </w:r>
+    </w:p>
+    <w:p>
+      <w:pPr>
+        <w:rPr>
+          <w:lang w:eastAsia="fr-FR"/>
+        </w:rPr>
+      </w:pPr>
+      <w:r>
+        <w:rPr>
+          <w:lang w:eastAsia="fr-FR"/>
+        </w:rPr>
+        <w:t>Keine</w:t>
+      </w:r>
+    </w:p>
+    <w:p>
+      <w:pPr>
+        <w:pStyle w:val="berschrift3"/>
+        <w:pageBreakBefore/>
+        <w:numPr>
+          <w:ilvl w:val="2"/>
+          <w:numId w:val="1"/>
+        </w:numPr>
+        <w:spacing w:before="240"/>
+      </w:pPr>
+      <w:bookmarkStart w:id="76" w:name="_Toc164752623"/>
+      <w:bookmarkStart w:id="77" w:name="_Ref164758204"/>
+      <w:bookmarkStart w:id="78" w:name="_Toc164758379"/>
+      <w:r>
+        <w:lastRenderedPageBreak/>
+        <w:t>Export Board</w:t>
+      </w:r>
+      <w:bookmarkEnd w:id="76"/>
+      <w:bookmarkEnd w:id="77"/>
+      <w:bookmarkEnd w:id="78"/>
+    </w:p>
+    <w:p>
+      <w:pPr>
+        <w:pStyle w:val="berschrift4"/>
+      </w:pPr>
+      <w:r>
+        <w:t>Aktor:</w:t>
+      </w:r>
+    </w:p>
+    <w:p>
+      <w:r>
+        <w:t>Trainer</w:t>
+      </w:r>
+    </w:p>
+    <w:p>
+      <w:pPr>
+        <w:pStyle w:val="berschrift4"/>
+      </w:pPr>
+      <w:r>
+        <w:t>Der Interessevertreter und seine Interessen:</w:t>
+      </w:r>
+    </w:p>
+    <w:p>
+      <w:pPr>
+        <w:spacing w:before="0"/>
+        <w:rPr>
+          <w:b/>
+          <w:lang w:eastAsia="fr-FR"/>
+        </w:rPr>
+      </w:pPr>
+      <w:r>
+        <w:rPr>
+          <w:lang w:eastAsia="fr-FR"/>
+        </w:rPr>
+        <w:t>Trainer: Der Trainer möchte das Board als JPEG speichern.</w:t>
+      </w:r>
+    </w:p>
+    <w:p>
+      <w:pPr>
+        <w:pStyle w:val="berschrift4"/>
+      </w:pPr>
+      <w:r>
+        <w:t>Vorbedingungen:</w:t>
+      </w:r>
+    </w:p>
+    <w:p>
+      <w:pPr>
+        <w:spacing w:before="0"/>
+        <w:rPr>
+          <w:lang w:eastAsia="fr-FR"/>
+        </w:rPr>
+      </w:pPr>
+      <w:r>
+        <w:rPr>
+          <w:lang w:eastAsia="fr-FR"/>
+        </w:rPr>
+        <w:t>Ein Board wurde erstellt.</w:t>
+      </w:r>
+    </w:p>
+    <w:p>
+      <w:pPr>
+        <w:pStyle w:val="berschrift4"/>
+      </w:pPr>
+      <w:r>
+        <w:t>Erfolgsszenario:</w:t>
       </w:r>
     </w:p>
     <w:tbl>
@@ -14139,7 +14172,7 @@
               <w:jc w:val="right"/>
             </w:pPr>
             <w:r>
-              <w:t>2a</w:t>
+              <w:t>1</w:t>
             </w:r>
           </w:p>
         </w:tc>
@@ -14152,7 +14185,65 @@
               <w:pStyle w:val="KeinLeerraum"/>
             </w:pPr>
             <w:r>
-              <w:t>Falls bereits eine Datei mit demselben Namen existiert wird eine Bestätigung gefordert.</w:t>
+              <w:t>Der Trainer wählt im Menü den Eintrag „Exportieren“ oder entsprechenden Shortcut.</w:t>
+            </w:r>
+          </w:p>
+        </w:tc>
+      </w:tr>
+      <w:tr>
+        <w:tc>
+          <w:tcPr>
+            <w:tcW w:w="559" w:type="pct"/>
+          </w:tcPr>
+          <w:p>
+            <w:pPr>
+              <w:pStyle w:val="KeinLeerraum"/>
+              <w:jc w:val="right"/>
+            </w:pPr>
+            <w:r>
+              <w:t>2</w:t>
+            </w:r>
+          </w:p>
+        </w:tc>
+        <w:tc>
+          <w:tcPr>
+            <w:tcW w:w="4441" w:type="pct"/>
+          </w:tcPr>
+          <w:p>
+            <w:pPr>
+              <w:pStyle w:val="KeinLeerraum"/>
+            </w:pPr>
+            <w:r>
+              <w:t>Der Trainer wählt den Namen und Speicherort. Danach bestätigt er mittels entsprechendem Button.</w:t>
+            </w:r>
+          </w:p>
+        </w:tc>
+      </w:tr>
+      <w:tr>
+        <w:tc>
+          <w:tcPr>
+            <w:tcW w:w="559" w:type="pct"/>
+          </w:tcPr>
+          <w:p>
+            <w:pPr>
+              <w:pStyle w:val="KeinLeerraum"/>
+              <w:jc w:val="right"/>
+            </w:pPr>
+            <w:r>
+              <w:t>3</w:t>
+            </w:r>
+          </w:p>
+        </w:tc>
+        <w:tc>
+          <w:tcPr>
+            <w:tcW w:w="4441" w:type="pct"/>
+          </w:tcPr>
+          <w:p>
+            <w:pPr>
+              <w:pStyle w:val="KeinLeerraum"/>
+            </w:pPr>
+            <w:r>
+              <w:t>Das Board wird als JPEG gespeichert.</w:t>
             </w:r>
           </w:p>
         </w:tc>
@@ -14160,96 +14251,10 @@
     </w:tbl>
     <w:p>
       <w:pPr>
-        <w:rPr>
-          <w:lang w:eastAsia="fr-FR"/>
-        </w:rPr>
-      </w:pPr>
-    </w:p>
-    <w:p>
-      <w:pPr>
-        <w:pStyle w:val="berschrift3"/>
-        <w:pageBreakBefore/>
-        <w:numPr>
-          <w:ilvl w:val="2"/>
-          <w:numId w:val="1"/>
-        </w:numPr>
-        <w:spacing w:before="240"/>
-      </w:pPr>
-      <w:bookmarkStart w:id="78" w:name="_Toc164752624"/>
-      <w:bookmarkStart w:id="79" w:name="_Ref164758208"/>
-      <w:bookmarkStart w:id="80" w:name="_Toc164758380"/>
-      <w:r>
-        <w:lastRenderedPageBreak/>
-        <w:t>Import Sport</w:t>
-      </w:r>
-      <w:bookmarkEnd w:id="78"/>
-      <w:bookmarkEnd w:id="79"/>
-      <w:bookmarkEnd w:id="80"/>
-    </w:p>
-    <w:p>
-      <w:pPr>
         <w:pStyle w:val="berschrift4"/>
       </w:pPr>
       <w:r>
-        <w:t>Aktor:</w:t>
-      </w:r>
-    </w:p>
-    <w:p>
-      <w:r>
-        <w:t>Trainer</w:t>
-      </w:r>
-    </w:p>
-    <w:p>
-      <w:pPr>
-        <w:pStyle w:val="berschrift4"/>
-      </w:pPr>
-      <w:r>
-        <w:t>Der Interessevertreter und seine Interessen:</w:t>
-      </w:r>
-    </w:p>
-    <w:p>
-      <w:pPr>
-        <w:spacing w:before="0"/>
-        <w:rPr>
-          <w:b/>
-          <w:lang w:eastAsia="fr-FR"/>
-        </w:rPr>
-      </w:pPr>
-      <w:r>
-        <w:rPr>
-          <w:lang w:eastAsia="fr-FR"/>
-        </w:rPr>
-        <w:t>Trainer: Der Trainer möchte eine neue Sportart in den TBE integrieren</w:t>
-      </w:r>
-    </w:p>
-    <w:p>
-      <w:pPr>
-        <w:pStyle w:val="berschrift4"/>
-      </w:pPr>
-      <w:r>
-        <w:t>Vorbedingungen:</w:t>
-      </w:r>
-    </w:p>
-    <w:p>
-      <w:pPr>
-        <w:spacing w:before="0"/>
-        <w:rPr>
-          <w:lang w:eastAsia="fr-FR"/>
-        </w:rPr>
-      </w:pPr>
-      <w:r>
-        <w:rPr>
-          <w:lang w:eastAsia="fr-FR"/>
-        </w:rPr>
-        <w:t>Der Trainer hat eine Archiv-Datei, welche die erforderlichen Daten (Bilder usw.) enthält.</w:t>
-      </w:r>
-    </w:p>
-    <w:p>
-      <w:pPr>
-        <w:pStyle w:val="berschrift4"/>
-      </w:pPr>
-      <w:r>
-        <w:t>Erfolgsszenario:</w:t>
+        <w:t>Alternative Abläufe</w:t>
       </w:r>
     </w:p>
     <w:tbl>
@@ -14305,7 +14310,7 @@
               <w:jc w:val="right"/>
             </w:pPr>
             <w:r>
-              <w:t>1</w:t>
+              <w:t>2a</w:t>
             </w:r>
           </w:p>
         </w:tc>
@@ -14318,65 +14323,7 @@
               <w:pStyle w:val="KeinLeerraum"/>
             </w:pPr>
             <w:r>
-              <w:t>Der Trainer wählt im Menü den Eintrag „Sportart importieren“</w:t>
-            </w:r>
-          </w:p>
-        </w:tc>
-      </w:tr>
-      <w:tr>
-        <w:tc>
-          <w:tcPr>
-            <w:tcW w:w="559" w:type="pct"/>
-          </w:tcPr>
-          <w:p>
-            <w:pPr>
-              <w:pStyle w:val="KeinLeerraum"/>
-              <w:jc w:val="right"/>
-            </w:pPr>
-            <w:r>
-              <w:t>2</w:t>
-            </w:r>
-          </w:p>
-        </w:tc>
-        <w:tc>
-          <w:tcPr>
-            <w:tcW w:w="4441" w:type="pct"/>
-          </w:tcPr>
-          <w:p>
-            <w:pPr>
-              <w:pStyle w:val="KeinLeerraum"/>
-            </w:pPr>
-            <w:r>
-              <w:t>Der Trainer wählt die Archiv-Datei und bestätigt mittels entsprechendem Button.</w:t>
-            </w:r>
-          </w:p>
-        </w:tc>
-      </w:tr>
-      <w:tr>
-        <w:tc>
-          <w:tcPr>
-            <w:tcW w:w="559" w:type="pct"/>
-          </w:tcPr>
-          <w:p>
-            <w:pPr>
-              <w:pStyle w:val="KeinLeerraum"/>
-              <w:jc w:val="right"/>
-            </w:pPr>
-            <w:r>
-              <w:t>3</w:t>
-            </w:r>
-          </w:p>
-        </w:tc>
-        <w:tc>
-          <w:tcPr>
-            <w:tcW w:w="4441" w:type="pct"/>
-          </w:tcPr>
-          <w:p>
-            <w:pPr>
-              <w:pStyle w:val="KeinLeerraum"/>
-            </w:pPr>
-            <w:r>
-              <w:t>Im TBE-Verzeichnis wird ein neuer Ordner erstellt und das Archiv dorthin extrahiert.</w:t>
+              <w:t>Falls bereits eine Datei mit demselben Namen existiert wird eine Bestätigung gefordert.</w:t>
             </w:r>
           </w:p>
         </w:tc>
@@ -14384,24 +14331,10 @@
     </w:tbl>
     <w:p>
       <w:pPr>
-        <w:pStyle w:val="berschrift4"/>
-      </w:pPr>
-      <w:r>
-        <w:t>Alternative Abläufe</w:t>
-      </w:r>
-    </w:p>
-    <w:p>
-      <w:pPr>
         <w:rPr>
           <w:lang w:eastAsia="fr-FR"/>
         </w:rPr>
       </w:pPr>
-      <w:r>
-        <w:rPr>
-          <w:lang w:eastAsia="fr-FR"/>
-        </w:rPr>
-        <w:t>Keine</w:t>
-      </w:r>
     </w:p>
     <w:p>
       <w:pPr>
@@ -14413,16 +14346,16 @@
         </w:numPr>
         <w:spacing w:before="240"/>
       </w:pPr>
-      <w:bookmarkStart w:id="81" w:name="_Toc164752625"/>
-      <w:bookmarkStart w:id="82" w:name="_Ref164758330"/>
-      <w:bookmarkStart w:id="83" w:name="_Toc164758381"/>
+      <w:bookmarkStart w:id="79" w:name="_Toc164752624"/>
+      <w:bookmarkStart w:id="80" w:name="_Ref164758208"/>
+      <w:bookmarkStart w:id="81" w:name="_Toc164758380"/>
       <w:r>
         <w:lastRenderedPageBreak/>
-        <w:t>Remove Sport</w:t>
-      </w:r>
+        <w:t>Import Sport</w:t>
+      </w:r>
+      <w:bookmarkEnd w:id="79"/>
+      <w:bookmarkEnd w:id="80"/>
       <w:bookmarkEnd w:id="81"/>
-      <w:bookmarkEnd w:id="82"/>
-      <w:bookmarkEnd w:id="83"/>
     </w:p>
     <w:p>
       <w:pPr>
@@ -14457,7 +14390,7 @@
         <w:rPr>
           <w:lang w:eastAsia="fr-FR"/>
         </w:rPr>
-        <w:t>Trainer: Der Trainer möchte eine Sportart aus dem TBE entfernen.</w:t>
+        <w:t>Trainer: Der Trainer möchte eine neue Sportart in den TBE integrieren</w:t>
       </w:r>
     </w:p>
     <w:p>
@@ -14479,7 +14412,7 @@
         <w:rPr>
           <w:lang w:eastAsia="fr-FR"/>
         </w:rPr>
-        <w:t>Der TBE enthält mindestens eine Sportart.</w:t>
+        <w:t>Der Trainer hat eine Archiv-Datei, welche die erforderlichen Daten (Bilder usw.) enthält.</w:t>
       </w:r>
     </w:p>
     <w:p>
@@ -14556,7 +14489,7 @@
               <w:pStyle w:val="KeinLeerraum"/>
             </w:pPr>
             <w:r>
-              <w:t>Der Trainer wählt im Menü den Eintrag „Sportart entfernen“</w:t>
+              <w:t>Der Trainer wählt im Menü den Eintrag „Sportart importieren“</w:t>
             </w:r>
           </w:p>
         </w:tc>
@@ -14585,7 +14518,7 @@
               <w:pStyle w:val="KeinLeerraum"/>
             </w:pPr>
             <w:r>
-              <w:t>Der Trainer wählt die zu löschende Sportart</w:t>
+              <w:t>Der Trainer wählt die Archiv-Datei und bestätigt mittels entsprechendem Button.</w:t>
             </w:r>
           </w:p>
         </w:tc>
@@ -14614,36 +14547,7 @@
               <w:pStyle w:val="KeinLeerraum"/>
             </w:pPr>
             <w:r>
-              <w:t>Der Trainer muss seine Eingabe bestätigen</w:t>
-            </w:r>
-          </w:p>
-        </w:tc>
-      </w:tr>
-      <w:tr>
-        <w:tc>
-          <w:tcPr>
-            <w:tcW w:w="559" w:type="pct"/>
-          </w:tcPr>
-          <w:p>
-            <w:pPr>
-              <w:pStyle w:val="KeinLeerraum"/>
-              <w:jc w:val="right"/>
-            </w:pPr>
-            <w:r>
-              <w:t>4</w:t>
-            </w:r>
-          </w:p>
-        </w:tc>
-        <w:tc>
-          <w:tcPr>
-            <w:tcW w:w="4441" w:type="pct"/>
-          </w:tcPr>
-          <w:p>
-            <w:pPr>
-              <w:pStyle w:val="KeinLeerraum"/>
-            </w:pPr>
-            <w:r>
-              <w:t>Der Ordner der zu entfernenden Sportart wird gelöscht</w:t>
+              <w:t>Im TBE-Verzeichnis wird ein neuer Ordner erstellt und das Archiv dorthin extrahiert.</w:t>
             </w:r>
           </w:p>
         </w:tc>
@@ -14655,6 +14559,106 @@
       </w:pPr>
       <w:r>
         <w:t>Alternative Abläufe</w:t>
+      </w:r>
+    </w:p>
+    <w:p>
+      <w:pPr>
+        <w:rPr>
+          <w:lang w:eastAsia="fr-FR"/>
+        </w:rPr>
+      </w:pPr>
+      <w:r>
+        <w:rPr>
+          <w:lang w:eastAsia="fr-FR"/>
+        </w:rPr>
+        <w:t>Keine</w:t>
+      </w:r>
+    </w:p>
+    <w:p>
+      <w:pPr>
+        <w:pStyle w:val="berschrift3"/>
+        <w:pageBreakBefore/>
+        <w:numPr>
+          <w:ilvl w:val="2"/>
+          <w:numId w:val="1"/>
+        </w:numPr>
+        <w:spacing w:before="240"/>
+      </w:pPr>
+      <w:bookmarkStart w:id="82" w:name="_Toc164752625"/>
+      <w:bookmarkStart w:id="83" w:name="_Ref164758330"/>
+      <w:bookmarkStart w:id="84" w:name="_Toc164758381"/>
+      <w:r>
+        <w:lastRenderedPageBreak/>
+        <w:t>Remove Sport</w:t>
+      </w:r>
+      <w:bookmarkEnd w:id="82"/>
+      <w:bookmarkEnd w:id="83"/>
+      <w:bookmarkEnd w:id="84"/>
+    </w:p>
+    <w:p>
+      <w:pPr>
+        <w:pStyle w:val="berschrift4"/>
+      </w:pPr>
+      <w:r>
+        <w:t>Aktor:</w:t>
+      </w:r>
+    </w:p>
+    <w:p>
+      <w:r>
+        <w:t>Trainer</w:t>
+      </w:r>
+    </w:p>
+    <w:p>
+      <w:pPr>
+        <w:pStyle w:val="berschrift4"/>
+      </w:pPr>
+      <w:r>
+        <w:t>Der Interessevertreter und seine Interessen:</w:t>
+      </w:r>
+    </w:p>
+    <w:p>
+      <w:pPr>
+        <w:spacing w:before="0"/>
+        <w:rPr>
+          <w:b/>
+          <w:lang w:eastAsia="fr-FR"/>
+        </w:rPr>
+      </w:pPr>
+      <w:r>
+        <w:rPr>
+          <w:lang w:eastAsia="fr-FR"/>
+        </w:rPr>
+        <w:t>Trainer: Der Trainer möchte eine Sportart aus dem TBE entfernen.</w:t>
+      </w:r>
+    </w:p>
+    <w:p>
+      <w:pPr>
+        <w:pStyle w:val="berschrift4"/>
+      </w:pPr>
+      <w:r>
+        <w:t>Vorbedingungen:</w:t>
+      </w:r>
+    </w:p>
+    <w:p>
+      <w:pPr>
+        <w:spacing w:before="0"/>
+        <w:rPr>
+          <w:lang w:eastAsia="fr-FR"/>
+        </w:rPr>
+      </w:pPr>
+      <w:r>
+        <w:rPr>
+          <w:lang w:eastAsia="fr-FR"/>
+        </w:rPr>
+        <w:t>Der TBE enthält mindestens eine Sportart.</w:t>
+      </w:r>
+    </w:p>
+    <w:p>
+      <w:pPr>
+        <w:pStyle w:val="berschrift4"/>
+      </w:pPr>
+      <w:r>
+        <w:t>Erfolgsszenario:</w:t>
       </w:r>
     </w:p>
     <w:tbl>
@@ -14710,7 +14714,7 @@
               <w:jc w:val="right"/>
             </w:pPr>
             <w:r>
-              <w:t>2a</w:t>
+              <w:t>1</w:t>
             </w:r>
           </w:p>
         </w:tc>
@@ -14723,7 +14727,94 @@
               <w:pStyle w:val="KeinLeerraum"/>
             </w:pPr>
             <w:r>
-              <w:t>Der Trainer bricht das Löschen ab. Alle Sportarten bleiben bestehen.</w:t>
+              <w:t>Der Trainer wählt im Menü den Eintrag „Sportart entfernen“</w:t>
+            </w:r>
+          </w:p>
+        </w:tc>
+      </w:tr>
+      <w:tr>
+        <w:tc>
+          <w:tcPr>
+            <w:tcW w:w="559" w:type="pct"/>
+          </w:tcPr>
+          <w:p>
+            <w:pPr>
+              <w:pStyle w:val="KeinLeerraum"/>
+              <w:jc w:val="right"/>
+            </w:pPr>
+            <w:r>
+              <w:t>2</w:t>
+            </w:r>
+          </w:p>
+        </w:tc>
+        <w:tc>
+          <w:tcPr>
+            <w:tcW w:w="4441" w:type="pct"/>
+          </w:tcPr>
+          <w:p>
+            <w:pPr>
+              <w:pStyle w:val="KeinLeerraum"/>
+            </w:pPr>
+            <w:r>
+              <w:t>Der Trainer wählt die zu löschende Sportart</w:t>
+            </w:r>
+          </w:p>
+        </w:tc>
+      </w:tr>
+      <w:tr>
+        <w:tc>
+          <w:tcPr>
+            <w:tcW w:w="559" w:type="pct"/>
+          </w:tcPr>
+          <w:p>
+            <w:pPr>
+              <w:pStyle w:val="KeinLeerraum"/>
+              <w:jc w:val="right"/>
+            </w:pPr>
+            <w:r>
+              <w:t>3</w:t>
+            </w:r>
+          </w:p>
+        </w:tc>
+        <w:tc>
+          <w:tcPr>
+            <w:tcW w:w="4441" w:type="pct"/>
+          </w:tcPr>
+          <w:p>
+            <w:pPr>
+              <w:pStyle w:val="KeinLeerraum"/>
+            </w:pPr>
+            <w:r>
+              <w:t>Der Trainer muss seine Eingabe bestätigen</w:t>
+            </w:r>
+          </w:p>
+        </w:tc>
+      </w:tr>
+      <w:tr>
+        <w:tc>
+          <w:tcPr>
+            <w:tcW w:w="559" w:type="pct"/>
+          </w:tcPr>
+          <w:p>
+            <w:pPr>
+              <w:pStyle w:val="KeinLeerraum"/>
+              <w:jc w:val="right"/>
+            </w:pPr>
+            <w:r>
+              <w:t>4</w:t>
+            </w:r>
+          </w:p>
+        </w:tc>
+        <w:tc>
+          <w:tcPr>
+            <w:tcW w:w="4441" w:type="pct"/>
+          </w:tcPr>
+          <w:p>
+            <w:pPr>
+              <w:pStyle w:val="KeinLeerraum"/>
+            </w:pPr>
+            <w:r>
+              <w:t>Der Ordner der zu entfernenden Sportart wird gelöscht</w:t>
             </w:r>
           </w:p>
         </w:tc>
@@ -14731,101 +14822,10 @@
     </w:tbl>
     <w:p>
       <w:pPr>
-        <w:pStyle w:val="berschrift3"/>
-        <w:pageBreakBefore/>
-        <w:numPr>
-          <w:ilvl w:val="2"/>
-          <w:numId w:val="1"/>
-        </w:numPr>
-        <w:spacing w:before="240"/>
-      </w:pPr>
-      <w:bookmarkStart w:id="84" w:name="_Toc164752626"/>
-      <w:bookmarkStart w:id="85" w:name="_Ref164758159"/>
-      <w:bookmarkStart w:id="86" w:name="_Toc164758382"/>
-      <w:r>
-        <w:lastRenderedPageBreak/>
-        <w:t>Edit Attribute</w:t>
-      </w:r>
-      <w:bookmarkEnd w:id="84"/>
-      <w:bookmarkEnd w:id="85"/>
-      <w:bookmarkEnd w:id="86"/>
-    </w:p>
-    <w:p>
-      <w:pPr>
         <w:pStyle w:val="berschrift4"/>
       </w:pPr>
       <w:r>
-        <w:t>Aktor:</w:t>
-      </w:r>
-    </w:p>
-    <w:p>
-      <w:r>
-        <w:t>Trainer</w:t>
-      </w:r>
-    </w:p>
-    <w:p>
-      <w:pPr>
-        <w:pStyle w:val="berschrift4"/>
-      </w:pPr>
-      <w:r>
-        <w:t>Der Interessevertreter und seine Interessen:</w:t>
-      </w:r>
-    </w:p>
-    <w:p>
-      <w:pPr>
-        <w:spacing w:before="0"/>
-        <w:rPr>
-          <w:b/>
-          <w:lang w:eastAsia="fr-FR"/>
-        </w:rPr>
-      </w:pPr>
-      <w:r>
-        <w:rPr>
-          <w:lang w:eastAsia="fr-FR"/>
-        </w:rPr>
-        <w:t>Trainer: Der Trainer möchte ein Attribut ändern.</w:t>
-      </w:r>
-    </w:p>
-    <w:p>
-      <w:pPr>
-        <w:pStyle w:val="berschrift4"/>
-      </w:pPr>
-      <w:r>
-        <w:t>Vorbedingungen:</w:t>
-      </w:r>
-    </w:p>
-    <w:p>
-      <w:pPr>
-        <w:spacing w:before="0"/>
-        <w:rPr>
-          <w:lang w:eastAsia="fr-FR"/>
-        </w:rPr>
-      </w:pPr>
-      <w:r>
-        <w:rPr>
-          <w:lang w:eastAsia="fr-FR"/>
-        </w:rPr>
-        <w:t>Ein Board wurde erstellt</w:t>
-      </w:r>
-      <w:r>
-        <w:rPr>
-          <w:lang w:eastAsia="fr-FR"/>
-        </w:rPr>
-        <w:t xml:space="preserve"> </w:t>
-      </w:r>
-      <w:r>
-        <w:rPr>
-          <w:lang w:eastAsia="fr-FR"/>
-        </w:rPr>
-        <w:t>und mindestens ein Attribut hinzugefügt.</w:t>
-      </w:r>
-    </w:p>
-    <w:p>
-      <w:pPr>
-        <w:pStyle w:val="berschrift4"/>
-      </w:pPr>
-      <w:r>
-        <w:t>Erfolgsszenario:</w:t>
+        <w:t>Alternative Abläufe</w:t>
       </w:r>
     </w:p>
     <w:tbl>
@@ -14881,7 +14881,7 @@
               <w:jc w:val="right"/>
             </w:pPr>
             <w:r>
-              <w:t>1</w:t>
+              <w:t>2a</w:t>
             </w:r>
           </w:p>
         </w:tc>
@@ -14894,94 +14894,7 @@
               <w:pStyle w:val="KeinLeerraum"/>
             </w:pPr>
             <w:r>
-              <w:t>Der Trainer selektiert das zu bearbeitende Attribut in der Sidebar.</w:t>
-            </w:r>
-          </w:p>
-        </w:tc>
-      </w:tr>
-      <w:tr>
-        <w:tc>
-          <w:tcPr>
-            <w:tcW w:w="559" w:type="pct"/>
-          </w:tcPr>
-          <w:p>
-            <w:pPr>
-              <w:pStyle w:val="KeinLeerraum"/>
-              <w:jc w:val="right"/>
-            </w:pPr>
-            <w:r>
-              <w:t>2</w:t>
-            </w:r>
-          </w:p>
-        </w:tc>
-        <w:tc>
-          <w:tcPr>
-            <w:tcW w:w="4441" w:type="pct"/>
-          </w:tcPr>
-          <w:p>
-            <w:pPr>
-              <w:pStyle w:val="KeinLeerraum"/>
-            </w:pPr>
-            <w:r>
-              <w:t>Der Titel und der Text werden in die entsprechenden Felder der Sidebar kopiert.</w:t>
-            </w:r>
-          </w:p>
-        </w:tc>
-      </w:tr>
-      <w:tr>
-        <w:tc>
-          <w:tcPr>
-            <w:tcW w:w="559" w:type="pct"/>
-          </w:tcPr>
-          <w:p>
-            <w:pPr>
-              <w:pStyle w:val="KeinLeerraum"/>
-              <w:jc w:val="right"/>
-            </w:pPr>
-            <w:r>
-              <w:t>3</w:t>
-            </w:r>
-          </w:p>
-        </w:tc>
-        <w:tc>
-          <w:tcPr>
-            <w:tcW w:w="4441" w:type="pct"/>
-          </w:tcPr>
-          <w:p>
-            <w:pPr>
-              <w:pStyle w:val="KeinLeerraum"/>
-            </w:pPr>
-            <w:r>
-              <w:t>Der Trainer kann das Attribut editieren.</w:t>
-            </w:r>
-          </w:p>
-        </w:tc>
-      </w:tr>
-      <w:tr>
-        <w:tc>
-          <w:tcPr>
-            <w:tcW w:w="559" w:type="pct"/>
-          </w:tcPr>
-          <w:p>
-            <w:pPr>
-              <w:pStyle w:val="KeinLeerraum"/>
-              <w:jc w:val="right"/>
-            </w:pPr>
-            <w:r>
-              <w:t>4</w:t>
-            </w:r>
-          </w:p>
-        </w:tc>
-        <w:tc>
-          <w:tcPr>
-            <w:tcW w:w="4441" w:type="pct"/>
-          </w:tcPr>
-          <w:p>
-            <w:pPr>
-              <w:pStyle w:val="KeinLeerraum"/>
-            </w:pPr>
-            <w:r>
-              <w:t>Durch klicken auf „Ändern“ wird das geänderte Attribut gespeichert und in der Sidebar aktualisiert.</w:t>
+              <w:t>Der Trainer bricht das Löschen ab. Alle Sportarten bleiben bestehen.</w:t>
             </w:r>
           </w:p>
         </w:tc>
@@ -14989,10 +14902,101 @@
     </w:tbl>
     <w:p>
       <w:pPr>
+        <w:pStyle w:val="berschrift3"/>
+        <w:pageBreakBefore/>
+        <w:numPr>
+          <w:ilvl w:val="2"/>
+          <w:numId w:val="1"/>
+        </w:numPr>
+        <w:spacing w:before="240"/>
+      </w:pPr>
+      <w:bookmarkStart w:id="85" w:name="_Toc164752626"/>
+      <w:bookmarkStart w:id="86" w:name="_Ref164758159"/>
+      <w:bookmarkStart w:id="87" w:name="_Toc164758382"/>
+      <w:r>
+        <w:lastRenderedPageBreak/>
+        <w:t>Edit Attribute</w:t>
+      </w:r>
+      <w:bookmarkEnd w:id="85"/>
+      <w:bookmarkEnd w:id="86"/>
+      <w:bookmarkEnd w:id="87"/>
+    </w:p>
+    <w:p>
+      <w:pPr>
         <w:pStyle w:val="berschrift4"/>
       </w:pPr>
       <w:r>
-        <w:t>Alternative Abläufe</w:t>
+        <w:t>Aktor:</w:t>
+      </w:r>
+    </w:p>
+    <w:p>
+      <w:r>
+        <w:t>Trainer</w:t>
+      </w:r>
+    </w:p>
+    <w:p>
+      <w:pPr>
+        <w:pStyle w:val="berschrift4"/>
+      </w:pPr>
+      <w:r>
+        <w:t>Der Interessevertreter und seine Interessen:</w:t>
+      </w:r>
+    </w:p>
+    <w:p>
+      <w:pPr>
+        <w:spacing w:before="0"/>
+        <w:rPr>
+          <w:b/>
+          <w:lang w:eastAsia="fr-FR"/>
+        </w:rPr>
+      </w:pPr>
+      <w:r>
+        <w:rPr>
+          <w:lang w:eastAsia="fr-FR"/>
+        </w:rPr>
+        <w:t>Trainer: Der Trainer möchte ein Attribut ändern.</w:t>
+      </w:r>
+    </w:p>
+    <w:p>
+      <w:pPr>
+        <w:pStyle w:val="berschrift4"/>
+      </w:pPr>
+      <w:r>
+        <w:t>Vorbedingungen:</w:t>
+      </w:r>
+    </w:p>
+    <w:p>
+      <w:pPr>
+        <w:spacing w:before="0"/>
+        <w:rPr>
+          <w:lang w:eastAsia="fr-FR"/>
+        </w:rPr>
+      </w:pPr>
+      <w:r>
+        <w:rPr>
+          <w:lang w:eastAsia="fr-FR"/>
+        </w:rPr>
+        <w:t>Ein Board wurde erstellt</w:t>
+      </w:r>
+      <w:r>
+        <w:rPr>
+          <w:lang w:eastAsia="fr-FR"/>
+        </w:rPr>
+        <w:t xml:space="preserve"> </w:t>
+      </w:r>
+      <w:r>
+        <w:rPr>
+          <w:lang w:eastAsia="fr-FR"/>
+        </w:rPr>
+        <w:t>und mindestens ein Attribut hinzugefügt.</w:t>
+      </w:r>
+    </w:p>
+    <w:p>
+      <w:pPr>
+        <w:pStyle w:val="berschrift4"/>
+      </w:pPr>
+      <w:r>
+        <w:t>Erfolgsszenario:</w:t>
       </w:r>
     </w:p>
     <w:tbl>
@@ -15048,7 +15052,7 @@
               <w:jc w:val="right"/>
             </w:pPr>
             <w:r>
-              <w:t>4a</w:t>
+              <w:t>1</w:t>
             </w:r>
           </w:p>
         </w:tc>
@@ -15061,7 +15065,7 @@
               <w:pStyle w:val="KeinLeerraum"/>
             </w:pPr>
             <w:r>
-              <w:t>Durch klicken auf „Hinzufügen“ wird ein neues Attribut hinzugefügt.</w:t>
+              <w:t>Der Trainer selektiert das zu bearbeitende Attribut in der Sidebar.</w:t>
             </w:r>
           </w:p>
         </w:tc>
@@ -15077,7 +15081,7 @@
               <w:jc w:val="right"/>
             </w:pPr>
             <w:r>
-              <w:t>4b</w:t>
+              <w:t>2</w:t>
             </w:r>
           </w:p>
         </w:tc>
@@ -15090,7 +15094,68 @@
               <w:pStyle w:val="KeinLeerraum"/>
             </w:pPr>
             <w:r>
-              <w:t>Durch klicken auf „Löschen“ wird das Attribut gelöscht.</w:t>
+              <w:t>Der Titel und der Text werden in die entsprechenden Felder der Sidebar kopiert.</w:t>
+            </w:r>
+          </w:p>
+        </w:tc>
+      </w:tr>
+      <w:tr>
+        <w:tc>
+          <w:tcPr>
+            <w:tcW w:w="559" w:type="pct"/>
+          </w:tcPr>
+          <w:p>
+            <w:pPr>
+              <w:pStyle w:val="KeinLeerraum"/>
+              <w:jc w:val="right"/>
+            </w:pPr>
+            <w:r>
+              <w:t>3</w:t>
+            </w:r>
+          </w:p>
+        </w:tc>
+        <w:tc>
+          <w:tcPr>
+            <w:tcW w:w="4441" w:type="pct"/>
+          </w:tcPr>
+          <w:p>
+            <w:pPr>
+              <w:pStyle w:val="KeinLeerraum"/>
+            </w:pPr>
+            <w:r>
+              <w:t>Der Trainer kann das Attribut editieren.</w:t>
+            </w:r>
+          </w:p>
+        </w:tc>
+      </w:tr>
+      <w:tr>
+        <w:tc>
+          <w:tcPr>
+            <w:tcW w:w="559" w:type="pct"/>
+          </w:tcPr>
+          <w:p>
+            <w:pPr>
+              <w:pStyle w:val="KeinLeerraum"/>
+              <w:jc w:val="right"/>
+            </w:pPr>
+            <w:r>
+              <w:t>4</w:t>
+            </w:r>
+          </w:p>
+        </w:tc>
+        <w:tc>
+          <w:tcPr>
+            <w:tcW w:w="4441" w:type="pct"/>
+          </w:tcPr>
+          <w:p>
+            <w:pPr>
+              <w:pStyle w:val="KeinLeerraum"/>
+            </w:pPr>
+            <w:r>
+              <w:t>Durch klicken auf „Speichern</w:t>
+            </w:r>
+            <w:r>
+              <w:t>“ wird das geänderte Attribut gespeichert und in der Sidebar aktualisiert.</w:t>
             </w:r>
           </w:p>
         </w:tc>
@@ -15098,96 +15163,10 @@
     </w:tbl>
     <w:p>
       <w:pPr>
-        <w:rPr>
-          <w:lang w:eastAsia="fr-FR"/>
-        </w:rPr>
-      </w:pPr>
-    </w:p>
-    <w:p>
-      <w:pPr>
-        <w:pStyle w:val="berschrift3"/>
-        <w:pageBreakBefore/>
-        <w:numPr>
-          <w:ilvl w:val="2"/>
-          <w:numId w:val="1"/>
-        </w:numPr>
-        <w:spacing w:before="240"/>
-      </w:pPr>
-      <w:bookmarkStart w:id="87" w:name="_Toc164752627"/>
-      <w:bookmarkStart w:id="88" w:name="_Ref164758089"/>
-      <w:bookmarkStart w:id="89" w:name="_Toc164758383"/>
-      <w:r>
-        <w:lastRenderedPageBreak/>
-        <w:t>Move Item</w:t>
-      </w:r>
-      <w:bookmarkEnd w:id="87"/>
-      <w:bookmarkEnd w:id="88"/>
-      <w:bookmarkEnd w:id="89"/>
-    </w:p>
-    <w:p>
-      <w:pPr>
         <w:pStyle w:val="berschrift4"/>
       </w:pPr>
       <w:r>
-        <w:t>Aktor:</w:t>
-      </w:r>
-    </w:p>
-    <w:p>
-      <w:r>
-        <w:t>Trainer</w:t>
-      </w:r>
-    </w:p>
-    <w:p>
-      <w:pPr>
-        <w:pStyle w:val="berschrift4"/>
-      </w:pPr>
-      <w:r>
-        <w:t>Der Interessevertreter und seine Interessen:</w:t>
-      </w:r>
-    </w:p>
-    <w:p>
-      <w:pPr>
-        <w:spacing w:before="0"/>
-        <w:rPr>
-          <w:b/>
-          <w:lang w:eastAsia="fr-FR"/>
-        </w:rPr>
-      </w:pPr>
-      <w:r>
-        <w:rPr>
-          <w:lang w:eastAsia="fr-FR"/>
-        </w:rPr>
-        <w:t>Trainer: Der Trainer möchte ein Item verschieben.</w:t>
-      </w:r>
-    </w:p>
-    <w:p>
-      <w:pPr>
-        <w:pStyle w:val="berschrift4"/>
-      </w:pPr>
-      <w:r>
-        <w:t>Vorbedingungen:</w:t>
-      </w:r>
-    </w:p>
-    <w:p>
-      <w:pPr>
-        <w:spacing w:before="0"/>
-        <w:rPr>
-          <w:lang w:eastAsia="fr-FR"/>
-        </w:rPr>
-      </w:pPr>
-      <w:r>
-        <w:rPr>
-          <w:lang w:eastAsia="fr-FR"/>
-        </w:rPr>
-        <w:t>Mindestens ein Item wurde erstellt.</w:t>
-      </w:r>
-    </w:p>
-    <w:p>
-      <w:pPr>
-        <w:pStyle w:val="berschrift4"/>
-      </w:pPr>
-      <w:r>
-        <w:t>Erfolgsszenario:</w:t>
+        <w:t>Alternative Abläufe</w:t>
       </w:r>
     </w:p>
     <w:tbl>
@@ -15243,7 +15222,7 @@
               <w:jc w:val="right"/>
             </w:pPr>
             <w:r>
-              <w:t>1</w:t>
+              <w:t>4a</w:t>
             </w:r>
           </w:p>
         </w:tc>
@@ -15256,7 +15235,13 @@
               <w:pStyle w:val="KeinLeerraum"/>
             </w:pPr>
             <w:r>
-              <w:t>Der Trainer klickt auf das Item und hält die Taste.</w:t>
+              <w:t>Durch klicken auf „</w:t>
+            </w:r>
+            <w:r>
+              <w:t>Attribut hinzufügen“ wird es als</w:t>
+            </w:r>
+            <w:r>
+              <w:t xml:space="preserve"> neues Attribut hinzugefügt.</w:t>
             </w:r>
           </w:p>
         </w:tc>
@@ -15272,7 +15257,7 @@
               <w:jc w:val="right"/>
             </w:pPr>
             <w:r>
-              <w:t>2</w:t>
+              <w:t>4b</w:t>
             </w:r>
           </w:p>
         </w:tc>
@@ -15285,36 +15270,7 @@
               <w:pStyle w:val="KeinLeerraum"/>
             </w:pPr>
             <w:r>
-              <w:t>Der Trainer kann durch das Bewegen der Maus die Position des Items bestimmen.</w:t>
-            </w:r>
-          </w:p>
-        </w:tc>
-      </w:tr>
-      <w:tr>
-        <w:tc>
-          <w:tcPr>
-            <w:tcW w:w="559" w:type="pct"/>
-          </w:tcPr>
-          <w:p>
-            <w:pPr>
-              <w:pStyle w:val="KeinLeerraum"/>
-              <w:jc w:val="right"/>
-            </w:pPr>
-            <w:r>
-              <w:t>3</w:t>
-            </w:r>
-          </w:p>
-        </w:tc>
-        <w:tc>
-          <w:tcPr>
-            <w:tcW w:w="4441" w:type="pct"/>
-          </w:tcPr>
-          <w:p>
-            <w:pPr>
-              <w:pStyle w:val="KeinLeerraum"/>
-            </w:pPr>
-            <w:r>
-              <w:t>Durch Loslassen der Maustaste wird die neue Position gespeichert.</w:t>
+              <w:t>Durch klicken auf „Löschen“ wird das Attribut gelöscht.</w:t>
             </w:r>
           </w:p>
         </w:tc>
@@ -15322,10 +15278,96 @@
     </w:tbl>
     <w:p>
       <w:pPr>
+        <w:rPr>
+          <w:lang w:eastAsia="fr-FR"/>
+        </w:rPr>
+      </w:pPr>
+    </w:p>
+    <w:p>
+      <w:pPr>
+        <w:pStyle w:val="berschrift3"/>
+        <w:pageBreakBefore/>
+        <w:numPr>
+          <w:ilvl w:val="2"/>
+          <w:numId w:val="1"/>
+        </w:numPr>
+        <w:spacing w:before="240"/>
+      </w:pPr>
+      <w:bookmarkStart w:id="88" w:name="_Toc164752627"/>
+      <w:bookmarkStart w:id="89" w:name="_Ref164758089"/>
+      <w:bookmarkStart w:id="90" w:name="_Toc164758383"/>
+      <w:r>
+        <w:lastRenderedPageBreak/>
+        <w:t>Move Item</w:t>
+      </w:r>
+      <w:bookmarkEnd w:id="88"/>
+      <w:bookmarkEnd w:id="89"/>
+      <w:bookmarkEnd w:id="90"/>
+    </w:p>
+    <w:p>
+      <w:pPr>
         <w:pStyle w:val="berschrift4"/>
       </w:pPr>
       <w:r>
-        <w:t>Alternative Abläufe</w:t>
+        <w:t>Aktor:</w:t>
+      </w:r>
+    </w:p>
+    <w:p>
+      <w:r>
+        <w:t>Trainer</w:t>
+      </w:r>
+    </w:p>
+    <w:p>
+      <w:pPr>
+        <w:pStyle w:val="berschrift4"/>
+      </w:pPr>
+      <w:r>
+        <w:t>Der Interessevertreter und seine Interessen:</w:t>
+      </w:r>
+    </w:p>
+    <w:p>
+      <w:pPr>
+        <w:spacing w:before="0"/>
+        <w:rPr>
+          <w:b/>
+          <w:lang w:eastAsia="fr-FR"/>
+        </w:rPr>
+      </w:pPr>
+      <w:r>
+        <w:rPr>
+          <w:lang w:eastAsia="fr-FR"/>
+        </w:rPr>
+        <w:t>Trainer: Der Trainer möchte ein Item verschieben.</w:t>
+      </w:r>
+    </w:p>
+    <w:p>
+      <w:pPr>
+        <w:pStyle w:val="berschrift4"/>
+      </w:pPr>
+      <w:r>
+        <w:t>Vorbedingungen:</w:t>
+      </w:r>
+    </w:p>
+    <w:p>
+      <w:pPr>
+        <w:spacing w:before="0"/>
+        <w:rPr>
+          <w:lang w:eastAsia="fr-FR"/>
+        </w:rPr>
+      </w:pPr>
+      <w:r>
+        <w:rPr>
+          <w:lang w:eastAsia="fr-FR"/>
+        </w:rPr>
+        <w:t>Mindestens ein Item wurde erstellt.</w:t>
+      </w:r>
+    </w:p>
+    <w:p>
+      <w:pPr>
+        <w:pStyle w:val="berschrift4"/>
+      </w:pPr>
+      <w:r>
+        <w:t>Erfolgsszenario:</w:t>
       </w:r>
     </w:p>
     <w:tbl>
@@ -15381,7 +15423,7 @@
               <w:jc w:val="right"/>
             </w:pPr>
             <w:r>
-              <w:t>2a</w:t>
+              <w:t>1</w:t>
             </w:r>
           </w:p>
         </w:tc>
@@ -15394,7 +15436,71 @@
               <w:pStyle w:val="KeinLeerraum"/>
             </w:pPr>
             <w:r>
-              <w:t>Drückt der Trainer während dem verschieben die ESC-Taste wird das Item auf die ursprüngliche Position zurückgesetzt.</w:t>
+              <w:t xml:space="preserve">Der Trainer klickt </w:t>
+            </w:r>
+            <w:r>
+              <w:t xml:space="preserve">mit der rechten Maustaste </w:t>
+            </w:r>
+            <w:r>
+              <w:t>auf das Item und hält die Taste.</w:t>
+            </w:r>
+          </w:p>
+        </w:tc>
+      </w:tr>
+      <w:tr>
+        <w:tc>
+          <w:tcPr>
+            <w:tcW w:w="559" w:type="pct"/>
+          </w:tcPr>
+          <w:p>
+            <w:pPr>
+              <w:pStyle w:val="KeinLeerraum"/>
+              <w:jc w:val="right"/>
+            </w:pPr>
+            <w:r>
+              <w:t>2</w:t>
+            </w:r>
+          </w:p>
+        </w:tc>
+        <w:tc>
+          <w:tcPr>
+            <w:tcW w:w="4441" w:type="pct"/>
+          </w:tcPr>
+          <w:p>
+            <w:pPr>
+              <w:pStyle w:val="KeinLeerraum"/>
+            </w:pPr>
+            <w:r>
+              <w:t>Der Trainer kann durch das Bewegen der Maus die Position des Items bestimmen.</w:t>
+            </w:r>
+          </w:p>
+        </w:tc>
+      </w:tr>
+      <w:tr>
+        <w:tc>
+          <w:tcPr>
+            <w:tcW w:w="559" w:type="pct"/>
+          </w:tcPr>
+          <w:p>
+            <w:pPr>
+              <w:pStyle w:val="KeinLeerraum"/>
+              <w:jc w:val="right"/>
+            </w:pPr>
+            <w:r>
+              <w:t>3</w:t>
+            </w:r>
+          </w:p>
+        </w:tc>
+        <w:tc>
+          <w:tcPr>
+            <w:tcW w:w="4441" w:type="pct"/>
+          </w:tcPr>
+          <w:p>
+            <w:pPr>
+              <w:pStyle w:val="KeinLeerraum"/>
+            </w:pPr>
+            <w:r>
+              <w:t>Durch Loslassen der Maustaste wird die neue Position gespeichert.</w:t>
             </w:r>
           </w:p>
         </w:tc>
@@ -15402,109 +15508,10 @@
     </w:tbl>
     <w:p>
       <w:pPr>
-        <w:rPr>
-          <w:lang w:eastAsia="fr-FR"/>
-        </w:rPr>
-      </w:pPr>
-    </w:p>
-    <w:p>
-      <w:pPr>
-        <w:pStyle w:val="berschrift3"/>
-        <w:pageBreakBefore/>
-        <w:numPr>
-          <w:ilvl w:val="2"/>
-          <w:numId w:val="1"/>
-        </w:numPr>
-        <w:spacing w:before="240"/>
-      </w:pPr>
-      <w:bookmarkStart w:id="90" w:name="_Toc164752628"/>
-      <w:bookmarkStart w:id="91" w:name="_Ref164758093"/>
-      <w:bookmarkStart w:id="92" w:name="_Ref164758135"/>
-      <w:bookmarkStart w:id="93" w:name="_Toc164758384"/>
-      <w:r>
-        <w:lastRenderedPageBreak/>
-        <w:t>Delete Attribute</w:t>
-      </w:r>
-      <w:bookmarkEnd w:id="90"/>
-      <w:bookmarkEnd w:id="91"/>
-      <w:bookmarkEnd w:id="92"/>
-      <w:bookmarkEnd w:id="93"/>
-    </w:p>
-    <w:p>
-      <w:pPr>
         <w:pStyle w:val="berschrift4"/>
       </w:pPr>
       <w:r>
-        <w:t>Aktor:</w:t>
-      </w:r>
-    </w:p>
-    <w:p>
-      <w:r>
-        <w:t>Trainer</w:t>
-      </w:r>
-    </w:p>
-    <w:p>
-      <w:pPr>
-        <w:pStyle w:val="berschrift4"/>
-      </w:pPr>
-      <w:r>
-        <w:t>Der Interessevertreter und seine Interessen:</w:t>
-      </w:r>
-    </w:p>
-    <w:p>
-      <w:pPr>
-        <w:spacing w:before="0"/>
-        <w:rPr>
-          <w:lang w:eastAsia="fr-FR"/>
-        </w:rPr>
-      </w:pPr>
-      <w:r>
-        <w:rPr>
-          <w:lang w:eastAsia="fr-FR"/>
-        </w:rPr>
-        <w:t>Trainer: Der Trainer möchte ein Attribut löschen.</w:t>
-      </w:r>
-    </w:p>
-    <w:p>
-      <w:pPr>
-        <w:pStyle w:val="berschrift4"/>
-      </w:pPr>
-      <w:r>
-        <w:t>Vorbedingungen:</w:t>
-      </w:r>
-    </w:p>
-    <w:p>
-      <w:pPr>
-        <w:spacing w:before="0"/>
-        <w:rPr>
-          <w:lang w:eastAsia="fr-FR"/>
-        </w:rPr>
-      </w:pPr>
-      <w:r>
-        <w:rPr>
-          <w:lang w:eastAsia="fr-FR"/>
-        </w:rPr>
-        <w:t>Ein Board wurde erstellt</w:t>
-      </w:r>
-      <w:r>
-        <w:rPr>
-          <w:lang w:eastAsia="fr-FR"/>
-        </w:rPr>
-        <w:t xml:space="preserve"> </w:t>
-      </w:r>
-      <w:r>
-        <w:rPr>
-          <w:lang w:eastAsia="fr-FR"/>
-        </w:rPr>
-        <w:t>und mindestens ein Attribut hinzugefügt.</w:t>
-      </w:r>
-    </w:p>
-    <w:p>
-      <w:pPr>
-        <w:pStyle w:val="berschrift4"/>
-      </w:pPr>
-      <w:r>
-        <w:t>Erfolgsszenario:</w:t>
+        <w:t>Alternative Abläufe</w:t>
       </w:r>
     </w:p>
     <w:tbl>
@@ -15560,6 +15567,185 @@
               <w:jc w:val="right"/>
             </w:pPr>
             <w:r>
+              <w:t>2a</w:t>
+            </w:r>
+          </w:p>
+        </w:tc>
+        <w:tc>
+          <w:tcPr>
+            <w:tcW w:w="4441" w:type="pct"/>
+          </w:tcPr>
+          <w:p>
+            <w:pPr>
+              <w:pStyle w:val="KeinLeerraum"/>
+            </w:pPr>
+            <w:r>
+              <w:t>Drückt der Trainer während dem verschieben die ESC-Taste wird das Item auf die ursprüngliche Position zurückgesetzt.</w:t>
+            </w:r>
+          </w:p>
+        </w:tc>
+      </w:tr>
+    </w:tbl>
+    <w:p>
+      <w:pPr>
+        <w:rPr>
+          <w:lang w:eastAsia="fr-FR"/>
+        </w:rPr>
+      </w:pPr>
+    </w:p>
+    <w:p>
+      <w:pPr>
+        <w:pStyle w:val="berschrift3"/>
+        <w:pageBreakBefore/>
+        <w:numPr>
+          <w:ilvl w:val="2"/>
+          <w:numId w:val="1"/>
+        </w:numPr>
+        <w:spacing w:before="240"/>
+      </w:pPr>
+      <w:bookmarkStart w:id="91" w:name="_Toc164752628"/>
+      <w:bookmarkStart w:id="92" w:name="_Ref164758093"/>
+      <w:bookmarkStart w:id="93" w:name="_Ref164758135"/>
+      <w:bookmarkStart w:id="94" w:name="_Toc164758384"/>
+      <w:r>
+        <w:lastRenderedPageBreak/>
+        <w:t>Delete Attribute</w:t>
+      </w:r>
+      <w:bookmarkEnd w:id="91"/>
+      <w:bookmarkEnd w:id="92"/>
+      <w:bookmarkEnd w:id="93"/>
+      <w:bookmarkEnd w:id="94"/>
+    </w:p>
+    <w:p>
+      <w:pPr>
+        <w:pStyle w:val="berschrift4"/>
+      </w:pPr>
+      <w:r>
+        <w:t>Aktor:</w:t>
+      </w:r>
+    </w:p>
+    <w:p>
+      <w:r>
+        <w:t>Trainer</w:t>
+      </w:r>
+    </w:p>
+    <w:p>
+      <w:pPr>
+        <w:pStyle w:val="berschrift4"/>
+      </w:pPr>
+      <w:r>
+        <w:t>Der Interessevertreter und seine Interessen:</w:t>
+      </w:r>
+    </w:p>
+    <w:p>
+      <w:pPr>
+        <w:spacing w:before="0"/>
+        <w:rPr>
+          <w:lang w:eastAsia="fr-FR"/>
+        </w:rPr>
+      </w:pPr>
+      <w:r>
+        <w:rPr>
+          <w:lang w:eastAsia="fr-FR"/>
+        </w:rPr>
+        <w:t>Trainer: Der Trainer möchte ein Attribut löschen.</w:t>
+      </w:r>
+    </w:p>
+    <w:p>
+      <w:pPr>
+        <w:pStyle w:val="berschrift4"/>
+      </w:pPr>
+      <w:r>
+        <w:t>Vorbedingungen:</w:t>
+      </w:r>
+    </w:p>
+    <w:p>
+      <w:pPr>
+        <w:spacing w:before="0"/>
+        <w:rPr>
+          <w:lang w:eastAsia="fr-FR"/>
+        </w:rPr>
+      </w:pPr>
+      <w:r>
+        <w:rPr>
+          <w:lang w:eastAsia="fr-FR"/>
+        </w:rPr>
+        <w:t>Ein Board wurde erstellt</w:t>
+      </w:r>
+      <w:r>
+        <w:rPr>
+          <w:lang w:eastAsia="fr-FR"/>
+        </w:rPr>
+        <w:t xml:space="preserve"> </w:t>
+      </w:r>
+      <w:r>
+        <w:rPr>
+          <w:lang w:eastAsia="fr-FR"/>
+        </w:rPr>
+        <w:t>und mindestens ein Attribut hinzugefügt.</w:t>
+      </w:r>
+    </w:p>
+    <w:p>
+      <w:pPr>
+        <w:pStyle w:val="berschrift4"/>
+      </w:pPr>
+      <w:r>
+        <w:t>Erfolgsszenario:</w:t>
+      </w:r>
+    </w:p>
+    <w:tbl>
+      <w:tblPr>
+        <w:tblStyle w:val="Tabelle-Horizontale"/>
+        <w:tblW w:w="5000" w:type="pct"/>
+        <w:tblLook w:val="01E0"/>
+      </w:tblPr>
+      <w:tblGrid>
+        <w:gridCol w:w="1102"/>
+        <w:gridCol w:w="8752"/>
+      </w:tblGrid>
+      <w:tr>
+        <w:trPr>
+          <w:cnfStyle w:val="100000000000"/>
+        </w:trPr>
+        <w:tc>
+          <w:tcPr>
+            <w:tcW w:w="559" w:type="pct"/>
+          </w:tcPr>
+          <w:p>
+            <w:pPr>
+              <w:pStyle w:val="KeinLeerraum"/>
+              <w:jc w:val="right"/>
+            </w:pPr>
+            <w:r>
+              <w:t>Schritt #</w:t>
+            </w:r>
+          </w:p>
+        </w:tc>
+        <w:tc>
+          <w:tcPr>
+            <w:tcW w:w="4441" w:type="pct"/>
+          </w:tcPr>
+          <w:p>
+            <w:pPr>
+              <w:pStyle w:val="KeinLeerraum"/>
+            </w:pPr>
+            <w:r>
+              <w:t>Beschreibung</w:t>
+            </w:r>
+          </w:p>
+        </w:tc>
+      </w:tr>
+      <w:tr>
+        <w:tc>
+          <w:tcPr>
+            <w:tcW w:w="559" w:type="pct"/>
+          </w:tcPr>
+          <w:p>
+            <w:pPr>
+              <w:pStyle w:val="KeinLeerraum"/>
+              <w:jc w:val="right"/>
+            </w:pPr>
+            <w:r>
               <w:t>1</w:t>
             </w:r>
           </w:p>
@@ -15651,22 +15837,22 @@
       <w:pPr>
         <w:pStyle w:val="berschrift1"/>
       </w:pPr>
-      <w:bookmarkStart w:id="94" w:name="_Toc164758385"/>
+      <w:bookmarkStart w:id="95" w:name="_Toc164758385"/>
       <w:r>
         <w:lastRenderedPageBreak/>
         <w:t>Framework</w:t>
       </w:r>
-      <w:bookmarkEnd w:id="94"/>
+      <w:bookmarkEnd w:id="95"/>
     </w:p>
     <w:p>
       <w:pPr>
         <w:pStyle w:val="berschrift2"/>
       </w:pPr>
-      <w:bookmarkStart w:id="95" w:name="_Toc164758386"/>
+      <w:bookmarkStart w:id="96" w:name="_Toc164758386"/>
       <w:r>
         <w:t>Overview</w:t>
       </w:r>
-      <w:bookmarkEnd w:id="95"/>
+      <w:bookmarkEnd w:id="96"/>
     </w:p>
     <w:p>
       <w:pPr>
@@ -15709,22 +15895,22 @@
       <w:pPr>
         <w:pStyle w:val="berschrift2"/>
       </w:pPr>
-      <w:bookmarkStart w:id="96" w:name="_Toc164758387"/>
+      <w:bookmarkStart w:id="97" w:name="_Toc164758387"/>
       <w:r>
         <w:lastRenderedPageBreak/>
         <w:t>Klassen</w:t>
       </w:r>
-      <w:bookmarkEnd w:id="96"/>
+      <w:bookmarkEnd w:id="97"/>
     </w:p>
     <w:p>
       <w:pPr>
         <w:pStyle w:val="berschrift3"/>
       </w:pPr>
-      <w:bookmarkStart w:id="97" w:name="_Toc164758388"/>
+      <w:bookmarkStart w:id="98" w:name="_Toc164758388"/>
       <w:r>
         <w:t>TBE</w:t>
       </w:r>
-      <w:bookmarkEnd w:id="97"/>
+      <w:bookmarkEnd w:id="98"/>
     </w:p>
     <w:p>
       <w:pPr>
@@ -15971,11 +16157,11 @@
       <w:pPr>
         <w:pStyle w:val="berschrift3"/>
       </w:pPr>
-      <w:bookmarkStart w:id="98" w:name="_Toc164758389"/>
+      <w:bookmarkStart w:id="99" w:name="_Toc164758389"/>
       <w:r>
         <w:t>View</w:t>
       </w:r>
-      <w:bookmarkEnd w:id="98"/>
+      <w:bookmarkEnd w:id="99"/>
     </w:p>
     <w:p>
       <w:pPr>
@@ -16260,12 +16446,12 @@
       <w:pPr>
         <w:pStyle w:val="berschrift3"/>
       </w:pPr>
-      <w:bookmarkStart w:id="99" w:name="_Toc164758390"/>
+      <w:bookmarkStart w:id="100" w:name="_Toc164758390"/>
       <w:r>
         <w:lastRenderedPageBreak/>
         <w:t>Board</w:t>
       </w:r>
-      <w:bookmarkEnd w:id="99"/>
+      <w:bookmarkEnd w:id="100"/>
     </w:p>
     <w:p>
       <w:pPr>
@@ -16629,11 +16815,11 @@
       <w:pPr>
         <w:pStyle w:val="berschrift3"/>
       </w:pPr>
-      <w:bookmarkStart w:id="100" w:name="_Toc164758391"/>
+      <w:bookmarkStart w:id="101" w:name="_Toc164758391"/>
       <w:r>
         <w:t>Description</w:t>
       </w:r>
-      <w:bookmarkEnd w:id="100"/>
+      <w:bookmarkEnd w:id="101"/>
     </w:p>
     <w:p>
       <w:pPr>
@@ -16872,12 +17058,12 @@
       <w:pPr>
         <w:pStyle w:val="berschrift3"/>
       </w:pPr>
-      <w:bookmarkStart w:id="101" w:name="_Toc164758392"/>
+      <w:bookmarkStart w:id="102" w:name="_Toc164758392"/>
       <w:r>
         <w:lastRenderedPageBreak/>
         <w:t>Attribute</w:t>
       </w:r>
-      <w:bookmarkEnd w:id="101"/>
+      <w:bookmarkEnd w:id="102"/>
     </w:p>
     <w:p>
       <w:pPr>
@@ -17100,11 +17286,11 @@
       <w:pPr>
         <w:pStyle w:val="berschrift3"/>
       </w:pPr>
-      <w:bookmarkStart w:id="102" w:name="_Toc164758393"/>
+      <w:bookmarkStart w:id="103" w:name="_Toc164758393"/>
       <w:r>
         <w:t>Legend</w:t>
       </w:r>
-      <w:bookmarkEnd w:id="102"/>
+      <w:bookmarkEnd w:id="103"/>
     </w:p>
     <w:p>
       <w:pPr>
@@ -17327,12 +17513,12 @@
       <w:pPr>
         <w:pStyle w:val="berschrift3"/>
       </w:pPr>
-      <w:bookmarkStart w:id="103" w:name="_Toc164758394"/>
+      <w:bookmarkStart w:id="104" w:name="_Toc164758394"/>
       <w:r>
         <w:lastRenderedPageBreak/>
         <w:t>Item</w:t>
       </w:r>
-      <w:bookmarkEnd w:id="103"/>
+      <w:bookmarkEnd w:id="104"/>
     </w:p>
     <w:p>
       <w:pPr>
@@ -17633,11 +17819,11 @@
       <w:pPr>
         <w:pStyle w:val="berschrift3"/>
       </w:pPr>
-      <w:bookmarkStart w:id="104" w:name="_Toc164758395"/>
+      <w:bookmarkStart w:id="105" w:name="_Toc164758395"/>
       <w:r>
         <w:t>TextBoxItem</w:t>
       </w:r>
-      <w:bookmarkEnd w:id="104"/>
+      <w:bookmarkEnd w:id="105"/>
     </w:p>
     <w:p>
       <w:pPr>
@@ -17864,12 +18050,12 @@
       <w:pPr>
         <w:pStyle w:val="berschrift3"/>
       </w:pPr>
-      <w:bookmarkStart w:id="105" w:name="_Toc164758396"/>
+      <w:bookmarkStart w:id="106" w:name="_Toc164758396"/>
       <w:r>
         <w:lastRenderedPageBreak/>
         <w:t>ArrowItem</w:t>
       </w:r>
-      <w:bookmarkEnd w:id="105"/>
+      <w:bookmarkEnd w:id="106"/>
     </w:p>
     <w:p>
       <w:pPr>
@@ -18080,11 +18266,11 @@
       <w:pPr>
         <w:pStyle w:val="berschrift3"/>
       </w:pPr>
-      <w:bookmarkStart w:id="106" w:name="_Toc164758397"/>
+      <w:bookmarkStart w:id="107" w:name="_Toc164758397"/>
       <w:r>
         <w:t>ShapeItem</w:t>
       </w:r>
-      <w:bookmarkEnd w:id="106"/>
+      <w:bookmarkEnd w:id="107"/>
     </w:p>
     <w:p>
       <w:pPr>
@@ -18311,12 +18497,12 @@
       <w:pPr>
         <w:pStyle w:val="berschrift3"/>
       </w:pPr>
-      <w:bookmarkStart w:id="107" w:name="_Toc164758398"/>
+      <w:bookmarkStart w:id="108" w:name="_Toc164758398"/>
       <w:r>
         <w:lastRenderedPageBreak/>
         <w:t>Tool</w:t>
       </w:r>
-      <w:bookmarkEnd w:id="107"/>
+      <w:bookmarkEnd w:id="108"/>
     </w:p>
     <w:p>
       <w:pPr>
@@ -18611,11 +18797,11 @@
       <w:pPr>
         <w:pStyle w:val="berschrift3"/>
       </w:pPr>
-      <w:bookmarkStart w:id="108" w:name="_Toc164758399"/>
+      <w:bookmarkStart w:id="109" w:name="_Toc164758399"/>
       <w:r>
         <w:t>ArrowTool</w:t>
       </w:r>
-      <w:bookmarkEnd w:id="108"/>
+      <w:bookmarkEnd w:id="109"/>
     </w:p>
     <w:p>
       <w:pPr>
@@ -18848,12 +19034,12 @@
       <w:pPr>
         <w:pStyle w:val="berschrift3"/>
       </w:pPr>
-      <w:bookmarkStart w:id="109" w:name="_Toc164758400"/>
+      <w:bookmarkStart w:id="110" w:name="_Toc164758400"/>
       <w:r>
         <w:lastRenderedPageBreak/>
         <w:t>TextboxTool</w:t>
       </w:r>
-      <w:bookmarkEnd w:id="109"/>
+      <w:bookmarkEnd w:id="110"/>
     </w:p>
     <w:p>
       <w:pPr>
@@ -19064,14 +19250,14 @@
       <w:pPr>
         <w:pStyle w:val="berschrift3"/>
       </w:pPr>
-      <w:bookmarkStart w:id="110" w:name="_Toc164758401"/>
+      <w:bookmarkStart w:id="111" w:name="_Toc164758401"/>
       <w:r>
         <w:t>Shape</w:t>
       </w:r>
       <w:r>
         <w:t>Tool</w:t>
       </w:r>
-      <w:bookmarkEnd w:id="110"/>
+      <w:bookmarkEnd w:id="111"/>
     </w:p>
     <w:p>
       <w:pPr>
@@ -19298,12 +19484,12 @@
       <w:pPr>
         <w:pStyle w:val="berschrift3"/>
       </w:pPr>
-      <w:bookmarkStart w:id="111" w:name="_Toc164758402"/>
+      <w:bookmarkStart w:id="112" w:name="_Toc164758402"/>
       <w:r>
         <w:lastRenderedPageBreak/>
         <w:t>ToolFactory</w:t>
       </w:r>
-      <w:bookmarkEnd w:id="111"/>
+      <w:bookmarkEnd w:id="112"/>
     </w:p>
     <w:p>
       <w:pPr>
@@ -19542,11 +19728,11 @@
       <w:pPr>
         <w:pStyle w:val="berschrift3"/>
       </w:pPr>
-      <w:bookmarkStart w:id="112" w:name="_Toc164758403"/>
+      <w:bookmarkStart w:id="113" w:name="_Toc164758403"/>
       <w:r>
         <w:t>Command</w:t>
       </w:r>
-      <w:bookmarkEnd w:id="112"/>
+      <w:bookmarkEnd w:id="113"/>
     </w:p>
     <w:p>
       <w:pPr>
@@ -19807,12 +19993,12 @@
       <w:pPr>
         <w:pStyle w:val="berschrift3"/>
       </w:pPr>
-      <w:bookmarkStart w:id="113" w:name="_Toc164758404"/>
+      <w:bookmarkStart w:id="114" w:name="_Toc164758404"/>
       <w:r>
         <w:lastRenderedPageBreak/>
         <w:t>CommandFactory</w:t>
       </w:r>
-      <w:bookmarkEnd w:id="113"/>
+      <w:bookmarkEnd w:id="114"/>
     </w:p>
     <w:p>
       <w:pPr>
@@ -20057,11 +20243,11 @@
       <w:pPr>
         <w:pStyle w:val="berschrift3"/>
       </w:pPr>
-      <w:bookmarkStart w:id="114" w:name="_Toc164758405"/>
+      <w:bookmarkStart w:id="115" w:name="_Toc164758405"/>
       <w:r>
         <w:t>CommandHandler</w:t>
       </w:r>
-      <w:bookmarkEnd w:id="114"/>
+      <w:bookmarkEnd w:id="115"/>
     </w:p>
     <w:p>
       <w:pPr>
@@ -20330,22 +20516,22 @@
       <w:pPr>
         <w:pStyle w:val="berschrift2"/>
       </w:pPr>
-      <w:bookmarkStart w:id="115" w:name="_Toc164758406"/>
+      <w:bookmarkStart w:id="116" w:name="_Toc164758406"/>
       <w:r>
         <w:lastRenderedPageBreak/>
         <w:t>Assoziationen</w:t>
       </w:r>
-      <w:bookmarkEnd w:id="115"/>
+      <w:bookmarkEnd w:id="116"/>
     </w:p>
     <w:p>
       <w:pPr>
         <w:pStyle w:val="berschrift3"/>
       </w:pPr>
-      <w:bookmarkStart w:id="116" w:name="_Toc164758407"/>
+      <w:bookmarkStart w:id="117" w:name="_Toc164758407"/>
       <w:r>
         <w:t>Overview</w:t>
       </w:r>
-      <w:bookmarkEnd w:id="116"/>
+      <w:bookmarkEnd w:id="117"/>
     </w:p>
     <w:tbl>
       <w:tblPr>
@@ -20438,10 +20624,7 @@
               <w:pStyle w:val="KeinLeerraum"/>
             </w:pPr>
             <w:r>
-              <w:t>A</w:t>
-            </w:r>
-            <w:r>
-              <w:t>1</w:t>
+              <w:t>A1</w:t>
             </w:r>
           </w:p>
         </w:tc>
@@ -21310,11 +21493,11 @@
       <w:pPr>
         <w:pStyle w:val="berschrift3"/>
       </w:pPr>
-      <w:bookmarkStart w:id="117" w:name="_Toc164758408"/>
+      <w:bookmarkStart w:id="118" w:name="_Toc164758408"/>
       <w:r>
         <w:t>Beschreibungen</w:t>
       </w:r>
-      <w:bookmarkEnd w:id="117"/>
+      <w:bookmarkEnd w:id="118"/>
     </w:p>
     <w:p>
       <w:pPr>
@@ -21338,22 +21521,22 @@
       <w:pPr>
         <w:pStyle w:val="berschrift1"/>
       </w:pPr>
-      <w:bookmarkStart w:id="118" w:name="_Toc164758409"/>
+      <w:bookmarkStart w:id="119" w:name="_Toc164758409"/>
       <w:r>
         <w:lastRenderedPageBreak/>
         <w:t>Designstudie</w:t>
       </w:r>
-      <w:bookmarkEnd w:id="118"/>
+      <w:bookmarkEnd w:id="119"/>
     </w:p>
     <w:p>
       <w:pPr>
         <w:pStyle w:val="berschrift2"/>
       </w:pPr>
-      <w:bookmarkStart w:id="119" w:name="_Toc164758410"/>
+      <w:bookmarkStart w:id="120" w:name="_Toc164758410"/>
       <w:r>
         <w:t>Overview</w:t>
       </w:r>
-      <w:bookmarkEnd w:id="119"/>
+      <w:bookmarkEnd w:id="120"/>
     </w:p>
     <w:p>
       <w:pPr>
@@ -21365,6 +21548,10 @@
         <w:ind w:left="576" w:hanging="576"/>
       </w:pPr>
       <w:r>
+        <w:rPr>
+          <w:noProof/>
+          <w:lang w:eastAsia="de-CH"/>
+        </w:rPr>
         <w:drawing>
           <wp:inline distT="0" distB="0" distL="0" distR="0">
             <wp:extent cx="6115050" cy="6619875"/>
@@ -21444,12 +21631,12 @@
       <w:pPr>
         <w:pStyle w:val="berschrift2"/>
       </w:pPr>
-      <w:bookmarkStart w:id="120" w:name="_Toc164758411"/>
+      <w:bookmarkStart w:id="121" w:name="_Toc164758411"/>
       <w:r>
         <w:lastRenderedPageBreak/>
         <w:t>Menubar</w:t>
       </w:r>
-      <w:bookmarkEnd w:id="120"/>
+      <w:bookmarkEnd w:id="121"/>
       <w:r>
         <w:t xml:space="preserve"> </w:t>
       </w:r>
@@ -21471,11 +21658,11 @@
       <w:pPr>
         <w:pStyle w:val="berschrift2"/>
       </w:pPr>
-      <w:bookmarkStart w:id="121" w:name="_Toc164758412"/>
+      <w:bookmarkStart w:id="122" w:name="_Toc164758412"/>
       <w:r>
         <w:t>Toolbar</w:t>
       </w:r>
-      <w:bookmarkEnd w:id="121"/>
+      <w:bookmarkEnd w:id="122"/>
       <w:r>
         <w:t xml:space="preserve"> </w:t>
       </w:r>
@@ -21497,11 +21684,11 @@
       <w:pPr>
         <w:pStyle w:val="berschrift2"/>
       </w:pPr>
-      <w:bookmarkStart w:id="122" w:name="_Toc164758413"/>
+      <w:bookmarkStart w:id="123" w:name="_Toc164758413"/>
       <w:r>
         <w:t>Board</w:t>
       </w:r>
-      <w:bookmarkEnd w:id="122"/>
+      <w:bookmarkEnd w:id="123"/>
       <w:r>
         <w:t xml:space="preserve"> </w:t>
       </w:r>
@@ -21547,11 +21734,11 @@
       <w:pPr>
         <w:pStyle w:val="berschrift2"/>
       </w:pPr>
-      <w:bookmarkStart w:id="123" w:name="_Toc164758414"/>
+      <w:bookmarkStart w:id="124" w:name="_Toc164758414"/>
       <w:r>
         <w:t>Legende</w:t>
       </w:r>
-      <w:bookmarkEnd w:id="123"/>
+      <w:bookmarkEnd w:id="124"/>
       <w:r>
         <w:t xml:space="preserve"> </w:t>
       </w:r>
@@ -21573,11 +21760,11 @@
       <w:pPr>
         <w:pStyle w:val="berschrift2"/>
       </w:pPr>
-      <w:bookmarkStart w:id="124" w:name="_Toc164758415"/>
+      <w:bookmarkStart w:id="125" w:name="_Toc164758415"/>
       <w:r>
         <w:t>Sidebar</w:t>
       </w:r>
-      <w:bookmarkEnd w:id="124"/>
+      <w:bookmarkEnd w:id="125"/>
       <w:r>
         <w:t xml:space="preserve"> </w:t>
       </w:r>
@@ -26743,7 +26930,7 @@
 </file>
 
 <file path=customXml/itemProps1.xml><?xml version="1.0" encoding="utf-8"?>
-<ds:datastoreItem xmlns:ds="http://schemas.openxmlformats.org/officeDocument/2006/customXml" ds:itemID="{82EF8D96-2307-4891-B9CD-8AA6E3368AA7}">
+<ds:datastoreItem xmlns:ds="http://schemas.openxmlformats.org/officeDocument/2006/customXml" ds:itemID="{255B5C6A-E896-4D02-92A1-DB59608685ED}">
   <ds:schemaRefs>
     <ds:schemaRef ds:uri="http://schemas.openxmlformats.org/officeDocument/2006/bibliography"/>
   </ds:schemaRefs>

--- a/TBE/doc/Systemanforderungen.docx
+++ b/TBE/doc/Systemanforderungen.docx
@@ -1439,12 +1439,13 @@
           <w:kern w:val="0"/>
           <w:sz w:val="22"/>
           <w:szCs w:val="22"/>
-          <w:lang w:eastAsia="de-CH"/>
-        </w:rPr>
-      </w:pPr>
-      <w:r>
-        <w:rPr>
-          <w:noProof/>
+          <w:lang w:val="en-US" w:eastAsia="de-CH"/>
+        </w:rPr>
+      </w:pPr>
+      <w:r>
+        <w:rPr>
+          <w:noProof/>
+          <w:lang w:val="en-US"/>
         </w:rPr>
         <w:t>2</w:t>
       </w:r>
@@ -1456,19 +1457,21 @@
           <w:kern w:val="0"/>
           <w:sz w:val="22"/>
           <w:szCs w:val="22"/>
-          <w:lang w:eastAsia="de-CH"/>
+          <w:lang w:val="en-US" w:eastAsia="de-CH"/>
         </w:rPr>
         <w:tab/>
       </w:r>
       <w:r>
         <w:rPr>
           <w:noProof/>
+          <w:lang w:val="en-US"/>
         </w:rPr>
         <w:t>Management-Übersicht</w:t>
       </w:r>
       <w:r>
         <w:rPr>
           <w:noProof/>
+          <w:lang w:val="en-US"/>
         </w:rPr>
         <w:tab/>
       </w:r>
@@ -1481,6 +1484,7 @@
       <w:r>
         <w:rPr>
           <w:noProof/>
+          <w:lang w:val="en-US"/>
         </w:rPr>
         <w:instrText xml:space="preserve"> PAGEREF _Toc164758341 \h </w:instrText>
       </w:r>
@@ -1498,6 +1502,7 @@
       <w:r>
         <w:rPr>
           <w:noProof/>
+          <w:lang w:val="en-US"/>
         </w:rPr>
         <w:t>6</w:t>
       </w:r>
@@ -1521,12 +1526,13 @@
           <w:kern w:val="0"/>
           <w:sz w:val="22"/>
           <w:szCs w:val="22"/>
-          <w:lang w:eastAsia="de-CH"/>
-        </w:rPr>
-      </w:pPr>
-      <w:r>
-        <w:rPr>
-          <w:noProof/>
+          <w:lang w:val="en-US" w:eastAsia="de-CH"/>
+        </w:rPr>
+      </w:pPr>
+      <w:r>
+        <w:rPr>
+          <w:noProof/>
+          <w:lang w:val="en-US"/>
         </w:rPr>
         <w:t>3</w:t>
       </w:r>
@@ -1538,19 +1544,21 @@
           <w:kern w:val="0"/>
           <w:sz w:val="22"/>
           <w:szCs w:val="22"/>
-          <w:lang w:eastAsia="de-CH"/>
+          <w:lang w:val="en-US" w:eastAsia="de-CH"/>
         </w:rPr>
         <w:tab/>
       </w:r>
       <w:r>
         <w:rPr>
           <w:noProof/>
+          <w:lang w:val="en-US"/>
         </w:rPr>
         <w:t>Business Object Model</w:t>
       </w:r>
       <w:r>
         <w:rPr>
           <w:noProof/>
+          <w:lang w:val="en-US"/>
         </w:rPr>
         <w:tab/>
       </w:r>
@@ -1563,6 +1571,7 @@
       <w:r>
         <w:rPr>
           <w:noProof/>
+          <w:lang w:val="en-US"/>
         </w:rPr>
         <w:instrText xml:space="preserve"> PAGEREF _Toc164758342 \h </w:instrText>
       </w:r>
@@ -1580,6 +1589,7 @@
       <w:r>
         <w:rPr>
           <w:noProof/>
+          <w:lang w:val="en-US"/>
         </w:rPr>
         <w:t>7</w:t>
       </w:r>
@@ -2728,12 +2738,13 @@
           <w:kern w:val="0"/>
           <w:sz w:val="22"/>
           <w:szCs w:val="22"/>
-          <w:lang w:eastAsia="de-CH"/>
-        </w:rPr>
-      </w:pPr>
-      <w:r>
-        <w:rPr>
-          <w:noProof/>
+          <w:lang w:val="en-US" w:eastAsia="de-CH"/>
+        </w:rPr>
+      </w:pPr>
+      <w:r>
+        <w:rPr>
+          <w:noProof/>
+          <w:lang w:val="en-US"/>
         </w:rPr>
         <w:t>3.3.4</w:t>
       </w:r>
@@ -2745,19 +2756,21 @@
           <w:kern w:val="0"/>
           <w:sz w:val="22"/>
           <w:szCs w:val="22"/>
-          <w:lang w:eastAsia="de-CH"/>
+          <w:lang w:val="en-US" w:eastAsia="de-CH"/>
         </w:rPr>
         <w:tab/>
       </w:r>
       <w:r>
         <w:rPr>
           <w:noProof/>
+          <w:lang w:val="en-US"/>
         </w:rPr>
         <w:t>Description – Legend</w:t>
       </w:r>
       <w:r>
         <w:rPr>
           <w:noProof/>
+          <w:lang w:val="en-US"/>
         </w:rPr>
         <w:tab/>
       </w:r>
@@ -2770,6 +2783,7 @@
       <w:r>
         <w:rPr>
           <w:noProof/>
+          <w:lang w:val="en-US"/>
         </w:rPr>
         <w:instrText xml:space="preserve"> PAGEREF _Toc164758356 \h </w:instrText>
       </w:r>
@@ -2787,6 +2801,7 @@
       <w:r>
         <w:rPr>
           <w:noProof/>
+          <w:lang w:val="en-US"/>
         </w:rPr>
         <w:t>8</w:t>
       </w:r>
@@ -2810,12 +2825,13 @@
           <w:kern w:val="0"/>
           <w:sz w:val="22"/>
           <w:szCs w:val="22"/>
-          <w:lang w:eastAsia="de-CH"/>
-        </w:rPr>
-      </w:pPr>
-      <w:r>
-        <w:rPr>
-          <w:noProof/>
+          <w:lang w:val="en-US" w:eastAsia="de-CH"/>
+        </w:rPr>
+      </w:pPr>
+      <w:r>
+        <w:rPr>
+          <w:noProof/>
+          <w:lang w:val="en-US"/>
         </w:rPr>
         <w:t>3.3.5</w:t>
       </w:r>
@@ -2827,19 +2843,21 @@
           <w:kern w:val="0"/>
           <w:sz w:val="22"/>
           <w:szCs w:val="22"/>
-          <w:lang w:eastAsia="de-CH"/>
+          <w:lang w:val="en-US" w:eastAsia="de-CH"/>
         </w:rPr>
         <w:tab/>
       </w:r>
       <w:r>
         <w:rPr>
           <w:noProof/>
+          <w:lang w:val="en-US"/>
         </w:rPr>
         <w:t>Board – Item</w:t>
       </w:r>
       <w:r>
         <w:rPr>
           <w:noProof/>
+          <w:lang w:val="en-US"/>
         </w:rPr>
         <w:tab/>
       </w:r>
@@ -2852,6 +2870,7 @@
       <w:r>
         <w:rPr>
           <w:noProof/>
+          <w:lang w:val="en-US"/>
         </w:rPr>
         <w:instrText xml:space="preserve"> PAGEREF _Toc164758357 \h </w:instrText>
       </w:r>
@@ -2869,6 +2888,7 @@
       <w:r>
         <w:rPr>
           <w:noProof/>
+          <w:lang w:val="en-US"/>
         </w:rPr>
         <w:t>8</w:t>
       </w:r>
@@ -2892,12 +2912,13 @@
           <w:kern w:val="0"/>
           <w:sz w:val="22"/>
           <w:szCs w:val="22"/>
-          <w:lang w:eastAsia="de-CH"/>
-        </w:rPr>
-      </w:pPr>
-      <w:r>
-        <w:rPr>
-          <w:noProof/>
+          <w:lang w:val="en-US" w:eastAsia="de-CH"/>
+        </w:rPr>
+      </w:pPr>
+      <w:r>
+        <w:rPr>
+          <w:noProof/>
+          <w:lang w:val="en-US"/>
         </w:rPr>
         <w:t>3.3.6</w:t>
       </w:r>
@@ -2909,19 +2930,21 @@
           <w:kern w:val="0"/>
           <w:sz w:val="22"/>
           <w:szCs w:val="22"/>
-          <w:lang w:eastAsia="de-CH"/>
+          <w:lang w:val="en-US" w:eastAsia="de-CH"/>
         </w:rPr>
         <w:tab/>
       </w:r>
       <w:r>
         <w:rPr>
           <w:noProof/>
+          <w:lang w:val="en-US"/>
         </w:rPr>
         <w:t>TBE – Tool</w:t>
       </w:r>
       <w:r>
         <w:rPr>
           <w:noProof/>
+          <w:lang w:val="en-US"/>
         </w:rPr>
         <w:tab/>
       </w:r>
@@ -2934,6 +2957,7 @@
       <w:r>
         <w:rPr>
           <w:noProof/>
+          <w:lang w:val="en-US"/>
         </w:rPr>
         <w:instrText xml:space="preserve"> PAGEREF _Toc164758358 \h </w:instrText>
       </w:r>
@@ -2951,6 +2975,7 @@
       <w:r>
         <w:rPr>
           <w:noProof/>
+          <w:lang w:val="en-US"/>
         </w:rPr>
         <w:t>8</w:t>
       </w:r>
@@ -2974,7 +2999,7 @@
           <w:kern w:val="0"/>
           <w:sz w:val="22"/>
           <w:szCs w:val="22"/>
-          <w:lang w:eastAsia="de-CH"/>
+          <w:lang w:val="en-US" w:eastAsia="de-CH"/>
         </w:rPr>
       </w:pPr>
       <w:r>
@@ -2982,6 +3007,7 @@
           <w:iCs/>
           <w:noProof/>
           <w:kern w:val="28"/>
+          <w:lang w:val="en-US"/>
         </w:rPr>
         <w:t>4</w:t>
       </w:r>
@@ -2993,19 +3019,21 @@
           <w:kern w:val="0"/>
           <w:sz w:val="22"/>
           <w:szCs w:val="22"/>
-          <w:lang w:eastAsia="de-CH"/>
+          <w:lang w:val="en-US" w:eastAsia="de-CH"/>
         </w:rPr>
         <w:tab/>
       </w:r>
       <w:r>
         <w:rPr>
           <w:noProof/>
+          <w:lang w:val="en-US"/>
         </w:rPr>
         <w:t>Detailanforderungen</w:t>
       </w:r>
       <w:r>
         <w:rPr>
           <w:noProof/>
+          <w:lang w:val="en-US"/>
         </w:rPr>
         <w:tab/>
       </w:r>
@@ -3018,6 +3046,7 @@
       <w:r>
         <w:rPr>
           <w:noProof/>
+          <w:lang w:val="en-US"/>
         </w:rPr>
         <w:instrText xml:space="preserve"> PAGEREF _Toc164758359 \h </w:instrText>
       </w:r>
@@ -3035,6 +3064,7 @@
       <w:r>
         <w:rPr>
           <w:noProof/>
+          <w:lang w:val="en-US"/>
         </w:rPr>
         <w:t>8</w:t>
       </w:r>
@@ -3057,12 +3087,13 @@
           <w:kern w:val="0"/>
           <w:sz w:val="22"/>
           <w:szCs w:val="22"/>
-          <w:lang w:eastAsia="de-CH"/>
-        </w:rPr>
-      </w:pPr>
-      <w:r>
-        <w:rPr>
-          <w:noProof/>
+          <w:lang w:val="en-US" w:eastAsia="de-CH"/>
+        </w:rPr>
+      </w:pPr>
+      <w:r>
+        <w:rPr>
+          <w:noProof/>
+          <w:lang w:val="en-US"/>
         </w:rPr>
         <w:t>4.1</w:t>
       </w:r>
@@ -3073,19 +3104,21 @@
           <w:kern w:val="0"/>
           <w:sz w:val="22"/>
           <w:szCs w:val="22"/>
-          <w:lang w:eastAsia="de-CH"/>
+          <w:lang w:val="en-US" w:eastAsia="de-CH"/>
         </w:rPr>
         <w:tab/>
       </w:r>
       <w:r>
         <w:rPr>
           <w:noProof/>
+          <w:lang w:val="en-US"/>
         </w:rPr>
         <w:t>Use Cases</w:t>
       </w:r>
       <w:r>
         <w:rPr>
           <w:noProof/>
+          <w:lang w:val="en-US"/>
         </w:rPr>
         <w:tab/>
       </w:r>
@@ -3098,6 +3131,7 @@
       <w:r>
         <w:rPr>
           <w:noProof/>
+          <w:lang w:val="en-US"/>
         </w:rPr>
         <w:instrText xml:space="preserve"> PAGEREF _Toc164758360 \h </w:instrText>
       </w:r>
@@ -3115,6 +3149,7 @@
       <w:r>
         <w:rPr>
           <w:noProof/>
+          <w:lang w:val="en-US"/>
         </w:rPr>
         <w:t>8</w:t>
       </w:r>
@@ -3138,12 +3173,13 @@
           <w:kern w:val="0"/>
           <w:sz w:val="22"/>
           <w:szCs w:val="22"/>
-          <w:lang w:eastAsia="de-CH"/>
-        </w:rPr>
-      </w:pPr>
-      <w:r>
-        <w:rPr>
-          <w:noProof/>
+          <w:lang w:val="en-US" w:eastAsia="de-CH"/>
+        </w:rPr>
+      </w:pPr>
+      <w:r>
+        <w:rPr>
+          <w:noProof/>
+          <w:lang w:val="en-US"/>
         </w:rPr>
         <w:t>4.1.1</w:t>
       </w:r>
@@ -3155,19 +3191,21 @@
           <w:kern w:val="0"/>
           <w:sz w:val="22"/>
           <w:szCs w:val="22"/>
-          <w:lang w:eastAsia="de-CH"/>
+          <w:lang w:val="en-US" w:eastAsia="de-CH"/>
         </w:rPr>
         <w:tab/>
       </w:r>
       <w:r>
         <w:rPr>
           <w:noProof/>
+          <w:lang w:val="en-US"/>
         </w:rPr>
         <w:t>Aktoren</w:t>
       </w:r>
       <w:r>
         <w:rPr>
           <w:noProof/>
+          <w:lang w:val="en-US"/>
         </w:rPr>
         <w:tab/>
       </w:r>
@@ -3180,6 +3218,7 @@
       <w:r>
         <w:rPr>
           <w:noProof/>
+          <w:lang w:val="en-US"/>
         </w:rPr>
         <w:instrText xml:space="preserve"> PAGEREF _Toc164758361 \h </w:instrText>
       </w:r>
@@ -3197,6 +3236,7 @@
       <w:r>
         <w:rPr>
           <w:noProof/>
+          <w:lang w:val="en-US"/>
         </w:rPr>
         <w:t>8</w:t>
       </w:r>
@@ -3220,12 +3260,13 @@
           <w:kern w:val="0"/>
           <w:sz w:val="22"/>
           <w:szCs w:val="22"/>
-          <w:lang w:eastAsia="de-CH"/>
-        </w:rPr>
-      </w:pPr>
-      <w:r>
-        <w:rPr>
-          <w:noProof/>
+          <w:lang w:val="en-US" w:eastAsia="de-CH"/>
+        </w:rPr>
+      </w:pPr>
+      <w:r>
+        <w:rPr>
+          <w:noProof/>
+          <w:lang w:val="en-US"/>
         </w:rPr>
         <w:t>4.1.2</w:t>
       </w:r>
@@ -3237,19 +3278,21 @@
           <w:kern w:val="0"/>
           <w:sz w:val="22"/>
           <w:szCs w:val="22"/>
-          <w:lang w:eastAsia="de-CH"/>
+          <w:lang w:val="en-US" w:eastAsia="de-CH"/>
         </w:rPr>
         <w:tab/>
       </w:r>
       <w:r>
         <w:rPr>
           <w:noProof/>
+          <w:lang w:val="en-US"/>
         </w:rPr>
         <w:t>Create Board</w:t>
       </w:r>
       <w:r>
         <w:rPr>
           <w:noProof/>
+          <w:lang w:val="en-US"/>
         </w:rPr>
         <w:tab/>
       </w:r>
@@ -3262,6 +3305,7 @@
       <w:r>
         <w:rPr>
           <w:noProof/>
+          <w:lang w:val="en-US"/>
         </w:rPr>
         <w:instrText xml:space="preserve"> PAGEREF _Toc164758362 \h </w:instrText>
       </w:r>
@@ -3279,6 +3323,7 @@
       <w:r>
         <w:rPr>
           <w:noProof/>
+          <w:lang w:val="en-US"/>
         </w:rPr>
         <w:t>9</w:t>
       </w:r>
@@ -3737,12 +3782,13 @@
           <w:kern w:val="0"/>
           <w:sz w:val="22"/>
           <w:szCs w:val="22"/>
-          <w:lang w:eastAsia="de-CH"/>
-        </w:rPr>
-      </w:pPr>
-      <w:r>
-        <w:rPr>
-          <w:noProof/>
+          <w:lang w:val="en-US" w:eastAsia="de-CH"/>
+        </w:rPr>
+      </w:pPr>
+      <w:r>
+        <w:rPr>
+          <w:noProof/>
+          <w:lang w:val="en-US"/>
         </w:rPr>
         <w:t>4.1.8</w:t>
       </w:r>
@@ -3754,19 +3800,21 @@
           <w:kern w:val="0"/>
           <w:sz w:val="22"/>
           <w:szCs w:val="22"/>
-          <w:lang w:eastAsia="de-CH"/>
+          <w:lang w:val="en-US" w:eastAsia="de-CH"/>
         </w:rPr>
         <w:tab/>
       </w:r>
       <w:r>
         <w:rPr>
           <w:noProof/>
+          <w:lang w:val="en-US"/>
         </w:rPr>
         <w:t>Draw Item</w:t>
       </w:r>
       <w:r>
         <w:rPr>
           <w:noProof/>
+          <w:lang w:val="en-US"/>
         </w:rPr>
         <w:tab/>
       </w:r>
@@ -3779,6 +3827,7 @@
       <w:r>
         <w:rPr>
           <w:noProof/>
+          <w:lang w:val="en-US"/>
         </w:rPr>
         <w:instrText xml:space="preserve"> PAGEREF _Toc164758368 \h </w:instrText>
       </w:r>
@@ -3796,6 +3845,7 @@
       <w:r>
         <w:rPr>
           <w:noProof/>
+          <w:lang w:val="en-US"/>
         </w:rPr>
         <w:t>15</w:t>
       </w:r>
@@ -3819,12 +3869,13 @@
           <w:kern w:val="0"/>
           <w:sz w:val="22"/>
           <w:szCs w:val="22"/>
-          <w:lang w:eastAsia="de-CH"/>
-        </w:rPr>
-      </w:pPr>
-      <w:r>
-        <w:rPr>
-          <w:noProof/>
+          <w:lang w:val="en-US" w:eastAsia="de-CH"/>
+        </w:rPr>
+      </w:pPr>
+      <w:r>
+        <w:rPr>
+          <w:noProof/>
+          <w:lang w:val="en-US"/>
         </w:rPr>
         <w:t>4.1.9</w:t>
       </w:r>
@@ -3836,19 +3887,21 @@
           <w:kern w:val="0"/>
           <w:sz w:val="22"/>
           <w:szCs w:val="22"/>
-          <w:lang w:eastAsia="de-CH"/>
+          <w:lang w:val="en-US" w:eastAsia="de-CH"/>
         </w:rPr>
         <w:tab/>
       </w:r>
       <w:r>
         <w:rPr>
           <w:noProof/>
+          <w:lang w:val="en-US"/>
         </w:rPr>
         <w:t>Delete Item</w:t>
       </w:r>
       <w:r>
         <w:rPr>
           <w:noProof/>
+          <w:lang w:val="en-US"/>
         </w:rPr>
         <w:tab/>
       </w:r>
@@ -3861,6 +3914,7 @@
       <w:r>
         <w:rPr>
           <w:noProof/>
+          <w:lang w:val="en-US"/>
         </w:rPr>
         <w:instrText xml:space="preserve"> PAGEREF _Toc164758369 \h </w:instrText>
       </w:r>
@@ -3878,6 +3932,7 @@
       <w:r>
         <w:rPr>
           <w:noProof/>
+          <w:lang w:val="en-US"/>
         </w:rPr>
         <w:t>16</w:t>
       </w:r>
@@ -3901,12 +3956,13 @@
           <w:kern w:val="0"/>
           <w:sz w:val="22"/>
           <w:szCs w:val="22"/>
-          <w:lang w:eastAsia="de-CH"/>
-        </w:rPr>
-      </w:pPr>
-      <w:r>
-        <w:rPr>
-          <w:noProof/>
+          <w:lang w:val="en-US" w:eastAsia="de-CH"/>
+        </w:rPr>
+      </w:pPr>
+      <w:r>
+        <w:rPr>
+          <w:noProof/>
+          <w:lang w:val="en-US"/>
         </w:rPr>
         <w:t>4.1.10</w:t>
       </w:r>
@@ -3918,19 +3974,21 @@
           <w:kern w:val="0"/>
           <w:sz w:val="22"/>
           <w:szCs w:val="22"/>
-          <w:lang w:eastAsia="de-CH"/>
+          <w:lang w:val="en-US" w:eastAsia="de-CH"/>
         </w:rPr>
         <w:tab/>
       </w:r>
       <w:r>
         <w:rPr>
           <w:noProof/>
+          <w:lang w:val="en-US"/>
         </w:rPr>
         <w:t>Resize Arrow</w:t>
       </w:r>
       <w:r>
         <w:rPr>
           <w:noProof/>
+          <w:lang w:val="en-US"/>
         </w:rPr>
         <w:tab/>
       </w:r>
@@ -3943,6 +4001,7 @@
       <w:r>
         <w:rPr>
           <w:noProof/>
+          <w:lang w:val="en-US"/>
         </w:rPr>
         <w:instrText xml:space="preserve"> PAGEREF _Toc164758370 \h </w:instrText>
       </w:r>
@@ -3960,6 +4019,7 @@
       <w:r>
         <w:rPr>
           <w:noProof/>
+          <w:lang w:val="en-US"/>
         </w:rPr>
         <w:t>17</w:t>
       </w:r>
@@ -5287,12 +5347,13 @@
           <w:kern w:val="0"/>
           <w:sz w:val="22"/>
           <w:szCs w:val="22"/>
-          <w:lang w:eastAsia="de-CH"/>
-        </w:rPr>
-      </w:pPr>
-      <w:r>
-        <w:rPr>
-          <w:noProof/>
+          <w:lang w:val="en-US" w:eastAsia="de-CH"/>
+        </w:rPr>
+      </w:pPr>
+      <w:r>
+        <w:rPr>
+          <w:noProof/>
+          <w:lang w:val="en-US"/>
         </w:rPr>
         <w:t>5.1</w:t>
       </w:r>
@@ -5303,19 +5364,21 @@
           <w:kern w:val="0"/>
           <w:sz w:val="22"/>
           <w:szCs w:val="22"/>
-          <w:lang w:eastAsia="de-CH"/>
+          <w:lang w:val="en-US" w:eastAsia="de-CH"/>
         </w:rPr>
         <w:tab/>
       </w:r>
       <w:r>
         <w:rPr>
           <w:noProof/>
+          <w:lang w:val="en-US"/>
         </w:rPr>
         <w:t>Overview</w:t>
       </w:r>
       <w:r>
         <w:rPr>
           <w:noProof/>
+          <w:lang w:val="en-US"/>
         </w:rPr>
         <w:tab/>
       </w:r>
@@ -5328,6 +5391,7 @@
       <w:r>
         <w:rPr>
           <w:noProof/>
+          <w:lang w:val="en-US"/>
         </w:rPr>
         <w:instrText xml:space="preserve"> PAGEREF _Toc164758386 \h </w:instrText>
       </w:r>
@@ -5345,6 +5409,7 @@
       <w:r>
         <w:rPr>
           <w:noProof/>
+          <w:lang w:val="en-US"/>
         </w:rPr>
         <w:t>32</w:t>
       </w:r>
@@ -5367,12 +5432,13 @@
           <w:kern w:val="0"/>
           <w:sz w:val="22"/>
           <w:szCs w:val="22"/>
-          <w:lang w:eastAsia="de-CH"/>
-        </w:rPr>
-      </w:pPr>
-      <w:r>
-        <w:rPr>
-          <w:noProof/>
+          <w:lang w:val="en-US" w:eastAsia="de-CH"/>
+        </w:rPr>
+      </w:pPr>
+      <w:r>
+        <w:rPr>
+          <w:noProof/>
+          <w:lang w:val="en-US"/>
         </w:rPr>
         <w:t>5.2</w:t>
       </w:r>
@@ -5383,19 +5449,21 @@
           <w:kern w:val="0"/>
           <w:sz w:val="22"/>
           <w:szCs w:val="22"/>
-          <w:lang w:eastAsia="de-CH"/>
+          <w:lang w:val="en-US" w:eastAsia="de-CH"/>
         </w:rPr>
         <w:tab/>
       </w:r>
       <w:r>
         <w:rPr>
           <w:noProof/>
+          <w:lang w:val="en-US"/>
         </w:rPr>
         <w:t>Klassen</w:t>
       </w:r>
       <w:r>
         <w:rPr>
           <w:noProof/>
+          <w:lang w:val="en-US"/>
         </w:rPr>
         <w:tab/>
       </w:r>
@@ -5408,6 +5476,7 @@
       <w:r>
         <w:rPr>
           <w:noProof/>
+          <w:lang w:val="en-US"/>
         </w:rPr>
         <w:instrText xml:space="preserve"> PAGEREF _Toc164758387 \h </w:instrText>
       </w:r>
@@ -5425,6 +5494,7 @@
       <w:r>
         <w:rPr>
           <w:noProof/>
+          <w:lang w:val="en-US"/>
         </w:rPr>
         <w:t>33</w:t>
       </w:r>
@@ -5448,12 +5518,13 @@
           <w:kern w:val="0"/>
           <w:sz w:val="22"/>
           <w:szCs w:val="22"/>
-          <w:lang w:eastAsia="de-CH"/>
-        </w:rPr>
-      </w:pPr>
-      <w:r>
-        <w:rPr>
-          <w:noProof/>
+          <w:lang w:val="en-US" w:eastAsia="de-CH"/>
+        </w:rPr>
+      </w:pPr>
+      <w:r>
+        <w:rPr>
+          <w:noProof/>
+          <w:lang w:val="en-US"/>
         </w:rPr>
         <w:t>5.2.1</w:t>
       </w:r>
@@ -5465,19 +5536,21 @@
           <w:kern w:val="0"/>
           <w:sz w:val="22"/>
           <w:szCs w:val="22"/>
-          <w:lang w:eastAsia="de-CH"/>
+          <w:lang w:val="en-US" w:eastAsia="de-CH"/>
         </w:rPr>
         <w:tab/>
       </w:r>
       <w:r>
         <w:rPr>
           <w:noProof/>
+          <w:lang w:val="en-US"/>
         </w:rPr>
         <w:t>TBE</w:t>
       </w:r>
       <w:r>
         <w:rPr>
           <w:noProof/>
+          <w:lang w:val="en-US"/>
         </w:rPr>
         <w:tab/>
       </w:r>
@@ -5490,6 +5563,7 @@
       <w:r>
         <w:rPr>
           <w:noProof/>
+          <w:lang w:val="en-US"/>
         </w:rPr>
         <w:instrText xml:space="preserve"> PAGEREF _Toc164758388 \h </w:instrText>
       </w:r>
@@ -5507,6 +5581,7 @@
       <w:r>
         <w:rPr>
           <w:noProof/>
+          <w:lang w:val="en-US"/>
         </w:rPr>
         <w:t>33</w:t>
       </w:r>
@@ -5530,12 +5605,13 @@
           <w:kern w:val="0"/>
           <w:sz w:val="22"/>
           <w:szCs w:val="22"/>
-          <w:lang w:eastAsia="de-CH"/>
-        </w:rPr>
-      </w:pPr>
-      <w:r>
-        <w:rPr>
-          <w:noProof/>
+          <w:lang w:val="en-US" w:eastAsia="de-CH"/>
+        </w:rPr>
+      </w:pPr>
+      <w:r>
+        <w:rPr>
+          <w:noProof/>
+          <w:lang w:val="en-US"/>
         </w:rPr>
         <w:t>5.2.2</w:t>
       </w:r>
@@ -5547,19 +5623,21 @@
           <w:kern w:val="0"/>
           <w:sz w:val="22"/>
           <w:szCs w:val="22"/>
-          <w:lang w:eastAsia="de-CH"/>
+          <w:lang w:val="en-US" w:eastAsia="de-CH"/>
         </w:rPr>
         <w:tab/>
       </w:r>
       <w:r>
         <w:rPr>
           <w:noProof/>
+          <w:lang w:val="en-US"/>
         </w:rPr>
         <w:t>View</w:t>
       </w:r>
       <w:r>
         <w:rPr>
           <w:noProof/>
+          <w:lang w:val="en-US"/>
         </w:rPr>
         <w:tab/>
       </w:r>
@@ -5572,6 +5650,7 @@
       <w:r>
         <w:rPr>
           <w:noProof/>
+          <w:lang w:val="en-US"/>
         </w:rPr>
         <w:instrText xml:space="preserve"> PAGEREF _Toc164758389 \h </w:instrText>
       </w:r>
@@ -5589,6 +5668,7 @@
       <w:r>
         <w:rPr>
           <w:noProof/>
+          <w:lang w:val="en-US"/>
         </w:rPr>
         <w:t>33</w:t>
       </w:r>
@@ -5612,12 +5692,13 @@
           <w:kern w:val="0"/>
           <w:sz w:val="22"/>
           <w:szCs w:val="22"/>
-          <w:lang w:eastAsia="de-CH"/>
-        </w:rPr>
-      </w:pPr>
-      <w:r>
-        <w:rPr>
-          <w:noProof/>
+          <w:lang w:val="en-US" w:eastAsia="de-CH"/>
+        </w:rPr>
+      </w:pPr>
+      <w:r>
+        <w:rPr>
+          <w:noProof/>
+          <w:lang w:val="en-US"/>
         </w:rPr>
         <w:t>5.2.3</w:t>
       </w:r>
@@ -5629,19 +5710,21 @@
           <w:kern w:val="0"/>
           <w:sz w:val="22"/>
           <w:szCs w:val="22"/>
-          <w:lang w:eastAsia="de-CH"/>
+          <w:lang w:val="en-US" w:eastAsia="de-CH"/>
         </w:rPr>
         <w:tab/>
       </w:r>
       <w:r>
         <w:rPr>
           <w:noProof/>
+          <w:lang w:val="en-US"/>
         </w:rPr>
         <w:t>Board</w:t>
       </w:r>
       <w:r>
         <w:rPr>
           <w:noProof/>
+          <w:lang w:val="en-US"/>
         </w:rPr>
         <w:tab/>
       </w:r>
@@ -5654,6 +5737,7 @@
       <w:r>
         <w:rPr>
           <w:noProof/>
+          <w:lang w:val="en-US"/>
         </w:rPr>
         <w:instrText xml:space="preserve"> PAGEREF _Toc164758390 \h </w:instrText>
       </w:r>
@@ -5671,6 +5755,7 @@
       <w:r>
         <w:rPr>
           <w:noProof/>
+          <w:lang w:val="en-US"/>
         </w:rPr>
         <w:t>34</w:t>
       </w:r>
@@ -8017,16 +8102,10 @@
     <w:p>
       <w:pPr>
         <w:pStyle w:val="berschrift3"/>
-        <w:numPr>
-          <w:ilvl w:val="2"/>
-          <w:numId w:val="1"/>
-        </w:numPr>
-      </w:pPr>
-      <w:bookmarkStart w:id="8" w:name="_Toc164758346"/>
-      <w:r>
-        <w:t>Board</w:t>
-      </w:r>
-      <w:bookmarkEnd w:id="8"/>
+      </w:pPr>
+      <w:r>
+        <w:t>View</w:t>
+      </w:r>
     </w:p>
     <w:p>
       <w:pPr>
@@ -8038,7 +8117,7 @@
         <w:rPr>
           <w:lang w:eastAsia="fr-FR"/>
         </w:rPr>
-        <w:t>Ein Board ist die gesamte Darstellung des Spielfeldes und der darauf gezeichneten Elemente. Es enthält ein Field, eine Description und mehrere Items. Das Field entspricht einem der sportartspezifischen Hintergründe.</w:t>
+        <w:t>Die View beinhaltet alle Inhalte des TBE, das Board und die Tools.</w:t>
       </w:r>
     </w:p>
     <w:p>
@@ -8049,11 +8128,11 @@
           <w:numId w:val="1"/>
         </w:numPr>
       </w:pPr>
-      <w:bookmarkStart w:id="9" w:name="_Toc164758347"/>
-      <w:r>
-        <w:t>Description</w:t>
-      </w:r>
-      <w:bookmarkEnd w:id="9"/>
+      <w:bookmarkStart w:id="8" w:name="_Toc164758346"/>
+      <w:r>
+        <w:t>Board</w:t>
+      </w:r>
+      <w:bookmarkEnd w:id="8"/>
     </w:p>
     <w:p>
       <w:pPr>
@@ -8065,7 +8144,7 @@
         <w:rPr>
           <w:lang w:eastAsia="fr-FR"/>
         </w:rPr>
-        <w:t>Eine Description enthält eine Legende und ein oder mehrere Attribute.</w:t>
+        <w:t>Ein Board ist die gesamte Darstellung des Spielfeldes und der darauf gezeichneten Elemente. Es enthält ein Field, eine Description und mehrere Items. Das Field entspricht einem der sportartspezifischen Hintergründe.</w:t>
       </w:r>
     </w:p>
     <w:p>
@@ -8076,11 +8155,11 @@
           <w:numId w:val="1"/>
         </w:numPr>
       </w:pPr>
-      <w:bookmarkStart w:id="10" w:name="_Toc164758348"/>
-      <w:r>
-        <w:t>Attributes</w:t>
-      </w:r>
-      <w:bookmarkEnd w:id="10"/>
+      <w:bookmarkStart w:id="9" w:name="_Toc164758347"/>
+      <w:r>
+        <w:t>Description</w:t>
+      </w:r>
+      <w:bookmarkEnd w:id="9"/>
     </w:p>
     <w:p>
       <w:pPr>
@@ -8092,7 +8171,7 @@
         <w:rPr>
           <w:lang w:eastAsia="fr-FR"/>
         </w:rPr>
-        <w:t>Jedes Board kann verschiedene Attribute haben. Die Attribute haben einen Titel und einen Text. Dort kann beispielsweise die Beschreibung einer Übung speichern.</w:t>
+        <w:t>Eine Description enthält eine Legende und ein oder mehrere Attribute.</w:t>
       </w:r>
     </w:p>
     <w:p>
@@ -8103,11 +8182,11 @@
           <w:numId w:val="1"/>
         </w:numPr>
       </w:pPr>
-      <w:bookmarkStart w:id="11" w:name="_Toc164758349"/>
-      <w:r>
-        <w:t>Legend</w:t>
-      </w:r>
-      <w:bookmarkEnd w:id="11"/>
+      <w:bookmarkStart w:id="10" w:name="_Toc164758348"/>
+      <w:r>
+        <w:t>Attributes</w:t>
+      </w:r>
+      <w:bookmarkEnd w:id="10"/>
     </w:p>
     <w:p>
       <w:pPr>
@@ -8119,7 +8198,28 @@
         <w:rPr>
           <w:lang w:eastAsia="fr-FR"/>
         </w:rPr>
-        <w:t>Alle Items, welche auf einem Board vorkommen, werden in der Legende aufgeführt und mit der sportartspezifischen Beschreibung gespeichert.</w:t>
+        <w:t>Jedes Board kann verschiedene Attribute haben. Die Attribute haben einen Titel und einen Text. Dort kann beispielsweise die Beschreibung einer Übung speichern.</w:t>
+      </w:r>
+    </w:p>
+    <w:p>
+      <w:pPr>
+        <w:pStyle w:val="berschrift3"/>
+      </w:pPr>
+      <w:r>
+        <w:t>LegendItem</w:t>
+      </w:r>
+    </w:p>
+    <w:p>
+      <w:pPr>
+        <w:rPr>
+          <w:lang w:eastAsia="fr-FR"/>
+        </w:rPr>
+      </w:pPr>
+      <w:r>
+        <w:rPr>
+          <w:lang w:eastAsia="fr-FR"/>
+        </w:rPr>
+        <w:t>Jeder Eintrag in einer Tabelle besteht aus dem Symbol und der sportartspezifischen Bedeutung.</w:t>
       </w:r>
     </w:p>
     <w:p>
@@ -8130,11 +8230,11 @@
           <w:numId w:val="1"/>
         </w:numPr>
       </w:pPr>
-      <w:bookmarkStart w:id="12" w:name="_Toc164758350"/>
-      <w:r>
-        <w:t>Item</w:t>
-      </w:r>
-      <w:bookmarkEnd w:id="12"/>
+      <w:bookmarkStart w:id="11" w:name="_Toc164758349"/>
+      <w:r>
+        <w:t>Legend</w:t>
+      </w:r>
+      <w:bookmarkEnd w:id="11"/>
     </w:p>
     <w:p>
       <w:pPr>
@@ -8146,19 +8246,13 @@
         <w:rPr>
           <w:lang w:eastAsia="fr-FR"/>
         </w:rPr>
-        <w:t xml:space="preserve">Jedes Symbol, Textfeld und jeder Pfeil </w:t>
+        <w:t xml:space="preserve">Alle Items, welche auf einem Board vorkommen, werden </w:t>
       </w:r>
       <w:r>
         <w:rPr>
           <w:lang w:eastAsia="fr-FR"/>
         </w:rPr>
-        <w:t>ist ein</w:t>
-      </w:r>
-      <w:r>
-        <w:rPr>
-          <w:lang w:eastAsia="fr-FR"/>
-        </w:rPr>
-        <w:t xml:space="preserve"> Item. Jedes Item wird durch das Tool erstellt und bearbeitet.</w:t>
+        <w:t>als LegendItem in einer Legende aufgeführt.</w:t>
       </w:r>
     </w:p>
     <w:p>
@@ -8169,6 +8263,45 @@
           <w:numId w:val="1"/>
         </w:numPr>
       </w:pPr>
+      <w:bookmarkStart w:id="12" w:name="_Toc164758350"/>
+      <w:r>
+        <w:t>Item</w:t>
+      </w:r>
+      <w:bookmarkEnd w:id="12"/>
+    </w:p>
+    <w:p>
+      <w:pPr>
+        <w:rPr>
+          <w:lang w:eastAsia="fr-FR"/>
+        </w:rPr>
+      </w:pPr>
+      <w:r>
+        <w:rPr>
+          <w:lang w:eastAsia="fr-FR"/>
+        </w:rPr>
+        <w:t xml:space="preserve">Jedes Symbol, Textfeld und jeder Pfeil </w:t>
+      </w:r>
+      <w:r>
+        <w:rPr>
+          <w:lang w:eastAsia="fr-FR"/>
+        </w:rPr>
+        <w:t>ist ein</w:t>
+      </w:r>
+      <w:r>
+        <w:rPr>
+          <w:lang w:eastAsia="fr-FR"/>
+        </w:rPr>
+        <w:t xml:space="preserve"> Item. Jedes Item wird durch das Tool erstellt und bearbeitet.</w:t>
+      </w:r>
+    </w:p>
+    <w:p>
+      <w:pPr>
+        <w:pStyle w:val="berschrift3"/>
+        <w:numPr>
+          <w:ilvl w:val="2"/>
+          <w:numId w:val="1"/>
+        </w:numPr>
+      </w:pPr>
       <w:bookmarkStart w:id="13" w:name="_Toc164758351"/>
       <w:r>
         <w:t>Tool</w:t>
@@ -8198,6 +8331,7 @@
       </w:pPr>
       <w:bookmarkStart w:id="14" w:name="_Toc164758352"/>
       <w:r>
+        <w:lastRenderedPageBreak/>
         <w:t>Associations</w:t>
       </w:r>
       <w:bookmarkEnd w:id="14"/>
@@ -8212,21 +8346,23 @@
       </w:pPr>
       <w:bookmarkStart w:id="15" w:name="_Toc164758353"/>
       <w:r>
-        <w:t>TBE – Board</w:t>
+        <w:t xml:space="preserve">TBE – </w:t>
       </w:r>
       <w:bookmarkEnd w:id="15"/>
-    </w:p>
-    <w:p>
-      <w:pPr>
-        <w:rPr>
-          <w:lang w:eastAsia="fr-FR"/>
-        </w:rPr>
-      </w:pPr>
-      <w:r>
-        <w:rPr>
-          <w:lang w:eastAsia="fr-FR"/>
-        </w:rPr>
-        <w:t>Jeder Tactic Board Editor kann genau ein Board darstellen. Jedes Board kann in genau einem Tactic Board Editor geöffnet sein.</w:t>
+      <w:r>
+        <w:t>View</w:t>
+      </w:r>
+    </w:p>
+    <w:p>
+      <w:pPr>
+        <w:pStyle w:val="berschrift3"/>
+        <w:numPr>
+          <w:ilvl w:val="0"/>
+          <w:numId w:val="0"/>
+        </w:numPr>
+      </w:pPr>
+      <w:r>
+        <w:t>Jeder Editor besteht aus einer View, es können nicht mehrere Views geöffnet werden. Eine View kann nur zu einem Editor gehören.</w:t>
       </w:r>
     </w:p>
     <w:p>
@@ -8237,11 +8373,9 @@
           <w:numId w:val="1"/>
         </w:numPr>
       </w:pPr>
-      <w:bookmarkStart w:id="16" w:name="_Toc164758354"/>
-      <w:r>
-        <w:t>Board – Description</w:t>
-      </w:r>
-      <w:bookmarkEnd w:id="16"/>
+      <w:r>
+        <w:t>View – Board</w:t>
+      </w:r>
     </w:p>
     <w:p>
       <w:pPr>
@@ -8253,7 +8387,25 @@
         <w:rPr>
           <w:lang w:eastAsia="fr-FR"/>
         </w:rPr>
-        <w:t>Zu jedem Board gehört genau eine Description, jede Description gehört zu genau einem Board.</w:t>
+        <w:t xml:space="preserve">Jede View </w:t>
+      </w:r>
+      <w:r>
+        <w:rPr>
+          <w:lang w:eastAsia="fr-FR"/>
+        </w:rPr>
+        <w:t>kann genau ein Board darstellen. Jedes Board kann in genau eine</w:t>
+      </w:r>
+      <w:r>
+        <w:rPr>
+          <w:lang w:eastAsia="fr-FR"/>
+        </w:rPr>
+        <w:t>r View</w:t>
+      </w:r>
+      <w:r>
+        <w:rPr>
+          <w:lang w:eastAsia="fr-FR"/>
+        </w:rPr>
+        <w:t xml:space="preserve"> geöffnet sein.</w:t>
       </w:r>
     </w:p>
     <w:p>
@@ -8264,11 +8416,11 @@
           <w:numId w:val="1"/>
         </w:numPr>
       </w:pPr>
-      <w:bookmarkStart w:id="17" w:name="_Toc164758355"/>
-      <w:r>
-        <w:t>Description – Attributes</w:t>
-      </w:r>
-      <w:bookmarkEnd w:id="17"/>
+      <w:bookmarkStart w:id="16" w:name="_Toc164758354"/>
+      <w:r>
+        <w:t>Board – Description</w:t>
+      </w:r>
+      <w:bookmarkEnd w:id="16"/>
     </w:p>
     <w:p>
       <w:pPr>
@@ -8280,20 +8432,7 @@
         <w:rPr>
           <w:lang w:eastAsia="fr-FR"/>
         </w:rPr>
-        <w:t xml:space="preserve">Eine Description kann mehrere Attribute enthalten oder auch gar keines. </w:t>
-      </w:r>
-    </w:p>
-    <w:p>
-      <w:pPr>
-        <w:rPr>
-          <w:lang w:eastAsia="fr-FR"/>
-        </w:rPr>
-      </w:pPr>
-      <w:r>
-        <w:rPr>
-          <w:lang w:eastAsia="fr-FR"/>
-        </w:rPr>
-        <w:t>Ein Attribut gehört immer zu einer Description.</w:t>
+        <w:t>Zu jedem Board gehört genau eine Description, jede Description gehört zu genau einem Board.</w:t>
       </w:r>
     </w:p>
     <w:p>
@@ -8304,9 +8443,48 @@
           <w:numId w:val="1"/>
         </w:numPr>
       </w:pPr>
+      <w:bookmarkStart w:id="17" w:name="_Toc164758355"/>
+      <w:r>
+        <w:t>Description – Attributes</w:t>
+      </w:r>
+      <w:bookmarkEnd w:id="17"/>
+    </w:p>
+    <w:p>
+      <w:pPr>
+        <w:rPr>
+          <w:lang w:eastAsia="fr-FR"/>
+        </w:rPr>
+      </w:pPr>
+      <w:r>
+        <w:rPr>
+          <w:lang w:eastAsia="fr-FR"/>
+        </w:rPr>
+        <w:t xml:space="preserve">Eine Description kann mehrere Attribute enthalten oder auch gar keines. </w:t>
+      </w:r>
+    </w:p>
+    <w:p>
+      <w:pPr>
+        <w:rPr>
+          <w:lang w:eastAsia="fr-FR"/>
+        </w:rPr>
+      </w:pPr>
+      <w:r>
+        <w:rPr>
+          <w:lang w:eastAsia="fr-FR"/>
+        </w:rPr>
+        <w:t>Ein Attribut gehört immer zu einer Description.</w:t>
+      </w:r>
+    </w:p>
+    <w:p>
+      <w:pPr>
+        <w:pStyle w:val="berschrift3"/>
+        <w:numPr>
+          <w:ilvl w:val="2"/>
+          <w:numId w:val="1"/>
+        </w:numPr>
+      </w:pPr>
       <w:bookmarkStart w:id="18" w:name="_Toc164758356"/>
       <w:r>
-        <w:lastRenderedPageBreak/>
         <w:t>Description – Legend</w:t>
       </w:r>
       <w:bookmarkEnd w:id="18"/>
@@ -9070,6 +9248,7 @@
               <w:pStyle w:val="KeinLeerraum"/>
             </w:pPr>
             <w:r>
+              <w:lastRenderedPageBreak/>
               <w:t>Delete Attribute</w:t>
             </w:r>
           </w:p>
@@ -15864,7 +16043,19 @@
         <w:rPr>
           <w:lang w:eastAsia="fr-FR"/>
         </w:rPr>
-        <w:t>Die ganze Applikation wird auf einem Framework aufbauen. Dieses definiert die Abhängigkeiten zwischen den einzelnen Klassen und garantiert die einfache Erweiterbarkeit der Applikation.</w:t>
+        <w:t>Die ganze Applikation wird auf einem Framework aufbauen. Dieses definiert die Abhängigkeiten zwischen den einzelnen Kl</w:t>
+      </w:r>
+      <w:r>
+        <w:rPr>
+          <w:lang w:eastAsia="fr-FR"/>
+        </w:rPr>
+        <w:t xml:space="preserve"> </w:t>
+      </w:r>
+      <w:r>
+        <w:rPr>
+          <w:lang w:eastAsia="fr-FR"/>
+        </w:rPr>
+        <w:t>assen und garantiert die einfache Erweiterbarkeit der Applikation.</w:t>
       </w:r>
       <w:r>
         <w:rPr>
@@ -16114,37 +16305,6 @@
           </w:p>
         </w:tc>
       </w:tr>
-      <w:tr>
-        <w:tc>
-          <w:tcPr>
-            <w:tcW w:w="702" w:type="pct"/>
-          </w:tcPr>
-          <w:p>
-            <w:pPr>
-              <w:pStyle w:val="KeinLeerraum"/>
-            </w:pPr>
-            <w:r>
-              <w:t>A</w:t>
-            </w:r>
-            <w:r>
-              <w:t>2</w:t>
-            </w:r>
-          </w:p>
-        </w:tc>
-        <w:tc>
-          <w:tcPr>
-            <w:tcW w:w="4298" w:type="pct"/>
-          </w:tcPr>
-          <w:p>
-            <w:pPr>
-              <w:pStyle w:val="KeinLeerraum"/>
-            </w:pPr>
-            <w:r>
-              <w:t>TBE – CommandFactory</w:t>
-            </w:r>
-          </w:p>
-        </w:tc>
-      </w:tr>
     </w:tbl>
     <w:p>
       <w:pPr>
@@ -16372,7 +16532,10 @@
               <w:pStyle w:val="KeinLeerraum"/>
             </w:pPr>
             <w:r>
-              <w:t>A3</w:t>
+              <w:t>A</w:t>
+            </w:r>
+            <w:r>
+              <w:t>2</w:t>
             </w:r>
           </w:p>
         </w:tc>
@@ -16383,9 +16546,12 @@
           <w:p>
             <w:pPr>
               <w:pStyle w:val="KeinLeerraum"/>
-            </w:pPr>
-            <w:r>
-              <w:t>View – ToolFactory</w:t>
+              <w:tabs>
+                <w:tab w:val="left" w:pos="2897"/>
+              </w:tabs>
+            </w:pPr>
+            <w:r>
+              <w:t>WelcomeView - View</w:t>
             </w:r>
           </w:p>
         </w:tc>
@@ -16400,7 +16566,10 @@
               <w:pStyle w:val="KeinLeerraum"/>
             </w:pPr>
             <w:r>
-              <w:t>A4</w:t>
+              <w:t>A</w:t>
+            </w:r>
+            <w:r>
+              <w:t>3</w:t>
             </w:r>
           </w:p>
         </w:tc>
@@ -16413,7 +16582,7 @@
               <w:pStyle w:val="KeinLeerraum"/>
             </w:pPr>
             <w:r>
-              <w:t>View – Board</w:t>
+              <w:t>WorkingView - View</w:t>
             </w:r>
           </w:p>
         </w:tc>
@@ -16449,19 +16618,15 @@
       <w:bookmarkStart w:id="100" w:name="_Toc164758390"/>
       <w:r>
         <w:lastRenderedPageBreak/>
-        <w:t>Board</w:t>
-      </w:r>
-      <w:bookmarkEnd w:id="100"/>
+        <w:t>WelcomeView</w:t>
+      </w:r>
     </w:p>
     <w:p>
       <w:pPr>
         <w:pStyle w:val="berschrift4"/>
       </w:pPr>
       <w:r>
-        <w:t>Beschreibung</w:t>
-      </w:r>
-      <w:r>
-        <w:t>:</w:t>
+        <w:t>Beschreibung:</w:t>
       </w:r>
     </w:p>
     <w:p>
@@ -16474,43 +16639,7 @@
         <w:rPr>
           <w:lang w:eastAsia="fr-FR"/>
         </w:rPr>
-        <w:t>Das Board ist das ei</w:t>
-      </w:r>
-      <w:r>
-        <w:rPr>
-          <w:lang w:eastAsia="fr-FR"/>
-        </w:rPr>
-        <w:t>g</w:t>
-      </w:r>
-      <w:r>
-        <w:rPr>
-          <w:lang w:eastAsia="fr-FR"/>
-        </w:rPr>
-        <w:t>e</w:t>
-      </w:r>
-      <w:r>
-        <w:rPr>
-          <w:lang w:eastAsia="fr-FR"/>
-        </w:rPr>
-        <w:t xml:space="preserve">ntliche Zeichnungsfeld. Darauf können die einzelnen Items </w:t>
-      </w:r>
-      <w:r>
-        <w:rPr>
-          <w:lang w:eastAsia="fr-FR"/>
-        </w:rPr>
-        <w:t>plaziert</w:t>
-      </w:r>
-      <w:r>
-        <w:rPr>
-          <w:lang w:eastAsia="fr-FR"/>
-        </w:rPr>
-        <w:t xml:space="preserve"> werden.</w:t>
-      </w:r>
-      <w:r>
-        <w:rPr>
-          <w:lang w:eastAsia="fr-FR"/>
-        </w:rPr>
-        <w:t xml:space="preserve"> Der Hintergrund eines Boards, das sogenannte Field kann selbständig ausgewählt werden.</w:t>
+        <w:t>Diese View wird angezeigt, wenn der TBE gestartet wird. Sie dient zum Auswählen der Sportart. Sobald die sportart gewählt ist, wird die sportartspezifische WorkingView geladen.</w:t>
       </w:r>
     </w:p>
     <w:p>
@@ -16518,16 +16647,7 @@
         <w:pStyle w:val="berschrift4"/>
       </w:pPr>
       <w:r>
-        <w:t xml:space="preserve">Essentielle </w:t>
-      </w:r>
-      <w:r>
-        <w:t>Attribut</w:t>
-      </w:r>
-      <w:r>
-        <w:t>e</w:t>
-      </w:r>
-      <w:r>
-        <w:t>:</w:t>
+        <w:t>Essentielle Attribute:</w:t>
       </w:r>
     </w:p>
     <w:tbl>
@@ -16580,9 +16700,6 @@
             <w:pPr>
               <w:pStyle w:val="KeinLeerraum"/>
             </w:pPr>
-            <w:r>
-              <w:t>Field</w:t>
-            </w:r>
           </w:p>
         </w:tc>
         <w:tc>
@@ -16593,9 +16710,6 @@
             <w:pPr>
               <w:pStyle w:val="KeinLeerraum"/>
             </w:pPr>
-            <w:r>
-              <w:t>Das ausgewählte Field wird als Hintergrundbild geladen.</w:t>
-            </w:r>
           </w:p>
         </w:tc>
       </w:tr>
@@ -16664,10 +16778,7 @@
               <w:pStyle w:val="KeinLeerraum"/>
             </w:pPr>
             <w:r>
-              <w:t>A</w:t>
-            </w:r>
-            <w:r>
-              <w:t>4</w:t>
+              <w:t>A2</w:t>
             </w:r>
           </w:p>
         </w:tc>
@@ -16680,125 +16791,7 @@
               <w:pStyle w:val="KeinLeerraum"/>
             </w:pPr>
             <w:r>
-              <w:t>View – Board</w:t>
-            </w:r>
-          </w:p>
-        </w:tc>
-      </w:tr>
-      <w:tr>
-        <w:tc>
-          <w:tcPr>
-            <w:tcW w:w="702" w:type="pct"/>
-          </w:tcPr>
-          <w:p>
-            <w:pPr>
-              <w:pStyle w:val="KeinLeerraum"/>
-            </w:pPr>
-            <w:r>
-              <w:t>A5</w:t>
-            </w:r>
-          </w:p>
-        </w:tc>
-        <w:tc>
-          <w:tcPr>
-            <w:tcW w:w="4298" w:type="pct"/>
-          </w:tcPr>
-          <w:p>
-            <w:pPr>
-              <w:pStyle w:val="KeinLeerraum"/>
-            </w:pPr>
-            <w:r>
-              <w:t>Board – Description</w:t>
-            </w:r>
-          </w:p>
-        </w:tc>
-      </w:tr>
-      <w:tr>
-        <w:tc>
-          <w:tcPr>
-            <w:tcW w:w="702" w:type="pct"/>
-          </w:tcPr>
-          <w:p>
-            <w:pPr>
-              <w:pStyle w:val="KeinLeerraum"/>
-            </w:pPr>
-            <w:r>
-              <w:t>A6</w:t>
-            </w:r>
-          </w:p>
-        </w:tc>
-        <w:tc>
-          <w:tcPr>
-            <w:tcW w:w="4298" w:type="pct"/>
-          </w:tcPr>
-          <w:p>
-            <w:pPr>
-              <w:pStyle w:val="KeinLeerraum"/>
-            </w:pPr>
-            <w:r>
-              <w:t xml:space="preserve">Board – Item </w:t>
-            </w:r>
-          </w:p>
-        </w:tc>
-      </w:tr>
-      <w:tr>
-        <w:tc>
-          <w:tcPr>
-            <w:tcW w:w="702" w:type="pct"/>
-          </w:tcPr>
-          <w:p>
-            <w:pPr>
-              <w:pStyle w:val="KeinLeerraum"/>
-            </w:pPr>
-            <w:r>
-              <w:t>A</w:t>
-            </w:r>
-            <w:r>
-              <w:t>7</w:t>
-            </w:r>
-          </w:p>
-        </w:tc>
-        <w:tc>
-          <w:tcPr>
-            <w:tcW w:w="4298" w:type="pct"/>
-          </w:tcPr>
-          <w:p>
-            <w:pPr>
-              <w:pStyle w:val="KeinLeerraum"/>
-            </w:pPr>
-            <w:r>
-              <w:t>Board – CommandHandler</w:t>
-            </w:r>
-          </w:p>
-        </w:tc>
-      </w:tr>
-      <w:tr>
-        <w:tc>
-          <w:tcPr>
-            <w:tcW w:w="702" w:type="pct"/>
-          </w:tcPr>
-          <w:p>
-            <w:pPr>
-              <w:pStyle w:val="KeinLeerraum"/>
-            </w:pPr>
-            <w:r>
-              <w:t>A8</w:t>
-            </w:r>
-          </w:p>
-        </w:tc>
-        <w:tc>
-          <w:tcPr>
-            <w:tcW w:w="4298" w:type="pct"/>
-          </w:tcPr>
-          <w:p>
-            <w:pPr>
-              <w:pStyle w:val="KeinLeerraum"/>
-            </w:pPr>
-            <w:r>
-              <w:t>Board</w:t>
-            </w:r>
-            <w:r>
-              <w:t xml:space="preserve"> – Legend</w:t>
+              <w:t>WelcomeView - View</w:t>
             </w:r>
           </w:p>
         </w:tc>
@@ -16815,11 +16808,9 @@
       <w:pPr>
         <w:pStyle w:val="berschrift3"/>
       </w:pPr>
-      <w:bookmarkStart w:id="101" w:name="_Toc164758391"/>
-      <w:r>
-        <w:t>Description</w:t>
-      </w:r>
-      <w:bookmarkEnd w:id="101"/>
+      <w:r>
+        <w:t>WorkingView</w:t>
+      </w:r>
     </w:p>
     <w:p>
       <w:pPr>
@@ -16839,7 +16830,7 @@
         <w:rPr>
           <w:lang w:eastAsia="fr-FR"/>
         </w:rPr>
-        <w:t>Die Description beinhaltet Attribute, welche das Board beschreiben. Pro Board gibt es eine Description mit beliebig vielen Attributen.</w:t>
+        <w:t>In der WorkingView wird die sportartspezifische Arbeitsfläche angezeigt.</w:t>
       </w:r>
     </w:p>
     <w:p>
@@ -16847,13 +16838,7 @@
         <w:pStyle w:val="berschrift4"/>
       </w:pPr>
       <w:r>
-        <w:t xml:space="preserve">Essentielle </w:t>
-      </w:r>
-      <w:r>
-        <w:t>Attribut</w:t>
-      </w:r>
-      <w:r>
-        <w:t>e:</w:t>
+        <w:t>Essentielle Attribute:</w:t>
       </w:r>
     </w:p>
     <w:tbl>
@@ -16984,7 +16969,7 @@
               <w:pStyle w:val="KeinLeerraum"/>
             </w:pPr>
             <w:r>
-              <w:t>A5</w:t>
+              <w:t>A3</w:t>
             </w:r>
           </w:p>
         </w:tc>
@@ -16997,7 +16982,7 @@
               <w:pStyle w:val="KeinLeerraum"/>
             </w:pPr>
             <w:r>
-              <w:t>Board – Description</w:t>
+              <w:t>WorkingView – View</w:t>
             </w:r>
           </w:p>
         </w:tc>
@@ -17012,7 +16997,7 @@
               <w:pStyle w:val="KeinLeerraum"/>
             </w:pPr>
             <w:r>
-              <w:t>A9</w:t>
+              <w:t>A4</w:t>
             </w:r>
           </w:p>
         </w:tc>
@@ -17025,7 +17010,119 @@
               <w:pStyle w:val="KeinLeerraum"/>
             </w:pPr>
             <w:r>
-              <w:t xml:space="preserve">Description – Attribute </w:t>
+              <w:t>WorkingView – ToolFactory</w:t>
+            </w:r>
+          </w:p>
+        </w:tc>
+      </w:tr>
+      <w:tr>
+        <w:tc>
+          <w:tcPr>
+            <w:tcW w:w="702" w:type="pct"/>
+          </w:tcPr>
+          <w:p>
+            <w:pPr>
+              <w:pStyle w:val="KeinLeerraum"/>
+            </w:pPr>
+            <w:r>
+              <w:t>A34</w:t>
+            </w:r>
+          </w:p>
+        </w:tc>
+        <w:tc>
+          <w:tcPr>
+            <w:tcW w:w="4298" w:type="pct"/>
+          </w:tcPr>
+          <w:p>
+            <w:pPr>
+              <w:pStyle w:val="KeinLeerraum"/>
+            </w:pPr>
+            <w:r>
+              <w:t>WorkingView – Tool</w:t>
+            </w:r>
+          </w:p>
+        </w:tc>
+      </w:tr>
+      <w:tr>
+        <w:tc>
+          <w:tcPr>
+            <w:tcW w:w="702" w:type="pct"/>
+          </w:tcPr>
+          <w:p>
+            <w:pPr>
+              <w:pStyle w:val="KeinLeerraum"/>
+            </w:pPr>
+            <w:r>
+              <w:t>A33</w:t>
+            </w:r>
+          </w:p>
+        </w:tc>
+        <w:tc>
+          <w:tcPr>
+            <w:tcW w:w="4298" w:type="pct"/>
+          </w:tcPr>
+          <w:p>
+            <w:pPr>
+              <w:pStyle w:val="KeinLeerraum"/>
+            </w:pPr>
+            <w:r>
+              <w:t>WorkingView – Invoker</w:t>
+            </w:r>
+          </w:p>
+        </w:tc>
+      </w:tr>
+      <w:tr>
+        <w:tc>
+          <w:tcPr>
+            <w:tcW w:w="702" w:type="pct"/>
+          </w:tcPr>
+          <w:p>
+            <w:pPr>
+              <w:pStyle w:val="KeinLeerraum"/>
+            </w:pPr>
+            <w:r>
+              <w:t>A32</w:t>
+            </w:r>
+          </w:p>
+        </w:tc>
+        <w:tc>
+          <w:tcPr>
+            <w:tcW w:w="4298" w:type="pct"/>
+          </w:tcPr>
+          <w:p>
+            <w:pPr>
+              <w:pStyle w:val="KeinLeerraum"/>
+            </w:pPr>
+            <w:r>
+              <w:t>WorkingView – Command</w:t>
+            </w:r>
+          </w:p>
+        </w:tc>
+      </w:tr>
+      <w:tr>
+        <w:tc>
+          <w:tcPr>
+            <w:tcW w:w="702" w:type="pct"/>
+          </w:tcPr>
+          <w:p>
+            <w:pPr>
+              <w:pStyle w:val="KeinLeerraum"/>
+            </w:pPr>
+            <w:r>
+              <w:t>A38</w:t>
+            </w:r>
+          </w:p>
+        </w:tc>
+        <w:tc>
+          <w:tcPr>
+            <w:tcW w:w="4298" w:type="pct"/>
+          </w:tcPr>
+          <w:p>
+            <w:pPr>
+              <w:pStyle w:val="KeinLeerraum"/>
+            </w:pPr>
+            <w:r>
+              <w:t>WorkingView – Board</w:t>
             </w:r>
           </w:p>
         </w:tc>
@@ -17040,58 +17137,45 @@
     </w:p>
     <w:p>
       <w:pPr>
-        <w:spacing w:before="0" w:after="0"/>
-        <w:jc w:val="left"/>
-        <w:rPr>
-          <w:rFonts w:cs="Arial"/>
-          <w:bCs/>
-          <w:kern w:val="24"/>
-          <w:szCs w:val="26"/>
+        <w:pStyle w:val="berschrift3"/>
+      </w:pPr>
+      <w:r>
+        <w:t>ToolFactory</w:t>
+      </w:r>
+    </w:p>
+    <w:p>
+      <w:pPr>
+        <w:pStyle w:val="berschrift4"/>
+      </w:pPr>
+      <w:r>
+        <w:t>Beschreibung:</w:t>
+      </w:r>
+    </w:p>
+    <w:p>
+      <w:pPr>
+        <w:rPr>
           <w:lang w:eastAsia="fr-FR"/>
         </w:rPr>
       </w:pPr>
       <w:r>
-        <w:br w:type="page"/>
-      </w:r>
-    </w:p>
-    <w:p>
-      <w:pPr>
-        <w:pStyle w:val="berschrift3"/>
-      </w:pPr>
-      <w:bookmarkStart w:id="102" w:name="_Toc164758392"/>
-      <w:r>
-        <w:lastRenderedPageBreak/>
-        <w:t>Attribute</w:t>
-      </w:r>
-      <w:bookmarkEnd w:id="102"/>
+        <w:rPr>
+          <w:lang w:eastAsia="fr-FR"/>
+        </w:rPr>
+        <w:t>Die ToolFactory erstellt</w:t>
+      </w:r>
+      <w:r>
+        <w:rPr>
+          <w:lang w:eastAsia="fr-FR"/>
+        </w:rPr>
+        <w:t xml:space="preserve"> die Tools für die entsprechende sportartspezifische View.</w:t>
+      </w:r>
     </w:p>
     <w:p>
       <w:pPr>
         <w:pStyle w:val="berschrift4"/>
       </w:pPr>
       <w:r>
-        <w:t>Beschreibung:</w:t>
-      </w:r>
-    </w:p>
-    <w:p>
-      <w:pPr>
-        <w:rPr>
-          <w:lang w:eastAsia="fr-FR"/>
-        </w:rPr>
-      </w:pPr>
-      <w:r>
-        <w:rPr>
-          <w:lang w:eastAsia="fr-FR"/>
-        </w:rPr>
-        <w:t>Ein Attribut ist teil einer Beschreibung eines Boardes. Jedes Attribut besteht aus Titel und Text.</w:t>
-      </w:r>
-    </w:p>
-    <w:p>
-      <w:pPr>
-        <w:pStyle w:val="berschrift4"/>
-      </w:pPr>
-      <w:r>
-        <w:t>Essentielle Attributte:</w:t>
+        <w:t>Essentielle Attribute:</w:t>
       </w:r>
     </w:p>
     <w:tbl>
@@ -17144,9 +17228,6 @@
             <w:pPr>
               <w:pStyle w:val="KeinLeerraum"/>
             </w:pPr>
-            <w:r>
-              <w:t>Title</w:t>
-            </w:r>
           </w:p>
         </w:tc>
         <w:tc>
@@ -17157,37 +17238,6 @@
             <w:pPr>
               <w:pStyle w:val="KeinLeerraum"/>
             </w:pPr>
-            <w:r>
-              <w:t>Titel des Attributes</w:t>
-            </w:r>
-          </w:p>
-        </w:tc>
-      </w:tr>
-      <w:tr>
-        <w:tc>
-          <w:tcPr>
-            <w:tcW w:w="1206" w:type="pct"/>
-          </w:tcPr>
-          <w:p>
-            <w:pPr>
-              <w:pStyle w:val="KeinLeerraum"/>
-            </w:pPr>
-            <w:r>
-              <w:t>Text</w:t>
-            </w:r>
-          </w:p>
-        </w:tc>
-        <w:tc>
-          <w:tcPr>
-            <w:tcW w:w="3794" w:type="pct"/>
-          </w:tcPr>
-          <w:p>
-            <w:pPr>
-              <w:pStyle w:val="KeinLeerraum"/>
-            </w:pPr>
-            <w:r>
-              <w:t>Text des Attributes</w:t>
-            </w:r>
           </w:p>
         </w:tc>
       </w:tr>
@@ -17256,7 +17306,7 @@
               <w:pStyle w:val="KeinLeerraum"/>
             </w:pPr>
             <w:r>
-              <w:t>A9</w:t>
+              <w:t>A4</w:t>
             </w:r>
           </w:p>
         </w:tc>
@@ -17269,7 +17319,35 @@
               <w:pStyle w:val="KeinLeerraum"/>
             </w:pPr>
             <w:r>
-              <w:t>Description – Attribute</w:t>
+              <w:t>WorkingView – ToolFactory</w:t>
+            </w:r>
+          </w:p>
+        </w:tc>
+      </w:tr>
+      <w:tr>
+        <w:tc>
+          <w:tcPr>
+            <w:tcW w:w="702" w:type="pct"/>
+          </w:tcPr>
+          <w:p>
+            <w:pPr>
+              <w:pStyle w:val="KeinLeerraum"/>
+            </w:pPr>
+            <w:r>
+              <w:t>A5</w:t>
+            </w:r>
+          </w:p>
+        </w:tc>
+        <w:tc>
+          <w:tcPr>
+            <w:tcW w:w="4298" w:type="pct"/>
+          </w:tcPr>
+          <w:p>
+            <w:pPr>
+              <w:pStyle w:val="KeinLeerraum"/>
+            </w:pPr>
+            <w:r>
+              <w:t>ToolFactory - ToolFactoryInterface</w:t>
             </w:r>
           </w:p>
         </w:tc>
@@ -17277,6 +17355,31 @@
     </w:tbl>
     <w:p>
       <w:pPr>
+        <w:pStyle w:val="berschrift3"/>
+        <w:numPr>
+          <w:ilvl w:val="0"/>
+          <w:numId w:val="0"/>
+        </w:numPr>
+      </w:pPr>
+    </w:p>
+    <w:p>
+      <w:pPr>
+        <w:pStyle w:val="berschrift3"/>
+      </w:pPr>
+      <w:r>
+        <w:t>ToolFactoryInterface</w:t>
+      </w:r>
+    </w:p>
+    <w:p>
+      <w:pPr>
+        <w:pStyle w:val="berschrift4"/>
+      </w:pPr>
+      <w:r>
+        <w:t>Beschreibung:</w:t>
+      </w:r>
+    </w:p>
+    <w:p>
+      <w:pPr>
         <w:rPr>
           <w:lang w:eastAsia="fr-FR"/>
         </w:rPr>
@@ -17284,47 +17387,10 @@
     </w:p>
     <w:p>
       <w:pPr>
-        <w:pStyle w:val="berschrift3"/>
-      </w:pPr>
-      <w:bookmarkStart w:id="103" w:name="_Toc164758393"/>
-      <w:r>
-        <w:t>Legend</w:t>
-      </w:r>
-      <w:bookmarkEnd w:id="103"/>
-    </w:p>
-    <w:p>
-      <w:pPr>
         <w:pStyle w:val="berschrift4"/>
       </w:pPr>
       <w:r>
-        <w:t>Beschreibung:</w:t>
-      </w:r>
-    </w:p>
-    <w:p>
-      <w:pPr>
-        <w:rPr>
-          <w:lang w:eastAsia="fr-FR"/>
-        </w:rPr>
-      </w:pPr>
-      <w:r>
-        <w:rPr>
-          <w:lang w:eastAsia="fr-FR"/>
-        </w:rPr>
-        <w:t xml:space="preserve">Legend enthält die Bilder und Beschreibungen der </w:t>
-      </w:r>
-      <w:r>
-        <w:rPr>
-          <w:lang w:eastAsia="fr-FR"/>
-        </w:rPr>
-        <w:t>auf dem Board verwendeten Items, diese wird von der View benötigt, um die Legende darzustellen.</w:t>
-      </w:r>
-    </w:p>
-    <w:p>
-      <w:pPr>
-        <w:pStyle w:val="berschrift4"/>
-      </w:pPr>
-      <w:r>
-        <w:t>Essentielle Attributte:</w:t>
+        <w:t>Essentielle Attribute:</w:t>
       </w:r>
     </w:p>
     <w:tbl>
@@ -17377,9 +17443,6 @@
             <w:pPr>
               <w:pStyle w:val="KeinLeerraum"/>
             </w:pPr>
-            <w:r>
-              <w:t>Itemlist</w:t>
-            </w:r>
           </w:p>
         </w:tc>
         <w:tc>
@@ -17390,9 +17453,6 @@
             <w:pPr>
               <w:pStyle w:val="KeinLeerraum"/>
             </w:pPr>
-            <w:r>
-              <w:t>Liste der verwendeten Items</w:t>
-            </w:r>
           </w:p>
         </w:tc>
       </w:tr>
@@ -17461,7 +17521,7 @@
               <w:pStyle w:val="KeinLeerraum"/>
             </w:pPr>
             <w:r>
-              <w:t>A8</w:t>
+              <w:t>A5</w:t>
             </w:r>
           </w:p>
         </w:tc>
@@ -17474,77 +17534,43 @@
               <w:pStyle w:val="KeinLeerraum"/>
             </w:pPr>
             <w:r>
-              <w:t>Board</w:t>
-            </w:r>
-            <w:r>
-              <w:t xml:space="preserve"> – </w:t>
-            </w:r>
-            <w:r>
-              <w:t>Legend</w:t>
+              <w:t>ToolFactory - ToolFactoryInterface</w:t>
             </w:r>
           </w:p>
         </w:tc>
       </w:tr>
     </w:tbl>
     <w:p>
+      <w:bookmarkStart w:id="101" w:name="_Toc164758398"/>
+    </w:p>
+    <w:p>
+      <w:pPr>
+        <w:pStyle w:val="berschrift3"/>
+      </w:pPr>
+      <w:r>
+        <w:t>Tool</w:t>
+      </w:r>
+      <w:bookmarkEnd w:id="101"/>
+    </w:p>
+    <w:p>
+      <w:pPr>
+        <w:pStyle w:val="berschrift4"/>
+      </w:pPr>
+      <w:r>
+        <w:t>Beschreibung:</w:t>
+      </w:r>
+    </w:p>
+    <w:p>
       <w:pPr>
         <w:rPr>
           <w:lang w:eastAsia="fr-FR"/>
         </w:rPr>
       </w:pPr>
-    </w:p>
-    <w:p>
-      <w:pPr>
-        <w:spacing w:before="0" w:after="0"/>
-        <w:jc w:val="left"/>
-        <w:rPr>
-          <w:rFonts w:cs="Arial"/>
-          <w:bCs/>
-          <w:kern w:val="24"/>
-          <w:szCs w:val="26"/>
+      <w:r>
+        <w:rPr>
           <w:lang w:eastAsia="fr-FR"/>
         </w:rPr>
-      </w:pPr>
-      <w:r>
-        <w:br w:type="page"/>
-      </w:r>
-    </w:p>
-    <w:p>
-      <w:pPr>
-        <w:pStyle w:val="berschrift3"/>
-      </w:pPr>
-      <w:bookmarkStart w:id="104" w:name="_Toc164758394"/>
-      <w:r>
-        <w:lastRenderedPageBreak/>
-        <w:t>Item</w:t>
-      </w:r>
-      <w:bookmarkEnd w:id="104"/>
-    </w:p>
-    <w:p>
-      <w:pPr>
-        <w:pStyle w:val="berschrift4"/>
-      </w:pPr>
-      <w:r>
-        <w:t>Beschreibung:</w:t>
-      </w:r>
-    </w:p>
-    <w:p>
-      <w:pPr>
-        <w:rPr>
-          <w:lang w:eastAsia="fr-FR"/>
-        </w:rPr>
-      </w:pPr>
-      <w:r>
-        <w:rPr>
-          <w:lang w:eastAsia="fr-FR"/>
-        </w:rPr>
-        <w:t>Ein Item kann ein Symbol, ein Textfeld oder ein Pfeil sein. Item ist ein Interface, welches von TextboxItem, ArrowItem und ShapeItem implementiert wird</w:t>
-      </w:r>
-      <w:r>
-        <w:rPr>
-          <w:lang w:eastAsia="fr-FR"/>
-        </w:rPr>
-        <w:t>.</w:t>
+        <w:t>Das Tool ermöglicht das erstellen und modifizieren von Items.</w:t>
       </w:r>
     </w:p>
     <w:p>
@@ -17618,28 +17644,6 @@
           </w:p>
         </w:tc>
       </w:tr>
-      <w:tr>
-        <w:tc>
-          <w:tcPr>
-            <w:tcW w:w="1206" w:type="pct"/>
-          </w:tcPr>
-          <w:p>
-            <w:pPr>
-              <w:pStyle w:val="KeinLeerraum"/>
-            </w:pPr>
-          </w:p>
-        </w:tc>
-        <w:tc>
-          <w:tcPr>
-            <w:tcW w:w="3794" w:type="pct"/>
-          </w:tcPr>
-          <w:p>
-            <w:pPr>
-              <w:pStyle w:val="KeinLeerraum"/>
-            </w:pPr>
-          </w:p>
-        </w:tc>
-      </w:tr>
     </w:tbl>
     <w:p>
       <w:pPr>
@@ -17718,7 +17722,7 @@
               <w:pStyle w:val="KeinLeerraum"/>
             </w:pPr>
             <w:r>
-              <w:t xml:space="preserve">Board – Item </w:t>
+              <w:t>ToolFactory – Tool</w:t>
             </w:r>
           </w:p>
         </w:tc>
@@ -17733,7 +17737,7 @@
               <w:pStyle w:val="KeinLeerraum"/>
             </w:pPr>
             <w:r>
-              <w:t>A10</w:t>
+              <w:t>A7</w:t>
             </w:r>
           </w:p>
         </w:tc>
@@ -17746,7 +17750,7 @@
               <w:pStyle w:val="KeinLeerraum"/>
             </w:pPr>
             <w:r>
-              <w:t>Item – TextboxItem</w:t>
+              <w:t>ArrowTool – Tool</w:t>
             </w:r>
           </w:p>
         </w:tc>
@@ -17761,7 +17765,7 @@
               <w:pStyle w:val="KeinLeerraum"/>
             </w:pPr>
             <w:r>
-              <w:t>A11</w:t>
+              <w:t>A8</w:t>
             </w:r>
           </w:p>
         </w:tc>
@@ -17774,7 +17778,7 @@
               <w:pStyle w:val="KeinLeerraum"/>
             </w:pPr>
             <w:r>
-              <w:t>Item – ArrowItem</w:t>
+              <w:t>ShapeTool – Tool</w:t>
             </w:r>
           </w:p>
         </w:tc>
@@ -17789,7 +17793,7 @@
               <w:pStyle w:val="KeinLeerraum"/>
             </w:pPr>
             <w:r>
-              <w:t>A12</w:t>
+              <w:t>A9</w:t>
             </w:r>
           </w:p>
         </w:tc>
@@ -17802,55 +17806,85 @@
               <w:pStyle w:val="KeinLeerraum"/>
             </w:pPr>
             <w:r>
-              <w:t xml:space="preserve">Item – ShapeItem </w:t>
+              <w:t>TextboxTool – Tool</w:t>
+            </w:r>
+          </w:p>
+        </w:tc>
+      </w:tr>
+      <w:tr>
+        <w:tc>
+          <w:tcPr>
+            <w:tcW w:w="702" w:type="pct"/>
+          </w:tcPr>
+          <w:p>
+            <w:pPr>
+              <w:pStyle w:val="KeinLeerraum"/>
+            </w:pPr>
+            <w:r>
+              <w:t>A34</w:t>
+            </w:r>
+          </w:p>
+        </w:tc>
+        <w:tc>
+          <w:tcPr>
+            <w:tcW w:w="4298" w:type="pct"/>
+          </w:tcPr>
+          <w:p>
+            <w:pPr>
+              <w:pStyle w:val="KeinLeerraum"/>
+            </w:pPr>
+            <w:r>
+              <w:t>Tool - WorkingView</w:t>
             </w:r>
           </w:p>
         </w:tc>
       </w:tr>
     </w:tbl>
     <w:p>
+      <w:bookmarkStart w:id="102" w:name="_Toc164758399"/>
+    </w:p>
+    <w:p>
+      <w:pPr>
+        <w:pStyle w:val="berschrift3"/>
+      </w:pPr>
+      <w:r>
+        <w:t>ArrowTool</w:t>
+      </w:r>
+      <w:bookmarkEnd w:id="102"/>
+    </w:p>
+    <w:p>
+      <w:pPr>
+        <w:pStyle w:val="berschrift4"/>
+      </w:pPr>
+      <w:r>
+        <w:t>Beschreibung:</w:t>
+      </w:r>
+    </w:p>
+    <w:p>
       <w:pPr>
         <w:rPr>
           <w:lang w:eastAsia="fr-FR"/>
         </w:rPr>
       </w:pPr>
-    </w:p>
-    <w:p>
-      <w:pPr>
-        <w:pStyle w:val="berschrift3"/>
-      </w:pPr>
-      <w:bookmarkStart w:id="105" w:name="_Toc164758395"/>
-      <w:r>
-        <w:t>TextBoxItem</w:t>
-      </w:r>
-      <w:bookmarkEnd w:id="105"/>
+      <w:r>
+        <w:rPr>
+          <w:lang w:val="fr-CH" w:eastAsia="fr-FR"/>
+        </w:rPr>
+        <w:t xml:space="preserve">ArrowTool implementiert das Interface Tool. </w:t>
+      </w:r>
+      <w:r>
+        <w:rPr>
+          <w:lang w:eastAsia="fr-FR"/>
+        </w:rPr>
+        <w:t>ArrowTool ermöglicht das Erstellen von Pfeilen.</w:t>
+      </w:r>
     </w:p>
     <w:p>
       <w:pPr>
         <w:pStyle w:val="berschrift4"/>
       </w:pPr>
       <w:r>
-        <w:t>Beschreibung:</w:t>
-      </w:r>
-    </w:p>
-    <w:p>
-      <w:pPr>
-        <w:rPr>
-          <w:lang w:eastAsia="fr-FR"/>
-        </w:rPr>
-      </w:pPr>
-      <w:r>
-        <w:rPr>
-          <w:lang w:eastAsia="fr-FR"/>
-        </w:rPr>
-        <w:t>TextboxItem implementiert das Interface Item. TextBoxItem ist ein Textfeld, welches auf dem Board platziert werden kann.</w:t>
-      </w:r>
-    </w:p>
-    <w:p>
-      <w:pPr>
-        <w:pStyle w:val="berschrift4"/>
-      </w:pPr>
-      <w:r>
+        <w:lastRenderedPageBreak/>
         <w:t>Essentielle Attributte:</w:t>
       </w:r>
     </w:p>
@@ -17917,28 +17951,6 @@
           </w:p>
         </w:tc>
       </w:tr>
-      <w:tr>
-        <w:tc>
-          <w:tcPr>
-            <w:tcW w:w="1206" w:type="pct"/>
-          </w:tcPr>
-          <w:p>
-            <w:pPr>
-              <w:pStyle w:val="KeinLeerraum"/>
-            </w:pPr>
-          </w:p>
-        </w:tc>
-        <w:tc>
-          <w:tcPr>
-            <w:tcW w:w="3794" w:type="pct"/>
-          </w:tcPr>
-          <w:p>
-            <w:pPr>
-              <w:pStyle w:val="KeinLeerraum"/>
-            </w:pPr>
-          </w:p>
-        </w:tc>
-      </w:tr>
     </w:tbl>
     <w:p>
       <w:pPr>
@@ -18004,6 +18016,34 @@
               <w:pStyle w:val="KeinLeerraum"/>
             </w:pPr>
             <w:r>
+              <w:t>A7</w:t>
+            </w:r>
+          </w:p>
+        </w:tc>
+        <w:tc>
+          <w:tcPr>
+            <w:tcW w:w="4298" w:type="pct"/>
+          </w:tcPr>
+          <w:p>
+            <w:pPr>
+              <w:pStyle w:val="KeinLeerraum"/>
+            </w:pPr>
+            <w:r>
+              <w:t>ArrowTool – Tool</w:t>
+            </w:r>
+          </w:p>
+        </w:tc>
+      </w:tr>
+      <w:tr>
+        <w:tc>
+          <w:tcPr>
+            <w:tcW w:w="702" w:type="pct"/>
+          </w:tcPr>
+          <w:p>
+            <w:pPr>
+              <w:pStyle w:val="KeinLeerraum"/>
+            </w:pPr>
+            <w:r>
               <w:t>A10</w:t>
             </w:r>
           </w:p>
@@ -18017,65 +18057,43 @@
               <w:pStyle w:val="KeinLeerraum"/>
             </w:pPr>
             <w:r>
-              <w:t xml:space="preserve">Item – TextboxItem </w:t>
+              <w:t>ArrowTool - Arrow</w:t>
             </w:r>
           </w:p>
         </w:tc>
       </w:tr>
     </w:tbl>
     <w:p>
+      <w:bookmarkStart w:id="103" w:name="_Toc164758400"/>
+    </w:p>
+    <w:p>
+      <w:pPr>
+        <w:pStyle w:val="berschrift3"/>
+      </w:pPr>
+      <w:r>
+        <w:t>TextboxTool</w:t>
+      </w:r>
+      <w:bookmarkEnd w:id="103"/>
+    </w:p>
+    <w:p>
+      <w:pPr>
+        <w:pStyle w:val="berschrift4"/>
+      </w:pPr>
+      <w:r>
+        <w:t>Beschreibung:</w:t>
+      </w:r>
+    </w:p>
+    <w:p>
       <w:pPr>
         <w:rPr>
           <w:lang w:eastAsia="fr-FR"/>
         </w:rPr>
       </w:pPr>
-    </w:p>
-    <w:p>
-      <w:pPr>
-        <w:spacing w:before="0" w:after="0"/>
-        <w:jc w:val="left"/>
-        <w:rPr>
-          <w:rFonts w:cs="Arial"/>
-          <w:bCs/>
-          <w:kern w:val="24"/>
-          <w:szCs w:val="26"/>
+      <w:r>
+        <w:rPr>
           <w:lang w:eastAsia="fr-FR"/>
         </w:rPr>
-      </w:pPr>
-      <w:r>
-        <w:br w:type="page"/>
-      </w:r>
-    </w:p>
-    <w:p>
-      <w:pPr>
-        <w:pStyle w:val="berschrift3"/>
-      </w:pPr>
-      <w:bookmarkStart w:id="106" w:name="_Toc164758396"/>
-      <w:r>
-        <w:lastRenderedPageBreak/>
-        <w:t>ArrowItem</w:t>
-      </w:r>
-      <w:bookmarkEnd w:id="106"/>
-    </w:p>
-    <w:p>
-      <w:pPr>
-        <w:pStyle w:val="berschrift4"/>
-      </w:pPr>
-      <w:r>
-        <w:t>Beschreibung:</w:t>
-      </w:r>
-    </w:p>
-    <w:p>
-      <w:pPr>
-        <w:rPr>
-          <w:lang w:eastAsia="fr-FR"/>
-        </w:rPr>
-      </w:pPr>
-      <w:r>
-        <w:rPr>
-          <w:lang w:eastAsia="fr-FR"/>
-        </w:rPr>
-        <w:t>ArrowItem implementiert das Interface Item. ArrowItem ist ein Pfeil, welcher auf dem Board platziert und geändert werden kann.</w:t>
+        <w:t>TextboxTool implementiert das Interface Tool und ermöglicht das Erstellen von Textfeldern auf dem Board.</w:t>
       </w:r>
     </w:p>
     <w:p>
@@ -18149,28 +18167,6 @@
           </w:p>
         </w:tc>
       </w:tr>
-      <w:tr>
-        <w:tc>
-          <w:tcPr>
-            <w:tcW w:w="1206" w:type="pct"/>
-          </w:tcPr>
-          <w:p>
-            <w:pPr>
-              <w:pStyle w:val="KeinLeerraum"/>
-            </w:pPr>
-          </w:p>
-        </w:tc>
-        <w:tc>
-          <w:tcPr>
-            <w:tcW w:w="3794" w:type="pct"/>
-          </w:tcPr>
-          <w:p>
-            <w:pPr>
-              <w:pStyle w:val="KeinLeerraum"/>
-            </w:pPr>
-          </w:p>
-        </w:tc>
-      </w:tr>
     </w:tbl>
     <w:p>
       <w:pPr>
@@ -18236,7 +18232,7 @@
               <w:pStyle w:val="KeinLeerraum"/>
             </w:pPr>
             <w:r>
-              <w:t>A11</w:t>
+              <w:t>A9</w:t>
             </w:r>
           </w:p>
         </w:tc>
@@ -18249,7 +18245,35 @@
               <w:pStyle w:val="KeinLeerraum"/>
             </w:pPr>
             <w:r>
-              <w:t xml:space="preserve">Item – ArrowItem </w:t>
+              <w:t>TextboxTool – Tool</w:t>
+            </w:r>
+          </w:p>
+        </w:tc>
+      </w:tr>
+      <w:tr>
+        <w:tc>
+          <w:tcPr>
+            <w:tcW w:w="702" w:type="pct"/>
+          </w:tcPr>
+          <w:p>
+            <w:pPr>
+              <w:pStyle w:val="KeinLeerraum"/>
+            </w:pPr>
+            <w:r>
+              <w:t>A12</w:t>
+            </w:r>
+          </w:p>
+        </w:tc>
+        <w:tc>
+          <w:tcPr>
+            <w:tcW w:w="4298" w:type="pct"/>
+          </w:tcPr>
+          <w:p>
+            <w:pPr>
+              <w:pStyle w:val="KeinLeerraum"/>
+            </w:pPr>
+            <w:r>
+              <w:t>TextboxTool – Textbox</w:t>
             </w:r>
           </w:p>
         </w:tc>
@@ -18266,11 +18290,11 @@
       <w:pPr>
         <w:pStyle w:val="berschrift3"/>
       </w:pPr>
-      <w:bookmarkStart w:id="107" w:name="_Toc164758397"/>
-      <w:r>
-        <w:t>ShapeItem</w:t>
-      </w:r>
-      <w:bookmarkEnd w:id="107"/>
+      <w:bookmarkStart w:id="104" w:name="_Toc164758401"/>
+      <w:r>
+        <w:t>ShapeTool</w:t>
+      </w:r>
+      <w:bookmarkEnd w:id="104"/>
     </w:p>
     <w:p>
       <w:pPr>
@@ -18290,7 +18314,7 @@
         <w:rPr>
           <w:lang w:eastAsia="fr-FR"/>
         </w:rPr>
-        <w:t>ShapeItem implementiert das Interface Item. ShapeItem ist ein Symbol, welches als Image in  das System gelesen wird. ShapeItem kann auf dem Board platziert werden.</w:t>
+        <w:t>ShapeTool implementiert das Interface Tool und ermöglicht das Erstellen von Symbolen auf dem Board.</w:t>
       </w:r>
     </w:p>
     <w:p>
@@ -18364,28 +18388,6 @@
           </w:p>
         </w:tc>
       </w:tr>
-      <w:tr>
-        <w:tc>
-          <w:tcPr>
-            <w:tcW w:w="1206" w:type="pct"/>
-          </w:tcPr>
-          <w:p>
-            <w:pPr>
-              <w:pStyle w:val="KeinLeerraum"/>
-            </w:pPr>
-          </w:p>
-        </w:tc>
-        <w:tc>
-          <w:tcPr>
-            <w:tcW w:w="3794" w:type="pct"/>
-          </w:tcPr>
-          <w:p>
-            <w:pPr>
-              <w:pStyle w:val="KeinLeerraum"/>
-            </w:pPr>
-          </w:p>
-        </w:tc>
-      </w:tr>
     </w:tbl>
     <w:p>
       <w:pPr>
@@ -18451,7 +18453,7 @@
               <w:pStyle w:val="KeinLeerraum"/>
             </w:pPr>
             <w:r>
-              <w:t>A12</w:t>
+              <w:t>A8</w:t>
             </w:r>
           </w:p>
         </w:tc>
@@ -18464,7 +18466,38 @@
               <w:pStyle w:val="KeinLeerraum"/>
             </w:pPr>
             <w:r>
-              <w:t>Item – ShapeItem</w:t>
+              <w:t xml:space="preserve">ShapeTool </w:t>
+            </w:r>
+            <w:r>
+              <w:t>– Tool</w:t>
+            </w:r>
+          </w:p>
+        </w:tc>
+      </w:tr>
+      <w:tr>
+        <w:tc>
+          <w:tcPr>
+            <w:tcW w:w="702" w:type="pct"/>
+          </w:tcPr>
+          <w:p>
+            <w:pPr>
+              <w:pStyle w:val="KeinLeerraum"/>
+            </w:pPr>
+            <w:r>
+              <w:t>A11</w:t>
+            </w:r>
+          </w:p>
+        </w:tc>
+        <w:tc>
+          <w:tcPr>
+            <w:tcW w:w="4298" w:type="pct"/>
+          </w:tcPr>
+          <w:p>
+            <w:pPr>
+              <w:pStyle w:val="KeinLeerraum"/>
+            </w:pPr>
+            <w:r>
+              <w:t>ShapeTool – Shape</w:t>
             </w:r>
           </w:p>
         </w:tc>
@@ -18479,50 +18512,43 @@
     </w:p>
     <w:p>
       <w:pPr>
-        <w:spacing w:before="0" w:after="0"/>
-        <w:jc w:val="left"/>
-        <w:rPr>
-          <w:rFonts w:cs="Arial"/>
-          <w:bCs/>
-          <w:kern w:val="24"/>
-          <w:szCs w:val="26"/>
+        <w:pStyle w:val="berschrift3"/>
+      </w:pPr>
+      <w:bookmarkStart w:id="105" w:name="_Toc164758396"/>
+      <w:r>
+        <w:lastRenderedPageBreak/>
+        <w:t>Arrow</w:t>
+      </w:r>
+      <w:bookmarkEnd w:id="105"/>
+      <w:r>
+        <w:t>Item</w:t>
+      </w:r>
+    </w:p>
+    <w:p>
+      <w:pPr>
+        <w:pStyle w:val="berschrift4"/>
+      </w:pPr>
+      <w:r>
+        <w:t>Beschreibung:</w:t>
+      </w:r>
+    </w:p>
+    <w:p>
+      <w:pPr>
+        <w:rPr>
           <w:lang w:eastAsia="fr-FR"/>
         </w:rPr>
       </w:pPr>
       <w:r>
-        <w:br w:type="page"/>
-      </w:r>
-    </w:p>
-    <w:p>
-      <w:pPr>
-        <w:pStyle w:val="berschrift3"/>
-      </w:pPr>
-      <w:bookmarkStart w:id="108" w:name="_Toc164758398"/>
-      <w:r>
-        <w:lastRenderedPageBreak/>
-        <w:t>Tool</w:t>
-      </w:r>
-      <w:bookmarkEnd w:id="108"/>
-    </w:p>
-    <w:p>
-      <w:pPr>
-        <w:pStyle w:val="berschrift4"/>
-      </w:pPr>
-      <w:r>
-        <w:t>Beschreibung:</w:t>
-      </w:r>
-    </w:p>
-    <w:p>
-      <w:pPr>
+        <w:rPr>
+          <w:lang w:val="en-US" w:eastAsia="fr-FR"/>
+        </w:rPr>
+        <w:t xml:space="preserve">ArrowItem implementiert das Interface Item. </w:t>
+      </w:r>
+      <w:r>
         <w:rPr>
           <w:lang w:eastAsia="fr-FR"/>
         </w:rPr>
-      </w:pPr>
-      <w:r>
-        <w:rPr>
-          <w:lang w:eastAsia="fr-FR"/>
-        </w:rPr>
-        <w:t>Das Tool ermöglicht das erstellen und modifizieren von Items.</w:t>
+        <w:t>ArrowItem ist ein Pfeil, welcher auf dem Board platziert und geändert werden kann.</w:t>
       </w:r>
     </w:p>
     <w:p>
@@ -18596,28 +18622,6 @@
           </w:p>
         </w:tc>
       </w:tr>
-      <w:tr>
-        <w:tc>
-          <w:tcPr>
-            <w:tcW w:w="1206" w:type="pct"/>
-          </w:tcPr>
-          <w:p>
-            <w:pPr>
-              <w:pStyle w:val="KeinLeerraum"/>
-            </w:pPr>
-          </w:p>
-        </w:tc>
-        <w:tc>
-          <w:tcPr>
-            <w:tcW w:w="3794" w:type="pct"/>
-          </w:tcPr>
-          <w:p>
-            <w:pPr>
-              <w:pStyle w:val="KeinLeerraum"/>
-            </w:pPr>
-          </w:p>
-        </w:tc>
-      </w:tr>
     </w:tbl>
     <w:p>
       <w:pPr>
@@ -18683,6 +18687,37 @@
               <w:pStyle w:val="KeinLeerraum"/>
             </w:pPr>
             <w:r>
+              <w:t>A1</w:t>
+            </w:r>
+            <w:r>
+              <w:t>0</w:t>
+            </w:r>
+          </w:p>
+        </w:tc>
+        <w:tc>
+          <w:tcPr>
+            <w:tcW w:w="4298" w:type="pct"/>
+          </w:tcPr>
+          <w:p>
+            <w:pPr>
+              <w:pStyle w:val="KeinLeerraum"/>
+            </w:pPr>
+            <w:r>
+              <w:t>ArrowTool – ArrowItem</w:t>
+            </w:r>
+          </w:p>
+        </w:tc>
+      </w:tr>
+      <w:tr>
+        <w:tc>
+          <w:tcPr>
+            <w:tcW w:w="702" w:type="pct"/>
+          </w:tcPr>
+          <w:p>
+            <w:pPr>
+              <w:pStyle w:val="KeinLeerraum"/>
+            </w:pPr>
+            <w:r>
               <w:t>A13</w:t>
             </w:r>
           </w:p>
@@ -18696,91 +18731,7 @@
               <w:pStyle w:val="KeinLeerraum"/>
             </w:pPr>
             <w:r>
-              <w:t xml:space="preserve">Tool – ArrowTool </w:t>
-            </w:r>
-          </w:p>
-        </w:tc>
-      </w:tr>
-      <w:tr>
-        <w:tc>
-          <w:tcPr>
-            <w:tcW w:w="702" w:type="pct"/>
-          </w:tcPr>
-          <w:p>
-            <w:pPr>
-              <w:pStyle w:val="KeinLeerraum"/>
-            </w:pPr>
-            <w:r>
-              <w:t>A14</w:t>
-            </w:r>
-          </w:p>
-        </w:tc>
-        <w:tc>
-          <w:tcPr>
-            <w:tcW w:w="4298" w:type="pct"/>
-          </w:tcPr>
-          <w:p>
-            <w:pPr>
-              <w:pStyle w:val="KeinLeerraum"/>
-            </w:pPr>
-            <w:r>
-              <w:t xml:space="preserve">Tool – TextboxTool </w:t>
-            </w:r>
-          </w:p>
-        </w:tc>
-      </w:tr>
-      <w:tr>
-        <w:tc>
-          <w:tcPr>
-            <w:tcW w:w="702" w:type="pct"/>
-          </w:tcPr>
-          <w:p>
-            <w:pPr>
-              <w:pStyle w:val="KeinLeerraum"/>
-            </w:pPr>
-            <w:r>
-              <w:t>A15</w:t>
-            </w:r>
-          </w:p>
-        </w:tc>
-        <w:tc>
-          <w:tcPr>
-            <w:tcW w:w="4298" w:type="pct"/>
-          </w:tcPr>
-          <w:p>
-            <w:pPr>
-              <w:pStyle w:val="KeinLeerraum"/>
-            </w:pPr>
-            <w:r>
-              <w:t xml:space="preserve">Tool – ItemTool </w:t>
-            </w:r>
-          </w:p>
-        </w:tc>
-      </w:tr>
-      <w:tr>
-        <w:tc>
-          <w:tcPr>
-            <w:tcW w:w="702" w:type="pct"/>
-          </w:tcPr>
-          <w:p>
-            <w:pPr>
-              <w:pStyle w:val="KeinLeerraum"/>
-            </w:pPr>
-            <w:r>
-              <w:t>A16</w:t>
-            </w:r>
-          </w:p>
-        </w:tc>
-        <w:tc>
-          <w:tcPr>
-            <w:tcW w:w="4298" w:type="pct"/>
-          </w:tcPr>
-          <w:p>
-            <w:pPr>
-              <w:pStyle w:val="KeinLeerraum"/>
-            </w:pPr>
-            <w:r>
-              <w:t xml:space="preserve">Toolfactory – Tool </w:t>
+              <w:t>ArrowItem - Item</w:t>
             </w:r>
           </w:p>
         </w:tc>
@@ -18797,11 +18748,11 @@
       <w:pPr>
         <w:pStyle w:val="berschrift3"/>
       </w:pPr>
-      <w:bookmarkStart w:id="109" w:name="_Toc164758399"/>
-      <w:r>
-        <w:t>ArrowTool</w:t>
-      </w:r>
-      <w:bookmarkEnd w:id="109"/>
+      <w:bookmarkStart w:id="106" w:name="_Toc164758397"/>
+      <w:r>
+        <w:t>ShapeItem</w:t>
+      </w:r>
+      <w:bookmarkEnd w:id="106"/>
     </w:p>
     <w:p>
       <w:pPr>
@@ -18819,15 +18770,9 @@
       </w:pPr>
       <w:r>
         <w:rPr>
-          <w:lang w:val="fr-CH" w:eastAsia="fr-FR"/>
-        </w:rPr>
-        <w:t xml:space="preserve">ArrowTool implementiert das Interface Tool. </w:t>
-      </w:r>
-      <w:r>
-        <w:rPr>
           <w:lang w:eastAsia="fr-FR"/>
         </w:rPr>
-        <w:t>ArrowTool ermöglicht das Erstellen von Pfeilen.</w:t>
+        <w:t>ShapeItem implementiert das Interface Item. ShapeItem ist ein Symbol, welches als Image in  das System gelesen wird. ShapeItem kann auf dem Board platziert werden.</w:t>
       </w:r>
     </w:p>
     <w:p>
@@ -18901,28 +18846,6 @@
           </w:p>
         </w:tc>
       </w:tr>
-      <w:tr>
-        <w:tc>
-          <w:tcPr>
-            <w:tcW w:w="1206" w:type="pct"/>
-          </w:tcPr>
-          <w:p>
-            <w:pPr>
-              <w:pStyle w:val="KeinLeerraum"/>
-            </w:pPr>
-          </w:p>
-        </w:tc>
-        <w:tc>
-          <w:tcPr>
-            <w:tcW w:w="3794" w:type="pct"/>
-          </w:tcPr>
-          <w:p>
-            <w:pPr>
-              <w:pStyle w:val="KeinLeerraum"/>
-            </w:pPr>
-          </w:p>
-        </w:tc>
-      </w:tr>
     </w:tbl>
     <w:p>
       <w:pPr>
@@ -18988,7 +18911,7 @@
               <w:pStyle w:val="KeinLeerraum"/>
             </w:pPr>
             <w:r>
-              <w:t>A13</w:t>
+              <w:t>A11</w:t>
             </w:r>
           </w:p>
         </w:tc>
@@ -19001,7 +18924,35 @@
               <w:pStyle w:val="KeinLeerraum"/>
             </w:pPr>
             <w:r>
-              <w:t xml:space="preserve">Tool – ArrowTool </w:t>
+              <w:t>ShapeTool – ShapeItem</w:t>
+            </w:r>
+          </w:p>
+        </w:tc>
+      </w:tr>
+      <w:tr>
+        <w:tc>
+          <w:tcPr>
+            <w:tcW w:w="702" w:type="pct"/>
+          </w:tcPr>
+          <w:p>
+            <w:pPr>
+              <w:pStyle w:val="KeinLeerraum"/>
+            </w:pPr>
+            <w:r>
+              <w:t>A14</w:t>
+            </w:r>
+          </w:p>
+        </w:tc>
+        <w:tc>
+          <w:tcPr>
+            <w:tcW w:w="4298" w:type="pct"/>
+          </w:tcPr>
+          <w:p>
+            <w:pPr>
+              <w:pStyle w:val="KeinLeerraum"/>
+            </w:pPr>
+            <w:r>
+              <w:t>ShapeItem – Item</w:t>
             </w:r>
           </w:p>
         </w:tc>
@@ -19016,50 +18967,33 @@
     </w:p>
     <w:p>
       <w:pPr>
-        <w:spacing w:before="0" w:after="0"/>
-        <w:jc w:val="left"/>
-        <w:rPr>
-          <w:rFonts w:cs="Arial"/>
-          <w:bCs/>
-          <w:kern w:val="24"/>
-          <w:szCs w:val="26"/>
+        <w:pStyle w:val="berschrift3"/>
+      </w:pPr>
+      <w:bookmarkStart w:id="107" w:name="_Toc164758395"/>
+      <w:r>
+        <w:t>TextBoxItem</w:t>
+      </w:r>
+      <w:bookmarkEnd w:id="107"/>
+    </w:p>
+    <w:p>
+      <w:pPr>
+        <w:pStyle w:val="berschrift4"/>
+      </w:pPr>
+      <w:r>
+        <w:t>Beschreibung:</w:t>
+      </w:r>
+    </w:p>
+    <w:p>
+      <w:pPr>
+        <w:rPr>
           <w:lang w:eastAsia="fr-FR"/>
         </w:rPr>
       </w:pPr>
       <w:r>
-        <w:br w:type="page"/>
-      </w:r>
-    </w:p>
-    <w:p>
-      <w:pPr>
-        <w:pStyle w:val="berschrift3"/>
-      </w:pPr>
-      <w:bookmarkStart w:id="110" w:name="_Toc164758400"/>
-      <w:r>
-        <w:lastRenderedPageBreak/>
-        <w:t>TextboxTool</w:t>
-      </w:r>
-      <w:bookmarkEnd w:id="110"/>
-    </w:p>
-    <w:p>
-      <w:pPr>
-        <w:pStyle w:val="berschrift4"/>
-      </w:pPr>
-      <w:r>
-        <w:t>Beschreibung:</w:t>
-      </w:r>
-    </w:p>
-    <w:p>
-      <w:pPr>
         <w:rPr>
           <w:lang w:eastAsia="fr-FR"/>
         </w:rPr>
-      </w:pPr>
-      <w:r>
-        <w:rPr>
-          <w:lang w:eastAsia="fr-FR"/>
-        </w:rPr>
-        <w:t>TextboxTool implementiert das Interface Tool und ermöglicht das Erstellen von Textfeldern auf dem Board.</w:t>
+        <w:t>TextboxItem implementiert das Interface Item. TextBoxItem ist ein Textfeld, welches auf dem Board platziert werden kann.</w:t>
       </w:r>
     </w:p>
     <w:p>
@@ -19133,28 +19067,6 @@
           </w:p>
         </w:tc>
       </w:tr>
-      <w:tr>
-        <w:tc>
-          <w:tcPr>
-            <w:tcW w:w="1206" w:type="pct"/>
-          </w:tcPr>
-          <w:p>
-            <w:pPr>
-              <w:pStyle w:val="KeinLeerraum"/>
-            </w:pPr>
-          </w:p>
-        </w:tc>
-        <w:tc>
-          <w:tcPr>
-            <w:tcW w:w="3794" w:type="pct"/>
-          </w:tcPr>
-          <w:p>
-            <w:pPr>
-              <w:pStyle w:val="KeinLeerraum"/>
-            </w:pPr>
-          </w:p>
-        </w:tc>
-      </w:tr>
     </w:tbl>
     <w:p>
       <w:pPr>
@@ -19220,7 +19132,8 @@
               <w:pStyle w:val="KeinLeerraum"/>
             </w:pPr>
             <w:r>
-              <w:t>A14</w:t>
+              <w:lastRenderedPageBreak/>
+              <w:t>A12</w:t>
             </w:r>
           </w:p>
         </w:tc>
@@ -19233,7 +19146,35 @@
               <w:pStyle w:val="KeinLeerraum"/>
             </w:pPr>
             <w:r>
-              <w:t xml:space="preserve">Tool – TextboxTool </w:t>
+              <w:t>TextboxTool – TextboxItem</w:t>
+            </w:r>
+          </w:p>
+        </w:tc>
+      </w:tr>
+      <w:tr>
+        <w:tc>
+          <w:tcPr>
+            <w:tcW w:w="702" w:type="pct"/>
+          </w:tcPr>
+          <w:p>
+            <w:pPr>
+              <w:pStyle w:val="KeinLeerraum"/>
+            </w:pPr>
+            <w:r>
+              <w:t>A15</w:t>
+            </w:r>
+          </w:p>
+        </w:tc>
+        <w:tc>
+          <w:tcPr>
+            <w:tcW w:w="4298" w:type="pct"/>
+          </w:tcPr>
+          <w:p>
+            <w:pPr>
+              <w:pStyle w:val="KeinLeerraum"/>
+            </w:pPr>
+            <w:r>
+              <w:t>TextboxItem - Item</w:t>
             </w:r>
           </w:p>
         </w:tc>
@@ -19250,14 +19191,11 @@
       <w:pPr>
         <w:pStyle w:val="berschrift3"/>
       </w:pPr>
-      <w:bookmarkStart w:id="111" w:name="_Toc164758401"/>
-      <w:r>
-        <w:t>Shape</w:t>
-      </w:r>
-      <w:r>
-        <w:t>Tool</w:t>
-      </w:r>
-      <w:bookmarkEnd w:id="111"/>
+      <w:bookmarkStart w:id="108" w:name="_Toc164758394"/>
+      <w:r>
+        <w:t>Item</w:t>
+      </w:r>
+      <w:bookmarkEnd w:id="108"/>
     </w:p>
     <w:p>
       <w:pPr>
@@ -19277,7 +19215,7 @@
         <w:rPr>
           <w:lang w:eastAsia="fr-FR"/>
         </w:rPr>
-        <w:t>ShapeTool implementiert das Interface Tool und ermöglicht das Erstellen von Symbolen auf dem Board.</w:t>
+        <w:t>Ein Item kann ein Symbol, ein Textfeld oder ein Pfeil sein. Item ist ein Interface, welches von TextboxItem, ArrowItem und ShapeItem implementiert wird.</w:t>
       </w:r>
     </w:p>
     <w:p>
@@ -19351,28 +19289,6 @@
           </w:p>
         </w:tc>
       </w:tr>
-      <w:tr>
-        <w:tc>
-          <w:tcPr>
-            <w:tcW w:w="1206" w:type="pct"/>
-          </w:tcPr>
-          <w:p>
-            <w:pPr>
-              <w:pStyle w:val="KeinLeerraum"/>
-            </w:pPr>
-          </w:p>
-        </w:tc>
-        <w:tc>
-          <w:tcPr>
-            <w:tcW w:w="3794" w:type="pct"/>
-          </w:tcPr>
-          <w:p>
-            <w:pPr>
-              <w:pStyle w:val="KeinLeerraum"/>
-            </w:pPr>
-          </w:p>
-        </w:tc>
-      </w:tr>
     </w:tbl>
     <w:p>
       <w:pPr>
@@ -19438,6 +19354,62 @@
               <w:pStyle w:val="KeinLeerraum"/>
             </w:pPr>
             <w:r>
+              <w:t>A13</w:t>
+            </w:r>
+          </w:p>
+        </w:tc>
+        <w:tc>
+          <w:tcPr>
+            <w:tcW w:w="4298" w:type="pct"/>
+          </w:tcPr>
+          <w:p>
+            <w:pPr>
+              <w:pStyle w:val="KeinLeerraum"/>
+            </w:pPr>
+            <w:r>
+              <w:t>ArrowItem – Item</w:t>
+            </w:r>
+          </w:p>
+        </w:tc>
+      </w:tr>
+      <w:tr>
+        <w:tc>
+          <w:tcPr>
+            <w:tcW w:w="702" w:type="pct"/>
+          </w:tcPr>
+          <w:p>
+            <w:pPr>
+              <w:pStyle w:val="KeinLeerraum"/>
+            </w:pPr>
+            <w:r>
+              <w:t>A14</w:t>
+            </w:r>
+          </w:p>
+        </w:tc>
+        <w:tc>
+          <w:tcPr>
+            <w:tcW w:w="4298" w:type="pct"/>
+          </w:tcPr>
+          <w:p>
+            <w:pPr>
+              <w:pStyle w:val="KeinLeerraum"/>
+            </w:pPr>
+            <w:r>
+              <w:t>ShapeItem – Item</w:t>
+            </w:r>
+          </w:p>
+        </w:tc>
+      </w:tr>
+      <w:tr>
+        <w:tc>
+          <w:tcPr>
+            <w:tcW w:w="702" w:type="pct"/>
+          </w:tcPr>
+          <w:p>
+            <w:pPr>
+              <w:pStyle w:val="KeinLeerraum"/>
+            </w:pPr>
+            <w:r>
               <w:t>A15</w:t>
             </w:r>
           </w:p>
@@ -19451,7 +19423,97 @@
               <w:pStyle w:val="KeinLeerraum"/>
             </w:pPr>
             <w:r>
-              <w:t xml:space="preserve">Tool – ShapeTool </w:t>
+              <w:t>TextboxItem – Item</w:t>
+            </w:r>
+          </w:p>
+        </w:tc>
+      </w:tr>
+      <w:tr>
+        <w:tc>
+          <w:tcPr>
+            <w:tcW w:w="702" w:type="pct"/>
+          </w:tcPr>
+          <w:p>
+            <w:pPr>
+              <w:pStyle w:val="KeinLeerraum"/>
+            </w:pPr>
+            <w:r>
+              <w:t>A16</w:t>
+            </w:r>
+          </w:p>
+        </w:tc>
+        <w:tc>
+          <w:tcPr>
+            <w:tcW w:w="4298" w:type="pct"/>
+          </w:tcPr>
+          <w:p>
+            <w:pPr>
+              <w:pStyle w:val="KeinLeerraum"/>
+            </w:pPr>
+            <w:r>
+              <w:t>Item – Component</w:t>
+            </w:r>
+          </w:p>
+        </w:tc>
+      </w:tr>
+      <w:tr>
+        <w:tc>
+          <w:tcPr>
+            <w:tcW w:w="702" w:type="pct"/>
+          </w:tcPr>
+          <w:p>
+            <w:pPr>
+              <w:pStyle w:val="KeinLeerraum"/>
+            </w:pPr>
+            <w:r>
+              <w:t>A35</w:t>
+            </w:r>
+          </w:p>
+        </w:tc>
+        <w:tc>
+          <w:tcPr>
+            <w:tcW w:w="4298" w:type="pct"/>
+          </w:tcPr>
+          <w:p>
+            <w:pPr>
+              <w:pStyle w:val="KeinLeerraum"/>
+            </w:pPr>
+            <w:r>
+              <w:t>Item – Board</w:t>
+            </w:r>
+          </w:p>
+        </w:tc>
+      </w:tr>
+      <w:tr>
+        <w:tc>
+          <w:tcPr>
+            <w:tcW w:w="702" w:type="pct"/>
+          </w:tcPr>
+          <w:p>
+            <w:pPr>
+              <w:pStyle w:val="KeinLeerraum"/>
+            </w:pPr>
+            <w:r>
+              <w:t>A36</w:t>
+            </w:r>
+          </w:p>
+        </w:tc>
+        <w:tc>
+          <w:tcPr>
+            <w:tcW w:w="4298" w:type="pct"/>
+          </w:tcPr>
+          <w:p>
+            <w:pPr>
+              <w:pStyle w:val="KeinLeerraum"/>
+            </w:pPr>
+            <w:r>
+              <w:t xml:space="preserve">Item </w:t>
+            </w:r>
+            <w:r>
+              <w:t>–</w:t>
+            </w:r>
+            <w:r>
+              <w:t xml:space="preserve"> Legend</w:t>
             </w:r>
           </w:p>
         </w:tc>
@@ -19466,30 +19528,117 @@
     </w:p>
     <w:p>
       <w:pPr>
-        <w:spacing w:before="0" w:after="0"/>
-        <w:jc w:val="left"/>
-        <w:rPr>
-          <w:rFonts w:cs="Arial"/>
-          <w:bCs/>
-          <w:kern w:val="24"/>
-          <w:szCs w:val="26"/>
+        <w:pStyle w:val="berschrift3"/>
+      </w:pPr>
+      <w:r>
+        <w:t>CompositeItem</w:t>
+      </w:r>
+    </w:p>
+    <w:p>
+      <w:pPr>
+        <w:rPr>
           <w:lang w:eastAsia="fr-FR"/>
         </w:rPr>
       </w:pPr>
-      <w:r>
-        <w:br w:type="page"/>
-      </w:r>
     </w:p>
     <w:p>
       <w:pPr>
         <w:pStyle w:val="berschrift3"/>
       </w:pPr>
-      <w:bookmarkStart w:id="112" w:name="_Toc164758402"/>
+      <w:r>
+        <w:t>Component</w:t>
+      </w:r>
+    </w:p>
+    <w:p>
+      <w:pPr>
+        <w:rPr>
+          <w:lang w:eastAsia="fr-FR"/>
+        </w:rPr>
+      </w:pPr>
+    </w:p>
+    <w:p>
+      <w:pPr>
+        <w:pStyle w:val="berschrift3"/>
+      </w:pPr>
+      <w:r>
+        <w:t>DeleteCommand</w:t>
+      </w:r>
+    </w:p>
+    <w:p>
+      <w:pPr>
+        <w:rPr>
+          <w:lang w:eastAsia="fr-FR"/>
+        </w:rPr>
+      </w:pPr>
+    </w:p>
+    <w:p>
+      <w:pPr>
+        <w:pStyle w:val="berschrift3"/>
+      </w:pPr>
+      <w:r>
+        <w:t>CreateCommand</w:t>
+      </w:r>
+    </w:p>
+    <w:p>
+      <w:pPr>
+        <w:rPr>
+          <w:lang w:eastAsia="fr-FR"/>
+        </w:rPr>
+      </w:pPr>
+    </w:p>
+    <w:p>
+      <w:pPr>
+        <w:pStyle w:val="berschrift3"/>
+      </w:pPr>
+      <w:r>
+        <w:t>CutCommand</w:t>
+      </w:r>
+    </w:p>
+    <w:p>
+      <w:pPr>
+        <w:rPr>
+          <w:lang w:eastAsia="fr-FR"/>
+        </w:rPr>
+      </w:pPr>
+    </w:p>
+    <w:p>
+      <w:pPr>
+        <w:pStyle w:val="berschrift3"/>
+      </w:pPr>
+      <w:r>
+        <w:t>CopyCommand</w:t>
+      </w:r>
+    </w:p>
+    <w:p>
+      <w:pPr>
+        <w:rPr>
+          <w:lang w:eastAsia="fr-FR"/>
+        </w:rPr>
+      </w:pPr>
+    </w:p>
+    <w:p>
+      <w:pPr>
+        <w:pStyle w:val="berschrift3"/>
+      </w:pPr>
       <w:r>
         <w:lastRenderedPageBreak/>
-        <w:t>ToolFactory</w:t>
-      </w:r>
-      <w:bookmarkEnd w:id="112"/>
+        <w:t>MoveCommand</w:t>
+      </w:r>
+    </w:p>
+    <w:p>
+      <w:pPr>
+        <w:rPr>
+          <w:lang w:eastAsia="fr-FR"/>
+        </w:rPr>
+      </w:pPr>
+    </w:p>
+    <w:p>
+      <w:pPr>
+        <w:pStyle w:val="berschrift3"/>
+      </w:pPr>
+      <w:r>
+        <w:t>Command</w:t>
+      </w:r>
     </w:p>
     <w:p>
       <w:pPr>
@@ -19509,7 +19658,7 @@
         <w:rPr>
           <w:lang w:eastAsia="fr-FR"/>
         </w:rPr>
-        <w:t>Die ToolFactory erstellt die sportartspezifischen Tools und stellt diese zur Verfügung.</w:t>
+        <w:t>Command ist ein Interface. Jede Aktion die ein Trainer mit den Items und der Description machen kann, z.B. erstellen, verschieben oder löschen wird als Command definiert.</w:t>
       </w:r>
     </w:p>
     <w:p>
@@ -19583,28 +19732,6 @@
           </w:p>
         </w:tc>
       </w:tr>
-      <w:tr>
-        <w:tc>
-          <w:tcPr>
-            <w:tcW w:w="1206" w:type="pct"/>
-          </w:tcPr>
-          <w:p>
-            <w:pPr>
-              <w:pStyle w:val="KeinLeerraum"/>
-            </w:pPr>
-          </w:p>
-        </w:tc>
-        <w:tc>
-          <w:tcPr>
-            <w:tcW w:w="3794" w:type="pct"/>
-          </w:tcPr>
-          <w:p>
-            <w:pPr>
-              <w:pStyle w:val="KeinLeerraum"/>
-            </w:pPr>
-          </w:p>
-        </w:tc>
-      </w:tr>
     </w:tbl>
     <w:p>
       <w:pPr>
@@ -19670,7 +19797,7 @@
               <w:pStyle w:val="KeinLeerraum"/>
             </w:pPr>
             <w:r>
-              <w:t>A16</w:t>
+              <w:t>A25</w:t>
             </w:r>
           </w:p>
         </w:tc>
@@ -19683,7 +19810,7 @@
               <w:pStyle w:val="KeinLeerraum"/>
             </w:pPr>
             <w:r>
-              <w:t>ToolFactory – Tool</w:t>
+              <w:t>DeleteCommand – Command</w:t>
             </w:r>
           </w:p>
         </w:tc>
@@ -19698,7 +19825,7 @@
               <w:pStyle w:val="KeinLeerraum"/>
             </w:pPr>
             <w:r>
-              <w:t>A4</w:t>
+              <w:t>A26</w:t>
             </w:r>
           </w:p>
         </w:tc>
@@ -19711,7 +19838,147 @@
               <w:pStyle w:val="KeinLeerraum"/>
             </w:pPr>
             <w:r>
-              <w:t xml:space="preserve">View – ToolFactory </w:t>
+              <w:t>CreateCommand – Command</w:t>
+            </w:r>
+          </w:p>
+        </w:tc>
+      </w:tr>
+      <w:tr>
+        <w:tc>
+          <w:tcPr>
+            <w:tcW w:w="702" w:type="pct"/>
+          </w:tcPr>
+          <w:p>
+            <w:pPr>
+              <w:pStyle w:val="KeinLeerraum"/>
+            </w:pPr>
+            <w:r>
+              <w:t>A27</w:t>
+            </w:r>
+          </w:p>
+        </w:tc>
+        <w:tc>
+          <w:tcPr>
+            <w:tcW w:w="4298" w:type="pct"/>
+          </w:tcPr>
+          <w:p>
+            <w:pPr>
+              <w:pStyle w:val="KeinLeerraum"/>
+            </w:pPr>
+            <w:r>
+              <w:t>CutCommand – Command</w:t>
+            </w:r>
+          </w:p>
+        </w:tc>
+      </w:tr>
+      <w:tr>
+        <w:tc>
+          <w:tcPr>
+            <w:tcW w:w="702" w:type="pct"/>
+          </w:tcPr>
+          <w:p>
+            <w:pPr>
+              <w:pStyle w:val="KeinLeerraum"/>
+            </w:pPr>
+            <w:r>
+              <w:t>A28</w:t>
+            </w:r>
+          </w:p>
+        </w:tc>
+        <w:tc>
+          <w:tcPr>
+            <w:tcW w:w="4298" w:type="pct"/>
+          </w:tcPr>
+          <w:p>
+            <w:pPr>
+              <w:pStyle w:val="KeinLeerraum"/>
+            </w:pPr>
+            <w:r>
+              <w:t>CopyCommand – Command</w:t>
+            </w:r>
+          </w:p>
+        </w:tc>
+      </w:tr>
+      <w:tr>
+        <w:tc>
+          <w:tcPr>
+            <w:tcW w:w="702" w:type="pct"/>
+          </w:tcPr>
+          <w:p>
+            <w:pPr>
+              <w:pStyle w:val="KeinLeerraum"/>
+            </w:pPr>
+            <w:r>
+              <w:t>A29</w:t>
+            </w:r>
+          </w:p>
+        </w:tc>
+        <w:tc>
+          <w:tcPr>
+            <w:tcW w:w="4298" w:type="pct"/>
+          </w:tcPr>
+          <w:p>
+            <w:pPr>
+              <w:pStyle w:val="KeinLeerraum"/>
+            </w:pPr>
+            <w:r>
+              <w:t>MoveCommand - Command</w:t>
+            </w:r>
+          </w:p>
+        </w:tc>
+      </w:tr>
+      <w:tr>
+        <w:tc>
+          <w:tcPr>
+            <w:tcW w:w="702" w:type="pct"/>
+          </w:tcPr>
+          <w:p>
+            <w:pPr>
+              <w:pStyle w:val="KeinLeerraum"/>
+            </w:pPr>
+            <w:r>
+              <w:t>A31</w:t>
+            </w:r>
+          </w:p>
+        </w:tc>
+        <w:tc>
+          <w:tcPr>
+            <w:tcW w:w="4298" w:type="pct"/>
+          </w:tcPr>
+          <w:p>
+            <w:pPr>
+              <w:pStyle w:val="KeinLeerraum"/>
+            </w:pPr>
+            <w:r>
+              <w:t>Command – Invoker</w:t>
+            </w:r>
+          </w:p>
+        </w:tc>
+      </w:tr>
+      <w:tr>
+        <w:tc>
+          <w:tcPr>
+            <w:tcW w:w="702" w:type="pct"/>
+          </w:tcPr>
+          <w:p>
+            <w:pPr>
+              <w:pStyle w:val="KeinLeerraum"/>
+            </w:pPr>
+            <w:r>
+              <w:t>A32</w:t>
+            </w:r>
+          </w:p>
+        </w:tc>
+        <w:tc>
+          <w:tcPr>
+            <w:tcW w:w="4298" w:type="pct"/>
+          </w:tcPr>
+          <w:p>
+            <w:pPr>
+              <w:pStyle w:val="KeinLeerraum"/>
+            </w:pPr>
+            <w:r>
+              <w:t>WorkingView - Command</w:t>
             </w:r>
           </w:p>
         </w:tc>
@@ -19728,18 +19995,35 @@
       <w:pPr>
         <w:pStyle w:val="berschrift3"/>
       </w:pPr>
-      <w:bookmarkStart w:id="113" w:name="_Toc164758403"/>
-      <w:r>
-        <w:t>Command</w:t>
-      </w:r>
-      <w:bookmarkEnd w:id="113"/>
+      <w:r>
+        <w:t>Invoker</w:t>
+      </w:r>
+    </w:p>
+    <w:p>
+      <w:pPr>
+        <w:rPr>
+          <w:lang w:eastAsia="fr-FR"/>
+        </w:rPr>
+      </w:pPr>
+    </w:p>
+    <w:p>
+      <w:pPr>
+        <w:pStyle w:val="berschrift3"/>
+      </w:pPr>
+      <w:r>
+        <w:t>Board</w:t>
+      </w:r>
+      <w:bookmarkEnd w:id="100"/>
     </w:p>
     <w:p>
       <w:pPr>
         <w:pStyle w:val="berschrift4"/>
       </w:pPr>
       <w:r>
-        <w:t>Beschreibung:</w:t>
+        <w:t>Beschreibung</w:t>
+      </w:r>
+      <w:r>
+        <w:t>:</w:t>
       </w:r>
     </w:p>
     <w:p>
@@ -19752,13 +20036,43 @@
         <w:rPr>
           <w:lang w:eastAsia="fr-FR"/>
         </w:rPr>
-        <w:t>Command ist ein Interface.</w:t>
+        <w:t>Das Board ist das ei</w:t>
       </w:r>
       <w:r>
         <w:rPr>
           <w:lang w:eastAsia="fr-FR"/>
         </w:rPr>
-        <w:t xml:space="preserve"> Jede Aktion die ein Trainer mit den Items und der Description machen kann, z.B. erstellen, verschieben oder löschen wird als Command definiert.</w:t>
+        <w:t>g</w:t>
+      </w:r>
+      <w:r>
+        <w:rPr>
+          <w:lang w:eastAsia="fr-FR"/>
+        </w:rPr>
+        <w:t>e</w:t>
+      </w:r>
+      <w:r>
+        <w:rPr>
+          <w:lang w:eastAsia="fr-FR"/>
+        </w:rPr>
+        <w:t xml:space="preserve">ntliche Zeichnungsfeld. Darauf können die einzelnen Items </w:t>
+      </w:r>
+      <w:r>
+        <w:rPr>
+          <w:lang w:eastAsia="fr-FR"/>
+        </w:rPr>
+        <w:t>plaziert</w:t>
+      </w:r>
+      <w:r>
+        <w:rPr>
+          <w:lang w:eastAsia="fr-FR"/>
+        </w:rPr>
+        <w:t xml:space="preserve"> werden.</w:t>
+      </w:r>
+      <w:r>
+        <w:rPr>
+          <w:lang w:eastAsia="fr-FR"/>
+        </w:rPr>
+        <w:t xml:space="preserve"> Der Hintergrund eines Boards, das sogenannte Field kann selbständig ausgewählt werden.</w:t>
       </w:r>
     </w:p>
     <w:p>
@@ -19766,7 +20080,16 @@
         <w:pStyle w:val="berschrift4"/>
       </w:pPr>
       <w:r>
-        <w:t>Essentielle Attributte:</w:t>
+        <w:t xml:space="preserve">Essentielle </w:t>
+      </w:r>
+      <w:r>
+        <w:t>Attribut</w:t>
+      </w:r>
+      <w:r>
+        <w:t>e</w:t>
+      </w:r>
+      <w:r>
+        <w:t>:</w:t>
       </w:r>
     </w:p>
     <w:tbl>
@@ -19819,6 +20142,9 @@
             <w:pPr>
               <w:pStyle w:val="KeinLeerraum"/>
             </w:pPr>
+            <w:r>
+              <w:t>Field</w:t>
+            </w:r>
           </w:p>
         </w:tc>
         <w:tc>
@@ -19829,28 +20155,9 @@
             <w:pPr>
               <w:pStyle w:val="KeinLeerraum"/>
             </w:pPr>
-          </w:p>
-        </w:tc>
-      </w:tr>
-      <w:tr>
-        <w:tc>
-          <w:tcPr>
-            <w:tcW w:w="1206" w:type="pct"/>
-          </w:tcPr>
-          <w:p>
-            <w:pPr>
-              <w:pStyle w:val="KeinLeerraum"/>
-            </w:pPr>
-          </w:p>
-        </w:tc>
-        <w:tc>
-          <w:tcPr>
-            <w:tcW w:w="3794" w:type="pct"/>
-          </w:tcPr>
-          <w:p>
-            <w:pPr>
-              <w:pStyle w:val="KeinLeerraum"/>
-            </w:pPr>
+            <w:r>
+              <w:t>Das ausgewählte Field wird als Hintergrundbild geladen.</w:t>
+            </w:r>
           </w:p>
         </w:tc>
       </w:tr>
@@ -19919,7 +20226,7 @@
               <w:pStyle w:val="KeinLeerraum"/>
             </w:pPr>
             <w:r>
-              <w:t>A17</w:t>
+              <w:t>A35</w:t>
             </w:r>
           </w:p>
         </w:tc>
@@ -19932,7 +20239,7 @@
               <w:pStyle w:val="KeinLeerraum"/>
             </w:pPr>
             <w:r>
-              <w:t>CommandFactory – Command</w:t>
+              <w:t>Board - Item</w:t>
             </w:r>
           </w:p>
         </w:tc>
@@ -19947,7 +20254,10 @@
               <w:pStyle w:val="KeinLeerraum"/>
             </w:pPr>
             <w:r>
-              <w:t>A18</w:t>
+              <w:t>A</w:t>
+            </w:r>
+            <w:r>
+              <w:t>37</w:t>
             </w:r>
           </w:p>
         </w:tc>
@@ -19960,7 +20270,75 @@
               <w:pStyle w:val="KeinLeerraum"/>
             </w:pPr>
             <w:r>
-              <w:t xml:space="preserve">CommandHandler – Command </w:t>
+              <w:t>Board - Legend</w:t>
+            </w:r>
+          </w:p>
+        </w:tc>
+      </w:tr>
+      <w:tr>
+        <w:tc>
+          <w:tcPr>
+            <w:tcW w:w="702" w:type="pct"/>
+          </w:tcPr>
+          <w:p>
+            <w:pPr>
+              <w:pStyle w:val="KeinLeerraum"/>
+            </w:pPr>
+            <w:r>
+              <w:t>A</w:t>
+            </w:r>
+            <w:r>
+              <w:t>38</w:t>
+            </w:r>
+          </w:p>
+        </w:tc>
+        <w:tc>
+          <w:tcPr>
+            <w:tcW w:w="4298" w:type="pct"/>
+          </w:tcPr>
+          <w:p>
+            <w:pPr>
+              <w:pStyle w:val="KeinLeerraum"/>
+            </w:pPr>
+            <w:r>
+              <w:t xml:space="preserve">Board – </w:t>
+            </w:r>
+            <w:r>
+              <w:t>WorkingView</w:t>
+            </w:r>
+          </w:p>
+        </w:tc>
+      </w:tr>
+      <w:tr>
+        <w:tc>
+          <w:tcPr>
+            <w:tcW w:w="702" w:type="pct"/>
+          </w:tcPr>
+          <w:p>
+            <w:pPr>
+              <w:pStyle w:val="KeinLeerraum"/>
+            </w:pPr>
+            <w:r>
+              <w:t>A</w:t>
+            </w:r>
+            <w:r>
+              <w:t>39</w:t>
+            </w:r>
+          </w:p>
+        </w:tc>
+        <w:tc>
+          <w:tcPr>
+            <w:tcW w:w="4298" w:type="pct"/>
+          </w:tcPr>
+          <w:p>
+            <w:pPr>
+              <w:pStyle w:val="KeinLeerraum"/>
+            </w:pPr>
+            <w:r>
+              <w:t xml:space="preserve">Board – </w:t>
+            </w:r>
+            <w:r>
+              <w:t>Description</w:t>
             </w:r>
           </w:p>
         </w:tc>
@@ -19975,56 +20353,34 @@
     </w:p>
     <w:p>
       <w:pPr>
-        <w:spacing w:before="0" w:after="0"/>
-        <w:jc w:val="left"/>
-        <w:rPr>
-          <w:rFonts w:cs="Arial"/>
-          <w:bCs/>
-          <w:kern w:val="24"/>
-          <w:szCs w:val="26"/>
+        <w:pStyle w:val="berschrift3"/>
+      </w:pPr>
+      <w:bookmarkStart w:id="109" w:name="_Toc164758393"/>
+      <w:r>
+        <w:lastRenderedPageBreak/>
+        <w:t>Legend</w:t>
+      </w:r>
+      <w:bookmarkEnd w:id="109"/>
+    </w:p>
+    <w:p>
+      <w:pPr>
+        <w:pStyle w:val="berschrift4"/>
+      </w:pPr>
+      <w:r>
+        <w:t>Beschreibung:</w:t>
+      </w:r>
+    </w:p>
+    <w:p>
+      <w:pPr>
+        <w:rPr>
           <w:lang w:eastAsia="fr-FR"/>
         </w:rPr>
       </w:pPr>
       <w:r>
-        <w:br w:type="page"/>
-      </w:r>
-    </w:p>
-    <w:p>
-      <w:pPr>
-        <w:pStyle w:val="berschrift3"/>
-      </w:pPr>
-      <w:bookmarkStart w:id="114" w:name="_Toc164758404"/>
-      <w:r>
-        <w:lastRenderedPageBreak/>
-        <w:t>CommandFactory</w:t>
-      </w:r>
-      <w:bookmarkEnd w:id="114"/>
-    </w:p>
-    <w:p>
-      <w:pPr>
-        <w:pStyle w:val="berschrift4"/>
-      </w:pPr>
-      <w:r>
-        <w:t>Beschreibung:</w:t>
-      </w:r>
-    </w:p>
-    <w:p>
-      <w:pPr>
         <w:rPr>
           <w:lang w:eastAsia="fr-FR"/>
         </w:rPr>
-      </w:pPr>
-      <w:r>
-        <w:rPr>
-          <w:lang w:eastAsia="fr-FR"/>
-        </w:rPr>
-        <w:t xml:space="preserve">Die CommandFactory </w:t>
-      </w:r>
-      <w:r>
-        <w:rPr>
-          <w:lang w:eastAsia="fr-FR"/>
-        </w:rPr>
-        <w:t>erstellt die Commands und stellt diese dem TBE zur Verfügung.</w:t>
+        <w:t>Legend enthält die Bilder und Beschreibungen der auf dem Board verwendeten Items, diese wird von der View benötigt, um die Legende darzustellen.</w:t>
       </w:r>
     </w:p>
     <w:p>
@@ -20085,6 +20441,9 @@
             <w:pPr>
               <w:pStyle w:val="KeinLeerraum"/>
             </w:pPr>
+            <w:r>
+              <w:t>Itemlist</w:t>
+            </w:r>
           </w:p>
         </w:tc>
         <w:tc>
@@ -20095,28 +20454,9 @@
             <w:pPr>
               <w:pStyle w:val="KeinLeerraum"/>
             </w:pPr>
-          </w:p>
-        </w:tc>
-      </w:tr>
-      <w:tr>
-        <w:tc>
-          <w:tcPr>
-            <w:tcW w:w="1206" w:type="pct"/>
-          </w:tcPr>
-          <w:p>
-            <w:pPr>
-              <w:pStyle w:val="KeinLeerraum"/>
-            </w:pPr>
-          </w:p>
-        </w:tc>
-        <w:tc>
-          <w:tcPr>
-            <w:tcW w:w="3794" w:type="pct"/>
-          </w:tcPr>
-          <w:p>
-            <w:pPr>
-              <w:pStyle w:val="KeinLeerraum"/>
-            </w:pPr>
+            <w:r>
+              <w:t>Liste der verwendeten Items</w:t>
+            </w:r>
           </w:p>
         </w:tc>
       </w:tr>
@@ -20185,7 +20525,7 @@
               <w:pStyle w:val="KeinLeerraum"/>
             </w:pPr>
             <w:r>
-              <w:t>A2</w:t>
+              <w:t>A36</w:t>
             </w:r>
           </w:p>
         </w:tc>
@@ -20198,7 +20538,7 @@
               <w:pStyle w:val="KeinLeerraum"/>
             </w:pPr>
             <w:r>
-              <w:t>TBE – CommandFactory</w:t>
+              <w:t>Legend - Item</w:t>
             </w:r>
           </w:p>
         </w:tc>
@@ -20213,7 +20553,7 @@
               <w:pStyle w:val="KeinLeerraum"/>
             </w:pPr>
             <w:r>
-              <w:t>A17</w:t>
+              <w:t>A37</w:t>
             </w:r>
           </w:p>
         </w:tc>
@@ -20226,7 +20566,7 @@
               <w:pStyle w:val="KeinLeerraum"/>
             </w:pPr>
             <w:r>
-              <w:t xml:space="preserve">CommandFactory – Command </w:t>
+              <w:t>Legend - Board</w:t>
             </w:r>
           </w:p>
         </w:tc>
@@ -20243,11 +20583,11 @@
       <w:pPr>
         <w:pStyle w:val="berschrift3"/>
       </w:pPr>
-      <w:bookmarkStart w:id="115" w:name="_Toc164758405"/>
-      <w:r>
-        <w:t>CommandHandler</w:t>
-      </w:r>
-      <w:bookmarkEnd w:id="115"/>
+      <w:bookmarkStart w:id="110" w:name="_Toc164758391"/>
+      <w:r>
+        <w:t>Description</w:t>
+      </w:r>
+      <w:bookmarkEnd w:id="110"/>
     </w:p>
     <w:p>
       <w:pPr>
@@ -20267,19 +20607,7 @@
         <w:rPr>
           <w:lang w:eastAsia="fr-FR"/>
         </w:rPr>
-        <w:t>Die Command</w:t>
-      </w:r>
-      <w:r>
-        <w:rPr>
-          <w:lang w:eastAsia="fr-FR"/>
-        </w:rPr>
-        <w:t>Handler</w:t>
-      </w:r>
-      <w:r>
-        <w:rPr>
-          <w:lang w:eastAsia="fr-FR"/>
-        </w:rPr>
-        <w:t xml:space="preserve"> speichert die ausgeführten Commands, und ermöglicht uns das Undo und Redo von diesen.</w:t>
+        <w:t>Die Description beinhaltet Attribute, welche das Board beschreiben. Pro Board gibt es eine Description mit beliebig vielen Attributen.</w:t>
       </w:r>
     </w:p>
     <w:p>
@@ -20287,7 +20615,13 @@
         <w:pStyle w:val="berschrift4"/>
       </w:pPr>
       <w:r>
-        <w:t>Essentielle Attributte:</w:t>
+        <w:t xml:space="preserve">Essentielle </w:t>
+      </w:r>
+      <w:r>
+        <w:t>Attribut</w:t>
+      </w:r>
+      <w:r>
+        <w:t>e:</w:t>
       </w:r>
     </w:p>
     <w:tbl>
@@ -20353,28 +20687,6 @@
           </w:p>
         </w:tc>
       </w:tr>
-      <w:tr>
-        <w:tc>
-          <w:tcPr>
-            <w:tcW w:w="1206" w:type="pct"/>
-          </w:tcPr>
-          <w:p>
-            <w:pPr>
-              <w:pStyle w:val="KeinLeerraum"/>
-            </w:pPr>
-          </w:p>
-        </w:tc>
-        <w:tc>
-          <w:tcPr>
-            <w:tcW w:w="3794" w:type="pct"/>
-          </w:tcPr>
-          <w:p>
-            <w:pPr>
-              <w:pStyle w:val="KeinLeerraum"/>
-            </w:pPr>
-          </w:p>
-        </w:tc>
-      </w:tr>
     </w:tbl>
     <w:p>
       <w:pPr>
@@ -20440,7 +20752,10 @@
               <w:pStyle w:val="KeinLeerraum"/>
             </w:pPr>
             <w:r>
-              <w:t>A7</w:t>
+              <w:t>A</w:t>
+            </w:r>
+            <w:r>
+              <w:t>39</w:t>
             </w:r>
           </w:p>
         </w:tc>
@@ -20453,7 +20768,7 @@
               <w:pStyle w:val="KeinLeerraum"/>
             </w:pPr>
             <w:r>
-              <w:t>Board – CommandHandler</w:t>
+              <w:t>Description – Board</w:t>
             </w:r>
           </w:p>
         </w:tc>
@@ -20468,7 +20783,10 @@
               <w:pStyle w:val="KeinLeerraum"/>
             </w:pPr>
             <w:r>
-              <w:t>A18</w:t>
+              <w:t>A</w:t>
+            </w:r>
+            <w:r>
+              <w:t>40</w:t>
             </w:r>
           </w:p>
         </w:tc>
@@ -20481,7 +20799,7 @@
               <w:pStyle w:val="KeinLeerraum"/>
             </w:pPr>
             <w:r>
-              <w:t xml:space="preserve">CommandHandler – Command </w:t>
+              <w:t>Description – Attributes</w:t>
             </w:r>
           </w:p>
         </w:tc>
@@ -20489,7 +20807,256 @@
     </w:tbl>
     <w:p>
       <w:pPr>
-        <w:rPr>
+        <w:spacing w:before="0" w:after="0"/>
+        <w:jc w:val="left"/>
+        <w:rPr>
+          <w:rFonts w:cs="Arial"/>
+          <w:bCs/>
+          <w:kern w:val="24"/>
+          <w:szCs w:val="26"/>
+          <w:lang w:eastAsia="fr-FR"/>
+        </w:rPr>
+      </w:pPr>
+      <w:r>
+        <w:br w:type="page"/>
+      </w:r>
+    </w:p>
+    <w:p>
+      <w:pPr>
+        <w:pStyle w:val="berschrift3"/>
+      </w:pPr>
+      <w:bookmarkStart w:id="111" w:name="_Toc164758392"/>
+      <w:r>
+        <w:lastRenderedPageBreak/>
+        <w:t>Attribute</w:t>
+      </w:r>
+      <w:bookmarkEnd w:id="111"/>
+      <w:r>
+        <w:t>s</w:t>
+      </w:r>
+    </w:p>
+    <w:p>
+      <w:pPr>
+        <w:pStyle w:val="berschrift4"/>
+      </w:pPr>
+      <w:r>
+        <w:t>Beschreibung:</w:t>
+      </w:r>
+    </w:p>
+    <w:p>
+      <w:pPr>
+        <w:rPr>
+          <w:lang w:eastAsia="fr-FR"/>
+        </w:rPr>
+      </w:pPr>
+      <w:r>
+        <w:rPr>
+          <w:lang w:eastAsia="fr-FR"/>
+        </w:rPr>
+        <w:t>Ein Attribut ist teil einer Beschreibung eines Boardes. Jedes Attribut besteht aus Titel und Text.</w:t>
+      </w:r>
+    </w:p>
+    <w:p>
+      <w:pPr>
+        <w:pStyle w:val="berschrift4"/>
+      </w:pPr>
+      <w:r>
+        <w:t>Essentielle Attributte:</w:t>
+      </w:r>
+    </w:p>
+    <w:tbl>
+      <w:tblPr>
+        <w:tblStyle w:val="Tabelle-Horizontale"/>
+        <w:tblW w:w="5000" w:type="pct"/>
+        <w:tblLook w:val="01E0"/>
+      </w:tblPr>
+      <w:tblGrid>
+        <w:gridCol w:w="2377"/>
+        <w:gridCol w:w="7477"/>
+      </w:tblGrid>
+      <w:tr>
+        <w:trPr>
+          <w:cnfStyle w:val="100000000000"/>
+        </w:trPr>
+        <w:tc>
+          <w:tcPr>
+            <w:tcW w:w="1206" w:type="pct"/>
+          </w:tcPr>
+          <w:p>
+            <w:pPr>
+              <w:pStyle w:val="KeinLeerraum"/>
+            </w:pPr>
+            <w:r>
+              <w:t>Name</w:t>
+            </w:r>
+          </w:p>
+        </w:tc>
+        <w:tc>
+          <w:tcPr>
+            <w:tcW w:w="3794" w:type="pct"/>
+          </w:tcPr>
+          <w:p>
+            <w:pPr>
+              <w:pStyle w:val="KeinLeerraum"/>
+            </w:pPr>
+            <w:r>
+              <w:t>Beschreibung</w:t>
+            </w:r>
+          </w:p>
+        </w:tc>
+      </w:tr>
+      <w:tr>
+        <w:tc>
+          <w:tcPr>
+            <w:tcW w:w="1206" w:type="pct"/>
+          </w:tcPr>
+          <w:p>
+            <w:pPr>
+              <w:pStyle w:val="KeinLeerraum"/>
+            </w:pPr>
+            <w:r>
+              <w:t>Title</w:t>
+            </w:r>
+          </w:p>
+        </w:tc>
+        <w:tc>
+          <w:tcPr>
+            <w:tcW w:w="3794" w:type="pct"/>
+          </w:tcPr>
+          <w:p>
+            <w:pPr>
+              <w:pStyle w:val="KeinLeerraum"/>
+            </w:pPr>
+            <w:r>
+              <w:t>Titel des Attributes</w:t>
+            </w:r>
+          </w:p>
+        </w:tc>
+      </w:tr>
+      <w:tr>
+        <w:tc>
+          <w:tcPr>
+            <w:tcW w:w="1206" w:type="pct"/>
+          </w:tcPr>
+          <w:p>
+            <w:pPr>
+              <w:pStyle w:val="KeinLeerraum"/>
+            </w:pPr>
+            <w:r>
+              <w:t>Text</w:t>
+            </w:r>
+          </w:p>
+        </w:tc>
+        <w:tc>
+          <w:tcPr>
+            <w:tcW w:w="3794" w:type="pct"/>
+          </w:tcPr>
+          <w:p>
+            <w:pPr>
+              <w:pStyle w:val="KeinLeerraum"/>
+            </w:pPr>
+            <w:r>
+              <w:t>Text des Attributes</w:t>
+            </w:r>
+          </w:p>
+        </w:tc>
+      </w:tr>
+    </w:tbl>
+    <w:p>
+      <w:pPr>
+        <w:pStyle w:val="berschrift4"/>
+      </w:pPr>
+    </w:p>
+    <w:p>
+      <w:pPr>
+        <w:pStyle w:val="berschrift4"/>
+      </w:pPr>
+      <w:r>
+        <w:t>Betroffenene Assoziationen:</w:t>
+      </w:r>
+    </w:p>
+    <w:tbl>
+      <w:tblPr>
+        <w:tblStyle w:val="Tabelle-Horizontale"/>
+        <w:tblW w:w="5000" w:type="pct"/>
+        <w:tblLook w:val="01E0"/>
+      </w:tblPr>
+      <w:tblGrid>
+        <w:gridCol w:w="1384"/>
+        <w:gridCol w:w="8470"/>
+      </w:tblGrid>
+      <w:tr>
+        <w:trPr>
+          <w:cnfStyle w:val="100000000000"/>
+        </w:trPr>
+        <w:tc>
+          <w:tcPr>
+            <w:tcW w:w="702" w:type="pct"/>
+          </w:tcPr>
+          <w:p>
+            <w:pPr>
+              <w:pStyle w:val="KeinLeerraum"/>
+            </w:pPr>
+            <w:r>
+              <w:t>Assoziation</w:t>
+            </w:r>
+          </w:p>
+        </w:tc>
+        <w:tc>
+          <w:tcPr>
+            <w:tcW w:w="4298" w:type="pct"/>
+          </w:tcPr>
+          <w:p>
+            <w:pPr>
+              <w:pStyle w:val="KeinLeerraum"/>
+            </w:pPr>
+            <w:r>
+              <w:t>Klassen</w:t>
+            </w:r>
+          </w:p>
+        </w:tc>
+      </w:tr>
+      <w:tr>
+        <w:tc>
+          <w:tcPr>
+            <w:tcW w:w="702" w:type="pct"/>
+          </w:tcPr>
+          <w:p>
+            <w:pPr>
+              <w:pStyle w:val="KeinLeerraum"/>
+            </w:pPr>
+            <w:r>
+              <w:t>A</w:t>
+            </w:r>
+            <w:r>
+              <w:t>40</w:t>
+            </w:r>
+          </w:p>
+        </w:tc>
+        <w:tc>
+          <w:tcPr>
+            <w:tcW w:w="4298" w:type="pct"/>
+          </w:tcPr>
+          <w:p>
+            <w:pPr>
+              <w:pStyle w:val="KeinLeerraum"/>
+            </w:pPr>
+            <w:r>
+              <w:t>Description – Attribute</w:t>
+            </w:r>
+          </w:p>
+        </w:tc>
+      </w:tr>
+    </w:tbl>
+    <w:p>
+      <w:pPr>
+        <w:spacing w:before="0" w:after="0"/>
+        <w:jc w:val="left"/>
+        <w:rPr>
+          <w:rFonts w:cs="Arial"/>
+          <w:bCs/>
+          <w:kern w:val="24"/>
+          <w:szCs w:val="26"/>
           <w:lang w:eastAsia="fr-FR"/>
         </w:rPr>
       </w:pPr>
@@ -20516,22 +21083,22 @@
       <w:pPr>
         <w:pStyle w:val="berschrift2"/>
       </w:pPr>
-      <w:bookmarkStart w:id="116" w:name="_Toc164758406"/>
+      <w:bookmarkStart w:id="112" w:name="_Toc164758406"/>
       <w:r>
         <w:lastRenderedPageBreak/>
         <w:t>Assoziationen</w:t>
       </w:r>
-      <w:bookmarkEnd w:id="116"/>
+      <w:bookmarkEnd w:id="112"/>
     </w:p>
     <w:p>
       <w:pPr>
         <w:pStyle w:val="berschrift3"/>
       </w:pPr>
-      <w:bookmarkStart w:id="117" w:name="_Toc164758407"/>
+      <w:bookmarkStart w:id="113" w:name="_Toc164758407"/>
       <w:r>
         <w:t>Overview</w:t>
       </w:r>
-      <w:bookmarkEnd w:id="117"/>
+      <w:bookmarkEnd w:id="113"/>
     </w:p>
     <w:tbl>
       <w:tblPr>
@@ -21493,11 +22060,11 @@
       <w:pPr>
         <w:pStyle w:val="berschrift3"/>
       </w:pPr>
-      <w:bookmarkStart w:id="118" w:name="_Toc164758408"/>
+      <w:bookmarkStart w:id="114" w:name="_Toc164758408"/>
       <w:r>
         <w:t>Beschreibungen</w:t>
       </w:r>
-      <w:bookmarkEnd w:id="118"/>
+      <w:bookmarkEnd w:id="114"/>
     </w:p>
     <w:p>
       <w:pPr>
@@ -21521,22 +22088,22 @@
       <w:pPr>
         <w:pStyle w:val="berschrift1"/>
       </w:pPr>
-      <w:bookmarkStart w:id="119" w:name="_Toc164758409"/>
+      <w:bookmarkStart w:id="115" w:name="_Toc164758409"/>
       <w:r>
         <w:lastRenderedPageBreak/>
         <w:t>Designstudie</w:t>
       </w:r>
-      <w:bookmarkEnd w:id="119"/>
+      <w:bookmarkEnd w:id="115"/>
     </w:p>
     <w:p>
       <w:pPr>
         <w:pStyle w:val="berschrift2"/>
       </w:pPr>
-      <w:bookmarkStart w:id="120" w:name="_Toc164758410"/>
+      <w:bookmarkStart w:id="116" w:name="_Toc164758410"/>
       <w:r>
         <w:t>Overview</w:t>
       </w:r>
-      <w:bookmarkEnd w:id="120"/>
+      <w:bookmarkEnd w:id="116"/>
     </w:p>
     <w:p>
       <w:pPr>
@@ -21631,140 +22198,140 @@
       <w:pPr>
         <w:pStyle w:val="berschrift2"/>
       </w:pPr>
-      <w:bookmarkStart w:id="121" w:name="_Toc164758411"/>
+      <w:bookmarkStart w:id="117" w:name="_Toc164758411"/>
       <w:r>
         <w:lastRenderedPageBreak/>
         <w:t>Menubar</w:t>
       </w:r>
+      <w:bookmarkEnd w:id="117"/>
+      <w:r>
+        <w:t xml:space="preserve"> </w:t>
+      </w:r>
+    </w:p>
+    <w:p>
+      <w:pPr>
+        <w:rPr>
+          <w:lang w:eastAsia="de-CH"/>
+        </w:rPr>
+      </w:pPr>
+      <w:r>
+        <w:rPr>
+          <w:lang w:eastAsia="de-CH"/>
+        </w:rPr>
+        <w:t xml:space="preserve">In der Menubar werden allgemeine Funktionen für Änderungen am Board aufgelistet. Dort kann ein Board gespeichert und geladen werden, das Field ausgetauscht, Aktionen (Undo, Redo, Cut, Paste) ausgeführt und das Programm geschlossen werden. </w:t>
+      </w:r>
+    </w:p>
+    <w:p>
+      <w:pPr>
+        <w:pStyle w:val="berschrift2"/>
+      </w:pPr>
+      <w:bookmarkStart w:id="118" w:name="_Toc164758412"/>
+      <w:r>
+        <w:t>Toolbar</w:t>
+      </w:r>
+      <w:bookmarkEnd w:id="118"/>
+      <w:r>
+        <w:t xml:space="preserve"> </w:t>
+      </w:r>
+    </w:p>
+    <w:p>
+      <w:pPr>
+        <w:rPr>
+          <w:lang w:eastAsia="de-CH"/>
+        </w:rPr>
+      </w:pPr>
+      <w:r>
+        <w:rPr>
+          <w:lang w:eastAsia="de-CH"/>
+        </w:rPr>
+        <w:t xml:space="preserve">In der Toolbar werden alle sportartspezifischen Tools mit einem Icon dargestellt. Um ein Item zu erstellen, wird auf das entsprechende Icon geklickt und damit das Tool aktiviert. </w:t>
+      </w:r>
+    </w:p>
+    <w:p>
+      <w:pPr>
+        <w:pStyle w:val="berschrift2"/>
+      </w:pPr>
+      <w:bookmarkStart w:id="119" w:name="_Toc164758413"/>
+      <w:r>
+        <w:t>Board</w:t>
+      </w:r>
+      <w:bookmarkEnd w:id="119"/>
+      <w:r>
+        <w:t xml:space="preserve"> </w:t>
+      </w:r>
+    </w:p>
+    <w:p>
+      <w:pPr>
+        <w:rPr>
+          <w:lang w:eastAsia="de-CH"/>
+        </w:rPr>
+      </w:pPr>
+      <w:r>
+        <w:rPr>
+          <w:lang w:eastAsia="de-CH"/>
+        </w:rPr>
+        <w:t>Au</w:t>
+      </w:r>
+      <w:r>
+        <w:rPr>
+          <w:lang w:eastAsia="de-CH"/>
+        </w:rPr>
+        <w:t>f dem Board we</w:t>
+      </w:r>
+      <w:r>
+        <w:rPr>
+          <w:lang w:eastAsia="de-CH"/>
+        </w:rPr>
+        <w:t>rd</w:t>
+      </w:r>
+      <w:r>
+        <w:rPr>
+          <w:lang w:eastAsia="de-CH"/>
+        </w:rPr>
+        <w:t>en</w:t>
+      </w:r>
+      <w:r>
+        <w:rPr>
+          <w:lang w:eastAsia="de-CH"/>
+        </w:rPr>
+        <w:t xml:space="preserve"> der gewählte Spielfeldhintergrund und die gezeichneten Item angezeigt. </w:t>
+      </w:r>
+    </w:p>
+    <w:p>
+      <w:pPr>
+        <w:pStyle w:val="berschrift2"/>
+      </w:pPr>
+      <w:bookmarkStart w:id="120" w:name="_Toc164758414"/>
+      <w:r>
+        <w:t>Legende</w:t>
+      </w:r>
+      <w:bookmarkEnd w:id="120"/>
+      <w:r>
+        <w:t xml:space="preserve"> </w:t>
+      </w:r>
+    </w:p>
+    <w:p>
+      <w:pPr>
+        <w:rPr>
+          <w:lang w:eastAsia="de-CH"/>
+        </w:rPr>
+      </w:pPr>
+      <w:r>
+        <w:rPr>
+          <w:lang w:eastAsia="de-CH"/>
+        </w:rPr>
+        <w:t xml:space="preserve">In der Legende werden alle auf dem Board verwendeten Items mit dem Icon und der Beschreibung angezeigt.  </w:t>
+      </w:r>
+    </w:p>
+    <w:p>
+      <w:pPr>
+        <w:pStyle w:val="berschrift2"/>
+      </w:pPr>
+      <w:bookmarkStart w:id="121" w:name="_Toc164758415"/>
+      <w:r>
+        <w:t>Sidebar</w:t>
+      </w:r>
       <w:bookmarkEnd w:id="121"/>
-      <w:r>
-        <w:t xml:space="preserve"> </w:t>
-      </w:r>
-    </w:p>
-    <w:p>
-      <w:pPr>
-        <w:rPr>
-          <w:lang w:eastAsia="de-CH"/>
-        </w:rPr>
-      </w:pPr>
-      <w:r>
-        <w:rPr>
-          <w:lang w:eastAsia="de-CH"/>
-        </w:rPr>
-        <w:t xml:space="preserve">In der Menubar werden allgemeine Funktionen für Änderungen am Board aufgelistet. Dort kann ein Board gespeichert und geladen werden, das Field ausgetauscht, Aktionen (Undo, Redo, Cut, Paste) ausgeführt und das Programm geschlossen werden. </w:t>
-      </w:r>
-    </w:p>
-    <w:p>
-      <w:pPr>
-        <w:pStyle w:val="berschrift2"/>
-      </w:pPr>
-      <w:bookmarkStart w:id="122" w:name="_Toc164758412"/>
-      <w:r>
-        <w:t>Toolbar</w:t>
-      </w:r>
-      <w:bookmarkEnd w:id="122"/>
-      <w:r>
-        <w:t xml:space="preserve"> </w:t>
-      </w:r>
-    </w:p>
-    <w:p>
-      <w:pPr>
-        <w:rPr>
-          <w:lang w:eastAsia="de-CH"/>
-        </w:rPr>
-      </w:pPr>
-      <w:r>
-        <w:rPr>
-          <w:lang w:eastAsia="de-CH"/>
-        </w:rPr>
-        <w:t xml:space="preserve">In der Toolbar werden alle sportartspezifischen Tools mit einem Icon dargestellt. Um ein Item zu erstellen, wird auf das entsprechende Icon geklickt und damit das Tool aktiviert. </w:t>
-      </w:r>
-    </w:p>
-    <w:p>
-      <w:pPr>
-        <w:pStyle w:val="berschrift2"/>
-      </w:pPr>
-      <w:bookmarkStart w:id="123" w:name="_Toc164758413"/>
-      <w:r>
-        <w:t>Board</w:t>
-      </w:r>
-      <w:bookmarkEnd w:id="123"/>
-      <w:r>
-        <w:t xml:space="preserve"> </w:t>
-      </w:r>
-    </w:p>
-    <w:p>
-      <w:pPr>
-        <w:rPr>
-          <w:lang w:eastAsia="de-CH"/>
-        </w:rPr>
-      </w:pPr>
-      <w:r>
-        <w:rPr>
-          <w:lang w:eastAsia="de-CH"/>
-        </w:rPr>
-        <w:t>Au</w:t>
-      </w:r>
-      <w:r>
-        <w:rPr>
-          <w:lang w:eastAsia="de-CH"/>
-        </w:rPr>
-        <w:t>f dem Board we</w:t>
-      </w:r>
-      <w:r>
-        <w:rPr>
-          <w:lang w:eastAsia="de-CH"/>
-        </w:rPr>
-        <w:t>rd</w:t>
-      </w:r>
-      <w:r>
-        <w:rPr>
-          <w:lang w:eastAsia="de-CH"/>
-        </w:rPr>
-        <w:t>en</w:t>
-      </w:r>
-      <w:r>
-        <w:rPr>
-          <w:lang w:eastAsia="de-CH"/>
-        </w:rPr>
-        <w:t xml:space="preserve"> der gewählte Spielfeldhintergrund und die gezeichneten Item angezeigt. </w:t>
-      </w:r>
-    </w:p>
-    <w:p>
-      <w:pPr>
-        <w:pStyle w:val="berschrift2"/>
-      </w:pPr>
-      <w:bookmarkStart w:id="124" w:name="_Toc164758414"/>
-      <w:r>
-        <w:t>Legende</w:t>
-      </w:r>
-      <w:bookmarkEnd w:id="124"/>
-      <w:r>
-        <w:t xml:space="preserve"> </w:t>
-      </w:r>
-    </w:p>
-    <w:p>
-      <w:pPr>
-        <w:rPr>
-          <w:lang w:eastAsia="de-CH"/>
-        </w:rPr>
-      </w:pPr>
-      <w:r>
-        <w:rPr>
-          <w:lang w:eastAsia="de-CH"/>
-        </w:rPr>
-        <w:t xml:space="preserve">In der Legende werden alle auf dem Board verwendeten Items mit dem Icon und der Beschreibung angezeigt.  </w:t>
-      </w:r>
-    </w:p>
-    <w:p>
-      <w:pPr>
-        <w:pStyle w:val="berschrift2"/>
-      </w:pPr>
-      <w:bookmarkStart w:id="125" w:name="_Toc164758415"/>
-      <w:r>
-        <w:t>Sidebar</w:t>
-      </w:r>
-      <w:bookmarkEnd w:id="125"/>
       <w:r>
         <w:t xml:space="preserve"> </w:t>
       </w:r>
@@ -22022,7 +22589,7 @@
               <w:sz w:val="20"/>
               <w:szCs w:val="20"/>
             </w:rPr>
-            <w:t>44</w:t>
+            <w:t>42</w:t>
           </w:r>
           <w:r>
             <w:rPr>
@@ -22049,7 +22616,7 @@
                 <w:sz w:val="20"/>
                 <w:szCs w:val="20"/>
               </w:rPr>
-              <w:t>44</w:t>
+              <w:t>45</w:t>
             </w:r>
           </w:fldSimple>
         </w:p>

--- a/TBE/doc/Systemanforderungen.docx
+++ b/TBE/doc/Systemanforderungen.docx
@@ -16066,6 +16066,54 @@
     </w:p>
     <w:p>
       <w:pPr>
+        <w:rPr>
+          <w:lang w:eastAsia="fr-FR"/>
+        </w:rPr>
+      </w:pPr>
+      <w:r>
+        <w:rPr>
+          <w:noProof/>
+          <w:lang w:eastAsia="de-CH"/>
+        </w:rPr>
+        <w:drawing>
+          <wp:inline distT="0" distB="0" distL="0" distR="0">
+            <wp:extent cx="6120130" cy="6274435"/>
+            <wp:effectExtent l="19050" t="0" r="0" b="0"/>
+            <wp:docPr id="5" name="Grafik 4" descr="classdiagram.jpg"/>
+            <wp:cNvGraphicFramePr>
+              <a:graphicFrameLocks xmlns:a="http://schemas.openxmlformats.org/drawingml/2006/main" noChangeAspect="1"/>
+            </wp:cNvGraphicFramePr>
+            <a:graphic xmlns:a="http://schemas.openxmlformats.org/drawingml/2006/main">
+              <a:graphicData uri="http://schemas.openxmlformats.org/drawingml/2006/picture">
+                <pic:pic xmlns:pic="http://schemas.openxmlformats.org/drawingml/2006/picture">
+                  <pic:nvPicPr>
+                    <pic:cNvPr id="0" name="classdiagram.jpg"/>
+                    <pic:cNvPicPr/>
+                  </pic:nvPicPr>
+                  <pic:blipFill>
+                    <a:blip r:embed="rId13"/>
+                    <a:stretch>
+                      <a:fillRect/>
+                    </a:stretch>
+                  </pic:blipFill>
+                  <pic:spPr>
+                    <a:xfrm>
+                      <a:off x="0" y="0"/>
+                      <a:ext cx="6120130" cy="6274435"/>
+                    </a:xfrm>
+                    <a:prstGeom prst="rect">
+                      <a:avLst/>
+                    </a:prstGeom>
+                  </pic:spPr>
+                </pic:pic>
+              </a:graphicData>
+            </a:graphic>
+          </wp:inline>
+        </w:drawing>
+      </w:r>
+    </w:p>
+    <w:p>
+      <w:pPr>
         <w:spacing w:before="0" w:after="0"/>
         <w:jc w:val="left"/>
         <w:rPr>
@@ -16551,7 +16599,13 @@
               </w:tabs>
             </w:pPr>
             <w:r>
-              <w:t>WelcomeView - View</w:t>
+              <w:t xml:space="preserve">WelcomeView </w:t>
+            </w:r>
+            <w:r>
+              <w:t>–</w:t>
+            </w:r>
+            <w:r>
+              <w:t xml:space="preserve"> View</w:t>
             </w:r>
           </w:p>
         </w:tc>
@@ -16582,7 +16636,13 @@
               <w:pStyle w:val="KeinLeerraum"/>
             </w:pPr>
             <w:r>
-              <w:t>WorkingView - View</w:t>
+              <w:t xml:space="preserve">WorkingView </w:t>
+            </w:r>
+            <w:r>
+              <w:t>–</w:t>
+            </w:r>
+            <w:r>
+              <w:t xml:space="preserve"> View</w:t>
             </w:r>
           </w:p>
         </w:tc>
@@ -16791,7 +16851,13 @@
               <w:pStyle w:val="KeinLeerraum"/>
             </w:pPr>
             <w:r>
-              <w:t>WelcomeView - View</w:t>
+              <w:t xml:space="preserve">WelcomeView </w:t>
+            </w:r>
+            <w:r>
+              <w:t>–</w:t>
+            </w:r>
+            <w:r>
+              <w:t xml:space="preserve"> View</w:t>
             </w:r>
           </w:p>
         </w:tc>
@@ -17137,9 +17203,25 @@
     </w:p>
     <w:p>
       <w:pPr>
+        <w:spacing w:before="0" w:after="0"/>
+        <w:jc w:val="left"/>
+        <w:rPr>
+          <w:lang w:eastAsia="fr-FR"/>
+        </w:rPr>
+      </w:pPr>
+      <w:r>
+        <w:rPr>
+          <w:lang w:eastAsia="fr-FR"/>
+        </w:rPr>
+        <w:br w:type="page"/>
+      </w:r>
+    </w:p>
+    <w:p>
+      <w:pPr>
         <w:pStyle w:val="berschrift3"/>
       </w:pPr>
       <w:r>
+        <w:lastRenderedPageBreak/>
         <w:t>ToolFactory</w:t>
       </w:r>
     </w:p>
@@ -17545,9 +17627,19 @@
     </w:p>
     <w:p>
       <w:pPr>
+        <w:spacing w:before="0" w:after="0"/>
+        <w:jc w:val="left"/>
+      </w:pPr>
+      <w:r>
+        <w:br w:type="page"/>
+      </w:r>
+    </w:p>
+    <w:p>
+      <w:pPr>
         <w:pStyle w:val="berschrift3"/>
       </w:pPr>
       <w:r>
+        <w:lastRenderedPageBreak/>
         <w:t>Tool</w:t>
       </w:r>
       <w:bookmarkEnd w:id="101"/>
@@ -17884,7 +17976,6 @@
         <w:pStyle w:val="berschrift4"/>
       </w:pPr>
       <w:r>
-        <w:lastRenderedPageBreak/>
         <w:t>Essentielle Attributte:</w:t>
       </w:r>
     </w:p>
@@ -18068,9 +18159,19 @@
     </w:p>
     <w:p>
       <w:pPr>
+        <w:spacing w:before="0" w:after="0"/>
+        <w:jc w:val="left"/>
+      </w:pPr>
+      <w:r>
+        <w:br w:type="page"/>
+      </w:r>
+    </w:p>
+    <w:p>
+      <w:pPr>
         <w:pStyle w:val="berschrift3"/>
       </w:pPr>
       <w:r>
+        <w:lastRenderedPageBreak/>
         <w:t>TextboxTool</w:t>
       </w:r>
       <w:bookmarkEnd w:id="103"/>
@@ -18512,6 +18613,21 @@
     </w:p>
     <w:p>
       <w:pPr>
+        <w:spacing w:before="0" w:after="0"/>
+        <w:jc w:val="left"/>
+        <w:rPr>
+          <w:lang w:eastAsia="fr-FR"/>
+        </w:rPr>
+      </w:pPr>
+      <w:r>
+        <w:rPr>
+          <w:lang w:eastAsia="fr-FR"/>
+        </w:rPr>
+        <w:br w:type="page"/>
+      </w:r>
+    </w:p>
+    <w:p>
+      <w:pPr>
         <w:pStyle w:val="berschrift3"/>
       </w:pPr>
       <w:bookmarkStart w:id="105" w:name="_Toc164758396"/>
@@ -18967,10 +19083,26 @@
     </w:p>
     <w:p>
       <w:pPr>
+        <w:spacing w:before="0" w:after="0"/>
+        <w:jc w:val="left"/>
+        <w:rPr>
+          <w:lang w:eastAsia="fr-FR"/>
+        </w:rPr>
+      </w:pPr>
+      <w:r>
+        <w:rPr>
+          <w:lang w:eastAsia="fr-FR"/>
+        </w:rPr>
+        <w:br w:type="page"/>
+      </w:r>
+    </w:p>
+    <w:p>
+      <w:pPr>
         <w:pStyle w:val="berschrift3"/>
       </w:pPr>
       <w:bookmarkStart w:id="107" w:name="_Toc164758395"/>
       <w:r>
+        <w:lastRenderedPageBreak/>
         <w:t>TextBoxItem</w:t>
       </w:r>
       <w:bookmarkEnd w:id="107"/>
@@ -19132,7 +19264,6 @@
               <w:pStyle w:val="KeinLeerraum"/>
             </w:pPr>
             <w:r>
-              <w:lastRenderedPageBreak/>
               <w:t>A12</w:t>
             </w:r>
           </w:p>
@@ -19528,9 +19659,25 @@
     </w:p>
     <w:p>
       <w:pPr>
+        <w:spacing w:before="0" w:after="0"/>
+        <w:jc w:val="left"/>
+        <w:rPr>
+          <w:lang w:eastAsia="fr-FR"/>
+        </w:rPr>
+      </w:pPr>
+      <w:r>
+        <w:rPr>
+          <w:lang w:eastAsia="fr-FR"/>
+        </w:rPr>
+        <w:br w:type="page"/>
+      </w:r>
+    </w:p>
+    <w:p>
+      <w:pPr>
         <w:pStyle w:val="berschrift3"/>
       </w:pPr>
       <w:r>
+        <w:lastRenderedPageBreak/>
         <w:t>CompositeItem</w:t>
       </w:r>
     </w:p>
@@ -19551,16 +19698,25 @@
     </w:p>
     <w:p>
       <w:pPr>
+        <w:spacing w:before="0" w:after="0"/>
+        <w:jc w:val="left"/>
         <w:rPr>
           <w:lang w:eastAsia="fr-FR"/>
         </w:rPr>
       </w:pPr>
+      <w:r>
+        <w:rPr>
+          <w:lang w:eastAsia="fr-FR"/>
+        </w:rPr>
+        <w:br w:type="page"/>
+      </w:r>
     </w:p>
     <w:p>
       <w:pPr>
         <w:pStyle w:val="berschrift3"/>
       </w:pPr>
       <w:r>
+        <w:lastRenderedPageBreak/>
         <w:t>DeleteCommand</w:t>
       </w:r>
     </w:p>
@@ -19581,16 +19737,25 @@
     </w:p>
     <w:p>
       <w:pPr>
+        <w:spacing w:before="0" w:after="0"/>
+        <w:jc w:val="left"/>
         <w:rPr>
           <w:lang w:eastAsia="fr-FR"/>
         </w:rPr>
       </w:pPr>
+      <w:r>
+        <w:rPr>
+          <w:lang w:eastAsia="fr-FR"/>
+        </w:rPr>
+        <w:br w:type="page"/>
+      </w:r>
     </w:p>
     <w:p>
       <w:pPr>
         <w:pStyle w:val="berschrift3"/>
       </w:pPr>
       <w:r>
+        <w:lastRenderedPageBreak/>
         <w:t>CutCommand</w:t>
       </w:r>
     </w:p>
@@ -19611,10 +19776,18 @@
     </w:p>
     <w:p>
       <w:pPr>
+        <w:spacing w:before="0" w:after="0"/>
+        <w:jc w:val="left"/>
         <w:rPr>
           <w:lang w:eastAsia="fr-FR"/>
         </w:rPr>
       </w:pPr>
+      <w:r>
+        <w:rPr>
+          <w:lang w:eastAsia="fr-FR"/>
+        </w:rPr>
+        <w:br w:type="page"/>
+      </w:r>
     </w:p>
     <w:p>
       <w:pPr>
@@ -19993,9 +20166,25 @@
     </w:p>
     <w:p>
       <w:pPr>
+        <w:spacing w:before="0" w:after="0"/>
+        <w:jc w:val="left"/>
+        <w:rPr>
+          <w:lang w:eastAsia="fr-FR"/>
+        </w:rPr>
+      </w:pPr>
+      <w:r>
+        <w:rPr>
+          <w:lang w:eastAsia="fr-FR"/>
+        </w:rPr>
+        <w:br w:type="page"/>
+      </w:r>
+    </w:p>
+    <w:p>
+      <w:pPr>
         <w:pStyle w:val="berschrift3"/>
       </w:pPr>
       <w:r>
+        <w:lastRenderedPageBreak/>
         <w:t>Invoker</w:t>
       </w:r>
     </w:p>
@@ -20353,6 +20542,21 @@
     </w:p>
     <w:p>
       <w:pPr>
+        <w:spacing w:before="0" w:after="0"/>
+        <w:jc w:val="left"/>
+        <w:rPr>
+          <w:lang w:eastAsia="fr-FR"/>
+        </w:rPr>
+      </w:pPr>
+      <w:r>
+        <w:rPr>
+          <w:lang w:eastAsia="fr-FR"/>
+        </w:rPr>
+        <w:br w:type="page"/>
+      </w:r>
+    </w:p>
+    <w:p>
+      <w:pPr>
         <w:pStyle w:val="berschrift3"/>
       </w:pPr>
       <w:bookmarkStart w:id="109" w:name="_Toc164758393"/>
@@ -21076,6 +21280,15 @@
         </w:rPr>
       </w:pPr>
       <w:r>
+        <w:rPr>
+          <w:rFonts w:cs="Arial"/>
+          <w:b/>
+          <w:bCs/>
+          <w:iCs/>
+          <w:kern w:val="28"/>
+          <w:szCs w:val="28"/>
+          <w:lang w:eastAsia="fr-FR"/>
+        </w:rPr>
         <w:br w:type="page"/>
       </w:r>
     </w:p>
@@ -21252,10 +21465,7 @@
               <w:pStyle w:val="KeinLeerraum"/>
             </w:pPr>
             <w:r>
-              <w:t xml:space="preserve">TBE – </w:t>
-            </w:r>
-            <w:r>
-              <w:t>CommandFactory</w:t>
+              <w:t>WelcomeView – View</w:t>
             </w:r>
           </w:p>
         </w:tc>
@@ -21303,7 +21513,7 @@
               <w:pStyle w:val="KeinLeerraum"/>
             </w:pPr>
             <w:r>
-              <w:t>View – ToolFactory</w:t>
+              <w:t>WorkingView – View</w:t>
             </w:r>
           </w:p>
         </w:tc>
@@ -21351,7 +21561,7 @@
               <w:pStyle w:val="KeinLeerraum"/>
             </w:pPr>
             <w:r>
-              <w:t>View – Board</w:t>
+              <w:t>WorkingView – ToolFactory</w:t>
             </w:r>
           </w:p>
         </w:tc>
@@ -21399,7 +21609,7 @@
               <w:pStyle w:val="KeinLeerraum"/>
             </w:pPr>
             <w:r>
-              <w:t xml:space="preserve">Board – Description </w:t>
+              <w:t>ToolFactory – ToolFactoryInterface</w:t>
             </w:r>
           </w:p>
         </w:tc>
@@ -21447,7 +21657,7 @@
               <w:pStyle w:val="KeinLeerraum"/>
             </w:pPr>
             <w:r>
-              <w:t xml:space="preserve">Board – Item </w:t>
+              <w:t>ToolFactory – Tool</w:t>
             </w:r>
           </w:p>
         </w:tc>
@@ -21495,7 +21705,7 @@
               <w:pStyle w:val="KeinLeerraum"/>
             </w:pPr>
             <w:r>
-              <w:t>Board – CommandHandler</w:t>
+              <w:t>ArrowTool – Tool</w:t>
             </w:r>
           </w:p>
         </w:tc>
@@ -21543,7 +21753,7 @@
               <w:pStyle w:val="KeinLeerraum"/>
             </w:pPr>
             <w:r>
-              <w:t>Board – Legend</w:t>
+              <w:t>ShapeTool – Tool</w:t>
             </w:r>
           </w:p>
         </w:tc>
@@ -21591,7 +21801,7 @@
               <w:pStyle w:val="KeinLeerraum"/>
             </w:pPr>
             <w:r>
-              <w:t>Description – Attribute</w:t>
+              <w:t>TextboxTool – Tool</w:t>
             </w:r>
           </w:p>
         </w:tc>
@@ -21639,7 +21849,7 @@
               <w:pStyle w:val="KeinLeerraum"/>
             </w:pPr>
             <w:r>
-              <w:t>Item – TextboxItem</w:t>
+              <w:t>ArrowTool – ArrowItem</w:t>
             </w:r>
           </w:p>
         </w:tc>
@@ -21687,7 +21897,7 @@
               <w:pStyle w:val="KeinLeerraum"/>
             </w:pPr>
             <w:r>
-              <w:t>Item – ArrowItem</w:t>
+              <w:t>ShapeTool – ShapeItem</w:t>
             </w:r>
           </w:p>
         </w:tc>
@@ -21735,7 +21945,7 @@
               <w:pStyle w:val="KeinLeerraum"/>
             </w:pPr>
             <w:r>
-              <w:t>Item – ShapeItem</w:t>
+              <w:t>TextboxTool – TextboxItem</w:t>
             </w:r>
           </w:p>
         </w:tc>
@@ -21783,7 +21993,7 @@
               <w:pStyle w:val="KeinLeerraum"/>
             </w:pPr>
             <w:r>
-              <w:t>Tool – ArrowTool</w:t>
+              <w:t>ArrowItem – Item</w:t>
             </w:r>
           </w:p>
         </w:tc>
@@ -21831,7 +22041,7 @@
               <w:pStyle w:val="KeinLeerraum"/>
             </w:pPr>
             <w:r>
-              <w:t>Tool – TextboxTool</w:t>
+              <w:t>ShapeItem – Item</w:t>
             </w:r>
           </w:p>
         </w:tc>
@@ -21877,9 +22087,33 @@
           <w:p>
             <w:pPr>
               <w:pStyle w:val="KeinLeerraum"/>
-            </w:pPr>
-            <w:r>
-              <w:t>Tool – ShapeTool</w:t>
+              <w:rPr>
+                <w:lang w:val="en-US"/>
+              </w:rPr>
+            </w:pPr>
+            <w:r>
+              <w:rPr>
+                <w:lang w:val="en-US"/>
+              </w:rPr>
+              <w:t>TextboxItem</w:t>
+            </w:r>
+            <w:r>
+              <w:rPr>
+                <w:lang w:val="en-US"/>
+              </w:rPr>
+              <w:t xml:space="preserve"> </w:t>
+            </w:r>
+            <w:r>
+              <w:rPr>
+                <w:lang w:val="en-US"/>
+              </w:rPr>
+              <w:t>–</w:t>
+            </w:r>
+            <w:r>
+              <w:rPr>
+                <w:lang w:val="en-US"/>
+              </w:rPr>
+              <w:t xml:space="preserve"> Item</w:t>
             </w:r>
           </w:p>
         </w:tc>
@@ -21890,6 +22124,9 @@
           <w:p>
             <w:pPr>
               <w:pStyle w:val="KeinLeerraum"/>
+              <w:rPr>
+                <w:lang w:val="en-US"/>
+              </w:rPr>
             </w:pPr>
           </w:p>
         </w:tc>
@@ -21900,6 +22137,9 @@
           <w:p>
             <w:pPr>
               <w:pStyle w:val="KeinLeerraum"/>
+              <w:rPr>
+                <w:lang w:val="en-US"/>
+              </w:rPr>
             </w:pPr>
           </w:p>
         </w:tc>
@@ -21912,8 +22152,14 @@
           <w:p>
             <w:pPr>
               <w:pStyle w:val="KeinLeerraum"/>
-            </w:pPr>
-            <w:r>
+              <w:rPr>
+                <w:lang w:val="en-US"/>
+              </w:rPr>
+            </w:pPr>
+            <w:r>
+              <w:rPr>
+                <w:lang w:val="en-US"/>
+              </w:rPr>
               <w:t>A16</w:t>
             </w:r>
           </w:p>
@@ -21925,9 +22171,15 @@
           <w:p>
             <w:pPr>
               <w:pStyle w:val="KeinLeerraum"/>
-            </w:pPr>
-            <w:r>
-              <w:t xml:space="preserve">ToolFactory – Tool </w:t>
+              <w:rPr>
+                <w:lang w:val="en-US"/>
+              </w:rPr>
+            </w:pPr>
+            <w:r>
+              <w:rPr>
+                <w:lang w:val="en-US"/>
+              </w:rPr>
+              <w:t>Item – Component</w:t>
             </w:r>
           </w:p>
         </w:tc>
@@ -21938,6 +22190,9 @@
           <w:p>
             <w:pPr>
               <w:pStyle w:val="KeinLeerraum"/>
+              <w:rPr>
+                <w:lang w:val="en-US"/>
+              </w:rPr>
             </w:pPr>
           </w:p>
         </w:tc>
@@ -21948,6 +22203,9 @@
           <w:p>
             <w:pPr>
               <w:pStyle w:val="KeinLeerraum"/>
+              <w:rPr>
+                <w:lang w:val="en-US"/>
+              </w:rPr>
             </w:pPr>
           </w:p>
         </w:tc>
@@ -21960,8 +22218,14 @@
           <w:p>
             <w:pPr>
               <w:pStyle w:val="KeinLeerraum"/>
-            </w:pPr>
-            <w:r>
+              <w:rPr>
+                <w:lang w:val="en-US"/>
+              </w:rPr>
+            </w:pPr>
+            <w:r>
+              <w:rPr>
+                <w:lang w:val="en-US"/>
+              </w:rPr>
               <w:t>A17</w:t>
             </w:r>
           </w:p>
@@ -21973,9 +22237,15 @@
           <w:p>
             <w:pPr>
               <w:pStyle w:val="KeinLeerraum"/>
-            </w:pPr>
-            <w:r>
-              <w:t>CommandFactory – Command</w:t>
+              <w:rPr>
+                <w:lang w:val="en-US"/>
+              </w:rPr>
+            </w:pPr>
+            <w:r>
+              <w:rPr>
+                <w:lang w:val="en-US"/>
+              </w:rPr>
+              <w:t>Component – CompositeItem</w:t>
             </w:r>
           </w:p>
         </w:tc>
@@ -21986,6 +22256,9 @@
           <w:p>
             <w:pPr>
               <w:pStyle w:val="KeinLeerraum"/>
+              <w:rPr>
+                <w:lang w:val="en-US"/>
+              </w:rPr>
             </w:pPr>
           </w:p>
         </w:tc>
@@ -21996,6 +22269,9 @@
           <w:p>
             <w:pPr>
               <w:pStyle w:val="KeinLeerraum"/>
+              <w:rPr>
+                <w:lang w:val="en-US"/>
+              </w:rPr>
             </w:pPr>
           </w:p>
         </w:tc>
@@ -22008,8 +22284,14 @@
           <w:p>
             <w:pPr>
               <w:pStyle w:val="KeinLeerraum"/>
-            </w:pPr>
-            <w:r>
+              <w:rPr>
+                <w:lang w:val="en-US"/>
+              </w:rPr>
+            </w:pPr>
+            <w:r>
+              <w:rPr>
+                <w:lang w:val="en-US"/>
+              </w:rPr>
               <w:t>A18</w:t>
             </w:r>
           </w:p>
@@ -22021,9 +22303,15 @@
           <w:p>
             <w:pPr>
               <w:pStyle w:val="KeinLeerraum"/>
-            </w:pPr>
-            <w:r>
-              <w:t>CommandHandler – Command</w:t>
+              <w:rPr>
+                <w:lang w:val="en-US"/>
+              </w:rPr>
+            </w:pPr>
+            <w:r>
+              <w:rPr>
+                <w:lang w:val="en-US"/>
+              </w:rPr>
+              <w:t>CompositeItem – Component</w:t>
             </w:r>
           </w:p>
         </w:tc>
@@ -22034,6 +22322,9 @@
           <w:p>
             <w:pPr>
               <w:pStyle w:val="KeinLeerraum"/>
+              <w:rPr>
+                <w:lang w:val="en-US"/>
+              </w:rPr>
             </w:pPr>
           </w:p>
         </w:tc>
@@ -22044,6 +22335,1081 @@
           <w:p>
             <w:pPr>
               <w:pStyle w:val="KeinLeerraum"/>
+              <w:rPr>
+                <w:lang w:val="en-US"/>
+              </w:rPr>
+            </w:pPr>
+          </w:p>
+        </w:tc>
+      </w:tr>
+      <w:tr>
+        <w:tc>
+          <w:tcPr>
+            <w:tcW w:w="680" w:type="pct"/>
+          </w:tcPr>
+          <w:p>
+            <w:pPr>
+              <w:pStyle w:val="KeinLeerraum"/>
+              <w:rPr>
+                <w:lang w:val="en-US"/>
+              </w:rPr>
+            </w:pPr>
+            <w:r>
+              <w:rPr>
+                <w:lang w:val="en-US"/>
+              </w:rPr>
+              <w:t>A19</w:t>
+            </w:r>
+          </w:p>
+        </w:tc>
+        <w:tc>
+          <w:tcPr>
+            <w:tcW w:w="1892" w:type="pct"/>
+          </w:tcPr>
+          <w:p>
+            <w:pPr>
+              <w:pStyle w:val="KeinLeerraum"/>
+              <w:rPr>
+                <w:lang w:val="en-US"/>
+              </w:rPr>
+            </w:pPr>
+            <w:r>
+              <w:rPr>
+                <w:lang w:val="en-US"/>
+              </w:rPr>
+              <w:t>Component - Delete</w:t>
+            </w:r>
+            <w:bookmarkStart w:id="114" w:name="OLE_LINK1"/>
+            <w:bookmarkStart w:id="115" w:name="OLE_LINK2"/>
+            <w:r>
+              <w:rPr>
+                <w:lang w:val="en-US"/>
+              </w:rPr>
+              <w:t>Command</w:t>
+            </w:r>
+            <w:bookmarkEnd w:id="114"/>
+            <w:bookmarkEnd w:id="115"/>
+          </w:p>
+        </w:tc>
+        <w:tc>
+          <w:tcPr>
+            <w:tcW w:w="1583" w:type="pct"/>
+          </w:tcPr>
+          <w:p>
+            <w:pPr>
+              <w:pStyle w:val="KeinLeerraum"/>
+              <w:rPr>
+                <w:lang w:val="en-US"/>
+              </w:rPr>
+            </w:pPr>
+          </w:p>
+        </w:tc>
+        <w:tc>
+          <w:tcPr>
+            <w:tcW w:w="845" w:type="pct"/>
+          </w:tcPr>
+          <w:p>
+            <w:pPr>
+              <w:pStyle w:val="KeinLeerraum"/>
+              <w:rPr>
+                <w:lang w:val="en-US"/>
+              </w:rPr>
+            </w:pPr>
+          </w:p>
+        </w:tc>
+      </w:tr>
+      <w:tr>
+        <w:tc>
+          <w:tcPr>
+            <w:tcW w:w="680" w:type="pct"/>
+          </w:tcPr>
+          <w:p>
+            <w:pPr>
+              <w:pStyle w:val="KeinLeerraum"/>
+              <w:rPr>
+                <w:lang w:val="en-US"/>
+              </w:rPr>
+            </w:pPr>
+            <w:r>
+              <w:rPr>
+                <w:lang w:val="en-US"/>
+              </w:rPr>
+              <w:t>A20</w:t>
+            </w:r>
+          </w:p>
+        </w:tc>
+        <w:tc>
+          <w:tcPr>
+            <w:tcW w:w="1892" w:type="pct"/>
+          </w:tcPr>
+          <w:p>
+            <w:pPr>
+              <w:pStyle w:val="KeinLeerraum"/>
+              <w:rPr>
+                <w:lang w:val="en-US"/>
+              </w:rPr>
+            </w:pPr>
+            <w:r>
+              <w:rPr>
+                <w:lang w:val="en-US"/>
+              </w:rPr>
+              <w:t>Component – CreateCommand</w:t>
+            </w:r>
+          </w:p>
+        </w:tc>
+        <w:tc>
+          <w:tcPr>
+            <w:tcW w:w="1583" w:type="pct"/>
+          </w:tcPr>
+          <w:p>
+            <w:pPr>
+              <w:pStyle w:val="KeinLeerraum"/>
+              <w:rPr>
+                <w:lang w:val="en-US"/>
+              </w:rPr>
+            </w:pPr>
+          </w:p>
+        </w:tc>
+        <w:tc>
+          <w:tcPr>
+            <w:tcW w:w="845" w:type="pct"/>
+          </w:tcPr>
+          <w:p>
+            <w:pPr>
+              <w:pStyle w:val="KeinLeerraum"/>
+              <w:rPr>
+                <w:lang w:val="en-US"/>
+              </w:rPr>
+            </w:pPr>
+          </w:p>
+        </w:tc>
+      </w:tr>
+      <w:tr>
+        <w:tc>
+          <w:tcPr>
+            <w:tcW w:w="680" w:type="pct"/>
+          </w:tcPr>
+          <w:p>
+            <w:pPr>
+              <w:pStyle w:val="KeinLeerraum"/>
+              <w:rPr>
+                <w:lang w:val="en-US"/>
+              </w:rPr>
+            </w:pPr>
+            <w:r>
+              <w:rPr>
+                <w:lang w:val="en-US"/>
+              </w:rPr>
+              <w:t>A21</w:t>
+            </w:r>
+          </w:p>
+        </w:tc>
+        <w:tc>
+          <w:tcPr>
+            <w:tcW w:w="1892" w:type="pct"/>
+          </w:tcPr>
+          <w:p>
+            <w:pPr>
+              <w:pStyle w:val="KeinLeerraum"/>
+              <w:rPr>
+                <w:lang w:val="en-US"/>
+              </w:rPr>
+            </w:pPr>
+            <w:r>
+              <w:rPr>
+                <w:lang w:val="en-US"/>
+              </w:rPr>
+              <w:t>Component –CutCommand</w:t>
+            </w:r>
+          </w:p>
+        </w:tc>
+        <w:tc>
+          <w:tcPr>
+            <w:tcW w:w="1583" w:type="pct"/>
+          </w:tcPr>
+          <w:p>
+            <w:pPr>
+              <w:pStyle w:val="KeinLeerraum"/>
+              <w:rPr>
+                <w:lang w:val="en-US"/>
+              </w:rPr>
+            </w:pPr>
+          </w:p>
+        </w:tc>
+        <w:tc>
+          <w:tcPr>
+            <w:tcW w:w="845" w:type="pct"/>
+          </w:tcPr>
+          <w:p>
+            <w:pPr>
+              <w:pStyle w:val="KeinLeerraum"/>
+              <w:rPr>
+                <w:lang w:val="en-US"/>
+              </w:rPr>
+            </w:pPr>
+          </w:p>
+        </w:tc>
+      </w:tr>
+      <w:tr>
+        <w:tc>
+          <w:tcPr>
+            <w:tcW w:w="680" w:type="pct"/>
+          </w:tcPr>
+          <w:p>
+            <w:pPr>
+              <w:pStyle w:val="KeinLeerraum"/>
+            </w:pPr>
+            <w:r>
+              <w:t>A22</w:t>
+            </w:r>
+          </w:p>
+        </w:tc>
+        <w:tc>
+          <w:tcPr>
+            <w:tcW w:w="1892" w:type="pct"/>
+          </w:tcPr>
+          <w:p>
+            <w:pPr>
+              <w:pStyle w:val="KeinLeerraum"/>
+            </w:pPr>
+            <w:r>
+              <w:rPr>
+                <w:lang w:val="en-US"/>
+              </w:rPr>
+              <w:t>Component –CopyCommand</w:t>
+            </w:r>
+          </w:p>
+        </w:tc>
+        <w:tc>
+          <w:tcPr>
+            <w:tcW w:w="1583" w:type="pct"/>
+          </w:tcPr>
+          <w:p>
+            <w:pPr>
+              <w:pStyle w:val="KeinLeerraum"/>
+            </w:pPr>
+          </w:p>
+        </w:tc>
+        <w:tc>
+          <w:tcPr>
+            <w:tcW w:w="845" w:type="pct"/>
+          </w:tcPr>
+          <w:p>
+            <w:pPr>
+              <w:pStyle w:val="KeinLeerraum"/>
+            </w:pPr>
+          </w:p>
+        </w:tc>
+      </w:tr>
+      <w:tr>
+        <w:tc>
+          <w:tcPr>
+            <w:tcW w:w="680" w:type="pct"/>
+          </w:tcPr>
+          <w:p>
+            <w:pPr>
+              <w:pStyle w:val="KeinLeerraum"/>
+            </w:pPr>
+            <w:r>
+              <w:t>A23</w:t>
+            </w:r>
+          </w:p>
+        </w:tc>
+        <w:tc>
+          <w:tcPr>
+            <w:tcW w:w="1892" w:type="pct"/>
+          </w:tcPr>
+          <w:p>
+            <w:pPr>
+              <w:pStyle w:val="KeinLeerraum"/>
+            </w:pPr>
+            <w:r>
+              <w:rPr>
+                <w:lang w:val="en-US"/>
+              </w:rPr>
+              <w:t>Component –MoveCommand</w:t>
+            </w:r>
+          </w:p>
+        </w:tc>
+        <w:tc>
+          <w:tcPr>
+            <w:tcW w:w="1583" w:type="pct"/>
+          </w:tcPr>
+          <w:p>
+            <w:pPr>
+              <w:pStyle w:val="KeinLeerraum"/>
+            </w:pPr>
+          </w:p>
+        </w:tc>
+        <w:tc>
+          <w:tcPr>
+            <w:tcW w:w="845" w:type="pct"/>
+          </w:tcPr>
+          <w:p>
+            <w:pPr>
+              <w:pStyle w:val="KeinLeerraum"/>
+            </w:pPr>
+          </w:p>
+        </w:tc>
+      </w:tr>
+      <w:tr>
+        <w:tc>
+          <w:tcPr>
+            <w:tcW w:w="680" w:type="pct"/>
+          </w:tcPr>
+          <w:p>
+            <w:pPr>
+              <w:pStyle w:val="KeinLeerraum"/>
+            </w:pPr>
+            <w:r>
+              <w:t>A25</w:t>
+            </w:r>
+          </w:p>
+        </w:tc>
+        <w:tc>
+          <w:tcPr>
+            <w:tcW w:w="1892" w:type="pct"/>
+          </w:tcPr>
+          <w:p>
+            <w:pPr>
+              <w:pStyle w:val="KeinLeerraum"/>
+            </w:pPr>
+            <w:r>
+              <w:t>Delete</w:t>
+            </w:r>
+            <w:r>
+              <w:rPr>
+                <w:lang w:val="en-US"/>
+              </w:rPr>
+              <w:t>Command – Command</w:t>
+            </w:r>
+          </w:p>
+        </w:tc>
+        <w:tc>
+          <w:tcPr>
+            <w:tcW w:w="1583" w:type="pct"/>
+          </w:tcPr>
+          <w:p>
+            <w:pPr>
+              <w:pStyle w:val="KeinLeerraum"/>
+            </w:pPr>
+          </w:p>
+        </w:tc>
+        <w:tc>
+          <w:tcPr>
+            <w:tcW w:w="845" w:type="pct"/>
+          </w:tcPr>
+          <w:p>
+            <w:pPr>
+              <w:pStyle w:val="KeinLeerraum"/>
+            </w:pPr>
+          </w:p>
+        </w:tc>
+      </w:tr>
+      <w:tr>
+        <w:tc>
+          <w:tcPr>
+            <w:tcW w:w="680" w:type="pct"/>
+          </w:tcPr>
+          <w:p>
+            <w:pPr>
+              <w:pStyle w:val="KeinLeerraum"/>
+            </w:pPr>
+            <w:r>
+              <w:t>A26</w:t>
+            </w:r>
+          </w:p>
+        </w:tc>
+        <w:tc>
+          <w:tcPr>
+            <w:tcW w:w="1892" w:type="pct"/>
+          </w:tcPr>
+          <w:p>
+            <w:pPr>
+              <w:pStyle w:val="KeinLeerraum"/>
+            </w:pPr>
+            <w:r>
+              <w:t>Create</w:t>
+            </w:r>
+            <w:r>
+              <w:rPr>
+                <w:lang w:val="en-US"/>
+              </w:rPr>
+              <w:t>Command – Command</w:t>
+            </w:r>
+          </w:p>
+        </w:tc>
+        <w:tc>
+          <w:tcPr>
+            <w:tcW w:w="1583" w:type="pct"/>
+          </w:tcPr>
+          <w:p>
+            <w:pPr>
+              <w:pStyle w:val="KeinLeerraum"/>
+            </w:pPr>
+          </w:p>
+        </w:tc>
+        <w:tc>
+          <w:tcPr>
+            <w:tcW w:w="845" w:type="pct"/>
+          </w:tcPr>
+          <w:p>
+            <w:pPr>
+              <w:pStyle w:val="KeinLeerraum"/>
+            </w:pPr>
+          </w:p>
+        </w:tc>
+      </w:tr>
+      <w:tr>
+        <w:tc>
+          <w:tcPr>
+            <w:tcW w:w="680" w:type="pct"/>
+          </w:tcPr>
+          <w:p>
+            <w:pPr>
+              <w:pStyle w:val="KeinLeerraum"/>
+            </w:pPr>
+            <w:r>
+              <w:t>A27</w:t>
+            </w:r>
+          </w:p>
+        </w:tc>
+        <w:tc>
+          <w:tcPr>
+            <w:tcW w:w="1892" w:type="pct"/>
+          </w:tcPr>
+          <w:p>
+            <w:pPr>
+              <w:pStyle w:val="KeinLeerraum"/>
+            </w:pPr>
+            <w:r>
+              <w:t>Cut</w:t>
+            </w:r>
+            <w:r>
+              <w:rPr>
+                <w:lang w:val="en-US"/>
+              </w:rPr>
+              <w:t>Command – Command</w:t>
+            </w:r>
+          </w:p>
+        </w:tc>
+        <w:tc>
+          <w:tcPr>
+            <w:tcW w:w="1583" w:type="pct"/>
+          </w:tcPr>
+          <w:p>
+            <w:pPr>
+              <w:pStyle w:val="KeinLeerraum"/>
+            </w:pPr>
+          </w:p>
+        </w:tc>
+        <w:tc>
+          <w:tcPr>
+            <w:tcW w:w="845" w:type="pct"/>
+          </w:tcPr>
+          <w:p>
+            <w:pPr>
+              <w:pStyle w:val="KeinLeerraum"/>
+            </w:pPr>
+          </w:p>
+        </w:tc>
+      </w:tr>
+      <w:tr>
+        <w:tc>
+          <w:tcPr>
+            <w:tcW w:w="680" w:type="pct"/>
+          </w:tcPr>
+          <w:p>
+            <w:pPr>
+              <w:pStyle w:val="KeinLeerraum"/>
+            </w:pPr>
+            <w:r>
+              <w:t>A28</w:t>
+            </w:r>
+          </w:p>
+        </w:tc>
+        <w:tc>
+          <w:tcPr>
+            <w:tcW w:w="1892" w:type="pct"/>
+          </w:tcPr>
+          <w:p>
+            <w:pPr>
+              <w:pStyle w:val="KeinLeerraum"/>
+            </w:pPr>
+            <w:r>
+              <w:t>Copy</w:t>
+            </w:r>
+            <w:r>
+              <w:rPr>
+                <w:lang w:val="en-US"/>
+              </w:rPr>
+              <w:t>Command – Command</w:t>
+            </w:r>
+          </w:p>
+        </w:tc>
+        <w:tc>
+          <w:tcPr>
+            <w:tcW w:w="1583" w:type="pct"/>
+          </w:tcPr>
+          <w:p>
+            <w:pPr>
+              <w:pStyle w:val="KeinLeerraum"/>
+            </w:pPr>
+          </w:p>
+        </w:tc>
+        <w:tc>
+          <w:tcPr>
+            <w:tcW w:w="845" w:type="pct"/>
+          </w:tcPr>
+          <w:p>
+            <w:pPr>
+              <w:pStyle w:val="KeinLeerraum"/>
+            </w:pPr>
+          </w:p>
+        </w:tc>
+      </w:tr>
+      <w:tr>
+        <w:tc>
+          <w:tcPr>
+            <w:tcW w:w="680" w:type="pct"/>
+          </w:tcPr>
+          <w:p>
+            <w:pPr>
+              <w:pStyle w:val="KeinLeerraum"/>
+            </w:pPr>
+            <w:r>
+              <w:t>A29</w:t>
+            </w:r>
+          </w:p>
+        </w:tc>
+        <w:tc>
+          <w:tcPr>
+            <w:tcW w:w="1892" w:type="pct"/>
+          </w:tcPr>
+          <w:p>
+            <w:pPr>
+              <w:pStyle w:val="KeinLeerraum"/>
+            </w:pPr>
+            <w:r>
+              <w:t>Move</w:t>
+            </w:r>
+            <w:r>
+              <w:rPr>
+                <w:lang w:val="en-US"/>
+              </w:rPr>
+              <w:t>Command – Command</w:t>
+            </w:r>
+          </w:p>
+        </w:tc>
+        <w:tc>
+          <w:tcPr>
+            <w:tcW w:w="1583" w:type="pct"/>
+          </w:tcPr>
+          <w:p>
+            <w:pPr>
+              <w:pStyle w:val="KeinLeerraum"/>
+            </w:pPr>
+          </w:p>
+        </w:tc>
+        <w:tc>
+          <w:tcPr>
+            <w:tcW w:w="845" w:type="pct"/>
+          </w:tcPr>
+          <w:p>
+            <w:pPr>
+              <w:pStyle w:val="KeinLeerraum"/>
+            </w:pPr>
+          </w:p>
+        </w:tc>
+      </w:tr>
+      <w:tr>
+        <w:tc>
+          <w:tcPr>
+            <w:tcW w:w="680" w:type="pct"/>
+          </w:tcPr>
+          <w:p>
+            <w:pPr>
+              <w:pStyle w:val="KeinLeerraum"/>
+            </w:pPr>
+            <w:r>
+              <w:t>A31</w:t>
+            </w:r>
+          </w:p>
+        </w:tc>
+        <w:tc>
+          <w:tcPr>
+            <w:tcW w:w="1892" w:type="pct"/>
+          </w:tcPr>
+          <w:p>
+            <w:pPr>
+              <w:pStyle w:val="KeinLeerraum"/>
+            </w:pPr>
+            <w:r>
+              <w:rPr>
+                <w:lang w:val="en-US"/>
+              </w:rPr>
+              <w:t>Command – Invoker</w:t>
+            </w:r>
+          </w:p>
+        </w:tc>
+        <w:tc>
+          <w:tcPr>
+            <w:tcW w:w="1583" w:type="pct"/>
+          </w:tcPr>
+          <w:p>
+            <w:pPr>
+              <w:pStyle w:val="KeinLeerraum"/>
+            </w:pPr>
+          </w:p>
+        </w:tc>
+        <w:tc>
+          <w:tcPr>
+            <w:tcW w:w="845" w:type="pct"/>
+          </w:tcPr>
+          <w:p>
+            <w:pPr>
+              <w:pStyle w:val="KeinLeerraum"/>
+            </w:pPr>
+          </w:p>
+        </w:tc>
+      </w:tr>
+      <w:tr>
+        <w:tc>
+          <w:tcPr>
+            <w:tcW w:w="680" w:type="pct"/>
+          </w:tcPr>
+          <w:p>
+            <w:pPr>
+              <w:pStyle w:val="KeinLeerraum"/>
+            </w:pPr>
+            <w:r>
+              <w:t>A32</w:t>
+            </w:r>
+          </w:p>
+        </w:tc>
+        <w:tc>
+          <w:tcPr>
+            <w:tcW w:w="1892" w:type="pct"/>
+          </w:tcPr>
+          <w:p>
+            <w:pPr>
+              <w:pStyle w:val="KeinLeerraum"/>
+            </w:pPr>
+            <w:r>
+              <w:rPr>
+                <w:lang w:val="en-US"/>
+              </w:rPr>
+              <w:t>Command – WorkingView</w:t>
+            </w:r>
+          </w:p>
+        </w:tc>
+        <w:tc>
+          <w:tcPr>
+            <w:tcW w:w="1583" w:type="pct"/>
+          </w:tcPr>
+          <w:p>
+            <w:pPr>
+              <w:pStyle w:val="KeinLeerraum"/>
+            </w:pPr>
+          </w:p>
+        </w:tc>
+        <w:tc>
+          <w:tcPr>
+            <w:tcW w:w="845" w:type="pct"/>
+          </w:tcPr>
+          <w:p>
+            <w:pPr>
+              <w:pStyle w:val="KeinLeerraum"/>
+            </w:pPr>
+          </w:p>
+        </w:tc>
+      </w:tr>
+      <w:tr>
+        <w:tc>
+          <w:tcPr>
+            <w:tcW w:w="680" w:type="pct"/>
+          </w:tcPr>
+          <w:p>
+            <w:pPr>
+              <w:pStyle w:val="KeinLeerraum"/>
+            </w:pPr>
+            <w:r>
+              <w:t>A33</w:t>
+            </w:r>
+          </w:p>
+        </w:tc>
+        <w:tc>
+          <w:tcPr>
+            <w:tcW w:w="1892" w:type="pct"/>
+          </w:tcPr>
+          <w:p>
+            <w:pPr>
+              <w:pStyle w:val="KeinLeerraum"/>
+            </w:pPr>
+            <w:r>
+              <w:t>Invoker – WorkingView</w:t>
+            </w:r>
+          </w:p>
+        </w:tc>
+        <w:tc>
+          <w:tcPr>
+            <w:tcW w:w="1583" w:type="pct"/>
+          </w:tcPr>
+          <w:p>
+            <w:pPr>
+              <w:pStyle w:val="KeinLeerraum"/>
+            </w:pPr>
+          </w:p>
+        </w:tc>
+        <w:tc>
+          <w:tcPr>
+            <w:tcW w:w="845" w:type="pct"/>
+          </w:tcPr>
+          <w:p>
+            <w:pPr>
+              <w:pStyle w:val="KeinLeerraum"/>
+            </w:pPr>
+          </w:p>
+        </w:tc>
+      </w:tr>
+      <w:tr>
+        <w:tc>
+          <w:tcPr>
+            <w:tcW w:w="680" w:type="pct"/>
+          </w:tcPr>
+          <w:p>
+            <w:pPr>
+              <w:pStyle w:val="KeinLeerraum"/>
+            </w:pPr>
+            <w:r>
+              <w:t>A34</w:t>
+            </w:r>
+          </w:p>
+        </w:tc>
+        <w:tc>
+          <w:tcPr>
+            <w:tcW w:w="1892" w:type="pct"/>
+          </w:tcPr>
+          <w:p>
+            <w:pPr>
+              <w:pStyle w:val="KeinLeerraum"/>
+            </w:pPr>
+            <w:r>
+              <w:t>WorkingView – Tool</w:t>
+            </w:r>
+          </w:p>
+        </w:tc>
+        <w:tc>
+          <w:tcPr>
+            <w:tcW w:w="1583" w:type="pct"/>
+          </w:tcPr>
+          <w:p>
+            <w:pPr>
+              <w:pStyle w:val="KeinLeerraum"/>
+            </w:pPr>
+          </w:p>
+        </w:tc>
+        <w:tc>
+          <w:tcPr>
+            <w:tcW w:w="845" w:type="pct"/>
+          </w:tcPr>
+          <w:p>
+            <w:pPr>
+              <w:pStyle w:val="KeinLeerraum"/>
+            </w:pPr>
+          </w:p>
+        </w:tc>
+      </w:tr>
+      <w:tr>
+        <w:tc>
+          <w:tcPr>
+            <w:tcW w:w="680" w:type="pct"/>
+          </w:tcPr>
+          <w:p>
+            <w:pPr>
+              <w:pStyle w:val="KeinLeerraum"/>
+            </w:pPr>
+            <w:r>
+              <w:t>A35</w:t>
+            </w:r>
+          </w:p>
+        </w:tc>
+        <w:tc>
+          <w:tcPr>
+            <w:tcW w:w="1892" w:type="pct"/>
+          </w:tcPr>
+          <w:p>
+            <w:pPr>
+              <w:pStyle w:val="KeinLeerraum"/>
+            </w:pPr>
+            <w:r>
+              <w:t>Item – Board</w:t>
+            </w:r>
+          </w:p>
+        </w:tc>
+        <w:tc>
+          <w:tcPr>
+            <w:tcW w:w="1583" w:type="pct"/>
+          </w:tcPr>
+          <w:p>
+            <w:pPr>
+              <w:pStyle w:val="KeinLeerraum"/>
+            </w:pPr>
+          </w:p>
+        </w:tc>
+        <w:tc>
+          <w:tcPr>
+            <w:tcW w:w="845" w:type="pct"/>
+          </w:tcPr>
+          <w:p>
+            <w:pPr>
+              <w:pStyle w:val="KeinLeerraum"/>
+            </w:pPr>
+          </w:p>
+        </w:tc>
+      </w:tr>
+      <w:tr>
+        <w:tc>
+          <w:tcPr>
+            <w:tcW w:w="680" w:type="pct"/>
+          </w:tcPr>
+          <w:p>
+            <w:pPr>
+              <w:pStyle w:val="KeinLeerraum"/>
+            </w:pPr>
+            <w:r>
+              <w:t>A36</w:t>
+            </w:r>
+          </w:p>
+        </w:tc>
+        <w:tc>
+          <w:tcPr>
+            <w:tcW w:w="1892" w:type="pct"/>
+          </w:tcPr>
+          <w:p>
+            <w:pPr>
+              <w:pStyle w:val="KeinLeerraum"/>
+            </w:pPr>
+            <w:r>
+              <w:t>Item – Legend</w:t>
+            </w:r>
+          </w:p>
+        </w:tc>
+        <w:tc>
+          <w:tcPr>
+            <w:tcW w:w="1583" w:type="pct"/>
+          </w:tcPr>
+          <w:p>
+            <w:pPr>
+              <w:pStyle w:val="KeinLeerraum"/>
+            </w:pPr>
+          </w:p>
+        </w:tc>
+        <w:tc>
+          <w:tcPr>
+            <w:tcW w:w="845" w:type="pct"/>
+          </w:tcPr>
+          <w:p>
+            <w:pPr>
+              <w:pStyle w:val="KeinLeerraum"/>
+            </w:pPr>
+          </w:p>
+        </w:tc>
+      </w:tr>
+      <w:tr>
+        <w:tc>
+          <w:tcPr>
+            <w:tcW w:w="680" w:type="pct"/>
+          </w:tcPr>
+          <w:p>
+            <w:pPr>
+              <w:pStyle w:val="KeinLeerraum"/>
+            </w:pPr>
+            <w:r>
+              <w:t>A37</w:t>
+            </w:r>
+          </w:p>
+        </w:tc>
+        <w:tc>
+          <w:tcPr>
+            <w:tcW w:w="1892" w:type="pct"/>
+          </w:tcPr>
+          <w:p>
+            <w:pPr>
+              <w:pStyle w:val="KeinLeerraum"/>
+            </w:pPr>
+            <w:r>
+              <w:t>Legend – Board</w:t>
+            </w:r>
+          </w:p>
+        </w:tc>
+        <w:tc>
+          <w:tcPr>
+            <w:tcW w:w="1583" w:type="pct"/>
+          </w:tcPr>
+          <w:p>
+            <w:pPr>
+              <w:pStyle w:val="KeinLeerraum"/>
+            </w:pPr>
+          </w:p>
+        </w:tc>
+        <w:tc>
+          <w:tcPr>
+            <w:tcW w:w="845" w:type="pct"/>
+          </w:tcPr>
+          <w:p>
+            <w:pPr>
+              <w:pStyle w:val="KeinLeerraum"/>
+            </w:pPr>
+          </w:p>
+        </w:tc>
+      </w:tr>
+      <w:tr>
+        <w:tc>
+          <w:tcPr>
+            <w:tcW w:w="680" w:type="pct"/>
+          </w:tcPr>
+          <w:p>
+            <w:pPr>
+              <w:pStyle w:val="KeinLeerraum"/>
+            </w:pPr>
+            <w:r>
+              <w:t>A38</w:t>
+            </w:r>
+          </w:p>
+        </w:tc>
+        <w:tc>
+          <w:tcPr>
+            <w:tcW w:w="1892" w:type="pct"/>
+          </w:tcPr>
+          <w:p>
+            <w:pPr>
+              <w:pStyle w:val="KeinLeerraum"/>
+            </w:pPr>
+            <w:r>
+              <w:t>WorkingView – Board</w:t>
+            </w:r>
+          </w:p>
+        </w:tc>
+        <w:tc>
+          <w:tcPr>
+            <w:tcW w:w="1583" w:type="pct"/>
+          </w:tcPr>
+          <w:p>
+            <w:pPr>
+              <w:pStyle w:val="KeinLeerraum"/>
+            </w:pPr>
+          </w:p>
+        </w:tc>
+        <w:tc>
+          <w:tcPr>
+            <w:tcW w:w="845" w:type="pct"/>
+          </w:tcPr>
+          <w:p>
+            <w:pPr>
+              <w:pStyle w:val="KeinLeerraum"/>
+            </w:pPr>
+          </w:p>
+        </w:tc>
+      </w:tr>
+      <w:tr>
+        <w:tc>
+          <w:tcPr>
+            <w:tcW w:w="680" w:type="pct"/>
+          </w:tcPr>
+          <w:p>
+            <w:pPr>
+              <w:pStyle w:val="KeinLeerraum"/>
+            </w:pPr>
+            <w:r>
+              <w:t>A39</w:t>
+            </w:r>
+          </w:p>
+        </w:tc>
+        <w:tc>
+          <w:tcPr>
+            <w:tcW w:w="1892" w:type="pct"/>
+          </w:tcPr>
+          <w:p>
+            <w:pPr>
+              <w:pStyle w:val="KeinLeerraum"/>
+            </w:pPr>
+            <w:r>
+              <w:t>Board – Description</w:t>
+            </w:r>
+          </w:p>
+        </w:tc>
+        <w:tc>
+          <w:tcPr>
+            <w:tcW w:w="1583" w:type="pct"/>
+          </w:tcPr>
+          <w:p>
+            <w:pPr>
+              <w:pStyle w:val="KeinLeerraum"/>
+            </w:pPr>
+          </w:p>
+        </w:tc>
+        <w:tc>
+          <w:tcPr>
+            <w:tcW w:w="845" w:type="pct"/>
+          </w:tcPr>
+          <w:p>
+            <w:pPr>
+              <w:pStyle w:val="KeinLeerraum"/>
+            </w:pPr>
+          </w:p>
+        </w:tc>
+      </w:tr>
+      <w:tr>
+        <w:tc>
+          <w:tcPr>
+            <w:tcW w:w="680" w:type="pct"/>
+          </w:tcPr>
+          <w:p>
+            <w:pPr>
+              <w:pStyle w:val="KeinLeerraum"/>
+            </w:pPr>
+            <w:r>
+              <w:t>A40</w:t>
+            </w:r>
+          </w:p>
+        </w:tc>
+        <w:tc>
+          <w:tcPr>
+            <w:tcW w:w="1892" w:type="pct"/>
+          </w:tcPr>
+          <w:p>
+            <w:pPr>
+              <w:pStyle w:val="KeinLeerraum"/>
+            </w:pPr>
+            <w:r>
+              <w:t xml:space="preserve">Description </w:t>
+            </w:r>
+            <w:r>
+              <w:t>–</w:t>
+            </w:r>
+            <w:r>
+              <w:t xml:space="preserve"> Attributes</w:t>
+            </w:r>
+          </w:p>
+        </w:tc>
+        <w:tc>
+          <w:tcPr>
+            <w:tcW w:w="1583" w:type="pct"/>
+          </w:tcPr>
+          <w:p>
+            <w:pPr>
+              <w:pStyle w:val="KeinLeerraum"/>
+            </w:pPr>
+          </w:p>
+        </w:tc>
+        <w:tc>
+          <w:tcPr>
+            <w:tcW w:w="845" w:type="pct"/>
+          </w:tcPr>
+          <w:p>
+            <w:pPr>
+              <w:pStyle w:val="KeinLeerraum"/>
             </w:pPr>
           </w:p>
         </w:tc>
@@ -22060,11 +23426,12 @@
       <w:pPr>
         <w:pStyle w:val="berschrift3"/>
       </w:pPr>
-      <w:bookmarkStart w:id="114" w:name="_Toc164758408"/>
-      <w:r>
+      <w:bookmarkStart w:id="116" w:name="_Toc164758408"/>
+      <w:r>
+        <w:lastRenderedPageBreak/>
         <w:t>Beschreibungen</w:t>
       </w:r>
-      <w:bookmarkEnd w:id="114"/>
+      <w:bookmarkEnd w:id="116"/>
     </w:p>
     <w:p>
       <w:pPr>
@@ -22072,7 +23439,6 @@
         <w:jc w:val="left"/>
         <w:rPr>
           <w:rFonts w:cs="Arial"/>
-          <w:b/>
           <w:bCs/>
           <w:kern w:val="32"/>
           <w:sz w:val="24"/>
@@ -22080,30 +23446,125 @@
           <w:lang w:eastAsia="fr-FR"/>
         </w:rPr>
       </w:pPr>
-      <w:r>
-        <w:br w:type="page"/>
-      </w:r>
+    </w:p>
+    <w:p>
+      <w:pPr>
+        <w:spacing w:before="0" w:after="0"/>
+        <w:jc w:val="left"/>
+        <w:rPr>
+          <w:rFonts w:cs="Arial"/>
+          <w:bCs/>
+          <w:kern w:val="32"/>
+          <w:sz w:val="24"/>
+          <w:szCs w:val="32"/>
+          <w:lang w:eastAsia="fr-FR"/>
+        </w:rPr>
+      </w:pPr>
+    </w:p>
+    <w:p>
+      <w:pPr>
+        <w:spacing w:before="0" w:after="0"/>
+        <w:jc w:val="left"/>
+        <w:rPr>
+          <w:rFonts w:cs="Arial"/>
+          <w:bCs/>
+          <w:kern w:val="32"/>
+          <w:sz w:val="24"/>
+          <w:szCs w:val="32"/>
+          <w:lang w:eastAsia="fr-FR"/>
+        </w:rPr>
+      </w:pPr>
+    </w:p>
+    <w:p>
+      <w:pPr>
+        <w:spacing w:before="0" w:after="0"/>
+        <w:jc w:val="left"/>
+        <w:rPr>
+          <w:rFonts w:cs="Arial"/>
+          <w:bCs/>
+          <w:kern w:val="32"/>
+          <w:sz w:val="24"/>
+          <w:szCs w:val="32"/>
+          <w:lang w:eastAsia="fr-FR"/>
+        </w:rPr>
+      </w:pPr>
+    </w:p>
+    <w:p>
+      <w:pPr>
+        <w:spacing w:before="0" w:after="0"/>
+        <w:jc w:val="left"/>
+        <w:rPr>
+          <w:rFonts w:cs="Arial"/>
+          <w:bCs/>
+          <w:kern w:val="32"/>
+          <w:sz w:val="24"/>
+          <w:szCs w:val="32"/>
+          <w:lang w:eastAsia="fr-FR"/>
+        </w:rPr>
+      </w:pPr>
+    </w:p>
+    <w:p>
+      <w:pPr>
+        <w:spacing w:before="0" w:after="0"/>
+        <w:jc w:val="left"/>
+        <w:rPr>
+          <w:rFonts w:cs="Arial"/>
+          <w:bCs/>
+          <w:kern w:val="32"/>
+          <w:sz w:val="24"/>
+          <w:szCs w:val="32"/>
+          <w:lang w:eastAsia="fr-FR"/>
+        </w:rPr>
+      </w:pPr>
+    </w:p>
+    <w:p>
+      <w:pPr>
+        <w:spacing w:before="0" w:after="0"/>
+        <w:jc w:val="left"/>
+        <w:rPr>
+          <w:rFonts w:cs="Arial"/>
+          <w:bCs/>
+          <w:kern w:val="32"/>
+          <w:sz w:val="24"/>
+          <w:szCs w:val="32"/>
+          <w:lang w:eastAsia="fr-FR"/>
+        </w:rPr>
+      </w:pPr>
+    </w:p>
+    <w:p>
+      <w:pPr>
+        <w:spacing w:before="0" w:after="0"/>
+        <w:jc w:val="left"/>
+        <w:rPr>
+          <w:rFonts w:cs="Arial"/>
+          <w:bCs/>
+          <w:kern w:val="32"/>
+          <w:sz w:val="24"/>
+          <w:szCs w:val="32"/>
+          <w:lang w:eastAsia="fr-FR"/>
+        </w:rPr>
+      </w:pPr>
     </w:p>
     <w:p>
       <w:pPr>
         <w:pStyle w:val="berschrift1"/>
       </w:pPr>
-      <w:bookmarkStart w:id="115" w:name="_Toc164758409"/>
+      <w:bookmarkStart w:id="117" w:name="_Toc164758409"/>
       <w:r>
         <w:lastRenderedPageBreak/>
         <w:t>Designstudie</w:t>
       </w:r>
-      <w:bookmarkEnd w:id="115"/>
+      <w:bookmarkEnd w:id="117"/>
     </w:p>
     <w:p>
       <w:pPr>
         <w:pStyle w:val="berschrift2"/>
       </w:pPr>
-      <w:bookmarkStart w:id="116" w:name="_Toc164758410"/>
+      <w:bookmarkStart w:id="118" w:name="_Toc164758410"/>
       <w:r>
         <w:t>Overview</w:t>
       </w:r>
-      <w:bookmarkEnd w:id="116"/>
+      <w:bookmarkEnd w:id="118"/>
     </w:p>
     <w:p>
       <w:pPr>
@@ -22137,7 +23598,7 @@
                     </pic:cNvPicPr>
                   </pic:nvPicPr>
                   <pic:blipFill>
-                    <a:blip r:embed="rId13"/>
+                    <a:blip r:embed="rId14"/>
                     <a:srcRect/>
                     <a:stretch>
                       <a:fillRect/>
@@ -22198,12 +23659,12 @@
       <w:pPr>
         <w:pStyle w:val="berschrift2"/>
       </w:pPr>
-      <w:bookmarkStart w:id="117" w:name="_Toc164758411"/>
+      <w:bookmarkStart w:id="119" w:name="_Toc164758411"/>
       <w:r>
         <w:lastRenderedPageBreak/>
         <w:t>Menubar</w:t>
       </w:r>
-      <w:bookmarkEnd w:id="117"/>
+      <w:bookmarkEnd w:id="119"/>
       <w:r>
         <w:t xml:space="preserve"> </w:t>
       </w:r>
@@ -22225,11 +23686,11 @@
       <w:pPr>
         <w:pStyle w:val="berschrift2"/>
       </w:pPr>
-      <w:bookmarkStart w:id="118" w:name="_Toc164758412"/>
+      <w:bookmarkStart w:id="120" w:name="_Toc164758412"/>
       <w:r>
         <w:t>Toolbar</w:t>
       </w:r>
-      <w:bookmarkEnd w:id="118"/>
+      <w:bookmarkEnd w:id="120"/>
       <w:r>
         <w:t xml:space="preserve"> </w:t>
       </w:r>
@@ -22251,11 +23712,11 @@
       <w:pPr>
         <w:pStyle w:val="berschrift2"/>
       </w:pPr>
-      <w:bookmarkStart w:id="119" w:name="_Toc164758413"/>
+      <w:bookmarkStart w:id="121" w:name="_Toc164758413"/>
       <w:r>
         <w:t>Board</w:t>
       </w:r>
-      <w:bookmarkEnd w:id="119"/>
+      <w:bookmarkEnd w:id="121"/>
       <w:r>
         <w:t xml:space="preserve"> </w:t>
       </w:r>
@@ -22301,11 +23762,11 @@
       <w:pPr>
         <w:pStyle w:val="berschrift2"/>
       </w:pPr>
-      <w:bookmarkStart w:id="120" w:name="_Toc164758414"/>
+      <w:bookmarkStart w:id="122" w:name="_Toc164758414"/>
       <w:r>
         <w:t>Legende</w:t>
       </w:r>
-      <w:bookmarkEnd w:id="120"/>
+      <w:bookmarkEnd w:id="122"/>
       <w:r>
         <w:t xml:space="preserve"> </w:t>
       </w:r>
@@ -22327,11 +23788,11 @@
       <w:pPr>
         <w:pStyle w:val="berschrift2"/>
       </w:pPr>
-      <w:bookmarkStart w:id="121" w:name="_Toc164758415"/>
+      <w:bookmarkStart w:id="123" w:name="_Toc164758415"/>
       <w:r>
         <w:t>Sidebar</w:t>
       </w:r>
-      <w:bookmarkEnd w:id="121"/>
+      <w:bookmarkEnd w:id="123"/>
       <w:r>
         <w:t xml:space="preserve"> </w:t>
       </w:r>
@@ -22350,8 +23811,8 @@
       </w:r>
     </w:p>
     <w:sectPr>
-      <w:headerReference w:type="default" r:id="rId14"/>
-      <w:footerReference w:type="default" r:id="rId15"/>
+      <w:headerReference w:type="default" r:id="rId15"/>
+      <w:footerReference w:type="default" r:id="rId16"/>
       <w:pgSz w:w="11906" w:h="16838" w:code="9"/>
       <w:pgMar w:top="1134" w:right="1134" w:bottom="1134" w:left="1134" w:header="851" w:footer="851" w:gutter="0"/>
       <w:cols w:space="708"/>
@@ -22589,7 +24050,7 @@
               <w:sz w:val="20"/>
               <w:szCs w:val="20"/>
             </w:rPr>
-            <w:t>42</w:t>
+            <w:t>34</w:t>
           </w:r>
           <w:r>
             <w:rPr>
@@ -22616,7 +24077,7 @@
                 <w:sz w:val="20"/>
                 <w:szCs w:val="20"/>
               </w:rPr>
-              <w:t>45</w:t>
+              <w:t>51</w:t>
             </w:r>
           </w:fldSimple>
         </w:p>

--- a/TBE/doc/Systemanforderungen.docx
+++ b/TBE/doc/Systemanforderungen.docx
@@ -8065,6 +8065,62 @@
           <w:lang w:eastAsia="fr-FR"/>
         </w:rPr>
       </w:pPr>
+      <w:r>
+        <w:rPr>
+          <w:noProof/>
+          <w:lang w:eastAsia="de-CH"/>
+        </w:rPr>
+        <w:drawing>
+          <wp:inline distT="0" distB="0" distL="0" distR="0">
+            <wp:extent cx="5629275" cy="5838825"/>
+            <wp:effectExtent l="19050" t="0" r="9525" b="0"/>
+            <wp:docPr id="7" name="Grafik 6" descr="domainmodel.jpg"/>
+            <wp:cNvGraphicFramePr>
+              <a:graphicFrameLocks xmlns:a="http://schemas.openxmlformats.org/drawingml/2006/main" noChangeAspect="1"/>
+            </wp:cNvGraphicFramePr>
+            <a:graphic xmlns:a="http://schemas.openxmlformats.org/drawingml/2006/main">
+              <a:graphicData uri="http://schemas.openxmlformats.org/drawingml/2006/picture">
+                <pic:pic xmlns:pic="http://schemas.openxmlformats.org/drawingml/2006/picture">
+                  <pic:nvPicPr>
+                    <pic:cNvPr id="0" name="domainmodel.jpg"/>
+                    <pic:cNvPicPr/>
+                  </pic:nvPicPr>
+                  <pic:blipFill>
+                    <a:blip r:embed="rId13"/>
+                    <a:stretch>
+                      <a:fillRect/>
+                    </a:stretch>
+                  </pic:blipFill>
+                  <pic:spPr>
+                    <a:xfrm>
+                      <a:off x="0" y="0"/>
+                      <a:ext cx="5629275" cy="5838825"/>
+                    </a:xfrm>
+                    <a:prstGeom prst="rect">
+                      <a:avLst/>
+                    </a:prstGeom>
+                  </pic:spPr>
+                </pic:pic>
+              </a:graphicData>
+            </a:graphic>
+          </wp:inline>
+        </w:drawing>
+      </w:r>
+    </w:p>
+    <w:p>
+      <w:pPr>
+        <w:spacing w:before="0" w:after="0"/>
+        <w:jc w:val="left"/>
+        <w:rPr>
+          <w:lang w:eastAsia="fr-FR"/>
+        </w:rPr>
+      </w:pPr>
+      <w:r>
+        <w:rPr>
+          <w:lang w:eastAsia="fr-FR"/>
+        </w:rPr>
+        <w:br w:type="page"/>
+      </w:r>
     </w:p>
     <w:p>
       <w:pPr>
@@ -8076,6 +8132,7 @@
       </w:pPr>
       <w:bookmarkStart w:id="6" w:name="_Toc164758344"/>
       <w:r>
+        <w:lastRenderedPageBreak/>
         <w:t>Objects</w:t>
       </w:r>
       <w:bookmarkEnd w:id="6"/>
@@ -8204,22 +8261,46 @@
     <w:p>
       <w:pPr>
         <w:pStyle w:val="berschrift3"/>
-      </w:pPr>
-      <w:r>
-        <w:t>LegendItem</w:t>
-      </w:r>
-    </w:p>
-    <w:p>
-      <w:pPr>
-        <w:rPr>
-          <w:lang w:eastAsia="fr-FR"/>
-        </w:rPr>
-      </w:pPr>
-      <w:r>
-        <w:rPr>
-          <w:lang w:eastAsia="fr-FR"/>
-        </w:rPr>
-        <w:t>Jeder Eintrag in einer Tabelle besteht aus dem Symbol und der sportartspezifischen Bedeutung.</w:t>
+        <w:numPr>
+          <w:ilvl w:val="2"/>
+          <w:numId w:val="1"/>
+        </w:numPr>
+      </w:pPr>
+      <w:bookmarkStart w:id="11" w:name="_Toc164758349"/>
+      <w:r>
+        <w:t>Legend</w:t>
+      </w:r>
+      <w:bookmarkEnd w:id="11"/>
+    </w:p>
+    <w:p>
+      <w:pPr>
+        <w:rPr>
+          <w:lang w:eastAsia="fr-FR"/>
+        </w:rPr>
+      </w:pPr>
+      <w:r>
+        <w:rPr>
+          <w:lang w:eastAsia="fr-FR"/>
+        </w:rPr>
+        <w:t>Alle Items, welche au</w:t>
+      </w:r>
+      <w:r>
+        <w:rPr>
+          <w:lang w:eastAsia="fr-FR"/>
+        </w:rPr>
+        <w:t>f einem Board vorkommen, werden mit einem Symbol und de</w:t>
+      </w:r>
+      <w:r>
+        <w:rPr>
+          <w:lang w:eastAsia="fr-FR"/>
+        </w:rPr>
+        <w:t xml:space="preserve">r sportartspezifischen Bedeutung </w:t>
+      </w:r>
+      <w:r>
+        <w:rPr>
+          <w:lang w:eastAsia="fr-FR"/>
+        </w:rPr>
+        <w:t>in einer Legende aufgeführt.</w:t>
       </w:r>
     </w:p>
     <w:p>
@@ -8230,29 +8311,126 @@
           <w:numId w:val="1"/>
         </w:numPr>
       </w:pPr>
-      <w:bookmarkStart w:id="11" w:name="_Toc164758349"/>
-      <w:r>
-        <w:t>Legend</w:t>
-      </w:r>
-      <w:bookmarkEnd w:id="11"/>
-    </w:p>
-    <w:p>
-      <w:pPr>
-        <w:rPr>
-          <w:lang w:eastAsia="fr-FR"/>
-        </w:rPr>
-      </w:pPr>
-      <w:r>
-        <w:rPr>
-          <w:lang w:eastAsia="fr-FR"/>
-        </w:rPr>
-        <w:t xml:space="preserve">Alle Items, welche auf einem Board vorkommen, werden </w:t>
-      </w:r>
-      <w:r>
-        <w:rPr>
-          <w:lang w:eastAsia="fr-FR"/>
-        </w:rPr>
-        <w:t>als LegendItem in einer Legende aufgeführt.</w:t>
+      <w:bookmarkStart w:id="12" w:name="_Toc164758350"/>
+      <w:r>
+        <w:t>Item</w:t>
+      </w:r>
+      <w:bookmarkEnd w:id="12"/>
+    </w:p>
+    <w:p>
+      <w:pPr>
+        <w:rPr>
+          <w:lang w:eastAsia="fr-FR"/>
+        </w:rPr>
+      </w:pPr>
+      <w:r>
+        <w:rPr>
+          <w:lang w:eastAsia="fr-FR"/>
+        </w:rPr>
+        <w:t xml:space="preserve">Jedes Symbol, Textfeld und jeder Pfeil </w:t>
+      </w:r>
+      <w:r>
+        <w:rPr>
+          <w:lang w:eastAsia="fr-FR"/>
+        </w:rPr>
+        <w:t>ist ein</w:t>
+      </w:r>
+      <w:r>
+        <w:rPr>
+          <w:lang w:eastAsia="fr-FR"/>
+        </w:rPr>
+        <w:t xml:space="preserve"> Item. Jedes Item wird durch das Tool erstellt und bearbeitet.</w:t>
+      </w:r>
+    </w:p>
+    <w:p>
+      <w:pPr>
+        <w:pStyle w:val="berschrift3"/>
+      </w:pPr>
+      <w:r>
+        <w:t>ArrowItem</w:t>
+      </w:r>
+    </w:p>
+    <w:p>
+      <w:pPr>
+        <w:rPr>
+          <w:lang w:eastAsia="fr-FR"/>
+        </w:rPr>
+      </w:pPr>
+      <w:r>
+        <w:rPr>
+          <w:lang w:eastAsia="fr-FR"/>
+        </w:rPr>
+        <w:t>Alle Pfeile</w:t>
+      </w:r>
+      <w:bookmarkStart w:id="13" w:name="OLE_LINK3"/>
+      <w:bookmarkStart w:id="14" w:name="OLE_LINK4"/>
+      <w:r>
+        <w:rPr>
+          <w:lang w:eastAsia="fr-FR"/>
+        </w:rPr>
+        <w:t xml:space="preserve"> auf dem Board </w:t>
+      </w:r>
+      <w:bookmarkEnd w:id="13"/>
+      <w:bookmarkEnd w:id="14"/>
+      <w:r>
+        <w:rPr>
+          <w:lang w:eastAsia="fr-FR"/>
+        </w:rPr>
+        <w:t>sind ArrowItems.</w:t>
+      </w:r>
+    </w:p>
+    <w:p>
+      <w:pPr>
+        <w:pStyle w:val="berschrift3"/>
+      </w:pPr>
+      <w:r>
+        <w:t>ShapeItem</w:t>
+      </w:r>
+    </w:p>
+    <w:p>
+      <w:pPr>
+        <w:rPr>
+          <w:lang w:eastAsia="fr-FR"/>
+        </w:rPr>
+      </w:pPr>
+      <w:r>
+        <w:rPr>
+          <w:lang w:eastAsia="fr-FR"/>
+        </w:rPr>
+        <w:t>Alle Symbole (Bilder) auf dem Board sind ShapeItems</w:t>
+      </w:r>
+      <w:r>
+        <w:rPr>
+          <w:lang w:eastAsia="fr-FR"/>
+        </w:rPr>
+        <w:t>.</w:t>
+      </w:r>
+    </w:p>
+    <w:p>
+      <w:pPr>
+        <w:pStyle w:val="berschrift3"/>
+      </w:pPr>
+      <w:r>
+        <w:t>TextboxItem</w:t>
+      </w:r>
+    </w:p>
+    <w:p>
+      <w:pPr>
+        <w:rPr>
+          <w:lang w:eastAsia="fr-FR"/>
+        </w:rPr>
+      </w:pPr>
+      <w:r>
+        <w:rPr>
+          <w:lang w:eastAsia="fr-FR"/>
+        </w:rPr>
+        <w:t>Alle Texte auf dem Board sind TextboxItems</w:t>
+      </w:r>
+      <w:r>
+        <w:rPr>
+          <w:lang w:eastAsia="fr-FR"/>
+        </w:rPr>
+        <w:t>.</w:t>
       </w:r>
     </w:p>
     <w:p>
@@ -8263,36 +8441,123 @@
           <w:numId w:val="1"/>
         </w:numPr>
       </w:pPr>
-      <w:bookmarkStart w:id="12" w:name="_Toc164758350"/>
-      <w:r>
-        <w:t>Item</w:t>
-      </w:r>
-      <w:bookmarkEnd w:id="12"/>
-    </w:p>
-    <w:p>
-      <w:pPr>
-        <w:rPr>
-          <w:lang w:eastAsia="fr-FR"/>
-        </w:rPr>
-      </w:pPr>
-      <w:r>
-        <w:rPr>
-          <w:lang w:eastAsia="fr-FR"/>
-        </w:rPr>
-        <w:t xml:space="preserve">Jedes Symbol, Textfeld und jeder Pfeil </w:t>
-      </w:r>
-      <w:r>
-        <w:rPr>
-          <w:lang w:eastAsia="fr-FR"/>
-        </w:rPr>
-        <w:t>ist ein</w:t>
-      </w:r>
-      <w:r>
-        <w:rPr>
-          <w:lang w:eastAsia="fr-FR"/>
-        </w:rPr>
-        <w:t xml:space="preserve"> Item. Jedes Item wird durch das Tool erstellt und bearbeitet.</w:t>
-      </w:r>
+      <w:bookmarkStart w:id="15" w:name="_Toc164758351"/>
+      <w:r>
+        <w:t>Tool</w:t>
+      </w:r>
+      <w:bookmarkEnd w:id="15"/>
+    </w:p>
+    <w:p>
+      <w:pPr>
+        <w:rPr>
+          <w:lang w:eastAsia="fr-FR"/>
+        </w:rPr>
+      </w:pPr>
+      <w:r>
+        <w:rPr>
+          <w:lang w:eastAsia="fr-FR"/>
+        </w:rPr>
+        <w:t>Ein Tool definiert die Eigenschaften und Funktionen eines Items.</w:t>
+      </w:r>
+    </w:p>
+    <w:p>
+      <w:pPr>
+        <w:pStyle w:val="berschrift3"/>
+      </w:pPr>
+      <w:r>
+        <w:t>ArrowTool</w:t>
+      </w:r>
+    </w:p>
+    <w:p>
+      <w:pPr>
+        <w:rPr>
+          <w:lang w:eastAsia="fr-FR"/>
+        </w:rPr>
+      </w:pPr>
+      <w:r>
+        <w:rPr>
+          <w:lang w:eastAsia="fr-FR"/>
+        </w:rPr>
+        <w:t>Mit diesem Tool können dem Board ArrowItems hinzugefügt werden.</w:t>
+      </w:r>
+    </w:p>
+    <w:p>
+      <w:pPr>
+        <w:pStyle w:val="berschrift3"/>
+      </w:pPr>
+      <w:r>
+        <w:lastRenderedPageBreak/>
+        <w:t>ShapeTool</w:t>
+      </w:r>
+    </w:p>
+    <w:p>
+      <w:pPr>
+        <w:rPr>
+          <w:lang w:eastAsia="fr-FR"/>
+        </w:rPr>
+      </w:pPr>
+      <w:r>
+        <w:rPr>
+          <w:lang w:eastAsia="fr-FR"/>
+        </w:rPr>
+        <w:t>Mit diesem Tool können dem Board ShapeItems hinzugefügt werden.</w:t>
+      </w:r>
+    </w:p>
+    <w:p>
+      <w:pPr>
+        <w:pStyle w:val="berschrift3"/>
+      </w:pPr>
+      <w:r>
+        <w:t>TextboxTool</w:t>
+      </w:r>
+    </w:p>
+    <w:p>
+      <w:pPr>
+        <w:rPr>
+          <w:lang w:eastAsia="fr-FR"/>
+        </w:rPr>
+      </w:pPr>
+      <w:r>
+        <w:rPr>
+          <w:lang w:eastAsia="fr-FR"/>
+        </w:rPr>
+        <w:t>Mit diesem Tool können dem Board TextboxItems hinzugefügt werden.</w:t>
+      </w:r>
+    </w:p>
+    <w:p>
+      <w:pPr>
+        <w:pStyle w:val="berschrift3"/>
+      </w:pPr>
+      <w:r>
+        <w:t>Command</w:t>
+      </w:r>
+    </w:p>
+    <w:p>
+      <w:pPr>
+        <w:rPr>
+          <w:lang w:eastAsia="fr-FR"/>
+        </w:rPr>
+      </w:pPr>
+      <w:r>
+        <w:rPr>
+          <w:lang w:eastAsia="fr-FR"/>
+        </w:rPr>
+        <w:t>In einem Command werden die Aktionen, welche in der View getätigt werden, gespeichert. So können sie auch rückgängig gemacht und wiederholt werden.</w:t>
+      </w:r>
+    </w:p>
+    <w:p>
+      <w:pPr>
+        <w:pStyle w:val="berschrift2"/>
+        <w:numPr>
+          <w:ilvl w:val="1"/>
+          <w:numId w:val="1"/>
+        </w:numPr>
+      </w:pPr>
+      <w:bookmarkStart w:id="16" w:name="_Toc164758352"/>
+      <w:r>
+        <w:t>Associations</w:t>
+      </w:r>
+      <w:bookmarkEnd w:id="16"/>
     </w:p>
     <w:p>
       <w:pPr>
@@ -8302,39 +8567,26 @@
           <w:numId w:val="1"/>
         </w:numPr>
       </w:pPr>
-      <w:bookmarkStart w:id="13" w:name="_Toc164758351"/>
-      <w:r>
-        <w:t>Tool</w:t>
-      </w:r>
-      <w:bookmarkEnd w:id="13"/>
-    </w:p>
-    <w:p>
-      <w:pPr>
-        <w:rPr>
-          <w:lang w:eastAsia="fr-FR"/>
-        </w:rPr>
-      </w:pPr>
-      <w:r>
-        <w:rPr>
-          <w:lang w:eastAsia="fr-FR"/>
-        </w:rPr>
-        <w:t>Ein Tool definiert die Eigenschaften und Funktionen eines Items.</w:t>
-      </w:r>
-    </w:p>
-    <w:p>
-      <w:pPr>
-        <w:pStyle w:val="berschrift2"/>
+      <w:bookmarkStart w:id="17" w:name="_Toc164758353"/>
+      <w:r>
+        <w:t xml:space="preserve">TBE – </w:t>
+      </w:r>
+      <w:bookmarkEnd w:id="17"/>
+      <w:r>
+        <w:t>View</w:t>
+      </w:r>
+    </w:p>
+    <w:p>
+      <w:pPr>
+        <w:pStyle w:val="berschrift3"/>
         <w:numPr>
-          <w:ilvl w:val="1"/>
-          <w:numId w:val="1"/>
+          <w:ilvl w:val="0"/>
+          <w:numId w:val="0"/>
         </w:numPr>
       </w:pPr>
-      <w:bookmarkStart w:id="14" w:name="_Toc164758352"/>
-      <w:r>
-        <w:lastRenderedPageBreak/>
-        <w:t>Associations</w:t>
-      </w:r>
-      <w:bookmarkEnd w:id="14"/>
+      <w:r>
+        <w:t>Jeder Editor besteht aus einer View, es können nicht mehrere Views geöffnet werden. Eine View kann nur zu einem Editor gehören.</w:t>
+      </w:r>
     </w:p>
     <w:p>
       <w:pPr>
@@ -8344,25 +8596,39 @@
           <w:numId w:val="1"/>
         </w:numPr>
       </w:pPr>
-      <w:bookmarkStart w:id="15" w:name="_Toc164758353"/>
-      <w:r>
-        <w:t xml:space="preserve">TBE – </w:t>
-      </w:r>
-      <w:bookmarkEnd w:id="15"/>
-      <w:r>
-        <w:t>View</w:t>
-      </w:r>
-    </w:p>
-    <w:p>
-      <w:pPr>
-        <w:pStyle w:val="berschrift3"/>
-        <w:numPr>
-          <w:ilvl w:val="0"/>
-          <w:numId w:val="0"/>
-        </w:numPr>
-      </w:pPr>
-      <w:r>
-        <w:t>Jeder Editor besteht aus einer View, es können nicht mehrere Views geöffnet werden. Eine View kann nur zu einem Editor gehören.</w:t>
+      <w:r>
+        <w:t>View – Board</w:t>
+      </w:r>
+    </w:p>
+    <w:p>
+      <w:pPr>
+        <w:rPr>
+          <w:lang w:eastAsia="fr-FR"/>
+        </w:rPr>
+      </w:pPr>
+      <w:r>
+        <w:rPr>
+          <w:lang w:eastAsia="fr-FR"/>
+        </w:rPr>
+        <w:t xml:space="preserve">Jede View </w:t>
+      </w:r>
+      <w:r>
+        <w:rPr>
+          <w:lang w:eastAsia="fr-FR"/>
+        </w:rPr>
+        <w:t>kann genau ein Board darstellen. Jedes Board kann in genau eine</w:t>
+      </w:r>
+      <w:r>
+        <w:rPr>
+          <w:lang w:eastAsia="fr-FR"/>
+        </w:rPr>
+        <w:t>r View</w:t>
+      </w:r>
+      <w:r>
+        <w:rPr>
+          <w:lang w:eastAsia="fr-FR"/>
+        </w:rPr>
+        <w:t xml:space="preserve"> geöffnet sein.</w:t>
       </w:r>
     </w:p>
     <w:p>
@@ -8373,39 +8639,23 @@
           <w:numId w:val="1"/>
         </w:numPr>
       </w:pPr>
-      <w:r>
-        <w:t>View – Board</w:t>
-      </w:r>
-    </w:p>
-    <w:p>
-      <w:pPr>
-        <w:rPr>
-          <w:lang w:eastAsia="fr-FR"/>
-        </w:rPr>
-      </w:pPr>
-      <w:r>
-        <w:rPr>
-          <w:lang w:eastAsia="fr-FR"/>
-        </w:rPr>
-        <w:t xml:space="preserve">Jede View </w:t>
-      </w:r>
-      <w:r>
-        <w:rPr>
-          <w:lang w:eastAsia="fr-FR"/>
-        </w:rPr>
-        <w:t>kann genau ein Board darstellen. Jedes Board kann in genau eine</w:t>
-      </w:r>
-      <w:r>
-        <w:rPr>
-          <w:lang w:eastAsia="fr-FR"/>
-        </w:rPr>
-        <w:t>r View</w:t>
-      </w:r>
-      <w:r>
-        <w:rPr>
-          <w:lang w:eastAsia="fr-FR"/>
-        </w:rPr>
-        <w:t xml:space="preserve"> geöffnet sein.</w:t>
+      <w:bookmarkStart w:id="18" w:name="_Toc164758354"/>
+      <w:r>
+        <w:t>Board – Description</w:t>
+      </w:r>
+      <w:bookmarkEnd w:id="18"/>
+    </w:p>
+    <w:p>
+      <w:pPr>
+        <w:rPr>
+          <w:lang w:eastAsia="fr-FR"/>
+        </w:rPr>
+      </w:pPr>
+      <w:r>
+        <w:rPr>
+          <w:lang w:eastAsia="fr-FR"/>
+        </w:rPr>
+        <w:t>Zu jedem Board gehört genau eine Description, jede Description gehört zu genau einem Board.</w:t>
       </w:r>
     </w:p>
     <w:p>
@@ -8416,23 +8666,36 @@
           <w:numId w:val="1"/>
         </w:numPr>
       </w:pPr>
-      <w:bookmarkStart w:id="16" w:name="_Toc164758354"/>
-      <w:r>
-        <w:t>Board – Description</w:t>
-      </w:r>
-      <w:bookmarkEnd w:id="16"/>
-    </w:p>
-    <w:p>
-      <w:pPr>
-        <w:rPr>
-          <w:lang w:eastAsia="fr-FR"/>
-        </w:rPr>
-      </w:pPr>
-      <w:r>
-        <w:rPr>
-          <w:lang w:eastAsia="fr-FR"/>
-        </w:rPr>
-        <w:t>Zu jedem Board gehört genau eine Description, jede Description gehört zu genau einem Board.</w:t>
+      <w:bookmarkStart w:id="19" w:name="_Toc164758355"/>
+      <w:r>
+        <w:t>Description – Attributes</w:t>
+      </w:r>
+      <w:bookmarkEnd w:id="19"/>
+    </w:p>
+    <w:p>
+      <w:pPr>
+        <w:rPr>
+          <w:lang w:eastAsia="fr-FR"/>
+        </w:rPr>
+      </w:pPr>
+      <w:r>
+        <w:rPr>
+          <w:lang w:eastAsia="fr-FR"/>
+        </w:rPr>
+        <w:t xml:space="preserve">Eine Description kann mehrere Attribute enthalten oder auch gar keines. </w:t>
+      </w:r>
+    </w:p>
+    <w:p>
+      <w:pPr>
+        <w:rPr>
+          <w:lang w:eastAsia="fr-FR"/>
+        </w:rPr>
+      </w:pPr>
+      <w:r>
+        <w:rPr>
+          <w:lang w:eastAsia="fr-FR"/>
+        </w:rPr>
+        <w:t>Ein Attribut gehört immer zu einer Description.</w:t>
       </w:r>
     </w:p>
     <w:p>
@@ -8443,36 +8706,65 @@
           <w:numId w:val="1"/>
         </w:numPr>
       </w:pPr>
-      <w:bookmarkStart w:id="17" w:name="_Toc164758355"/>
-      <w:r>
-        <w:t>Description – Attributes</w:t>
-      </w:r>
-      <w:bookmarkEnd w:id="17"/>
-    </w:p>
-    <w:p>
-      <w:pPr>
-        <w:rPr>
-          <w:lang w:eastAsia="fr-FR"/>
-        </w:rPr>
-      </w:pPr>
-      <w:r>
-        <w:rPr>
-          <w:lang w:eastAsia="fr-FR"/>
-        </w:rPr>
-        <w:t xml:space="preserve">Eine Description kann mehrere Attribute enthalten oder auch gar keines. </w:t>
-      </w:r>
-    </w:p>
-    <w:p>
-      <w:pPr>
-        <w:rPr>
-          <w:lang w:eastAsia="fr-FR"/>
-        </w:rPr>
-      </w:pPr>
-      <w:r>
-        <w:rPr>
-          <w:lang w:eastAsia="fr-FR"/>
-        </w:rPr>
-        <w:t>Ein Attribut gehört immer zu einer Description.</w:t>
+      <w:bookmarkStart w:id="20" w:name="_Toc164758356"/>
+      <w:r>
+        <w:t>Board</w:t>
+      </w:r>
+      <w:r>
+        <w:t xml:space="preserve"> – Legend</w:t>
+      </w:r>
+      <w:bookmarkEnd w:id="20"/>
+    </w:p>
+    <w:p>
+      <w:pPr>
+        <w:rPr>
+          <w:lang w:eastAsia="fr-FR"/>
+        </w:rPr>
+      </w:pPr>
+      <w:r>
+        <w:rPr>
+          <w:lang w:eastAsia="fr-FR"/>
+        </w:rPr>
+        <w:t xml:space="preserve">Jedes Board </w:t>
+      </w:r>
+      <w:r>
+        <w:rPr>
+          <w:lang w:eastAsia="fr-FR"/>
+        </w:rPr>
+        <w:t>hat genau eine Legen</w:t>
+      </w:r>
+      <w:r>
+        <w:rPr>
+          <w:lang w:eastAsia="fr-FR"/>
+        </w:rPr>
+        <w:t>de. Jede Legende gehört zu einem Board</w:t>
+      </w:r>
+      <w:r>
+        <w:rPr>
+          <w:lang w:eastAsia="fr-FR"/>
+        </w:rPr>
+        <w:t>.</w:t>
+      </w:r>
+    </w:p>
+    <w:p>
+      <w:pPr>
+        <w:pStyle w:val="berschrift3"/>
+      </w:pPr>
+      <w:r>
+        <w:t>Legend – Item</w:t>
+      </w:r>
+    </w:p>
+    <w:p>
+      <w:pPr>
+        <w:rPr>
+          <w:lang w:eastAsia="fr-FR"/>
+        </w:rPr>
+      </w:pPr>
+      <w:r>
+        <w:rPr>
+          <w:lang w:eastAsia="fr-FR"/>
+        </w:rPr>
+        <w:t>Jedes Item kommt in der Legende maximal einmal vor. Eine Legende hat mehrere Items.</w:t>
       </w:r>
     </w:p>
     <w:p>
@@ -8483,77 +8775,59 @@
           <w:numId w:val="1"/>
         </w:numPr>
       </w:pPr>
-      <w:bookmarkStart w:id="18" w:name="_Toc164758356"/>
-      <w:r>
-        <w:t>Description – Legend</w:t>
-      </w:r>
-      <w:bookmarkEnd w:id="18"/>
-    </w:p>
-    <w:p>
-      <w:pPr>
-        <w:rPr>
-          <w:lang w:eastAsia="fr-FR"/>
-        </w:rPr>
-      </w:pPr>
-      <w:r>
-        <w:rPr>
-          <w:lang w:eastAsia="fr-FR"/>
-        </w:rPr>
-        <w:t>Jede Description hat genau eine Legende. Jede Legende gehört zu einer Description.</w:t>
+      <w:bookmarkStart w:id="21" w:name="_Toc164758357"/>
+      <w:r>
+        <w:t>Board – Item</w:t>
+      </w:r>
+      <w:bookmarkEnd w:id="21"/>
+    </w:p>
+    <w:p>
+      <w:pPr>
+        <w:rPr>
+          <w:lang w:eastAsia="fr-FR"/>
+        </w:rPr>
+      </w:pPr>
+      <w:r>
+        <w:rPr>
+          <w:lang w:eastAsia="fr-FR"/>
+        </w:rPr>
+        <w:t>Jedes Board kann mehrere Items enthalten. Ein Item gehört immer zu einem Board.</w:t>
       </w:r>
     </w:p>
     <w:p>
       <w:pPr>
         <w:pStyle w:val="berschrift3"/>
-        <w:numPr>
-          <w:ilvl w:val="2"/>
-          <w:numId w:val="1"/>
-        </w:numPr>
-      </w:pPr>
-      <w:bookmarkStart w:id="19" w:name="_Toc164758357"/>
-      <w:r>
-        <w:t>Board – Item</w:t>
-      </w:r>
-      <w:bookmarkEnd w:id="19"/>
-    </w:p>
-    <w:p>
-      <w:pPr>
-        <w:rPr>
-          <w:lang w:eastAsia="fr-FR"/>
-        </w:rPr>
-      </w:pPr>
-      <w:r>
-        <w:rPr>
-          <w:lang w:eastAsia="fr-FR"/>
-        </w:rPr>
-        <w:t>Jedes Board kann mehrere Items enthalten. Ein Item gehört immer zu einem Board.</w:t>
-      </w:r>
-    </w:p>
-    <w:p>
-      <w:pPr>
-        <w:pStyle w:val="berschrift3"/>
-        <w:numPr>
-          <w:ilvl w:val="2"/>
-          <w:numId w:val="1"/>
-        </w:numPr>
-      </w:pPr>
-      <w:bookmarkStart w:id="20" w:name="_Toc164758358"/>
-      <w:r>
-        <w:t>TBE – Tool</w:t>
-      </w:r>
-      <w:bookmarkEnd w:id="20"/>
-    </w:p>
-    <w:p>
-      <w:pPr>
-        <w:rPr>
-          <w:lang w:eastAsia="fr-FR"/>
-        </w:rPr>
-      </w:pPr>
-      <w:r>
-        <w:rPr>
-          <w:lang w:eastAsia="fr-FR"/>
-        </w:rPr>
-        <w:t>Jeder Editor hat mehrere Tools, ein Tool gehört zu genau einem Editor.</w:t>
+      </w:pPr>
+      <w:r>
+        <w:t>View – Tool</w:t>
+      </w:r>
+    </w:p>
+    <w:p>
+      <w:pPr>
+        <w:rPr>
+          <w:lang w:eastAsia="fr-FR"/>
+        </w:rPr>
+      </w:pPr>
+      <w:r>
+        <w:rPr>
+          <w:lang w:eastAsia="fr-FR"/>
+        </w:rPr>
+        <w:t>Eine View hat mehrere Tools, jedes Tool gehört zu einer View.</w:t>
+      </w:r>
+    </w:p>
+    <w:p>
+      <w:pPr>
+        <w:spacing w:before="0" w:after="0"/>
+        <w:jc w:val="left"/>
+        <w:rPr>
+          <w:lang w:eastAsia="fr-FR"/>
+        </w:rPr>
+      </w:pPr>
+      <w:r>
+        <w:rPr>
+          <w:lang w:eastAsia="fr-FR"/>
+        </w:rPr>
+        <w:br w:type="page"/>
       </w:r>
     </w:p>
     <w:p>
@@ -8566,21 +8840,22 @@
           <w:szCs w:val="28"/>
         </w:rPr>
       </w:pPr>
-      <w:bookmarkStart w:id="21" w:name="_Toc164758359"/>
-      <w:r>
+      <w:bookmarkStart w:id="22" w:name="_Toc164758359"/>
+      <w:r>
+        <w:lastRenderedPageBreak/>
         <w:t>Detailanforderungen</w:t>
       </w:r>
-      <w:bookmarkEnd w:id="21"/>
+      <w:bookmarkEnd w:id="22"/>
     </w:p>
     <w:p>
       <w:pPr>
         <w:pStyle w:val="berschrift2"/>
       </w:pPr>
-      <w:bookmarkStart w:id="22" w:name="_Toc164758360"/>
+      <w:bookmarkStart w:id="23" w:name="_Toc164758360"/>
       <w:r>
         <w:t>Use Cases</w:t>
       </w:r>
-      <w:bookmarkEnd w:id="22"/>
+      <w:bookmarkEnd w:id="23"/>
     </w:p>
     <w:p>
       <w:pPr>
@@ -9248,7 +9523,6 @@
               <w:pStyle w:val="KeinLeerraum"/>
             </w:pPr>
             <w:r>
-              <w:lastRenderedPageBreak/>
               <w:t>Delete Attribute</w:t>
             </w:r>
           </w:p>
@@ -9882,11 +10156,11 @@
       <w:pPr>
         <w:pStyle w:val="berschrift3"/>
       </w:pPr>
-      <w:bookmarkStart w:id="23" w:name="_Toc164758361"/>
+      <w:bookmarkStart w:id="24" w:name="_Toc164758361"/>
       <w:r>
         <w:t>Aktoren</w:t>
       </w:r>
-      <w:bookmarkEnd w:id="23"/>
+      <w:bookmarkEnd w:id="24"/>
     </w:p>
     <w:p>
       <w:pPr>
@@ -9981,16 +10255,16 @@
         </w:numPr>
         <w:spacing w:before="240"/>
       </w:pPr>
-      <w:bookmarkStart w:id="24" w:name="_Toc164752606"/>
-      <w:bookmarkStart w:id="25" w:name="_Ref164758032"/>
-      <w:bookmarkStart w:id="26" w:name="_Toc164758362"/>
+      <w:bookmarkStart w:id="25" w:name="_Toc164752606"/>
+      <w:bookmarkStart w:id="26" w:name="_Ref164758032"/>
+      <w:bookmarkStart w:id="27" w:name="_Toc164758362"/>
       <w:r>
         <w:lastRenderedPageBreak/>
         <w:t>Create Board</w:t>
       </w:r>
-      <w:bookmarkEnd w:id="24"/>
       <w:bookmarkEnd w:id="25"/>
       <w:bookmarkEnd w:id="26"/>
+      <w:bookmarkEnd w:id="27"/>
     </w:p>
     <w:p>
       <w:pPr>
@@ -10188,16 +10462,16 @@
         </w:numPr>
         <w:spacing w:before="240"/>
       </w:pPr>
-      <w:bookmarkStart w:id="27" w:name="_Toc164752607"/>
-      <w:bookmarkStart w:id="28" w:name="_Ref164758038"/>
-      <w:bookmarkStart w:id="29" w:name="_Toc164758363"/>
+      <w:bookmarkStart w:id="28" w:name="_Toc164752607"/>
+      <w:bookmarkStart w:id="29" w:name="_Ref164758038"/>
+      <w:bookmarkStart w:id="30" w:name="_Toc164758363"/>
       <w:r>
         <w:lastRenderedPageBreak/>
         <w:t>Clear Board</w:t>
       </w:r>
-      <w:bookmarkEnd w:id="27"/>
       <w:bookmarkEnd w:id="28"/>
       <w:bookmarkEnd w:id="29"/>
+      <w:bookmarkEnd w:id="30"/>
     </w:p>
     <w:p>
       <w:pPr>
@@ -10491,18 +10765,18 @@
           <w:numId w:val="1"/>
         </w:numPr>
       </w:pPr>
-      <w:bookmarkStart w:id="30" w:name="_Toc164752608"/>
-      <w:bookmarkStart w:id="31" w:name="_Ref164758043"/>
-      <w:bookmarkStart w:id="32" w:name="_Toc164758364"/>
-      <w:bookmarkStart w:id="33" w:name="_Ref165191778"/>
+      <w:bookmarkStart w:id="31" w:name="_Toc164752608"/>
+      <w:bookmarkStart w:id="32" w:name="_Ref164758043"/>
+      <w:bookmarkStart w:id="33" w:name="_Toc164758364"/>
+      <w:bookmarkStart w:id="34" w:name="_Ref165191778"/>
       <w:r>
         <w:lastRenderedPageBreak/>
         <w:t>Save Board As</w:t>
       </w:r>
-      <w:bookmarkEnd w:id="30"/>
       <w:bookmarkEnd w:id="31"/>
       <w:bookmarkEnd w:id="32"/>
       <w:bookmarkEnd w:id="33"/>
+      <w:bookmarkEnd w:id="34"/>
     </w:p>
     <w:p>
       <w:pPr>
@@ -10801,16 +11075,16 @@
           <w:numId w:val="1"/>
         </w:numPr>
       </w:pPr>
-      <w:bookmarkStart w:id="34" w:name="_Toc164752609"/>
-      <w:bookmarkStart w:id="35" w:name="_Ref164758047"/>
-      <w:bookmarkStart w:id="36" w:name="_Toc164758365"/>
+      <w:bookmarkStart w:id="35" w:name="_Toc164752609"/>
+      <w:bookmarkStart w:id="36" w:name="_Ref164758047"/>
+      <w:bookmarkStart w:id="37" w:name="_Toc164758365"/>
       <w:r>
         <w:lastRenderedPageBreak/>
         <w:t>Save Board</w:t>
       </w:r>
-      <w:bookmarkEnd w:id="34"/>
       <w:bookmarkEnd w:id="35"/>
       <w:bookmarkEnd w:id="36"/>
+      <w:bookmarkEnd w:id="37"/>
     </w:p>
     <w:p>
       <w:pPr>
@@ -11010,9 +11284,9 @@
               <w:pStyle w:val="KeinLeerraum"/>
               <w:jc w:val="right"/>
             </w:pPr>
-            <w:bookmarkStart w:id="37" w:name="_Toc164752610"/>
-            <w:bookmarkStart w:id="38" w:name="_Ref164758054"/>
-            <w:bookmarkStart w:id="39" w:name="_Toc164758366"/>
+            <w:bookmarkStart w:id="38" w:name="_Toc164752610"/>
+            <w:bookmarkStart w:id="39" w:name="_Ref164758054"/>
+            <w:bookmarkStart w:id="40" w:name="_Toc164758366"/>
             <w:r>
               <w:t>Schritt #</w:t>
             </w:r>
@@ -11107,9 +11381,9 @@
         <w:lastRenderedPageBreak/>
         <w:t>Load Board</w:t>
       </w:r>
-      <w:bookmarkEnd w:id="37"/>
       <w:bookmarkEnd w:id="38"/>
       <w:bookmarkEnd w:id="39"/>
+      <w:bookmarkEnd w:id="40"/>
     </w:p>
     <w:p>
       <w:pPr>
@@ -11335,16 +11609,16 @@
           <w:numId w:val="1"/>
         </w:numPr>
       </w:pPr>
-      <w:bookmarkStart w:id="40" w:name="_Toc164752611"/>
-      <w:bookmarkStart w:id="41" w:name="_Ref164758058"/>
-      <w:bookmarkStart w:id="42" w:name="_Toc164758367"/>
+      <w:bookmarkStart w:id="41" w:name="_Toc164752611"/>
+      <w:bookmarkStart w:id="42" w:name="_Ref164758058"/>
+      <w:bookmarkStart w:id="43" w:name="_Toc164758367"/>
       <w:r>
         <w:lastRenderedPageBreak/>
         <w:t>Change Field</w:t>
       </w:r>
-      <w:bookmarkEnd w:id="40"/>
       <w:bookmarkEnd w:id="41"/>
       <w:bookmarkEnd w:id="42"/>
+      <w:bookmarkEnd w:id="43"/>
     </w:p>
     <w:p>
       <w:pPr>
@@ -11572,16 +11846,16 @@
           <w:numId w:val="1"/>
         </w:numPr>
       </w:pPr>
-      <w:bookmarkStart w:id="43" w:name="_Toc164752612"/>
-      <w:bookmarkStart w:id="44" w:name="_Ref164758062"/>
-      <w:bookmarkStart w:id="45" w:name="_Toc164758368"/>
+      <w:bookmarkStart w:id="44" w:name="_Toc164752612"/>
+      <w:bookmarkStart w:id="45" w:name="_Ref164758062"/>
+      <w:bookmarkStart w:id="46" w:name="_Toc164758368"/>
       <w:r>
         <w:lastRenderedPageBreak/>
         <w:t>Draw Item</w:t>
       </w:r>
-      <w:bookmarkEnd w:id="43"/>
       <w:bookmarkEnd w:id="44"/>
       <w:bookmarkEnd w:id="45"/>
+      <w:bookmarkEnd w:id="46"/>
     </w:p>
     <w:p>
       <w:pPr>
@@ -11822,16 +12096,16 @@
           <w:numId w:val="1"/>
         </w:numPr>
       </w:pPr>
-      <w:bookmarkStart w:id="46" w:name="_Toc164752613"/>
-      <w:bookmarkStart w:id="47" w:name="_Ref164758066"/>
-      <w:bookmarkStart w:id="48" w:name="_Toc164758369"/>
+      <w:bookmarkStart w:id="47" w:name="_Toc164752613"/>
+      <w:bookmarkStart w:id="48" w:name="_Ref164758066"/>
+      <w:bookmarkStart w:id="49" w:name="_Toc164758369"/>
       <w:r>
         <w:lastRenderedPageBreak/>
         <w:t>Delete Item</w:t>
       </w:r>
-      <w:bookmarkEnd w:id="46"/>
       <w:bookmarkEnd w:id="47"/>
       <w:bookmarkEnd w:id="48"/>
+      <w:bookmarkEnd w:id="49"/>
     </w:p>
     <w:p>
       <w:pPr>
@@ -12058,16 +12332,16 @@
           <w:numId w:val="1"/>
         </w:numPr>
       </w:pPr>
-      <w:bookmarkStart w:id="49" w:name="_Toc164752614"/>
-      <w:bookmarkStart w:id="50" w:name="_Ref164758077"/>
-      <w:bookmarkStart w:id="51" w:name="_Toc164758370"/>
+      <w:bookmarkStart w:id="50" w:name="_Toc164752614"/>
+      <w:bookmarkStart w:id="51" w:name="_Ref164758077"/>
+      <w:bookmarkStart w:id="52" w:name="_Toc164758370"/>
       <w:r>
         <w:lastRenderedPageBreak/>
         <w:t>Resize Arrow</w:t>
       </w:r>
-      <w:bookmarkEnd w:id="49"/>
       <w:bookmarkEnd w:id="50"/>
       <w:bookmarkEnd w:id="51"/>
+      <w:bookmarkEnd w:id="52"/>
     </w:p>
     <w:p>
       <w:pPr>
@@ -12333,16 +12607,16 @@
           <w:numId w:val="1"/>
         </w:numPr>
       </w:pPr>
-      <w:bookmarkStart w:id="52" w:name="_Toc164752615"/>
-      <w:bookmarkStart w:id="53" w:name="_Ref164758081"/>
-      <w:bookmarkStart w:id="54" w:name="_Toc164758371"/>
+      <w:bookmarkStart w:id="53" w:name="_Toc164752615"/>
+      <w:bookmarkStart w:id="54" w:name="_Ref164758081"/>
+      <w:bookmarkStart w:id="55" w:name="_Toc164758371"/>
       <w:r>
         <w:lastRenderedPageBreak/>
         <w:t>Add Attribute</w:t>
       </w:r>
-      <w:bookmarkEnd w:id="52"/>
       <w:bookmarkEnd w:id="53"/>
       <w:bookmarkEnd w:id="54"/>
+      <w:bookmarkEnd w:id="55"/>
     </w:p>
     <w:p>
       <w:pPr>
@@ -12546,16 +12820,16 @@
           <w:numId w:val="1"/>
         </w:numPr>
       </w:pPr>
-      <w:bookmarkStart w:id="55" w:name="_Toc164752616"/>
-      <w:bookmarkStart w:id="56" w:name="_Ref164758173"/>
-      <w:bookmarkStart w:id="57" w:name="_Toc164758372"/>
+      <w:bookmarkStart w:id="56" w:name="_Toc164752616"/>
+      <w:bookmarkStart w:id="57" w:name="_Ref164758173"/>
+      <w:bookmarkStart w:id="58" w:name="_Toc164758372"/>
       <w:r>
         <w:lastRenderedPageBreak/>
         <w:t>Print Board</w:t>
       </w:r>
-      <w:bookmarkEnd w:id="55"/>
       <w:bookmarkEnd w:id="56"/>
       <w:bookmarkEnd w:id="57"/>
+      <w:bookmarkEnd w:id="58"/>
     </w:p>
     <w:p>
       <w:pPr>
@@ -12783,16 +13057,16 @@
         </w:numPr>
         <w:spacing w:before="240"/>
       </w:pPr>
-      <w:bookmarkStart w:id="58" w:name="_Toc164752617"/>
-      <w:bookmarkStart w:id="59" w:name="_Ref164758179"/>
-      <w:bookmarkStart w:id="60" w:name="_Toc164758373"/>
+      <w:bookmarkStart w:id="59" w:name="_Toc164752617"/>
+      <w:bookmarkStart w:id="60" w:name="_Ref164758179"/>
+      <w:bookmarkStart w:id="61" w:name="_Toc164758373"/>
       <w:r>
         <w:lastRenderedPageBreak/>
         <w:t>Undo</w:t>
       </w:r>
-      <w:bookmarkEnd w:id="58"/>
       <w:bookmarkEnd w:id="59"/>
       <w:bookmarkEnd w:id="60"/>
+      <w:bookmarkEnd w:id="61"/>
     </w:p>
     <w:p>
       <w:pPr>
@@ -12992,16 +13266,16 @@
         </w:numPr>
         <w:spacing w:before="240"/>
       </w:pPr>
-      <w:bookmarkStart w:id="61" w:name="_Toc164752618"/>
-      <w:bookmarkStart w:id="62" w:name="_Ref164758183"/>
-      <w:bookmarkStart w:id="63" w:name="_Toc164758374"/>
+      <w:bookmarkStart w:id="62" w:name="_Toc164752618"/>
+      <w:bookmarkStart w:id="63" w:name="_Ref164758183"/>
+      <w:bookmarkStart w:id="64" w:name="_Toc164758374"/>
       <w:r>
         <w:lastRenderedPageBreak/>
         <w:t>Redo</w:t>
       </w:r>
-      <w:bookmarkEnd w:id="61"/>
       <w:bookmarkEnd w:id="62"/>
       <w:bookmarkEnd w:id="63"/>
+      <w:bookmarkEnd w:id="64"/>
     </w:p>
     <w:p>
       <w:pPr>
@@ -13201,16 +13475,16 @@
         </w:numPr>
         <w:spacing w:before="240"/>
       </w:pPr>
-      <w:bookmarkStart w:id="64" w:name="_Toc164752619"/>
-      <w:bookmarkStart w:id="65" w:name="_Ref164758187"/>
-      <w:bookmarkStart w:id="66" w:name="_Toc164758375"/>
+      <w:bookmarkStart w:id="65" w:name="_Toc164752619"/>
+      <w:bookmarkStart w:id="66" w:name="_Ref164758187"/>
+      <w:bookmarkStart w:id="67" w:name="_Toc164758375"/>
       <w:r>
         <w:lastRenderedPageBreak/>
         <w:t>Cut Item</w:t>
       </w:r>
-      <w:bookmarkEnd w:id="64"/>
       <w:bookmarkEnd w:id="65"/>
       <w:bookmarkEnd w:id="66"/>
+      <w:bookmarkEnd w:id="67"/>
     </w:p>
     <w:p>
       <w:pPr>
@@ -13448,16 +13722,16 @@
         </w:numPr>
         <w:spacing w:before="240"/>
       </w:pPr>
-      <w:bookmarkStart w:id="67" w:name="_Toc164752620"/>
-      <w:bookmarkStart w:id="68" w:name="_Ref164758192"/>
-      <w:bookmarkStart w:id="69" w:name="_Toc164758376"/>
+      <w:bookmarkStart w:id="68" w:name="_Toc164752620"/>
+      <w:bookmarkStart w:id="69" w:name="_Ref164758192"/>
+      <w:bookmarkStart w:id="70" w:name="_Toc164758376"/>
       <w:r>
         <w:lastRenderedPageBreak/>
         <w:t>Paste Item</w:t>
       </w:r>
-      <w:bookmarkEnd w:id="67"/>
       <w:bookmarkEnd w:id="68"/>
       <w:bookmarkEnd w:id="69"/>
+      <w:bookmarkEnd w:id="70"/>
     </w:p>
     <w:p>
       <w:pPr>
@@ -13686,16 +13960,16 @@
         </w:numPr>
         <w:spacing w:before="240"/>
       </w:pPr>
-      <w:bookmarkStart w:id="70" w:name="_Toc164752621"/>
-      <w:bookmarkStart w:id="71" w:name="_Ref164758196"/>
-      <w:bookmarkStart w:id="72" w:name="_Toc164758377"/>
+      <w:bookmarkStart w:id="71" w:name="_Toc164752621"/>
+      <w:bookmarkStart w:id="72" w:name="_Ref164758196"/>
+      <w:bookmarkStart w:id="73" w:name="_Toc164758377"/>
       <w:r>
         <w:lastRenderedPageBreak/>
         <w:t>Edit Textbox</w:t>
       </w:r>
-      <w:bookmarkEnd w:id="70"/>
       <w:bookmarkEnd w:id="71"/>
       <w:bookmarkEnd w:id="72"/>
+      <w:bookmarkEnd w:id="73"/>
     </w:p>
     <w:p>
       <w:pPr>
@@ -13983,16 +14257,16 @@
         </w:numPr>
         <w:spacing w:before="240"/>
       </w:pPr>
-      <w:bookmarkStart w:id="73" w:name="_Toc164752622"/>
-      <w:bookmarkStart w:id="74" w:name="_Ref164758200"/>
-      <w:bookmarkStart w:id="75" w:name="_Toc164758378"/>
+      <w:bookmarkStart w:id="74" w:name="_Toc164752622"/>
+      <w:bookmarkStart w:id="75" w:name="_Ref164758200"/>
+      <w:bookmarkStart w:id="76" w:name="_Toc164758378"/>
       <w:r>
         <w:lastRenderedPageBreak/>
         <w:t>Exchange Board</w:t>
       </w:r>
-      <w:bookmarkEnd w:id="73"/>
       <w:bookmarkEnd w:id="74"/>
       <w:bookmarkEnd w:id="75"/>
+      <w:bookmarkEnd w:id="76"/>
     </w:p>
     <w:p>
       <w:pPr>
@@ -14221,16 +14495,16 @@
         </w:numPr>
         <w:spacing w:before="240"/>
       </w:pPr>
-      <w:bookmarkStart w:id="76" w:name="_Toc164752623"/>
-      <w:bookmarkStart w:id="77" w:name="_Ref164758204"/>
-      <w:bookmarkStart w:id="78" w:name="_Toc164758379"/>
+      <w:bookmarkStart w:id="77" w:name="_Toc164752623"/>
+      <w:bookmarkStart w:id="78" w:name="_Ref164758204"/>
+      <w:bookmarkStart w:id="79" w:name="_Toc164758379"/>
       <w:r>
         <w:lastRenderedPageBreak/>
         <w:t>Export Board</w:t>
       </w:r>
-      <w:bookmarkEnd w:id="76"/>
       <w:bookmarkEnd w:id="77"/>
       <w:bookmarkEnd w:id="78"/>
+      <w:bookmarkEnd w:id="79"/>
     </w:p>
     <w:p>
       <w:pPr>
@@ -14525,16 +14799,16 @@
         </w:numPr>
         <w:spacing w:before="240"/>
       </w:pPr>
-      <w:bookmarkStart w:id="79" w:name="_Toc164752624"/>
-      <w:bookmarkStart w:id="80" w:name="_Ref164758208"/>
-      <w:bookmarkStart w:id="81" w:name="_Toc164758380"/>
+      <w:bookmarkStart w:id="80" w:name="_Toc164752624"/>
+      <w:bookmarkStart w:id="81" w:name="_Ref164758208"/>
+      <w:bookmarkStart w:id="82" w:name="_Toc164758380"/>
       <w:r>
         <w:lastRenderedPageBreak/>
         <w:t>Import Sport</w:t>
       </w:r>
-      <w:bookmarkEnd w:id="79"/>
       <w:bookmarkEnd w:id="80"/>
       <w:bookmarkEnd w:id="81"/>
+      <w:bookmarkEnd w:id="82"/>
     </w:p>
     <w:p>
       <w:pPr>
@@ -14763,16 +15037,16 @@
         </w:numPr>
         <w:spacing w:before="240"/>
       </w:pPr>
-      <w:bookmarkStart w:id="82" w:name="_Toc164752625"/>
-      <w:bookmarkStart w:id="83" w:name="_Ref164758330"/>
-      <w:bookmarkStart w:id="84" w:name="_Toc164758381"/>
+      <w:bookmarkStart w:id="83" w:name="_Toc164752625"/>
+      <w:bookmarkStart w:id="84" w:name="_Ref164758330"/>
+      <w:bookmarkStart w:id="85" w:name="_Toc164758381"/>
       <w:r>
         <w:lastRenderedPageBreak/>
         <w:t>Remove Sport</w:t>
       </w:r>
-      <w:bookmarkEnd w:id="82"/>
       <w:bookmarkEnd w:id="83"/>
       <w:bookmarkEnd w:id="84"/>
+      <w:bookmarkEnd w:id="85"/>
     </w:p>
     <w:p>
       <w:pPr>
@@ -15089,16 +15363,16 @@
         </w:numPr>
         <w:spacing w:before="240"/>
       </w:pPr>
-      <w:bookmarkStart w:id="85" w:name="_Toc164752626"/>
-      <w:bookmarkStart w:id="86" w:name="_Ref164758159"/>
-      <w:bookmarkStart w:id="87" w:name="_Toc164758382"/>
+      <w:bookmarkStart w:id="86" w:name="_Toc164752626"/>
+      <w:bookmarkStart w:id="87" w:name="_Ref164758159"/>
+      <w:bookmarkStart w:id="88" w:name="_Toc164758382"/>
       <w:r>
         <w:lastRenderedPageBreak/>
         <w:t>Edit Attribute</w:t>
       </w:r>
-      <w:bookmarkEnd w:id="85"/>
       <w:bookmarkEnd w:id="86"/>
       <w:bookmarkEnd w:id="87"/>
+      <w:bookmarkEnd w:id="88"/>
     </w:p>
     <w:p>
       <w:pPr>
@@ -15472,16 +15746,16 @@
         </w:numPr>
         <w:spacing w:before="240"/>
       </w:pPr>
-      <w:bookmarkStart w:id="88" w:name="_Toc164752627"/>
-      <w:bookmarkStart w:id="89" w:name="_Ref164758089"/>
-      <w:bookmarkStart w:id="90" w:name="_Toc164758383"/>
+      <w:bookmarkStart w:id="89" w:name="_Toc164752627"/>
+      <w:bookmarkStart w:id="90" w:name="_Ref164758089"/>
+      <w:bookmarkStart w:id="91" w:name="_Toc164758383"/>
       <w:r>
         <w:lastRenderedPageBreak/>
         <w:t>Move Item</w:t>
       </w:r>
-      <w:bookmarkEnd w:id="88"/>
       <w:bookmarkEnd w:id="89"/>
       <w:bookmarkEnd w:id="90"/>
+      <w:bookmarkEnd w:id="91"/>
     </w:p>
     <w:p>
       <w:pPr>
@@ -15782,18 +16056,18 @@
         </w:numPr>
         <w:spacing w:before="240"/>
       </w:pPr>
-      <w:bookmarkStart w:id="91" w:name="_Toc164752628"/>
-      <w:bookmarkStart w:id="92" w:name="_Ref164758093"/>
-      <w:bookmarkStart w:id="93" w:name="_Ref164758135"/>
-      <w:bookmarkStart w:id="94" w:name="_Toc164758384"/>
+      <w:bookmarkStart w:id="92" w:name="_Toc164752628"/>
+      <w:bookmarkStart w:id="93" w:name="_Ref164758093"/>
+      <w:bookmarkStart w:id="94" w:name="_Ref164758135"/>
+      <w:bookmarkStart w:id="95" w:name="_Toc164758384"/>
       <w:r>
         <w:lastRenderedPageBreak/>
         <w:t>Delete Attribute</w:t>
       </w:r>
-      <w:bookmarkEnd w:id="91"/>
       <w:bookmarkEnd w:id="92"/>
       <w:bookmarkEnd w:id="93"/>
       <w:bookmarkEnd w:id="94"/>
+      <w:bookmarkEnd w:id="95"/>
     </w:p>
     <w:p>
       <w:pPr>
@@ -16016,22 +16290,22 @@
       <w:pPr>
         <w:pStyle w:val="berschrift1"/>
       </w:pPr>
-      <w:bookmarkStart w:id="95" w:name="_Toc164758385"/>
+      <w:bookmarkStart w:id="96" w:name="_Toc164758385"/>
       <w:r>
         <w:lastRenderedPageBreak/>
         <w:t>Framework</w:t>
       </w:r>
-      <w:bookmarkEnd w:id="95"/>
+      <w:bookmarkEnd w:id="96"/>
     </w:p>
     <w:p>
       <w:pPr>
         <w:pStyle w:val="berschrift2"/>
       </w:pPr>
-      <w:bookmarkStart w:id="96" w:name="_Toc164758386"/>
+      <w:bookmarkStart w:id="97" w:name="_Toc164758386"/>
       <w:r>
         <w:t>Overview</w:t>
       </w:r>
-      <w:bookmarkEnd w:id="96"/>
+      <w:bookmarkEnd w:id="97"/>
     </w:p>
     <w:p>
       <w:pPr>
@@ -16091,7 +16365,7 @@
                     <pic:cNvPicPr/>
                   </pic:nvPicPr>
                   <pic:blipFill>
-                    <a:blip r:embed="rId13"/>
+                    <a:blip r:embed="rId14"/>
                     <a:stretch>
                       <a:fillRect/>
                     </a:stretch>
@@ -16134,22 +16408,22 @@
       <w:pPr>
         <w:pStyle w:val="berschrift2"/>
       </w:pPr>
-      <w:bookmarkStart w:id="97" w:name="_Toc164758387"/>
+      <w:bookmarkStart w:id="98" w:name="_Toc164758387"/>
       <w:r>
         <w:lastRenderedPageBreak/>
         <w:t>Klassen</w:t>
       </w:r>
-      <w:bookmarkEnd w:id="97"/>
+      <w:bookmarkEnd w:id="98"/>
     </w:p>
     <w:p>
       <w:pPr>
         <w:pStyle w:val="berschrift3"/>
       </w:pPr>
-      <w:bookmarkStart w:id="98" w:name="_Toc164758388"/>
+      <w:bookmarkStart w:id="99" w:name="_Toc164758388"/>
       <w:r>
         <w:t>TBE</w:t>
       </w:r>
-      <w:bookmarkEnd w:id="98"/>
+      <w:bookmarkEnd w:id="99"/>
     </w:p>
     <w:p>
       <w:pPr>
@@ -16365,11 +16639,11 @@
       <w:pPr>
         <w:pStyle w:val="berschrift3"/>
       </w:pPr>
-      <w:bookmarkStart w:id="99" w:name="_Toc164758389"/>
+      <w:bookmarkStart w:id="100" w:name="_Toc164758389"/>
       <w:r>
         <w:t>View</w:t>
       </w:r>
-      <w:bookmarkEnd w:id="99"/>
+      <w:bookmarkEnd w:id="100"/>
     </w:p>
     <w:p>
       <w:pPr>
@@ -16675,7 +16949,7 @@
       <w:pPr>
         <w:pStyle w:val="berschrift3"/>
       </w:pPr>
-      <w:bookmarkStart w:id="100" w:name="_Toc164758390"/>
+      <w:bookmarkStart w:id="101" w:name="_Toc164758390"/>
       <w:r>
         <w:lastRenderedPageBreak/>
         <w:t>WelcomeView</w:t>
@@ -17623,7 +17897,7 @@
       </w:tr>
     </w:tbl>
     <w:p>
-      <w:bookmarkStart w:id="101" w:name="_Toc164758398"/>
+      <w:bookmarkStart w:id="102" w:name="_Toc164758398"/>
     </w:p>
     <w:p>
       <w:pPr>
@@ -17642,7 +17916,7 @@
         <w:lastRenderedPageBreak/>
         <w:t>Tool</w:t>
       </w:r>
-      <w:bookmarkEnd w:id="101"/>
+      <w:bookmarkEnd w:id="102"/>
     </w:p>
     <w:p>
       <w:pPr>
@@ -17933,7 +18207,7 @@
       </w:tr>
     </w:tbl>
     <w:p>
-      <w:bookmarkStart w:id="102" w:name="_Toc164758399"/>
+      <w:bookmarkStart w:id="103" w:name="_Toc164758399"/>
     </w:p>
     <w:p>
       <w:pPr>
@@ -17942,7 +18216,7 @@
       <w:r>
         <w:t>ArrowTool</w:t>
       </w:r>
-      <w:bookmarkEnd w:id="102"/>
+      <w:bookmarkEnd w:id="103"/>
     </w:p>
     <w:p>
       <w:pPr>
@@ -18155,7 +18429,7 @@
       </w:tr>
     </w:tbl>
     <w:p>
-      <w:bookmarkStart w:id="103" w:name="_Toc164758400"/>
+      <w:bookmarkStart w:id="104" w:name="_Toc164758400"/>
     </w:p>
     <w:p>
       <w:pPr>
@@ -18174,7 +18448,7 @@
         <w:lastRenderedPageBreak/>
         <w:t>TextboxTool</w:t>
       </w:r>
-      <w:bookmarkEnd w:id="103"/>
+      <w:bookmarkEnd w:id="104"/>
     </w:p>
     <w:p>
       <w:pPr>
@@ -18391,11 +18665,11 @@
       <w:pPr>
         <w:pStyle w:val="berschrift3"/>
       </w:pPr>
-      <w:bookmarkStart w:id="104" w:name="_Toc164758401"/>
+      <w:bookmarkStart w:id="105" w:name="_Toc164758401"/>
       <w:r>
         <w:t>ShapeTool</w:t>
       </w:r>
-      <w:bookmarkEnd w:id="104"/>
+      <w:bookmarkEnd w:id="105"/>
     </w:p>
     <w:p>
       <w:pPr>
@@ -18630,12 +18904,12 @@
       <w:pPr>
         <w:pStyle w:val="berschrift3"/>
       </w:pPr>
-      <w:bookmarkStart w:id="105" w:name="_Toc164758396"/>
+      <w:bookmarkStart w:id="106" w:name="_Toc164758396"/>
       <w:r>
         <w:lastRenderedPageBreak/>
         <w:t>Arrow</w:t>
       </w:r>
-      <w:bookmarkEnd w:id="105"/>
+      <w:bookmarkEnd w:id="106"/>
       <w:r>
         <w:t>Item</w:t>
       </w:r>
@@ -18864,11 +19138,11 @@
       <w:pPr>
         <w:pStyle w:val="berschrift3"/>
       </w:pPr>
-      <w:bookmarkStart w:id="106" w:name="_Toc164758397"/>
+      <w:bookmarkStart w:id="107" w:name="_Toc164758397"/>
       <w:r>
         <w:t>ShapeItem</w:t>
       </w:r>
-      <w:bookmarkEnd w:id="106"/>
+      <w:bookmarkEnd w:id="107"/>
     </w:p>
     <w:p>
       <w:pPr>
@@ -19100,12 +19374,12 @@
       <w:pPr>
         <w:pStyle w:val="berschrift3"/>
       </w:pPr>
-      <w:bookmarkStart w:id="107" w:name="_Toc164758395"/>
+      <w:bookmarkStart w:id="108" w:name="_Toc164758395"/>
       <w:r>
         <w:lastRenderedPageBreak/>
         <w:t>TextBoxItem</w:t>
       </w:r>
-      <w:bookmarkEnd w:id="107"/>
+      <w:bookmarkEnd w:id="108"/>
     </w:p>
     <w:p>
       <w:pPr>
@@ -19322,11 +19596,11 @@
       <w:pPr>
         <w:pStyle w:val="berschrift3"/>
       </w:pPr>
-      <w:bookmarkStart w:id="108" w:name="_Toc164758394"/>
+      <w:bookmarkStart w:id="109" w:name="_Toc164758394"/>
       <w:r>
         <w:t>Item</w:t>
       </w:r>
-      <w:bookmarkEnd w:id="108"/>
+      <w:bookmarkEnd w:id="109"/>
     </w:p>
     <w:p>
       <w:pPr>
@@ -20202,7 +20476,7 @@
       <w:r>
         <w:t>Board</w:t>
       </w:r>
-      <w:bookmarkEnd w:id="100"/>
+      <w:bookmarkEnd w:id="101"/>
     </w:p>
     <w:p>
       <w:pPr>
@@ -20559,12 +20833,12 @@
       <w:pPr>
         <w:pStyle w:val="berschrift3"/>
       </w:pPr>
-      <w:bookmarkStart w:id="109" w:name="_Toc164758393"/>
+      <w:bookmarkStart w:id="110" w:name="_Toc164758393"/>
       <w:r>
         <w:lastRenderedPageBreak/>
         <w:t>Legend</w:t>
       </w:r>
-      <w:bookmarkEnd w:id="109"/>
+      <w:bookmarkEnd w:id="110"/>
     </w:p>
     <w:p>
       <w:pPr>
@@ -20787,11 +21061,11 @@
       <w:pPr>
         <w:pStyle w:val="berschrift3"/>
       </w:pPr>
-      <w:bookmarkStart w:id="110" w:name="_Toc164758391"/>
+      <w:bookmarkStart w:id="111" w:name="_Toc164758391"/>
       <w:r>
         <w:t>Description</w:t>
       </w:r>
-      <w:bookmarkEnd w:id="110"/>
+      <w:bookmarkEnd w:id="111"/>
     </w:p>
     <w:p>
       <w:pPr>
@@ -21029,12 +21303,12 @@
       <w:pPr>
         <w:pStyle w:val="berschrift3"/>
       </w:pPr>
-      <w:bookmarkStart w:id="111" w:name="_Toc164758392"/>
+      <w:bookmarkStart w:id="112" w:name="_Toc164758392"/>
       <w:r>
         <w:lastRenderedPageBreak/>
         <w:t>Attribute</w:t>
       </w:r>
-      <w:bookmarkEnd w:id="111"/>
+      <w:bookmarkEnd w:id="112"/>
       <w:r>
         <w:t>s</w:t>
       </w:r>
@@ -21296,22 +21570,22 @@
       <w:pPr>
         <w:pStyle w:val="berschrift2"/>
       </w:pPr>
-      <w:bookmarkStart w:id="112" w:name="_Toc164758406"/>
+      <w:bookmarkStart w:id="113" w:name="_Toc164758406"/>
       <w:r>
         <w:lastRenderedPageBreak/>
         <w:t>Assoziationen</w:t>
       </w:r>
-      <w:bookmarkEnd w:id="112"/>
+      <w:bookmarkEnd w:id="113"/>
     </w:p>
     <w:p>
       <w:pPr>
         <w:pStyle w:val="berschrift3"/>
       </w:pPr>
-      <w:bookmarkStart w:id="113" w:name="_Toc164758407"/>
+      <w:bookmarkStart w:id="114" w:name="_Toc164758407"/>
       <w:r>
         <w:t>Overview</w:t>
       </w:r>
-      <w:bookmarkEnd w:id="113"/>
+      <w:bookmarkEnd w:id="114"/>
     </w:p>
     <w:tbl>
       <w:tblPr>
@@ -22379,16 +22653,16 @@
               </w:rPr>
               <w:t>Component - Delete</w:t>
             </w:r>
-            <w:bookmarkStart w:id="114" w:name="OLE_LINK1"/>
-            <w:bookmarkStart w:id="115" w:name="OLE_LINK2"/>
+            <w:bookmarkStart w:id="115" w:name="OLE_LINK1"/>
+            <w:bookmarkStart w:id="116" w:name="OLE_LINK2"/>
             <w:r>
               <w:rPr>
                 <w:lang w:val="en-US"/>
               </w:rPr>
               <w:t>Command</w:t>
             </w:r>
-            <w:bookmarkEnd w:id="114"/>
             <w:bookmarkEnd w:id="115"/>
+            <w:bookmarkEnd w:id="116"/>
           </w:p>
         </w:tc>
         <w:tc>
@@ -23426,12 +23700,12 @@
       <w:pPr>
         <w:pStyle w:val="berschrift3"/>
       </w:pPr>
-      <w:bookmarkStart w:id="116" w:name="_Toc164758408"/>
+      <w:bookmarkStart w:id="117" w:name="_Toc164758408"/>
       <w:r>
         <w:lastRenderedPageBreak/>
         <w:t>Beschreibungen</w:t>
       </w:r>
-      <w:bookmarkEnd w:id="116"/>
+      <w:bookmarkEnd w:id="117"/>
     </w:p>
     <w:p>
       <w:pPr>
@@ -23549,22 +23823,22 @@
       <w:pPr>
         <w:pStyle w:val="berschrift1"/>
       </w:pPr>
-      <w:bookmarkStart w:id="117" w:name="_Toc164758409"/>
+      <w:bookmarkStart w:id="118" w:name="_Toc164758409"/>
       <w:r>
         <w:lastRenderedPageBreak/>
         <w:t>Designstudie</w:t>
       </w:r>
-      <w:bookmarkEnd w:id="117"/>
+      <w:bookmarkEnd w:id="118"/>
     </w:p>
     <w:p>
       <w:pPr>
         <w:pStyle w:val="berschrift2"/>
       </w:pPr>
-      <w:bookmarkStart w:id="118" w:name="_Toc164758410"/>
+      <w:bookmarkStart w:id="119" w:name="_Toc164758410"/>
       <w:r>
         <w:t>Overview</w:t>
       </w:r>
-      <w:bookmarkEnd w:id="118"/>
+      <w:bookmarkEnd w:id="119"/>
     </w:p>
     <w:p>
       <w:pPr>
@@ -23598,7 +23872,7 @@
                     </pic:cNvPicPr>
                   </pic:nvPicPr>
                   <pic:blipFill>
-                    <a:blip r:embed="rId14"/>
+                    <a:blip r:embed="rId15"/>
                     <a:srcRect/>
                     <a:stretch>
                       <a:fillRect/>
@@ -23659,12 +23933,12 @@
       <w:pPr>
         <w:pStyle w:val="berschrift2"/>
       </w:pPr>
-      <w:bookmarkStart w:id="119" w:name="_Toc164758411"/>
+      <w:bookmarkStart w:id="120" w:name="_Toc164758411"/>
       <w:r>
         <w:lastRenderedPageBreak/>
         <w:t>Menubar</w:t>
       </w:r>
-      <w:bookmarkEnd w:id="119"/>
+      <w:bookmarkEnd w:id="120"/>
       <w:r>
         <w:t xml:space="preserve"> </w:t>
       </w:r>
@@ -23686,11 +23960,11 @@
       <w:pPr>
         <w:pStyle w:val="berschrift2"/>
       </w:pPr>
-      <w:bookmarkStart w:id="120" w:name="_Toc164758412"/>
+      <w:bookmarkStart w:id="121" w:name="_Toc164758412"/>
       <w:r>
         <w:t>Toolbar</w:t>
       </w:r>
-      <w:bookmarkEnd w:id="120"/>
+      <w:bookmarkEnd w:id="121"/>
       <w:r>
         <w:t xml:space="preserve"> </w:t>
       </w:r>
@@ -23712,11 +23986,11 @@
       <w:pPr>
         <w:pStyle w:val="berschrift2"/>
       </w:pPr>
-      <w:bookmarkStart w:id="121" w:name="_Toc164758413"/>
+      <w:bookmarkStart w:id="122" w:name="_Toc164758413"/>
       <w:r>
         <w:t>Board</w:t>
       </w:r>
-      <w:bookmarkEnd w:id="121"/>
+      <w:bookmarkEnd w:id="122"/>
       <w:r>
         <w:t xml:space="preserve"> </w:t>
       </w:r>
@@ -23762,11 +24036,11 @@
       <w:pPr>
         <w:pStyle w:val="berschrift2"/>
       </w:pPr>
-      <w:bookmarkStart w:id="122" w:name="_Toc164758414"/>
+      <w:bookmarkStart w:id="123" w:name="_Toc164758414"/>
       <w:r>
         <w:t>Legende</w:t>
       </w:r>
-      <w:bookmarkEnd w:id="122"/>
+      <w:bookmarkEnd w:id="123"/>
       <w:r>
         <w:t xml:space="preserve"> </w:t>
       </w:r>
@@ -23788,11 +24062,11 @@
       <w:pPr>
         <w:pStyle w:val="berschrift2"/>
       </w:pPr>
-      <w:bookmarkStart w:id="123" w:name="_Toc164758415"/>
+      <w:bookmarkStart w:id="124" w:name="_Toc164758415"/>
       <w:r>
         <w:t>Sidebar</w:t>
       </w:r>
-      <w:bookmarkEnd w:id="123"/>
+      <w:bookmarkEnd w:id="124"/>
       <w:r>
         <w:t xml:space="preserve"> </w:t>
       </w:r>
@@ -23811,8 +24085,8 @@
       </w:r>
     </w:p>
     <w:sectPr>
-      <w:headerReference w:type="default" r:id="rId15"/>
-      <w:footerReference w:type="default" r:id="rId16"/>
+      <w:headerReference w:type="default" r:id="rId16"/>
+      <w:footerReference w:type="default" r:id="rId17"/>
       <w:pgSz w:w="11906" w:h="16838" w:code="9"/>
       <w:pgMar w:top="1134" w:right="1134" w:bottom="1134" w:left="1134" w:header="851" w:footer="851" w:gutter="0"/>
       <w:cols w:space="708"/>
@@ -24050,7 +24324,7 @@
               <w:sz w:val="20"/>
               <w:szCs w:val="20"/>
             </w:rPr>
-            <w:t>34</w:t>
+            <w:t>52</w:t>
           </w:r>
           <w:r>
             <w:rPr>
@@ -24077,7 +24351,7 @@
                 <w:sz w:val="20"/>
                 <w:szCs w:val="20"/>
               </w:rPr>
-              <w:t>51</w:t>
+              <w:t>52</w:t>
             </w:r>
           </w:fldSimple>
         </w:p>

--- a/TBE/doc/Systemanforderungen.docx
+++ b/TBE/doc/Systemanforderungen.docx
@@ -1826,19 +1826,16 @@
         <w:rPr>
           <w:noProof/>
         </w:rPr>
-      </w:r>
-      <w:r>
-        <w:rPr>
-          <w:noProof/>
-        </w:rPr>
         <w:fldChar w:fldCharType="separate"/>
       </w:r>
       <w:r>
         <w:rPr>
+          <w:b/>
+          <w:bCs/>
           <w:noProof/>
           <w:lang w:val="fr-CH"/>
         </w:rPr>
-        <w:t>8</w:t>
+        <w:t>Fehler! Textmarke nicht definiert.</w:t>
       </w:r>
       <w:r>
         <w:rPr>
@@ -1913,19 +1910,16 @@
         <w:rPr>
           <w:noProof/>
         </w:rPr>
-      </w:r>
-      <w:r>
-        <w:rPr>
-          <w:noProof/>
-        </w:rPr>
         <w:fldChar w:fldCharType="separate"/>
       </w:r>
       <w:r>
         <w:rPr>
+          <w:b/>
+          <w:bCs/>
           <w:noProof/>
           <w:lang w:val="fr-CH"/>
         </w:rPr>
-        <w:t>8</w:t>
+        <w:t>Fehler! Textmarke nicht definiert.</w:t>
       </w:r>
       <w:r>
         <w:rPr>
@@ -2000,19 +1994,16 @@
         <w:rPr>
           <w:noProof/>
         </w:rPr>
-      </w:r>
-      <w:r>
-        <w:rPr>
-          <w:noProof/>
-        </w:rPr>
         <w:fldChar w:fldCharType="separate"/>
       </w:r>
       <w:r>
         <w:rPr>
+          <w:b/>
+          <w:bCs/>
           <w:noProof/>
           <w:lang w:val="fr-CH"/>
         </w:rPr>
-        <w:t>8</w:t>
+        <w:t>Fehler! Textmarke nicht definiert.</w:t>
       </w:r>
       <w:r>
         <w:rPr>
@@ -2087,19 +2078,16 @@
         <w:rPr>
           <w:noProof/>
         </w:rPr>
-      </w:r>
-      <w:r>
-        <w:rPr>
-          <w:noProof/>
-        </w:rPr>
         <w:fldChar w:fldCharType="separate"/>
       </w:r>
       <w:r>
         <w:rPr>
+          <w:b/>
+          <w:bCs/>
           <w:noProof/>
           <w:lang w:val="fr-CH"/>
         </w:rPr>
-        <w:t>8</w:t>
+        <w:t>Fehler! Textmarke nicht definiert.</w:t>
       </w:r>
       <w:r>
         <w:rPr>
@@ -2174,19 +2162,16 @@
         <w:rPr>
           <w:noProof/>
         </w:rPr>
-      </w:r>
-      <w:r>
-        <w:rPr>
-          <w:noProof/>
-        </w:rPr>
         <w:fldChar w:fldCharType="separate"/>
       </w:r>
       <w:r>
         <w:rPr>
+          <w:b/>
+          <w:bCs/>
           <w:noProof/>
           <w:lang w:val="fr-CH"/>
         </w:rPr>
-        <w:t>8</w:t>
+        <w:t>Fehler! Textmarke nicht definiert.</w:t>
       </w:r>
       <w:r>
         <w:rPr>
@@ -2261,19 +2246,16 @@
         <w:rPr>
           <w:noProof/>
         </w:rPr>
-      </w:r>
-      <w:r>
-        <w:rPr>
-          <w:noProof/>
-        </w:rPr>
         <w:fldChar w:fldCharType="separate"/>
       </w:r>
       <w:r>
         <w:rPr>
+          <w:b/>
+          <w:bCs/>
           <w:noProof/>
           <w:lang w:val="fr-CH"/>
         </w:rPr>
-        <w:t>8</w:t>
+        <w:t>Fehler! Textmarke nicht definiert.</w:t>
       </w:r>
       <w:r>
         <w:rPr>
@@ -2348,19 +2330,16 @@
         <w:rPr>
           <w:noProof/>
         </w:rPr>
-      </w:r>
-      <w:r>
-        <w:rPr>
-          <w:noProof/>
-        </w:rPr>
         <w:fldChar w:fldCharType="separate"/>
       </w:r>
       <w:r>
         <w:rPr>
+          <w:b/>
+          <w:bCs/>
           <w:noProof/>
           <w:lang w:val="fr-CH"/>
         </w:rPr>
-        <w:t>8</w:t>
+        <w:t>Fehler! Textmarke nicht definiert.</w:t>
       </w:r>
       <w:r>
         <w:rPr>
@@ -2435,19 +2414,16 @@
         <w:rPr>
           <w:noProof/>
         </w:rPr>
-      </w:r>
-      <w:r>
-        <w:rPr>
-          <w:noProof/>
-        </w:rPr>
         <w:fldChar w:fldCharType="separate"/>
       </w:r>
       <w:r>
         <w:rPr>
+          <w:b/>
+          <w:bCs/>
           <w:noProof/>
           <w:lang w:val="fr-CH"/>
         </w:rPr>
-        <w:t>8</w:t>
+        <w:t>Fehler! Textmarke nicht definiert.</w:t>
       </w:r>
       <w:r>
         <w:rPr>
@@ -2522,19 +2498,16 @@
         <w:rPr>
           <w:noProof/>
         </w:rPr>
-      </w:r>
-      <w:r>
-        <w:rPr>
-          <w:noProof/>
-        </w:rPr>
         <w:fldChar w:fldCharType="separate"/>
       </w:r>
       <w:r>
         <w:rPr>
+          <w:b/>
+          <w:bCs/>
           <w:noProof/>
           <w:lang w:val="fr-CH"/>
         </w:rPr>
-        <w:t>8</w:t>
+        <w:t>Fehler! Textmarke nicht definiert.</w:t>
       </w:r>
       <w:r>
         <w:rPr>
@@ -2609,19 +2582,16 @@
         <w:rPr>
           <w:noProof/>
         </w:rPr>
-      </w:r>
-      <w:r>
-        <w:rPr>
-          <w:noProof/>
-        </w:rPr>
         <w:fldChar w:fldCharType="separate"/>
       </w:r>
       <w:r>
         <w:rPr>
+          <w:b/>
+          <w:bCs/>
           <w:noProof/>
           <w:lang w:val="fr-CH"/>
         </w:rPr>
-        <w:t>8</w:t>
+        <w:t>Fehler! Textmarke nicht definiert.</w:t>
       </w:r>
       <w:r>
         <w:rPr>
@@ -2696,19 +2666,16 @@
         <w:rPr>
           <w:noProof/>
         </w:rPr>
-      </w:r>
-      <w:r>
-        <w:rPr>
-          <w:noProof/>
-        </w:rPr>
         <w:fldChar w:fldCharType="separate"/>
       </w:r>
       <w:r>
         <w:rPr>
+          <w:b/>
+          <w:bCs/>
           <w:noProof/>
           <w:lang w:val="fr-CH"/>
         </w:rPr>
-        <w:t>8</w:t>
+        <w:t>Fehler! Textmarke nicht definiert.</w:t>
       </w:r>
       <w:r>
         <w:rPr>
@@ -2783,19 +2750,16 @@
         <w:rPr>
           <w:noProof/>
         </w:rPr>
-      </w:r>
-      <w:r>
-        <w:rPr>
-          <w:noProof/>
-        </w:rPr>
         <w:fldChar w:fldCharType="separate"/>
       </w:r>
       <w:r>
         <w:rPr>
+          <w:b/>
+          <w:bCs/>
           <w:noProof/>
           <w:lang w:val="fr-CH"/>
         </w:rPr>
-        <w:t>8</w:t>
+        <w:t>Fehler! Textmarke nicht definiert.</w:t>
       </w:r>
       <w:r>
         <w:rPr>
@@ -2870,19 +2834,16 @@
         <w:rPr>
           <w:noProof/>
         </w:rPr>
-      </w:r>
-      <w:r>
-        <w:rPr>
-          <w:noProof/>
-        </w:rPr>
         <w:fldChar w:fldCharType="separate"/>
       </w:r>
       <w:r>
         <w:rPr>
+          <w:b/>
+          <w:bCs/>
           <w:noProof/>
           <w:lang w:val="fr-CH"/>
         </w:rPr>
-        <w:t>9</w:t>
+        <w:t>Fehler! Textmarke nicht definiert.</w:t>
       </w:r>
       <w:r>
         <w:rPr>
@@ -2957,19 +2918,16 @@
         <w:rPr>
           <w:noProof/>
         </w:rPr>
-      </w:r>
-      <w:r>
-        <w:rPr>
-          <w:noProof/>
-        </w:rPr>
         <w:fldChar w:fldCharType="separate"/>
       </w:r>
       <w:r>
         <w:rPr>
+          <w:b/>
+          <w:bCs/>
           <w:noProof/>
           <w:lang w:val="fr-CH"/>
         </w:rPr>
-        <w:t>9</w:t>
+        <w:t>Fehler! Textmarke nicht definiert.</w:t>
       </w:r>
       <w:r>
         <w:rPr>
@@ -3044,19 +3002,16 @@
         <w:rPr>
           <w:noProof/>
         </w:rPr>
-      </w:r>
-      <w:r>
-        <w:rPr>
-          <w:noProof/>
-        </w:rPr>
         <w:fldChar w:fldCharType="separate"/>
       </w:r>
       <w:r>
         <w:rPr>
+          <w:b/>
+          <w:bCs/>
           <w:noProof/>
           <w:lang w:val="fr-CH"/>
         </w:rPr>
-        <w:t>9</w:t>
+        <w:t>Fehler! Textmarke nicht definiert.</w:t>
       </w:r>
       <w:r>
         <w:rPr>
@@ -9993,429 +9948,398 @@
       </w:r>
       <w:bookmarkEnd w:id="6"/>
     </w:p>
-    <w:p>
-      <w:pPr>
-        <w:pStyle w:val="berschrift3"/>
-        <w:numPr>
-          <w:ilvl w:val="2"/>
-          <w:numId w:val="1"/>
-        </w:numPr>
-      </w:pPr>
-      <w:bookmarkStart w:id="7" w:name="_Toc165353355"/>
-      <w:r>
-        <w:t>TBE</w:t>
-      </w:r>
-      <w:bookmarkEnd w:id="7"/>
-    </w:p>
-    <w:p>
-      <w:r>
-        <w:t>Das TBE-Objekt stellt die gesamte Applikation dar. Es enthält ein Board und mehrere Tools.</w:t>
-      </w:r>
-    </w:p>
-    <w:p>
-      <w:pPr>
-        <w:pStyle w:val="berschrift3"/>
-      </w:pPr>
-      <w:bookmarkStart w:id="8" w:name="_Toc165353356"/>
-      <w:r>
-        <w:t>View</w:t>
-      </w:r>
-      <w:bookmarkEnd w:id="8"/>
-    </w:p>
-    <w:p>
-      <w:pPr>
-        <w:rPr>
-          <w:lang w:eastAsia="fr-FR"/>
-        </w:rPr>
-      </w:pPr>
-      <w:r>
-        <w:rPr>
-          <w:lang w:eastAsia="fr-FR"/>
-        </w:rPr>
-        <w:t>Die View beinhaltet alle Inhalte des TBE, das Board und die Tools.</w:t>
-      </w:r>
-    </w:p>
-    <w:p>
-      <w:pPr>
-        <w:pStyle w:val="berschrift3"/>
-        <w:numPr>
-          <w:ilvl w:val="2"/>
-          <w:numId w:val="1"/>
-        </w:numPr>
-      </w:pPr>
-      <w:bookmarkStart w:id="9" w:name="_Toc165353357"/>
-      <w:r>
-        <w:t>Board</w:t>
-      </w:r>
-      <w:bookmarkEnd w:id="9"/>
-    </w:p>
-    <w:p>
-      <w:pPr>
-        <w:rPr>
-          <w:lang w:eastAsia="fr-FR"/>
-        </w:rPr>
-      </w:pPr>
-      <w:r>
-        <w:rPr>
-          <w:lang w:eastAsia="fr-FR"/>
-        </w:rPr>
-        <w:t>Ein Board ist die gesamte Darstellung des Spielfeldes und der darauf gezeichneten Elemente. Es enthält ein Field, eine Description und mehrere Items. Das Field entspricht einem der sportartspezifischen Hintergründe.</w:t>
-      </w:r>
-    </w:p>
-    <w:p>
-      <w:pPr>
-        <w:pStyle w:val="berschrift3"/>
-        <w:numPr>
-          <w:ilvl w:val="2"/>
-          <w:numId w:val="1"/>
-        </w:numPr>
-      </w:pPr>
-      <w:bookmarkStart w:id="10" w:name="_Toc165353358"/>
-      <w:r>
-        <w:t>Description</w:t>
-      </w:r>
-      <w:bookmarkEnd w:id="10"/>
-    </w:p>
-    <w:p>
-      <w:pPr>
-        <w:rPr>
-          <w:lang w:eastAsia="fr-FR"/>
-        </w:rPr>
-      </w:pPr>
-      <w:r>
-        <w:rPr>
-          <w:lang w:eastAsia="fr-FR"/>
-        </w:rPr>
-        <w:t>Eine Description enthält eine Legende und ein oder mehrere Attribute.</w:t>
-      </w:r>
-    </w:p>
-    <w:p>
-      <w:pPr>
-        <w:pStyle w:val="berschrift3"/>
-        <w:numPr>
-          <w:ilvl w:val="2"/>
-          <w:numId w:val="1"/>
-        </w:numPr>
-      </w:pPr>
-      <w:bookmarkStart w:id="11" w:name="_Toc165353359"/>
-      <w:r>
-        <w:t>Attributes</w:t>
-      </w:r>
-      <w:bookmarkEnd w:id="11"/>
-    </w:p>
-    <w:p>
-      <w:pPr>
-        <w:rPr>
-          <w:lang w:eastAsia="fr-FR"/>
-        </w:rPr>
-      </w:pPr>
-      <w:r>
-        <w:rPr>
-          <w:lang w:eastAsia="fr-FR"/>
-        </w:rPr>
-        <w:t>Jedes Board kann verschiedene Attribute haben. Die Attribute haben einen Titel und einen Text. Dort kann beispielsweise die Beschreibung einer Übung speichern.</w:t>
-      </w:r>
-    </w:p>
-    <w:p>
-      <w:pPr>
-        <w:pStyle w:val="berschrift3"/>
-        <w:numPr>
-          <w:ilvl w:val="2"/>
-          <w:numId w:val="1"/>
-        </w:numPr>
-      </w:pPr>
-      <w:bookmarkStart w:id="12" w:name="_Toc165353360"/>
-      <w:r>
-        <w:t>Legend</w:t>
-      </w:r>
-      <w:bookmarkEnd w:id="12"/>
-    </w:p>
-    <w:p>
-      <w:pPr>
-        <w:rPr>
-          <w:lang w:eastAsia="fr-FR"/>
-        </w:rPr>
-      </w:pPr>
-      <w:r>
-        <w:rPr>
-          <w:lang w:eastAsia="fr-FR"/>
-        </w:rPr>
-        <w:t>Alle Items, welche au</w:t>
-      </w:r>
-      <w:r>
-        <w:rPr>
-          <w:lang w:eastAsia="fr-FR"/>
-        </w:rPr>
-        <w:t>f einem Board vorkommen, werden mit einem Symbol und de</w:t>
-      </w:r>
-      <w:r>
-        <w:rPr>
-          <w:lang w:eastAsia="fr-FR"/>
-        </w:rPr>
-        <w:t xml:space="preserve">r sportartspezifischen Bedeutung </w:t>
-      </w:r>
-      <w:r>
-        <w:rPr>
-          <w:lang w:eastAsia="fr-FR"/>
-        </w:rPr>
-        <w:t>in einer Legende aufgeführt.</w:t>
-      </w:r>
-    </w:p>
-    <w:p>
-      <w:pPr>
-        <w:pStyle w:val="berschrift3"/>
-        <w:numPr>
-          <w:ilvl w:val="2"/>
-          <w:numId w:val="1"/>
-        </w:numPr>
-      </w:pPr>
-      <w:bookmarkStart w:id="13" w:name="_Toc165353361"/>
-      <w:r>
-        <w:t>Item</w:t>
-      </w:r>
-      <w:bookmarkEnd w:id="13"/>
-    </w:p>
-    <w:p>
-      <w:pPr>
-        <w:rPr>
-          <w:lang w:eastAsia="fr-FR"/>
-        </w:rPr>
-      </w:pPr>
-      <w:r>
-        <w:rPr>
-          <w:lang w:eastAsia="fr-FR"/>
-        </w:rPr>
-        <w:t xml:space="preserve">Jedes Symbol, Textfeld und jeder Pfeil </w:t>
-      </w:r>
-      <w:r>
-        <w:rPr>
-          <w:lang w:eastAsia="fr-FR"/>
-        </w:rPr>
-        <w:t>ist ein</w:t>
-      </w:r>
-      <w:r>
-        <w:rPr>
-          <w:lang w:eastAsia="fr-FR"/>
-        </w:rPr>
-        <w:t xml:space="preserve"> Item. Jedes Item wird durch das Tool erstellt und bearbeitet.</w:t>
-      </w:r>
-    </w:p>
-    <w:p>
-      <w:pPr>
-        <w:pStyle w:val="berschrift3"/>
-      </w:pPr>
-      <w:bookmarkStart w:id="14" w:name="_Toc165353362"/>
-      <w:r>
-        <w:t>ArrowItem</w:t>
-      </w:r>
-      <w:bookmarkEnd w:id="14"/>
-    </w:p>
-    <w:p>
-      <w:pPr>
-        <w:rPr>
-          <w:lang w:eastAsia="fr-FR"/>
-        </w:rPr>
-      </w:pPr>
-      <w:r>
-        <w:rPr>
-          <w:lang w:eastAsia="fr-FR"/>
-        </w:rPr>
-        <w:t>Alle Pfeile</w:t>
-      </w:r>
-      <w:bookmarkStart w:id="15" w:name="OLE_LINK3"/>
-      <w:bookmarkStart w:id="16" w:name="OLE_LINK4"/>
-      <w:r>
-        <w:rPr>
-          <w:lang w:eastAsia="fr-FR"/>
-        </w:rPr>
-        <w:t xml:space="preserve"> auf dem Board </w:t>
-      </w:r>
-      <w:bookmarkEnd w:id="15"/>
-      <w:bookmarkEnd w:id="16"/>
-      <w:r>
-        <w:rPr>
-          <w:lang w:eastAsia="fr-FR"/>
-        </w:rPr>
-        <w:t>sind ArrowItems.</w:t>
-      </w:r>
-    </w:p>
-    <w:p>
-      <w:pPr>
-        <w:pStyle w:val="berschrift3"/>
-      </w:pPr>
-      <w:bookmarkStart w:id="17" w:name="_Toc165353363"/>
-      <w:r>
-        <w:t>ShapeItem</w:t>
-      </w:r>
-      <w:bookmarkEnd w:id="17"/>
-    </w:p>
-    <w:p>
-      <w:pPr>
-        <w:rPr>
-          <w:lang w:eastAsia="fr-FR"/>
-        </w:rPr>
-      </w:pPr>
-      <w:r>
-        <w:rPr>
-          <w:lang w:eastAsia="fr-FR"/>
-        </w:rPr>
-        <w:t>Alle Symbole (Bilder) auf dem Board sind ShapeItems</w:t>
-      </w:r>
-      <w:r>
-        <w:rPr>
-          <w:lang w:eastAsia="fr-FR"/>
-        </w:rPr>
-        <w:t>.</w:t>
-      </w:r>
-    </w:p>
-    <w:p>
-      <w:pPr>
-        <w:pStyle w:val="berschrift3"/>
-      </w:pPr>
-      <w:bookmarkStart w:id="18" w:name="_Toc165353364"/>
-      <w:r>
-        <w:t>TextboxItem</w:t>
-      </w:r>
-      <w:bookmarkEnd w:id="18"/>
-    </w:p>
-    <w:p>
-      <w:pPr>
-        <w:rPr>
-          <w:lang w:eastAsia="fr-FR"/>
-        </w:rPr>
-      </w:pPr>
-      <w:r>
-        <w:rPr>
-          <w:lang w:eastAsia="fr-FR"/>
-        </w:rPr>
-        <w:t>Alle Texte auf dem Board sind TextboxItems</w:t>
-      </w:r>
-      <w:r>
-        <w:rPr>
-          <w:lang w:eastAsia="fr-FR"/>
-        </w:rPr>
-        <w:t>.</w:t>
-      </w:r>
-    </w:p>
-    <w:p>
-      <w:pPr>
-        <w:pStyle w:val="berschrift3"/>
-        <w:numPr>
-          <w:ilvl w:val="2"/>
-          <w:numId w:val="1"/>
-        </w:numPr>
-      </w:pPr>
-      <w:bookmarkStart w:id="19" w:name="_Toc165353365"/>
-      <w:r>
-        <w:t>Tool</w:t>
-      </w:r>
-      <w:bookmarkEnd w:id="19"/>
-    </w:p>
-    <w:p>
-      <w:pPr>
-        <w:rPr>
-          <w:lang w:eastAsia="fr-FR"/>
-        </w:rPr>
-      </w:pPr>
-      <w:r>
-        <w:rPr>
-          <w:lang w:eastAsia="fr-FR"/>
-        </w:rPr>
-        <w:t>Ein Tool definiert die Eigenschaften und Funktionen eines Items.</w:t>
-      </w:r>
-    </w:p>
-    <w:p>
-      <w:pPr>
-        <w:pStyle w:val="berschrift3"/>
-      </w:pPr>
-      <w:bookmarkStart w:id="20" w:name="_Toc165353366"/>
-      <w:r>
-        <w:t>ArrowTool</w:t>
-      </w:r>
-      <w:bookmarkEnd w:id="20"/>
-    </w:p>
-    <w:p>
-      <w:pPr>
-        <w:rPr>
-          <w:lang w:eastAsia="fr-FR"/>
-        </w:rPr>
-      </w:pPr>
-      <w:r>
-        <w:rPr>
-          <w:lang w:eastAsia="fr-FR"/>
-        </w:rPr>
-        <w:t>Mit diesem Tool können dem Board ArrowItems hinzugefügt werden.</w:t>
-      </w:r>
-    </w:p>
-    <w:p>
-      <w:pPr>
-        <w:pStyle w:val="berschrift3"/>
-      </w:pPr>
-      <w:bookmarkStart w:id="21" w:name="_Toc165353367"/>
-      <w:r>
-        <w:lastRenderedPageBreak/>
-        <w:t>ShapeTool</w:t>
-      </w:r>
-      <w:bookmarkEnd w:id="21"/>
-    </w:p>
-    <w:p>
-      <w:pPr>
-        <w:rPr>
-          <w:lang w:eastAsia="fr-FR"/>
-        </w:rPr>
-      </w:pPr>
-      <w:r>
-        <w:rPr>
-          <w:lang w:eastAsia="fr-FR"/>
-        </w:rPr>
-        <w:t>Mit diesem Tool können dem Board ShapeItems hinzugefügt werden.</w:t>
-      </w:r>
-    </w:p>
-    <w:p>
-      <w:pPr>
-        <w:pStyle w:val="berschrift3"/>
-      </w:pPr>
-      <w:bookmarkStart w:id="22" w:name="_Toc165353368"/>
-      <w:r>
-        <w:t>TextboxTool</w:t>
-      </w:r>
-      <w:bookmarkEnd w:id="22"/>
-    </w:p>
-    <w:p>
-      <w:pPr>
-        <w:rPr>
-          <w:lang w:eastAsia="fr-FR"/>
-        </w:rPr>
-      </w:pPr>
-      <w:r>
-        <w:rPr>
-          <w:lang w:eastAsia="fr-FR"/>
-        </w:rPr>
-        <w:t>Mit diesem Tool können dem Board TextboxItems hinzugefügt werden.</w:t>
-      </w:r>
-    </w:p>
-    <w:p>
-      <w:pPr>
-        <w:pStyle w:val="berschrift3"/>
-      </w:pPr>
-      <w:bookmarkStart w:id="23" w:name="_Toc165353369"/>
-      <w:r>
-        <w:t>Command</w:t>
-      </w:r>
-      <w:bookmarkEnd w:id="23"/>
-    </w:p>
-    <w:p>
-      <w:pPr>
-        <w:rPr>
-          <w:lang w:eastAsia="fr-FR"/>
-        </w:rPr>
-      </w:pPr>
-      <w:r>
-        <w:rPr>
-          <w:lang w:eastAsia="fr-FR"/>
-        </w:rPr>
-        <w:t>In einem Command werden die Aktionen, welche in der View getätigt werden, gespeichert. So können sie auch rückgängig gemacht und wiederholt werden.</w:t>
-      </w:r>
+    <w:tbl>
+      <w:tblPr>
+        <w:tblStyle w:val="Tabelle-Horizontale"/>
+        <w:tblW w:w="5000" w:type="pct"/>
+        <w:tblLook w:val="01E0"/>
+      </w:tblPr>
+      <w:tblGrid>
+        <w:gridCol w:w="2661"/>
+        <w:gridCol w:w="7193"/>
+      </w:tblGrid>
+      <w:tr>
+        <w:trPr>
+          <w:cnfStyle w:val="100000000000"/>
+        </w:trPr>
+        <w:tc>
+          <w:tcPr>
+            <w:tcW w:w="1350" w:type="pct"/>
+          </w:tcPr>
+          <w:p>
+            <w:pPr>
+              <w:pStyle w:val="KeinLeerraum"/>
+            </w:pPr>
+            <w:r>
+              <w:t>Object Name</w:t>
+            </w:r>
+          </w:p>
+        </w:tc>
+        <w:tc>
+          <w:tcPr>
+            <w:tcW w:w="3650" w:type="pct"/>
+          </w:tcPr>
+          <w:p>
+            <w:pPr>
+              <w:pStyle w:val="KeinLeerraum"/>
+            </w:pPr>
+            <w:r>
+              <w:t>Beschreibung</w:t>
+            </w:r>
+          </w:p>
+        </w:tc>
+      </w:tr>
+      <w:tr>
+        <w:tc>
+          <w:tcPr>
+            <w:tcW w:w="1350" w:type="pct"/>
+          </w:tcPr>
+          <w:p>
+            <w:pPr>
+              <w:pStyle w:val="KeinLeerraum"/>
+            </w:pPr>
+            <w:r>
+              <w:t>TBE</w:t>
+            </w:r>
+          </w:p>
+        </w:tc>
+        <w:tc>
+          <w:tcPr>
+            <w:tcW w:w="3650" w:type="pct"/>
+          </w:tcPr>
+          <w:p>
+            <w:pPr>
+              <w:pStyle w:val="KeinLeerraum"/>
+            </w:pPr>
+            <w:r>
+              <w:t>Das TBE-Objekt stellt die gesamte Applikation dar. Es enthält ein Board und mehrere Tools.</w:t>
+            </w:r>
+            <w:r>
+              <w:t xml:space="preserve"> Pro TBE können mehrere FTPServer definiert werden.</w:t>
+            </w:r>
+          </w:p>
+        </w:tc>
+      </w:tr>
+      <w:tr>
+        <w:tc>
+          <w:tcPr>
+            <w:tcW w:w="1350" w:type="pct"/>
+          </w:tcPr>
+          <w:p>
+            <w:pPr>
+              <w:pStyle w:val="KeinLeerraum"/>
+            </w:pPr>
+            <w:r>
+              <w:t>FTPServer</w:t>
+            </w:r>
+          </w:p>
+        </w:tc>
+        <w:tc>
+          <w:tcPr>
+            <w:tcW w:w="3650" w:type="pct"/>
+          </w:tcPr>
+          <w:p>
+            <w:pPr>
+              <w:pStyle w:val="KeinLeerraum"/>
+            </w:pPr>
+            <w:r>
+              <w:t>Das Objekt FTPServer enthält alle nötigen Angaben um eine Verbindung zu einem FTP-Server herzustellen. Dies wird gebraucht um Boards auszutauschen.</w:t>
+            </w:r>
+          </w:p>
+        </w:tc>
+      </w:tr>
+      <w:tr>
+        <w:tc>
+          <w:tcPr>
+            <w:tcW w:w="1350" w:type="pct"/>
+          </w:tcPr>
+          <w:p>
+            <w:pPr>
+              <w:pStyle w:val="KeinLeerraum"/>
+            </w:pPr>
+            <w:r>
+              <w:t>View</w:t>
+            </w:r>
+          </w:p>
+        </w:tc>
+        <w:tc>
+          <w:tcPr>
+            <w:tcW w:w="3650" w:type="pct"/>
+          </w:tcPr>
+          <w:p>
+            <w:pPr>
+              <w:pStyle w:val="KeinLeerraum"/>
+            </w:pPr>
+            <w:r>
+              <w:t>Die View beinhaltet alle Inhalte des TBE, das Board und die Tools.</w:t>
+            </w:r>
+          </w:p>
+        </w:tc>
+      </w:tr>
+      <w:tr>
+        <w:tc>
+          <w:tcPr>
+            <w:tcW w:w="1350" w:type="pct"/>
+          </w:tcPr>
+          <w:p>
+            <w:pPr>
+              <w:pStyle w:val="KeinLeerraum"/>
+            </w:pPr>
+            <w:r>
+              <w:t>Board</w:t>
+            </w:r>
+          </w:p>
+        </w:tc>
+        <w:tc>
+          <w:tcPr>
+            <w:tcW w:w="3650" w:type="pct"/>
+          </w:tcPr>
+          <w:p>
+            <w:pPr>
+              <w:pStyle w:val="KeinLeerraum"/>
+            </w:pPr>
+            <w:r>
+              <w:t>Ein Board ist die gesamte Darstellung des Spielfeldes und der darauf gezeichneten Elemente. Es enthält ein Field, eine Description und mehrere Items. Das Field entspricht einem der sportartspezifischen Hintergründe.</w:t>
+            </w:r>
+          </w:p>
+        </w:tc>
+      </w:tr>
+      <w:tr>
+        <w:tc>
+          <w:tcPr>
+            <w:tcW w:w="1350" w:type="pct"/>
+          </w:tcPr>
+          <w:p>
+            <w:pPr>
+              <w:pStyle w:val="KeinLeerraum"/>
+            </w:pPr>
+            <w:r>
+              <w:t>Trainer</w:t>
+            </w:r>
+          </w:p>
+        </w:tc>
+        <w:tc>
+          <w:tcPr>
+            <w:tcW w:w="3650" w:type="pct"/>
+          </w:tcPr>
+          <w:p>
+            <w:pPr>
+              <w:pStyle w:val="KeinLeerraum"/>
+            </w:pPr>
+            <w:r>
+              <w:t>Das Objekt Trainer beinhaltet den Namen und die E-Mail Adresse des Trainers und die TBE-Sprache. Diese Angaben werden benötigt um zu definieren wer die Datei erstellt und modifiziert hat.</w:t>
+            </w:r>
+          </w:p>
+        </w:tc>
+      </w:tr>
+      <w:tr>
+        <w:tc>
+          <w:tcPr>
+            <w:tcW w:w="1350" w:type="pct"/>
+          </w:tcPr>
+          <w:p>
+            <w:pPr>
+              <w:pStyle w:val="KeinLeerraum"/>
+            </w:pPr>
+            <w:r>
+              <w:t>Description</w:t>
+            </w:r>
+          </w:p>
+        </w:tc>
+        <w:tc>
+          <w:tcPr>
+            <w:tcW w:w="3650" w:type="pct"/>
+          </w:tcPr>
+          <w:p>
+            <w:pPr>
+              <w:pStyle w:val="KeinLeerraum"/>
+            </w:pPr>
+            <w:r>
+              <w:t>Eine Description enthält eine Legende und ein oder mehrere Attribute.</w:t>
+            </w:r>
+          </w:p>
+        </w:tc>
+      </w:tr>
+      <w:tr>
+        <w:tc>
+          <w:tcPr>
+            <w:tcW w:w="1350" w:type="pct"/>
+          </w:tcPr>
+          <w:p>
+            <w:pPr>
+              <w:pStyle w:val="KeinLeerraum"/>
+            </w:pPr>
+            <w:r>
+              <w:t>Attributes</w:t>
+            </w:r>
+          </w:p>
+        </w:tc>
+        <w:tc>
+          <w:tcPr>
+            <w:tcW w:w="3650" w:type="pct"/>
+          </w:tcPr>
+          <w:p>
+            <w:pPr>
+              <w:pStyle w:val="KeinLeerraum"/>
+            </w:pPr>
+            <w:r>
+              <w:t>Jedes Board kann verschiedene Attribute haben. Die Attribute haben einen Titel und einen Text. Dort kann beispielsweise die Beschreibung einer Übung speichern.</w:t>
+            </w:r>
+          </w:p>
+        </w:tc>
+      </w:tr>
+      <w:tr>
+        <w:tc>
+          <w:tcPr>
+            <w:tcW w:w="1350" w:type="pct"/>
+          </w:tcPr>
+          <w:p>
+            <w:pPr>
+              <w:pStyle w:val="KeinLeerraum"/>
+            </w:pPr>
+            <w:r>
+              <w:t>Item</w:t>
+            </w:r>
+          </w:p>
+        </w:tc>
+        <w:tc>
+          <w:tcPr>
+            <w:tcW w:w="3650" w:type="pct"/>
+          </w:tcPr>
+          <w:p>
+            <w:pPr>
+              <w:pStyle w:val="KeinLeerraum"/>
+            </w:pPr>
+            <w:r>
+              <w:rPr>
+                <w:lang w:eastAsia="fr-FR"/>
+              </w:rPr>
+              <w:t>Jedes Symbol, Textfeld und jeder Pfeil ist ein Item. Jedes Item wird durch das Tool erstellt und bearbeitet.</w:t>
+            </w:r>
+          </w:p>
+        </w:tc>
+      </w:tr>
+      <w:tr>
+        <w:tc>
+          <w:tcPr>
+            <w:tcW w:w="1350" w:type="pct"/>
+          </w:tcPr>
+          <w:p>
+            <w:pPr>
+              <w:pStyle w:val="KeinLeerraum"/>
+            </w:pPr>
+            <w:r>
+              <w:t>ArrowItem</w:t>
+            </w:r>
+          </w:p>
+        </w:tc>
+        <w:tc>
+          <w:tcPr>
+            <w:tcW w:w="3650" w:type="pct"/>
+          </w:tcPr>
+          <w:p>
+            <w:pPr>
+              <w:pStyle w:val="KeinLeerraum"/>
+              <w:rPr>
+                <w:lang w:eastAsia="fr-FR"/>
+              </w:rPr>
+            </w:pPr>
+            <w:r>
+              <w:rPr>
+                <w:lang w:eastAsia="fr-FR"/>
+              </w:rPr>
+              <w:t>Alle Pfeile</w:t>
+            </w:r>
+            <w:bookmarkStart w:id="7" w:name="OLE_LINK3"/>
+            <w:bookmarkStart w:id="8" w:name="OLE_LINK4"/>
+            <w:r>
+              <w:rPr>
+                <w:lang w:eastAsia="fr-FR"/>
+              </w:rPr>
+              <w:t xml:space="preserve"> auf dem Board </w:t>
+            </w:r>
+            <w:bookmarkEnd w:id="7"/>
+            <w:bookmarkEnd w:id="8"/>
+            <w:r>
+              <w:rPr>
+                <w:lang w:eastAsia="fr-FR"/>
+              </w:rPr>
+              <w:t>sind ArrowItems. Diese können vom Trainer modifiziert (vergrössert, verkleinert etc.) werden.</w:t>
+            </w:r>
+          </w:p>
+        </w:tc>
+      </w:tr>
+      <w:tr>
+        <w:tc>
+          <w:tcPr>
+            <w:tcW w:w="1350" w:type="pct"/>
+          </w:tcPr>
+          <w:p>
+            <w:pPr>
+              <w:pStyle w:val="KeinLeerraum"/>
+            </w:pPr>
+            <w:r>
+              <w:t>ShapeItem</w:t>
+            </w:r>
+          </w:p>
+        </w:tc>
+        <w:tc>
+          <w:tcPr>
+            <w:tcW w:w="3650" w:type="pct"/>
+          </w:tcPr>
+          <w:p>
+            <w:pPr>
+              <w:pStyle w:val="KeinLeerraum"/>
+              <w:rPr>
+                <w:lang w:eastAsia="fr-FR"/>
+              </w:rPr>
+            </w:pPr>
+            <w:r>
+              <w:rPr>
+                <w:lang w:eastAsia="fr-FR"/>
+              </w:rPr>
+              <w:t>Alle Symbole (Bilder) auf dem Board sind ShapeItems. ShapeItems werden dynamisch für die jeweilige Sportart eingelesen. Es kann beliebig viele ShapeItems geben.</w:t>
+            </w:r>
+          </w:p>
+        </w:tc>
+      </w:tr>
+      <w:tr>
+        <w:tc>
+          <w:tcPr>
+            <w:tcW w:w="1350" w:type="pct"/>
+          </w:tcPr>
+          <w:p>
+            <w:pPr>
+              <w:pStyle w:val="KeinLeerraum"/>
+            </w:pPr>
+            <w:r>
+              <w:t>TextboxItem</w:t>
+            </w:r>
+          </w:p>
+        </w:tc>
+        <w:tc>
+          <w:tcPr>
+            <w:tcW w:w="3650" w:type="pct"/>
+          </w:tcPr>
+          <w:p>
+            <w:pPr>
+              <w:pStyle w:val="KeinLeerraum"/>
+              <w:rPr>
+                <w:lang w:eastAsia="fr-FR"/>
+              </w:rPr>
+            </w:pPr>
+            <w:r>
+              <w:rPr>
+                <w:lang w:eastAsia="fr-FR"/>
+              </w:rPr>
+              <w:t>Ein TextboxItem erlaubt es beliebigen Text auf de Board zu platzieren.</w:t>
+            </w:r>
+          </w:p>
+        </w:tc>
+      </w:tr>
+    </w:tbl>
+    <w:p>
+      <w:bookmarkStart w:id="9" w:name="_Toc165353370"/>
     </w:p>
     <w:p>
       <w:pPr>
@@ -10424,268 +10348,274 @@
           <w:ilvl w:val="1"/>
           <w:numId w:val="1"/>
         </w:numPr>
-      </w:pPr>
-      <w:bookmarkStart w:id="24" w:name="_Toc165353370"/>
+        <w:ind w:left="578" w:hanging="578"/>
+      </w:pPr>
       <w:r>
         <w:t>Associations</w:t>
       </w:r>
-      <w:bookmarkEnd w:id="24"/>
-    </w:p>
-    <w:p>
-      <w:pPr>
-        <w:pStyle w:val="berschrift3"/>
-        <w:numPr>
-          <w:ilvl w:val="2"/>
-          <w:numId w:val="1"/>
-        </w:numPr>
-      </w:pPr>
-      <w:bookmarkStart w:id="25" w:name="_Toc165353371"/>
-      <w:r>
-        <w:t xml:space="preserve">TBE – </w:t>
-      </w:r>
-      <w:r>
-        <w:t>View</w:t>
-      </w:r>
-      <w:bookmarkEnd w:id="25"/>
-    </w:p>
-    <w:p>
-      <w:r>
-        <w:t>Jeder Editor besteht aus einer View, es können nicht mehrere Views geöffnet werden. Eine View kann nur zu einem Editor gehören.</w:t>
-      </w:r>
-    </w:p>
-    <w:p>
-      <w:pPr>
-        <w:pStyle w:val="berschrift3"/>
-        <w:numPr>
-          <w:ilvl w:val="2"/>
-          <w:numId w:val="1"/>
-        </w:numPr>
-      </w:pPr>
-      <w:bookmarkStart w:id="26" w:name="_Toc165353372"/>
-      <w:r>
-        <w:t>View – Board</w:t>
-      </w:r>
-      <w:bookmarkEnd w:id="26"/>
-    </w:p>
-    <w:p>
-      <w:pPr>
-        <w:rPr>
-          <w:lang w:eastAsia="fr-FR"/>
-        </w:rPr>
-      </w:pPr>
-      <w:r>
-        <w:rPr>
-          <w:lang w:eastAsia="fr-FR"/>
-        </w:rPr>
-        <w:t xml:space="preserve">Jede View </w:t>
-      </w:r>
-      <w:r>
-        <w:rPr>
-          <w:lang w:eastAsia="fr-FR"/>
-        </w:rPr>
-        <w:t>kann genau ein Board darstellen. Jedes Board kann in genau eine</w:t>
-      </w:r>
-      <w:r>
-        <w:rPr>
-          <w:lang w:eastAsia="fr-FR"/>
-        </w:rPr>
-        <w:t>r View</w:t>
-      </w:r>
-      <w:r>
-        <w:rPr>
-          <w:lang w:eastAsia="fr-FR"/>
-        </w:rPr>
-        <w:t xml:space="preserve"> geöffnet sein.</w:t>
-      </w:r>
-    </w:p>
-    <w:p>
-      <w:pPr>
-        <w:pStyle w:val="berschrift3"/>
-        <w:numPr>
-          <w:ilvl w:val="2"/>
-          <w:numId w:val="1"/>
-        </w:numPr>
-      </w:pPr>
-      <w:bookmarkStart w:id="27" w:name="_Toc165353373"/>
-      <w:r>
-        <w:t>Board – Description</w:t>
-      </w:r>
-      <w:bookmarkEnd w:id="27"/>
-    </w:p>
-    <w:p>
-      <w:pPr>
-        <w:rPr>
-          <w:lang w:eastAsia="fr-FR"/>
-        </w:rPr>
-      </w:pPr>
-      <w:r>
-        <w:rPr>
-          <w:lang w:eastAsia="fr-FR"/>
-        </w:rPr>
-        <w:t>Zu jedem Board gehört genau eine Description, jede Description gehört zu genau einem Board.</w:t>
-      </w:r>
-    </w:p>
-    <w:p>
-      <w:pPr>
-        <w:pStyle w:val="berschrift3"/>
-        <w:numPr>
-          <w:ilvl w:val="2"/>
-          <w:numId w:val="1"/>
-        </w:numPr>
-      </w:pPr>
-      <w:bookmarkStart w:id="28" w:name="_Toc165353374"/>
-      <w:r>
-        <w:t>Description – Attributes</w:t>
-      </w:r>
-      <w:bookmarkEnd w:id="28"/>
-    </w:p>
-    <w:p>
-      <w:pPr>
-        <w:rPr>
-          <w:lang w:eastAsia="fr-FR"/>
-        </w:rPr>
-      </w:pPr>
-      <w:r>
-        <w:rPr>
-          <w:lang w:eastAsia="fr-FR"/>
-        </w:rPr>
-        <w:t xml:space="preserve">Eine Description kann mehrere Attribute enthalten oder auch gar keines. </w:t>
-      </w:r>
-    </w:p>
-    <w:p>
-      <w:pPr>
-        <w:rPr>
-          <w:lang w:eastAsia="fr-FR"/>
-        </w:rPr>
-      </w:pPr>
-      <w:r>
-        <w:rPr>
-          <w:lang w:eastAsia="fr-FR"/>
-        </w:rPr>
-        <w:t>Ein Attribut gehört immer zu einer Description.</w:t>
-      </w:r>
-    </w:p>
-    <w:p>
-      <w:pPr>
-        <w:pStyle w:val="berschrift3"/>
-        <w:numPr>
-          <w:ilvl w:val="2"/>
-          <w:numId w:val="1"/>
-        </w:numPr>
-      </w:pPr>
-      <w:bookmarkStart w:id="29" w:name="_Toc165353375"/>
-      <w:r>
-        <w:t>Board</w:t>
-      </w:r>
-      <w:r>
-        <w:t xml:space="preserve"> – Legend</w:t>
-      </w:r>
-      <w:bookmarkEnd w:id="29"/>
-    </w:p>
-    <w:p>
-      <w:pPr>
-        <w:rPr>
-          <w:lang w:eastAsia="fr-FR"/>
-        </w:rPr>
-      </w:pPr>
-      <w:r>
-        <w:rPr>
-          <w:lang w:eastAsia="fr-FR"/>
-        </w:rPr>
-        <w:t xml:space="preserve">Jedes Board </w:t>
-      </w:r>
-      <w:r>
-        <w:rPr>
-          <w:lang w:eastAsia="fr-FR"/>
-        </w:rPr>
-        <w:t>hat genau eine Legen</w:t>
-      </w:r>
-      <w:r>
-        <w:rPr>
-          <w:lang w:eastAsia="fr-FR"/>
-        </w:rPr>
-        <w:t>de. Jede Legende gehört zu einem Board</w:t>
-      </w:r>
-      <w:r>
-        <w:rPr>
-          <w:lang w:eastAsia="fr-FR"/>
-        </w:rPr>
-        <w:t>.</w:t>
-      </w:r>
-    </w:p>
-    <w:p>
-      <w:pPr>
-        <w:pStyle w:val="berschrift3"/>
-      </w:pPr>
-      <w:bookmarkStart w:id="30" w:name="_Toc165353376"/>
-      <w:r>
-        <w:t>Legend – Item</w:t>
-      </w:r>
-      <w:bookmarkEnd w:id="30"/>
-    </w:p>
-    <w:p>
-      <w:pPr>
-        <w:rPr>
-          <w:lang w:eastAsia="fr-FR"/>
-        </w:rPr>
-      </w:pPr>
-      <w:r>
-        <w:rPr>
-          <w:lang w:eastAsia="fr-FR"/>
-        </w:rPr>
-        <w:t>Jedes Item kommt in der Legende maximal einmal vor. Eine Legende hat mehrere Items.</w:t>
-      </w:r>
-    </w:p>
-    <w:p>
-      <w:pPr>
-        <w:pStyle w:val="berschrift3"/>
-        <w:numPr>
-          <w:ilvl w:val="2"/>
-          <w:numId w:val="1"/>
-        </w:numPr>
-      </w:pPr>
-      <w:bookmarkStart w:id="31" w:name="_Toc165353377"/>
-      <w:r>
-        <w:t>Board – Item</w:t>
-      </w:r>
-      <w:bookmarkEnd w:id="31"/>
-    </w:p>
-    <w:p>
-      <w:pPr>
-        <w:rPr>
-          <w:lang w:eastAsia="fr-FR"/>
-        </w:rPr>
-      </w:pPr>
-      <w:r>
-        <w:rPr>
-          <w:lang w:eastAsia="fr-FR"/>
-        </w:rPr>
-        <w:t>Jedes Board kann mehrere Items enthalten. Ein Item gehört immer zu einem Board.</w:t>
-      </w:r>
-    </w:p>
-    <w:p>
-      <w:pPr>
-        <w:pStyle w:val="berschrift3"/>
-      </w:pPr>
-      <w:bookmarkStart w:id="32" w:name="_Toc165353378"/>
-      <w:r>
-        <w:t>View – Tool</w:t>
-      </w:r>
-      <w:bookmarkEnd w:id="32"/>
-    </w:p>
-    <w:p>
-      <w:pPr>
-        <w:rPr>
-          <w:lang w:eastAsia="fr-FR"/>
-        </w:rPr>
-      </w:pPr>
-      <w:r>
-        <w:rPr>
-          <w:lang w:eastAsia="fr-FR"/>
-        </w:rPr>
-        <w:t>Eine View hat mehrere Tools, jedes Tool gehört zu einer View.</w:t>
-      </w:r>
-    </w:p>
+      <w:bookmarkEnd w:id="9"/>
+    </w:p>
+    <w:tbl>
+      <w:tblPr>
+        <w:tblStyle w:val="Tabelle-Horizontale"/>
+        <w:tblW w:w="5000" w:type="pct"/>
+        <w:tblLook w:val="01E0"/>
+      </w:tblPr>
+      <w:tblGrid>
+        <w:gridCol w:w="2660"/>
+        <w:gridCol w:w="1317"/>
+        <w:gridCol w:w="5877"/>
+      </w:tblGrid>
+      <w:tr>
+        <w:trPr>
+          <w:cnfStyle w:val="100000000000"/>
+        </w:trPr>
+        <w:tc>
+          <w:tcPr>
+            <w:tcW w:w="1350" w:type="pct"/>
+          </w:tcPr>
+          <w:p>
+            <w:pPr>
+              <w:pStyle w:val="KeinLeerraum"/>
+            </w:pPr>
+            <w:r>
+              <w:t>Association</w:t>
+            </w:r>
+          </w:p>
+        </w:tc>
+        <w:tc>
+          <w:tcPr>
+            <w:tcW w:w="668" w:type="pct"/>
+          </w:tcPr>
+          <w:p>
+            <w:pPr>
+              <w:pStyle w:val="KeinLeerraum"/>
+            </w:pPr>
+            <w:r>
+              <w:t>Kardinalität</w:t>
+            </w:r>
+          </w:p>
+        </w:tc>
+        <w:tc>
+          <w:tcPr>
+            <w:tcW w:w="2982" w:type="pct"/>
+          </w:tcPr>
+          <w:p>
+            <w:pPr>
+              <w:pStyle w:val="KeinLeerraum"/>
+            </w:pPr>
+            <w:r>
+              <w:t>Beschreibung</w:t>
+            </w:r>
+          </w:p>
+        </w:tc>
+      </w:tr>
+      <w:tr>
+        <w:tc>
+          <w:tcPr>
+            <w:tcW w:w="1350" w:type="pct"/>
+          </w:tcPr>
+          <w:p>
+            <w:pPr>
+              <w:pStyle w:val="KeinLeerraum"/>
+            </w:pPr>
+            <w:r>
+              <w:t>TBE – FTPServer</w:t>
+            </w:r>
+          </w:p>
+        </w:tc>
+        <w:tc>
+          <w:tcPr>
+            <w:tcW w:w="668" w:type="pct"/>
+          </w:tcPr>
+          <w:p>
+            <w:pPr>
+              <w:pStyle w:val="KeinLeerraum"/>
+            </w:pPr>
+            <w:r>
+              <w:t>1 – n</w:t>
+            </w:r>
+          </w:p>
+        </w:tc>
+        <w:tc>
+          <w:tcPr>
+            <w:tcW w:w="2982" w:type="pct"/>
+          </w:tcPr>
+          <w:p>
+            <w:pPr>
+              <w:pStyle w:val="KeinLeerraum"/>
+            </w:pPr>
+            <w:r>
+              <w:t>Pro TBE können mehrere FTP-Server definiert werden.</w:t>
+            </w:r>
+          </w:p>
+        </w:tc>
+      </w:tr>
+      <w:tr>
+        <w:tc>
+          <w:tcPr>
+            <w:tcW w:w="1350" w:type="pct"/>
+          </w:tcPr>
+          <w:p>
+            <w:pPr>
+              <w:pStyle w:val="KeinLeerraum"/>
+            </w:pPr>
+            <w:r>
+              <w:t>TBE – View</w:t>
+            </w:r>
+          </w:p>
+        </w:tc>
+        <w:tc>
+          <w:tcPr>
+            <w:tcW w:w="668" w:type="pct"/>
+          </w:tcPr>
+          <w:p>
+            <w:pPr>
+              <w:pStyle w:val="KeinLeerraum"/>
+            </w:pPr>
+            <w:r>
+              <w:t>1 – n</w:t>
+            </w:r>
+          </w:p>
+        </w:tc>
+        <w:tc>
+          <w:tcPr>
+            <w:tcW w:w="2982" w:type="pct"/>
+          </w:tcPr>
+          <w:p>
+            <w:pPr>
+              <w:pStyle w:val="KeinLeerraum"/>
+            </w:pPr>
+            <w:r>
+              <w:t>Es kann immer nur eine View offen sein. Der TBE kann aber beliebig viele Views verwalten.</w:t>
+            </w:r>
+          </w:p>
+        </w:tc>
+      </w:tr>
+      <w:tr>
+        <w:tc>
+          <w:tcPr>
+            <w:tcW w:w="1350" w:type="pct"/>
+          </w:tcPr>
+          <w:p>
+            <w:pPr>
+              <w:pStyle w:val="KeinLeerraum"/>
+            </w:pPr>
+            <w:r>
+              <w:t>View – Board</w:t>
+            </w:r>
+          </w:p>
+        </w:tc>
+        <w:tc>
+          <w:tcPr>
+            <w:tcW w:w="668" w:type="pct"/>
+          </w:tcPr>
+          <w:p>
+            <w:pPr>
+              <w:pStyle w:val="KeinLeerraum"/>
+            </w:pPr>
+            <w:r>
+              <w:t>1 – 1</w:t>
+            </w:r>
+          </w:p>
+        </w:tc>
+        <w:tc>
+          <w:tcPr>
+            <w:tcW w:w="2982" w:type="pct"/>
+          </w:tcPr>
+          <w:p>
+            <w:pPr>
+              <w:pStyle w:val="KeinLeerraum"/>
+            </w:pPr>
+            <w:r>
+              <w:t>Jeder View ist genau ein Board zugewiesen.</w:t>
+            </w:r>
+          </w:p>
+        </w:tc>
+      </w:tr>
+      <w:tr>
+        <w:tc>
+          <w:tcPr>
+            <w:tcW w:w="1350" w:type="pct"/>
+          </w:tcPr>
+          <w:p>
+            <w:pPr>
+              <w:pStyle w:val="KeinLeerraum"/>
+            </w:pPr>
+            <w:r>
+              <w:t>Board – Trainer</w:t>
+            </w:r>
+          </w:p>
+        </w:tc>
+        <w:tc>
+          <w:tcPr>
+            <w:tcW w:w="668" w:type="pct"/>
+          </w:tcPr>
+          <w:p>
+            <w:pPr>
+              <w:pStyle w:val="KeinLeerraum"/>
+            </w:pPr>
+            <w:r>
+              <w:t>1 – n</w:t>
+            </w:r>
+          </w:p>
+        </w:tc>
+        <w:tc>
+          <w:tcPr>
+            <w:tcW w:w="2982" w:type="pct"/>
+          </w:tcPr>
+          <w:p>
+            <w:pPr>
+              <w:pStyle w:val="KeinLeerraum"/>
+            </w:pPr>
+            <w:r>
+              <w:t>Ein Board kann von mehreren Trainern modifiziert worden sein.</w:t>
+            </w:r>
+          </w:p>
+        </w:tc>
+      </w:tr>
+      <w:tr>
+        <w:tc>
+          <w:tcPr>
+            <w:tcW w:w="1350" w:type="pct"/>
+          </w:tcPr>
+          <w:p>
+            <w:pPr>
+              <w:pStyle w:val="KeinLeerraum"/>
+            </w:pPr>
+            <w:r>
+              <w:t>Board – Item</w:t>
+            </w:r>
+          </w:p>
+        </w:tc>
+        <w:tc>
+          <w:tcPr>
+            <w:tcW w:w="668" w:type="pct"/>
+          </w:tcPr>
+          <w:p>
+            <w:pPr>
+              <w:pStyle w:val="KeinLeerraum"/>
+            </w:pPr>
+            <w:r>
+              <w:t>1 – n</w:t>
+            </w:r>
+          </w:p>
+        </w:tc>
+        <w:tc>
+          <w:tcPr>
+            <w:tcW w:w="2982" w:type="pct"/>
+          </w:tcPr>
+          <w:p>
+            <w:pPr>
+              <w:pStyle w:val="KeinLeerraum"/>
+            </w:pPr>
+            <w:r>
+              <w:t>Es können beliebig viele Items auf einem Board platziert werden.</w:t>
+            </w:r>
+          </w:p>
+        </w:tc>
+      </w:tr>
+    </w:tbl>
     <w:p>
       <w:pPr>
         <w:spacing w:before="0" w:after="0"/>
@@ -10711,22 +10641,22 @@
           <w:szCs w:val="28"/>
         </w:rPr>
       </w:pPr>
-      <w:bookmarkStart w:id="33" w:name="_Toc165353379"/>
+      <w:bookmarkStart w:id="10" w:name="_Toc165353379"/>
       <w:r>
         <w:lastRenderedPageBreak/>
         <w:t>Detailanforderungen</w:t>
       </w:r>
-      <w:bookmarkEnd w:id="33"/>
+      <w:bookmarkEnd w:id="10"/>
     </w:p>
     <w:p>
       <w:pPr>
         <w:pStyle w:val="berschrift2"/>
       </w:pPr>
-      <w:bookmarkStart w:id="34" w:name="_Toc165353380"/>
+      <w:bookmarkStart w:id="11" w:name="_Toc165353380"/>
       <w:r>
         <w:t>Use Cases</w:t>
       </w:r>
-      <w:bookmarkEnd w:id="34"/>
+      <w:bookmarkEnd w:id="11"/>
     </w:p>
     <w:p>
       <w:pPr>
@@ -10888,7 +10818,7 @@
               <w:fldChar w:fldCharType="begin"/>
             </w:r>
             <w:r>
-              <w:instrText xml:space="preserve"> REF _Ref164758038 \r \h </w:instrText>
+              <w:instrText xml:space="preserve"> REF _Ref165356982 \r \h </w:instrText>
             </w:r>
             <w:r>
               <w:fldChar w:fldCharType="separate"/>
@@ -11053,7 +10983,7 @@
               <w:fldChar w:fldCharType="begin"/>
             </w:r>
             <w:r>
-              <w:instrText xml:space="preserve"> REF _Ref164758054 \r \h </w:instrText>
+              <w:instrText xml:space="preserve"> REF _Ref165356991 \r \h </w:instrText>
             </w:r>
             <w:r>
               <w:fldChar w:fldCharType="separate"/>
@@ -11106,7 +11036,7 @@
               <w:fldChar w:fldCharType="begin"/>
             </w:r>
             <w:r>
-              <w:instrText xml:space="preserve"> REF _Ref164758058 \r \h </w:instrText>
+              <w:instrText xml:space="preserve"> REF _Ref165357003 \r \h </w:instrText>
             </w:r>
             <w:r>
               <w:fldChar w:fldCharType="separate"/>
@@ -11378,7 +11308,7 @@
             </w:pPr>
             <w:fldSimple w:instr=" REF _Ref164758089 \r \h  \* MERGEFORMAT ">
               <w:r>
-                <w:t>4.1.23</w:t>
+                <w:t>4.1.20</w:t>
               </w:r>
             </w:fldSimple>
           </w:p>
@@ -11421,7 +11351,7 @@
             </w:pPr>
             <w:fldSimple w:instr=" REF _Ref164758135 \r \h  \* MERGEFORMAT ">
               <w:r>
-                <w:t>4.1.24</w:t>
+                <w:t>4.1.21</w:t>
               </w:r>
             </w:fldSimple>
           </w:p>
@@ -11472,6 +11402,383 @@
               <w:fldChar w:fldCharType="separate"/>
             </w:r>
             <w:r>
+              <w:t>4.1.19</w:t>
+            </w:r>
+            <w:r>
+              <w:fldChar w:fldCharType="end"/>
+            </w:r>
+          </w:p>
+        </w:tc>
+      </w:tr>
+      <w:tr>
+        <w:tc>
+          <w:tcPr>
+            <w:tcW w:w="1925" w:type="pct"/>
+          </w:tcPr>
+          <w:p>
+            <w:pPr>
+              <w:pStyle w:val="KeinLeerraum"/>
+            </w:pPr>
+            <w:r>
+              <w:t>Print Board</w:t>
+            </w:r>
+          </w:p>
+        </w:tc>
+        <w:tc>
+          <w:tcPr>
+            <w:tcW w:w="2302" w:type="pct"/>
+          </w:tcPr>
+          <w:p>
+            <w:pPr>
+              <w:pStyle w:val="KeinLeerraum"/>
+            </w:pPr>
+            <w:r>
+              <w:t>Trainer</w:t>
+            </w:r>
+          </w:p>
+        </w:tc>
+        <w:tc>
+          <w:tcPr>
+            <w:tcW w:w="773" w:type="pct"/>
+          </w:tcPr>
+          <w:p>
+            <w:pPr>
+              <w:pStyle w:val="KeinLeerraum"/>
+            </w:pPr>
+            <w:r>
+              <w:fldChar w:fldCharType="begin"/>
+            </w:r>
+            <w:r>
+              <w:instrText xml:space="preserve"> REF _Ref164758173 \r \h </w:instrText>
+            </w:r>
+            <w:r>
+              <w:fldChar w:fldCharType="separate"/>
+            </w:r>
+            <w:r>
+              <w:t>4.1.12</w:t>
+            </w:r>
+            <w:r>
+              <w:fldChar w:fldCharType="end"/>
+            </w:r>
+          </w:p>
+        </w:tc>
+      </w:tr>
+      <w:tr>
+        <w:tc>
+          <w:tcPr>
+            <w:tcW w:w="1925" w:type="pct"/>
+          </w:tcPr>
+          <w:p>
+            <w:pPr>
+              <w:pStyle w:val="KeinLeerraum"/>
+            </w:pPr>
+            <w:r>
+              <w:t>Undo</w:t>
+            </w:r>
+          </w:p>
+        </w:tc>
+        <w:tc>
+          <w:tcPr>
+            <w:tcW w:w="2302" w:type="pct"/>
+          </w:tcPr>
+          <w:p>
+            <w:pPr>
+              <w:pStyle w:val="KeinLeerraum"/>
+            </w:pPr>
+            <w:r>
+              <w:t>Trainer</w:t>
+            </w:r>
+          </w:p>
+        </w:tc>
+        <w:tc>
+          <w:tcPr>
+            <w:tcW w:w="773" w:type="pct"/>
+          </w:tcPr>
+          <w:p>
+            <w:pPr>
+              <w:pStyle w:val="KeinLeerraum"/>
+            </w:pPr>
+            <w:r>
+              <w:fldChar w:fldCharType="begin"/>
+            </w:r>
+            <w:r>
+              <w:instrText xml:space="preserve"> REF _Ref164758179 \r \h </w:instrText>
+            </w:r>
+            <w:r>
+              <w:fldChar w:fldCharType="separate"/>
+            </w:r>
+            <w:r>
+              <w:t>4.1.13</w:t>
+            </w:r>
+            <w:r>
+              <w:fldChar w:fldCharType="end"/>
+            </w:r>
+          </w:p>
+        </w:tc>
+      </w:tr>
+      <w:tr>
+        <w:tc>
+          <w:tcPr>
+            <w:tcW w:w="1925" w:type="pct"/>
+          </w:tcPr>
+          <w:p>
+            <w:pPr>
+              <w:pStyle w:val="KeinLeerraum"/>
+            </w:pPr>
+            <w:r>
+              <w:t>Redo</w:t>
+            </w:r>
+          </w:p>
+        </w:tc>
+        <w:tc>
+          <w:tcPr>
+            <w:tcW w:w="2302" w:type="pct"/>
+          </w:tcPr>
+          <w:p>
+            <w:pPr>
+              <w:pStyle w:val="KeinLeerraum"/>
+            </w:pPr>
+            <w:r>
+              <w:t>Trainer</w:t>
+            </w:r>
+          </w:p>
+        </w:tc>
+        <w:tc>
+          <w:tcPr>
+            <w:tcW w:w="773" w:type="pct"/>
+          </w:tcPr>
+          <w:p>
+            <w:pPr>
+              <w:pStyle w:val="KeinLeerraum"/>
+            </w:pPr>
+            <w:r>
+              <w:fldChar w:fldCharType="begin"/>
+            </w:r>
+            <w:r>
+              <w:instrText xml:space="preserve"> REF _Ref164758183 \r \h </w:instrText>
+            </w:r>
+            <w:r>
+              <w:fldChar w:fldCharType="separate"/>
+            </w:r>
+            <w:r>
+              <w:t>4.1.14</w:t>
+            </w:r>
+            <w:r>
+              <w:fldChar w:fldCharType="end"/>
+            </w:r>
+          </w:p>
+        </w:tc>
+      </w:tr>
+      <w:tr>
+        <w:tc>
+          <w:tcPr>
+            <w:tcW w:w="1925" w:type="pct"/>
+          </w:tcPr>
+          <w:p>
+            <w:pPr>
+              <w:pStyle w:val="KeinLeerraum"/>
+            </w:pPr>
+            <w:r>
+              <w:t>Cut</w:t>
+            </w:r>
+            <w:r>
+              <w:t xml:space="preserve"> Item</w:t>
+            </w:r>
+          </w:p>
+        </w:tc>
+        <w:tc>
+          <w:tcPr>
+            <w:tcW w:w="2302" w:type="pct"/>
+          </w:tcPr>
+          <w:p>
+            <w:pPr>
+              <w:pStyle w:val="KeinLeerraum"/>
+            </w:pPr>
+            <w:r>
+              <w:t>Trainer</w:t>
+            </w:r>
+          </w:p>
+        </w:tc>
+        <w:tc>
+          <w:tcPr>
+            <w:tcW w:w="773" w:type="pct"/>
+          </w:tcPr>
+          <w:p>
+            <w:pPr>
+              <w:pStyle w:val="KeinLeerraum"/>
+            </w:pPr>
+            <w:r>
+              <w:fldChar w:fldCharType="begin"/>
+            </w:r>
+            <w:r>
+              <w:instrText xml:space="preserve"> REF _Ref164758187 \r \h </w:instrText>
+            </w:r>
+            <w:r>
+              <w:fldChar w:fldCharType="separate"/>
+            </w:r>
+            <w:r>
+              <w:t>4.1.15</w:t>
+            </w:r>
+            <w:r>
+              <w:fldChar w:fldCharType="end"/>
+            </w:r>
+          </w:p>
+        </w:tc>
+      </w:tr>
+      <w:tr>
+        <w:tc>
+          <w:tcPr>
+            <w:tcW w:w="1925" w:type="pct"/>
+          </w:tcPr>
+          <w:p>
+            <w:pPr>
+              <w:pStyle w:val="KeinLeerraum"/>
+            </w:pPr>
+            <w:r>
+              <w:t>Paste</w:t>
+            </w:r>
+            <w:r>
+              <w:t xml:space="preserve"> Item</w:t>
+            </w:r>
+          </w:p>
+        </w:tc>
+        <w:tc>
+          <w:tcPr>
+            <w:tcW w:w="2302" w:type="pct"/>
+          </w:tcPr>
+          <w:p>
+            <w:pPr>
+              <w:pStyle w:val="KeinLeerraum"/>
+            </w:pPr>
+            <w:r>
+              <w:t>Trainer</w:t>
+            </w:r>
+          </w:p>
+        </w:tc>
+        <w:tc>
+          <w:tcPr>
+            <w:tcW w:w="773" w:type="pct"/>
+          </w:tcPr>
+          <w:p>
+            <w:pPr>
+              <w:pStyle w:val="KeinLeerraum"/>
+            </w:pPr>
+            <w:r>
+              <w:fldChar w:fldCharType="begin"/>
+            </w:r>
+            <w:r>
+              <w:instrText xml:space="preserve"> REF _Ref165357020 \r \h </w:instrText>
+            </w:r>
+            <w:r>
+              <w:fldChar w:fldCharType="separate"/>
+            </w:r>
+            <w:r>
+              <w:t>4.1.16</w:t>
+            </w:r>
+            <w:r>
+              <w:fldChar w:fldCharType="end"/>
+            </w:r>
+          </w:p>
+        </w:tc>
+      </w:tr>
+      <w:tr>
+        <w:tc>
+          <w:tcPr>
+            <w:tcW w:w="1925" w:type="pct"/>
+          </w:tcPr>
+          <w:p>
+            <w:pPr>
+              <w:pStyle w:val="KeinLeerraum"/>
+            </w:pPr>
+            <w:r>
+              <w:t>Edit Textbox</w:t>
+            </w:r>
+          </w:p>
+        </w:tc>
+        <w:tc>
+          <w:tcPr>
+            <w:tcW w:w="2302" w:type="pct"/>
+          </w:tcPr>
+          <w:p>
+            <w:pPr>
+              <w:pStyle w:val="KeinLeerraum"/>
+            </w:pPr>
+            <w:r>
+              <w:t>Trainer</w:t>
+            </w:r>
+          </w:p>
+        </w:tc>
+        <w:tc>
+          <w:tcPr>
+            <w:tcW w:w="773" w:type="pct"/>
+          </w:tcPr>
+          <w:p>
+            <w:pPr>
+              <w:pStyle w:val="KeinLeerraum"/>
+            </w:pPr>
+            <w:r>
+              <w:fldChar w:fldCharType="begin"/>
+            </w:r>
+            <w:r>
+              <w:instrText xml:space="preserve"> REF _Ref164758196 \r \h </w:instrText>
+            </w:r>
+            <w:r>
+              <w:fldChar w:fldCharType="separate"/>
+            </w:r>
+            <w:r>
+              <w:t>4.1.17</w:t>
+            </w:r>
+            <w:r>
+              <w:fldChar w:fldCharType="end"/>
+            </w:r>
+          </w:p>
+        </w:tc>
+      </w:tr>
+      <w:tr>
+        <w:tc>
+          <w:tcPr>
+            <w:tcW w:w="1925" w:type="pct"/>
+          </w:tcPr>
+          <w:p>
+            <w:pPr>
+              <w:pStyle w:val="KeinLeerraum"/>
+            </w:pPr>
+            <w:r>
+              <w:t>Share Board</w:t>
+            </w:r>
+          </w:p>
+        </w:tc>
+        <w:tc>
+          <w:tcPr>
+            <w:tcW w:w="2302" w:type="pct"/>
+          </w:tcPr>
+          <w:p>
+            <w:pPr>
+              <w:pStyle w:val="KeinLeerraum"/>
+            </w:pPr>
+            <w:r>
+              <w:t>Trainer</w:t>
+            </w:r>
+          </w:p>
+        </w:tc>
+        <w:tc>
+          <w:tcPr>
+            <w:tcW w:w="773" w:type="pct"/>
+          </w:tcPr>
+          <w:p>
+            <w:pPr>
+              <w:pStyle w:val="KeinLeerraum"/>
+            </w:pPr>
+            <w:r>
+              <w:fldChar w:fldCharType="begin"/>
+            </w:r>
+            <w:r>
+              <w:instrText xml:space="preserve"> REF _Ref165353215 \r \h </w:instrText>
+            </w:r>
+            <w:r>
+              <w:fldChar w:fldCharType="separate"/>
+            </w:r>
+            <w:r>
               <w:t>4.1.22</w:t>
             </w:r>
             <w:r>
@@ -11490,7 +11797,10 @@
               <w:pStyle w:val="KeinLeerraum"/>
             </w:pPr>
             <w:r>
-              <w:t>Print Board</w:t>
+              <w:t>Export</w:t>
+            </w:r>
+            <w:r>
+              <w:t xml:space="preserve"> Board</w:t>
             </w:r>
           </w:p>
         </w:tc>
@@ -11519,13 +11829,13 @@
               <w:fldChar w:fldCharType="begin"/>
             </w:r>
             <w:r>
-              <w:instrText xml:space="preserve"> REF _Ref164758173 \r \h </w:instrText>
+              <w:instrText xml:space="preserve"> REF _Ref164758204 \r \h </w:instrText>
             </w:r>
             <w:r>
               <w:fldChar w:fldCharType="separate"/>
             </w:r>
             <w:r>
-              <w:t>4.1.12</w:t>
+              <w:t>4.1.18</w:t>
             </w:r>
             <w:r>
               <w:fldChar w:fldCharType="end"/>
@@ -11543,7 +11853,7 @@
               <w:pStyle w:val="KeinLeerraum"/>
             </w:pPr>
             <w:r>
-              <w:t>Undo</w:t>
+              <w:t>Download Board</w:t>
             </w:r>
           </w:p>
         </w:tc>
@@ -11572,13 +11882,13 @@
               <w:fldChar w:fldCharType="begin"/>
             </w:r>
             <w:r>
-              <w:instrText xml:space="preserve"> REF _Ref164758179 \r \h </w:instrText>
+              <w:instrText xml:space="preserve"> REF _Ref165353216 \r \h </w:instrText>
             </w:r>
             <w:r>
               <w:fldChar w:fldCharType="separate"/>
             </w:r>
             <w:r>
-              <w:t>4.1.13</w:t>
+              <w:t>4.1.23</w:t>
             </w:r>
             <w:r>
               <w:fldChar w:fldCharType="end"/>
@@ -11596,7 +11906,10 @@
               <w:pStyle w:val="KeinLeerraum"/>
             </w:pPr>
             <w:r>
-              <w:t>Redo</w:t>
+              <w:t xml:space="preserve">Manage </w:t>
+            </w:r>
+            <w:r>
+              <w:t>Sport</w:t>
             </w:r>
           </w:p>
         </w:tc>
@@ -11625,13 +11938,13 @@
               <w:fldChar w:fldCharType="begin"/>
             </w:r>
             <w:r>
-              <w:instrText xml:space="preserve"> REF _Ref164758183 \r \h </w:instrText>
+              <w:instrText xml:space="preserve"> REF _Ref165353217 \r \h </w:instrText>
             </w:r>
             <w:r>
               <w:fldChar w:fldCharType="separate"/>
             </w:r>
             <w:r>
-              <w:t>4.1.14</w:t>
+              <w:t>4.1.26</w:t>
             </w:r>
             <w:r>
               <w:fldChar w:fldCharType="end"/>
@@ -11649,10 +11962,7 @@
               <w:pStyle w:val="KeinLeerraum"/>
             </w:pPr>
             <w:r>
-              <w:t>Cut</w:t>
-            </w:r>
-            <w:r>
-              <w:t xml:space="preserve"> Item</w:t>
+              <w:t>Open Recent</w:t>
             </w:r>
           </w:p>
         </w:tc>
@@ -11681,13 +11991,13 @@
               <w:fldChar w:fldCharType="begin"/>
             </w:r>
             <w:r>
-              <w:instrText xml:space="preserve"> REF _Ref164758187 \r \h </w:instrText>
+              <w:instrText xml:space="preserve"> REF _Ref165353218 \r \h </w:instrText>
             </w:r>
             <w:r>
               <w:fldChar w:fldCharType="separate"/>
             </w:r>
             <w:r>
-              <w:t>4.1.15</w:t>
+              <w:t>4.1.25</w:t>
             </w:r>
             <w:r>
               <w:fldChar w:fldCharType="end"/>
@@ -11705,10 +12015,13 @@
               <w:pStyle w:val="KeinLeerraum"/>
             </w:pPr>
             <w:r>
-              <w:t>Paste</w:t>
-            </w:r>
-            <w:r>
-              <w:t xml:space="preserve"> Item</w:t>
+              <w:t>Manage</w:t>
+            </w:r>
+            <w:r>
+              <w:t xml:space="preserve"> FTP</w:t>
+            </w:r>
+            <w:r>
+              <w:t>-Server</w:t>
             </w:r>
           </w:p>
         </w:tc>
@@ -11737,13 +12050,13 @@
               <w:fldChar w:fldCharType="begin"/>
             </w:r>
             <w:r>
-              <w:instrText xml:space="preserve"> REF _Ref164758192 \r \h </w:instrText>
+              <w:instrText xml:space="preserve"> REF _Ref165353219 \r \h </w:instrText>
             </w:r>
             <w:r>
               <w:fldChar w:fldCharType="separate"/>
             </w:r>
             <w:r>
-              <w:t>4.1.16</w:t>
+              <w:t>4.1.27</w:t>
             </w:r>
             <w:r>
               <w:fldChar w:fldCharType="end"/>
@@ -11761,7 +12074,7 @@
               <w:pStyle w:val="KeinLeerraum"/>
             </w:pPr>
             <w:r>
-              <w:t>Edit Textbox</w:t>
+              <w:t>First Start</w:t>
             </w:r>
           </w:p>
         </w:tc>
@@ -11790,13 +12103,13 @@
               <w:fldChar w:fldCharType="begin"/>
             </w:r>
             <w:r>
-              <w:instrText xml:space="preserve"> REF _Ref164758196 \r \h </w:instrText>
+              <w:instrText xml:space="preserve"> REF _Ref165353220 \r \h </w:instrText>
             </w:r>
             <w:r>
               <w:fldChar w:fldCharType="separate"/>
             </w:r>
             <w:r>
-              <w:t>4.1.17</w:t>
+              <w:t>4.1.24</w:t>
             </w:r>
             <w:r>
               <w:fldChar w:fldCharType="end"/>
@@ -11814,7 +12127,7 @@
               <w:pStyle w:val="KeinLeerraum"/>
             </w:pPr>
             <w:r>
-              <w:t>Share Board</w:t>
+              <w:t>Change Trainer Settings</w:t>
             </w:r>
           </w:p>
         </w:tc>
@@ -11843,13 +12156,13 @@
               <w:fldChar w:fldCharType="begin"/>
             </w:r>
             <w:r>
-              <w:instrText xml:space="preserve"> REF _Ref165353215 \r \h </w:instrText>
+              <w:instrText xml:space="preserve"> REF _Ref165353221 \r \h </w:instrText>
             </w:r>
             <w:r>
               <w:fldChar w:fldCharType="separate"/>
             </w:r>
             <w:r>
-              <w:t>4.1.22</w:t>
+              <w:t>4.1.28</w:t>
             </w:r>
             <w:r>
               <w:fldChar w:fldCharType="end"/>
@@ -11857,399 +12170,16 @@
           </w:p>
         </w:tc>
       </w:tr>
-      <w:tr>
-        <w:tc>
-          <w:tcPr>
-            <w:tcW w:w="1925" w:type="pct"/>
-          </w:tcPr>
-          <w:p>
-            <w:pPr>
-              <w:pStyle w:val="KeinLeerraum"/>
-            </w:pPr>
-            <w:r>
-              <w:t>Export</w:t>
-            </w:r>
-            <w:r>
-              <w:t xml:space="preserve"> Board</w:t>
-            </w:r>
-          </w:p>
-        </w:tc>
-        <w:tc>
-          <w:tcPr>
-            <w:tcW w:w="2302" w:type="pct"/>
-          </w:tcPr>
-          <w:p>
-            <w:pPr>
-              <w:pStyle w:val="KeinLeerraum"/>
-            </w:pPr>
-            <w:r>
-              <w:t>Trainer</w:t>
-            </w:r>
-          </w:p>
-        </w:tc>
-        <w:tc>
-          <w:tcPr>
-            <w:tcW w:w="773" w:type="pct"/>
-          </w:tcPr>
-          <w:p>
-            <w:pPr>
-              <w:pStyle w:val="KeinLeerraum"/>
-            </w:pPr>
-            <w:r>
-              <w:fldChar w:fldCharType="begin"/>
-            </w:r>
-            <w:r>
-              <w:instrText xml:space="preserve"> REF _Ref164758204 \r \h </w:instrText>
-            </w:r>
-            <w:r>
-              <w:fldChar w:fldCharType="separate"/>
-            </w:r>
-            <w:r>
-              <w:t>4.1.19</w:t>
-            </w:r>
-            <w:r>
-              <w:fldChar w:fldCharType="end"/>
-            </w:r>
-          </w:p>
-        </w:tc>
-      </w:tr>
-      <w:tr>
-        <w:tc>
-          <w:tcPr>
-            <w:tcW w:w="1925" w:type="pct"/>
-          </w:tcPr>
-          <w:p>
-            <w:pPr>
-              <w:pStyle w:val="KeinLeerraum"/>
-            </w:pPr>
-            <w:r>
-              <w:t>Download Board</w:t>
-            </w:r>
-          </w:p>
-        </w:tc>
-        <w:tc>
-          <w:tcPr>
-            <w:tcW w:w="2302" w:type="pct"/>
-          </w:tcPr>
-          <w:p>
-            <w:pPr>
-              <w:pStyle w:val="KeinLeerraum"/>
-            </w:pPr>
-            <w:r>
-              <w:t>Trainer</w:t>
-            </w:r>
-          </w:p>
-        </w:tc>
-        <w:tc>
-          <w:tcPr>
-            <w:tcW w:w="773" w:type="pct"/>
-          </w:tcPr>
-          <w:p>
-            <w:pPr>
-              <w:pStyle w:val="KeinLeerraum"/>
-            </w:pPr>
-            <w:r>
-              <w:fldChar w:fldCharType="begin"/>
-            </w:r>
-            <w:r>
-              <w:instrText xml:space="preserve"> REF _Ref165353216 \r \h </w:instrText>
-            </w:r>
-            <w:r>
-              <w:fldChar w:fldCharType="separate"/>
-            </w:r>
-            <w:r>
-              <w:t>4.1.23</w:t>
-            </w:r>
-            <w:r>
-              <w:fldChar w:fldCharType="end"/>
-            </w:r>
-          </w:p>
-        </w:tc>
-      </w:tr>
-      <w:tr>
-        <w:tc>
-          <w:tcPr>
-            <w:tcW w:w="1925" w:type="pct"/>
-          </w:tcPr>
-          <w:p>
-            <w:pPr>
-              <w:pStyle w:val="KeinLeerraum"/>
-            </w:pPr>
-            <w:r>
-              <w:t xml:space="preserve">Manage </w:t>
-            </w:r>
-            <w:r>
-              <w:t>Sport</w:t>
-            </w:r>
-          </w:p>
-        </w:tc>
-        <w:tc>
-          <w:tcPr>
-            <w:tcW w:w="2302" w:type="pct"/>
-          </w:tcPr>
-          <w:p>
-            <w:pPr>
-              <w:pStyle w:val="KeinLeerraum"/>
-            </w:pPr>
-            <w:r>
-              <w:t>Trainer</w:t>
-            </w:r>
-          </w:p>
-        </w:tc>
-        <w:tc>
-          <w:tcPr>
-            <w:tcW w:w="773" w:type="pct"/>
-          </w:tcPr>
-          <w:p>
-            <w:pPr>
-              <w:pStyle w:val="KeinLeerraum"/>
-            </w:pPr>
-            <w:r>
-              <w:fldChar w:fldCharType="begin"/>
-            </w:r>
-            <w:r>
-              <w:instrText xml:space="preserve"> REF _Ref165353217 \r \h </w:instrText>
-            </w:r>
-            <w:r>
-              <w:fldChar w:fldCharType="separate"/>
-            </w:r>
-            <w:r>
-              <w:t>4.1.26</w:t>
-            </w:r>
-            <w:r>
-              <w:fldChar w:fldCharType="end"/>
-            </w:r>
-          </w:p>
-        </w:tc>
-      </w:tr>
-      <w:tr>
-        <w:tc>
-          <w:tcPr>
-            <w:tcW w:w="1925" w:type="pct"/>
-          </w:tcPr>
-          <w:p>
-            <w:pPr>
-              <w:pStyle w:val="KeinLeerraum"/>
-            </w:pPr>
-            <w:r>
-              <w:t>Open Recent</w:t>
-            </w:r>
-          </w:p>
-        </w:tc>
-        <w:tc>
-          <w:tcPr>
-            <w:tcW w:w="2302" w:type="pct"/>
-          </w:tcPr>
-          <w:p>
-            <w:pPr>
-              <w:pStyle w:val="KeinLeerraum"/>
-            </w:pPr>
-            <w:r>
-              <w:t>Trainer</w:t>
-            </w:r>
-          </w:p>
-        </w:tc>
-        <w:tc>
-          <w:tcPr>
-            <w:tcW w:w="773" w:type="pct"/>
-          </w:tcPr>
-          <w:p>
-            <w:pPr>
-              <w:pStyle w:val="KeinLeerraum"/>
-            </w:pPr>
-            <w:r>
-              <w:fldChar w:fldCharType="begin"/>
-            </w:r>
-            <w:r>
-              <w:instrText xml:space="preserve"> REF _Ref165353218 \r \h </w:instrText>
-            </w:r>
-            <w:r>
-              <w:fldChar w:fldCharType="separate"/>
-            </w:r>
-            <w:r>
-              <w:t>4.1.25</w:t>
-            </w:r>
-            <w:r>
-              <w:fldChar w:fldCharType="end"/>
-            </w:r>
-          </w:p>
-        </w:tc>
-      </w:tr>
-      <w:tr>
-        <w:tc>
-          <w:tcPr>
-            <w:tcW w:w="1925" w:type="pct"/>
-          </w:tcPr>
-          <w:p>
-            <w:pPr>
-              <w:pStyle w:val="KeinLeerraum"/>
-            </w:pPr>
-            <w:r>
-              <w:t>Manage</w:t>
-            </w:r>
-            <w:r>
-              <w:t xml:space="preserve"> FTP</w:t>
-            </w:r>
-            <w:r>
-              <w:t>-Server</w:t>
-            </w:r>
-          </w:p>
-        </w:tc>
-        <w:tc>
-          <w:tcPr>
-            <w:tcW w:w="2302" w:type="pct"/>
-          </w:tcPr>
-          <w:p>
-            <w:pPr>
-              <w:pStyle w:val="KeinLeerraum"/>
-            </w:pPr>
-            <w:r>
-              <w:t>Trainer</w:t>
-            </w:r>
-          </w:p>
-        </w:tc>
-        <w:tc>
-          <w:tcPr>
-            <w:tcW w:w="773" w:type="pct"/>
-          </w:tcPr>
-          <w:p>
-            <w:pPr>
-              <w:pStyle w:val="KeinLeerraum"/>
-            </w:pPr>
-            <w:r>
-              <w:fldChar w:fldCharType="begin"/>
-            </w:r>
-            <w:r>
-              <w:instrText xml:space="preserve"> REF _Ref165353219 \r \h </w:instrText>
-            </w:r>
-            <w:r>
-              <w:fldChar w:fldCharType="separate"/>
-            </w:r>
-            <w:r>
-              <w:t>4.1.27</w:t>
-            </w:r>
-            <w:r>
-              <w:fldChar w:fldCharType="end"/>
-            </w:r>
-          </w:p>
-        </w:tc>
-      </w:tr>
-      <w:tr>
-        <w:tc>
-          <w:tcPr>
-            <w:tcW w:w="1925" w:type="pct"/>
-          </w:tcPr>
-          <w:p>
-            <w:pPr>
-              <w:pStyle w:val="KeinLeerraum"/>
-            </w:pPr>
-            <w:r>
-              <w:t>First Start</w:t>
-            </w:r>
-          </w:p>
-        </w:tc>
-        <w:tc>
-          <w:tcPr>
-            <w:tcW w:w="2302" w:type="pct"/>
-          </w:tcPr>
-          <w:p>
-            <w:pPr>
-              <w:pStyle w:val="KeinLeerraum"/>
-            </w:pPr>
-            <w:r>
-              <w:t>Trainer</w:t>
-            </w:r>
-          </w:p>
-        </w:tc>
-        <w:tc>
-          <w:tcPr>
-            <w:tcW w:w="773" w:type="pct"/>
-          </w:tcPr>
-          <w:p>
-            <w:pPr>
-              <w:pStyle w:val="KeinLeerraum"/>
-            </w:pPr>
-            <w:r>
-              <w:fldChar w:fldCharType="begin"/>
-            </w:r>
-            <w:r>
-              <w:instrText xml:space="preserve"> REF _Ref165353220 \r \h </w:instrText>
-            </w:r>
-            <w:r>
-              <w:fldChar w:fldCharType="separate"/>
-            </w:r>
-            <w:r>
-              <w:t>4.1.24</w:t>
-            </w:r>
-            <w:r>
-              <w:fldChar w:fldCharType="end"/>
-            </w:r>
-          </w:p>
-        </w:tc>
-      </w:tr>
-      <w:tr>
-        <w:tc>
-          <w:tcPr>
-            <w:tcW w:w="1925" w:type="pct"/>
-          </w:tcPr>
-          <w:p>
-            <w:pPr>
-              <w:pStyle w:val="KeinLeerraum"/>
-            </w:pPr>
-            <w:r>
-              <w:t>Change Trainer Settings</w:t>
-            </w:r>
-          </w:p>
-        </w:tc>
-        <w:tc>
-          <w:tcPr>
-            <w:tcW w:w="2302" w:type="pct"/>
-          </w:tcPr>
-          <w:p>
-            <w:pPr>
-              <w:pStyle w:val="KeinLeerraum"/>
-            </w:pPr>
-            <w:r>
-              <w:t>Trainer</w:t>
-            </w:r>
-          </w:p>
-        </w:tc>
-        <w:tc>
-          <w:tcPr>
-            <w:tcW w:w="773" w:type="pct"/>
-          </w:tcPr>
-          <w:p>
-            <w:pPr>
-              <w:pStyle w:val="KeinLeerraum"/>
-            </w:pPr>
-            <w:r>
-              <w:fldChar w:fldCharType="begin"/>
-            </w:r>
-            <w:r>
-              <w:instrText xml:space="preserve"> REF _Ref165353221 \r \h </w:instrText>
-            </w:r>
-            <w:r>
-              <w:fldChar w:fldCharType="separate"/>
-            </w:r>
-            <w:r>
-              <w:t>4.1.28</w:t>
-            </w:r>
-            <w:r>
-              <w:fldChar w:fldCharType="end"/>
-            </w:r>
-          </w:p>
-        </w:tc>
-      </w:tr>
     </w:tbl>
     <w:p>
       <w:pPr>
         <w:pStyle w:val="berschrift3"/>
       </w:pPr>
-      <w:bookmarkStart w:id="35" w:name="_Toc165353381"/>
+      <w:bookmarkStart w:id="12" w:name="_Toc165353381"/>
       <w:r>
         <w:t>Aktoren</w:t>
       </w:r>
-      <w:bookmarkEnd w:id="35"/>
+      <w:bookmarkEnd w:id="12"/>
     </w:p>
     <w:p>
       <w:pPr>
@@ -12344,16 +12274,16 @@
         </w:numPr>
         <w:spacing w:before="240"/>
       </w:pPr>
-      <w:bookmarkStart w:id="36" w:name="_Toc164752606"/>
-      <w:bookmarkStart w:id="37" w:name="_Ref164758032"/>
-      <w:bookmarkStart w:id="38" w:name="_Toc165353382"/>
+      <w:bookmarkStart w:id="13" w:name="_Toc164752606"/>
+      <w:bookmarkStart w:id="14" w:name="_Ref164758032"/>
+      <w:bookmarkStart w:id="15" w:name="_Toc165353382"/>
       <w:r>
         <w:lastRenderedPageBreak/>
         <w:t>Create Board</w:t>
       </w:r>
-      <w:bookmarkEnd w:id="36"/>
-      <w:bookmarkEnd w:id="37"/>
-      <w:bookmarkEnd w:id="38"/>
+      <w:bookmarkEnd w:id="13"/>
+      <w:bookmarkEnd w:id="14"/>
+      <w:bookmarkEnd w:id="15"/>
     </w:p>
     <w:p>
       <w:pPr>
@@ -12629,8 +12559,8 @@
               <w:pStyle w:val="KeinLeerraum"/>
               <w:jc w:val="right"/>
             </w:pPr>
-            <w:bookmarkStart w:id="39" w:name="_Toc164752607"/>
-            <w:bookmarkStart w:id="40" w:name="_Ref164758038"/>
+            <w:bookmarkStart w:id="16" w:name="_Toc164752607"/>
+            <w:bookmarkStart w:id="17" w:name="_Ref164758038"/>
             <w:r>
               <w:t>Schritt #</w:t>
             </w:r>
@@ -12743,14 +12673,16 @@
         </w:numPr>
         <w:spacing w:before="240"/>
       </w:pPr>
-      <w:bookmarkStart w:id="41" w:name="_Toc165353383"/>
+      <w:bookmarkStart w:id="18" w:name="_Toc165353383"/>
+      <w:bookmarkStart w:id="19" w:name="_Ref165356982"/>
       <w:r>
         <w:lastRenderedPageBreak/>
         <w:t>Clear Board</w:t>
       </w:r>
-      <w:bookmarkEnd w:id="39"/>
-      <w:bookmarkEnd w:id="40"/>
-      <w:bookmarkEnd w:id="41"/>
+      <w:bookmarkEnd w:id="16"/>
+      <w:bookmarkEnd w:id="17"/>
+      <w:bookmarkEnd w:id="18"/>
+      <w:bookmarkEnd w:id="19"/>
     </w:p>
     <w:p>
       <w:pPr>
@@ -13044,18 +12976,18 @@
           <w:numId w:val="1"/>
         </w:numPr>
       </w:pPr>
-      <w:bookmarkStart w:id="42" w:name="_Toc164752608"/>
-      <w:bookmarkStart w:id="43" w:name="_Ref164758043"/>
-      <w:bookmarkStart w:id="44" w:name="_Ref165191778"/>
-      <w:bookmarkStart w:id="45" w:name="_Toc165353384"/>
+      <w:bookmarkStart w:id="20" w:name="_Toc164752608"/>
+      <w:bookmarkStart w:id="21" w:name="_Ref164758043"/>
+      <w:bookmarkStart w:id="22" w:name="_Ref165191778"/>
+      <w:bookmarkStart w:id="23" w:name="_Toc165353384"/>
       <w:r>
         <w:lastRenderedPageBreak/>
         <w:t>Save Board As</w:t>
       </w:r>
-      <w:bookmarkEnd w:id="42"/>
-      <w:bookmarkEnd w:id="43"/>
-      <w:bookmarkEnd w:id="44"/>
-      <w:bookmarkEnd w:id="45"/>
+      <w:bookmarkEnd w:id="20"/>
+      <w:bookmarkEnd w:id="21"/>
+      <w:bookmarkEnd w:id="22"/>
+      <w:bookmarkEnd w:id="23"/>
     </w:p>
     <w:p>
       <w:pPr>
@@ -13421,16 +13353,16 @@
           <w:numId w:val="1"/>
         </w:numPr>
       </w:pPr>
-      <w:bookmarkStart w:id="46" w:name="_Toc164752609"/>
-      <w:bookmarkStart w:id="47" w:name="_Ref164758047"/>
-      <w:bookmarkStart w:id="48" w:name="_Toc165353385"/>
+      <w:bookmarkStart w:id="24" w:name="_Toc164752609"/>
+      <w:bookmarkStart w:id="25" w:name="_Ref164758047"/>
+      <w:bookmarkStart w:id="26" w:name="_Toc165353385"/>
       <w:r>
         <w:lastRenderedPageBreak/>
         <w:t>Save Board</w:t>
       </w:r>
-      <w:bookmarkEnd w:id="46"/>
-      <w:bookmarkEnd w:id="47"/>
-      <w:bookmarkEnd w:id="48"/>
+      <w:bookmarkEnd w:id="24"/>
+      <w:bookmarkEnd w:id="25"/>
+      <w:bookmarkEnd w:id="26"/>
     </w:p>
     <w:p>
       <w:pPr>
@@ -13636,8 +13568,8 @@
               <w:pStyle w:val="KeinLeerraum"/>
               <w:jc w:val="right"/>
             </w:pPr>
-            <w:bookmarkStart w:id="49" w:name="_Toc164752610"/>
-            <w:bookmarkStart w:id="50" w:name="_Ref164758054"/>
+            <w:bookmarkStart w:id="27" w:name="_Toc164752610"/>
+            <w:bookmarkStart w:id="28" w:name="_Ref164758054"/>
             <w:r>
               <w:t>Schritt #</w:t>
             </w:r>
@@ -13731,14 +13663,16 @@
           <w:numId w:val="1"/>
         </w:numPr>
       </w:pPr>
-      <w:bookmarkStart w:id="51" w:name="_Toc165353386"/>
+      <w:bookmarkStart w:id="29" w:name="_Toc165353386"/>
+      <w:bookmarkStart w:id="30" w:name="_Ref165356991"/>
       <w:r>
         <w:lastRenderedPageBreak/>
         <w:t>Load Board</w:t>
       </w:r>
-      <w:bookmarkEnd w:id="49"/>
-      <w:bookmarkEnd w:id="50"/>
-      <w:bookmarkEnd w:id="51"/>
+      <w:bookmarkEnd w:id="27"/>
+      <w:bookmarkEnd w:id="28"/>
+      <w:bookmarkEnd w:id="29"/>
+      <w:bookmarkEnd w:id="30"/>
     </w:p>
     <w:p>
       <w:pPr>
@@ -14083,8 +14017,8 @@
               <w:pStyle w:val="KeinLeerraum"/>
               <w:jc w:val="right"/>
             </w:pPr>
-            <w:bookmarkStart w:id="52" w:name="_Toc164752611"/>
-            <w:bookmarkStart w:id="53" w:name="_Ref164758058"/>
+            <w:bookmarkStart w:id="31" w:name="_Toc164752611"/>
+            <w:bookmarkStart w:id="32" w:name="_Ref164758058"/>
             <w:r>
               <w:t>Schritt #</w:t>
             </w:r>
@@ -14225,14 +14159,16 @@
           <w:numId w:val="1"/>
         </w:numPr>
       </w:pPr>
-      <w:bookmarkStart w:id="54" w:name="_Toc165353387"/>
+      <w:bookmarkStart w:id="33" w:name="_Toc165353387"/>
+      <w:bookmarkStart w:id="34" w:name="_Ref165357003"/>
       <w:r>
         <w:lastRenderedPageBreak/>
         <w:t>Change Field</w:t>
       </w:r>
-      <w:bookmarkEnd w:id="52"/>
-      <w:bookmarkEnd w:id="53"/>
-      <w:bookmarkEnd w:id="54"/>
+      <w:bookmarkEnd w:id="31"/>
+      <w:bookmarkEnd w:id="32"/>
+      <w:bookmarkEnd w:id="33"/>
+      <w:bookmarkEnd w:id="34"/>
     </w:p>
     <w:p>
       <w:pPr>
@@ -14434,16 +14370,16 @@
           <w:numId w:val="1"/>
         </w:numPr>
       </w:pPr>
-      <w:bookmarkStart w:id="55" w:name="_Toc164752612"/>
-      <w:bookmarkStart w:id="56" w:name="_Ref164758062"/>
-      <w:bookmarkStart w:id="57" w:name="_Toc165353388"/>
+      <w:bookmarkStart w:id="35" w:name="_Toc164752612"/>
+      <w:bookmarkStart w:id="36" w:name="_Ref164758062"/>
+      <w:bookmarkStart w:id="37" w:name="_Toc165353388"/>
       <w:r>
         <w:lastRenderedPageBreak/>
         <w:t>Draw Item</w:t>
       </w:r>
-      <w:bookmarkEnd w:id="55"/>
-      <w:bookmarkEnd w:id="56"/>
-      <w:bookmarkEnd w:id="57"/>
+      <w:bookmarkEnd w:id="35"/>
+      <w:bookmarkEnd w:id="36"/>
+      <w:bookmarkEnd w:id="37"/>
     </w:p>
     <w:p>
       <w:pPr>
@@ -14684,16 +14620,16 @@
           <w:numId w:val="1"/>
         </w:numPr>
       </w:pPr>
-      <w:bookmarkStart w:id="58" w:name="_Toc164752613"/>
-      <w:bookmarkStart w:id="59" w:name="_Ref164758066"/>
-      <w:bookmarkStart w:id="60" w:name="_Toc165353389"/>
+      <w:bookmarkStart w:id="38" w:name="_Toc164752613"/>
+      <w:bookmarkStart w:id="39" w:name="_Ref164758066"/>
+      <w:bookmarkStart w:id="40" w:name="_Toc165353389"/>
       <w:r>
         <w:lastRenderedPageBreak/>
         <w:t>Delete Item</w:t>
       </w:r>
-      <w:bookmarkEnd w:id="58"/>
-      <w:bookmarkEnd w:id="59"/>
-      <w:bookmarkEnd w:id="60"/>
+      <w:bookmarkEnd w:id="38"/>
+      <w:bookmarkEnd w:id="39"/>
+      <w:bookmarkEnd w:id="40"/>
     </w:p>
     <w:p>
       <w:pPr>
@@ -14923,16 +14859,16 @@
           <w:numId w:val="1"/>
         </w:numPr>
       </w:pPr>
-      <w:bookmarkStart w:id="61" w:name="_Toc164752614"/>
-      <w:bookmarkStart w:id="62" w:name="_Ref164758077"/>
-      <w:bookmarkStart w:id="63" w:name="_Toc165353390"/>
+      <w:bookmarkStart w:id="41" w:name="_Toc164752614"/>
+      <w:bookmarkStart w:id="42" w:name="_Ref164758077"/>
+      <w:bookmarkStart w:id="43" w:name="_Toc165353390"/>
       <w:r>
         <w:lastRenderedPageBreak/>
         <w:t>Resize Arrow</w:t>
       </w:r>
-      <w:bookmarkEnd w:id="61"/>
-      <w:bookmarkEnd w:id="62"/>
-      <w:bookmarkEnd w:id="63"/>
+      <w:bookmarkEnd w:id="41"/>
+      <w:bookmarkEnd w:id="42"/>
+      <w:bookmarkEnd w:id="43"/>
     </w:p>
     <w:p>
       <w:pPr>
@@ -15198,16 +15134,16 @@
           <w:numId w:val="1"/>
         </w:numPr>
       </w:pPr>
-      <w:bookmarkStart w:id="64" w:name="_Toc164752615"/>
-      <w:bookmarkStart w:id="65" w:name="_Ref164758081"/>
-      <w:bookmarkStart w:id="66" w:name="_Toc165353391"/>
+      <w:bookmarkStart w:id="44" w:name="_Toc164752615"/>
+      <w:bookmarkStart w:id="45" w:name="_Ref164758081"/>
+      <w:bookmarkStart w:id="46" w:name="_Toc165353391"/>
       <w:r>
         <w:lastRenderedPageBreak/>
         <w:t>Add Attribute</w:t>
       </w:r>
-      <w:bookmarkEnd w:id="64"/>
-      <w:bookmarkEnd w:id="65"/>
-      <w:bookmarkEnd w:id="66"/>
+      <w:bookmarkEnd w:id="44"/>
+      <w:bookmarkEnd w:id="45"/>
+      <w:bookmarkEnd w:id="46"/>
     </w:p>
     <w:p>
       <w:pPr>
@@ -15411,16 +15347,16 @@
           <w:numId w:val="1"/>
         </w:numPr>
       </w:pPr>
-      <w:bookmarkStart w:id="67" w:name="_Toc164752616"/>
-      <w:bookmarkStart w:id="68" w:name="_Ref164758173"/>
-      <w:bookmarkStart w:id="69" w:name="_Toc165353392"/>
+      <w:bookmarkStart w:id="47" w:name="_Toc164752616"/>
+      <w:bookmarkStart w:id="48" w:name="_Ref164758173"/>
+      <w:bookmarkStart w:id="49" w:name="_Toc165353392"/>
       <w:r>
         <w:lastRenderedPageBreak/>
         <w:t>Print Board</w:t>
       </w:r>
-      <w:bookmarkEnd w:id="67"/>
-      <w:bookmarkEnd w:id="68"/>
-      <w:bookmarkEnd w:id="69"/>
+      <w:bookmarkEnd w:id="47"/>
+      <w:bookmarkEnd w:id="48"/>
+      <w:bookmarkEnd w:id="49"/>
     </w:p>
     <w:p>
       <w:pPr>
@@ -15712,16 +15648,16 @@
         </w:numPr>
         <w:spacing w:before="240"/>
       </w:pPr>
-      <w:bookmarkStart w:id="70" w:name="_Toc164752617"/>
-      <w:bookmarkStart w:id="71" w:name="_Ref164758179"/>
-      <w:bookmarkStart w:id="72" w:name="_Toc165353393"/>
+      <w:bookmarkStart w:id="50" w:name="_Toc164752617"/>
+      <w:bookmarkStart w:id="51" w:name="_Ref164758179"/>
+      <w:bookmarkStart w:id="52" w:name="_Toc165353393"/>
       <w:r>
         <w:lastRenderedPageBreak/>
         <w:t>Undo</w:t>
       </w:r>
-      <w:bookmarkEnd w:id="70"/>
-      <w:bookmarkEnd w:id="71"/>
-      <w:bookmarkEnd w:id="72"/>
+      <w:bookmarkEnd w:id="50"/>
+      <w:bookmarkEnd w:id="51"/>
+      <w:bookmarkEnd w:id="52"/>
     </w:p>
     <w:p>
       <w:pPr>
@@ -15927,16 +15863,16 @@
         </w:numPr>
         <w:spacing w:before="240"/>
       </w:pPr>
-      <w:bookmarkStart w:id="73" w:name="_Toc164752618"/>
-      <w:bookmarkStart w:id="74" w:name="_Ref164758183"/>
-      <w:bookmarkStart w:id="75" w:name="_Toc165353394"/>
+      <w:bookmarkStart w:id="53" w:name="_Toc164752618"/>
+      <w:bookmarkStart w:id="54" w:name="_Ref164758183"/>
+      <w:bookmarkStart w:id="55" w:name="_Toc165353394"/>
       <w:r>
         <w:lastRenderedPageBreak/>
         <w:t>Redo</w:t>
       </w:r>
-      <w:bookmarkEnd w:id="73"/>
-      <w:bookmarkEnd w:id="74"/>
-      <w:bookmarkEnd w:id="75"/>
+      <w:bookmarkEnd w:id="53"/>
+      <w:bookmarkEnd w:id="54"/>
+      <w:bookmarkEnd w:id="55"/>
     </w:p>
     <w:p>
       <w:pPr>
@@ -16148,16 +16084,16 @@
         </w:numPr>
         <w:spacing w:before="240"/>
       </w:pPr>
-      <w:bookmarkStart w:id="76" w:name="_Toc164752619"/>
-      <w:bookmarkStart w:id="77" w:name="_Ref164758187"/>
-      <w:bookmarkStart w:id="78" w:name="_Toc165353395"/>
+      <w:bookmarkStart w:id="56" w:name="_Toc164752619"/>
+      <w:bookmarkStart w:id="57" w:name="_Ref164758187"/>
+      <w:bookmarkStart w:id="58" w:name="_Toc165353395"/>
       <w:r>
         <w:lastRenderedPageBreak/>
         <w:t>Cut Item</w:t>
       </w:r>
-      <w:bookmarkEnd w:id="76"/>
-      <w:bookmarkEnd w:id="77"/>
-      <w:bookmarkEnd w:id="78"/>
+      <w:bookmarkEnd w:id="56"/>
+      <w:bookmarkEnd w:id="57"/>
+      <w:bookmarkEnd w:id="58"/>
     </w:p>
     <w:p>
       <w:pPr>
@@ -16401,8 +16337,8 @@
               <w:pStyle w:val="KeinLeerraum"/>
               <w:jc w:val="right"/>
             </w:pPr>
-            <w:bookmarkStart w:id="79" w:name="_Toc164752620"/>
-            <w:bookmarkStart w:id="80" w:name="_Ref164758192"/>
+            <w:bookmarkStart w:id="59" w:name="_Toc164752620"/>
+            <w:bookmarkStart w:id="60" w:name="_Ref164758192"/>
             <w:r>
               <w:t>Schritt #</w:t>
             </w:r>
@@ -16462,14 +16398,16 @@
         </w:numPr>
         <w:spacing w:before="240"/>
       </w:pPr>
-      <w:bookmarkStart w:id="81" w:name="_Toc165353396"/>
+      <w:bookmarkStart w:id="61" w:name="_Toc165353396"/>
+      <w:bookmarkStart w:id="62" w:name="_Ref165357020"/>
       <w:r>
         <w:lastRenderedPageBreak/>
         <w:t>Paste Item</w:t>
       </w:r>
-      <w:bookmarkEnd w:id="79"/>
-      <w:bookmarkEnd w:id="80"/>
-      <w:bookmarkEnd w:id="81"/>
+      <w:bookmarkEnd w:id="59"/>
+      <w:bookmarkEnd w:id="60"/>
+      <w:bookmarkEnd w:id="61"/>
+      <w:bookmarkEnd w:id="62"/>
     </w:p>
     <w:p>
       <w:pPr>
@@ -16704,16 +16642,16 @@
         </w:numPr>
         <w:spacing w:before="240"/>
       </w:pPr>
-      <w:bookmarkStart w:id="82" w:name="_Toc164752621"/>
-      <w:bookmarkStart w:id="83" w:name="_Ref164758196"/>
-      <w:bookmarkStart w:id="84" w:name="_Toc165353397"/>
+      <w:bookmarkStart w:id="63" w:name="_Toc164752621"/>
+      <w:bookmarkStart w:id="64" w:name="_Ref164758196"/>
+      <w:bookmarkStart w:id="65" w:name="_Toc165353397"/>
       <w:r>
         <w:lastRenderedPageBreak/>
         <w:t>Edit Textbox</w:t>
       </w:r>
-      <w:bookmarkEnd w:id="82"/>
-      <w:bookmarkEnd w:id="83"/>
-      <w:bookmarkEnd w:id="84"/>
+      <w:bookmarkEnd w:id="63"/>
+      <w:bookmarkEnd w:id="64"/>
+      <w:bookmarkEnd w:id="65"/>
     </w:p>
     <w:p>
       <w:pPr>
@@ -17001,16 +16939,16 @@
         </w:numPr>
         <w:spacing w:before="240"/>
       </w:pPr>
-      <w:bookmarkStart w:id="85" w:name="_Toc164752623"/>
-      <w:bookmarkStart w:id="86" w:name="_Ref164758204"/>
-      <w:bookmarkStart w:id="87" w:name="_Toc165353398"/>
+      <w:bookmarkStart w:id="66" w:name="_Toc164752623"/>
+      <w:bookmarkStart w:id="67" w:name="_Ref164758204"/>
+      <w:bookmarkStart w:id="68" w:name="_Toc165353398"/>
       <w:r>
         <w:lastRenderedPageBreak/>
         <w:t>Export Board</w:t>
       </w:r>
-      <w:bookmarkEnd w:id="85"/>
-      <w:bookmarkEnd w:id="86"/>
-      <w:bookmarkEnd w:id="87"/>
+      <w:bookmarkEnd w:id="66"/>
+      <w:bookmarkEnd w:id="67"/>
+      <w:bookmarkEnd w:id="68"/>
     </w:p>
     <w:p>
       <w:pPr>
@@ -17343,16 +17281,16 @@
         </w:numPr>
         <w:spacing w:before="240"/>
       </w:pPr>
-      <w:bookmarkStart w:id="88" w:name="_Toc164752626"/>
-      <w:bookmarkStart w:id="89" w:name="_Ref164758159"/>
-      <w:bookmarkStart w:id="90" w:name="_Toc165353399"/>
+      <w:bookmarkStart w:id="69" w:name="_Toc164752626"/>
+      <w:bookmarkStart w:id="70" w:name="_Ref164758159"/>
+      <w:bookmarkStart w:id="71" w:name="_Toc165353399"/>
       <w:r>
         <w:lastRenderedPageBreak/>
         <w:t>Edit Attribute</w:t>
       </w:r>
-      <w:bookmarkEnd w:id="88"/>
-      <w:bookmarkEnd w:id="89"/>
-      <w:bookmarkEnd w:id="90"/>
+      <w:bookmarkEnd w:id="69"/>
+      <w:bookmarkEnd w:id="70"/>
+      <w:bookmarkEnd w:id="71"/>
     </w:p>
     <w:p>
       <w:pPr>
@@ -17625,16 +17563,16 @@
         </w:numPr>
         <w:spacing w:before="240"/>
       </w:pPr>
-      <w:bookmarkStart w:id="91" w:name="_Toc164752627"/>
-      <w:bookmarkStart w:id="92" w:name="_Ref164758089"/>
-      <w:bookmarkStart w:id="93" w:name="_Toc165353400"/>
+      <w:bookmarkStart w:id="72" w:name="_Toc164752627"/>
+      <w:bookmarkStart w:id="73" w:name="_Ref164758089"/>
+      <w:bookmarkStart w:id="74" w:name="_Toc165353400"/>
       <w:r>
         <w:lastRenderedPageBreak/>
         <w:t>Move Item</w:t>
       </w:r>
-      <w:bookmarkEnd w:id="91"/>
-      <w:bookmarkEnd w:id="92"/>
-      <w:bookmarkEnd w:id="93"/>
+      <w:bookmarkEnd w:id="72"/>
+      <w:bookmarkEnd w:id="73"/>
+      <w:bookmarkEnd w:id="74"/>
     </w:p>
     <w:p>
       <w:pPr>
@@ -17965,18 +17903,18 @@
         </w:numPr>
         <w:spacing w:before="240"/>
       </w:pPr>
-      <w:bookmarkStart w:id="94" w:name="_Toc164752628"/>
-      <w:bookmarkStart w:id="95" w:name="_Ref164758093"/>
-      <w:bookmarkStart w:id="96" w:name="_Ref164758135"/>
-      <w:bookmarkStart w:id="97" w:name="_Toc165353401"/>
+      <w:bookmarkStart w:id="75" w:name="_Toc164752628"/>
+      <w:bookmarkStart w:id="76" w:name="_Ref164758093"/>
+      <w:bookmarkStart w:id="77" w:name="_Ref164758135"/>
+      <w:bookmarkStart w:id="78" w:name="_Toc165353401"/>
       <w:r>
         <w:lastRenderedPageBreak/>
         <w:t>Delete Attribute</w:t>
       </w:r>
-      <w:bookmarkEnd w:id="94"/>
-      <w:bookmarkEnd w:id="95"/>
-      <w:bookmarkEnd w:id="96"/>
-      <w:bookmarkEnd w:id="97"/>
+      <w:bookmarkEnd w:id="75"/>
+      <w:bookmarkEnd w:id="76"/>
+      <w:bookmarkEnd w:id="77"/>
+      <w:bookmarkEnd w:id="78"/>
     </w:p>
     <w:p>
       <w:pPr>
@@ -18219,14 +18157,14 @@
         </w:numPr>
         <w:spacing w:before="240"/>
       </w:pPr>
-      <w:bookmarkStart w:id="98" w:name="_Ref165353215"/>
-      <w:bookmarkStart w:id="99" w:name="_Toc165353402"/>
+      <w:bookmarkStart w:id="79" w:name="_Ref165353215"/>
+      <w:bookmarkStart w:id="80" w:name="_Toc165353402"/>
       <w:r>
         <w:lastRenderedPageBreak/>
         <w:t>Share Board</w:t>
       </w:r>
-      <w:bookmarkEnd w:id="98"/>
-      <w:bookmarkEnd w:id="99"/>
+      <w:bookmarkEnd w:id="79"/>
+      <w:bookmarkEnd w:id="80"/>
     </w:p>
     <w:p>
       <w:pPr>
@@ -18775,16 +18713,16 @@
         </w:numPr>
         <w:spacing w:before="240"/>
       </w:pPr>
-      <w:bookmarkStart w:id="100" w:name="_Ref165353216"/>
-      <w:bookmarkStart w:id="101" w:name="_Ref165353284"/>
-      <w:bookmarkStart w:id="102" w:name="_Toc165353403"/>
+      <w:bookmarkStart w:id="81" w:name="_Ref165353216"/>
+      <w:bookmarkStart w:id="82" w:name="_Ref165353284"/>
+      <w:bookmarkStart w:id="83" w:name="_Toc165353403"/>
       <w:r>
         <w:lastRenderedPageBreak/>
         <w:t>Download Board</w:t>
       </w:r>
-      <w:bookmarkEnd w:id="100"/>
-      <w:bookmarkEnd w:id="101"/>
-      <w:bookmarkEnd w:id="102"/>
+      <w:bookmarkEnd w:id="81"/>
+      <w:bookmarkEnd w:id="82"/>
+      <w:bookmarkEnd w:id="83"/>
     </w:p>
     <w:p>
       <w:pPr>
@@ -19336,14 +19274,14 @@
         </w:numPr>
         <w:spacing w:before="240"/>
       </w:pPr>
-      <w:bookmarkStart w:id="103" w:name="_Ref165353220"/>
-      <w:bookmarkStart w:id="104" w:name="_Toc165353404"/>
+      <w:bookmarkStart w:id="84" w:name="_Ref165353220"/>
+      <w:bookmarkStart w:id="85" w:name="_Toc165353404"/>
       <w:r>
         <w:lastRenderedPageBreak/>
         <w:t>First Start</w:t>
       </w:r>
-      <w:bookmarkEnd w:id="103"/>
-      <w:bookmarkEnd w:id="104"/>
+      <w:bookmarkEnd w:id="84"/>
+      <w:bookmarkEnd w:id="85"/>
     </w:p>
     <w:p>
       <w:pPr>
@@ -19644,14 +19582,14 @@
         </w:numPr>
         <w:spacing w:before="240"/>
       </w:pPr>
-      <w:bookmarkStart w:id="105" w:name="_Ref165353218"/>
-      <w:bookmarkStart w:id="106" w:name="_Toc165353405"/>
+      <w:bookmarkStart w:id="86" w:name="_Ref165353218"/>
+      <w:bookmarkStart w:id="87" w:name="_Toc165353405"/>
       <w:r>
         <w:lastRenderedPageBreak/>
         <w:t>Open Recent</w:t>
       </w:r>
-      <w:bookmarkEnd w:id="105"/>
-      <w:bookmarkEnd w:id="106"/>
+      <w:bookmarkEnd w:id="86"/>
+      <w:bookmarkEnd w:id="87"/>
     </w:p>
     <w:p>
       <w:pPr>
@@ -19926,9 +19864,9 @@
         </w:numPr>
         <w:spacing w:before="240"/>
       </w:pPr>
-      <w:bookmarkStart w:id="107" w:name="_Ref165353217"/>
-      <w:bookmarkStart w:id="108" w:name="_Ref165353241"/>
-      <w:bookmarkStart w:id="109" w:name="_Toc165353406"/>
+      <w:bookmarkStart w:id="88" w:name="_Ref165353217"/>
+      <w:bookmarkStart w:id="89" w:name="_Ref165353241"/>
+      <w:bookmarkStart w:id="90" w:name="_Toc165353406"/>
       <w:r>
         <w:lastRenderedPageBreak/>
         <w:t>Manage</w:t>
@@ -19936,9 +19874,9 @@
       <w:r>
         <w:t xml:space="preserve"> Sport</w:t>
       </w:r>
-      <w:bookmarkEnd w:id="107"/>
-      <w:bookmarkEnd w:id="108"/>
-      <w:bookmarkEnd w:id="109"/>
+      <w:bookmarkEnd w:id="88"/>
+      <w:bookmarkEnd w:id="89"/>
+      <w:bookmarkEnd w:id="90"/>
     </w:p>
     <w:p>
       <w:pPr>
@@ -20332,14 +20270,14 @@
         </w:numPr>
         <w:spacing w:before="240"/>
       </w:pPr>
-      <w:bookmarkStart w:id="110" w:name="_Ref165353219"/>
-      <w:bookmarkStart w:id="111" w:name="_Toc165353407"/>
+      <w:bookmarkStart w:id="91" w:name="_Ref165353219"/>
+      <w:bookmarkStart w:id="92" w:name="_Toc165353407"/>
       <w:r>
         <w:lastRenderedPageBreak/>
         <w:t>Manage FTP-Server</w:t>
       </w:r>
-      <w:bookmarkEnd w:id="110"/>
-      <w:bookmarkEnd w:id="111"/>
+      <w:bookmarkEnd w:id="91"/>
+      <w:bookmarkEnd w:id="92"/>
     </w:p>
     <w:p>
       <w:pPr>
@@ -20806,14 +20744,14 @@
         </w:numPr>
         <w:spacing w:before="240"/>
       </w:pPr>
-      <w:bookmarkStart w:id="112" w:name="_Ref165353221"/>
-      <w:bookmarkStart w:id="113" w:name="_Toc165353408"/>
+      <w:bookmarkStart w:id="93" w:name="_Ref165353221"/>
+      <w:bookmarkStart w:id="94" w:name="_Toc165353408"/>
       <w:r>
         <w:lastRenderedPageBreak/>
         <w:t>Change Trainer Settings</w:t>
       </w:r>
-      <w:bookmarkEnd w:id="112"/>
-      <w:bookmarkEnd w:id="113"/>
+      <w:bookmarkEnd w:id="93"/>
+      <w:bookmarkEnd w:id="94"/>
     </w:p>
     <w:p>
       <w:pPr>
@@ -21182,22 +21120,22 @@
       <w:pPr>
         <w:pStyle w:val="berschrift1"/>
       </w:pPr>
-      <w:bookmarkStart w:id="114" w:name="_Toc165353409"/>
+      <w:bookmarkStart w:id="95" w:name="_Toc165353409"/>
       <w:r>
         <w:lastRenderedPageBreak/>
         <w:t>Framework</w:t>
       </w:r>
-      <w:bookmarkEnd w:id="114"/>
+      <w:bookmarkEnd w:id="95"/>
     </w:p>
     <w:p>
       <w:pPr>
         <w:pStyle w:val="berschrift2"/>
       </w:pPr>
-      <w:bookmarkStart w:id="115" w:name="_Toc165353410"/>
+      <w:bookmarkStart w:id="96" w:name="_Toc165353410"/>
       <w:r>
         <w:t>Overview</w:t>
       </w:r>
-      <w:bookmarkEnd w:id="115"/>
+      <w:bookmarkEnd w:id="96"/>
     </w:p>
     <w:p>
       <w:pPr>
@@ -21300,22 +21238,22 @@
       <w:pPr>
         <w:pStyle w:val="berschrift2"/>
       </w:pPr>
-      <w:bookmarkStart w:id="116" w:name="_Toc165353411"/>
+      <w:bookmarkStart w:id="97" w:name="_Toc165353411"/>
       <w:r>
         <w:lastRenderedPageBreak/>
         <w:t>Klassen</w:t>
       </w:r>
-      <w:bookmarkEnd w:id="116"/>
+      <w:bookmarkEnd w:id="97"/>
     </w:p>
     <w:p>
       <w:pPr>
         <w:pStyle w:val="berschrift3"/>
       </w:pPr>
-      <w:bookmarkStart w:id="117" w:name="_Toc165353412"/>
+      <w:bookmarkStart w:id="98" w:name="_Toc165353412"/>
       <w:r>
         <w:t>TBE</w:t>
       </w:r>
-      <w:bookmarkEnd w:id="117"/>
+      <w:bookmarkEnd w:id="98"/>
     </w:p>
     <w:p>
       <w:pPr>
@@ -21531,11 +21469,11 @@
       <w:pPr>
         <w:pStyle w:val="berschrift3"/>
       </w:pPr>
-      <w:bookmarkStart w:id="118" w:name="_Toc165353413"/>
+      <w:bookmarkStart w:id="99" w:name="_Toc165353413"/>
       <w:r>
         <w:t>View</w:t>
       </w:r>
-      <w:bookmarkEnd w:id="118"/>
+      <w:bookmarkEnd w:id="99"/>
     </w:p>
     <w:p>
       <w:pPr>
@@ -21841,12 +21779,12 @@
       <w:pPr>
         <w:pStyle w:val="berschrift3"/>
       </w:pPr>
-      <w:bookmarkStart w:id="119" w:name="_Toc165353414"/>
+      <w:bookmarkStart w:id="100" w:name="_Toc165353414"/>
       <w:r>
         <w:lastRenderedPageBreak/>
         <w:t>WelcomeView</w:t>
       </w:r>
-      <w:bookmarkEnd w:id="119"/>
+      <w:bookmarkEnd w:id="100"/>
     </w:p>
     <w:p>
       <w:pPr>
@@ -22041,11 +21979,11 @@
       <w:pPr>
         <w:pStyle w:val="berschrift3"/>
       </w:pPr>
-      <w:bookmarkStart w:id="120" w:name="_Toc165353415"/>
+      <w:bookmarkStart w:id="101" w:name="_Toc165353415"/>
       <w:r>
         <w:t>WorkingView</w:t>
       </w:r>
-      <w:bookmarkEnd w:id="120"/>
+      <w:bookmarkEnd w:id="101"/>
     </w:p>
     <w:p>
       <w:pPr>
@@ -22389,12 +22327,12 @@
       <w:pPr>
         <w:pStyle w:val="berschrift3"/>
       </w:pPr>
-      <w:bookmarkStart w:id="121" w:name="_Toc165353416"/>
+      <w:bookmarkStart w:id="102" w:name="_Toc165353416"/>
       <w:r>
         <w:lastRenderedPageBreak/>
         <w:t>ToolFactory</w:t>
       </w:r>
-      <w:bookmarkEnd w:id="121"/>
+      <w:bookmarkEnd w:id="102"/>
     </w:p>
     <w:p>
       <w:pPr>
@@ -22619,11 +22557,11 @@
       <w:pPr>
         <w:pStyle w:val="berschrift3"/>
       </w:pPr>
-      <w:bookmarkStart w:id="122" w:name="_Toc165353417"/>
+      <w:bookmarkStart w:id="103" w:name="_Toc165353417"/>
       <w:r>
         <w:t>ToolFactoryInterface</w:t>
       </w:r>
-      <w:bookmarkEnd w:id="122"/>
+      <w:bookmarkEnd w:id="103"/>
     </w:p>
     <w:p>
       <w:pPr>
@@ -22809,12 +22747,12 @@
       <w:pPr>
         <w:pStyle w:val="berschrift3"/>
       </w:pPr>
-      <w:bookmarkStart w:id="123" w:name="_Toc165353418"/>
+      <w:bookmarkStart w:id="104" w:name="_Toc165353418"/>
       <w:r>
         <w:lastRenderedPageBreak/>
         <w:t>Tool</w:t>
       </w:r>
-      <w:bookmarkEnd w:id="123"/>
+      <w:bookmarkEnd w:id="104"/>
     </w:p>
     <w:p>
       <w:pPr>
@@ -23109,11 +23047,11 @@
       <w:pPr>
         <w:pStyle w:val="berschrift3"/>
       </w:pPr>
-      <w:bookmarkStart w:id="124" w:name="_Toc165353419"/>
+      <w:bookmarkStart w:id="105" w:name="_Toc165353419"/>
       <w:r>
         <w:t>ArrowTool</w:t>
       </w:r>
-      <w:bookmarkEnd w:id="124"/>
+      <w:bookmarkEnd w:id="105"/>
     </w:p>
     <w:p>
       <w:pPr>
@@ -23339,12 +23277,12 @@
       <w:pPr>
         <w:pStyle w:val="berschrift3"/>
       </w:pPr>
-      <w:bookmarkStart w:id="125" w:name="_Toc165353420"/>
+      <w:bookmarkStart w:id="106" w:name="_Toc165353420"/>
       <w:r>
         <w:lastRenderedPageBreak/>
         <w:t>TextboxTool</w:t>
       </w:r>
-      <w:bookmarkEnd w:id="125"/>
+      <w:bookmarkEnd w:id="106"/>
     </w:p>
     <w:p>
       <w:pPr>
@@ -23561,11 +23499,11 @@
       <w:pPr>
         <w:pStyle w:val="berschrift3"/>
       </w:pPr>
-      <w:bookmarkStart w:id="126" w:name="_Toc165353421"/>
+      <w:bookmarkStart w:id="107" w:name="_Toc165353421"/>
       <w:r>
         <w:t>ShapeTool</w:t>
       </w:r>
-      <w:bookmarkEnd w:id="126"/>
+      <w:bookmarkEnd w:id="107"/>
     </w:p>
     <w:p>
       <w:pPr>
@@ -23800,12 +23738,12 @@
       <w:pPr>
         <w:pStyle w:val="berschrift3"/>
       </w:pPr>
-      <w:bookmarkStart w:id="127" w:name="_Toc165353422"/>
+      <w:bookmarkStart w:id="108" w:name="_Toc165353422"/>
       <w:r>
         <w:lastRenderedPageBreak/>
         <w:t>ArrowItem</w:t>
       </w:r>
-      <w:bookmarkEnd w:id="127"/>
+      <w:bookmarkEnd w:id="108"/>
     </w:p>
     <w:p>
       <w:pPr>
@@ -24031,11 +23969,11 @@
       <w:pPr>
         <w:pStyle w:val="berschrift3"/>
       </w:pPr>
-      <w:bookmarkStart w:id="128" w:name="_Toc165353423"/>
+      <w:bookmarkStart w:id="109" w:name="_Toc165353423"/>
       <w:r>
         <w:t>ShapeItem</w:t>
       </w:r>
-      <w:bookmarkEnd w:id="128"/>
+      <w:bookmarkEnd w:id="109"/>
     </w:p>
     <w:p>
       <w:pPr>
@@ -24267,12 +24205,12 @@
       <w:pPr>
         <w:pStyle w:val="berschrift3"/>
       </w:pPr>
-      <w:bookmarkStart w:id="129" w:name="_Toc165353424"/>
+      <w:bookmarkStart w:id="110" w:name="_Toc165353424"/>
       <w:r>
         <w:lastRenderedPageBreak/>
         <w:t>TextBoxItem</w:t>
       </w:r>
-      <w:bookmarkEnd w:id="129"/>
+      <w:bookmarkEnd w:id="110"/>
     </w:p>
     <w:p>
       <w:pPr>
@@ -24489,11 +24427,11 @@
       <w:pPr>
         <w:pStyle w:val="berschrift3"/>
       </w:pPr>
-      <w:bookmarkStart w:id="130" w:name="_Toc165353425"/>
+      <w:bookmarkStart w:id="111" w:name="_Toc165353425"/>
       <w:r>
         <w:t>Item</w:t>
       </w:r>
-      <w:bookmarkEnd w:id="130"/>
+      <w:bookmarkEnd w:id="111"/>
     </w:p>
     <w:p>
       <w:pPr>
@@ -24843,12 +24781,12 @@
       <w:pPr>
         <w:pStyle w:val="berschrift3"/>
       </w:pPr>
-      <w:bookmarkStart w:id="131" w:name="_Toc165353426"/>
+      <w:bookmarkStart w:id="112" w:name="_Toc165353426"/>
       <w:r>
         <w:lastRenderedPageBreak/>
         <w:t>CompositeItem</w:t>
       </w:r>
-      <w:bookmarkEnd w:id="131"/>
+      <w:bookmarkEnd w:id="112"/>
     </w:p>
     <w:p>
       <w:pPr>
@@ -24861,11 +24799,11 @@
       <w:pPr>
         <w:pStyle w:val="berschrift3"/>
       </w:pPr>
-      <w:bookmarkStart w:id="132" w:name="_Toc165353427"/>
+      <w:bookmarkStart w:id="113" w:name="_Toc165353427"/>
       <w:r>
         <w:t>Component</w:t>
       </w:r>
-      <w:bookmarkEnd w:id="132"/>
+      <w:bookmarkEnd w:id="113"/>
     </w:p>
     <w:p>
       <w:pPr>
@@ -24886,12 +24824,12 @@
       <w:pPr>
         <w:pStyle w:val="berschrift3"/>
       </w:pPr>
-      <w:bookmarkStart w:id="133" w:name="_Toc165353428"/>
+      <w:bookmarkStart w:id="114" w:name="_Toc165353428"/>
       <w:r>
         <w:lastRenderedPageBreak/>
         <w:t>DeleteCommand</w:t>
       </w:r>
-      <w:bookmarkEnd w:id="133"/>
+      <w:bookmarkEnd w:id="114"/>
     </w:p>
     <w:p>
       <w:pPr>
@@ -24904,11 +24842,11 @@
       <w:pPr>
         <w:pStyle w:val="berschrift3"/>
       </w:pPr>
-      <w:bookmarkStart w:id="134" w:name="_Toc165353429"/>
+      <w:bookmarkStart w:id="115" w:name="_Toc165353429"/>
       <w:r>
         <w:t>CreateCommand</w:t>
       </w:r>
-      <w:bookmarkEnd w:id="134"/>
+      <w:bookmarkEnd w:id="115"/>
     </w:p>
     <w:p>
       <w:pPr>
@@ -24929,12 +24867,12 @@
       <w:pPr>
         <w:pStyle w:val="berschrift3"/>
       </w:pPr>
-      <w:bookmarkStart w:id="135" w:name="_Toc165353430"/>
+      <w:bookmarkStart w:id="116" w:name="_Toc165353430"/>
       <w:r>
         <w:lastRenderedPageBreak/>
         <w:t>CutCommand</w:t>
       </w:r>
-      <w:bookmarkEnd w:id="135"/>
+      <w:bookmarkEnd w:id="116"/>
     </w:p>
     <w:p>
       <w:pPr>
@@ -24947,11 +24885,11 @@
       <w:pPr>
         <w:pStyle w:val="berschrift3"/>
       </w:pPr>
-      <w:bookmarkStart w:id="136" w:name="_Toc165353431"/>
+      <w:bookmarkStart w:id="117" w:name="_Toc165353431"/>
       <w:r>
         <w:t>CopyCommand</w:t>
       </w:r>
-      <w:bookmarkEnd w:id="136"/>
+      <w:bookmarkEnd w:id="117"/>
     </w:p>
     <w:p>
       <w:pPr>
@@ -24972,12 +24910,12 @@
       <w:pPr>
         <w:pStyle w:val="berschrift3"/>
       </w:pPr>
-      <w:bookmarkStart w:id="137" w:name="_Toc165353432"/>
+      <w:bookmarkStart w:id="118" w:name="_Toc165353432"/>
       <w:r>
         <w:lastRenderedPageBreak/>
         <w:t>MoveCommand</w:t>
       </w:r>
-      <w:bookmarkEnd w:id="137"/>
+      <w:bookmarkEnd w:id="118"/>
     </w:p>
     <w:p>
       <w:pPr>
@@ -24990,11 +24928,11 @@
       <w:pPr>
         <w:pStyle w:val="berschrift3"/>
       </w:pPr>
-      <w:bookmarkStart w:id="138" w:name="_Toc165353433"/>
+      <w:bookmarkStart w:id="119" w:name="_Toc165353433"/>
       <w:r>
         <w:t>Command</w:t>
       </w:r>
-      <w:bookmarkEnd w:id="138"/>
+      <w:bookmarkEnd w:id="119"/>
     </w:p>
     <w:p>
       <w:pPr>
@@ -25366,12 +25304,12 @@
       <w:pPr>
         <w:pStyle w:val="berschrift3"/>
       </w:pPr>
-      <w:bookmarkStart w:id="139" w:name="_Toc165353434"/>
+      <w:bookmarkStart w:id="120" w:name="_Toc165353434"/>
       <w:r>
         <w:lastRenderedPageBreak/>
         <w:t>Invoker</w:t>
       </w:r>
-      <w:bookmarkEnd w:id="139"/>
+      <w:bookmarkEnd w:id="120"/>
     </w:p>
     <w:p>
       <w:pPr>
@@ -25384,11 +25322,11 @@
       <w:pPr>
         <w:pStyle w:val="berschrift3"/>
       </w:pPr>
-      <w:bookmarkStart w:id="140" w:name="_Toc165353435"/>
+      <w:bookmarkStart w:id="121" w:name="_Toc165353435"/>
       <w:r>
         <w:t>Board</w:t>
       </w:r>
-      <w:bookmarkEnd w:id="140"/>
+      <w:bookmarkEnd w:id="121"/>
     </w:p>
     <w:p>
       <w:pPr>
@@ -25745,12 +25683,12 @@
       <w:pPr>
         <w:pStyle w:val="berschrift3"/>
       </w:pPr>
-      <w:bookmarkStart w:id="141" w:name="_Toc165353436"/>
+      <w:bookmarkStart w:id="122" w:name="_Toc165353436"/>
       <w:r>
         <w:lastRenderedPageBreak/>
         <w:t>Legend</w:t>
       </w:r>
-      <w:bookmarkEnd w:id="141"/>
+      <w:bookmarkEnd w:id="122"/>
     </w:p>
     <w:p>
       <w:pPr>
@@ -25973,11 +25911,11 @@
       <w:pPr>
         <w:pStyle w:val="berschrift3"/>
       </w:pPr>
-      <w:bookmarkStart w:id="142" w:name="_Toc165353437"/>
+      <w:bookmarkStart w:id="123" w:name="_Toc165353437"/>
       <w:r>
         <w:t>Description</w:t>
       </w:r>
-      <w:bookmarkEnd w:id="142"/>
+      <w:bookmarkEnd w:id="123"/>
     </w:p>
     <w:p>
       <w:pPr>
@@ -26215,7 +26153,7 @@
       <w:pPr>
         <w:pStyle w:val="berschrift3"/>
       </w:pPr>
-      <w:bookmarkStart w:id="143" w:name="_Toc165353438"/>
+      <w:bookmarkStart w:id="124" w:name="_Toc165353438"/>
       <w:r>
         <w:lastRenderedPageBreak/>
         <w:t>Attribute</w:t>
@@ -26223,7 +26161,7 @@
       <w:r>
         <w:t>s</w:t>
       </w:r>
-      <w:bookmarkEnd w:id="143"/>
+      <w:bookmarkEnd w:id="124"/>
     </w:p>
     <w:p>
       <w:pPr>
@@ -26482,22 +26420,22 @@
       <w:pPr>
         <w:pStyle w:val="berschrift2"/>
       </w:pPr>
-      <w:bookmarkStart w:id="144" w:name="_Toc165353439"/>
+      <w:bookmarkStart w:id="125" w:name="_Toc165353439"/>
       <w:r>
         <w:lastRenderedPageBreak/>
         <w:t>Assoziationen</w:t>
       </w:r>
-      <w:bookmarkEnd w:id="144"/>
+      <w:bookmarkEnd w:id="125"/>
     </w:p>
     <w:p>
       <w:pPr>
         <w:pStyle w:val="berschrift3"/>
       </w:pPr>
-      <w:bookmarkStart w:id="145" w:name="_Toc165353440"/>
+      <w:bookmarkStart w:id="126" w:name="_Toc165353440"/>
       <w:r>
         <w:t>Overview</w:t>
       </w:r>
-      <w:bookmarkEnd w:id="145"/>
+      <w:bookmarkEnd w:id="126"/>
     </w:p>
     <w:tbl>
       <w:tblPr>
@@ -27565,16 +27503,16 @@
               </w:rPr>
               <w:t>Component - Delete</w:t>
             </w:r>
-            <w:bookmarkStart w:id="146" w:name="OLE_LINK1"/>
-            <w:bookmarkStart w:id="147" w:name="OLE_LINK2"/>
+            <w:bookmarkStart w:id="127" w:name="OLE_LINK1"/>
+            <w:bookmarkStart w:id="128" w:name="OLE_LINK2"/>
             <w:r>
               <w:rPr>
                 <w:lang w:val="en-US"/>
               </w:rPr>
               <w:t>Command</w:t>
             </w:r>
-            <w:bookmarkEnd w:id="146"/>
-            <w:bookmarkEnd w:id="147"/>
+            <w:bookmarkEnd w:id="127"/>
+            <w:bookmarkEnd w:id="128"/>
           </w:p>
         </w:tc>
         <w:tc>
@@ -28612,12 +28550,12 @@
       <w:pPr>
         <w:pStyle w:val="berschrift3"/>
       </w:pPr>
-      <w:bookmarkStart w:id="148" w:name="_Toc165353441"/>
+      <w:bookmarkStart w:id="129" w:name="_Toc165353441"/>
       <w:r>
         <w:lastRenderedPageBreak/>
         <w:t>Beschreibungen</w:t>
       </w:r>
-      <w:bookmarkEnd w:id="148"/>
+      <w:bookmarkEnd w:id="129"/>
     </w:p>
     <w:p>
       <w:pPr>
@@ -28735,22 +28673,22 @@
       <w:pPr>
         <w:pStyle w:val="berschrift1"/>
       </w:pPr>
-      <w:bookmarkStart w:id="149" w:name="_Toc165353442"/>
+      <w:bookmarkStart w:id="130" w:name="_Toc165353442"/>
       <w:r>
         <w:lastRenderedPageBreak/>
         <w:t>Designstudie</w:t>
       </w:r>
-      <w:bookmarkEnd w:id="149"/>
+      <w:bookmarkEnd w:id="130"/>
     </w:p>
     <w:p>
       <w:pPr>
         <w:pStyle w:val="berschrift2"/>
       </w:pPr>
-      <w:bookmarkStart w:id="150" w:name="_Toc165353443"/>
+      <w:bookmarkStart w:id="131" w:name="_Toc165353443"/>
       <w:r>
         <w:t>Overview</w:t>
       </w:r>
-      <w:bookmarkEnd w:id="150"/>
+      <w:bookmarkEnd w:id="131"/>
     </w:p>
     <w:p>
       <w:pPr>
@@ -28845,12 +28783,12 @@
       <w:pPr>
         <w:pStyle w:val="berschrift2"/>
       </w:pPr>
-      <w:bookmarkStart w:id="151" w:name="_Toc165353444"/>
+      <w:bookmarkStart w:id="132" w:name="_Toc165353444"/>
       <w:r>
         <w:lastRenderedPageBreak/>
         <w:t>Menubar</w:t>
       </w:r>
-      <w:bookmarkEnd w:id="151"/>
+      <w:bookmarkEnd w:id="132"/>
       <w:r>
         <w:t xml:space="preserve"> </w:t>
       </w:r>
@@ -28872,11 +28810,11 @@
       <w:pPr>
         <w:pStyle w:val="berschrift2"/>
       </w:pPr>
-      <w:bookmarkStart w:id="152" w:name="_Toc165353445"/>
+      <w:bookmarkStart w:id="133" w:name="_Toc165353445"/>
       <w:r>
         <w:t>Toolbar</w:t>
       </w:r>
-      <w:bookmarkEnd w:id="152"/>
+      <w:bookmarkEnd w:id="133"/>
       <w:r>
         <w:t xml:space="preserve"> </w:t>
       </w:r>
@@ -28898,11 +28836,11 @@
       <w:pPr>
         <w:pStyle w:val="berschrift2"/>
       </w:pPr>
-      <w:bookmarkStart w:id="153" w:name="_Toc165353446"/>
+      <w:bookmarkStart w:id="134" w:name="_Toc165353446"/>
       <w:r>
         <w:t>Board</w:t>
       </w:r>
-      <w:bookmarkEnd w:id="153"/>
+      <w:bookmarkEnd w:id="134"/>
       <w:r>
         <w:t xml:space="preserve"> </w:t>
       </w:r>
@@ -28948,11 +28886,11 @@
       <w:pPr>
         <w:pStyle w:val="berschrift2"/>
       </w:pPr>
-      <w:bookmarkStart w:id="154" w:name="_Toc165353447"/>
+      <w:bookmarkStart w:id="135" w:name="_Toc165353447"/>
       <w:r>
         <w:t>Legende</w:t>
       </w:r>
-      <w:bookmarkEnd w:id="154"/>
+      <w:bookmarkEnd w:id="135"/>
       <w:r>
         <w:t xml:space="preserve"> </w:t>
       </w:r>
@@ -28974,11 +28912,11 @@
       <w:pPr>
         <w:pStyle w:val="berschrift2"/>
       </w:pPr>
-      <w:bookmarkStart w:id="155" w:name="_Toc165353448"/>
+      <w:bookmarkStart w:id="136" w:name="_Toc165353448"/>
       <w:r>
         <w:t>Sidebar</w:t>
       </w:r>
-      <w:bookmarkEnd w:id="155"/>
+      <w:bookmarkEnd w:id="136"/>
       <w:r>
         <w:t xml:space="preserve"> </w:t>
       </w:r>
@@ -29174,7 +29112,7 @@
               <w:noProof/>
               <w:color w:val="auto"/>
             </w:rPr>
-            <w:t>19.04.2007</w:t>
+            <w:t>26.04.2007</w:t>
           </w:r>
           <w:r>
             <w:fldChar w:fldCharType="end"/>
@@ -29236,7 +29174,7 @@
               <w:sz w:val="20"/>
               <w:szCs w:val="20"/>
             </w:rPr>
-            <w:t>56</w:t>
+            <w:t>8</w:t>
           </w:r>
           <w:r>
             <w:rPr>
@@ -29263,7 +29201,7 @@
                 <w:sz w:val="20"/>
                 <w:szCs w:val="20"/>
               </w:rPr>
-              <w:t>56</w:t>
+              <w:t>55</w:t>
             </w:r>
           </w:fldSimple>
         </w:p>

--- a/TBE/doc/Systemanforderungen.docx
+++ b/TBE/doc/Systemanforderungen.docx
@@ -541,12 +541,12 @@
             <w:pPr>
               <w:pStyle w:val="KeinLeerraum"/>
               <w:rPr>
-                <w:lang w:val="de-DE"/>
+                <w:lang w:val="en-US"/>
               </w:rPr>
             </w:pPr>
             <w:r>
               <w:rPr>
-                <w:lang w:val="de-DE"/>
+                <w:lang w:val="en-US"/>
               </w:rPr>
               <w:t>Rosmarie Wysseier (</w:t>
             </w:r>
@@ -554,14 +554,14 @@
               <w:r>
                 <w:rPr>
                   <w:rStyle w:val="Hyperlink"/>
-                  <w:lang w:val="de-DE"/>
+                  <w:lang w:val="en-US"/>
                 </w:rPr>
                 <w:t>Wyssr5@bfh.ch</w:t>
               </w:r>
             </w:hyperlink>
             <w:r>
               <w:rPr>
-                <w:lang w:val="de-DE"/>
+                <w:lang w:val="en-US"/>
               </w:rPr>
               <w:t>)</w:t>
             </w:r>
@@ -570,12 +570,12 @@
             <w:pPr>
               <w:pStyle w:val="KeinLeerraum"/>
               <w:rPr>
-                <w:lang w:val="de-DE"/>
+                <w:lang w:val="en-US"/>
               </w:rPr>
             </w:pPr>
             <w:r>
               <w:rPr>
-                <w:lang w:val="de-DE"/>
+                <w:lang w:val="en-US"/>
               </w:rPr>
               <w:t>Meier David (</w:t>
             </w:r>
@@ -583,14 +583,14 @@
               <w:r>
                 <w:rPr>
                   <w:rStyle w:val="Hyperlink"/>
-                  <w:lang w:val="de-DE"/>
+                  <w:lang w:val="en-US"/>
                 </w:rPr>
                 <w:t>Meied4@bfh.ch</w:t>
               </w:r>
             </w:hyperlink>
             <w:r>
               <w:rPr>
-                <w:lang w:val="de-DE"/>
+                <w:lang w:val="en-US"/>
               </w:rPr>
               <w:t>)</w:t>
             </w:r>
@@ -599,12 +599,12 @@
             <w:pPr>
               <w:pStyle w:val="KeinLeerraum"/>
               <w:rPr>
-                <w:lang w:val="de-DE"/>
+                <w:lang w:val="en-US"/>
               </w:rPr>
             </w:pPr>
             <w:r>
               <w:rPr>
-                <w:lang w:val="de-DE"/>
+                <w:lang w:val="en-US"/>
               </w:rPr>
               <w:t>Zumstein Ramon (</w:t>
             </w:r>
@@ -612,14 +612,14 @@
               <w:r>
                 <w:rPr>
                   <w:rStyle w:val="Hyperlink"/>
-                  <w:lang w:val="de-DE"/>
+                  <w:lang w:val="en-US"/>
                 </w:rPr>
                 <w:t>Zumsr1@bfh.ch</w:t>
               </w:r>
             </w:hyperlink>
             <w:r>
               <w:rPr>
-                <w:lang w:val="de-DE"/>
+                <w:lang w:val="en-US"/>
               </w:rPr>
               <w:t xml:space="preserve">) </w:t>
             </w:r>
@@ -11257,6 +11257,58 @@
     </w:p>
     <w:p>
       <w:pPr>
+        <w:pStyle w:val="berschrift4"/>
+      </w:pPr>
+      <w:r>
+        <w:lastRenderedPageBreak/>
+        <w:t>Sequenzdiagramm</w:t>
+      </w:r>
+    </w:p>
+    <w:p>
+      <w:r>
+        <w:rPr>
+          <w:noProof/>
+          <w:lang w:eastAsia="de-CH"/>
+        </w:rPr>
+        <w:drawing>
+          <wp:inline distT="0" distB="0" distL="0" distR="0">
+            <wp:extent cx="6120130" cy="4640580"/>
+            <wp:effectExtent l="19050" t="0" r="0" b="0"/>
+            <wp:docPr id="1" name="Grafik 0" descr="4.2.2 Create Board.jpg"/>
+            <wp:cNvGraphicFramePr>
+              <a:graphicFrameLocks xmlns:a="http://schemas.openxmlformats.org/drawingml/2006/main" noChangeAspect="1"/>
+            </wp:cNvGraphicFramePr>
+            <a:graphic xmlns:a="http://schemas.openxmlformats.org/drawingml/2006/main">
+              <a:graphicData uri="http://schemas.openxmlformats.org/drawingml/2006/picture">
+                <pic:pic xmlns:pic="http://schemas.openxmlformats.org/drawingml/2006/picture">
+                  <pic:nvPicPr>
+                    <pic:cNvPr id="0" name="4.2.2 Create Board.jpg"/>
+                    <pic:cNvPicPr/>
+                  </pic:nvPicPr>
+                  <pic:blipFill>
+                    <a:blip r:embed="rId16"/>
+                    <a:stretch>
+                      <a:fillRect/>
+                    </a:stretch>
+                  </pic:blipFill>
+                  <pic:spPr>
+                    <a:xfrm>
+                      <a:off x="0" y="0"/>
+                      <a:ext cx="6120130" cy="4640580"/>
+                    </a:xfrm>
+                    <a:prstGeom prst="rect">
+                      <a:avLst/>
+                    </a:prstGeom>
+                  </pic:spPr>
+                </pic:pic>
+              </a:graphicData>
+            </a:graphic>
+          </wp:inline>
+        </w:drawing>
+      </w:r>
+    </w:p>
+    <w:p>
+      <w:pPr>
         <w:pStyle w:val="berschrift3"/>
         <w:pageBreakBefore/>
         <w:numPr>
@@ -11594,7 +11646,7 @@
                     <pic:cNvPicPr/>
                   </pic:nvPicPr>
                   <pic:blipFill>
-                    <a:blip r:embed="rId16"/>
+                    <a:blip r:embed="rId17"/>
                     <a:stretch>
                       <a:fillRect/>
                     </a:stretch>
@@ -11617,6 +11669,63 @@
     </w:p>
     <w:p>
       <w:pPr>
+        <w:pStyle w:val="berschrift4"/>
+      </w:pPr>
+      <w:r>
+        <w:t>Sequenzdiagramm</w:t>
+      </w:r>
+    </w:p>
+    <w:p>
+      <w:pPr>
+        <w:rPr>
+          <w:lang w:eastAsia="fr-FR"/>
+        </w:rPr>
+      </w:pPr>
+      <w:r>
+        <w:rPr>
+          <w:noProof/>
+          <w:lang w:eastAsia="de-CH"/>
+        </w:rPr>
+        <w:drawing>
+          <wp:inline distT="0" distB="0" distL="0" distR="0">
+            <wp:extent cx="6124575" cy="2209800"/>
+            <wp:effectExtent l="19050" t="0" r="9525" b="0"/>
+            <wp:docPr id="5" name="Grafik 4" descr="4.2.3 Clear Board.jpg"/>
+            <wp:cNvGraphicFramePr>
+              <a:graphicFrameLocks xmlns:a="http://schemas.openxmlformats.org/drawingml/2006/main" noChangeAspect="1"/>
+            </wp:cNvGraphicFramePr>
+            <a:graphic xmlns:a="http://schemas.openxmlformats.org/drawingml/2006/main">
+              <a:graphicData uri="http://schemas.openxmlformats.org/drawingml/2006/picture">
+                <pic:pic xmlns:pic="http://schemas.openxmlformats.org/drawingml/2006/picture">
+                  <pic:nvPicPr>
+                    <pic:cNvPr id="0" name="4.2.3 Clear Board.jpg"/>
+                    <pic:cNvPicPr/>
+                  </pic:nvPicPr>
+                  <pic:blipFill>
+                    <a:blip r:embed="rId18"/>
+                    <a:srcRect b="29052"/>
+                    <a:stretch>
+                      <a:fillRect/>
+                    </a:stretch>
+                  </pic:blipFill>
+                  <pic:spPr>
+                    <a:xfrm>
+                      <a:off x="0" y="0"/>
+                      <a:ext cx="6124575" cy="2209800"/>
+                    </a:xfrm>
+                    <a:prstGeom prst="rect">
+                      <a:avLst/>
+                    </a:prstGeom>
+                  </pic:spPr>
+                </pic:pic>
+              </a:graphicData>
+            </a:graphic>
+          </wp:inline>
+        </w:drawing>
+      </w:r>
+    </w:p>
+    <w:p>
+      <w:pPr>
         <w:pStyle w:val="berschrift3"/>
         <w:pageBreakBefore/>
         <w:numPr>
@@ -11994,6 +12103,57 @@
     </w:tbl>
     <w:p>
       <w:pPr>
+        <w:pStyle w:val="berschrift4"/>
+      </w:pPr>
+      <w:r>
+        <w:t>Sequenzdiagramm</w:t>
+      </w:r>
+    </w:p>
+    <w:p>
+      <w:r>
+        <w:rPr>
+          <w:noProof/>
+          <w:lang w:eastAsia="de-CH"/>
+        </w:rPr>
+        <w:drawing>
+          <wp:inline distT="0" distB="0" distL="0" distR="0">
+            <wp:extent cx="6120130" cy="2345690"/>
+            <wp:effectExtent l="19050" t="0" r="0" b="0"/>
+            <wp:docPr id="6" name="Grafik 5" descr="4.2.4 Save Board As.jpg"/>
+            <wp:cNvGraphicFramePr>
+              <a:graphicFrameLocks xmlns:a="http://schemas.openxmlformats.org/drawingml/2006/main" noChangeAspect="1"/>
+            </wp:cNvGraphicFramePr>
+            <a:graphic xmlns:a="http://schemas.openxmlformats.org/drawingml/2006/main">
+              <a:graphicData uri="http://schemas.openxmlformats.org/drawingml/2006/picture">
+                <pic:pic xmlns:pic="http://schemas.openxmlformats.org/drawingml/2006/picture">
+                  <pic:nvPicPr>
+                    <pic:cNvPr id="0" name="4.2.4 Save Board As.jpg"/>
+                    <pic:cNvPicPr/>
+                  </pic:nvPicPr>
+                  <pic:blipFill>
+                    <a:blip r:embed="rId19"/>
+                    <a:stretch>
+                      <a:fillRect/>
+                    </a:stretch>
+                  </pic:blipFill>
+                  <pic:spPr>
+                    <a:xfrm>
+                      <a:off x="0" y="0"/>
+                      <a:ext cx="6120130" cy="2345690"/>
+                    </a:xfrm>
+                    <a:prstGeom prst="rect">
+                      <a:avLst/>
+                    </a:prstGeom>
+                  </pic:spPr>
+                </pic:pic>
+              </a:graphicData>
+            </a:graphic>
+          </wp:inline>
+        </w:drawing>
+      </w:r>
+    </w:p>
+    <w:p>
+      <w:pPr>
         <w:pStyle w:val="berschrift3"/>
         <w:pageBreakBefore/>
         <w:numPr>
@@ -12304,6 +12464,57 @@
     </w:tbl>
     <w:p>
       <w:pPr>
+        <w:pStyle w:val="berschrift4"/>
+      </w:pPr>
+      <w:r>
+        <w:t>Sequenzdiagramm</w:t>
+      </w:r>
+    </w:p>
+    <w:p>
+      <w:r>
+        <w:rPr>
+          <w:noProof/>
+          <w:lang w:eastAsia="de-CH"/>
+        </w:rPr>
+        <w:drawing>
+          <wp:inline distT="0" distB="0" distL="0" distR="0">
+            <wp:extent cx="6120130" cy="3206750"/>
+            <wp:effectExtent l="19050" t="0" r="0" b="0"/>
+            <wp:docPr id="8" name="Grafik 7" descr="4.2.5 Save Board.jpg"/>
+            <wp:cNvGraphicFramePr>
+              <a:graphicFrameLocks xmlns:a="http://schemas.openxmlformats.org/drawingml/2006/main" noChangeAspect="1"/>
+            </wp:cNvGraphicFramePr>
+            <a:graphic xmlns:a="http://schemas.openxmlformats.org/drawingml/2006/main">
+              <a:graphicData uri="http://schemas.openxmlformats.org/drawingml/2006/picture">
+                <pic:pic xmlns:pic="http://schemas.openxmlformats.org/drawingml/2006/picture">
+                  <pic:nvPicPr>
+                    <pic:cNvPr id="0" name="4.2.5 Save Board.jpg"/>
+                    <pic:cNvPicPr/>
+                  </pic:nvPicPr>
+                  <pic:blipFill>
+                    <a:blip r:embed="rId20"/>
+                    <a:stretch>
+                      <a:fillRect/>
+                    </a:stretch>
+                  </pic:blipFill>
+                  <pic:spPr>
+                    <a:xfrm>
+                      <a:off x="0" y="0"/>
+                      <a:ext cx="6120130" cy="3206750"/>
+                    </a:xfrm>
+                    <a:prstGeom prst="rect">
+                      <a:avLst/>
+                    </a:prstGeom>
+                  </pic:spPr>
+                </pic:pic>
+              </a:graphicData>
+            </a:graphic>
+          </wp:inline>
+        </w:drawing>
+      </w:r>
+    </w:p>
+    <w:p>
+      <w:pPr>
         <w:pStyle w:val="berschrift3"/>
         <w:pageBreakBefore/>
         <w:numPr>
@@ -12843,9 +13054,17 @@
           <w:lang w:eastAsia="de-CH"/>
         </w:rPr>
         <w:drawing>
-          <wp:inline distT="0" distB="0" distL="0" distR="0">
-            <wp:extent cx="4230293" cy="2857500"/>
+          <wp:anchor distT="0" distB="0" distL="114300" distR="114300" simplePos="0" relativeHeight="251658240" behindDoc="0" locked="0" layoutInCell="1" allowOverlap="1">
+            <wp:simplePos x="742950" y="6610350"/>
+            <wp:positionH relativeFrom="column">
+              <wp:align>left</wp:align>
+            </wp:positionH>
+            <wp:positionV relativeFrom="paragraph">
+              <wp:align>top</wp:align>
+            </wp:positionV>
+            <wp:extent cx="4229100" cy="2857500"/>
             <wp:effectExtent l="19050" t="0" r="0" b="0"/>
+            <wp:wrapSquare wrapText="bothSides"/>
             <wp:docPr id="13" name="Grafik 3" descr="shareview.jpg"/>
             <wp:cNvGraphicFramePr>
               <a:graphicFrameLocks xmlns:a="http://schemas.openxmlformats.org/drawingml/2006/main" noChangeAspect="1"/>
@@ -12858,7 +13077,7 @@
                     <pic:cNvPicPr/>
                   </pic:nvPicPr>
                   <pic:blipFill>
-                    <a:blip r:embed="rId17"/>
+                    <a:blip r:embed="rId21"/>
                     <a:stretch>
                       <a:fillRect/>
                     </a:stretch>
@@ -12866,7 +13085,554 @@
                   <pic:spPr>
                     <a:xfrm>
                       <a:off x="0" y="0"/>
-                      <a:ext cx="4231137" cy="2858070"/>
+                      <a:ext cx="4229100" cy="2857500"/>
+                    </a:xfrm>
+                    <a:prstGeom prst="rect">
+                      <a:avLst/>
+                    </a:prstGeom>
+                  </pic:spPr>
+                </pic:pic>
+              </a:graphicData>
+            </a:graphic>
+          </wp:anchor>
+        </w:drawing>
+      </w:r>
+      <w:r>
+        <w:rPr>
+          <w:lang w:eastAsia="fr-FR"/>
+        </w:rPr>
+        <w:br w:type="textWrapping" w:clear="all"/>
+      </w:r>
+    </w:p>
+    <w:p>
+      <w:pPr>
+        <w:pStyle w:val="berschrift4"/>
+      </w:pPr>
+      <w:r>
+        <w:lastRenderedPageBreak/>
+        <w:t>Sequenzdiagramm</w:t>
+      </w:r>
+    </w:p>
+    <w:p>
+      <w:pPr>
+        <w:rPr>
+          <w:lang w:eastAsia="fr-FR"/>
+        </w:rPr>
+      </w:pPr>
+    </w:p>
+    <w:p>
+      <w:pPr>
+        <w:pStyle w:val="berschrift3"/>
+        <w:pageBreakBefore/>
+        <w:numPr>
+          <w:ilvl w:val="2"/>
+          <w:numId w:val="1"/>
+        </w:numPr>
+      </w:pPr>
+      <w:bookmarkStart w:id="36" w:name="_Ref165364566"/>
+      <w:bookmarkStart w:id="37" w:name="_Toc165775685"/>
+      <w:r>
+        <w:lastRenderedPageBreak/>
+        <w:t>Change Field</w:t>
+      </w:r>
+      <w:bookmarkEnd w:id="33"/>
+      <w:bookmarkEnd w:id="34"/>
+      <w:bookmarkEnd w:id="35"/>
+      <w:bookmarkEnd w:id="36"/>
+      <w:bookmarkEnd w:id="37"/>
+    </w:p>
+    <w:p>
+      <w:pPr>
+        <w:pStyle w:val="berschrift4"/>
+      </w:pPr>
+      <w:r>
+        <w:t>Aktor:</w:t>
+      </w:r>
+    </w:p>
+    <w:p>
+      <w:r>
+        <w:t>Trainer</w:t>
+      </w:r>
+    </w:p>
+    <w:p>
+      <w:pPr>
+        <w:pStyle w:val="berschrift4"/>
+      </w:pPr>
+      <w:r>
+        <w:t>Der Interessevertreter und seine Interessen:</w:t>
+      </w:r>
+    </w:p>
+    <w:p>
+      <w:pPr>
+        <w:spacing w:before="0"/>
+        <w:rPr>
+          <w:b/>
+          <w:lang w:eastAsia="fr-FR"/>
+        </w:rPr>
+      </w:pPr>
+      <w:r>
+        <w:rPr>
+          <w:lang w:eastAsia="fr-FR"/>
+        </w:rPr>
+        <w:t>Trainer: Der Trainer möchte das Spielfeld wechseln.</w:t>
+      </w:r>
+    </w:p>
+    <w:p>
+      <w:pPr>
+        <w:pStyle w:val="berschrift4"/>
+      </w:pPr>
+      <w:r>
+        <w:t>Vorbedingungen:</w:t>
+      </w:r>
+    </w:p>
+    <w:p>
+      <w:pPr>
+        <w:spacing w:before="0"/>
+        <w:rPr>
+          <w:lang w:eastAsia="fr-FR"/>
+        </w:rPr>
+      </w:pPr>
+      <w:r>
+        <w:rPr>
+          <w:lang w:eastAsia="fr-FR"/>
+        </w:rPr>
+        <w:t>Ein Board wurde erstellt und ist geöffnet.</w:t>
+      </w:r>
+    </w:p>
+    <w:p>
+      <w:pPr>
+        <w:pStyle w:val="berschrift4"/>
+      </w:pPr>
+      <w:r>
+        <w:t>Erfolgsszenario:</w:t>
+      </w:r>
+    </w:p>
+    <w:tbl>
+      <w:tblPr>
+        <w:tblStyle w:val="Tabelle-Horizontale"/>
+        <w:tblW w:w="5000" w:type="pct"/>
+        <w:tblLook w:val="01E0"/>
+      </w:tblPr>
+      <w:tblGrid>
+        <w:gridCol w:w="1102"/>
+        <w:gridCol w:w="8752"/>
+      </w:tblGrid>
+      <w:tr>
+        <w:trPr>
+          <w:cnfStyle w:val="100000000000"/>
+        </w:trPr>
+        <w:tc>
+          <w:tcPr>
+            <w:tcW w:w="559" w:type="pct"/>
+          </w:tcPr>
+          <w:p>
+            <w:pPr>
+              <w:pStyle w:val="KeinLeerraum"/>
+              <w:jc w:val="right"/>
+            </w:pPr>
+            <w:r>
+              <w:t>Schritt #</w:t>
+            </w:r>
+          </w:p>
+        </w:tc>
+        <w:tc>
+          <w:tcPr>
+            <w:tcW w:w="4441" w:type="pct"/>
+          </w:tcPr>
+          <w:p>
+            <w:pPr>
+              <w:pStyle w:val="KeinLeerraum"/>
+            </w:pPr>
+            <w:r>
+              <w:t>Beschreibung</w:t>
+            </w:r>
+          </w:p>
+        </w:tc>
+      </w:tr>
+      <w:tr>
+        <w:tc>
+          <w:tcPr>
+            <w:tcW w:w="559" w:type="pct"/>
+          </w:tcPr>
+          <w:p>
+            <w:pPr>
+              <w:pStyle w:val="KeinLeerraum"/>
+              <w:jc w:val="right"/>
+            </w:pPr>
+            <w:r>
+              <w:t>1</w:t>
+            </w:r>
+          </w:p>
+        </w:tc>
+        <w:tc>
+          <w:tcPr>
+            <w:tcW w:w="4441" w:type="pct"/>
+          </w:tcPr>
+          <w:p>
+            <w:pPr>
+              <w:pStyle w:val="KeinLeerraum"/>
+            </w:pPr>
+            <w:r>
+              <w:t xml:space="preserve">Der Trainer wählt im Menü </w:t>
+            </w:r>
+            <w:r>
+              <w:t>Bord -&gt; Feld das gewünschte Spielfeld aus.</w:t>
+            </w:r>
+          </w:p>
+        </w:tc>
+      </w:tr>
+      <w:tr>
+        <w:tc>
+          <w:tcPr>
+            <w:tcW w:w="559" w:type="pct"/>
+          </w:tcPr>
+          <w:p>
+            <w:pPr>
+              <w:pStyle w:val="KeinLeerraum"/>
+              <w:jc w:val="right"/>
+            </w:pPr>
+            <w:r>
+              <w:t>2</w:t>
+            </w:r>
+          </w:p>
+        </w:tc>
+        <w:tc>
+          <w:tcPr>
+            <w:tcW w:w="4441" w:type="pct"/>
+          </w:tcPr>
+          <w:p>
+            <w:pPr>
+              <w:pStyle w:val="KeinLeerraum"/>
+            </w:pPr>
+            <w:r>
+              <w:t>Das Spielfeld wird gewechselt.</w:t>
+            </w:r>
+          </w:p>
+        </w:tc>
+      </w:tr>
+    </w:tbl>
+    <w:p>
+      <w:pPr>
+        <w:pStyle w:val="berschrift4"/>
+      </w:pPr>
+      <w:r>
+        <w:t>Alternative Abläufe</w:t>
+      </w:r>
+    </w:p>
+    <w:p>
+      <w:pPr>
+        <w:rPr>
+          <w:lang w:eastAsia="fr-FR"/>
+        </w:rPr>
+      </w:pPr>
+      <w:r>
+        <w:rPr>
+          <w:lang w:eastAsia="fr-FR"/>
+        </w:rPr>
+        <w:t>K</w:t>
+      </w:r>
+      <w:r>
+        <w:rPr>
+          <w:lang w:eastAsia="fr-FR"/>
+        </w:rPr>
+        <w:t>eine</w:t>
+      </w:r>
+    </w:p>
+    <w:p>
+      <w:pPr>
+        <w:pStyle w:val="berschrift4"/>
+      </w:pPr>
+      <w:r>
+        <w:t>Sequenzdiagramm</w:t>
+      </w:r>
+    </w:p>
+    <w:p>
+      <w:pPr>
+        <w:rPr>
+          <w:lang w:eastAsia="fr-FR"/>
+        </w:rPr>
+      </w:pPr>
+    </w:p>
+    <w:p>
+      <w:pPr>
+        <w:pStyle w:val="berschrift3"/>
+        <w:pageBreakBefore/>
+        <w:numPr>
+          <w:ilvl w:val="2"/>
+          <w:numId w:val="1"/>
+        </w:numPr>
+      </w:pPr>
+      <w:bookmarkStart w:id="38" w:name="_Toc164752612"/>
+      <w:bookmarkStart w:id="39" w:name="_Ref164758062"/>
+      <w:bookmarkStart w:id="40" w:name="_Toc165775686"/>
+      <w:r>
+        <w:lastRenderedPageBreak/>
+        <w:t>Draw Item</w:t>
+      </w:r>
+      <w:bookmarkEnd w:id="38"/>
+      <w:bookmarkEnd w:id="39"/>
+      <w:bookmarkEnd w:id="40"/>
+    </w:p>
+    <w:p>
+      <w:pPr>
+        <w:pStyle w:val="berschrift4"/>
+      </w:pPr>
+      <w:r>
+        <w:t>Aktor:</w:t>
+      </w:r>
+    </w:p>
+    <w:p>
+      <w:r>
+        <w:t>Trainer</w:t>
+      </w:r>
+    </w:p>
+    <w:p>
+      <w:pPr>
+        <w:pStyle w:val="berschrift4"/>
+      </w:pPr>
+      <w:r>
+        <w:t>Der Interessevertreter und seine Interessen:</w:t>
+      </w:r>
+    </w:p>
+    <w:p>
+      <w:pPr>
+        <w:spacing w:before="0"/>
+        <w:rPr>
+          <w:lang w:eastAsia="fr-FR"/>
+        </w:rPr>
+      </w:pPr>
+      <w:r>
+        <w:rPr>
+          <w:lang w:eastAsia="fr-FR"/>
+        </w:rPr>
+        <w:t>Trainer: Der Trainer möchte ein Item auf dem Spielfeld einfügen.</w:t>
+      </w:r>
+    </w:p>
+    <w:p>
+      <w:pPr>
+        <w:pStyle w:val="berschrift4"/>
+      </w:pPr>
+      <w:r>
+        <w:t>Vorbedingungen:</w:t>
+      </w:r>
+    </w:p>
+    <w:p>
+      <w:pPr>
+        <w:spacing w:before="0"/>
+        <w:rPr>
+          <w:lang w:eastAsia="fr-FR"/>
+        </w:rPr>
+      </w:pPr>
+      <w:r>
+        <w:rPr>
+          <w:lang w:eastAsia="fr-FR"/>
+        </w:rPr>
+        <w:t>Ein Board wurde erstellt.</w:t>
+      </w:r>
+    </w:p>
+    <w:p>
+      <w:pPr>
+        <w:pStyle w:val="berschrift4"/>
+      </w:pPr>
+      <w:r>
+        <w:t>Erfolgsszenario:</w:t>
+      </w:r>
+    </w:p>
+    <w:tbl>
+      <w:tblPr>
+        <w:tblStyle w:val="Tabelle-Horizontale"/>
+        <w:tblW w:w="5000" w:type="pct"/>
+        <w:tblLook w:val="01E0"/>
+      </w:tblPr>
+      <w:tblGrid>
+        <w:gridCol w:w="1102"/>
+        <w:gridCol w:w="8752"/>
+      </w:tblGrid>
+      <w:tr>
+        <w:trPr>
+          <w:cnfStyle w:val="100000000000"/>
+        </w:trPr>
+        <w:tc>
+          <w:tcPr>
+            <w:tcW w:w="559" w:type="pct"/>
+          </w:tcPr>
+          <w:p>
+            <w:pPr>
+              <w:pStyle w:val="KeinLeerraum"/>
+              <w:jc w:val="right"/>
+            </w:pPr>
+            <w:r>
+              <w:t>Schritt #</w:t>
+            </w:r>
+          </w:p>
+        </w:tc>
+        <w:tc>
+          <w:tcPr>
+            <w:tcW w:w="4441" w:type="pct"/>
+          </w:tcPr>
+          <w:p>
+            <w:pPr>
+              <w:pStyle w:val="KeinLeerraum"/>
+            </w:pPr>
+            <w:r>
+              <w:t>Beschreibung</w:t>
+            </w:r>
+          </w:p>
+        </w:tc>
+      </w:tr>
+      <w:tr>
+        <w:tc>
+          <w:tcPr>
+            <w:tcW w:w="559" w:type="pct"/>
+          </w:tcPr>
+          <w:p>
+            <w:pPr>
+              <w:pStyle w:val="KeinLeerraum"/>
+              <w:jc w:val="right"/>
+            </w:pPr>
+            <w:r>
+              <w:t>1</w:t>
+            </w:r>
+          </w:p>
+        </w:tc>
+        <w:tc>
+          <w:tcPr>
+            <w:tcW w:w="4441" w:type="pct"/>
+          </w:tcPr>
+          <w:p>
+            <w:pPr>
+              <w:pStyle w:val="KeinLeerraum"/>
+            </w:pPr>
+            <w:r>
+              <w:t>Der Trainer selektiert das Item in der Symbolliste.</w:t>
+            </w:r>
+          </w:p>
+        </w:tc>
+      </w:tr>
+      <w:tr>
+        <w:tc>
+          <w:tcPr>
+            <w:tcW w:w="559" w:type="pct"/>
+          </w:tcPr>
+          <w:p>
+            <w:pPr>
+              <w:pStyle w:val="KeinLeerraum"/>
+              <w:jc w:val="right"/>
+            </w:pPr>
+            <w:r>
+              <w:t>2</w:t>
+            </w:r>
+          </w:p>
+        </w:tc>
+        <w:tc>
+          <w:tcPr>
+            <w:tcW w:w="4441" w:type="pct"/>
+          </w:tcPr>
+          <w:p>
+            <w:pPr>
+              <w:pStyle w:val="KeinLeerraum"/>
+            </w:pPr>
+            <w:r>
+              <w:t>Der Trainer klickt an den entsprechenden Ort auf dem Spielfeld, wo er das Item einfügen möchte.</w:t>
+            </w:r>
+          </w:p>
+        </w:tc>
+      </w:tr>
+      <w:tr>
+        <w:tc>
+          <w:tcPr>
+            <w:tcW w:w="559" w:type="pct"/>
+          </w:tcPr>
+          <w:p>
+            <w:pPr>
+              <w:pStyle w:val="KeinLeerraum"/>
+              <w:jc w:val="right"/>
+            </w:pPr>
+            <w:r>
+              <w:t>3</w:t>
+            </w:r>
+          </w:p>
+        </w:tc>
+        <w:tc>
+          <w:tcPr>
+            <w:tcW w:w="4441" w:type="pct"/>
+          </w:tcPr>
+          <w:p>
+            <w:pPr>
+              <w:pStyle w:val="KeinLeerraum"/>
+            </w:pPr>
+            <w:r>
+              <w:t>Das Item wird eingefügt.</w:t>
+            </w:r>
+          </w:p>
+        </w:tc>
+      </w:tr>
+    </w:tbl>
+    <w:p>
+      <w:pPr>
+        <w:pStyle w:val="berschrift4"/>
+      </w:pPr>
+      <w:r>
+        <w:t>Alternative Abläufe</w:t>
+      </w:r>
+    </w:p>
+    <w:p>
+      <w:pPr>
+        <w:rPr>
+          <w:lang w:eastAsia="fr-FR"/>
+        </w:rPr>
+      </w:pPr>
+      <w:r>
+        <w:rPr>
+          <w:lang w:eastAsia="fr-FR"/>
+        </w:rPr>
+        <w:t>Keine</w:t>
+      </w:r>
+    </w:p>
+    <w:p>
+      <w:pPr>
+        <w:pStyle w:val="berschrift4"/>
+      </w:pPr>
+      <w:r>
+        <w:t>Sequenzdiagramm</w:t>
+      </w:r>
+    </w:p>
+    <w:p>
+      <w:pPr>
+        <w:rPr>
+          <w:lang w:eastAsia="fr-FR"/>
+        </w:rPr>
+      </w:pPr>
+      <w:r>
+        <w:rPr>
+          <w:noProof/>
+          <w:lang w:eastAsia="de-CH"/>
+        </w:rPr>
+        <w:drawing>
+          <wp:inline distT="0" distB="0" distL="0" distR="0">
+            <wp:extent cx="6120130" cy="2759710"/>
+            <wp:effectExtent l="19050" t="0" r="0" b="0"/>
+            <wp:docPr id="19" name="Grafik 18" descr="4.2.8 Draw Item.jpg"/>
+            <wp:cNvGraphicFramePr>
+              <a:graphicFrameLocks xmlns:a="http://schemas.openxmlformats.org/drawingml/2006/main" noChangeAspect="1"/>
+            </wp:cNvGraphicFramePr>
+            <a:graphic xmlns:a="http://schemas.openxmlformats.org/drawingml/2006/main">
+              <a:graphicData uri="http://schemas.openxmlformats.org/drawingml/2006/picture">
+                <pic:pic xmlns:pic="http://schemas.openxmlformats.org/drawingml/2006/picture">
+                  <pic:nvPicPr>
+                    <pic:cNvPr id="0" name="4.2.8 Draw Item.jpg"/>
+                    <pic:cNvPicPr/>
+                  </pic:nvPicPr>
+                  <pic:blipFill>
+                    <a:blip r:embed="rId22"/>
+                    <a:stretch>
+                      <a:fillRect/>
+                    </a:stretch>
+                  </pic:blipFill>
+                  <pic:spPr>
+                    <a:xfrm>
+                      <a:off x="0" y="0"/>
+                      <a:ext cx="6120130" cy="2759710"/>
                     </a:xfrm>
                     <a:prstGeom prst="rect">
                       <a:avLst/>
@@ -12881,24 +13647,37 @@
     </w:p>
     <w:p>
       <w:pPr>
+        <w:spacing w:before="0" w:after="0"/>
+        <w:jc w:val="left"/>
+        <w:rPr>
+          <w:lang w:eastAsia="fr-FR"/>
+        </w:rPr>
+      </w:pPr>
+      <w:r>
+        <w:rPr>
+          <w:lang w:eastAsia="fr-FR"/>
+        </w:rPr>
+        <w:br w:type="page"/>
+      </w:r>
+    </w:p>
+    <w:p>
+      <w:pPr>
         <w:pStyle w:val="berschrift3"/>
-        <w:pageBreakBefore/>
         <w:numPr>
           <w:ilvl w:val="2"/>
           <w:numId w:val="1"/>
         </w:numPr>
       </w:pPr>
-      <w:bookmarkStart w:id="36" w:name="_Ref165364566"/>
-      <w:bookmarkStart w:id="37" w:name="_Toc165775685"/>
+      <w:bookmarkStart w:id="41" w:name="_Toc164752613"/>
+      <w:bookmarkStart w:id="42" w:name="_Ref164758066"/>
+      <w:bookmarkStart w:id="43" w:name="_Toc165775687"/>
       <w:r>
         <w:lastRenderedPageBreak/>
-        <w:t>Change Field</w:t>
-      </w:r>
-      <w:bookmarkEnd w:id="33"/>
-      <w:bookmarkEnd w:id="34"/>
-      <w:bookmarkEnd w:id="35"/>
-      <w:bookmarkEnd w:id="36"/>
-      <w:bookmarkEnd w:id="37"/>
+        <w:t>Delete Item</w:t>
+      </w:r>
+      <w:bookmarkEnd w:id="41"/>
+      <w:bookmarkEnd w:id="42"/>
+      <w:bookmarkEnd w:id="43"/>
     </w:p>
     <w:p>
       <w:pPr>
@@ -12925,7 +13704,6 @@
       <w:pPr>
         <w:spacing w:before="0"/>
         <w:rPr>
-          <w:b/>
           <w:lang w:eastAsia="fr-FR"/>
         </w:rPr>
       </w:pPr>
@@ -12933,7 +13711,7 @@
         <w:rPr>
           <w:lang w:eastAsia="fr-FR"/>
         </w:rPr>
-        <w:t>Trainer: Der Trainer möchte das Spielfeld wechseln.</w:t>
+        <w:t>Trainer: Der Trainer möchte ein Item auf dem Spielfeld löschen.</w:t>
       </w:r>
     </w:p>
     <w:p>
@@ -12955,7 +13733,7 @@
         <w:rPr>
           <w:lang w:eastAsia="fr-FR"/>
         </w:rPr>
-        <w:t>Ein Board wurde erstellt und ist geöffnet.</w:t>
+        <w:t>Ein Board wurde erstellt und mindestens ein Item eingefügt.</w:t>
       </w:r>
     </w:p>
     <w:p>
@@ -13032,10 +13810,7 @@
               <w:pStyle w:val="KeinLeerraum"/>
             </w:pPr>
             <w:r>
-              <w:t xml:space="preserve">Der Trainer wählt im Menü </w:t>
-            </w:r>
-            <w:r>
-              <w:t>Bord -&gt; Feld das gewünschte Spielfeld aus.</w:t>
+              <w:t>Der Trainer selektiert das zu löschende Item auf dem Spielfeld.</w:t>
             </w:r>
           </w:p>
         </w:tc>
@@ -13064,7 +13839,39 @@
               <w:pStyle w:val="KeinLeerraum"/>
             </w:pPr>
             <w:r>
-              <w:t>Das Spielfeld wird gewechselt.</w:t>
+              <w:t xml:space="preserve">Der Trainer drückt die „delete“-Taste oder klickt </w:t>
+            </w:r>
+            <w:r>
+              <w:t>im Menü auf Bearbeten -&gt; Löschen.</w:t>
+            </w:r>
+          </w:p>
+        </w:tc>
+      </w:tr>
+      <w:tr>
+        <w:tc>
+          <w:tcPr>
+            <w:tcW w:w="559" w:type="pct"/>
+          </w:tcPr>
+          <w:p>
+            <w:pPr>
+              <w:pStyle w:val="KeinLeerraum"/>
+              <w:jc w:val="right"/>
+            </w:pPr>
+            <w:r>
+              <w:t>3</w:t>
+            </w:r>
+          </w:p>
+        </w:tc>
+        <w:tc>
+          <w:tcPr>
+            <w:tcW w:w="4441" w:type="pct"/>
+          </w:tcPr>
+          <w:p>
+            <w:pPr>
+              <w:pStyle w:val="KeinLeerraum"/>
+            </w:pPr>
+            <w:r>
+              <w:t>Das Item wird gelöscht.</w:t>
             </w:r>
           </w:p>
         </w:tc>
@@ -13088,7 +13895,69 @@
         <w:rPr>
           <w:lang w:eastAsia="fr-FR"/>
         </w:rPr>
-        <w:t>keine</w:t>
+        <w:t>K</w:t>
+      </w:r>
+      <w:r>
+        <w:rPr>
+          <w:lang w:eastAsia="fr-FR"/>
+        </w:rPr>
+        <w:t>eine</w:t>
+      </w:r>
+    </w:p>
+    <w:p>
+      <w:pPr>
+        <w:pStyle w:val="berschrift4"/>
+      </w:pPr>
+      <w:r>
+        <w:t>Sequenzdiagramm</w:t>
+      </w:r>
+    </w:p>
+    <w:p>
+      <w:pPr>
+        <w:rPr>
+          <w:lang w:eastAsia="fr-FR"/>
+        </w:rPr>
+      </w:pPr>
+      <w:r>
+        <w:rPr>
+          <w:noProof/>
+          <w:lang w:eastAsia="de-CH"/>
+        </w:rPr>
+        <w:drawing>
+          <wp:inline distT="0" distB="0" distL="0" distR="0">
+            <wp:extent cx="6120130" cy="3652520"/>
+            <wp:effectExtent l="19050" t="0" r="0" b="0"/>
+            <wp:docPr id="20" name="Grafik 19" descr="4.2.9 Delete Item.jpg"/>
+            <wp:cNvGraphicFramePr>
+              <a:graphicFrameLocks xmlns:a="http://schemas.openxmlformats.org/drawingml/2006/main" noChangeAspect="1"/>
+            </wp:cNvGraphicFramePr>
+            <a:graphic xmlns:a="http://schemas.openxmlformats.org/drawingml/2006/main">
+              <a:graphicData uri="http://schemas.openxmlformats.org/drawingml/2006/picture">
+                <pic:pic xmlns:pic="http://schemas.openxmlformats.org/drawingml/2006/picture">
+                  <pic:nvPicPr>
+                    <pic:cNvPr id="0" name="4.2.9 Delete Item.jpg"/>
+                    <pic:cNvPicPr/>
+                  </pic:nvPicPr>
+                  <pic:blipFill>
+                    <a:blip r:embed="rId23"/>
+                    <a:stretch>
+                      <a:fillRect/>
+                    </a:stretch>
+                  </pic:blipFill>
+                  <pic:spPr>
+                    <a:xfrm>
+                      <a:off x="0" y="0"/>
+                      <a:ext cx="6120130" cy="3652520"/>
+                    </a:xfrm>
+                    <a:prstGeom prst="rect">
+                      <a:avLst/>
+                    </a:prstGeom>
+                  </pic:spPr>
+                </pic:pic>
+              </a:graphicData>
+            </a:graphic>
+          </wp:inline>
+        </w:drawing>
       </w:r>
     </w:p>
     <w:p>
@@ -13100,16 +13969,16 @@
           <w:numId w:val="1"/>
         </w:numPr>
       </w:pPr>
-      <w:bookmarkStart w:id="38" w:name="_Toc164752612"/>
-      <w:bookmarkStart w:id="39" w:name="_Ref164758062"/>
-      <w:bookmarkStart w:id="40" w:name="_Toc165775686"/>
+      <w:bookmarkStart w:id="44" w:name="_Toc164752614"/>
+      <w:bookmarkStart w:id="45" w:name="_Ref164758077"/>
+      <w:bookmarkStart w:id="46" w:name="_Toc165775688"/>
       <w:r>
         <w:lastRenderedPageBreak/>
-        <w:t>Draw Item</w:t>
-      </w:r>
-      <w:bookmarkEnd w:id="38"/>
-      <w:bookmarkEnd w:id="39"/>
-      <w:bookmarkEnd w:id="40"/>
+        <w:t>Resize Arrow</w:t>
+      </w:r>
+      <w:bookmarkEnd w:id="44"/>
+      <w:bookmarkEnd w:id="45"/>
+      <w:bookmarkEnd w:id="46"/>
     </w:p>
     <w:p>
       <w:pPr>
@@ -13143,7 +14012,19 @@
         <w:rPr>
           <w:lang w:eastAsia="fr-FR"/>
         </w:rPr>
-        <w:t>Trainer: Der Trainer möchte ein Item auf dem Spielfeld einfügen.</w:t>
+        <w:t xml:space="preserve">Trainer: Der Trainer möchte </w:t>
+      </w:r>
+      <w:r>
+        <w:rPr>
+          <w:lang w:eastAsia="fr-FR"/>
+        </w:rPr>
+        <w:t>die Grösse/Länge eines Pfeils</w:t>
+      </w:r>
+      <w:r>
+        <w:rPr>
+          <w:lang w:eastAsia="fr-FR"/>
+        </w:rPr>
+        <w:t xml:space="preserve"> ändern.</w:t>
       </w:r>
     </w:p>
     <w:p>
@@ -13165,7 +14046,19 @@
         <w:rPr>
           <w:lang w:eastAsia="fr-FR"/>
         </w:rPr>
-        <w:t>Ein Board wurde erstellt.</w:t>
+        <w:t xml:space="preserve">Ein Board wurde erstellt und mindestens ein </w:t>
+      </w:r>
+      <w:r>
+        <w:rPr>
+          <w:lang w:eastAsia="fr-FR"/>
+        </w:rPr>
+        <w:t>Pfeil</w:t>
+      </w:r>
+      <w:r>
+        <w:rPr>
+          <w:lang w:eastAsia="fr-FR"/>
+        </w:rPr>
+        <w:t xml:space="preserve"> eingefügt.</w:t>
       </w:r>
     </w:p>
     <w:p>
@@ -13242,7 +14135,19 @@
               <w:pStyle w:val="KeinLeerraum"/>
             </w:pPr>
             <w:r>
-              <w:t>Der Trainer selektiert das Item in der Symbolliste.</w:t>
+              <w:t xml:space="preserve">Der Trainer selektiert </w:t>
+            </w:r>
+            <w:r>
+              <w:t>den</w:t>
+            </w:r>
+            <w:r>
+              <w:t xml:space="preserve"> zu bearbeitende</w:t>
+            </w:r>
+            <w:r>
+              <w:t>n Pfeil</w:t>
+            </w:r>
+            <w:r>
+              <w:t xml:space="preserve"> auf dem Spielfeld.</w:t>
             </w:r>
           </w:p>
         </w:tc>
@@ -13271,7 +14176,10 @@
               <w:pStyle w:val="KeinLeerraum"/>
             </w:pPr>
             <w:r>
-              <w:t>Der Trainer klickt an den entsprechenden Ort auf dem Spielfeld, wo er das Item einfügen möchte.</w:t>
+              <w:t xml:space="preserve">Er kann </w:t>
+            </w:r>
+            <w:r>
+              <w:t>den Pfeil nun verändern.</w:t>
             </w:r>
           </w:p>
         </w:tc>
@@ -13300,7 +14208,7 @@
               <w:pStyle w:val="KeinLeerraum"/>
             </w:pPr>
             <w:r>
-              <w:t>Das Item wird eingefügt.</w:t>
+              <w:t>Indem er ein anderes Objekt oder das Spielfeld anklickt werden die Änderungen gespeichert.</w:t>
             </w:r>
           </w:p>
         </w:tc>
@@ -13324,42 +14232,49 @@
         <w:rPr>
           <w:lang w:eastAsia="fr-FR"/>
         </w:rPr>
-        <w:t>Keine</w:t>
-      </w:r>
-    </w:p>
-    <w:p>
-      <w:pPr>
-        <w:spacing w:before="0" w:after="0"/>
-        <w:jc w:val="left"/>
+        <w:t>K</w:t>
+      </w:r>
+      <w:r>
         <w:rPr>
           <w:lang w:eastAsia="fr-FR"/>
         </w:rPr>
-      </w:pPr>
-      <w:r>
+        <w:t>eine</w:t>
+      </w:r>
+    </w:p>
+    <w:p>
+      <w:pPr>
+        <w:pStyle w:val="berschrift4"/>
+      </w:pPr>
+      <w:r>
+        <w:t>Sequenzdiagramm</w:t>
+      </w:r>
+    </w:p>
+    <w:p>
+      <w:pPr>
         <w:rPr>
           <w:lang w:eastAsia="fr-FR"/>
         </w:rPr>
-        <w:br w:type="page"/>
-      </w:r>
+      </w:pPr>
     </w:p>
     <w:p>
       <w:pPr>
         <w:pStyle w:val="berschrift3"/>
+        <w:pageBreakBefore/>
         <w:numPr>
           <w:ilvl w:val="2"/>
           <w:numId w:val="1"/>
         </w:numPr>
       </w:pPr>
-      <w:bookmarkStart w:id="41" w:name="_Toc164752613"/>
-      <w:bookmarkStart w:id="42" w:name="_Ref164758066"/>
-      <w:bookmarkStart w:id="43" w:name="_Toc165775687"/>
+      <w:bookmarkStart w:id="47" w:name="_Toc164752615"/>
+      <w:bookmarkStart w:id="48" w:name="_Ref164758081"/>
+      <w:bookmarkStart w:id="49" w:name="_Toc165775689"/>
       <w:r>
         <w:lastRenderedPageBreak/>
-        <w:t>Delete Item</w:t>
-      </w:r>
-      <w:bookmarkEnd w:id="41"/>
-      <w:bookmarkEnd w:id="42"/>
-      <w:bookmarkEnd w:id="43"/>
+        <w:t>Add Attribute</w:t>
+      </w:r>
+      <w:bookmarkEnd w:id="47"/>
+      <w:bookmarkEnd w:id="48"/>
+      <w:bookmarkEnd w:id="49"/>
     </w:p>
     <w:p>
       <w:pPr>
@@ -13393,7 +14308,7 @@
         <w:rPr>
           <w:lang w:eastAsia="fr-FR"/>
         </w:rPr>
-        <w:t>Trainer: Der Trainer möchte ein Item auf dem Spielfeld löschen.</w:t>
+        <w:t>Trainer: Der Trainer möchte ein Attribut zum Board erfassen.</w:t>
       </w:r>
     </w:p>
     <w:p>
@@ -13415,7 +14330,7 @@
         <w:rPr>
           <w:lang w:eastAsia="fr-FR"/>
         </w:rPr>
-        <w:t>Ein Board wurde erstellt und mindestens ein Item eingefügt.</w:t>
+        <w:t>Ein Board wurde erstellt.</w:t>
       </w:r>
     </w:p>
     <w:p>
@@ -13492,7 +14407,7 @@
               <w:pStyle w:val="KeinLeerraum"/>
             </w:pPr>
             <w:r>
-              <w:t>Der Trainer selektiert das zu löschende Item auf dem Spielfeld.</w:t>
+              <w:t>Der Trainer erfasst in den entsprechenden Textfeldern in der Sidebar den Titel und den Text.</w:t>
             </w:r>
           </w:p>
         </w:tc>
@@ -13521,39 +14436,13 @@
               <w:pStyle w:val="KeinLeerraum"/>
             </w:pPr>
             <w:r>
-              <w:t xml:space="preserve">Der Trainer drückt die „delete“-Taste oder klickt </w:t>
-            </w:r>
-            <w:r>
-              <w:t>im Menü auf Bearbeten -&gt; Löschen.</w:t>
-            </w:r>
-          </w:p>
-        </w:tc>
-      </w:tr>
-      <w:tr>
-        <w:tc>
-          <w:tcPr>
-            <w:tcW w:w="559" w:type="pct"/>
-          </w:tcPr>
-          <w:p>
-            <w:pPr>
-              <w:pStyle w:val="KeinLeerraum"/>
-              <w:jc w:val="right"/>
-            </w:pPr>
-            <w:r>
-              <w:t>3</w:t>
-            </w:r>
-          </w:p>
-        </w:tc>
-        <w:tc>
-          <w:tcPr>
-            <w:tcW w:w="4441" w:type="pct"/>
-          </w:tcPr>
-          <w:p>
-            <w:pPr>
-              <w:pStyle w:val="KeinLeerraum"/>
-            </w:pPr>
-            <w:r>
-              <w:t>Das Item wird gelöscht.</w:t>
+              <w:t>Durch das klicken auf „</w:t>
+            </w:r>
+            <w:r>
+              <w:t>Attribut h</w:t>
+            </w:r>
+            <w:r>
+              <w:t xml:space="preserve">inzufügen“ wird das Attribut gespeichert und in der Sidebar angezeigt. </w:t>
             </w:r>
           </w:p>
         </w:tc>
@@ -13577,7 +14466,62 @@
         <w:rPr>
           <w:lang w:eastAsia="fr-FR"/>
         </w:rPr>
-        <w:t>keine</w:t>
+        <w:t>Keine</w:t>
+      </w:r>
+    </w:p>
+    <w:p>
+      <w:pPr>
+        <w:pStyle w:val="berschrift4"/>
+      </w:pPr>
+      <w:r>
+        <w:t>Sequenzdiagramm</w:t>
+      </w:r>
+    </w:p>
+    <w:p>
+      <w:pPr>
+        <w:rPr>
+          <w:lang w:eastAsia="fr-FR"/>
+        </w:rPr>
+      </w:pPr>
+      <w:r>
+        <w:rPr>
+          <w:lang w:eastAsia="fr-FR"/>
+        </w:rPr>
+        <w:drawing>
+          <wp:inline distT="0" distB="0" distL="0" distR="0">
+            <wp:extent cx="6120130" cy="2087880"/>
+            <wp:effectExtent l="19050" t="0" r="0" b="0"/>
+            <wp:docPr id="26" name="Grafik 24" descr="4.2.21 Remove Attribute.jpg"/>
+            <wp:cNvGraphicFramePr>
+              <a:graphicFrameLocks xmlns:a="http://schemas.openxmlformats.org/drawingml/2006/main" noChangeAspect="1"/>
+            </wp:cNvGraphicFramePr>
+            <a:graphic xmlns:a="http://schemas.openxmlformats.org/drawingml/2006/main">
+              <a:graphicData uri="http://schemas.openxmlformats.org/drawingml/2006/picture">
+                <pic:pic xmlns:pic="http://schemas.openxmlformats.org/drawingml/2006/picture">
+                  <pic:nvPicPr>
+                    <pic:cNvPr id="0" name="4.2.21 Remove Attribute.jpg"/>
+                    <pic:cNvPicPr/>
+                  </pic:nvPicPr>
+                  <pic:blipFill>
+                    <a:blip r:embed="rId24"/>
+                    <a:stretch>
+                      <a:fillRect/>
+                    </a:stretch>
+                  </pic:blipFill>
+                  <pic:spPr>
+                    <a:xfrm>
+                      <a:off x="0" y="0"/>
+                      <a:ext cx="6120130" cy="2087880"/>
+                    </a:xfrm>
+                    <a:prstGeom prst="rect">
+                      <a:avLst/>
+                    </a:prstGeom>
+                  </pic:spPr>
+                </pic:pic>
+              </a:graphicData>
+            </a:graphic>
+          </wp:inline>
+        </w:drawing>
       </w:r>
     </w:p>
     <w:p>
@@ -13589,16 +14533,16 @@
           <w:numId w:val="1"/>
         </w:numPr>
       </w:pPr>
-      <w:bookmarkStart w:id="44" w:name="_Toc164752614"/>
-      <w:bookmarkStart w:id="45" w:name="_Ref164758077"/>
-      <w:bookmarkStart w:id="46" w:name="_Toc165775688"/>
+      <w:bookmarkStart w:id="50" w:name="_Toc164752616"/>
+      <w:bookmarkStart w:id="51" w:name="_Ref164758173"/>
+      <w:bookmarkStart w:id="52" w:name="_Toc165775690"/>
       <w:r>
         <w:lastRenderedPageBreak/>
-        <w:t>Resize Arrow</w:t>
-      </w:r>
-      <w:bookmarkEnd w:id="44"/>
-      <w:bookmarkEnd w:id="45"/>
-      <w:bookmarkEnd w:id="46"/>
+        <w:t>Print Board</w:t>
+      </w:r>
+      <w:bookmarkEnd w:id="50"/>
+      <w:bookmarkEnd w:id="51"/>
+      <w:bookmarkEnd w:id="52"/>
     </w:p>
     <w:p>
       <w:pPr>
@@ -13632,53 +14576,29 @@
         <w:rPr>
           <w:lang w:eastAsia="fr-FR"/>
         </w:rPr>
-        <w:t xml:space="preserve">Trainer: Der Trainer möchte </w:t>
-      </w:r>
-      <w:r>
+        <w:t>Trainer: Der Trainer möchte das Board ausdrucken.</w:t>
+      </w:r>
+    </w:p>
+    <w:p>
+      <w:pPr>
+        <w:pStyle w:val="berschrift4"/>
+      </w:pPr>
+      <w:r>
+        <w:t>Vorbedingungen:</w:t>
+      </w:r>
+    </w:p>
+    <w:p>
+      <w:pPr>
+        <w:spacing w:before="0"/>
         <w:rPr>
           <w:lang w:eastAsia="fr-FR"/>
         </w:rPr>
-        <w:t>die Grösse/Länge eines Pfeils</w:t>
-      </w:r>
+      </w:pPr>
       <w:r>
         <w:rPr>
           <w:lang w:eastAsia="fr-FR"/>
         </w:rPr>
-        <w:t xml:space="preserve"> ändern.</w:t>
-      </w:r>
-    </w:p>
-    <w:p>
-      <w:pPr>
-        <w:pStyle w:val="berschrift4"/>
-      </w:pPr>
-      <w:r>
-        <w:t>Vorbedingungen:</w:t>
-      </w:r>
-    </w:p>
-    <w:p>
-      <w:pPr>
-        <w:spacing w:before="0"/>
-        <w:rPr>
-          <w:lang w:eastAsia="fr-FR"/>
-        </w:rPr>
-      </w:pPr>
-      <w:r>
-        <w:rPr>
-          <w:lang w:eastAsia="fr-FR"/>
-        </w:rPr>
-        <w:t xml:space="preserve">Ein Board wurde erstellt und mindestens ein </w:t>
-      </w:r>
-      <w:r>
-        <w:rPr>
-          <w:lang w:eastAsia="fr-FR"/>
-        </w:rPr>
-        <w:t>Pfeil</w:t>
-      </w:r>
-      <w:r>
-        <w:rPr>
-          <w:lang w:eastAsia="fr-FR"/>
-        </w:rPr>
-        <w:t xml:space="preserve"> eingefügt.</w:t>
+        <w:t>Ein Board ist geöffnet.</w:t>
       </w:r>
     </w:p>
     <w:p>
@@ -13755,19 +14675,13 @@
               <w:pStyle w:val="KeinLeerraum"/>
             </w:pPr>
             <w:r>
-              <w:t xml:space="preserve">Der Trainer selektiert </w:t>
-            </w:r>
-            <w:r>
-              <w:t>den</w:t>
-            </w:r>
-            <w:r>
-              <w:t xml:space="preserve"> zu bearbeitende</w:t>
-            </w:r>
-            <w:r>
-              <w:t>n Pfeil</w:t>
-            </w:r>
-            <w:r>
-              <w:t xml:space="preserve"> auf dem Spielfeld.</w:t>
+              <w:t xml:space="preserve">Der Trainer wählt im Menü </w:t>
+            </w:r>
+            <w:r>
+              <w:t xml:space="preserve">Datei </w:t>
+            </w:r>
+            <w:r>
+              <w:t>den Eintrag „Drucken“ oder entsprechenden Shortcut.</w:t>
             </w:r>
           </w:p>
         </w:tc>
@@ -13796,10 +14710,7 @@
               <w:pStyle w:val="KeinLeerraum"/>
             </w:pPr>
             <w:r>
-              <w:t xml:space="preserve">Er kann </w:t>
-            </w:r>
-            <w:r>
-              <w:t>den Pfeil nun verändern.</w:t>
+              <w:t>Das Standard-Druckmenü wird geöffnet.</w:t>
             </w:r>
           </w:p>
         </w:tc>
@@ -13828,7 +14739,65 @@
               <w:pStyle w:val="KeinLeerraum"/>
             </w:pPr>
             <w:r>
-              <w:t>Indem er ein anderes Objekt oder das Spielfeld anklickt werden die Änderungen gespeichert.</w:t>
+              <w:t>Der Trainer wählt den entsprechenden Drucker.</w:t>
+            </w:r>
+          </w:p>
+        </w:tc>
+      </w:tr>
+      <w:tr>
+        <w:tc>
+          <w:tcPr>
+            <w:tcW w:w="559" w:type="pct"/>
+          </w:tcPr>
+          <w:p>
+            <w:pPr>
+              <w:pStyle w:val="KeinLeerraum"/>
+              <w:jc w:val="right"/>
+            </w:pPr>
+            <w:r>
+              <w:t>4</w:t>
+            </w:r>
+          </w:p>
+        </w:tc>
+        <w:tc>
+          <w:tcPr>
+            <w:tcW w:w="4441" w:type="pct"/>
+          </w:tcPr>
+          <w:p>
+            <w:pPr>
+              <w:pStyle w:val="KeinLeerraum"/>
+            </w:pPr>
+            <w:r>
+              <w:t xml:space="preserve">Der Trainer klickt auf den „Drucken“ Button </w:t>
+            </w:r>
+          </w:p>
+        </w:tc>
+      </w:tr>
+      <w:tr>
+        <w:tc>
+          <w:tcPr>
+            <w:tcW w:w="559" w:type="pct"/>
+          </w:tcPr>
+          <w:p>
+            <w:pPr>
+              <w:pStyle w:val="KeinLeerraum"/>
+              <w:jc w:val="right"/>
+            </w:pPr>
+            <w:r>
+              <w:t>5</w:t>
+            </w:r>
+          </w:p>
+        </w:tc>
+        <w:tc>
+          <w:tcPr>
+            <w:tcW w:w="4441" w:type="pct"/>
+          </w:tcPr>
+          <w:p>
+            <w:pPr>
+              <w:pStyle w:val="KeinLeerraum"/>
+            </w:pPr>
+            <w:r>
+              <w:t>Das Board wird gedruckt.</w:t>
             </w:r>
           </w:p>
         </w:tc>
@@ -13852,8 +14821,23 @@
         <w:rPr>
           <w:lang w:eastAsia="fr-FR"/>
         </w:rPr>
-        <w:t>keine</w:t>
-      </w:r>
+        <w:t>Keine</w:t>
+      </w:r>
+    </w:p>
+    <w:p>
+      <w:pPr>
+        <w:pStyle w:val="berschrift4"/>
+      </w:pPr>
+      <w:r>
+        <w:t>Sequenzdiagramm</w:t>
+      </w:r>
+    </w:p>
+    <w:p>
+      <w:pPr>
+        <w:rPr>
+          <w:lang w:eastAsia="fr-FR"/>
+        </w:rPr>
+      </w:pPr>
     </w:p>
     <w:p>
       <w:pPr>
@@ -13863,17 +14847,18 @@
           <w:ilvl w:val="2"/>
           <w:numId w:val="1"/>
         </w:numPr>
-      </w:pPr>
-      <w:bookmarkStart w:id="47" w:name="_Toc164752615"/>
-      <w:bookmarkStart w:id="48" w:name="_Ref164758081"/>
-      <w:bookmarkStart w:id="49" w:name="_Toc165775689"/>
+        <w:spacing w:before="240"/>
+      </w:pPr>
+      <w:bookmarkStart w:id="53" w:name="_Toc164752617"/>
+      <w:bookmarkStart w:id="54" w:name="_Ref164758179"/>
+      <w:bookmarkStart w:id="55" w:name="_Toc165775691"/>
       <w:r>
         <w:lastRenderedPageBreak/>
-        <w:t>Add Attribute</w:t>
-      </w:r>
-      <w:bookmarkEnd w:id="47"/>
-      <w:bookmarkEnd w:id="48"/>
-      <w:bookmarkEnd w:id="49"/>
+        <w:t>Undo</w:t>
+      </w:r>
+      <w:bookmarkEnd w:id="53"/>
+      <w:bookmarkEnd w:id="54"/>
+      <w:bookmarkEnd w:id="55"/>
     </w:p>
     <w:p>
       <w:pPr>
@@ -13900,6 +14885,7 @@
       <w:pPr>
         <w:spacing w:before="0"/>
         <w:rPr>
+          <w:b/>
           <w:lang w:eastAsia="fr-FR"/>
         </w:rPr>
       </w:pPr>
@@ -13907,7 +14893,7 @@
         <w:rPr>
           <w:lang w:eastAsia="fr-FR"/>
         </w:rPr>
-        <w:t>Trainer: Der Trainer möchte ein Attribut zum Board erfassen.</w:t>
+        <w:t>Trainer: Der Trainer möchte die letzte Aktion rückgängig machen.</w:t>
       </w:r>
     </w:p>
     <w:p>
@@ -13929,7 +14915,7 @@
         <w:rPr>
           <w:lang w:eastAsia="fr-FR"/>
         </w:rPr>
-        <w:t>Ein Board wurde erstellt.</w:t>
+        <w:t>Ein Board wurde erstellt und mindestens eine Aktion getätigt.</w:t>
       </w:r>
     </w:p>
     <w:p>
@@ -14006,7 +14992,13 @@
               <w:pStyle w:val="KeinLeerraum"/>
             </w:pPr>
             <w:r>
-              <w:t>Der Trainer erfasst in den entsprechenden Textfeldern in der Sidebar den Titel und den Text.</w:t>
+              <w:t xml:space="preserve">Der Trainer wählt im Menü </w:t>
+            </w:r>
+            <w:r>
+              <w:t xml:space="preserve">Bearbeiten </w:t>
+            </w:r>
+            <w:r>
+              <w:t>den Eintrag „Rückgängig“ oder entsprechenden Shortcut.</w:t>
             </w:r>
           </w:p>
         </w:tc>
@@ -14035,13 +15027,7 @@
               <w:pStyle w:val="KeinLeerraum"/>
             </w:pPr>
             <w:r>
-              <w:t>Durch das klicken auf „</w:t>
-            </w:r>
-            <w:r>
-              <w:t>Attribut h</w:t>
-            </w:r>
-            <w:r>
-              <w:t xml:space="preserve">inzufügen“ wird das Attribut gespeichert und in der Sidebar angezeigt. </w:t>
+              <w:t>Die letzte Aktion wird rückgängig gemacht.</w:t>
             </w:r>
           </w:p>
         </w:tc>
@@ -14065,8 +15051,29 @@
         <w:rPr>
           <w:lang w:eastAsia="fr-FR"/>
         </w:rPr>
-        <w:t>Keine</w:t>
-      </w:r>
+        <w:t>K</w:t>
+      </w:r>
+      <w:r>
+        <w:rPr>
+          <w:lang w:eastAsia="fr-FR"/>
+        </w:rPr>
+        <w:t>eine</w:t>
+      </w:r>
+    </w:p>
+    <w:p>
+      <w:pPr>
+        <w:pStyle w:val="berschrift4"/>
+      </w:pPr>
+      <w:r>
+        <w:t>Sequenzdiagramm</w:t>
+      </w:r>
+    </w:p>
+    <w:p>
+      <w:pPr>
+        <w:rPr>
+          <w:lang w:eastAsia="fr-FR"/>
+        </w:rPr>
+      </w:pPr>
     </w:p>
     <w:p>
       <w:pPr>
@@ -14076,17 +15083,18 @@
           <w:ilvl w:val="2"/>
           <w:numId w:val="1"/>
         </w:numPr>
-      </w:pPr>
-      <w:bookmarkStart w:id="50" w:name="_Toc164752616"/>
-      <w:bookmarkStart w:id="51" w:name="_Ref164758173"/>
-      <w:bookmarkStart w:id="52" w:name="_Toc165775690"/>
+        <w:spacing w:before="240"/>
+      </w:pPr>
+      <w:bookmarkStart w:id="56" w:name="_Toc164752618"/>
+      <w:bookmarkStart w:id="57" w:name="_Ref164758183"/>
+      <w:bookmarkStart w:id="58" w:name="_Toc165775692"/>
       <w:r>
         <w:lastRenderedPageBreak/>
-        <w:t>Print Board</w:t>
-      </w:r>
-      <w:bookmarkEnd w:id="50"/>
-      <w:bookmarkEnd w:id="51"/>
-      <w:bookmarkEnd w:id="52"/>
+        <w:t>Redo</w:t>
+      </w:r>
+      <w:bookmarkEnd w:id="56"/>
+      <w:bookmarkEnd w:id="57"/>
+      <w:bookmarkEnd w:id="58"/>
     </w:p>
     <w:p>
       <w:pPr>
@@ -14113,6 +15121,7 @@
       <w:pPr>
         <w:spacing w:before="0"/>
         <w:rPr>
+          <w:b/>
           <w:lang w:eastAsia="fr-FR"/>
         </w:rPr>
       </w:pPr>
@@ -14120,7 +15129,7 @@
         <w:rPr>
           <w:lang w:eastAsia="fr-FR"/>
         </w:rPr>
-        <w:t>Trainer: Der Trainer möchte das Board ausdrucken.</w:t>
+        <w:t>Trainer: Der Trainer möchte die Aktion, welche er rückgängig gemacht hat, wiederherstellen.</w:t>
       </w:r>
     </w:p>
     <w:p>
@@ -14142,7 +15151,7 @@
         <w:rPr>
           <w:lang w:eastAsia="fr-FR"/>
         </w:rPr>
-        <w:t>Ein Board ist geöffnet.</w:t>
+        <w:t>Es wurde mindestens ein Undo gemacht.</w:t>
       </w:r>
     </w:p>
     <w:p>
@@ -14219,13 +15228,13 @@
               <w:pStyle w:val="KeinLeerraum"/>
             </w:pPr>
             <w:r>
-              <w:t xml:space="preserve">Der Trainer wählt im Menü </w:t>
-            </w:r>
-            <w:r>
-              <w:t xml:space="preserve">Datei </w:t>
-            </w:r>
-            <w:r>
-              <w:t>den Eintrag „Drucken“ oder entsprechenden Shortcut.</w:t>
+              <w:t>Der Trainer wählt im Menü</w:t>
+            </w:r>
+            <w:r>
+              <w:t xml:space="preserve"> Bearbeiten den Eintrag „Wiederherstellen</w:t>
+            </w:r>
+            <w:r>
+              <w:t>“ oder entsprechenden Shortcut.</w:t>
             </w:r>
           </w:p>
         </w:tc>
@@ -14254,94 +15263,13 @@
               <w:pStyle w:val="KeinLeerraum"/>
             </w:pPr>
             <w:r>
-              <w:t>Das Standard-Druckmenü wird geöffnet.</w:t>
-            </w:r>
-          </w:p>
-        </w:tc>
-      </w:tr>
-      <w:tr>
-        <w:tc>
-          <w:tcPr>
-            <w:tcW w:w="559" w:type="pct"/>
-          </w:tcPr>
-          <w:p>
-            <w:pPr>
-              <w:pStyle w:val="KeinLeerraum"/>
-              <w:jc w:val="right"/>
-            </w:pPr>
-            <w:r>
-              <w:t>3</w:t>
-            </w:r>
-          </w:p>
-        </w:tc>
-        <w:tc>
-          <w:tcPr>
-            <w:tcW w:w="4441" w:type="pct"/>
-          </w:tcPr>
-          <w:p>
-            <w:pPr>
-              <w:pStyle w:val="KeinLeerraum"/>
-            </w:pPr>
-            <w:r>
-              <w:t>Der Trainer wählt den entsprechenden Drucker.</w:t>
-            </w:r>
-          </w:p>
-        </w:tc>
-      </w:tr>
-      <w:tr>
-        <w:tc>
-          <w:tcPr>
-            <w:tcW w:w="559" w:type="pct"/>
-          </w:tcPr>
-          <w:p>
-            <w:pPr>
-              <w:pStyle w:val="KeinLeerraum"/>
-              <w:jc w:val="right"/>
-            </w:pPr>
-            <w:r>
-              <w:t>4</w:t>
-            </w:r>
-          </w:p>
-        </w:tc>
-        <w:tc>
-          <w:tcPr>
-            <w:tcW w:w="4441" w:type="pct"/>
-          </w:tcPr>
-          <w:p>
-            <w:pPr>
-              <w:pStyle w:val="KeinLeerraum"/>
-            </w:pPr>
-            <w:r>
-              <w:t xml:space="preserve">Der Trainer klickt auf den „Drucken“ Button </w:t>
-            </w:r>
-          </w:p>
-        </w:tc>
-      </w:tr>
-      <w:tr>
-        <w:tc>
-          <w:tcPr>
-            <w:tcW w:w="559" w:type="pct"/>
-          </w:tcPr>
-          <w:p>
-            <w:pPr>
-              <w:pStyle w:val="KeinLeerraum"/>
-              <w:jc w:val="right"/>
-            </w:pPr>
-            <w:r>
-              <w:t>5</w:t>
-            </w:r>
-          </w:p>
-        </w:tc>
-        <w:tc>
-          <w:tcPr>
-            <w:tcW w:w="4441" w:type="pct"/>
-          </w:tcPr>
-          <w:p>
-            <w:pPr>
-              <w:pStyle w:val="KeinLeerraum"/>
-            </w:pPr>
-            <w:r>
-              <w:t>Das Board wird gedruckt.</w:t>
+              <w:t xml:space="preserve">Die zuletzt </w:t>
+            </w:r>
+            <w:r>
+              <w:t>rückgängig gemachte</w:t>
+            </w:r>
+            <w:r>
+              <w:t xml:space="preserve"> Aktion wird wiederhergestellt.</w:t>
             </w:r>
           </w:p>
         </w:tc>
@@ -14367,6 +15295,21 @@
         </w:rPr>
         <w:t>Keine</w:t>
       </w:r>
+    </w:p>
+    <w:p>
+      <w:pPr>
+        <w:pStyle w:val="berschrift4"/>
+      </w:pPr>
+      <w:r>
+        <w:t>Sequenzdiagramm</w:t>
+      </w:r>
+    </w:p>
+    <w:p>
+      <w:pPr>
+        <w:rPr>
+          <w:lang w:eastAsia="fr-FR"/>
+        </w:rPr>
+      </w:pPr>
     </w:p>
     <w:p>
       <w:pPr>
@@ -14378,16 +15321,16 @@
         </w:numPr>
         <w:spacing w:before="240"/>
       </w:pPr>
-      <w:bookmarkStart w:id="53" w:name="_Toc164752617"/>
-      <w:bookmarkStart w:id="54" w:name="_Ref164758179"/>
-      <w:bookmarkStart w:id="55" w:name="_Toc165775691"/>
+      <w:bookmarkStart w:id="59" w:name="_Toc164752619"/>
+      <w:bookmarkStart w:id="60" w:name="_Ref164758187"/>
+      <w:bookmarkStart w:id="61" w:name="_Toc165775693"/>
       <w:r>
         <w:lastRenderedPageBreak/>
-        <w:t>Undo</w:t>
-      </w:r>
-      <w:bookmarkEnd w:id="53"/>
-      <w:bookmarkEnd w:id="54"/>
-      <w:bookmarkEnd w:id="55"/>
+        <w:t>Cut Item</w:t>
+      </w:r>
+      <w:bookmarkEnd w:id="59"/>
+      <w:bookmarkEnd w:id="60"/>
+      <w:bookmarkEnd w:id="61"/>
     </w:p>
     <w:p>
       <w:pPr>
@@ -14422,7 +15365,7 @@
         <w:rPr>
           <w:lang w:eastAsia="fr-FR"/>
         </w:rPr>
-        <w:t>Trainer: Der Trainer möchte die letzte Aktion rückgängig machen.</w:t>
+        <w:t>Trainer: Der Trainer möchte ein Item ausschneiden um es evtl. später wieder einzufügen.</w:t>
       </w:r>
     </w:p>
     <w:p>
@@ -14444,7 +15387,7 @@
         <w:rPr>
           <w:lang w:eastAsia="fr-FR"/>
         </w:rPr>
-        <w:t>Ein Board wurde erstellt und mindestens eine Aktion getätigt.</w:t>
+        <w:t>Ein Board wurde erstellt und mindestens ein Item eingefügt.</w:t>
       </w:r>
     </w:p>
     <w:p>
@@ -14521,13 +15464,16 @@
               <w:pStyle w:val="KeinLeerraum"/>
             </w:pPr>
             <w:r>
-              <w:t xml:space="preserve">Der Trainer wählt im Menü </w:t>
-            </w:r>
-            <w:r>
-              <w:t xml:space="preserve">Bearbeiten </w:t>
-            </w:r>
-            <w:r>
-              <w:t>den Eintrag „Rückgängig“ oder entsprechenden Shortcut.</w:t>
+              <w:t>Der Trainer selektiert das</w:t>
+            </w:r>
+            <w:r>
+              <w:t xml:space="preserve"> au</w:t>
+            </w:r>
+            <w:r>
+              <w:t>szuschneidende Item</w:t>
+            </w:r>
+            <w:r>
+              <w:t>.</w:t>
             </w:r>
           </w:p>
         </w:tc>
@@ -14556,7 +15502,42 @@
               <w:pStyle w:val="KeinLeerraum"/>
             </w:pPr>
             <w:r>
-              <w:t>Die letzte Aktion wird rückgängig gemacht.</w:t>
+              <w:t>Der Trainer wählt im Menü</w:t>
+            </w:r>
+            <w:r>
+              <w:t xml:space="preserve"> Bearbeiten</w:t>
+            </w:r>
+            <w:r>
+              <w:t xml:space="preserve"> den Eintrag „Ausschneiden“ oder entsprechenden Shortcut.</w:t>
+            </w:r>
+          </w:p>
+        </w:tc>
+      </w:tr>
+      <w:tr>
+        <w:tc>
+          <w:tcPr>
+            <w:tcW w:w="559" w:type="pct"/>
+          </w:tcPr>
+          <w:p>
+            <w:pPr>
+              <w:pStyle w:val="KeinLeerraum"/>
+              <w:jc w:val="right"/>
+            </w:pPr>
+            <w:r>
+              <w:t>3</w:t>
+            </w:r>
+          </w:p>
+        </w:tc>
+        <w:tc>
+          <w:tcPr>
+            <w:tcW w:w="4441" w:type="pct"/>
+          </w:tcPr>
+          <w:p>
+            <w:pPr>
+              <w:pStyle w:val="KeinLeerraum"/>
+            </w:pPr>
+            <w:r>
+              <w:t>Das Item wird ausgeschnitten.</w:t>
             </w:r>
           </w:p>
         </w:tc>
@@ -14568,106 +15549,6 @@
       </w:pPr>
       <w:r>
         <w:t>Alternative Abläufe</w:t>
-      </w:r>
-    </w:p>
-    <w:p>
-      <w:pPr>
-        <w:rPr>
-          <w:lang w:eastAsia="fr-FR"/>
-        </w:rPr>
-      </w:pPr>
-      <w:r>
-        <w:rPr>
-          <w:lang w:eastAsia="fr-FR"/>
-        </w:rPr>
-        <w:t>keine</w:t>
-      </w:r>
-    </w:p>
-    <w:p>
-      <w:pPr>
-        <w:pStyle w:val="berschrift3"/>
-        <w:pageBreakBefore/>
-        <w:numPr>
-          <w:ilvl w:val="2"/>
-          <w:numId w:val="1"/>
-        </w:numPr>
-        <w:spacing w:before="240"/>
-      </w:pPr>
-      <w:bookmarkStart w:id="56" w:name="_Toc164752618"/>
-      <w:bookmarkStart w:id="57" w:name="_Ref164758183"/>
-      <w:bookmarkStart w:id="58" w:name="_Toc165775692"/>
-      <w:r>
-        <w:lastRenderedPageBreak/>
-        <w:t>Redo</w:t>
-      </w:r>
-      <w:bookmarkEnd w:id="56"/>
-      <w:bookmarkEnd w:id="57"/>
-      <w:bookmarkEnd w:id="58"/>
-    </w:p>
-    <w:p>
-      <w:pPr>
-        <w:pStyle w:val="berschrift4"/>
-      </w:pPr>
-      <w:r>
-        <w:t>Aktor:</w:t>
-      </w:r>
-    </w:p>
-    <w:p>
-      <w:r>
-        <w:t>Trainer</w:t>
-      </w:r>
-    </w:p>
-    <w:p>
-      <w:pPr>
-        <w:pStyle w:val="berschrift4"/>
-      </w:pPr>
-      <w:r>
-        <w:t>Der Interessevertreter und seine Interessen:</w:t>
-      </w:r>
-    </w:p>
-    <w:p>
-      <w:pPr>
-        <w:spacing w:before="0"/>
-        <w:rPr>
-          <w:b/>
-          <w:lang w:eastAsia="fr-FR"/>
-        </w:rPr>
-      </w:pPr>
-      <w:r>
-        <w:rPr>
-          <w:lang w:eastAsia="fr-FR"/>
-        </w:rPr>
-        <w:t>Trainer: Der Trainer möchte die Aktion, welche er rückgängig gemacht hat, wiederherstellen.</w:t>
-      </w:r>
-    </w:p>
-    <w:p>
-      <w:pPr>
-        <w:pStyle w:val="berschrift4"/>
-      </w:pPr>
-      <w:r>
-        <w:t>Vorbedingungen:</w:t>
-      </w:r>
-    </w:p>
-    <w:p>
-      <w:pPr>
-        <w:spacing w:before="0"/>
-        <w:rPr>
-          <w:lang w:eastAsia="fr-FR"/>
-        </w:rPr>
-      </w:pPr>
-      <w:r>
-        <w:rPr>
-          <w:lang w:eastAsia="fr-FR"/>
-        </w:rPr>
-        <w:t>Es wurde mindestens ein Undo gemacht.</w:t>
-      </w:r>
-    </w:p>
-    <w:p>
-      <w:pPr>
-        <w:pStyle w:val="berschrift4"/>
-      </w:pPr>
-      <w:r>
-        <w:t>Erfolgsszenario:</w:t>
       </w:r>
     </w:p>
     <w:tbl>
@@ -14693,6 +15574,8 @@
               <w:pStyle w:val="KeinLeerraum"/>
               <w:jc w:val="right"/>
             </w:pPr>
+            <w:bookmarkStart w:id="62" w:name="_Toc164752620"/>
+            <w:bookmarkStart w:id="63" w:name="_Ref164758192"/>
             <w:r>
               <w:t>Schritt #</w:t>
             </w:r>
@@ -14723,7 +15606,7 @@
               <w:jc w:val="right"/>
             </w:pPr>
             <w:r>
-              <w:t>1</w:t>
+              <w:t>2a</w:t>
             </w:r>
           </w:p>
         </w:tc>
@@ -14736,48 +15619,7 @@
               <w:pStyle w:val="KeinLeerraum"/>
             </w:pPr>
             <w:r>
-              <w:t>Der Trainer wählt im Menü</w:t>
-            </w:r>
-            <w:r>
-              <w:t xml:space="preserve"> Bearbeiten den Eintrag „Wiederherstellen</w:t>
-            </w:r>
-            <w:r>
-              <w:t>“ oder entsprechenden Shortcut.</w:t>
-            </w:r>
-          </w:p>
-        </w:tc>
-      </w:tr>
-      <w:tr>
-        <w:tc>
-          <w:tcPr>
-            <w:tcW w:w="559" w:type="pct"/>
-          </w:tcPr>
-          <w:p>
-            <w:pPr>
-              <w:pStyle w:val="KeinLeerraum"/>
-              <w:jc w:val="right"/>
-            </w:pPr>
-            <w:r>
-              <w:t>2</w:t>
-            </w:r>
-          </w:p>
-        </w:tc>
-        <w:tc>
-          <w:tcPr>
-            <w:tcW w:w="4441" w:type="pct"/>
-          </w:tcPr>
-          <w:p>
-            <w:pPr>
-              <w:pStyle w:val="KeinLeerraum"/>
-            </w:pPr>
-            <w:r>
-              <w:t xml:space="preserve">Die zuletzt </w:t>
-            </w:r>
-            <w:r>
-              <w:t>rückgängig gemachte</w:t>
-            </w:r>
-            <w:r>
-              <w:t xml:space="preserve"> Aktion wird wiederhergestellt.</w:t>
+              <w:t>Es wurde bereits ein Item ausgeschnitten. Dieses Item geht verloren.</w:t>
             </w:r>
           </w:p>
         </w:tc>
@@ -14788,20 +15630,50 @@
         <w:pStyle w:val="berschrift4"/>
       </w:pPr>
       <w:r>
-        <w:t>Alternative Abläufe</w:t>
-      </w:r>
-    </w:p>
-    <w:p>
-      <w:pPr>
-        <w:rPr>
-          <w:lang w:eastAsia="fr-FR"/>
-        </w:rPr>
-      </w:pPr>
-      <w:r>
-        <w:rPr>
-          <w:lang w:eastAsia="fr-FR"/>
-        </w:rPr>
-        <w:t>Keine</w:t>
+        <w:t>Sequenzdiagramm</w:t>
+      </w:r>
+    </w:p>
+    <w:p>
+      <w:r>
+        <w:rPr>
+          <w:noProof/>
+          <w:lang w:eastAsia="de-CH"/>
+        </w:rPr>
+        <w:drawing>
+          <wp:inline distT="0" distB="0" distL="0" distR="0">
+            <wp:extent cx="6120130" cy="2456180"/>
+            <wp:effectExtent l="19050" t="0" r="0" b="0"/>
+            <wp:docPr id="22" name="Grafik 21" descr="4.2.15 Cut Item.jpg"/>
+            <wp:cNvGraphicFramePr>
+              <a:graphicFrameLocks xmlns:a="http://schemas.openxmlformats.org/drawingml/2006/main" noChangeAspect="1"/>
+            </wp:cNvGraphicFramePr>
+            <a:graphic xmlns:a="http://schemas.openxmlformats.org/drawingml/2006/main">
+              <a:graphicData uri="http://schemas.openxmlformats.org/drawingml/2006/picture">
+                <pic:pic xmlns:pic="http://schemas.openxmlformats.org/drawingml/2006/picture">
+                  <pic:nvPicPr>
+                    <pic:cNvPr id="0" name="4.2.15 Cut Item.jpg"/>
+                    <pic:cNvPicPr/>
+                  </pic:nvPicPr>
+                  <pic:blipFill>
+                    <a:blip r:embed="rId25"/>
+                    <a:stretch>
+                      <a:fillRect/>
+                    </a:stretch>
+                  </pic:blipFill>
+                  <pic:spPr>
+                    <a:xfrm>
+                      <a:off x="0" y="0"/>
+                      <a:ext cx="6120130" cy="2456180"/>
+                    </a:xfrm>
+                    <a:prstGeom prst="rect">
+                      <a:avLst/>
+                    </a:prstGeom>
+                  </pic:spPr>
+                </pic:pic>
+              </a:graphicData>
+            </a:graphic>
+          </wp:inline>
+        </w:drawing>
       </w:r>
     </w:p>
     <w:p>
@@ -14814,16 +15686,16 @@
         </w:numPr>
         <w:spacing w:before="240"/>
       </w:pPr>
-      <w:bookmarkStart w:id="59" w:name="_Toc164752619"/>
-      <w:bookmarkStart w:id="60" w:name="_Ref164758187"/>
-      <w:bookmarkStart w:id="61" w:name="_Toc165775693"/>
+      <w:bookmarkStart w:id="64" w:name="_Ref165357020"/>
+      <w:bookmarkStart w:id="65" w:name="_Toc165775694"/>
       <w:r>
         <w:lastRenderedPageBreak/>
-        <w:t>Cut Item</w:t>
-      </w:r>
-      <w:bookmarkEnd w:id="59"/>
-      <w:bookmarkEnd w:id="60"/>
-      <w:bookmarkEnd w:id="61"/>
+        <w:t>Paste Item</w:t>
+      </w:r>
+      <w:bookmarkEnd w:id="62"/>
+      <w:bookmarkEnd w:id="63"/>
+      <w:bookmarkEnd w:id="64"/>
+      <w:bookmarkEnd w:id="65"/>
     </w:p>
     <w:p>
       <w:pPr>
@@ -14858,7 +15730,7 @@
         <w:rPr>
           <w:lang w:eastAsia="fr-FR"/>
         </w:rPr>
-        <w:t>Trainer: Der Trainer möchte ein Item ausschneiden um es evtl. später wieder einzufügen.</w:t>
+        <w:t>Trainer: Der Trainer möchte ein ausgeschnittenes Item einfügen.</w:t>
       </w:r>
     </w:p>
     <w:p>
@@ -14880,7 +15752,13 @@
         <w:rPr>
           <w:lang w:eastAsia="fr-FR"/>
         </w:rPr>
-        <w:t>Ein Board wurde erstellt und mindestens ein Item eingefügt.</w:t>
+        <w:t xml:space="preserve">Ein </w:t>
+      </w:r>
+      <w:r>
+        <w:rPr>
+          <w:lang w:eastAsia="fr-FR"/>
+        </w:rPr>
+        <w:t>Item wurde ausgeschnitten.</w:t>
       </w:r>
     </w:p>
     <w:p>
@@ -14957,16 +15835,7 @@
               <w:pStyle w:val="KeinLeerraum"/>
             </w:pPr>
             <w:r>
-              <w:t>Der Trainer selektiert das</w:t>
-            </w:r>
-            <w:r>
-              <w:t xml:space="preserve"> au</w:t>
-            </w:r>
-            <w:r>
-              <w:t>szuschneidende Item</w:t>
-            </w:r>
-            <w:r>
-              <w:t>.</w:t>
+              <w:t>Der Trainer wählt im Menü den Eintrag „Einfügen“ oder entsprechenden Shortcut.</w:t>
             </w:r>
           </w:p>
         </w:tc>
@@ -14995,13 +15864,7 @@
               <w:pStyle w:val="KeinLeerraum"/>
             </w:pPr>
             <w:r>
-              <w:t>Der Trainer wählt im Menü</w:t>
-            </w:r>
-            <w:r>
-              <w:t xml:space="preserve"> Bearbeiten</w:t>
-            </w:r>
-            <w:r>
-              <w:t xml:space="preserve"> den Eintrag „Ausschneiden“ oder entsprechenden Shortcut.</w:t>
+              <w:t>Das Item wird oben links auf dem Board eingefügt und selektiert.</w:t>
             </w:r>
           </w:p>
         </w:tc>
@@ -15030,7 +15893,7 @@
               <w:pStyle w:val="KeinLeerraum"/>
             </w:pPr>
             <w:r>
-              <w:t>Das Item wird ausgeschnitten.</w:t>
+              <w:t>Der Trainer kann das Item an den gewünschten Ort verschieben.</w:t>
             </w:r>
           </w:p>
         </w:tc>
@@ -15042,6 +15905,162 @@
       </w:pPr>
       <w:r>
         <w:t>Alternative Abläufe</w:t>
+      </w:r>
+    </w:p>
+    <w:p>
+      <w:pPr>
+        <w:rPr>
+          <w:lang w:eastAsia="fr-FR"/>
+        </w:rPr>
+      </w:pPr>
+      <w:r>
+        <w:rPr>
+          <w:lang w:eastAsia="fr-FR"/>
+        </w:rPr>
+        <w:t>Keine</w:t>
+      </w:r>
+    </w:p>
+    <w:p>
+      <w:pPr>
+        <w:pStyle w:val="berschrift4"/>
+      </w:pPr>
+      <w:r>
+        <w:t>Sequenzdiagramm</w:t>
+      </w:r>
+    </w:p>
+    <w:p>
+      <w:pPr>
+        <w:rPr>
+          <w:lang w:eastAsia="fr-FR"/>
+        </w:rPr>
+      </w:pPr>
+      <w:r>
+        <w:rPr>
+          <w:noProof/>
+          <w:lang w:eastAsia="de-CH"/>
+        </w:rPr>
+        <w:drawing>
+          <wp:inline distT="0" distB="0" distL="0" distR="0">
+            <wp:extent cx="6120130" cy="2465070"/>
+            <wp:effectExtent l="19050" t="0" r="0" b="0"/>
+            <wp:docPr id="23" name="Grafik 22" descr="4.2.16 Paste Item.jpg"/>
+            <wp:cNvGraphicFramePr>
+              <a:graphicFrameLocks xmlns:a="http://schemas.openxmlformats.org/drawingml/2006/main" noChangeAspect="1"/>
+            </wp:cNvGraphicFramePr>
+            <a:graphic xmlns:a="http://schemas.openxmlformats.org/drawingml/2006/main">
+              <a:graphicData uri="http://schemas.openxmlformats.org/drawingml/2006/picture">
+                <pic:pic xmlns:pic="http://schemas.openxmlformats.org/drawingml/2006/picture">
+                  <pic:nvPicPr>
+                    <pic:cNvPr id="0" name="4.2.16 Paste Item.jpg"/>
+                    <pic:cNvPicPr/>
+                  </pic:nvPicPr>
+                  <pic:blipFill>
+                    <a:blip r:embed="rId26"/>
+                    <a:stretch>
+                      <a:fillRect/>
+                    </a:stretch>
+                  </pic:blipFill>
+                  <pic:spPr>
+                    <a:xfrm>
+                      <a:off x="0" y="0"/>
+                      <a:ext cx="6120130" cy="2465070"/>
+                    </a:xfrm>
+                    <a:prstGeom prst="rect">
+                      <a:avLst/>
+                    </a:prstGeom>
+                  </pic:spPr>
+                </pic:pic>
+              </a:graphicData>
+            </a:graphic>
+          </wp:inline>
+        </w:drawing>
+      </w:r>
+    </w:p>
+    <w:p>
+      <w:pPr>
+        <w:pStyle w:val="berschrift3"/>
+        <w:pageBreakBefore/>
+        <w:numPr>
+          <w:ilvl w:val="2"/>
+          <w:numId w:val="1"/>
+        </w:numPr>
+        <w:spacing w:before="240"/>
+      </w:pPr>
+      <w:bookmarkStart w:id="66" w:name="_Toc164752621"/>
+      <w:bookmarkStart w:id="67" w:name="_Ref164758196"/>
+      <w:bookmarkStart w:id="68" w:name="_Toc165775695"/>
+      <w:r>
+        <w:lastRenderedPageBreak/>
+        <w:t>Edit Textbox</w:t>
+      </w:r>
+      <w:bookmarkEnd w:id="66"/>
+      <w:bookmarkEnd w:id="67"/>
+      <w:bookmarkEnd w:id="68"/>
+    </w:p>
+    <w:p>
+      <w:pPr>
+        <w:pStyle w:val="berschrift4"/>
+      </w:pPr>
+      <w:r>
+        <w:t>Aktor:</w:t>
+      </w:r>
+    </w:p>
+    <w:p>
+      <w:r>
+        <w:t>Trainer</w:t>
+      </w:r>
+    </w:p>
+    <w:p>
+      <w:pPr>
+        <w:pStyle w:val="berschrift4"/>
+      </w:pPr>
+      <w:r>
+        <w:t>Der Interessevertreter und seine Interessen:</w:t>
+      </w:r>
+    </w:p>
+    <w:p>
+      <w:pPr>
+        <w:spacing w:before="0"/>
+        <w:rPr>
+          <w:b/>
+          <w:lang w:eastAsia="fr-FR"/>
+        </w:rPr>
+      </w:pPr>
+      <w:r>
+        <w:rPr>
+          <w:lang w:eastAsia="fr-FR"/>
+        </w:rPr>
+        <w:t>Trainer: Der Trainer möchte den Text einer auf dem Board platzierten Textbox editieren.</w:t>
+      </w:r>
+    </w:p>
+    <w:p>
+      <w:pPr>
+        <w:pStyle w:val="berschrift4"/>
+      </w:pPr>
+      <w:r>
+        <w:t>Vorbedingungen:</w:t>
+      </w:r>
+    </w:p>
+    <w:p>
+      <w:pPr>
+        <w:spacing w:before="0"/>
+        <w:rPr>
+          <w:lang w:eastAsia="fr-FR"/>
+        </w:rPr>
+      </w:pPr>
+      <w:r>
+        <w:rPr>
+          <w:lang w:eastAsia="fr-FR"/>
+        </w:rPr>
+        <w:t>Mindestends eine Textbox wurde erstellt.</w:t>
+      </w:r>
+    </w:p>
+    <w:p>
+      <w:pPr>
+        <w:pStyle w:val="berschrift4"/>
+      </w:pPr>
+      <w:r>
+        <w:t>Erfolgsszenario:</w:t>
       </w:r>
     </w:p>
     <w:tbl>
@@ -15067,8 +16086,6 @@
               <w:pStyle w:val="KeinLeerraum"/>
               <w:jc w:val="right"/>
             </w:pPr>
-            <w:bookmarkStart w:id="62" w:name="_Toc164752620"/>
-            <w:bookmarkStart w:id="63" w:name="_Ref164758192"/>
             <w:r>
               <w:t>Schritt #</w:t>
             </w:r>
@@ -15099,7 +16116,7 @@
               <w:jc w:val="right"/>
             </w:pPr>
             <w:r>
-              <w:t>2a</w:t>
+              <w:t>1</w:t>
             </w:r>
           </w:p>
         </w:tc>
@@ -15112,7 +16129,65 @@
               <w:pStyle w:val="KeinLeerraum"/>
             </w:pPr>
             <w:r>
-              <w:t>Es wurde bereits ein Item ausgeschnitten. Dieses Item geht verloren.</w:t>
+              <w:t>Der Trainer selektiert die zu editierende Textbox.</w:t>
+            </w:r>
+          </w:p>
+        </w:tc>
+      </w:tr>
+      <w:tr>
+        <w:tc>
+          <w:tcPr>
+            <w:tcW w:w="559" w:type="pct"/>
+          </w:tcPr>
+          <w:p>
+            <w:pPr>
+              <w:pStyle w:val="KeinLeerraum"/>
+              <w:jc w:val="right"/>
+            </w:pPr>
+            <w:r>
+              <w:t>2</w:t>
+            </w:r>
+          </w:p>
+        </w:tc>
+        <w:tc>
+          <w:tcPr>
+            <w:tcW w:w="4441" w:type="pct"/>
+          </w:tcPr>
+          <w:p>
+            <w:pPr>
+              <w:pStyle w:val="KeinLeerraum"/>
+            </w:pPr>
+            <w:r>
+              <w:t>Der Trainer editiert den Text.</w:t>
+            </w:r>
+          </w:p>
+        </w:tc>
+      </w:tr>
+      <w:tr>
+        <w:tc>
+          <w:tcPr>
+            <w:tcW w:w="559" w:type="pct"/>
+          </w:tcPr>
+          <w:p>
+            <w:pPr>
+              <w:pStyle w:val="KeinLeerraum"/>
+              <w:jc w:val="right"/>
+            </w:pPr>
+            <w:r>
+              <w:t>3</w:t>
+            </w:r>
+          </w:p>
+        </w:tc>
+        <w:tc>
+          <w:tcPr>
+            <w:tcW w:w="4441" w:type="pct"/>
+          </w:tcPr>
+          <w:p>
+            <w:pPr>
+              <w:pStyle w:val="KeinLeerraum"/>
+            </w:pPr>
+            <w:r>
+              <w:t>Indem er ein anderes Objekt oder das Spielfeld anklickt werden die Änderungen gespeichert.</w:t>
             </w:r>
           </w:p>
         </w:tc>
@@ -15120,95 +16195,10 @@
     </w:tbl>
     <w:p>
       <w:pPr>
-        <w:pStyle w:val="berschrift3"/>
-        <w:pageBreakBefore/>
-        <w:numPr>
-          <w:ilvl w:val="2"/>
-          <w:numId w:val="1"/>
-        </w:numPr>
-        <w:spacing w:before="240"/>
-      </w:pPr>
-      <w:bookmarkStart w:id="64" w:name="_Ref165357020"/>
-      <w:bookmarkStart w:id="65" w:name="_Toc165775694"/>
-      <w:r>
-        <w:lastRenderedPageBreak/>
-        <w:t>Paste Item</w:t>
-      </w:r>
-      <w:bookmarkEnd w:id="62"/>
-      <w:bookmarkEnd w:id="63"/>
-      <w:bookmarkEnd w:id="64"/>
-      <w:bookmarkEnd w:id="65"/>
-    </w:p>
-    <w:p>
-      <w:pPr>
         <w:pStyle w:val="berschrift4"/>
       </w:pPr>
       <w:r>
-        <w:t>Aktor:</w:t>
-      </w:r>
-    </w:p>
-    <w:p>
-      <w:r>
-        <w:t>Trainer</w:t>
-      </w:r>
-    </w:p>
-    <w:p>
-      <w:pPr>
-        <w:pStyle w:val="berschrift4"/>
-      </w:pPr>
-      <w:r>
-        <w:t>Der Interessevertreter und seine Interessen:</w:t>
-      </w:r>
-    </w:p>
-    <w:p>
-      <w:pPr>
-        <w:spacing w:before="0"/>
-        <w:rPr>
-          <w:b/>
-          <w:lang w:eastAsia="fr-FR"/>
-        </w:rPr>
-      </w:pPr>
-      <w:r>
-        <w:rPr>
-          <w:lang w:eastAsia="fr-FR"/>
-        </w:rPr>
-        <w:t>Trainer: Der Trainer möchte ein ausgeschnittenes Item einfügen.</w:t>
-      </w:r>
-    </w:p>
-    <w:p>
-      <w:pPr>
-        <w:pStyle w:val="berschrift4"/>
-      </w:pPr>
-      <w:r>
-        <w:t>Vorbedingungen:</w:t>
-      </w:r>
-    </w:p>
-    <w:p>
-      <w:pPr>
-        <w:spacing w:before="0"/>
-        <w:rPr>
-          <w:lang w:eastAsia="fr-FR"/>
-        </w:rPr>
-      </w:pPr>
-      <w:r>
-        <w:rPr>
-          <w:lang w:eastAsia="fr-FR"/>
-        </w:rPr>
-        <w:t xml:space="preserve">Ein </w:t>
-      </w:r>
-      <w:r>
-        <w:rPr>
-          <w:lang w:eastAsia="fr-FR"/>
-        </w:rPr>
-        <w:t>Item wurde ausgeschnitten.</w:t>
-      </w:r>
-    </w:p>
-    <w:p>
-      <w:pPr>
-        <w:pStyle w:val="berschrift4"/>
-      </w:pPr>
-      <w:r>
-        <w:t>Erfolgsszenario:</w:t>
+        <w:t>Alternative Abläufe</w:t>
       </w:r>
     </w:p>
     <w:tbl>
@@ -15264,7 +16254,7 @@
               <w:jc w:val="right"/>
             </w:pPr>
             <w:r>
-              <w:t>1</w:t>
+              <w:t>2a</w:t>
             </w:r>
           </w:p>
         </w:tc>
@@ -15277,65 +16267,7 @@
               <w:pStyle w:val="KeinLeerraum"/>
             </w:pPr>
             <w:r>
-              <w:t>Der Trainer wählt im Menü den Eintrag „Einfügen“ oder entsprechenden Shortcut.</w:t>
-            </w:r>
-          </w:p>
-        </w:tc>
-      </w:tr>
-      <w:tr>
-        <w:tc>
-          <w:tcPr>
-            <w:tcW w:w="559" w:type="pct"/>
-          </w:tcPr>
-          <w:p>
-            <w:pPr>
-              <w:pStyle w:val="KeinLeerraum"/>
-              <w:jc w:val="right"/>
-            </w:pPr>
-            <w:r>
-              <w:t>2</w:t>
-            </w:r>
-          </w:p>
-        </w:tc>
-        <w:tc>
-          <w:tcPr>
-            <w:tcW w:w="4441" w:type="pct"/>
-          </w:tcPr>
-          <w:p>
-            <w:pPr>
-              <w:pStyle w:val="KeinLeerraum"/>
-            </w:pPr>
-            <w:r>
-              <w:t>Das Item wird oben links auf dem Board eingefügt und selektiert.</w:t>
-            </w:r>
-          </w:p>
-        </w:tc>
-      </w:tr>
-      <w:tr>
-        <w:tc>
-          <w:tcPr>
-            <w:tcW w:w="559" w:type="pct"/>
-          </w:tcPr>
-          <w:p>
-            <w:pPr>
-              <w:pStyle w:val="KeinLeerraum"/>
-              <w:jc w:val="right"/>
-            </w:pPr>
-            <w:r>
-              <w:t>3</w:t>
-            </w:r>
-          </w:p>
-        </w:tc>
-        <w:tc>
-          <w:tcPr>
-            <w:tcW w:w="4441" w:type="pct"/>
-          </w:tcPr>
-          <w:p>
-            <w:pPr>
-              <w:pStyle w:val="KeinLeerraum"/>
-            </w:pPr>
-            <w:r>
-              <w:t>Der Trainer kann das Item an den gewünschten Ort verschieben.</w:t>
+              <w:t>Mit dem drücken der ESC-Taste wird die Änderung verworfen.</w:t>
             </w:r>
           </w:p>
         </w:tc>
@@ -15346,20 +16278,50 @@
         <w:pStyle w:val="berschrift4"/>
       </w:pPr>
       <w:r>
-        <w:t>Alternative Abläufe</w:t>
-      </w:r>
-    </w:p>
-    <w:p>
-      <w:pPr>
-        <w:rPr>
-          <w:lang w:eastAsia="fr-FR"/>
-        </w:rPr>
-      </w:pPr>
-      <w:r>
-        <w:rPr>
-          <w:lang w:eastAsia="fr-FR"/>
-        </w:rPr>
-        <w:t>Keine</w:t>
+        <w:t>Sequenzdiagramm</w:t>
+      </w:r>
+    </w:p>
+    <w:p>
+      <w:r>
+        <w:rPr>
+          <w:noProof/>
+          <w:lang w:eastAsia="de-CH"/>
+        </w:rPr>
+        <w:drawing>
+          <wp:inline distT="0" distB="0" distL="0" distR="0">
+            <wp:extent cx="6120130" cy="3209925"/>
+            <wp:effectExtent l="19050" t="0" r="0" b="0"/>
+            <wp:docPr id="24" name="Grafik 23" descr="4.2.17 Edit Textbox.jpg"/>
+            <wp:cNvGraphicFramePr>
+              <a:graphicFrameLocks xmlns:a="http://schemas.openxmlformats.org/drawingml/2006/main" noChangeAspect="1"/>
+            </wp:cNvGraphicFramePr>
+            <a:graphic xmlns:a="http://schemas.openxmlformats.org/drawingml/2006/main">
+              <a:graphicData uri="http://schemas.openxmlformats.org/drawingml/2006/picture">
+                <pic:pic xmlns:pic="http://schemas.openxmlformats.org/drawingml/2006/picture">
+                  <pic:nvPicPr>
+                    <pic:cNvPr id="0" name="4.2.17 Edit Textbox.jpg"/>
+                    <pic:cNvPicPr/>
+                  </pic:nvPicPr>
+                  <pic:blipFill>
+                    <a:blip r:embed="rId27"/>
+                    <a:stretch>
+                      <a:fillRect/>
+                    </a:stretch>
+                  </pic:blipFill>
+                  <pic:spPr>
+                    <a:xfrm>
+                      <a:off x="0" y="0"/>
+                      <a:ext cx="6120130" cy="3209925"/>
+                    </a:xfrm>
+                    <a:prstGeom prst="rect">
+                      <a:avLst/>
+                    </a:prstGeom>
+                  </pic:spPr>
+                </pic:pic>
+              </a:graphicData>
+            </a:graphic>
+          </wp:inline>
+        </w:drawing>
       </w:r>
     </w:p>
     <w:p>
@@ -15372,16 +16334,16 @@
         </w:numPr>
         <w:spacing w:before="240"/>
       </w:pPr>
-      <w:bookmarkStart w:id="66" w:name="_Toc164752621"/>
-      <w:bookmarkStart w:id="67" w:name="_Ref164758196"/>
-      <w:bookmarkStart w:id="68" w:name="_Toc165775695"/>
+      <w:bookmarkStart w:id="69" w:name="_Toc164752623"/>
+      <w:bookmarkStart w:id="70" w:name="_Ref164758204"/>
+      <w:bookmarkStart w:id="71" w:name="_Toc165775696"/>
       <w:r>
         <w:lastRenderedPageBreak/>
-        <w:t>Edit Textbox</w:t>
-      </w:r>
-      <w:bookmarkEnd w:id="66"/>
-      <w:bookmarkEnd w:id="67"/>
-      <w:bookmarkEnd w:id="68"/>
+        <w:t>Export Board</w:t>
+      </w:r>
+      <w:bookmarkEnd w:id="69"/>
+      <w:bookmarkEnd w:id="70"/>
+      <w:bookmarkEnd w:id="71"/>
     </w:p>
     <w:p>
       <w:pPr>
@@ -15416,7 +16378,7 @@
         <w:rPr>
           <w:lang w:eastAsia="fr-FR"/>
         </w:rPr>
-        <w:t>Trainer: Der Trainer möchte den Text einer auf dem Board platzierten Textbox editieren.</w:t>
+        <w:t>Trainer: Der Trainer möchte das Board als JPEG speichern.</w:t>
       </w:r>
     </w:p>
     <w:p>
@@ -15438,7 +16400,13 @@
         <w:rPr>
           <w:lang w:eastAsia="fr-FR"/>
         </w:rPr>
-        <w:t>Mindestends eine Textbox wurde erstellt.</w:t>
+        <w:t>Ein Board ist geöffnet</w:t>
+      </w:r>
+      <w:r>
+        <w:rPr>
+          <w:lang w:eastAsia="fr-FR"/>
+        </w:rPr>
+        <w:t>.</w:t>
       </w:r>
     </w:p>
     <w:p>
@@ -15515,7 +16483,7 @@
               <w:pStyle w:val="KeinLeerraum"/>
             </w:pPr>
             <w:r>
-              <w:t>Der Trainer selektiert die zu editierende Textbox.</w:t>
+              <w:t>Der Trainer wählt im Menü den Eintrag „Exportieren“ oder entsprechenden Shortcut.</w:t>
             </w:r>
           </w:p>
         </w:tc>
@@ -15544,7 +16512,7 @@
               <w:pStyle w:val="KeinLeerraum"/>
             </w:pPr>
             <w:r>
-              <w:t>Der Trainer editiert den Text.</w:t>
+              <w:t>Das Standard-Speichermenü wird geöffent.</w:t>
             </w:r>
           </w:p>
         </w:tc>
@@ -15573,7 +16541,36 @@
               <w:pStyle w:val="KeinLeerraum"/>
             </w:pPr>
             <w:r>
-              <w:t>Indem er ein anderes Objekt oder das Spielfeld anklickt werden die Änderungen gespeichert.</w:t>
+              <w:t>Der Trainer wählt den Namen und Speicherort. Danach bestätigt er mittels entsprechendem Button.</w:t>
+            </w:r>
+          </w:p>
+        </w:tc>
+      </w:tr>
+      <w:tr>
+        <w:tc>
+          <w:tcPr>
+            <w:tcW w:w="559" w:type="pct"/>
+          </w:tcPr>
+          <w:p>
+            <w:pPr>
+              <w:pStyle w:val="KeinLeerraum"/>
+              <w:jc w:val="right"/>
+            </w:pPr>
+            <w:r>
+              <w:t>4</w:t>
+            </w:r>
+          </w:p>
+        </w:tc>
+        <w:tc>
+          <w:tcPr>
+            <w:tcW w:w="4441" w:type="pct"/>
+          </w:tcPr>
+          <w:p>
+            <w:pPr>
+              <w:pStyle w:val="KeinLeerraum"/>
+            </w:pPr>
+            <w:r>
+              <w:t>Das Board wird als JPEG gespeichert.</w:t>
             </w:r>
           </w:p>
         </w:tc>
@@ -15640,7 +16637,10 @@
               <w:jc w:val="right"/>
             </w:pPr>
             <w:r>
-              <w:t>2a</w:t>
+              <w:t>3</w:t>
+            </w:r>
+            <w:r>
+              <w:t>a</w:t>
             </w:r>
           </w:p>
         </w:tc>
@@ -15653,12 +16653,27 @@
               <w:pStyle w:val="KeinLeerraum"/>
             </w:pPr>
             <w:r>
-              <w:t>Mit dem drücken der ESC-Taste wird die Änderung verworfen.</w:t>
+              <w:t>Falls bereits eine Datei mit demselben Namen existiert wird eine Bestätigung gefordert.</w:t>
             </w:r>
           </w:p>
         </w:tc>
       </w:tr>
     </w:tbl>
+    <w:p>
+      <w:pPr>
+        <w:pStyle w:val="berschrift4"/>
+      </w:pPr>
+      <w:r>
+        <w:t>Sequenzdiagramm</w:t>
+      </w:r>
+    </w:p>
+    <w:p>
+      <w:pPr>
+        <w:rPr>
+          <w:lang w:eastAsia="fr-FR"/>
+        </w:rPr>
+      </w:pPr>
+    </w:p>
     <w:p>
       <w:pPr>
         <w:pStyle w:val="berschrift3"/>
@@ -15669,16 +16684,16 @@
         </w:numPr>
         <w:spacing w:before="240"/>
       </w:pPr>
-      <w:bookmarkStart w:id="69" w:name="_Toc164752623"/>
-      <w:bookmarkStart w:id="70" w:name="_Ref164758204"/>
-      <w:bookmarkStart w:id="71" w:name="_Toc165775696"/>
+      <w:bookmarkStart w:id="72" w:name="_Toc164752626"/>
+      <w:bookmarkStart w:id="73" w:name="_Ref164758159"/>
+      <w:bookmarkStart w:id="74" w:name="_Toc165775697"/>
       <w:r>
         <w:lastRenderedPageBreak/>
-        <w:t>Export Board</w:t>
-      </w:r>
-      <w:bookmarkEnd w:id="69"/>
-      <w:bookmarkEnd w:id="70"/>
-      <w:bookmarkEnd w:id="71"/>
+        <w:t>Edit Attribute</w:t>
+      </w:r>
+      <w:bookmarkEnd w:id="72"/>
+      <w:bookmarkEnd w:id="73"/>
+      <w:bookmarkEnd w:id="74"/>
     </w:p>
     <w:p>
       <w:pPr>
@@ -15713,7 +16728,7 @@
         <w:rPr>
           <w:lang w:eastAsia="fr-FR"/>
         </w:rPr>
-        <w:t>Trainer: Der Trainer möchte das Board als JPEG speichern.</w:t>
+        <w:t>Trainer: Der Trainer möchte ein Attribut ändern.</w:t>
       </w:r>
     </w:p>
     <w:p>
@@ -15735,13 +16750,19 @@
         <w:rPr>
           <w:lang w:eastAsia="fr-FR"/>
         </w:rPr>
-        <w:t>Ein Board ist geöffnet</w:t>
+        <w:t>Ein Board wurde erstellt</w:t>
       </w:r>
       <w:r>
         <w:rPr>
           <w:lang w:eastAsia="fr-FR"/>
         </w:rPr>
-        <w:t>.</w:t>
+        <w:t xml:space="preserve"> </w:t>
+      </w:r>
+      <w:r>
+        <w:rPr>
+          <w:lang w:eastAsia="fr-FR"/>
+        </w:rPr>
+        <w:t>und mindestens ein Attribut hinzugefügt.</w:t>
       </w:r>
     </w:p>
     <w:p>
@@ -15818,7 +16839,7 @@
               <w:pStyle w:val="KeinLeerraum"/>
             </w:pPr>
             <w:r>
-              <w:t>Der Trainer wählt im Menü den Eintrag „Exportieren“ oder entsprechenden Shortcut.</w:t>
+              <w:t>Der Trainer selektiert das zu bearbeitende Attribut in der Sidebar.</w:t>
             </w:r>
           </w:p>
         </w:tc>
@@ -15847,7 +16868,7 @@
               <w:pStyle w:val="KeinLeerraum"/>
             </w:pPr>
             <w:r>
-              <w:t>Das Standard-Speichermenü wird geöffent.</w:t>
+              <w:t>Der Titel und der Text werden in die entsprechenden Felder der Sidebar kopiert.</w:t>
             </w:r>
           </w:p>
         </w:tc>
@@ -15876,7 +16897,7 @@
               <w:pStyle w:val="KeinLeerraum"/>
             </w:pPr>
             <w:r>
-              <w:t>Der Trainer wählt den Namen und Speicherort. Danach bestätigt er mittels entsprechendem Button.</w:t>
+              <w:t>Der Trainer kann das Attribut editieren.</w:t>
             </w:r>
           </w:p>
         </w:tc>
@@ -15905,7 +16926,10 @@
               <w:pStyle w:val="KeinLeerraum"/>
             </w:pPr>
             <w:r>
-              <w:t>Das Board wird als JPEG gespeichert.</w:t>
+              <w:t>Durch klicken auf „Speichern</w:t>
+            </w:r>
+            <w:r>
+              <w:t>“ wird das geänderte Attribut gespeichert und in der Sidebar aktualisiert.</w:t>
             </w:r>
           </w:p>
         </w:tc>
@@ -15917,6 +16941,151 @@
       </w:pPr>
       <w:r>
         <w:t>Alternative Abläufe</w:t>
+      </w:r>
+    </w:p>
+    <w:p>
+      <w:pPr>
+        <w:rPr>
+          <w:lang w:eastAsia="fr-FR"/>
+        </w:rPr>
+      </w:pPr>
+      <w:r>
+        <w:rPr>
+          <w:lang w:eastAsia="fr-FR"/>
+        </w:rPr>
+        <w:t>K</w:t>
+      </w:r>
+      <w:r>
+        <w:rPr>
+          <w:lang w:eastAsia="fr-FR"/>
+        </w:rPr>
+        <w:t>eine</w:t>
+      </w:r>
+    </w:p>
+    <w:p>
+      <w:pPr>
+        <w:pStyle w:val="berschrift4"/>
+      </w:pPr>
+      <w:r>
+        <w:t>Sequenzdiagramm</w:t>
+      </w:r>
+    </w:p>
+    <w:p>
+      <w:pPr>
+        <w:rPr>
+          <w:lang w:eastAsia="fr-FR"/>
+        </w:rPr>
+      </w:pPr>
+    </w:p>
+    <w:p>
+      <w:pPr>
+        <w:pStyle w:val="berschrift3"/>
+        <w:pageBreakBefore/>
+        <w:numPr>
+          <w:ilvl w:val="2"/>
+          <w:numId w:val="1"/>
+        </w:numPr>
+        <w:spacing w:before="240"/>
+      </w:pPr>
+      <w:bookmarkStart w:id="75" w:name="_Toc164752627"/>
+      <w:bookmarkStart w:id="76" w:name="_Ref164758089"/>
+      <w:bookmarkStart w:id="77" w:name="_Toc165775698"/>
+      <w:r>
+        <w:lastRenderedPageBreak/>
+        <w:t>Move Item</w:t>
+      </w:r>
+      <w:bookmarkEnd w:id="75"/>
+      <w:bookmarkEnd w:id="76"/>
+      <w:bookmarkEnd w:id="77"/>
+    </w:p>
+    <w:p>
+      <w:pPr>
+        <w:pStyle w:val="berschrift4"/>
+      </w:pPr>
+      <w:r>
+        <w:t>Aktor:</w:t>
+      </w:r>
+    </w:p>
+    <w:p>
+      <w:r>
+        <w:t>Trainer</w:t>
+      </w:r>
+    </w:p>
+    <w:p>
+      <w:pPr>
+        <w:pStyle w:val="berschrift4"/>
+      </w:pPr>
+      <w:r>
+        <w:t>Der Interessevertreter und seine Interessen:</w:t>
+      </w:r>
+    </w:p>
+    <w:p>
+      <w:pPr>
+        <w:spacing w:before="0"/>
+        <w:rPr>
+          <w:b/>
+          <w:lang w:eastAsia="fr-FR"/>
+        </w:rPr>
+      </w:pPr>
+      <w:r>
+        <w:rPr>
+          <w:lang w:eastAsia="fr-FR"/>
+        </w:rPr>
+        <w:t xml:space="preserve">Trainer: Der Trainer möchte ein Item </w:t>
+      </w:r>
+      <w:r>
+        <w:rPr>
+          <w:lang w:eastAsia="fr-FR"/>
+        </w:rPr>
+        <w:t xml:space="preserve">auf dem Board </w:t>
+      </w:r>
+      <w:r>
+        <w:rPr>
+          <w:lang w:eastAsia="fr-FR"/>
+        </w:rPr>
+        <w:t>verschieben.</w:t>
+      </w:r>
+    </w:p>
+    <w:p>
+      <w:pPr>
+        <w:pStyle w:val="berschrift4"/>
+      </w:pPr>
+      <w:r>
+        <w:t>Vorbedingungen:</w:t>
+      </w:r>
+    </w:p>
+    <w:p>
+      <w:pPr>
+        <w:spacing w:before="0"/>
+        <w:rPr>
+          <w:lang w:eastAsia="fr-FR"/>
+        </w:rPr>
+      </w:pPr>
+      <w:r>
+        <w:rPr>
+          <w:lang w:eastAsia="fr-FR"/>
+        </w:rPr>
+        <w:t xml:space="preserve">Mindestens ein Item wurde </w:t>
+      </w:r>
+      <w:r>
+        <w:rPr>
+          <w:lang w:eastAsia="fr-FR"/>
+        </w:rPr>
+        <w:t>eingefügt</w:t>
+      </w:r>
+      <w:r>
+        <w:rPr>
+          <w:lang w:eastAsia="fr-FR"/>
+        </w:rPr>
+        <w:t>.</w:t>
+      </w:r>
+    </w:p>
+    <w:p>
+      <w:pPr>
+        <w:pStyle w:val="berschrift4"/>
+      </w:pPr>
+      <w:r>
+        <w:t>Erfolgsszenario:</w:t>
       </w:r>
     </w:p>
     <w:tbl>
@@ -15972,11 +17141,78 @@
               <w:jc w:val="right"/>
             </w:pPr>
             <w:r>
+              <w:t>1</w:t>
+            </w:r>
+          </w:p>
+        </w:tc>
+        <w:tc>
+          <w:tcPr>
+            <w:tcW w:w="4441" w:type="pct"/>
+          </w:tcPr>
+          <w:p>
+            <w:pPr>
+              <w:pStyle w:val="KeinLeerraum"/>
+            </w:pPr>
+            <w:r>
+              <w:t xml:space="preserve">Der Trainer klickt </w:t>
+            </w:r>
+            <w:r>
+              <w:t xml:space="preserve">mit der </w:t>
+            </w:r>
+            <w:r>
+              <w:t>linken</w:t>
+            </w:r>
+            <w:r>
+              <w:t xml:space="preserve"> Maustaste </w:t>
+            </w:r>
+            <w:r>
+              <w:t>auf das Item und hält die Taste.</w:t>
+            </w:r>
+          </w:p>
+        </w:tc>
+      </w:tr>
+      <w:tr>
+        <w:tc>
+          <w:tcPr>
+            <w:tcW w:w="559" w:type="pct"/>
+          </w:tcPr>
+          <w:p>
+            <w:pPr>
+              <w:pStyle w:val="KeinLeerraum"/>
+              <w:jc w:val="right"/>
+            </w:pPr>
+            <w:r>
+              <w:t>2</w:t>
+            </w:r>
+          </w:p>
+        </w:tc>
+        <w:tc>
+          <w:tcPr>
+            <w:tcW w:w="4441" w:type="pct"/>
+          </w:tcPr>
+          <w:p>
+            <w:pPr>
+              <w:pStyle w:val="KeinLeerraum"/>
+            </w:pPr>
+            <w:r>
+              <w:t>Der Trainer kann durch das Bewegen der Maus die Position des Items bestimmen.</w:t>
+            </w:r>
+          </w:p>
+        </w:tc>
+      </w:tr>
+      <w:tr>
+        <w:tc>
+          <w:tcPr>
+            <w:tcW w:w="559" w:type="pct"/>
+          </w:tcPr>
+          <w:p>
+            <w:pPr>
+              <w:pStyle w:val="KeinLeerraum"/>
+              <w:jc w:val="right"/>
+            </w:pPr>
+            <w:r>
               <w:t>3</w:t>
             </w:r>
-            <w:r>
-              <w:t>a</w:t>
-            </w:r>
           </w:p>
         </w:tc>
         <w:tc>
@@ -15988,7 +17224,7 @@
               <w:pStyle w:val="KeinLeerraum"/>
             </w:pPr>
             <w:r>
-              <w:t>Falls bereits eine Datei mit demselben Namen existiert wird eine Bestätigung gefordert.</w:t>
+              <w:t>Durch Loslassen der Maustaste wird die neue Position gespeichert.</w:t>
             </w:r>
           </w:p>
         </w:tc>
@@ -15996,108 +17232,10 @@
     </w:tbl>
     <w:p>
       <w:pPr>
-        <w:rPr>
-          <w:lang w:eastAsia="fr-FR"/>
-        </w:rPr>
-      </w:pPr>
-    </w:p>
-    <w:p>
-      <w:pPr>
-        <w:pStyle w:val="berschrift3"/>
-        <w:pageBreakBefore/>
-        <w:numPr>
-          <w:ilvl w:val="2"/>
-          <w:numId w:val="1"/>
-        </w:numPr>
-        <w:spacing w:before="240"/>
-      </w:pPr>
-      <w:bookmarkStart w:id="72" w:name="_Toc164752626"/>
-      <w:bookmarkStart w:id="73" w:name="_Ref164758159"/>
-      <w:bookmarkStart w:id="74" w:name="_Toc165775697"/>
-      <w:r>
-        <w:lastRenderedPageBreak/>
-        <w:t>Edit Attribute</w:t>
-      </w:r>
-      <w:bookmarkEnd w:id="72"/>
-      <w:bookmarkEnd w:id="73"/>
-      <w:bookmarkEnd w:id="74"/>
-    </w:p>
-    <w:p>
-      <w:pPr>
         <w:pStyle w:val="berschrift4"/>
       </w:pPr>
       <w:r>
-        <w:t>Aktor:</w:t>
-      </w:r>
-    </w:p>
-    <w:p>
-      <w:r>
-        <w:t>Trainer</w:t>
-      </w:r>
-    </w:p>
-    <w:p>
-      <w:pPr>
-        <w:pStyle w:val="berschrift4"/>
-      </w:pPr>
-      <w:r>
-        <w:t>Der Interessevertreter und seine Interessen:</w:t>
-      </w:r>
-    </w:p>
-    <w:p>
-      <w:pPr>
-        <w:spacing w:before="0"/>
-        <w:rPr>
-          <w:b/>
-          <w:lang w:eastAsia="fr-FR"/>
-        </w:rPr>
-      </w:pPr>
-      <w:r>
-        <w:rPr>
-          <w:lang w:eastAsia="fr-FR"/>
-        </w:rPr>
-        <w:t>Trainer: Der Trainer möchte ein Attribut ändern.</w:t>
-      </w:r>
-    </w:p>
-    <w:p>
-      <w:pPr>
-        <w:pStyle w:val="berschrift4"/>
-      </w:pPr>
-      <w:r>
-        <w:t>Vorbedingungen:</w:t>
-      </w:r>
-    </w:p>
-    <w:p>
-      <w:pPr>
-        <w:spacing w:before="0"/>
-        <w:rPr>
-          <w:lang w:eastAsia="fr-FR"/>
-        </w:rPr>
-      </w:pPr>
-      <w:r>
-        <w:rPr>
-          <w:lang w:eastAsia="fr-FR"/>
-        </w:rPr>
-        <w:t>Ein Board wurde erstellt</w:t>
-      </w:r>
-      <w:r>
-        <w:rPr>
-          <w:lang w:eastAsia="fr-FR"/>
-        </w:rPr>
-        <w:t xml:space="preserve"> </w:t>
-      </w:r>
-      <w:r>
-        <w:rPr>
-          <w:lang w:eastAsia="fr-FR"/>
-        </w:rPr>
-        <w:t>und mindestens ein Attribut hinzugefügt.</w:t>
-      </w:r>
-    </w:p>
-    <w:p>
-      <w:pPr>
-        <w:pStyle w:val="berschrift4"/>
-      </w:pPr>
-      <w:r>
-        <w:t>Erfolgsszenario:</w:t>
+        <w:t>Alternative Abläufe</w:t>
       </w:r>
     </w:p>
     <w:tbl>
@@ -16153,7 +17291,7 @@
               <w:jc w:val="right"/>
             </w:pPr>
             <w:r>
-              <w:t>1</w:t>
+              <w:t>2a</w:t>
             </w:r>
           </w:p>
         </w:tc>
@@ -16166,97 +17304,7 @@
               <w:pStyle w:val="KeinLeerraum"/>
             </w:pPr>
             <w:r>
-              <w:t>Der Trainer selektiert das zu bearbeitende Attribut in der Sidebar.</w:t>
-            </w:r>
-          </w:p>
-        </w:tc>
-      </w:tr>
-      <w:tr>
-        <w:tc>
-          <w:tcPr>
-            <w:tcW w:w="559" w:type="pct"/>
-          </w:tcPr>
-          <w:p>
-            <w:pPr>
-              <w:pStyle w:val="KeinLeerraum"/>
-              <w:jc w:val="right"/>
-            </w:pPr>
-            <w:r>
-              <w:t>2</w:t>
-            </w:r>
-          </w:p>
-        </w:tc>
-        <w:tc>
-          <w:tcPr>
-            <w:tcW w:w="4441" w:type="pct"/>
-          </w:tcPr>
-          <w:p>
-            <w:pPr>
-              <w:pStyle w:val="KeinLeerraum"/>
-            </w:pPr>
-            <w:r>
-              <w:t>Der Titel und der Text werden in die entsprechenden Felder der Sidebar kopiert.</w:t>
-            </w:r>
-          </w:p>
-        </w:tc>
-      </w:tr>
-      <w:tr>
-        <w:tc>
-          <w:tcPr>
-            <w:tcW w:w="559" w:type="pct"/>
-          </w:tcPr>
-          <w:p>
-            <w:pPr>
-              <w:pStyle w:val="KeinLeerraum"/>
-              <w:jc w:val="right"/>
-            </w:pPr>
-            <w:r>
-              <w:t>3</w:t>
-            </w:r>
-          </w:p>
-        </w:tc>
-        <w:tc>
-          <w:tcPr>
-            <w:tcW w:w="4441" w:type="pct"/>
-          </w:tcPr>
-          <w:p>
-            <w:pPr>
-              <w:pStyle w:val="KeinLeerraum"/>
-            </w:pPr>
-            <w:r>
-              <w:t>Der Trainer kann das Attribut editieren.</w:t>
-            </w:r>
-          </w:p>
-        </w:tc>
-      </w:tr>
-      <w:tr>
-        <w:tc>
-          <w:tcPr>
-            <w:tcW w:w="559" w:type="pct"/>
-          </w:tcPr>
-          <w:p>
-            <w:pPr>
-              <w:pStyle w:val="KeinLeerraum"/>
-              <w:jc w:val="right"/>
-            </w:pPr>
-            <w:r>
-              <w:t>4</w:t>
-            </w:r>
-          </w:p>
-        </w:tc>
-        <w:tc>
-          <w:tcPr>
-            <w:tcW w:w="4441" w:type="pct"/>
-          </w:tcPr>
-          <w:p>
-            <w:pPr>
-              <w:pStyle w:val="KeinLeerraum"/>
-            </w:pPr>
-            <w:r>
-              <w:t>Durch klicken auf „Speichern</w:t>
-            </w:r>
-            <w:r>
-              <w:t>“ wird das geänderte Attribut gespeichert und in der Sidebar aktualisiert.</w:t>
+              <w:t>Drückt der Trainer während dem verschieben die ESC-Taste wird das Item auf die ursprüngliche Position zurückgesetzt.</w:t>
             </w:r>
           </w:p>
         </w:tc>
@@ -16267,7 +17315,7 @@
         <w:pStyle w:val="berschrift4"/>
       </w:pPr>
       <w:r>
-        <w:t>Alternative Abläufe</w:t>
+        <w:t>Sequenzdiagramm</w:t>
       </w:r>
     </w:p>
     <w:p>
@@ -16276,12 +17324,6 @@
           <w:lang w:eastAsia="fr-FR"/>
         </w:rPr>
       </w:pPr>
-      <w:r>
-        <w:rPr>
-          <w:lang w:eastAsia="fr-FR"/>
-        </w:rPr>
-        <w:t>keine</w:t>
-      </w:r>
     </w:p>
     <w:p>
       <w:pPr>
@@ -16293,16 +17335,18 @@
         </w:numPr>
         <w:spacing w:before="240"/>
       </w:pPr>
-      <w:bookmarkStart w:id="75" w:name="_Toc164752627"/>
-      <w:bookmarkStart w:id="76" w:name="_Ref164758089"/>
-      <w:bookmarkStart w:id="77" w:name="_Toc165775698"/>
+      <w:bookmarkStart w:id="78" w:name="_Toc164752628"/>
+      <w:bookmarkStart w:id="79" w:name="_Ref164758093"/>
+      <w:bookmarkStart w:id="80" w:name="_Ref164758135"/>
+      <w:bookmarkStart w:id="81" w:name="_Toc165775699"/>
       <w:r>
         <w:lastRenderedPageBreak/>
-        <w:t>Move Item</w:t>
-      </w:r>
-      <w:bookmarkEnd w:id="75"/>
-      <w:bookmarkEnd w:id="76"/>
-      <w:bookmarkEnd w:id="77"/>
+        <w:t>Delete Attribute</w:t>
+      </w:r>
+      <w:bookmarkEnd w:id="78"/>
+      <w:bookmarkEnd w:id="79"/>
+      <w:bookmarkEnd w:id="80"/>
+      <w:bookmarkEnd w:id="81"/>
     </w:p>
     <w:p>
       <w:pPr>
@@ -16329,7 +17373,6 @@
       <w:pPr>
         <w:spacing w:before="0"/>
         <w:rPr>
-          <w:b/>
           <w:lang w:eastAsia="fr-FR"/>
         </w:rPr>
       </w:pPr>
@@ -16337,53 +17380,41 @@
         <w:rPr>
           <w:lang w:eastAsia="fr-FR"/>
         </w:rPr>
-        <w:t xml:space="preserve">Trainer: Der Trainer möchte ein Item </w:t>
-      </w:r>
-      <w:r>
+        <w:t>Trainer: Der Trainer möchte ein Attribut löschen.</w:t>
+      </w:r>
+    </w:p>
+    <w:p>
+      <w:pPr>
+        <w:pStyle w:val="berschrift4"/>
+      </w:pPr>
+      <w:r>
+        <w:t>Vorbedingungen:</w:t>
+      </w:r>
+    </w:p>
+    <w:p>
+      <w:pPr>
+        <w:spacing w:before="0"/>
         <w:rPr>
           <w:lang w:eastAsia="fr-FR"/>
         </w:rPr>
-        <w:t xml:space="preserve">auf dem Board </w:t>
-      </w:r>
+      </w:pPr>
       <w:r>
         <w:rPr>
           <w:lang w:eastAsia="fr-FR"/>
         </w:rPr>
-        <w:t>verschieben.</w:t>
-      </w:r>
-    </w:p>
-    <w:p>
-      <w:pPr>
-        <w:pStyle w:val="berschrift4"/>
-      </w:pPr>
-      <w:r>
-        <w:t>Vorbedingungen:</w:t>
-      </w:r>
-    </w:p>
-    <w:p>
-      <w:pPr>
-        <w:spacing w:before="0"/>
+        <w:t>Ein Board wurde erstellt</w:t>
+      </w:r>
+      <w:r>
         <w:rPr>
           <w:lang w:eastAsia="fr-FR"/>
         </w:rPr>
-      </w:pPr>
+        <w:t xml:space="preserve"> </w:t>
+      </w:r>
       <w:r>
         <w:rPr>
           <w:lang w:eastAsia="fr-FR"/>
         </w:rPr>
-        <w:t xml:space="preserve">Mindestens ein Item wurde </w:t>
-      </w:r>
-      <w:r>
-        <w:rPr>
-          <w:lang w:eastAsia="fr-FR"/>
-        </w:rPr>
-        <w:t>eingefügt</w:t>
-      </w:r>
-      <w:r>
-        <w:rPr>
-          <w:lang w:eastAsia="fr-FR"/>
-        </w:rPr>
-        <w:t>.</w:t>
+        <w:t>und mindestens ein Attribut hinzugefügt.</w:t>
       </w:r>
     </w:p>
     <w:p>
@@ -16460,19 +17491,10 @@
               <w:pStyle w:val="KeinLeerraum"/>
             </w:pPr>
             <w:r>
-              <w:t xml:space="preserve">Der Trainer klickt </w:t>
-            </w:r>
-            <w:r>
-              <w:t xml:space="preserve">mit der </w:t>
-            </w:r>
-            <w:r>
-              <w:t>linken</w:t>
-            </w:r>
-            <w:r>
-              <w:t xml:space="preserve"> Maustaste </w:t>
-            </w:r>
-            <w:r>
-              <w:t>auf das Item und hält die Taste.</w:t>
+              <w:t>Der Train</w:t>
+            </w:r>
+            <w:r>
+              <w:t>er klickt auf den X-Button rechts neben dem zu löschenden Attribut.</w:t>
             </w:r>
           </w:p>
         </w:tc>
@@ -16501,7 +17523,7 @@
               <w:pStyle w:val="KeinLeerraum"/>
             </w:pPr>
             <w:r>
-              <w:t>Der Trainer kann durch das Bewegen der Maus die Position des Items bestimmen.</w:t>
+              <w:t>Der Trainer muss das Löschen bestätigen.</w:t>
             </w:r>
           </w:p>
         </w:tc>
@@ -16530,7 +17552,7 @@
               <w:pStyle w:val="KeinLeerraum"/>
             </w:pPr>
             <w:r>
-              <w:t>Durch Loslassen der Maustaste wird die neue Position gespeichert.</w:t>
+              <w:t>Das Attribut wird gelöscht.</w:t>
             </w:r>
           </w:p>
         </w:tc>
@@ -16542,6 +17564,158 @@
       </w:pPr>
       <w:r>
         <w:t>Alternative Abläufe</w:t>
+      </w:r>
+    </w:p>
+    <w:p>
+      <w:pPr>
+        <w:rPr>
+          <w:lang w:eastAsia="fr-FR"/>
+        </w:rPr>
+      </w:pPr>
+      <w:r>
+        <w:rPr>
+          <w:lang w:eastAsia="fr-FR"/>
+        </w:rPr>
+        <w:t>Keine</w:t>
+      </w:r>
+    </w:p>
+    <w:p>
+      <w:pPr>
+        <w:pStyle w:val="berschrift4"/>
+      </w:pPr>
+      <w:r>
+        <w:t>Sequenzdiagramm</w:t>
+      </w:r>
+    </w:p>
+    <w:p>
+      <w:pPr>
+        <w:rPr>
+          <w:lang w:eastAsia="fr-FR"/>
+        </w:rPr>
+      </w:pPr>
+      <w:r>
+        <w:rPr>
+          <w:lang w:eastAsia="fr-FR"/>
+        </w:rPr>
+        <w:drawing>
+          <wp:inline distT="0" distB="0" distL="0" distR="0">
+            <wp:extent cx="6120130" cy="2300605"/>
+            <wp:effectExtent l="19050" t="0" r="0" b="0"/>
+            <wp:docPr id="28" name="Grafik 20" descr="4.2.11 Add Attribute.jpg"/>
+            <wp:cNvGraphicFramePr>
+              <a:graphicFrameLocks xmlns:a="http://schemas.openxmlformats.org/drawingml/2006/main" noChangeAspect="1"/>
+            </wp:cNvGraphicFramePr>
+            <a:graphic xmlns:a="http://schemas.openxmlformats.org/drawingml/2006/main">
+              <a:graphicData uri="http://schemas.openxmlformats.org/drawingml/2006/picture">
+                <pic:pic xmlns:pic="http://schemas.openxmlformats.org/drawingml/2006/picture">
+                  <pic:nvPicPr>
+                    <pic:cNvPr id="0" name="4.2.11 Add Attribute.jpg"/>
+                    <pic:cNvPicPr/>
+                  </pic:nvPicPr>
+                  <pic:blipFill>
+                    <a:blip r:embed="rId28"/>
+                    <a:stretch>
+                      <a:fillRect/>
+                    </a:stretch>
+                  </pic:blipFill>
+                  <pic:spPr>
+                    <a:xfrm>
+                      <a:off x="0" y="0"/>
+                      <a:ext cx="6120130" cy="2300605"/>
+                    </a:xfrm>
+                    <a:prstGeom prst="rect">
+                      <a:avLst/>
+                    </a:prstGeom>
+                  </pic:spPr>
+                </pic:pic>
+              </a:graphicData>
+            </a:graphic>
+          </wp:inline>
+        </w:drawing>
+      </w:r>
+    </w:p>
+    <w:p>
+      <w:pPr>
+        <w:pStyle w:val="berschrift3"/>
+        <w:pageBreakBefore/>
+        <w:numPr>
+          <w:ilvl w:val="2"/>
+          <w:numId w:val="1"/>
+        </w:numPr>
+        <w:spacing w:before="240"/>
+      </w:pPr>
+      <w:bookmarkStart w:id="82" w:name="_Ref165353215"/>
+      <w:bookmarkStart w:id="83" w:name="_Toc165775700"/>
+      <w:r>
+        <w:lastRenderedPageBreak/>
+        <w:t>Share Board</w:t>
+      </w:r>
+      <w:bookmarkEnd w:id="82"/>
+      <w:bookmarkEnd w:id="83"/>
+    </w:p>
+    <w:p>
+      <w:pPr>
+        <w:pStyle w:val="berschrift4"/>
+      </w:pPr>
+      <w:r>
+        <w:t>Aktor:</w:t>
+      </w:r>
+    </w:p>
+    <w:p>
+      <w:r>
+        <w:t>Trainer</w:t>
+      </w:r>
+    </w:p>
+    <w:p>
+      <w:pPr>
+        <w:pStyle w:val="berschrift4"/>
+      </w:pPr>
+      <w:r>
+        <w:t>Der Interessevertreter und seine Interessen:</w:t>
+      </w:r>
+    </w:p>
+    <w:p>
+      <w:pPr>
+        <w:spacing w:before="0"/>
+        <w:rPr>
+          <w:lang w:eastAsia="fr-FR"/>
+        </w:rPr>
+      </w:pPr>
+      <w:r>
+        <w:rPr>
+          <w:lang w:eastAsia="fr-FR"/>
+        </w:rPr>
+        <w:t>Trainer: Der Trainer möchte das Board anderen Trainern zur Verfügung stellen.</w:t>
+      </w:r>
+    </w:p>
+    <w:p>
+      <w:pPr>
+        <w:pStyle w:val="berschrift4"/>
+      </w:pPr>
+      <w:r>
+        <w:t>Vorbedingungen:</w:t>
+      </w:r>
+    </w:p>
+    <w:p>
+      <w:pPr>
+        <w:spacing w:before="0"/>
+        <w:rPr>
+          <w:lang w:eastAsia="fr-FR"/>
+        </w:rPr>
+      </w:pPr>
+      <w:r>
+        <w:rPr>
+          <w:lang w:eastAsia="fr-FR"/>
+        </w:rPr>
+        <w:t>Ein Board wurde erstellt.</w:t>
+      </w:r>
+    </w:p>
+    <w:p>
+      <w:pPr>
+        <w:pStyle w:val="berschrift4"/>
+      </w:pPr>
+      <w:r>
+        <w:t>Erfolgsszenario:</w:t>
       </w:r>
     </w:p>
     <w:tbl>
@@ -16597,7 +17771,7 @@
               <w:jc w:val="right"/>
             </w:pPr>
             <w:r>
-              <w:t>2a</w:t>
+              <w:t>1</w:t>
             </w:r>
           </w:p>
         </w:tc>
@@ -16610,7 +17784,277 @@
               <w:pStyle w:val="KeinLeerraum"/>
             </w:pPr>
             <w:r>
-              <w:t>Drückt der Trainer während dem verschieben die ESC-Taste wird das Item auf die ursprüngliche Position zurückgesetzt.</w:t>
+              <w:t>Der Trainer startet den TBE.</w:t>
+            </w:r>
+          </w:p>
+        </w:tc>
+      </w:tr>
+      <w:tr>
+        <w:tc>
+          <w:tcPr>
+            <w:tcW w:w="559" w:type="pct"/>
+          </w:tcPr>
+          <w:p>
+            <w:pPr>
+              <w:pStyle w:val="KeinLeerraum"/>
+              <w:jc w:val="right"/>
+            </w:pPr>
+            <w:r>
+              <w:t>2</w:t>
+            </w:r>
+          </w:p>
+        </w:tc>
+        <w:tc>
+          <w:tcPr>
+            <w:tcW w:w="4441" w:type="pct"/>
+          </w:tcPr>
+          <w:p>
+            <w:pPr>
+              <w:pStyle w:val="KeinLeerraum"/>
+            </w:pPr>
+            <w:r>
+              <w:t>Das Welcome-Fenster wird angezeigt.</w:t>
+            </w:r>
+          </w:p>
+        </w:tc>
+      </w:tr>
+      <w:tr>
+        <w:tc>
+          <w:tcPr>
+            <w:tcW w:w="559" w:type="pct"/>
+          </w:tcPr>
+          <w:p>
+            <w:pPr>
+              <w:pStyle w:val="KeinLeerraum"/>
+              <w:jc w:val="right"/>
+            </w:pPr>
+            <w:r>
+              <w:t>3</w:t>
+            </w:r>
+          </w:p>
+        </w:tc>
+        <w:tc>
+          <w:tcPr>
+            <w:tcW w:w="4441" w:type="pct"/>
+          </w:tcPr>
+          <w:p>
+            <w:pPr>
+              <w:pStyle w:val="KeinLeerraum"/>
+            </w:pPr>
+            <w:r>
+              <w:t>Der Trainer klickt auf den „Öffnen“ Button.</w:t>
+            </w:r>
+          </w:p>
+        </w:tc>
+      </w:tr>
+      <w:tr>
+        <w:tc>
+          <w:tcPr>
+            <w:tcW w:w="559" w:type="pct"/>
+          </w:tcPr>
+          <w:p>
+            <w:pPr>
+              <w:pStyle w:val="KeinLeerraum"/>
+              <w:jc w:val="right"/>
+            </w:pPr>
+            <w:r>
+              <w:t>4</w:t>
+            </w:r>
+          </w:p>
+        </w:tc>
+        <w:tc>
+          <w:tcPr>
+            <w:tcW w:w="4441" w:type="pct"/>
+          </w:tcPr>
+          <w:p>
+            <w:pPr>
+              <w:pStyle w:val="KeinLeerraum"/>
+            </w:pPr>
+            <w:r>
+              <w:t>Die Share-Veiw wird geöffnet.</w:t>
+            </w:r>
+          </w:p>
+        </w:tc>
+      </w:tr>
+      <w:tr>
+        <w:tc>
+          <w:tcPr>
+            <w:tcW w:w="559" w:type="pct"/>
+          </w:tcPr>
+          <w:p>
+            <w:pPr>
+              <w:pStyle w:val="KeinLeerraum"/>
+              <w:jc w:val="right"/>
+            </w:pPr>
+            <w:r>
+              <w:t>5</w:t>
+            </w:r>
+          </w:p>
+        </w:tc>
+        <w:tc>
+          <w:tcPr>
+            <w:tcW w:w="4441" w:type="pct"/>
+          </w:tcPr>
+          <w:p>
+            <w:pPr>
+              <w:pStyle w:val="KeinLeerraum"/>
+            </w:pPr>
+            <w:r>
+              <w:t xml:space="preserve">Der Trainer </w:t>
+            </w:r>
+            <w:r>
+              <w:t>wählt in der Drop-Down-Liste den gewünschten FTP-Server.</w:t>
+            </w:r>
+          </w:p>
+        </w:tc>
+      </w:tr>
+      <w:tr>
+        <w:tc>
+          <w:tcPr>
+            <w:tcW w:w="559" w:type="pct"/>
+          </w:tcPr>
+          <w:p>
+            <w:pPr>
+              <w:pStyle w:val="KeinLeerraum"/>
+              <w:jc w:val="right"/>
+            </w:pPr>
+            <w:r>
+              <w:t>6</w:t>
+            </w:r>
+          </w:p>
+        </w:tc>
+        <w:tc>
+          <w:tcPr>
+            <w:tcW w:w="4441" w:type="pct"/>
+          </w:tcPr>
+          <w:p>
+            <w:pPr>
+              <w:pStyle w:val="KeinLeerraum"/>
+            </w:pPr>
+            <w:r>
+              <w:t>Der Trainer klickt auf den Connect Button</w:t>
+            </w:r>
+          </w:p>
+        </w:tc>
+      </w:tr>
+      <w:tr>
+        <w:tc>
+          <w:tcPr>
+            <w:tcW w:w="559" w:type="pct"/>
+          </w:tcPr>
+          <w:p>
+            <w:pPr>
+              <w:pStyle w:val="KeinLeerraum"/>
+              <w:jc w:val="right"/>
+            </w:pPr>
+            <w:r>
+              <w:t>7</w:t>
+            </w:r>
+          </w:p>
+        </w:tc>
+        <w:tc>
+          <w:tcPr>
+            <w:tcW w:w="4441" w:type="pct"/>
+          </w:tcPr>
+          <w:p>
+            <w:pPr>
+              <w:pStyle w:val="KeinLeerraum"/>
+            </w:pPr>
+            <w:r>
+              <w:t xml:space="preserve">Die Ordnerstruktur des </w:t>
+            </w:r>
+            <w:r>
+              <w:t xml:space="preserve">gewählten </w:t>
+            </w:r>
+            <w:r>
+              <w:t xml:space="preserve">FTP-Servers wird im rechten Bereich angezeigt. </w:t>
+            </w:r>
+          </w:p>
+        </w:tc>
+      </w:tr>
+      <w:tr>
+        <w:tc>
+          <w:tcPr>
+            <w:tcW w:w="559" w:type="pct"/>
+          </w:tcPr>
+          <w:p>
+            <w:pPr>
+              <w:pStyle w:val="KeinLeerraum"/>
+              <w:jc w:val="right"/>
+            </w:pPr>
+            <w:r>
+              <w:t>8</w:t>
+            </w:r>
+          </w:p>
+        </w:tc>
+        <w:tc>
+          <w:tcPr>
+            <w:tcW w:w="4441" w:type="pct"/>
+          </w:tcPr>
+          <w:p>
+            <w:pPr>
+              <w:pStyle w:val="KeinLeerraum"/>
+            </w:pPr>
+            <w:r>
+              <w:t>Der Trainer wählt im linken Bereich die zu Sharende Datei aus.</w:t>
+            </w:r>
+          </w:p>
+        </w:tc>
+      </w:tr>
+      <w:tr>
+        <w:tc>
+          <w:tcPr>
+            <w:tcW w:w="559" w:type="pct"/>
+          </w:tcPr>
+          <w:p>
+            <w:pPr>
+              <w:pStyle w:val="KeinLeerraum"/>
+              <w:jc w:val="right"/>
+            </w:pPr>
+            <w:r>
+              <w:t>9</w:t>
+            </w:r>
+          </w:p>
+        </w:tc>
+        <w:tc>
+          <w:tcPr>
+            <w:tcW w:w="4441" w:type="pct"/>
+          </w:tcPr>
+          <w:p>
+            <w:pPr>
+              <w:pStyle w:val="KeinLeerraum"/>
+            </w:pPr>
+            <w:r>
+              <w:t>Der Trainer klickt auf den Upload Button.</w:t>
+            </w:r>
+          </w:p>
+        </w:tc>
+      </w:tr>
+      <w:tr>
+        <w:tc>
+          <w:tcPr>
+            <w:tcW w:w="559" w:type="pct"/>
+          </w:tcPr>
+          <w:p>
+            <w:pPr>
+              <w:pStyle w:val="KeinLeerraum"/>
+              <w:jc w:val="right"/>
+            </w:pPr>
+            <w:r>
+              <w:t>10</w:t>
+            </w:r>
+          </w:p>
+        </w:tc>
+        <w:tc>
+          <w:tcPr>
+            <w:tcW w:w="4441" w:type="pct"/>
+          </w:tcPr>
+          <w:p>
+            <w:pPr>
+              <w:pStyle w:val="KeinLeerraum"/>
+            </w:pPr>
+            <w:r>
+              <w:t>Die Datei wird hochgeladen.</w:t>
             </w:r>
           </w:p>
         </w:tc>
@@ -16618,109 +18062,10 @@
     </w:tbl>
     <w:p>
       <w:pPr>
-        <w:rPr>
-          <w:lang w:eastAsia="fr-FR"/>
-        </w:rPr>
-      </w:pPr>
-    </w:p>
-    <w:p>
-      <w:pPr>
-        <w:pStyle w:val="berschrift3"/>
-        <w:pageBreakBefore/>
-        <w:numPr>
-          <w:ilvl w:val="2"/>
-          <w:numId w:val="1"/>
-        </w:numPr>
-        <w:spacing w:before="240"/>
-      </w:pPr>
-      <w:bookmarkStart w:id="78" w:name="_Toc164752628"/>
-      <w:bookmarkStart w:id="79" w:name="_Ref164758093"/>
-      <w:bookmarkStart w:id="80" w:name="_Ref164758135"/>
-      <w:bookmarkStart w:id="81" w:name="_Toc165775699"/>
-      <w:r>
-        <w:lastRenderedPageBreak/>
-        <w:t>Delete Attribute</w:t>
-      </w:r>
-      <w:bookmarkEnd w:id="78"/>
-      <w:bookmarkEnd w:id="79"/>
-      <w:bookmarkEnd w:id="80"/>
-      <w:bookmarkEnd w:id="81"/>
-    </w:p>
-    <w:p>
-      <w:pPr>
         <w:pStyle w:val="berschrift4"/>
       </w:pPr>
       <w:r>
-        <w:t>Aktor:</w:t>
-      </w:r>
-    </w:p>
-    <w:p>
-      <w:r>
-        <w:t>Trainer</w:t>
-      </w:r>
-    </w:p>
-    <w:p>
-      <w:pPr>
-        <w:pStyle w:val="berschrift4"/>
-      </w:pPr>
-      <w:r>
-        <w:t>Der Interessevertreter und seine Interessen:</w:t>
-      </w:r>
-    </w:p>
-    <w:p>
-      <w:pPr>
-        <w:spacing w:before="0"/>
-        <w:rPr>
-          <w:lang w:eastAsia="fr-FR"/>
-        </w:rPr>
-      </w:pPr>
-      <w:r>
-        <w:rPr>
-          <w:lang w:eastAsia="fr-FR"/>
-        </w:rPr>
-        <w:t>Trainer: Der Trainer möchte ein Attribut löschen.</w:t>
-      </w:r>
-    </w:p>
-    <w:p>
-      <w:pPr>
-        <w:pStyle w:val="berschrift4"/>
-      </w:pPr>
-      <w:r>
-        <w:t>Vorbedingungen:</w:t>
-      </w:r>
-    </w:p>
-    <w:p>
-      <w:pPr>
-        <w:spacing w:before="0"/>
-        <w:rPr>
-          <w:lang w:eastAsia="fr-FR"/>
-        </w:rPr>
-      </w:pPr>
-      <w:r>
-        <w:rPr>
-          <w:lang w:eastAsia="fr-FR"/>
-        </w:rPr>
-        <w:t>Ein Board wurde erstellt</w:t>
-      </w:r>
-      <w:r>
-        <w:rPr>
-          <w:lang w:eastAsia="fr-FR"/>
-        </w:rPr>
-        <w:t xml:space="preserve"> </w:t>
-      </w:r>
-      <w:r>
-        <w:rPr>
-          <w:lang w:eastAsia="fr-FR"/>
-        </w:rPr>
-        <w:t>und mindestens ein Attribut hinzugefügt.</w:t>
-      </w:r>
-    </w:p>
-    <w:p>
-      <w:pPr>
-        <w:pStyle w:val="berschrift4"/>
-      </w:pPr>
-      <w:r>
-        <w:t>Erfolgsszenario:</w:t>
+        <w:t>Alternative Abläufe</w:t>
       </w:r>
     </w:p>
     <w:tbl>
@@ -16778,6 +18123,9 @@
             <w:r>
               <w:t>1</w:t>
             </w:r>
+            <w:r>
+              <w:t>a</w:t>
+            </w:r>
           </w:p>
         </w:tc>
         <w:tc>
@@ -16789,10 +18137,7 @@
               <w:pStyle w:val="KeinLeerraum"/>
             </w:pPr>
             <w:r>
-              <w:t>Der Train</w:t>
-            </w:r>
-            <w:r>
-              <w:t>er klickt auf den X-Button rechts neben dem zu löschenden Attribut.</w:t>
+              <w:t>Der Trainer befindet sich bereits in der Welcome-View. Weiter bei Punkt 2.</w:t>
             </w:r>
           </w:p>
         </w:tc>
@@ -16808,7 +18153,7 @@
               <w:jc w:val="right"/>
             </w:pPr>
             <w:r>
-              <w:t>2</w:t>
+              <w:t>1b</w:t>
             </w:r>
           </w:p>
         </w:tc>
@@ -16821,36 +18166,18 @@
               <w:pStyle w:val="KeinLeerraum"/>
             </w:pPr>
             <w:r>
-              <w:t>Der Trainer muss das Löschen bestätigen.</w:t>
-            </w:r>
-          </w:p>
-        </w:tc>
-      </w:tr>
-      <w:tr>
-        <w:tc>
-          <w:tcPr>
-            <w:tcW w:w="559" w:type="pct"/>
-          </w:tcPr>
-          <w:p>
-            <w:pPr>
-              <w:pStyle w:val="KeinLeerraum"/>
-              <w:jc w:val="right"/>
-            </w:pPr>
-            <w:r>
-              <w:t>3</w:t>
-            </w:r>
-          </w:p>
-        </w:tc>
-        <w:tc>
-          <w:tcPr>
-            <w:tcW w:w="4441" w:type="pct"/>
-          </w:tcPr>
-          <w:p>
-            <w:pPr>
-              <w:pStyle w:val="KeinLeerraum"/>
-            </w:pPr>
-            <w:r>
-              <w:t>Das Attribut wird gelöscht.</w:t>
+              <w:t>Der Trai</w:t>
+            </w:r>
+            <w:r>
+              <w:t xml:space="preserve">ner hat ein Board geöffnet. Er klickt im Menü Datei auf „Share Board“. Weiter bei </w:t>
+            </w:r>
+          </w:p>
+          <w:p>
+            <w:pPr>
+              <w:pStyle w:val="KeinLeerraum"/>
+            </w:pPr>
+            <w:r>
+              <w:t>Punkt 4</w:t>
             </w:r>
           </w:p>
         </w:tc>
@@ -16858,24 +18185,10 @@
     </w:tbl>
     <w:p>
       <w:pPr>
-        <w:pStyle w:val="berschrift4"/>
-      </w:pPr>
-      <w:r>
-        <w:t>Alternative Abläufe</w:t>
-      </w:r>
-    </w:p>
-    <w:p>
-      <w:pPr>
         <w:rPr>
           <w:lang w:eastAsia="fr-FR"/>
         </w:rPr>
       </w:pPr>
-      <w:r>
-        <w:rPr>
-          <w:lang w:eastAsia="fr-FR"/>
-        </w:rPr>
-        <w:t>Keine</w:t>
-      </w:r>
     </w:p>
     <w:p>
       <w:pPr>
@@ -16887,14 +18200,16 @@
         </w:numPr>
         <w:spacing w:before="240"/>
       </w:pPr>
-      <w:bookmarkStart w:id="82" w:name="_Ref165353215"/>
-      <w:bookmarkStart w:id="83" w:name="_Toc165775700"/>
+      <w:bookmarkStart w:id="84" w:name="_Ref165353216"/>
+      <w:bookmarkStart w:id="85" w:name="_Ref165353284"/>
+      <w:bookmarkStart w:id="86" w:name="_Toc165775701"/>
       <w:r>
         <w:lastRenderedPageBreak/>
-        <w:t>Share Board</w:t>
-      </w:r>
-      <w:bookmarkEnd w:id="82"/>
-      <w:bookmarkEnd w:id="83"/>
+        <w:t>Download Board</w:t>
+      </w:r>
+      <w:bookmarkEnd w:id="84"/>
+      <w:bookmarkEnd w:id="85"/>
+      <w:bookmarkEnd w:id="86"/>
     </w:p>
     <w:p>
       <w:pPr>
@@ -16928,7 +18243,7 @@
         <w:rPr>
           <w:lang w:eastAsia="fr-FR"/>
         </w:rPr>
-        <w:t>Trainer: Der Trainer möchte das Board anderen Trainern zur Verfügung stellen.</w:t>
+        <w:t>Trainer: Der Trainer möchte ein zur Verfügung gestelltes Board downloaden.</w:t>
       </w:r>
     </w:p>
     <w:p>
@@ -16950,7 +18265,7 @@
         <w:rPr>
           <w:lang w:eastAsia="fr-FR"/>
         </w:rPr>
-        <w:t>Ein Board wurde erstellt.</w:t>
+        <w:t>Es existieren Boards auf FTP-Servern.</w:t>
       </w:r>
     </w:p>
     <w:p>
@@ -17143,10 +18458,7 @@
               <w:pStyle w:val="KeinLeerraum"/>
             </w:pPr>
             <w:r>
-              <w:t xml:space="preserve">Der Trainer </w:t>
-            </w:r>
-            <w:r>
-              <w:t>wählt in der Drop-Down-Liste den gewünschten FTP-Server.</w:t>
+              <w:t>Der Trainer wählt in der Drop-Down-Liste den gewünschten FTP-Server.</w:t>
             </w:r>
           </w:p>
         </w:tc>
@@ -17204,13 +18516,7 @@
               <w:pStyle w:val="KeinLeerraum"/>
             </w:pPr>
             <w:r>
-              <w:t xml:space="preserve">Die Ordnerstruktur des </w:t>
-            </w:r>
-            <w:r>
-              <w:t xml:space="preserve">gewählten </w:t>
-            </w:r>
-            <w:r>
-              <w:t xml:space="preserve">FTP-Servers wird im rechten Bereich angezeigt. </w:t>
+              <w:t xml:space="preserve">Die Ordnerstruktur des gewählten FTP-Servers wird im rechten Bereich angezeigt. </w:t>
             </w:r>
           </w:p>
         </w:tc>
@@ -17239,7 +18545,19 @@
               <w:pStyle w:val="KeinLeerraum"/>
             </w:pPr>
             <w:r>
-              <w:t>Der Trainer wählt im linken Bereich die zu Sharende Datei aus.</w:t>
+              <w:t xml:space="preserve">Der Trainer wählt im </w:t>
+            </w:r>
+            <w:r>
+              <w:t>rechten</w:t>
+            </w:r>
+            <w:r>
+              <w:t xml:space="preserve"> Bereich die </w:t>
+            </w:r>
+            <w:r>
+              <w:t>gewünschte</w:t>
+            </w:r>
+            <w:r>
+              <w:t xml:space="preserve"> Datei aus.</w:t>
             </w:r>
           </w:p>
         </w:tc>
@@ -17268,7 +18586,13 @@
               <w:pStyle w:val="KeinLeerraum"/>
             </w:pPr>
             <w:r>
-              <w:t>Der Trainer klickt auf den Upload Button.</w:t>
+              <w:t xml:space="preserve">Der Trainer klickt auf den </w:t>
+            </w:r>
+            <w:r>
+              <w:t>Download</w:t>
+            </w:r>
+            <w:r>
+              <w:t xml:space="preserve"> Button.</w:t>
             </w:r>
           </w:p>
         </w:tc>
@@ -17297,7 +18621,7 @@
               <w:pStyle w:val="KeinLeerraum"/>
             </w:pPr>
             <w:r>
-              <w:t>Die Datei wird hochgeladen.</w:t>
+              <w:t>Die Datei wird heruntergeladen.</w:t>
             </w:r>
           </w:p>
         </w:tc>
@@ -17364,10 +18688,7 @@
               <w:jc w:val="right"/>
             </w:pPr>
             <w:r>
-              <w:t>1</w:t>
-            </w:r>
-            <w:r>
-              <w:t>a</w:t>
+              <w:t>1a</w:t>
             </w:r>
           </w:p>
         </w:tc>
@@ -17409,10 +18730,7 @@
               <w:pStyle w:val="KeinLeerraum"/>
             </w:pPr>
             <w:r>
-              <w:t>Der Trai</w:t>
-            </w:r>
-            <w:r>
-              <w:t xml:space="preserve">ner hat ein Board geöffnet. Er klickt im Menü Datei auf „Share Board“. Weiter bei </w:t>
+              <w:t xml:space="preserve">Der Trainer hat ein Board geöffnet. Er klickt im Menü Datei auf „Share Board“. Weiter bei </w:t>
             </w:r>
           </w:p>
           <w:p>
@@ -17443,16 +18761,14 @@
         </w:numPr>
         <w:spacing w:before="240"/>
       </w:pPr>
-      <w:bookmarkStart w:id="84" w:name="_Ref165353216"/>
-      <w:bookmarkStart w:id="85" w:name="_Ref165353284"/>
-      <w:bookmarkStart w:id="86" w:name="_Toc165775701"/>
+      <w:bookmarkStart w:id="87" w:name="_Ref165353220"/>
+      <w:bookmarkStart w:id="88" w:name="_Toc165775702"/>
       <w:r>
         <w:lastRenderedPageBreak/>
-        <w:t>Download Board</w:t>
-      </w:r>
-      <w:bookmarkEnd w:id="84"/>
-      <w:bookmarkEnd w:id="85"/>
-      <w:bookmarkEnd w:id="86"/>
+        <w:t>First Start</w:t>
+      </w:r>
+      <w:bookmarkEnd w:id="87"/>
+      <w:bookmarkEnd w:id="88"/>
     </w:p>
     <w:p>
       <w:pPr>
@@ -17486,7 +18802,19 @@
         <w:rPr>
           <w:lang w:eastAsia="fr-FR"/>
         </w:rPr>
-        <w:t>Trainer: Der Trainer möchte ein zur Verfügung gestelltes Board downloaden.</w:t>
+        <w:t xml:space="preserve">Trainer: Der Trainer </w:t>
+      </w:r>
+      <w:r>
+        <w:rPr>
+          <w:lang w:eastAsia="fr-FR"/>
+        </w:rPr>
+        <w:t>startet den TBE zum ersten Mal</w:t>
+      </w:r>
+      <w:r>
+        <w:rPr>
+          <w:lang w:eastAsia="fr-FR"/>
+        </w:rPr>
+        <w:t>.</w:t>
       </w:r>
     </w:p>
     <w:p>
@@ -17508,7 +18836,7 @@
         <w:rPr>
           <w:lang w:eastAsia="fr-FR"/>
         </w:rPr>
-        <w:t>Es existieren Boards auf FTP-Servern.</w:t>
+        <w:t>Der TBE wurde noch nie gestartet.</w:t>
       </w:r>
     </w:p>
     <w:p>
@@ -17585,7 +18913,10 @@
               <w:pStyle w:val="KeinLeerraum"/>
             </w:pPr>
             <w:r>
-              <w:t>Der Trainer startet den TBE.</w:t>
+              <w:t xml:space="preserve">Der Trainer </w:t>
+            </w:r>
+            <w:r>
+              <w:t>startet den TBE.</w:t>
             </w:r>
           </w:p>
         </w:tc>
@@ -17614,7 +18945,7 @@
               <w:pStyle w:val="KeinLeerraum"/>
             </w:pPr>
             <w:r>
-              <w:t>Das Welcome-Fenster wird angezeigt.</w:t>
+              <w:t>Die First-Start-View wird angezeigt.</w:t>
             </w:r>
           </w:p>
         </w:tc>
@@ -17643,7 +18974,7 @@
               <w:pStyle w:val="KeinLeerraum"/>
             </w:pPr>
             <w:r>
-              <w:t>Der Trainer klickt auf den „Öffnen“ Button.</w:t>
+              <w:t>Der Trainer wählt die gewünschte Sprache.</w:t>
             </w:r>
           </w:p>
         </w:tc>
@@ -17672,7 +19003,7 @@
               <w:pStyle w:val="KeinLeerraum"/>
             </w:pPr>
             <w:r>
-              <w:t>Die Share-Veiw wird geöffnet.</w:t>
+              <w:t>Der Trainer erfasst seinen Namen und E-Mail Adresse.</w:t>
             </w:r>
           </w:p>
         </w:tc>
@@ -17701,170 +19032,7 @@
               <w:pStyle w:val="KeinLeerraum"/>
             </w:pPr>
             <w:r>
-              <w:t>Der Trainer wählt in der Drop-Down-Liste den gewünschten FTP-Server.</w:t>
-            </w:r>
-          </w:p>
-        </w:tc>
-      </w:tr>
-      <w:tr>
-        <w:tc>
-          <w:tcPr>
-            <w:tcW w:w="559" w:type="pct"/>
-          </w:tcPr>
-          <w:p>
-            <w:pPr>
-              <w:pStyle w:val="KeinLeerraum"/>
-              <w:jc w:val="right"/>
-            </w:pPr>
-            <w:r>
-              <w:t>6</w:t>
-            </w:r>
-          </w:p>
-        </w:tc>
-        <w:tc>
-          <w:tcPr>
-            <w:tcW w:w="4441" w:type="pct"/>
-          </w:tcPr>
-          <w:p>
-            <w:pPr>
-              <w:pStyle w:val="KeinLeerraum"/>
-            </w:pPr>
-            <w:r>
-              <w:t>Der Trainer klickt auf den Connect Button</w:t>
-            </w:r>
-          </w:p>
-        </w:tc>
-      </w:tr>
-      <w:tr>
-        <w:tc>
-          <w:tcPr>
-            <w:tcW w:w="559" w:type="pct"/>
-          </w:tcPr>
-          <w:p>
-            <w:pPr>
-              <w:pStyle w:val="KeinLeerraum"/>
-              <w:jc w:val="right"/>
-            </w:pPr>
-            <w:r>
-              <w:t>7</w:t>
-            </w:r>
-          </w:p>
-        </w:tc>
-        <w:tc>
-          <w:tcPr>
-            <w:tcW w:w="4441" w:type="pct"/>
-          </w:tcPr>
-          <w:p>
-            <w:pPr>
-              <w:pStyle w:val="KeinLeerraum"/>
-            </w:pPr>
-            <w:r>
-              <w:t xml:space="preserve">Die Ordnerstruktur des gewählten FTP-Servers wird im rechten Bereich angezeigt. </w:t>
-            </w:r>
-          </w:p>
-        </w:tc>
-      </w:tr>
-      <w:tr>
-        <w:tc>
-          <w:tcPr>
-            <w:tcW w:w="559" w:type="pct"/>
-          </w:tcPr>
-          <w:p>
-            <w:pPr>
-              <w:pStyle w:val="KeinLeerraum"/>
-              <w:jc w:val="right"/>
-            </w:pPr>
-            <w:r>
-              <w:t>8</w:t>
-            </w:r>
-          </w:p>
-        </w:tc>
-        <w:tc>
-          <w:tcPr>
-            <w:tcW w:w="4441" w:type="pct"/>
-          </w:tcPr>
-          <w:p>
-            <w:pPr>
-              <w:pStyle w:val="KeinLeerraum"/>
-            </w:pPr>
-            <w:r>
-              <w:t xml:space="preserve">Der Trainer wählt im </w:t>
-            </w:r>
-            <w:r>
-              <w:t>rechten</w:t>
-            </w:r>
-            <w:r>
-              <w:t xml:space="preserve"> Bereich die </w:t>
-            </w:r>
-            <w:r>
-              <w:t>gewünschte</w:t>
-            </w:r>
-            <w:r>
-              <w:t xml:space="preserve"> Datei aus.</w:t>
-            </w:r>
-          </w:p>
-        </w:tc>
-      </w:tr>
-      <w:tr>
-        <w:tc>
-          <w:tcPr>
-            <w:tcW w:w="559" w:type="pct"/>
-          </w:tcPr>
-          <w:p>
-            <w:pPr>
-              <w:pStyle w:val="KeinLeerraum"/>
-              <w:jc w:val="right"/>
-            </w:pPr>
-            <w:r>
-              <w:t>9</w:t>
-            </w:r>
-          </w:p>
-        </w:tc>
-        <w:tc>
-          <w:tcPr>
-            <w:tcW w:w="4441" w:type="pct"/>
-          </w:tcPr>
-          <w:p>
-            <w:pPr>
-              <w:pStyle w:val="KeinLeerraum"/>
-            </w:pPr>
-            <w:r>
-              <w:t xml:space="preserve">Der Trainer klickt auf den </w:t>
-            </w:r>
-            <w:r>
-              <w:t>Download</w:t>
-            </w:r>
-            <w:r>
-              <w:t xml:space="preserve"> Button.</w:t>
-            </w:r>
-          </w:p>
-        </w:tc>
-      </w:tr>
-      <w:tr>
-        <w:tc>
-          <w:tcPr>
-            <w:tcW w:w="559" w:type="pct"/>
-          </w:tcPr>
-          <w:p>
-            <w:pPr>
-              <w:pStyle w:val="KeinLeerraum"/>
-              <w:jc w:val="right"/>
-            </w:pPr>
-            <w:r>
-              <w:t>10</w:t>
-            </w:r>
-          </w:p>
-        </w:tc>
-        <w:tc>
-          <w:tcPr>
-            <w:tcW w:w="4441" w:type="pct"/>
-          </w:tcPr>
-          <w:p>
-            <w:pPr>
-              <w:pStyle w:val="KeinLeerraum"/>
-            </w:pPr>
-            <w:r>
-              <w:t>Die Datei wird heruntergeladen.</w:t>
+              <w:t>Der Trainer klickt auf OK.</w:t>
             </w:r>
           </w:p>
         </w:tc>
@@ -17876,6 +19044,177 @@
       </w:pPr>
       <w:r>
         <w:t>Alternative Abläufe</w:t>
+      </w:r>
+    </w:p>
+    <w:p>
+      <w:pPr>
+        <w:rPr>
+          <w:lang w:eastAsia="fr-FR"/>
+        </w:rPr>
+      </w:pPr>
+      <w:r>
+        <w:rPr>
+          <w:lang w:eastAsia="fr-FR"/>
+        </w:rPr>
+        <w:t>Keine</w:t>
+      </w:r>
+    </w:p>
+    <w:p>
+      <w:pPr>
+        <w:pStyle w:val="berschrift4"/>
+      </w:pPr>
+      <w:r>
+        <w:t>Sequenzdiagramm</w:t>
+      </w:r>
+    </w:p>
+    <w:p>
+      <w:pPr>
+        <w:rPr>
+          <w:lang w:eastAsia="fr-FR"/>
+        </w:rPr>
+      </w:pPr>
+      <w:r>
+        <w:rPr>
+          <w:noProof/>
+          <w:lang w:eastAsia="de-CH"/>
+        </w:rPr>
+        <w:drawing>
+          <wp:inline distT="0" distB="0" distL="0" distR="0">
+            <wp:extent cx="6120130" cy="3485515"/>
+            <wp:effectExtent l="19050" t="0" r="0" b="0"/>
+            <wp:docPr id="30" name="Grafik 29" descr="4.2.24 First Start.jpg"/>
+            <wp:cNvGraphicFramePr>
+              <a:graphicFrameLocks xmlns:a="http://schemas.openxmlformats.org/drawingml/2006/main" noChangeAspect="1"/>
+            </wp:cNvGraphicFramePr>
+            <a:graphic xmlns:a="http://schemas.openxmlformats.org/drawingml/2006/main">
+              <a:graphicData uri="http://schemas.openxmlformats.org/drawingml/2006/picture">
+                <pic:pic xmlns:pic="http://schemas.openxmlformats.org/drawingml/2006/picture">
+                  <pic:nvPicPr>
+                    <pic:cNvPr id="0" name="4.2.24 First Start.jpg"/>
+                    <pic:cNvPicPr/>
+                  </pic:nvPicPr>
+                  <pic:blipFill>
+                    <a:blip r:embed="rId29"/>
+                    <a:stretch>
+                      <a:fillRect/>
+                    </a:stretch>
+                  </pic:blipFill>
+                  <pic:spPr>
+                    <a:xfrm>
+                      <a:off x="0" y="0"/>
+                      <a:ext cx="6120130" cy="3485515"/>
+                    </a:xfrm>
+                    <a:prstGeom prst="rect">
+                      <a:avLst/>
+                    </a:prstGeom>
+                  </pic:spPr>
+                </pic:pic>
+              </a:graphicData>
+            </a:graphic>
+          </wp:inline>
+        </w:drawing>
+      </w:r>
+    </w:p>
+    <w:p>
+      <w:pPr>
+        <w:pStyle w:val="berschrift3"/>
+        <w:pageBreakBefore/>
+        <w:numPr>
+          <w:ilvl w:val="2"/>
+          <w:numId w:val="1"/>
+        </w:numPr>
+        <w:spacing w:before="240"/>
+      </w:pPr>
+      <w:bookmarkStart w:id="89" w:name="_Ref165353218"/>
+      <w:bookmarkStart w:id="90" w:name="_Toc165775703"/>
+      <w:r>
+        <w:lastRenderedPageBreak/>
+        <w:t>Open Recent</w:t>
+      </w:r>
+      <w:bookmarkEnd w:id="89"/>
+      <w:bookmarkEnd w:id="90"/>
+    </w:p>
+    <w:p>
+      <w:pPr>
+        <w:pStyle w:val="berschrift4"/>
+      </w:pPr>
+      <w:r>
+        <w:t>Aktor:</w:t>
+      </w:r>
+    </w:p>
+    <w:p>
+      <w:r>
+        <w:t>Trainer</w:t>
+      </w:r>
+    </w:p>
+    <w:p>
+      <w:pPr>
+        <w:pStyle w:val="berschrift4"/>
+      </w:pPr>
+      <w:r>
+        <w:t>Der Interessevertreter und seine Interessen:</w:t>
+      </w:r>
+    </w:p>
+    <w:p>
+      <w:pPr>
+        <w:spacing w:before="0"/>
+        <w:rPr>
+          <w:lang w:eastAsia="fr-FR"/>
+        </w:rPr>
+      </w:pPr>
+      <w:r>
+        <w:rPr>
+          <w:lang w:eastAsia="fr-FR"/>
+        </w:rPr>
+        <w:t>Trainer: Der Trainer möchte ein</w:t>
+      </w:r>
+      <w:r>
+        <w:rPr>
+          <w:lang w:eastAsia="fr-FR"/>
+        </w:rPr>
+        <w:t>es der 5 zuletzt bearbeiteten Boards öffnen</w:t>
+      </w:r>
+      <w:r>
+        <w:rPr>
+          <w:lang w:eastAsia="fr-FR"/>
+        </w:rPr>
+        <w:t>.</w:t>
+      </w:r>
+    </w:p>
+    <w:p>
+      <w:pPr>
+        <w:pStyle w:val="berschrift4"/>
+      </w:pPr>
+      <w:r>
+        <w:t>Vorbedingungen:</w:t>
+      </w:r>
+    </w:p>
+    <w:p>
+      <w:pPr>
+        <w:spacing w:before="0"/>
+        <w:rPr>
+          <w:lang w:eastAsia="fr-FR"/>
+        </w:rPr>
+      </w:pPr>
+      <w:r>
+        <w:rPr>
+          <w:lang w:eastAsia="fr-FR"/>
+        </w:rPr>
+        <w:t>Es wurde bereits einmal ein Board mit diesem TBE geöffnet.</w:t>
+      </w:r>
+      <w:r>
+        <w:rPr>
+          <w:lang w:eastAsia="fr-FR"/>
+        </w:rPr>
+        <w:t>.</w:t>
+      </w:r>
+    </w:p>
+    <w:p>
+      <w:pPr>
+        <w:pStyle w:val="berschrift4"/>
+      </w:pPr>
+      <w:r>
+        <w:t>Erfolgsszenario:</w:t>
       </w:r>
     </w:p>
     <w:tbl>
@@ -17931,7 +19270,7 @@
               <w:jc w:val="right"/>
             </w:pPr>
             <w:r>
-              <w:t>1a</w:t>
+              <w:t>1</w:t>
             </w:r>
           </w:p>
         </w:tc>
@@ -17944,7 +19283,7 @@
               <w:pStyle w:val="KeinLeerraum"/>
             </w:pPr>
             <w:r>
-              <w:t>Der Trainer befindet sich bereits in der Welcome-View. Weiter bei Punkt 2.</w:t>
+              <w:t>Der Trainer startet den TBE.</w:t>
             </w:r>
           </w:p>
         </w:tc>
@@ -17960,7 +19299,7 @@
               <w:jc w:val="right"/>
             </w:pPr>
             <w:r>
-              <w:t>1b</w:t>
+              <w:t>2</w:t>
             </w:r>
           </w:p>
         </w:tc>
@@ -17973,15 +19312,65 @@
               <w:pStyle w:val="KeinLeerraum"/>
             </w:pPr>
             <w:r>
-              <w:t xml:space="preserve">Der Trainer hat ein Board geöffnet. Er klickt im Menü Datei auf „Share Board“. Weiter bei </w:t>
-            </w:r>
-          </w:p>
-          <w:p>
-            <w:pPr>
-              <w:pStyle w:val="KeinLeerraum"/>
-            </w:pPr>
-            <w:r>
-              <w:t>Punkt 4</w:t>
+              <w:t>Das Welcome-Fenster wird angezeigt.</w:t>
+            </w:r>
+          </w:p>
+        </w:tc>
+      </w:tr>
+      <w:tr>
+        <w:tc>
+          <w:tcPr>
+            <w:tcW w:w="559" w:type="pct"/>
+          </w:tcPr>
+          <w:p>
+            <w:pPr>
+              <w:pStyle w:val="KeinLeerraum"/>
+              <w:jc w:val="right"/>
+            </w:pPr>
+            <w:r>
+              <w:t>3</w:t>
+            </w:r>
+          </w:p>
+        </w:tc>
+        <w:tc>
+          <w:tcPr>
+            <w:tcW w:w="4441" w:type="pct"/>
+          </w:tcPr>
+          <w:p>
+            <w:pPr>
+              <w:pStyle w:val="KeinLeerraum"/>
+            </w:pPr>
+            <w:r>
+              <w:t>Der Trainer wählt die gewünschte Datei aus der „Zuletzt geöffnet“-Liste.</w:t>
+            </w:r>
+          </w:p>
+        </w:tc>
+      </w:tr>
+      <w:tr>
+        <w:tc>
+          <w:tcPr>
+            <w:tcW w:w="559" w:type="pct"/>
+          </w:tcPr>
+          <w:p>
+            <w:pPr>
+              <w:pStyle w:val="KeinLeerraum"/>
+              <w:jc w:val="right"/>
+            </w:pPr>
+            <w:r>
+              <w:t>4</w:t>
+            </w:r>
+          </w:p>
+        </w:tc>
+        <w:tc>
+          <w:tcPr>
+            <w:tcW w:w="4441" w:type="pct"/>
+          </w:tcPr>
+          <w:p>
+            <w:pPr>
+              <w:pStyle w:val="KeinLeerraum"/>
+            </w:pPr>
+            <w:r>
+              <w:t>Das Board wird geöffnet.</w:t>
             </w:r>
           </w:p>
         </w:tc>
@@ -17989,600 +19378,39 @@
     </w:tbl>
     <w:p>
       <w:pPr>
+        <w:pStyle w:val="berschrift4"/>
+      </w:pPr>
+      <w:r>
+        <w:t>Alternative Abläufe</w:t>
+      </w:r>
+    </w:p>
+    <w:p>
+      <w:pPr>
         <w:rPr>
           <w:lang w:eastAsia="fr-FR"/>
         </w:rPr>
       </w:pPr>
-    </w:p>
-    <w:p>
-      <w:pPr>
-        <w:pStyle w:val="berschrift3"/>
-        <w:pageBreakBefore/>
-        <w:numPr>
-          <w:ilvl w:val="2"/>
-          <w:numId w:val="1"/>
-        </w:numPr>
-        <w:spacing w:before="240"/>
-      </w:pPr>
-      <w:bookmarkStart w:id="87" w:name="_Ref165353220"/>
-      <w:bookmarkStart w:id="88" w:name="_Toc165775702"/>
-      <w:r>
-        <w:lastRenderedPageBreak/>
-        <w:t>First Start</w:t>
-      </w:r>
-      <w:bookmarkEnd w:id="87"/>
-      <w:bookmarkEnd w:id="88"/>
+      <w:r>
+        <w:rPr>
+          <w:lang w:eastAsia="fr-FR"/>
+        </w:rPr>
+        <w:t>Keine</w:t>
+      </w:r>
     </w:p>
     <w:p>
       <w:pPr>
         <w:pStyle w:val="berschrift4"/>
       </w:pPr>
       <w:r>
-        <w:t>Aktor:</w:t>
-      </w:r>
-    </w:p>
-    <w:p>
-      <w:r>
-        <w:t>Trainer</w:t>
-      </w:r>
-    </w:p>
-    <w:p>
-      <w:pPr>
-        <w:pStyle w:val="berschrift4"/>
-      </w:pPr>
-      <w:r>
-        <w:t>Der Interessevertreter und seine Interessen:</w:t>
-      </w:r>
-    </w:p>
-    <w:p>
-      <w:pPr>
-        <w:spacing w:before="0"/>
+        <w:t>Sequenzdiagramm</w:t>
+      </w:r>
+    </w:p>
+    <w:p>
+      <w:pPr>
         <w:rPr>
           <w:lang w:eastAsia="fr-FR"/>
         </w:rPr>
       </w:pPr>
-      <w:r>
-        <w:rPr>
-          <w:lang w:eastAsia="fr-FR"/>
-        </w:rPr>
-        <w:t xml:space="preserve">Trainer: Der Trainer </w:t>
-      </w:r>
-      <w:r>
-        <w:rPr>
-          <w:lang w:eastAsia="fr-FR"/>
-        </w:rPr>
-        <w:t>startet den TBE zum ersten Mal</w:t>
-      </w:r>
-      <w:r>
-        <w:rPr>
-          <w:lang w:eastAsia="fr-FR"/>
-        </w:rPr>
-        <w:t>.</w:t>
-      </w:r>
-    </w:p>
-    <w:p>
-      <w:pPr>
-        <w:pStyle w:val="berschrift4"/>
-      </w:pPr>
-      <w:r>
-        <w:t>Vorbedingungen:</w:t>
-      </w:r>
-    </w:p>
-    <w:p>
-      <w:pPr>
-        <w:spacing w:before="0"/>
-        <w:rPr>
-          <w:lang w:eastAsia="fr-FR"/>
-        </w:rPr>
-      </w:pPr>
-      <w:r>
-        <w:rPr>
-          <w:lang w:eastAsia="fr-FR"/>
-        </w:rPr>
-        <w:t>Der TBE wurde noch nie gestartet.</w:t>
-      </w:r>
-    </w:p>
-    <w:p>
-      <w:pPr>
-        <w:pStyle w:val="berschrift4"/>
-      </w:pPr>
-      <w:r>
-        <w:t>Erfolgsszenario:</w:t>
-      </w:r>
-    </w:p>
-    <w:tbl>
-      <w:tblPr>
-        <w:tblStyle w:val="Tabelle-Horizontale"/>
-        <w:tblW w:w="5000" w:type="pct"/>
-        <w:tblLook w:val="01E0"/>
-      </w:tblPr>
-      <w:tblGrid>
-        <w:gridCol w:w="1102"/>
-        <w:gridCol w:w="8752"/>
-      </w:tblGrid>
-      <w:tr>
-        <w:trPr>
-          <w:cnfStyle w:val="100000000000"/>
-        </w:trPr>
-        <w:tc>
-          <w:tcPr>
-            <w:tcW w:w="559" w:type="pct"/>
-          </w:tcPr>
-          <w:p>
-            <w:pPr>
-              <w:pStyle w:val="KeinLeerraum"/>
-              <w:jc w:val="right"/>
-            </w:pPr>
-            <w:r>
-              <w:t>Schritt #</w:t>
-            </w:r>
-          </w:p>
-        </w:tc>
-        <w:tc>
-          <w:tcPr>
-            <w:tcW w:w="4441" w:type="pct"/>
-          </w:tcPr>
-          <w:p>
-            <w:pPr>
-              <w:pStyle w:val="KeinLeerraum"/>
-            </w:pPr>
-            <w:r>
-              <w:t>Beschreibung</w:t>
-            </w:r>
-          </w:p>
-        </w:tc>
-      </w:tr>
-      <w:tr>
-        <w:tc>
-          <w:tcPr>
-            <w:tcW w:w="559" w:type="pct"/>
-          </w:tcPr>
-          <w:p>
-            <w:pPr>
-              <w:pStyle w:val="KeinLeerraum"/>
-              <w:jc w:val="right"/>
-            </w:pPr>
-            <w:r>
-              <w:t>1</w:t>
-            </w:r>
-          </w:p>
-        </w:tc>
-        <w:tc>
-          <w:tcPr>
-            <w:tcW w:w="4441" w:type="pct"/>
-          </w:tcPr>
-          <w:p>
-            <w:pPr>
-              <w:pStyle w:val="KeinLeerraum"/>
-            </w:pPr>
-            <w:r>
-              <w:t xml:space="preserve">Der Trainer </w:t>
-            </w:r>
-            <w:r>
-              <w:t>startet den TBE.</w:t>
-            </w:r>
-          </w:p>
-        </w:tc>
-      </w:tr>
-      <w:tr>
-        <w:tc>
-          <w:tcPr>
-            <w:tcW w:w="559" w:type="pct"/>
-          </w:tcPr>
-          <w:p>
-            <w:pPr>
-              <w:pStyle w:val="KeinLeerraum"/>
-              <w:jc w:val="right"/>
-            </w:pPr>
-            <w:r>
-              <w:t>2</w:t>
-            </w:r>
-          </w:p>
-        </w:tc>
-        <w:tc>
-          <w:tcPr>
-            <w:tcW w:w="4441" w:type="pct"/>
-          </w:tcPr>
-          <w:p>
-            <w:pPr>
-              <w:pStyle w:val="KeinLeerraum"/>
-            </w:pPr>
-            <w:r>
-              <w:t>Die First-Start-View wird angezeigt.</w:t>
-            </w:r>
-          </w:p>
-        </w:tc>
-      </w:tr>
-      <w:tr>
-        <w:tc>
-          <w:tcPr>
-            <w:tcW w:w="559" w:type="pct"/>
-          </w:tcPr>
-          <w:p>
-            <w:pPr>
-              <w:pStyle w:val="KeinLeerraum"/>
-              <w:jc w:val="right"/>
-            </w:pPr>
-            <w:r>
-              <w:t>3</w:t>
-            </w:r>
-          </w:p>
-        </w:tc>
-        <w:tc>
-          <w:tcPr>
-            <w:tcW w:w="4441" w:type="pct"/>
-          </w:tcPr>
-          <w:p>
-            <w:pPr>
-              <w:pStyle w:val="KeinLeerraum"/>
-            </w:pPr>
-            <w:r>
-              <w:t>Der Trainer wählt die gewünschte Sprache.</w:t>
-            </w:r>
-          </w:p>
-        </w:tc>
-      </w:tr>
-      <w:tr>
-        <w:tc>
-          <w:tcPr>
-            <w:tcW w:w="559" w:type="pct"/>
-          </w:tcPr>
-          <w:p>
-            <w:pPr>
-              <w:pStyle w:val="KeinLeerraum"/>
-              <w:jc w:val="right"/>
-            </w:pPr>
-            <w:r>
-              <w:t>4</w:t>
-            </w:r>
-          </w:p>
-        </w:tc>
-        <w:tc>
-          <w:tcPr>
-            <w:tcW w:w="4441" w:type="pct"/>
-          </w:tcPr>
-          <w:p>
-            <w:pPr>
-              <w:pStyle w:val="KeinLeerraum"/>
-            </w:pPr>
-            <w:r>
-              <w:t>Der Trainer erfasst seinen Namen und E-Mail Adresse.</w:t>
-            </w:r>
-          </w:p>
-        </w:tc>
-      </w:tr>
-      <w:tr>
-        <w:tc>
-          <w:tcPr>
-            <w:tcW w:w="559" w:type="pct"/>
-          </w:tcPr>
-          <w:p>
-            <w:pPr>
-              <w:pStyle w:val="KeinLeerraum"/>
-              <w:jc w:val="right"/>
-            </w:pPr>
-            <w:r>
-              <w:t>5</w:t>
-            </w:r>
-          </w:p>
-        </w:tc>
-        <w:tc>
-          <w:tcPr>
-            <w:tcW w:w="4441" w:type="pct"/>
-          </w:tcPr>
-          <w:p>
-            <w:pPr>
-              <w:pStyle w:val="KeinLeerraum"/>
-            </w:pPr>
-            <w:r>
-              <w:t>Der Trainer klickt auf OK.</w:t>
-            </w:r>
-          </w:p>
-        </w:tc>
-      </w:tr>
-    </w:tbl>
-    <w:p>
-      <w:pPr>
-        <w:pStyle w:val="berschrift4"/>
-      </w:pPr>
-      <w:r>
-        <w:t>Alternative Abläufe</w:t>
-      </w:r>
-    </w:p>
-    <w:p>
-      <w:pPr>
-        <w:rPr>
-          <w:lang w:eastAsia="fr-FR"/>
-        </w:rPr>
-      </w:pPr>
-      <w:r>
-        <w:rPr>
-          <w:lang w:eastAsia="fr-FR"/>
-        </w:rPr>
-        <w:t>Keine</w:t>
-      </w:r>
-    </w:p>
-    <w:p>
-      <w:pPr>
-        <w:pStyle w:val="berschrift3"/>
-        <w:pageBreakBefore/>
-        <w:numPr>
-          <w:ilvl w:val="2"/>
-          <w:numId w:val="1"/>
-        </w:numPr>
-        <w:spacing w:before="240"/>
-      </w:pPr>
-      <w:bookmarkStart w:id="89" w:name="_Ref165353218"/>
-      <w:bookmarkStart w:id="90" w:name="_Toc165775703"/>
-      <w:r>
-        <w:lastRenderedPageBreak/>
-        <w:t>Open Recent</w:t>
-      </w:r>
-      <w:bookmarkEnd w:id="89"/>
-      <w:bookmarkEnd w:id="90"/>
-    </w:p>
-    <w:p>
-      <w:pPr>
-        <w:pStyle w:val="berschrift4"/>
-      </w:pPr>
-      <w:r>
-        <w:t>Aktor:</w:t>
-      </w:r>
-    </w:p>
-    <w:p>
-      <w:r>
-        <w:t>Trainer</w:t>
-      </w:r>
-    </w:p>
-    <w:p>
-      <w:pPr>
-        <w:pStyle w:val="berschrift4"/>
-      </w:pPr>
-      <w:r>
-        <w:t>Der Interessevertreter und seine Interessen:</w:t>
-      </w:r>
-    </w:p>
-    <w:p>
-      <w:pPr>
-        <w:spacing w:before="0"/>
-        <w:rPr>
-          <w:lang w:eastAsia="fr-FR"/>
-        </w:rPr>
-      </w:pPr>
-      <w:r>
-        <w:rPr>
-          <w:lang w:eastAsia="fr-FR"/>
-        </w:rPr>
-        <w:t>Trainer: Der Trainer möchte ein</w:t>
-      </w:r>
-      <w:r>
-        <w:rPr>
-          <w:lang w:eastAsia="fr-FR"/>
-        </w:rPr>
-        <w:t>es der 5 zuletzt bearbeiteten Boards öffnen</w:t>
-      </w:r>
-      <w:r>
-        <w:rPr>
-          <w:lang w:eastAsia="fr-FR"/>
-        </w:rPr>
-        <w:t>.</w:t>
-      </w:r>
-    </w:p>
-    <w:p>
-      <w:pPr>
-        <w:pStyle w:val="berschrift4"/>
-      </w:pPr>
-      <w:r>
-        <w:t>Vorbedingungen:</w:t>
-      </w:r>
-    </w:p>
-    <w:p>
-      <w:pPr>
-        <w:spacing w:before="0"/>
-        <w:rPr>
-          <w:lang w:eastAsia="fr-FR"/>
-        </w:rPr>
-      </w:pPr>
-      <w:r>
-        <w:rPr>
-          <w:lang w:eastAsia="fr-FR"/>
-        </w:rPr>
-        <w:t>Es wurde bereits einmal ein Board mit diesem TBE geöffnet.</w:t>
-      </w:r>
-      <w:r>
-        <w:rPr>
-          <w:lang w:eastAsia="fr-FR"/>
-        </w:rPr>
-        <w:t>.</w:t>
-      </w:r>
-    </w:p>
-    <w:p>
-      <w:pPr>
-        <w:pStyle w:val="berschrift4"/>
-      </w:pPr>
-      <w:r>
-        <w:t>Erfolgsszenario:</w:t>
-      </w:r>
-    </w:p>
-    <w:tbl>
-      <w:tblPr>
-        <w:tblStyle w:val="Tabelle-Horizontale"/>
-        <w:tblW w:w="5000" w:type="pct"/>
-        <w:tblLook w:val="01E0"/>
-      </w:tblPr>
-      <w:tblGrid>
-        <w:gridCol w:w="1102"/>
-        <w:gridCol w:w="8752"/>
-      </w:tblGrid>
-      <w:tr>
-        <w:trPr>
-          <w:cnfStyle w:val="100000000000"/>
-        </w:trPr>
-        <w:tc>
-          <w:tcPr>
-            <w:tcW w:w="559" w:type="pct"/>
-          </w:tcPr>
-          <w:p>
-            <w:pPr>
-              <w:pStyle w:val="KeinLeerraum"/>
-              <w:jc w:val="right"/>
-            </w:pPr>
-            <w:r>
-              <w:t>Schritt #</w:t>
-            </w:r>
-          </w:p>
-        </w:tc>
-        <w:tc>
-          <w:tcPr>
-            <w:tcW w:w="4441" w:type="pct"/>
-          </w:tcPr>
-          <w:p>
-            <w:pPr>
-              <w:pStyle w:val="KeinLeerraum"/>
-            </w:pPr>
-            <w:r>
-              <w:t>Beschreibung</w:t>
-            </w:r>
-          </w:p>
-        </w:tc>
-      </w:tr>
-      <w:tr>
-        <w:tc>
-          <w:tcPr>
-            <w:tcW w:w="559" w:type="pct"/>
-          </w:tcPr>
-          <w:p>
-            <w:pPr>
-              <w:pStyle w:val="KeinLeerraum"/>
-              <w:jc w:val="right"/>
-            </w:pPr>
-            <w:r>
-              <w:t>1</w:t>
-            </w:r>
-          </w:p>
-        </w:tc>
-        <w:tc>
-          <w:tcPr>
-            <w:tcW w:w="4441" w:type="pct"/>
-          </w:tcPr>
-          <w:p>
-            <w:pPr>
-              <w:pStyle w:val="KeinLeerraum"/>
-            </w:pPr>
-            <w:r>
-              <w:t>Der Trainer startet den TBE.</w:t>
-            </w:r>
-          </w:p>
-        </w:tc>
-      </w:tr>
-      <w:tr>
-        <w:tc>
-          <w:tcPr>
-            <w:tcW w:w="559" w:type="pct"/>
-          </w:tcPr>
-          <w:p>
-            <w:pPr>
-              <w:pStyle w:val="KeinLeerraum"/>
-              <w:jc w:val="right"/>
-            </w:pPr>
-            <w:r>
-              <w:t>2</w:t>
-            </w:r>
-          </w:p>
-        </w:tc>
-        <w:tc>
-          <w:tcPr>
-            <w:tcW w:w="4441" w:type="pct"/>
-          </w:tcPr>
-          <w:p>
-            <w:pPr>
-              <w:pStyle w:val="KeinLeerraum"/>
-            </w:pPr>
-            <w:r>
-              <w:t>Das Welcome-Fenster wird angezeigt.</w:t>
-            </w:r>
-          </w:p>
-        </w:tc>
-      </w:tr>
-      <w:tr>
-        <w:tc>
-          <w:tcPr>
-            <w:tcW w:w="559" w:type="pct"/>
-          </w:tcPr>
-          <w:p>
-            <w:pPr>
-              <w:pStyle w:val="KeinLeerraum"/>
-              <w:jc w:val="right"/>
-            </w:pPr>
-            <w:r>
-              <w:t>3</w:t>
-            </w:r>
-          </w:p>
-        </w:tc>
-        <w:tc>
-          <w:tcPr>
-            <w:tcW w:w="4441" w:type="pct"/>
-          </w:tcPr>
-          <w:p>
-            <w:pPr>
-              <w:pStyle w:val="KeinLeerraum"/>
-            </w:pPr>
-            <w:r>
-              <w:t>Der Trainer wählt die gewünschte Datei aus der „Zuletzt geöffnet“-Liste.</w:t>
-            </w:r>
-          </w:p>
-        </w:tc>
-      </w:tr>
-      <w:tr>
-        <w:tc>
-          <w:tcPr>
-            <w:tcW w:w="559" w:type="pct"/>
-          </w:tcPr>
-          <w:p>
-            <w:pPr>
-              <w:pStyle w:val="KeinLeerraum"/>
-              <w:jc w:val="right"/>
-            </w:pPr>
-            <w:r>
-              <w:t>4</w:t>
-            </w:r>
-          </w:p>
-        </w:tc>
-        <w:tc>
-          <w:tcPr>
-            <w:tcW w:w="4441" w:type="pct"/>
-          </w:tcPr>
-          <w:p>
-            <w:pPr>
-              <w:pStyle w:val="KeinLeerraum"/>
-            </w:pPr>
-            <w:r>
-              <w:t>Das Board wird geöffnet.</w:t>
-            </w:r>
-          </w:p>
-        </w:tc>
-      </w:tr>
-    </w:tbl>
-    <w:p>
-      <w:pPr>
-        <w:pStyle w:val="berschrift4"/>
-      </w:pPr>
-      <w:r>
-        <w:t>Alternative Abläufe</w:t>
-      </w:r>
-    </w:p>
-    <w:p>
-      <w:pPr>
-        <w:rPr>
-          <w:lang w:eastAsia="fr-FR"/>
-        </w:rPr>
-      </w:pPr>
-      <w:r>
-        <w:rPr>
-          <w:lang w:eastAsia="fr-FR"/>
-        </w:rPr>
-        <w:t>Keine</w:t>
-      </w:r>
     </w:p>
     <w:p>
       <w:pPr>
@@ -19500,7 +20328,7 @@
                     <pic:cNvPicPr/>
                   </pic:nvPicPr>
                   <pic:blipFill>
-                    <a:blip r:embed="rId18"/>
+                    <a:blip r:embed="rId30"/>
                     <a:stretch>
                       <a:fillRect/>
                     </a:stretch>
@@ -19983,7 +20811,7 @@
                     <pic:cNvPicPr/>
                   </pic:nvPicPr>
                   <pic:blipFill>
-                    <a:blip r:embed="rId19"/>
+                    <a:blip r:embed="rId31"/>
                     <a:stretch>
                       <a:fillRect/>
                     </a:stretch>
@@ -21755,7 +22583,7 @@
       </w:pPr>
       <w:r>
         <w:rPr>
-          <w:lang w:val="fr-CH" w:eastAsia="fr-FR"/>
+          <w:lang w:val="en-US" w:eastAsia="fr-FR"/>
         </w:rPr>
         <w:t xml:space="preserve">ArrowTool implementiert das Interface Tool. </w:t>
       </w:r>
@@ -24358,13 +25186,7 @@
               <w:pStyle w:val="KeinLeerraum"/>
             </w:pPr>
             <w:r>
-              <w:t xml:space="preserve">ItemComponent – </w:t>
-            </w:r>
-            <w:r>
-              <w:t>Create</w:t>
-            </w:r>
-            <w:r>
-              <w:t>Command</w:t>
+              <w:t>ItemComponent – CreateCommand</w:t>
             </w:r>
           </w:p>
         </w:tc>
@@ -24395,10 +25217,7 @@
               <w:pStyle w:val="KeinLeerraum"/>
             </w:pPr>
             <w:r>
-              <w:t>Create</w:t>
-            </w:r>
-            <w:r>
-              <w:t>Command – Command</w:t>
+              <w:t>CreateCommand – Command</w:t>
             </w:r>
           </w:p>
         </w:tc>
@@ -28800,7 +29619,7 @@
                     </pic:cNvPicPr>
                   </pic:nvPicPr>
                   <pic:blipFill>
-                    <a:blip r:embed="rId20"/>
+                    <a:blip r:embed="rId32"/>
                     <a:stretch>
                       <a:fillRect/>
                     </a:stretch>
@@ -29163,7 +29982,7 @@
                     <pic:cNvPicPr/>
                   </pic:nvPicPr>
                   <pic:blipFill>
-                    <a:blip r:embed="rId16"/>
+                    <a:blip r:embed="rId17"/>
                     <a:stretch>
                       <a:fillRect/>
                     </a:stretch>
@@ -29253,7 +30072,7 @@
                     <pic:cNvPicPr/>
                   </pic:nvPicPr>
                   <pic:blipFill>
-                    <a:blip r:embed="rId17"/>
+                    <a:blip r:embed="rId21"/>
                     <a:stretch>
                       <a:fillRect/>
                     </a:stretch>
@@ -29343,7 +30162,7 @@
                     <pic:cNvPicPr/>
                   </pic:nvPicPr>
                   <pic:blipFill>
-                    <a:blip r:embed="rId18"/>
+                    <a:blip r:embed="rId30"/>
                     <a:stretch>
                       <a:fillRect/>
                     </a:stretch>
@@ -29365,8 +30184,8 @@
       </w:r>
     </w:p>
     <w:sectPr>
-      <w:headerReference w:type="default" r:id="rId21"/>
-      <w:footerReference w:type="default" r:id="rId22"/>
+      <w:headerReference w:type="default" r:id="rId33"/>
+      <w:footerReference w:type="default" r:id="rId34"/>
       <w:pgSz w:w="11906" w:h="16838" w:code="9"/>
       <w:pgMar w:top="1134" w:right="1134" w:bottom="1134" w:left="1134" w:header="851" w:footer="851" w:gutter="0"/>
       <w:cols w:space="708"/>
@@ -29610,7 +30429,7 @@
               <w:sz w:val="20"/>
               <w:szCs w:val="20"/>
             </w:rPr>
-            <w:t>57</w:t>
+            <w:t>40</w:t>
           </w:r>
           <w:r>
             <w:rPr>
@@ -29637,7 +30456,7 @@
                 <w:sz w:val="20"/>
                 <w:szCs w:val="20"/>
               </w:rPr>
-              <w:t>57</w:t>
+              <w:t>59</w:t>
             </w:r>
           </w:fldSimple>
         </w:p>

--- a/TBE/doc/Systemanforderungen.docx
+++ b/TBE/doc/Systemanforderungen.docx
@@ -540,87 +540,57 @@
           <w:p>
             <w:pPr>
               <w:pStyle w:val="KeinLeerraum"/>
-              <w:rPr>
-                <w:lang w:val="en-US"/>
-              </w:rPr>
-            </w:pPr>
-            <w:r>
-              <w:rPr>
-                <w:lang w:val="en-US"/>
-              </w:rPr>
+            </w:pPr>
+            <w:r>
               <w:t>Rosmarie Wysseier (</w:t>
             </w:r>
             <w:hyperlink r:id="rId10" w:history="1">
               <w:r>
                 <w:rPr>
                   <w:rStyle w:val="Hyperlink"/>
-                  <w:lang w:val="en-US"/>
                 </w:rPr>
                 <w:t>Wyssr5@bfh.ch</w:t>
               </w:r>
             </w:hyperlink>
             <w:r>
-              <w:rPr>
-                <w:lang w:val="en-US"/>
-              </w:rPr>
               <w:t>)</w:t>
             </w:r>
           </w:p>
           <w:p>
             <w:pPr>
               <w:pStyle w:val="KeinLeerraum"/>
-              <w:rPr>
-                <w:lang w:val="en-US"/>
-              </w:rPr>
-            </w:pPr>
-            <w:r>
-              <w:rPr>
-                <w:lang w:val="en-US"/>
-              </w:rPr>
+            </w:pPr>
+            <w:r>
               <w:t>Meier David (</w:t>
             </w:r>
             <w:hyperlink r:id="rId11" w:history="1">
               <w:r>
                 <w:rPr>
                   <w:rStyle w:val="Hyperlink"/>
-                  <w:lang w:val="en-US"/>
                 </w:rPr>
                 <w:t>Meied4@bfh.ch</w:t>
               </w:r>
             </w:hyperlink>
             <w:r>
-              <w:rPr>
-                <w:lang w:val="en-US"/>
-              </w:rPr>
               <w:t>)</w:t>
             </w:r>
           </w:p>
           <w:p>
             <w:pPr>
               <w:pStyle w:val="KeinLeerraum"/>
-              <w:rPr>
-                <w:lang w:val="en-US"/>
-              </w:rPr>
-            </w:pPr>
-            <w:r>
-              <w:rPr>
-                <w:lang w:val="en-US"/>
-              </w:rPr>
+            </w:pPr>
+            <w:r>
               <w:t>Zumstein Ramon (</w:t>
             </w:r>
             <w:hyperlink r:id="rId12" w:history="1">
               <w:r>
                 <w:rPr>
                   <w:rStyle w:val="Hyperlink"/>
-                  <w:lang w:val="en-US"/>
                 </w:rPr>
                 <w:t>Zumsr1@bfh.ch</w:t>
               </w:r>
             </w:hyperlink>
             <w:r>
-              <w:rPr>
-                <w:lang w:val="en-US"/>
-              </w:rPr>
               <w:t xml:space="preserve">) </w:t>
             </w:r>
           </w:p>
@@ -2366,7 +2336,7 @@
           <w:noProof/>
           <w:lang w:val="en-US"/>
         </w:rPr>
-        <w:t>12</w:t>
+        <w:t>13</w:t>
       </w:r>
       <w:r>
         <w:rPr>
@@ -2453,7 +2423,7 @@
           <w:noProof/>
           <w:lang w:val="en-US"/>
         </w:rPr>
-        <w:t>13</w:t>
+        <w:t>14</w:t>
       </w:r>
       <w:r>
         <w:rPr>
@@ -2540,7 +2510,7 @@
           <w:noProof/>
           <w:lang w:val="en-US"/>
         </w:rPr>
-        <w:t>14</w:t>
+        <w:t>15</w:t>
       </w:r>
       <w:r>
         <w:rPr>
@@ -2627,7 +2597,7 @@
           <w:noProof/>
           <w:lang w:val="en-US"/>
         </w:rPr>
-        <w:t>15</w:t>
+        <w:t>16</w:t>
       </w:r>
       <w:r>
         <w:rPr>
@@ -2714,7 +2684,7 @@
           <w:noProof/>
           <w:lang w:val="en-US"/>
         </w:rPr>
-        <w:t>16</w:t>
+        <w:t>18</w:t>
       </w:r>
       <w:r>
         <w:rPr>
@@ -2801,7 +2771,7 @@
           <w:noProof/>
           <w:lang w:val="en-US"/>
         </w:rPr>
-        <w:t>17</w:t>
+        <w:t>19</w:t>
       </w:r>
       <w:r>
         <w:rPr>
@@ -2888,7 +2858,7 @@
           <w:noProof/>
           <w:lang w:val="en-US"/>
         </w:rPr>
-        <w:t>18</w:t>
+        <w:t>20</w:t>
       </w:r>
       <w:r>
         <w:rPr>
@@ -2975,7 +2945,7 @@
           <w:noProof/>
           <w:lang w:val="en-US"/>
         </w:rPr>
-        <w:t>19</w:t>
+        <w:t>21</w:t>
       </w:r>
       <w:r>
         <w:rPr>
@@ -3062,7 +3032,7 @@
           <w:noProof/>
           <w:lang w:val="en-US"/>
         </w:rPr>
-        <w:t>20</w:t>
+        <w:t>22</w:t>
       </w:r>
       <w:r>
         <w:rPr>
@@ -3149,7 +3119,7 @@
           <w:noProof/>
           <w:lang w:val="en-US"/>
         </w:rPr>
-        <w:t>21</w:t>
+        <w:t>23</w:t>
       </w:r>
       <w:r>
         <w:rPr>
@@ -3236,7 +3206,7 @@
           <w:noProof/>
           <w:lang w:val="en-US"/>
         </w:rPr>
-        <w:t>22</w:t>
+        <w:t>24</w:t>
       </w:r>
       <w:r>
         <w:rPr>
@@ -3323,7 +3293,7 @@
           <w:noProof/>
           <w:lang w:val="en-US"/>
         </w:rPr>
-        <w:t>23</w:t>
+        <w:t>25</w:t>
       </w:r>
       <w:r>
         <w:rPr>
@@ -3410,7 +3380,7 @@
           <w:noProof/>
           <w:lang w:val="en-US"/>
         </w:rPr>
-        <w:t>24</w:t>
+        <w:t>26</w:t>
       </w:r>
       <w:r>
         <w:rPr>
@@ -3497,7 +3467,7 @@
           <w:noProof/>
           <w:lang w:val="en-US"/>
         </w:rPr>
-        <w:t>25</w:t>
+        <w:t>27</w:t>
       </w:r>
       <w:r>
         <w:rPr>
@@ -3584,7 +3554,7 @@
           <w:noProof/>
           <w:lang w:val="en-US"/>
         </w:rPr>
-        <w:t>26</w:t>
+        <w:t>28</w:t>
       </w:r>
       <w:r>
         <w:rPr>
@@ -3671,7 +3641,7 @@
           <w:noProof/>
           <w:lang w:val="en-US"/>
         </w:rPr>
-        <w:t>27</w:t>
+        <w:t>29</w:t>
       </w:r>
       <w:r>
         <w:rPr>
@@ -3758,7 +3728,7 @@
           <w:noProof/>
           <w:lang w:val="en-US"/>
         </w:rPr>
-        <w:t>28</w:t>
+        <w:t>30</w:t>
       </w:r>
       <w:r>
         <w:rPr>
@@ -3845,7 +3815,7 @@
           <w:noProof/>
           <w:lang w:val="en-US"/>
         </w:rPr>
-        <w:t>29</w:t>
+        <w:t>31</w:t>
       </w:r>
       <w:r>
         <w:rPr>
@@ -3932,7 +3902,7 @@
           <w:noProof/>
           <w:lang w:val="en-US"/>
         </w:rPr>
-        <w:t>30</w:t>
+        <w:t>32</w:t>
       </w:r>
       <w:r>
         <w:rPr>
@@ -4019,7 +3989,7 @@
           <w:noProof/>
           <w:lang w:val="en-US"/>
         </w:rPr>
-        <w:t>31</w:t>
+        <w:t>33</w:t>
       </w:r>
       <w:r>
         <w:rPr>
@@ -4106,7 +4076,7 @@
           <w:noProof/>
           <w:lang w:val="en-US"/>
         </w:rPr>
-        <w:t>32</w:t>
+        <w:t>34</w:t>
       </w:r>
       <w:r>
         <w:rPr>
@@ -4193,7 +4163,7 @@
           <w:noProof/>
           <w:lang w:val="en-US"/>
         </w:rPr>
-        <w:t>33</w:t>
+        <w:t>36</w:t>
       </w:r>
       <w:r>
         <w:rPr>
@@ -4280,7 +4250,7 @@
           <w:noProof/>
           <w:lang w:val="en-US"/>
         </w:rPr>
-        <w:t>34</w:t>
+        <w:t>37</w:t>
       </w:r>
       <w:r>
         <w:rPr>
@@ -4367,7 +4337,7 @@
           <w:noProof/>
           <w:lang w:val="en-US"/>
         </w:rPr>
-        <w:t>35</w:t>
+        <w:t>38</w:t>
       </w:r>
       <w:r>
         <w:rPr>
@@ -4454,7 +4424,7 @@
           <w:noProof/>
           <w:lang w:val="en-US"/>
         </w:rPr>
-        <w:t>36</w:t>
+        <w:t>39</w:t>
       </w:r>
       <w:r>
         <w:rPr>
@@ -4541,7 +4511,7 @@
           <w:noProof/>
           <w:lang w:val="en-US"/>
         </w:rPr>
-        <w:t>37</w:t>
+        <w:t>40</w:t>
       </w:r>
       <w:r>
         <w:rPr>
@@ -4628,7 +4598,7 @@
           <w:noProof/>
           <w:lang w:val="en-US"/>
         </w:rPr>
-        <w:t>38</w:t>
+        <w:t>41</w:t>
       </w:r>
       <w:r>
         <w:rPr>
@@ -4713,7 +4683,7 @@
           <w:noProof/>
           <w:lang w:val="en-US"/>
         </w:rPr>
-        <w:t>38</w:t>
+        <w:t>41</w:t>
       </w:r>
       <w:r>
         <w:rPr>
@@ -4798,7 +4768,7 @@
           <w:noProof/>
           <w:lang w:val="en-US"/>
         </w:rPr>
-        <w:t>39</w:t>
+        <w:t>42</w:t>
       </w:r>
       <w:r>
         <w:rPr>
@@ -4885,7 +4855,7 @@
           <w:noProof/>
           <w:lang w:val="en-US"/>
         </w:rPr>
-        <w:t>39</w:t>
+        <w:t>42</w:t>
       </w:r>
       <w:r>
         <w:rPr>
@@ -4972,7 +4942,7 @@
           <w:noProof/>
           <w:lang w:val="en-US"/>
         </w:rPr>
-        <w:t>39</w:t>
+        <w:t>42</w:t>
       </w:r>
       <w:r>
         <w:rPr>
@@ -5059,7 +5029,7 @@
           <w:noProof/>
           <w:lang w:val="en-US"/>
         </w:rPr>
-        <w:t>40</w:t>
+        <w:t>43</w:t>
       </w:r>
       <w:r>
         <w:rPr>
@@ -5146,7 +5116,7 @@
           <w:noProof/>
           <w:lang w:val="en-US"/>
         </w:rPr>
-        <w:t>40</w:t>
+        <w:t>43</w:t>
       </w:r>
       <w:r>
         <w:rPr>
@@ -5233,7 +5203,7 @@
           <w:noProof/>
           <w:lang w:val="en-US"/>
         </w:rPr>
-        <w:t>41</w:t>
+        <w:t>44</w:t>
       </w:r>
       <w:r>
         <w:rPr>
@@ -5320,7 +5290,7 @@
           <w:noProof/>
           <w:lang w:val="en-US"/>
         </w:rPr>
-        <w:t>41</w:t>
+        <w:t>44</w:t>
       </w:r>
       <w:r>
         <w:rPr>
@@ -5407,7 +5377,7 @@
           <w:noProof/>
           <w:lang w:val="en-US"/>
         </w:rPr>
-        <w:t>42</w:t>
+        <w:t>45</w:t>
       </w:r>
       <w:r>
         <w:rPr>
@@ -5494,7 +5464,7 @@
           <w:noProof/>
           <w:lang w:val="en-US"/>
         </w:rPr>
-        <w:t>42</w:t>
+        <w:t>45</w:t>
       </w:r>
       <w:r>
         <w:rPr>
@@ -5581,7 +5551,7 @@
           <w:noProof/>
           <w:lang w:val="en-US"/>
         </w:rPr>
-        <w:t>43</w:t>
+        <w:t>46</w:t>
       </w:r>
       <w:r>
         <w:rPr>
@@ -5668,7 +5638,7 @@
           <w:noProof/>
           <w:lang w:val="en-US"/>
         </w:rPr>
-        <w:t>43</w:t>
+        <w:t>46</w:t>
       </w:r>
       <w:r>
         <w:rPr>
@@ -5755,7 +5725,7 @@
           <w:noProof/>
           <w:lang w:val="en-US"/>
         </w:rPr>
-        <w:t>44</w:t>
+        <w:t>47</w:t>
       </w:r>
       <w:r>
         <w:rPr>
@@ -5842,7 +5812,7 @@
           <w:noProof/>
           <w:lang w:val="en-US"/>
         </w:rPr>
-        <w:t>44</w:t>
+        <w:t>47</w:t>
       </w:r>
       <w:r>
         <w:rPr>
@@ -5929,7 +5899,7 @@
           <w:noProof/>
           <w:lang w:val="en-US"/>
         </w:rPr>
-        <w:t>45</w:t>
+        <w:t>48</w:t>
       </w:r>
       <w:r>
         <w:rPr>
@@ -6016,7 +5986,7 @@
           <w:noProof/>
           <w:lang w:val="en-US"/>
         </w:rPr>
-        <w:t>45</w:t>
+        <w:t>48</w:t>
       </w:r>
       <w:r>
         <w:rPr>
@@ -6103,7 +6073,7 @@
           <w:noProof/>
           <w:lang w:val="en-US"/>
         </w:rPr>
-        <w:t>46</w:t>
+        <w:t>49</w:t>
       </w:r>
       <w:r>
         <w:rPr>
@@ -6190,7 +6160,7 @@
           <w:noProof/>
           <w:lang w:val="en-US"/>
         </w:rPr>
-        <w:t>46</w:t>
+        <w:t>49</w:t>
       </w:r>
       <w:r>
         <w:rPr>
@@ -6277,7 +6247,7 @@
           <w:noProof/>
           <w:lang w:val="en-US"/>
         </w:rPr>
-        <w:t>47</w:t>
+        <w:t>50</w:t>
       </w:r>
       <w:r>
         <w:rPr>
@@ -6365,7 +6335,7 @@
           <w:noProof/>
           <w:lang w:val="en-US"/>
         </w:rPr>
-        <w:t>47</w:t>
+        <w:t>50</w:t>
       </w:r>
       <w:r>
         <w:rPr>
@@ -6452,7 +6422,7 @@
           <w:noProof/>
           <w:lang w:val="en-US"/>
         </w:rPr>
-        <w:t>48</w:t>
+        <w:t>51</w:t>
       </w:r>
       <w:r>
         <w:rPr>
@@ -6539,7 +6509,7 @@
           <w:noProof/>
           <w:lang w:val="en-US"/>
         </w:rPr>
-        <w:t>48</w:t>
+        <w:t>51</w:t>
       </w:r>
       <w:r>
         <w:rPr>
@@ -6626,7 +6596,7 @@
           <w:noProof/>
           <w:lang w:val="en-US"/>
         </w:rPr>
-        <w:t>49</w:t>
+        <w:t>52</w:t>
       </w:r>
       <w:r>
         <w:rPr>
@@ -6713,7 +6683,7 @@
           <w:noProof/>
           <w:lang w:val="en-US"/>
         </w:rPr>
-        <w:t>49</w:t>
+        <w:t>52</w:t>
       </w:r>
       <w:r>
         <w:rPr>
@@ -6800,7 +6770,7 @@
           <w:noProof/>
           <w:lang w:val="en-US"/>
         </w:rPr>
-        <w:t>50</w:t>
+        <w:t>53</w:t>
       </w:r>
       <w:r>
         <w:rPr>
@@ -6887,7 +6857,7 @@
           <w:noProof/>
           <w:lang w:val="en-US"/>
         </w:rPr>
-        <w:t>50</w:t>
+        <w:t>53</w:t>
       </w:r>
       <w:r>
         <w:rPr>
@@ -6976,7 +6946,7 @@
           <w:noProof/>
           <w:lang w:val="en-US"/>
         </w:rPr>
-        <w:t>51</w:t>
+        <w:t>54</w:t>
       </w:r>
       <w:r>
         <w:rPr>
@@ -7061,7 +7031,7 @@
           <w:noProof/>
           <w:lang w:val="en-US"/>
         </w:rPr>
-        <w:t>52</w:t>
+        <w:t>55</w:t>
       </w:r>
       <w:r>
         <w:rPr>
@@ -7148,7 +7118,7 @@
           <w:noProof/>
           <w:lang w:val="en-US"/>
         </w:rPr>
-        <w:t>52</w:t>
+        <w:t>55</w:t>
       </w:r>
       <w:r>
         <w:rPr>
@@ -7235,7 +7205,7 @@
           <w:noProof/>
           <w:lang w:val="en-US"/>
         </w:rPr>
-        <w:t>53</w:t>
+        <w:t>56</w:t>
       </w:r>
       <w:r>
         <w:rPr>
@@ -7320,7 +7290,7 @@
           <w:noProof/>
           <w:lang w:val="en-US"/>
         </w:rPr>
-        <w:t>53</w:t>
+        <w:t>56</w:t>
       </w:r>
       <w:r>
         <w:rPr>
@@ -7407,7 +7377,7 @@
           <w:noProof/>
           <w:lang w:val="en-US"/>
         </w:rPr>
-        <w:t>54</w:t>
+        <w:t>57</w:t>
       </w:r>
       <w:r>
         <w:rPr>
@@ -7494,7 +7464,7 @@
           <w:noProof/>
           <w:lang w:val="en-US"/>
         </w:rPr>
-        <w:t>54</w:t>
+        <w:t>57</w:t>
       </w:r>
       <w:r>
         <w:rPr>
@@ -7581,7 +7551,7 @@
           <w:noProof/>
           <w:lang w:val="en-US"/>
         </w:rPr>
-        <w:t>54</w:t>
+        <w:t>57</w:t>
       </w:r>
       <w:r>
         <w:rPr>
@@ -7668,7 +7638,7 @@
           <w:noProof/>
           <w:lang w:val="en-US"/>
         </w:rPr>
-        <w:t>54</w:t>
+        <w:t>57</w:t>
       </w:r>
       <w:r>
         <w:rPr>
@@ -7755,7 +7725,7 @@
           <w:noProof/>
           <w:lang w:val="en-US"/>
         </w:rPr>
-        <w:t>54</w:t>
+        <w:t>57</w:t>
       </w:r>
       <w:r>
         <w:rPr>
@@ -7840,7 +7810,7 @@
           <w:noProof/>
           <w:lang w:val="en-US"/>
         </w:rPr>
-        <w:t>55</w:t>
+        <w:t>58</w:t>
       </w:r>
       <w:r>
         <w:rPr>
@@ -7925,7 +7895,7 @@
           <w:noProof/>
           <w:lang w:val="en-US"/>
         </w:rPr>
-        <w:t>55</w:t>
+        <w:t>58</w:t>
       </w:r>
       <w:r>
         <w:rPr>
@@ -8010,7 +7980,7 @@
           <w:noProof/>
           <w:lang w:val="en-US"/>
         </w:rPr>
-        <w:t>56</w:t>
+        <w:t>59</w:t>
       </w:r>
       <w:r>
         <w:rPr>
@@ -8095,7 +8065,7 @@
           <w:noProof/>
           <w:lang w:val="en-US"/>
         </w:rPr>
-        <w:t>57</w:t>
+        <w:t>60</w:t>
       </w:r>
       <w:r>
         <w:rPr>
@@ -13119,6 +13089,47 @@
           <w:lang w:eastAsia="fr-FR"/>
         </w:rPr>
       </w:pPr>
+      <w:r>
+        <w:rPr>
+          <w:noProof/>
+          <w:lang w:eastAsia="de-CH"/>
+        </w:rPr>
+        <w:drawing>
+          <wp:inline distT="0" distB="0" distL="0" distR="0">
+            <wp:extent cx="6120130" cy="2685415"/>
+            <wp:effectExtent l="19050" t="0" r="0" b="0"/>
+            <wp:docPr id="21" name="Grafik 20" descr="4.2.6 Load Board.png"/>
+            <wp:cNvGraphicFramePr>
+              <a:graphicFrameLocks xmlns:a="http://schemas.openxmlformats.org/drawingml/2006/main" noChangeAspect="1"/>
+            </wp:cNvGraphicFramePr>
+            <a:graphic xmlns:a="http://schemas.openxmlformats.org/drawingml/2006/main">
+              <a:graphicData uri="http://schemas.openxmlformats.org/drawingml/2006/picture">
+                <pic:pic xmlns:pic="http://schemas.openxmlformats.org/drawingml/2006/picture">
+                  <pic:nvPicPr>
+                    <pic:cNvPr id="0" name="4.2.6 Load Board.png"/>
+                    <pic:cNvPicPr/>
+                  </pic:nvPicPr>
+                  <pic:blipFill>
+                    <a:blip r:embed="rId22"/>
+                    <a:stretch>
+                      <a:fillRect/>
+                    </a:stretch>
+                  </pic:blipFill>
+                  <pic:spPr>
+                    <a:xfrm>
+                      <a:off x="0" y="0"/>
+                      <a:ext cx="6120130" cy="2685415"/>
+                    </a:xfrm>
+                    <a:prstGeom prst="rect">
+                      <a:avLst/>
+                    </a:prstGeom>
+                  </pic:spPr>
+                </pic:pic>
+              </a:graphicData>
+            </a:graphic>
+          </wp:inline>
+        </w:drawing>
+      </w:r>
     </w:p>
     <w:p>
       <w:pPr>
@@ -13352,6 +13363,47 @@
           <w:lang w:eastAsia="fr-FR"/>
         </w:rPr>
       </w:pPr>
+      <w:r>
+        <w:rPr>
+          <w:noProof/>
+          <w:lang w:eastAsia="de-CH"/>
+        </w:rPr>
+        <w:drawing>
+          <wp:inline distT="0" distB="0" distL="0" distR="0">
+            <wp:extent cx="6120130" cy="1771650"/>
+            <wp:effectExtent l="19050" t="0" r="0" b="0"/>
+            <wp:docPr id="25" name="Grafik 24" descr="4.2.7 Change Field.png"/>
+            <wp:cNvGraphicFramePr>
+              <a:graphicFrameLocks xmlns:a="http://schemas.openxmlformats.org/drawingml/2006/main" noChangeAspect="1"/>
+            </wp:cNvGraphicFramePr>
+            <a:graphic xmlns:a="http://schemas.openxmlformats.org/drawingml/2006/main">
+              <a:graphicData uri="http://schemas.openxmlformats.org/drawingml/2006/picture">
+                <pic:pic xmlns:pic="http://schemas.openxmlformats.org/drawingml/2006/picture">
+                  <pic:nvPicPr>
+                    <pic:cNvPr id="0" name="4.2.7 Change Field.png"/>
+                    <pic:cNvPicPr/>
+                  </pic:nvPicPr>
+                  <pic:blipFill>
+                    <a:blip r:embed="rId23"/>
+                    <a:stretch>
+                      <a:fillRect/>
+                    </a:stretch>
+                  </pic:blipFill>
+                  <pic:spPr>
+                    <a:xfrm>
+                      <a:off x="0" y="0"/>
+                      <a:ext cx="6120130" cy="1771650"/>
+                    </a:xfrm>
+                    <a:prstGeom prst="rect">
+                      <a:avLst/>
+                    </a:prstGeom>
+                  </pic:spPr>
+                </pic:pic>
+              </a:graphicData>
+            </a:graphic>
+          </wp:inline>
+        </w:drawing>
+      </w:r>
     </w:p>
     <w:p>
       <w:pPr>
@@ -13624,7 +13676,7 @@
                     <pic:cNvPicPr/>
                   </pic:nvPicPr>
                   <pic:blipFill>
-                    <a:blip r:embed="rId22"/>
+                    <a:blip r:embed="rId24"/>
                     <a:stretch>
                       <a:fillRect/>
                     </a:stretch>
@@ -13939,7 +13991,7 @@
                     <pic:cNvPicPr/>
                   </pic:nvPicPr>
                   <pic:blipFill>
-                    <a:blip r:embed="rId23"/>
+                    <a:blip r:embed="rId25"/>
                     <a:stretch>
                       <a:fillRect/>
                     </a:stretch>
@@ -14255,6 +14307,47 @@
           <w:lang w:eastAsia="fr-FR"/>
         </w:rPr>
       </w:pPr>
+      <w:r>
+        <w:rPr>
+          <w:noProof/>
+          <w:lang w:eastAsia="de-CH"/>
+        </w:rPr>
+        <w:drawing>
+          <wp:inline distT="0" distB="0" distL="0" distR="0">
+            <wp:extent cx="6120130" cy="2294255"/>
+            <wp:effectExtent l="19050" t="0" r="0" b="0"/>
+            <wp:docPr id="27" name="Grafik 26" descr="4.2.10 Resize Arrow.png"/>
+            <wp:cNvGraphicFramePr>
+              <a:graphicFrameLocks xmlns:a="http://schemas.openxmlformats.org/drawingml/2006/main" noChangeAspect="1"/>
+            </wp:cNvGraphicFramePr>
+            <a:graphic xmlns:a="http://schemas.openxmlformats.org/drawingml/2006/main">
+              <a:graphicData uri="http://schemas.openxmlformats.org/drawingml/2006/picture">
+                <pic:pic xmlns:pic="http://schemas.openxmlformats.org/drawingml/2006/picture">
+                  <pic:nvPicPr>
+                    <pic:cNvPr id="0" name="4.2.10 Resize Arrow.png"/>
+                    <pic:cNvPicPr/>
+                  </pic:nvPicPr>
+                  <pic:blipFill>
+                    <a:blip r:embed="rId26"/>
+                    <a:stretch>
+                      <a:fillRect/>
+                    </a:stretch>
+                  </pic:blipFill>
+                  <pic:spPr>
+                    <a:xfrm>
+                      <a:off x="0" y="0"/>
+                      <a:ext cx="6120130" cy="2294255"/>
+                    </a:xfrm>
+                    <a:prstGeom prst="rect">
+                      <a:avLst/>
+                    </a:prstGeom>
+                  </pic:spPr>
+                </pic:pic>
+              </a:graphicData>
+            </a:graphic>
+          </wp:inline>
+        </w:drawing>
+      </w:r>
     </w:p>
     <w:p>
       <w:pPr>
@@ -14485,7 +14578,8 @@
       </w:pPr>
       <w:r>
         <w:rPr>
-          <w:lang w:eastAsia="fr-FR"/>
+          <w:noProof/>
+          <w:lang w:eastAsia="de-CH"/>
         </w:rPr>
         <w:drawing>
           <wp:inline distT="0" distB="0" distL="0" distR="0">
@@ -14503,7 +14597,7 @@
                     <pic:cNvPicPr/>
                   </pic:nvPicPr>
                   <pic:blipFill>
-                    <a:blip r:embed="rId24"/>
+                    <a:blip r:embed="rId27"/>
                     <a:stretch>
                       <a:fillRect/>
                     </a:stretch>
@@ -14838,6 +14932,47 @@
           <w:lang w:eastAsia="fr-FR"/>
         </w:rPr>
       </w:pPr>
+      <w:r>
+        <w:rPr>
+          <w:noProof/>
+          <w:lang w:eastAsia="de-CH"/>
+        </w:rPr>
+        <w:drawing>
+          <wp:inline distT="0" distB="0" distL="0" distR="0">
+            <wp:extent cx="5895975" cy="3438525"/>
+            <wp:effectExtent l="19050" t="0" r="9525" b="0"/>
+            <wp:docPr id="29" name="Grafik 28" descr="4.2.12 Print Board.png"/>
+            <wp:cNvGraphicFramePr>
+              <a:graphicFrameLocks xmlns:a="http://schemas.openxmlformats.org/drawingml/2006/main" noChangeAspect="1"/>
+            </wp:cNvGraphicFramePr>
+            <a:graphic xmlns:a="http://schemas.openxmlformats.org/drawingml/2006/main">
+              <a:graphicData uri="http://schemas.openxmlformats.org/drawingml/2006/picture">
+                <pic:pic xmlns:pic="http://schemas.openxmlformats.org/drawingml/2006/picture">
+                  <pic:nvPicPr>
+                    <pic:cNvPr id="0" name="4.2.12 Print Board.png"/>
+                    <pic:cNvPicPr/>
+                  </pic:nvPicPr>
+                  <pic:blipFill>
+                    <a:blip r:embed="rId28"/>
+                    <a:stretch>
+                      <a:fillRect/>
+                    </a:stretch>
+                  </pic:blipFill>
+                  <pic:spPr>
+                    <a:xfrm>
+                      <a:off x="0" y="0"/>
+                      <a:ext cx="5895975" cy="3438525"/>
+                    </a:xfrm>
+                    <a:prstGeom prst="rect">
+                      <a:avLst/>
+                    </a:prstGeom>
+                  </pic:spPr>
+                </pic:pic>
+              </a:graphicData>
+            </a:graphic>
+          </wp:inline>
+        </w:drawing>
+      </w:r>
     </w:p>
     <w:p>
       <w:pPr>
@@ -15074,6 +15209,47 @@
           <w:lang w:eastAsia="fr-FR"/>
         </w:rPr>
       </w:pPr>
+      <w:r>
+        <w:rPr>
+          <w:noProof/>
+          <w:lang w:eastAsia="de-CH"/>
+        </w:rPr>
+        <w:drawing>
+          <wp:inline distT="0" distB="0" distL="0" distR="0">
+            <wp:extent cx="6120130" cy="2895600"/>
+            <wp:effectExtent l="19050" t="0" r="0" b="0"/>
+            <wp:docPr id="31" name="Grafik 30" descr="4.2.13 Undo.png"/>
+            <wp:cNvGraphicFramePr>
+              <a:graphicFrameLocks xmlns:a="http://schemas.openxmlformats.org/drawingml/2006/main" noChangeAspect="1"/>
+            </wp:cNvGraphicFramePr>
+            <a:graphic xmlns:a="http://schemas.openxmlformats.org/drawingml/2006/main">
+              <a:graphicData uri="http://schemas.openxmlformats.org/drawingml/2006/picture">
+                <pic:pic xmlns:pic="http://schemas.openxmlformats.org/drawingml/2006/picture">
+                  <pic:nvPicPr>
+                    <pic:cNvPr id="0" name="4.2.13 Undo.png"/>
+                    <pic:cNvPicPr/>
+                  </pic:nvPicPr>
+                  <pic:blipFill>
+                    <a:blip r:embed="rId29"/>
+                    <a:stretch>
+                      <a:fillRect/>
+                    </a:stretch>
+                  </pic:blipFill>
+                  <pic:spPr>
+                    <a:xfrm>
+                      <a:off x="0" y="0"/>
+                      <a:ext cx="6120130" cy="2895600"/>
+                    </a:xfrm>
+                    <a:prstGeom prst="rect">
+                      <a:avLst/>
+                    </a:prstGeom>
+                  </pic:spPr>
+                </pic:pic>
+              </a:graphicData>
+            </a:graphic>
+          </wp:inline>
+        </w:drawing>
+      </w:r>
     </w:p>
     <w:p>
       <w:pPr>
@@ -15310,6 +15486,47 @@
           <w:lang w:eastAsia="fr-FR"/>
         </w:rPr>
       </w:pPr>
+      <w:r>
+        <w:rPr>
+          <w:noProof/>
+          <w:lang w:eastAsia="de-CH"/>
+        </w:rPr>
+        <w:drawing>
+          <wp:inline distT="0" distB="0" distL="0" distR="0">
+            <wp:extent cx="6120130" cy="2895600"/>
+            <wp:effectExtent l="19050" t="0" r="0" b="0"/>
+            <wp:docPr id="32" name="Grafik 31" descr="4.2.14 Redo.png"/>
+            <wp:cNvGraphicFramePr>
+              <a:graphicFrameLocks xmlns:a="http://schemas.openxmlformats.org/drawingml/2006/main" noChangeAspect="1"/>
+            </wp:cNvGraphicFramePr>
+            <a:graphic xmlns:a="http://schemas.openxmlformats.org/drawingml/2006/main">
+              <a:graphicData uri="http://schemas.openxmlformats.org/drawingml/2006/picture">
+                <pic:pic xmlns:pic="http://schemas.openxmlformats.org/drawingml/2006/picture">
+                  <pic:nvPicPr>
+                    <pic:cNvPr id="0" name="4.2.14 Redo.png"/>
+                    <pic:cNvPicPr/>
+                  </pic:nvPicPr>
+                  <pic:blipFill>
+                    <a:blip r:embed="rId30"/>
+                    <a:stretch>
+                      <a:fillRect/>
+                    </a:stretch>
+                  </pic:blipFill>
+                  <pic:spPr>
+                    <a:xfrm>
+                      <a:off x="0" y="0"/>
+                      <a:ext cx="6120130" cy="2895600"/>
+                    </a:xfrm>
+                    <a:prstGeom prst="rect">
+                      <a:avLst/>
+                    </a:prstGeom>
+                  </pic:spPr>
+                </pic:pic>
+              </a:graphicData>
+            </a:graphic>
+          </wp:inline>
+        </w:drawing>
+      </w:r>
     </w:p>
     <w:p>
       <w:pPr>
@@ -15655,7 +15872,7 @@
                     <pic:cNvPicPr/>
                   </pic:nvPicPr>
                   <pic:blipFill>
-                    <a:blip r:embed="rId25"/>
+                    <a:blip r:embed="rId31"/>
                     <a:stretch>
                       <a:fillRect/>
                     </a:stretch>
@@ -15955,7 +16172,7 @@
                     <pic:cNvPicPr/>
                   </pic:nvPicPr>
                   <pic:blipFill>
-                    <a:blip r:embed="rId26"/>
+                    <a:blip r:embed="rId32"/>
                     <a:stretch>
                       <a:fillRect/>
                     </a:stretch>
@@ -16303,7 +16520,7 @@
                     <pic:cNvPicPr/>
                   </pic:nvPicPr>
                   <pic:blipFill>
-                    <a:blip r:embed="rId27"/>
+                    <a:blip r:embed="rId33"/>
                     <a:stretch>
                       <a:fillRect/>
                     </a:stretch>
@@ -16673,6 +16890,47 @@
           <w:lang w:eastAsia="fr-FR"/>
         </w:rPr>
       </w:pPr>
+      <w:r>
+        <w:rPr>
+          <w:noProof/>
+          <w:lang w:eastAsia="de-CH"/>
+        </w:rPr>
+        <w:drawing>
+          <wp:inline distT="0" distB="0" distL="0" distR="0">
+            <wp:extent cx="5038725" cy="3438525"/>
+            <wp:effectExtent l="19050" t="0" r="9525" b="0"/>
+            <wp:docPr id="33" name="Grafik 32" descr="4.2.18 Export Board.png"/>
+            <wp:cNvGraphicFramePr>
+              <a:graphicFrameLocks xmlns:a="http://schemas.openxmlformats.org/drawingml/2006/main" noChangeAspect="1"/>
+            </wp:cNvGraphicFramePr>
+            <a:graphic xmlns:a="http://schemas.openxmlformats.org/drawingml/2006/main">
+              <a:graphicData uri="http://schemas.openxmlformats.org/drawingml/2006/picture">
+                <pic:pic xmlns:pic="http://schemas.openxmlformats.org/drawingml/2006/picture">
+                  <pic:nvPicPr>
+                    <pic:cNvPr id="0" name="4.2.18 Export Board.png"/>
+                    <pic:cNvPicPr/>
+                  </pic:nvPicPr>
+                  <pic:blipFill>
+                    <a:blip r:embed="rId34"/>
+                    <a:stretch>
+                      <a:fillRect/>
+                    </a:stretch>
+                  </pic:blipFill>
+                  <pic:spPr>
+                    <a:xfrm>
+                      <a:off x="0" y="0"/>
+                      <a:ext cx="5038725" cy="3438525"/>
+                    </a:xfrm>
+                    <a:prstGeom prst="rect">
+                      <a:avLst/>
+                    </a:prstGeom>
+                  </pic:spPr>
+                </pic:pic>
+              </a:graphicData>
+            </a:graphic>
+          </wp:inline>
+        </w:drawing>
+      </w:r>
     </w:p>
     <w:p>
       <w:pPr>
@@ -16976,6 +17234,47 @@
           <w:lang w:eastAsia="fr-FR"/>
         </w:rPr>
       </w:pPr>
+      <w:r>
+        <w:rPr>
+          <w:noProof/>
+          <w:lang w:eastAsia="de-CH"/>
+        </w:rPr>
+        <w:drawing>
+          <wp:inline distT="0" distB="0" distL="0" distR="0">
+            <wp:extent cx="6120130" cy="3383280"/>
+            <wp:effectExtent l="19050" t="0" r="0" b="0"/>
+            <wp:docPr id="34" name="Grafik 33" descr="4.2.19 Edit Attribute.png"/>
+            <wp:cNvGraphicFramePr>
+              <a:graphicFrameLocks xmlns:a="http://schemas.openxmlformats.org/drawingml/2006/main" noChangeAspect="1"/>
+            </wp:cNvGraphicFramePr>
+            <a:graphic xmlns:a="http://schemas.openxmlformats.org/drawingml/2006/main">
+              <a:graphicData uri="http://schemas.openxmlformats.org/drawingml/2006/picture">
+                <pic:pic xmlns:pic="http://schemas.openxmlformats.org/drawingml/2006/picture">
+                  <pic:nvPicPr>
+                    <pic:cNvPr id="0" name="4.2.19 Edit Attribute.png"/>
+                    <pic:cNvPicPr/>
+                  </pic:nvPicPr>
+                  <pic:blipFill>
+                    <a:blip r:embed="rId35"/>
+                    <a:stretch>
+                      <a:fillRect/>
+                    </a:stretch>
+                  </pic:blipFill>
+                  <pic:spPr>
+                    <a:xfrm>
+                      <a:off x="0" y="0"/>
+                      <a:ext cx="6120130" cy="3383280"/>
+                    </a:xfrm>
+                    <a:prstGeom prst="rect">
+                      <a:avLst/>
+                    </a:prstGeom>
+                  </pic:spPr>
+                </pic:pic>
+              </a:graphicData>
+            </a:graphic>
+          </wp:inline>
+        </w:drawing>
+      </w:r>
     </w:p>
     <w:p>
       <w:pPr>
@@ -17324,6 +17623,47 @@
           <w:lang w:eastAsia="fr-FR"/>
         </w:rPr>
       </w:pPr>
+      <w:r>
+        <w:rPr>
+          <w:noProof/>
+          <w:lang w:eastAsia="de-CH"/>
+        </w:rPr>
+        <w:drawing>
+          <wp:inline distT="0" distB="0" distL="0" distR="0">
+            <wp:extent cx="6120130" cy="2459990"/>
+            <wp:effectExtent l="19050" t="0" r="0" b="0"/>
+            <wp:docPr id="35" name="Grafik 34" descr="4.2.20 Move Item.png"/>
+            <wp:cNvGraphicFramePr>
+              <a:graphicFrameLocks xmlns:a="http://schemas.openxmlformats.org/drawingml/2006/main" noChangeAspect="1"/>
+            </wp:cNvGraphicFramePr>
+            <a:graphic xmlns:a="http://schemas.openxmlformats.org/drawingml/2006/main">
+              <a:graphicData uri="http://schemas.openxmlformats.org/drawingml/2006/picture">
+                <pic:pic xmlns:pic="http://schemas.openxmlformats.org/drawingml/2006/picture">
+                  <pic:nvPicPr>
+                    <pic:cNvPr id="0" name="4.2.20 Move Item.png"/>
+                    <pic:cNvPicPr/>
+                  </pic:nvPicPr>
+                  <pic:blipFill>
+                    <a:blip r:embed="rId36"/>
+                    <a:stretch>
+                      <a:fillRect/>
+                    </a:stretch>
+                  </pic:blipFill>
+                  <pic:spPr>
+                    <a:xfrm>
+                      <a:off x="0" y="0"/>
+                      <a:ext cx="6120130" cy="2459990"/>
+                    </a:xfrm>
+                    <a:prstGeom prst="rect">
+                      <a:avLst/>
+                    </a:prstGeom>
+                  </pic:spPr>
+                </pic:pic>
+              </a:graphicData>
+            </a:graphic>
+          </wp:inline>
+        </w:drawing>
+      </w:r>
     </w:p>
     <w:p>
       <w:pPr>
@@ -17595,7 +17935,8 @@
       </w:pPr>
       <w:r>
         <w:rPr>
-          <w:lang w:eastAsia="fr-FR"/>
+          <w:noProof/>
+          <w:lang w:eastAsia="de-CH"/>
         </w:rPr>
         <w:drawing>
           <wp:inline distT="0" distB="0" distL="0" distR="0">
@@ -17613,7 +17954,7 @@
                     <pic:cNvPicPr/>
                   </pic:nvPicPr>
                   <pic:blipFill>
-                    <a:blip r:embed="rId28"/>
+                    <a:blip r:embed="rId37"/>
                     <a:stretch>
                       <a:fillRect/>
                     </a:stretch>
@@ -18746,10 +19087,60 @@
     </w:tbl>
     <w:p>
       <w:pPr>
+        <w:pStyle w:val="berschrift4"/>
+      </w:pPr>
+      <w:r>
+        <w:lastRenderedPageBreak/>
+        <w:t>Sequenzdiagramm</w:t>
+      </w:r>
+    </w:p>
+    <w:p>
+      <w:pPr>
         <w:rPr>
           <w:lang w:eastAsia="fr-FR"/>
         </w:rPr>
       </w:pPr>
+      <w:r>
+        <w:rPr>
+          <w:noProof/>
+          <w:lang w:eastAsia="de-CH"/>
+        </w:rPr>
+        <w:drawing>
+          <wp:inline distT="0" distB="0" distL="0" distR="0">
+            <wp:extent cx="6120130" cy="4613910"/>
+            <wp:effectExtent l="19050" t="0" r="0" b="0"/>
+            <wp:docPr id="36" name="Grafik 35" descr="4.2.23 Download Board.png"/>
+            <wp:cNvGraphicFramePr>
+              <a:graphicFrameLocks xmlns:a="http://schemas.openxmlformats.org/drawingml/2006/main" noChangeAspect="1"/>
+            </wp:cNvGraphicFramePr>
+            <a:graphic xmlns:a="http://schemas.openxmlformats.org/drawingml/2006/main">
+              <a:graphicData uri="http://schemas.openxmlformats.org/drawingml/2006/picture">
+                <pic:pic xmlns:pic="http://schemas.openxmlformats.org/drawingml/2006/picture">
+                  <pic:nvPicPr>
+                    <pic:cNvPr id="0" name="4.2.23 Download Board.png"/>
+                    <pic:cNvPicPr/>
+                  </pic:nvPicPr>
+                  <pic:blipFill>
+                    <a:blip r:embed="rId38"/>
+                    <a:stretch>
+                      <a:fillRect/>
+                    </a:stretch>
+                  </pic:blipFill>
+                  <pic:spPr>
+                    <a:xfrm>
+                      <a:off x="0" y="0"/>
+                      <a:ext cx="6120130" cy="4613910"/>
+                    </a:xfrm>
+                    <a:prstGeom prst="rect">
+                      <a:avLst/>
+                    </a:prstGeom>
+                  </pic:spPr>
+                </pic:pic>
+              </a:graphicData>
+            </a:graphic>
+          </wp:inline>
+        </w:drawing>
+      </w:r>
     </w:p>
     <w:p>
       <w:pPr>
@@ -19094,7 +19485,7 @@
                     <pic:cNvPicPr/>
                   </pic:nvPicPr>
                   <pic:blipFill>
-                    <a:blip r:embed="rId29"/>
+                    <a:blip r:embed="rId39"/>
                     <a:stretch>
                       <a:fillRect/>
                     </a:stretch>
@@ -19399,21 +19790,6 @@
     </w:p>
     <w:p>
       <w:pPr>
-        <w:pStyle w:val="berschrift4"/>
-      </w:pPr>
-      <w:r>
-        <w:t>Sequenzdiagramm</w:t>
-      </w:r>
-    </w:p>
-    <w:p>
-      <w:pPr>
-        <w:rPr>
-          <w:lang w:eastAsia="fr-FR"/>
-        </w:rPr>
-      </w:pPr>
-    </w:p>
-    <w:p>
-      <w:pPr>
         <w:pStyle w:val="berschrift3"/>
         <w:pageBreakBefore/>
         <w:numPr>
@@ -20328,7 +20704,7 @@
                     <pic:cNvPicPr/>
                   </pic:nvPicPr>
                   <pic:blipFill>
-                    <a:blip r:embed="rId30"/>
+                    <a:blip r:embed="rId40"/>
                     <a:stretch>
                       <a:fillRect/>
                     </a:stretch>
@@ -20811,7 +21187,7 @@
                     <pic:cNvPicPr/>
                   </pic:nvPicPr>
                   <pic:blipFill>
-                    <a:blip r:embed="rId31"/>
+                    <a:blip r:embed="rId41"/>
                     <a:stretch>
                       <a:fillRect/>
                     </a:stretch>
@@ -29619,7 +29995,7 @@
                     </pic:cNvPicPr>
                   </pic:nvPicPr>
                   <pic:blipFill>
-                    <a:blip r:embed="rId32"/>
+                    <a:blip r:embed="rId42"/>
                     <a:stretch>
                       <a:fillRect/>
                     </a:stretch>
@@ -30162,7 +30538,7 @@
                     <pic:cNvPicPr/>
                   </pic:nvPicPr>
                   <pic:blipFill>
-                    <a:blip r:embed="rId30"/>
+                    <a:blip r:embed="rId40"/>
                     <a:stretch>
                       <a:fillRect/>
                     </a:stretch>
@@ -30184,8 +30560,8 @@
       </w:r>
     </w:p>
     <w:sectPr>
-      <w:headerReference w:type="default" r:id="rId33"/>
-      <w:footerReference w:type="default" r:id="rId34"/>
+      <w:headerReference w:type="default" r:id="rId43"/>
+      <w:footerReference w:type="default" r:id="rId44"/>
       <w:pgSz w:w="11906" w:h="16838" w:code="9"/>
       <w:pgMar w:top="1134" w:right="1134" w:bottom="1134" w:left="1134" w:header="851" w:footer="851" w:gutter="0"/>
       <w:cols w:space="708"/>
@@ -30367,7 +30743,7 @@
               <w:noProof/>
               <w:color w:val="auto"/>
             </w:rPr>
-            <w:t>01.05.2007</w:t>
+            <w:t>09.05.2007</w:t>
           </w:r>
           <w:r>
             <w:fldChar w:fldCharType="end"/>
@@ -30429,7 +30805,7 @@
               <w:sz w:val="20"/>
               <w:szCs w:val="20"/>
             </w:rPr>
-            <w:t>40</w:t>
+            <w:t>14</w:t>
           </w:r>
           <w:r>
             <w:rPr>
@@ -30456,7 +30832,7 @@
                 <w:sz w:val="20"/>
                 <w:szCs w:val="20"/>
               </w:rPr>
-              <w:t>59</w:t>
+              <w:t>60</w:t>
             </w:r>
           </w:fldSimple>
         </w:p>

--- a/TBE/doc/Systemanforderungen.docx
+++ b/TBE/doc/Systemanforderungen.docx
@@ -11242,7 +11242,7 @@
         </w:rPr>
         <w:drawing>
           <wp:inline distT="0" distB="0" distL="0" distR="0">
-            <wp:extent cx="6120130" cy="4640580"/>
+            <wp:extent cx="6120130" cy="3348071"/>
             <wp:effectExtent l="19050" t="0" r="0" b="0"/>
             <wp:docPr id="1" name="Grafik 0" descr="4.2.2 Create Board.jpg"/>
             <wp:cNvGraphicFramePr>
@@ -11264,7 +11264,7 @@
                   <pic:spPr>
                     <a:xfrm>
                       <a:off x="0" y="0"/>
-                      <a:ext cx="6120130" cy="4640580"/>
+                      <a:ext cx="6120130" cy="3348071"/>
                     </a:xfrm>
                     <a:prstGeom prst="rect">
                       <a:avLst/>
@@ -30805,7 +30805,7 @@
               <w:sz w:val="20"/>
               <w:szCs w:val="20"/>
             </w:rPr>
-            <w:t>14</w:t>
+            <w:t>11</w:t>
           </w:r>
           <w:r>
             <w:rPr>

--- a/TBE/doc/Systemanforderungen.docx
+++ b/TBE/doc/Systemanforderungen.docx
@@ -540,57 +540,87 @@
           <w:p>
             <w:pPr>
               <w:pStyle w:val="KeinLeerraum"/>
-            </w:pPr>
-            <w:r>
+              <w:rPr>
+                <w:lang w:val="en-US"/>
+              </w:rPr>
+            </w:pPr>
+            <w:r>
+              <w:rPr>
+                <w:lang w:val="en-US"/>
+              </w:rPr>
               <w:t>Rosmarie Wysseier (</w:t>
             </w:r>
             <w:hyperlink r:id="rId10" w:history="1">
               <w:r>
                 <w:rPr>
                   <w:rStyle w:val="Hyperlink"/>
+                  <w:lang w:val="en-US"/>
                 </w:rPr>
                 <w:t>Wyssr5@bfh.ch</w:t>
               </w:r>
             </w:hyperlink>
             <w:r>
+              <w:rPr>
+                <w:lang w:val="en-US"/>
+              </w:rPr>
               <w:t>)</w:t>
             </w:r>
           </w:p>
           <w:p>
             <w:pPr>
               <w:pStyle w:val="KeinLeerraum"/>
-            </w:pPr>
-            <w:r>
+              <w:rPr>
+                <w:lang w:val="en-US"/>
+              </w:rPr>
+            </w:pPr>
+            <w:r>
+              <w:rPr>
+                <w:lang w:val="en-US"/>
+              </w:rPr>
               <w:t>Meier David (</w:t>
             </w:r>
             <w:hyperlink r:id="rId11" w:history="1">
               <w:r>
                 <w:rPr>
                   <w:rStyle w:val="Hyperlink"/>
+                  <w:lang w:val="en-US"/>
                 </w:rPr>
                 <w:t>Meied4@bfh.ch</w:t>
               </w:r>
             </w:hyperlink>
             <w:r>
+              <w:rPr>
+                <w:lang w:val="en-US"/>
+              </w:rPr>
               <w:t>)</w:t>
             </w:r>
           </w:p>
           <w:p>
             <w:pPr>
               <w:pStyle w:val="KeinLeerraum"/>
-            </w:pPr>
-            <w:r>
+              <w:rPr>
+                <w:lang w:val="en-US"/>
+              </w:rPr>
+            </w:pPr>
+            <w:r>
+              <w:rPr>
+                <w:lang w:val="en-US"/>
+              </w:rPr>
               <w:t>Zumstein Ramon (</w:t>
             </w:r>
             <w:hyperlink r:id="rId12" w:history="1">
               <w:r>
                 <w:rPr>
                   <w:rStyle w:val="Hyperlink"/>
+                  <w:lang w:val="en-US"/>
                 </w:rPr>
                 <w:t>Zumsr1@bfh.ch</w:t>
               </w:r>
             </w:hyperlink>
             <w:r>
+              <w:rPr>
+                <w:lang w:val="en-US"/>
+              </w:rPr>
               <w:t xml:space="preserve">) </w:t>
             </w:r>
           </w:p>
@@ -19990,7 +20020,10 @@
               <w:pStyle w:val="KeinLeerraum"/>
             </w:pPr>
             <w:r>
-              <w:t>Die Einstellungs-View wird angezeigt.</w:t>
+              <w:t>Die Settings</w:t>
+            </w:r>
+            <w:r>
+              <w:t>-View wird angezeigt.</w:t>
             </w:r>
           </w:p>
         </w:tc>
@@ -20379,7 +20412,13 @@
               <w:pStyle w:val="KeinLeerraum"/>
             </w:pPr>
             <w:r>
-              <w:t>Die Einstellungs-View wird angezeigt.</w:t>
+              <w:t xml:space="preserve">Die </w:t>
+            </w:r>
+            <w:r>
+              <w:t>Settings</w:t>
+            </w:r>
+            <w:r>
+              <w:t>-View wird angezeigt.</w:t>
             </w:r>
           </w:p>
         </w:tc>
@@ -20911,7 +20950,13 @@
               <w:pStyle w:val="KeinLeerraum"/>
             </w:pPr>
             <w:r>
-              <w:t>Die Einstellungs-View wird angezeigt.</w:t>
+              <w:t xml:space="preserve">Die </w:t>
+            </w:r>
+            <w:r>
+              <w:t>Settings</w:t>
+            </w:r>
+            <w:r>
+              <w:t>-View wird angezeigt.</w:t>
             </w:r>
           </w:p>
         </w:tc>
@@ -30805,7 +30850,7 @@
               <w:sz w:val="20"/>
               <w:szCs w:val="20"/>
             </w:rPr>
-            <w:t>11</w:t>
+            <w:t>38</w:t>
           </w:r>
           <w:r>
             <w:rPr>
@@ -35713,7 +35758,7 @@
 </file>
 
 <file path=customXml/itemProps1.xml><?xml version="1.0" encoding="utf-8"?>
-<ds:datastoreItem xmlns:ds="http://schemas.openxmlformats.org/officeDocument/2006/customXml" ds:itemID="{E6E129A1-019D-427B-97F7-4505F31573C2}">
+<ds:datastoreItem xmlns:ds="http://schemas.openxmlformats.org/officeDocument/2006/customXml" ds:itemID="{799070C2-A184-4FAB-B2AD-A3B69F16857B}">
   <ds:schemaRefs>
     <ds:schemaRef ds:uri="http://schemas.openxmlformats.org/officeDocument/2006/bibliography"/>
   </ds:schemaRefs>

--- a/TBE/doc/Systemanforderungen.docx
+++ b/TBE/doc/Systemanforderungen.docx
@@ -540,87 +540,57 @@
           <w:p>
             <w:pPr>
               <w:pStyle w:val="KeinLeerraum"/>
-              <w:rPr>
-                <w:lang w:val="en-US"/>
-              </w:rPr>
-            </w:pPr>
-            <w:r>
-              <w:rPr>
-                <w:lang w:val="en-US"/>
-              </w:rPr>
+            </w:pPr>
+            <w:r>
               <w:t>Rosmarie Wysseier (</w:t>
             </w:r>
             <w:hyperlink r:id="rId10" w:history="1">
               <w:r>
                 <w:rPr>
                   <w:rStyle w:val="Hyperlink"/>
-                  <w:lang w:val="en-US"/>
                 </w:rPr>
                 <w:t>Wyssr5@bfh.ch</w:t>
               </w:r>
             </w:hyperlink>
             <w:r>
-              <w:rPr>
-                <w:lang w:val="en-US"/>
-              </w:rPr>
               <w:t>)</w:t>
             </w:r>
           </w:p>
           <w:p>
             <w:pPr>
               <w:pStyle w:val="KeinLeerraum"/>
-              <w:rPr>
-                <w:lang w:val="en-US"/>
-              </w:rPr>
-            </w:pPr>
-            <w:r>
-              <w:rPr>
-                <w:lang w:val="en-US"/>
-              </w:rPr>
+            </w:pPr>
+            <w:r>
               <w:t>Meier David (</w:t>
             </w:r>
             <w:hyperlink r:id="rId11" w:history="1">
               <w:r>
                 <w:rPr>
                   <w:rStyle w:val="Hyperlink"/>
-                  <w:lang w:val="en-US"/>
                 </w:rPr>
                 <w:t>Meied4@bfh.ch</w:t>
               </w:r>
             </w:hyperlink>
             <w:r>
-              <w:rPr>
-                <w:lang w:val="en-US"/>
-              </w:rPr>
               <w:t>)</w:t>
             </w:r>
           </w:p>
           <w:p>
             <w:pPr>
               <w:pStyle w:val="KeinLeerraum"/>
-              <w:rPr>
-                <w:lang w:val="en-US"/>
-              </w:rPr>
-            </w:pPr>
-            <w:r>
-              <w:rPr>
-                <w:lang w:val="en-US"/>
-              </w:rPr>
+            </w:pPr>
+            <w:r>
               <w:t>Zumstein Ramon (</w:t>
             </w:r>
             <w:hyperlink r:id="rId12" w:history="1">
               <w:r>
                 <w:rPr>
                   <w:rStyle w:val="Hyperlink"/>
-                  <w:lang w:val="en-US"/>
                 </w:rPr>
                 <w:t>Zumsr1@bfh.ch</w:t>
               </w:r>
             </w:hyperlink>
             <w:r>
-              <w:rPr>
-                <w:lang w:val="en-US"/>
-              </w:rPr>
               <w:t xml:space="preserve">) </w:t>
             </w:r>
           </w:p>
@@ -8299,45 +8269,31 @@
         </w:rPr>
       </w:pPr>
       <w:r>
-        <w:rPr>
-          <w:noProof/>
-          <w:lang w:eastAsia="de-CH"/>
-        </w:rPr>
-        <w:drawing>
-          <wp:inline distT="0" distB="0" distL="0" distR="0">
-            <wp:extent cx="5629275" cy="3999974"/>
-            <wp:effectExtent l="19050" t="0" r="9525" b="0"/>
-            <wp:docPr id="7" name="Grafik 6" descr="domainmodel.jpg"/>
-            <wp:cNvGraphicFramePr>
-              <a:graphicFrameLocks xmlns:a="http://schemas.openxmlformats.org/drawingml/2006/main" noChangeAspect="1"/>
-            </wp:cNvGraphicFramePr>
-            <a:graphic xmlns:a="http://schemas.openxmlformats.org/drawingml/2006/main">
-              <a:graphicData uri="http://schemas.openxmlformats.org/drawingml/2006/picture">
-                <pic:pic xmlns:pic="http://schemas.openxmlformats.org/drawingml/2006/picture">
-                  <pic:nvPicPr>
-                    <pic:cNvPr id="0" name="domainmodel.jpg"/>
-                    <pic:cNvPicPr/>
-                  </pic:nvPicPr>
-                  <pic:blipFill>
-                    <a:blip r:embed="rId13"/>
-                    <a:stretch>
-                      <a:fillRect/>
-                    </a:stretch>
-                  </pic:blipFill>
-                  <pic:spPr>
-                    <a:xfrm>
-                      <a:off x="0" y="0"/>
-                      <a:ext cx="5629275" cy="3999974"/>
-                    </a:xfrm>
-                    <a:prstGeom prst="rect">
-                      <a:avLst/>
-                    </a:prstGeom>
-                  </pic:spPr>
-                </pic:pic>
-              </a:graphicData>
-            </a:graphic>
-          </wp:inline>
-        </w:drawing>
+        <w:object w:dxaOrig="10134" w:dyaOrig="10495">
+          <v:shapetype id="_x0000_t75" coordsize="21600,21600" o:spt="75" o:preferrelative="t" path="m@4@5l@4@11@9@11@9@5xe" filled="f" stroked="f">
+            <v:stroke joinstyle="miter"/>
+            <v:formulas>
+              <v:f eqn="if lineDrawn pixelLineWidth 0"/>
+              <v:f eqn="sum @0 1 0"/>
+              <v:f eqn="sum 0 0 @1"/>
+              <v:f eqn="prod @2 1 2"/>
+              <v:f eqn="prod @3 21600 pixelWidth"/>
+              <v:f eqn="prod @3 21600 pixelHeight"/>
+              <v:f eqn="sum @0 0 1"/>
+              <v:f eqn="prod @6 1 2"/>
+              <v:f eqn="prod @7 21600 pixelWidth"/>
+              <v:f eqn="sum @8 21600 0"/>
+              <v:f eqn="prod @7 21600 pixelHeight"/>
+              <v:f eqn="sum @10 21600 0"/>
+            </v:formulas>
+            <v:path o:extrusionok="f" gradientshapeok="t" o:connecttype="rect"/>
+            <o:lock v:ext="edit" aspectratio="t"/>
+          </v:shapetype>
+          <v:shape id="_x0000_i1025" type="#_x0000_t75" style="width:481.5pt;height:498.75pt" o:ole="">
+            <v:imagedata r:id="rId13" o:title=""/>
+          </v:shape>
+          <o:OLEObject Type="Embed" ProgID="Visio.Drawing.11" ShapeID="_x0000_i1025" DrawAspect="Content" ObjectID="_1240299834" r:id="rId14"/>
+        </w:object>
       </w:r>
     </w:p>
     <w:p>
@@ -9119,7 +9075,7 @@
                     <pic:cNvPicPr/>
                   </pic:nvPicPr>
                   <pic:blipFill>
-                    <a:blip r:embed="rId14"/>
+                    <a:blip r:embed="rId15"/>
                     <a:stretch>
                       <a:fillRect/>
                     </a:stretch>
@@ -11229,7 +11185,7 @@
                     <pic:cNvPicPr/>
                   </pic:nvPicPr>
                   <pic:blipFill>
-                    <a:blip r:embed="rId15"/>
+                    <a:blip r:embed="rId16"/>
                     <a:stretch>
                       <a:fillRect/>
                     </a:stretch>
@@ -11286,7 +11242,7 @@
                     <pic:cNvPicPr/>
                   </pic:nvPicPr>
                   <pic:blipFill>
-                    <a:blip r:embed="rId16"/>
+                    <a:blip r:embed="rId17"/>
                     <a:stretch>
                       <a:fillRect/>
                     </a:stretch>
@@ -11646,7 +11602,7 @@
                     <pic:cNvPicPr/>
                   </pic:nvPicPr>
                   <pic:blipFill>
-                    <a:blip r:embed="rId17"/>
+                    <a:blip r:embed="rId18"/>
                     <a:stretch>
                       <a:fillRect/>
                     </a:stretch>
@@ -11702,7 +11658,7 @@
                     <pic:cNvPicPr/>
                   </pic:nvPicPr>
                   <pic:blipFill>
-                    <a:blip r:embed="rId18"/>
+                    <a:blip r:embed="rId19"/>
                     <a:srcRect b="29052"/>
                     <a:stretch>
                       <a:fillRect/>
@@ -12131,7 +12087,7 @@
                     <pic:cNvPicPr/>
                   </pic:nvPicPr>
                   <pic:blipFill>
-                    <a:blip r:embed="rId19"/>
+                    <a:blip r:embed="rId20"/>
                     <a:stretch>
                       <a:fillRect/>
                     </a:stretch>
@@ -12492,7 +12448,7 @@
                     <pic:cNvPicPr/>
                   </pic:nvPicPr>
                   <pic:blipFill>
-                    <a:blip r:embed="rId20"/>
+                    <a:blip r:embed="rId21"/>
                     <a:stretch>
                       <a:fillRect/>
                     </a:stretch>
@@ -13077,7 +13033,7 @@
                     <pic:cNvPicPr/>
                   </pic:nvPicPr>
                   <pic:blipFill>
-                    <a:blip r:embed="rId21"/>
+                    <a:blip r:embed="rId22"/>
                     <a:stretch>
                       <a:fillRect/>
                     </a:stretch>
@@ -13140,7 +13096,7 @@
                     <pic:cNvPicPr/>
                   </pic:nvPicPr>
                   <pic:blipFill>
-                    <a:blip r:embed="rId22"/>
+                    <a:blip r:embed="rId23"/>
                     <a:stretch>
                       <a:fillRect/>
                     </a:stretch>
@@ -13414,7 +13370,7 @@
                     <pic:cNvPicPr/>
                   </pic:nvPicPr>
                   <pic:blipFill>
-                    <a:blip r:embed="rId23"/>
+                    <a:blip r:embed="rId24"/>
                     <a:stretch>
                       <a:fillRect/>
                     </a:stretch>
@@ -13706,7 +13662,7 @@
                     <pic:cNvPicPr/>
                   </pic:nvPicPr>
                   <pic:blipFill>
-                    <a:blip r:embed="rId24"/>
+                    <a:blip r:embed="rId25"/>
                     <a:stretch>
                       <a:fillRect/>
                     </a:stretch>
@@ -14021,7 +13977,7 @@
                     <pic:cNvPicPr/>
                   </pic:nvPicPr>
                   <pic:blipFill>
-                    <a:blip r:embed="rId25"/>
+                    <a:blip r:embed="rId26"/>
                     <a:stretch>
                       <a:fillRect/>
                     </a:stretch>
@@ -14358,7 +14314,7 @@
                     <pic:cNvPicPr/>
                   </pic:nvPicPr>
                   <pic:blipFill>
-                    <a:blip r:embed="rId26"/>
+                    <a:blip r:embed="rId27"/>
                     <a:stretch>
                       <a:fillRect/>
                     </a:stretch>
@@ -14627,7 +14583,7 @@
                     <pic:cNvPicPr/>
                   </pic:nvPicPr>
                   <pic:blipFill>
-                    <a:blip r:embed="rId27"/>
+                    <a:blip r:embed="rId28"/>
                     <a:stretch>
                       <a:fillRect/>
                     </a:stretch>
@@ -14983,7 +14939,7 @@
                     <pic:cNvPicPr/>
                   </pic:nvPicPr>
                   <pic:blipFill>
-                    <a:blip r:embed="rId28"/>
+                    <a:blip r:embed="rId29"/>
                     <a:stretch>
                       <a:fillRect/>
                     </a:stretch>
@@ -15257,283 +15213,6 @@
                 <pic:pic xmlns:pic="http://schemas.openxmlformats.org/drawingml/2006/picture">
                   <pic:nvPicPr>
                     <pic:cNvPr id="0" name="4.2.13 Undo.png"/>
-                    <pic:cNvPicPr/>
-                  </pic:nvPicPr>
-                  <pic:blipFill>
-                    <a:blip r:embed="rId29"/>
-                    <a:stretch>
-                      <a:fillRect/>
-                    </a:stretch>
-                  </pic:blipFill>
-                  <pic:spPr>
-                    <a:xfrm>
-                      <a:off x="0" y="0"/>
-                      <a:ext cx="6120130" cy="2895600"/>
-                    </a:xfrm>
-                    <a:prstGeom prst="rect">
-                      <a:avLst/>
-                    </a:prstGeom>
-                  </pic:spPr>
-                </pic:pic>
-              </a:graphicData>
-            </a:graphic>
-          </wp:inline>
-        </w:drawing>
-      </w:r>
-    </w:p>
-    <w:p>
-      <w:pPr>
-        <w:pStyle w:val="berschrift3"/>
-        <w:pageBreakBefore/>
-        <w:numPr>
-          <w:ilvl w:val="2"/>
-          <w:numId w:val="1"/>
-        </w:numPr>
-        <w:spacing w:before="240"/>
-      </w:pPr>
-      <w:bookmarkStart w:id="56" w:name="_Toc164752618"/>
-      <w:bookmarkStart w:id="57" w:name="_Ref164758183"/>
-      <w:bookmarkStart w:id="58" w:name="_Toc165775692"/>
-      <w:r>
-        <w:lastRenderedPageBreak/>
-        <w:t>Redo</w:t>
-      </w:r>
-      <w:bookmarkEnd w:id="56"/>
-      <w:bookmarkEnd w:id="57"/>
-      <w:bookmarkEnd w:id="58"/>
-    </w:p>
-    <w:p>
-      <w:pPr>
-        <w:pStyle w:val="berschrift4"/>
-      </w:pPr>
-      <w:r>
-        <w:t>Aktor:</w:t>
-      </w:r>
-    </w:p>
-    <w:p>
-      <w:r>
-        <w:t>Trainer</w:t>
-      </w:r>
-    </w:p>
-    <w:p>
-      <w:pPr>
-        <w:pStyle w:val="berschrift4"/>
-      </w:pPr>
-      <w:r>
-        <w:t>Der Interessevertreter und seine Interessen:</w:t>
-      </w:r>
-    </w:p>
-    <w:p>
-      <w:pPr>
-        <w:spacing w:before="0"/>
-        <w:rPr>
-          <w:b/>
-          <w:lang w:eastAsia="fr-FR"/>
-        </w:rPr>
-      </w:pPr>
-      <w:r>
-        <w:rPr>
-          <w:lang w:eastAsia="fr-FR"/>
-        </w:rPr>
-        <w:t>Trainer: Der Trainer möchte die Aktion, welche er rückgängig gemacht hat, wiederherstellen.</w:t>
-      </w:r>
-    </w:p>
-    <w:p>
-      <w:pPr>
-        <w:pStyle w:val="berschrift4"/>
-      </w:pPr>
-      <w:r>
-        <w:t>Vorbedingungen:</w:t>
-      </w:r>
-    </w:p>
-    <w:p>
-      <w:pPr>
-        <w:spacing w:before="0"/>
-        <w:rPr>
-          <w:lang w:eastAsia="fr-FR"/>
-        </w:rPr>
-      </w:pPr>
-      <w:r>
-        <w:rPr>
-          <w:lang w:eastAsia="fr-FR"/>
-        </w:rPr>
-        <w:t>Es wurde mindestens ein Undo gemacht.</w:t>
-      </w:r>
-    </w:p>
-    <w:p>
-      <w:pPr>
-        <w:pStyle w:val="berschrift4"/>
-      </w:pPr>
-      <w:r>
-        <w:t>Erfolgsszenario:</w:t>
-      </w:r>
-    </w:p>
-    <w:tbl>
-      <w:tblPr>
-        <w:tblStyle w:val="Tabelle-Horizontale"/>
-        <w:tblW w:w="5000" w:type="pct"/>
-        <w:tblLook w:val="01E0"/>
-      </w:tblPr>
-      <w:tblGrid>
-        <w:gridCol w:w="1102"/>
-        <w:gridCol w:w="8752"/>
-      </w:tblGrid>
-      <w:tr>
-        <w:trPr>
-          <w:cnfStyle w:val="100000000000"/>
-        </w:trPr>
-        <w:tc>
-          <w:tcPr>
-            <w:tcW w:w="559" w:type="pct"/>
-          </w:tcPr>
-          <w:p>
-            <w:pPr>
-              <w:pStyle w:val="KeinLeerraum"/>
-              <w:jc w:val="right"/>
-            </w:pPr>
-            <w:r>
-              <w:t>Schritt #</w:t>
-            </w:r>
-          </w:p>
-        </w:tc>
-        <w:tc>
-          <w:tcPr>
-            <w:tcW w:w="4441" w:type="pct"/>
-          </w:tcPr>
-          <w:p>
-            <w:pPr>
-              <w:pStyle w:val="KeinLeerraum"/>
-            </w:pPr>
-            <w:r>
-              <w:t>Beschreibung</w:t>
-            </w:r>
-          </w:p>
-        </w:tc>
-      </w:tr>
-      <w:tr>
-        <w:tc>
-          <w:tcPr>
-            <w:tcW w:w="559" w:type="pct"/>
-          </w:tcPr>
-          <w:p>
-            <w:pPr>
-              <w:pStyle w:val="KeinLeerraum"/>
-              <w:jc w:val="right"/>
-            </w:pPr>
-            <w:r>
-              <w:t>1</w:t>
-            </w:r>
-          </w:p>
-        </w:tc>
-        <w:tc>
-          <w:tcPr>
-            <w:tcW w:w="4441" w:type="pct"/>
-          </w:tcPr>
-          <w:p>
-            <w:pPr>
-              <w:pStyle w:val="KeinLeerraum"/>
-            </w:pPr>
-            <w:r>
-              <w:t>Der Trainer wählt im Menü</w:t>
-            </w:r>
-            <w:r>
-              <w:t xml:space="preserve"> Bearbeiten den Eintrag „Wiederherstellen</w:t>
-            </w:r>
-            <w:r>
-              <w:t>“ oder entsprechenden Shortcut.</w:t>
-            </w:r>
-          </w:p>
-        </w:tc>
-      </w:tr>
-      <w:tr>
-        <w:tc>
-          <w:tcPr>
-            <w:tcW w:w="559" w:type="pct"/>
-          </w:tcPr>
-          <w:p>
-            <w:pPr>
-              <w:pStyle w:val="KeinLeerraum"/>
-              <w:jc w:val="right"/>
-            </w:pPr>
-            <w:r>
-              <w:t>2</w:t>
-            </w:r>
-          </w:p>
-        </w:tc>
-        <w:tc>
-          <w:tcPr>
-            <w:tcW w:w="4441" w:type="pct"/>
-          </w:tcPr>
-          <w:p>
-            <w:pPr>
-              <w:pStyle w:val="KeinLeerraum"/>
-            </w:pPr>
-            <w:r>
-              <w:t xml:space="preserve">Die zuletzt </w:t>
-            </w:r>
-            <w:r>
-              <w:t>rückgängig gemachte</w:t>
-            </w:r>
-            <w:r>
-              <w:t xml:space="preserve"> Aktion wird wiederhergestellt.</w:t>
-            </w:r>
-          </w:p>
-        </w:tc>
-      </w:tr>
-    </w:tbl>
-    <w:p>
-      <w:pPr>
-        <w:pStyle w:val="berschrift4"/>
-      </w:pPr>
-      <w:r>
-        <w:t>Alternative Abläufe</w:t>
-      </w:r>
-    </w:p>
-    <w:p>
-      <w:pPr>
-        <w:rPr>
-          <w:lang w:eastAsia="fr-FR"/>
-        </w:rPr>
-      </w:pPr>
-      <w:r>
-        <w:rPr>
-          <w:lang w:eastAsia="fr-FR"/>
-        </w:rPr>
-        <w:t>Keine</w:t>
-      </w:r>
-    </w:p>
-    <w:p>
-      <w:pPr>
-        <w:pStyle w:val="berschrift4"/>
-      </w:pPr>
-      <w:r>
-        <w:t>Sequenzdiagramm</w:t>
-      </w:r>
-    </w:p>
-    <w:p>
-      <w:pPr>
-        <w:rPr>
-          <w:lang w:eastAsia="fr-FR"/>
-        </w:rPr>
-      </w:pPr>
-      <w:r>
-        <w:rPr>
-          <w:noProof/>
-          <w:lang w:eastAsia="de-CH"/>
-        </w:rPr>
-        <w:drawing>
-          <wp:inline distT="0" distB="0" distL="0" distR="0">
-            <wp:extent cx="6120130" cy="2895600"/>
-            <wp:effectExtent l="19050" t="0" r="0" b="0"/>
-            <wp:docPr id="32" name="Grafik 31" descr="4.2.14 Redo.png"/>
-            <wp:cNvGraphicFramePr>
-              <a:graphicFrameLocks xmlns:a="http://schemas.openxmlformats.org/drawingml/2006/main" noChangeAspect="1"/>
-            </wp:cNvGraphicFramePr>
-            <a:graphic xmlns:a="http://schemas.openxmlformats.org/drawingml/2006/main">
-              <a:graphicData uri="http://schemas.openxmlformats.org/drawingml/2006/picture">
-                <pic:pic xmlns:pic="http://schemas.openxmlformats.org/drawingml/2006/picture">
-                  <pic:nvPicPr>
-                    <pic:cNvPr id="0" name="4.2.14 Redo.png"/>
                     <pic:cNvPicPr/>
                   </pic:nvPicPr>
                   <pic:blipFill>
@@ -15568,6 +15247,283 @@
         </w:numPr>
         <w:spacing w:before="240"/>
       </w:pPr>
+      <w:bookmarkStart w:id="56" w:name="_Toc164752618"/>
+      <w:bookmarkStart w:id="57" w:name="_Ref164758183"/>
+      <w:bookmarkStart w:id="58" w:name="_Toc165775692"/>
+      <w:r>
+        <w:lastRenderedPageBreak/>
+        <w:t>Redo</w:t>
+      </w:r>
+      <w:bookmarkEnd w:id="56"/>
+      <w:bookmarkEnd w:id="57"/>
+      <w:bookmarkEnd w:id="58"/>
+    </w:p>
+    <w:p>
+      <w:pPr>
+        <w:pStyle w:val="berschrift4"/>
+      </w:pPr>
+      <w:r>
+        <w:t>Aktor:</w:t>
+      </w:r>
+    </w:p>
+    <w:p>
+      <w:r>
+        <w:t>Trainer</w:t>
+      </w:r>
+    </w:p>
+    <w:p>
+      <w:pPr>
+        <w:pStyle w:val="berschrift4"/>
+      </w:pPr>
+      <w:r>
+        <w:t>Der Interessevertreter und seine Interessen:</w:t>
+      </w:r>
+    </w:p>
+    <w:p>
+      <w:pPr>
+        <w:spacing w:before="0"/>
+        <w:rPr>
+          <w:b/>
+          <w:lang w:eastAsia="fr-FR"/>
+        </w:rPr>
+      </w:pPr>
+      <w:r>
+        <w:rPr>
+          <w:lang w:eastAsia="fr-FR"/>
+        </w:rPr>
+        <w:t>Trainer: Der Trainer möchte die Aktion, welche er rückgängig gemacht hat, wiederherstellen.</w:t>
+      </w:r>
+    </w:p>
+    <w:p>
+      <w:pPr>
+        <w:pStyle w:val="berschrift4"/>
+      </w:pPr>
+      <w:r>
+        <w:t>Vorbedingungen:</w:t>
+      </w:r>
+    </w:p>
+    <w:p>
+      <w:pPr>
+        <w:spacing w:before="0"/>
+        <w:rPr>
+          <w:lang w:eastAsia="fr-FR"/>
+        </w:rPr>
+      </w:pPr>
+      <w:r>
+        <w:rPr>
+          <w:lang w:eastAsia="fr-FR"/>
+        </w:rPr>
+        <w:t>Es wurde mindestens ein Undo gemacht.</w:t>
+      </w:r>
+    </w:p>
+    <w:p>
+      <w:pPr>
+        <w:pStyle w:val="berschrift4"/>
+      </w:pPr>
+      <w:r>
+        <w:t>Erfolgsszenario:</w:t>
+      </w:r>
+    </w:p>
+    <w:tbl>
+      <w:tblPr>
+        <w:tblStyle w:val="Tabelle-Horizontale"/>
+        <w:tblW w:w="5000" w:type="pct"/>
+        <w:tblLook w:val="01E0"/>
+      </w:tblPr>
+      <w:tblGrid>
+        <w:gridCol w:w="1102"/>
+        <w:gridCol w:w="8752"/>
+      </w:tblGrid>
+      <w:tr>
+        <w:trPr>
+          <w:cnfStyle w:val="100000000000"/>
+        </w:trPr>
+        <w:tc>
+          <w:tcPr>
+            <w:tcW w:w="559" w:type="pct"/>
+          </w:tcPr>
+          <w:p>
+            <w:pPr>
+              <w:pStyle w:val="KeinLeerraum"/>
+              <w:jc w:val="right"/>
+            </w:pPr>
+            <w:r>
+              <w:t>Schritt #</w:t>
+            </w:r>
+          </w:p>
+        </w:tc>
+        <w:tc>
+          <w:tcPr>
+            <w:tcW w:w="4441" w:type="pct"/>
+          </w:tcPr>
+          <w:p>
+            <w:pPr>
+              <w:pStyle w:val="KeinLeerraum"/>
+            </w:pPr>
+            <w:r>
+              <w:t>Beschreibung</w:t>
+            </w:r>
+          </w:p>
+        </w:tc>
+      </w:tr>
+      <w:tr>
+        <w:tc>
+          <w:tcPr>
+            <w:tcW w:w="559" w:type="pct"/>
+          </w:tcPr>
+          <w:p>
+            <w:pPr>
+              <w:pStyle w:val="KeinLeerraum"/>
+              <w:jc w:val="right"/>
+            </w:pPr>
+            <w:r>
+              <w:t>1</w:t>
+            </w:r>
+          </w:p>
+        </w:tc>
+        <w:tc>
+          <w:tcPr>
+            <w:tcW w:w="4441" w:type="pct"/>
+          </w:tcPr>
+          <w:p>
+            <w:pPr>
+              <w:pStyle w:val="KeinLeerraum"/>
+            </w:pPr>
+            <w:r>
+              <w:t>Der Trainer wählt im Menü</w:t>
+            </w:r>
+            <w:r>
+              <w:t xml:space="preserve"> Bearbeiten den Eintrag „Wiederherstellen</w:t>
+            </w:r>
+            <w:r>
+              <w:t>“ oder entsprechenden Shortcut.</w:t>
+            </w:r>
+          </w:p>
+        </w:tc>
+      </w:tr>
+      <w:tr>
+        <w:tc>
+          <w:tcPr>
+            <w:tcW w:w="559" w:type="pct"/>
+          </w:tcPr>
+          <w:p>
+            <w:pPr>
+              <w:pStyle w:val="KeinLeerraum"/>
+              <w:jc w:val="right"/>
+            </w:pPr>
+            <w:r>
+              <w:t>2</w:t>
+            </w:r>
+          </w:p>
+        </w:tc>
+        <w:tc>
+          <w:tcPr>
+            <w:tcW w:w="4441" w:type="pct"/>
+          </w:tcPr>
+          <w:p>
+            <w:pPr>
+              <w:pStyle w:val="KeinLeerraum"/>
+            </w:pPr>
+            <w:r>
+              <w:t xml:space="preserve">Die zuletzt </w:t>
+            </w:r>
+            <w:r>
+              <w:t>rückgängig gemachte</w:t>
+            </w:r>
+            <w:r>
+              <w:t xml:space="preserve"> Aktion wird wiederhergestellt.</w:t>
+            </w:r>
+          </w:p>
+        </w:tc>
+      </w:tr>
+    </w:tbl>
+    <w:p>
+      <w:pPr>
+        <w:pStyle w:val="berschrift4"/>
+      </w:pPr>
+      <w:r>
+        <w:t>Alternative Abläufe</w:t>
+      </w:r>
+    </w:p>
+    <w:p>
+      <w:pPr>
+        <w:rPr>
+          <w:lang w:eastAsia="fr-FR"/>
+        </w:rPr>
+      </w:pPr>
+      <w:r>
+        <w:rPr>
+          <w:lang w:eastAsia="fr-FR"/>
+        </w:rPr>
+        <w:t>Keine</w:t>
+      </w:r>
+    </w:p>
+    <w:p>
+      <w:pPr>
+        <w:pStyle w:val="berschrift4"/>
+      </w:pPr>
+      <w:r>
+        <w:t>Sequenzdiagramm</w:t>
+      </w:r>
+    </w:p>
+    <w:p>
+      <w:pPr>
+        <w:rPr>
+          <w:lang w:eastAsia="fr-FR"/>
+        </w:rPr>
+      </w:pPr>
+      <w:r>
+        <w:rPr>
+          <w:noProof/>
+          <w:lang w:eastAsia="de-CH"/>
+        </w:rPr>
+        <w:drawing>
+          <wp:inline distT="0" distB="0" distL="0" distR="0">
+            <wp:extent cx="6120130" cy="2895600"/>
+            <wp:effectExtent l="19050" t="0" r="0" b="0"/>
+            <wp:docPr id="32" name="Grafik 31" descr="4.2.14 Redo.png"/>
+            <wp:cNvGraphicFramePr>
+              <a:graphicFrameLocks xmlns:a="http://schemas.openxmlformats.org/drawingml/2006/main" noChangeAspect="1"/>
+            </wp:cNvGraphicFramePr>
+            <a:graphic xmlns:a="http://schemas.openxmlformats.org/drawingml/2006/main">
+              <a:graphicData uri="http://schemas.openxmlformats.org/drawingml/2006/picture">
+                <pic:pic xmlns:pic="http://schemas.openxmlformats.org/drawingml/2006/picture">
+                  <pic:nvPicPr>
+                    <pic:cNvPr id="0" name="4.2.14 Redo.png"/>
+                    <pic:cNvPicPr/>
+                  </pic:nvPicPr>
+                  <pic:blipFill>
+                    <a:blip r:embed="rId31"/>
+                    <a:stretch>
+                      <a:fillRect/>
+                    </a:stretch>
+                  </pic:blipFill>
+                  <pic:spPr>
+                    <a:xfrm>
+                      <a:off x="0" y="0"/>
+                      <a:ext cx="6120130" cy="2895600"/>
+                    </a:xfrm>
+                    <a:prstGeom prst="rect">
+                      <a:avLst/>
+                    </a:prstGeom>
+                  </pic:spPr>
+                </pic:pic>
+              </a:graphicData>
+            </a:graphic>
+          </wp:inline>
+        </w:drawing>
+      </w:r>
+    </w:p>
+    <w:p>
+      <w:pPr>
+        <w:pStyle w:val="berschrift3"/>
+        <w:pageBreakBefore/>
+        <w:numPr>
+          <w:ilvl w:val="2"/>
+          <w:numId w:val="1"/>
+        </w:numPr>
+        <w:spacing w:before="240"/>
+      </w:pPr>
       <w:bookmarkStart w:id="59" w:name="_Toc164752619"/>
       <w:bookmarkStart w:id="60" w:name="_Ref164758187"/>
       <w:bookmarkStart w:id="61" w:name="_Toc165775693"/>
@@ -15902,7 +15858,7 @@
                     <pic:cNvPicPr/>
                   </pic:nvPicPr>
                   <pic:blipFill>
-                    <a:blip r:embed="rId31"/>
+                    <a:blip r:embed="rId32"/>
                     <a:stretch>
                       <a:fillRect/>
                     </a:stretch>
@@ -16202,7 +16158,7 @@
                     <pic:cNvPicPr/>
                   </pic:nvPicPr>
                   <pic:blipFill>
-                    <a:blip r:embed="rId32"/>
+                    <a:blip r:embed="rId33"/>
                     <a:stretch>
                       <a:fillRect/>
                     </a:stretch>
@@ -16550,7 +16506,7 @@
                     <pic:cNvPicPr/>
                   </pic:nvPicPr>
                   <pic:blipFill>
-                    <a:blip r:embed="rId33"/>
+                    <a:blip r:embed="rId34"/>
                     <a:stretch>
                       <a:fillRect/>
                     </a:stretch>
@@ -16941,7 +16897,7 @@
                     <pic:cNvPicPr/>
                   </pic:nvPicPr>
                   <pic:blipFill>
-                    <a:blip r:embed="rId34"/>
+                    <a:blip r:embed="rId35"/>
                     <a:stretch>
                       <a:fillRect/>
                     </a:stretch>
@@ -17285,7 +17241,7 @@
                     <pic:cNvPicPr/>
                   </pic:nvPicPr>
                   <pic:blipFill>
-                    <a:blip r:embed="rId35"/>
+                    <a:blip r:embed="rId36"/>
                     <a:stretch>
                       <a:fillRect/>
                     </a:stretch>
@@ -17674,7 +17630,7 @@
                     <pic:cNvPicPr/>
                   </pic:nvPicPr>
                   <pic:blipFill>
-                    <a:blip r:embed="rId36"/>
+                    <a:blip r:embed="rId37"/>
                     <a:stretch>
                       <a:fillRect/>
                     </a:stretch>
@@ -17984,7 +17940,7 @@
                     <pic:cNvPicPr/>
                   </pic:nvPicPr>
                   <pic:blipFill>
-                    <a:blip r:embed="rId37"/>
+                    <a:blip r:embed="rId38"/>
                     <a:stretch>
                       <a:fillRect/>
                     </a:stretch>
@@ -19151,7 +19107,7 @@
                     <pic:cNvPicPr/>
                   </pic:nvPicPr>
                   <pic:blipFill>
-                    <a:blip r:embed="rId38"/>
+                    <a:blip r:embed="rId39"/>
                     <a:stretch>
                       <a:fillRect/>
                     </a:stretch>
@@ -19515,7 +19471,7 @@
                     <pic:cNvPicPr/>
                   </pic:nvPicPr>
                   <pic:blipFill>
-                    <a:blip r:embed="rId39"/>
+                    <a:blip r:embed="rId40"/>
                     <a:stretch>
                       <a:fillRect/>
                     </a:stretch>
@@ -20743,7 +20699,7 @@
                     <pic:cNvPicPr/>
                   </pic:nvPicPr>
                   <pic:blipFill>
-                    <a:blip r:embed="rId40"/>
+                    <a:blip r:embed="rId41"/>
                     <a:stretch>
                       <a:fillRect/>
                     </a:stretch>
@@ -21212,45 +21168,12 @@
         </w:rPr>
       </w:pPr>
       <w:r>
-        <w:rPr>
-          <w:noProof/>
-          <w:lang w:eastAsia="de-CH"/>
-        </w:rPr>
-        <w:drawing>
-          <wp:inline distT="0" distB="0" distL="0" distR="0">
-            <wp:extent cx="6120130" cy="6112293"/>
-            <wp:effectExtent l="19050" t="0" r="0" b="0"/>
-            <wp:docPr id="10" name="Grafik 9" descr="xbu299A.tmp.jpg"/>
-            <wp:cNvGraphicFramePr>
-              <a:graphicFrameLocks xmlns:a="http://schemas.openxmlformats.org/drawingml/2006/main" noChangeAspect="1"/>
-            </wp:cNvGraphicFramePr>
-            <a:graphic xmlns:a="http://schemas.openxmlformats.org/drawingml/2006/main">
-              <a:graphicData uri="http://schemas.openxmlformats.org/drawingml/2006/picture">
-                <pic:pic xmlns:pic="http://schemas.openxmlformats.org/drawingml/2006/picture">
-                  <pic:nvPicPr>
-                    <pic:cNvPr id="0" name="xbu299A.tmp.jpg"/>
-                    <pic:cNvPicPr/>
-                  </pic:nvPicPr>
-                  <pic:blipFill>
-                    <a:blip r:embed="rId41"/>
-                    <a:stretch>
-                      <a:fillRect/>
-                    </a:stretch>
-                  </pic:blipFill>
-                  <pic:spPr>
-                    <a:xfrm>
-                      <a:off x="0" y="0"/>
-                      <a:ext cx="6120130" cy="6112293"/>
-                    </a:xfrm>
-                    <a:prstGeom prst="rect">
-                      <a:avLst/>
-                    </a:prstGeom>
-                  </pic:spPr>
-                </pic:pic>
-              </a:graphicData>
-            </a:graphic>
-          </wp:inline>
-        </w:drawing>
+        <w:object w:dxaOrig="12487" w:dyaOrig="14123">
+          <v:shape id="_x0000_i1026" type="#_x0000_t75" style="width:465.75pt;height:526.5pt" o:ole="">
+            <v:imagedata r:id="rId42" o:title=""/>
+          </v:shape>
+          <o:OLEObject Type="Embed" ProgID="Visio.Drawing.11" ShapeID="_x0000_i1026" DrawAspect="Content" ObjectID="_1240299835" r:id="rId43"/>
+        </w:object>
       </w:r>
     </w:p>
     <w:p>
@@ -30040,7 +29963,7 @@
                     </pic:cNvPicPr>
                   </pic:nvPicPr>
                   <pic:blipFill>
-                    <a:blip r:embed="rId42"/>
+                    <a:blip r:embed="rId44"/>
                     <a:stretch>
                       <a:fillRect/>
                     </a:stretch>
@@ -30326,7 +30249,7 @@
                     <pic:cNvPicPr/>
                   </pic:nvPicPr>
                   <pic:blipFill>
-                    <a:blip r:embed="rId15"/>
+                    <a:blip r:embed="rId16"/>
                     <a:stretch>
                       <a:fillRect/>
                     </a:stretch>
@@ -30403,7 +30326,7 @@
                     <pic:cNvPicPr/>
                   </pic:nvPicPr>
                   <pic:blipFill>
-                    <a:blip r:embed="rId17"/>
+                    <a:blip r:embed="rId18"/>
                     <a:stretch>
                       <a:fillRect/>
                     </a:stretch>
@@ -30493,7 +30416,7 @@
                     <pic:cNvPicPr/>
                   </pic:nvPicPr>
                   <pic:blipFill>
-                    <a:blip r:embed="rId21"/>
+                    <a:blip r:embed="rId22"/>
                     <a:stretch>
                       <a:fillRect/>
                     </a:stretch>
@@ -30583,7 +30506,7 @@
                     <pic:cNvPicPr/>
                   </pic:nvPicPr>
                   <pic:blipFill>
-                    <a:blip r:embed="rId40"/>
+                    <a:blip r:embed="rId41"/>
                     <a:stretch>
                       <a:fillRect/>
                     </a:stretch>
@@ -30605,8 +30528,8 @@
       </w:r>
     </w:p>
     <w:sectPr>
-      <w:headerReference w:type="default" r:id="rId43"/>
-      <w:footerReference w:type="default" r:id="rId44"/>
+      <w:headerReference w:type="default" r:id="rId45"/>
+      <w:footerReference w:type="default" r:id="rId46"/>
       <w:pgSz w:w="11906" w:h="16838" w:code="9"/>
       <w:pgMar w:top="1134" w:right="1134" w:bottom="1134" w:left="1134" w:header="851" w:footer="851" w:gutter="0"/>
       <w:cols w:space="708"/>
@@ -30850,7 +30773,7 @@
               <w:sz w:val="20"/>
               <w:szCs w:val="20"/>
             </w:rPr>
-            <w:t>38</w:t>
+            <w:t>42</w:t>
           </w:r>
           <w:r>
             <w:rPr>

--- a/TBE/doc/Systemanforderungen.docx
+++ b/TBE/doc/Systemanforderungen.docx
@@ -8289,10 +8289,10 @@
             <v:path o:extrusionok="f" gradientshapeok="t" o:connecttype="rect"/>
             <o:lock v:ext="edit" aspectratio="t"/>
           </v:shapetype>
-          <v:shape id="_x0000_i1025" type="#_x0000_t75" style="width:481.5pt;height:498.75pt" o:ole="">
+          <v:shape id="_x0000_i1025" type="#_x0000_t75" style="width:481.75pt;height:498.7pt" o:ole="">
             <v:imagedata r:id="rId13" o:title=""/>
           </v:shape>
-          <o:OLEObject Type="Embed" ProgID="Visio.Drawing.11" ShapeID="_x0000_i1025" DrawAspect="Content" ObjectID="_1240299834" r:id="rId14"/>
+          <o:OLEObject Type="Embed" ProgID="Visio.Drawing.11" ShapeID="_x0000_i1025" DrawAspect="Content" ObjectID="_1240301212" r:id="rId14"/>
         </w:object>
       </w:r>
     </w:p>
@@ -21169,10 +21169,10 @@
       </w:pPr>
       <w:r>
         <w:object w:dxaOrig="12487" w:dyaOrig="14123">
-          <v:shape id="_x0000_i1026" type="#_x0000_t75" style="width:465.75pt;height:526.5pt" o:ole="">
+          <v:shape id="_x0000_i1026" type="#_x0000_t75" style="width:465.9pt;height:527.3pt" o:ole="">
             <v:imagedata r:id="rId42" o:title=""/>
           </v:shape>
-          <o:OLEObject Type="Embed" ProgID="Visio.Drawing.11" ShapeID="_x0000_i1026" DrawAspect="Content" ObjectID="_1240299835" r:id="rId43"/>
+          <o:OLEObject Type="Embed" ProgID="Visio.Drawing.11" ShapeID="_x0000_i1026" DrawAspect="Content" ObjectID="_1240301213" r:id="rId43"/>
         </w:object>
       </w:r>
     </w:p>
@@ -29915,6 +29915,5800 @@
         <w:ind w:left="431" w:hanging="431"/>
       </w:pPr>
       <w:bookmarkStart w:id="131" w:name="_Toc165775737"/>
+      <w:r>
+        <w:lastRenderedPageBreak/>
+        <w:t>Datensicherung</w:t>
+      </w:r>
+    </w:p>
+    <w:p>
+      <w:pPr>
+        <w:pStyle w:val="berschrift2"/>
+      </w:pPr>
+      <w:r>
+        <w:t>Speicherung des Boards</w:t>
+      </w:r>
+    </w:p>
+    <w:p>
+      <w:pPr>
+        <w:pStyle w:val="berschrift3"/>
+      </w:pPr>
+      <w:r>
+        <w:t>Schema</w:t>
+      </w:r>
+    </w:p>
+    <w:p>
+      <w:pPr>
+        <w:pBdr>
+          <w:top w:val="single" w:sz="4" w:space="1" w:color="auto"/>
+          <w:left w:val="single" w:sz="4" w:space="1" w:color="auto"/>
+          <w:bottom w:val="single" w:sz="4" w:space="1" w:color="auto"/>
+          <w:right w:val="single" w:sz="4" w:space="1" w:color="auto"/>
+        </w:pBdr>
+        <w:autoSpaceDE w:val="0"/>
+        <w:autoSpaceDN w:val="0"/>
+        <w:adjustRightInd w:val="0"/>
+        <w:spacing w:before="0" w:after="0"/>
+        <w:jc w:val="left"/>
+        <w:rPr>
+          <w:rFonts w:ascii="Courier New" w:hAnsi="Courier New" w:cs="Courier New"/>
+          <w:lang w:eastAsia="de-CH"/>
+        </w:rPr>
+      </w:pPr>
+      <w:r>
+        <w:rPr>
+          <w:rFonts w:ascii="Courier New" w:hAnsi="Courier New" w:cs="Courier New"/>
+          <w:lang w:eastAsia="de-CH"/>
+        </w:rPr>
+        <w:t>&lt;?xml version="1.0" encoding="utf-16"?&gt;</w:t>
+      </w:r>
+    </w:p>
+    <w:p>
+      <w:pPr>
+        <w:pBdr>
+          <w:top w:val="single" w:sz="4" w:space="1" w:color="auto"/>
+          <w:left w:val="single" w:sz="4" w:space="1" w:color="auto"/>
+          <w:bottom w:val="single" w:sz="4" w:space="1" w:color="auto"/>
+          <w:right w:val="single" w:sz="4" w:space="1" w:color="auto"/>
+        </w:pBdr>
+        <w:autoSpaceDE w:val="0"/>
+        <w:autoSpaceDN w:val="0"/>
+        <w:adjustRightInd w:val="0"/>
+        <w:spacing w:before="0" w:after="0"/>
+        <w:jc w:val="left"/>
+        <w:rPr>
+          <w:rFonts w:ascii="Courier New" w:hAnsi="Courier New" w:cs="Courier New"/>
+          <w:lang w:eastAsia="de-CH"/>
+        </w:rPr>
+      </w:pPr>
+      <w:r>
+        <w:rPr>
+          <w:rFonts w:ascii="Courier New" w:hAnsi="Courier New" w:cs="Courier New"/>
+          <w:lang w:eastAsia="de-CH"/>
+        </w:rPr>
+        <w:t>&lt;xsd:schema version="1.0" xmlns:xsd="http://www.w3.org/2001/XMLSchema"&gt;</w:t>
+      </w:r>
+    </w:p>
+    <w:p>
+      <w:pPr>
+        <w:pBdr>
+          <w:top w:val="single" w:sz="4" w:space="1" w:color="auto"/>
+          <w:left w:val="single" w:sz="4" w:space="1" w:color="auto"/>
+          <w:bottom w:val="single" w:sz="4" w:space="1" w:color="auto"/>
+          <w:right w:val="single" w:sz="4" w:space="1" w:color="auto"/>
+        </w:pBdr>
+        <w:autoSpaceDE w:val="0"/>
+        <w:autoSpaceDN w:val="0"/>
+        <w:adjustRightInd w:val="0"/>
+        <w:spacing w:before="0" w:after="0"/>
+        <w:jc w:val="left"/>
+        <w:rPr>
+          <w:rFonts w:ascii="Courier New" w:hAnsi="Courier New" w:cs="Courier New"/>
+          <w:lang w:val="en-US" w:eastAsia="de-CH"/>
+        </w:rPr>
+      </w:pPr>
+      <w:r>
+        <w:rPr>
+          <w:rFonts w:ascii="Courier New" w:hAnsi="Courier New" w:cs="Courier New"/>
+          <w:lang w:eastAsia="de-CH"/>
+        </w:rPr>
+        <w:t xml:space="preserve">  </w:t>
+      </w:r>
+      <w:r>
+        <w:rPr>
+          <w:rFonts w:ascii="Courier New" w:hAnsi="Courier New" w:cs="Courier New"/>
+          <w:lang w:val="en-US" w:eastAsia="de-CH"/>
+        </w:rPr>
+        <w:t>&lt;xsd:element name="TBE"&gt;</w:t>
+      </w:r>
+    </w:p>
+    <w:p>
+      <w:pPr>
+        <w:pBdr>
+          <w:top w:val="single" w:sz="4" w:space="1" w:color="auto"/>
+          <w:left w:val="single" w:sz="4" w:space="1" w:color="auto"/>
+          <w:bottom w:val="single" w:sz="4" w:space="1" w:color="auto"/>
+          <w:right w:val="single" w:sz="4" w:space="1" w:color="auto"/>
+        </w:pBdr>
+        <w:autoSpaceDE w:val="0"/>
+        <w:autoSpaceDN w:val="0"/>
+        <w:adjustRightInd w:val="0"/>
+        <w:spacing w:before="0" w:after="0"/>
+        <w:jc w:val="left"/>
+        <w:rPr>
+          <w:rFonts w:ascii="Courier New" w:hAnsi="Courier New" w:cs="Courier New"/>
+          <w:lang w:val="en-US" w:eastAsia="de-CH"/>
+        </w:rPr>
+      </w:pPr>
+      <w:r>
+        <w:rPr>
+          <w:rFonts w:ascii="Courier New" w:hAnsi="Courier New" w:cs="Courier New"/>
+          <w:lang w:val="en-US" w:eastAsia="de-CH"/>
+        </w:rPr>
+        <w:t xml:space="preserve">    &lt;xsd:attribute name="version" type="xsd:decimal" /&gt;</w:t>
+      </w:r>
+    </w:p>
+    <w:p>
+      <w:pPr>
+        <w:pBdr>
+          <w:top w:val="single" w:sz="4" w:space="1" w:color="auto"/>
+          <w:left w:val="single" w:sz="4" w:space="1" w:color="auto"/>
+          <w:bottom w:val="single" w:sz="4" w:space="1" w:color="auto"/>
+          <w:right w:val="single" w:sz="4" w:space="1" w:color="auto"/>
+        </w:pBdr>
+        <w:autoSpaceDE w:val="0"/>
+        <w:autoSpaceDN w:val="0"/>
+        <w:adjustRightInd w:val="0"/>
+        <w:spacing w:before="0" w:after="0"/>
+        <w:jc w:val="left"/>
+        <w:rPr>
+          <w:rFonts w:ascii="Courier New" w:hAnsi="Courier New" w:cs="Courier New"/>
+          <w:lang w:val="en-US" w:eastAsia="de-CH"/>
+        </w:rPr>
+      </w:pPr>
+      <w:r>
+        <w:rPr>
+          <w:rFonts w:ascii="Courier New" w:hAnsi="Courier New" w:cs="Courier New"/>
+          <w:lang w:val="en-US" w:eastAsia="de-CH"/>
+        </w:rPr>
+        <w:t xml:space="preserve">    &lt;xsd:complexType&gt;</w:t>
+      </w:r>
+    </w:p>
+    <w:p>
+      <w:pPr>
+        <w:pBdr>
+          <w:top w:val="single" w:sz="4" w:space="1" w:color="auto"/>
+          <w:left w:val="single" w:sz="4" w:space="1" w:color="auto"/>
+          <w:bottom w:val="single" w:sz="4" w:space="1" w:color="auto"/>
+          <w:right w:val="single" w:sz="4" w:space="1" w:color="auto"/>
+        </w:pBdr>
+        <w:autoSpaceDE w:val="0"/>
+        <w:autoSpaceDN w:val="0"/>
+        <w:adjustRightInd w:val="0"/>
+        <w:spacing w:before="0" w:after="0"/>
+        <w:jc w:val="left"/>
+        <w:rPr>
+          <w:rFonts w:ascii="Courier New" w:hAnsi="Courier New" w:cs="Courier New"/>
+          <w:lang w:val="en-US" w:eastAsia="de-CH"/>
+        </w:rPr>
+      </w:pPr>
+      <w:r>
+        <w:rPr>
+          <w:rFonts w:ascii="Courier New" w:hAnsi="Courier New" w:cs="Courier New"/>
+          <w:lang w:val="en-US" w:eastAsia="de-CH"/>
+        </w:rPr>
+        <w:t xml:space="preserve">      &lt;xsd:sequence&gt;</w:t>
+      </w:r>
+    </w:p>
+    <w:p>
+      <w:pPr>
+        <w:pBdr>
+          <w:top w:val="single" w:sz="4" w:space="1" w:color="auto"/>
+          <w:left w:val="single" w:sz="4" w:space="1" w:color="auto"/>
+          <w:bottom w:val="single" w:sz="4" w:space="1" w:color="auto"/>
+          <w:right w:val="single" w:sz="4" w:space="1" w:color="auto"/>
+        </w:pBdr>
+        <w:autoSpaceDE w:val="0"/>
+        <w:autoSpaceDN w:val="0"/>
+        <w:adjustRightInd w:val="0"/>
+        <w:spacing w:before="0" w:after="0"/>
+        <w:jc w:val="left"/>
+        <w:rPr>
+          <w:rFonts w:ascii="Courier New" w:hAnsi="Courier New" w:cs="Courier New"/>
+          <w:lang w:val="en-US" w:eastAsia="de-CH"/>
+        </w:rPr>
+      </w:pPr>
+      <w:r>
+        <w:rPr>
+          <w:rFonts w:ascii="Courier New" w:hAnsi="Courier New" w:cs="Courier New"/>
+          <w:lang w:val="en-US" w:eastAsia="de-CH"/>
+        </w:rPr>
+        <w:t xml:space="preserve">        &lt;xsd:element name="sport"&gt;</w:t>
+      </w:r>
+    </w:p>
+    <w:p>
+      <w:pPr>
+        <w:pBdr>
+          <w:top w:val="single" w:sz="4" w:space="1" w:color="auto"/>
+          <w:left w:val="single" w:sz="4" w:space="1" w:color="auto"/>
+          <w:bottom w:val="single" w:sz="4" w:space="1" w:color="auto"/>
+          <w:right w:val="single" w:sz="4" w:space="1" w:color="auto"/>
+        </w:pBdr>
+        <w:autoSpaceDE w:val="0"/>
+        <w:autoSpaceDN w:val="0"/>
+        <w:adjustRightInd w:val="0"/>
+        <w:spacing w:before="0" w:after="0"/>
+        <w:jc w:val="left"/>
+        <w:rPr>
+          <w:rFonts w:ascii="Courier New" w:hAnsi="Courier New" w:cs="Courier New"/>
+          <w:lang w:val="en-US" w:eastAsia="de-CH"/>
+        </w:rPr>
+      </w:pPr>
+      <w:r>
+        <w:rPr>
+          <w:rFonts w:ascii="Courier New" w:hAnsi="Courier New" w:cs="Courier New"/>
+          <w:lang w:val="en-US" w:eastAsia="de-CH"/>
+        </w:rPr>
+        <w:t xml:space="preserve">          &lt;xsd:complexType&gt;</w:t>
+      </w:r>
+    </w:p>
+    <w:p>
+      <w:pPr>
+        <w:pBdr>
+          <w:top w:val="single" w:sz="4" w:space="1" w:color="auto"/>
+          <w:left w:val="single" w:sz="4" w:space="1" w:color="auto"/>
+          <w:bottom w:val="single" w:sz="4" w:space="1" w:color="auto"/>
+          <w:right w:val="single" w:sz="4" w:space="1" w:color="auto"/>
+        </w:pBdr>
+        <w:autoSpaceDE w:val="0"/>
+        <w:autoSpaceDN w:val="0"/>
+        <w:adjustRightInd w:val="0"/>
+        <w:spacing w:before="0" w:after="0"/>
+        <w:jc w:val="left"/>
+        <w:rPr>
+          <w:rFonts w:ascii="Courier New" w:hAnsi="Courier New" w:cs="Courier New"/>
+          <w:lang w:val="en-US" w:eastAsia="de-CH"/>
+        </w:rPr>
+      </w:pPr>
+      <w:r>
+        <w:rPr>
+          <w:rFonts w:ascii="Courier New" w:hAnsi="Courier New" w:cs="Courier New"/>
+          <w:lang w:val="en-US" w:eastAsia="de-CH"/>
+        </w:rPr>
+        <w:t xml:space="preserve">            &lt;xsd:attribute name="name" type="xsd:string" /&gt;</w:t>
+      </w:r>
+    </w:p>
+    <w:p>
+      <w:pPr>
+        <w:pBdr>
+          <w:top w:val="single" w:sz="4" w:space="1" w:color="auto"/>
+          <w:left w:val="single" w:sz="4" w:space="1" w:color="auto"/>
+          <w:bottom w:val="single" w:sz="4" w:space="1" w:color="auto"/>
+          <w:right w:val="single" w:sz="4" w:space="1" w:color="auto"/>
+        </w:pBdr>
+        <w:autoSpaceDE w:val="0"/>
+        <w:autoSpaceDN w:val="0"/>
+        <w:adjustRightInd w:val="0"/>
+        <w:spacing w:before="0" w:after="0"/>
+        <w:jc w:val="left"/>
+        <w:rPr>
+          <w:rFonts w:ascii="Courier New" w:hAnsi="Courier New" w:cs="Courier New"/>
+          <w:lang w:val="en-US" w:eastAsia="de-CH"/>
+        </w:rPr>
+      </w:pPr>
+      <w:r>
+        <w:rPr>
+          <w:rFonts w:ascii="Courier New" w:hAnsi="Courier New" w:cs="Courier New"/>
+          <w:lang w:val="en-US" w:eastAsia="de-CH"/>
+        </w:rPr>
+        <w:t xml:space="preserve">            &lt;xsd:attribute name="version" type="xsd:decimal" /&gt;</w:t>
+      </w:r>
+    </w:p>
+    <w:p>
+      <w:pPr>
+        <w:pBdr>
+          <w:top w:val="single" w:sz="4" w:space="1" w:color="auto"/>
+          <w:left w:val="single" w:sz="4" w:space="1" w:color="auto"/>
+          <w:bottom w:val="single" w:sz="4" w:space="1" w:color="auto"/>
+          <w:right w:val="single" w:sz="4" w:space="1" w:color="auto"/>
+        </w:pBdr>
+        <w:autoSpaceDE w:val="0"/>
+        <w:autoSpaceDN w:val="0"/>
+        <w:adjustRightInd w:val="0"/>
+        <w:spacing w:before="0" w:after="0"/>
+        <w:jc w:val="left"/>
+        <w:rPr>
+          <w:rFonts w:ascii="Courier New" w:hAnsi="Courier New" w:cs="Courier New"/>
+          <w:lang w:val="en-US" w:eastAsia="de-CH"/>
+        </w:rPr>
+      </w:pPr>
+      <w:r>
+        <w:rPr>
+          <w:rFonts w:ascii="Courier New" w:hAnsi="Courier New" w:cs="Courier New"/>
+          <w:lang w:val="en-US" w:eastAsia="de-CH"/>
+        </w:rPr>
+        <w:t xml:space="preserve">          &lt;/xsd:complexType&gt;</w:t>
+      </w:r>
+    </w:p>
+    <w:p>
+      <w:pPr>
+        <w:pBdr>
+          <w:top w:val="single" w:sz="4" w:space="1" w:color="auto"/>
+          <w:left w:val="single" w:sz="4" w:space="1" w:color="auto"/>
+          <w:bottom w:val="single" w:sz="4" w:space="1" w:color="auto"/>
+          <w:right w:val="single" w:sz="4" w:space="1" w:color="auto"/>
+        </w:pBdr>
+        <w:autoSpaceDE w:val="0"/>
+        <w:autoSpaceDN w:val="0"/>
+        <w:adjustRightInd w:val="0"/>
+        <w:spacing w:before="0" w:after="0"/>
+        <w:jc w:val="left"/>
+        <w:rPr>
+          <w:rFonts w:ascii="Courier New" w:hAnsi="Courier New" w:cs="Courier New"/>
+          <w:lang w:val="en-US" w:eastAsia="de-CH"/>
+        </w:rPr>
+      </w:pPr>
+      <w:r>
+        <w:rPr>
+          <w:rFonts w:ascii="Courier New" w:hAnsi="Courier New" w:cs="Courier New"/>
+          <w:lang w:val="en-US" w:eastAsia="de-CH"/>
+        </w:rPr>
+        <w:t xml:space="preserve">        &lt;/xsd:element&gt;</w:t>
+      </w:r>
+    </w:p>
+    <w:p>
+      <w:pPr>
+        <w:pBdr>
+          <w:top w:val="single" w:sz="4" w:space="1" w:color="auto"/>
+          <w:left w:val="single" w:sz="4" w:space="1" w:color="auto"/>
+          <w:bottom w:val="single" w:sz="4" w:space="1" w:color="auto"/>
+          <w:right w:val="single" w:sz="4" w:space="1" w:color="auto"/>
+        </w:pBdr>
+        <w:autoSpaceDE w:val="0"/>
+        <w:autoSpaceDN w:val="0"/>
+        <w:adjustRightInd w:val="0"/>
+        <w:spacing w:before="0" w:after="0"/>
+        <w:jc w:val="left"/>
+        <w:rPr>
+          <w:rFonts w:ascii="Courier New" w:hAnsi="Courier New" w:cs="Courier New"/>
+          <w:lang w:val="en-US" w:eastAsia="de-CH"/>
+        </w:rPr>
+      </w:pPr>
+      <w:r>
+        <w:rPr>
+          <w:rFonts w:ascii="Courier New" w:hAnsi="Courier New" w:cs="Courier New"/>
+          <w:lang w:val="en-US" w:eastAsia="de-CH"/>
+        </w:rPr>
+        <w:t xml:space="preserve">        &lt;xsd:element name="creator"&gt;</w:t>
+      </w:r>
+    </w:p>
+    <w:p>
+      <w:pPr>
+        <w:pBdr>
+          <w:top w:val="single" w:sz="4" w:space="1" w:color="auto"/>
+          <w:left w:val="single" w:sz="4" w:space="1" w:color="auto"/>
+          <w:bottom w:val="single" w:sz="4" w:space="1" w:color="auto"/>
+          <w:right w:val="single" w:sz="4" w:space="1" w:color="auto"/>
+        </w:pBdr>
+        <w:autoSpaceDE w:val="0"/>
+        <w:autoSpaceDN w:val="0"/>
+        <w:adjustRightInd w:val="0"/>
+        <w:spacing w:before="0" w:after="0"/>
+        <w:jc w:val="left"/>
+        <w:rPr>
+          <w:rFonts w:ascii="Courier New" w:hAnsi="Courier New" w:cs="Courier New"/>
+          <w:lang w:val="en-US" w:eastAsia="de-CH"/>
+        </w:rPr>
+      </w:pPr>
+      <w:r>
+        <w:rPr>
+          <w:rFonts w:ascii="Courier New" w:hAnsi="Courier New" w:cs="Courier New"/>
+          <w:lang w:val="en-US" w:eastAsia="de-CH"/>
+        </w:rPr>
+        <w:t xml:space="preserve">          &lt;xsd:complexType&gt;</w:t>
+      </w:r>
+    </w:p>
+    <w:p>
+      <w:pPr>
+        <w:pBdr>
+          <w:top w:val="single" w:sz="4" w:space="1" w:color="auto"/>
+          <w:left w:val="single" w:sz="4" w:space="1" w:color="auto"/>
+          <w:bottom w:val="single" w:sz="4" w:space="1" w:color="auto"/>
+          <w:right w:val="single" w:sz="4" w:space="1" w:color="auto"/>
+        </w:pBdr>
+        <w:autoSpaceDE w:val="0"/>
+        <w:autoSpaceDN w:val="0"/>
+        <w:adjustRightInd w:val="0"/>
+        <w:spacing w:before="0" w:after="0"/>
+        <w:jc w:val="left"/>
+        <w:rPr>
+          <w:rFonts w:ascii="Courier New" w:hAnsi="Courier New" w:cs="Courier New"/>
+          <w:lang w:val="en-US" w:eastAsia="de-CH"/>
+        </w:rPr>
+      </w:pPr>
+      <w:r>
+        <w:rPr>
+          <w:rFonts w:ascii="Courier New" w:hAnsi="Courier New" w:cs="Courier New"/>
+          <w:lang w:val="en-US" w:eastAsia="de-CH"/>
+        </w:rPr>
+        <w:t xml:space="preserve">            &lt;xsd:attribute name="name" type="xsd:string" /&gt;</w:t>
+      </w:r>
+    </w:p>
+    <w:p>
+      <w:pPr>
+        <w:pBdr>
+          <w:top w:val="single" w:sz="4" w:space="1" w:color="auto"/>
+          <w:left w:val="single" w:sz="4" w:space="1" w:color="auto"/>
+          <w:bottom w:val="single" w:sz="4" w:space="1" w:color="auto"/>
+          <w:right w:val="single" w:sz="4" w:space="1" w:color="auto"/>
+        </w:pBdr>
+        <w:autoSpaceDE w:val="0"/>
+        <w:autoSpaceDN w:val="0"/>
+        <w:adjustRightInd w:val="0"/>
+        <w:spacing w:before="0" w:after="0"/>
+        <w:jc w:val="left"/>
+        <w:rPr>
+          <w:rFonts w:ascii="Courier New" w:hAnsi="Courier New" w:cs="Courier New"/>
+          <w:lang w:val="en-US" w:eastAsia="de-CH"/>
+        </w:rPr>
+      </w:pPr>
+      <w:r>
+        <w:rPr>
+          <w:rFonts w:ascii="Courier New" w:hAnsi="Courier New" w:cs="Courier New"/>
+          <w:lang w:val="en-US" w:eastAsia="de-CH"/>
+        </w:rPr>
+        <w:t xml:space="preserve">            &lt;xsd:attribute name="prename" type="xsd:string" /&gt;</w:t>
+      </w:r>
+    </w:p>
+    <w:p>
+      <w:pPr>
+        <w:pBdr>
+          <w:top w:val="single" w:sz="4" w:space="1" w:color="auto"/>
+          <w:left w:val="single" w:sz="4" w:space="1" w:color="auto"/>
+          <w:bottom w:val="single" w:sz="4" w:space="1" w:color="auto"/>
+          <w:right w:val="single" w:sz="4" w:space="1" w:color="auto"/>
+        </w:pBdr>
+        <w:autoSpaceDE w:val="0"/>
+        <w:autoSpaceDN w:val="0"/>
+        <w:adjustRightInd w:val="0"/>
+        <w:spacing w:before="0" w:after="0"/>
+        <w:jc w:val="left"/>
+        <w:rPr>
+          <w:rFonts w:ascii="Courier New" w:hAnsi="Courier New" w:cs="Courier New"/>
+          <w:lang w:val="en-US" w:eastAsia="de-CH"/>
+        </w:rPr>
+      </w:pPr>
+      <w:r>
+        <w:rPr>
+          <w:rFonts w:ascii="Courier New" w:hAnsi="Courier New" w:cs="Courier New"/>
+          <w:lang w:val="en-US" w:eastAsia="de-CH"/>
+        </w:rPr>
+        <w:t xml:space="preserve">            &lt;xsd:attribute name="email" type="xsd:string" /&gt;</w:t>
+      </w:r>
+    </w:p>
+    <w:p>
+      <w:pPr>
+        <w:pBdr>
+          <w:top w:val="single" w:sz="4" w:space="1" w:color="auto"/>
+          <w:left w:val="single" w:sz="4" w:space="1" w:color="auto"/>
+          <w:bottom w:val="single" w:sz="4" w:space="1" w:color="auto"/>
+          <w:right w:val="single" w:sz="4" w:space="1" w:color="auto"/>
+        </w:pBdr>
+        <w:autoSpaceDE w:val="0"/>
+        <w:autoSpaceDN w:val="0"/>
+        <w:adjustRightInd w:val="0"/>
+        <w:spacing w:before="0" w:after="0"/>
+        <w:jc w:val="left"/>
+        <w:rPr>
+          <w:rFonts w:ascii="Courier New" w:hAnsi="Courier New" w:cs="Courier New"/>
+          <w:lang w:val="en-US" w:eastAsia="de-CH"/>
+        </w:rPr>
+      </w:pPr>
+      <w:r>
+        <w:rPr>
+          <w:rFonts w:ascii="Courier New" w:hAnsi="Courier New" w:cs="Courier New"/>
+          <w:lang w:val="en-US" w:eastAsia="de-CH"/>
+        </w:rPr>
+        <w:t xml:space="preserve">          &lt;/xsd:complexType&gt;</w:t>
+      </w:r>
+    </w:p>
+    <w:p>
+      <w:pPr>
+        <w:pBdr>
+          <w:top w:val="single" w:sz="4" w:space="1" w:color="auto"/>
+          <w:left w:val="single" w:sz="4" w:space="1" w:color="auto"/>
+          <w:bottom w:val="single" w:sz="4" w:space="1" w:color="auto"/>
+          <w:right w:val="single" w:sz="4" w:space="1" w:color="auto"/>
+        </w:pBdr>
+        <w:autoSpaceDE w:val="0"/>
+        <w:autoSpaceDN w:val="0"/>
+        <w:adjustRightInd w:val="0"/>
+        <w:spacing w:before="0" w:after="0"/>
+        <w:jc w:val="left"/>
+        <w:rPr>
+          <w:rFonts w:ascii="Courier New" w:hAnsi="Courier New" w:cs="Courier New"/>
+          <w:lang w:val="en-US" w:eastAsia="de-CH"/>
+        </w:rPr>
+      </w:pPr>
+      <w:r>
+        <w:rPr>
+          <w:rFonts w:ascii="Courier New" w:hAnsi="Courier New" w:cs="Courier New"/>
+          <w:lang w:val="en-US" w:eastAsia="de-CH"/>
+        </w:rPr>
+        <w:t xml:space="preserve">        &lt;/xsd:element&gt;</w:t>
+      </w:r>
+    </w:p>
+    <w:p>
+      <w:pPr>
+        <w:pBdr>
+          <w:top w:val="single" w:sz="4" w:space="1" w:color="auto"/>
+          <w:left w:val="single" w:sz="4" w:space="1" w:color="auto"/>
+          <w:bottom w:val="single" w:sz="4" w:space="1" w:color="auto"/>
+          <w:right w:val="single" w:sz="4" w:space="1" w:color="auto"/>
+        </w:pBdr>
+        <w:autoSpaceDE w:val="0"/>
+        <w:autoSpaceDN w:val="0"/>
+        <w:adjustRightInd w:val="0"/>
+        <w:spacing w:before="0" w:after="0"/>
+        <w:jc w:val="left"/>
+        <w:rPr>
+          <w:rFonts w:ascii="Courier New" w:hAnsi="Courier New" w:cs="Courier New"/>
+          <w:lang w:val="en-US" w:eastAsia="de-CH"/>
+        </w:rPr>
+      </w:pPr>
+      <w:r>
+        <w:rPr>
+          <w:rFonts w:ascii="Courier New" w:hAnsi="Courier New" w:cs="Courier New"/>
+          <w:lang w:val="en-US" w:eastAsia="de-CH"/>
+        </w:rPr>
+        <w:t xml:space="preserve">        &lt;xsd:element name="history"&gt;</w:t>
+      </w:r>
+    </w:p>
+    <w:p>
+      <w:pPr>
+        <w:pBdr>
+          <w:top w:val="single" w:sz="4" w:space="1" w:color="auto"/>
+          <w:left w:val="single" w:sz="4" w:space="1" w:color="auto"/>
+          <w:bottom w:val="single" w:sz="4" w:space="1" w:color="auto"/>
+          <w:right w:val="single" w:sz="4" w:space="1" w:color="auto"/>
+        </w:pBdr>
+        <w:autoSpaceDE w:val="0"/>
+        <w:autoSpaceDN w:val="0"/>
+        <w:adjustRightInd w:val="0"/>
+        <w:spacing w:before="0" w:after="0"/>
+        <w:jc w:val="left"/>
+        <w:rPr>
+          <w:rFonts w:ascii="Courier New" w:hAnsi="Courier New" w:cs="Courier New"/>
+          <w:lang w:val="en-US" w:eastAsia="de-CH"/>
+        </w:rPr>
+      </w:pPr>
+      <w:r>
+        <w:rPr>
+          <w:rFonts w:ascii="Courier New" w:hAnsi="Courier New" w:cs="Courier New"/>
+          <w:lang w:val="en-US" w:eastAsia="de-CH"/>
+        </w:rPr>
+        <w:t xml:space="preserve">          &lt;xsd:complexType&gt;</w:t>
+      </w:r>
+    </w:p>
+    <w:p>
+      <w:pPr>
+        <w:pBdr>
+          <w:top w:val="single" w:sz="4" w:space="1" w:color="auto"/>
+          <w:left w:val="single" w:sz="4" w:space="1" w:color="auto"/>
+          <w:bottom w:val="single" w:sz="4" w:space="1" w:color="auto"/>
+          <w:right w:val="single" w:sz="4" w:space="1" w:color="auto"/>
+        </w:pBdr>
+        <w:autoSpaceDE w:val="0"/>
+        <w:autoSpaceDN w:val="0"/>
+        <w:adjustRightInd w:val="0"/>
+        <w:spacing w:before="0" w:after="0"/>
+        <w:jc w:val="left"/>
+        <w:rPr>
+          <w:rFonts w:ascii="Courier New" w:hAnsi="Courier New" w:cs="Courier New"/>
+          <w:lang w:val="en-US" w:eastAsia="de-CH"/>
+        </w:rPr>
+      </w:pPr>
+      <w:r>
+        <w:rPr>
+          <w:rFonts w:ascii="Courier New" w:hAnsi="Courier New" w:cs="Courier New"/>
+          <w:lang w:val="en-US" w:eastAsia="de-CH"/>
+        </w:rPr>
+        <w:t xml:space="preserve">            &lt;xsd:sequence&gt;</w:t>
+      </w:r>
+    </w:p>
+    <w:p>
+      <w:pPr>
+        <w:pBdr>
+          <w:top w:val="single" w:sz="4" w:space="1" w:color="auto"/>
+          <w:left w:val="single" w:sz="4" w:space="1" w:color="auto"/>
+          <w:bottom w:val="single" w:sz="4" w:space="1" w:color="auto"/>
+          <w:right w:val="single" w:sz="4" w:space="1" w:color="auto"/>
+        </w:pBdr>
+        <w:autoSpaceDE w:val="0"/>
+        <w:autoSpaceDN w:val="0"/>
+        <w:adjustRightInd w:val="0"/>
+        <w:spacing w:before="0" w:after="0"/>
+        <w:jc w:val="left"/>
+        <w:rPr>
+          <w:rFonts w:ascii="Courier New" w:hAnsi="Courier New" w:cs="Courier New"/>
+          <w:lang w:val="en-US" w:eastAsia="de-CH"/>
+        </w:rPr>
+      </w:pPr>
+      <w:r>
+        <w:rPr>
+          <w:rFonts w:ascii="Courier New" w:hAnsi="Courier New" w:cs="Courier New"/>
+          <w:lang w:val="en-US" w:eastAsia="de-CH"/>
+        </w:rPr>
+        <w:t xml:space="preserve">              &lt;xsd:element maxOccurs="unbounded" name="modifier"&gt;</w:t>
+      </w:r>
+    </w:p>
+    <w:p>
+      <w:pPr>
+        <w:pBdr>
+          <w:top w:val="single" w:sz="4" w:space="1" w:color="auto"/>
+          <w:left w:val="single" w:sz="4" w:space="1" w:color="auto"/>
+          <w:bottom w:val="single" w:sz="4" w:space="1" w:color="auto"/>
+          <w:right w:val="single" w:sz="4" w:space="1" w:color="auto"/>
+        </w:pBdr>
+        <w:autoSpaceDE w:val="0"/>
+        <w:autoSpaceDN w:val="0"/>
+        <w:adjustRightInd w:val="0"/>
+        <w:spacing w:before="0" w:after="0"/>
+        <w:jc w:val="left"/>
+        <w:rPr>
+          <w:rFonts w:ascii="Courier New" w:hAnsi="Courier New" w:cs="Courier New"/>
+          <w:lang w:val="en-US" w:eastAsia="de-CH"/>
+        </w:rPr>
+      </w:pPr>
+      <w:r>
+        <w:rPr>
+          <w:rFonts w:ascii="Courier New" w:hAnsi="Courier New" w:cs="Courier New"/>
+          <w:lang w:val="en-US" w:eastAsia="de-CH"/>
+        </w:rPr>
+        <w:t xml:space="preserve">                &lt;xsd:complexType&gt;</w:t>
+      </w:r>
+    </w:p>
+    <w:p>
+      <w:pPr>
+        <w:pBdr>
+          <w:top w:val="single" w:sz="4" w:space="1" w:color="auto"/>
+          <w:left w:val="single" w:sz="4" w:space="1" w:color="auto"/>
+          <w:bottom w:val="single" w:sz="4" w:space="1" w:color="auto"/>
+          <w:right w:val="single" w:sz="4" w:space="1" w:color="auto"/>
+        </w:pBdr>
+        <w:autoSpaceDE w:val="0"/>
+        <w:autoSpaceDN w:val="0"/>
+        <w:adjustRightInd w:val="0"/>
+        <w:spacing w:before="0" w:after="0"/>
+        <w:jc w:val="left"/>
+        <w:rPr>
+          <w:rFonts w:ascii="Courier New" w:hAnsi="Courier New" w:cs="Courier New"/>
+          <w:lang w:val="en-US" w:eastAsia="de-CH"/>
+        </w:rPr>
+      </w:pPr>
+      <w:r>
+        <w:rPr>
+          <w:rFonts w:ascii="Courier New" w:hAnsi="Courier New" w:cs="Courier New"/>
+          <w:lang w:val="en-US" w:eastAsia="de-CH"/>
+        </w:rPr>
+        <w:t xml:space="preserve">                  &lt;xsd:attribute name="name" type="xsd:string" /&gt;</w:t>
+      </w:r>
+    </w:p>
+    <w:p>
+      <w:pPr>
+        <w:pBdr>
+          <w:top w:val="single" w:sz="4" w:space="1" w:color="auto"/>
+          <w:left w:val="single" w:sz="4" w:space="1" w:color="auto"/>
+          <w:bottom w:val="single" w:sz="4" w:space="1" w:color="auto"/>
+          <w:right w:val="single" w:sz="4" w:space="1" w:color="auto"/>
+        </w:pBdr>
+        <w:autoSpaceDE w:val="0"/>
+        <w:autoSpaceDN w:val="0"/>
+        <w:adjustRightInd w:val="0"/>
+        <w:spacing w:before="0" w:after="0"/>
+        <w:jc w:val="left"/>
+        <w:rPr>
+          <w:rFonts w:ascii="Courier New" w:hAnsi="Courier New" w:cs="Courier New"/>
+          <w:lang w:val="en-US" w:eastAsia="de-CH"/>
+        </w:rPr>
+      </w:pPr>
+      <w:r>
+        <w:rPr>
+          <w:rFonts w:ascii="Courier New" w:hAnsi="Courier New" w:cs="Courier New"/>
+          <w:lang w:val="en-US" w:eastAsia="de-CH"/>
+        </w:rPr>
+        <w:t xml:space="preserve">                  &lt;xsd:attribute name="prename" type="xsd:string" /&gt;</w:t>
+      </w:r>
+    </w:p>
+    <w:p>
+      <w:pPr>
+        <w:pBdr>
+          <w:top w:val="single" w:sz="4" w:space="1" w:color="auto"/>
+          <w:left w:val="single" w:sz="4" w:space="1" w:color="auto"/>
+          <w:bottom w:val="single" w:sz="4" w:space="1" w:color="auto"/>
+          <w:right w:val="single" w:sz="4" w:space="1" w:color="auto"/>
+        </w:pBdr>
+        <w:autoSpaceDE w:val="0"/>
+        <w:autoSpaceDN w:val="0"/>
+        <w:adjustRightInd w:val="0"/>
+        <w:spacing w:before="0" w:after="0"/>
+        <w:jc w:val="left"/>
+        <w:rPr>
+          <w:rFonts w:ascii="Courier New" w:hAnsi="Courier New" w:cs="Courier New"/>
+          <w:lang w:val="en-US" w:eastAsia="de-CH"/>
+        </w:rPr>
+      </w:pPr>
+      <w:r>
+        <w:rPr>
+          <w:rFonts w:ascii="Courier New" w:hAnsi="Courier New" w:cs="Courier New"/>
+          <w:lang w:val="en-US" w:eastAsia="de-CH"/>
+        </w:rPr>
+        <w:t xml:space="preserve">                  &lt;xsd:attribute name="modDate" type="xsd:dateTime" /&gt;</w:t>
+      </w:r>
+    </w:p>
+    <w:p>
+      <w:pPr>
+        <w:pBdr>
+          <w:top w:val="single" w:sz="4" w:space="1" w:color="auto"/>
+          <w:left w:val="single" w:sz="4" w:space="1" w:color="auto"/>
+          <w:bottom w:val="single" w:sz="4" w:space="1" w:color="auto"/>
+          <w:right w:val="single" w:sz="4" w:space="1" w:color="auto"/>
+        </w:pBdr>
+        <w:autoSpaceDE w:val="0"/>
+        <w:autoSpaceDN w:val="0"/>
+        <w:adjustRightInd w:val="0"/>
+        <w:spacing w:before="0" w:after="0"/>
+        <w:jc w:val="left"/>
+        <w:rPr>
+          <w:rFonts w:ascii="Courier New" w:hAnsi="Courier New" w:cs="Courier New"/>
+          <w:lang w:val="en-US" w:eastAsia="de-CH"/>
+        </w:rPr>
+      </w:pPr>
+      <w:r>
+        <w:rPr>
+          <w:rFonts w:ascii="Courier New" w:hAnsi="Courier New" w:cs="Courier New"/>
+          <w:lang w:val="en-US" w:eastAsia="de-CH"/>
+        </w:rPr>
+        <w:t xml:space="preserve">                &lt;/xsd:complexType&gt;</w:t>
+      </w:r>
+    </w:p>
+    <w:p>
+      <w:pPr>
+        <w:pBdr>
+          <w:top w:val="single" w:sz="4" w:space="1" w:color="auto"/>
+          <w:left w:val="single" w:sz="4" w:space="1" w:color="auto"/>
+          <w:bottom w:val="single" w:sz="4" w:space="1" w:color="auto"/>
+          <w:right w:val="single" w:sz="4" w:space="1" w:color="auto"/>
+        </w:pBdr>
+        <w:autoSpaceDE w:val="0"/>
+        <w:autoSpaceDN w:val="0"/>
+        <w:adjustRightInd w:val="0"/>
+        <w:spacing w:before="0" w:after="0"/>
+        <w:jc w:val="left"/>
+        <w:rPr>
+          <w:rFonts w:ascii="Courier New" w:hAnsi="Courier New" w:cs="Courier New"/>
+          <w:lang w:val="en-US" w:eastAsia="de-CH"/>
+        </w:rPr>
+      </w:pPr>
+      <w:r>
+        <w:rPr>
+          <w:rFonts w:ascii="Courier New" w:hAnsi="Courier New" w:cs="Courier New"/>
+          <w:lang w:val="en-US" w:eastAsia="de-CH"/>
+        </w:rPr>
+        <w:t xml:space="preserve">              &lt;/xsd:element&gt;</w:t>
+      </w:r>
+    </w:p>
+    <w:p>
+      <w:pPr>
+        <w:pBdr>
+          <w:top w:val="single" w:sz="4" w:space="1" w:color="auto"/>
+          <w:left w:val="single" w:sz="4" w:space="1" w:color="auto"/>
+          <w:bottom w:val="single" w:sz="4" w:space="1" w:color="auto"/>
+          <w:right w:val="single" w:sz="4" w:space="1" w:color="auto"/>
+        </w:pBdr>
+        <w:autoSpaceDE w:val="0"/>
+        <w:autoSpaceDN w:val="0"/>
+        <w:adjustRightInd w:val="0"/>
+        <w:spacing w:before="0" w:after="0"/>
+        <w:jc w:val="left"/>
+        <w:rPr>
+          <w:rFonts w:ascii="Courier New" w:hAnsi="Courier New" w:cs="Courier New"/>
+          <w:lang w:val="en-US" w:eastAsia="de-CH"/>
+        </w:rPr>
+      </w:pPr>
+      <w:r>
+        <w:rPr>
+          <w:rFonts w:ascii="Courier New" w:hAnsi="Courier New" w:cs="Courier New"/>
+          <w:lang w:val="en-US" w:eastAsia="de-CH"/>
+        </w:rPr>
+        <w:t xml:space="preserve">            &lt;/xsd:sequence&gt;</w:t>
+      </w:r>
+    </w:p>
+    <w:p>
+      <w:pPr>
+        <w:pBdr>
+          <w:top w:val="single" w:sz="4" w:space="1" w:color="auto"/>
+          <w:left w:val="single" w:sz="4" w:space="1" w:color="auto"/>
+          <w:bottom w:val="single" w:sz="4" w:space="1" w:color="auto"/>
+          <w:right w:val="single" w:sz="4" w:space="1" w:color="auto"/>
+        </w:pBdr>
+        <w:autoSpaceDE w:val="0"/>
+        <w:autoSpaceDN w:val="0"/>
+        <w:adjustRightInd w:val="0"/>
+        <w:spacing w:before="0" w:after="0"/>
+        <w:jc w:val="left"/>
+        <w:rPr>
+          <w:rFonts w:ascii="Courier New" w:hAnsi="Courier New" w:cs="Courier New"/>
+          <w:lang w:val="en-US" w:eastAsia="de-CH"/>
+        </w:rPr>
+      </w:pPr>
+      <w:r>
+        <w:rPr>
+          <w:rFonts w:ascii="Courier New" w:hAnsi="Courier New" w:cs="Courier New"/>
+          <w:lang w:val="en-US" w:eastAsia="de-CH"/>
+        </w:rPr>
+        <w:t xml:space="preserve">          &lt;/xsd:complexType&gt;</w:t>
+      </w:r>
+    </w:p>
+    <w:p>
+      <w:pPr>
+        <w:pBdr>
+          <w:top w:val="single" w:sz="4" w:space="1" w:color="auto"/>
+          <w:left w:val="single" w:sz="4" w:space="1" w:color="auto"/>
+          <w:bottom w:val="single" w:sz="4" w:space="1" w:color="auto"/>
+          <w:right w:val="single" w:sz="4" w:space="1" w:color="auto"/>
+        </w:pBdr>
+        <w:autoSpaceDE w:val="0"/>
+        <w:autoSpaceDN w:val="0"/>
+        <w:adjustRightInd w:val="0"/>
+        <w:spacing w:before="0" w:after="0"/>
+        <w:jc w:val="left"/>
+        <w:rPr>
+          <w:rFonts w:ascii="Courier New" w:hAnsi="Courier New" w:cs="Courier New"/>
+          <w:lang w:val="en-US" w:eastAsia="de-CH"/>
+        </w:rPr>
+      </w:pPr>
+      <w:r>
+        <w:rPr>
+          <w:rFonts w:ascii="Courier New" w:hAnsi="Courier New" w:cs="Courier New"/>
+          <w:lang w:val="en-US" w:eastAsia="de-CH"/>
+        </w:rPr>
+        <w:t xml:space="preserve">        &lt;/xsd:element&gt;</w:t>
+      </w:r>
+    </w:p>
+    <w:p>
+      <w:pPr>
+        <w:pBdr>
+          <w:top w:val="single" w:sz="4" w:space="1" w:color="auto"/>
+          <w:left w:val="single" w:sz="4" w:space="1" w:color="auto"/>
+          <w:bottom w:val="single" w:sz="4" w:space="1" w:color="auto"/>
+          <w:right w:val="single" w:sz="4" w:space="1" w:color="auto"/>
+        </w:pBdr>
+        <w:autoSpaceDE w:val="0"/>
+        <w:autoSpaceDN w:val="0"/>
+        <w:adjustRightInd w:val="0"/>
+        <w:spacing w:before="0" w:after="0"/>
+        <w:jc w:val="left"/>
+        <w:rPr>
+          <w:rFonts w:ascii="Courier New" w:hAnsi="Courier New" w:cs="Courier New"/>
+          <w:lang w:val="en-US" w:eastAsia="de-CH"/>
+        </w:rPr>
+      </w:pPr>
+      <w:r>
+        <w:rPr>
+          <w:rFonts w:ascii="Courier New" w:hAnsi="Courier New" w:cs="Courier New"/>
+          <w:lang w:val="en-US" w:eastAsia="de-CH"/>
+        </w:rPr>
+        <w:t xml:space="preserve">        &lt;xsd:element name="description"&gt;</w:t>
+      </w:r>
+    </w:p>
+    <w:p>
+      <w:pPr>
+        <w:pBdr>
+          <w:top w:val="single" w:sz="4" w:space="1" w:color="auto"/>
+          <w:left w:val="single" w:sz="4" w:space="1" w:color="auto"/>
+          <w:bottom w:val="single" w:sz="4" w:space="1" w:color="auto"/>
+          <w:right w:val="single" w:sz="4" w:space="1" w:color="auto"/>
+        </w:pBdr>
+        <w:autoSpaceDE w:val="0"/>
+        <w:autoSpaceDN w:val="0"/>
+        <w:adjustRightInd w:val="0"/>
+        <w:spacing w:before="0" w:after="0"/>
+        <w:jc w:val="left"/>
+        <w:rPr>
+          <w:rFonts w:ascii="Courier New" w:hAnsi="Courier New" w:cs="Courier New"/>
+          <w:lang w:val="en-US" w:eastAsia="de-CH"/>
+        </w:rPr>
+      </w:pPr>
+      <w:r>
+        <w:rPr>
+          <w:rFonts w:ascii="Courier New" w:hAnsi="Courier New" w:cs="Courier New"/>
+          <w:lang w:val="en-US" w:eastAsia="de-CH"/>
+        </w:rPr>
+        <w:t xml:space="preserve">          &lt;xsd:complexType&gt;</w:t>
+      </w:r>
+    </w:p>
+    <w:p>
+      <w:pPr>
+        <w:pBdr>
+          <w:top w:val="single" w:sz="4" w:space="1" w:color="auto"/>
+          <w:left w:val="single" w:sz="4" w:space="1" w:color="auto"/>
+          <w:bottom w:val="single" w:sz="4" w:space="1" w:color="auto"/>
+          <w:right w:val="single" w:sz="4" w:space="1" w:color="auto"/>
+        </w:pBdr>
+        <w:autoSpaceDE w:val="0"/>
+        <w:autoSpaceDN w:val="0"/>
+        <w:adjustRightInd w:val="0"/>
+        <w:spacing w:before="0" w:after="0"/>
+        <w:jc w:val="left"/>
+        <w:rPr>
+          <w:rFonts w:ascii="Courier New" w:hAnsi="Courier New" w:cs="Courier New"/>
+          <w:lang w:val="en-US" w:eastAsia="de-CH"/>
+        </w:rPr>
+      </w:pPr>
+      <w:r>
+        <w:rPr>
+          <w:rFonts w:ascii="Courier New" w:hAnsi="Courier New" w:cs="Courier New"/>
+          <w:lang w:val="en-US" w:eastAsia="de-CH"/>
+        </w:rPr>
+        <w:t xml:space="preserve">            &lt;xsd:sequence&gt;</w:t>
+      </w:r>
+    </w:p>
+    <w:p>
+      <w:pPr>
+        <w:pBdr>
+          <w:top w:val="single" w:sz="4" w:space="1" w:color="auto"/>
+          <w:left w:val="single" w:sz="4" w:space="1" w:color="auto"/>
+          <w:bottom w:val="single" w:sz="4" w:space="1" w:color="auto"/>
+          <w:right w:val="single" w:sz="4" w:space="1" w:color="auto"/>
+        </w:pBdr>
+        <w:autoSpaceDE w:val="0"/>
+        <w:autoSpaceDN w:val="0"/>
+        <w:adjustRightInd w:val="0"/>
+        <w:spacing w:before="0" w:after="0"/>
+        <w:jc w:val="left"/>
+        <w:rPr>
+          <w:rFonts w:ascii="Courier New" w:hAnsi="Courier New" w:cs="Courier New"/>
+          <w:lang w:val="en-US" w:eastAsia="de-CH"/>
+        </w:rPr>
+      </w:pPr>
+      <w:r>
+        <w:rPr>
+          <w:rFonts w:ascii="Courier New" w:hAnsi="Courier New" w:cs="Courier New"/>
+          <w:lang w:val="en-US" w:eastAsia="de-CH"/>
+        </w:rPr>
+        <w:t xml:space="preserve">              &lt;xsd:element maxOccurs="unbounded" name="attribute"&gt;</w:t>
+      </w:r>
+    </w:p>
+    <w:p>
+      <w:pPr>
+        <w:pBdr>
+          <w:top w:val="single" w:sz="4" w:space="1" w:color="auto"/>
+          <w:left w:val="single" w:sz="4" w:space="1" w:color="auto"/>
+          <w:bottom w:val="single" w:sz="4" w:space="1" w:color="auto"/>
+          <w:right w:val="single" w:sz="4" w:space="1" w:color="auto"/>
+        </w:pBdr>
+        <w:autoSpaceDE w:val="0"/>
+        <w:autoSpaceDN w:val="0"/>
+        <w:adjustRightInd w:val="0"/>
+        <w:spacing w:before="0" w:after="0"/>
+        <w:jc w:val="left"/>
+        <w:rPr>
+          <w:rFonts w:ascii="Courier New" w:hAnsi="Courier New" w:cs="Courier New"/>
+          <w:lang w:val="en-US" w:eastAsia="de-CH"/>
+        </w:rPr>
+      </w:pPr>
+      <w:r>
+        <w:rPr>
+          <w:rFonts w:ascii="Courier New" w:hAnsi="Courier New" w:cs="Courier New"/>
+          <w:lang w:val="en-US" w:eastAsia="de-CH"/>
+        </w:rPr>
+        <w:t xml:space="preserve">                &lt;xsd:complexType&gt;</w:t>
+      </w:r>
+    </w:p>
+    <w:p>
+      <w:pPr>
+        <w:pBdr>
+          <w:top w:val="single" w:sz="4" w:space="1" w:color="auto"/>
+          <w:left w:val="single" w:sz="4" w:space="1" w:color="auto"/>
+          <w:bottom w:val="single" w:sz="4" w:space="1" w:color="auto"/>
+          <w:right w:val="single" w:sz="4" w:space="1" w:color="auto"/>
+        </w:pBdr>
+        <w:autoSpaceDE w:val="0"/>
+        <w:autoSpaceDN w:val="0"/>
+        <w:adjustRightInd w:val="0"/>
+        <w:spacing w:before="0" w:after="0"/>
+        <w:jc w:val="left"/>
+        <w:rPr>
+          <w:rFonts w:ascii="Courier New" w:hAnsi="Courier New" w:cs="Courier New"/>
+          <w:lang w:val="en-US" w:eastAsia="de-CH"/>
+        </w:rPr>
+      </w:pPr>
+      <w:r>
+        <w:rPr>
+          <w:rFonts w:ascii="Courier New" w:hAnsi="Courier New" w:cs="Courier New"/>
+          <w:lang w:val="en-US" w:eastAsia="de-CH"/>
+        </w:rPr>
+        <w:t xml:space="preserve">                  &lt;xsd:attribute name="title" type="xsd:string" /&gt;</w:t>
+      </w:r>
+    </w:p>
+    <w:p>
+      <w:pPr>
+        <w:pBdr>
+          <w:top w:val="single" w:sz="4" w:space="1" w:color="auto"/>
+          <w:left w:val="single" w:sz="4" w:space="1" w:color="auto"/>
+          <w:bottom w:val="single" w:sz="4" w:space="1" w:color="auto"/>
+          <w:right w:val="single" w:sz="4" w:space="1" w:color="auto"/>
+        </w:pBdr>
+        <w:autoSpaceDE w:val="0"/>
+        <w:autoSpaceDN w:val="0"/>
+        <w:adjustRightInd w:val="0"/>
+        <w:spacing w:before="0" w:after="0"/>
+        <w:jc w:val="left"/>
+        <w:rPr>
+          <w:rFonts w:ascii="Courier New" w:hAnsi="Courier New" w:cs="Courier New"/>
+          <w:lang w:val="en-US" w:eastAsia="de-CH"/>
+        </w:rPr>
+      </w:pPr>
+      <w:r>
+        <w:rPr>
+          <w:rFonts w:ascii="Courier New" w:hAnsi="Courier New" w:cs="Courier New"/>
+          <w:lang w:val="en-US" w:eastAsia="de-CH"/>
+        </w:rPr>
+        <w:t xml:space="preserve">                  &lt;xsd:attribute name="text" type="xsd:string" /&gt;</w:t>
+      </w:r>
+    </w:p>
+    <w:p>
+      <w:pPr>
+        <w:pBdr>
+          <w:top w:val="single" w:sz="4" w:space="1" w:color="auto"/>
+          <w:left w:val="single" w:sz="4" w:space="1" w:color="auto"/>
+          <w:bottom w:val="single" w:sz="4" w:space="1" w:color="auto"/>
+          <w:right w:val="single" w:sz="4" w:space="1" w:color="auto"/>
+        </w:pBdr>
+        <w:autoSpaceDE w:val="0"/>
+        <w:autoSpaceDN w:val="0"/>
+        <w:adjustRightInd w:val="0"/>
+        <w:spacing w:before="0" w:after="0"/>
+        <w:jc w:val="left"/>
+        <w:rPr>
+          <w:rFonts w:ascii="Courier New" w:hAnsi="Courier New" w:cs="Courier New"/>
+          <w:lang w:val="en-US" w:eastAsia="de-CH"/>
+        </w:rPr>
+      </w:pPr>
+      <w:r>
+        <w:rPr>
+          <w:rFonts w:ascii="Courier New" w:hAnsi="Courier New" w:cs="Courier New"/>
+          <w:lang w:val="en-US" w:eastAsia="de-CH"/>
+        </w:rPr>
+        <w:t xml:space="preserve">                &lt;/xsd:complexType&gt;</w:t>
+      </w:r>
+    </w:p>
+    <w:p>
+      <w:pPr>
+        <w:pBdr>
+          <w:top w:val="single" w:sz="4" w:space="1" w:color="auto"/>
+          <w:left w:val="single" w:sz="4" w:space="1" w:color="auto"/>
+          <w:bottom w:val="single" w:sz="4" w:space="1" w:color="auto"/>
+          <w:right w:val="single" w:sz="4" w:space="1" w:color="auto"/>
+        </w:pBdr>
+        <w:autoSpaceDE w:val="0"/>
+        <w:autoSpaceDN w:val="0"/>
+        <w:adjustRightInd w:val="0"/>
+        <w:spacing w:before="0" w:after="0"/>
+        <w:jc w:val="left"/>
+        <w:rPr>
+          <w:rFonts w:ascii="Courier New" w:hAnsi="Courier New" w:cs="Courier New"/>
+          <w:lang w:val="en-US" w:eastAsia="de-CH"/>
+        </w:rPr>
+      </w:pPr>
+      <w:r>
+        <w:rPr>
+          <w:rFonts w:ascii="Courier New" w:hAnsi="Courier New" w:cs="Courier New"/>
+          <w:lang w:val="en-US" w:eastAsia="de-CH"/>
+        </w:rPr>
+        <w:t xml:space="preserve">              &lt;/xsd:element&gt;</w:t>
+      </w:r>
+    </w:p>
+    <w:p>
+      <w:pPr>
+        <w:pBdr>
+          <w:top w:val="single" w:sz="4" w:space="1" w:color="auto"/>
+          <w:left w:val="single" w:sz="4" w:space="1" w:color="auto"/>
+          <w:bottom w:val="single" w:sz="4" w:space="1" w:color="auto"/>
+          <w:right w:val="single" w:sz="4" w:space="1" w:color="auto"/>
+        </w:pBdr>
+        <w:autoSpaceDE w:val="0"/>
+        <w:autoSpaceDN w:val="0"/>
+        <w:adjustRightInd w:val="0"/>
+        <w:spacing w:before="0" w:after="0"/>
+        <w:jc w:val="left"/>
+        <w:rPr>
+          <w:rFonts w:ascii="Courier New" w:hAnsi="Courier New" w:cs="Courier New"/>
+          <w:lang w:val="en-US" w:eastAsia="de-CH"/>
+        </w:rPr>
+      </w:pPr>
+      <w:r>
+        <w:rPr>
+          <w:rFonts w:ascii="Courier New" w:hAnsi="Courier New" w:cs="Courier New"/>
+          <w:lang w:val="en-US" w:eastAsia="de-CH"/>
+        </w:rPr>
+        <w:t xml:space="preserve">            &lt;/xsd:sequence&gt;</w:t>
+      </w:r>
+    </w:p>
+    <w:p>
+      <w:pPr>
+        <w:pBdr>
+          <w:top w:val="single" w:sz="4" w:space="1" w:color="auto"/>
+          <w:left w:val="single" w:sz="4" w:space="1" w:color="auto"/>
+          <w:bottom w:val="single" w:sz="4" w:space="1" w:color="auto"/>
+          <w:right w:val="single" w:sz="4" w:space="1" w:color="auto"/>
+        </w:pBdr>
+        <w:autoSpaceDE w:val="0"/>
+        <w:autoSpaceDN w:val="0"/>
+        <w:adjustRightInd w:val="0"/>
+        <w:spacing w:before="0" w:after="0"/>
+        <w:jc w:val="left"/>
+        <w:rPr>
+          <w:rFonts w:ascii="Courier New" w:hAnsi="Courier New" w:cs="Courier New"/>
+          <w:lang w:val="en-US" w:eastAsia="de-CH"/>
+        </w:rPr>
+      </w:pPr>
+      <w:r>
+        <w:rPr>
+          <w:rFonts w:ascii="Courier New" w:hAnsi="Courier New" w:cs="Courier New"/>
+          <w:lang w:val="en-US" w:eastAsia="de-CH"/>
+        </w:rPr>
+        <w:t xml:space="preserve">          &lt;/xsd:complexType&gt;</w:t>
+      </w:r>
+    </w:p>
+    <w:p>
+      <w:pPr>
+        <w:pBdr>
+          <w:top w:val="single" w:sz="4" w:space="1" w:color="auto"/>
+          <w:left w:val="single" w:sz="4" w:space="1" w:color="auto"/>
+          <w:bottom w:val="single" w:sz="4" w:space="1" w:color="auto"/>
+          <w:right w:val="single" w:sz="4" w:space="1" w:color="auto"/>
+        </w:pBdr>
+        <w:autoSpaceDE w:val="0"/>
+        <w:autoSpaceDN w:val="0"/>
+        <w:adjustRightInd w:val="0"/>
+        <w:spacing w:before="0" w:after="0"/>
+        <w:jc w:val="left"/>
+        <w:rPr>
+          <w:rFonts w:ascii="Courier New" w:hAnsi="Courier New" w:cs="Courier New"/>
+          <w:lang w:val="en-US" w:eastAsia="de-CH"/>
+        </w:rPr>
+      </w:pPr>
+      <w:r>
+        <w:rPr>
+          <w:rFonts w:ascii="Courier New" w:hAnsi="Courier New" w:cs="Courier New"/>
+          <w:lang w:val="en-US" w:eastAsia="de-CH"/>
+        </w:rPr>
+        <w:t xml:space="preserve">        &lt;/xsd:element&gt;</w:t>
+      </w:r>
+    </w:p>
+    <w:p>
+      <w:pPr>
+        <w:pBdr>
+          <w:top w:val="single" w:sz="4" w:space="1" w:color="auto"/>
+          <w:left w:val="single" w:sz="4" w:space="1" w:color="auto"/>
+          <w:bottom w:val="single" w:sz="4" w:space="1" w:color="auto"/>
+          <w:right w:val="single" w:sz="4" w:space="1" w:color="auto"/>
+        </w:pBdr>
+        <w:autoSpaceDE w:val="0"/>
+        <w:autoSpaceDN w:val="0"/>
+        <w:adjustRightInd w:val="0"/>
+        <w:spacing w:before="0" w:after="0"/>
+        <w:jc w:val="left"/>
+        <w:rPr>
+          <w:rFonts w:ascii="Courier New" w:hAnsi="Courier New" w:cs="Courier New"/>
+          <w:lang w:val="en-US" w:eastAsia="de-CH"/>
+        </w:rPr>
+      </w:pPr>
+      <w:r>
+        <w:rPr>
+          <w:rFonts w:ascii="Courier New" w:hAnsi="Courier New" w:cs="Courier New"/>
+          <w:lang w:val="en-US" w:eastAsia="de-CH"/>
+        </w:rPr>
+        <w:t xml:space="preserve">        &lt;xsd:element name="itemComponents"&gt;</w:t>
+      </w:r>
+    </w:p>
+    <w:p>
+      <w:pPr>
+        <w:pBdr>
+          <w:top w:val="single" w:sz="4" w:space="1" w:color="auto"/>
+          <w:left w:val="single" w:sz="4" w:space="1" w:color="auto"/>
+          <w:bottom w:val="single" w:sz="4" w:space="1" w:color="auto"/>
+          <w:right w:val="single" w:sz="4" w:space="1" w:color="auto"/>
+        </w:pBdr>
+        <w:autoSpaceDE w:val="0"/>
+        <w:autoSpaceDN w:val="0"/>
+        <w:adjustRightInd w:val="0"/>
+        <w:spacing w:before="0" w:after="0"/>
+        <w:jc w:val="left"/>
+        <w:rPr>
+          <w:rFonts w:ascii="Courier New" w:hAnsi="Courier New" w:cs="Courier New"/>
+          <w:lang w:val="en-US" w:eastAsia="de-CH"/>
+        </w:rPr>
+      </w:pPr>
+      <w:r>
+        <w:rPr>
+          <w:rFonts w:ascii="Courier New" w:hAnsi="Courier New" w:cs="Courier New"/>
+          <w:lang w:val="en-US" w:eastAsia="de-CH"/>
+        </w:rPr>
+        <w:t xml:space="preserve">          &lt;xsd:complexType&gt;</w:t>
+      </w:r>
+    </w:p>
+    <w:p>
+      <w:pPr>
+        <w:pBdr>
+          <w:top w:val="single" w:sz="4" w:space="1" w:color="auto"/>
+          <w:left w:val="single" w:sz="4" w:space="1" w:color="auto"/>
+          <w:bottom w:val="single" w:sz="4" w:space="1" w:color="auto"/>
+          <w:right w:val="single" w:sz="4" w:space="1" w:color="auto"/>
+        </w:pBdr>
+        <w:autoSpaceDE w:val="0"/>
+        <w:autoSpaceDN w:val="0"/>
+        <w:adjustRightInd w:val="0"/>
+        <w:spacing w:before="0" w:after="0"/>
+        <w:jc w:val="left"/>
+        <w:rPr>
+          <w:rFonts w:ascii="Courier New" w:hAnsi="Courier New" w:cs="Courier New"/>
+          <w:lang w:val="en-US" w:eastAsia="de-CH"/>
+        </w:rPr>
+      </w:pPr>
+      <w:r>
+        <w:rPr>
+          <w:rFonts w:ascii="Courier New" w:hAnsi="Courier New" w:cs="Courier New"/>
+          <w:lang w:val="en-US" w:eastAsia="de-CH"/>
+        </w:rPr>
+        <w:t xml:space="preserve">            &lt;xsd:sequence&gt;</w:t>
+      </w:r>
+    </w:p>
+    <w:p>
+      <w:pPr>
+        <w:pBdr>
+          <w:top w:val="single" w:sz="4" w:space="1" w:color="auto"/>
+          <w:left w:val="single" w:sz="4" w:space="1" w:color="auto"/>
+          <w:bottom w:val="single" w:sz="4" w:space="1" w:color="auto"/>
+          <w:right w:val="single" w:sz="4" w:space="1" w:color="auto"/>
+        </w:pBdr>
+        <w:autoSpaceDE w:val="0"/>
+        <w:autoSpaceDN w:val="0"/>
+        <w:adjustRightInd w:val="0"/>
+        <w:spacing w:before="0" w:after="0"/>
+        <w:jc w:val="left"/>
+        <w:rPr>
+          <w:rFonts w:ascii="Courier New" w:hAnsi="Courier New" w:cs="Courier New"/>
+          <w:lang w:val="en-US" w:eastAsia="de-CH"/>
+        </w:rPr>
+      </w:pPr>
+      <w:r>
+        <w:rPr>
+          <w:rFonts w:ascii="Courier New" w:hAnsi="Courier New" w:cs="Courier New"/>
+          <w:lang w:val="en-US" w:eastAsia="de-CH"/>
+        </w:rPr>
+        <w:t xml:space="preserve">              &lt;xsd:element maxOccurs="unbounded" name="shape"&gt;</w:t>
+      </w:r>
+    </w:p>
+    <w:p>
+      <w:pPr>
+        <w:pBdr>
+          <w:top w:val="single" w:sz="4" w:space="1" w:color="auto"/>
+          <w:left w:val="single" w:sz="4" w:space="1" w:color="auto"/>
+          <w:bottom w:val="single" w:sz="4" w:space="1" w:color="auto"/>
+          <w:right w:val="single" w:sz="4" w:space="1" w:color="auto"/>
+        </w:pBdr>
+        <w:autoSpaceDE w:val="0"/>
+        <w:autoSpaceDN w:val="0"/>
+        <w:adjustRightInd w:val="0"/>
+        <w:spacing w:before="0" w:after="0"/>
+        <w:jc w:val="left"/>
+        <w:rPr>
+          <w:rFonts w:ascii="Courier New" w:hAnsi="Courier New" w:cs="Courier New"/>
+          <w:lang w:val="en-US" w:eastAsia="de-CH"/>
+        </w:rPr>
+      </w:pPr>
+      <w:r>
+        <w:rPr>
+          <w:rFonts w:ascii="Courier New" w:hAnsi="Courier New" w:cs="Courier New"/>
+          <w:lang w:val="en-US" w:eastAsia="de-CH"/>
+        </w:rPr>
+        <w:t xml:space="preserve">                &lt;xsd:complexType&gt;</w:t>
+      </w:r>
+    </w:p>
+    <w:p>
+      <w:pPr>
+        <w:pBdr>
+          <w:top w:val="single" w:sz="4" w:space="1" w:color="auto"/>
+          <w:left w:val="single" w:sz="4" w:space="1" w:color="auto"/>
+          <w:bottom w:val="single" w:sz="4" w:space="1" w:color="auto"/>
+          <w:right w:val="single" w:sz="4" w:space="1" w:color="auto"/>
+        </w:pBdr>
+        <w:autoSpaceDE w:val="0"/>
+        <w:autoSpaceDN w:val="0"/>
+        <w:adjustRightInd w:val="0"/>
+        <w:spacing w:before="0" w:after="0"/>
+        <w:jc w:val="left"/>
+        <w:rPr>
+          <w:rFonts w:ascii="Courier New" w:hAnsi="Courier New" w:cs="Courier New"/>
+          <w:lang w:val="en-US" w:eastAsia="de-CH"/>
+        </w:rPr>
+      </w:pPr>
+      <w:r>
+        <w:rPr>
+          <w:rFonts w:ascii="Courier New" w:hAnsi="Courier New" w:cs="Courier New"/>
+          <w:lang w:val="en-US" w:eastAsia="de-CH"/>
+        </w:rPr>
+        <w:t xml:space="preserve">                  &lt;xsd:attribute name="type" type="xsd:string" /&gt;</w:t>
+      </w:r>
+    </w:p>
+    <w:p>
+      <w:pPr>
+        <w:pBdr>
+          <w:top w:val="single" w:sz="4" w:space="1" w:color="auto"/>
+          <w:left w:val="single" w:sz="4" w:space="1" w:color="auto"/>
+          <w:bottom w:val="single" w:sz="4" w:space="1" w:color="auto"/>
+          <w:right w:val="single" w:sz="4" w:space="1" w:color="auto"/>
+        </w:pBdr>
+        <w:autoSpaceDE w:val="0"/>
+        <w:autoSpaceDN w:val="0"/>
+        <w:adjustRightInd w:val="0"/>
+        <w:spacing w:before="0" w:after="0"/>
+        <w:jc w:val="left"/>
+        <w:rPr>
+          <w:rFonts w:ascii="Courier New" w:hAnsi="Courier New" w:cs="Courier New"/>
+          <w:lang w:val="en-US" w:eastAsia="de-CH"/>
+        </w:rPr>
+      </w:pPr>
+      <w:r>
+        <w:rPr>
+          <w:rFonts w:ascii="Courier New" w:hAnsi="Courier New" w:cs="Courier New"/>
+          <w:lang w:val="en-US" w:eastAsia="de-CH"/>
+        </w:rPr>
+        <w:lastRenderedPageBreak/>
+        <w:t xml:space="preserve">                  &lt;xsd:attribute name="xCoordinate" type="xsd:int" /&gt;</w:t>
+      </w:r>
+    </w:p>
+    <w:p>
+      <w:pPr>
+        <w:pBdr>
+          <w:top w:val="single" w:sz="4" w:space="1" w:color="auto"/>
+          <w:left w:val="single" w:sz="4" w:space="1" w:color="auto"/>
+          <w:bottom w:val="single" w:sz="4" w:space="1" w:color="auto"/>
+          <w:right w:val="single" w:sz="4" w:space="1" w:color="auto"/>
+        </w:pBdr>
+        <w:autoSpaceDE w:val="0"/>
+        <w:autoSpaceDN w:val="0"/>
+        <w:adjustRightInd w:val="0"/>
+        <w:spacing w:before="0" w:after="0"/>
+        <w:jc w:val="left"/>
+        <w:rPr>
+          <w:rFonts w:ascii="Courier New" w:hAnsi="Courier New" w:cs="Courier New"/>
+          <w:lang w:val="en-US" w:eastAsia="de-CH"/>
+        </w:rPr>
+      </w:pPr>
+      <w:r>
+        <w:rPr>
+          <w:rFonts w:ascii="Courier New" w:hAnsi="Courier New" w:cs="Courier New"/>
+          <w:lang w:val="en-US" w:eastAsia="de-CH"/>
+        </w:rPr>
+        <w:t xml:space="preserve">                  &lt;xsd:attribute name="yCoordinate" type="xsd:int" /&gt;</w:t>
+      </w:r>
+    </w:p>
+    <w:p>
+      <w:pPr>
+        <w:pBdr>
+          <w:top w:val="single" w:sz="4" w:space="1" w:color="auto"/>
+          <w:left w:val="single" w:sz="4" w:space="1" w:color="auto"/>
+          <w:bottom w:val="single" w:sz="4" w:space="1" w:color="auto"/>
+          <w:right w:val="single" w:sz="4" w:space="1" w:color="auto"/>
+        </w:pBdr>
+        <w:autoSpaceDE w:val="0"/>
+        <w:autoSpaceDN w:val="0"/>
+        <w:adjustRightInd w:val="0"/>
+        <w:spacing w:before="0" w:after="0"/>
+        <w:jc w:val="left"/>
+        <w:rPr>
+          <w:rFonts w:ascii="Courier New" w:hAnsi="Courier New" w:cs="Courier New"/>
+          <w:lang w:val="en-US" w:eastAsia="de-CH"/>
+        </w:rPr>
+      </w:pPr>
+      <w:r>
+        <w:rPr>
+          <w:rFonts w:ascii="Courier New" w:hAnsi="Courier New" w:cs="Courier New"/>
+          <w:lang w:val="en-US" w:eastAsia="de-CH"/>
+        </w:rPr>
+        <w:t xml:space="preserve">                  &lt;xsd:attribute name="width" type="xsd:int" /&gt;</w:t>
+      </w:r>
+    </w:p>
+    <w:p>
+      <w:pPr>
+        <w:pBdr>
+          <w:top w:val="single" w:sz="4" w:space="1" w:color="auto"/>
+          <w:left w:val="single" w:sz="4" w:space="1" w:color="auto"/>
+          <w:bottom w:val="single" w:sz="4" w:space="1" w:color="auto"/>
+          <w:right w:val="single" w:sz="4" w:space="1" w:color="auto"/>
+        </w:pBdr>
+        <w:autoSpaceDE w:val="0"/>
+        <w:autoSpaceDN w:val="0"/>
+        <w:adjustRightInd w:val="0"/>
+        <w:spacing w:before="0" w:after="0"/>
+        <w:jc w:val="left"/>
+        <w:rPr>
+          <w:rFonts w:ascii="Courier New" w:hAnsi="Courier New" w:cs="Courier New"/>
+          <w:lang w:val="en-US" w:eastAsia="de-CH"/>
+        </w:rPr>
+      </w:pPr>
+      <w:r>
+        <w:rPr>
+          <w:rFonts w:ascii="Courier New" w:hAnsi="Courier New" w:cs="Courier New"/>
+          <w:lang w:val="en-US" w:eastAsia="de-CH"/>
+        </w:rPr>
+        <w:t xml:space="preserve">                  &lt;xsd:attribute name="height" type="xsd:int" /&gt;</w:t>
+      </w:r>
+    </w:p>
+    <w:p>
+      <w:pPr>
+        <w:pBdr>
+          <w:top w:val="single" w:sz="4" w:space="1" w:color="auto"/>
+          <w:left w:val="single" w:sz="4" w:space="1" w:color="auto"/>
+          <w:bottom w:val="single" w:sz="4" w:space="1" w:color="auto"/>
+          <w:right w:val="single" w:sz="4" w:space="1" w:color="auto"/>
+        </w:pBdr>
+        <w:autoSpaceDE w:val="0"/>
+        <w:autoSpaceDN w:val="0"/>
+        <w:adjustRightInd w:val="0"/>
+        <w:spacing w:before="0" w:after="0"/>
+        <w:jc w:val="left"/>
+        <w:rPr>
+          <w:rFonts w:ascii="Courier New" w:hAnsi="Courier New" w:cs="Courier New"/>
+          <w:lang w:val="en-US" w:eastAsia="de-CH"/>
+        </w:rPr>
+      </w:pPr>
+      <w:r>
+        <w:rPr>
+          <w:rFonts w:ascii="Courier New" w:hAnsi="Courier New" w:cs="Courier New"/>
+          <w:lang w:val="en-US" w:eastAsia="de-CH"/>
+        </w:rPr>
+        <w:t xml:space="preserve">                &lt;/xsd:complexType&gt;</w:t>
+      </w:r>
+    </w:p>
+    <w:p>
+      <w:pPr>
+        <w:pBdr>
+          <w:top w:val="single" w:sz="4" w:space="1" w:color="auto"/>
+          <w:left w:val="single" w:sz="4" w:space="1" w:color="auto"/>
+          <w:bottom w:val="single" w:sz="4" w:space="1" w:color="auto"/>
+          <w:right w:val="single" w:sz="4" w:space="1" w:color="auto"/>
+        </w:pBdr>
+        <w:autoSpaceDE w:val="0"/>
+        <w:autoSpaceDN w:val="0"/>
+        <w:adjustRightInd w:val="0"/>
+        <w:spacing w:before="0" w:after="0"/>
+        <w:jc w:val="left"/>
+        <w:rPr>
+          <w:rFonts w:ascii="Courier New" w:hAnsi="Courier New" w:cs="Courier New"/>
+          <w:lang w:val="en-US" w:eastAsia="de-CH"/>
+        </w:rPr>
+      </w:pPr>
+      <w:r>
+        <w:rPr>
+          <w:rFonts w:ascii="Courier New" w:hAnsi="Courier New" w:cs="Courier New"/>
+          <w:lang w:val="en-US" w:eastAsia="de-CH"/>
+        </w:rPr>
+        <w:t xml:space="preserve">              &lt;/xsd:element&gt;</w:t>
+      </w:r>
+    </w:p>
+    <w:p>
+      <w:pPr>
+        <w:pBdr>
+          <w:top w:val="single" w:sz="4" w:space="1" w:color="auto"/>
+          <w:left w:val="single" w:sz="4" w:space="1" w:color="auto"/>
+          <w:bottom w:val="single" w:sz="4" w:space="1" w:color="auto"/>
+          <w:right w:val="single" w:sz="4" w:space="1" w:color="auto"/>
+        </w:pBdr>
+        <w:autoSpaceDE w:val="0"/>
+        <w:autoSpaceDN w:val="0"/>
+        <w:adjustRightInd w:val="0"/>
+        <w:spacing w:before="0" w:after="0"/>
+        <w:jc w:val="left"/>
+        <w:rPr>
+          <w:rFonts w:ascii="Courier New" w:hAnsi="Courier New" w:cs="Courier New"/>
+          <w:lang w:val="en-US" w:eastAsia="de-CH"/>
+        </w:rPr>
+      </w:pPr>
+      <w:r>
+        <w:rPr>
+          <w:rFonts w:ascii="Courier New" w:hAnsi="Courier New" w:cs="Courier New"/>
+          <w:lang w:val="en-US" w:eastAsia="de-CH"/>
+        </w:rPr>
+        <w:t xml:space="preserve">              &lt;xsd:element maxOccurs="unbounded" name="arrow"&gt;</w:t>
+      </w:r>
+    </w:p>
+    <w:p>
+      <w:pPr>
+        <w:pBdr>
+          <w:top w:val="single" w:sz="4" w:space="1" w:color="auto"/>
+          <w:left w:val="single" w:sz="4" w:space="1" w:color="auto"/>
+          <w:bottom w:val="single" w:sz="4" w:space="1" w:color="auto"/>
+          <w:right w:val="single" w:sz="4" w:space="1" w:color="auto"/>
+        </w:pBdr>
+        <w:autoSpaceDE w:val="0"/>
+        <w:autoSpaceDN w:val="0"/>
+        <w:adjustRightInd w:val="0"/>
+        <w:spacing w:before="0" w:after="0"/>
+        <w:jc w:val="left"/>
+        <w:rPr>
+          <w:rFonts w:ascii="Courier New" w:hAnsi="Courier New" w:cs="Courier New"/>
+          <w:lang w:val="en-US" w:eastAsia="de-CH"/>
+        </w:rPr>
+      </w:pPr>
+      <w:r>
+        <w:rPr>
+          <w:rFonts w:ascii="Courier New" w:hAnsi="Courier New" w:cs="Courier New"/>
+          <w:lang w:val="en-US" w:eastAsia="de-CH"/>
+        </w:rPr>
+        <w:t xml:space="preserve">                &lt;xsd:complexType&gt;</w:t>
+      </w:r>
+    </w:p>
+    <w:p>
+      <w:pPr>
+        <w:pBdr>
+          <w:top w:val="single" w:sz="4" w:space="1" w:color="auto"/>
+          <w:left w:val="single" w:sz="4" w:space="1" w:color="auto"/>
+          <w:bottom w:val="single" w:sz="4" w:space="1" w:color="auto"/>
+          <w:right w:val="single" w:sz="4" w:space="1" w:color="auto"/>
+        </w:pBdr>
+        <w:autoSpaceDE w:val="0"/>
+        <w:autoSpaceDN w:val="0"/>
+        <w:adjustRightInd w:val="0"/>
+        <w:spacing w:before="0" w:after="0"/>
+        <w:jc w:val="left"/>
+        <w:rPr>
+          <w:rFonts w:ascii="Courier New" w:hAnsi="Courier New" w:cs="Courier New"/>
+          <w:lang w:val="en-US" w:eastAsia="de-CH"/>
+        </w:rPr>
+      </w:pPr>
+      <w:r>
+        <w:rPr>
+          <w:rFonts w:ascii="Courier New" w:hAnsi="Courier New" w:cs="Courier New"/>
+          <w:lang w:val="en-US" w:eastAsia="de-CH"/>
+        </w:rPr>
+        <w:t xml:space="preserve">                  &lt;xsd:sequence&gt;</w:t>
+      </w:r>
+    </w:p>
+    <w:p>
+      <w:pPr>
+        <w:pBdr>
+          <w:top w:val="single" w:sz="4" w:space="1" w:color="auto"/>
+          <w:left w:val="single" w:sz="4" w:space="1" w:color="auto"/>
+          <w:bottom w:val="single" w:sz="4" w:space="1" w:color="auto"/>
+          <w:right w:val="single" w:sz="4" w:space="1" w:color="auto"/>
+        </w:pBdr>
+        <w:autoSpaceDE w:val="0"/>
+        <w:autoSpaceDN w:val="0"/>
+        <w:adjustRightInd w:val="0"/>
+        <w:spacing w:before="0" w:after="0"/>
+        <w:jc w:val="left"/>
+        <w:rPr>
+          <w:rFonts w:ascii="Courier New" w:hAnsi="Courier New" w:cs="Courier New"/>
+          <w:lang w:val="en-US" w:eastAsia="de-CH"/>
+        </w:rPr>
+      </w:pPr>
+      <w:r>
+        <w:rPr>
+          <w:rFonts w:ascii="Courier New" w:hAnsi="Courier New" w:cs="Courier New"/>
+          <w:lang w:val="en-US" w:eastAsia="de-CH"/>
+        </w:rPr>
+        <w:t xml:space="preserve">                    &lt;xsd:element maxOccurs="unbounded" name="point"&gt;</w:t>
+      </w:r>
+    </w:p>
+    <w:p>
+      <w:pPr>
+        <w:pBdr>
+          <w:top w:val="single" w:sz="4" w:space="1" w:color="auto"/>
+          <w:left w:val="single" w:sz="4" w:space="1" w:color="auto"/>
+          <w:bottom w:val="single" w:sz="4" w:space="1" w:color="auto"/>
+          <w:right w:val="single" w:sz="4" w:space="1" w:color="auto"/>
+        </w:pBdr>
+        <w:autoSpaceDE w:val="0"/>
+        <w:autoSpaceDN w:val="0"/>
+        <w:adjustRightInd w:val="0"/>
+        <w:spacing w:before="0" w:after="0"/>
+        <w:jc w:val="left"/>
+        <w:rPr>
+          <w:rFonts w:ascii="Courier New" w:hAnsi="Courier New" w:cs="Courier New"/>
+          <w:lang w:val="en-US" w:eastAsia="de-CH"/>
+        </w:rPr>
+      </w:pPr>
+      <w:r>
+        <w:rPr>
+          <w:rFonts w:ascii="Courier New" w:hAnsi="Courier New" w:cs="Courier New"/>
+          <w:lang w:val="en-US" w:eastAsia="de-CH"/>
+        </w:rPr>
+        <w:t xml:space="preserve">                      &lt;xsd:complexType&gt;</w:t>
+      </w:r>
+    </w:p>
+    <w:p>
+      <w:pPr>
+        <w:pBdr>
+          <w:top w:val="single" w:sz="4" w:space="1" w:color="auto"/>
+          <w:left w:val="single" w:sz="4" w:space="1" w:color="auto"/>
+          <w:bottom w:val="single" w:sz="4" w:space="1" w:color="auto"/>
+          <w:right w:val="single" w:sz="4" w:space="1" w:color="auto"/>
+        </w:pBdr>
+        <w:autoSpaceDE w:val="0"/>
+        <w:autoSpaceDN w:val="0"/>
+        <w:adjustRightInd w:val="0"/>
+        <w:spacing w:before="0" w:after="0"/>
+        <w:jc w:val="left"/>
+        <w:rPr>
+          <w:rFonts w:ascii="Courier New" w:hAnsi="Courier New" w:cs="Courier New"/>
+          <w:lang w:val="en-US" w:eastAsia="de-CH"/>
+        </w:rPr>
+      </w:pPr>
+      <w:r>
+        <w:rPr>
+          <w:rFonts w:ascii="Courier New" w:hAnsi="Courier New" w:cs="Courier New"/>
+          <w:lang w:val="en-US" w:eastAsia="de-CH"/>
+        </w:rPr>
+        <w:t xml:space="preserve">                        &lt;xsd:attribute name="xCoordinate" type="xsd:int" /&gt;</w:t>
+      </w:r>
+    </w:p>
+    <w:p>
+      <w:pPr>
+        <w:pBdr>
+          <w:top w:val="single" w:sz="4" w:space="1" w:color="auto"/>
+          <w:left w:val="single" w:sz="4" w:space="1" w:color="auto"/>
+          <w:bottom w:val="single" w:sz="4" w:space="1" w:color="auto"/>
+          <w:right w:val="single" w:sz="4" w:space="1" w:color="auto"/>
+        </w:pBdr>
+        <w:autoSpaceDE w:val="0"/>
+        <w:autoSpaceDN w:val="0"/>
+        <w:adjustRightInd w:val="0"/>
+        <w:spacing w:before="0" w:after="0"/>
+        <w:jc w:val="left"/>
+        <w:rPr>
+          <w:rFonts w:ascii="Courier New" w:hAnsi="Courier New" w:cs="Courier New"/>
+          <w:lang w:val="en-US" w:eastAsia="de-CH"/>
+        </w:rPr>
+      </w:pPr>
+      <w:r>
+        <w:rPr>
+          <w:rFonts w:ascii="Courier New" w:hAnsi="Courier New" w:cs="Courier New"/>
+          <w:lang w:val="en-US" w:eastAsia="de-CH"/>
+        </w:rPr>
+        <w:t xml:space="preserve">                        &lt;xsd:attribute name="yCoordinate" type="xsd:int" /&gt;</w:t>
+      </w:r>
+    </w:p>
+    <w:p>
+      <w:pPr>
+        <w:pBdr>
+          <w:top w:val="single" w:sz="4" w:space="1" w:color="auto"/>
+          <w:left w:val="single" w:sz="4" w:space="1" w:color="auto"/>
+          <w:bottom w:val="single" w:sz="4" w:space="1" w:color="auto"/>
+          <w:right w:val="single" w:sz="4" w:space="1" w:color="auto"/>
+        </w:pBdr>
+        <w:autoSpaceDE w:val="0"/>
+        <w:autoSpaceDN w:val="0"/>
+        <w:adjustRightInd w:val="0"/>
+        <w:spacing w:before="0" w:after="0"/>
+        <w:jc w:val="left"/>
+        <w:rPr>
+          <w:rFonts w:ascii="Courier New" w:hAnsi="Courier New" w:cs="Courier New"/>
+          <w:lang w:val="en-US" w:eastAsia="de-CH"/>
+        </w:rPr>
+      </w:pPr>
+      <w:r>
+        <w:rPr>
+          <w:rFonts w:ascii="Courier New" w:hAnsi="Courier New" w:cs="Courier New"/>
+          <w:lang w:val="en-US" w:eastAsia="de-CH"/>
+        </w:rPr>
+        <w:t xml:space="preserve">                      &lt;/xsd:complexType&gt;</w:t>
+      </w:r>
+    </w:p>
+    <w:p>
+      <w:pPr>
+        <w:pBdr>
+          <w:top w:val="single" w:sz="4" w:space="1" w:color="auto"/>
+          <w:left w:val="single" w:sz="4" w:space="1" w:color="auto"/>
+          <w:bottom w:val="single" w:sz="4" w:space="1" w:color="auto"/>
+          <w:right w:val="single" w:sz="4" w:space="1" w:color="auto"/>
+        </w:pBdr>
+        <w:autoSpaceDE w:val="0"/>
+        <w:autoSpaceDN w:val="0"/>
+        <w:adjustRightInd w:val="0"/>
+        <w:spacing w:before="0" w:after="0"/>
+        <w:jc w:val="left"/>
+        <w:rPr>
+          <w:rFonts w:ascii="Courier New" w:hAnsi="Courier New" w:cs="Courier New"/>
+          <w:lang w:val="en-US" w:eastAsia="de-CH"/>
+        </w:rPr>
+      </w:pPr>
+      <w:r>
+        <w:rPr>
+          <w:rFonts w:ascii="Courier New" w:hAnsi="Courier New" w:cs="Courier New"/>
+          <w:lang w:val="en-US" w:eastAsia="de-CH"/>
+        </w:rPr>
+        <w:t xml:space="preserve">                    &lt;/xsd:element&gt;</w:t>
+      </w:r>
+    </w:p>
+    <w:p>
+      <w:pPr>
+        <w:pBdr>
+          <w:top w:val="single" w:sz="4" w:space="1" w:color="auto"/>
+          <w:left w:val="single" w:sz="4" w:space="1" w:color="auto"/>
+          <w:bottom w:val="single" w:sz="4" w:space="1" w:color="auto"/>
+          <w:right w:val="single" w:sz="4" w:space="1" w:color="auto"/>
+        </w:pBdr>
+        <w:autoSpaceDE w:val="0"/>
+        <w:autoSpaceDN w:val="0"/>
+        <w:adjustRightInd w:val="0"/>
+        <w:spacing w:before="0" w:after="0"/>
+        <w:jc w:val="left"/>
+        <w:rPr>
+          <w:rFonts w:ascii="Courier New" w:hAnsi="Courier New" w:cs="Courier New"/>
+          <w:lang w:val="en-US" w:eastAsia="de-CH"/>
+        </w:rPr>
+      </w:pPr>
+      <w:r>
+        <w:rPr>
+          <w:rFonts w:ascii="Courier New" w:hAnsi="Courier New" w:cs="Courier New"/>
+          <w:lang w:val="en-US" w:eastAsia="de-CH"/>
+        </w:rPr>
+        <w:t xml:space="preserve">                  &lt;/xsd:sequence&gt;</w:t>
+      </w:r>
+    </w:p>
+    <w:p>
+      <w:pPr>
+        <w:pBdr>
+          <w:top w:val="single" w:sz="4" w:space="1" w:color="auto"/>
+          <w:left w:val="single" w:sz="4" w:space="1" w:color="auto"/>
+          <w:bottom w:val="single" w:sz="4" w:space="1" w:color="auto"/>
+          <w:right w:val="single" w:sz="4" w:space="1" w:color="auto"/>
+        </w:pBdr>
+        <w:autoSpaceDE w:val="0"/>
+        <w:autoSpaceDN w:val="0"/>
+        <w:adjustRightInd w:val="0"/>
+        <w:spacing w:before="0" w:after="0"/>
+        <w:jc w:val="left"/>
+        <w:rPr>
+          <w:rFonts w:ascii="Courier New" w:hAnsi="Courier New" w:cs="Courier New"/>
+          <w:lang w:val="en-US" w:eastAsia="de-CH"/>
+        </w:rPr>
+      </w:pPr>
+      <w:r>
+        <w:rPr>
+          <w:rFonts w:ascii="Courier New" w:hAnsi="Courier New" w:cs="Courier New"/>
+          <w:lang w:val="en-US" w:eastAsia="de-CH"/>
+        </w:rPr>
+        <w:t xml:space="preserve">                  &lt;xsd:attribute name="type" type="xsd:string" /&gt;</w:t>
+      </w:r>
+    </w:p>
+    <w:p>
+      <w:pPr>
+        <w:pBdr>
+          <w:top w:val="single" w:sz="4" w:space="1" w:color="auto"/>
+          <w:left w:val="single" w:sz="4" w:space="1" w:color="auto"/>
+          <w:bottom w:val="single" w:sz="4" w:space="1" w:color="auto"/>
+          <w:right w:val="single" w:sz="4" w:space="1" w:color="auto"/>
+        </w:pBdr>
+        <w:autoSpaceDE w:val="0"/>
+        <w:autoSpaceDN w:val="0"/>
+        <w:adjustRightInd w:val="0"/>
+        <w:spacing w:before="0" w:after="0"/>
+        <w:jc w:val="left"/>
+        <w:rPr>
+          <w:rFonts w:ascii="Courier New" w:hAnsi="Courier New" w:cs="Courier New"/>
+          <w:lang w:val="en-US" w:eastAsia="de-CH"/>
+        </w:rPr>
+      </w:pPr>
+      <w:r>
+        <w:rPr>
+          <w:rFonts w:ascii="Courier New" w:hAnsi="Courier New" w:cs="Courier New"/>
+          <w:lang w:val="en-US" w:eastAsia="de-CH"/>
+        </w:rPr>
+        <w:t xml:space="preserve">                &lt;/xsd:complexType&gt;</w:t>
+      </w:r>
+    </w:p>
+    <w:p>
+      <w:pPr>
+        <w:pBdr>
+          <w:top w:val="single" w:sz="4" w:space="1" w:color="auto"/>
+          <w:left w:val="single" w:sz="4" w:space="1" w:color="auto"/>
+          <w:bottom w:val="single" w:sz="4" w:space="1" w:color="auto"/>
+          <w:right w:val="single" w:sz="4" w:space="1" w:color="auto"/>
+        </w:pBdr>
+        <w:autoSpaceDE w:val="0"/>
+        <w:autoSpaceDN w:val="0"/>
+        <w:adjustRightInd w:val="0"/>
+        <w:spacing w:before="0" w:after="0"/>
+        <w:jc w:val="left"/>
+        <w:rPr>
+          <w:rFonts w:ascii="Courier New" w:hAnsi="Courier New" w:cs="Courier New"/>
+          <w:lang w:val="en-US" w:eastAsia="de-CH"/>
+        </w:rPr>
+      </w:pPr>
+      <w:r>
+        <w:rPr>
+          <w:rFonts w:ascii="Courier New" w:hAnsi="Courier New" w:cs="Courier New"/>
+          <w:lang w:val="en-US" w:eastAsia="de-CH"/>
+        </w:rPr>
+        <w:t xml:space="preserve">              &lt;/xsd:element&gt;</w:t>
+      </w:r>
+    </w:p>
+    <w:p>
+      <w:pPr>
+        <w:pBdr>
+          <w:top w:val="single" w:sz="4" w:space="1" w:color="auto"/>
+          <w:left w:val="single" w:sz="4" w:space="1" w:color="auto"/>
+          <w:bottom w:val="single" w:sz="4" w:space="1" w:color="auto"/>
+          <w:right w:val="single" w:sz="4" w:space="1" w:color="auto"/>
+        </w:pBdr>
+        <w:autoSpaceDE w:val="0"/>
+        <w:autoSpaceDN w:val="0"/>
+        <w:adjustRightInd w:val="0"/>
+        <w:spacing w:before="0" w:after="0"/>
+        <w:jc w:val="left"/>
+        <w:rPr>
+          <w:rFonts w:ascii="Courier New" w:hAnsi="Courier New" w:cs="Courier New"/>
+          <w:lang w:val="en-US" w:eastAsia="de-CH"/>
+        </w:rPr>
+      </w:pPr>
+      <w:r>
+        <w:rPr>
+          <w:rFonts w:ascii="Courier New" w:hAnsi="Courier New" w:cs="Courier New"/>
+          <w:lang w:val="en-US" w:eastAsia="de-CH"/>
+        </w:rPr>
+        <w:t xml:space="preserve">              &lt;xsd:element maxOccurs="unbounded" name="textbox"&gt;</w:t>
+      </w:r>
+    </w:p>
+    <w:p>
+      <w:pPr>
+        <w:pBdr>
+          <w:top w:val="single" w:sz="4" w:space="1" w:color="auto"/>
+          <w:left w:val="single" w:sz="4" w:space="1" w:color="auto"/>
+          <w:bottom w:val="single" w:sz="4" w:space="1" w:color="auto"/>
+          <w:right w:val="single" w:sz="4" w:space="1" w:color="auto"/>
+        </w:pBdr>
+        <w:autoSpaceDE w:val="0"/>
+        <w:autoSpaceDN w:val="0"/>
+        <w:adjustRightInd w:val="0"/>
+        <w:spacing w:before="0" w:after="0"/>
+        <w:jc w:val="left"/>
+        <w:rPr>
+          <w:rFonts w:ascii="Courier New" w:hAnsi="Courier New" w:cs="Courier New"/>
+          <w:lang w:val="en-US" w:eastAsia="de-CH"/>
+        </w:rPr>
+      </w:pPr>
+      <w:r>
+        <w:rPr>
+          <w:rFonts w:ascii="Courier New" w:hAnsi="Courier New" w:cs="Courier New"/>
+          <w:lang w:val="en-US" w:eastAsia="de-CH"/>
+        </w:rPr>
+        <w:t xml:space="preserve">                &lt;xsd:complexType&gt;</w:t>
+      </w:r>
+    </w:p>
+    <w:p>
+      <w:pPr>
+        <w:pBdr>
+          <w:top w:val="single" w:sz="4" w:space="1" w:color="auto"/>
+          <w:left w:val="single" w:sz="4" w:space="1" w:color="auto"/>
+          <w:bottom w:val="single" w:sz="4" w:space="1" w:color="auto"/>
+          <w:right w:val="single" w:sz="4" w:space="1" w:color="auto"/>
+        </w:pBdr>
+        <w:autoSpaceDE w:val="0"/>
+        <w:autoSpaceDN w:val="0"/>
+        <w:adjustRightInd w:val="0"/>
+        <w:spacing w:before="0" w:after="0"/>
+        <w:jc w:val="left"/>
+        <w:rPr>
+          <w:rFonts w:ascii="Courier New" w:hAnsi="Courier New" w:cs="Courier New"/>
+          <w:lang w:val="en-US" w:eastAsia="de-CH"/>
+        </w:rPr>
+      </w:pPr>
+      <w:r>
+        <w:rPr>
+          <w:rFonts w:ascii="Courier New" w:hAnsi="Courier New" w:cs="Courier New"/>
+          <w:lang w:val="en-US" w:eastAsia="de-CH"/>
+        </w:rPr>
+        <w:t xml:space="preserve">                  &lt;xsd:attribute name="text" type="xsd:string" /&gt;</w:t>
+      </w:r>
+    </w:p>
+    <w:p>
+      <w:pPr>
+        <w:pBdr>
+          <w:top w:val="single" w:sz="4" w:space="1" w:color="auto"/>
+          <w:left w:val="single" w:sz="4" w:space="1" w:color="auto"/>
+          <w:bottom w:val="single" w:sz="4" w:space="1" w:color="auto"/>
+          <w:right w:val="single" w:sz="4" w:space="1" w:color="auto"/>
+        </w:pBdr>
+        <w:autoSpaceDE w:val="0"/>
+        <w:autoSpaceDN w:val="0"/>
+        <w:adjustRightInd w:val="0"/>
+        <w:spacing w:before="0" w:after="0"/>
+        <w:jc w:val="left"/>
+        <w:rPr>
+          <w:rFonts w:ascii="Courier New" w:hAnsi="Courier New" w:cs="Courier New"/>
+          <w:lang w:val="en-US" w:eastAsia="de-CH"/>
+        </w:rPr>
+      </w:pPr>
+      <w:r>
+        <w:rPr>
+          <w:rFonts w:ascii="Courier New" w:hAnsi="Courier New" w:cs="Courier New"/>
+          <w:lang w:val="en-US" w:eastAsia="de-CH"/>
+        </w:rPr>
+        <w:t xml:space="preserve">                  &lt;xsd:attribute name="xCoordinate" type="xsd:int" /&gt;</w:t>
+      </w:r>
+    </w:p>
+    <w:p>
+      <w:pPr>
+        <w:pBdr>
+          <w:top w:val="single" w:sz="4" w:space="1" w:color="auto"/>
+          <w:left w:val="single" w:sz="4" w:space="1" w:color="auto"/>
+          <w:bottom w:val="single" w:sz="4" w:space="1" w:color="auto"/>
+          <w:right w:val="single" w:sz="4" w:space="1" w:color="auto"/>
+        </w:pBdr>
+        <w:autoSpaceDE w:val="0"/>
+        <w:autoSpaceDN w:val="0"/>
+        <w:adjustRightInd w:val="0"/>
+        <w:spacing w:before="0" w:after="0"/>
+        <w:jc w:val="left"/>
+        <w:rPr>
+          <w:rFonts w:ascii="Courier New" w:hAnsi="Courier New" w:cs="Courier New"/>
+          <w:lang w:val="en-US" w:eastAsia="de-CH"/>
+        </w:rPr>
+      </w:pPr>
+      <w:r>
+        <w:rPr>
+          <w:rFonts w:ascii="Courier New" w:hAnsi="Courier New" w:cs="Courier New"/>
+          <w:lang w:val="en-US" w:eastAsia="de-CH"/>
+        </w:rPr>
+        <w:t xml:space="preserve">                  &lt;xsd:attribute name="yCoordinate" type="xsd:int" /&gt;</w:t>
+      </w:r>
+    </w:p>
+    <w:p>
+      <w:pPr>
+        <w:pBdr>
+          <w:top w:val="single" w:sz="4" w:space="1" w:color="auto"/>
+          <w:left w:val="single" w:sz="4" w:space="1" w:color="auto"/>
+          <w:bottom w:val="single" w:sz="4" w:space="1" w:color="auto"/>
+          <w:right w:val="single" w:sz="4" w:space="1" w:color="auto"/>
+        </w:pBdr>
+        <w:autoSpaceDE w:val="0"/>
+        <w:autoSpaceDN w:val="0"/>
+        <w:adjustRightInd w:val="0"/>
+        <w:spacing w:before="0" w:after="0"/>
+        <w:jc w:val="left"/>
+        <w:rPr>
+          <w:rFonts w:ascii="Courier New" w:hAnsi="Courier New" w:cs="Courier New"/>
+          <w:lang w:val="en-US" w:eastAsia="de-CH"/>
+        </w:rPr>
+      </w:pPr>
+      <w:r>
+        <w:rPr>
+          <w:rFonts w:ascii="Courier New" w:hAnsi="Courier New" w:cs="Courier New"/>
+          <w:lang w:val="en-US" w:eastAsia="de-CH"/>
+        </w:rPr>
+        <w:t xml:space="preserve">                  &lt;xsd:attribute name="width" type="xsd:int" /&gt;</w:t>
+      </w:r>
+    </w:p>
+    <w:p>
+      <w:pPr>
+        <w:pBdr>
+          <w:top w:val="single" w:sz="4" w:space="1" w:color="auto"/>
+          <w:left w:val="single" w:sz="4" w:space="1" w:color="auto"/>
+          <w:bottom w:val="single" w:sz="4" w:space="1" w:color="auto"/>
+          <w:right w:val="single" w:sz="4" w:space="1" w:color="auto"/>
+        </w:pBdr>
+        <w:autoSpaceDE w:val="0"/>
+        <w:autoSpaceDN w:val="0"/>
+        <w:adjustRightInd w:val="0"/>
+        <w:spacing w:before="0" w:after="0"/>
+        <w:jc w:val="left"/>
+        <w:rPr>
+          <w:rFonts w:ascii="Courier New" w:hAnsi="Courier New" w:cs="Courier New"/>
+          <w:lang w:val="en-US" w:eastAsia="de-CH"/>
+        </w:rPr>
+      </w:pPr>
+      <w:r>
+        <w:rPr>
+          <w:rFonts w:ascii="Courier New" w:hAnsi="Courier New" w:cs="Courier New"/>
+          <w:lang w:val="en-US" w:eastAsia="de-CH"/>
+        </w:rPr>
+        <w:t xml:space="preserve">                  &lt;xsd:attribute name="height" type="xsd:int" /&gt;</w:t>
+      </w:r>
+    </w:p>
+    <w:p>
+      <w:pPr>
+        <w:pBdr>
+          <w:top w:val="single" w:sz="4" w:space="1" w:color="auto"/>
+          <w:left w:val="single" w:sz="4" w:space="1" w:color="auto"/>
+          <w:bottom w:val="single" w:sz="4" w:space="1" w:color="auto"/>
+          <w:right w:val="single" w:sz="4" w:space="1" w:color="auto"/>
+        </w:pBdr>
+        <w:autoSpaceDE w:val="0"/>
+        <w:autoSpaceDN w:val="0"/>
+        <w:adjustRightInd w:val="0"/>
+        <w:spacing w:before="0" w:after="0"/>
+        <w:jc w:val="left"/>
+        <w:rPr>
+          <w:rFonts w:ascii="Courier New" w:hAnsi="Courier New" w:cs="Courier New"/>
+          <w:lang w:val="en-US" w:eastAsia="de-CH"/>
+        </w:rPr>
+      </w:pPr>
+      <w:r>
+        <w:rPr>
+          <w:rFonts w:ascii="Courier New" w:hAnsi="Courier New" w:cs="Courier New"/>
+          <w:lang w:val="en-US" w:eastAsia="de-CH"/>
+        </w:rPr>
+        <w:t xml:space="preserve">                &lt;/xsd:complexType&gt;</w:t>
+      </w:r>
+    </w:p>
+    <w:p>
+      <w:pPr>
+        <w:pBdr>
+          <w:top w:val="single" w:sz="4" w:space="1" w:color="auto"/>
+          <w:left w:val="single" w:sz="4" w:space="1" w:color="auto"/>
+          <w:bottom w:val="single" w:sz="4" w:space="1" w:color="auto"/>
+          <w:right w:val="single" w:sz="4" w:space="1" w:color="auto"/>
+        </w:pBdr>
+        <w:autoSpaceDE w:val="0"/>
+        <w:autoSpaceDN w:val="0"/>
+        <w:adjustRightInd w:val="0"/>
+        <w:spacing w:before="0" w:after="0"/>
+        <w:jc w:val="left"/>
+        <w:rPr>
+          <w:rFonts w:ascii="Courier New" w:hAnsi="Courier New" w:cs="Courier New"/>
+          <w:lang w:val="en-US" w:eastAsia="de-CH"/>
+        </w:rPr>
+      </w:pPr>
+      <w:r>
+        <w:rPr>
+          <w:rFonts w:ascii="Courier New" w:hAnsi="Courier New" w:cs="Courier New"/>
+          <w:lang w:val="en-US" w:eastAsia="de-CH"/>
+        </w:rPr>
+        <w:t xml:space="preserve">              &lt;/xsd:element&gt;</w:t>
+      </w:r>
+    </w:p>
+    <w:p>
+      <w:pPr>
+        <w:pBdr>
+          <w:top w:val="single" w:sz="4" w:space="1" w:color="auto"/>
+          <w:left w:val="single" w:sz="4" w:space="1" w:color="auto"/>
+          <w:bottom w:val="single" w:sz="4" w:space="1" w:color="auto"/>
+          <w:right w:val="single" w:sz="4" w:space="1" w:color="auto"/>
+        </w:pBdr>
+        <w:autoSpaceDE w:val="0"/>
+        <w:autoSpaceDN w:val="0"/>
+        <w:adjustRightInd w:val="0"/>
+        <w:spacing w:before="0" w:after="0"/>
+        <w:jc w:val="left"/>
+        <w:rPr>
+          <w:rFonts w:ascii="Courier New" w:hAnsi="Courier New" w:cs="Courier New"/>
+          <w:lang w:val="en-US" w:eastAsia="de-CH"/>
+        </w:rPr>
+      </w:pPr>
+      <w:r>
+        <w:rPr>
+          <w:rFonts w:ascii="Courier New" w:hAnsi="Courier New" w:cs="Courier New"/>
+          <w:lang w:val="en-US" w:eastAsia="de-CH"/>
+        </w:rPr>
+        <w:t xml:space="preserve">            &lt;/xsd:sequence&gt;</w:t>
+      </w:r>
+    </w:p>
+    <w:p>
+      <w:pPr>
+        <w:pBdr>
+          <w:top w:val="single" w:sz="4" w:space="1" w:color="auto"/>
+          <w:left w:val="single" w:sz="4" w:space="1" w:color="auto"/>
+          <w:bottom w:val="single" w:sz="4" w:space="1" w:color="auto"/>
+          <w:right w:val="single" w:sz="4" w:space="1" w:color="auto"/>
+        </w:pBdr>
+        <w:autoSpaceDE w:val="0"/>
+        <w:autoSpaceDN w:val="0"/>
+        <w:adjustRightInd w:val="0"/>
+        <w:spacing w:before="0" w:after="0"/>
+        <w:jc w:val="left"/>
+        <w:rPr>
+          <w:rFonts w:ascii="Courier New" w:hAnsi="Courier New" w:cs="Courier New"/>
+          <w:lang w:val="en-US" w:eastAsia="de-CH"/>
+        </w:rPr>
+      </w:pPr>
+      <w:r>
+        <w:rPr>
+          <w:rFonts w:ascii="Courier New" w:hAnsi="Courier New" w:cs="Courier New"/>
+          <w:lang w:val="en-US" w:eastAsia="de-CH"/>
+        </w:rPr>
+        <w:t xml:space="preserve">          &lt;/xsd:complexType&gt;</w:t>
+      </w:r>
+    </w:p>
+    <w:p>
+      <w:pPr>
+        <w:pBdr>
+          <w:top w:val="single" w:sz="4" w:space="1" w:color="auto"/>
+          <w:left w:val="single" w:sz="4" w:space="1" w:color="auto"/>
+          <w:bottom w:val="single" w:sz="4" w:space="1" w:color="auto"/>
+          <w:right w:val="single" w:sz="4" w:space="1" w:color="auto"/>
+        </w:pBdr>
+        <w:autoSpaceDE w:val="0"/>
+        <w:autoSpaceDN w:val="0"/>
+        <w:adjustRightInd w:val="0"/>
+        <w:spacing w:before="0" w:after="0"/>
+        <w:jc w:val="left"/>
+        <w:rPr>
+          <w:rFonts w:ascii="Courier New" w:hAnsi="Courier New" w:cs="Courier New"/>
+          <w:lang w:val="en-US" w:eastAsia="de-CH"/>
+        </w:rPr>
+      </w:pPr>
+      <w:r>
+        <w:rPr>
+          <w:rFonts w:ascii="Courier New" w:hAnsi="Courier New" w:cs="Courier New"/>
+          <w:lang w:val="en-US" w:eastAsia="de-CH"/>
+        </w:rPr>
+        <w:t xml:space="preserve">        &lt;/xsd:element&gt;</w:t>
+      </w:r>
+    </w:p>
+    <w:p>
+      <w:pPr>
+        <w:pBdr>
+          <w:top w:val="single" w:sz="4" w:space="1" w:color="auto"/>
+          <w:left w:val="single" w:sz="4" w:space="1" w:color="auto"/>
+          <w:bottom w:val="single" w:sz="4" w:space="1" w:color="auto"/>
+          <w:right w:val="single" w:sz="4" w:space="1" w:color="auto"/>
+        </w:pBdr>
+        <w:autoSpaceDE w:val="0"/>
+        <w:autoSpaceDN w:val="0"/>
+        <w:adjustRightInd w:val="0"/>
+        <w:spacing w:before="0" w:after="0"/>
+        <w:jc w:val="left"/>
+        <w:rPr>
+          <w:rFonts w:ascii="Courier New" w:hAnsi="Courier New" w:cs="Courier New"/>
+          <w:lang w:val="en-US" w:eastAsia="de-CH"/>
+        </w:rPr>
+      </w:pPr>
+      <w:r>
+        <w:rPr>
+          <w:rFonts w:ascii="Courier New" w:hAnsi="Courier New" w:cs="Courier New"/>
+          <w:lang w:val="en-US" w:eastAsia="de-CH"/>
+        </w:rPr>
+        <w:t xml:space="preserve">      &lt;/xsd:sequence&gt;</w:t>
+      </w:r>
+    </w:p>
+    <w:p>
+      <w:pPr>
+        <w:pBdr>
+          <w:top w:val="single" w:sz="4" w:space="1" w:color="auto"/>
+          <w:left w:val="single" w:sz="4" w:space="1" w:color="auto"/>
+          <w:bottom w:val="single" w:sz="4" w:space="1" w:color="auto"/>
+          <w:right w:val="single" w:sz="4" w:space="1" w:color="auto"/>
+        </w:pBdr>
+        <w:autoSpaceDE w:val="0"/>
+        <w:autoSpaceDN w:val="0"/>
+        <w:adjustRightInd w:val="0"/>
+        <w:spacing w:before="0" w:after="0"/>
+        <w:jc w:val="left"/>
+        <w:rPr>
+          <w:rFonts w:ascii="Courier New" w:hAnsi="Courier New" w:cs="Courier New"/>
+          <w:lang w:eastAsia="de-CH"/>
+        </w:rPr>
+      </w:pPr>
+      <w:r>
+        <w:rPr>
+          <w:rFonts w:ascii="Courier New" w:hAnsi="Courier New" w:cs="Courier New"/>
+          <w:lang w:val="en-US" w:eastAsia="de-CH"/>
+        </w:rPr>
+        <w:t xml:space="preserve">    </w:t>
+      </w:r>
+      <w:r>
+        <w:rPr>
+          <w:rFonts w:ascii="Courier New" w:hAnsi="Courier New" w:cs="Courier New"/>
+          <w:lang w:eastAsia="de-CH"/>
+        </w:rPr>
+        <w:t>&lt;/xsd:complexType&gt;</w:t>
+      </w:r>
+    </w:p>
+    <w:p>
+      <w:pPr>
+        <w:pBdr>
+          <w:top w:val="single" w:sz="4" w:space="1" w:color="auto"/>
+          <w:left w:val="single" w:sz="4" w:space="1" w:color="auto"/>
+          <w:bottom w:val="single" w:sz="4" w:space="1" w:color="auto"/>
+          <w:right w:val="single" w:sz="4" w:space="1" w:color="auto"/>
+        </w:pBdr>
+        <w:autoSpaceDE w:val="0"/>
+        <w:autoSpaceDN w:val="0"/>
+        <w:adjustRightInd w:val="0"/>
+        <w:spacing w:before="0" w:after="0"/>
+        <w:jc w:val="left"/>
+        <w:rPr>
+          <w:rFonts w:ascii="Courier New" w:hAnsi="Courier New" w:cs="Courier New"/>
+          <w:lang w:eastAsia="de-CH"/>
+        </w:rPr>
+      </w:pPr>
+      <w:r>
+        <w:rPr>
+          <w:rFonts w:ascii="Courier New" w:hAnsi="Courier New" w:cs="Courier New"/>
+          <w:lang w:eastAsia="de-CH"/>
+        </w:rPr>
+        <w:t xml:space="preserve">  &lt;/xsd:element&gt;</w:t>
+      </w:r>
+    </w:p>
+    <w:p>
+      <w:pPr>
+        <w:pBdr>
+          <w:top w:val="single" w:sz="4" w:space="1" w:color="auto"/>
+          <w:left w:val="single" w:sz="4" w:space="1" w:color="auto"/>
+          <w:bottom w:val="single" w:sz="4" w:space="1" w:color="auto"/>
+          <w:right w:val="single" w:sz="4" w:space="1" w:color="auto"/>
+        </w:pBdr>
+        <w:autoSpaceDE w:val="0"/>
+        <w:autoSpaceDN w:val="0"/>
+        <w:adjustRightInd w:val="0"/>
+        <w:spacing w:before="0" w:after="0"/>
+        <w:jc w:val="left"/>
+        <w:rPr>
+          <w:rFonts w:ascii="Courier New" w:hAnsi="Courier New" w:cs="Courier New"/>
+          <w:lang w:eastAsia="de-CH"/>
+        </w:rPr>
+      </w:pPr>
+      <w:r>
+        <w:rPr>
+          <w:rFonts w:ascii="Courier New" w:hAnsi="Courier New" w:cs="Courier New"/>
+          <w:lang w:eastAsia="de-CH"/>
+        </w:rPr>
+        <w:t>&lt;/xsd:schema&gt;</w:t>
+      </w:r>
+    </w:p>
+    <w:p>
+      <w:pPr>
+        <w:spacing w:before="0" w:after="0"/>
+        <w:jc w:val="left"/>
+        <w:rPr>
+          <w:rFonts w:cs="Arial"/>
+          <w:bCs/>
+          <w:kern w:val="24"/>
+          <w:szCs w:val="26"/>
+          <w:lang w:eastAsia="fr-FR"/>
+        </w:rPr>
+      </w:pPr>
+      <w:r>
+        <w:br w:type="page"/>
+      </w:r>
+    </w:p>
+    <w:p>
+      <w:pPr>
+        <w:pStyle w:val="berschrift3"/>
+      </w:pPr>
+      <w:r>
+        <w:lastRenderedPageBreak/>
+        <w:t>Beispiel</w:t>
+      </w:r>
+    </w:p>
+    <w:p>
+      <w:pPr>
+        <w:pBdr>
+          <w:top w:val="single" w:sz="4" w:space="1" w:color="auto"/>
+          <w:left w:val="single" w:sz="4" w:space="4" w:color="auto"/>
+          <w:bottom w:val="single" w:sz="4" w:space="1" w:color="auto"/>
+          <w:right w:val="single" w:sz="4" w:space="4" w:color="auto"/>
+        </w:pBdr>
+        <w:autoSpaceDE w:val="0"/>
+        <w:autoSpaceDN w:val="0"/>
+        <w:adjustRightInd w:val="0"/>
+        <w:spacing w:before="0" w:after="0"/>
+        <w:jc w:val="left"/>
+        <w:rPr>
+          <w:rFonts w:ascii="Courier New" w:hAnsi="Courier New" w:cs="Courier New"/>
+          <w:lang w:val="en-US" w:eastAsia="de-CH"/>
+        </w:rPr>
+      </w:pPr>
+      <w:r>
+        <w:rPr>
+          <w:rFonts w:ascii="Courier New" w:hAnsi="Courier New" w:cs="Courier New"/>
+          <w:lang w:val="en-US" w:eastAsia="de-CH"/>
+        </w:rPr>
+        <w:t>&lt;TBE version="1.0"&gt;</w:t>
+      </w:r>
+    </w:p>
+    <w:p>
+      <w:pPr>
+        <w:pBdr>
+          <w:top w:val="single" w:sz="4" w:space="1" w:color="auto"/>
+          <w:left w:val="single" w:sz="4" w:space="4" w:color="auto"/>
+          <w:bottom w:val="single" w:sz="4" w:space="1" w:color="auto"/>
+          <w:right w:val="single" w:sz="4" w:space="4" w:color="auto"/>
+        </w:pBdr>
+        <w:autoSpaceDE w:val="0"/>
+        <w:autoSpaceDN w:val="0"/>
+        <w:adjustRightInd w:val="0"/>
+        <w:spacing w:before="0" w:after="0"/>
+        <w:jc w:val="left"/>
+        <w:rPr>
+          <w:rFonts w:ascii="Courier New" w:hAnsi="Courier New" w:cs="Courier New"/>
+          <w:lang w:val="en-US" w:eastAsia="de-CH"/>
+        </w:rPr>
+      </w:pPr>
+      <w:r>
+        <w:rPr>
+          <w:rFonts w:ascii="Courier New" w:hAnsi="Courier New" w:cs="Courier New"/>
+          <w:lang w:val="en-US" w:eastAsia="de-CH"/>
+        </w:rPr>
+        <w:t xml:space="preserve"> &lt;sport name="Fussball" version="1.0"/&gt;</w:t>
+      </w:r>
+    </w:p>
+    <w:p>
+      <w:pPr>
+        <w:pBdr>
+          <w:top w:val="single" w:sz="4" w:space="1" w:color="auto"/>
+          <w:left w:val="single" w:sz="4" w:space="4" w:color="auto"/>
+          <w:bottom w:val="single" w:sz="4" w:space="1" w:color="auto"/>
+          <w:right w:val="single" w:sz="4" w:space="4" w:color="auto"/>
+        </w:pBdr>
+        <w:autoSpaceDE w:val="0"/>
+        <w:autoSpaceDN w:val="0"/>
+        <w:adjustRightInd w:val="0"/>
+        <w:spacing w:before="0" w:after="0"/>
+        <w:jc w:val="left"/>
+        <w:rPr>
+          <w:rFonts w:ascii="Courier New" w:hAnsi="Courier New" w:cs="Courier New"/>
+          <w:lang w:val="en-US" w:eastAsia="de-CH"/>
+        </w:rPr>
+      </w:pPr>
+      <w:r>
+        <w:rPr>
+          <w:rFonts w:ascii="Courier New" w:hAnsi="Courier New" w:cs="Courier New"/>
+          <w:lang w:val="en-US" w:eastAsia="de-CH"/>
+        </w:rPr>
+        <w:t xml:space="preserve"> &lt;creator name="Zumstein" prename="Ramon" email="ramon.zumstein@gmail.com" /&gt;</w:t>
+      </w:r>
+    </w:p>
+    <w:p>
+      <w:pPr>
+        <w:pBdr>
+          <w:top w:val="single" w:sz="4" w:space="1" w:color="auto"/>
+          <w:left w:val="single" w:sz="4" w:space="4" w:color="auto"/>
+          <w:bottom w:val="single" w:sz="4" w:space="1" w:color="auto"/>
+          <w:right w:val="single" w:sz="4" w:space="4" w:color="auto"/>
+        </w:pBdr>
+        <w:autoSpaceDE w:val="0"/>
+        <w:autoSpaceDN w:val="0"/>
+        <w:adjustRightInd w:val="0"/>
+        <w:spacing w:before="0" w:after="0"/>
+        <w:jc w:val="left"/>
+        <w:rPr>
+          <w:rFonts w:ascii="Courier New" w:hAnsi="Courier New" w:cs="Courier New"/>
+          <w:lang w:val="en-US" w:eastAsia="de-CH"/>
+        </w:rPr>
+      </w:pPr>
+      <w:r>
+        <w:rPr>
+          <w:rFonts w:ascii="Courier New" w:hAnsi="Courier New" w:cs="Courier New"/>
+          <w:lang w:val="en-US" w:eastAsia="de-CH"/>
+        </w:rPr>
+        <w:t xml:space="preserve"> &lt;history&gt;</w:t>
+      </w:r>
+    </w:p>
+    <w:p>
+      <w:pPr>
+        <w:pBdr>
+          <w:top w:val="single" w:sz="4" w:space="1" w:color="auto"/>
+          <w:left w:val="single" w:sz="4" w:space="4" w:color="auto"/>
+          <w:bottom w:val="single" w:sz="4" w:space="1" w:color="auto"/>
+          <w:right w:val="single" w:sz="4" w:space="4" w:color="auto"/>
+        </w:pBdr>
+        <w:autoSpaceDE w:val="0"/>
+        <w:autoSpaceDN w:val="0"/>
+        <w:adjustRightInd w:val="0"/>
+        <w:spacing w:before="0" w:after="0"/>
+        <w:jc w:val="left"/>
+        <w:rPr>
+          <w:rFonts w:ascii="Courier New" w:hAnsi="Courier New" w:cs="Courier New"/>
+          <w:lang w:val="en-US" w:eastAsia="de-CH"/>
+        </w:rPr>
+      </w:pPr>
+      <w:r>
+        <w:rPr>
+          <w:rFonts w:ascii="Courier New" w:hAnsi="Courier New" w:cs="Courier New"/>
+          <w:lang w:val="en-US" w:eastAsia="de-CH"/>
+        </w:rPr>
+        <w:t xml:space="preserve">  &lt;modifier name="Schnyder" prename="Lars" modDate="03.05.2007" /&gt;</w:t>
+      </w:r>
+    </w:p>
+    <w:p>
+      <w:pPr>
+        <w:pBdr>
+          <w:top w:val="single" w:sz="4" w:space="1" w:color="auto"/>
+          <w:left w:val="single" w:sz="4" w:space="4" w:color="auto"/>
+          <w:bottom w:val="single" w:sz="4" w:space="1" w:color="auto"/>
+          <w:right w:val="single" w:sz="4" w:space="4" w:color="auto"/>
+        </w:pBdr>
+        <w:autoSpaceDE w:val="0"/>
+        <w:autoSpaceDN w:val="0"/>
+        <w:adjustRightInd w:val="0"/>
+        <w:spacing w:before="0" w:after="0"/>
+        <w:jc w:val="left"/>
+        <w:rPr>
+          <w:rFonts w:ascii="Courier New" w:hAnsi="Courier New" w:cs="Courier New"/>
+          <w:lang w:val="en-US" w:eastAsia="de-CH"/>
+        </w:rPr>
+      </w:pPr>
+      <w:r>
+        <w:rPr>
+          <w:rFonts w:ascii="Courier New" w:hAnsi="Courier New" w:cs="Courier New"/>
+          <w:lang w:val="en-US" w:eastAsia="de-CH"/>
+        </w:rPr>
+        <w:t xml:space="preserve">  &lt;modifier name="Meier" prename="David" modDate="04.05.2007" /&gt;</w:t>
+      </w:r>
+    </w:p>
+    <w:p>
+      <w:pPr>
+        <w:pBdr>
+          <w:top w:val="single" w:sz="4" w:space="1" w:color="auto"/>
+          <w:left w:val="single" w:sz="4" w:space="4" w:color="auto"/>
+          <w:bottom w:val="single" w:sz="4" w:space="1" w:color="auto"/>
+          <w:right w:val="single" w:sz="4" w:space="4" w:color="auto"/>
+        </w:pBdr>
+        <w:autoSpaceDE w:val="0"/>
+        <w:autoSpaceDN w:val="0"/>
+        <w:adjustRightInd w:val="0"/>
+        <w:spacing w:before="0" w:after="0"/>
+        <w:jc w:val="left"/>
+        <w:rPr>
+          <w:rFonts w:ascii="Courier New" w:hAnsi="Courier New" w:cs="Courier New"/>
+          <w:lang w:val="en-US" w:eastAsia="de-CH"/>
+        </w:rPr>
+      </w:pPr>
+      <w:r>
+        <w:rPr>
+          <w:rFonts w:ascii="Courier New" w:hAnsi="Courier New" w:cs="Courier New"/>
+          <w:lang w:val="en-US" w:eastAsia="de-CH"/>
+        </w:rPr>
+        <w:t xml:space="preserve"> &lt;/history&gt;</w:t>
+      </w:r>
+    </w:p>
+    <w:p>
+      <w:pPr>
+        <w:pBdr>
+          <w:top w:val="single" w:sz="4" w:space="1" w:color="auto"/>
+          <w:left w:val="single" w:sz="4" w:space="4" w:color="auto"/>
+          <w:bottom w:val="single" w:sz="4" w:space="1" w:color="auto"/>
+          <w:right w:val="single" w:sz="4" w:space="4" w:color="auto"/>
+        </w:pBdr>
+        <w:autoSpaceDE w:val="0"/>
+        <w:autoSpaceDN w:val="0"/>
+        <w:adjustRightInd w:val="0"/>
+        <w:spacing w:before="0" w:after="0"/>
+        <w:jc w:val="left"/>
+        <w:rPr>
+          <w:rFonts w:ascii="Courier New" w:hAnsi="Courier New" w:cs="Courier New"/>
+          <w:lang w:val="en-US" w:eastAsia="de-CH"/>
+        </w:rPr>
+      </w:pPr>
+      <w:r>
+        <w:rPr>
+          <w:rFonts w:ascii="Courier New" w:hAnsi="Courier New" w:cs="Courier New"/>
+          <w:lang w:val="en-US" w:eastAsia="de-CH"/>
+        </w:rPr>
+        <w:t xml:space="preserve"> &lt;description&gt;</w:t>
+      </w:r>
+    </w:p>
+    <w:p>
+      <w:pPr>
+        <w:pBdr>
+          <w:top w:val="single" w:sz="4" w:space="1" w:color="auto"/>
+          <w:left w:val="single" w:sz="4" w:space="4" w:color="auto"/>
+          <w:bottom w:val="single" w:sz="4" w:space="1" w:color="auto"/>
+          <w:right w:val="single" w:sz="4" w:space="4" w:color="auto"/>
+        </w:pBdr>
+        <w:autoSpaceDE w:val="0"/>
+        <w:autoSpaceDN w:val="0"/>
+        <w:adjustRightInd w:val="0"/>
+        <w:spacing w:before="0" w:after="0"/>
+        <w:jc w:val="left"/>
+        <w:rPr>
+          <w:rFonts w:ascii="Courier New" w:hAnsi="Courier New" w:cs="Courier New"/>
+          <w:lang w:val="en-US" w:eastAsia="de-CH"/>
+        </w:rPr>
+      </w:pPr>
+      <w:r>
+        <w:rPr>
+          <w:rFonts w:ascii="Courier New" w:hAnsi="Courier New" w:cs="Courier New"/>
+          <w:lang w:val="en-US" w:eastAsia="de-CH"/>
+        </w:rPr>
+        <w:t xml:space="preserve">  &lt;attribute title="Name" text="Text" /&gt;</w:t>
+      </w:r>
+    </w:p>
+    <w:p>
+      <w:pPr>
+        <w:pBdr>
+          <w:top w:val="single" w:sz="4" w:space="1" w:color="auto"/>
+          <w:left w:val="single" w:sz="4" w:space="4" w:color="auto"/>
+          <w:bottom w:val="single" w:sz="4" w:space="1" w:color="auto"/>
+          <w:right w:val="single" w:sz="4" w:space="4" w:color="auto"/>
+        </w:pBdr>
+        <w:autoSpaceDE w:val="0"/>
+        <w:autoSpaceDN w:val="0"/>
+        <w:adjustRightInd w:val="0"/>
+        <w:spacing w:before="0" w:after="0"/>
+        <w:jc w:val="left"/>
+        <w:rPr>
+          <w:rFonts w:ascii="Courier New" w:hAnsi="Courier New" w:cs="Courier New"/>
+          <w:lang w:val="en-US" w:eastAsia="de-CH"/>
+        </w:rPr>
+      </w:pPr>
+      <w:r>
+        <w:rPr>
+          <w:rFonts w:ascii="Courier New" w:hAnsi="Courier New" w:cs="Courier New"/>
+          <w:lang w:val="en-US" w:eastAsia="de-CH"/>
+        </w:rPr>
+        <w:t xml:space="preserve">  &lt;attribute title="Name" text="Text" /&gt;</w:t>
+      </w:r>
+    </w:p>
+    <w:p>
+      <w:pPr>
+        <w:pBdr>
+          <w:top w:val="single" w:sz="4" w:space="1" w:color="auto"/>
+          <w:left w:val="single" w:sz="4" w:space="4" w:color="auto"/>
+          <w:bottom w:val="single" w:sz="4" w:space="1" w:color="auto"/>
+          <w:right w:val="single" w:sz="4" w:space="4" w:color="auto"/>
+        </w:pBdr>
+        <w:autoSpaceDE w:val="0"/>
+        <w:autoSpaceDN w:val="0"/>
+        <w:adjustRightInd w:val="0"/>
+        <w:spacing w:before="0" w:after="0"/>
+        <w:jc w:val="left"/>
+        <w:rPr>
+          <w:rFonts w:ascii="Courier New" w:hAnsi="Courier New" w:cs="Courier New"/>
+          <w:lang w:val="en-US" w:eastAsia="de-CH"/>
+        </w:rPr>
+      </w:pPr>
+      <w:r>
+        <w:rPr>
+          <w:rFonts w:ascii="Courier New" w:hAnsi="Courier New" w:cs="Courier New"/>
+          <w:lang w:val="en-US" w:eastAsia="de-CH"/>
+        </w:rPr>
+        <w:t xml:space="preserve">  &lt;attribute title="Name" text="Text" /&gt;</w:t>
+      </w:r>
+    </w:p>
+    <w:p>
+      <w:pPr>
+        <w:pBdr>
+          <w:top w:val="single" w:sz="4" w:space="1" w:color="auto"/>
+          <w:left w:val="single" w:sz="4" w:space="4" w:color="auto"/>
+          <w:bottom w:val="single" w:sz="4" w:space="1" w:color="auto"/>
+          <w:right w:val="single" w:sz="4" w:space="4" w:color="auto"/>
+        </w:pBdr>
+        <w:autoSpaceDE w:val="0"/>
+        <w:autoSpaceDN w:val="0"/>
+        <w:adjustRightInd w:val="0"/>
+        <w:spacing w:before="0" w:after="0"/>
+        <w:jc w:val="left"/>
+        <w:rPr>
+          <w:rFonts w:ascii="Courier New" w:hAnsi="Courier New" w:cs="Courier New"/>
+          <w:lang w:val="en-US" w:eastAsia="de-CH"/>
+        </w:rPr>
+      </w:pPr>
+      <w:r>
+        <w:rPr>
+          <w:rFonts w:ascii="Courier New" w:hAnsi="Courier New" w:cs="Courier New"/>
+          <w:lang w:val="en-US" w:eastAsia="de-CH"/>
+        </w:rPr>
+        <w:t xml:space="preserve"> &lt;/description&gt;</w:t>
+      </w:r>
+    </w:p>
+    <w:p>
+      <w:pPr>
+        <w:pBdr>
+          <w:top w:val="single" w:sz="4" w:space="1" w:color="auto"/>
+          <w:left w:val="single" w:sz="4" w:space="4" w:color="auto"/>
+          <w:bottom w:val="single" w:sz="4" w:space="1" w:color="auto"/>
+          <w:right w:val="single" w:sz="4" w:space="4" w:color="auto"/>
+        </w:pBdr>
+        <w:autoSpaceDE w:val="0"/>
+        <w:autoSpaceDN w:val="0"/>
+        <w:adjustRightInd w:val="0"/>
+        <w:spacing w:before="0" w:after="0"/>
+        <w:jc w:val="left"/>
+        <w:rPr>
+          <w:rFonts w:ascii="Courier New" w:hAnsi="Courier New" w:cs="Courier New"/>
+          <w:lang w:val="en-US" w:eastAsia="de-CH"/>
+        </w:rPr>
+      </w:pPr>
+      <w:r>
+        <w:rPr>
+          <w:rFonts w:ascii="Courier New" w:hAnsi="Courier New" w:cs="Courier New"/>
+          <w:lang w:val="en-US" w:eastAsia="de-CH"/>
+        </w:rPr>
+        <w:t xml:space="preserve"> &lt;itemComponents&gt;</w:t>
+      </w:r>
+    </w:p>
+    <w:p>
+      <w:pPr>
+        <w:pBdr>
+          <w:top w:val="single" w:sz="4" w:space="1" w:color="auto"/>
+          <w:left w:val="single" w:sz="4" w:space="4" w:color="auto"/>
+          <w:bottom w:val="single" w:sz="4" w:space="1" w:color="auto"/>
+          <w:right w:val="single" w:sz="4" w:space="4" w:color="auto"/>
+        </w:pBdr>
+        <w:autoSpaceDE w:val="0"/>
+        <w:autoSpaceDN w:val="0"/>
+        <w:adjustRightInd w:val="0"/>
+        <w:spacing w:before="0" w:after="0"/>
+        <w:jc w:val="left"/>
+        <w:rPr>
+          <w:rFonts w:ascii="Courier New" w:hAnsi="Courier New" w:cs="Courier New"/>
+          <w:lang w:val="en-US" w:eastAsia="de-CH"/>
+        </w:rPr>
+      </w:pPr>
+      <w:r>
+        <w:rPr>
+          <w:rFonts w:ascii="Courier New" w:hAnsi="Courier New" w:cs="Courier New"/>
+          <w:lang w:val="en-US" w:eastAsia="de-CH"/>
+        </w:rPr>
+        <w:t xml:space="preserve">  &lt;shape type="type1" xCoordinate="231" yCoordinate="12" width="12" height="12" /&gt;</w:t>
+      </w:r>
+    </w:p>
+    <w:p>
+      <w:pPr>
+        <w:pBdr>
+          <w:top w:val="single" w:sz="4" w:space="1" w:color="auto"/>
+          <w:left w:val="single" w:sz="4" w:space="4" w:color="auto"/>
+          <w:bottom w:val="single" w:sz="4" w:space="1" w:color="auto"/>
+          <w:right w:val="single" w:sz="4" w:space="4" w:color="auto"/>
+        </w:pBdr>
+        <w:autoSpaceDE w:val="0"/>
+        <w:autoSpaceDN w:val="0"/>
+        <w:adjustRightInd w:val="0"/>
+        <w:spacing w:before="0" w:after="0"/>
+        <w:jc w:val="left"/>
+        <w:rPr>
+          <w:rFonts w:ascii="Courier New" w:hAnsi="Courier New" w:cs="Courier New"/>
+          <w:lang w:val="en-US" w:eastAsia="de-CH"/>
+        </w:rPr>
+      </w:pPr>
+      <w:r>
+        <w:rPr>
+          <w:rFonts w:ascii="Courier New" w:hAnsi="Courier New" w:cs="Courier New"/>
+          <w:lang w:val="en-US" w:eastAsia="de-CH"/>
+        </w:rPr>
+        <w:t xml:space="preserve">  &lt;shape type="type2" xCoordinate="315" yCoordinate="53" width="12" height="12" /&gt;</w:t>
+      </w:r>
+    </w:p>
+    <w:p>
+      <w:pPr>
+        <w:pBdr>
+          <w:top w:val="single" w:sz="4" w:space="1" w:color="auto"/>
+          <w:left w:val="single" w:sz="4" w:space="4" w:color="auto"/>
+          <w:bottom w:val="single" w:sz="4" w:space="1" w:color="auto"/>
+          <w:right w:val="single" w:sz="4" w:space="4" w:color="auto"/>
+        </w:pBdr>
+        <w:autoSpaceDE w:val="0"/>
+        <w:autoSpaceDN w:val="0"/>
+        <w:adjustRightInd w:val="0"/>
+        <w:spacing w:before="0" w:after="0"/>
+        <w:jc w:val="left"/>
+        <w:rPr>
+          <w:rFonts w:ascii="Courier New" w:hAnsi="Courier New" w:cs="Courier New"/>
+          <w:lang w:val="en-US" w:eastAsia="de-CH"/>
+        </w:rPr>
+      </w:pPr>
+      <w:r>
+        <w:rPr>
+          <w:rFonts w:ascii="Courier New" w:hAnsi="Courier New" w:cs="Courier New"/>
+          <w:lang w:val="en-US" w:eastAsia="de-CH"/>
+        </w:rPr>
+        <w:t xml:space="preserve">  &lt;shape type="type3" xCoordinate="54" yCoordinate="23" width="12" height="12" /&gt;</w:t>
+      </w:r>
+    </w:p>
+    <w:p>
+      <w:pPr>
+        <w:pBdr>
+          <w:top w:val="single" w:sz="4" w:space="1" w:color="auto"/>
+          <w:left w:val="single" w:sz="4" w:space="4" w:color="auto"/>
+          <w:bottom w:val="single" w:sz="4" w:space="1" w:color="auto"/>
+          <w:right w:val="single" w:sz="4" w:space="4" w:color="auto"/>
+        </w:pBdr>
+        <w:autoSpaceDE w:val="0"/>
+        <w:autoSpaceDN w:val="0"/>
+        <w:adjustRightInd w:val="0"/>
+        <w:spacing w:before="0" w:after="0"/>
+        <w:jc w:val="left"/>
+        <w:rPr>
+          <w:rFonts w:ascii="Courier New" w:hAnsi="Courier New" w:cs="Courier New"/>
+          <w:lang w:val="en-US" w:eastAsia="de-CH"/>
+        </w:rPr>
+      </w:pPr>
+      <w:r>
+        <w:rPr>
+          <w:rFonts w:ascii="Courier New" w:hAnsi="Courier New" w:cs="Courier New"/>
+          <w:lang w:val="en-US" w:eastAsia="de-CH"/>
+        </w:rPr>
+        <w:t xml:space="preserve">  &lt;arrow type="type1"&gt;</w:t>
+      </w:r>
+    </w:p>
+    <w:p>
+      <w:pPr>
+        <w:pBdr>
+          <w:top w:val="single" w:sz="4" w:space="1" w:color="auto"/>
+          <w:left w:val="single" w:sz="4" w:space="4" w:color="auto"/>
+          <w:bottom w:val="single" w:sz="4" w:space="1" w:color="auto"/>
+          <w:right w:val="single" w:sz="4" w:space="4" w:color="auto"/>
+        </w:pBdr>
+        <w:autoSpaceDE w:val="0"/>
+        <w:autoSpaceDN w:val="0"/>
+        <w:adjustRightInd w:val="0"/>
+        <w:spacing w:before="0" w:after="0"/>
+        <w:jc w:val="left"/>
+        <w:rPr>
+          <w:rFonts w:ascii="Courier New" w:hAnsi="Courier New" w:cs="Courier New"/>
+          <w:lang w:val="en-US" w:eastAsia="de-CH"/>
+        </w:rPr>
+      </w:pPr>
+      <w:r>
+        <w:rPr>
+          <w:rFonts w:ascii="Courier New" w:hAnsi="Courier New" w:cs="Courier New"/>
+          <w:lang w:val="en-US" w:eastAsia="de-CH"/>
+        </w:rPr>
+        <w:t xml:space="preserve">   &lt;point xCoordinate="54" yCoordinate="12" /&gt;</w:t>
+      </w:r>
+    </w:p>
+    <w:p>
+      <w:pPr>
+        <w:pBdr>
+          <w:top w:val="single" w:sz="4" w:space="1" w:color="auto"/>
+          <w:left w:val="single" w:sz="4" w:space="4" w:color="auto"/>
+          <w:bottom w:val="single" w:sz="4" w:space="1" w:color="auto"/>
+          <w:right w:val="single" w:sz="4" w:space="4" w:color="auto"/>
+        </w:pBdr>
+        <w:autoSpaceDE w:val="0"/>
+        <w:autoSpaceDN w:val="0"/>
+        <w:adjustRightInd w:val="0"/>
+        <w:spacing w:before="0" w:after="0"/>
+        <w:jc w:val="left"/>
+        <w:rPr>
+          <w:rFonts w:ascii="Courier New" w:hAnsi="Courier New" w:cs="Courier New"/>
+          <w:lang w:val="en-US" w:eastAsia="de-CH"/>
+        </w:rPr>
+      </w:pPr>
+      <w:r>
+        <w:rPr>
+          <w:rFonts w:ascii="Courier New" w:hAnsi="Courier New" w:cs="Courier New"/>
+          <w:lang w:val="en-US" w:eastAsia="de-CH"/>
+        </w:rPr>
+        <w:t xml:space="preserve">   &lt;point xCoordinate="32" yCoordinate="56" /&gt;</w:t>
+      </w:r>
+    </w:p>
+    <w:p>
+      <w:pPr>
+        <w:pBdr>
+          <w:top w:val="single" w:sz="4" w:space="1" w:color="auto"/>
+          <w:left w:val="single" w:sz="4" w:space="4" w:color="auto"/>
+          <w:bottom w:val="single" w:sz="4" w:space="1" w:color="auto"/>
+          <w:right w:val="single" w:sz="4" w:space="4" w:color="auto"/>
+        </w:pBdr>
+        <w:autoSpaceDE w:val="0"/>
+        <w:autoSpaceDN w:val="0"/>
+        <w:adjustRightInd w:val="0"/>
+        <w:spacing w:before="0" w:after="0"/>
+        <w:jc w:val="left"/>
+        <w:rPr>
+          <w:rFonts w:ascii="Courier New" w:hAnsi="Courier New" w:cs="Courier New"/>
+          <w:lang w:val="en-US" w:eastAsia="de-CH"/>
+        </w:rPr>
+      </w:pPr>
+      <w:r>
+        <w:rPr>
+          <w:rFonts w:ascii="Courier New" w:hAnsi="Courier New" w:cs="Courier New"/>
+          <w:lang w:val="en-US" w:eastAsia="de-CH"/>
+        </w:rPr>
+        <w:t xml:space="preserve">   &lt;point xCoordinate="7" yCoordinate="45" /&gt;</w:t>
+      </w:r>
+    </w:p>
+    <w:p>
+      <w:pPr>
+        <w:pBdr>
+          <w:top w:val="single" w:sz="4" w:space="1" w:color="auto"/>
+          <w:left w:val="single" w:sz="4" w:space="4" w:color="auto"/>
+          <w:bottom w:val="single" w:sz="4" w:space="1" w:color="auto"/>
+          <w:right w:val="single" w:sz="4" w:space="4" w:color="auto"/>
+        </w:pBdr>
+        <w:autoSpaceDE w:val="0"/>
+        <w:autoSpaceDN w:val="0"/>
+        <w:adjustRightInd w:val="0"/>
+        <w:spacing w:before="0" w:after="0"/>
+        <w:jc w:val="left"/>
+        <w:rPr>
+          <w:rFonts w:ascii="Courier New" w:hAnsi="Courier New" w:cs="Courier New"/>
+          <w:lang w:val="en-US" w:eastAsia="de-CH"/>
+        </w:rPr>
+      </w:pPr>
+      <w:r>
+        <w:rPr>
+          <w:rFonts w:ascii="Courier New" w:hAnsi="Courier New" w:cs="Courier New"/>
+          <w:lang w:val="en-US" w:eastAsia="de-CH"/>
+        </w:rPr>
+        <w:t xml:space="preserve">  &lt;/arrow&gt;</w:t>
+      </w:r>
+    </w:p>
+    <w:p>
+      <w:pPr>
+        <w:pBdr>
+          <w:top w:val="single" w:sz="4" w:space="1" w:color="auto"/>
+          <w:left w:val="single" w:sz="4" w:space="4" w:color="auto"/>
+          <w:bottom w:val="single" w:sz="4" w:space="1" w:color="auto"/>
+          <w:right w:val="single" w:sz="4" w:space="4" w:color="auto"/>
+        </w:pBdr>
+        <w:autoSpaceDE w:val="0"/>
+        <w:autoSpaceDN w:val="0"/>
+        <w:adjustRightInd w:val="0"/>
+        <w:spacing w:before="0" w:after="0"/>
+        <w:jc w:val="left"/>
+        <w:rPr>
+          <w:rFonts w:ascii="Courier New" w:hAnsi="Courier New" w:cs="Courier New"/>
+          <w:lang w:val="en-US" w:eastAsia="de-CH"/>
+        </w:rPr>
+      </w:pPr>
+      <w:r>
+        <w:rPr>
+          <w:rFonts w:ascii="Courier New" w:hAnsi="Courier New" w:cs="Courier New"/>
+          <w:lang w:val="en-US" w:eastAsia="de-CH"/>
+        </w:rPr>
+        <w:t xml:space="preserve">  &lt;arrow type="type2"&gt;</w:t>
+      </w:r>
+    </w:p>
+    <w:p>
+      <w:pPr>
+        <w:pBdr>
+          <w:top w:val="single" w:sz="4" w:space="1" w:color="auto"/>
+          <w:left w:val="single" w:sz="4" w:space="4" w:color="auto"/>
+          <w:bottom w:val="single" w:sz="4" w:space="1" w:color="auto"/>
+          <w:right w:val="single" w:sz="4" w:space="4" w:color="auto"/>
+        </w:pBdr>
+        <w:autoSpaceDE w:val="0"/>
+        <w:autoSpaceDN w:val="0"/>
+        <w:adjustRightInd w:val="0"/>
+        <w:spacing w:before="0" w:after="0"/>
+        <w:jc w:val="left"/>
+        <w:rPr>
+          <w:rFonts w:ascii="Courier New" w:hAnsi="Courier New" w:cs="Courier New"/>
+          <w:lang w:val="en-US" w:eastAsia="de-CH"/>
+        </w:rPr>
+      </w:pPr>
+      <w:r>
+        <w:rPr>
+          <w:rFonts w:ascii="Courier New" w:hAnsi="Courier New" w:cs="Courier New"/>
+          <w:lang w:val="en-US" w:eastAsia="de-CH"/>
+        </w:rPr>
+        <w:t xml:space="preserve">   &lt;point xCoordinate="54" yCoordinate="45" /&gt;</w:t>
+      </w:r>
+    </w:p>
+    <w:p>
+      <w:pPr>
+        <w:pBdr>
+          <w:top w:val="single" w:sz="4" w:space="1" w:color="auto"/>
+          <w:left w:val="single" w:sz="4" w:space="4" w:color="auto"/>
+          <w:bottom w:val="single" w:sz="4" w:space="1" w:color="auto"/>
+          <w:right w:val="single" w:sz="4" w:space="4" w:color="auto"/>
+        </w:pBdr>
+        <w:autoSpaceDE w:val="0"/>
+        <w:autoSpaceDN w:val="0"/>
+        <w:adjustRightInd w:val="0"/>
+        <w:spacing w:before="0" w:after="0"/>
+        <w:jc w:val="left"/>
+        <w:rPr>
+          <w:rFonts w:ascii="Courier New" w:hAnsi="Courier New" w:cs="Courier New"/>
+          <w:lang w:val="en-US" w:eastAsia="de-CH"/>
+        </w:rPr>
+      </w:pPr>
+      <w:r>
+        <w:rPr>
+          <w:rFonts w:ascii="Courier New" w:hAnsi="Courier New" w:cs="Courier New"/>
+          <w:lang w:val="en-US" w:eastAsia="de-CH"/>
+        </w:rPr>
+        <w:t xml:space="preserve">   &lt;point xCoordinate="87" yCoordinate="5" /&gt;</w:t>
+      </w:r>
+    </w:p>
+    <w:p>
+      <w:pPr>
+        <w:pBdr>
+          <w:top w:val="single" w:sz="4" w:space="1" w:color="auto"/>
+          <w:left w:val="single" w:sz="4" w:space="4" w:color="auto"/>
+          <w:bottom w:val="single" w:sz="4" w:space="1" w:color="auto"/>
+          <w:right w:val="single" w:sz="4" w:space="4" w:color="auto"/>
+        </w:pBdr>
+        <w:autoSpaceDE w:val="0"/>
+        <w:autoSpaceDN w:val="0"/>
+        <w:adjustRightInd w:val="0"/>
+        <w:spacing w:before="0" w:after="0"/>
+        <w:jc w:val="left"/>
+        <w:rPr>
+          <w:rFonts w:ascii="Courier New" w:hAnsi="Courier New" w:cs="Courier New"/>
+          <w:lang w:val="en-US" w:eastAsia="de-CH"/>
+        </w:rPr>
+      </w:pPr>
+      <w:r>
+        <w:rPr>
+          <w:rFonts w:ascii="Courier New" w:hAnsi="Courier New" w:cs="Courier New"/>
+          <w:lang w:val="en-US" w:eastAsia="de-CH"/>
+        </w:rPr>
+        <w:t xml:space="preserve">   &lt;point xCoordinate="5" yCoordinate="47" /&gt;</w:t>
+      </w:r>
+    </w:p>
+    <w:p>
+      <w:pPr>
+        <w:pBdr>
+          <w:top w:val="single" w:sz="4" w:space="1" w:color="auto"/>
+          <w:left w:val="single" w:sz="4" w:space="4" w:color="auto"/>
+          <w:bottom w:val="single" w:sz="4" w:space="1" w:color="auto"/>
+          <w:right w:val="single" w:sz="4" w:space="4" w:color="auto"/>
+        </w:pBdr>
+        <w:autoSpaceDE w:val="0"/>
+        <w:autoSpaceDN w:val="0"/>
+        <w:adjustRightInd w:val="0"/>
+        <w:spacing w:before="0" w:after="0"/>
+        <w:jc w:val="left"/>
+        <w:rPr>
+          <w:rFonts w:ascii="Courier New" w:hAnsi="Courier New" w:cs="Courier New"/>
+          <w:lang w:val="en-US" w:eastAsia="de-CH"/>
+        </w:rPr>
+      </w:pPr>
+      <w:r>
+        <w:rPr>
+          <w:rFonts w:ascii="Courier New" w:hAnsi="Courier New" w:cs="Courier New"/>
+          <w:lang w:val="en-US" w:eastAsia="de-CH"/>
+        </w:rPr>
+        <w:t xml:space="preserve">  &lt;/arrow&gt;</w:t>
+      </w:r>
+    </w:p>
+    <w:p>
+      <w:pPr>
+        <w:pBdr>
+          <w:top w:val="single" w:sz="4" w:space="1" w:color="auto"/>
+          <w:left w:val="single" w:sz="4" w:space="4" w:color="auto"/>
+          <w:bottom w:val="single" w:sz="4" w:space="1" w:color="auto"/>
+          <w:right w:val="single" w:sz="4" w:space="4" w:color="auto"/>
+        </w:pBdr>
+        <w:autoSpaceDE w:val="0"/>
+        <w:autoSpaceDN w:val="0"/>
+        <w:adjustRightInd w:val="0"/>
+        <w:spacing w:before="0" w:after="0"/>
+        <w:jc w:val="left"/>
+        <w:rPr>
+          <w:rFonts w:ascii="Courier New" w:hAnsi="Courier New" w:cs="Courier New"/>
+          <w:lang w:val="en-US" w:eastAsia="de-CH"/>
+        </w:rPr>
+      </w:pPr>
+      <w:r>
+        <w:rPr>
+          <w:rFonts w:ascii="Courier New" w:hAnsi="Courier New" w:cs="Courier New"/>
+          <w:lang w:val="en-US" w:eastAsia="de-CH"/>
+        </w:rPr>
+        <w:t xml:space="preserve">  &lt;textbox text="Hallo, ich bin eine Textbox" xCoordinate="231" yCoordinate="12" width="12" height="12" /&gt;</w:t>
+      </w:r>
+    </w:p>
+    <w:p>
+      <w:pPr>
+        <w:pBdr>
+          <w:top w:val="single" w:sz="4" w:space="1" w:color="auto"/>
+          <w:left w:val="single" w:sz="4" w:space="4" w:color="auto"/>
+          <w:bottom w:val="single" w:sz="4" w:space="1" w:color="auto"/>
+          <w:right w:val="single" w:sz="4" w:space="4" w:color="auto"/>
+        </w:pBdr>
+        <w:autoSpaceDE w:val="0"/>
+        <w:autoSpaceDN w:val="0"/>
+        <w:adjustRightInd w:val="0"/>
+        <w:spacing w:before="0" w:after="0"/>
+        <w:jc w:val="left"/>
+        <w:rPr>
+          <w:rFonts w:ascii="Courier New" w:hAnsi="Courier New" w:cs="Courier New"/>
+          <w:lang w:val="en-US" w:eastAsia="de-CH"/>
+        </w:rPr>
+      </w:pPr>
+      <w:r>
+        <w:rPr>
+          <w:rFonts w:ascii="Courier New" w:hAnsi="Courier New" w:cs="Courier New"/>
+          <w:lang w:val="en-US" w:eastAsia="de-CH"/>
+        </w:rPr>
+        <w:t xml:space="preserve">  &lt;textbox text="Hallo, ich bin eine andere Textbox" xCoordinate="231" yCoordinate="12" width="12" height="12" /&gt;</w:t>
+      </w:r>
+    </w:p>
+    <w:p>
+      <w:pPr>
+        <w:pBdr>
+          <w:top w:val="single" w:sz="4" w:space="1" w:color="auto"/>
+          <w:left w:val="single" w:sz="4" w:space="4" w:color="auto"/>
+          <w:bottom w:val="single" w:sz="4" w:space="1" w:color="auto"/>
+          <w:right w:val="single" w:sz="4" w:space="4" w:color="auto"/>
+        </w:pBdr>
+        <w:autoSpaceDE w:val="0"/>
+        <w:autoSpaceDN w:val="0"/>
+        <w:adjustRightInd w:val="0"/>
+        <w:spacing w:before="0" w:after="0"/>
+        <w:jc w:val="left"/>
+        <w:rPr>
+          <w:rFonts w:ascii="Courier New" w:hAnsi="Courier New" w:cs="Courier New"/>
+          <w:lang w:eastAsia="de-CH"/>
+        </w:rPr>
+      </w:pPr>
+      <w:r>
+        <w:rPr>
+          <w:rFonts w:ascii="Courier New" w:hAnsi="Courier New" w:cs="Courier New"/>
+          <w:lang w:val="en-US" w:eastAsia="de-CH"/>
+        </w:rPr>
+        <w:t xml:space="preserve"> </w:t>
+      </w:r>
+      <w:r>
+        <w:rPr>
+          <w:rFonts w:ascii="Courier New" w:hAnsi="Courier New" w:cs="Courier New"/>
+          <w:lang w:eastAsia="de-CH"/>
+        </w:rPr>
+        <w:t>&lt;/itemComponents&gt;</w:t>
+      </w:r>
+    </w:p>
+    <w:p>
+      <w:pPr>
+        <w:pBdr>
+          <w:top w:val="single" w:sz="4" w:space="1" w:color="auto"/>
+          <w:left w:val="single" w:sz="4" w:space="4" w:color="auto"/>
+          <w:bottom w:val="single" w:sz="4" w:space="1" w:color="auto"/>
+          <w:right w:val="single" w:sz="4" w:space="4" w:color="auto"/>
+        </w:pBdr>
+        <w:autoSpaceDE w:val="0"/>
+        <w:autoSpaceDN w:val="0"/>
+        <w:adjustRightInd w:val="0"/>
+        <w:spacing w:before="0" w:after="0"/>
+        <w:jc w:val="left"/>
+        <w:rPr>
+          <w:rFonts w:ascii="Courier New" w:hAnsi="Courier New" w:cs="Courier New"/>
+          <w:lang w:eastAsia="de-CH"/>
+        </w:rPr>
+      </w:pPr>
+      <w:r>
+        <w:rPr>
+          <w:rFonts w:ascii="Courier New" w:hAnsi="Courier New" w:cs="Courier New"/>
+          <w:lang w:eastAsia="de-CH"/>
+        </w:rPr>
+        <w:t>&lt;/TBE&gt;</w:t>
+      </w:r>
+    </w:p>
+    <w:p>
+      <w:pPr>
+        <w:pStyle w:val="berschrift2"/>
+      </w:pPr>
+      <w:r>
+        <w:t>Konfiguration des TBE Clients</w:t>
+      </w:r>
+    </w:p>
+    <w:p>
+      <w:pPr>
+        <w:pStyle w:val="berschrift3"/>
+      </w:pPr>
+      <w:r>
+        <w:t>Schema</w:t>
+      </w:r>
+    </w:p>
+    <w:p>
+      <w:pPr>
+        <w:pBdr>
+          <w:top w:val="single" w:sz="4" w:space="1" w:color="auto"/>
+          <w:left w:val="single" w:sz="4" w:space="4" w:color="auto"/>
+          <w:bottom w:val="single" w:sz="4" w:space="1" w:color="auto"/>
+          <w:right w:val="single" w:sz="4" w:space="4" w:color="auto"/>
+        </w:pBdr>
+        <w:autoSpaceDE w:val="0"/>
+        <w:autoSpaceDN w:val="0"/>
+        <w:adjustRightInd w:val="0"/>
+        <w:spacing w:before="0" w:after="0"/>
+        <w:jc w:val="left"/>
+        <w:rPr>
+          <w:rFonts w:ascii="Courier New" w:hAnsi="Courier New" w:cs="Courier New"/>
+          <w:lang w:eastAsia="de-CH"/>
+        </w:rPr>
+      </w:pPr>
+      <w:r>
+        <w:rPr>
+          <w:rFonts w:ascii="Courier New" w:hAnsi="Courier New" w:cs="Courier New"/>
+          <w:lang w:eastAsia="de-CH"/>
+        </w:rPr>
+        <w:t>&lt;?xml version="1.0" encoding="utf-16"?&gt;</w:t>
+      </w:r>
+    </w:p>
+    <w:p>
+      <w:pPr>
+        <w:pBdr>
+          <w:top w:val="single" w:sz="4" w:space="1" w:color="auto"/>
+          <w:left w:val="single" w:sz="4" w:space="4" w:color="auto"/>
+          <w:bottom w:val="single" w:sz="4" w:space="1" w:color="auto"/>
+          <w:right w:val="single" w:sz="4" w:space="4" w:color="auto"/>
+        </w:pBdr>
+        <w:autoSpaceDE w:val="0"/>
+        <w:autoSpaceDN w:val="0"/>
+        <w:adjustRightInd w:val="0"/>
+        <w:spacing w:before="0" w:after="0"/>
+        <w:jc w:val="left"/>
+        <w:rPr>
+          <w:rFonts w:ascii="Courier New" w:hAnsi="Courier New" w:cs="Courier New"/>
+          <w:lang w:eastAsia="de-CH"/>
+        </w:rPr>
+      </w:pPr>
+      <w:r>
+        <w:rPr>
+          <w:rFonts w:ascii="Courier New" w:hAnsi="Courier New" w:cs="Courier New"/>
+          <w:lang w:eastAsia="de-CH"/>
+        </w:rPr>
+        <w:t>&lt;xsd:schema version="1.0" xmlns:xsd="http://www.w3.org/2001/XMLSchema"&gt;</w:t>
+      </w:r>
+    </w:p>
+    <w:p>
+      <w:pPr>
+        <w:pBdr>
+          <w:top w:val="single" w:sz="4" w:space="1" w:color="auto"/>
+          <w:left w:val="single" w:sz="4" w:space="4" w:color="auto"/>
+          <w:bottom w:val="single" w:sz="4" w:space="1" w:color="auto"/>
+          <w:right w:val="single" w:sz="4" w:space="4" w:color="auto"/>
+        </w:pBdr>
+        <w:autoSpaceDE w:val="0"/>
+        <w:autoSpaceDN w:val="0"/>
+        <w:adjustRightInd w:val="0"/>
+        <w:spacing w:before="0" w:after="0"/>
+        <w:jc w:val="left"/>
+        <w:rPr>
+          <w:rFonts w:ascii="Courier New" w:hAnsi="Courier New" w:cs="Courier New"/>
+          <w:lang w:val="en-US" w:eastAsia="de-CH"/>
+        </w:rPr>
+      </w:pPr>
+      <w:r>
+        <w:rPr>
+          <w:rFonts w:ascii="Courier New" w:hAnsi="Courier New" w:cs="Courier New"/>
+          <w:lang w:eastAsia="de-CH"/>
+        </w:rPr>
+        <w:t xml:space="preserve">  </w:t>
+      </w:r>
+      <w:r>
+        <w:rPr>
+          <w:rFonts w:ascii="Courier New" w:hAnsi="Courier New" w:cs="Courier New"/>
+          <w:lang w:val="en-US" w:eastAsia="de-CH"/>
+        </w:rPr>
+        <w:t>&lt;xsd:element name="TBE"&gt;</w:t>
+      </w:r>
+    </w:p>
+    <w:p>
+      <w:pPr>
+        <w:pBdr>
+          <w:top w:val="single" w:sz="4" w:space="1" w:color="auto"/>
+          <w:left w:val="single" w:sz="4" w:space="4" w:color="auto"/>
+          <w:bottom w:val="single" w:sz="4" w:space="1" w:color="auto"/>
+          <w:right w:val="single" w:sz="4" w:space="4" w:color="auto"/>
+        </w:pBdr>
+        <w:autoSpaceDE w:val="0"/>
+        <w:autoSpaceDN w:val="0"/>
+        <w:adjustRightInd w:val="0"/>
+        <w:spacing w:before="0" w:after="0"/>
+        <w:jc w:val="left"/>
+        <w:rPr>
+          <w:rFonts w:ascii="Courier New" w:hAnsi="Courier New" w:cs="Courier New"/>
+          <w:lang w:val="en-US" w:eastAsia="de-CH"/>
+        </w:rPr>
+      </w:pPr>
+      <w:r>
+        <w:rPr>
+          <w:rFonts w:ascii="Courier New" w:hAnsi="Courier New" w:cs="Courier New"/>
+          <w:lang w:val="en-US" w:eastAsia="de-CH"/>
+        </w:rPr>
+        <w:t xml:space="preserve">    &lt;xsd:complexType&gt;</w:t>
+      </w:r>
+    </w:p>
+    <w:p>
+      <w:pPr>
+        <w:pBdr>
+          <w:top w:val="single" w:sz="4" w:space="1" w:color="auto"/>
+          <w:left w:val="single" w:sz="4" w:space="4" w:color="auto"/>
+          <w:bottom w:val="single" w:sz="4" w:space="1" w:color="auto"/>
+          <w:right w:val="single" w:sz="4" w:space="4" w:color="auto"/>
+        </w:pBdr>
+        <w:autoSpaceDE w:val="0"/>
+        <w:autoSpaceDN w:val="0"/>
+        <w:adjustRightInd w:val="0"/>
+        <w:spacing w:before="0" w:after="0"/>
+        <w:jc w:val="left"/>
+        <w:rPr>
+          <w:rFonts w:ascii="Courier New" w:hAnsi="Courier New" w:cs="Courier New"/>
+          <w:lang w:val="en-US" w:eastAsia="de-CH"/>
+        </w:rPr>
+      </w:pPr>
+      <w:r>
+        <w:rPr>
+          <w:rFonts w:ascii="Courier New" w:hAnsi="Courier New" w:cs="Courier New"/>
+          <w:lang w:val="en-US" w:eastAsia="de-CH"/>
+        </w:rPr>
+        <w:t xml:space="preserve">      &lt;xsd:sequence&gt;</w:t>
+      </w:r>
+    </w:p>
+    <w:p>
+      <w:pPr>
+        <w:pBdr>
+          <w:top w:val="single" w:sz="4" w:space="1" w:color="auto"/>
+          <w:left w:val="single" w:sz="4" w:space="4" w:color="auto"/>
+          <w:bottom w:val="single" w:sz="4" w:space="1" w:color="auto"/>
+          <w:right w:val="single" w:sz="4" w:space="4" w:color="auto"/>
+        </w:pBdr>
+        <w:autoSpaceDE w:val="0"/>
+        <w:autoSpaceDN w:val="0"/>
+        <w:adjustRightInd w:val="0"/>
+        <w:spacing w:before="0" w:after="0"/>
+        <w:jc w:val="left"/>
+        <w:rPr>
+          <w:rFonts w:ascii="Courier New" w:hAnsi="Courier New" w:cs="Courier New"/>
+          <w:lang w:val="en-US" w:eastAsia="de-CH"/>
+        </w:rPr>
+      </w:pPr>
+      <w:r>
+        <w:rPr>
+          <w:rFonts w:ascii="Courier New" w:hAnsi="Courier New" w:cs="Courier New"/>
+          <w:lang w:val="en-US" w:eastAsia="de-CH"/>
+        </w:rPr>
+        <w:t xml:space="preserve">        &lt;xsd:element name="trainer"&gt;</w:t>
+      </w:r>
+    </w:p>
+    <w:p>
+      <w:pPr>
+        <w:pBdr>
+          <w:top w:val="single" w:sz="4" w:space="1" w:color="auto"/>
+          <w:left w:val="single" w:sz="4" w:space="4" w:color="auto"/>
+          <w:bottom w:val="single" w:sz="4" w:space="1" w:color="auto"/>
+          <w:right w:val="single" w:sz="4" w:space="4" w:color="auto"/>
+        </w:pBdr>
+        <w:autoSpaceDE w:val="0"/>
+        <w:autoSpaceDN w:val="0"/>
+        <w:adjustRightInd w:val="0"/>
+        <w:spacing w:before="0" w:after="0"/>
+        <w:jc w:val="left"/>
+        <w:rPr>
+          <w:rFonts w:ascii="Courier New" w:hAnsi="Courier New" w:cs="Courier New"/>
+          <w:lang w:val="en-US" w:eastAsia="de-CH"/>
+        </w:rPr>
+      </w:pPr>
+      <w:r>
+        <w:rPr>
+          <w:rFonts w:ascii="Courier New" w:hAnsi="Courier New" w:cs="Courier New"/>
+          <w:lang w:val="en-US" w:eastAsia="de-CH"/>
+        </w:rPr>
+        <w:t xml:space="preserve">          &lt;xsd:complexType&gt;</w:t>
+      </w:r>
+    </w:p>
+    <w:p>
+      <w:pPr>
+        <w:pBdr>
+          <w:top w:val="single" w:sz="4" w:space="1" w:color="auto"/>
+          <w:left w:val="single" w:sz="4" w:space="4" w:color="auto"/>
+          <w:bottom w:val="single" w:sz="4" w:space="1" w:color="auto"/>
+          <w:right w:val="single" w:sz="4" w:space="4" w:color="auto"/>
+        </w:pBdr>
+        <w:autoSpaceDE w:val="0"/>
+        <w:autoSpaceDN w:val="0"/>
+        <w:adjustRightInd w:val="0"/>
+        <w:spacing w:before="0" w:after="0"/>
+        <w:jc w:val="left"/>
+        <w:rPr>
+          <w:rFonts w:ascii="Courier New" w:hAnsi="Courier New" w:cs="Courier New"/>
+          <w:lang w:val="en-US" w:eastAsia="de-CH"/>
+        </w:rPr>
+      </w:pPr>
+      <w:r>
+        <w:rPr>
+          <w:rFonts w:ascii="Courier New" w:hAnsi="Courier New" w:cs="Courier New"/>
+          <w:lang w:val="en-US" w:eastAsia="de-CH"/>
+        </w:rPr>
+        <w:t xml:space="preserve">            &lt;xsd:attribute name="name" type="xsd:string" /&gt;</w:t>
+      </w:r>
+    </w:p>
+    <w:p>
+      <w:pPr>
+        <w:pBdr>
+          <w:top w:val="single" w:sz="4" w:space="1" w:color="auto"/>
+          <w:left w:val="single" w:sz="4" w:space="4" w:color="auto"/>
+          <w:bottom w:val="single" w:sz="4" w:space="1" w:color="auto"/>
+          <w:right w:val="single" w:sz="4" w:space="4" w:color="auto"/>
+        </w:pBdr>
+        <w:autoSpaceDE w:val="0"/>
+        <w:autoSpaceDN w:val="0"/>
+        <w:adjustRightInd w:val="0"/>
+        <w:spacing w:before="0" w:after="0"/>
+        <w:jc w:val="left"/>
+        <w:rPr>
+          <w:rFonts w:ascii="Courier New" w:hAnsi="Courier New" w:cs="Courier New"/>
+          <w:lang w:val="en-US" w:eastAsia="de-CH"/>
+        </w:rPr>
+      </w:pPr>
+      <w:r>
+        <w:rPr>
+          <w:rFonts w:ascii="Courier New" w:hAnsi="Courier New" w:cs="Courier New"/>
+          <w:lang w:val="en-US" w:eastAsia="de-CH"/>
+        </w:rPr>
+        <w:t xml:space="preserve">            &lt;xsd:attribute name="prename" type="xsd:string" /&gt;</w:t>
+      </w:r>
+    </w:p>
+    <w:p>
+      <w:pPr>
+        <w:pBdr>
+          <w:top w:val="single" w:sz="4" w:space="1" w:color="auto"/>
+          <w:left w:val="single" w:sz="4" w:space="4" w:color="auto"/>
+          <w:bottom w:val="single" w:sz="4" w:space="1" w:color="auto"/>
+          <w:right w:val="single" w:sz="4" w:space="4" w:color="auto"/>
+        </w:pBdr>
+        <w:autoSpaceDE w:val="0"/>
+        <w:autoSpaceDN w:val="0"/>
+        <w:adjustRightInd w:val="0"/>
+        <w:spacing w:before="0" w:after="0"/>
+        <w:jc w:val="left"/>
+        <w:rPr>
+          <w:rFonts w:ascii="Courier New" w:hAnsi="Courier New" w:cs="Courier New"/>
+          <w:lang w:val="en-US" w:eastAsia="de-CH"/>
+        </w:rPr>
+      </w:pPr>
+      <w:r>
+        <w:rPr>
+          <w:rFonts w:ascii="Courier New" w:hAnsi="Courier New" w:cs="Courier New"/>
+          <w:lang w:val="en-US" w:eastAsia="de-CH"/>
+        </w:rPr>
+        <w:t xml:space="preserve">            &lt;xsd:attribute name="email" type="xsd:string" /&gt;</w:t>
+      </w:r>
+    </w:p>
+    <w:p>
+      <w:pPr>
+        <w:pBdr>
+          <w:top w:val="single" w:sz="4" w:space="1" w:color="auto"/>
+          <w:left w:val="single" w:sz="4" w:space="4" w:color="auto"/>
+          <w:bottom w:val="single" w:sz="4" w:space="1" w:color="auto"/>
+          <w:right w:val="single" w:sz="4" w:space="4" w:color="auto"/>
+        </w:pBdr>
+        <w:autoSpaceDE w:val="0"/>
+        <w:autoSpaceDN w:val="0"/>
+        <w:adjustRightInd w:val="0"/>
+        <w:spacing w:before="0" w:after="0"/>
+        <w:jc w:val="left"/>
+        <w:rPr>
+          <w:rFonts w:ascii="Courier New" w:hAnsi="Courier New" w:cs="Courier New"/>
+          <w:lang w:val="en-US" w:eastAsia="de-CH"/>
+        </w:rPr>
+      </w:pPr>
+      <w:r>
+        <w:rPr>
+          <w:rFonts w:ascii="Courier New" w:hAnsi="Courier New" w:cs="Courier New"/>
+          <w:lang w:val="en-US" w:eastAsia="de-CH"/>
+        </w:rPr>
+        <w:t xml:space="preserve">          &lt;/xsd:complexType&gt;</w:t>
+      </w:r>
+    </w:p>
+    <w:p>
+      <w:pPr>
+        <w:pBdr>
+          <w:top w:val="single" w:sz="4" w:space="1" w:color="auto"/>
+          <w:left w:val="single" w:sz="4" w:space="4" w:color="auto"/>
+          <w:bottom w:val="single" w:sz="4" w:space="1" w:color="auto"/>
+          <w:right w:val="single" w:sz="4" w:space="4" w:color="auto"/>
+        </w:pBdr>
+        <w:autoSpaceDE w:val="0"/>
+        <w:autoSpaceDN w:val="0"/>
+        <w:adjustRightInd w:val="0"/>
+        <w:spacing w:before="0" w:after="0"/>
+        <w:jc w:val="left"/>
+        <w:rPr>
+          <w:rFonts w:ascii="Courier New" w:hAnsi="Courier New" w:cs="Courier New"/>
+          <w:lang w:val="en-US" w:eastAsia="de-CH"/>
+        </w:rPr>
+      </w:pPr>
+      <w:r>
+        <w:rPr>
+          <w:rFonts w:ascii="Courier New" w:hAnsi="Courier New" w:cs="Courier New"/>
+          <w:lang w:val="en-US" w:eastAsia="de-CH"/>
+        </w:rPr>
+        <w:t xml:space="preserve">        &lt;/xsd:element&gt;</w:t>
+      </w:r>
+    </w:p>
+    <w:p>
+      <w:pPr>
+        <w:pBdr>
+          <w:top w:val="single" w:sz="4" w:space="1" w:color="auto"/>
+          <w:left w:val="single" w:sz="4" w:space="4" w:color="auto"/>
+          <w:bottom w:val="single" w:sz="4" w:space="1" w:color="auto"/>
+          <w:right w:val="single" w:sz="4" w:space="4" w:color="auto"/>
+        </w:pBdr>
+        <w:autoSpaceDE w:val="0"/>
+        <w:autoSpaceDN w:val="0"/>
+        <w:adjustRightInd w:val="0"/>
+        <w:spacing w:before="0" w:after="0"/>
+        <w:jc w:val="left"/>
+        <w:rPr>
+          <w:rFonts w:ascii="Courier New" w:hAnsi="Courier New" w:cs="Courier New"/>
+          <w:lang w:val="en-US" w:eastAsia="de-CH"/>
+        </w:rPr>
+      </w:pPr>
+      <w:r>
+        <w:rPr>
+          <w:rFonts w:ascii="Courier New" w:hAnsi="Courier New" w:cs="Courier New"/>
+          <w:lang w:val="en-US" w:eastAsia="de-CH"/>
+        </w:rPr>
+        <w:t xml:space="preserve">        &lt;xsd:element name="defaultLanguage"&gt;</w:t>
+      </w:r>
+    </w:p>
+    <w:p>
+      <w:pPr>
+        <w:pBdr>
+          <w:top w:val="single" w:sz="4" w:space="1" w:color="auto"/>
+          <w:left w:val="single" w:sz="4" w:space="4" w:color="auto"/>
+          <w:bottom w:val="single" w:sz="4" w:space="1" w:color="auto"/>
+          <w:right w:val="single" w:sz="4" w:space="4" w:color="auto"/>
+        </w:pBdr>
+        <w:autoSpaceDE w:val="0"/>
+        <w:autoSpaceDN w:val="0"/>
+        <w:adjustRightInd w:val="0"/>
+        <w:spacing w:before="0" w:after="0"/>
+        <w:jc w:val="left"/>
+        <w:rPr>
+          <w:rFonts w:ascii="Courier New" w:hAnsi="Courier New" w:cs="Courier New"/>
+          <w:lang w:val="en-US" w:eastAsia="de-CH"/>
+        </w:rPr>
+      </w:pPr>
+      <w:r>
+        <w:rPr>
+          <w:rFonts w:ascii="Courier New" w:hAnsi="Courier New" w:cs="Courier New"/>
+          <w:lang w:val="en-US" w:eastAsia="de-CH"/>
+        </w:rPr>
+        <w:t xml:space="preserve">          &lt;xsd:complexType&gt;</w:t>
+      </w:r>
+    </w:p>
+    <w:p>
+      <w:pPr>
+        <w:pBdr>
+          <w:top w:val="single" w:sz="4" w:space="1" w:color="auto"/>
+          <w:left w:val="single" w:sz="4" w:space="4" w:color="auto"/>
+          <w:bottom w:val="single" w:sz="4" w:space="1" w:color="auto"/>
+          <w:right w:val="single" w:sz="4" w:space="4" w:color="auto"/>
+        </w:pBdr>
+        <w:autoSpaceDE w:val="0"/>
+        <w:autoSpaceDN w:val="0"/>
+        <w:adjustRightInd w:val="0"/>
+        <w:spacing w:before="0" w:after="0"/>
+        <w:jc w:val="left"/>
+        <w:rPr>
+          <w:rFonts w:ascii="Courier New" w:hAnsi="Courier New" w:cs="Courier New"/>
+          <w:lang w:val="en-US" w:eastAsia="de-CH"/>
+        </w:rPr>
+      </w:pPr>
+      <w:r>
+        <w:rPr>
+          <w:rFonts w:ascii="Courier New" w:hAnsi="Courier New" w:cs="Courier New"/>
+          <w:lang w:val="en-US" w:eastAsia="de-CH"/>
+        </w:rPr>
+        <w:lastRenderedPageBreak/>
+        <w:t xml:space="preserve">            &lt;xsd:attribute name="name" type="xsd:string" /&gt;</w:t>
+      </w:r>
+    </w:p>
+    <w:p>
+      <w:pPr>
+        <w:pBdr>
+          <w:top w:val="single" w:sz="4" w:space="1" w:color="auto"/>
+          <w:left w:val="single" w:sz="4" w:space="4" w:color="auto"/>
+          <w:bottom w:val="single" w:sz="4" w:space="1" w:color="auto"/>
+          <w:right w:val="single" w:sz="4" w:space="4" w:color="auto"/>
+        </w:pBdr>
+        <w:autoSpaceDE w:val="0"/>
+        <w:autoSpaceDN w:val="0"/>
+        <w:adjustRightInd w:val="0"/>
+        <w:spacing w:before="0" w:after="0"/>
+        <w:jc w:val="left"/>
+        <w:rPr>
+          <w:rFonts w:ascii="Courier New" w:hAnsi="Courier New" w:cs="Courier New"/>
+          <w:lang w:val="en-US" w:eastAsia="de-CH"/>
+        </w:rPr>
+      </w:pPr>
+      <w:r>
+        <w:rPr>
+          <w:rFonts w:ascii="Courier New" w:hAnsi="Courier New" w:cs="Courier New"/>
+          <w:lang w:val="en-US" w:eastAsia="de-CH"/>
+        </w:rPr>
+        <w:t xml:space="preserve">          &lt;/xsd:complexType&gt;</w:t>
+      </w:r>
+    </w:p>
+    <w:p>
+      <w:pPr>
+        <w:pBdr>
+          <w:top w:val="single" w:sz="4" w:space="1" w:color="auto"/>
+          <w:left w:val="single" w:sz="4" w:space="4" w:color="auto"/>
+          <w:bottom w:val="single" w:sz="4" w:space="1" w:color="auto"/>
+          <w:right w:val="single" w:sz="4" w:space="4" w:color="auto"/>
+        </w:pBdr>
+        <w:autoSpaceDE w:val="0"/>
+        <w:autoSpaceDN w:val="0"/>
+        <w:adjustRightInd w:val="0"/>
+        <w:spacing w:before="0" w:after="0"/>
+        <w:jc w:val="left"/>
+        <w:rPr>
+          <w:rFonts w:ascii="Courier New" w:hAnsi="Courier New" w:cs="Courier New"/>
+          <w:lang w:val="en-US" w:eastAsia="de-CH"/>
+        </w:rPr>
+      </w:pPr>
+      <w:r>
+        <w:rPr>
+          <w:rFonts w:ascii="Courier New" w:hAnsi="Courier New" w:cs="Courier New"/>
+          <w:lang w:val="en-US" w:eastAsia="de-CH"/>
+        </w:rPr>
+        <w:t xml:space="preserve">        &lt;/xsd:element&gt;</w:t>
+      </w:r>
+    </w:p>
+    <w:p>
+      <w:pPr>
+        <w:pBdr>
+          <w:top w:val="single" w:sz="4" w:space="1" w:color="auto"/>
+          <w:left w:val="single" w:sz="4" w:space="4" w:color="auto"/>
+          <w:bottom w:val="single" w:sz="4" w:space="1" w:color="auto"/>
+          <w:right w:val="single" w:sz="4" w:space="4" w:color="auto"/>
+        </w:pBdr>
+        <w:autoSpaceDE w:val="0"/>
+        <w:autoSpaceDN w:val="0"/>
+        <w:adjustRightInd w:val="0"/>
+        <w:spacing w:before="0" w:after="0"/>
+        <w:jc w:val="left"/>
+        <w:rPr>
+          <w:rFonts w:ascii="Courier New" w:hAnsi="Courier New" w:cs="Courier New"/>
+          <w:lang w:val="en-US" w:eastAsia="de-CH"/>
+        </w:rPr>
+      </w:pPr>
+      <w:r>
+        <w:rPr>
+          <w:rFonts w:ascii="Courier New" w:hAnsi="Courier New" w:cs="Courier New"/>
+          <w:lang w:val="en-US" w:eastAsia="de-CH"/>
+        </w:rPr>
+        <w:t xml:space="preserve">        &lt;xsd:element name="servers"&gt;</w:t>
+      </w:r>
+    </w:p>
+    <w:p>
+      <w:pPr>
+        <w:pBdr>
+          <w:top w:val="single" w:sz="4" w:space="1" w:color="auto"/>
+          <w:left w:val="single" w:sz="4" w:space="4" w:color="auto"/>
+          <w:bottom w:val="single" w:sz="4" w:space="1" w:color="auto"/>
+          <w:right w:val="single" w:sz="4" w:space="4" w:color="auto"/>
+        </w:pBdr>
+        <w:autoSpaceDE w:val="0"/>
+        <w:autoSpaceDN w:val="0"/>
+        <w:adjustRightInd w:val="0"/>
+        <w:spacing w:before="0" w:after="0"/>
+        <w:jc w:val="left"/>
+        <w:rPr>
+          <w:rFonts w:ascii="Courier New" w:hAnsi="Courier New" w:cs="Courier New"/>
+          <w:lang w:val="en-US" w:eastAsia="de-CH"/>
+        </w:rPr>
+      </w:pPr>
+      <w:r>
+        <w:rPr>
+          <w:rFonts w:ascii="Courier New" w:hAnsi="Courier New" w:cs="Courier New"/>
+          <w:lang w:val="en-US" w:eastAsia="de-CH"/>
+        </w:rPr>
+        <w:t xml:space="preserve">          &lt;xsd:complexType&gt;</w:t>
+      </w:r>
+    </w:p>
+    <w:p>
+      <w:pPr>
+        <w:pBdr>
+          <w:top w:val="single" w:sz="4" w:space="1" w:color="auto"/>
+          <w:left w:val="single" w:sz="4" w:space="4" w:color="auto"/>
+          <w:bottom w:val="single" w:sz="4" w:space="1" w:color="auto"/>
+          <w:right w:val="single" w:sz="4" w:space="4" w:color="auto"/>
+        </w:pBdr>
+        <w:autoSpaceDE w:val="0"/>
+        <w:autoSpaceDN w:val="0"/>
+        <w:adjustRightInd w:val="0"/>
+        <w:spacing w:before="0" w:after="0"/>
+        <w:jc w:val="left"/>
+        <w:rPr>
+          <w:rFonts w:ascii="Courier New" w:hAnsi="Courier New" w:cs="Courier New"/>
+          <w:lang w:val="en-US" w:eastAsia="de-CH"/>
+        </w:rPr>
+      </w:pPr>
+      <w:r>
+        <w:rPr>
+          <w:rFonts w:ascii="Courier New" w:hAnsi="Courier New" w:cs="Courier New"/>
+          <w:lang w:val="en-US" w:eastAsia="de-CH"/>
+        </w:rPr>
+        <w:t xml:space="preserve">            &lt;xsd:sequence&gt;</w:t>
+      </w:r>
+    </w:p>
+    <w:p>
+      <w:pPr>
+        <w:pBdr>
+          <w:top w:val="single" w:sz="4" w:space="1" w:color="auto"/>
+          <w:left w:val="single" w:sz="4" w:space="4" w:color="auto"/>
+          <w:bottom w:val="single" w:sz="4" w:space="1" w:color="auto"/>
+          <w:right w:val="single" w:sz="4" w:space="4" w:color="auto"/>
+        </w:pBdr>
+        <w:autoSpaceDE w:val="0"/>
+        <w:autoSpaceDN w:val="0"/>
+        <w:adjustRightInd w:val="0"/>
+        <w:spacing w:before="0" w:after="0"/>
+        <w:jc w:val="left"/>
+        <w:rPr>
+          <w:rFonts w:ascii="Courier New" w:hAnsi="Courier New" w:cs="Courier New"/>
+          <w:lang w:val="en-US" w:eastAsia="de-CH"/>
+        </w:rPr>
+      </w:pPr>
+      <w:r>
+        <w:rPr>
+          <w:rFonts w:ascii="Courier New" w:hAnsi="Courier New" w:cs="Courier New"/>
+          <w:lang w:val="en-US" w:eastAsia="de-CH"/>
+        </w:rPr>
+        <w:t xml:space="preserve">              &lt;xsd:element maxOccurs="unbounded" name="server"&gt;</w:t>
+      </w:r>
+    </w:p>
+    <w:p>
+      <w:pPr>
+        <w:pBdr>
+          <w:top w:val="single" w:sz="4" w:space="1" w:color="auto"/>
+          <w:left w:val="single" w:sz="4" w:space="4" w:color="auto"/>
+          <w:bottom w:val="single" w:sz="4" w:space="1" w:color="auto"/>
+          <w:right w:val="single" w:sz="4" w:space="4" w:color="auto"/>
+        </w:pBdr>
+        <w:autoSpaceDE w:val="0"/>
+        <w:autoSpaceDN w:val="0"/>
+        <w:adjustRightInd w:val="0"/>
+        <w:spacing w:before="0" w:after="0"/>
+        <w:jc w:val="left"/>
+        <w:rPr>
+          <w:rFonts w:ascii="Courier New" w:hAnsi="Courier New" w:cs="Courier New"/>
+          <w:lang w:val="en-US" w:eastAsia="de-CH"/>
+        </w:rPr>
+      </w:pPr>
+      <w:r>
+        <w:rPr>
+          <w:rFonts w:ascii="Courier New" w:hAnsi="Courier New" w:cs="Courier New"/>
+          <w:lang w:val="en-US" w:eastAsia="de-CH"/>
+        </w:rPr>
+        <w:t xml:space="preserve">                &lt;xsd:complexType&gt;</w:t>
+      </w:r>
+    </w:p>
+    <w:p>
+      <w:pPr>
+        <w:pBdr>
+          <w:top w:val="single" w:sz="4" w:space="1" w:color="auto"/>
+          <w:left w:val="single" w:sz="4" w:space="4" w:color="auto"/>
+          <w:bottom w:val="single" w:sz="4" w:space="1" w:color="auto"/>
+          <w:right w:val="single" w:sz="4" w:space="4" w:color="auto"/>
+        </w:pBdr>
+        <w:autoSpaceDE w:val="0"/>
+        <w:autoSpaceDN w:val="0"/>
+        <w:adjustRightInd w:val="0"/>
+        <w:spacing w:before="0" w:after="0"/>
+        <w:jc w:val="left"/>
+        <w:rPr>
+          <w:rFonts w:ascii="Courier New" w:hAnsi="Courier New" w:cs="Courier New"/>
+          <w:lang w:val="en-US" w:eastAsia="de-CH"/>
+        </w:rPr>
+      </w:pPr>
+      <w:r>
+        <w:rPr>
+          <w:rFonts w:ascii="Courier New" w:hAnsi="Courier New" w:cs="Courier New"/>
+          <w:lang w:val="en-US" w:eastAsia="de-CH"/>
+        </w:rPr>
+        <w:t xml:space="preserve">                  &lt;xsd:attribute name="name" type="xsd:string" /&gt;</w:t>
+      </w:r>
+    </w:p>
+    <w:p>
+      <w:pPr>
+        <w:pBdr>
+          <w:top w:val="single" w:sz="4" w:space="1" w:color="auto"/>
+          <w:left w:val="single" w:sz="4" w:space="4" w:color="auto"/>
+          <w:bottom w:val="single" w:sz="4" w:space="1" w:color="auto"/>
+          <w:right w:val="single" w:sz="4" w:space="4" w:color="auto"/>
+        </w:pBdr>
+        <w:autoSpaceDE w:val="0"/>
+        <w:autoSpaceDN w:val="0"/>
+        <w:adjustRightInd w:val="0"/>
+        <w:spacing w:before="0" w:after="0"/>
+        <w:jc w:val="left"/>
+        <w:rPr>
+          <w:rFonts w:ascii="Courier New" w:hAnsi="Courier New" w:cs="Courier New"/>
+          <w:lang w:val="en-US" w:eastAsia="de-CH"/>
+        </w:rPr>
+      </w:pPr>
+      <w:r>
+        <w:rPr>
+          <w:rFonts w:ascii="Courier New" w:hAnsi="Courier New" w:cs="Courier New"/>
+          <w:lang w:val="en-US" w:eastAsia="de-CH"/>
+        </w:rPr>
+        <w:t xml:space="preserve">                  &lt;xsd:attribute name="host" type="xsd:string" /&gt;</w:t>
+      </w:r>
+    </w:p>
+    <w:p>
+      <w:pPr>
+        <w:pBdr>
+          <w:top w:val="single" w:sz="4" w:space="1" w:color="auto"/>
+          <w:left w:val="single" w:sz="4" w:space="4" w:color="auto"/>
+          <w:bottom w:val="single" w:sz="4" w:space="1" w:color="auto"/>
+          <w:right w:val="single" w:sz="4" w:space="4" w:color="auto"/>
+        </w:pBdr>
+        <w:autoSpaceDE w:val="0"/>
+        <w:autoSpaceDN w:val="0"/>
+        <w:adjustRightInd w:val="0"/>
+        <w:spacing w:before="0" w:after="0"/>
+        <w:jc w:val="left"/>
+        <w:rPr>
+          <w:rFonts w:ascii="Courier New" w:hAnsi="Courier New" w:cs="Courier New"/>
+          <w:lang w:val="en-US" w:eastAsia="de-CH"/>
+        </w:rPr>
+      </w:pPr>
+      <w:r>
+        <w:rPr>
+          <w:rFonts w:ascii="Courier New" w:hAnsi="Courier New" w:cs="Courier New"/>
+          <w:lang w:val="en-US" w:eastAsia="de-CH"/>
+        </w:rPr>
+        <w:t xml:space="preserve">                  &lt;xsd:attribute name="port" type="xsd:int" /&gt;</w:t>
+      </w:r>
+    </w:p>
+    <w:p>
+      <w:pPr>
+        <w:pBdr>
+          <w:top w:val="single" w:sz="4" w:space="1" w:color="auto"/>
+          <w:left w:val="single" w:sz="4" w:space="4" w:color="auto"/>
+          <w:bottom w:val="single" w:sz="4" w:space="1" w:color="auto"/>
+          <w:right w:val="single" w:sz="4" w:space="4" w:color="auto"/>
+        </w:pBdr>
+        <w:autoSpaceDE w:val="0"/>
+        <w:autoSpaceDN w:val="0"/>
+        <w:adjustRightInd w:val="0"/>
+        <w:spacing w:before="0" w:after="0"/>
+        <w:jc w:val="left"/>
+        <w:rPr>
+          <w:rFonts w:ascii="Courier New" w:hAnsi="Courier New" w:cs="Courier New"/>
+          <w:lang w:val="en-US" w:eastAsia="de-CH"/>
+        </w:rPr>
+      </w:pPr>
+      <w:r>
+        <w:rPr>
+          <w:rFonts w:ascii="Courier New" w:hAnsi="Courier New" w:cs="Courier New"/>
+          <w:lang w:val="en-US" w:eastAsia="de-CH"/>
+        </w:rPr>
+        <w:t xml:space="preserve">                  &lt;xsd:attribute name="username" type="xsd:string" /&gt;</w:t>
+      </w:r>
+    </w:p>
+    <w:p>
+      <w:pPr>
+        <w:pBdr>
+          <w:top w:val="single" w:sz="4" w:space="1" w:color="auto"/>
+          <w:left w:val="single" w:sz="4" w:space="4" w:color="auto"/>
+          <w:bottom w:val="single" w:sz="4" w:space="1" w:color="auto"/>
+          <w:right w:val="single" w:sz="4" w:space="4" w:color="auto"/>
+        </w:pBdr>
+        <w:autoSpaceDE w:val="0"/>
+        <w:autoSpaceDN w:val="0"/>
+        <w:adjustRightInd w:val="0"/>
+        <w:spacing w:before="0" w:after="0"/>
+        <w:jc w:val="left"/>
+        <w:rPr>
+          <w:rFonts w:ascii="Courier New" w:hAnsi="Courier New" w:cs="Courier New"/>
+          <w:lang w:val="en-US" w:eastAsia="de-CH"/>
+        </w:rPr>
+      </w:pPr>
+      <w:r>
+        <w:rPr>
+          <w:rFonts w:ascii="Courier New" w:hAnsi="Courier New" w:cs="Courier New"/>
+          <w:lang w:val="en-US" w:eastAsia="de-CH"/>
+        </w:rPr>
+        <w:t xml:space="preserve">                  &lt;xsd:attribute name="password" type="xsd:string" /&gt;</w:t>
+      </w:r>
+    </w:p>
+    <w:p>
+      <w:pPr>
+        <w:pBdr>
+          <w:top w:val="single" w:sz="4" w:space="1" w:color="auto"/>
+          <w:left w:val="single" w:sz="4" w:space="4" w:color="auto"/>
+          <w:bottom w:val="single" w:sz="4" w:space="1" w:color="auto"/>
+          <w:right w:val="single" w:sz="4" w:space="4" w:color="auto"/>
+        </w:pBdr>
+        <w:autoSpaceDE w:val="0"/>
+        <w:autoSpaceDN w:val="0"/>
+        <w:adjustRightInd w:val="0"/>
+        <w:spacing w:before="0" w:after="0"/>
+        <w:jc w:val="left"/>
+        <w:rPr>
+          <w:rFonts w:ascii="Courier New" w:hAnsi="Courier New" w:cs="Courier New"/>
+          <w:lang w:val="en-US" w:eastAsia="de-CH"/>
+        </w:rPr>
+      </w:pPr>
+      <w:r>
+        <w:rPr>
+          <w:rFonts w:ascii="Courier New" w:hAnsi="Courier New" w:cs="Courier New"/>
+          <w:lang w:val="en-US" w:eastAsia="de-CH"/>
+        </w:rPr>
+        <w:t xml:space="preserve">                &lt;/xsd:complexType&gt;</w:t>
+      </w:r>
+    </w:p>
+    <w:p>
+      <w:pPr>
+        <w:pBdr>
+          <w:top w:val="single" w:sz="4" w:space="1" w:color="auto"/>
+          <w:left w:val="single" w:sz="4" w:space="4" w:color="auto"/>
+          <w:bottom w:val="single" w:sz="4" w:space="1" w:color="auto"/>
+          <w:right w:val="single" w:sz="4" w:space="4" w:color="auto"/>
+        </w:pBdr>
+        <w:autoSpaceDE w:val="0"/>
+        <w:autoSpaceDN w:val="0"/>
+        <w:adjustRightInd w:val="0"/>
+        <w:spacing w:before="0" w:after="0"/>
+        <w:jc w:val="left"/>
+        <w:rPr>
+          <w:rFonts w:ascii="Courier New" w:hAnsi="Courier New" w:cs="Courier New"/>
+          <w:lang w:val="en-US" w:eastAsia="de-CH"/>
+        </w:rPr>
+      </w:pPr>
+      <w:r>
+        <w:rPr>
+          <w:rFonts w:ascii="Courier New" w:hAnsi="Courier New" w:cs="Courier New"/>
+          <w:lang w:val="en-US" w:eastAsia="de-CH"/>
+        </w:rPr>
+        <w:t xml:space="preserve">              &lt;/xsd:element&gt;</w:t>
+      </w:r>
+    </w:p>
+    <w:p>
+      <w:pPr>
+        <w:pBdr>
+          <w:top w:val="single" w:sz="4" w:space="1" w:color="auto"/>
+          <w:left w:val="single" w:sz="4" w:space="4" w:color="auto"/>
+          <w:bottom w:val="single" w:sz="4" w:space="1" w:color="auto"/>
+          <w:right w:val="single" w:sz="4" w:space="4" w:color="auto"/>
+        </w:pBdr>
+        <w:autoSpaceDE w:val="0"/>
+        <w:autoSpaceDN w:val="0"/>
+        <w:adjustRightInd w:val="0"/>
+        <w:spacing w:before="0" w:after="0"/>
+        <w:jc w:val="left"/>
+        <w:rPr>
+          <w:rFonts w:ascii="Courier New" w:hAnsi="Courier New" w:cs="Courier New"/>
+          <w:lang w:val="en-US" w:eastAsia="de-CH"/>
+        </w:rPr>
+      </w:pPr>
+      <w:r>
+        <w:rPr>
+          <w:rFonts w:ascii="Courier New" w:hAnsi="Courier New" w:cs="Courier New"/>
+          <w:lang w:val="en-US" w:eastAsia="de-CH"/>
+        </w:rPr>
+        <w:t xml:space="preserve">            &lt;/xsd:sequence&gt;</w:t>
+      </w:r>
+    </w:p>
+    <w:p>
+      <w:pPr>
+        <w:pBdr>
+          <w:top w:val="single" w:sz="4" w:space="1" w:color="auto"/>
+          <w:left w:val="single" w:sz="4" w:space="4" w:color="auto"/>
+          <w:bottom w:val="single" w:sz="4" w:space="1" w:color="auto"/>
+          <w:right w:val="single" w:sz="4" w:space="4" w:color="auto"/>
+        </w:pBdr>
+        <w:autoSpaceDE w:val="0"/>
+        <w:autoSpaceDN w:val="0"/>
+        <w:adjustRightInd w:val="0"/>
+        <w:spacing w:before="0" w:after="0"/>
+        <w:jc w:val="left"/>
+        <w:rPr>
+          <w:rFonts w:ascii="Courier New" w:hAnsi="Courier New" w:cs="Courier New"/>
+          <w:lang w:val="en-US" w:eastAsia="de-CH"/>
+        </w:rPr>
+      </w:pPr>
+      <w:r>
+        <w:rPr>
+          <w:rFonts w:ascii="Courier New" w:hAnsi="Courier New" w:cs="Courier New"/>
+          <w:lang w:val="en-US" w:eastAsia="de-CH"/>
+        </w:rPr>
+        <w:t xml:space="preserve">          &lt;/xsd:complexType&gt;</w:t>
+      </w:r>
+    </w:p>
+    <w:p>
+      <w:pPr>
+        <w:pBdr>
+          <w:top w:val="single" w:sz="4" w:space="1" w:color="auto"/>
+          <w:left w:val="single" w:sz="4" w:space="4" w:color="auto"/>
+          <w:bottom w:val="single" w:sz="4" w:space="1" w:color="auto"/>
+          <w:right w:val="single" w:sz="4" w:space="4" w:color="auto"/>
+        </w:pBdr>
+        <w:autoSpaceDE w:val="0"/>
+        <w:autoSpaceDN w:val="0"/>
+        <w:adjustRightInd w:val="0"/>
+        <w:spacing w:before="0" w:after="0"/>
+        <w:jc w:val="left"/>
+        <w:rPr>
+          <w:rFonts w:ascii="Courier New" w:hAnsi="Courier New" w:cs="Courier New"/>
+          <w:lang w:val="en-US" w:eastAsia="de-CH"/>
+        </w:rPr>
+      </w:pPr>
+      <w:r>
+        <w:rPr>
+          <w:rFonts w:ascii="Courier New" w:hAnsi="Courier New" w:cs="Courier New"/>
+          <w:lang w:val="en-US" w:eastAsia="de-CH"/>
+        </w:rPr>
+        <w:t xml:space="preserve">        &lt;/xsd:element&gt;</w:t>
+      </w:r>
+    </w:p>
+    <w:p>
+      <w:pPr>
+        <w:pBdr>
+          <w:top w:val="single" w:sz="4" w:space="1" w:color="auto"/>
+          <w:left w:val="single" w:sz="4" w:space="4" w:color="auto"/>
+          <w:bottom w:val="single" w:sz="4" w:space="1" w:color="auto"/>
+          <w:right w:val="single" w:sz="4" w:space="4" w:color="auto"/>
+        </w:pBdr>
+        <w:autoSpaceDE w:val="0"/>
+        <w:autoSpaceDN w:val="0"/>
+        <w:adjustRightInd w:val="0"/>
+        <w:spacing w:before="0" w:after="0"/>
+        <w:jc w:val="left"/>
+        <w:rPr>
+          <w:rFonts w:ascii="Courier New" w:hAnsi="Courier New" w:cs="Courier New"/>
+          <w:lang w:val="en-US" w:eastAsia="de-CH"/>
+        </w:rPr>
+      </w:pPr>
+      <w:r>
+        <w:rPr>
+          <w:rFonts w:ascii="Courier New" w:hAnsi="Courier New" w:cs="Courier New"/>
+          <w:lang w:val="en-US" w:eastAsia="de-CH"/>
+        </w:rPr>
+        <w:t xml:space="preserve">      &lt;/xsd:sequence&gt;</w:t>
+      </w:r>
+    </w:p>
+    <w:p>
+      <w:pPr>
+        <w:pBdr>
+          <w:top w:val="single" w:sz="4" w:space="1" w:color="auto"/>
+          <w:left w:val="single" w:sz="4" w:space="4" w:color="auto"/>
+          <w:bottom w:val="single" w:sz="4" w:space="1" w:color="auto"/>
+          <w:right w:val="single" w:sz="4" w:space="4" w:color="auto"/>
+        </w:pBdr>
+        <w:autoSpaceDE w:val="0"/>
+        <w:autoSpaceDN w:val="0"/>
+        <w:adjustRightInd w:val="0"/>
+        <w:spacing w:before="0" w:after="0"/>
+        <w:jc w:val="left"/>
+        <w:rPr>
+          <w:rFonts w:ascii="Courier New" w:hAnsi="Courier New" w:cs="Courier New"/>
+          <w:lang w:val="en-US" w:eastAsia="de-CH"/>
+        </w:rPr>
+      </w:pPr>
+      <w:r>
+        <w:rPr>
+          <w:rFonts w:ascii="Courier New" w:hAnsi="Courier New" w:cs="Courier New"/>
+          <w:lang w:val="en-US" w:eastAsia="de-CH"/>
+        </w:rPr>
+        <w:t xml:space="preserve">      &lt;xsd:attribute name="version" type="xsd:decimal" /&gt;</w:t>
+      </w:r>
+    </w:p>
+    <w:p>
+      <w:pPr>
+        <w:pBdr>
+          <w:top w:val="single" w:sz="4" w:space="1" w:color="auto"/>
+          <w:left w:val="single" w:sz="4" w:space="4" w:color="auto"/>
+          <w:bottom w:val="single" w:sz="4" w:space="1" w:color="auto"/>
+          <w:right w:val="single" w:sz="4" w:space="4" w:color="auto"/>
+        </w:pBdr>
+        <w:autoSpaceDE w:val="0"/>
+        <w:autoSpaceDN w:val="0"/>
+        <w:adjustRightInd w:val="0"/>
+        <w:spacing w:before="0" w:after="0"/>
+        <w:jc w:val="left"/>
+        <w:rPr>
+          <w:rFonts w:ascii="Courier New" w:hAnsi="Courier New" w:cs="Courier New"/>
+          <w:lang w:eastAsia="de-CH"/>
+        </w:rPr>
+      </w:pPr>
+      <w:r>
+        <w:rPr>
+          <w:rFonts w:ascii="Courier New" w:hAnsi="Courier New" w:cs="Courier New"/>
+          <w:lang w:val="en-US" w:eastAsia="de-CH"/>
+        </w:rPr>
+        <w:t xml:space="preserve">    </w:t>
+      </w:r>
+      <w:r>
+        <w:rPr>
+          <w:rFonts w:ascii="Courier New" w:hAnsi="Courier New" w:cs="Courier New"/>
+          <w:lang w:eastAsia="de-CH"/>
+        </w:rPr>
+        <w:t>&lt;/xsd:complexType&gt;</w:t>
+      </w:r>
+    </w:p>
+    <w:p>
+      <w:pPr>
+        <w:pBdr>
+          <w:top w:val="single" w:sz="4" w:space="1" w:color="auto"/>
+          <w:left w:val="single" w:sz="4" w:space="4" w:color="auto"/>
+          <w:bottom w:val="single" w:sz="4" w:space="1" w:color="auto"/>
+          <w:right w:val="single" w:sz="4" w:space="4" w:color="auto"/>
+        </w:pBdr>
+        <w:autoSpaceDE w:val="0"/>
+        <w:autoSpaceDN w:val="0"/>
+        <w:adjustRightInd w:val="0"/>
+        <w:spacing w:before="0" w:after="0"/>
+        <w:jc w:val="left"/>
+        <w:rPr>
+          <w:rFonts w:ascii="Courier New" w:hAnsi="Courier New" w:cs="Courier New"/>
+          <w:lang w:eastAsia="de-CH"/>
+        </w:rPr>
+      </w:pPr>
+      <w:r>
+        <w:rPr>
+          <w:rFonts w:ascii="Courier New" w:hAnsi="Courier New" w:cs="Courier New"/>
+          <w:lang w:eastAsia="de-CH"/>
+        </w:rPr>
+        <w:t xml:space="preserve">  &lt;/xsd:element&gt;</w:t>
+      </w:r>
+    </w:p>
+    <w:p>
+      <w:pPr>
+        <w:pBdr>
+          <w:top w:val="single" w:sz="4" w:space="1" w:color="auto"/>
+          <w:left w:val="single" w:sz="4" w:space="4" w:color="auto"/>
+          <w:bottom w:val="single" w:sz="4" w:space="1" w:color="auto"/>
+          <w:right w:val="single" w:sz="4" w:space="4" w:color="auto"/>
+        </w:pBdr>
+        <w:autoSpaceDE w:val="0"/>
+        <w:autoSpaceDN w:val="0"/>
+        <w:adjustRightInd w:val="0"/>
+        <w:spacing w:before="0" w:after="0"/>
+        <w:jc w:val="left"/>
+        <w:rPr>
+          <w:rFonts w:ascii="Courier New" w:hAnsi="Courier New" w:cs="Courier New"/>
+          <w:lang w:eastAsia="de-CH"/>
+        </w:rPr>
+      </w:pPr>
+      <w:r>
+        <w:rPr>
+          <w:rFonts w:ascii="Courier New" w:hAnsi="Courier New" w:cs="Courier New"/>
+          <w:lang w:eastAsia="de-CH"/>
+        </w:rPr>
+        <w:t>&lt;/xsd:schema&gt;</w:t>
+      </w:r>
+    </w:p>
+    <w:p>
+      <w:pPr>
+        <w:pStyle w:val="berschrift3"/>
+      </w:pPr>
+      <w:r>
+        <w:t>Beispiel</w:t>
+      </w:r>
+    </w:p>
+    <w:p>
+      <w:pPr>
+        <w:pBdr>
+          <w:top w:val="single" w:sz="4" w:space="1" w:color="auto"/>
+          <w:left w:val="single" w:sz="4" w:space="4" w:color="auto"/>
+          <w:bottom w:val="single" w:sz="4" w:space="1" w:color="auto"/>
+          <w:right w:val="single" w:sz="4" w:space="4" w:color="auto"/>
+        </w:pBdr>
+        <w:autoSpaceDE w:val="0"/>
+        <w:autoSpaceDN w:val="0"/>
+        <w:adjustRightInd w:val="0"/>
+        <w:spacing w:before="0" w:after="0"/>
+        <w:jc w:val="left"/>
+        <w:rPr>
+          <w:rFonts w:ascii="Courier New" w:hAnsi="Courier New" w:cs="Courier New"/>
+          <w:lang w:eastAsia="de-CH"/>
+        </w:rPr>
+      </w:pPr>
+      <w:r>
+        <w:rPr>
+          <w:rFonts w:ascii="Courier New" w:hAnsi="Courier New" w:cs="Courier New"/>
+          <w:lang w:eastAsia="de-CH"/>
+        </w:rPr>
+        <w:t>&lt;TBE version="1.0"&gt;</w:t>
+      </w:r>
+    </w:p>
+    <w:p>
+      <w:pPr>
+        <w:pBdr>
+          <w:top w:val="single" w:sz="4" w:space="1" w:color="auto"/>
+          <w:left w:val="single" w:sz="4" w:space="4" w:color="auto"/>
+          <w:bottom w:val="single" w:sz="4" w:space="1" w:color="auto"/>
+          <w:right w:val="single" w:sz="4" w:space="4" w:color="auto"/>
+        </w:pBdr>
+        <w:autoSpaceDE w:val="0"/>
+        <w:autoSpaceDN w:val="0"/>
+        <w:adjustRightInd w:val="0"/>
+        <w:spacing w:before="0" w:after="0"/>
+        <w:jc w:val="left"/>
+        <w:rPr>
+          <w:rFonts w:ascii="Courier New" w:hAnsi="Courier New" w:cs="Courier New"/>
+          <w:lang w:eastAsia="de-CH"/>
+        </w:rPr>
+      </w:pPr>
+      <w:r>
+        <w:rPr>
+          <w:rFonts w:ascii="Courier New" w:hAnsi="Courier New" w:cs="Courier New"/>
+          <w:lang w:eastAsia="de-CH"/>
+        </w:rPr>
+        <w:t xml:space="preserve"> &lt;trainer name="Zumstein" prename="Ramon" email="ramon.zumstein@gmail.com" /&gt;</w:t>
+      </w:r>
+    </w:p>
+    <w:p>
+      <w:pPr>
+        <w:pBdr>
+          <w:top w:val="single" w:sz="4" w:space="1" w:color="auto"/>
+          <w:left w:val="single" w:sz="4" w:space="4" w:color="auto"/>
+          <w:bottom w:val="single" w:sz="4" w:space="1" w:color="auto"/>
+          <w:right w:val="single" w:sz="4" w:space="4" w:color="auto"/>
+        </w:pBdr>
+        <w:autoSpaceDE w:val="0"/>
+        <w:autoSpaceDN w:val="0"/>
+        <w:adjustRightInd w:val="0"/>
+        <w:spacing w:before="0" w:after="0"/>
+        <w:jc w:val="left"/>
+        <w:rPr>
+          <w:rFonts w:ascii="Courier New" w:hAnsi="Courier New" w:cs="Courier New"/>
+          <w:lang w:eastAsia="de-CH"/>
+        </w:rPr>
+      </w:pPr>
+      <w:r>
+        <w:rPr>
+          <w:rFonts w:ascii="Courier New" w:hAnsi="Courier New" w:cs="Courier New"/>
+          <w:lang w:eastAsia="de-CH"/>
+        </w:rPr>
+        <w:t xml:space="preserve"> &lt;defaultLanguage name="de" /&gt;</w:t>
+      </w:r>
+    </w:p>
+    <w:p>
+      <w:pPr>
+        <w:pBdr>
+          <w:top w:val="single" w:sz="4" w:space="1" w:color="auto"/>
+          <w:left w:val="single" w:sz="4" w:space="4" w:color="auto"/>
+          <w:bottom w:val="single" w:sz="4" w:space="1" w:color="auto"/>
+          <w:right w:val="single" w:sz="4" w:space="4" w:color="auto"/>
+        </w:pBdr>
+        <w:autoSpaceDE w:val="0"/>
+        <w:autoSpaceDN w:val="0"/>
+        <w:adjustRightInd w:val="0"/>
+        <w:spacing w:before="0" w:after="0"/>
+        <w:jc w:val="left"/>
+        <w:rPr>
+          <w:rFonts w:ascii="Courier New" w:hAnsi="Courier New" w:cs="Courier New"/>
+          <w:lang w:eastAsia="de-CH"/>
+        </w:rPr>
+      </w:pPr>
+    </w:p>
+    <w:p>
+      <w:pPr>
+        <w:pBdr>
+          <w:top w:val="single" w:sz="4" w:space="1" w:color="auto"/>
+          <w:left w:val="single" w:sz="4" w:space="4" w:color="auto"/>
+          <w:bottom w:val="single" w:sz="4" w:space="1" w:color="auto"/>
+          <w:right w:val="single" w:sz="4" w:space="4" w:color="auto"/>
+        </w:pBdr>
+        <w:autoSpaceDE w:val="0"/>
+        <w:autoSpaceDN w:val="0"/>
+        <w:adjustRightInd w:val="0"/>
+        <w:spacing w:before="0" w:after="0"/>
+        <w:jc w:val="left"/>
+        <w:rPr>
+          <w:rFonts w:ascii="Courier New" w:hAnsi="Courier New" w:cs="Courier New"/>
+          <w:lang w:eastAsia="de-CH"/>
+        </w:rPr>
+      </w:pPr>
+      <w:r>
+        <w:rPr>
+          <w:rFonts w:ascii="Courier New" w:hAnsi="Courier New" w:cs="Courier New"/>
+          <w:lang w:eastAsia="de-CH"/>
+        </w:rPr>
+        <w:t xml:space="preserve"> &lt;servers&gt;</w:t>
+      </w:r>
+    </w:p>
+    <w:p>
+      <w:pPr>
+        <w:pBdr>
+          <w:top w:val="single" w:sz="4" w:space="1" w:color="auto"/>
+          <w:left w:val="single" w:sz="4" w:space="4" w:color="auto"/>
+          <w:bottom w:val="single" w:sz="4" w:space="1" w:color="auto"/>
+          <w:right w:val="single" w:sz="4" w:space="4" w:color="auto"/>
+        </w:pBdr>
+        <w:autoSpaceDE w:val="0"/>
+        <w:autoSpaceDN w:val="0"/>
+        <w:adjustRightInd w:val="0"/>
+        <w:spacing w:before="0" w:after="0"/>
+        <w:jc w:val="left"/>
+        <w:rPr>
+          <w:rFonts w:ascii="Courier New" w:hAnsi="Courier New" w:cs="Courier New"/>
+          <w:lang w:eastAsia="de-CH"/>
+        </w:rPr>
+      </w:pPr>
+      <w:r>
+        <w:rPr>
+          <w:rFonts w:ascii="Courier New" w:hAnsi="Courier New" w:cs="Courier New"/>
+          <w:lang w:eastAsia="de-CH"/>
+        </w:rPr>
+        <w:t xml:space="preserve">  &lt;server name="Public" host="ftp.myhost.ch" port="32" username="myUsername" password="myPassword" /&gt;</w:t>
+      </w:r>
+    </w:p>
+    <w:p>
+      <w:pPr>
+        <w:pBdr>
+          <w:top w:val="single" w:sz="4" w:space="1" w:color="auto"/>
+          <w:left w:val="single" w:sz="4" w:space="4" w:color="auto"/>
+          <w:bottom w:val="single" w:sz="4" w:space="1" w:color="auto"/>
+          <w:right w:val="single" w:sz="4" w:space="4" w:color="auto"/>
+        </w:pBdr>
+        <w:autoSpaceDE w:val="0"/>
+        <w:autoSpaceDN w:val="0"/>
+        <w:adjustRightInd w:val="0"/>
+        <w:spacing w:before="0" w:after="0"/>
+        <w:jc w:val="left"/>
+        <w:rPr>
+          <w:rFonts w:ascii="Courier New" w:hAnsi="Courier New" w:cs="Courier New"/>
+          <w:lang w:eastAsia="de-CH"/>
+        </w:rPr>
+      </w:pPr>
+      <w:r>
+        <w:rPr>
+          <w:rFonts w:ascii="Courier New" w:hAnsi="Courier New" w:cs="Courier New"/>
+          <w:lang w:eastAsia="de-CH"/>
+        </w:rPr>
+        <w:t xml:space="preserve">  &lt;server name="Private" host="ftp.myhost.ch" port="32" username="myUsername" password="myPassword" /&gt;</w:t>
+      </w:r>
+    </w:p>
+    <w:p>
+      <w:pPr>
+        <w:pBdr>
+          <w:top w:val="single" w:sz="4" w:space="1" w:color="auto"/>
+          <w:left w:val="single" w:sz="4" w:space="4" w:color="auto"/>
+          <w:bottom w:val="single" w:sz="4" w:space="1" w:color="auto"/>
+          <w:right w:val="single" w:sz="4" w:space="4" w:color="auto"/>
+        </w:pBdr>
+        <w:autoSpaceDE w:val="0"/>
+        <w:autoSpaceDN w:val="0"/>
+        <w:adjustRightInd w:val="0"/>
+        <w:spacing w:before="0" w:after="0"/>
+        <w:jc w:val="left"/>
+        <w:rPr>
+          <w:rFonts w:ascii="Courier New" w:hAnsi="Courier New" w:cs="Courier New"/>
+          <w:lang w:eastAsia="de-CH"/>
+        </w:rPr>
+      </w:pPr>
+      <w:r>
+        <w:rPr>
+          <w:rFonts w:ascii="Courier New" w:hAnsi="Courier New" w:cs="Courier New"/>
+          <w:lang w:eastAsia="de-CH"/>
+        </w:rPr>
+        <w:t xml:space="preserve"> &lt;/servers&gt;</w:t>
+      </w:r>
+    </w:p>
+    <w:p>
+      <w:pPr>
+        <w:pBdr>
+          <w:top w:val="single" w:sz="4" w:space="1" w:color="auto"/>
+          <w:left w:val="single" w:sz="4" w:space="4" w:color="auto"/>
+          <w:bottom w:val="single" w:sz="4" w:space="1" w:color="auto"/>
+          <w:right w:val="single" w:sz="4" w:space="4" w:color="auto"/>
+        </w:pBdr>
+        <w:autoSpaceDE w:val="0"/>
+        <w:autoSpaceDN w:val="0"/>
+        <w:adjustRightInd w:val="0"/>
+        <w:spacing w:before="0" w:after="0"/>
+        <w:jc w:val="left"/>
+        <w:rPr>
+          <w:rFonts w:ascii="Courier New" w:hAnsi="Courier New" w:cs="Courier New"/>
+          <w:lang w:eastAsia="de-CH"/>
+        </w:rPr>
+      </w:pPr>
+      <w:r>
+        <w:rPr>
+          <w:rFonts w:ascii="Courier New" w:hAnsi="Courier New" w:cs="Courier New"/>
+          <w:lang w:eastAsia="de-CH"/>
+        </w:rPr>
+        <w:t>&lt;/TBE&gt;</w:t>
+      </w:r>
+    </w:p>
+    <w:p>
+      <w:pPr>
+        <w:pStyle w:val="berschrift2"/>
+      </w:pPr>
+      <w:r>
+        <w:t>Konfigurationsdatei der TBE Module</w:t>
+      </w:r>
+    </w:p>
+    <w:p>
+      <w:pPr>
+        <w:pStyle w:val="berschrift3"/>
+      </w:pPr>
+      <w:r>
+        <w:t>Schma</w:t>
+      </w:r>
+    </w:p>
+    <w:p>
+      <w:pPr>
+        <w:pBdr>
+          <w:top w:val="single" w:sz="4" w:space="1" w:color="auto"/>
+          <w:left w:val="single" w:sz="4" w:space="4" w:color="auto"/>
+          <w:bottom w:val="single" w:sz="4" w:space="1" w:color="auto"/>
+          <w:right w:val="single" w:sz="4" w:space="4" w:color="auto"/>
+        </w:pBdr>
+        <w:autoSpaceDE w:val="0"/>
+        <w:autoSpaceDN w:val="0"/>
+        <w:adjustRightInd w:val="0"/>
+        <w:spacing w:before="0" w:after="0"/>
+        <w:jc w:val="left"/>
+        <w:rPr>
+          <w:rFonts w:ascii="Courier New" w:hAnsi="Courier New" w:cs="Courier New"/>
+          <w:lang w:eastAsia="de-CH"/>
+        </w:rPr>
+      </w:pPr>
+      <w:r>
+        <w:rPr>
+          <w:rFonts w:ascii="Courier New" w:hAnsi="Courier New" w:cs="Courier New"/>
+          <w:lang w:eastAsia="de-CH"/>
+        </w:rPr>
+        <w:t>&lt;?xml version="1.0" encoding="utf-16"?&gt;</w:t>
+      </w:r>
+    </w:p>
+    <w:p>
+      <w:pPr>
+        <w:pBdr>
+          <w:top w:val="single" w:sz="4" w:space="1" w:color="auto"/>
+          <w:left w:val="single" w:sz="4" w:space="4" w:color="auto"/>
+          <w:bottom w:val="single" w:sz="4" w:space="1" w:color="auto"/>
+          <w:right w:val="single" w:sz="4" w:space="4" w:color="auto"/>
+        </w:pBdr>
+        <w:autoSpaceDE w:val="0"/>
+        <w:autoSpaceDN w:val="0"/>
+        <w:adjustRightInd w:val="0"/>
+        <w:spacing w:before="0" w:after="0"/>
+        <w:jc w:val="left"/>
+        <w:rPr>
+          <w:rFonts w:ascii="Courier New" w:hAnsi="Courier New" w:cs="Courier New"/>
+          <w:lang w:eastAsia="de-CH"/>
+        </w:rPr>
+      </w:pPr>
+      <w:r>
+        <w:rPr>
+          <w:rFonts w:ascii="Courier New" w:hAnsi="Courier New" w:cs="Courier New"/>
+          <w:lang w:eastAsia="de-CH"/>
+        </w:rPr>
+        <w:t>&lt;xsd:schema version="1.0" xmlns:xsd="http://www.w3.org/2001/XMLSchema"&gt;</w:t>
+      </w:r>
+    </w:p>
+    <w:p>
+      <w:pPr>
+        <w:pBdr>
+          <w:top w:val="single" w:sz="4" w:space="1" w:color="auto"/>
+          <w:left w:val="single" w:sz="4" w:space="4" w:color="auto"/>
+          <w:bottom w:val="single" w:sz="4" w:space="1" w:color="auto"/>
+          <w:right w:val="single" w:sz="4" w:space="4" w:color="auto"/>
+        </w:pBdr>
+        <w:autoSpaceDE w:val="0"/>
+        <w:autoSpaceDN w:val="0"/>
+        <w:adjustRightInd w:val="0"/>
+        <w:spacing w:before="0" w:after="0"/>
+        <w:jc w:val="left"/>
+        <w:rPr>
+          <w:rFonts w:ascii="Courier New" w:hAnsi="Courier New" w:cs="Courier New"/>
+          <w:lang w:val="en-US" w:eastAsia="de-CH"/>
+        </w:rPr>
+      </w:pPr>
+      <w:r>
+        <w:rPr>
+          <w:rFonts w:ascii="Courier New" w:hAnsi="Courier New" w:cs="Courier New"/>
+          <w:lang w:eastAsia="de-CH"/>
+        </w:rPr>
+        <w:t xml:space="preserve">  </w:t>
+      </w:r>
+      <w:r>
+        <w:rPr>
+          <w:rFonts w:ascii="Courier New" w:hAnsi="Courier New" w:cs="Courier New"/>
+          <w:lang w:val="en-US" w:eastAsia="de-CH"/>
+        </w:rPr>
+        <w:t>&lt;xsd:element name="TBE"&gt;</w:t>
+      </w:r>
+    </w:p>
+    <w:p>
+      <w:pPr>
+        <w:pBdr>
+          <w:top w:val="single" w:sz="4" w:space="1" w:color="auto"/>
+          <w:left w:val="single" w:sz="4" w:space="4" w:color="auto"/>
+          <w:bottom w:val="single" w:sz="4" w:space="1" w:color="auto"/>
+          <w:right w:val="single" w:sz="4" w:space="4" w:color="auto"/>
+        </w:pBdr>
+        <w:autoSpaceDE w:val="0"/>
+        <w:autoSpaceDN w:val="0"/>
+        <w:adjustRightInd w:val="0"/>
+        <w:spacing w:before="0" w:after="0"/>
+        <w:jc w:val="left"/>
+        <w:rPr>
+          <w:rFonts w:ascii="Courier New" w:hAnsi="Courier New" w:cs="Courier New"/>
+          <w:lang w:val="en-US" w:eastAsia="de-CH"/>
+        </w:rPr>
+      </w:pPr>
+      <w:r>
+        <w:rPr>
+          <w:rFonts w:ascii="Courier New" w:hAnsi="Courier New" w:cs="Courier New"/>
+          <w:lang w:val="en-US" w:eastAsia="de-CH"/>
+        </w:rPr>
+        <w:t xml:space="preserve">    &lt;xsd:complexType&gt;</w:t>
+      </w:r>
+    </w:p>
+    <w:p>
+      <w:pPr>
+        <w:pBdr>
+          <w:top w:val="single" w:sz="4" w:space="1" w:color="auto"/>
+          <w:left w:val="single" w:sz="4" w:space="4" w:color="auto"/>
+          <w:bottom w:val="single" w:sz="4" w:space="1" w:color="auto"/>
+          <w:right w:val="single" w:sz="4" w:space="4" w:color="auto"/>
+        </w:pBdr>
+        <w:autoSpaceDE w:val="0"/>
+        <w:autoSpaceDN w:val="0"/>
+        <w:adjustRightInd w:val="0"/>
+        <w:spacing w:before="0" w:after="0"/>
+        <w:jc w:val="left"/>
+        <w:rPr>
+          <w:rFonts w:ascii="Courier New" w:hAnsi="Courier New" w:cs="Courier New"/>
+          <w:lang w:val="en-US" w:eastAsia="de-CH"/>
+        </w:rPr>
+      </w:pPr>
+      <w:r>
+        <w:rPr>
+          <w:rFonts w:ascii="Courier New" w:hAnsi="Courier New" w:cs="Courier New"/>
+          <w:lang w:val="en-US" w:eastAsia="de-CH"/>
+        </w:rPr>
+        <w:t xml:space="preserve">      &lt;xsd:sequence&gt;</w:t>
+      </w:r>
+    </w:p>
+    <w:p>
+      <w:pPr>
+        <w:pBdr>
+          <w:top w:val="single" w:sz="4" w:space="1" w:color="auto"/>
+          <w:left w:val="single" w:sz="4" w:space="4" w:color="auto"/>
+          <w:bottom w:val="single" w:sz="4" w:space="1" w:color="auto"/>
+          <w:right w:val="single" w:sz="4" w:space="4" w:color="auto"/>
+        </w:pBdr>
+        <w:autoSpaceDE w:val="0"/>
+        <w:autoSpaceDN w:val="0"/>
+        <w:adjustRightInd w:val="0"/>
+        <w:spacing w:before="0" w:after="0"/>
+        <w:jc w:val="left"/>
+        <w:rPr>
+          <w:rFonts w:ascii="Courier New" w:hAnsi="Courier New" w:cs="Courier New"/>
+          <w:lang w:val="en-US" w:eastAsia="de-CH"/>
+        </w:rPr>
+      </w:pPr>
+      <w:r>
+        <w:rPr>
+          <w:rFonts w:ascii="Courier New" w:hAnsi="Courier New" w:cs="Courier New"/>
+          <w:lang w:val="en-US" w:eastAsia="de-CH"/>
+        </w:rPr>
+        <w:t xml:space="preserve">        &lt;xsd:element name="sport"&gt;</w:t>
+      </w:r>
+    </w:p>
+    <w:p>
+      <w:pPr>
+        <w:pBdr>
+          <w:top w:val="single" w:sz="4" w:space="1" w:color="auto"/>
+          <w:left w:val="single" w:sz="4" w:space="4" w:color="auto"/>
+          <w:bottom w:val="single" w:sz="4" w:space="1" w:color="auto"/>
+          <w:right w:val="single" w:sz="4" w:space="4" w:color="auto"/>
+        </w:pBdr>
+        <w:autoSpaceDE w:val="0"/>
+        <w:autoSpaceDN w:val="0"/>
+        <w:adjustRightInd w:val="0"/>
+        <w:spacing w:before="0" w:after="0"/>
+        <w:jc w:val="left"/>
+        <w:rPr>
+          <w:rFonts w:ascii="Courier New" w:hAnsi="Courier New" w:cs="Courier New"/>
+          <w:lang w:val="en-US" w:eastAsia="de-CH"/>
+        </w:rPr>
+      </w:pPr>
+      <w:r>
+        <w:rPr>
+          <w:rFonts w:ascii="Courier New" w:hAnsi="Courier New" w:cs="Courier New"/>
+          <w:lang w:val="en-US" w:eastAsia="de-CH"/>
+        </w:rPr>
+        <w:t xml:space="preserve">          &lt;xsd:complexType&gt;</w:t>
+      </w:r>
+    </w:p>
+    <w:p>
+      <w:pPr>
+        <w:pBdr>
+          <w:top w:val="single" w:sz="4" w:space="1" w:color="auto"/>
+          <w:left w:val="single" w:sz="4" w:space="4" w:color="auto"/>
+          <w:bottom w:val="single" w:sz="4" w:space="1" w:color="auto"/>
+          <w:right w:val="single" w:sz="4" w:space="4" w:color="auto"/>
+        </w:pBdr>
+        <w:autoSpaceDE w:val="0"/>
+        <w:autoSpaceDN w:val="0"/>
+        <w:adjustRightInd w:val="0"/>
+        <w:spacing w:before="0" w:after="0"/>
+        <w:jc w:val="left"/>
+        <w:rPr>
+          <w:rFonts w:ascii="Courier New" w:hAnsi="Courier New" w:cs="Courier New"/>
+          <w:lang w:val="en-US" w:eastAsia="de-CH"/>
+        </w:rPr>
+      </w:pPr>
+      <w:r>
+        <w:rPr>
+          <w:rFonts w:ascii="Courier New" w:hAnsi="Courier New" w:cs="Courier New"/>
+          <w:lang w:val="en-US" w:eastAsia="de-CH"/>
+        </w:rPr>
+        <w:t xml:space="preserve">            &lt;xsd:attribute name="name" type="xsd:string" /&gt;</w:t>
+      </w:r>
+    </w:p>
+    <w:p>
+      <w:pPr>
+        <w:pBdr>
+          <w:top w:val="single" w:sz="4" w:space="1" w:color="auto"/>
+          <w:left w:val="single" w:sz="4" w:space="4" w:color="auto"/>
+          <w:bottom w:val="single" w:sz="4" w:space="1" w:color="auto"/>
+          <w:right w:val="single" w:sz="4" w:space="4" w:color="auto"/>
+        </w:pBdr>
+        <w:autoSpaceDE w:val="0"/>
+        <w:autoSpaceDN w:val="0"/>
+        <w:adjustRightInd w:val="0"/>
+        <w:spacing w:before="0" w:after="0"/>
+        <w:jc w:val="left"/>
+        <w:rPr>
+          <w:rFonts w:ascii="Courier New" w:hAnsi="Courier New" w:cs="Courier New"/>
+          <w:lang w:val="en-US" w:eastAsia="de-CH"/>
+        </w:rPr>
+      </w:pPr>
+      <w:r>
+        <w:rPr>
+          <w:rFonts w:ascii="Courier New" w:hAnsi="Courier New" w:cs="Courier New"/>
+          <w:lang w:val="en-US" w:eastAsia="de-CH"/>
+        </w:rPr>
+        <w:t xml:space="preserve">            &lt;xsd:attribute name="version" type="xsd:decimal" /&gt;</w:t>
+      </w:r>
+    </w:p>
+    <w:p>
+      <w:pPr>
+        <w:pBdr>
+          <w:top w:val="single" w:sz="4" w:space="1" w:color="auto"/>
+          <w:left w:val="single" w:sz="4" w:space="4" w:color="auto"/>
+          <w:bottom w:val="single" w:sz="4" w:space="1" w:color="auto"/>
+          <w:right w:val="single" w:sz="4" w:space="4" w:color="auto"/>
+        </w:pBdr>
+        <w:autoSpaceDE w:val="0"/>
+        <w:autoSpaceDN w:val="0"/>
+        <w:adjustRightInd w:val="0"/>
+        <w:spacing w:before="0" w:after="0"/>
+        <w:jc w:val="left"/>
+        <w:rPr>
+          <w:rFonts w:ascii="Courier New" w:hAnsi="Courier New" w:cs="Courier New"/>
+          <w:lang w:val="en-US" w:eastAsia="de-CH"/>
+        </w:rPr>
+      </w:pPr>
+      <w:r>
+        <w:rPr>
+          <w:rFonts w:ascii="Courier New" w:hAnsi="Courier New" w:cs="Courier New"/>
+          <w:lang w:val="en-US" w:eastAsia="de-CH"/>
+        </w:rPr>
+        <w:t xml:space="preserve">            &lt;xsd:attribute name="lastCompatibleVersion" type="xsd:decimal" /&gt;</w:t>
+      </w:r>
+    </w:p>
+    <w:p>
+      <w:pPr>
+        <w:pBdr>
+          <w:top w:val="single" w:sz="4" w:space="1" w:color="auto"/>
+          <w:left w:val="single" w:sz="4" w:space="4" w:color="auto"/>
+          <w:bottom w:val="single" w:sz="4" w:space="1" w:color="auto"/>
+          <w:right w:val="single" w:sz="4" w:space="4" w:color="auto"/>
+        </w:pBdr>
+        <w:autoSpaceDE w:val="0"/>
+        <w:autoSpaceDN w:val="0"/>
+        <w:adjustRightInd w:val="0"/>
+        <w:spacing w:before="0" w:after="0"/>
+        <w:jc w:val="left"/>
+        <w:rPr>
+          <w:rFonts w:ascii="Courier New" w:hAnsi="Courier New" w:cs="Courier New"/>
+          <w:lang w:val="en-US" w:eastAsia="de-CH"/>
+        </w:rPr>
+      </w:pPr>
+      <w:r>
+        <w:rPr>
+          <w:rFonts w:ascii="Courier New" w:hAnsi="Courier New" w:cs="Courier New"/>
+          <w:lang w:val="en-US" w:eastAsia="de-CH"/>
+        </w:rPr>
+        <w:t xml:space="preserve">          &lt;/xsd:complexType&gt;</w:t>
+      </w:r>
+    </w:p>
+    <w:p>
+      <w:pPr>
+        <w:pBdr>
+          <w:top w:val="single" w:sz="4" w:space="1" w:color="auto"/>
+          <w:left w:val="single" w:sz="4" w:space="4" w:color="auto"/>
+          <w:bottom w:val="single" w:sz="4" w:space="1" w:color="auto"/>
+          <w:right w:val="single" w:sz="4" w:space="4" w:color="auto"/>
+        </w:pBdr>
+        <w:autoSpaceDE w:val="0"/>
+        <w:autoSpaceDN w:val="0"/>
+        <w:adjustRightInd w:val="0"/>
+        <w:spacing w:before="0" w:after="0"/>
+        <w:jc w:val="left"/>
+        <w:rPr>
+          <w:rFonts w:ascii="Courier New" w:hAnsi="Courier New" w:cs="Courier New"/>
+          <w:lang w:val="en-US" w:eastAsia="de-CH"/>
+        </w:rPr>
+      </w:pPr>
+      <w:r>
+        <w:rPr>
+          <w:rFonts w:ascii="Courier New" w:hAnsi="Courier New" w:cs="Courier New"/>
+          <w:lang w:val="en-US" w:eastAsia="de-CH"/>
+        </w:rPr>
+        <w:t xml:space="preserve">        &lt;/xsd:element&gt;</w:t>
+      </w:r>
+    </w:p>
+    <w:p>
+      <w:pPr>
+        <w:pBdr>
+          <w:top w:val="single" w:sz="4" w:space="1" w:color="auto"/>
+          <w:left w:val="single" w:sz="4" w:space="4" w:color="auto"/>
+          <w:bottom w:val="single" w:sz="4" w:space="1" w:color="auto"/>
+          <w:right w:val="single" w:sz="4" w:space="4" w:color="auto"/>
+        </w:pBdr>
+        <w:autoSpaceDE w:val="0"/>
+        <w:autoSpaceDN w:val="0"/>
+        <w:adjustRightInd w:val="0"/>
+        <w:spacing w:before="0" w:after="0"/>
+        <w:jc w:val="left"/>
+        <w:rPr>
+          <w:rFonts w:ascii="Courier New" w:hAnsi="Courier New" w:cs="Courier New"/>
+          <w:lang w:val="en-US" w:eastAsia="de-CH"/>
+        </w:rPr>
+      </w:pPr>
+      <w:r>
+        <w:rPr>
+          <w:rFonts w:ascii="Courier New" w:hAnsi="Courier New" w:cs="Courier New"/>
+          <w:lang w:val="en-US" w:eastAsia="de-CH"/>
+        </w:rPr>
+        <w:t xml:space="preserve">        &lt;xsd:element name="itemComponents"&gt;</w:t>
+      </w:r>
+    </w:p>
+    <w:p>
+      <w:pPr>
+        <w:pBdr>
+          <w:top w:val="single" w:sz="4" w:space="1" w:color="auto"/>
+          <w:left w:val="single" w:sz="4" w:space="4" w:color="auto"/>
+          <w:bottom w:val="single" w:sz="4" w:space="1" w:color="auto"/>
+          <w:right w:val="single" w:sz="4" w:space="4" w:color="auto"/>
+        </w:pBdr>
+        <w:autoSpaceDE w:val="0"/>
+        <w:autoSpaceDN w:val="0"/>
+        <w:adjustRightInd w:val="0"/>
+        <w:spacing w:before="0" w:after="0"/>
+        <w:jc w:val="left"/>
+        <w:rPr>
+          <w:rFonts w:ascii="Courier New" w:hAnsi="Courier New" w:cs="Courier New"/>
+          <w:lang w:val="en-US" w:eastAsia="de-CH"/>
+        </w:rPr>
+      </w:pPr>
+      <w:r>
+        <w:rPr>
+          <w:rFonts w:ascii="Courier New" w:hAnsi="Courier New" w:cs="Courier New"/>
+          <w:lang w:val="en-US" w:eastAsia="de-CH"/>
+        </w:rPr>
+        <w:t xml:space="preserve">          &lt;xsd:complexType&gt;</w:t>
+      </w:r>
+    </w:p>
+    <w:p>
+      <w:pPr>
+        <w:pBdr>
+          <w:top w:val="single" w:sz="4" w:space="1" w:color="auto"/>
+          <w:left w:val="single" w:sz="4" w:space="4" w:color="auto"/>
+          <w:bottom w:val="single" w:sz="4" w:space="1" w:color="auto"/>
+          <w:right w:val="single" w:sz="4" w:space="4" w:color="auto"/>
+        </w:pBdr>
+        <w:autoSpaceDE w:val="0"/>
+        <w:autoSpaceDN w:val="0"/>
+        <w:adjustRightInd w:val="0"/>
+        <w:spacing w:before="0" w:after="0"/>
+        <w:jc w:val="left"/>
+        <w:rPr>
+          <w:rFonts w:ascii="Courier New" w:hAnsi="Courier New" w:cs="Courier New"/>
+          <w:lang w:val="en-US" w:eastAsia="de-CH"/>
+        </w:rPr>
+      </w:pPr>
+      <w:r>
+        <w:rPr>
+          <w:rFonts w:ascii="Courier New" w:hAnsi="Courier New" w:cs="Courier New"/>
+          <w:lang w:val="en-US" w:eastAsia="de-CH"/>
+        </w:rPr>
+        <w:lastRenderedPageBreak/>
+        <w:t xml:space="preserve">            &lt;xsd:sequence&gt;</w:t>
+      </w:r>
+    </w:p>
+    <w:p>
+      <w:pPr>
+        <w:pBdr>
+          <w:top w:val="single" w:sz="4" w:space="1" w:color="auto"/>
+          <w:left w:val="single" w:sz="4" w:space="4" w:color="auto"/>
+          <w:bottom w:val="single" w:sz="4" w:space="1" w:color="auto"/>
+          <w:right w:val="single" w:sz="4" w:space="4" w:color="auto"/>
+        </w:pBdr>
+        <w:autoSpaceDE w:val="0"/>
+        <w:autoSpaceDN w:val="0"/>
+        <w:adjustRightInd w:val="0"/>
+        <w:spacing w:before="0" w:after="0"/>
+        <w:jc w:val="left"/>
+        <w:rPr>
+          <w:rFonts w:ascii="Courier New" w:hAnsi="Courier New" w:cs="Courier New"/>
+          <w:lang w:val="en-US" w:eastAsia="de-CH"/>
+        </w:rPr>
+      </w:pPr>
+      <w:r>
+        <w:rPr>
+          <w:rFonts w:ascii="Courier New" w:hAnsi="Courier New" w:cs="Courier New"/>
+          <w:lang w:val="en-US" w:eastAsia="de-CH"/>
+        </w:rPr>
+        <w:t xml:space="preserve">              &lt;xsd:element maxOccurs="unbounded" name="shape"&gt;</w:t>
+      </w:r>
+    </w:p>
+    <w:p>
+      <w:pPr>
+        <w:pBdr>
+          <w:top w:val="single" w:sz="4" w:space="1" w:color="auto"/>
+          <w:left w:val="single" w:sz="4" w:space="4" w:color="auto"/>
+          <w:bottom w:val="single" w:sz="4" w:space="1" w:color="auto"/>
+          <w:right w:val="single" w:sz="4" w:space="4" w:color="auto"/>
+        </w:pBdr>
+        <w:autoSpaceDE w:val="0"/>
+        <w:autoSpaceDN w:val="0"/>
+        <w:adjustRightInd w:val="0"/>
+        <w:spacing w:before="0" w:after="0"/>
+        <w:jc w:val="left"/>
+        <w:rPr>
+          <w:rFonts w:ascii="Courier New" w:hAnsi="Courier New" w:cs="Courier New"/>
+          <w:lang w:val="en-US" w:eastAsia="de-CH"/>
+        </w:rPr>
+      </w:pPr>
+      <w:r>
+        <w:rPr>
+          <w:rFonts w:ascii="Courier New" w:hAnsi="Courier New" w:cs="Courier New"/>
+          <w:lang w:val="en-US" w:eastAsia="de-CH"/>
+        </w:rPr>
+        <w:t xml:space="preserve">                &lt;xsd:complexType&gt;</w:t>
+      </w:r>
+    </w:p>
+    <w:p>
+      <w:pPr>
+        <w:pBdr>
+          <w:top w:val="single" w:sz="4" w:space="1" w:color="auto"/>
+          <w:left w:val="single" w:sz="4" w:space="4" w:color="auto"/>
+          <w:bottom w:val="single" w:sz="4" w:space="1" w:color="auto"/>
+          <w:right w:val="single" w:sz="4" w:space="4" w:color="auto"/>
+        </w:pBdr>
+        <w:autoSpaceDE w:val="0"/>
+        <w:autoSpaceDN w:val="0"/>
+        <w:adjustRightInd w:val="0"/>
+        <w:spacing w:before="0" w:after="0"/>
+        <w:jc w:val="left"/>
+        <w:rPr>
+          <w:rFonts w:ascii="Courier New" w:hAnsi="Courier New" w:cs="Courier New"/>
+          <w:lang w:val="en-US" w:eastAsia="de-CH"/>
+        </w:rPr>
+      </w:pPr>
+      <w:r>
+        <w:rPr>
+          <w:rFonts w:ascii="Courier New" w:hAnsi="Courier New" w:cs="Courier New"/>
+          <w:lang w:val="en-US" w:eastAsia="de-CH"/>
+        </w:rPr>
+        <w:t xml:space="preserve">                  &lt;xsd:attribute name="name" type="xsd:string" /&gt;</w:t>
+      </w:r>
+    </w:p>
+    <w:p>
+      <w:pPr>
+        <w:pBdr>
+          <w:top w:val="single" w:sz="4" w:space="1" w:color="auto"/>
+          <w:left w:val="single" w:sz="4" w:space="4" w:color="auto"/>
+          <w:bottom w:val="single" w:sz="4" w:space="1" w:color="auto"/>
+          <w:right w:val="single" w:sz="4" w:space="4" w:color="auto"/>
+        </w:pBdr>
+        <w:autoSpaceDE w:val="0"/>
+        <w:autoSpaceDN w:val="0"/>
+        <w:adjustRightInd w:val="0"/>
+        <w:spacing w:before="0" w:after="0"/>
+        <w:jc w:val="left"/>
+        <w:rPr>
+          <w:rFonts w:ascii="Courier New" w:hAnsi="Courier New" w:cs="Courier New"/>
+          <w:lang w:val="en-US" w:eastAsia="de-CH"/>
+        </w:rPr>
+      </w:pPr>
+      <w:r>
+        <w:rPr>
+          <w:rFonts w:ascii="Courier New" w:hAnsi="Courier New" w:cs="Courier New"/>
+          <w:lang w:val="en-US" w:eastAsia="de-CH"/>
+        </w:rPr>
+        <w:t xml:space="preserve">                  &lt;xsd:attribute name="description" type="xsd:string" /&gt;</w:t>
+      </w:r>
+    </w:p>
+    <w:p>
+      <w:pPr>
+        <w:pBdr>
+          <w:top w:val="single" w:sz="4" w:space="1" w:color="auto"/>
+          <w:left w:val="single" w:sz="4" w:space="4" w:color="auto"/>
+          <w:bottom w:val="single" w:sz="4" w:space="1" w:color="auto"/>
+          <w:right w:val="single" w:sz="4" w:space="4" w:color="auto"/>
+        </w:pBdr>
+        <w:autoSpaceDE w:val="0"/>
+        <w:autoSpaceDN w:val="0"/>
+        <w:adjustRightInd w:val="0"/>
+        <w:spacing w:before="0" w:after="0"/>
+        <w:jc w:val="left"/>
+        <w:rPr>
+          <w:rFonts w:ascii="Courier New" w:hAnsi="Courier New" w:cs="Courier New"/>
+          <w:lang w:val="en-US" w:eastAsia="de-CH"/>
+        </w:rPr>
+      </w:pPr>
+      <w:r>
+        <w:rPr>
+          <w:rFonts w:ascii="Courier New" w:hAnsi="Courier New" w:cs="Courier New"/>
+          <w:lang w:val="en-US" w:eastAsia="de-CH"/>
+        </w:rPr>
+        <w:t xml:space="preserve">                  &lt;xsd:attribute name="picture" type="xsd:string" /&gt;</w:t>
+      </w:r>
+    </w:p>
+    <w:p>
+      <w:pPr>
+        <w:pBdr>
+          <w:top w:val="single" w:sz="4" w:space="1" w:color="auto"/>
+          <w:left w:val="single" w:sz="4" w:space="4" w:color="auto"/>
+          <w:bottom w:val="single" w:sz="4" w:space="1" w:color="auto"/>
+          <w:right w:val="single" w:sz="4" w:space="4" w:color="auto"/>
+        </w:pBdr>
+        <w:autoSpaceDE w:val="0"/>
+        <w:autoSpaceDN w:val="0"/>
+        <w:adjustRightInd w:val="0"/>
+        <w:spacing w:before="0" w:after="0"/>
+        <w:jc w:val="left"/>
+        <w:rPr>
+          <w:rFonts w:ascii="Courier New" w:hAnsi="Courier New" w:cs="Courier New"/>
+          <w:lang w:val="en-US" w:eastAsia="de-CH"/>
+        </w:rPr>
+      </w:pPr>
+      <w:r>
+        <w:rPr>
+          <w:rFonts w:ascii="Courier New" w:hAnsi="Courier New" w:cs="Courier New"/>
+          <w:lang w:val="en-US" w:eastAsia="de-CH"/>
+        </w:rPr>
+        <w:t xml:space="preserve">                &lt;/xsd:complexType&gt;</w:t>
+      </w:r>
+    </w:p>
+    <w:p>
+      <w:pPr>
+        <w:pBdr>
+          <w:top w:val="single" w:sz="4" w:space="1" w:color="auto"/>
+          <w:left w:val="single" w:sz="4" w:space="4" w:color="auto"/>
+          <w:bottom w:val="single" w:sz="4" w:space="1" w:color="auto"/>
+          <w:right w:val="single" w:sz="4" w:space="4" w:color="auto"/>
+        </w:pBdr>
+        <w:autoSpaceDE w:val="0"/>
+        <w:autoSpaceDN w:val="0"/>
+        <w:adjustRightInd w:val="0"/>
+        <w:spacing w:before="0" w:after="0"/>
+        <w:jc w:val="left"/>
+        <w:rPr>
+          <w:rFonts w:ascii="Courier New" w:hAnsi="Courier New" w:cs="Courier New"/>
+          <w:lang w:val="en-US" w:eastAsia="de-CH"/>
+        </w:rPr>
+      </w:pPr>
+      <w:r>
+        <w:rPr>
+          <w:rFonts w:ascii="Courier New" w:hAnsi="Courier New" w:cs="Courier New"/>
+          <w:lang w:val="en-US" w:eastAsia="de-CH"/>
+        </w:rPr>
+        <w:t xml:space="preserve">              &lt;/xsd:element&gt;</w:t>
+      </w:r>
+    </w:p>
+    <w:p>
+      <w:pPr>
+        <w:pBdr>
+          <w:top w:val="single" w:sz="4" w:space="1" w:color="auto"/>
+          <w:left w:val="single" w:sz="4" w:space="4" w:color="auto"/>
+          <w:bottom w:val="single" w:sz="4" w:space="1" w:color="auto"/>
+          <w:right w:val="single" w:sz="4" w:space="4" w:color="auto"/>
+        </w:pBdr>
+        <w:autoSpaceDE w:val="0"/>
+        <w:autoSpaceDN w:val="0"/>
+        <w:adjustRightInd w:val="0"/>
+        <w:spacing w:before="0" w:after="0"/>
+        <w:jc w:val="left"/>
+        <w:rPr>
+          <w:rFonts w:ascii="Courier New" w:hAnsi="Courier New" w:cs="Courier New"/>
+          <w:lang w:val="en-US" w:eastAsia="de-CH"/>
+        </w:rPr>
+      </w:pPr>
+      <w:r>
+        <w:rPr>
+          <w:rFonts w:ascii="Courier New" w:hAnsi="Courier New" w:cs="Courier New"/>
+          <w:lang w:val="en-US" w:eastAsia="de-CH"/>
+        </w:rPr>
+        <w:t xml:space="preserve">              &lt;xsd:element maxOccurs="unbounded" name="arrow"&gt;</w:t>
+      </w:r>
+    </w:p>
+    <w:p>
+      <w:pPr>
+        <w:pBdr>
+          <w:top w:val="single" w:sz="4" w:space="1" w:color="auto"/>
+          <w:left w:val="single" w:sz="4" w:space="4" w:color="auto"/>
+          <w:bottom w:val="single" w:sz="4" w:space="1" w:color="auto"/>
+          <w:right w:val="single" w:sz="4" w:space="4" w:color="auto"/>
+        </w:pBdr>
+        <w:autoSpaceDE w:val="0"/>
+        <w:autoSpaceDN w:val="0"/>
+        <w:adjustRightInd w:val="0"/>
+        <w:spacing w:before="0" w:after="0"/>
+        <w:jc w:val="left"/>
+        <w:rPr>
+          <w:rFonts w:ascii="Courier New" w:hAnsi="Courier New" w:cs="Courier New"/>
+          <w:lang w:val="en-US" w:eastAsia="de-CH"/>
+        </w:rPr>
+      </w:pPr>
+      <w:r>
+        <w:rPr>
+          <w:rFonts w:ascii="Courier New" w:hAnsi="Courier New" w:cs="Courier New"/>
+          <w:lang w:val="en-US" w:eastAsia="de-CH"/>
+        </w:rPr>
+        <w:t xml:space="preserve">                &lt;xsd:complexType&gt;</w:t>
+      </w:r>
+    </w:p>
+    <w:p>
+      <w:pPr>
+        <w:pBdr>
+          <w:top w:val="single" w:sz="4" w:space="1" w:color="auto"/>
+          <w:left w:val="single" w:sz="4" w:space="4" w:color="auto"/>
+          <w:bottom w:val="single" w:sz="4" w:space="1" w:color="auto"/>
+          <w:right w:val="single" w:sz="4" w:space="4" w:color="auto"/>
+        </w:pBdr>
+        <w:autoSpaceDE w:val="0"/>
+        <w:autoSpaceDN w:val="0"/>
+        <w:adjustRightInd w:val="0"/>
+        <w:spacing w:before="0" w:after="0"/>
+        <w:jc w:val="left"/>
+        <w:rPr>
+          <w:rFonts w:ascii="Courier New" w:hAnsi="Courier New" w:cs="Courier New"/>
+          <w:lang w:val="en-US" w:eastAsia="de-CH"/>
+        </w:rPr>
+      </w:pPr>
+      <w:r>
+        <w:rPr>
+          <w:rFonts w:ascii="Courier New" w:hAnsi="Courier New" w:cs="Courier New"/>
+          <w:lang w:val="en-US" w:eastAsia="de-CH"/>
+        </w:rPr>
+        <w:t xml:space="preserve">                  &lt;xsd:sequence&gt;</w:t>
+      </w:r>
+    </w:p>
+    <w:p>
+      <w:pPr>
+        <w:pBdr>
+          <w:top w:val="single" w:sz="4" w:space="1" w:color="auto"/>
+          <w:left w:val="single" w:sz="4" w:space="4" w:color="auto"/>
+          <w:bottom w:val="single" w:sz="4" w:space="1" w:color="auto"/>
+          <w:right w:val="single" w:sz="4" w:space="4" w:color="auto"/>
+        </w:pBdr>
+        <w:autoSpaceDE w:val="0"/>
+        <w:autoSpaceDN w:val="0"/>
+        <w:adjustRightInd w:val="0"/>
+        <w:spacing w:before="0" w:after="0"/>
+        <w:jc w:val="left"/>
+        <w:rPr>
+          <w:rFonts w:ascii="Courier New" w:hAnsi="Courier New" w:cs="Courier New"/>
+          <w:lang w:val="en-US" w:eastAsia="de-CH"/>
+        </w:rPr>
+      </w:pPr>
+      <w:r>
+        <w:rPr>
+          <w:rFonts w:ascii="Courier New" w:hAnsi="Courier New" w:cs="Courier New"/>
+          <w:lang w:val="en-US" w:eastAsia="de-CH"/>
+        </w:rPr>
+        <w:t xml:space="preserve">                    &lt;xsd:element maxOccurs="unbounded" name="point"&gt;</w:t>
+      </w:r>
+    </w:p>
+    <w:p>
+      <w:pPr>
+        <w:pBdr>
+          <w:top w:val="single" w:sz="4" w:space="1" w:color="auto"/>
+          <w:left w:val="single" w:sz="4" w:space="4" w:color="auto"/>
+          <w:bottom w:val="single" w:sz="4" w:space="1" w:color="auto"/>
+          <w:right w:val="single" w:sz="4" w:space="4" w:color="auto"/>
+        </w:pBdr>
+        <w:autoSpaceDE w:val="0"/>
+        <w:autoSpaceDN w:val="0"/>
+        <w:adjustRightInd w:val="0"/>
+        <w:spacing w:before="0" w:after="0"/>
+        <w:jc w:val="left"/>
+        <w:rPr>
+          <w:rFonts w:ascii="Courier New" w:hAnsi="Courier New" w:cs="Courier New"/>
+          <w:lang w:val="en-US" w:eastAsia="de-CH"/>
+        </w:rPr>
+      </w:pPr>
+      <w:r>
+        <w:rPr>
+          <w:rFonts w:ascii="Courier New" w:hAnsi="Courier New" w:cs="Courier New"/>
+          <w:lang w:val="en-US" w:eastAsia="de-CH"/>
+        </w:rPr>
+        <w:t xml:space="preserve">                      &lt;xsd:complexType&gt;</w:t>
+      </w:r>
+    </w:p>
+    <w:p>
+      <w:pPr>
+        <w:pBdr>
+          <w:top w:val="single" w:sz="4" w:space="1" w:color="auto"/>
+          <w:left w:val="single" w:sz="4" w:space="4" w:color="auto"/>
+          <w:bottom w:val="single" w:sz="4" w:space="1" w:color="auto"/>
+          <w:right w:val="single" w:sz="4" w:space="4" w:color="auto"/>
+        </w:pBdr>
+        <w:autoSpaceDE w:val="0"/>
+        <w:autoSpaceDN w:val="0"/>
+        <w:adjustRightInd w:val="0"/>
+        <w:spacing w:before="0" w:after="0"/>
+        <w:jc w:val="left"/>
+        <w:rPr>
+          <w:rFonts w:ascii="Courier New" w:hAnsi="Courier New" w:cs="Courier New"/>
+          <w:lang w:val="en-US" w:eastAsia="de-CH"/>
+        </w:rPr>
+      </w:pPr>
+      <w:r>
+        <w:rPr>
+          <w:rFonts w:ascii="Courier New" w:hAnsi="Courier New" w:cs="Courier New"/>
+          <w:lang w:val="en-US" w:eastAsia="de-CH"/>
+        </w:rPr>
+        <w:t xml:space="preserve">                        &lt;xsd:attribute name="xCoordinate" type="xsd:int" /&gt;</w:t>
+      </w:r>
+    </w:p>
+    <w:p>
+      <w:pPr>
+        <w:pBdr>
+          <w:top w:val="single" w:sz="4" w:space="1" w:color="auto"/>
+          <w:left w:val="single" w:sz="4" w:space="4" w:color="auto"/>
+          <w:bottom w:val="single" w:sz="4" w:space="1" w:color="auto"/>
+          <w:right w:val="single" w:sz="4" w:space="4" w:color="auto"/>
+        </w:pBdr>
+        <w:autoSpaceDE w:val="0"/>
+        <w:autoSpaceDN w:val="0"/>
+        <w:adjustRightInd w:val="0"/>
+        <w:spacing w:before="0" w:after="0"/>
+        <w:jc w:val="left"/>
+        <w:rPr>
+          <w:rFonts w:ascii="Courier New" w:hAnsi="Courier New" w:cs="Courier New"/>
+          <w:lang w:val="en-US" w:eastAsia="de-CH"/>
+        </w:rPr>
+      </w:pPr>
+      <w:r>
+        <w:rPr>
+          <w:rFonts w:ascii="Courier New" w:hAnsi="Courier New" w:cs="Courier New"/>
+          <w:lang w:val="en-US" w:eastAsia="de-CH"/>
+        </w:rPr>
+        <w:t xml:space="preserve">                        &lt;xsd:attribute name="yCoordinate" type="xsd:int" /&gt;</w:t>
+      </w:r>
+    </w:p>
+    <w:p>
+      <w:pPr>
+        <w:pBdr>
+          <w:top w:val="single" w:sz="4" w:space="1" w:color="auto"/>
+          <w:left w:val="single" w:sz="4" w:space="4" w:color="auto"/>
+          <w:bottom w:val="single" w:sz="4" w:space="1" w:color="auto"/>
+          <w:right w:val="single" w:sz="4" w:space="4" w:color="auto"/>
+        </w:pBdr>
+        <w:autoSpaceDE w:val="0"/>
+        <w:autoSpaceDN w:val="0"/>
+        <w:adjustRightInd w:val="0"/>
+        <w:spacing w:before="0" w:after="0"/>
+        <w:jc w:val="left"/>
+        <w:rPr>
+          <w:rFonts w:ascii="Courier New" w:hAnsi="Courier New" w:cs="Courier New"/>
+          <w:lang w:val="en-US" w:eastAsia="de-CH"/>
+        </w:rPr>
+      </w:pPr>
+      <w:r>
+        <w:rPr>
+          <w:rFonts w:ascii="Courier New" w:hAnsi="Courier New" w:cs="Courier New"/>
+          <w:lang w:val="en-US" w:eastAsia="de-CH"/>
+        </w:rPr>
+        <w:t xml:space="preserve">                      &lt;/xsd:complexType&gt;</w:t>
+      </w:r>
+    </w:p>
+    <w:p>
+      <w:pPr>
+        <w:pBdr>
+          <w:top w:val="single" w:sz="4" w:space="1" w:color="auto"/>
+          <w:left w:val="single" w:sz="4" w:space="4" w:color="auto"/>
+          <w:bottom w:val="single" w:sz="4" w:space="1" w:color="auto"/>
+          <w:right w:val="single" w:sz="4" w:space="4" w:color="auto"/>
+        </w:pBdr>
+        <w:autoSpaceDE w:val="0"/>
+        <w:autoSpaceDN w:val="0"/>
+        <w:adjustRightInd w:val="0"/>
+        <w:spacing w:before="0" w:after="0"/>
+        <w:jc w:val="left"/>
+        <w:rPr>
+          <w:rFonts w:ascii="Courier New" w:hAnsi="Courier New" w:cs="Courier New"/>
+          <w:lang w:val="en-US" w:eastAsia="de-CH"/>
+        </w:rPr>
+      </w:pPr>
+      <w:r>
+        <w:rPr>
+          <w:rFonts w:ascii="Courier New" w:hAnsi="Courier New" w:cs="Courier New"/>
+          <w:lang w:val="en-US" w:eastAsia="de-CH"/>
+        </w:rPr>
+        <w:t xml:space="preserve">                    &lt;/xsd:element&gt;</w:t>
+      </w:r>
+    </w:p>
+    <w:p>
+      <w:pPr>
+        <w:pBdr>
+          <w:top w:val="single" w:sz="4" w:space="1" w:color="auto"/>
+          <w:left w:val="single" w:sz="4" w:space="4" w:color="auto"/>
+          <w:bottom w:val="single" w:sz="4" w:space="1" w:color="auto"/>
+          <w:right w:val="single" w:sz="4" w:space="4" w:color="auto"/>
+        </w:pBdr>
+        <w:autoSpaceDE w:val="0"/>
+        <w:autoSpaceDN w:val="0"/>
+        <w:adjustRightInd w:val="0"/>
+        <w:spacing w:before="0" w:after="0"/>
+        <w:jc w:val="left"/>
+        <w:rPr>
+          <w:rFonts w:ascii="Courier New" w:hAnsi="Courier New" w:cs="Courier New"/>
+          <w:lang w:val="en-US" w:eastAsia="de-CH"/>
+        </w:rPr>
+      </w:pPr>
+      <w:r>
+        <w:rPr>
+          <w:rFonts w:ascii="Courier New" w:hAnsi="Courier New" w:cs="Courier New"/>
+          <w:lang w:val="en-US" w:eastAsia="de-CH"/>
+        </w:rPr>
+        <w:t xml:space="preserve">                  &lt;/xsd:sequence&gt;</w:t>
+      </w:r>
+    </w:p>
+    <w:p>
+      <w:pPr>
+        <w:pBdr>
+          <w:top w:val="single" w:sz="4" w:space="1" w:color="auto"/>
+          <w:left w:val="single" w:sz="4" w:space="4" w:color="auto"/>
+          <w:bottom w:val="single" w:sz="4" w:space="1" w:color="auto"/>
+          <w:right w:val="single" w:sz="4" w:space="4" w:color="auto"/>
+        </w:pBdr>
+        <w:autoSpaceDE w:val="0"/>
+        <w:autoSpaceDN w:val="0"/>
+        <w:adjustRightInd w:val="0"/>
+        <w:spacing w:before="0" w:after="0"/>
+        <w:jc w:val="left"/>
+        <w:rPr>
+          <w:rFonts w:ascii="Courier New" w:hAnsi="Courier New" w:cs="Courier New"/>
+          <w:lang w:val="en-US" w:eastAsia="de-CH"/>
+        </w:rPr>
+      </w:pPr>
+      <w:r>
+        <w:rPr>
+          <w:rFonts w:ascii="Courier New" w:hAnsi="Courier New" w:cs="Courier New"/>
+          <w:lang w:val="en-US" w:eastAsia="de-CH"/>
+        </w:rPr>
+        <w:t xml:space="preserve">                  &lt;xsd:attribute name="type" type="xsd:string" /&gt;</w:t>
+      </w:r>
+    </w:p>
+    <w:p>
+      <w:pPr>
+        <w:pBdr>
+          <w:top w:val="single" w:sz="4" w:space="1" w:color="auto"/>
+          <w:left w:val="single" w:sz="4" w:space="4" w:color="auto"/>
+          <w:bottom w:val="single" w:sz="4" w:space="1" w:color="auto"/>
+          <w:right w:val="single" w:sz="4" w:space="4" w:color="auto"/>
+        </w:pBdr>
+        <w:autoSpaceDE w:val="0"/>
+        <w:autoSpaceDN w:val="0"/>
+        <w:adjustRightInd w:val="0"/>
+        <w:spacing w:before="0" w:after="0"/>
+        <w:jc w:val="left"/>
+        <w:rPr>
+          <w:rFonts w:ascii="Courier New" w:hAnsi="Courier New" w:cs="Courier New"/>
+          <w:lang w:val="en-US" w:eastAsia="de-CH"/>
+        </w:rPr>
+      </w:pPr>
+      <w:r>
+        <w:rPr>
+          <w:rFonts w:ascii="Courier New" w:hAnsi="Courier New" w:cs="Courier New"/>
+          <w:lang w:val="en-US" w:eastAsia="de-CH"/>
+        </w:rPr>
+        <w:t xml:space="preserve">                &lt;/xsd:complexType&gt;</w:t>
+      </w:r>
+    </w:p>
+    <w:p>
+      <w:pPr>
+        <w:pBdr>
+          <w:top w:val="single" w:sz="4" w:space="1" w:color="auto"/>
+          <w:left w:val="single" w:sz="4" w:space="4" w:color="auto"/>
+          <w:bottom w:val="single" w:sz="4" w:space="1" w:color="auto"/>
+          <w:right w:val="single" w:sz="4" w:space="4" w:color="auto"/>
+        </w:pBdr>
+        <w:autoSpaceDE w:val="0"/>
+        <w:autoSpaceDN w:val="0"/>
+        <w:adjustRightInd w:val="0"/>
+        <w:spacing w:before="0" w:after="0"/>
+        <w:jc w:val="left"/>
+        <w:rPr>
+          <w:rFonts w:ascii="Courier New" w:hAnsi="Courier New" w:cs="Courier New"/>
+          <w:lang w:val="en-US" w:eastAsia="de-CH"/>
+        </w:rPr>
+      </w:pPr>
+      <w:r>
+        <w:rPr>
+          <w:rFonts w:ascii="Courier New" w:hAnsi="Courier New" w:cs="Courier New"/>
+          <w:lang w:val="en-US" w:eastAsia="de-CH"/>
+        </w:rPr>
+        <w:t xml:space="preserve">              &lt;/xsd:element&gt;</w:t>
+      </w:r>
+    </w:p>
+    <w:p>
+      <w:pPr>
+        <w:pBdr>
+          <w:top w:val="single" w:sz="4" w:space="1" w:color="auto"/>
+          <w:left w:val="single" w:sz="4" w:space="4" w:color="auto"/>
+          <w:bottom w:val="single" w:sz="4" w:space="1" w:color="auto"/>
+          <w:right w:val="single" w:sz="4" w:space="4" w:color="auto"/>
+        </w:pBdr>
+        <w:autoSpaceDE w:val="0"/>
+        <w:autoSpaceDN w:val="0"/>
+        <w:adjustRightInd w:val="0"/>
+        <w:spacing w:before="0" w:after="0"/>
+        <w:jc w:val="left"/>
+        <w:rPr>
+          <w:rFonts w:ascii="Courier New" w:hAnsi="Courier New" w:cs="Courier New"/>
+          <w:lang w:val="en-US" w:eastAsia="de-CH"/>
+        </w:rPr>
+      </w:pPr>
+      <w:r>
+        <w:rPr>
+          <w:rFonts w:ascii="Courier New" w:hAnsi="Courier New" w:cs="Courier New"/>
+          <w:lang w:val="en-US" w:eastAsia="de-CH"/>
+        </w:rPr>
+        <w:t xml:space="preserve">            &lt;/xsd:sequence&gt;</w:t>
+      </w:r>
+    </w:p>
+    <w:p>
+      <w:pPr>
+        <w:pBdr>
+          <w:top w:val="single" w:sz="4" w:space="1" w:color="auto"/>
+          <w:left w:val="single" w:sz="4" w:space="4" w:color="auto"/>
+          <w:bottom w:val="single" w:sz="4" w:space="1" w:color="auto"/>
+          <w:right w:val="single" w:sz="4" w:space="4" w:color="auto"/>
+        </w:pBdr>
+        <w:autoSpaceDE w:val="0"/>
+        <w:autoSpaceDN w:val="0"/>
+        <w:adjustRightInd w:val="0"/>
+        <w:spacing w:before="0" w:after="0"/>
+        <w:jc w:val="left"/>
+        <w:rPr>
+          <w:rFonts w:ascii="Courier New" w:hAnsi="Courier New" w:cs="Courier New"/>
+          <w:lang w:val="en-US" w:eastAsia="de-CH"/>
+        </w:rPr>
+      </w:pPr>
+      <w:r>
+        <w:rPr>
+          <w:rFonts w:ascii="Courier New" w:hAnsi="Courier New" w:cs="Courier New"/>
+          <w:lang w:val="en-US" w:eastAsia="de-CH"/>
+        </w:rPr>
+        <w:t xml:space="preserve">          &lt;/xsd:complexType&gt;</w:t>
+      </w:r>
+    </w:p>
+    <w:p>
+      <w:pPr>
+        <w:pBdr>
+          <w:top w:val="single" w:sz="4" w:space="1" w:color="auto"/>
+          <w:left w:val="single" w:sz="4" w:space="4" w:color="auto"/>
+          <w:bottom w:val="single" w:sz="4" w:space="1" w:color="auto"/>
+          <w:right w:val="single" w:sz="4" w:space="4" w:color="auto"/>
+        </w:pBdr>
+        <w:autoSpaceDE w:val="0"/>
+        <w:autoSpaceDN w:val="0"/>
+        <w:adjustRightInd w:val="0"/>
+        <w:spacing w:before="0" w:after="0"/>
+        <w:jc w:val="left"/>
+        <w:rPr>
+          <w:rFonts w:ascii="Courier New" w:hAnsi="Courier New" w:cs="Courier New"/>
+          <w:lang w:val="en-US" w:eastAsia="de-CH"/>
+        </w:rPr>
+      </w:pPr>
+      <w:r>
+        <w:rPr>
+          <w:rFonts w:ascii="Courier New" w:hAnsi="Courier New" w:cs="Courier New"/>
+          <w:lang w:val="en-US" w:eastAsia="de-CH"/>
+        </w:rPr>
+        <w:t xml:space="preserve">        &lt;/xsd:element&gt;</w:t>
+      </w:r>
+    </w:p>
+    <w:p>
+      <w:pPr>
+        <w:pBdr>
+          <w:top w:val="single" w:sz="4" w:space="1" w:color="auto"/>
+          <w:left w:val="single" w:sz="4" w:space="4" w:color="auto"/>
+          <w:bottom w:val="single" w:sz="4" w:space="1" w:color="auto"/>
+          <w:right w:val="single" w:sz="4" w:space="4" w:color="auto"/>
+        </w:pBdr>
+        <w:autoSpaceDE w:val="0"/>
+        <w:autoSpaceDN w:val="0"/>
+        <w:adjustRightInd w:val="0"/>
+        <w:spacing w:before="0" w:after="0"/>
+        <w:jc w:val="left"/>
+        <w:rPr>
+          <w:rFonts w:ascii="Courier New" w:hAnsi="Courier New" w:cs="Courier New"/>
+          <w:lang w:val="en-US" w:eastAsia="de-CH"/>
+        </w:rPr>
+      </w:pPr>
+      <w:r>
+        <w:rPr>
+          <w:rFonts w:ascii="Courier New" w:hAnsi="Courier New" w:cs="Courier New"/>
+          <w:lang w:val="en-US" w:eastAsia="de-CH"/>
+        </w:rPr>
+        <w:t xml:space="preserve">      &lt;/xsd:sequence&gt;</w:t>
+      </w:r>
+    </w:p>
+    <w:p>
+      <w:pPr>
+        <w:pBdr>
+          <w:top w:val="single" w:sz="4" w:space="1" w:color="auto"/>
+          <w:left w:val="single" w:sz="4" w:space="4" w:color="auto"/>
+          <w:bottom w:val="single" w:sz="4" w:space="1" w:color="auto"/>
+          <w:right w:val="single" w:sz="4" w:space="4" w:color="auto"/>
+        </w:pBdr>
+        <w:autoSpaceDE w:val="0"/>
+        <w:autoSpaceDN w:val="0"/>
+        <w:adjustRightInd w:val="0"/>
+        <w:spacing w:before="0" w:after="0"/>
+        <w:jc w:val="left"/>
+        <w:rPr>
+          <w:rFonts w:ascii="Courier New" w:hAnsi="Courier New" w:cs="Courier New"/>
+          <w:lang w:eastAsia="de-CH"/>
+        </w:rPr>
+      </w:pPr>
+      <w:r>
+        <w:rPr>
+          <w:rFonts w:ascii="Courier New" w:hAnsi="Courier New" w:cs="Courier New"/>
+          <w:lang w:val="en-US" w:eastAsia="de-CH"/>
+        </w:rPr>
+        <w:t xml:space="preserve">    </w:t>
+      </w:r>
+      <w:r>
+        <w:rPr>
+          <w:rFonts w:ascii="Courier New" w:hAnsi="Courier New" w:cs="Courier New"/>
+          <w:lang w:eastAsia="de-CH"/>
+        </w:rPr>
+        <w:t>&lt;/xsd:complexType&gt;</w:t>
+      </w:r>
+    </w:p>
+    <w:p>
+      <w:pPr>
+        <w:pBdr>
+          <w:top w:val="single" w:sz="4" w:space="1" w:color="auto"/>
+          <w:left w:val="single" w:sz="4" w:space="4" w:color="auto"/>
+          <w:bottom w:val="single" w:sz="4" w:space="1" w:color="auto"/>
+          <w:right w:val="single" w:sz="4" w:space="4" w:color="auto"/>
+        </w:pBdr>
+        <w:autoSpaceDE w:val="0"/>
+        <w:autoSpaceDN w:val="0"/>
+        <w:adjustRightInd w:val="0"/>
+        <w:spacing w:before="0" w:after="0"/>
+        <w:jc w:val="left"/>
+        <w:rPr>
+          <w:rFonts w:ascii="Courier New" w:hAnsi="Courier New" w:cs="Courier New"/>
+          <w:lang w:eastAsia="de-CH"/>
+        </w:rPr>
+      </w:pPr>
+      <w:r>
+        <w:rPr>
+          <w:rFonts w:ascii="Courier New" w:hAnsi="Courier New" w:cs="Courier New"/>
+          <w:lang w:eastAsia="de-CH"/>
+        </w:rPr>
+        <w:t xml:space="preserve">  &lt;/xsd:element&gt;</w:t>
+      </w:r>
+    </w:p>
+    <w:p>
+      <w:pPr>
+        <w:pBdr>
+          <w:top w:val="single" w:sz="4" w:space="1" w:color="auto"/>
+          <w:left w:val="single" w:sz="4" w:space="4" w:color="auto"/>
+          <w:bottom w:val="single" w:sz="4" w:space="1" w:color="auto"/>
+          <w:right w:val="single" w:sz="4" w:space="4" w:color="auto"/>
+        </w:pBdr>
+        <w:autoSpaceDE w:val="0"/>
+        <w:autoSpaceDN w:val="0"/>
+        <w:adjustRightInd w:val="0"/>
+        <w:spacing w:before="0" w:after="0"/>
+        <w:jc w:val="left"/>
+        <w:rPr>
+          <w:rFonts w:ascii="Courier New" w:hAnsi="Courier New" w:cs="Courier New"/>
+          <w:lang w:eastAsia="de-CH"/>
+        </w:rPr>
+      </w:pPr>
+      <w:r>
+        <w:rPr>
+          <w:rFonts w:ascii="Courier New" w:hAnsi="Courier New" w:cs="Courier New"/>
+          <w:lang w:eastAsia="de-CH"/>
+        </w:rPr>
+        <w:t>&lt;/xsd:schema&gt;</w:t>
+      </w:r>
+    </w:p>
+    <w:p>
+      <w:pPr>
+        <w:pStyle w:val="berschrift3"/>
+      </w:pPr>
+      <w:r>
+        <w:t>Beispiel</w:t>
+      </w:r>
+    </w:p>
+    <w:p>
+      <w:pPr>
+        <w:pBdr>
+          <w:top w:val="single" w:sz="4" w:space="1" w:color="auto"/>
+          <w:left w:val="single" w:sz="4" w:space="4" w:color="auto"/>
+          <w:bottom w:val="single" w:sz="4" w:space="1" w:color="auto"/>
+          <w:right w:val="single" w:sz="4" w:space="4" w:color="auto"/>
+        </w:pBdr>
+        <w:autoSpaceDE w:val="0"/>
+        <w:autoSpaceDN w:val="0"/>
+        <w:adjustRightInd w:val="0"/>
+        <w:spacing w:before="0" w:after="0"/>
+        <w:jc w:val="left"/>
+        <w:rPr>
+          <w:rFonts w:ascii="Courier New" w:hAnsi="Courier New" w:cs="Courier New"/>
+          <w:lang w:val="en-US" w:eastAsia="de-CH"/>
+        </w:rPr>
+      </w:pPr>
+      <w:r>
+        <w:rPr>
+          <w:rFonts w:ascii="Courier New" w:hAnsi="Courier New" w:cs="Courier New"/>
+          <w:lang w:val="en-US" w:eastAsia="de-CH"/>
+        </w:rPr>
+        <w:t>&lt;TBE&gt;</w:t>
+      </w:r>
+    </w:p>
+    <w:p>
+      <w:pPr>
+        <w:pBdr>
+          <w:top w:val="single" w:sz="4" w:space="1" w:color="auto"/>
+          <w:left w:val="single" w:sz="4" w:space="4" w:color="auto"/>
+          <w:bottom w:val="single" w:sz="4" w:space="1" w:color="auto"/>
+          <w:right w:val="single" w:sz="4" w:space="4" w:color="auto"/>
+        </w:pBdr>
+        <w:autoSpaceDE w:val="0"/>
+        <w:autoSpaceDN w:val="0"/>
+        <w:adjustRightInd w:val="0"/>
+        <w:spacing w:before="0" w:after="0"/>
+        <w:jc w:val="left"/>
+        <w:rPr>
+          <w:rFonts w:ascii="Courier New" w:hAnsi="Courier New" w:cs="Courier New"/>
+          <w:lang w:val="en-US" w:eastAsia="de-CH"/>
+        </w:rPr>
+      </w:pPr>
+      <w:r>
+        <w:rPr>
+          <w:rFonts w:ascii="Courier New" w:hAnsi="Courier New" w:cs="Courier New"/>
+          <w:lang w:val="en-US" w:eastAsia="de-CH"/>
+        </w:rPr>
+        <w:t xml:space="preserve"> &lt;sport name="Fussball" version="1.0" lastCompatibleVersion="1.0"/&gt;</w:t>
+      </w:r>
+    </w:p>
+    <w:p>
+      <w:pPr>
+        <w:pBdr>
+          <w:top w:val="single" w:sz="4" w:space="1" w:color="auto"/>
+          <w:left w:val="single" w:sz="4" w:space="4" w:color="auto"/>
+          <w:bottom w:val="single" w:sz="4" w:space="1" w:color="auto"/>
+          <w:right w:val="single" w:sz="4" w:space="4" w:color="auto"/>
+        </w:pBdr>
+        <w:autoSpaceDE w:val="0"/>
+        <w:autoSpaceDN w:val="0"/>
+        <w:adjustRightInd w:val="0"/>
+        <w:spacing w:before="0" w:after="0"/>
+        <w:jc w:val="left"/>
+        <w:rPr>
+          <w:rFonts w:ascii="Courier New" w:hAnsi="Courier New" w:cs="Courier New"/>
+          <w:lang w:val="en-US" w:eastAsia="de-CH"/>
+        </w:rPr>
+      </w:pPr>
+      <w:r>
+        <w:rPr>
+          <w:rFonts w:ascii="Courier New" w:hAnsi="Courier New" w:cs="Courier New"/>
+          <w:lang w:val="en-US" w:eastAsia="de-CH"/>
+        </w:rPr>
+        <w:t xml:space="preserve"> &lt;itemComponents&gt;</w:t>
+      </w:r>
+    </w:p>
+    <w:p>
+      <w:pPr>
+        <w:pBdr>
+          <w:top w:val="single" w:sz="4" w:space="1" w:color="auto"/>
+          <w:left w:val="single" w:sz="4" w:space="4" w:color="auto"/>
+          <w:bottom w:val="single" w:sz="4" w:space="1" w:color="auto"/>
+          <w:right w:val="single" w:sz="4" w:space="4" w:color="auto"/>
+        </w:pBdr>
+        <w:autoSpaceDE w:val="0"/>
+        <w:autoSpaceDN w:val="0"/>
+        <w:adjustRightInd w:val="0"/>
+        <w:spacing w:before="0" w:after="0"/>
+        <w:jc w:val="left"/>
+        <w:rPr>
+          <w:rFonts w:ascii="Courier New" w:hAnsi="Courier New" w:cs="Courier New"/>
+          <w:lang w:val="en-US" w:eastAsia="de-CH"/>
+        </w:rPr>
+      </w:pPr>
+      <w:r>
+        <w:rPr>
+          <w:rFonts w:ascii="Courier New" w:hAnsi="Courier New" w:cs="Courier New"/>
+          <w:lang w:val="en-US" w:eastAsia="de-CH"/>
+        </w:rPr>
+        <w:t xml:space="preserve">  &lt;shape name="Ball1" description="Ball1" picture="ball.gif" /&gt;</w:t>
+      </w:r>
+    </w:p>
+    <w:p>
+      <w:pPr>
+        <w:pBdr>
+          <w:top w:val="single" w:sz="4" w:space="1" w:color="auto"/>
+          <w:left w:val="single" w:sz="4" w:space="4" w:color="auto"/>
+          <w:bottom w:val="single" w:sz="4" w:space="1" w:color="auto"/>
+          <w:right w:val="single" w:sz="4" w:space="4" w:color="auto"/>
+        </w:pBdr>
+        <w:autoSpaceDE w:val="0"/>
+        <w:autoSpaceDN w:val="0"/>
+        <w:adjustRightInd w:val="0"/>
+        <w:spacing w:before="0" w:after="0"/>
+        <w:jc w:val="left"/>
+        <w:rPr>
+          <w:rFonts w:ascii="Courier New" w:hAnsi="Courier New" w:cs="Courier New"/>
+          <w:lang w:val="en-US" w:eastAsia="de-CH"/>
+        </w:rPr>
+      </w:pPr>
+      <w:r>
+        <w:rPr>
+          <w:rFonts w:ascii="Courier New" w:hAnsi="Courier New" w:cs="Courier New"/>
+          <w:lang w:val="en-US" w:eastAsia="de-CH"/>
+        </w:rPr>
+        <w:t xml:space="preserve">  &lt;shape name="Ball2" description="Ball2" picture="ball.gif" /&gt;</w:t>
+      </w:r>
+    </w:p>
+    <w:p>
+      <w:pPr>
+        <w:pBdr>
+          <w:top w:val="single" w:sz="4" w:space="1" w:color="auto"/>
+          <w:left w:val="single" w:sz="4" w:space="4" w:color="auto"/>
+          <w:bottom w:val="single" w:sz="4" w:space="1" w:color="auto"/>
+          <w:right w:val="single" w:sz="4" w:space="4" w:color="auto"/>
+        </w:pBdr>
+        <w:autoSpaceDE w:val="0"/>
+        <w:autoSpaceDN w:val="0"/>
+        <w:adjustRightInd w:val="0"/>
+        <w:spacing w:before="0" w:after="0"/>
+        <w:jc w:val="left"/>
+        <w:rPr>
+          <w:rFonts w:ascii="Courier New" w:hAnsi="Courier New" w:cs="Courier New"/>
+          <w:lang w:val="en-US" w:eastAsia="de-CH"/>
+        </w:rPr>
+      </w:pPr>
+      <w:r>
+        <w:rPr>
+          <w:rFonts w:ascii="Courier New" w:hAnsi="Courier New" w:cs="Courier New"/>
+          <w:lang w:val="en-US" w:eastAsia="de-CH"/>
+        </w:rPr>
+        <w:t xml:space="preserve">  &lt;arrow type="type1"&gt;</w:t>
+      </w:r>
+    </w:p>
+    <w:p>
+      <w:pPr>
+        <w:pBdr>
+          <w:top w:val="single" w:sz="4" w:space="1" w:color="auto"/>
+          <w:left w:val="single" w:sz="4" w:space="4" w:color="auto"/>
+          <w:bottom w:val="single" w:sz="4" w:space="1" w:color="auto"/>
+          <w:right w:val="single" w:sz="4" w:space="4" w:color="auto"/>
+        </w:pBdr>
+        <w:autoSpaceDE w:val="0"/>
+        <w:autoSpaceDN w:val="0"/>
+        <w:adjustRightInd w:val="0"/>
+        <w:spacing w:before="0" w:after="0"/>
+        <w:jc w:val="left"/>
+        <w:rPr>
+          <w:rFonts w:ascii="Courier New" w:hAnsi="Courier New" w:cs="Courier New"/>
+          <w:lang w:val="en-US" w:eastAsia="de-CH"/>
+        </w:rPr>
+      </w:pPr>
+      <w:r>
+        <w:rPr>
+          <w:rFonts w:ascii="Courier New" w:hAnsi="Courier New" w:cs="Courier New"/>
+          <w:lang w:val="en-US" w:eastAsia="de-CH"/>
+        </w:rPr>
+        <w:t xml:space="preserve">   &lt;point xCoordinate="54" yCoordinate="12" /&gt;</w:t>
+      </w:r>
+    </w:p>
+    <w:p>
+      <w:pPr>
+        <w:pBdr>
+          <w:top w:val="single" w:sz="4" w:space="1" w:color="auto"/>
+          <w:left w:val="single" w:sz="4" w:space="4" w:color="auto"/>
+          <w:bottom w:val="single" w:sz="4" w:space="1" w:color="auto"/>
+          <w:right w:val="single" w:sz="4" w:space="4" w:color="auto"/>
+        </w:pBdr>
+        <w:autoSpaceDE w:val="0"/>
+        <w:autoSpaceDN w:val="0"/>
+        <w:adjustRightInd w:val="0"/>
+        <w:spacing w:before="0" w:after="0"/>
+        <w:jc w:val="left"/>
+        <w:rPr>
+          <w:rFonts w:ascii="Courier New" w:hAnsi="Courier New" w:cs="Courier New"/>
+          <w:lang w:val="en-US" w:eastAsia="de-CH"/>
+        </w:rPr>
+      </w:pPr>
+      <w:r>
+        <w:rPr>
+          <w:rFonts w:ascii="Courier New" w:hAnsi="Courier New" w:cs="Courier New"/>
+          <w:lang w:val="en-US" w:eastAsia="de-CH"/>
+        </w:rPr>
+        <w:t xml:space="preserve">   &lt;point xCoordinate="32" yCoordinate="56" /&gt;</w:t>
+      </w:r>
+    </w:p>
+    <w:p>
+      <w:pPr>
+        <w:pBdr>
+          <w:top w:val="single" w:sz="4" w:space="1" w:color="auto"/>
+          <w:left w:val="single" w:sz="4" w:space="4" w:color="auto"/>
+          <w:bottom w:val="single" w:sz="4" w:space="1" w:color="auto"/>
+          <w:right w:val="single" w:sz="4" w:space="4" w:color="auto"/>
+        </w:pBdr>
+        <w:autoSpaceDE w:val="0"/>
+        <w:autoSpaceDN w:val="0"/>
+        <w:adjustRightInd w:val="0"/>
+        <w:spacing w:before="0" w:after="0"/>
+        <w:jc w:val="left"/>
+        <w:rPr>
+          <w:rFonts w:ascii="Courier New" w:hAnsi="Courier New" w:cs="Courier New"/>
+          <w:lang w:val="en-US" w:eastAsia="de-CH"/>
+        </w:rPr>
+      </w:pPr>
+      <w:r>
+        <w:rPr>
+          <w:rFonts w:ascii="Courier New" w:hAnsi="Courier New" w:cs="Courier New"/>
+          <w:lang w:val="en-US" w:eastAsia="de-CH"/>
+        </w:rPr>
+        <w:t xml:space="preserve">   &lt;point xCoordinate="7" yCoordinate="45" /&gt;</w:t>
+      </w:r>
+    </w:p>
+    <w:p>
+      <w:pPr>
+        <w:pBdr>
+          <w:top w:val="single" w:sz="4" w:space="1" w:color="auto"/>
+          <w:left w:val="single" w:sz="4" w:space="4" w:color="auto"/>
+          <w:bottom w:val="single" w:sz="4" w:space="1" w:color="auto"/>
+          <w:right w:val="single" w:sz="4" w:space="4" w:color="auto"/>
+        </w:pBdr>
+        <w:autoSpaceDE w:val="0"/>
+        <w:autoSpaceDN w:val="0"/>
+        <w:adjustRightInd w:val="0"/>
+        <w:spacing w:before="0" w:after="0"/>
+        <w:jc w:val="left"/>
+        <w:rPr>
+          <w:rFonts w:ascii="Courier New" w:hAnsi="Courier New" w:cs="Courier New"/>
+          <w:lang w:val="en-US" w:eastAsia="de-CH"/>
+        </w:rPr>
+      </w:pPr>
+      <w:r>
+        <w:rPr>
+          <w:rFonts w:ascii="Courier New" w:hAnsi="Courier New" w:cs="Courier New"/>
+          <w:lang w:val="en-US" w:eastAsia="de-CH"/>
+        </w:rPr>
+        <w:t xml:space="preserve">  &lt;/arrow&gt;</w:t>
+      </w:r>
+    </w:p>
+    <w:p>
+      <w:pPr>
+        <w:pBdr>
+          <w:top w:val="single" w:sz="4" w:space="1" w:color="auto"/>
+          <w:left w:val="single" w:sz="4" w:space="4" w:color="auto"/>
+          <w:bottom w:val="single" w:sz="4" w:space="1" w:color="auto"/>
+          <w:right w:val="single" w:sz="4" w:space="4" w:color="auto"/>
+        </w:pBdr>
+        <w:autoSpaceDE w:val="0"/>
+        <w:autoSpaceDN w:val="0"/>
+        <w:adjustRightInd w:val="0"/>
+        <w:spacing w:before="0" w:after="0"/>
+        <w:jc w:val="left"/>
+        <w:rPr>
+          <w:rFonts w:ascii="Courier New" w:hAnsi="Courier New" w:cs="Courier New"/>
+          <w:lang w:val="en-US" w:eastAsia="de-CH"/>
+        </w:rPr>
+      </w:pPr>
+      <w:r>
+        <w:rPr>
+          <w:rFonts w:ascii="Courier New" w:hAnsi="Courier New" w:cs="Courier New"/>
+          <w:lang w:val="en-US" w:eastAsia="de-CH"/>
+        </w:rPr>
+        <w:t xml:space="preserve">  &lt;arrow type="type1" description="Pass" /&gt;</w:t>
+      </w:r>
+    </w:p>
+    <w:p>
+      <w:pPr>
+        <w:pBdr>
+          <w:top w:val="single" w:sz="4" w:space="1" w:color="auto"/>
+          <w:left w:val="single" w:sz="4" w:space="4" w:color="auto"/>
+          <w:bottom w:val="single" w:sz="4" w:space="1" w:color="auto"/>
+          <w:right w:val="single" w:sz="4" w:space="4" w:color="auto"/>
+        </w:pBdr>
+        <w:autoSpaceDE w:val="0"/>
+        <w:autoSpaceDN w:val="0"/>
+        <w:adjustRightInd w:val="0"/>
+        <w:spacing w:before="0" w:after="0"/>
+        <w:jc w:val="left"/>
+        <w:rPr>
+          <w:rFonts w:ascii="Courier New" w:hAnsi="Courier New" w:cs="Courier New"/>
+          <w:lang w:val="en-US" w:eastAsia="de-CH"/>
+        </w:rPr>
+      </w:pPr>
+      <w:r>
+        <w:rPr>
+          <w:rFonts w:ascii="Courier New" w:hAnsi="Courier New" w:cs="Courier New"/>
+          <w:lang w:val="en-US" w:eastAsia="de-CH"/>
+        </w:rPr>
+        <w:t xml:space="preserve">  &lt;arrow type="type2" description="Spurt" /&gt;</w:t>
+      </w:r>
+    </w:p>
+    <w:p>
+      <w:pPr>
+        <w:pBdr>
+          <w:top w:val="single" w:sz="4" w:space="1" w:color="auto"/>
+          <w:left w:val="single" w:sz="4" w:space="4" w:color="auto"/>
+          <w:bottom w:val="single" w:sz="4" w:space="1" w:color="auto"/>
+          <w:right w:val="single" w:sz="4" w:space="4" w:color="auto"/>
+        </w:pBdr>
+        <w:autoSpaceDE w:val="0"/>
+        <w:autoSpaceDN w:val="0"/>
+        <w:adjustRightInd w:val="0"/>
+        <w:spacing w:before="0" w:after="0"/>
+        <w:jc w:val="left"/>
+        <w:rPr>
+          <w:rFonts w:ascii="Courier New" w:hAnsi="Courier New" w:cs="Courier New"/>
+          <w:lang w:eastAsia="de-CH"/>
+        </w:rPr>
+      </w:pPr>
+      <w:r>
+        <w:rPr>
+          <w:rFonts w:ascii="Courier New" w:hAnsi="Courier New" w:cs="Courier New"/>
+          <w:lang w:val="en-US" w:eastAsia="de-CH"/>
+        </w:rPr>
+        <w:t xml:space="preserve"> </w:t>
+      </w:r>
+      <w:r>
+        <w:rPr>
+          <w:rFonts w:ascii="Courier New" w:hAnsi="Courier New" w:cs="Courier New"/>
+          <w:lang w:eastAsia="de-CH"/>
+        </w:rPr>
+        <w:t>&lt;/itemComponents&gt;</w:t>
+      </w:r>
+    </w:p>
+    <w:p>
+      <w:pPr>
+        <w:pBdr>
+          <w:top w:val="single" w:sz="4" w:space="1" w:color="auto"/>
+          <w:left w:val="single" w:sz="4" w:space="4" w:color="auto"/>
+          <w:bottom w:val="single" w:sz="4" w:space="1" w:color="auto"/>
+          <w:right w:val="single" w:sz="4" w:space="4" w:color="auto"/>
+        </w:pBdr>
+        <w:autoSpaceDE w:val="0"/>
+        <w:autoSpaceDN w:val="0"/>
+        <w:adjustRightInd w:val="0"/>
+        <w:spacing w:before="0" w:after="0"/>
+        <w:jc w:val="left"/>
+        <w:rPr>
+          <w:rFonts w:ascii="Courier New" w:hAnsi="Courier New" w:cs="Courier New"/>
+          <w:lang w:eastAsia="de-CH"/>
+        </w:rPr>
+      </w:pPr>
+      <w:r>
+        <w:rPr>
+          <w:rFonts w:ascii="Courier New" w:hAnsi="Courier New" w:cs="Courier New"/>
+          <w:lang w:eastAsia="de-CH"/>
+        </w:rPr>
+        <w:t>&lt;/TBE&gt;</w:t>
+      </w:r>
+    </w:p>
+    <w:p>
+      <w:pPr>
+        <w:pStyle w:val="berschrift1"/>
+        <w:pageBreakBefore/>
+        <w:ind w:left="431" w:hanging="431"/>
+      </w:pPr>
       <w:r>
         <w:lastRenderedPageBreak/>
         <w:t>Designstudie</w:t>
@@ -30773,7 +36567,7 @@
               <w:sz w:val="20"/>
               <w:szCs w:val="20"/>
             </w:rPr>
-            <w:t>42</w:t>
+            <w:t>58</w:t>
           </w:r>
           <w:r>
             <w:rPr>
@@ -30800,7 +36594,7 @@
                 <w:sz w:val="20"/>
                 <w:szCs w:val="20"/>
               </w:rPr>
-              <w:t>60</w:t>
+              <w:t>65</w:t>
             </w:r>
           </w:fldSimple>
         </w:p>

--- a/TBE/doc/Systemanforderungen.docx
+++ b/TBE/doc/Systemanforderungen.docx
@@ -8289,10 +8289,10 @@
             <v:path o:extrusionok="f" gradientshapeok="t" o:connecttype="rect"/>
             <o:lock v:ext="edit" aspectratio="t"/>
           </v:shapetype>
-          <v:shape id="_x0000_i1025" type="#_x0000_t75" style="width:481.75pt;height:498.7pt" o:ole="">
+          <v:shape id="_x0000_i1025" type="#_x0000_t75" style="width:482.3pt;height:498.1pt" o:ole="">
             <v:imagedata r:id="rId13" o:title=""/>
           </v:shape>
-          <o:OLEObject Type="Embed" ProgID="Visio.Drawing.11" ShapeID="_x0000_i1025" DrawAspect="Content" ObjectID="_1240301212" r:id="rId14"/>
+          <o:OLEObject Type="Embed" ProgID="Visio.Drawing.11" ShapeID="_x0000_i1025" DrawAspect="Content" ObjectID="_1240302570" r:id="rId14"/>
         </w:object>
       </w:r>
     </w:p>
@@ -10954,7 +10954,13 @@
               <w:pStyle w:val="KeinLeerraum"/>
             </w:pPr>
             <w:r>
-              <w:t>Der Trainer wählt die entsprechende Sportart oder ein leeres Spielfeld. Danach bestätigt er mittels entsprechendem</w:t>
+              <w:t xml:space="preserve">Der Trainer wählt die </w:t>
+            </w:r>
+            <w:r>
+              <w:t>entsprechende Sportart</w:t>
+            </w:r>
+            <w:r>
+              <w:t>. Danach bestätigt er mittels entsprechendem</w:t>
             </w:r>
             <w:r>
               <w:t xml:space="preserve"> </w:t>
@@ -11171,8 +11177,8 @@
         </w:rPr>
         <w:drawing>
           <wp:inline distT="0" distB="0" distL="0" distR="0">
-            <wp:extent cx="5760566" cy="3702685"/>
-            <wp:effectExtent l="19050" t="19050" r="11584" b="12065"/>
+            <wp:extent cx="5729104" cy="3702685"/>
+            <wp:effectExtent l="19050" t="19050" r="23996" b="12065"/>
             <wp:docPr id="11" name="Grafik 4" descr="welcomeview.jpg"/>
             <wp:cNvGraphicFramePr>
               <a:graphicFrameLocks xmlns:a="http://schemas.openxmlformats.org/drawingml/2006/main" noChangeAspect="1"/>
@@ -11193,7 +11199,7 @@
                   <pic:spPr>
                     <a:xfrm>
                       <a:off x="0" y="0"/>
-                      <a:ext cx="5760566" cy="3702685"/>
+                      <a:ext cx="5729104" cy="3702685"/>
                     </a:xfrm>
                     <a:prstGeom prst="rect">
                       <a:avLst/>
@@ -11588,7 +11594,7 @@
         </w:rPr>
         <w:drawing>
           <wp:inline distT="0" distB="0" distL="0" distR="0">
-            <wp:extent cx="5248275" cy="1609725"/>
+            <wp:extent cx="5248275" cy="1453183"/>
             <wp:effectExtent l="19050" t="0" r="9525" b="0"/>
             <wp:docPr id="12" name="Grafik 1" descr="menu.jpg"/>
             <wp:cNvGraphicFramePr>
@@ -11610,7 +11616,7 @@
                   <pic:spPr>
                     <a:xfrm>
                       <a:off x="0" y="0"/>
-                      <a:ext cx="5248275" cy="1609725"/>
+                      <a:ext cx="5248275" cy="1453183"/>
                     </a:xfrm>
                     <a:prstGeom prst="rect">
                       <a:avLst/>
@@ -12062,6 +12068,61 @@
         <w:pStyle w:val="berschrift4"/>
       </w:pPr>
       <w:r>
+        <w:lastRenderedPageBreak/>
+        <w:t>Visualisierung</w:t>
+      </w:r>
+    </w:p>
+    <w:p>
+      <w:pPr>
+        <w:pStyle w:val="berschrift4"/>
+      </w:pPr>
+      <w:r>
+        <w:rPr>
+          <w:noProof/>
+          <w:lang w:eastAsia="de-CH"/>
+        </w:rPr>
+        <w:drawing>
+          <wp:inline distT="0" distB="0" distL="0" distR="0">
+            <wp:extent cx="4162425" cy="4105275"/>
+            <wp:effectExtent l="19050" t="0" r="9525" b="0"/>
+            <wp:docPr id="7" name="Grafik 6" descr="4.2.4-Save-Board-As.jpg"/>
+            <wp:cNvGraphicFramePr>
+              <a:graphicFrameLocks xmlns:a="http://schemas.openxmlformats.org/drawingml/2006/main" noChangeAspect="1"/>
+            </wp:cNvGraphicFramePr>
+            <a:graphic xmlns:a="http://schemas.openxmlformats.org/drawingml/2006/main">
+              <a:graphicData uri="http://schemas.openxmlformats.org/drawingml/2006/picture">
+                <pic:pic xmlns:pic="http://schemas.openxmlformats.org/drawingml/2006/picture">
+                  <pic:nvPicPr>
+                    <pic:cNvPr id="0" name="4.2.4-Save-Board-As.jpg"/>
+                    <pic:cNvPicPr/>
+                  </pic:nvPicPr>
+                  <pic:blipFill>
+                    <a:blip r:embed="rId20"/>
+                    <a:stretch>
+                      <a:fillRect/>
+                    </a:stretch>
+                  </pic:blipFill>
+                  <pic:spPr>
+                    <a:xfrm>
+                      <a:off x="0" y="0"/>
+                      <a:ext cx="4162425" cy="4105275"/>
+                    </a:xfrm>
+                    <a:prstGeom prst="rect">
+                      <a:avLst/>
+                    </a:prstGeom>
+                  </pic:spPr>
+                </pic:pic>
+              </a:graphicData>
+            </a:graphic>
+          </wp:inline>
+        </w:drawing>
+      </w:r>
+    </w:p>
+    <w:p>
+      <w:pPr>
+        <w:pStyle w:val="berschrift4"/>
+      </w:pPr>
+      <w:r>
         <w:t>Sequenzdiagramm</w:t>
       </w:r>
     </w:p>
@@ -12087,7 +12148,7 @@
                     <pic:cNvPicPr/>
                   </pic:nvPicPr>
                   <pic:blipFill>
-                    <a:blip r:embed="rId20"/>
+                    <a:blip r:embed="rId21"/>
                     <a:stretch>
                       <a:fillRect/>
                     </a:stretch>
@@ -12423,6 +12484,63 @@
         <w:pStyle w:val="berschrift4"/>
       </w:pPr>
       <w:r>
+        <w:t>Visualisierung</w:t>
+      </w:r>
+    </w:p>
+    <w:p>
+      <w:pPr>
+        <w:rPr>
+          <w:lang w:eastAsia="fr-FR"/>
+        </w:rPr>
+      </w:pPr>
+      <w:r>
+        <w:rPr>
+          <w:noProof/>
+          <w:lang w:eastAsia="de-CH"/>
+        </w:rPr>
+        <w:drawing>
+          <wp:inline distT="0" distB="0" distL="0" distR="0">
+            <wp:extent cx="4162425" cy="1152525"/>
+            <wp:effectExtent l="19050" t="0" r="9525" b="0"/>
+            <wp:docPr id="38" name="Grafik 37" descr="4.2.5-Save-Board.jpg"/>
+            <wp:cNvGraphicFramePr>
+              <a:graphicFrameLocks xmlns:a="http://schemas.openxmlformats.org/drawingml/2006/main" noChangeAspect="1"/>
+            </wp:cNvGraphicFramePr>
+            <a:graphic xmlns:a="http://schemas.openxmlformats.org/drawingml/2006/main">
+              <a:graphicData uri="http://schemas.openxmlformats.org/drawingml/2006/picture">
+                <pic:pic xmlns:pic="http://schemas.openxmlformats.org/drawingml/2006/picture">
+                  <pic:nvPicPr>
+                    <pic:cNvPr id="0" name="4.2.5-Save-Board.jpg"/>
+                    <pic:cNvPicPr/>
+                  </pic:nvPicPr>
+                  <pic:blipFill>
+                    <a:blip r:embed="rId22"/>
+                    <a:stretch>
+                      <a:fillRect/>
+                    </a:stretch>
+                  </pic:blipFill>
+                  <pic:spPr>
+                    <a:xfrm>
+                      <a:off x="0" y="0"/>
+                      <a:ext cx="4162425" cy="1152525"/>
+                    </a:xfrm>
+                    <a:prstGeom prst="rect">
+                      <a:avLst/>
+                    </a:prstGeom>
+                  </pic:spPr>
+                </pic:pic>
+              </a:graphicData>
+            </a:graphic>
+          </wp:inline>
+        </w:drawing>
+      </w:r>
+    </w:p>
+    <w:p>
+      <w:pPr>
+        <w:pStyle w:val="berschrift4"/>
+      </w:pPr>
+      <w:r>
+        <w:lastRenderedPageBreak/>
         <w:t>Sequenzdiagramm</w:t>
       </w:r>
     </w:p>
@@ -12448,7 +12566,7 @@
                     <pic:cNvPicPr/>
                   </pic:nvPicPr>
                   <pic:blipFill>
-                    <a:blip r:embed="rId21"/>
+                    <a:blip r:embed="rId23"/>
                     <a:stretch>
                       <a:fillRect/>
                     </a:stretch>
@@ -12995,6 +13113,7 @@
       </w:pPr>
       <w:bookmarkStart w:id="35" w:name="_Ref165357003"/>
       <w:r>
+        <w:lastRenderedPageBreak/>
         <w:t>Visualisierung</w:t>
       </w:r>
     </w:p>
@@ -13010,18 +13129,10 @@
           <w:lang w:eastAsia="de-CH"/>
         </w:rPr>
         <w:drawing>
-          <wp:anchor distT="0" distB="0" distL="114300" distR="114300" simplePos="0" relativeHeight="251658240" behindDoc="0" locked="0" layoutInCell="1" allowOverlap="1">
-            <wp:simplePos x="742950" y="6610350"/>
-            <wp:positionH relativeFrom="column">
-              <wp:align>left</wp:align>
-            </wp:positionH>
-            <wp:positionV relativeFrom="paragraph">
-              <wp:align>top</wp:align>
-            </wp:positionV>
-            <wp:extent cx="4229100" cy="2857500"/>
+          <wp:inline distT="0" distB="0" distL="0" distR="0">
+            <wp:extent cx="6120130" cy="4161155"/>
             <wp:effectExtent l="19050" t="0" r="0" b="0"/>
-            <wp:wrapSquare wrapText="bothSides"/>
-            <wp:docPr id="13" name="Grafik 3" descr="shareview.jpg"/>
+            <wp:docPr id="39" name="Grafik 38" descr="4.2.6-Load-Board.jpg"/>
             <wp:cNvGraphicFramePr>
               <a:graphicFrameLocks xmlns:a="http://schemas.openxmlformats.org/drawingml/2006/main" noChangeAspect="1"/>
             </wp:cNvGraphicFramePr>
@@ -13029,11 +13140,11 @@
               <a:graphicData uri="http://schemas.openxmlformats.org/drawingml/2006/picture">
                 <pic:pic xmlns:pic="http://schemas.openxmlformats.org/drawingml/2006/picture">
                   <pic:nvPicPr>
-                    <pic:cNvPr id="0" name="shareview.jpg"/>
+                    <pic:cNvPr id="0" name="4.2.6-Load-Board.jpg"/>
                     <pic:cNvPicPr/>
                   </pic:nvPicPr>
                   <pic:blipFill>
-                    <a:blip r:embed="rId22"/>
+                    <a:blip r:embed="rId24"/>
                     <a:stretch>
                       <a:fillRect/>
                     </a:stretch>
@@ -13041,7 +13152,7 @@
                   <pic:spPr>
                     <a:xfrm>
                       <a:off x="0" y="0"/>
-                      <a:ext cx="4229100" cy="2857500"/>
+                      <a:ext cx="6120130" cy="4161155"/>
                     </a:xfrm>
                     <a:prstGeom prst="rect">
                       <a:avLst/>
@@ -13050,22 +13161,15 @@
                 </pic:pic>
               </a:graphicData>
             </a:graphic>
-          </wp:anchor>
+          </wp:inline>
         </w:drawing>
       </w:r>
-      <w:r>
-        <w:rPr>
-          <w:lang w:eastAsia="fr-FR"/>
-        </w:rPr>
-        <w:br w:type="textWrapping" w:clear="all"/>
-      </w:r>
     </w:p>
     <w:p>
       <w:pPr>
         <w:pStyle w:val="berschrift4"/>
       </w:pPr>
       <w:r>
-        <w:lastRenderedPageBreak/>
         <w:t>Sequenzdiagramm</w:t>
       </w:r>
     </w:p>
@@ -13096,7 +13200,7 @@
                     <pic:cNvPicPr/>
                   </pic:nvPicPr>
                   <pic:blipFill>
-                    <a:blip r:embed="rId23"/>
+                    <a:blip r:embed="rId25"/>
                     <a:stretch>
                       <a:fillRect/>
                     </a:stretch>
@@ -13340,6 +13444,62 @@
         <w:pStyle w:val="berschrift4"/>
       </w:pPr>
       <w:r>
+        <w:t>Visualisierung</w:t>
+      </w:r>
+    </w:p>
+    <w:p>
+      <w:pPr>
+        <w:rPr>
+          <w:lang w:eastAsia="fr-FR"/>
+        </w:rPr>
+      </w:pPr>
+      <w:r>
+        <w:rPr>
+          <w:noProof/>
+          <w:lang w:eastAsia="de-CH"/>
+        </w:rPr>
+        <w:drawing>
+          <wp:inline distT="0" distB="0" distL="0" distR="0">
+            <wp:extent cx="4162425" cy="1133475"/>
+            <wp:effectExtent l="19050" t="0" r="9525" b="0"/>
+            <wp:docPr id="40" name="Grafik 39" descr="4.2.7-Change-Field.jpg"/>
+            <wp:cNvGraphicFramePr>
+              <a:graphicFrameLocks xmlns:a="http://schemas.openxmlformats.org/drawingml/2006/main" noChangeAspect="1"/>
+            </wp:cNvGraphicFramePr>
+            <a:graphic xmlns:a="http://schemas.openxmlformats.org/drawingml/2006/main">
+              <a:graphicData uri="http://schemas.openxmlformats.org/drawingml/2006/picture">
+                <pic:pic xmlns:pic="http://schemas.openxmlformats.org/drawingml/2006/picture">
+                  <pic:nvPicPr>
+                    <pic:cNvPr id="0" name="4.2.7-Change-Field.jpg"/>
+                    <pic:cNvPicPr/>
+                  </pic:nvPicPr>
+                  <pic:blipFill>
+                    <a:blip r:embed="rId26"/>
+                    <a:stretch>
+                      <a:fillRect/>
+                    </a:stretch>
+                  </pic:blipFill>
+                  <pic:spPr>
+                    <a:xfrm>
+                      <a:off x="0" y="0"/>
+                      <a:ext cx="4162425" cy="1133475"/>
+                    </a:xfrm>
+                    <a:prstGeom prst="rect">
+                      <a:avLst/>
+                    </a:prstGeom>
+                  </pic:spPr>
+                </pic:pic>
+              </a:graphicData>
+            </a:graphic>
+          </wp:inline>
+        </w:drawing>
+      </w:r>
+    </w:p>
+    <w:p>
+      <w:pPr>
+        <w:pStyle w:val="berschrift4"/>
+      </w:pPr>
+      <w:r>
         <w:t>Sequenzdiagramm</w:t>
       </w:r>
     </w:p>
@@ -13370,7 +13530,7 @@
                     <pic:cNvPicPr/>
                   </pic:nvPicPr>
                   <pic:blipFill>
-                    <a:blip r:embed="rId24"/>
+                    <a:blip r:embed="rId27"/>
                     <a:stretch>
                       <a:fillRect/>
                     </a:stretch>
@@ -13632,6 +13792,63 @@
         <w:pStyle w:val="berschrift4"/>
       </w:pPr>
       <w:r>
+        <w:t>Visualisierung</w:t>
+      </w:r>
+    </w:p>
+    <w:p>
+      <w:pPr>
+        <w:rPr>
+          <w:lang w:eastAsia="fr-FR"/>
+        </w:rPr>
+      </w:pPr>
+      <w:r>
+        <w:rPr>
+          <w:noProof/>
+          <w:lang w:eastAsia="de-CH"/>
+        </w:rPr>
+        <w:drawing>
+          <wp:inline distT="0" distB="0" distL="0" distR="0">
+            <wp:extent cx="4467225" cy="2533650"/>
+            <wp:effectExtent l="19050" t="0" r="9525" b="0"/>
+            <wp:docPr id="41" name="Grafik 40" descr="4.2.8-Draw-Item.jpg"/>
+            <wp:cNvGraphicFramePr>
+              <a:graphicFrameLocks xmlns:a="http://schemas.openxmlformats.org/drawingml/2006/main" noChangeAspect="1"/>
+            </wp:cNvGraphicFramePr>
+            <a:graphic xmlns:a="http://schemas.openxmlformats.org/drawingml/2006/main">
+              <a:graphicData uri="http://schemas.openxmlformats.org/drawingml/2006/picture">
+                <pic:pic xmlns:pic="http://schemas.openxmlformats.org/drawingml/2006/picture">
+                  <pic:nvPicPr>
+                    <pic:cNvPr id="0" name="4.2.8-Draw-Item.jpg"/>
+                    <pic:cNvPicPr/>
+                  </pic:nvPicPr>
+                  <pic:blipFill>
+                    <a:blip r:embed="rId28"/>
+                    <a:stretch>
+                      <a:fillRect/>
+                    </a:stretch>
+                  </pic:blipFill>
+                  <pic:spPr>
+                    <a:xfrm>
+                      <a:off x="0" y="0"/>
+                      <a:ext cx="4467225" cy="2533650"/>
+                    </a:xfrm>
+                    <a:prstGeom prst="rect">
+                      <a:avLst/>
+                    </a:prstGeom>
+                  </pic:spPr>
+                </pic:pic>
+              </a:graphicData>
+            </a:graphic>
+          </wp:inline>
+        </w:drawing>
+      </w:r>
+    </w:p>
+    <w:p>
+      <w:pPr>
+        <w:pStyle w:val="berschrift4"/>
+      </w:pPr>
+      <w:r>
+        <w:lastRenderedPageBreak/>
         <w:t>Sequenzdiagramm</w:t>
       </w:r>
     </w:p>
@@ -13662,7 +13879,7 @@
                     <pic:cNvPicPr/>
                   </pic:nvPicPr>
                   <pic:blipFill>
-                    <a:blip r:embed="rId25"/>
+                    <a:blip r:embed="rId29"/>
                     <a:stretch>
                       <a:fillRect/>
                     </a:stretch>
@@ -13947,6 +14164,63 @@
         <w:pStyle w:val="berschrift4"/>
       </w:pPr>
       <w:r>
+        <w:t>Visualisierung</w:t>
+      </w:r>
+    </w:p>
+    <w:p>
+      <w:pPr>
+        <w:rPr>
+          <w:lang w:eastAsia="fr-FR"/>
+        </w:rPr>
+      </w:pPr>
+      <w:r>
+        <w:rPr>
+          <w:noProof/>
+          <w:lang w:eastAsia="de-CH"/>
+        </w:rPr>
+        <w:drawing>
+          <wp:inline distT="0" distB="0" distL="0" distR="0">
+            <wp:extent cx="4143375" cy="1123950"/>
+            <wp:effectExtent l="19050" t="0" r="9525" b="0"/>
+            <wp:docPr id="42" name="Grafik 41" descr="4.2.9-Delete-Item.jpg"/>
+            <wp:cNvGraphicFramePr>
+              <a:graphicFrameLocks xmlns:a="http://schemas.openxmlformats.org/drawingml/2006/main" noChangeAspect="1"/>
+            </wp:cNvGraphicFramePr>
+            <a:graphic xmlns:a="http://schemas.openxmlformats.org/drawingml/2006/main">
+              <a:graphicData uri="http://schemas.openxmlformats.org/drawingml/2006/picture">
+                <pic:pic xmlns:pic="http://schemas.openxmlformats.org/drawingml/2006/picture">
+                  <pic:nvPicPr>
+                    <pic:cNvPr id="0" name="4.2.9-Delete-Item.jpg"/>
+                    <pic:cNvPicPr/>
+                  </pic:nvPicPr>
+                  <pic:blipFill>
+                    <a:blip r:embed="rId30"/>
+                    <a:stretch>
+                      <a:fillRect/>
+                    </a:stretch>
+                  </pic:blipFill>
+                  <pic:spPr>
+                    <a:xfrm>
+                      <a:off x="0" y="0"/>
+                      <a:ext cx="4143375" cy="1123950"/>
+                    </a:xfrm>
+                    <a:prstGeom prst="rect">
+                      <a:avLst/>
+                    </a:prstGeom>
+                  </pic:spPr>
+                </pic:pic>
+              </a:graphicData>
+            </a:graphic>
+          </wp:inline>
+        </w:drawing>
+      </w:r>
+    </w:p>
+    <w:p>
+      <w:pPr>
+        <w:pStyle w:val="berschrift4"/>
+      </w:pPr>
+      <w:r>
+        <w:lastRenderedPageBreak/>
         <w:t>Sequenzdiagramm</w:t>
       </w:r>
     </w:p>
@@ -13977,7 +14251,7 @@
                     <pic:cNvPicPr/>
                   </pic:nvPicPr>
                   <pic:blipFill>
-                    <a:blip r:embed="rId26"/>
+                    <a:blip r:embed="rId31"/>
                     <a:stretch>
                       <a:fillRect/>
                     </a:stretch>
@@ -14284,6 +14558,63 @@
         <w:pStyle w:val="berschrift4"/>
       </w:pPr>
       <w:r>
+        <w:t>Visualisierung</w:t>
+      </w:r>
+    </w:p>
+    <w:p>
+      <w:pPr>
+        <w:rPr>
+          <w:lang w:eastAsia="fr-FR"/>
+        </w:rPr>
+      </w:pPr>
+      <w:r>
+        <w:rPr>
+          <w:noProof/>
+          <w:lang w:eastAsia="de-CH"/>
+        </w:rPr>
+        <w:drawing>
+          <wp:inline distT="0" distB="0" distL="0" distR="0">
+            <wp:extent cx="6120130" cy="4590415"/>
+            <wp:effectExtent l="19050" t="0" r="0" b="0"/>
+            <wp:docPr id="43" name="Grafik 42" descr="4.2.10-Resize-Arrow.jpg"/>
+            <wp:cNvGraphicFramePr>
+              <a:graphicFrameLocks xmlns:a="http://schemas.openxmlformats.org/drawingml/2006/main" noChangeAspect="1"/>
+            </wp:cNvGraphicFramePr>
+            <a:graphic xmlns:a="http://schemas.openxmlformats.org/drawingml/2006/main">
+              <a:graphicData uri="http://schemas.openxmlformats.org/drawingml/2006/picture">
+                <pic:pic xmlns:pic="http://schemas.openxmlformats.org/drawingml/2006/picture">
+                  <pic:nvPicPr>
+                    <pic:cNvPr id="0" name="4.2.10-Resize-Arrow.jpg"/>
+                    <pic:cNvPicPr/>
+                  </pic:nvPicPr>
+                  <pic:blipFill>
+                    <a:blip r:embed="rId32"/>
+                    <a:stretch>
+                      <a:fillRect/>
+                    </a:stretch>
+                  </pic:blipFill>
+                  <pic:spPr>
+                    <a:xfrm>
+                      <a:off x="0" y="0"/>
+                      <a:ext cx="6120130" cy="4590415"/>
+                    </a:xfrm>
+                    <a:prstGeom prst="rect">
+                      <a:avLst/>
+                    </a:prstGeom>
+                  </pic:spPr>
+                </pic:pic>
+              </a:graphicData>
+            </a:graphic>
+          </wp:inline>
+        </w:drawing>
+      </w:r>
+    </w:p>
+    <w:p>
+      <w:pPr>
+        <w:pStyle w:val="berschrift4"/>
+      </w:pPr>
+      <w:r>
+        <w:lastRenderedPageBreak/>
         <w:t>Sequenzdiagramm</w:t>
       </w:r>
     </w:p>
@@ -14314,7 +14645,7 @@
                     <pic:cNvPicPr/>
                   </pic:nvPicPr>
                   <pic:blipFill>
-                    <a:blip r:embed="rId27"/>
+                    <a:blip r:embed="rId33"/>
                     <a:stretch>
                       <a:fillRect/>
                     </a:stretch>
@@ -14553,6 +14884,63 @@
         <w:pStyle w:val="berschrift4"/>
       </w:pPr>
       <w:r>
+        <w:t>Visualisierung</w:t>
+      </w:r>
+    </w:p>
+    <w:p>
+      <w:pPr>
+        <w:rPr>
+          <w:lang w:eastAsia="fr-FR"/>
+        </w:rPr>
+      </w:pPr>
+      <w:r>
+        <w:rPr>
+          <w:noProof/>
+          <w:lang w:eastAsia="de-CH"/>
+        </w:rPr>
+        <w:drawing>
+          <wp:inline distT="0" distB="0" distL="0" distR="0">
+            <wp:extent cx="1392679" cy="4133589"/>
+            <wp:effectExtent l="19050" t="0" r="0" b="0"/>
+            <wp:docPr id="44" name="Grafik 43" descr="4.2.11-Add-Attribute.jpg"/>
+            <wp:cNvGraphicFramePr>
+              <a:graphicFrameLocks xmlns:a="http://schemas.openxmlformats.org/drawingml/2006/main" noChangeAspect="1"/>
+            </wp:cNvGraphicFramePr>
+            <a:graphic xmlns:a="http://schemas.openxmlformats.org/drawingml/2006/main">
+              <a:graphicData uri="http://schemas.openxmlformats.org/drawingml/2006/picture">
+                <pic:pic xmlns:pic="http://schemas.openxmlformats.org/drawingml/2006/picture">
+                  <pic:nvPicPr>
+                    <pic:cNvPr id="0" name="4.2.11-Add-Attribute.jpg"/>
+                    <pic:cNvPicPr/>
+                  </pic:nvPicPr>
+                  <pic:blipFill>
+                    <a:blip r:embed="rId34"/>
+                    <a:stretch>
+                      <a:fillRect/>
+                    </a:stretch>
+                  </pic:blipFill>
+                  <pic:spPr>
+                    <a:xfrm>
+                      <a:off x="0" y="0"/>
+                      <a:ext cx="1397363" cy="4147490"/>
+                    </a:xfrm>
+                    <a:prstGeom prst="rect">
+                      <a:avLst/>
+                    </a:prstGeom>
+                  </pic:spPr>
+                </pic:pic>
+              </a:graphicData>
+            </a:graphic>
+          </wp:inline>
+        </w:drawing>
+      </w:r>
+    </w:p>
+    <w:p>
+      <w:pPr>
+        <w:pStyle w:val="berschrift4"/>
+      </w:pPr>
+      <w:r>
+        <w:lastRenderedPageBreak/>
         <w:t>Sequenzdiagramm</w:t>
       </w:r>
     </w:p>
@@ -14583,7 +14971,7 @@
                     <pic:cNvPicPr/>
                   </pic:nvPicPr>
                   <pic:blipFill>
-                    <a:blip r:embed="rId28"/>
+                    <a:blip r:embed="rId35"/>
                     <a:stretch>
                       <a:fillRect/>
                     </a:stretch>
@@ -14909,6 +15297,63 @@
         <w:pStyle w:val="berschrift4"/>
       </w:pPr>
       <w:r>
+        <w:t>Visualisierung</w:t>
+      </w:r>
+    </w:p>
+    <w:p>
+      <w:pPr>
+        <w:rPr>
+          <w:lang w:eastAsia="fr-FR"/>
+        </w:rPr>
+      </w:pPr>
+      <w:r>
+        <w:rPr>
+          <w:noProof/>
+          <w:lang w:eastAsia="de-CH"/>
+        </w:rPr>
+        <w:drawing>
+          <wp:inline distT="0" distB="0" distL="0" distR="0">
+            <wp:extent cx="4152900" cy="1076325"/>
+            <wp:effectExtent l="19050" t="0" r="0" b="0"/>
+            <wp:docPr id="45" name="Grafik 44" descr="4.2.12-Print-Board.jpg"/>
+            <wp:cNvGraphicFramePr>
+              <a:graphicFrameLocks xmlns:a="http://schemas.openxmlformats.org/drawingml/2006/main" noChangeAspect="1"/>
+            </wp:cNvGraphicFramePr>
+            <a:graphic xmlns:a="http://schemas.openxmlformats.org/drawingml/2006/main">
+              <a:graphicData uri="http://schemas.openxmlformats.org/drawingml/2006/picture">
+                <pic:pic xmlns:pic="http://schemas.openxmlformats.org/drawingml/2006/picture">
+                  <pic:nvPicPr>
+                    <pic:cNvPr id="0" name="4.2.12-Print-Board.jpg"/>
+                    <pic:cNvPicPr/>
+                  </pic:nvPicPr>
+                  <pic:blipFill>
+                    <a:blip r:embed="rId36"/>
+                    <a:stretch>
+                      <a:fillRect/>
+                    </a:stretch>
+                  </pic:blipFill>
+                  <pic:spPr>
+                    <a:xfrm>
+                      <a:off x="0" y="0"/>
+                      <a:ext cx="4152900" cy="1076325"/>
+                    </a:xfrm>
+                    <a:prstGeom prst="rect">
+                      <a:avLst/>
+                    </a:prstGeom>
+                  </pic:spPr>
+                </pic:pic>
+              </a:graphicData>
+            </a:graphic>
+          </wp:inline>
+        </w:drawing>
+      </w:r>
+    </w:p>
+    <w:p>
+      <w:pPr>
+        <w:pStyle w:val="berschrift4"/>
+      </w:pPr>
+      <w:r>
+        <w:lastRenderedPageBreak/>
         <w:t>Sequenzdiagramm</w:t>
       </w:r>
     </w:p>
@@ -14939,7 +15384,7 @@
                     <pic:cNvPicPr/>
                   </pic:nvPicPr>
                   <pic:blipFill>
-                    <a:blip r:embed="rId29"/>
+                    <a:blip r:embed="rId37"/>
                     <a:stretch>
                       <a:fillRect/>
                     </a:stretch>
@@ -15186,6 +15631,62 @@
         <w:pStyle w:val="berschrift4"/>
       </w:pPr>
       <w:r>
+        <w:t>Visualisierung</w:t>
+      </w:r>
+    </w:p>
+    <w:p>
+      <w:pPr>
+        <w:rPr>
+          <w:lang w:eastAsia="fr-FR"/>
+        </w:rPr>
+      </w:pPr>
+      <w:r>
+        <w:rPr>
+          <w:noProof/>
+          <w:lang w:eastAsia="de-CH"/>
+        </w:rPr>
+        <w:drawing>
+          <wp:inline distT="0" distB="0" distL="0" distR="0">
+            <wp:extent cx="4152900" cy="1076325"/>
+            <wp:effectExtent l="19050" t="0" r="0" b="0"/>
+            <wp:docPr id="46" name="Grafik 45" descr="4.2.13-Undo.jpg"/>
+            <wp:cNvGraphicFramePr>
+              <a:graphicFrameLocks xmlns:a="http://schemas.openxmlformats.org/drawingml/2006/main" noChangeAspect="1"/>
+            </wp:cNvGraphicFramePr>
+            <a:graphic xmlns:a="http://schemas.openxmlformats.org/drawingml/2006/main">
+              <a:graphicData uri="http://schemas.openxmlformats.org/drawingml/2006/picture">
+                <pic:pic xmlns:pic="http://schemas.openxmlformats.org/drawingml/2006/picture">
+                  <pic:nvPicPr>
+                    <pic:cNvPr id="0" name="4.2.13-Undo.jpg"/>
+                    <pic:cNvPicPr/>
+                  </pic:nvPicPr>
+                  <pic:blipFill>
+                    <a:blip r:embed="rId38"/>
+                    <a:stretch>
+                      <a:fillRect/>
+                    </a:stretch>
+                  </pic:blipFill>
+                  <pic:spPr>
+                    <a:xfrm>
+                      <a:off x="0" y="0"/>
+                      <a:ext cx="4152900" cy="1076325"/>
+                    </a:xfrm>
+                    <a:prstGeom prst="rect">
+                      <a:avLst/>
+                    </a:prstGeom>
+                  </pic:spPr>
+                </pic:pic>
+              </a:graphicData>
+            </a:graphic>
+          </wp:inline>
+        </w:drawing>
+      </w:r>
+    </w:p>
+    <w:p>
+      <w:pPr>
+        <w:pStyle w:val="berschrift4"/>
+      </w:pPr>
+      <w:r>
         <w:t>Sequenzdiagramm</w:t>
       </w:r>
     </w:p>
@@ -15216,7 +15717,7 @@
                     <pic:cNvPicPr/>
                   </pic:nvPicPr>
                   <pic:blipFill>
-                    <a:blip r:embed="rId30"/>
+                    <a:blip r:embed="rId39"/>
                     <a:stretch>
                       <a:fillRect/>
                     </a:stretch>
@@ -15463,6 +15964,62 @@
         <w:pStyle w:val="berschrift4"/>
       </w:pPr>
       <w:r>
+        <w:t>Visualisierung</w:t>
+      </w:r>
+    </w:p>
+    <w:p>
+      <w:pPr>
+        <w:rPr>
+          <w:lang w:eastAsia="fr-FR"/>
+        </w:rPr>
+      </w:pPr>
+      <w:r>
+        <w:rPr>
+          <w:noProof/>
+          <w:lang w:eastAsia="de-CH"/>
+        </w:rPr>
+        <w:drawing>
+          <wp:inline distT="0" distB="0" distL="0" distR="0">
+            <wp:extent cx="4152900" cy="1076325"/>
+            <wp:effectExtent l="19050" t="0" r="0" b="0"/>
+            <wp:docPr id="47" name="Grafik 46" descr="4.2.14-Redo.jpg"/>
+            <wp:cNvGraphicFramePr>
+              <a:graphicFrameLocks xmlns:a="http://schemas.openxmlformats.org/drawingml/2006/main" noChangeAspect="1"/>
+            </wp:cNvGraphicFramePr>
+            <a:graphic xmlns:a="http://schemas.openxmlformats.org/drawingml/2006/main">
+              <a:graphicData uri="http://schemas.openxmlformats.org/drawingml/2006/picture">
+                <pic:pic xmlns:pic="http://schemas.openxmlformats.org/drawingml/2006/picture">
+                  <pic:nvPicPr>
+                    <pic:cNvPr id="0" name="4.2.14-Redo.jpg"/>
+                    <pic:cNvPicPr/>
+                  </pic:nvPicPr>
+                  <pic:blipFill>
+                    <a:blip r:embed="rId40"/>
+                    <a:stretch>
+                      <a:fillRect/>
+                    </a:stretch>
+                  </pic:blipFill>
+                  <pic:spPr>
+                    <a:xfrm>
+                      <a:off x="0" y="0"/>
+                      <a:ext cx="4152900" cy="1076325"/>
+                    </a:xfrm>
+                    <a:prstGeom prst="rect">
+                      <a:avLst/>
+                    </a:prstGeom>
+                  </pic:spPr>
+                </pic:pic>
+              </a:graphicData>
+            </a:graphic>
+          </wp:inline>
+        </w:drawing>
+      </w:r>
+    </w:p>
+    <w:p>
+      <w:pPr>
+        <w:pStyle w:val="berschrift4"/>
+      </w:pPr>
+      <w:r>
         <w:t>Sequenzdiagramm</w:t>
       </w:r>
     </w:p>
@@ -15493,7 +16050,7 @@
                     <pic:cNvPicPr/>
                   </pic:nvPicPr>
                   <pic:blipFill>
-                    <a:blip r:embed="rId31"/>
+                    <a:blip r:embed="rId41"/>
                     <a:stretch>
                       <a:fillRect/>
                     </a:stretch>
@@ -15833,6 +16390,62 @@
         <w:pStyle w:val="berschrift4"/>
       </w:pPr>
       <w:r>
+        <w:t>Visualisierung</w:t>
+      </w:r>
+    </w:p>
+    <w:p>
+      <w:pPr>
+        <w:rPr>
+          <w:lang w:eastAsia="fr-FR"/>
+        </w:rPr>
+      </w:pPr>
+      <w:r>
+        <w:rPr>
+          <w:noProof/>
+          <w:lang w:eastAsia="de-CH"/>
+        </w:rPr>
+        <w:drawing>
+          <wp:inline distT="0" distB="0" distL="0" distR="0">
+            <wp:extent cx="4152900" cy="1076325"/>
+            <wp:effectExtent l="19050" t="0" r="0" b="0"/>
+            <wp:docPr id="48" name="Grafik 47" descr="4.2.15-Cut-Item.jpg"/>
+            <wp:cNvGraphicFramePr>
+              <a:graphicFrameLocks xmlns:a="http://schemas.openxmlformats.org/drawingml/2006/main" noChangeAspect="1"/>
+            </wp:cNvGraphicFramePr>
+            <a:graphic xmlns:a="http://schemas.openxmlformats.org/drawingml/2006/main">
+              <a:graphicData uri="http://schemas.openxmlformats.org/drawingml/2006/picture">
+                <pic:pic xmlns:pic="http://schemas.openxmlformats.org/drawingml/2006/picture">
+                  <pic:nvPicPr>
+                    <pic:cNvPr id="0" name="4.2.15-Cut-Item.jpg"/>
+                    <pic:cNvPicPr/>
+                  </pic:nvPicPr>
+                  <pic:blipFill>
+                    <a:blip r:embed="rId42"/>
+                    <a:stretch>
+                      <a:fillRect/>
+                    </a:stretch>
+                  </pic:blipFill>
+                  <pic:spPr>
+                    <a:xfrm>
+                      <a:off x="0" y="0"/>
+                      <a:ext cx="4152900" cy="1076325"/>
+                    </a:xfrm>
+                    <a:prstGeom prst="rect">
+                      <a:avLst/>
+                    </a:prstGeom>
+                  </pic:spPr>
+                </pic:pic>
+              </a:graphicData>
+            </a:graphic>
+          </wp:inline>
+        </w:drawing>
+      </w:r>
+    </w:p>
+    <w:p>
+      <w:pPr>
+        <w:pStyle w:val="berschrift4"/>
+      </w:pPr>
+      <w:r>
         <w:t>Sequenzdiagramm</w:t>
       </w:r>
     </w:p>
@@ -15858,7 +16471,7 @@
                     <pic:cNvPicPr/>
                   </pic:nvPicPr>
                   <pic:blipFill>
-                    <a:blip r:embed="rId32"/>
+                    <a:blip r:embed="rId43"/>
                     <a:stretch>
                       <a:fillRect/>
                     </a:stretch>
@@ -16128,6 +16741,62 @@
         <w:pStyle w:val="berschrift4"/>
       </w:pPr>
       <w:r>
+        <w:t>Visualisierung</w:t>
+      </w:r>
+    </w:p>
+    <w:p>
+      <w:pPr>
+        <w:rPr>
+          <w:lang w:eastAsia="fr-FR"/>
+        </w:rPr>
+      </w:pPr>
+      <w:r>
+        <w:rPr>
+          <w:noProof/>
+          <w:lang w:eastAsia="de-CH"/>
+        </w:rPr>
+        <w:drawing>
+          <wp:inline distT="0" distB="0" distL="0" distR="0">
+            <wp:extent cx="4152900" cy="1076325"/>
+            <wp:effectExtent l="19050" t="0" r="0" b="0"/>
+            <wp:docPr id="49" name="Grafik 48" descr="4.2.16-Paste-Item.jpg"/>
+            <wp:cNvGraphicFramePr>
+              <a:graphicFrameLocks xmlns:a="http://schemas.openxmlformats.org/drawingml/2006/main" noChangeAspect="1"/>
+            </wp:cNvGraphicFramePr>
+            <a:graphic xmlns:a="http://schemas.openxmlformats.org/drawingml/2006/main">
+              <a:graphicData uri="http://schemas.openxmlformats.org/drawingml/2006/picture">
+                <pic:pic xmlns:pic="http://schemas.openxmlformats.org/drawingml/2006/picture">
+                  <pic:nvPicPr>
+                    <pic:cNvPr id="0" name="4.2.16-Paste-Item.jpg"/>
+                    <pic:cNvPicPr/>
+                  </pic:nvPicPr>
+                  <pic:blipFill>
+                    <a:blip r:embed="rId44"/>
+                    <a:stretch>
+                      <a:fillRect/>
+                    </a:stretch>
+                  </pic:blipFill>
+                  <pic:spPr>
+                    <a:xfrm>
+                      <a:off x="0" y="0"/>
+                      <a:ext cx="4152900" cy="1076325"/>
+                    </a:xfrm>
+                    <a:prstGeom prst="rect">
+                      <a:avLst/>
+                    </a:prstGeom>
+                  </pic:spPr>
+                </pic:pic>
+              </a:graphicData>
+            </a:graphic>
+          </wp:inline>
+        </w:drawing>
+      </w:r>
+    </w:p>
+    <w:p>
+      <w:pPr>
+        <w:pStyle w:val="berschrift4"/>
+      </w:pPr>
+      <w:r>
         <w:t>Sequenzdiagramm</w:t>
       </w:r>
     </w:p>
@@ -16158,7 +16827,7 @@
                     <pic:cNvPicPr/>
                   </pic:nvPicPr>
                   <pic:blipFill>
-                    <a:blip r:embed="rId33"/>
+                    <a:blip r:embed="rId45"/>
                     <a:stretch>
                       <a:fillRect/>
                     </a:stretch>
@@ -16481,6 +17150,63 @@
         <w:pStyle w:val="berschrift4"/>
       </w:pPr>
       <w:r>
+        <w:t>Visualisierung</w:t>
+      </w:r>
+    </w:p>
+    <w:p>
+      <w:pPr>
+        <w:rPr>
+          <w:lang w:eastAsia="fr-FR"/>
+        </w:rPr>
+      </w:pPr>
+      <w:r>
+        <w:rPr>
+          <w:noProof/>
+          <w:lang w:eastAsia="de-CH"/>
+        </w:rPr>
+        <w:drawing>
+          <wp:inline distT="0" distB="0" distL="0" distR="0">
+            <wp:extent cx="3105150" cy="2076450"/>
+            <wp:effectExtent l="19050" t="0" r="0" b="0"/>
+            <wp:docPr id="50" name="Grafik 49" descr="4.2.17-Edit-Textbox.jpg"/>
+            <wp:cNvGraphicFramePr>
+              <a:graphicFrameLocks xmlns:a="http://schemas.openxmlformats.org/drawingml/2006/main" noChangeAspect="1"/>
+            </wp:cNvGraphicFramePr>
+            <a:graphic xmlns:a="http://schemas.openxmlformats.org/drawingml/2006/main">
+              <a:graphicData uri="http://schemas.openxmlformats.org/drawingml/2006/picture">
+                <pic:pic xmlns:pic="http://schemas.openxmlformats.org/drawingml/2006/picture">
+                  <pic:nvPicPr>
+                    <pic:cNvPr id="0" name="4.2.17-Edit-Textbox.jpg"/>
+                    <pic:cNvPicPr/>
+                  </pic:nvPicPr>
+                  <pic:blipFill>
+                    <a:blip r:embed="rId46"/>
+                    <a:stretch>
+                      <a:fillRect/>
+                    </a:stretch>
+                  </pic:blipFill>
+                  <pic:spPr>
+                    <a:xfrm>
+                      <a:off x="0" y="0"/>
+                      <a:ext cx="3105150" cy="2076450"/>
+                    </a:xfrm>
+                    <a:prstGeom prst="rect">
+                      <a:avLst/>
+                    </a:prstGeom>
+                  </pic:spPr>
+                </pic:pic>
+              </a:graphicData>
+            </a:graphic>
+          </wp:inline>
+        </w:drawing>
+      </w:r>
+    </w:p>
+    <w:p>
+      <w:pPr>
+        <w:pStyle w:val="berschrift4"/>
+      </w:pPr>
+      <w:r>
+        <w:lastRenderedPageBreak/>
         <w:t>Sequenzdiagramm</w:t>
       </w:r>
     </w:p>
@@ -16506,7 +17232,7 @@
                     <pic:cNvPicPr/>
                   </pic:nvPicPr>
                   <pic:blipFill>
-                    <a:blip r:embed="rId34"/>
+                    <a:blip r:embed="rId47"/>
                     <a:stretch>
                       <a:fillRect/>
                     </a:stretch>
@@ -16867,7 +17593,8 @@
         <w:pStyle w:val="berschrift4"/>
       </w:pPr>
       <w:r>
-        <w:t>Sequenzdiagramm</w:t>
+        <w:lastRenderedPageBreak/>
+        <w:t>Visualisierung</w:t>
       </w:r>
     </w:p>
     <w:p>
@@ -16883,8 +17610,64 @@
         </w:rPr>
         <w:drawing>
           <wp:inline distT="0" distB="0" distL="0" distR="0">
-            <wp:extent cx="5038725" cy="3438525"/>
+            <wp:extent cx="4238625" cy="4248150"/>
             <wp:effectExtent l="19050" t="0" r="9525" b="0"/>
+            <wp:docPr id="51" name="Grafik 50" descr="4.2.18-Export-Board.jpg"/>
+            <wp:cNvGraphicFramePr>
+              <a:graphicFrameLocks xmlns:a="http://schemas.openxmlformats.org/drawingml/2006/main" noChangeAspect="1"/>
+            </wp:cNvGraphicFramePr>
+            <a:graphic xmlns:a="http://schemas.openxmlformats.org/drawingml/2006/main">
+              <a:graphicData uri="http://schemas.openxmlformats.org/drawingml/2006/picture">
+                <pic:pic xmlns:pic="http://schemas.openxmlformats.org/drawingml/2006/picture">
+                  <pic:nvPicPr>
+                    <pic:cNvPr id="0" name="4.2.18-Export-Board.jpg"/>
+                    <pic:cNvPicPr/>
+                  </pic:nvPicPr>
+                  <pic:blipFill>
+                    <a:blip r:embed="rId48"/>
+                    <a:stretch>
+                      <a:fillRect/>
+                    </a:stretch>
+                  </pic:blipFill>
+                  <pic:spPr>
+                    <a:xfrm>
+                      <a:off x="0" y="0"/>
+                      <a:ext cx="4238625" cy="4248150"/>
+                    </a:xfrm>
+                    <a:prstGeom prst="rect">
+                      <a:avLst/>
+                    </a:prstGeom>
+                  </pic:spPr>
+                </pic:pic>
+              </a:graphicData>
+            </a:graphic>
+          </wp:inline>
+        </w:drawing>
+      </w:r>
+    </w:p>
+    <w:p>
+      <w:pPr>
+        <w:pStyle w:val="berschrift4"/>
+      </w:pPr>
+      <w:r>
+        <w:t>Sequenzdiagramm</w:t>
+      </w:r>
+    </w:p>
+    <w:p>
+      <w:pPr>
+        <w:rPr>
+          <w:lang w:eastAsia="fr-FR"/>
+        </w:rPr>
+      </w:pPr>
+      <w:r>
+        <w:rPr>
+          <w:noProof/>
+          <w:lang w:eastAsia="de-CH"/>
+        </w:rPr>
+        <w:drawing>
+          <wp:inline distT="0" distB="0" distL="0" distR="0">
+            <wp:extent cx="5044466" cy="2156691"/>
+            <wp:effectExtent l="19050" t="0" r="3784" b="0"/>
             <wp:docPr id="33" name="Grafik 32" descr="4.2.18 Export Board.png"/>
             <wp:cNvGraphicFramePr>
               <a:graphicFrameLocks xmlns:a="http://schemas.openxmlformats.org/drawingml/2006/main" noChangeAspect="1"/>
@@ -16897,7 +17680,8 @@
                     <pic:cNvPicPr/>
                   </pic:nvPicPr>
                   <pic:blipFill>
-                    <a:blip r:embed="rId35"/>
+                    <a:blip r:embed="rId49"/>
+                    <a:srcRect b="37390"/>
                     <a:stretch>
                       <a:fillRect/>
                     </a:stretch>
@@ -16905,7 +17689,7 @@
                   <pic:spPr>
                     <a:xfrm>
                       <a:off x="0" y="0"/>
-                      <a:ext cx="5038725" cy="3438525"/>
+                      <a:ext cx="5044466" cy="2156691"/>
                     </a:xfrm>
                     <a:prstGeom prst="rect">
                       <a:avLst/>
@@ -17211,6 +17995,63 @@
         <w:pStyle w:val="berschrift4"/>
       </w:pPr>
       <w:r>
+        <w:t>Visualisierung</w:t>
+      </w:r>
+    </w:p>
+    <w:p>
+      <w:pPr>
+        <w:rPr>
+          <w:lang w:eastAsia="fr-FR"/>
+        </w:rPr>
+      </w:pPr>
+      <w:r>
+        <w:rPr>
+          <w:noProof/>
+          <w:lang w:eastAsia="de-CH"/>
+        </w:rPr>
+        <w:drawing>
+          <wp:inline distT="0" distB="0" distL="0" distR="0">
+            <wp:extent cx="1349821" cy="3908120"/>
+            <wp:effectExtent l="19050" t="0" r="2729" b="0"/>
+            <wp:docPr id="52" name="Grafik 51" descr="4.2.19-Edit-Attribute.jpg"/>
+            <wp:cNvGraphicFramePr>
+              <a:graphicFrameLocks xmlns:a="http://schemas.openxmlformats.org/drawingml/2006/main" noChangeAspect="1"/>
+            </wp:cNvGraphicFramePr>
+            <a:graphic xmlns:a="http://schemas.openxmlformats.org/drawingml/2006/main">
+              <a:graphicData uri="http://schemas.openxmlformats.org/drawingml/2006/picture">
+                <pic:pic xmlns:pic="http://schemas.openxmlformats.org/drawingml/2006/picture">
+                  <pic:nvPicPr>
+                    <pic:cNvPr id="0" name="4.2.19-Edit-Attribute.jpg"/>
+                    <pic:cNvPicPr/>
+                  </pic:nvPicPr>
+                  <pic:blipFill>
+                    <a:blip r:embed="rId50"/>
+                    <a:stretch>
+                      <a:fillRect/>
+                    </a:stretch>
+                  </pic:blipFill>
+                  <pic:spPr>
+                    <a:xfrm>
+                      <a:off x="0" y="0"/>
+                      <a:ext cx="1348252" cy="3903576"/>
+                    </a:xfrm>
+                    <a:prstGeom prst="rect">
+                      <a:avLst/>
+                    </a:prstGeom>
+                  </pic:spPr>
+                </pic:pic>
+              </a:graphicData>
+            </a:graphic>
+          </wp:inline>
+        </w:drawing>
+      </w:r>
+    </w:p>
+    <w:p>
+      <w:pPr>
+        <w:pStyle w:val="berschrift4"/>
+      </w:pPr>
+      <w:r>
+        <w:lastRenderedPageBreak/>
         <w:t>Sequenzdiagramm</w:t>
       </w:r>
     </w:p>
@@ -17241,7 +18082,7 @@
                     <pic:cNvPicPr/>
                   </pic:nvPicPr>
                   <pic:blipFill>
-                    <a:blip r:embed="rId36"/>
+                    <a:blip r:embed="rId51"/>
                     <a:stretch>
                       <a:fillRect/>
                     </a:stretch>
@@ -17600,6 +18441,63 @@
         <w:pStyle w:val="berschrift4"/>
       </w:pPr>
       <w:r>
+        <w:t>Visualisierung</w:t>
+      </w:r>
+    </w:p>
+    <w:p>
+      <w:pPr>
+        <w:rPr>
+          <w:lang w:eastAsia="fr-FR"/>
+        </w:rPr>
+      </w:pPr>
+      <w:r>
+        <w:rPr>
+          <w:noProof/>
+          <w:lang w:eastAsia="de-CH"/>
+        </w:rPr>
+        <w:drawing>
+          <wp:inline distT="0" distB="0" distL="0" distR="0">
+            <wp:extent cx="5543550" cy="2981325"/>
+            <wp:effectExtent l="19050" t="0" r="0" b="0"/>
+            <wp:docPr id="53" name="Grafik 52" descr="4.2.20-Move-Item.jpg"/>
+            <wp:cNvGraphicFramePr>
+              <a:graphicFrameLocks xmlns:a="http://schemas.openxmlformats.org/drawingml/2006/main" noChangeAspect="1"/>
+            </wp:cNvGraphicFramePr>
+            <a:graphic xmlns:a="http://schemas.openxmlformats.org/drawingml/2006/main">
+              <a:graphicData uri="http://schemas.openxmlformats.org/drawingml/2006/picture">
+                <pic:pic xmlns:pic="http://schemas.openxmlformats.org/drawingml/2006/picture">
+                  <pic:nvPicPr>
+                    <pic:cNvPr id="0" name="4.2.20-Move-Item.jpg"/>
+                    <pic:cNvPicPr/>
+                  </pic:nvPicPr>
+                  <pic:blipFill>
+                    <a:blip r:embed="rId52"/>
+                    <a:stretch>
+                      <a:fillRect/>
+                    </a:stretch>
+                  </pic:blipFill>
+                  <pic:spPr>
+                    <a:xfrm>
+                      <a:off x="0" y="0"/>
+                      <a:ext cx="5543550" cy="2981325"/>
+                    </a:xfrm>
+                    <a:prstGeom prst="rect">
+                      <a:avLst/>
+                    </a:prstGeom>
+                  </pic:spPr>
+                </pic:pic>
+              </a:graphicData>
+            </a:graphic>
+          </wp:inline>
+        </w:drawing>
+      </w:r>
+    </w:p>
+    <w:p>
+      <w:pPr>
+        <w:pStyle w:val="berschrift4"/>
+      </w:pPr>
+      <w:r>
+        <w:lastRenderedPageBreak/>
         <w:t>Sequenzdiagramm</w:t>
       </w:r>
     </w:p>
@@ -17630,7 +18528,7 @@
                     <pic:cNvPicPr/>
                   </pic:nvPicPr>
                   <pic:blipFill>
-                    <a:blip r:embed="rId37"/>
+                    <a:blip r:embed="rId53"/>
                     <a:stretch>
                       <a:fillRect/>
                     </a:stretch>
@@ -17910,6 +18808,63 @@
         <w:pStyle w:val="berschrift4"/>
       </w:pPr>
       <w:r>
+        <w:t>Visualisierung</w:t>
+      </w:r>
+    </w:p>
+    <w:p>
+      <w:pPr>
+        <w:rPr>
+          <w:lang w:eastAsia="fr-FR"/>
+        </w:rPr>
+      </w:pPr>
+      <w:r>
+        <w:rPr>
+          <w:noProof/>
+          <w:lang w:eastAsia="de-CH"/>
+        </w:rPr>
+        <w:drawing>
+          <wp:inline distT="0" distB="0" distL="0" distR="0">
+            <wp:extent cx="1468728" cy="4359058"/>
+            <wp:effectExtent l="19050" t="0" r="0" b="0"/>
+            <wp:docPr id="54" name="Grafik 53" descr="4.2.21-Delete-Attribute.jpg"/>
+            <wp:cNvGraphicFramePr>
+              <a:graphicFrameLocks xmlns:a="http://schemas.openxmlformats.org/drawingml/2006/main" noChangeAspect="1"/>
+            </wp:cNvGraphicFramePr>
+            <a:graphic xmlns:a="http://schemas.openxmlformats.org/drawingml/2006/main">
+              <a:graphicData uri="http://schemas.openxmlformats.org/drawingml/2006/picture">
+                <pic:pic xmlns:pic="http://schemas.openxmlformats.org/drawingml/2006/picture">
+                  <pic:nvPicPr>
+                    <pic:cNvPr id="0" name="4.2.21-Delete-Attribute.jpg"/>
+                    <pic:cNvPicPr/>
+                  </pic:nvPicPr>
+                  <pic:blipFill>
+                    <a:blip r:embed="rId54"/>
+                    <a:stretch>
+                      <a:fillRect/>
+                    </a:stretch>
+                  </pic:blipFill>
+                  <pic:spPr>
+                    <a:xfrm>
+                      <a:off x="0" y="0"/>
+                      <a:ext cx="1473694" cy="4373797"/>
+                    </a:xfrm>
+                    <a:prstGeom prst="rect">
+                      <a:avLst/>
+                    </a:prstGeom>
+                  </pic:spPr>
+                </pic:pic>
+              </a:graphicData>
+            </a:graphic>
+          </wp:inline>
+        </w:drawing>
+      </w:r>
+    </w:p>
+    <w:p>
+      <w:pPr>
+        <w:pStyle w:val="berschrift4"/>
+      </w:pPr>
+      <w:r>
+        <w:lastRenderedPageBreak/>
         <w:t>Sequenzdiagramm</w:t>
       </w:r>
     </w:p>
@@ -17940,7 +18895,7 @@
                     <pic:cNvPicPr/>
                   </pic:nvPicPr>
                   <pic:blipFill>
-                    <a:blip r:embed="rId38"/>
+                    <a:blip r:embed="rId55"/>
                     <a:stretch>
                       <a:fillRect/>
                     </a:stretch>
@@ -18512,10 +19467,60 @@
     </w:tbl>
     <w:p>
       <w:pPr>
+        <w:pStyle w:val="berschrift4"/>
+      </w:pPr>
+      <w:r>
+        <w:lastRenderedPageBreak/>
+        <w:t>Visualisierung</w:t>
+      </w:r>
+    </w:p>
+    <w:p>
+      <w:pPr>
         <w:rPr>
           <w:lang w:eastAsia="fr-FR"/>
         </w:rPr>
       </w:pPr>
+      <w:r>
+        <w:rPr>
+          <w:noProof/>
+          <w:lang w:eastAsia="de-CH"/>
+        </w:rPr>
+        <w:drawing>
+          <wp:inline distT="0" distB="0" distL="0" distR="0">
+            <wp:extent cx="6120130" cy="4113530"/>
+            <wp:effectExtent l="19050" t="0" r="0" b="0"/>
+            <wp:docPr id="55" name="Grafik 54" descr="4.2.22-Share-Board.jpg"/>
+            <wp:cNvGraphicFramePr>
+              <a:graphicFrameLocks xmlns:a="http://schemas.openxmlformats.org/drawingml/2006/main" noChangeAspect="1"/>
+            </wp:cNvGraphicFramePr>
+            <a:graphic xmlns:a="http://schemas.openxmlformats.org/drawingml/2006/main">
+              <a:graphicData uri="http://schemas.openxmlformats.org/drawingml/2006/picture">
+                <pic:pic xmlns:pic="http://schemas.openxmlformats.org/drawingml/2006/picture">
+                  <pic:nvPicPr>
+                    <pic:cNvPr id="0" name="4.2.22-Share-Board.jpg"/>
+                    <pic:cNvPicPr/>
+                  </pic:nvPicPr>
+                  <pic:blipFill>
+                    <a:blip r:embed="rId56"/>
+                    <a:stretch>
+                      <a:fillRect/>
+                    </a:stretch>
+                  </pic:blipFill>
+                  <pic:spPr>
+                    <a:xfrm>
+                      <a:off x="0" y="0"/>
+                      <a:ext cx="6120130" cy="4113530"/>
+                    </a:xfrm>
+                    <a:prstGeom prst="rect">
+                      <a:avLst/>
+                    </a:prstGeom>
+                  </pic:spPr>
+                </pic:pic>
+              </a:graphicData>
+            </a:graphic>
+          </wp:inline>
+        </w:drawing>
+      </w:r>
     </w:p>
     <w:p>
       <w:pPr>
@@ -19077,6 +20082,60 @@
       </w:pPr>
       <w:r>
         <w:lastRenderedPageBreak/>
+        <w:t>Visualisierung</w:t>
+      </w:r>
+    </w:p>
+    <w:p>
+      <w:pPr>
+        <w:pStyle w:val="berschrift4"/>
+      </w:pPr>
+      <w:r>
+        <w:rPr>
+          <w:noProof/>
+          <w:lang w:eastAsia="de-CH"/>
+        </w:rPr>
+        <w:drawing>
+          <wp:inline distT="0" distB="0" distL="0" distR="0">
+            <wp:extent cx="6120130" cy="4110990"/>
+            <wp:effectExtent l="19050" t="0" r="0" b="0"/>
+            <wp:docPr id="56" name="Grafik 55" descr="4.2.23-Download-Board.jpg"/>
+            <wp:cNvGraphicFramePr>
+              <a:graphicFrameLocks xmlns:a="http://schemas.openxmlformats.org/drawingml/2006/main" noChangeAspect="1"/>
+            </wp:cNvGraphicFramePr>
+            <a:graphic xmlns:a="http://schemas.openxmlformats.org/drawingml/2006/main">
+              <a:graphicData uri="http://schemas.openxmlformats.org/drawingml/2006/picture">
+                <pic:pic xmlns:pic="http://schemas.openxmlformats.org/drawingml/2006/picture">
+                  <pic:nvPicPr>
+                    <pic:cNvPr id="0" name="4.2.23-Download-Board.jpg"/>
+                    <pic:cNvPicPr/>
+                  </pic:nvPicPr>
+                  <pic:blipFill>
+                    <a:blip r:embed="rId57"/>
+                    <a:stretch>
+                      <a:fillRect/>
+                    </a:stretch>
+                  </pic:blipFill>
+                  <pic:spPr>
+                    <a:xfrm>
+                      <a:off x="0" y="0"/>
+                      <a:ext cx="6120130" cy="4110990"/>
+                    </a:xfrm>
+                    <a:prstGeom prst="rect">
+                      <a:avLst/>
+                    </a:prstGeom>
+                  </pic:spPr>
+                </pic:pic>
+              </a:graphicData>
+            </a:graphic>
+          </wp:inline>
+        </w:drawing>
+      </w:r>
+    </w:p>
+    <w:p>
+      <w:pPr>
+        <w:pStyle w:val="berschrift4"/>
+      </w:pPr>
+      <w:r>
         <w:t>Sequenzdiagramm</w:t>
       </w:r>
     </w:p>
@@ -19091,6 +20150,7 @@
           <w:noProof/>
           <w:lang w:eastAsia="de-CH"/>
         </w:rPr>
+        <w:lastRenderedPageBreak/>
         <w:drawing>
           <wp:inline distT="0" distB="0" distL="0" distR="0">
             <wp:extent cx="6120130" cy="4613910"/>
@@ -19107,7 +20167,7 @@
                     <pic:cNvPicPr/>
                   </pic:nvPicPr>
                   <pic:blipFill>
-                    <a:blip r:embed="rId39"/>
+                    <a:blip r:embed="rId58"/>
                     <a:stretch>
                       <a:fillRect/>
                     </a:stretch>
@@ -19441,6 +20501,63 @@
         <w:pStyle w:val="berschrift4"/>
       </w:pPr>
       <w:r>
+        <w:t>Visualisierung</w:t>
+      </w:r>
+    </w:p>
+    <w:p>
+      <w:pPr>
+        <w:rPr>
+          <w:lang w:eastAsia="fr-FR"/>
+        </w:rPr>
+      </w:pPr>
+      <w:r>
+        <w:rPr>
+          <w:noProof/>
+          <w:lang w:eastAsia="de-CH"/>
+        </w:rPr>
+        <w:drawing>
+          <wp:inline distT="0" distB="0" distL="0" distR="0">
+            <wp:extent cx="5467350" cy="3714750"/>
+            <wp:effectExtent l="19050" t="0" r="0" b="0"/>
+            <wp:docPr id="57" name="Grafik 56" descr="4.2.24-First-Start.jpg"/>
+            <wp:cNvGraphicFramePr>
+              <a:graphicFrameLocks xmlns:a="http://schemas.openxmlformats.org/drawingml/2006/main" noChangeAspect="1"/>
+            </wp:cNvGraphicFramePr>
+            <a:graphic xmlns:a="http://schemas.openxmlformats.org/drawingml/2006/main">
+              <a:graphicData uri="http://schemas.openxmlformats.org/drawingml/2006/picture">
+                <pic:pic xmlns:pic="http://schemas.openxmlformats.org/drawingml/2006/picture">
+                  <pic:nvPicPr>
+                    <pic:cNvPr id="0" name="4.2.24-First-Start.jpg"/>
+                    <pic:cNvPicPr/>
+                  </pic:nvPicPr>
+                  <pic:blipFill>
+                    <a:blip r:embed="rId59"/>
+                    <a:stretch>
+                      <a:fillRect/>
+                    </a:stretch>
+                  </pic:blipFill>
+                  <pic:spPr>
+                    <a:xfrm>
+                      <a:off x="0" y="0"/>
+                      <a:ext cx="5467350" cy="3714750"/>
+                    </a:xfrm>
+                    <a:prstGeom prst="rect">
+                      <a:avLst/>
+                    </a:prstGeom>
+                  </pic:spPr>
+                </pic:pic>
+              </a:graphicData>
+            </a:graphic>
+          </wp:inline>
+        </w:drawing>
+      </w:r>
+    </w:p>
+    <w:p>
+      <w:pPr>
+        <w:pStyle w:val="berschrift4"/>
+      </w:pPr>
+      <w:r>
+        <w:lastRenderedPageBreak/>
         <w:t>Sequenzdiagramm</w:t>
       </w:r>
     </w:p>
@@ -19471,7 +20588,7 @@
                     <pic:cNvPicPr/>
                   </pic:nvPicPr>
                   <pic:blipFill>
-                    <a:blip r:embed="rId40"/>
+                    <a:blip r:embed="rId60"/>
                     <a:stretch>
                       <a:fillRect/>
                     </a:stretch>
@@ -19776,6 +20893,62 @@
     </w:p>
     <w:p>
       <w:pPr>
+        <w:pStyle w:val="berschrift4"/>
+      </w:pPr>
+      <w:r>
+        <w:t>Visualisierung</w:t>
+      </w:r>
+    </w:p>
+    <w:p>
+      <w:pPr>
+        <w:rPr>
+          <w:lang w:eastAsia="fr-FR"/>
+        </w:rPr>
+      </w:pPr>
+      <w:r>
+        <w:rPr>
+          <w:noProof/>
+          <w:lang w:eastAsia="de-CH"/>
+        </w:rPr>
+        <w:drawing>
+          <wp:inline distT="0" distB="0" distL="0" distR="0">
+            <wp:extent cx="6120130" cy="3930650"/>
+            <wp:effectExtent l="19050" t="0" r="0" b="0"/>
+            <wp:docPr id="58" name="Grafik 57" descr="4.2.25-Open-Recent.jpg"/>
+            <wp:cNvGraphicFramePr>
+              <a:graphicFrameLocks xmlns:a="http://schemas.openxmlformats.org/drawingml/2006/main" noChangeAspect="1"/>
+            </wp:cNvGraphicFramePr>
+            <a:graphic xmlns:a="http://schemas.openxmlformats.org/drawingml/2006/main">
+              <a:graphicData uri="http://schemas.openxmlformats.org/drawingml/2006/picture">
+                <pic:pic xmlns:pic="http://schemas.openxmlformats.org/drawingml/2006/picture">
+                  <pic:nvPicPr>
+                    <pic:cNvPr id="0" name="4.2.25-Open-Recent.jpg"/>
+                    <pic:cNvPicPr/>
+                  </pic:nvPicPr>
+                  <pic:blipFill>
+                    <a:blip r:embed="rId61"/>
+                    <a:stretch>
+                      <a:fillRect/>
+                    </a:stretch>
+                  </pic:blipFill>
+                  <pic:spPr>
+                    <a:xfrm>
+                      <a:off x="0" y="0"/>
+                      <a:ext cx="6120130" cy="3930650"/>
+                    </a:xfrm>
+                    <a:prstGeom prst="rect">
+                      <a:avLst/>
+                    </a:prstGeom>
+                  </pic:spPr>
+                </pic:pic>
+              </a:graphicData>
+            </a:graphic>
+          </wp:inline>
+        </w:drawing>
+      </w:r>
+    </w:p>
+    <w:p>
+      <w:pPr>
         <w:pStyle w:val="berschrift3"/>
         <w:pageBreakBefore/>
         <w:numPr>
@@ -20185,6 +21358,63 @@
     </w:p>
     <w:p>
       <w:pPr>
+        <w:pStyle w:val="berschrift4"/>
+      </w:pPr>
+      <w:r>
+        <w:lastRenderedPageBreak/>
+        <w:t>Visualisierung</w:t>
+      </w:r>
+    </w:p>
+    <w:p>
+      <w:pPr>
+        <w:rPr>
+          <w:lang w:eastAsia="fr-FR"/>
+        </w:rPr>
+      </w:pPr>
+      <w:r>
+        <w:rPr>
+          <w:noProof/>
+          <w:lang w:eastAsia="de-CH"/>
+        </w:rPr>
+        <w:drawing>
+          <wp:inline distT="0" distB="0" distL="0" distR="0">
+            <wp:extent cx="6120130" cy="4139565"/>
+            <wp:effectExtent l="19050" t="0" r="0" b="0"/>
+            <wp:docPr id="59" name="Grafik 58" descr="4.2.26 Manage Sport.jpg"/>
+            <wp:cNvGraphicFramePr>
+              <a:graphicFrameLocks xmlns:a="http://schemas.openxmlformats.org/drawingml/2006/main" noChangeAspect="1"/>
+            </wp:cNvGraphicFramePr>
+            <a:graphic xmlns:a="http://schemas.openxmlformats.org/drawingml/2006/main">
+              <a:graphicData uri="http://schemas.openxmlformats.org/drawingml/2006/picture">
+                <pic:pic xmlns:pic="http://schemas.openxmlformats.org/drawingml/2006/picture">
+                  <pic:nvPicPr>
+                    <pic:cNvPr id="0" name="4.2.26 Manage Sport.jpg"/>
+                    <pic:cNvPicPr/>
+                  </pic:nvPicPr>
+                  <pic:blipFill>
+                    <a:blip r:embed="rId62"/>
+                    <a:stretch>
+                      <a:fillRect/>
+                    </a:stretch>
+                  </pic:blipFill>
+                  <pic:spPr>
+                    <a:xfrm>
+                      <a:off x="0" y="0"/>
+                      <a:ext cx="6120130" cy="4139565"/>
+                    </a:xfrm>
+                    <a:prstGeom prst="rect">
+                      <a:avLst/>
+                    </a:prstGeom>
+                  </pic:spPr>
+                </pic:pic>
+              </a:graphicData>
+            </a:graphic>
+          </wp:inline>
+        </w:drawing>
+      </w:r>
+    </w:p>
+    <w:p>
+      <w:pPr>
         <w:pStyle w:val="berschrift3"/>
         <w:pageBreakBefore/>
         <w:numPr>
@@ -20685,8 +21915,8 @@
         </w:rPr>
         <w:drawing>
           <wp:inline distT="0" distB="0" distL="0" distR="0">
-            <wp:extent cx="4525750" cy="3078796"/>
-            <wp:effectExtent l="19050" t="0" r="8150" b="0"/>
+            <wp:extent cx="4522884" cy="3078796"/>
+            <wp:effectExtent l="19050" t="0" r="0" b="0"/>
             <wp:docPr id="14" name="Grafik 2" descr="settings.jpg"/>
             <wp:cNvGraphicFramePr>
               <a:graphicFrameLocks xmlns:a="http://schemas.openxmlformats.org/drawingml/2006/main" noChangeAspect="1"/>
@@ -20699,7 +21929,7 @@
                     <pic:cNvPicPr/>
                   </pic:nvPicPr>
                   <pic:blipFill>
-                    <a:blip r:embed="rId41"/>
+                    <a:blip r:embed="rId63"/>
                     <a:stretch>
                       <a:fillRect/>
                     </a:stretch>
@@ -20707,7 +21937,7 @@
                   <pic:spPr>
                     <a:xfrm>
                       <a:off x="0" y="0"/>
-                      <a:ext cx="4525750" cy="3078796"/>
+                      <a:ext cx="4522884" cy="3078796"/>
                     </a:xfrm>
                     <a:prstGeom prst="rect">
                       <a:avLst/>
@@ -21093,6 +22323,61 @@
     </w:tbl>
     <w:p>
       <w:pPr>
+        <w:pStyle w:val="berschrift4"/>
+      </w:pPr>
+      <w:r>
+        <w:t>Visualisierung</w:t>
+      </w:r>
+    </w:p>
+    <w:p>
+      <w:pPr>
+        <w:spacing w:before="0" w:after="0"/>
+        <w:jc w:val="left"/>
+      </w:pPr>
+      <w:r>
+        <w:rPr>
+          <w:noProof/>
+          <w:lang w:eastAsia="de-CH"/>
+        </w:rPr>
+        <w:drawing>
+          <wp:inline distT="0" distB="0" distL="0" distR="0">
+            <wp:extent cx="6120130" cy="4131945"/>
+            <wp:effectExtent l="19050" t="0" r="0" b="0"/>
+            <wp:docPr id="60" name="Grafik 59" descr="4.2.28-Change-Trainer-Setti.jpg"/>
+            <wp:cNvGraphicFramePr>
+              <a:graphicFrameLocks xmlns:a="http://schemas.openxmlformats.org/drawingml/2006/main" noChangeAspect="1"/>
+            </wp:cNvGraphicFramePr>
+            <a:graphic xmlns:a="http://schemas.openxmlformats.org/drawingml/2006/main">
+              <a:graphicData uri="http://schemas.openxmlformats.org/drawingml/2006/picture">
+                <pic:pic xmlns:pic="http://schemas.openxmlformats.org/drawingml/2006/picture">
+                  <pic:nvPicPr>
+                    <pic:cNvPr id="0" name="4.2.28-Change-Trainer-Setti.jpg"/>
+                    <pic:cNvPicPr/>
+                  </pic:nvPicPr>
+                  <pic:blipFill>
+                    <a:blip r:embed="rId64"/>
+                    <a:stretch>
+                      <a:fillRect/>
+                    </a:stretch>
+                  </pic:blipFill>
+                  <pic:spPr>
+                    <a:xfrm>
+                      <a:off x="0" y="0"/>
+                      <a:ext cx="6120130" cy="4131945"/>
+                    </a:xfrm>
+                    <a:prstGeom prst="rect">
+                      <a:avLst/>
+                    </a:prstGeom>
+                  </pic:spPr>
+                </pic:pic>
+              </a:graphicData>
+            </a:graphic>
+          </wp:inline>
+        </w:drawing>
+      </w:r>
+    </w:p>
+    <w:p>
+      <w:pPr>
         <w:spacing w:before="0" w:after="0"/>
         <w:jc w:val="left"/>
         <w:rPr>
@@ -21106,6 +22391,7 @@
         </w:rPr>
       </w:pPr>
       <w:r>
+        <w:lastRenderedPageBreak/>
         <w:br w:type="page"/>
       </w:r>
     </w:p>
@@ -21169,10 +22455,10 @@
       </w:pPr>
       <w:r>
         <w:object w:dxaOrig="12487" w:dyaOrig="14123">
-          <v:shape id="_x0000_i1026" type="#_x0000_t75" style="width:465.9pt;height:527.3pt" o:ole="">
-            <v:imagedata r:id="rId42" o:title=""/>
+          <v:shape id="_x0000_i1026" type="#_x0000_t75" style="width:465.55pt;height:527.65pt" o:ole="">
+            <v:imagedata r:id="rId65" o:title=""/>
           </v:shape>
-          <o:OLEObject Type="Embed" ProgID="Visio.Drawing.11" ShapeID="_x0000_i1026" DrawAspect="Content" ObjectID="_1240301213" r:id="rId43"/>
+          <o:OLEObject Type="Embed" ProgID="Visio.Drawing.11" ShapeID="_x0000_i1026" DrawAspect="Content" ObjectID="_1240302571" r:id="rId66"/>
         </w:object>
       </w:r>
     </w:p>
@@ -33383,7 +34669,6 @@
           <w:rFonts w:ascii="Courier New" w:hAnsi="Courier New" w:cs="Courier New"/>
           <w:lang w:val="en-US" w:eastAsia="de-CH"/>
         </w:rPr>
-        <w:lastRenderedPageBreak/>
         <w:t xml:space="preserve">            &lt;xsd:attribute name="name" type="xsd:string" /&gt;</w:t>
       </w:r>
     </w:p>
@@ -33410,6 +34695,7 @@
           <w:rFonts w:ascii="Courier New" w:hAnsi="Courier New" w:cs="Courier New"/>
           <w:lang w:val="en-US" w:eastAsia="de-CH"/>
         </w:rPr>
+        <w:lastRenderedPageBreak/>
         <w:t xml:space="preserve">          &lt;/xsd:complexType&gt;</w:t>
       </w:r>
     </w:p>
@@ -34112,13 +35398,13 @@
         <w:jc w:val="left"/>
         <w:rPr>
           <w:rFonts w:ascii="Courier New" w:hAnsi="Courier New" w:cs="Courier New"/>
-          <w:lang w:eastAsia="de-CH"/>
-        </w:rPr>
-      </w:pPr>
-      <w:r>
-        <w:rPr>
-          <w:rFonts w:ascii="Courier New" w:hAnsi="Courier New" w:cs="Courier New"/>
-          <w:lang w:eastAsia="de-CH"/>
+          <w:lang w:val="en-US" w:eastAsia="de-CH"/>
+        </w:rPr>
+      </w:pPr>
+      <w:r>
+        <w:rPr>
+          <w:rFonts w:ascii="Courier New" w:hAnsi="Courier New" w:cs="Courier New"/>
+          <w:lang w:val="en-US" w:eastAsia="de-CH"/>
         </w:rPr>
         <w:t xml:space="preserve">  &lt;server name="Public" host="ftp.myhost.ch" port="32" username="myUsername" password="myPassword" /&gt;</w:t>
       </w:r>
@@ -34144,9 +35430,16 @@
       <w:r>
         <w:rPr>
           <w:rFonts w:ascii="Courier New" w:hAnsi="Courier New" w:cs="Courier New"/>
+          <w:lang w:val="en-US" w:eastAsia="de-CH"/>
+        </w:rPr>
+        <w:t xml:space="preserve">  </w:t>
+      </w:r>
+      <w:r>
+        <w:rPr>
+          <w:rFonts w:ascii="Courier New" w:hAnsi="Courier New" w:cs="Courier New"/>
           <w:lang w:eastAsia="de-CH"/>
         </w:rPr>
-        <w:t xml:space="preserve">  &lt;server name="Private" host="ftp.myhost.ch" port="32" username="myUsername" password="myPassword" /&gt;</w:t>
+        <w:t>&lt;server name="Private" host="ftp.myhost.ch" port="32" username="myUsername" password="myPassword" /&gt;</w:t>
       </w:r>
     </w:p>
     <w:p>
@@ -34611,7 +35904,6 @@
           <w:rFonts w:ascii="Courier New" w:hAnsi="Courier New" w:cs="Courier New"/>
           <w:lang w:val="en-US" w:eastAsia="de-CH"/>
         </w:rPr>
-        <w:lastRenderedPageBreak/>
         <w:t xml:space="preserve">            &lt;xsd:sequence&gt;</w:t>
       </w:r>
     </w:p>
@@ -34664,6 +35956,7 @@
           <w:rFonts w:ascii="Courier New" w:hAnsi="Courier New" w:cs="Courier New"/>
           <w:lang w:val="en-US" w:eastAsia="de-CH"/>
         </w:rPr>
+        <w:lastRenderedPageBreak/>
         <w:t xml:space="preserve">                &lt;xsd:complexType&gt;</w:t>
       </w:r>
     </w:p>
@@ -35757,7 +37050,7 @@
                     </pic:cNvPicPr>
                   </pic:nvPicPr>
                   <pic:blipFill>
-                    <a:blip r:embed="rId44"/>
+                    <a:blip r:embed="rId67"/>
                     <a:stretch>
                       <a:fillRect/>
                     </a:stretch>
@@ -36043,7 +37336,7 @@
                     <pic:cNvPicPr/>
                   </pic:nvPicPr>
                   <pic:blipFill>
-                    <a:blip r:embed="rId16"/>
+                    <a:blip r:embed="rId68"/>
                     <a:stretch>
                       <a:fillRect/>
                     </a:stretch>
@@ -36120,7 +37413,7 @@
                     <pic:cNvPicPr/>
                   </pic:nvPicPr>
                   <pic:blipFill>
-                    <a:blip r:embed="rId18"/>
+                    <a:blip r:embed="rId69"/>
                     <a:stretch>
                       <a:fillRect/>
                     </a:stretch>
@@ -36210,7 +37503,7 @@
                     <pic:cNvPicPr/>
                   </pic:nvPicPr>
                   <pic:blipFill>
-                    <a:blip r:embed="rId22"/>
+                    <a:blip r:embed="rId70"/>
                     <a:stretch>
                       <a:fillRect/>
                     </a:stretch>
@@ -36300,7 +37593,7 @@
                     <pic:cNvPicPr/>
                   </pic:nvPicPr>
                   <pic:blipFill>
-                    <a:blip r:embed="rId41"/>
+                    <a:blip r:embed="rId71"/>
                     <a:stretch>
                       <a:fillRect/>
                     </a:stretch>
@@ -36322,8 +37615,8 @@
       </w:r>
     </w:p>
     <w:sectPr>
-      <w:headerReference w:type="default" r:id="rId45"/>
-      <w:footerReference w:type="default" r:id="rId46"/>
+      <w:headerReference w:type="default" r:id="rId72"/>
+      <w:footerReference w:type="default" r:id="rId73"/>
       <w:pgSz w:w="11906" w:h="16838" w:code="9"/>
       <w:pgMar w:top="1134" w:right="1134" w:bottom="1134" w:left="1134" w:header="851" w:footer="851" w:gutter="0"/>
       <w:cols w:space="708"/>
@@ -36567,7 +37860,7 @@
               <w:sz w:val="20"/>
               <w:szCs w:val="20"/>
             </w:rPr>
-            <w:t>58</w:t>
+            <w:t>11</w:t>
           </w:r>
           <w:r>
             <w:rPr>
@@ -36594,7 +37887,7 @@
                 <w:sz w:val="20"/>
                 <w:szCs w:val="20"/>
               </w:rPr>
-              <w:t>65</w:t>
+              <w:t>82</w:t>
             </w:r>
           </w:fldSimple>
         </w:p>

--- a/TBE/doc/Systemanforderungen.docx
+++ b/TBE/doc/Systemanforderungen.docx
@@ -540,57 +540,87 @@
           <w:p>
             <w:pPr>
               <w:pStyle w:val="KeinLeerraum"/>
-            </w:pPr>
-            <w:r>
+              <w:rPr>
+                <w:lang w:val="en-US"/>
+              </w:rPr>
+            </w:pPr>
+            <w:r>
+              <w:rPr>
+                <w:lang w:val="en-US"/>
+              </w:rPr>
               <w:t>Rosmarie Wysseier (</w:t>
             </w:r>
             <w:hyperlink r:id="rId10" w:history="1">
               <w:r>
                 <w:rPr>
                   <w:rStyle w:val="Hyperlink"/>
+                  <w:lang w:val="en-US"/>
                 </w:rPr>
                 <w:t>Wyssr5@bfh.ch</w:t>
               </w:r>
             </w:hyperlink>
             <w:r>
+              <w:rPr>
+                <w:lang w:val="en-US"/>
+              </w:rPr>
               <w:t>)</w:t>
             </w:r>
           </w:p>
           <w:p>
             <w:pPr>
               <w:pStyle w:val="KeinLeerraum"/>
-            </w:pPr>
-            <w:r>
+              <w:rPr>
+                <w:lang w:val="en-US"/>
+              </w:rPr>
+            </w:pPr>
+            <w:r>
+              <w:rPr>
+                <w:lang w:val="en-US"/>
+              </w:rPr>
               <w:t>Meier David (</w:t>
             </w:r>
             <w:hyperlink r:id="rId11" w:history="1">
               <w:r>
                 <w:rPr>
                   <w:rStyle w:val="Hyperlink"/>
+                  <w:lang w:val="en-US"/>
                 </w:rPr>
                 <w:t>Meied4@bfh.ch</w:t>
               </w:r>
             </w:hyperlink>
             <w:r>
+              <w:rPr>
+                <w:lang w:val="en-US"/>
+              </w:rPr>
               <w:t>)</w:t>
             </w:r>
           </w:p>
           <w:p>
             <w:pPr>
               <w:pStyle w:val="KeinLeerraum"/>
-            </w:pPr>
-            <w:r>
+              <w:rPr>
+                <w:lang w:val="en-US"/>
+              </w:rPr>
+            </w:pPr>
+            <w:r>
+              <w:rPr>
+                <w:lang w:val="en-US"/>
+              </w:rPr>
               <w:t>Zumstein Ramon (</w:t>
             </w:r>
             <w:hyperlink r:id="rId12" w:history="1">
               <w:r>
                 <w:rPr>
                   <w:rStyle w:val="Hyperlink"/>
+                  <w:lang w:val="en-US"/>
                 </w:rPr>
                 <w:t>Zumsr1@bfh.ch</w:t>
               </w:r>
             </w:hyperlink>
             <w:r>
+              <w:rPr>
+                <w:lang w:val="en-US"/>
+              </w:rPr>
               <w:t xml:space="preserve">) </w:t>
             </w:r>
           </w:p>
@@ -8289,10 +8319,10 @@
             <v:path o:extrusionok="f" gradientshapeok="t" o:connecttype="rect"/>
             <o:lock v:ext="edit" aspectratio="t"/>
           </v:shapetype>
-          <v:shape id="_x0000_i1025" type="#_x0000_t75" style="width:482.3pt;height:498.1pt" o:ole="">
+          <v:shape id="_x0000_i1025" type="#_x0000_t75" style="width:482.25pt;height:498pt" o:ole="">
             <v:imagedata r:id="rId13" o:title=""/>
           </v:shape>
-          <o:OLEObject Type="Embed" ProgID="Visio.Drawing.11" ShapeID="_x0000_i1025" DrawAspect="Content" ObjectID="_1240302570" r:id="rId14"/>
+          <o:OLEObject Type="Embed" ProgID="Visio.Drawing.11" ShapeID="_x0000_i1025" DrawAspect="Content" ObjectID="_1240303904" r:id="rId14"/>
         </w:object>
       </w:r>
     </w:p>
@@ -11234,7 +11264,7 @@
         </w:rPr>
         <w:drawing>
           <wp:inline distT="0" distB="0" distL="0" distR="0">
-            <wp:extent cx="6120130" cy="3348071"/>
+            <wp:extent cx="6120129" cy="3348071"/>
             <wp:effectExtent l="19050" t="0" r="0" b="0"/>
             <wp:docPr id="1" name="Grafik 0" descr="4.2.2 Create Board.jpg"/>
             <wp:cNvGraphicFramePr>
@@ -11256,7 +11286,7 @@
                   <pic:spPr>
                     <a:xfrm>
                       <a:off x="0" y="0"/>
-                      <a:ext cx="6120130" cy="3348071"/>
+                      <a:ext cx="6120129" cy="3348071"/>
                     </a:xfrm>
                     <a:prstGeom prst="rect">
                       <a:avLst/>
@@ -13186,7 +13216,7 @@
         </w:rPr>
         <w:drawing>
           <wp:inline distT="0" distB="0" distL="0" distR="0">
-            <wp:extent cx="6120130" cy="2685415"/>
+            <wp:extent cx="6119777" cy="2685415"/>
             <wp:effectExtent l="19050" t="0" r="0" b="0"/>
             <wp:docPr id="21" name="Grafik 20" descr="4.2.6 Load Board.png"/>
             <wp:cNvGraphicFramePr>
@@ -13208,7 +13238,7 @@
                   <pic:spPr>
                     <a:xfrm>
                       <a:off x="0" y="0"/>
-                      <a:ext cx="6120130" cy="2685415"/>
+                      <a:ext cx="6119777" cy="2685415"/>
                     </a:xfrm>
                     <a:prstGeom prst="rect">
                       <a:avLst/>
@@ -15370,7 +15400,7 @@
         </w:rPr>
         <w:drawing>
           <wp:inline distT="0" distB="0" distL="0" distR="0">
-            <wp:extent cx="5895975" cy="3438525"/>
+            <wp:extent cx="5895975" cy="3438524"/>
             <wp:effectExtent l="19050" t="0" r="9525" b="0"/>
             <wp:docPr id="29" name="Grafik 28" descr="4.2.12 Print Board.png"/>
             <wp:cNvGraphicFramePr>
@@ -15392,7 +15422,7 @@
                   <pic:spPr>
                     <a:xfrm>
                       <a:off x="0" y="0"/>
-                      <a:ext cx="5895975" cy="3438525"/>
+                      <a:ext cx="5895975" cy="3438524"/>
                     </a:xfrm>
                     <a:prstGeom prst="rect">
                       <a:avLst/>
@@ -19524,6 +19554,62 @@
     </w:p>
     <w:p>
       <w:pPr>
+        <w:pStyle w:val="berschrift4"/>
+      </w:pPr>
+      <w:r>
+        <w:t>Sequenzdiagramm</w:t>
+      </w:r>
+    </w:p>
+    <w:p>
+      <w:pPr>
+        <w:rPr>
+          <w:lang w:eastAsia="fr-FR"/>
+        </w:rPr>
+      </w:pPr>
+      <w:r>
+        <w:rPr>
+          <w:noProof/>
+          <w:lang w:eastAsia="de-CH"/>
+        </w:rPr>
+        <w:drawing>
+          <wp:inline distT="0" distB="0" distL="0" distR="0">
+            <wp:extent cx="6120130" cy="2761615"/>
+            <wp:effectExtent l="19050" t="0" r="0" b="0"/>
+            <wp:docPr id="10" name="Grafik 9" descr="4.2.22 Share Board.jpg"/>
+            <wp:cNvGraphicFramePr>
+              <a:graphicFrameLocks xmlns:a="http://schemas.openxmlformats.org/drawingml/2006/main" noChangeAspect="1"/>
+            </wp:cNvGraphicFramePr>
+            <a:graphic xmlns:a="http://schemas.openxmlformats.org/drawingml/2006/main">
+              <a:graphicData uri="http://schemas.openxmlformats.org/drawingml/2006/picture">
+                <pic:pic xmlns:pic="http://schemas.openxmlformats.org/drawingml/2006/picture">
+                  <pic:nvPicPr>
+                    <pic:cNvPr id="0" name="4.2.22 Share Board.jpg"/>
+                    <pic:cNvPicPr/>
+                  </pic:nvPicPr>
+                  <pic:blipFill>
+                    <a:blip r:embed="rId57"/>
+                    <a:stretch>
+                      <a:fillRect/>
+                    </a:stretch>
+                  </pic:blipFill>
+                  <pic:spPr>
+                    <a:xfrm>
+                      <a:off x="0" y="0"/>
+                      <a:ext cx="6120130" cy="2761615"/>
+                    </a:xfrm>
+                    <a:prstGeom prst="rect">
+                      <a:avLst/>
+                    </a:prstGeom>
+                  </pic:spPr>
+                </pic:pic>
+              </a:graphicData>
+            </a:graphic>
+          </wp:inline>
+        </w:drawing>
+      </w:r>
+    </w:p>
+    <w:p>
+      <w:pPr>
         <w:pStyle w:val="berschrift3"/>
         <w:pageBreakBefore/>
         <w:numPr>
@@ -20110,7 +20196,7 @@
                     <pic:cNvPicPr/>
                   </pic:nvPicPr>
                   <pic:blipFill>
-                    <a:blip r:embed="rId57"/>
+                    <a:blip r:embed="rId58"/>
                     <a:stretch>
                       <a:fillRect/>
                     </a:stretch>
@@ -20150,12 +20236,11 @@
           <w:noProof/>
           <w:lang w:eastAsia="de-CH"/>
         </w:rPr>
-        <w:lastRenderedPageBreak/>
         <w:drawing>
           <wp:inline distT="0" distB="0" distL="0" distR="0">
-            <wp:extent cx="6120130" cy="4613910"/>
+            <wp:extent cx="6120130" cy="2966085"/>
             <wp:effectExtent l="19050" t="0" r="0" b="0"/>
-            <wp:docPr id="36" name="Grafik 35" descr="4.2.23 Download Board.png"/>
+            <wp:docPr id="13" name="Grafik 12" descr="4.2.23 Download Board.jpg"/>
             <wp:cNvGraphicFramePr>
               <a:graphicFrameLocks xmlns:a="http://schemas.openxmlformats.org/drawingml/2006/main" noChangeAspect="1"/>
             </wp:cNvGraphicFramePr>
@@ -20163,11 +20248,11 @@
               <a:graphicData uri="http://schemas.openxmlformats.org/drawingml/2006/picture">
                 <pic:pic xmlns:pic="http://schemas.openxmlformats.org/drawingml/2006/picture">
                   <pic:nvPicPr>
-                    <pic:cNvPr id="0" name="4.2.23 Download Board.png"/>
+                    <pic:cNvPr id="0" name="4.2.23 Download Board.jpg"/>
                     <pic:cNvPicPr/>
                   </pic:nvPicPr>
                   <pic:blipFill>
-                    <a:blip r:embed="rId58"/>
+                    <a:blip r:embed="rId59"/>
                     <a:stretch>
                       <a:fillRect/>
                     </a:stretch>
@@ -20175,7 +20260,7 @@
                   <pic:spPr>
                     <a:xfrm>
                       <a:off x="0" y="0"/>
-                      <a:ext cx="6120130" cy="4613910"/>
+                      <a:ext cx="6120130" cy="2966085"/>
                     </a:xfrm>
                     <a:prstGeom prst="rect">
                       <a:avLst/>
@@ -20187,6 +20272,13 @@
           </wp:inline>
         </w:drawing>
       </w:r>
+    </w:p>
+    <w:p>
+      <w:pPr>
+        <w:rPr>
+          <w:lang w:eastAsia="fr-FR"/>
+        </w:rPr>
+      </w:pPr>
     </w:p>
     <w:p>
       <w:pPr>
@@ -20531,7 +20623,7 @@
                     <pic:cNvPicPr/>
                   </pic:nvPicPr>
                   <pic:blipFill>
-                    <a:blip r:embed="rId59"/>
+                    <a:blip r:embed="rId60"/>
                     <a:stretch>
                       <a:fillRect/>
                     </a:stretch>
@@ -20574,7 +20666,7 @@
         </w:rPr>
         <w:drawing>
           <wp:inline distT="0" distB="0" distL="0" distR="0">
-            <wp:extent cx="6120130" cy="3485515"/>
+            <wp:extent cx="6120130" cy="2481391"/>
             <wp:effectExtent l="19050" t="0" r="0" b="0"/>
             <wp:docPr id="30" name="Grafik 29" descr="4.2.24 First Start.jpg"/>
             <wp:cNvGraphicFramePr>
@@ -20588,7 +20680,7 @@
                     <pic:cNvPicPr/>
                   </pic:nvPicPr>
                   <pic:blipFill>
-                    <a:blip r:embed="rId60"/>
+                    <a:blip r:embed="rId61"/>
                     <a:stretch>
                       <a:fillRect/>
                     </a:stretch>
@@ -20596,7 +20688,7 @@
                   <pic:spPr>
                     <a:xfrm>
                       <a:off x="0" y="0"/>
-                      <a:ext cx="6120130" cy="3485515"/>
+                      <a:ext cx="6120130" cy="2481391"/>
                     </a:xfrm>
                     <a:prstGeom prst="rect">
                       <a:avLst/>
@@ -20926,7 +21018,7 @@
                     <pic:cNvPicPr/>
                   </pic:nvPicPr>
                   <pic:blipFill>
-                    <a:blip r:embed="rId61"/>
+                    <a:blip r:embed="rId62"/>
                     <a:stretch>
                       <a:fillRect/>
                     </a:stretch>
@@ -20949,6 +21041,63 @@
     </w:p>
     <w:p>
       <w:pPr>
+        <w:pStyle w:val="berschrift4"/>
+      </w:pPr>
+      <w:r>
+        <w:lastRenderedPageBreak/>
+        <w:t>Sequenzdiagramm</w:t>
+      </w:r>
+    </w:p>
+    <w:p>
+      <w:pPr>
+        <w:rPr>
+          <w:lang w:eastAsia="fr-FR"/>
+        </w:rPr>
+      </w:pPr>
+      <w:r>
+        <w:rPr>
+          <w:noProof/>
+          <w:lang w:eastAsia="de-CH"/>
+        </w:rPr>
+        <w:drawing>
+          <wp:inline distT="0" distB="0" distL="0" distR="0">
+            <wp:extent cx="6120130" cy="3068320"/>
+            <wp:effectExtent l="19050" t="0" r="0" b="0"/>
+            <wp:docPr id="37" name="Grafik 36" descr="4.2.25 Open Recent.jpg"/>
+            <wp:cNvGraphicFramePr>
+              <a:graphicFrameLocks xmlns:a="http://schemas.openxmlformats.org/drawingml/2006/main" noChangeAspect="1"/>
+            </wp:cNvGraphicFramePr>
+            <a:graphic xmlns:a="http://schemas.openxmlformats.org/drawingml/2006/main">
+              <a:graphicData uri="http://schemas.openxmlformats.org/drawingml/2006/picture">
+                <pic:pic xmlns:pic="http://schemas.openxmlformats.org/drawingml/2006/picture">
+                  <pic:nvPicPr>
+                    <pic:cNvPr id="0" name="4.2.25 Open Recent.jpg"/>
+                    <pic:cNvPicPr/>
+                  </pic:nvPicPr>
+                  <pic:blipFill>
+                    <a:blip r:embed="rId63"/>
+                    <a:stretch>
+                      <a:fillRect/>
+                    </a:stretch>
+                  </pic:blipFill>
+                  <pic:spPr>
+                    <a:xfrm>
+                      <a:off x="0" y="0"/>
+                      <a:ext cx="6120130" cy="3068320"/>
+                    </a:xfrm>
+                    <a:prstGeom prst="rect">
+                      <a:avLst/>
+                    </a:prstGeom>
+                  </pic:spPr>
+                </pic:pic>
+              </a:graphicData>
+            </a:graphic>
+          </wp:inline>
+        </w:drawing>
+      </w:r>
+    </w:p>
+    <w:p>
+      <w:pPr>
         <w:pStyle w:val="berschrift3"/>
         <w:pageBreakBefore/>
         <w:numPr>
@@ -21392,7 +21541,7 @@
                     <pic:cNvPicPr/>
                   </pic:nvPicPr>
                   <pic:blipFill>
-                    <a:blip r:embed="rId62"/>
+                    <a:blip r:embed="rId64"/>
                     <a:stretch>
                       <a:fillRect/>
                     </a:stretch>
@@ -21415,6 +21564,63 @@
     </w:p>
     <w:p>
       <w:pPr>
+        <w:pStyle w:val="berschrift4"/>
+      </w:pPr>
+      <w:r>
+        <w:t>Sequenzdiagramm</w:t>
+      </w:r>
+    </w:p>
+    <w:p>
+      <w:pPr>
+        <w:rPr>
+          <w:lang w:eastAsia="fr-FR"/>
+        </w:rPr>
+      </w:pPr>
+      <w:r>
+        <w:rPr>
+          <w:noProof/>
+          <w:lang w:eastAsia="de-CH"/>
+        </w:rPr>
+        <w:drawing>
+          <wp:inline distT="0" distB="0" distL="0" distR="0">
+            <wp:extent cx="6124575" cy="2914763"/>
+            <wp:effectExtent l="19050" t="0" r="9525" b="0"/>
+            <wp:docPr id="61" name="Grafik 60" descr="4.2.26 Manage Sport.jpg"/>
+            <wp:cNvGraphicFramePr>
+              <a:graphicFrameLocks xmlns:a="http://schemas.openxmlformats.org/drawingml/2006/main" noChangeAspect="1"/>
+            </wp:cNvGraphicFramePr>
+            <a:graphic xmlns:a="http://schemas.openxmlformats.org/drawingml/2006/main">
+              <a:graphicData uri="http://schemas.openxmlformats.org/drawingml/2006/picture">
+                <pic:pic xmlns:pic="http://schemas.openxmlformats.org/drawingml/2006/picture">
+                  <pic:nvPicPr>
+                    <pic:cNvPr id="0" name="4.2.26 Manage Sport.jpg"/>
+                    <pic:cNvPicPr/>
+                  </pic:nvPicPr>
+                  <pic:blipFill>
+                    <a:blip r:embed="rId65"/>
+                    <a:srcRect b="30923"/>
+                    <a:stretch>
+                      <a:fillRect/>
+                    </a:stretch>
+                  </pic:blipFill>
+                  <pic:spPr>
+                    <a:xfrm>
+                      <a:off x="0" y="0"/>
+                      <a:ext cx="6124575" cy="2914763"/>
+                    </a:xfrm>
+                    <a:prstGeom prst="rect">
+                      <a:avLst/>
+                    </a:prstGeom>
+                  </pic:spPr>
+                </pic:pic>
+              </a:graphicData>
+            </a:graphic>
+          </wp:inline>
+        </w:drawing>
+      </w:r>
+    </w:p>
+    <w:p>
+      <w:pPr>
         <w:pStyle w:val="berschrift3"/>
         <w:pageBreakBefore/>
         <w:numPr>
@@ -21929,7 +22135,7 @@
                     <pic:cNvPicPr/>
                   </pic:nvPicPr>
                   <pic:blipFill>
-                    <a:blip r:embed="rId63"/>
+                    <a:blip r:embed="rId66"/>
                     <a:stretch>
                       <a:fillRect/>
                     </a:stretch>
@@ -21952,6 +22158,63 @@
     </w:p>
     <w:p>
       <w:pPr>
+        <w:pStyle w:val="berschrift4"/>
+      </w:pPr>
+      <w:r>
+        <w:lastRenderedPageBreak/>
+        <w:t>Sequenzdiagramm</w:t>
+      </w:r>
+    </w:p>
+    <w:p>
+      <w:pPr>
+        <w:rPr>
+          <w:lang w:eastAsia="fr-FR"/>
+        </w:rPr>
+      </w:pPr>
+      <w:r>
+        <w:rPr>
+          <w:noProof/>
+          <w:lang w:eastAsia="de-CH"/>
+        </w:rPr>
+        <w:drawing>
+          <wp:inline distT="0" distB="0" distL="0" distR="0">
+            <wp:extent cx="6120130" cy="3180080"/>
+            <wp:effectExtent l="19050" t="0" r="0" b="0"/>
+            <wp:docPr id="62" name="Grafik 61" descr="4.2.27 Manage FTP-Server.jpg"/>
+            <wp:cNvGraphicFramePr>
+              <a:graphicFrameLocks xmlns:a="http://schemas.openxmlformats.org/drawingml/2006/main" noChangeAspect="1"/>
+            </wp:cNvGraphicFramePr>
+            <a:graphic xmlns:a="http://schemas.openxmlformats.org/drawingml/2006/main">
+              <a:graphicData uri="http://schemas.openxmlformats.org/drawingml/2006/picture">
+                <pic:pic xmlns:pic="http://schemas.openxmlformats.org/drawingml/2006/picture">
+                  <pic:nvPicPr>
+                    <pic:cNvPr id="0" name="4.2.27 Manage FTP-Server.jpg"/>
+                    <pic:cNvPicPr/>
+                  </pic:nvPicPr>
+                  <pic:blipFill>
+                    <a:blip r:embed="rId67"/>
+                    <a:stretch>
+                      <a:fillRect/>
+                    </a:stretch>
+                  </pic:blipFill>
+                  <pic:spPr>
+                    <a:xfrm>
+                      <a:off x="0" y="0"/>
+                      <a:ext cx="6120130" cy="3180080"/>
+                    </a:xfrm>
+                    <a:prstGeom prst="rect">
+                      <a:avLst/>
+                    </a:prstGeom>
+                  </pic:spPr>
+                </pic:pic>
+              </a:graphicData>
+            </a:graphic>
+          </wp:inline>
+        </w:drawing>
+      </w:r>
+    </w:p>
+    <w:p>
+      <w:pPr>
         <w:pStyle w:val="berschrift3"/>
         <w:pageBreakBefore/>
         <w:numPr>
@@ -22355,7 +22618,7 @@
                     <pic:cNvPicPr/>
                   </pic:nvPicPr>
                   <pic:blipFill>
-                    <a:blip r:embed="rId64"/>
+                    <a:blip r:embed="rId68"/>
                     <a:stretch>
                       <a:fillRect/>
                     </a:stretch>
@@ -22378,6 +22641,15 @@
     </w:p>
     <w:p>
       <w:pPr>
+        <w:pStyle w:val="berschrift4"/>
+      </w:pPr>
+      <w:r>
+        <w:lastRenderedPageBreak/>
+        <w:t>Sequenzdiagramm</w:t>
+      </w:r>
+    </w:p>
+    <w:p>
+      <w:pPr>
         <w:spacing w:before="0" w:after="0"/>
         <w:jc w:val="left"/>
         <w:rPr>
@@ -22391,7 +22663,47 @@
         </w:rPr>
       </w:pPr>
       <w:r>
-        <w:lastRenderedPageBreak/>
+        <w:rPr>
+          <w:noProof/>
+          <w:lang w:eastAsia="de-CH"/>
+        </w:rPr>
+        <w:drawing>
+          <wp:inline distT="0" distB="0" distL="0" distR="0">
+            <wp:extent cx="6120130" cy="2779395"/>
+            <wp:effectExtent l="19050" t="0" r="0" b="0"/>
+            <wp:docPr id="63" name="Grafik 62" descr="4.2.28 Manage Trainer Settings.jpg"/>
+            <wp:cNvGraphicFramePr>
+              <a:graphicFrameLocks xmlns:a="http://schemas.openxmlformats.org/drawingml/2006/main" noChangeAspect="1"/>
+            </wp:cNvGraphicFramePr>
+            <a:graphic xmlns:a="http://schemas.openxmlformats.org/drawingml/2006/main">
+              <a:graphicData uri="http://schemas.openxmlformats.org/drawingml/2006/picture">
+                <pic:pic xmlns:pic="http://schemas.openxmlformats.org/drawingml/2006/picture">
+                  <pic:nvPicPr>
+                    <pic:cNvPr id="0" name="4.2.28 Manage Trainer Settings.jpg"/>
+                    <pic:cNvPicPr/>
+                  </pic:nvPicPr>
+                  <pic:blipFill>
+                    <a:blip r:embed="rId69"/>
+                    <a:stretch>
+                      <a:fillRect/>
+                    </a:stretch>
+                  </pic:blipFill>
+                  <pic:spPr>
+                    <a:xfrm>
+                      <a:off x="0" y="0"/>
+                      <a:ext cx="6120130" cy="2779395"/>
+                    </a:xfrm>
+                    <a:prstGeom prst="rect">
+                      <a:avLst/>
+                    </a:prstGeom>
+                  </pic:spPr>
+                </pic:pic>
+              </a:graphicData>
+            </a:graphic>
+          </wp:inline>
+        </w:drawing>
+      </w:r>
+      <w:r>
         <w:br w:type="page"/>
       </w:r>
     </w:p>
@@ -22455,10 +22767,10 @@
       </w:pPr>
       <w:r>
         <w:object w:dxaOrig="12487" w:dyaOrig="14123">
-          <v:shape id="_x0000_i1026" type="#_x0000_t75" style="width:465.55pt;height:527.65pt" o:ole="">
-            <v:imagedata r:id="rId65" o:title=""/>
+          <v:shape id="_x0000_i1026" type="#_x0000_t75" style="width:465.75pt;height:527.25pt" o:ole="">
+            <v:imagedata r:id="rId70" o:title=""/>
           </v:shape>
-          <o:OLEObject Type="Embed" ProgID="Visio.Drawing.11" ShapeID="_x0000_i1026" DrawAspect="Content" ObjectID="_1240302571" r:id="rId66"/>
+          <o:OLEObject Type="Embed" ProgID="Visio.Drawing.11" ShapeID="_x0000_i1026" DrawAspect="Content" ObjectID="_1240303905" r:id="rId71"/>
         </w:object>
       </w:r>
     </w:p>
@@ -33377,7 +33689,7 @@
         <w:jc w:val="left"/>
         <w:rPr>
           <w:rFonts w:ascii="Courier New" w:hAnsi="Courier New" w:cs="Courier New"/>
-          <w:lang w:eastAsia="de-CH"/>
+          <w:lang w:val="en-US" w:eastAsia="de-CH"/>
         </w:rPr>
       </w:pPr>
       <w:r>
@@ -33390,7 +33702,7 @@
       <w:r>
         <w:rPr>
           <w:rFonts w:ascii="Courier New" w:hAnsi="Courier New" w:cs="Courier New"/>
-          <w:lang w:eastAsia="de-CH"/>
+          <w:lang w:val="en-US" w:eastAsia="de-CH"/>
         </w:rPr>
         <w:t>&lt;/xsd:complexType&gt;</w:t>
       </w:r>
@@ -33410,13 +33722,13 @@
         <w:jc w:val="left"/>
         <w:rPr>
           <w:rFonts w:ascii="Courier New" w:hAnsi="Courier New" w:cs="Courier New"/>
-          <w:lang w:eastAsia="de-CH"/>
-        </w:rPr>
-      </w:pPr>
-      <w:r>
-        <w:rPr>
-          <w:rFonts w:ascii="Courier New" w:hAnsi="Courier New" w:cs="Courier New"/>
-          <w:lang w:eastAsia="de-CH"/>
+          <w:lang w:val="en-US" w:eastAsia="de-CH"/>
+        </w:rPr>
+      </w:pPr>
+      <w:r>
+        <w:rPr>
+          <w:rFonts w:ascii="Courier New" w:hAnsi="Courier New" w:cs="Courier New"/>
+          <w:lang w:val="en-US" w:eastAsia="de-CH"/>
         </w:rPr>
         <w:t xml:space="preserve">  &lt;/xsd:element&gt;</w:t>
       </w:r>
@@ -33436,13 +33748,13 @@
         <w:jc w:val="left"/>
         <w:rPr>
           <w:rFonts w:ascii="Courier New" w:hAnsi="Courier New" w:cs="Courier New"/>
-          <w:lang w:eastAsia="de-CH"/>
-        </w:rPr>
-      </w:pPr>
-      <w:r>
-        <w:rPr>
-          <w:rFonts w:ascii="Courier New" w:hAnsi="Courier New" w:cs="Courier New"/>
-          <w:lang w:eastAsia="de-CH"/>
+          <w:lang w:val="en-US" w:eastAsia="de-CH"/>
+        </w:rPr>
+      </w:pPr>
+      <w:r>
+        <w:rPr>
+          <w:rFonts w:ascii="Courier New" w:hAnsi="Courier New" w:cs="Courier New"/>
+          <w:lang w:val="en-US" w:eastAsia="de-CH"/>
         </w:rPr>
         <w:t>&lt;/xsd:schema&gt;</w:t>
       </w:r>
@@ -33456,10 +33768,13 @@
           <w:bCs/>
           <w:kern w:val="24"/>
           <w:szCs w:val="26"/>
-          <w:lang w:eastAsia="fr-FR"/>
-        </w:rPr>
-      </w:pPr>
-      <w:r>
+          <w:lang w:val="en-US" w:eastAsia="fr-FR"/>
+        </w:rPr>
+      </w:pPr>
+      <w:r>
+        <w:rPr>
+          <w:lang w:val="en-US"/>
+        </w:rPr>
         <w:br w:type="page"/>
       </w:r>
     </w:p>
@@ -35182,7 +35497,7 @@
         <w:jc w:val="left"/>
         <w:rPr>
           <w:rFonts w:ascii="Courier New" w:hAnsi="Courier New" w:cs="Courier New"/>
-          <w:lang w:eastAsia="de-CH"/>
+          <w:lang w:val="en-US" w:eastAsia="de-CH"/>
         </w:rPr>
       </w:pPr>
       <w:r>
@@ -35195,7 +35510,7 @@
       <w:r>
         <w:rPr>
           <w:rFonts w:ascii="Courier New" w:hAnsi="Courier New" w:cs="Courier New"/>
-          <w:lang w:eastAsia="de-CH"/>
+          <w:lang w:val="en-US" w:eastAsia="de-CH"/>
         </w:rPr>
         <w:t>&lt;/xsd:complexType&gt;</w:t>
       </w:r>
@@ -35221,9 +35536,16 @@
       <w:r>
         <w:rPr>
           <w:rFonts w:ascii="Courier New" w:hAnsi="Courier New" w:cs="Courier New"/>
+          <w:lang w:val="en-US" w:eastAsia="de-CH"/>
+        </w:rPr>
+        <w:t xml:space="preserve">  </w:t>
+      </w:r>
+      <w:r>
+        <w:rPr>
+          <w:rFonts w:ascii="Courier New" w:hAnsi="Courier New" w:cs="Courier New"/>
           <w:lang w:eastAsia="de-CH"/>
         </w:rPr>
-        <w:t xml:space="preserve">  &lt;/xsd:element&gt;</w:t>
+        <w:t>&lt;/xsd:element&gt;</w:t>
       </w:r>
     </w:p>
     <w:p>
@@ -35398,13 +35720,13 @@
         <w:jc w:val="left"/>
         <w:rPr>
           <w:rFonts w:ascii="Courier New" w:hAnsi="Courier New" w:cs="Courier New"/>
-          <w:lang w:val="en-US" w:eastAsia="de-CH"/>
-        </w:rPr>
-      </w:pPr>
-      <w:r>
-        <w:rPr>
-          <w:rFonts w:ascii="Courier New" w:hAnsi="Courier New" w:cs="Courier New"/>
-          <w:lang w:val="en-US" w:eastAsia="de-CH"/>
+          <w:lang w:eastAsia="de-CH"/>
+        </w:rPr>
+      </w:pPr>
+      <w:r>
+        <w:rPr>
+          <w:rFonts w:ascii="Courier New" w:hAnsi="Courier New" w:cs="Courier New"/>
+          <w:lang w:eastAsia="de-CH"/>
         </w:rPr>
         <w:t xml:space="preserve">  &lt;server name="Public" host="ftp.myhost.ch" port="32" username="myUsername" password="myPassword" /&gt;</w:t>
       </w:r>
@@ -35430,7 +35752,7 @@
       <w:r>
         <w:rPr>
           <w:rFonts w:ascii="Courier New" w:hAnsi="Courier New" w:cs="Courier New"/>
-          <w:lang w:val="en-US" w:eastAsia="de-CH"/>
+          <w:lang w:eastAsia="de-CH"/>
         </w:rPr>
         <w:t xml:space="preserve">  </w:t>
       </w:r>
@@ -36547,7 +36869,7 @@
         <w:jc w:val="left"/>
         <w:rPr>
           <w:rFonts w:ascii="Courier New" w:hAnsi="Courier New" w:cs="Courier New"/>
-          <w:lang w:eastAsia="de-CH"/>
+          <w:lang w:val="en-US" w:eastAsia="de-CH"/>
         </w:rPr>
       </w:pPr>
       <w:r>
@@ -36560,7 +36882,7 @@
       <w:r>
         <w:rPr>
           <w:rFonts w:ascii="Courier New" w:hAnsi="Courier New" w:cs="Courier New"/>
-          <w:lang w:eastAsia="de-CH"/>
+          <w:lang w:val="en-US" w:eastAsia="de-CH"/>
         </w:rPr>
         <w:t>&lt;/xsd:complexType&gt;</w:t>
       </w:r>
@@ -36580,13 +36902,13 @@
         <w:jc w:val="left"/>
         <w:rPr>
           <w:rFonts w:ascii="Courier New" w:hAnsi="Courier New" w:cs="Courier New"/>
-          <w:lang w:eastAsia="de-CH"/>
-        </w:rPr>
-      </w:pPr>
-      <w:r>
-        <w:rPr>
-          <w:rFonts w:ascii="Courier New" w:hAnsi="Courier New" w:cs="Courier New"/>
-          <w:lang w:eastAsia="de-CH"/>
+          <w:lang w:val="en-US" w:eastAsia="de-CH"/>
+        </w:rPr>
+      </w:pPr>
+      <w:r>
+        <w:rPr>
+          <w:rFonts w:ascii="Courier New" w:hAnsi="Courier New" w:cs="Courier New"/>
+          <w:lang w:val="en-US" w:eastAsia="de-CH"/>
         </w:rPr>
         <w:t xml:space="preserve">  &lt;/xsd:element&gt;</w:t>
       </w:r>
@@ -36606,13 +36928,13 @@
         <w:jc w:val="left"/>
         <w:rPr>
           <w:rFonts w:ascii="Courier New" w:hAnsi="Courier New" w:cs="Courier New"/>
-          <w:lang w:eastAsia="de-CH"/>
-        </w:rPr>
-      </w:pPr>
-      <w:r>
-        <w:rPr>
-          <w:rFonts w:ascii="Courier New" w:hAnsi="Courier New" w:cs="Courier New"/>
-          <w:lang w:eastAsia="de-CH"/>
+          <w:lang w:val="en-US" w:eastAsia="de-CH"/>
+        </w:rPr>
+      </w:pPr>
+      <w:r>
+        <w:rPr>
+          <w:rFonts w:ascii="Courier New" w:hAnsi="Courier New" w:cs="Courier New"/>
+          <w:lang w:val="en-US" w:eastAsia="de-CH"/>
         </w:rPr>
         <w:t>&lt;/xsd:schema&gt;</w:t>
       </w:r>
@@ -37050,7 +37372,7 @@
                     </pic:cNvPicPr>
                   </pic:nvPicPr>
                   <pic:blipFill>
-                    <a:blip r:embed="rId67"/>
+                    <a:blip r:embed="rId72"/>
                     <a:stretch>
                       <a:fillRect/>
                     </a:stretch>
@@ -37336,7 +37658,7 @@
                     <pic:cNvPicPr/>
                   </pic:nvPicPr>
                   <pic:blipFill>
-                    <a:blip r:embed="rId68"/>
+                    <a:blip r:embed="rId73"/>
                     <a:stretch>
                       <a:fillRect/>
                     </a:stretch>
@@ -37413,7 +37735,7 @@
                     <pic:cNvPicPr/>
                   </pic:nvPicPr>
                   <pic:blipFill>
-                    <a:blip r:embed="rId69"/>
+                    <a:blip r:embed="rId74"/>
                     <a:stretch>
                       <a:fillRect/>
                     </a:stretch>
@@ -37503,7 +37825,7 @@
                     <pic:cNvPicPr/>
                   </pic:nvPicPr>
                   <pic:blipFill>
-                    <a:blip r:embed="rId70"/>
+                    <a:blip r:embed="rId75"/>
                     <a:stretch>
                       <a:fillRect/>
                     </a:stretch>
@@ -37593,7 +37915,7 @@
                     <pic:cNvPicPr/>
                   </pic:nvPicPr>
                   <pic:blipFill>
-                    <a:blip r:embed="rId71"/>
+                    <a:blip r:embed="rId76"/>
                     <a:stretch>
                       <a:fillRect/>
                     </a:stretch>
@@ -37615,8 +37937,8 @@
       </w:r>
     </w:p>
     <w:sectPr>
-      <w:headerReference w:type="default" r:id="rId72"/>
-      <w:footerReference w:type="default" r:id="rId73"/>
+      <w:headerReference w:type="default" r:id="rId77"/>
+      <w:footerReference w:type="default" r:id="rId78"/>
       <w:pgSz w:w="11906" w:h="16838" w:code="9"/>
       <w:pgMar w:top="1134" w:right="1134" w:bottom="1134" w:left="1134" w:header="851" w:footer="851" w:gutter="0"/>
       <w:cols w:space="708"/>
@@ -37860,7 +38182,7 @@
               <w:sz w:val="20"/>
               <w:szCs w:val="20"/>
             </w:rPr>
-            <w:t>11</w:t>
+            <w:t>56</w:t>
           </w:r>
           <w:r>
             <w:rPr>
@@ -37887,7 +38209,7 @@
                 <w:sz w:val="20"/>
                 <w:szCs w:val="20"/>
               </w:rPr>
-              <w:t>82</w:t>
+              <w:t>83</w:t>
             </w:r>
           </w:fldSimple>
         </w:p>

--- a/TBE/doc/Systemanforderungen.docx
+++ b/TBE/doc/Systemanforderungen.docx
@@ -8322,7 +8322,7 @@
           <v:shape id="_x0000_i1025" type="#_x0000_t75" style="width:482.25pt;height:498pt" o:ole="">
             <v:imagedata r:id="rId13" o:title=""/>
           </v:shape>
-          <o:OLEObject Type="Embed" ProgID="Visio.Drawing.11" ShapeID="_x0000_i1025" DrawAspect="Content" ObjectID="_1240303904" r:id="rId14"/>
+          <o:OLEObject Type="Embed" ProgID="Visio.Drawing.11" ShapeID="_x0000_i1025" DrawAspect="Content" ObjectID="_1240407761" r:id="rId14"/>
         </w:object>
       </w:r>
     </w:p>
@@ -22770,7 +22770,7 @@
           <v:shape id="_x0000_i1026" type="#_x0000_t75" style="width:465.75pt;height:527.25pt" o:ole="">
             <v:imagedata r:id="rId70" o:title=""/>
           </v:shape>
-          <o:OLEObject Type="Embed" ProgID="Visio.Drawing.11" ShapeID="_x0000_i1026" DrawAspect="Content" ObjectID="_1240303905" r:id="rId71"/>
+          <o:OLEObject Type="Embed" ProgID="Visio.Drawing.11" ShapeID="_x0000_i1026" DrawAspect="Content" ObjectID="_1240407762" r:id="rId71"/>
         </w:object>
       </w:r>
     </w:p>
@@ -36487,7 +36487,7 @@
           <w:rFonts w:ascii="Courier New" w:hAnsi="Courier New" w:cs="Courier New"/>
           <w:lang w:val="en-US" w:eastAsia="de-CH"/>
         </w:rPr>
-        <w:t xml:space="preserve">                  &lt;xsd:sequence&gt;</w:t>
+        <w:t xml:space="preserve">                  &lt;xsd:attribute name="type" type="xsd:string" /&gt;</w:t>
       </w:r>
     </w:p>
     <w:p>
@@ -36513,7 +36513,14 @@
           <w:rFonts w:ascii="Courier New" w:hAnsi="Courier New" w:cs="Courier New"/>
           <w:lang w:val="en-US" w:eastAsia="de-CH"/>
         </w:rPr>
-        <w:t xml:space="preserve">                    &lt;xsd:element maxOccurs="unbounded" name="point"&gt;</w:t>
+        <w:t xml:space="preserve">                  </w:t>
+      </w:r>
+      <w:r>
+        <w:rPr>
+          <w:rFonts w:ascii="Courier New" w:hAnsi="Courier New" w:cs="Courier New"/>
+          <w:lang w:val="en-US" w:eastAsia="de-CH"/>
+        </w:rPr>
+        <w:t>&lt;xsd:attribute name="description" type="xsd:string" /&gt;</w:t>
       </w:r>
     </w:p>
     <w:p>
@@ -36539,7 +36546,7 @@
           <w:rFonts w:ascii="Courier New" w:hAnsi="Courier New" w:cs="Courier New"/>
           <w:lang w:val="en-US" w:eastAsia="de-CH"/>
         </w:rPr>
-        <w:t xml:space="preserve">                      &lt;xsd:complexType&gt;</w:t>
+        <w:t xml:space="preserve">                &lt;/xsd:complexType&gt;</w:t>
       </w:r>
     </w:p>
     <w:p>
@@ -36565,7 +36572,7 @@
           <w:rFonts w:ascii="Courier New" w:hAnsi="Courier New" w:cs="Courier New"/>
           <w:lang w:val="en-US" w:eastAsia="de-CH"/>
         </w:rPr>
-        <w:t xml:space="preserve">                        &lt;xsd:attribute name="xCoordinate" type="xsd:int" /&gt;</w:t>
+        <w:t xml:space="preserve">              &lt;/xsd:element&gt;</w:t>
       </w:r>
     </w:p>
     <w:p>
@@ -36591,7 +36598,7 @@
           <w:rFonts w:ascii="Courier New" w:hAnsi="Courier New" w:cs="Courier New"/>
           <w:lang w:val="en-US" w:eastAsia="de-CH"/>
         </w:rPr>
-        <w:t xml:space="preserve">                        &lt;xsd:attribute name="yCoordinate" type="xsd:int" /&gt;</w:t>
+        <w:t xml:space="preserve">            &lt;/xsd:sequence&gt;</w:t>
       </w:r>
     </w:p>
     <w:p>
@@ -36617,7 +36624,7 @@
           <w:rFonts w:ascii="Courier New" w:hAnsi="Courier New" w:cs="Courier New"/>
           <w:lang w:val="en-US" w:eastAsia="de-CH"/>
         </w:rPr>
-        <w:t xml:space="preserve">                      &lt;/xsd:complexType&gt;</w:t>
+        <w:t xml:space="preserve">          &lt;/xsd:complexType&gt;</w:t>
       </w:r>
     </w:p>
     <w:p>
@@ -36643,7 +36650,7 @@
           <w:rFonts w:ascii="Courier New" w:hAnsi="Courier New" w:cs="Courier New"/>
           <w:lang w:val="en-US" w:eastAsia="de-CH"/>
         </w:rPr>
-        <w:t xml:space="preserve">                    &lt;/xsd:element&gt;</w:t>
+        <w:t xml:space="preserve">        &lt;/xsd:element&gt;</w:t>
       </w:r>
     </w:p>
     <w:p>
@@ -36669,7 +36676,7 @@
           <w:rFonts w:ascii="Courier New" w:hAnsi="Courier New" w:cs="Courier New"/>
           <w:lang w:val="en-US" w:eastAsia="de-CH"/>
         </w:rPr>
-        <w:t xml:space="preserve">                  &lt;/xsd:sequence&gt;</w:t>
+        <w:t xml:space="preserve">      &lt;/xsd:sequence&gt;</w:t>
       </w:r>
     </w:p>
     <w:p>
@@ -36695,7 +36702,14 @@
           <w:rFonts w:ascii="Courier New" w:hAnsi="Courier New" w:cs="Courier New"/>
           <w:lang w:val="en-US" w:eastAsia="de-CH"/>
         </w:rPr>
-        <w:t xml:space="preserve">                  &lt;xsd:attribute name="type" type="xsd:string" /&gt;</w:t>
+        <w:t xml:space="preserve">    </w:t>
+      </w:r>
+      <w:r>
+        <w:rPr>
+          <w:rFonts w:ascii="Courier New" w:hAnsi="Courier New" w:cs="Courier New"/>
+          <w:lang w:val="en-US" w:eastAsia="de-CH"/>
+        </w:rPr>
+        <w:t>&lt;/xsd:complexType&gt;</w:t>
       </w:r>
     </w:p>
     <w:p>
@@ -36721,7 +36735,7 @@
           <w:rFonts w:ascii="Courier New" w:hAnsi="Courier New" w:cs="Courier New"/>
           <w:lang w:val="en-US" w:eastAsia="de-CH"/>
         </w:rPr>
-        <w:t xml:space="preserve">                &lt;/xsd:complexType&gt;</w:t>
+        <w:t xml:space="preserve">  &lt;/xsd:element&gt;</w:t>
       </w:r>
     </w:p>
     <w:p>
@@ -36747,7 +36761,15 @@
           <w:rFonts w:ascii="Courier New" w:hAnsi="Courier New" w:cs="Courier New"/>
           <w:lang w:val="en-US" w:eastAsia="de-CH"/>
         </w:rPr>
-        <w:t xml:space="preserve">              &lt;/xsd:element&gt;</w:t>
+        <w:t>&lt;/xsd:schema&gt;</w:t>
+      </w:r>
+    </w:p>
+    <w:p>
+      <w:pPr>
+        <w:pStyle w:val="berschrift3"/>
+      </w:pPr>
+      <w:r>
+        <w:t>Beispiel</w:t>
       </w:r>
     </w:p>
     <w:p>
@@ -36773,7 +36795,7 @@
           <w:rFonts w:ascii="Courier New" w:hAnsi="Courier New" w:cs="Courier New"/>
           <w:lang w:val="en-US" w:eastAsia="de-CH"/>
         </w:rPr>
-        <w:t xml:space="preserve">            &lt;/xsd:sequence&gt;</w:t>
+        <w:t>&lt;TBE&gt;</w:t>
       </w:r>
     </w:p>
     <w:p>
@@ -36799,7 +36821,7 @@
           <w:rFonts w:ascii="Courier New" w:hAnsi="Courier New" w:cs="Courier New"/>
           <w:lang w:val="en-US" w:eastAsia="de-CH"/>
         </w:rPr>
-        <w:t xml:space="preserve">          &lt;/xsd:complexType&gt;</w:t>
+        <w:t xml:space="preserve"> &lt;sport name="Fussball" version="1.0" lastCompatibleVersion="1.0"/&gt;</w:t>
       </w:r>
     </w:p>
     <w:p>
@@ -36825,7 +36847,7 @@
           <w:rFonts w:ascii="Courier New" w:hAnsi="Courier New" w:cs="Courier New"/>
           <w:lang w:val="en-US" w:eastAsia="de-CH"/>
         </w:rPr>
-        <w:t xml:space="preserve">        &lt;/xsd:element&gt;</w:t>
+        <w:t xml:space="preserve"> &lt;itemComponents&gt;</w:t>
       </w:r>
     </w:p>
     <w:p>
@@ -36851,7 +36873,7 @@
           <w:rFonts w:ascii="Courier New" w:hAnsi="Courier New" w:cs="Courier New"/>
           <w:lang w:val="en-US" w:eastAsia="de-CH"/>
         </w:rPr>
-        <w:t xml:space="preserve">      &lt;/xsd:sequence&gt;</w:t>
+        <w:t xml:space="preserve">  &lt;shape name="Ball1" description="Ball1" picture="ball.gif" /&gt;</w:t>
       </w:r>
     </w:p>
     <w:p>
@@ -36877,334 +36899,7 @@
           <w:rFonts w:ascii="Courier New" w:hAnsi="Courier New" w:cs="Courier New"/>
           <w:lang w:val="en-US" w:eastAsia="de-CH"/>
         </w:rPr>
-        <w:t xml:space="preserve">    </w:t>
-      </w:r>
-      <w:r>
-        <w:rPr>
-          <w:rFonts w:ascii="Courier New" w:hAnsi="Courier New" w:cs="Courier New"/>
-          <w:lang w:val="en-US" w:eastAsia="de-CH"/>
-        </w:rPr>
-        <w:t>&lt;/xsd:complexType&gt;</w:t>
-      </w:r>
-    </w:p>
-    <w:p>
-      <w:pPr>
-        <w:pBdr>
-          <w:top w:val="single" w:sz="4" w:space="1" w:color="auto"/>
-          <w:left w:val="single" w:sz="4" w:space="4" w:color="auto"/>
-          <w:bottom w:val="single" w:sz="4" w:space="1" w:color="auto"/>
-          <w:right w:val="single" w:sz="4" w:space="4" w:color="auto"/>
-        </w:pBdr>
-        <w:autoSpaceDE w:val="0"/>
-        <w:autoSpaceDN w:val="0"/>
-        <w:adjustRightInd w:val="0"/>
-        <w:spacing w:before="0" w:after="0"/>
-        <w:jc w:val="left"/>
-        <w:rPr>
-          <w:rFonts w:ascii="Courier New" w:hAnsi="Courier New" w:cs="Courier New"/>
-          <w:lang w:val="en-US" w:eastAsia="de-CH"/>
-        </w:rPr>
-      </w:pPr>
-      <w:r>
-        <w:rPr>
-          <w:rFonts w:ascii="Courier New" w:hAnsi="Courier New" w:cs="Courier New"/>
-          <w:lang w:val="en-US" w:eastAsia="de-CH"/>
-        </w:rPr>
-        <w:t xml:space="preserve">  &lt;/xsd:element&gt;</w:t>
-      </w:r>
-    </w:p>
-    <w:p>
-      <w:pPr>
-        <w:pBdr>
-          <w:top w:val="single" w:sz="4" w:space="1" w:color="auto"/>
-          <w:left w:val="single" w:sz="4" w:space="4" w:color="auto"/>
-          <w:bottom w:val="single" w:sz="4" w:space="1" w:color="auto"/>
-          <w:right w:val="single" w:sz="4" w:space="4" w:color="auto"/>
-        </w:pBdr>
-        <w:autoSpaceDE w:val="0"/>
-        <w:autoSpaceDN w:val="0"/>
-        <w:adjustRightInd w:val="0"/>
-        <w:spacing w:before="0" w:after="0"/>
-        <w:jc w:val="left"/>
-        <w:rPr>
-          <w:rFonts w:ascii="Courier New" w:hAnsi="Courier New" w:cs="Courier New"/>
-          <w:lang w:val="en-US" w:eastAsia="de-CH"/>
-        </w:rPr>
-      </w:pPr>
-      <w:r>
-        <w:rPr>
-          <w:rFonts w:ascii="Courier New" w:hAnsi="Courier New" w:cs="Courier New"/>
-          <w:lang w:val="en-US" w:eastAsia="de-CH"/>
-        </w:rPr>
-        <w:t>&lt;/xsd:schema&gt;</w:t>
-      </w:r>
-    </w:p>
-    <w:p>
-      <w:pPr>
-        <w:pStyle w:val="berschrift3"/>
-      </w:pPr>
-      <w:r>
-        <w:t>Beispiel</w:t>
-      </w:r>
-    </w:p>
-    <w:p>
-      <w:pPr>
-        <w:pBdr>
-          <w:top w:val="single" w:sz="4" w:space="1" w:color="auto"/>
-          <w:left w:val="single" w:sz="4" w:space="4" w:color="auto"/>
-          <w:bottom w:val="single" w:sz="4" w:space="1" w:color="auto"/>
-          <w:right w:val="single" w:sz="4" w:space="4" w:color="auto"/>
-        </w:pBdr>
-        <w:autoSpaceDE w:val="0"/>
-        <w:autoSpaceDN w:val="0"/>
-        <w:adjustRightInd w:val="0"/>
-        <w:spacing w:before="0" w:after="0"/>
-        <w:jc w:val="left"/>
-        <w:rPr>
-          <w:rFonts w:ascii="Courier New" w:hAnsi="Courier New" w:cs="Courier New"/>
-          <w:lang w:val="en-US" w:eastAsia="de-CH"/>
-        </w:rPr>
-      </w:pPr>
-      <w:r>
-        <w:rPr>
-          <w:rFonts w:ascii="Courier New" w:hAnsi="Courier New" w:cs="Courier New"/>
-          <w:lang w:val="en-US" w:eastAsia="de-CH"/>
-        </w:rPr>
-        <w:t>&lt;TBE&gt;</w:t>
-      </w:r>
-    </w:p>
-    <w:p>
-      <w:pPr>
-        <w:pBdr>
-          <w:top w:val="single" w:sz="4" w:space="1" w:color="auto"/>
-          <w:left w:val="single" w:sz="4" w:space="4" w:color="auto"/>
-          <w:bottom w:val="single" w:sz="4" w:space="1" w:color="auto"/>
-          <w:right w:val="single" w:sz="4" w:space="4" w:color="auto"/>
-        </w:pBdr>
-        <w:autoSpaceDE w:val="0"/>
-        <w:autoSpaceDN w:val="0"/>
-        <w:adjustRightInd w:val="0"/>
-        <w:spacing w:before="0" w:after="0"/>
-        <w:jc w:val="left"/>
-        <w:rPr>
-          <w:rFonts w:ascii="Courier New" w:hAnsi="Courier New" w:cs="Courier New"/>
-          <w:lang w:val="en-US" w:eastAsia="de-CH"/>
-        </w:rPr>
-      </w:pPr>
-      <w:r>
-        <w:rPr>
-          <w:rFonts w:ascii="Courier New" w:hAnsi="Courier New" w:cs="Courier New"/>
-          <w:lang w:val="en-US" w:eastAsia="de-CH"/>
-        </w:rPr>
-        <w:t xml:space="preserve"> &lt;sport name="Fussball" version="1.0" lastCompatibleVersion="1.0"/&gt;</w:t>
-      </w:r>
-    </w:p>
-    <w:p>
-      <w:pPr>
-        <w:pBdr>
-          <w:top w:val="single" w:sz="4" w:space="1" w:color="auto"/>
-          <w:left w:val="single" w:sz="4" w:space="4" w:color="auto"/>
-          <w:bottom w:val="single" w:sz="4" w:space="1" w:color="auto"/>
-          <w:right w:val="single" w:sz="4" w:space="4" w:color="auto"/>
-        </w:pBdr>
-        <w:autoSpaceDE w:val="0"/>
-        <w:autoSpaceDN w:val="0"/>
-        <w:adjustRightInd w:val="0"/>
-        <w:spacing w:before="0" w:after="0"/>
-        <w:jc w:val="left"/>
-        <w:rPr>
-          <w:rFonts w:ascii="Courier New" w:hAnsi="Courier New" w:cs="Courier New"/>
-          <w:lang w:val="en-US" w:eastAsia="de-CH"/>
-        </w:rPr>
-      </w:pPr>
-      <w:r>
-        <w:rPr>
-          <w:rFonts w:ascii="Courier New" w:hAnsi="Courier New" w:cs="Courier New"/>
-          <w:lang w:val="en-US" w:eastAsia="de-CH"/>
-        </w:rPr>
-        <w:t xml:space="preserve"> &lt;itemComponents&gt;</w:t>
-      </w:r>
-    </w:p>
-    <w:p>
-      <w:pPr>
-        <w:pBdr>
-          <w:top w:val="single" w:sz="4" w:space="1" w:color="auto"/>
-          <w:left w:val="single" w:sz="4" w:space="4" w:color="auto"/>
-          <w:bottom w:val="single" w:sz="4" w:space="1" w:color="auto"/>
-          <w:right w:val="single" w:sz="4" w:space="4" w:color="auto"/>
-        </w:pBdr>
-        <w:autoSpaceDE w:val="0"/>
-        <w:autoSpaceDN w:val="0"/>
-        <w:adjustRightInd w:val="0"/>
-        <w:spacing w:before="0" w:after="0"/>
-        <w:jc w:val="left"/>
-        <w:rPr>
-          <w:rFonts w:ascii="Courier New" w:hAnsi="Courier New" w:cs="Courier New"/>
-          <w:lang w:val="en-US" w:eastAsia="de-CH"/>
-        </w:rPr>
-      </w:pPr>
-      <w:r>
-        <w:rPr>
-          <w:rFonts w:ascii="Courier New" w:hAnsi="Courier New" w:cs="Courier New"/>
-          <w:lang w:val="en-US" w:eastAsia="de-CH"/>
-        </w:rPr>
-        <w:t xml:space="preserve">  &lt;shape name="Ball1" description="Ball1" picture="ball.gif" /&gt;</w:t>
-      </w:r>
-    </w:p>
-    <w:p>
-      <w:pPr>
-        <w:pBdr>
-          <w:top w:val="single" w:sz="4" w:space="1" w:color="auto"/>
-          <w:left w:val="single" w:sz="4" w:space="4" w:color="auto"/>
-          <w:bottom w:val="single" w:sz="4" w:space="1" w:color="auto"/>
-          <w:right w:val="single" w:sz="4" w:space="4" w:color="auto"/>
-        </w:pBdr>
-        <w:autoSpaceDE w:val="0"/>
-        <w:autoSpaceDN w:val="0"/>
-        <w:adjustRightInd w:val="0"/>
-        <w:spacing w:before="0" w:after="0"/>
-        <w:jc w:val="left"/>
-        <w:rPr>
-          <w:rFonts w:ascii="Courier New" w:hAnsi="Courier New" w:cs="Courier New"/>
-          <w:lang w:val="en-US" w:eastAsia="de-CH"/>
-        </w:rPr>
-      </w:pPr>
-      <w:r>
-        <w:rPr>
-          <w:rFonts w:ascii="Courier New" w:hAnsi="Courier New" w:cs="Courier New"/>
-          <w:lang w:val="en-US" w:eastAsia="de-CH"/>
-        </w:rPr>
         <w:t xml:space="preserve">  &lt;shape name="Ball2" description="Ball2" picture="ball.gif" /&gt;</w:t>
-      </w:r>
-    </w:p>
-    <w:p>
-      <w:pPr>
-        <w:pBdr>
-          <w:top w:val="single" w:sz="4" w:space="1" w:color="auto"/>
-          <w:left w:val="single" w:sz="4" w:space="4" w:color="auto"/>
-          <w:bottom w:val="single" w:sz="4" w:space="1" w:color="auto"/>
-          <w:right w:val="single" w:sz="4" w:space="4" w:color="auto"/>
-        </w:pBdr>
-        <w:autoSpaceDE w:val="0"/>
-        <w:autoSpaceDN w:val="0"/>
-        <w:adjustRightInd w:val="0"/>
-        <w:spacing w:before="0" w:after="0"/>
-        <w:jc w:val="left"/>
-        <w:rPr>
-          <w:rFonts w:ascii="Courier New" w:hAnsi="Courier New" w:cs="Courier New"/>
-          <w:lang w:val="en-US" w:eastAsia="de-CH"/>
-        </w:rPr>
-      </w:pPr>
-      <w:r>
-        <w:rPr>
-          <w:rFonts w:ascii="Courier New" w:hAnsi="Courier New" w:cs="Courier New"/>
-          <w:lang w:val="en-US" w:eastAsia="de-CH"/>
-        </w:rPr>
-        <w:t xml:space="preserve">  &lt;arrow type="type1"&gt;</w:t>
-      </w:r>
-    </w:p>
-    <w:p>
-      <w:pPr>
-        <w:pBdr>
-          <w:top w:val="single" w:sz="4" w:space="1" w:color="auto"/>
-          <w:left w:val="single" w:sz="4" w:space="4" w:color="auto"/>
-          <w:bottom w:val="single" w:sz="4" w:space="1" w:color="auto"/>
-          <w:right w:val="single" w:sz="4" w:space="4" w:color="auto"/>
-        </w:pBdr>
-        <w:autoSpaceDE w:val="0"/>
-        <w:autoSpaceDN w:val="0"/>
-        <w:adjustRightInd w:val="0"/>
-        <w:spacing w:before="0" w:after="0"/>
-        <w:jc w:val="left"/>
-        <w:rPr>
-          <w:rFonts w:ascii="Courier New" w:hAnsi="Courier New" w:cs="Courier New"/>
-          <w:lang w:val="en-US" w:eastAsia="de-CH"/>
-        </w:rPr>
-      </w:pPr>
-      <w:r>
-        <w:rPr>
-          <w:rFonts w:ascii="Courier New" w:hAnsi="Courier New" w:cs="Courier New"/>
-          <w:lang w:val="en-US" w:eastAsia="de-CH"/>
-        </w:rPr>
-        <w:t xml:space="preserve">   &lt;point xCoordinate="54" yCoordinate="12" /&gt;</w:t>
-      </w:r>
-    </w:p>
-    <w:p>
-      <w:pPr>
-        <w:pBdr>
-          <w:top w:val="single" w:sz="4" w:space="1" w:color="auto"/>
-          <w:left w:val="single" w:sz="4" w:space="4" w:color="auto"/>
-          <w:bottom w:val="single" w:sz="4" w:space="1" w:color="auto"/>
-          <w:right w:val="single" w:sz="4" w:space="4" w:color="auto"/>
-        </w:pBdr>
-        <w:autoSpaceDE w:val="0"/>
-        <w:autoSpaceDN w:val="0"/>
-        <w:adjustRightInd w:val="0"/>
-        <w:spacing w:before="0" w:after="0"/>
-        <w:jc w:val="left"/>
-        <w:rPr>
-          <w:rFonts w:ascii="Courier New" w:hAnsi="Courier New" w:cs="Courier New"/>
-          <w:lang w:val="en-US" w:eastAsia="de-CH"/>
-        </w:rPr>
-      </w:pPr>
-      <w:r>
-        <w:rPr>
-          <w:rFonts w:ascii="Courier New" w:hAnsi="Courier New" w:cs="Courier New"/>
-          <w:lang w:val="en-US" w:eastAsia="de-CH"/>
-        </w:rPr>
-        <w:t xml:space="preserve">   &lt;point xCoordinate="32" yCoordinate="56" /&gt;</w:t>
-      </w:r>
-    </w:p>
-    <w:p>
-      <w:pPr>
-        <w:pBdr>
-          <w:top w:val="single" w:sz="4" w:space="1" w:color="auto"/>
-          <w:left w:val="single" w:sz="4" w:space="4" w:color="auto"/>
-          <w:bottom w:val="single" w:sz="4" w:space="1" w:color="auto"/>
-          <w:right w:val="single" w:sz="4" w:space="4" w:color="auto"/>
-        </w:pBdr>
-        <w:autoSpaceDE w:val="0"/>
-        <w:autoSpaceDN w:val="0"/>
-        <w:adjustRightInd w:val="0"/>
-        <w:spacing w:before="0" w:after="0"/>
-        <w:jc w:val="left"/>
-        <w:rPr>
-          <w:rFonts w:ascii="Courier New" w:hAnsi="Courier New" w:cs="Courier New"/>
-          <w:lang w:val="en-US" w:eastAsia="de-CH"/>
-        </w:rPr>
-      </w:pPr>
-      <w:r>
-        <w:rPr>
-          <w:rFonts w:ascii="Courier New" w:hAnsi="Courier New" w:cs="Courier New"/>
-          <w:lang w:val="en-US" w:eastAsia="de-CH"/>
-        </w:rPr>
-        <w:t xml:space="preserve">   &lt;point xCoordinate="7" yCoordinate="45" /&gt;</w:t>
-      </w:r>
-    </w:p>
-    <w:p>
-      <w:pPr>
-        <w:pBdr>
-          <w:top w:val="single" w:sz="4" w:space="1" w:color="auto"/>
-          <w:left w:val="single" w:sz="4" w:space="4" w:color="auto"/>
-          <w:bottom w:val="single" w:sz="4" w:space="1" w:color="auto"/>
-          <w:right w:val="single" w:sz="4" w:space="4" w:color="auto"/>
-        </w:pBdr>
-        <w:autoSpaceDE w:val="0"/>
-        <w:autoSpaceDN w:val="0"/>
-        <w:adjustRightInd w:val="0"/>
-        <w:spacing w:before="0" w:after="0"/>
-        <w:jc w:val="left"/>
-        <w:rPr>
-          <w:rFonts w:ascii="Courier New" w:hAnsi="Courier New" w:cs="Courier New"/>
-          <w:lang w:val="en-US" w:eastAsia="de-CH"/>
-        </w:rPr>
-      </w:pPr>
-      <w:r>
-        <w:rPr>
-          <w:rFonts w:ascii="Courier New" w:hAnsi="Courier New" w:cs="Courier New"/>
-          <w:lang w:val="en-US" w:eastAsia="de-CH"/>
-        </w:rPr>
-        <w:t xml:space="preserve">  &lt;/arrow&gt;</w:t>
       </w:r>
     </w:p>
     <w:p>
@@ -38182,7 +37877,7 @@
               <w:sz w:val="20"/>
               <w:szCs w:val="20"/>
             </w:rPr>
-            <w:t>56</w:t>
+            <w:t>78</w:t>
           </w:r>
           <w:r>
             <w:rPr>

--- a/TBE/doc/Systemanforderungen.docx
+++ b/TBE/doc/Systemanforderungen.docx
@@ -65,13 +65,6 @@
           </w:p>
           <w:p>
             <w:pPr>
-              <w:rPr>
-                <w:lang w:eastAsia="fr-FR"/>
-              </w:rPr>
-            </w:pPr>
-          </w:p>
-          <w:p>
-            <w:pPr>
               <w:pStyle w:val="Titel"/>
               <w:spacing w:before="800" w:after="200"/>
               <w:jc w:val="center"/>
@@ -84,8 +77,8 @@
               </w:rPr>
               <w:drawing>
                 <wp:inline distT="0" distB="0" distL="0" distR="0">
-                  <wp:extent cx="4695989" cy="2867025"/>
-                  <wp:effectExtent l="19050" t="0" r="9361" b="0"/>
+                  <wp:extent cx="2962275" cy="4545292"/>
+                  <wp:effectExtent l="19050" t="0" r="9525" b="0"/>
                   <wp:docPr id="3" name="Bild 4"/>
                   <wp:cNvGraphicFramePr>
                     <a:graphicFrameLocks xmlns:a="http://schemas.openxmlformats.org/drawingml/2006/main" noChangeAspect="1"/>
@@ -101,7 +94,6 @@
                         </pic:nvPicPr>
                         <pic:blipFill>
                           <a:blip r:embed="rId8"/>
-                          <a:srcRect/>
                           <a:stretch>
                             <a:fillRect/>
                           </a:stretch>
@@ -109,7 +101,7 @@
                         <pic:spPr bwMode="auto">
                           <a:xfrm>
                             <a:off x="0" y="0"/>
-                            <a:ext cx="4695989" cy="2867025"/>
+                            <a:ext cx="2965323" cy="4549969"/>
                           </a:xfrm>
                           <a:prstGeom prst="rect">
                             <a:avLst/>
@@ -129,20 +121,6 @@
               </w:drawing>
             </w:r>
           </w:p>
-          <w:p>
-            <w:pPr>
-              <w:rPr>
-                <w:lang w:eastAsia="fr-FR"/>
-              </w:rPr>
-            </w:pPr>
-          </w:p>
-          <w:p>
-            <w:pPr>
-              <w:rPr>
-                <w:lang w:eastAsia="fr-FR"/>
-              </w:rPr>
-            </w:pPr>
-          </w:p>
         </w:tc>
       </w:tr>
       <w:tr>
@@ -540,87 +518,57 @@
           <w:p>
             <w:pPr>
               <w:pStyle w:val="KeinLeerraum"/>
-              <w:rPr>
-                <w:lang w:val="en-US"/>
-              </w:rPr>
-            </w:pPr>
-            <w:r>
-              <w:rPr>
-                <w:lang w:val="en-US"/>
-              </w:rPr>
+            </w:pPr>
+            <w:r>
               <w:t>Rosmarie Wysseier (</w:t>
             </w:r>
             <w:hyperlink r:id="rId10" w:history="1">
               <w:r>
                 <w:rPr>
                   <w:rStyle w:val="Hyperlink"/>
-                  <w:lang w:val="en-US"/>
                 </w:rPr>
                 <w:t>Wyssr5@bfh.ch</w:t>
               </w:r>
             </w:hyperlink>
             <w:r>
-              <w:rPr>
-                <w:lang w:val="en-US"/>
-              </w:rPr>
               <w:t>)</w:t>
             </w:r>
           </w:p>
           <w:p>
             <w:pPr>
               <w:pStyle w:val="KeinLeerraum"/>
-              <w:rPr>
-                <w:lang w:val="en-US"/>
-              </w:rPr>
-            </w:pPr>
-            <w:r>
-              <w:rPr>
-                <w:lang w:val="en-US"/>
-              </w:rPr>
+            </w:pPr>
+            <w:r>
               <w:t>Meier David (</w:t>
             </w:r>
             <w:hyperlink r:id="rId11" w:history="1">
               <w:r>
                 <w:rPr>
                   <w:rStyle w:val="Hyperlink"/>
-                  <w:lang w:val="en-US"/>
                 </w:rPr>
                 <w:t>Meied4@bfh.ch</w:t>
               </w:r>
             </w:hyperlink>
             <w:r>
-              <w:rPr>
-                <w:lang w:val="en-US"/>
-              </w:rPr>
               <w:t>)</w:t>
             </w:r>
           </w:p>
           <w:p>
             <w:pPr>
               <w:pStyle w:val="KeinLeerraum"/>
-              <w:rPr>
-                <w:lang w:val="en-US"/>
-              </w:rPr>
-            </w:pPr>
-            <w:r>
-              <w:rPr>
-                <w:lang w:val="en-US"/>
-              </w:rPr>
+            </w:pPr>
+            <w:r>
               <w:t>Zumstein Ramon (</w:t>
             </w:r>
             <w:hyperlink r:id="rId12" w:history="1">
               <w:r>
                 <w:rPr>
                   <w:rStyle w:val="Hyperlink"/>
-                  <w:lang w:val="en-US"/>
                 </w:rPr>
                 <w:t>Zumsr1@bfh.ch</w:t>
               </w:r>
             </w:hyperlink>
             <w:r>
-              <w:rPr>
-                <w:lang w:val="en-US"/>
-              </w:rPr>
               <w:t xml:space="preserve">) </w:t>
             </w:r>
           </w:p>
@@ -6307,7 +6255,6 @@
           <w:noProof/>
           <w:lang w:val="en-US"/>
         </w:rPr>
-        <w:lastRenderedPageBreak/>
         <w:t>5.2.18</w:t>
       </w:r>
       <w:r>
@@ -6482,6 +6429,7 @@
           <w:noProof/>
           <w:lang w:val="en-US"/>
         </w:rPr>
+        <w:lastRenderedPageBreak/>
         <w:t>5.2.20</w:t>
       </w:r>
       <w:r>
@@ -8322,7 +8270,7 @@
           <v:shape id="_x0000_i1025" type="#_x0000_t75" style="width:482.25pt;height:498pt" o:ole="">
             <v:imagedata r:id="rId13" o:title=""/>
           </v:shape>
-          <o:OLEObject Type="Embed" ProgID="Visio.Drawing.11" ShapeID="_x0000_i1025" DrawAspect="Content" ObjectID="_1240407761" r:id="rId14"/>
+          <o:OLEObject Type="Embed" ProgID="Visio.Drawing.11" ShapeID="_x0000_i1025" DrawAspect="Content" ObjectID="_1242306183" r:id="rId14"/>
         </w:object>
       </w:r>
     </w:p>
@@ -22770,7 +22718,7 @@
           <v:shape id="_x0000_i1026" type="#_x0000_t75" style="width:465.75pt;height:527.25pt" o:ole="">
             <v:imagedata r:id="rId70" o:title=""/>
           </v:shape>
-          <o:OLEObject Type="Embed" ProgID="Visio.Drawing.11" ShapeID="_x0000_i1026" DrawAspect="Content" ObjectID="_1240407762" r:id="rId71"/>
+          <o:OLEObject Type="Embed" ProgID="Visio.Drawing.11" ShapeID="_x0000_i1026" DrawAspect="Content" ObjectID="_1242306184" r:id="rId71"/>
         </w:object>
       </w:r>
     </w:p>
@@ -27633,7 +27581,6 @@
       </w:pPr>
       <w:bookmarkStart w:id="120" w:name="_Toc165775728"/>
       <w:r>
-        <w:lastRenderedPageBreak/>
         <w:t>MoveCommand</w:t>
       </w:r>
       <w:bookmarkEnd w:id="120"/>
@@ -28240,7 +28187,6 @@
       </w:pPr>
       <w:bookmarkStart w:id="122" w:name="_Toc165775730"/>
       <w:r>
-        <w:lastRenderedPageBreak/>
         <w:t>Invoker</w:t>
       </w:r>
       <w:bookmarkEnd w:id="122"/>
@@ -28795,7 +28741,6 @@
       </w:pPr>
       <w:bookmarkStart w:id="124" w:name="_Toc165775732"/>
       <w:r>
-        <w:lastRenderedPageBreak/>
         <w:t>Description</w:t>
       </w:r>
       <w:bookmarkEnd w:id="124"/>
@@ -29319,7 +29264,6 @@
         <w:rPr>
           <w:kern w:val="28"/>
         </w:rPr>
-        <w:lastRenderedPageBreak/>
         <w:t>FTPServer</w:t>
       </w:r>
       <w:bookmarkEnd w:id="126"/>
@@ -29544,7 +29488,6 @@
       </w:pPr>
       <w:bookmarkStart w:id="127" w:name="_Toc165775735"/>
       <w:r>
-        <w:lastRenderedPageBreak/>
         <w:t>Assoziationen</w:t>
       </w:r>
       <w:bookmarkEnd w:id="127"/>
@@ -31514,7 +31457,6 @@
       </w:pPr>
       <w:bookmarkStart w:id="131" w:name="_Toc165775737"/>
       <w:r>
-        <w:lastRenderedPageBreak/>
         <w:t>Datensicherung</w:t>
       </w:r>
     </w:p>
@@ -32864,7 +32806,6 @@
           <w:rFonts w:ascii="Courier New" w:hAnsi="Courier New" w:cs="Courier New"/>
           <w:lang w:val="en-US" w:eastAsia="de-CH"/>
         </w:rPr>
-        <w:lastRenderedPageBreak/>
         <w:t xml:space="preserve">                  &lt;xsd:attribute name="xCoordinate" type="xsd:int" /&gt;</w:t>
       </w:r>
     </w:p>
@@ -33783,7 +33724,6 @@
         <w:pStyle w:val="berschrift3"/>
       </w:pPr>
       <w:r>
-        <w:lastRenderedPageBreak/>
         <w:t>Beispiel</w:t>
       </w:r>
     </w:p>
@@ -35010,7 +34950,6 @@
           <w:rFonts w:ascii="Courier New" w:hAnsi="Courier New" w:cs="Courier New"/>
           <w:lang w:val="en-US" w:eastAsia="de-CH"/>
         </w:rPr>
-        <w:lastRenderedPageBreak/>
         <w:t xml:space="preserve">          &lt;/xsd:complexType&gt;</w:t>
       </w:r>
     </w:p>
@@ -35720,13 +35659,13 @@
         <w:jc w:val="left"/>
         <w:rPr>
           <w:rFonts w:ascii="Courier New" w:hAnsi="Courier New" w:cs="Courier New"/>
-          <w:lang w:eastAsia="de-CH"/>
+          <w:lang w:val="en-US" w:eastAsia="de-CH"/>
         </w:rPr>
       </w:pPr>
       <w:r>
         <w:rPr>
           <w:rFonts w:ascii="Courier New" w:hAnsi="Courier New" w:cs="Courier New"/>
-          <w:lang w:eastAsia="de-CH"/>
+          <w:lang w:val="en-US" w:eastAsia="de-CH"/>
         </w:rPr>
         <w:t xml:space="preserve">  &lt;server name="Public" host="ftp.myhost.ch" port="32" username="myUsername" password="myPassword" /&gt;</w:t>
       </w:r>
@@ -35752,7 +35691,7 @@
       <w:r>
         <w:rPr>
           <w:rFonts w:ascii="Courier New" w:hAnsi="Courier New" w:cs="Courier New"/>
-          <w:lang w:eastAsia="de-CH"/>
+          <w:lang w:val="en-US" w:eastAsia="de-CH"/>
         </w:rPr>
         <w:t xml:space="preserve">  </w:t>
       </w:r>
@@ -36278,7 +36217,6 @@
           <w:rFonts w:ascii="Courier New" w:hAnsi="Courier New" w:cs="Courier New"/>
           <w:lang w:val="en-US" w:eastAsia="de-CH"/>
         </w:rPr>
-        <w:lastRenderedPageBreak/>
         <w:t xml:space="preserve">                &lt;xsd:complexType&gt;</w:t>
       </w:r>
     </w:p>
@@ -37020,7 +36958,6 @@
         <w:ind w:left="431" w:hanging="431"/>
       </w:pPr>
       <w:r>
-        <w:lastRenderedPageBreak/>
         <w:t>Designstudie</w:t>
       </w:r>
       <w:bookmarkEnd w:id="131"/>
@@ -37129,7 +37066,6 @@
       </w:pPr>
       <w:bookmarkStart w:id="133" w:name="_Toc165775739"/>
       <w:r>
-        <w:lastRenderedPageBreak/>
         <w:t>Menubar</w:t>
       </w:r>
       <w:bookmarkEnd w:id="133"/>
@@ -37302,7 +37238,6 @@
       </w:pPr>
       <w:bookmarkStart w:id="138" w:name="_Toc165775744"/>
       <w:r>
-        <w:lastRenderedPageBreak/>
         <w:t>Welcome-View</w:t>
       </w:r>
       <w:bookmarkEnd w:id="138"/>
@@ -37475,7 +37410,6 @@
       </w:pPr>
       <w:bookmarkStart w:id="140" w:name="_Toc165775746"/>
       <w:r>
-        <w:lastRenderedPageBreak/>
         <w:t>Share-View</w:t>
       </w:r>
       <w:bookmarkEnd w:id="140"/>
@@ -37565,7 +37499,6 @@
       </w:pPr>
       <w:bookmarkStart w:id="141" w:name="_Toc165775747"/>
       <w:r>
-        <w:lastRenderedPageBreak/>
         <w:t>Settings-View</w:t>
       </w:r>
       <w:bookmarkEnd w:id="141"/>
@@ -37877,7 +37810,7 @@
               <w:sz w:val="20"/>
               <w:szCs w:val="20"/>
             </w:rPr>
-            <w:t>78</w:t>
+            <w:t>9</w:t>
           </w:r>
           <w:r>
             <w:rPr>
@@ -37904,7 +37837,7 @@
                 <w:sz w:val="20"/>
                 <w:szCs w:val="20"/>
               </w:rPr>
-              <w:t>83</w:t>
+              <w:t>68</w:t>
             </w:r>
           </w:fldSimple>
         </w:p>
@@ -37989,7 +37922,7 @@
             </w:rPr>
             <w:drawing>
               <wp:inline distT="0" distB="0" distL="0" distR="0">
-                <wp:extent cx="1152525" cy="703647"/>
+                <wp:extent cx="1152525" cy="396283"/>
                 <wp:effectExtent l="19050" t="0" r="9525" b="0"/>
                 <wp:docPr id="4" name="Bild 4"/>
                 <wp:cNvGraphicFramePr>
@@ -38006,7 +37939,6 @@
                       </pic:nvPicPr>
                       <pic:blipFill>
                         <a:blip r:embed="rId1"/>
-                        <a:srcRect/>
                         <a:stretch>
                           <a:fillRect/>
                         </a:stretch>
@@ -38014,7 +37946,7 @@
                       <pic:spPr bwMode="auto">
                         <a:xfrm>
                           <a:off x="0" y="0"/>
-                          <a:ext cx="1152525" cy="703647"/>
+                          <a:ext cx="1152525" cy="396283"/>
                         </a:xfrm>
                         <a:prstGeom prst="rect">
                           <a:avLst/>
